--- a/renders/logbook.docx
+++ b/renders/logbook.docx
@@ -296,7 +296,7 @@
         </w:rPr>
         <w:t xml:space="preserve"> </w:t>
       </w:r>
-      <w:hyperlink w:anchor="pascal-triangle-pascal-triangle">
+      <w:hyperlink w:anchor="pascal-triangle-extended-project">
         <w:r>
           <w:rPr>
             <w:rStyle w:val="Hyperlink"/>

--- a/renders/logbook.docx
+++ b/renders/logbook.docx
@@ -244,74 +244,94 @@
           </w:p>
         </w:tc>
       </w:tr>
+      <w:tr>
+        <w:tc>
+          <w:p>
+            <w:pPr>
+              <w:pStyle w:val="Compact"/>
+              <w:jc w:val="left"/>
+            </w:pPr>
+            <w:hyperlink w:anchor="week-1-2024-09-23-to-2024-09-30">
+              <w:r>
+                <w:rPr>
+                  <w:rStyle w:val="Hyperlink"/>
+                  <w:b/>
+                </w:rPr>
+                <w:t xml:space="preserve">Week 1</w:t>
+              </w:r>
+              <w:r>
+                <w:rPr>
+                  <w:rStyle w:val="Hyperlink"/>
+                </w:rPr>
+                <w:t xml:space="preserve"> </w:t>
+              </w:r>
+              <w:r>
+                <w:rPr>
+                  <w:rStyle w:val="Hyperlink"/>
+                </w:rPr>
+                <w:t xml:space="preserve">– 2024-09-23 to 2024-09-30</w:t>
+              </w:r>
+            </w:hyperlink>
+          </w:p>
+        </w:tc>
+        <w:tc>
+          <w:p>
+            <w:pPr>
+              <w:pStyle w:val="Compact"/>
+              <w:jc w:val="left"/>
+            </w:pPr>
+            <w:r>
+              <w:t xml:space="preserve">2</w:t>
+            </w:r>
+          </w:p>
+        </w:tc>
+      </w:tr>
+      <w:tr>
+        <w:tc>
+          <w:p>
+            <w:pPr>
+              <w:pStyle w:val="Compact"/>
+              <w:jc w:val="left"/>
+            </w:pPr>
+            <w:r>
+              <w:t xml:space="preserve">    </w:t>
+            </w:r>
+            <w:r>
+              <w:rPr>
+                <w:i/>
+              </w:rPr>
+              <w:t xml:space="preserve">1.1</w:t>
+            </w:r>
+            <w:r>
+              <w:rPr>
+                <w:i/>
+              </w:rPr>
+              <w:t xml:space="preserve"> </w:t>
+            </w:r>
+            <w:hyperlink w:anchor="pascal-triangle-extended-project">
+              <w:r>
+                <w:rPr>
+                  <w:rStyle w:val="Hyperlink"/>
+                  <w:i/>
+                </w:rPr>
+                <w:t xml:space="preserve">Pascal Triangle: Extended Project</w:t>
+              </w:r>
+            </w:hyperlink>
+          </w:p>
+        </w:tc>
+        <w:tc>
+          <w:p>
+            <w:pPr>
+              <w:pStyle w:val="Compact"/>
+              <w:jc w:val="left"/>
+            </w:pPr>
+            <w:r>
+              <w:t xml:space="preserve">2</w:t>
+            </w:r>
+          </w:p>
+        </w:tc>
+      </w:tr>
     </w:tbl>
-    <w:p>
-      <w:pPr>
-        <w:pStyle w:val="BodyText"/>
-      </w:pPr>
-      <w:hyperlink w:anchor="week-1-2024-09-23-to-2024-09-30">
-        <w:r>
-          <w:rPr>
-            <w:rStyle w:val="Hyperlink"/>
-            <w:b/>
-          </w:rPr>
-          <w:t xml:space="preserve">Week 1</w:t>
-        </w:r>
-        <w:r>
-          <w:rPr>
-            <w:rStyle w:val="Hyperlink"/>
-          </w:rPr>
-          <w:t xml:space="preserve"> </w:t>
-        </w:r>
-        <w:r>
-          <w:rPr>
-            <w:rStyle w:val="Hyperlink"/>
-          </w:rPr>
-          <w:t xml:space="preserve">– 2024-09-23 to 2024-09-30</w:t>
-        </w:r>
-      </w:hyperlink>
-      <w:r>
-        <w:t xml:space="preserve"> </w:t>
-      </w:r>
-      <w:r>
-        <w:t xml:space="preserve">| 2 |</w:t>
-      </w:r>
-    </w:p>
-    <w:p>
-      <w:pPr>
-        <w:pStyle w:val="BodyText"/>
-      </w:pPr>
-      <w:r>
-        <w:t xml:space="preserve">    </w:t>
-      </w:r>
-      <w:r>
-        <w:rPr>
-          <w:i/>
-        </w:rPr>
-        <w:t xml:space="preserve">1.1</w:t>
-      </w:r>
-      <w:r>
-        <w:rPr>
-          <w:i/>
-        </w:rPr>
-        <w:t xml:space="preserve"> </w:t>
-      </w:r>
-      <w:hyperlink w:anchor="pascal-triangle-extended-project">
-        <w:r>
-          <w:rPr>
-            <w:rStyle w:val="Hyperlink"/>
-            <w:i/>
-          </w:rPr>
-          <w:t xml:space="preserve">Pascal Triangle: Extended Project</w:t>
-        </w:r>
-      </w:hyperlink>
-      <w:r>
-        <w:t xml:space="preserve"> </w:t>
-      </w:r>
-      <w:r>
-        <w:t xml:space="preserve">| 2 |</w:t>
-      </w:r>
-    </w:p>
     <w:sectPr>
       <w:pgSz w:w="12240" w:h="15840"/>
       <w:pgMar w:top="1440" w:right="1440" w:bottom="1440" w:left="1440" w:header="720" w:footer="720" w:gutter="0"/>

--- a/renders/logbook.docx
+++ b/renders/logbook.docx
@@ -332,6 +332,988 @@
         </w:tc>
       </w:tr>
     </w:tbl>
+    <w:p>
+      <w:pPr>
+        <w:pStyle w:val="Heading2"/>
+      </w:pPr>
+      <w:bookmarkStart w:id="21" w:name="week-1-2024-09-23-to-2024-09-30"/>
+      <w:r>
+        <w:rPr>
+          <w:b/>
+        </w:rPr>
+        <w:t xml:space="preserve">Week 1</w:t>
+      </w:r>
+      <w:r>
+        <w:t xml:space="preserve"> </w:t>
+      </w:r>
+      <w:r>
+        <w:t xml:space="preserve">– 2024-09-23 to 2024-09-30</w:t>
+      </w:r>
+      <w:bookmarkEnd w:id="21"/>
+    </w:p>
+    <w:p>
+      <w:pPr>
+        <w:pStyle w:val="Heading3"/>
+      </w:pPr>
+      <w:bookmarkStart w:id="22" w:name="pascal-triangle-extended-project"/>
+      <w:r>
+        <w:t xml:space="preserve">Pascal Triangle: Extended Project</w:t>
+      </w:r>
+      <w:bookmarkEnd w:id="22"/>
+    </w:p>
+    <w:p>
+      <w:pPr>
+        <w:pStyle w:val="SourceCode"/>
+      </w:pPr>
+      <w:r>
+        <w:rPr>
+          <w:rStyle w:val="VerbatimChar"/>
+        </w:rPr>
+        <w:t xml:space="preserve">#include &lt;iostream&gt; /* For std::cout, std::cin */</w:t>
+      </w:r>
+      <w:r>
+        <w:br/>
+      </w:r>
+      <w:r>
+        <w:rPr>
+          <w:rStyle w:val="VerbatimChar"/>
+        </w:rPr>
+        <w:t xml:space="preserve">#include &lt;cmath&gt; /* For std::ceil, std::pow */</w:t>
+      </w:r>
+      <w:r>
+        <w:br/>
+      </w:r>
+      <w:r>
+        <w:rPr>
+          <w:rStyle w:val="VerbatimChar"/>
+        </w:rPr>
+        <w:t xml:space="preserve">#include &lt;stdexcept&gt; /* For std::invalid_argument */</w:t>
+      </w:r>
+      <w:r>
+        <w:br/>
+      </w:r>
+      <w:r>
+        <w:rPr>
+          <w:rStyle w:val="VerbatimChar"/>
+        </w:rPr>
+        <w:t xml:space="preserve">#include &lt;iomanip&gt; /* For std::setw */</w:t>
+      </w:r>
+      <w:r>
+        <w:br/>
+      </w:r>
+      <w:r>
+        <w:br/>
+      </w:r>
+      <w:r>
+        <w:rPr>
+          <w:rStyle w:val="VerbatimChar"/>
+        </w:rPr>
+        <w:t xml:space="preserve">/**</w:t>
+      </w:r>
+      <w:r>
+        <w:br/>
+      </w:r>
+      <w:r>
+        <w:rPr>
+          <w:rStyle w:val="VerbatimChar"/>
+        </w:rPr>
+        <w:t xml:space="preserve"> * @file e01-pascal_triangle-extended_project.cpp</w:t>
+      </w:r>
+      <w:r>
+        <w:br/>
+      </w:r>
+      <w:r>
+        <w:rPr>
+          <w:rStyle w:val="VerbatimChar"/>
+        </w:rPr>
+        <w:t xml:space="preserve"> * @brief Outputs Pascal's triangle to the console.</w:t>
+      </w:r>
+      <w:r>
+        <w:br/>
+      </w:r>
+      <w:r>
+        <w:rPr>
+          <w:rStyle w:val="VerbatimChar"/>
+        </w:rPr>
+        <w:t xml:space="preserve"> * @details This program extends the concepts from lab 1 and explores new</w:t>
+      </w:r>
+      <w:r>
+        <w:br/>
+      </w:r>
+      <w:r>
+        <w:rPr>
+          <w:rStyle w:val="VerbatimChar"/>
+        </w:rPr>
+        <w:t xml:space="preserve"> * concepts such as error handling, loops, libraries, and functions in C++.</w:t>
+      </w:r>
+      <w:r>
+        <w:br/>
+      </w:r>
+      <w:r>
+        <w:rPr>
+          <w:rStyle w:val="VerbatimChar"/>
+        </w:rPr>
+        <w:t xml:space="preserve"> */</w:t>
+      </w:r>
+      <w:r>
+        <w:br/>
+      </w:r>
+      <w:r>
+        <w:br/>
+      </w:r>
+      <w:r>
+        <w:rPr>
+          <w:rStyle w:val="VerbatimChar"/>
+        </w:rPr>
+        <w:t xml:space="preserve">const int MAX_ROWS = 29;</w:t>
+      </w:r>
+      <w:r>
+        <w:br/>
+      </w:r>
+      <w:r>
+        <w:rPr>
+          <w:rStyle w:val="VerbatimChar"/>
+        </w:rPr>
+        <w:t xml:space="preserve">const std::string ERROR_MESSAGE = "Error: rows must be between 0 and " + std::to_string(MAX_ROWS) + "!";</w:t>
+      </w:r>
+      <w:r>
+        <w:br/>
+      </w:r>
+      <w:r>
+        <w:br/>
+      </w:r>
+      <w:r>
+        <w:rPr>
+          <w:rStyle w:val="VerbatimChar"/>
+        </w:rPr>
+        <w:t xml:space="preserve">/**</w:t>
+      </w:r>
+      <w:r>
+        <w:br/>
+      </w:r>
+      <w:r>
+        <w:rPr>
+          <w:rStyle w:val="VerbatimChar"/>
+        </w:rPr>
+        <w:t xml:space="preserve"> * @brief Outputs Pascal's triangle to the console.</w:t>
+      </w:r>
+      <w:r>
+        <w:br/>
+      </w:r>
+      <w:r>
+        <w:rPr>
+          <w:rStyle w:val="VerbatimChar"/>
+        </w:rPr>
+        <w:t xml:space="preserve"> * </w:t>
+      </w:r>
+      <w:r>
+        <w:br/>
+      </w:r>
+      <w:r>
+        <w:rPr>
+          <w:rStyle w:val="VerbatimChar"/>
+        </w:rPr>
+        <w:t xml:space="preserve"> * @details Calculates Pascal's triangle iteratively using the formula:</w:t>
+      </w:r>
+      <w:r>
+        <w:br/>
+      </w:r>
+      <w:r>
+        <w:rPr>
+          <w:rStyle w:val="VerbatimChar"/>
+        </w:rPr>
+        <w:t xml:space="preserve"> * \f[</w:t>
+      </w:r>
+      <w:r>
+        <w:br/>
+      </w:r>
+      <w:r>
+        <w:rPr>
+          <w:rStyle w:val="VerbatimChar"/>
+        </w:rPr>
+        <w:t xml:space="preserve"> * C(n, k+1) = C(n, k) \times \frac{n - k}{k + 1}</w:t>
+      </w:r>
+      <w:r>
+        <w:br/>
+      </w:r>
+      <w:r>
+        <w:rPr>
+          <w:rStyle w:val="VerbatimChar"/>
+        </w:rPr>
+        <w:t xml:space="preserve"> * \f]</w:t>
+      </w:r>
+      <w:r>
+        <w:br/>
+      </w:r>
+      <w:r>
+        <w:rPr>
+          <w:rStyle w:val="VerbatimChar"/>
+        </w:rPr>
+        <w:t xml:space="preserve"> * where \f$C(n, k)\f$ is the coefficient at row \f$n\f$ and column \f$k\f$.</w:t>
+      </w:r>
+      <w:r>
+        <w:br/>
+      </w:r>
+      <w:r>
+        <w:rPr>
+          <w:rStyle w:val="VerbatimChar"/>
+        </w:rPr>
+        <w:t xml:space="preserve"> * Ensures the triangle is centered in the console by calculating the maximum</w:t>
+      </w:r>
+      <w:r>
+        <w:br/>
+      </w:r>
+      <w:r>
+        <w:rPr>
+          <w:rStyle w:val="VerbatimChar"/>
+        </w:rPr>
+        <w:t xml:space="preserve"> * width of the triangle and the maximum width of the coefficients, using the</w:t>
+      </w:r>
+      <w:r>
+        <w:br/>
+      </w:r>
+      <w:r>
+        <w:rPr>
+          <w:rStyle w:val="VerbatimChar"/>
+        </w:rPr>
+        <w:t xml:space="preserve"> * power of 2 to estimate the width of the largest coefficient.</w:t>
+      </w:r>
+      <w:r>
+        <w:br/>
+      </w:r>
+      <w:r>
+        <w:rPr>
+          <w:rStyle w:val="VerbatimChar"/>
+        </w:rPr>
+        <w:t xml:space="preserve"> * </w:t>
+      </w:r>
+      <w:r>
+        <w:br/>
+      </w:r>
+      <w:r>
+        <w:rPr>
+          <w:rStyle w:val="VerbatimChar"/>
+        </w:rPr>
+        <w:t xml:space="preserve"> * @note Designed to test the use of output streams, loops, error handling, libraries,</w:t>
+      </w:r>
+      <w:r>
+        <w:br/>
+      </w:r>
+      <w:r>
+        <w:rPr>
+          <w:rStyle w:val="VerbatimChar"/>
+        </w:rPr>
+        <w:t xml:space="preserve"> * and functions in C++.</w:t>
+      </w:r>
+      <w:r>
+        <w:br/>
+      </w:r>
+      <w:r>
+        <w:rPr>
+          <w:rStyle w:val="VerbatimChar"/>
+        </w:rPr>
+        <w:t xml:space="preserve"> * </w:t>
+      </w:r>
+      <w:r>
+        <w:br/>
+      </w:r>
+      <w:r>
+        <w:rPr>
+          <w:rStyle w:val="VerbatimChar"/>
+        </w:rPr>
+        <w:t xml:space="preserve"> * @param rows The number of rows to output in Pascal's triangle. Must be non-negative</w:t>
+      </w:r>
+      <w:r>
+        <w:br/>
+      </w:r>
+      <w:r>
+        <w:rPr>
+          <w:rStyle w:val="VerbatimChar"/>
+        </w:rPr>
+        <w:t xml:space="preserve"> * and less than or equal to MAX_ROWS.</w:t>
+      </w:r>
+      <w:r>
+        <w:br/>
+      </w:r>
+      <w:r>
+        <w:rPr>
+          <w:rStyle w:val="VerbatimChar"/>
+        </w:rPr>
+        <w:t xml:space="preserve"> *</w:t>
+      </w:r>
+      <w:r>
+        <w:br/>
+      </w:r>
+      <w:r>
+        <w:rPr>
+          <w:rStyle w:val="VerbatimChar"/>
+        </w:rPr>
+        <w:t xml:space="preserve"> * @throw std::invalid_argument Throws an error if rows is less than 0 or greater than MAX_ROWS.</w:t>
+      </w:r>
+      <w:r>
+        <w:br/>
+      </w:r>
+      <w:r>
+        <w:rPr>
+          <w:rStyle w:val="VerbatimChar"/>
+        </w:rPr>
+        <w:t xml:space="preserve"> *</w:t>
+      </w:r>
+      <w:r>
+        <w:br/>
+      </w:r>
+      <w:r>
+        <w:rPr>
+          <w:rStyle w:val="VerbatimChar"/>
+        </w:rPr>
+        <w:t xml:space="preserve"> * @warning Since the coefficients in Pascal's triangle can grow very large, this</w:t>
+      </w:r>
+      <w:r>
+        <w:br/>
+      </w:r>
+      <w:r>
+        <w:rPr>
+          <w:rStyle w:val="VerbatimChar"/>
+        </w:rPr>
+        <w:t xml:space="preserve"> * function may not work as expected for rows greater than 29.</w:t>
+      </w:r>
+      <w:r>
+        <w:br/>
+      </w:r>
+      <w:r>
+        <w:rPr>
+          <w:rStyle w:val="VerbatimChar"/>
+        </w:rPr>
+        <w:t xml:space="preserve"> *</w:t>
+      </w:r>
+      <w:r>
+        <w:br/>
+      </w:r>
+      <w:r>
+        <w:rPr>
+          <w:rStyle w:val="VerbatimChar"/>
+        </w:rPr>
+        <w:t xml:space="preserve"> * @example</w:t>
+      </w:r>
+      <w:r>
+        <w:br/>
+      </w:r>
+      <w:r>
+        <w:rPr>
+          <w:rStyle w:val="VerbatimChar"/>
+        </w:rPr>
+        <w:t xml:space="preserve"> * \code{.cpp}</w:t>
+      </w:r>
+      <w:r>
+        <w:br/>
+      </w:r>
+      <w:r>
+        <w:rPr>
+          <w:rStyle w:val="VerbatimChar"/>
+        </w:rPr>
+        <w:t xml:space="preserve"> * output_pascals_triangle(4);</w:t>
+      </w:r>
+      <w:r>
+        <w:br/>
+      </w:r>
+      <w:r>
+        <w:rPr>
+          <w:rStyle w:val="VerbatimChar"/>
+        </w:rPr>
+        <w:t xml:space="preserve"> * \endcode</w:t>
+      </w:r>
+      <w:r>
+        <w:br/>
+      </w:r>
+      <w:r>
+        <w:rPr>
+          <w:rStyle w:val="VerbatimChar"/>
+        </w:rPr>
+        <w:t xml:space="preserve"> *</w:t>
+      </w:r>
+      <w:r>
+        <w:br/>
+      </w:r>
+      <w:r>
+        <w:rPr>
+          <w:rStyle w:val="VerbatimChar"/>
+        </w:rPr>
+        <w:t xml:space="preserve"> * Expected Output:</w:t>
+      </w:r>
+      <w:r>
+        <w:br/>
+      </w:r>
+      <w:r>
+        <w:rPr>
+          <w:rStyle w:val="VerbatimChar"/>
+        </w:rPr>
+        <w:t xml:space="preserve"> * \code{.plaintext}</w:t>
+      </w:r>
+      <w:r>
+        <w:br/>
+      </w:r>
+      <w:r>
+        <w:rPr>
+          <w:rStyle w:val="VerbatimChar"/>
+        </w:rPr>
+        <w:t xml:space="preserve"> *     1</w:t>
+      </w:r>
+      <w:r>
+        <w:br/>
+      </w:r>
+      <w:r>
+        <w:rPr>
+          <w:rStyle w:val="VerbatimChar"/>
+        </w:rPr>
+        <w:t xml:space="preserve"> *    1 1</w:t>
+      </w:r>
+      <w:r>
+        <w:br/>
+      </w:r>
+      <w:r>
+        <w:rPr>
+          <w:rStyle w:val="VerbatimChar"/>
+        </w:rPr>
+        <w:t xml:space="preserve"> *   1 2 1</w:t>
+      </w:r>
+      <w:r>
+        <w:br/>
+      </w:r>
+      <w:r>
+        <w:rPr>
+          <w:rStyle w:val="VerbatimChar"/>
+        </w:rPr>
+        <w:t xml:space="preserve"> *  1 3 3 1</w:t>
+      </w:r>
+      <w:r>
+        <w:br/>
+      </w:r>
+      <w:r>
+        <w:rPr>
+          <w:rStyle w:val="VerbatimChar"/>
+        </w:rPr>
+        <w:t xml:space="preserve"> * 1 4 6 4 1</w:t>
+      </w:r>
+      <w:r>
+        <w:br/>
+      </w:r>
+      <w:r>
+        <w:rPr>
+          <w:rStyle w:val="VerbatimChar"/>
+        </w:rPr>
+        <w:t xml:space="preserve"> * \endcode</w:t>
+      </w:r>
+      <w:r>
+        <w:br/>
+      </w:r>
+      <w:r>
+        <w:rPr>
+          <w:rStyle w:val="VerbatimChar"/>
+        </w:rPr>
+        <w:t xml:space="preserve"> */</w:t>
+      </w:r>
+      <w:r>
+        <w:br/>
+      </w:r>
+      <w:r>
+        <w:rPr>
+          <w:rStyle w:val="VerbatimChar"/>
+        </w:rPr>
+        <w:t xml:space="preserve">void output_pascals_triangle(int rows) {</w:t>
+      </w:r>
+      <w:r>
+        <w:br/>
+      </w:r>
+      <w:r>
+        <w:rPr>
+          <w:rStyle w:val="VerbatimChar"/>
+        </w:rPr>
+        <w:t xml:space="preserve">    /* Throw an error if rows is less than 0 or greater than MAX_ROWS. */</w:t>
+      </w:r>
+      <w:r>
+        <w:br/>
+      </w:r>
+      <w:r>
+        <w:rPr>
+          <w:rStyle w:val="VerbatimChar"/>
+        </w:rPr>
+        <w:t xml:space="preserve">    if (rows &lt; 0 || rows &gt; MAX_ROWS) {</w:t>
+      </w:r>
+      <w:r>
+        <w:br/>
+      </w:r>
+      <w:r>
+        <w:rPr>
+          <w:rStyle w:val="VerbatimChar"/>
+        </w:rPr>
+        <w:t xml:space="preserve">        throw std::invalid_argument(ERROR_MESSAGE);</w:t>
+      </w:r>
+      <w:r>
+        <w:br/>
+      </w:r>
+      <w:r>
+        <w:rPr>
+          <w:rStyle w:val="VerbatimChar"/>
+        </w:rPr>
+        <w:t xml:space="preserve">    }</w:t>
+      </w:r>
+      <w:r>
+        <w:br/>
+      </w:r>
+      <w:r>
+        <w:br/>
+      </w:r>
+      <w:r>
+        <w:rPr>
+          <w:rStyle w:val="VerbatimChar"/>
+        </w:rPr>
+        <w:t xml:space="preserve">    /* Estimate the width of the largest coefficient using the power of 2 */</w:t>
+      </w:r>
+      <w:r>
+        <w:br/>
+      </w:r>
+      <w:r>
+        <w:rPr>
+          <w:rStyle w:val="VerbatimChar"/>
+        </w:rPr>
+        <w:t xml:space="preserve">    int estimated_max_coefficient = std::ceil(std::pow(2, rows));</w:t>
+      </w:r>
+      <w:r>
+        <w:br/>
+      </w:r>
+      <w:r>
+        <w:rPr>
+          <w:rStyle w:val="VerbatimChar"/>
+        </w:rPr>
+        <w:t xml:space="preserve">    int max_coefficient_width = std::to_string(estimated_max_coefficient).length() + 1;</w:t>
+      </w:r>
+      <w:r>
+        <w:br/>
+      </w:r>
+      <w:r>
+        <w:br/>
+      </w:r>
+      <w:r>
+        <w:rPr>
+          <w:rStyle w:val="VerbatimChar"/>
+        </w:rPr>
+        <w:t xml:space="preserve">    /* Calculate the maximum width of the triangle. */</w:t>
+      </w:r>
+      <w:r>
+        <w:br/>
+      </w:r>
+      <w:r>
+        <w:rPr>
+          <w:rStyle w:val="VerbatimChar"/>
+        </w:rPr>
+        <w:t xml:space="preserve">    int max_triangle_width = max_coefficient_width * (rows + 1);</w:t>
+      </w:r>
+      <w:r>
+        <w:br/>
+      </w:r>
+      <w:r>
+        <w:br/>
+      </w:r>
+      <w:r>
+        <w:rPr>
+          <w:rStyle w:val="VerbatimChar"/>
+        </w:rPr>
+        <w:t xml:space="preserve">    /* Loop through each row in Pascal's triangle. */</w:t>
+      </w:r>
+      <w:r>
+        <w:br/>
+      </w:r>
+      <w:r>
+        <w:rPr>
+          <w:rStyle w:val="VerbatimChar"/>
+        </w:rPr>
+        <w:t xml:space="preserve">    for (int row = 0; row &lt;= rows; row++) {</w:t>
+      </w:r>
+      <w:r>
+        <w:br/>
+      </w:r>
+      <w:r>
+        <w:rPr>
+          <w:rStyle w:val="VerbatimChar"/>
+        </w:rPr>
+        <w:t xml:space="preserve">        /* Set the first coefficient to 1 */</w:t>
+      </w:r>
+      <w:r>
+        <w:br/>
+      </w:r>
+      <w:r>
+        <w:rPr>
+          <w:rStyle w:val="VerbatimChar"/>
+        </w:rPr>
+        <w:t xml:space="preserve">        int coefficient = 1;</w:t>
+      </w:r>
+      <w:r>
+        <w:br/>
+      </w:r>
+      <w:r>
+        <w:br/>
+      </w:r>
+      <w:r>
+        <w:rPr>
+          <w:rStyle w:val="VerbatimChar"/>
+        </w:rPr>
+        <w:t xml:space="preserve">        /* Add leading spaces to center the triangle. */</w:t>
+      </w:r>
+      <w:r>
+        <w:br/>
+      </w:r>
+      <w:r>
+        <w:rPr>
+          <w:rStyle w:val="VerbatimChar"/>
+        </w:rPr>
+        <w:t xml:space="preserve">        int leading_spaces = (max_triangle_width - (max_coefficient_width * (row + 1))) / 2;</w:t>
+      </w:r>
+      <w:r>
+        <w:br/>
+      </w:r>
+      <w:r>
+        <w:rPr>
+          <w:rStyle w:val="VerbatimChar"/>
+        </w:rPr>
+        <w:t xml:space="preserve">        std::cout &lt;&lt; std::string(leading_spaces, ' ');</w:t>
+      </w:r>
+      <w:r>
+        <w:br/>
+      </w:r>
+      <w:r>
+        <w:br/>
+      </w:r>
+      <w:r>
+        <w:rPr>
+          <w:rStyle w:val="VerbatimChar"/>
+        </w:rPr>
+        <w:t xml:space="preserve">        /* Loop through each column in the current row. */</w:t>
+      </w:r>
+      <w:r>
+        <w:br/>
+      </w:r>
+      <w:r>
+        <w:rPr>
+          <w:rStyle w:val="VerbatimChar"/>
+        </w:rPr>
+        <w:t xml:space="preserve">        for (int column = 0; column &lt;= row; column++) {</w:t>
+      </w:r>
+      <w:r>
+        <w:br/>
+      </w:r>
+      <w:r>
+        <w:rPr>
+          <w:rStyle w:val="VerbatimChar"/>
+        </w:rPr>
+        <w:t xml:space="preserve">            /* Output the current coefficient. */</w:t>
+      </w:r>
+      <w:r>
+        <w:br/>
+      </w:r>
+      <w:r>
+        <w:rPr>
+          <w:rStyle w:val="VerbatimChar"/>
+        </w:rPr>
+        <w:t xml:space="preserve">            std::cout &lt;&lt; std::setw(max_coefficient_width) &lt;&lt; coefficient;</w:t>
+      </w:r>
+      <w:r>
+        <w:br/>
+      </w:r>
+      <w:r>
+        <w:br/>
+      </w:r>
+      <w:r>
+        <w:rPr>
+          <w:rStyle w:val="VerbatimChar"/>
+        </w:rPr>
+        <w:t xml:space="preserve">            /* Calculate the next coefficient. */</w:t>
+      </w:r>
+      <w:r>
+        <w:br/>
+      </w:r>
+      <w:r>
+        <w:rPr>
+          <w:rStyle w:val="VerbatimChar"/>
+        </w:rPr>
+        <w:t xml:space="preserve">            coefficient = coefficient * (row - column) / (column + 1);</w:t>
+      </w:r>
+      <w:r>
+        <w:br/>
+      </w:r>
+      <w:r>
+        <w:rPr>
+          <w:rStyle w:val="VerbatimChar"/>
+        </w:rPr>
+        <w:t xml:space="preserve">        }</w:t>
+      </w:r>
+      <w:r>
+        <w:br/>
+      </w:r>
+      <w:r>
+        <w:br/>
+      </w:r>
+      <w:r>
+        <w:rPr>
+          <w:rStyle w:val="VerbatimChar"/>
+        </w:rPr>
+        <w:t xml:space="preserve">        /* Move to the next row. */</w:t>
+      </w:r>
+      <w:r>
+        <w:br/>
+      </w:r>
+      <w:r>
+        <w:rPr>
+          <w:rStyle w:val="VerbatimChar"/>
+        </w:rPr>
+        <w:t xml:space="preserve">        std::cout &lt;&lt; std::endl;</w:t>
+      </w:r>
+      <w:r>
+        <w:br/>
+      </w:r>
+      <w:r>
+        <w:rPr>
+          <w:rStyle w:val="VerbatimChar"/>
+        </w:rPr>
+        <w:t xml:space="preserve">    }</w:t>
+      </w:r>
+      <w:r>
+        <w:br/>
+      </w:r>
+      <w:r>
+        <w:rPr>
+          <w:rStyle w:val="VerbatimChar"/>
+        </w:rPr>
+        <w:t xml:space="preserve">}</w:t>
+      </w:r>
+      <w:r>
+        <w:br/>
+      </w:r>
+      <w:r>
+        <w:br/>
+      </w:r>
+      <w:r>
+        <w:rPr>
+          <w:rStyle w:val="VerbatimChar"/>
+        </w:rPr>
+        <w:t xml:space="preserve">/**</w:t>
+      </w:r>
+      <w:r>
+        <w:br/>
+      </w:r>
+      <w:r>
+        <w:rPr>
+          <w:rStyle w:val="VerbatimChar"/>
+        </w:rPr>
+        <w:t xml:space="preserve"> * @brief Main function to run the program.</w:t>
+      </w:r>
+      <w:r>
+        <w:br/>
+      </w:r>
+      <w:r>
+        <w:rPr>
+          <w:rStyle w:val="VerbatimChar"/>
+        </w:rPr>
+        <w:t xml:space="preserve"> *</w:t>
+      </w:r>
+      <w:r>
+        <w:br/>
+      </w:r>
+      <w:r>
+        <w:rPr>
+          <w:rStyle w:val="VerbatimChar"/>
+        </w:rPr>
+        <w:t xml:space="preserve"> * @details This function prompts the user for the number of rows to output</w:t>
+      </w:r>
+      <w:r>
+        <w:br/>
+      </w:r>
+      <w:r>
+        <w:rPr>
+          <w:rStyle w:val="VerbatimChar"/>
+        </w:rPr>
+        <w:t xml:space="preserve"> * in Pascal's triangle and calls the output_pascals_triangle function.</w:t>
+      </w:r>
+      <w:r>
+        <w:br/>
+      </w:r>
+      <w:r>
+        <w:rPr>
+          <w:rStyle w:val="VerbatimChar"/>
+        </w:rPr>
+        <w:t xml:space="preserve"> *</w:t>
+      </w:r>
+      <w:r>
+        <w:br/>
+      </w:r>
+      <w:r>
+        <w:rPr>
+          <w:rStyle w:val="VerbatimChar"/>
+        </w:rPr>
+        <w:t xml:space="preserve"> * @return Returns 0 to indicate the program has run successfully.</w:t>
+      </w:r>
+      <w:r>
+        <w:br/>
+      </w:r>
+      <w:r>
+        <w:rPr>
+          <w:rStyle w:val="VerbatimChar"/>
+        </w:rPr>
+        <w:t xml:space="preserve"> */</w:t>
+      </w:r>
+      <w:r>
+        <w:br/>
+      </w:r>
+      <w:r>
+        <w:rPr>
+          <w:rStyle w:val="VerbatimChar"/>
+        </w:rPr>
+        <w:t xml:space="preserve">int main() {</w:t>
+      </w:r>
+      <w:r>
+        <w:br/>
+      </w:r>
+      <w:r>
+        <w:rPr>
+          <w:rStyle w:val="VerbatimChar"/>
+        </w:rPr>
+        <w:t xml:space="preserve">    /* Prompt the user for the number of rows to output. */</w:t>
+      </w:r>
+      <w:r>
+        <w:br/>
+      </w:r>
+      <w:r>
+        <w:rPr>
+          <w:rStyle w:val="VerbatimChar"/>
+        </w:rPr>
+        <w:t xml:space="preserve">    std::cout &lt;&lt; "Please enter the number of rows you would like to output (0 to " &lt;&lt; MAX_ROWS &lt;&lt; "): ";</w:t>
+      </w:r>
+      <w:r>
+        <w:br/>
+      </w:r>
+      <w:r>
+        <w:rPr>
+          <w:rStyle w:val="VerbatimChar"/>
+        </w:rPr>
+        <w:t xml:space="preserve">    int rows;</w:t>
+      </w:r>
+      <w:r>
+        <w:br/>
+      </w:r>
+      <w:r>
+        <w:rPr>
+          <w:rStyle w:val="VerbatimChar"/>
+        </w:rPr>
+        <w:t xml:space="preserve">    std::cin &gt;&gt; rows;</w:t>
+      </w:r>
+      <w:r>
+        <w:br/>
+      </w:r>
+      <w:r>
+        <w:br/>
+      </w:r>
+      <w:r>
+        <w:rPr>
+          <w:rStyle w:val="VerbatimChar"/>
+        </w:rPr>
+        <w:t xml:space="preserve">    /* Output Pascal's triangle to the console. */</w:t>
+      </w:r>
+      <w:r>
+        <w:br/>
+      </w:r>
+      <w:r>
+        <w:rPr>
+          <w:rStyle w:val="VerbatimChar"/>
+        </w:rPr>
+        <w:t xml:space="preserve">    try {</w:t>
+      </w:r>
+      <w:r>
+        <w:br/>
+      </w:r>
+      <w:r>
+        <w:rPr>
+          <w:rStyle w:val="VerbatimChar"/>
+        </w:rPr>
+        <w:t xml:space="preserve">        output_pascals_triangle(rows);</w:t>
+      </w:r>
+      <w:r>
+        <w:br/>
+      </w:r>
+      <w:r>
+        <w:rPr>
+          <w:rStyle w:val="VerbatimChar"/>
+        </w:rPr>
+        <w:t xml:space="preserve">    } catch (const std::invalid_argument&amp; e) {</w:t>
+      </w:r>
+      <w:r>
+        <w:br/>
+      </w:r>
+      <w:r>
+        <w:rPr>
+          <w:rStyle w:val="VerbatimChar"/>
+        </w:rPr>
+        <w:t xml:space="preserve">        std::cout &lt;&lt; e.what() &lt;&lt; std::endl;</w:t>
+      </w:r>
+      <w:r>
+        <w:br/>
+      </w:r>
+      <w:r>
+        <w:rPr>
+          <w:rStyle w:val="VerbatimChar"/>
+        </w:rPr>
+        <w:t xml:space="preserve">    }</w:t>
+      </w:r>
+      <w:r>
+        <w:br/>
+      </w:r>
+      <w:r>
+        <w:br/>
+      </w:r>
+      <w:r>
+        <w:rPr>
+          <w:rStyle w:val="VerbatimChar"/>
+        </w:rPr>
+        <w:t xml:space="preserve">    /* Output a goodbye message to the user. */</w:t>
+      </w:r>
+      <w:r>
+        <w:br/>
+      </w:r>
+      <w:r>
+        <w:rPr>
+          <w:rStyle w:val="VerbatimChar"/>
+        </w:rPr>
+        <w:t xml:space="preserve">    std::cout &lt;&lt; "Made by William Fayers :)" &lt;&lt; std::endl;</w:t>
+      </w:r>
+      <w:r>
+        <w:br/>
+      </w:r>
+      <w:r>
+        <w:br/>
+      </w:r>
+      <w:r>
+        <w:rPr>
+          <w:rStyle w:val="VerbatimChar"/>
+        </w:rPr>
+        <w:t xml:space="preserve">    /* Return 0 to indicate the function has run successfully. */</w:t>
+      </w:r>
+      <w:r>
+        <w:br/>
+      </w:r>
+      <w:r>
+        <w:rPr>
+          <w:rStyle w:val="VerbatimChar"/>
+        </w:rPr>
+        <w:t xml:space="preserve">    return 0;</w:t>
+      </w:r>
+      <w:r>
+        <w:br/>
+      </w:r>
+      <w:r>
+        <w:rPr>
+          <w:rStyle w:val="VerbatimChar"/>
+        </w:rPr>
+        <w:t xml:space="preserve">}</w:t>
+      </w:r>
+    </w:p>
     <w:sectPr>
       <w:pgSz w:w="12240" w:h="15840"/>
       <w:pgMar w:top="1440" w:right="1440" w:bottom="1440" w:left="1440" w:header="720" w:footer="720" w:gutter="0"/>

--- a/renders/logbook.docx
+++ b/renders/logbook.docx
@@ -9,38 +9,15 @@
       <w:r>
         <w:rPr>
           <w:b/>
-        </w:rPr>
-        <w:t xml:space="preserve">📖</w:t>
-      </w:r>
-      <w:r>
-        <w:rPr>
-          <w:b/>
-        </w:rPr>
+          <w:bCs/>
+        </w:rPr>
+        <w:t xml:space="preserve">📖 MTH2008</w:t>
+      </w:r>
+      <w:r>
         <w:t xml:space="preserve"> </w:t>
       </w:r>
       <w:r>
-        <w:rPr>
-          <w:b/>
-        </w:rPr>
-        <w:t xml:space="preserve">MTH2008</w:t>
-      </w:r>
-      <w:r>
-        <w:t xml:space="preserve"> </w:t>
-      </w:r>
-      <w:r>
-        <w:t xml:space="preserve">Scientific</w:t>
-      </w:r>
-      <w:r>
-        <w:t xml:space="preserve"> </w:t>
-      </w:r>
-      <w:r>
-        <w:t xml:space="preserve">Computing</w:t>
-      </w:r>
-      <w:r>
-        <w:t xml:space="preserve"> </w:t>
-      </w:r>
-      <w:r>
-        <w:t xml:space="preserve">Logbook</w:t>
+        <w:t xml:space="preserve">Scientific Computing Logbook</w:t>
       </w:r>
     </w:p>
     <w:p>
@@ -48,55 +25,7 @@
         <w:pStyle w:val="Author"/>
       </w:pPr>
       <w:r>
-        <w:t xml:space="preserve">School</w:t>
-      </w:r>
-      <w:r>
-        <w:t xml:space="preserve"> </w:t>
-      </w:r>
-      <w:r>
-        <w:t xml:space="preserve">of</w:t>
-      </w:r>
-      <w:r>
-        <w:t xml:space="preserve"> </w:t>
-      </w:r>
-      <w:r>
-        <w:t xml:space="preserve">Engineering</w:t>
-      </w:r>
-      <w:r>
-        <w:t xml:space="preserve"> </w:t>
-      </w:r>
-      <w:r>
-        <w:t xml:space="preserve">and</w:t>
-      </w:r>
-      <w:r>
-        <w:t xml:space="preserve"> </w:t>
-      </w:r>
-      <w:r>
-        <w:t xml:space="preserve">Physical</w:t>
-      </w:r>
-      <w:r>
-        <w:t xml:space="preserve"> </w:t>
-      </w:r>
-      <w:r>
-        <w:t xml:space="preserve">Sciences,</w:t>
-      </w:r>
-      <w:r>
-        <w:t xml:space="preserve"> </w:t>
-      </w:r>
-      <w:r>
-        <w:t xml:space="preserve">University</w:t>
-      </w:r>
-      <w:r>
-        <w:t xml:space="preserve"> </w:t>
-      </w:r>
-      <w:r>
-        <w:t xml:space="preserve">of</w:t>
-      </w:r>
-      <w:r>
-        <w:t xml:space="preserve"> </w:t>
-      </w:r>
-      <w:r>
-        <w:t xml:space="preserve">Lincoln</w:t>
+        <w:t xml:space="preserve">School of Engineering and Physical Sciences, University of Lincoln</w:t>
       </w:r>
     </w:p>
     <w:p>
@@ -104,19 +33,7 @@
         <w:pStyle w:val="Date"/>
       </w:pPr>
       <w:r>
-        <w:t xml:space="preserve">Semester</w:t>
-      </w:r>
-      <w:r>
-        <w:t xml:space="preserve"> </w:t>
-      </w:r>
-      <w:r>
-        <w:t xml:space="preserve">A,</w:t>
-      </w:r>
-      <w:r>
-        <w:t xml:space="preserve"> </w:t>
-      </w:r>
-      <w:r>
-        <w:t xml:space="preserve">2024</w:t>
+        <w:t xml:space="preserve">Semester A, 2024</w:t>
       </w:r>
     </w:p>
     <w:p>
@@ -126,20 +43,9 @@
       <w:r>
         <w:rPr>
           <w:i/>
-        </w:rPr>
-        <w:t xml:space="preserve">“</w:t>
-      </w:r>
-      <w:r>
-        <w:rPr>
-          <w:i/>
-        </w:rPr>
-        <w:t xml:space="preserve">I confirm that this logbook is entirely my own work and that all references and quotations, from both primary and secondary sources, have been fully identified and properly acknowledged.</w:t>
-      </w:r>
-      <w:r>
-        <w:rPr>
-          <w:i/>
-        </w:rPr>
-        <w:t xml:space="preserve">”</w:t>
+          <w:iCs/>
+        </w:rPr>
+        <w:t xml:space="preserve">“I confirm that this logbook is entirely my own work and that all references and quotations, from both primary and secondary sources, have been fully identified and properly acknowledged.”</w:t>
       </w:r>
       <w:r>
         <w:t xml:space="preserve"> </w:t>
@@ -155,62 +61,55 @@
         </w:pict>
       </w:r>
     </w:p>
+    <w:bookmarkStart w:id="20" w:name="table-of-contents"/>
     <w:p>
       <w:pPr>
         <w:pStyle w:val="Heading2"/>
       </w:pPr>
-      <w:bookmarkStart w:id="20" w:name="table-of-contents"/>
       <w:r>
         <w:t xml:space="preserve">📚 Table of Contents</w:t>
       </w:r>
-      <w:bookmarkEnd w:id="20"/>
     </w:p>
     <w:tbl>
       <w:tblPr>
         <w:tblStyle w:val="Table"/>
-        <w:tblW w:type="pct" w:w="0.0"/>
-        <w:tblLook w:firstRow="1"/>
+        <w:tblW w:type="pct" w:w="5000"/>
+        <w:tblLayout w:type="fixed"/>
+        <w:tblLook w:firstRow="1" w:lastRow="0" w:firstColumn="0" w:lastColumn="0" w:noHBand="0" w:noVBand="0" w:val="0020"/>
       </w:tblPr>
-      <w:tblGrid/>
+      <w:tblGrid>
+        <w:gridCol w:w="7009"/>
+        <w:gridCol w:w="910"/>
+      </w:tblGrid>
       <w:tr>
         <w:trPr>
-          <w:cnfStyle w:firstRow="1"/>
+          <w:tblHeader w:val="on"/>
         </w:trPr>
         <w:tc>
-          <w:tcPr>
-            <w:tcBorders>
-              <w:bottom w:val="single"/>
-            </w:tcBorders>
-            <w:vAlign w:val="bottom"/>
-          </w:tcPr>
+          <w:tcPr/>
           <w:p>
             <w:pPr>
               <w:pStyle w:val="Compact"/>
-              <w:jc w:val="left"/>
             </w:pPr>
             <w:r>
               <w:rPr>
                 <w:b/>
+                <w:bCs/>
               </w:rPr>
               <w:t xml:space="preserve">Section</w:t>
             </w:r>
           </w:p>
         </w:tc>
         <w:tc>
-          <w:tcPr>
-            <w:tcBorders>
-              <w:bottom w:val="single"/>
-            </w:tcBorders>
-            <w:vAlign w:val="bottom"/>
-          </w:tcPr>
+          <w:tcPr/>
           <w:p>
             <w:pPr>
               <w:pStyle w:val="Compact"/>
-              <w:jc w:val="left"/>
             </w:pPr>
             <w:r>
               <w:rPr>
                 <w:b/>
+                <w:bCs/>
               </w:rPr>
               <w:t xml:space="preserve">Page</w:t>
             </w:r>
@@ -219,24 +118,25 @@
       </w:tr>
       <w:tr>
         <w:tc>
+          <w:tcPr/>
           <w:p>
             <w:pPr>
               <w:pStyle w:val="Compact"/>
-              <w:jc w:val="left"/>
             </w:pPr>
             <w:r>
               <w:rPr>
                 <w:b/>
+                <w:bCs/>
               </w:rPr>
               <w:t xml:space="preserve">Disclaimer</w:t>
             </w:r>
           </w:p>
         </w:tc>
         <w:tc>
+          <w:tcPr/>
           <w:p>
             <w:pPr>
               <w:pStyle w:val="Compact"/>
-              <w:jc w:val="left"/>
             </w:pPr>
             <w:r>
               <w:t xml:space="preserve">1</w:t>
@@ -246,16 +146,17 @@
       </w:tr>
       <w:tr>
         <w:tc>
+          <w:tcPr/>
           <w:p>
             <w:pPr>
               <w:pStyle w:val="Compact"/>
-              <w:jc w:val="left"/>
             </w:pPr>
             <w:hyperlink w:anchor="week-1-2024-09-23-to-2024-09-30">
               <w:r>
                 <w:rPr>
                   <w:rStyle w:val="Hyperlink"/>
                   <w:b/>
+                  <w:bCs/>
                 </w:rPr>
                 <w:t xml:space="preserve">Week 1</w:t>
               </w:r>
@@ -275,10 +176,10 @@
           </w:p>
         </w:tc>
         <w:tc>
+          <w:tcPr/>
           <w:p>
             <w:pPr>
               <w:pStyle w:val="Compact"/>
-              <w:jc w:val="left"/>
             </w:pPr>
             <w:r>
               <w:t xml:space="preserve">2</w:t>
@@ -288,10 +189,10 @@
       </w:tr>
       <w:tr>
         <w:tc>
+          <w:tcPr/>
           <w:p>
             <w:pPr>
               <w:pStyle w:val="Compact"/>
-              <w:jc w:val="left"/>
             </w:pPr>
             <w:r>
               <w:t xml:space="preserve">    </w:t>
@@ -299,12 +200,14 @@
             <w:r>
               <w:rPr>
                 <w:i/>
+                <w:iCs/>
               </w:rPr>
               <w:t xml:space="preserve">1.1</w:t>
             </w:r>
             <w:r>
               <w:rPr>
                 <w:i/>
+                <w:iCs/>
               </w:rPr>
               <w:t xml:space="preserve"> </w:t>
             </w:r>
@@ -313,6 +216,7 @@
                 <w:rPr>
                   <w:rStyle w:val="Hyperlink"/>
                   <w:i/>
+                  <w:iCs/>
                 </w:rPr>
                 <w:t xml:space="preserve">Pascal Triangle: Extended Project</w:t>
               </w:r>
@@ -320,10 +224,10 @@
           </w:p>
         </w:tc>
         <w:tc>
+          <w:tcPr/>
           <w:p>
             <w:pPr>
               <w:pStyle w:val="Compact"/>
-              <w:jc w:val="left"/>
             </w:pPr>
             <w:r>
               <w:t xml:space="preserve">2</w:t>
@@ -333,13 +237,20 @@
       </w:tr>
     </w:tbl>
     <w:p>
+      <w:r>
+        <w:br w:type="page"/>
+      </w:r>
+    </w:p>
+    <w:bookmarkEnd w:id="20"/>
+    <w:bookmarkStart w:id="22" w:name="week-1-2024-09-23-to-2024-09-30"/>
+    <w:p>
       <w:pPr>
         <w:pStyle w:val="Heading2"/>
       </w:pPr>
-      <w:bookmarkStart w:id="21" w:name="week-1-2024-09-23-to-2024-09-30"/>
       <w:r>
         <w:rPr>
           <w:b/>
+          <w:bCs/>
         </w:rPr>
         <w:t xml:space="preserve">Week 1</w:t>
       </w:r>
@@ -349,17 +260,15 @@
       <w:r>
         <w:t xml:space="preserve">– 2024-09-23 to 2024-09-30</w:t>
       </w:r>
-      <w:bookmarkEnd w:id="21"/>
     </w:p>
+    <w:bookmarkStart w:id="21" w:name="pascal-triangle-extended-project"/>
     <w:p>
       <w:pPr>
         <w:pStyle w:val="Heading3"/>
       </w:pPr>
-      <w:bookmarkStart w:id="22" w:name="pascal-triangle-extended-project"/>
       <w:r>
         <w:t xml:space="preserve">Pascal Triangle: Extended Project</w:t>
       </w:r>
-      <w:bookmarkEnd w:id="22"/>
     </w:p>
     <w:p>
       <w:pPr>
@@ -1314,14 +1223,16 @@
         <w:t xml:space="preserve">}</w:t>
       </w:r>
     </w:p>
+    <w:bookmarkEnd w:id="21"/>
+    <w:bookmarkEnd w:id="22"/>
     <w:sectPr>
-      <w:pgSz w:w="12240" w:h="15840"/>
-      <w:pgMar w:top="1440" w:right="1440" w:bottom="1440" w:left="1440" w:header="720" w:footer="720" w:gutter="0"/>
+      <w:pgSz w:h="15840" w:w="12240"/>
+      <w:pgMar w:bottom="1440" w:footer="720" w:gutter="0" w:header="720" w:left="1440" w:right="1440" w:top="1440"/>
       <w:pgBorders w:display="firstPage" w:offsetFrom="page">
-        <w:top w:val="doubleWave" w:sz="6" w:space="24" w:color="auto"/>
-        <w:left w:val="doubleWave" w:sz="6" w:space="24" w:color="auto"/>
-        <w:bottom w:val="doubleWave" w:sz="6" w:space="24" w:color="auto"/>
-        <w:right w:val="doubleWave" w:sz="6" w:space="24" w:color="auto"/>
+        <w:top w:color="auto" w:space="24" w:sz="6" w:val="doubleWave"/>
+        <w:left w:color="auto" w:space="24" w:sz="6" w:val="doubleWave"/>
+        <w:bottom w:color="auto" w:space="24" w:sz="6" w:val="doubleWave"/>
+        <w:right w:color="auto" w:space="24" w:sz="6" w:val="doubleWave"/>
       </w:pgBorders>
       <w:cols w:space="720"/>
     </w:sectPr>
@@ -1353,8 +1264,8 @@
 </file>
 
 <file path=word/numbering.xml><?xml version="1.0" encoding="utf-8"?>
-<w:numbering xmlns:wpc="http://schemas.microsoft.com/office/word/2010/wordprocessingCanvas" xmlns:cx="http://schemas.microsoft.com/office/drawing/2014/chartex" xmlns:cx1="http://schemas.microsoft.com/office/drawing/2015/9/8/chartex" xmlns:cx2="http://schemas.microsoft.com/office/drawing/2015/10/21/chartex" xmlns:cx3="http://schemas.microsoft.com/office/drawing/2016/5/9/chartex" xmlns:cx4="http://schemas.microsoft.com/office/drawing/2016/5/10/chartex" xmlns:cx5="http://schemas.microsoft.com/office/drawing/2016/5/11/chartex" xmlns:cx6="http://schemas.microsoft.com/office/drawing/2016/5/12/chartex" xmlns:cx7="http://schemas.microsoft.com/office/drawing/2016/5/13/chartex" xmlns:cx8="http://schemas.microsoft.com/office/drawing/2016/5/14/chartex" xmlns:mc="http://schemas.openxmlformats.org/markup-compatibility/2006" xmlns:aink="http://schemas.microsoft.com/office/drawing/2016/ink" xmlns:am3d="http://schemas.microsoft.com/office/drawing/2017/model3d" xmlns:o="urn:schemas-microsoft-com:office:office" xmlns:oel="http://schemas.microsoft.com/office/2019/extlst" xmlns:r="http://schemas.openxmlformats.org/officeDocument/2006/relationships" xmlns:m="http://schemas.openxmlformats.org/officeDocument/2006/math" xmlns:v="urn:schemas-microsoft-com:vml" xmlns:wp14="http://schemas.microsoft.com/office/word/2010/wordprocessingDrawing" xmlns:wp="http://schemas.openxmlformats.org/drawingml/2006/wordprocessingDrawing" xmlns:w10="urn:schemas-microsoft-com:office:word" xmlns:w="http://schemas.openxmlformats.org/wordprocessingml/2006/main" xmlns:w14="http://schemas.microsoft.com/office/word/2010/wordml" xmlns:w15="http://schemas.microsoft.com/office/word/2012/wordml" xmlns:w16cex="http://schemas.microsoft.com/office/word/2018/wordml/cex" xmlns:w16cid="http://schemas.microsoft.com/office/word/2016/wordml/cid" xmlns:w16="http://schemas.microsoft.com/office/word/2018/wordml" xmlns:w16du="http://schemas.microsoft.com/office/word/2023/wordml/word16du" xmlns:w16sdtdh="http://schemas.microsoft.com/office/word/2020/wordml/sdtdatahash" xmlns:w16se="http://schemas.microsoft.com/office/word/2015/wordml/symex" xmlns:wpg="http://schemas.microsoft.com/office/word/2010/wordprocessingGroup" xmlns:wpi="http://schemas.microsoft.com/office/word/2010/wordprocessingInk" xmlns:wne="http://schemas.microsoft.com/office/word/2006/wordml" xmlns:wps="http://schemas.microsoft.com/office/word/2010/wordprocessingShape" mc:Ignorable="w14 w15 w16se w16cid w16 w16cex w16sdtdh w16du wp14">
-  <w:abstractNum w:abstractNumId="0" w15:restartNumberingAfterBreak="0">
+<w:numbering xmlns:aink="http://schemas.microsoft.com/office/drawing/2016/ink" xmlns:am3d="http://schemas.microsoft.com/office/drawing/2017/model3d" xmlns:cx="http://schemas.microsoft.com/office/drawing/2014/chartex" xmlns:cx1="http://schemas.microsoft.com/office/drawing/2015/9/8/chartex" xmlns:cx2="http://schemas.microsoft.com/office/drawing/2015/10/21/chartex" xmlns:cx3="http://schemas.microsoft.com/office/drawing/2016/5/9/chartex" xmlns:cx4="http://schemas.microsoft.com/office/drawing/2016/5/10/chartex" xmlns:cx5="http://schemas.microsoft.com/office/drawing/2016/5/11/chartex" xmlns:cx6="http://schemas.microsoft.com/office/drawing/2016/5/12/chartex" xmlns:cx7="http://schemas.microsoft.com/office/drawing/2016/5/13/chartex" xmlns:cx8="http://schemas.microsoft.com/office/drawing/2016/5/14/chartex" xmlns:m="http://schemas.openxmlformats.org/officeDocument/2006/math" xmlns:mc="http://schemas.openxmlformats.org/markup-compatibility/2006" xmlns:o="urn:schemas-microsoft-com:office:office" xmlns:oel="http://schemas.microsoft.com/office/2019/extlst" xmlns:r="http://schemas.openxmlformats.org/officeDocument/2006/relationships" xmlns:v="urn:schemas-microsoft-com:vml" xmlns:w="http://schemas.openxmlformats.org/wordprocessingml/2006/main" xmlns:w10="urn:schemas-microsoft-com:office:word" xmlns:w14="http://schemas.microsoft.com/office/word/2010/wordml" xmlns:w15="http://schemas.microsoft.com/office/word/2012/wordml" xmlns:w16="http://schemas.microsoft.com/office/word/2018/wordml" xmlns:w16cex="http://schemas.microsoft.com/office/word/2018/wordml/cex" xmlns:w16cid="http://schemas.microsoft.com/office/word/2016/wordml/cid" xmlns:w16du="http://schemas.microsoft.com/office/word/2023/wordml/word16du" xmlns:w16sdtdh="http://schemas.microsoft.com/office/word/2020/wordml/sdtdatahash" xmlns:w16se="http://schemas.microsoft.com/office/word/2015/wordml/symex" xmlns:wne="http://schemas.microsoft.com/office/word/2006/wordml" xmlns:wp="http://schemas.openxmlformats.org/drawingml/2006/wordprocessingDrawing" xmlns:wp14="http://schemas.microsoft.com/office/word/2010/wordprocessingDrawing" xmlns:wpc="http://schemas.microsoft.com/office/word/2010/wordprocessingCanvas" xmlns:wpg="http://schemas.microsoft.com/office/word/2010/wordprocessingGroup" xmlns:wpi="http://schemas.microsoft.com/office/word/2010/wordprocessingInk" xmlns:wps="http://schemas.microsoft.com/office/word/2010/wordprocessingShape" mc:Ignorable="w14 w15 w16se w16cid w16 w16cex w16sdtdh w16du wp14">
+  <w:abstractNum w15:restartNumberingAfterBreak="0" w:abstractNumId="0">
     <w:nsid w:val="170CD2DE"/>
     <w:multiLevelType w:val="multilevel"/>
     <w:tmpl w:val="0A3A9600"/>
@@ -1364,9 +1275,9 @@
       <w:lvlJc w:val="left"/>
       <w:pPr>
         <w:tabs>
-          <w:tab w:val="num" w:pos="0"/>
+          <w:tab w:pos="0" w:val="num"/>
         </w:tabs>
-        <w:ind w:left="480" w:hanging="480"/>
+        <w:ind w:hanging="480" w:left="480"/>
       </w:pPr>
     </w:lvl>
     <w:lvl w:ilvl="1">
@@ -1375,9 +1286,9 @@
       <w:lvlJc w:val="left"/>
       <w:pPr>
         <w:tabs>
-          <w:tab w:val="num" w:pos="720"/>
+          <w:tab w:pos="720" w:val="num"/>
         </w:tabs>
-        <w:ind w:left="1200" w:hanging="480"/>
+        <w:ind w:hanging="480" w:left="1200"/>
       </w:pPr>
     </w:lvl>
     <w:lvl w:ilvl="2">
@@ -1386,9 +1297,9 @@
       <w:lvlJc w:val="left"/>
       <w:pPr>
         <w:tabs>
-          <w:tab w:val="num" w:pos="1440"/>
+          <w:tab w:pos="1440" w:val="num"/>
         </w:tabs>
-        <w:ind w:left="1920" w:hanging="480"/>
+        <w:ind w:hanging="480" w:left="1920"/>
       </w:pPr>
     </w:lvl>
     <w:lvl w:ilvl="3">
@@ -1397,9 +1308,9 @@
       <w:lvlJc w:val="left"/>
       <w:pPr>
         <w:tabs>
-          <w:tab w:val="num" w:pos="2160"/>
+          <w:tab w:pos="2160" w:val="num"/>
         </w:tabs>
-        <w:ind w:left="2640" w:hanging="480"/>
+        <w:ind w:hanging="480" w:left="2640"/>
       </w:pPr>
     </w:lvl>
     <w:lvl w:ilvl="4">
@@ -1408,9 +1319,9 @@
       <w:lvlJc w:val="left"/>
       <w:pPr>
         <w:tabs>
-          <w:tab w:val="num" w:pos="2880"/>
+          <w:tab w:pos="2880" w:val="num"/>
         </w:tabs>
-        <w:ind w:left="3360" w:hanging="480"/>
+        <w:ind w:hanging="480" w:left="3360"/>
       </w:pPr>
     </w:lvl>
     <w:lvl w:ilvl="5">
@@ -1419,9 +1330,9 @@
       <w:lvlJc w:val="left"/>
       <w:pPr>
         <w:tabs>
-          <w:tab w:val="num" w:pos="3600"/>
+          <w:tab w:pos="3600" w:val="num"/>
         </w:tabs>
-        <w:ind w:left="4080" w:hanging="480"/>
+        <w:ind w:hanging="480" w:left="4080"/>
       </w:pPr>
     </w:lvl>
     <w:lvl w:ilvl="6">
@@ -1430,9 +1341,9 @@
       <w:lvlJc w:val="left"/>
       <w:pPr>
         <w:tabs>
-          <w:tab w:val="num" w:pos="4320"/>
+          <w:tab w:pos="4320" w:val="num"/>
         </w:tabs>
-        <w:ind w:left="4800" w:hanging="480"/>
+        <w:ind w:hanging="480" w:left="4800"/>
       </w:pPr>
     </w:lvl>
     <w:lvl w:ilvl="7">
@@ -1441,9 +1352,9 @@
       <w:lvlJc w:val="left"/>
       <w:pPr>
         <w:tabs>
-          <w:tab w:val="num" w:pos="5040"/>
+          <w:tab w:pos="5040" w:val="num"/>
         </w:tabs>
-        <w:ind w:left="5520" w:hanging="480"/>
+        <w:ind w:hanging="480" w:left="5520"/>
       </w:pPr>
     </w:lvl>
     <w:lvl w:ilvl="8">
@@ -1452,24 +1363,21 @@
       <w:lvlJc w:val="left"/>
       <w:pPr>
         <w:tabs>
-          <w:tab w:val="num" w:pos="5760"/>
+          <w:tab w:pos="5760" w:val="num"/>
         </w:tabs>
-        <w:ind w:left="6240" w:hanging="480"/>
+        <w:ind w:hanging="480" w:left="6240"/>
       </w:pPr>
     </w:lvl>
   </w:abstractNum>
   <w:abstractNum w:abstractNumId="990">
-    <w:nsid w:val="2c1ae401"/>
+    <w:nsid w:val="0000A990"/>
     <w:multiLevelType w:val="multilevel"/>
     <w:lvl w:ilvl="0">
       <w:numFmt w:val="bullet"/>
       <w:lvlText w:val=" "/>
       <w:lvlJc w:val="left"/>
       <w:pPr>
-        <w:tabs>
-          <w:tab w:val="num" w:pos="0"/>
-        </w:tabs>
-        <w:ind w:left="480" w:hanging="480"/>
+        <w:ind w:left="720" w:hanging="360"/>
       </w:pPr>
     </w:lvl>
     <w:lvl w:ilvl="1">
@@ -1477,10 +1385,7 @@
       <w:lvlText w:val=" "/>
       <w:lvlJc w:val="left"/>
       <w:pPr>
-        <w:tabs>
-          <w:tab w:val="num" w:pos="720"/>
-        </w:tabs>
-        <w:ind w:left="1200" w:hanging="480"/>
+        <w:ind w:left="1440" w:hanging="360"/>
       </w:pPr>
     </w:lvl>
     <w:lvl w:ilvl="2">
@@ -1488,10 +1393,7 @@
       <w:lvlText w:val=" "/>
       <w:lvlJc w:val="left"/>
       <w:pPr>
-        <w:tabs>
-          <w:tab w:val="num" w:pos="1440"/>
-        </w:tabs>
-        <w:ind w:left="1920" w:hanging="480"/>
+        <w:ind w:left="2160" w:hanging="360"/>
       </w:pPr>
     </w:lvl>
     <w:lvl w:ilvl="3">
@@ -1499,10 +1401,7 @@
       <w:lvlText w:val=" "/>
       <w:lvlJc w:val="left"/>
       <w:pPr>
-        <w:tabs>
-          <w:tab w:val="num" w:pos="2160"/>
-        </w:tabs>
-        <w:ind w:left="2640" w:hanging="480"/>
+        <w:ind w:left="2880" w:hanging="360"/>
       </w:pPr>
     </w:lvl>
     <w:lvl w:ilvl="4">
@@ -1510,10 +1409,7 @@
       <w:lvlText w:val=" "/>
       <w:lvlJc w:val="left"/>
       <w:pPr>
-        <w:tabs>
-          <w:tab w:val="num" w:pos="2880"/>
-        </w:tabs>
-        <w:ind w:left="3360" w:hanging="480"/>
+        <w:ind w:left="3600" w:hanging="360"/>
       </w:pPr>
     </w:lvl>
     <w:lvl w:ilvl="5">
@@ -1521,10 +1417,7 @@
       <w:lvlText w:val=" "/>
       <w:lvlJc w:val="left"/>
       <w:pPr>
-        <w:tabs>
-          <w:tab w:val="num" w:pos="3600"/>
-        </w:tabs>
-        <w:ind w:left="4080" w:hanging="480"/>
+        <w:ind w:left="4320" w:hanging="360"/>
       </w:pPr>
     </w:lvl>
     <w:lvl w:ilvl="6">
@@ -1532,10 +1425,7 @@
       <w:lvlText w:val=" "/>
       <w:lvlJc w:val="left"/>
       <w:pPr>
-        <w:tabs>
-          <w:tab w:val="num" w:pos="4320"/>
-        </w:tabs>
-        <w:ind w:left="4800" w:hanging="480"/>
+        <w:ind w:left="5040" w:hanging="360"/>
       </w:pPr>
     </w:lvl>
     <w:lvl w:ilvl="7">
@@ -1543,10 +1433,7 @@
       <w:lvlText w:val=" "/>
       <w:lvlJc w:val="left"/>
       <w:pPr>
-        <w:tabs>
-          <w:tab w:val="num" w:pos="5040"/>
-        </w:tabs>
-        <w:ind w:left="5520" w:hanging="480"/>
+        <w:ind w:left="5760" w:hanging="360"/>
       </w:pPr>
     </w:lvl>
     <w:lvl w:ilvl="8">
@@ -1554,14 +1441,11 @@
       <w:lvlText w:val=" "/>
       <w:lvlJc w:val="left"/>
       <w:pPr>
-        <w:tabs>
-          <w:tab w:val="num" w:pos="5760"/>
-        </w:tabs>
-        <w:ind w:left="6240" w:hanging="480"/>
+        <w:ind w:left="6480" w:hanging="360"/>
       </w:pPr>
     </w:lvl>
   </w:abstractNum>
-  <w:num w:numId="1" w16cid:durableId="1626231186">
+  <w:num w16cid:durableId="1626231186" w:numId="1">
     <w:abstractNumId w:val="0"/>
   </w:num>
   <w:num w:numId="1000">
@@ -1571,14 +1455,14 @@
 </file>
 
 <file path=word/styles.xml><?xml version="1.0" encoding="utf-8"?>
-<w:styles xmlns:mc="http://schemas.openxmlformats.org/markup-compatibility/2006" xmlns:r="http://schemas.openxmlformats.org/officeDocument/2006/relationships" xmlns:w="http://schemas.openxmlformats.org/wordprocessingml/2006/main" xmlns:w14="http://schemas.microsoft.com/office/word/2010/wordml" xmlns:w15="http://schemas.microsoft.com/office/word/2012/wordml" xmlns:w16cex="http://schemas.microsoft.com/office/word/2018/wordml/cex" xmlns:w16cid="http://schemas.microsoft.com/office/word/2016/wordml/cid" xmlns:w16="http://schemas.microsoft.com/office/word/2018/wordml" xmlns:w16du="http://schemas.microsoft.com/office/word/2023/wordml/word16du" xmlns:w16sdtdh="http://schemas.microsoft.com/office/word/2020/wordml/sdtdatahash" xmlns:w16se="http://schemas.microsoft.com/office/word/2015/wordml/symex" mc:Ignorable="w14 w15 w16se w16cid w16 w16cex w16sdtdh w16du">
+<w:styles xmlns:mc="http://schemas.openxmlformats.org/markup-compatibility/2006" xmlns:r="http://schemas.openxmlformats.org/officeDocument/2006/relationships" xmlns:w="http://schemas.openxmlformats.org/wordprocessingml/2006/main" xmlns:w14="http://schemas.microsoft.com/office/word/2010/wordml" xmlns:w15="http://schemas.microsoft.com/office/word/2012/wordml" xmlns:w16="http://schemas.microsoft.com/office/word/2018/wordml" xmlns:w16cex="http://schemas.microsoft.com/office/word/2018/wordml/cex" xmlns:w16cid="http://schemas.microsoft.com/office/word/2016/wordml/cid" xmlns:w16du="http://schemas.microsoft.com/office/word/2023/wordml/word16du" xmlns:w16sdtdh="http://schemas.microsoft.com/office/word/2020/wordml/sdtdatahash" xmlns:w16se="http://schemas.microsoft.com/office/word/2015/wordml/symex" mc:Ignorable="w14 w15 w16se w16cid w16 w16cex w16sdtdh w16du">
   <w:docDefaults>
     <w:rPrDefault>
       <w:rPr>
-        <w:rFonts w:asciiTheme="minorHAnsi" w:eastAsiaTheme="minorEastAsia" w:hAnsiTheme="minorHAnsi" w:cstheme="minorBidi"/>
+        <w:rFonts w:asciiTheme="minorHAnsi" w:cstheme="minorBidi" w:eastAsiaTheme="minorEastAsia" w:hAnsiTheme="minorHAnsi"/>
         <w:sz w:val="21"/>
         <w:szCs w:val="21"/>
-        <w:lang w:val="en-GB" w:eastAsia="en-US" w:bidi="ar-SA"/>
+        <w:lang w:bidi="ar-SA" w:eastAsia="en-US" w:val="en-GB"/>
       </w:rPr>
     </w:rPrDefault>
     <w:pPrDefault>
@@ -1587,13 +1471,13 @@
       </w:pPr>
     </w:pPrDefault>
   </w:docDefaults>
-  <w:latentStyles w:defLockedState="0" w:defUIPriority="0" w:defSemiHidden="0" w:defUnhideWhenUsed="0" w:defQFormat="0" w:count="376">
+  <w:latentStyles w:count="376" w:defLockedState="0" w:defQFormat="0" w:defSemiHidden="0" w:defUIPriority="0" w:defUnhideWhenUsed="0">
     <w:lsdException w:name="Normal" w:qFormat="1"/>
     <w:lsdException w:name="heading 1" w:qFormat="1"/>
     <w:lsdException w:name="heading 2" w:qFormat="1"/>
     <w:lsdException w:name="heading 3" w:qFormat="1"/>
     <w:lsdException w:name="heading 4" w:qFormat="1"/>
-    <w:lsdException w:name="heading 5" w:semiHidden="1" w:unhideWhenUsed="1" w:qFormat="1"/>
+    <w:lsdException w:name="heading 5" w:qFormat="1" w:semiHidden="1" w:unhideWhenUsed="1"/>
     <w:lsdException w:name="heading 6" w:qFormat="1"/>
     <w:lsdException w:name="heading 7" w:qFormat="1"/>
     <w:lsdException w:name="heading 8" w:qFormat="1"/>
@@ -1621,7 +1505,7 @@
     <w:lsdException w:name="header" w:semiHidden="1" w:unhideWhenUsed="1"/>
     <w:lsdException w:name="footer" w:semiHidden="1" w:unhideWhenUsed="1"/>
     <w:lsdException w:name="index heading" w:semiHidden="1" w:unhideWhenUsed="1"/>
-    <w:lsdException w:name="caption" w:semiHidden="1" w:uiPriority="35" w:unhideWhenUsed="1" w:qFormat="1"/>
+    <w:lsdException w:name="caption" w:qFormat="1" w:semiHidden="1" w:uiPriority="35" w:unhideWhenUsed="1"/>
     <w:lsdException w:name="table of figures" w:semiHidden="1" w:unhideWhenUsed="1"/>
     <w:lsdException w:name="envelope address" w:semiHidden="1" w:unhideWhenUsed="1"/>
     <w:lsdException w:name="envelope return" w:semiHidden="1" w:unhideWhenUsed="1"/>
@@ -1646,7 +1530,7 @@
     <w:lsdException w:name="List Number 3" w:semiHidden="1" w:unhideWhenUsed="1"/>
     <w:lsdException w:name="List Number 4" w:semiHidden="1" w:unhideWhenUsed="1"/>
     <w:lsdException w:name="List Number 5" w:semiHidden="1" w:unhideWhenUsed="1"/>
-    <w:lsdException w:name="Title" w:uiPriority="10" w:qFormat="1"/>
+    <w:lsdException w:name="Title" w:qFormat="1" w:uiPriority="10"/>
     <w:lsdException w:name="Closing" w:semiHidden="1" w:unhideWhenUsed="1"/>
     <w:lsdException w:name="Signature" w:semiHidden="1" w:unhideWhenUsed="1"/>
     <w:lsdException w:name="Default Paragraph Font" w:semiHidden="1" w:unhideWhenUsed="1"/>
@@ -1658,7 +1542,7 @@
     <w:lsdException w:name="List Continue 4" w:semiHidden="1" w:unhideWhenUsed="1"/>
     <w:lsdException w:name="List Continue 5" w:semiHidden="1" w:unhideWhenUsed="1"/>
     <w:lsdException w:name="Message Header" w:semiHidden="1" w:unhideWhenUsed="1"/>
-    <w:lsdException w:name="Subtitle" w:uiPriority="11" w:qFormat="1"/>
+    <w:lsdException w:name="Subtitle" w:qFormat="1" w:uiPriority="11"/>
     <w:lsdException w:name="Salutation" w:semiHidden="1" w:unhideWhenUsed="1"/>
     <w:lsdException w:name="Date" w:semiHidden="1" w:unhideWhenUsed="1"/>
     <w:lsdException w:name="Body Text First Indent" w:semiHidden="1" w:unhideWhenUsed="1"/>
@@ -1667,8 +1551,8 @@
     <w:lsdException w:name="Block Text" w:semiHidden="1" w:unhideWhenUsed="1"/>
     <w:lsdException w:name="Hyperlink" w:semiHidden="1" w:unhideWhenUsed="1"/>
     <w:lsdException w:name="FollowedHyperlink" w:semiHidden="1" w:unhideWhenUsed="1"/>
-    <w:lsdException w:name="Strong" w:uiPriority="22" w:qFormat="1"/>
-    <w:lsdException w:name="Emphasis" w:uiPriority="20" w:qFormat="1"/>
+    <w:lsdException w:name="Strong" w:qFormat="1" w:uiPriority="22"/>
+    <w:lsdException w:name="Emphasis" w:qFormat="1" w:uiPriority="20"/>
     <w:lsdException w:name="Document Map" w:semiHidden="1" w:unhideWhenUsed="1"/>
     <w:lsdException w:name="Plain Text" w:semiHidden="1" w:unhideWhenUsed="1"/>
     <w:lsdException w:name="E-mail Signature" w:semiHidden="1" w:unhideWhenUsed="1"/>
@@ -1736,7 +1620,7 @@
     <w:lsdException w:name="Balloon Text" w:semiHidden="1" w:unhideWhenUsed="1"/>
     <w:lsdException w:name="Table Theme" w:semiHidden="1" w:unhideWhenUsed="1"/>
     <w:lsdException w:name="Placeholder Text" w:semiHidden="1"/>
-    <w:lsdException w:name="No Spacing" w:uiPriority="1" w:qFormat="1"/>
+    <w:lsdException w:name="No Spacing" w:qFormat="1" w:uiPriority="1"/>
     <w:lsdException w:name="Light Shading"/>
     <w:lsdException w:name="Light List"/>
     <w:lsdException w:name="Light Grid"/>
@@ -1758,9 +1642,9 @@
     <w:lsdException w:name="Medium Shading 2 Accent 1"/>
     <w:lsdException w:name="Medium List 1 Accent 1"/>
     <w:lsdException w:name="Revision" w:semiHidden="1"/>
-    <w:lsdException w:name="List Paragraph" w:uiPriority="34" w:qFormat="1"/>
-    <w:lsdException w:name="Quote" w:uiPriority="29" w:qFormat="1"/>
-    <w:lsdException w:name="Intense Quote" w:uiPriority="30" w:qFormat="1"/>
+    <w:lsdException w:name="List Paragraph" w:qFormat="1" w:uiPriority="34"/>
+    <w:lsdException w:name="Quote" w:qFormat="1" w:uiPriority="29"/>
+    <w:lsdException w:name="Intense Quote" w:qFormat="1" w:uiPriority="30"/>
     <w:lsdException w:name="Medium List 2 Accent 1"/>
     <w:lsdException w:name="Medium Grid 1 Accent 1"/>
     <w:lsdException w:name="Medium Grid 2 Accent 1"/>
@@ -1839,13 +1723,13 @@
     <w:lsdException w:name="Colorful Shading Accent 6"/>
     <w:lsdException w:name="Colorful List Accent 6"/>
     <w:lsdException w:name="Colorful Grid Accent 6"/>
-    <w:lsdException w:name="Subtle Emphasis" w:uiPriority="19" w:qFormat="1"/>
-    <w:lsdException w:name="Intense Emphasis" w:uiPriority="21" w:qFormat="1"/>
-    <w:lsdException w:name="Subtle Reference" w:uiPriority="31" w:qFormat="1"/>
-    <w:lsdException w:name="Intense Reference" w:uiPriority="32" w:qFormat="1"/>
-    <w:lsdException w:name="Book Title" w:uiPriority="33" w:qFormat="1"/>
+    <w:lsdException w:name="Subtle Emphasis" w:qFormat="1" w:uiPriority="19"/>
+    <w:lsdException w:name="Intense Emphasis" w:qFormat="1" w:uiPriority="21"/>
+    <w:lsdException w:name="Subtle Reference" w:qFormat="1" w:uiPriority="31"/>
+    <w:lsdException w:name="Intense Reference" w:qFormat="1" w:uiPriority="32"/>
+    <w:lsdException w:name="Book Title" w:qFormat="1" w:uiPriority="33"/>
     <w:lsdException w:name="Bibliography" w:semiHidden="1" w:unhideWhenUsed="1"/>
-    <w:lsdException w:name="TOC Heading" w:semiHidden="1" w:unhideWhenUsed="1" w:qFormat="1"/>
+    <w:lsdException w:name="TOC Heading" w:qFormat="1" w:semiHidden="1" w:unhideWhenUsed="1"/>
     <w:lsdException w:name="Grid Table 4" w:uiPriority="49"/>
     <w:lsdException w:name="Grid Table 5 Dark" w:uiPriority="50"/>
     <w:lsdException w:name="Grid Table 6 Colorful" w:uiPriority="51"/>
@@ -1947,12 +1831,12 @@
     <w:lsdException w:name="Unresolved Mention" w:semiHidden="1" w:uiPriority="99" w:unhideWhenUsed="1"/>
     <w:lsdException w:name="Smart Link" w:semiHidden="1" w:uiPriority="99" w:unhideWhenUsed="1"/>
   </w:latentStyles>
-  <w:style w:type="paragraph" w:default="1" w:styleId="Normal">
+  <w:style w:default="1" w:styleId="Normal" w:type="paragraph">
     <w:name w:val="Normal"/>
     <w:qFormat/>
     <w:rsid w:val="00A11A05"/>
   </w:style>
-  <w:style w:type="paragraph" w:styleId="Heading1">
+  <w:style w:styleId="Heading1" w:type="paragraph">
     <w:name w:val="heading 1"/>
     <w:basedOn w:val="Normal"/>
     <w:next w:val="Normal"/>
@@ -1963,18 +1847,18 @@
     <w:pPr>
       <w:keepNext/>
       <w:keepLines/>
-      <w:spacing w:before="320" w:after="80" w:line="240" w:lineRule="auto"/>
+      <w:spacing w:after="80" w:before="320" w:line="240" w:lineRule="auto"/>
       <w:jc w:val="center"/>
       <w:outlineLvl w:val="0"/>
     </w:pPr>
     <w:rPr>
-      <w:rFonts w:asciiTheme="majorHAnsi" w:eastAsiaTheme="majorEastAsia" w:hAnsiTheme="majorHAnsi" w:cstheme="majorBidi"/>
-      <w:color w:val="7C9163" w:themeColor="accent1" w:themeShade="BF"/>
+      <w:rFonts w:asciiTheme="majorHAnsi" w:cstheme="majorBidi" w:eastAsiaTheme="majorEastAsia" w:hAnsiTheme="majorHAnsi"/>
+      <w:color w:themeColor="accent1" w:themeShade="BF" w:val="7C9163"/>
       <w:sz w:val="40"/>
       <w:szCs w:val="40"/>
     </w:rPr>
   </w:style>
-  <w:style w:type="paragraph" w:styleId="Heading2">
+  <w:style w:styleId="Heading2" w:type="paragraph">
     <w:name w:val="heading 2"/>
     <w:basedOn w:val="Normal"/>
     <w:next w:val="Normal"/>
@@ -1986,17 +1870,17 @@
     <w:pPr>
       <w:keepNext/>
       <w:keepLines/>
-      <w:spacing w:before="160" w:after="40" w:line="240" w:lineRule="auto"/>
+      <w:spacing w:after="40" w:before="160" w:line="240" w:lineRule="auto"/>
       <w:jc w:val="center"/>
       <w:outlineLvl w:val="1"/>
     </w:pPr>
     <w:rPr>
-      <w:rFonts w:asciiTheme="majorHAnsi" w:eastAsiaTheme="majorEastAsia" w:hAnsiTheme="majorHAnsi" w:cstheme="majorBidi"/>
+      <w:rFonts w:asciiTheme="majorHAnsi" w:cstheme="majorBidi" w:eastAsiaTheme="majorEastAsia" w:hAnsiTheme="majorHAnsi"/>
       <w:sz w:val="32"/>
       <w:szCs w:val="32"/>
     </w:rPr>
   </w:style>
-  <w:style w:type="paragraph" w:styleId="Heading3">
+  <w:style w:styleId="Heading3" w:type="paragraph">
     <w:name w:val="heading 3"/>
     <w:basedOn w:val="Normal"/>
     <w:next w:val="Normal"/>
@@ -2008,16 +1892,16 @@
     <w:pPr>
       <w:keepNext/>
       <w:keepLines/>
-      <w:spacing w:before="160" w:after="0" w:line="240" w:lineRule="auto"/>
+      <w:spacing w:after="0" w:before="160" w:line="240" w:lineRule="auto"/>
       <w:outlineLvl w:val="2"/>
     </w:pPr>
     <w:rPr>
-      <w:rFonts w:asciiTheme="majorHAnsi" w:eastAsiaTheme="majorEastAsia" w:hAnsiTheme="majorHAnsi" w:cstheme="majorBidi"/>
+      <w:rFonts w:asciiTheme="majorHAnsi" w:cstheme="majorBidi" w:eastAsiaTheme="majorEastAsia" w:hAnsiTheme="majorHAnsi"/>
       <w:sz w:val="32"/>
       <w:szCs w:val="32"/>
     </w:rPr>
   </w:style>
-  <w:style w:type="paragraph" w:styleId="Heading4">
+  <w:style w:styleId="Heading4" w:type="paragraph">
     <w:name w:val="heading 4"/>
     <w:basedOn w:val="Normal"/>
     <w:next w:val="Normal"/>
@@ -2029,18 +1913,18 @@
     <w:pPr>
       <w:keepNext/>
       <w:keepLines/>
-      <w:spacing w:before="80" w:after="0"/>
+      <w:spacing w:after="0" w:before="80"/>
       <w:outlineLvl w:val="3"/>
     </w:pPr>
     <w:rPr>
-      <w:rFonts w:asciiTheme="majorHAnsi" w:eastAsiaTheme="majorEastAsia" w:hAnsiTheme="majorHAnsi" w:cstheme="majorBidi"/>
+      <w:rFonts w:asciiTheme="majorHAnsi" w:cstheme="majorBidi" w:eastAsiaTheme="majorEastAsia" w:hAnsiTheme="majorHAnsi"/>
       <w:i/>
       <w:iCs/>
       <w:sz w:val="30"/>
       <w:szCs w:val="30"/>
     </w:rPr>
   </w:style>
-  <w:style w:type="paragraph" w:styleId="Heading5">
+  <w:style w:styleId="Heading5" w:type="paragraph">
     <w:name w:val="heading 5"/>
     <w:basedOn w:val="Normal"/>
     <w:next w:val="Normal"/>
@@ -2052,16 +1936,16 @@
     <w:pPr>
       <w:keepNext/>
       <w:keepLines/>
-      <w:spacing w:before="40" w:after="0"/>
+      <w:spacing w:after="0" w:before="40"/>
       <w:outlineLvl w:val="4"/>
     </w:pPr>
     <w:rPr>
-      <w:rFonts w:asciiTheme="majorHAnsi" w:eastAsiaTheme="majorEastAsia" w:hAnsiTheme="majorHAnsi" w:cstheme="majorBidi"/>
+      <w:rFonts w:asciiTheme="majorHAnsi" w:cstheme="majorBidi" w:eastAsiaTheme="majorEastAsia" w:hAnsiTheme="majorHAnsi"/>
       <w:sz w:val="28"/>
       <w:szCs w:val="28"/>
     </w:rPr>
   </w:style>
-  <w:style w:type="paragraph" w:styleId="Heading6">
+  <w:style w:styleId="Heading6" w:type="paragraph">
     <w:name w:val="heading 6"/>
     <w:basedOn w:val="Normal"/>
     <w:next w:val="Normal"/>
@@ -2073,18 +1957,18 @@
     <w:pPr>
       <w:keepNext/>
       <w:keepLines/>
-      <w:spacing w:before="40" w:after="0"/>
+      <w:spacing w:after="0" w:before="40"/>
       <w:outlineLvl w:val="5"/>
     </w:pPr>
     <w:rPr>
-      <w:rFonts w:asciiTheme="majorHAnsi" w:eastAsiaTheme="majorEastAsia" w:hAnsiTheme="majorHAnsi" w:cstheme="majorBidi"/>
+      <w:rFonts w:asciiTheme="majorHAnsi" w:cstheme="majorBidi" w:eastAsiaTheme="majorEastAsia" w:hAnsiTheme="majorHAnsi"/>
       <w:i/>
       <w:iCs/>
       <w:sz w:val="26"/>
       <w:szCs w:val="26"/>
     </w:rPr>
   </w:style>
-  <w:style w:type="paragraph" w:styleId="Heading7">
+  <w:style w:styleId="Heading7" w:type="paragraph">
     <w:name w:val="heading 7"/>
     <w:basedOn w:val="Normal"/>
     <w:next w:val="Normal"/>
@@ -2096,16 +1980,16 @@
     <w:pPr>
       <w:keepNext/>
       <w:keepLines/>
-      <w:spacing w:before="40" w:after="0"/>
+      <w:spacing w:after="0" w:before="40"/>
       <w:outlineLvl w:val="6"/>
     </w:pPr>
     <w:rPr>
-      <w:rFonts w:asciiTheme="majorHAnsi" w:eastAsiaTheme="majorEastAsia" w:hAnsiTheme="majorHAnsi" w:cstheme="majorBidi"/>
+      <w:rFonts w:asciiTheme="majorHAnsi" w:cstheme="majorBidi" w:eastAsiaTheme="majorEastAsia" w:hAnsiTheme="majorHAnsi"/>
       <w:sz w:val="24"/>
       <w:szCs w:val="24"/>
     </w:rPr>
   </w:style>
-  <w:style w:type="paragraph" w:styleId="Heading8">
+  <w:style w:styleId="Heading8" w:type="paragraph">
     <w:name w:val="heading 8"/>
     <w:basedOn w:val="Normal"/>
     <w:next w:val="Normal"/>
@@ -2117,18 +2001,18 @@
     <w:pPr>
       <w:keepNext/>
       <w:keepLines/>
-      <w:spacing w:before="40" w:after="0"/>
+      <w:spacing w:after="0" w:before="40"/>
       <w:outlineLvl w:val="7"/>
     </w:pPr>
     <w:rPr>
-      <w:rFonts w:asciiTheme="majorHAnsi" w:eastAsiaTheme="majorEastAsia" w:hAnsiTheme="majorHAnsi" w:cstheme="majorBidi"/>
+      <w:rFonts w:asciiTheme="majorHAnsi" w:cstheme="majorBidi" w:eastAsiaTheme="majorEastAsia" w:hAnsiTheme="majorHAnsi"/>
       <w:i/>
       <w:iCs/>
       <w:sz w:val="22"/>
       <w:szCs w:val="22"/>
     </w:rPr>
   </w:style>
-  <w:style w:type="paragraph" w:styleId="Heading9">
+  <w:style w:styleId="Heading9" w:type="paragraph">
     <w:name w:val="heading 9"/>
     <w:basedOn w:val="Normal"/>
     <w:next w:val="Normal"/>
@@ -2140,7 +2024,7 @@
     <w:pPr>
       <w:keepNext/>
       <w:keepLines/>
-      <w:spacing w:before="40" w:after="0"/>
+      <w:spacing w:after="0" w:before="40"/>
       <w:outlineLvl w:val="8"/>
     </w:pPr>
     <w:rPr>
@@ -2150,54 +2034,54 @@
       <w:iCs/>
     </w:rPr>
   </w:style>
-  <w:style w:type="character" w:default="1" w:styleId="DefaultParagraphFont">
+  <w:style w:default="1" w:styleId="DefaultParagraphFont" w:type="character">
     <w:name w:val="Default Paragraph Font"/>
     <w:uiPriority w:val="1"/>
     <w:semiHidden/>
     <w:unhideWhenUsed/>
   </w:style>
-  <w:style w:type="table" w:default="1" w:styleId="TableNormal">
+  <w:style w:default="1" w:styleId="TableNormal" w:type="table">
     <w:name w:val="Normal Table"/>
     <w:uiPriority w:val="99"/>
     <w:semiHidden/>
     <w:unhideWhenUsed/>
     <w:tblPr>
-      <w:tblInd w:w="0" w:type="dxa"/>
+      <w:tblInd w:type="dxa" w:w="0"/>
       <w:tblCellMar>
-        <w:top w:w="0" w:type="dxa"/>
-        <w:left w:w="108" w:type="dxa"/>
-        <w:bottom w:w="0" w:type="dxa"/>
-        <w:right w:w="108" w:type="dxa"/>
+        <w:top w:type="dxa" w:w="0"/>
+        <w:left w:type="dxa" w:w="108"/>
+        <w:bottom w:type="dxa" w:w="0"/>
+        <w:right w:type="dxa" w:w="108"/>
       </w:tblCellMar>
     </w:tblPr>
   </w:style>
-  <w:style w:type="numbering" w:default="1" w:styleId="NoList">
+  <w:style w:default="1" w:styleId="NoList" w:type="numbering">
     <w:name w:val="No List"/>
     <w:uiPriority w:val="99"/>
     <w:semiHidden/>
     <w:unhideWhenUsed/>
   </w:style>
-  <w:style w:type="paragraph" w:styleId="BodyText">
+  <w:style w:styleId="BodyText" w:type="paragraph">
     <w:name w:val="Body Text"/>
     <w:basedOn w:val="Normal"/>
     <w:rsid w:val="00A11A05"/>
     <w:pPr>
-      <w:spacing w:before="180" w:after="180"/>
+      <w:spacing w:after="180" w:before="180"/>
     </w:pPr>
   </w:style>
-  <w:style w:type="paragraph" w:customStyle="1" w:styleId="FirstParagraph">
+  <w:style w:customStyle="1" w:styleId="FirstParagraph" w:type="paragraph">
     <w:name w:val="First Paragraph"/>
     <w:basedOn w:val="BodyText"/>
     <w:next w:val="BodyText"/>
   </w:style>
-  <w:style w:type="paragraph" w:customStyle="1" w:styleId="Compact">
+  <w:style w:customStyle="1" w:styleId="Compact" w:type="paragraph">
     <w:name w:val="Compact"/>
     <w:basedOn w:val="BodyText"/>
     <w:pPr>
-      <w:spacing w:before="36" w:after="36"/>
+      <w:spacing w:after="36" w:before="36"/>
     </w:pPr>
   </w:style>
-  <w:style w:type="paragraph" w:styleId="Title">
+  <w:style w:styleId="Title" w:type="paragraph">
     <w:name w:val="Title"/>
     <w:basedOn w:val="Normal"/>
     <w:next w:val="Normal"/>
@@ -2207,23 +2091,23 @@
     <w:rsid w:val="0085709B"/>
     <w:pPr>
       <w:pBdr>
-        <w:top w:val="single" w:sz="6" w:space="8" w:color="E7BC29" w:themeColor="accent3"/>
-        <w:bottom w:val="single" w:sz="6" w:space="8" w:color="E7BC29" w:themeColor="accent3"/>
+        <w:top w:color="E7BC29" w:space="8" w:sz="6" w:themeColor="accent3" w:val="single"/>
+        <w:bottom w:color="E7BC29" w:space="8" w:sz="6" w:themeColor="accent3" w:val="single"/>
       </w:pBdr>
       <w:spacing w:after="400" w:line="240" w:lineRule="auto"/>
       <w:contextualSpacing/>
       <w:jc w:val="center"/>
     </w:pPr>
     <w:rPr>
-      <w:rFonts w:asciiTheme="majorHAnsi" w:eastAsiaTheme="majorEastAsia" w:hAnsiTheme="majorHAnsi" w:cstheme="majorBidi"/>
+      <w:rFonts w:asciiTheme="majorHAnsi" w:cstheme="majorBidi" w:eastAsiaTheme="majorEastAsia" w:hAnsiTheme="majorHAnsi"/>
       <w:caps/>
-      <w:color w:val="444D26" w:themeColor="text2"/>
+      <w:color w:themeColor="text2" w:val="444D26"/>
       <w:spacing w:val="30"/>
       <w:sz w:val="72"/>
       <w:szCs w:val="72"/>
     </w:rPr>
   </w:style>
-  <w:style w:type="paragraph" w:styleId="Subtitle">
+  <w:style w:styleId="Subtitle" w:type="paragraph">
     <w:name w:val="Subtitle"/>
     <w:basedOn w:val="Normal"/>
     <w:next w:val="Normal"/>
@@ -2238,12 +2122,12 @@
       <w:jc w:val="center"/>
     </w:pPr>
     <w:rPr>
-      <w:color w:val="444D26" w:themeColor="text2"/>
+      <w:color w:themeColor="text2" w:val="444D26"/>
       <w:sz w:val="28"/>
       <w:szCs w:val="28"/>
     </w:rPr>
   </w:style>
-  <w:style w:type="paragraph" w:customStyle="1" w:styleId="Author">
+  <w:style w:customStyle="1" w:styleId="Author" w:type="paragraph">
     <w:name w:val="Author"/>
     <w:next w:val="BodyText"/>
     <w:pPr>
@@ -2252,7 +2136,7 @@
       <w:jc w:val="center"/>
     </w:pPr>
   </w:style>
-  <w:style w:type="paragraph" w:styleId="Date">
+  <w:style w:styleId="Date" w:type="paragraph">
     <w:name w:val="Date"/>
     <w:next w:val="BodyText"/>
     <w:pPr>
@@ -2261,53 +2145,53 @@
       <w:jc w:val="center"/>
     </w:pPr>
   </w:style>
-  <w:style w:type="paragraph" w:customStyle="1" w:styleId="Abstract">
+  <w:style w:customStyle="1" w:styleId="Abstract" w:type="paragraph">
     <w:name w:val="Abstract"/>
     <w:basedOn w:val="Normal"/>
     <w:next w:val="BodyText"/>
     <w:pPr>
       <w:keepNext/>
       <w:keepLines/>
-      <w:spacing w:before="300" w:after="300"/>
+      <w:spacing w:after="300" w:before="300"/>
     </w:pPr>
     <w:rPr>
       <w:sz w:val="20"/>
       <w:szCs w:val="20"/>
     </w:rPr>
   </w:style>
-  <w:style w:type="paragraph" w:styleId="Bibliography">
+  <w:style w:styleId="Bibliography" w:type="paragraph">
     <w:name w:val="Bibliography"/>
     <w:basedOn w:val="Normal"/>
   </w:style>
-  <w:style w:type="paragraph" w:styleId="BlockText">
+  <w:style w:styleId="BlockText" w:type="paragraph">
     <w:name w:val="Block Text"/>
     <w:basedOn w:val="BodyText"/>
     <w:next w:val="BodyText"/>
     <w:uiPriority w:val="9"/>
     <w:unhideWhenUsed/>
     <w:pPr>
-      <w:spacing w:before="100" w:after="100"/>
+      <w:spacing w:after="100" w:before="100"/>
       <w:ind w:left="480" w:right="480"/>
     </w:pPr>
   </w:style>
-  <w:style w:type="paragraph" w:styleId="FootnoteText">
+  <w:style w:styleId="FootnoteText" w:type="paragraph">
     <w:name w:val="footnote text"/>
     <w:basedOn w:val="Normal"/>
     <w:uiPriority w:val="9"/>
     <w:unhideWhenUsed/>
   </w:style>
-  <w:style w:type="table" w:customStyle="1" w:styleId="Table">
+  <w:style w:customStyle="1" w:styleId="Table" w:type="table">
     <w:name w:val="Table"/>
     <w:semiHidden/>
     <w:unhideWhenUsed/>
     <w:qFormat/>
     <w:tblPr>
-      <w:tblInd w:w="0" w:type="dxa"/>
+      <w:tblInd w:type="dxa" w:w="0"/>
       <w:tblCellMar>
-        <w:top w:w="0" w:type="dxa"/>
-        <w:left w:w="108" w:type="dxa"/>
-        <w:bottom w:w="0" w:type="dxa"/>
-        <w:right w:w="108" w:type="dxa"/>
+        <w:top w:type="dxa" w:w="0"/>
+        <w:left w:type="dxa" w:w="108"/>
+        <w:bottom w:type="dxa" w:w="0"/>
+        <w:right w:type="dxa" w:w="108"/>
       </w:tblCellMar>
     </w:tblPr>
     <w:tblStylePr w:type="firstRow">
@@ -2319,13 +2203,13 @@
       </w:trPr>
       <w:tcPr>
         <w:tcBorders>
-          <w:bottom w:val="single" w:sz="0" w:space="0" w:color="auto"/>
+          <w:bottom w:color="auto" w:space="0" w:sz="0" w:val="single"/>
         </w:tcBorders>
         <w:vAlign w:val="bottom"/>
       </w:tcPr>
     </w:tblStylePr>
   </w:style>
-  <w:style w:type="paragraph" w:customStyle="1" w:styleId="DefinitionTerm">
+  <w:style w:customStyle="1" w:styleId="DefinitionTerm" w:type="paragraph">
     <w:name w:val="Definition Term"/>
     <w:basedOn w:val="Normal"/>
     <w:next w:val="Definition"/>
@@ -2338,11 +2222,11 @@
       <w:b/>
     </w:rPr>
   </w:style>
-  <w:style w:type="paragraph" w:customStyle="1" w:styleId="Definition">
+  <w:style w:customStyle="1" w:styleId="Definition" w:type="paragraph">
     <w:name w:val="Definition"/>
     <w:basedOn w:val="Normal"/>
   </w:style>
-  <w:style w:type="paragraph" w:styleId="Caption">
+  <w:style w:styleId="Caption" w:type="paragraph">
     <w:name w:val="caption"/>
     <w:basedOn w:val="Normal"/>
     <w:next w:val="Normal"/>
@@ -2357,34 +2241,34 @@
     <w:rPr>
       <w:b/>
       <w:bCs/>
-      <w:color w:val="404040" w:themeColor="text1" w:themeTint="BF"/>
+      <w:color w:themeColor="text1" w:themeTint="BF" w:val="404040"/>
       <w:sz w:val="16"/>
       <w:szCs w:val="16"/>
     </w:rPr>
   </w:style>
-  <w:style w:type="paragraph" w:customStyle="1" w:styleId="TableCaption">
+  <w:style w:customStyle="1" w:styleId="TableCaption" w:type="paragraph">
     <w:name w:val="Table Caption"/>
     <w:basedOn w:val="Caption"/>
     <w:pPr>
       <w:keepNext/>
     </w:pPr>
   </w:style>
-  <w:style w:type="paragraph" w:customStyle="1" w:styleId="ImageCaption">
+  <w:style w:customStyle="1" w:styleId="ImageCaption" w:type="paragraph">
     <w:name w:val="Image Caption"/>
     <w:basedOn w:val="Caption"/>
   </w:style>
-  <w:style w:type="paragraph" w:customStyle="1" w:styleId="Figure">
+  <w:style w:customStyle="1" w:styleId="Figure" w:type="paragraph">
     <w:name w:val="Figure"/>
     <w:basedOn w:val="Normal"/>
   </w:style>
-  <w:style w:type="paragraph" w:customStyle="1" w:styleId="CaptionedFigure">
+  <w:style w:customStyle="1" w:styleId="CaptionedFigure" w:type="paragraph">
     <w:name w:val="Captioned Figure"/>
     <w:basedOn w:val="Figure"/>
     <w:pPr>
       <w:keepNext/>
     </w:pPr>
   </w:style>
-  <w:style w:type="character" w:customStyle="1" w:styleId="CaptionChar">
+  <w:style w:customStyle="1" w:styleId="CaptionChar" w:type="character">
     <w:name w:val="Caption Char"/>
     <w:basedOn w:val="DefaultParagraphFont"/>
     <w:link w:val="Caption"/>
@@ -2392,47 +2276,47 @@
     <w:rPr>
       <w:b/>
       <w:bCs/>
-      <w:color w:val="404040" w:themeColor="text1" w:themeTint="BF"/>
+      <w:color w:themeColor="text1" w:themeTint="BF" w:val="404040"/>
       <w:sz w:val="16"/>
       <w:szCs w:val="16"/>
     </w:rPr>
   </w:style>
-  <w:style w:type="character" w:customStyle="1" w:styleId="VerbatimChar">
+  <w:style w:customStyle="1" w:styleId="VerbatimChar" w:type="character">
     <w:name w:val="Verbatim Char"/>
     <w:basedOn w:val="CaptionChar"/>
     <w:rPr>
       <w:rFonts w:ascii="Consolas" w:hAnsi="Consolas"/>
       <w:b/>
       <w:bCs/>
-      <w:color w:val="404040" w:themeColor="text1" w:themeTint="BF"/>
+      <w:color w:themeColor="text1" w:themeTint="BF" w:val="404040"/>
       <w:sz w:val="22"/>
       <w:szCs w:val="16"/>
     </w:rPr>
   </w:style>
-  <w:style w:type="character" w:customStyle="1" w:styleId="SectionNumber">
+  <w:style w:customStyle="1" w:styleId="SectionNumber" w:type="character">
     <w:name w:val="Section Number"/>
     <w:basedOn w:val="CaptionChar"/>
     <w:rPr>
       <w:b/>
       <w:bCs/>
-      <w:color w:val="404040" w:themeColor="text1" w:themeTint="BF"/>
+      <w:color w:themeColor="text1" w:themeTint="BF" w:val="404040"/>
       <w:sz w:val="16"/>
       <w:szCs w:val="16"/>
     </w:rPr>
   </w:style>
-  <w:style w:type="character" w:styleId="FootnoteReference">
+  <w:style w:styleId="FootnoteReference" w:type="character">
     <w:name w:val="footnote reference"/>
     <w:basedOn w:val="CaptionChar"/>
     <w:rPr>
       <w:b/>
       <w:bCs/>
-      <w:color w:val="404040" w:themeColor="text1" w:themeTint="BF"/>
+      <w:color w:themeColor="text1" w:themeTint="BF" w:val="404040"/>
       <w:sz w:val="16"/>
       <w:szCs w:val="16"/>
       <w:vertAlign w:val="superscript"/>
     </w:rPr>
   </w:style>
-  <w:style w:type="character" w:styleId="Hyperlink">
+  <w:style w:styleId="Hyperlink" w:type="character">
     <w:name w:val="Hyperlink"/>
     <w:basedOn w:val="CaptionChar"/>
     <w:rsid w:val="002F73AE"/>
@@ -2444,7 +2328,7 @@
       <w:szCs w:val="16"/>
     </w:rPr>
   </w:style>
-  <w:style w:type="paragraph" w:styleId="TOCHeading">
+  <w:style w:styleId="TOCHeading" w:type="paragraph">
     <w:name w:val="TOC Heading"/>
     <w:basedOn w:val="Heading1"/>
     <w:next w:val="Normal"/>
@@ -2456,110 +2340,110 @@
       <w:outlineLvl w:val="9"/>
     </w:pPr>
   </w:style>
-  <w:style w:type="character" w:customStyle="1" w:styleId="Heading1Char">
+  <w:style w:customStyle="1" w:styleId="Heading1Char" w:type="character">
     <w:name w:val="Heading 1 Char"/>
     <w:basedOn w:val="DefaultParagraphFont"/>
     <w:link w:val="Heading1"/>
     <w:uiPriority w:val="9"/>
     <w:rsid w:val="0085709B"/>
     <w:rPr>
-      <w:rFonts w:asciiTheme="majorHAnsi" w:eastAsiaTheme="majorEastAsia" w:hAnsiTheme="majorHAnsi" w:cstheme="majorBidi"/>
-      <w:color w:val="7C9163" w:themeColor="accent1" w:themeShade="BF"/>
+      <w:rFonts w:asciiTheme="majorHAnsi" w:cstheme="majorBidi" w:eastAsiaTheme="majorEastAsia" w:hAnsiTheme="majorHAnsi"/>
+      <w:color w:themeColor="accent1" w:themeShade="BF" w:val="7C9163"/>
       <w:sz w:val="40"/>
       <w:szCs w:val="40"/>
     </w:rPr>
   </w:style>
-  <w:style w:type="character" w:customStyle="1" w:styleId="Heading2Char">
+  <w:style w:customStyle="1" w:styleId="Heading2Char" w:type="character">
     <w:name w:val="Heading 2 Char"/>
     <w:basedOn w:val="DefaultParagraphFont"/>
     <w:link w:val="Heading2"/>
     <w:uiPriority w:val="9"/>
     <w:rsid w:val="0085709B"/>
     <w:rPr>
-      <w:rFonts w:asciiTheme="majorHAnsi" w:eastAsiaTheme="majorEastAsia" w:hAnsiTheme="majorHAnsi" w:cstheme="majorBidi"/>
+      <w:rFonts w:asciiTheme="majorHAnsi" w:cstheme="majorBidi" w:eastAsiaTheme="majorEastAsia" w:hAnsiTheme="majorHAnsi"/>
       <w:sz w:val="32"/>
       <w:szCs w:val="32"/>
     </w:rPr>
   </w:style>
-  <w:style w:type="character" w:customStyle="1" w:styleId="Heading3Char">
+  <w:style w:customStyle="1" w:styleId="Heading3Char" w:type="character">
     <w:name w:val="Heading 3 Char"/>
     <w:basedOn w:val="DefaultParagraphFont"/>
     <w:link w:val="Heading3"/>
     <w:uiPriority w:val="9"/>
     <w:rsid w:val="0085709B"/>
     <w:rPr>
-      <w:rFonts w:asciiTheme="majorHAnsi" w:eastAsiaTheme="majorEastAsia" w:hAnsiTheme="majorHAnsi" w:cstheme="majorBidi"/>
+      <w:rFonts w:asciiTheme="majorHAnsi" w:cstheme="majorBidi" w:eastAsiaTheme="majorEastAsia" w:hAnsiTheme="majorHAnsi"/>
       <w:sz w:val="32"/>
       <w:szCs w:val="32"/>
     </w:rPr>
   </w:style>
-  <w:style w:type="character" w:customStyle="1" w:styleId="Heading4Char">
+  <w:style w:customStyle="1" w:styleId="Heading4Char" w:type="character">
     <w:name w:val="Heading 4 Char"/>
     <w:basedOn w:val="DefaultParagraphFont"/>
     <w:link w:val="Heading4"/>
     <w:uiPriority w:val="9"/>
     <w:rsid w:val="0085709B"/>
     <w:rPr>
-      <w:rFonts w:asciiTheme="majorHAnsi" w:eastAsiaTheme="majorEastAsia" w:hAnsiTheme="majorHAnsi" w:cstheme="majorBidi"/>
+      <w:rFonts w:asciiTheme="majorHAnsi" w:cstheme="majorBidi" w:eastAsiaTheme="majorEastAsia" w:hAnsiTheme="majorHAnsi"/>
       <w:i/>
       <w:iCs/>
       <w:sz w:val="30"/>
       <w:szCs w:val="30"/>
     </w:rPr>
   </w:style>
-  <w:style w:type="character" w:customStyle="1" w:styleId="Heading5Char">
+  <w:style w:customStyle="1" w:styleId="Heading5Char" w:type="character">
     <w:name w:val="Heading 5 Char"/>
     <w:basedOn w:val="DefaultParagraphFont"/>
     <w:link w:val="Heading5"/>
     <w:uiPriority w:val="9"/>
     <w:rsid w:val="0085709B"/>
     <w:rPr>
-      <w:rFonts w:asciiTheme="majorHAnsi" w:eastAsiaTheme="majorEastAsia" w:hAnsiTheme="majorHAnsi" w:cstheme="majorBidi"/>
+      <w:rFonts w:asciiTheme="majorHAnsi" w:cstheme="majorBidi" w:eastAsiaTheme="majorEastAsia" w:hAnsiTheme="majorHAnsi"/>
       <w:sz w:val="28"/>
       <w:szCs w:val="28"/>
     </w:rPr>
   </w:style>
-  <w:style w:type="character" w:customStyle="1" w:styleId="Heading6Char">
+  <w:style w:customStyle="1" w:styleId="Heading6Char" w:type="character">
     <w:name w:val="Heading 6 Char"/>
     <w:basedOn w:val="DefaultParagraphFont"/>
     <w:link w:val="Heading6"/>
     <w:uiPriority w:val="9"/>
     <w:rsid w:val="0085709B"/>
     <w:rPr>
-      <w:rFonts w:asciiTheme="majorHAnsi" w:eastAsiaTheme="majorEastAsia" w:hAnsiTheme="majorHAnsi" w:cstheme="majorBidi"/>
+      <w:rFonts w:asciiTheme="majorHAnsi" w:cstheme="majorBidi" w:eastAsiaTheme="majorEastAsia" w:hAnsiTheme="majorHAnsi"/>
       <w:i/>
       <w:iCs/>
       <w:sz w:val="26"/>
       <w:szCs w:val="26"/>
     </w:rPr>
   </w:style>
-  <w:style w:type="character" w:customStyle="1" w:styleId="Heading7Char">
+  <w:style w:customStyle="1" w:styleId="Heading7Char" w:type="character">
     <w:name w:val="Heading 7 Char"/>
     <w:basedOn w:val="DefaultParagraphFont"/>
     <w:link w:val="Heading7"/>
     <w:uiPriority w:val="9"/>
     <w:rsid w:val="0085709B"/>
     <w:rPr>
-      <w:rFonts w:asciiTheme="majorHAnsi" w:eastAsiaTheme="majorEastAsia" w:hAnsiTheme="majorHAnsi" w:cstheme="majorBidi"/>
+      <w:rFonts w:asciiTheme="majorHAnsi" w:cstheme="majorBidi" w:eastAsiaTheme="majorEastAsia" w:hAnsiTheme="majorHAnsi"/>
       <w:sz w:val="24"/>
       <w:szCs w:val="24"/>
     </w:rPr>
   </w:style>
-  <w:style w:type="character" w:customStyle="1" w:styleId="Heading8Char">
+  <w:style w:customStyle="1" w:styleId="Heading8Char" w:type="character">
     <w:name w:val="Heading 8 Char"/>
     <w:basedOn w:val="DefaultParagraphFont"/>
     <w:link w:val="Heading8"/>
     <w:uiPriority w:val="9"/>
     <w:rsid w:val="0085709B"/>
     <w:rPr>
-      <w:rFonts w:asciiTheme="majorHAnsi" w:eastAsiaTheme="majorEastAsia" w:hAnsiTheme="majorHAnsi" w:cstheme="majorBidi"/>
+      <w:rFonts w:asciiTheme="majorHAnsi" w:cstheme="majorBidi" w:eastAsiaTheme="majorEastAsia" w:hAnsiTheme="majorHAnsi"/>
       <w:i/>
       <w:iCs/>
       <w:sz w:val="22"/>
       <w:szCs w:val="22"/>
     </w:rPr>
   </w:style>
-  <w:style w:type="character" w:customStyle="1" w:styleId="Heading9Char">
+  <w:style w:customStyle="1" w:styleId="Heading9Char" w:type="character">
     <w:name w:val="Heading 9 Char"/>
     <w:basedOn w:val="DefaultParagraphFont"/>
     <w:link w:val="Heading9"/>
@@ -2572,34 +2456,34 @@
       <w:iCs/>
     </w:rPr>
   </w:style>
-  <w:style w:type="character" w:customStyle="1" w:styleId="TitleChar">
+  <w:style w:customStyle="1" w:styleId="TitleChar" w:type="character">
     <w:name w:val="Title Char"/>
     <w:basedOn w:val="DefaultParagraphFont"/>
     <w:link w:val="Title"/>
     <w:uiPriority w:val="10"/>
     <w:rsid w:val="0085709B"/>
     <w:rPr>
-      <w:rFonts w:asciiTheme="majorHAnsi" w:eastAsiaTheme="majorEastAsia" w:hAnsiTheme="majorHAnsi" w:cstheme="majorBidi"/>
+      <w:rFonts w:asciiTheme="majorHAnsi" w:cstheme="majorBidi" w:eastAsiaTheme="majorEastAsia" w:hAnsiTheme="majorHAnsi"/>
       <w:caps/>
-      <w:color w:val="444D26" w:themeColor="text2"/>
+      <w:color w:themeColor="text2" w:val="444D26"/>
       <w:spacing w:val="30"/>
       <w:sz w:val="72"/>
       <w:szCs w:val="72"/>
     </w:rPr>
   </w:style>
-  <w:style w:type="character" w:customStyle="1" w:styleId="SubtitleChar">
+  <w:style w:customStyle="1" w:styleId="SubtitleChar" w:type="character">
     <w:name w:val="Subtitle Char"/>
     <w:basedOn w:val="DefaultParagraphFont"/>
     <w:link w:val="Subtitle"/>
     <w:uiPriority w:val="11"/>
     <w:rsid w:val="0085709B"/>
     <w:rPr>
-      <w:color w:val="444D26" w:themeColor="text2"/>
+      <w:color w:themeColor="text2" w:val="444D26"/>
       <w:sz w:val="28"/>
       <w:szCs w:val="28"/>
     </w:rPr>
   </w:style>
-  <w:style w:type="character" w:styleId="Strong">
+  <w:style w:styleId="Strong" w:type="character">
     <w:name w:val="Strong"/>
     <w:basedOn w:val="DefaultParagraphFont"/>
     <w:uiPriority w:val="22"/>
@@ -2610,7 +2494,7 @@
       <w:bCs/>
     </w:rPr>
   </w:style>
-  <w:style w:type="character" w:styleId="Emphasis">
+  <w:style w:styleId="Emphasis" w:type="character">
     <w:name w:val="Emphasis"/>
     <w:basedOn w:val="DefaultParagraphFont"/>
     <w:uiPriority w:val="20"/>
@@ -2619,10 +2503,10 @@
     <w:rPr>
       <w:i/>
       <w:iCs/>
-      <w:color w:val="000000" w:themeColor="text1"/>
-    </w:rPr>
-  </w:style>
-  <w:style w:type="paragraph" w:styleId="NoSpacing">
+      <w:color w:themeColor="text1" w:val="000000"/>
+    </w:rPr>
+  </w:style>
+  <w:style w:styleId="NoSpacing" w:type="paragraph">
     <w:name w:val="No Spacing"/>
     <w:uiPriority w:val="1"/>
     <w:qFormat/>
@@ -2631,7 +2515,7 @@
       <w:spacing w:after="0" w:line="240" w:lineRule="auto"/>
     </w:pPr>
   </w:style>
-  <w:style w:type="paragraph" w:styleId="Quote">
+  <w:style w:styleId="Quote" w:type="paragraph">
     <w:name w:val="Quote"/>
     <w:basedOn w:val="Normal"/>
     <w:next w:val="Normal"/>
@@ -2647,12 +2531,12 @@
     <w:rPr>
       <w:i/>
       <w:iCs/>
-      <w:color w:val="B79214" w:themeColor="accent3" w:themeShade="BF"/>
+      <w:color w:themeColor="accent3" w:themeShade="BF" w:val="B79214"/>
       <w:sz w:val="24"/>
       <w:szCs w:val="24"/>
     </w:rPr>
   </w:style>
-  <w:style w:type="character" w:customStyle="1" w:styleId="QuoteChar">
+  <w:style w:customStyle="1" w:styleId="QuoteChar" w:type="character">
     <w:name w:val="Quote Char"/>
     <w:basedOn w:val="DefaultParagraphFont"/>
     <w:link w:val="Quote"/>
@@ -2661,12 +2545,12 @@
     <w:rPr>
       <w:i/>
       <w:iCs/>
-      <w:color w:val="B79214" w:themeColor="accent3" w:themeShade="BF"/>
+      <w:color w:themeColor="accent3" w:themeShade="BF" w:val="B79214"/>
       <w:sz w:val="24"/>
       <w:szCs w:val="24"/>
     </w:rPr>
   </w:style>
-  <w:style w:type="paragraph" w:styleId="IntenseQuote">
+  <w:style w:styleId="IntenseQuote" w:type="paragraph">
     <w:name w:val="Intense Quote"/>
     <w:basedOn w:val="Normal"/>
     <w:next w:val="Normal"/>
@@ -2680,28 +2564,28 @@
       <w:jc w:val="center"/>
     </w:pPr>
     <w:rPr>
-      <w:rFonts w:asciiTheme="majorHAnsi" w:eastAsiaTheme="majorEastAsia" w:hAnsiTheme="majorHAnsi" w:cstheme="majorBidi"/>
+      <w:rFonts w:asciiTheme="majorHAnsi" w:cstheme="majorBidi" w:eastAsiaTheme="majorEastAsia" w:hAnsiTheme="majorHAnsi"/>
       <w:caps/>
-      <w:color w:val="7C9163" w:themeColor="accent1" w:themeShade="BF"/>
+      <w:color w:themeColor="accent1" w:themeShade="BF" w:val="7C9163"/>
       <w:sz w:val="28"/>
       <w:szCs w:val="28"/>
     </w:rPr>
   </w:style>
-  <w:style w:type="character" w:customStyle="1" w:styleId="IntenseQuoteChar">
+  <w:style w:customStyle="1" w:styleId="IntenseQuoteChar" w:type="character">
     <w:name w:val="Intense Quote Char"/>
     <w:basedOn w:val="DefaultParagraphFont"/>
     <w:link w:val="IntenseQuote"/>
     <w:uiPriority w:val="30"/>
     <w:rsid w:val="0085709B"/>
     <w:rPr>
-      <w:rFonts w:asciiTheme="majorHAnsi" w:eastAsiaTheme="majorEastAsia" w:hAnsiTheme="majorHAnsi" w:cstheme="majorBidi"/>
+      <w:rFonts w:asciiTheme="majorHAnsi" w:cstheme="majorBidi" w:eastAsiaTheme="majorEastAsia" w:hAnsiTheme="majorHAnsi"/>
       <w:caps/>
-      <w:color w:val="7C9163" w:themeColor="accent1" w:themeShade="BF"/>
+      <w:color w:themeColor="accent1" w:themeShade="BF" w:val="7C9163"/>
       <w:sz w:val="28"/>
       <w:szCs w:val="28"/>
     </w:rPr>
   </w:style>
-  <w:style w:type="character" w:styleId="SubtleEmphasis">
+  <w:style w:styleId="SubtleEmphasis" w:type="character">
     <w:name w:val="Subtle Emphasis"/>
     <w:basedOn w:val="DefaultParagraphFont"/>
     <w:uiPriority w:val="19"/>
@@ -2710,10 +2594,10 @@
     <w:rPr>
       <w:i/>
       <w:iCs/>
-      <w:color w:val="595959" w:themeColor="text1" w:themeTint="A6"/>
-    </w:rPr>
-  </w:style>
-  <w:style w:type="character" w:styleId="IntenseEmphasis">
+      <w:color w:themeColor="text1" w:themeTint="A6" w:val="595959"/>
+    </w:rPr>
+  </w:style>
+  <w:style w:styleId="IntenseEmphasis" w:type="character">
     <w:name w:val="Intense Emphasis"/>
     <w:basedOn w:val="DefaultParagraphFont"/>
     <w:uiPriority w:val="21"/>
@@ -2727,7 +2611,7 @@
       <w:color w:val="auto"/>
     </w:rPr>
   </w:style>
-  <w:style w:type="character" w:styleId="SubtleReference">
+  <w:style w:styleId="SubtleReference" w:type="character">
     <w:name w:val="Subtle Reference"/>
     <w:basedOn w:val="DefaultParagraphFont"/>
     <w:uiPriority w:val="31"/>
@@ -2736,12 +2620,12 @@
     <w:rPr>
       <w:caps w:val="0"/>
       <w:smallCaps/>
-      <w:color w:val="404040" w:themeColor="text1" w:themeTint="BF"/>
+      <w:color w:themeColor="text1" w:themeTint="BF" w:val="404040"/>
       <w:spacing w:val="0"/>
-      <w:u w:val="single" w:color="7F7F7F" w:themeColor="text1" w:themeTint="80"/>
-    </w:rPr>
-  </w:style>
-  <w:style w:type="character" w:styleId="IntenseReference">
+      <w:u w:color="7F7F7F" w:themeColor="text1" w:themeTint="80" w:val="single"/>
+    </w:rPr>
+  </w:style>
+  <w:style w:styleId="IntenseReference" w:type="character">
     <w:name w:val="Intense Reference"/>
     <w:basedOn w:val="DefaultParagraphFont"/>
     <w:uiPriority w:val="32"/>
@@ -2757,7 +2641,7 @@
       <w:u w:val="single"/>
     </w:rPr>
   </w:style>
-  <w:style w:type="character" w:styleId="BookTitle">
+  <w:style w:styleId="BookTitle" w:type="character">
     <w:name w:val="Book Title"/>
     <w:basedOn w:val="DefaultParagraphFont"/>
     <w:uiPriority w:val="33"/>
@@ -2783,8 +2667,8 @@
     <w:name w:val="KeywordTok"/>
     <w:basedOn w:val="VerbatimChar"/>
     <w:rPr>
+      <w:b/>
       <w:color w:val="007020"/>
-      <w:b/>
     </w:rPr>
   </w:style>
   <w:style w:type="character" w:customStyle="1" w:styleId="DataTypeTok">
@@ -2860,40 +2744,43 @@
   <w:style w:type="character" w:customStyle="1" w:styleId="ImportTok">
     <w:name w:val="ImportTok"/>
     <w:basedOn w:val="VerbatimChar"/>
-    <w:rPr/>
+    <w:rPr>
+      <w:b/>
+      <w:color w:val="008000"/>
+    </w:rPr>
   </w:style>
   <w:style w:type="character" w:customStyle="1" w:styleId="CommentTok">
     <w:name w:val="CommentTok"/>
     <w:basedOn w:val="VerbatimChar"/>
     <w:rPr>
+      <w:i/>
       <w:color w:val="60a0b0"/>
-      <w:i/>
     </w:rPr>
   </w:style>
   <w:style w:type="character" w:customStyle="1" w:styleId="DocumentationTok">
     <w:name w:val="DocumentationTok"/>
     <w:basedOn w:val="VerbatimChar"/>
     <w:rPr>
+      <w:i/>
       <w:color w:val="ba2121"/>
-      <w:i/>
     </w:rPr>
   </w:style>
   <w:style w:type="character" w:customStyle="1" w:styleId="AnnotationTok">
     <w:name w:val="AnnotationTok"/>
     <w:basedOn w:val="VerbatimChar"/>
     <w:rPr>
-      <w:color w:val="60a0b0"/>
       <w:b/>
       <w:i/>
+      <w:color w:val="60a0b0"/>
     </w:rPr>
   </w:style>
   <w:style w:type="character" w:customStyle="1" w:styleId="CommentVarTok">
     <w:name w:val="CommentVarTok"/>
     <w:basedOn w:val="VerbatimChar"/>
     <w:rPr>
-      <w:color w:val="60a0b0"/>
       <w:b/>
       <w:i/>
+      <w:color w:val="60a0b0"/>
     </w:rPr>
   </w:style>
   <w:style w:type="character" w:customStyle="1" w:styleId="OtherTok">
@@ -2921,8 +2808,8 @@
     <w:name w:val="ControlFlowTok"/>
     <w:basedOn w:val="VerbatimChar"/>
     <w:rPr>
+      <w:b/>
       <w:color w:val="007020"/>
-      <w:b/>
     </w:rPr>
   </w:style>
   <w:style w:type="character" w:customStyle="1" w:styleId="OperatorTok">
@@ -2935,7 +2822,9 @@
   <w:style w:type="character" w:customStyle="1" w:styleId="BuiltInTok">
     <w:name w:val="BuiltInTok"/>
     <w:basedOn w:val="VerbatimChar"/>
-    <w:rPr/>
+    <w:rPr>
+      <w:color w:val="008000"/>
+    </w:rPr>
   </w:style>
   <w:style w:type="character" w:customStyle="1" w:styleId="ExtensionTok">
     <w:name w:val="ExtensionTok"/>
@@ -2965,34 +2854,34 @@
     <w:name w:val="InformationTok"/>
     <w:basedOn w:val="VerbatimChar"/>
     <w:rPr>
-      <w:color w:val="60a0b0"/>
       <w:b/>
       <w:i/>
+      <w:color w:val="60a0b0"/>
     </w:rPr>
   </w:style>
   <w:style w:type="character" w:customStyle="1" w:styleId="WarningTok">
     <w:name w:val="WarningTok"/>
     <w:basedOn w:val="VerbatimChar"/>
     <w:rPr>
-      <w:color w:val="60a0b0"/>
       <w:b/>
       <w:i/>
+      <w:color w:val="60a0b0"/>
     </w:rPr>
   </w:style>
   <w:style w:type="character" w:customStyle="1" w:styleId="AlertTok">
     <w:name w:val="AlertTok"/>
     <w:basedOn w:val="VerbatimChar"/>
     <w:rPr>
+      <w:b/>
       <w:color w:val="ff0000"/>
-      <w:b/>
     </w:rPr>
   </w:style>
   <w:style w:type="character" w:customStyle="1" w:styleId="ErrorTok">
     <w:name w:val="ErrorTok"/>
     <w:basedOn w:val="VerbatimChar"/>
     <w:rPr>
+      <w:b/>
       <w:color w:val="ff0000"/>
-      <w:b/>
     </w:rPr>
   </w:style>
   <w:style w:type="character" w:customStyle="1" w:styleId="NormalTok">

--- a/renders/logbook.docx
+++ b/renders/logbook.docx
@@ -9,15 +9,38 @@
       <w:r>
         <w:rPr>
           <w:b/>
-          <w:bCs/>
-        </w:rPr>
-        <w:t xml:space="preserve">📖 MTH2008</w:t>
-      </w:r>
-      <w:r>
+        </w:rPr>
+        <w:t xml:space="preserve">📖</w:t>
+      </w:r>
+      <w:r>
+        <w:rPr>
+          <w:b/>
+        </w:rPr>
         <w:t xml:space="preserve"> </w:t>
       </w:r>
       <w:r>
-        <w:t xml:space="preserve">Scientific Computing Logbook</w:t>
+        <w:rPr>
+          <w:b/>
+        </w:rPr>
+        <w:t xml:space="preserve">MTH2008</w:t>
+      </w:r>
+      <w:r>
+        <w:t xml:space="preserve"> </w:t>
+      </w:r>
+      <w:r>
+        <w:t xml:space="preserve">Scientific</w:t>
+      </w:r>
+      <w:r>
+        <w:t xml:space="preserve"> </w:t>
+      </w:r>
+      <w:r>
+        <w:t xml:space="preserve">Computing</w:t>
+      </w:r>
+      <w:r>
+        <w:t xml:space="preserve"> </w:t>
+      </w:r>
+      <w:r>
+        <w:t xml:space="preserve">Logbook</w:t>
       </w:r>
     </w:p>
     <w:p>
@@ -25,7 +48,55 @@
         <w:pStyle w:val="Author"/>
       </w:pPr>
       <w:r>
-        <w:t xml:space="preserve">School of Engineering and Physical Sciences, University of Lincoln</w:t>
+        <w:t xml:space="preserve">School</w:t>
+      </w:r>
+      <w:r>
+        <w:t xml:space="preserve"> </w:t>
+      </w:r>
+      <w:r>
+        <w:t xml:space="preserve">of</w:t>
+      </w:r>
+      <w:r>
+        <w:t xml:space="preserve"> </w:t>
+      </w:r>
+      <w:r>
+        <w:t xml:space="preserve">Engineering</w:t>
+      </w:r>
+      <w:r>
+        <w:t xml:space="preserve"> </w:t>
+      </w:r>
+      <w:r>
+        <w:t xml:space="preserve">and</w:t>
+      </w:r>
+      <w:r>
+        <w:t xml:space="preserve"> </w:t>
+      </w:r>
+      <w:r>
+        <w:t xml:space="preserve">Physical</w:t>
+      </w:r>
+      <w:r>
+        <w:t xml:space="preserve"> </w:t>
+      </w:r>
+      <w:r>
+        <w:t xml:space="preserve">Sciences,</w:t>
+      </w:r>
+      <w:r>
+        <w:t xml:space="preserve"> </w:t>
+      </w:r>
+      <w:r>
+        <w:t xml:space="preserve">University</w:t>
+      </w:r>
+      <w:r>
+        <w:t xml:space="preserve"> </w:t>
+      </w:r>
+      <w:r>
+        <w:t xml:space="preserve">of</w:t>
+      </w:r>
+      <w:r>
+        <w:t xml:space="preserve"> </w:t>
+      </w:r>
+      <w:r>
+        <w:t xml:space="preserve">Lincoln</w:t>
       </w:r>
     </w:p>
     <w:p>
@@ -33,7 +104,19 @@
         <w:pStyle w:val="Date"/>
       </w:pPr>
       <w:r>
-        <w:t xml:space="preserve">Semester A, 2024</w:t>
+        <w:t xml:space="preserve">Semester</w:t>
+      </w:r>
+      <w:r>
+        <w:t xml:space="preserve"> </w:t>
+      </w:r>
+      <w:r>
+        <w:t xml:space="preserve">A,</w:t>
+      </w:r>
+      <w:r>
+        <w:t xml:space="preserve"> </w:t>
+      </w:r>
+      <w:r>
+        <w:t xml:space="preserve">2024</w:t>
       </w:r>
     </w:p>
     <w:p>
@@ -43,9 +126,20 @@
       <w:r>
         <w:rPr>
           <w:i/>
-          <w:iCs/>
-        </w:rPr>
-        <w:t xml:space="preserve">“I confirm that this logbook is entirely my own work and that all references and quotations, from both primary and secondary sources, have been fully identified and properly acknowledged.”</w:t>
+        </w:rPr>
+        <w:t xml:space="preserve">“</w:t>
+      </w:r>
+      <w:r>
+        <w:rPr>
+          <w:i/>
+        </w:rPr>
+        <w:t xml:space="preserve">I confirm that this logbook is entirely my own work and that all references and quotations, from both primary and secondary sources, have been fully identified and properly acknowledged.</w:t>
+      </w:r>
+      <w:r>
+        <w:rPr>
+          <w:i/>
+        </w:rPr>
+        <w:t xml:space="preserve">”</w:t>
       </w:r>
       <w:r>
         <w:t xml:space="preserve"> </w:t>
@@ -61,55 +155,62 @@
         </w:pict>
       </w:r>
     </w:p>
-    <w:bookmarkStart w:id="20" w:name="table-of-contents"/>
     <w:p>
       <w:pPr>
         <w:pStyle w:val="Heading2"/>
       </w:pPr>
+      <w:bookmarkStart w:id="20" w:name="table-of-contents"/>
       <w:r>
         <w:t xml:space="preserve">📚 Table of Contents</w:t>
       </w:r>
+      <w:bookmarkEnd w:id="20"/>
     </w:p>
     <w:tbl>
       <w:tblPr>
         <w:tblStyle w:val="Table"/>
-        <w:tblW w:type="pct" w:w="5000"/>
-        <w:tblLayout w:type="fixed"/>
-        <w:tblLook w:firstRow="1" w:lastRow="0" w:firstColumn="0" w:lastColumn="0" w:noHBand="0" w:noVBand="0" w:val="0020"/>
+        <w:tblW w:type="pct" w:w="0.0"/>
+        <w:tblLook w:firstRow="1"/>
       </w:tblPr>
-      <w:tblGrid>
-        <w:gridCol w:w="7009"/>
-        <w:gridCol w:w="910"/>
-      </w:tblGrid>
+      <w:tblGrid/>
       <w:tr>
         <w:trPr>
-          <w:tblHeader w:val="on"/>
+          <w:cnfStyle w:firstRow="1"/>
         </w:trPr>
         <w:tc>
-          <w:tcPr/>
+          <w:tcPr>
+            <w:tcBorders>
+              <w:bottom w:val="single"/>
+            </w:tcBorders>
+            <w:vAlign w:val="bottom"/>
+          </w:tcPr>
           <w:p>
             <w:pPr>
               <w:pStyle w:val="Compact"/>
+              <w:jc w:val="left"/>
             </w:pPr>
             <w:r>
               <w:rPr>
                 <w:b/>
-                <w:bCs/>
               </w:rPr>
               <w:t xml:space="preserve">Section</w:t>
             </w:r>
           </w:p>
         </w:tc>
         <w:tc>
-          <w:tcPr/>
+          <w:tcPr>
+            <w:tcBorders>
+              <w:bottom w:val="single"/>
+            </w:tcBorders>
+            <w:vAlign w:val="bottom"/>
+          </w:tcPr>
           <w:p>
             <w:pPr>
               <w:pStyle w:val="Compact"/>
+              <w:jc w:val="left"/>
             </w:pPr>
             <w:r>
               <w:rPr>
                 <w:b/>
-                <w:bCs/>
               </w:rPr>
               <w:t xml:space="preserve">Page</w:t>
             </w:r>
@@ -118,25 +219,24 @@
       </w:tr>
       <w:tr>
         <w:tc>
-          <w:tcPr/>
           <w:p>
             <w:pPr>
               <w:pStyle w:val="Compact"/>
+              <w:jc w:val="left"/>
             </w:pPr>
             <w:r>
               <w:rPr>
                 <w:b/>
-                <w:bCs/>
               </w:rPr>
               <w:t xml:space="preserve">Disclaimer</w:t>
             </w:r>
           </w:p>
         </w:tc>
         <w:tc>
-          <w:tcPr/>
           <w:p>
             <w:pPr>
               <w:pStyle w:val="Compact"/>
+              <w:jc w:val="left"/>
             </w:pPr>
             <w:r>
               <w:t xml:space="preserve">1</w:t>
@@ -146,17 +246,16 @@
       </w:tr>
       <w:tr>
         <w:tc>
-          <w:tcPr/>
           <w:p>
             <w:pPr>
               <w:pStyle w:val="Compact"/>
+              <w:jc w:val="left"/>
             </w:pPr>
             <w:hyperlink w:anchor="week-1-2024-09-23-to-2024-09-30">
               <w:r>
                 <w:rPr>
                   <w:rStyle w:val="Hyperlink"/>
                   <w:b/>
-                  <w:bCs/>
                 </w:rPr>
                 <w:t xml:space="preserve">Week 1</w:t>
               </w:r>
@@ -176,10 +275,10 @@
           </w:p>
         </w:tc>
         <w:tc>
-          <w:tcPr/>
           <w:p>
             <w:pPr>
               <w:pStyle w:val="Compact"/>
+              <w:jc w:val="left"/>
             </w:pPr>
             <w:r>
               <w:t xml:space="preserve">2</w:t>
@@ -189,10 +288,10 @@
       </w:tr>
       <w:tr>
         <w:tc>
-          <w:tcPr/>
           <w:p>
             <w:pPr>
               <w:pStyle w:val="Compact"/>
+              <w:jc w:val="left"/>
             </w:pPr>
             <w:r>
               <w:t xml:space="preserve">    </w:t>
@@ -200,14 +299,12 @@
             <w:r>
               <w:rPr>
                 <w:i/>
-                <w:iCs/>
               </w:rPr>
               <w:t xml:space="preserve">1.1</w:t>
             </w:r>
             <w:r>
               <w:rPr>
                 <w:i/>
-                <w:iCs/>
               </w:rPr>
               <w:t xml:space="preserve"> </w:t>
             </w:r>
@@ -216,7 +313,6 @@
                 <w:rPr>
                   <w:rStyle w:val="Hyperlink"/>
                   <w:i/>
-                  <w:iCs/>
                 </w:rPr>
                 <w:t xml:space="preserve">Pascal Triangle: Extended Project</w:t>
               </w:r>
@@ -224,10 +320,10 @@
           </w:p>
         </w:tc>
         <w:tc>
-          <w:tcPr/>
           <w:p>
             <w:pPr>
               <w:pStyle w:val="Compact"/>
+              <w:jc w:val="left"/>
             </w:pPr>
             <w:r>
               <w:t xml:space="preserve">2</w:t>
@@ -241,16 +337,14 @@
         <w:br w:type="page"/>
       </w:r>
     </w:p>
-    <w:bookmarkEnd w:id="20"/>
-    <w:bookmarkStart w:id="22" w:name="week-1-2024-09-23-to-2024-09-30"/>
     <w:p>
       <w:pPr>
         <w:pStyle w:val="Heading2"/>
       </w:pPr>
+      <w:bookmarkStart w:id="21" w:name="week-1-2024-09-23-to-2024-09-30"/>
       <w:r>
         <w:rPr>
           <w:b/>
-          <w:bCs/>
         </w:rPr>
         <w:t xml:space="preserve">Week 1</w:t>
       </w:r>
@@ -260,15 +354,17 @@
       <w:r>
         <w:t xml:space="preserve">– 2024-09-23 to 2024-09-30</w:t>
       </w:r>
+      <w:bookmarkEnd w:id="21"/>
     </w:p>
-    <w:bookmarkStart w:id="21" w:name="pascal-triangle-extended-project"/>
     <w:p>
       <w:pPr>
         <w:pStyle w:val="Heading3"/>
       </w:pPr>
+      <w:bookmarkStart w:id="22" w:name="pascal-triangle-extended-project"/>
       <w:r>
         <w:t xml:space="preserve">Pascal Triangle: Extended Project</w:t>
       </w:r>
+      <w:bookmarkEnd w:id="22"/>
     </w:p>
     <w:p>
       <w:pPr>
@@ -1223,16 +1319,14 @@
         <w:t xml:space="preserve">}</w:t>
       </w:r>
     </w:p>
-    <w:bookmarkEnd w:id="21"/>
-    <w:bookmarkEnd w:id="22"/>
     <w:sectPr>
-      <w:pgSz w:h="15840" w:w="12240"/>
-      <w:pgMar w:bottom="1440" w:footer="720" w:gutter="0" w:header="720" w:left="1440" w:right="1440" w:top="1440"/>
+      <w:pgSz w:w="12240" w:h="15840"/>
+      <w:pgMar w:top="1440" w:right="1440" w:bottom="1440" w:left="1440" w:header="720" w:footer="720" w:gutter="0"/>
       <w:pgBorders w:display="firstPage" w:offsetFrom="page">
-        <w:top w:color="auto" w:space="24" w:sz="6" w:val="doubleWave"/>
-        <w:left w:color="auto" w:space="24" w:sz="6" w:val="doubleWave"/>
-        <w:bottom w:color="auto" w:space="24" w:sz="6" w:val="doubleWave"/>
-        <w:right w:color="auto" w:space="24" w:sz="6" w:val="doubleWave"/>
+        <w:top w:val="doubleWave" w:sz="6" w:space="24" w:color="auto"/>
+        <w:left w:val="doubleWave" w:sz="6" w:space="24" w:color="auto"/>
+        <w:bottom w:val="doubleWave" w:sz="6" w:space="24" w:color="auto"/>
+        <w:right w:val="doubleWave" w:sz="6" w:space="24" w:color="auto"/>
       </w:pgBorders>
       <w:cols w:space="720"/>
     </w:sectPr>
@@ -1264,8 +1358,8 @@
 </file>
 
 <file path=word/numbering.xml><?xml version="1.0" encoding="utf-8"?>
-<w:numbering xmlns:aink="http://schemas.microsoft.com/office/drawing/2016/ink" xmlns:am3d="http://schemas.microsoft.com/office/drawing/2017/model3d" xmlns:cx="http://schemas.microsoft.com/office/drawing/2014/chartex" xmlns:cx1="http://schemas.microsoft.com/office/drawing/2015/9/8/chartex" xmlns:cx2="http://schemas.microsoft.com/office/drawing/2015/10/21/chartex" xmlns:cx3="http://schemas.microsoft.com/office/drawing/2016/5/9/chartex" xmlns:cx4="http://schemas.microsoft.com/office/drawing/2016/5/10/chartex" xmlns:cx5="http://schemas.microsoft.com/office/drawing/2016/5/11/chartex" xmlns:cx6="http://schemas.microsoft.com/office/drawing/2016/5/12/chartex" xmlns:cx7="http://schemas.microsoft.com/office/drawing/2016/5/13/chartex" xmlns:cx8="http://schemas.microsoft.com/office/drawing/2016/5/14/chartex" xmlns:m="http://schemas.openxmlformats.org/officeDocument/2006/math" xmlns:mc="http://schemas.openxmlformats.org/markup-compatibility/2006" xmlns:o="urn:schemas-microsoft-com:office:office" xmlns:oel="http://schemas.microsoft.com/office/2019/extlst" xmlns:r="http://schemas.openxmlformats.org/officeDocument/2006/relationships" xmlns:v="urn:schemas-microsoft-com:vml" xmlns:w="http://schemas.openxmlformats.org/wordprocessingml/2006/main" xmlns:w10="urn:schemas-microsoft-com:office:word" xmlns:w14="http://schemas.microsoft.com/office/word/2010/wordml" xmlns:w15="http://schemas.microsoft.com/office/word/2012/wordml" xmlns:w16="http://schemas.microsoft.com/office/word/2018/wordml" xmlns:w16cex="http://schemas.microsoft.com/office/word/2018/wordml/cex" xmlns:w16cid="http://schemas.microsoft.com/office/word/2016/wordml/cid" xmlns:w16du="http://schemas.microsoft.com/office/word/2023/wordml/word16du" xmlns:w16sdtdh="http://schemas.microsoft.com/office/word/2020/wordml/sdtdatahash" xmlns:w16se="http://schemas.microsoft.com/office/word/2015/wordml/symex" xmlns:wne="http://schemas.microsoft.com/office/word/2006/wordml" xmlns:wp="http://schemas.openxmlformats.org/drawingml/2006/wordprocessingDrawing" xmlns:wp14="http://schemas.microsoft.com/office/word/2010/wordprocessingDrawing" xmlns:wpc="http://schemas.microsoft.com/office/word/2010/wordprocessingCanvas" xmlns:wpg="http://schemas.microsoft.com/office/word/2010/wordprocessingGroup" xmlns:wpi="http://schemas.microsoft.com/office/word/2010/wordprocessingInk" xmlns:wps="http://schemas.microsoft.com/office/word/2010/wordprocessingShape" mc:Ignorable="w14 w15 w16se w16cid w16 w16cex w16sdtdh w16du wp14">
-  <w:abstractNum w15:restartNumberingAfterBreak="0" w:abstractNumId="0">
+<w:numbering xmlns:wpc="http://schemas.microsoft.com/office/word/2010/wordprocessingCanvas" xmlns:cx="http://schemas.microsoft.com/office/drawing/2014/chartex" xmlns:cx1="http://schemas.microsoft.com/office/drawing/2015/9/8/chartex" xmlns:cx2="http://schemas.microsoft.com/office/drawing/2015/10/21/chartex" xmlns:cx3="http://schemas.microsoft.com/office/drawing/2016/5/9/chartex" xmlns:cx4="http://schemas.microsoft.com/office/drawing/2016/5/10/chartex" xmlns:cx5="http://schemas.microsoft.com/office/drawing/2016/5/11/chartex" xmlns:cx6="http://schemas.microsoft.com/office/drawing/2016/5/12/chartex" xmlns:cx7="http://schemas.microsoft.com/office/drawing/2016/5/13/chartex" xmlns:cx8="http://schemas.microsoft.com/office/drawing/2016/5/14/chartex" xmlns:mc="http://schemas.openxmlformats.org/markup-compatibility/2006" xmlns:aink="http://schemas.microsoft.com/office/drawing/2016/ink" xmlns:am3d="http://schemas.microsoft.com/office/drawing/2017/model3d" xmlns:o="urn:schemas-microsoft-com:office:office" xmlns:oel="http://schemas.microsoft.com/office/2019/extlst" xmlns:r="http://schemas.openxmlformats.org/officeDocument/2006/relationships" xmlns:m="http://schemas.openxmlformats.org/officeDocument/2006/math" xmlns:v="urn:schemas-microsoft-com:vml" xmlns:wp14="http://schemas.microsoft.com/office/word/2010/wordprocessingDrawing" xmlns:wp="http://schemas.openxmlformats.org/drawingml/2006/wordprocessingDrawing" xmlns:w10="urn:schemas-microsoft-com:office:word" xmlns:w="http://schemas.openxmlformats.org/wordprocessingml/2006/main" xmlns:w14="http://schemas.microsoft.com/office/word/2010/wordml" xmlns:w15="http://schemas.microsoft.com/office/word/2012/wordml" xmlns:w16cex="http://schemas.microsoft.com/office/word/2018/wordml/cex" xmlns:w16cid="http://schemas.microsoft.com/office/word/2016/wordml/cid" xmlns:w16="http://schemas.microsoft.com/office/word/2018/wordml" xmlns:w16du="http://schemas.microsoft.com/office/word/2023/wordml/word16du" xmlns:w16sdtdh="http://schemas.microsoft.com/office/word/2020/wordml/sdtdatahash" xmlns:w16se="http://schemas.microsoft.com/office/word/2015/wordml/symex" xmlns:wpg="http://schemas.microsoft.com/office/word/2010/wordprocessingGroup" xmlns:wpi="http://schemas.microsoft.com/office/word/2010/wordprocessingInk" xmlns:wne="http://schemas.microsoft.com/office/word/2006/wordml" xmlns:wps="http://schemas.microsoft.com/office/word/2010/wordprocessingShape" mc:Ignorable="w14 w15 w16se w16cid w16 w16cex w16sdtdh w16du wp14">
+  <w:abstractNum w:abstractNumId="0" w15:restartNumberingAfterBreak="0">
     <w:nsid w:val="170CD2DE"/>
     <w:multiLevelType w:val="multilevel"/>
     <w:tmpl w:val="0A3A9600"/>
@@ -1275,9 +1369,9 @@
       <w:lvlJc w:val="left"/>
       <w:pPr>
         <w:tabs>
-          <w:tab w:pos="0" w:val="num"/>
+          <w:tab w:val="num" w:pos="0"/>
         </w:tabs>
-        <w:ind w:hanging="480" w:left="480"/>
+        <w:ind w:left="480" w:hanging="480"/>
       </w:pPr>
     </w:lvl>
     <w:lvl w:ilvl="1">
@@ -1286,9 +1380,9 @@
       <w:lvlJc w:val="left"/>
       <w:pPr>
         <w:tabs>
-          <w:tab w:pos="720" w:val="num"/>
+          <w:tab w:val="num" w:pos="720"/>
         </w:tabs>
-        <w:ind w:hanging="480" w:left="1200"/>
+        <w:ind w:left="1200" w:hanging="480"/>
       </w:pPr>
     </w:lvl>
     <w:lvl w:ilvl="2">
@@ -1297,9 +1391,9 @@
       <w:lvlJc w:val="left"/>
       <w:pPr>
         <w:tabs>
-          <w:tab w:pos="1440" w:val="num"/>
+          <w:tab w:val="num" w:pos="1440"/>
         </w:tabs>
-        <w:ind w:hanging="480" w:left="1920"/>
+        <w:ind w:left="1920" w:hanging="480"/>
       </w:pPr>
     </w:lvl>
     <w:lvl w:ilvl="3">
@@ -1308,9 +1402,9 @@
       <w:lvlJc w:val="left"/>
       <w:pPr>
         <w:tabs>
-          <w:tab w:pos="2160" w:val="num"/>
+          <w:tab w:val="num" w:pos="2160"/>
         </w:tabs>
-        <w:ind w:hanging="480" w:left="2640"/>
+        <w:ind w:left="2640" w:hanging="480"/>
       </w:pPr>
     </w:lvl>
     <w:lvl w:ilvl="4">
@@ -1319,9 +1413,9 @@
       <w:lvlJc w:val="left"/>
       <w:pPr>
         <w:tabs>
-          <w:tab w:pos="2880" w:val="num"/>
+          <w:tab w:val="num" w:pos="2880"/>
         </w:tabs>
-        <w:ind w:hanging="480" w:left="3360"/>
+        <w:ind w:left="3360" w:hanging="480"/>
       </w:pPr>
     </w:lvl>
     <w:lvl w:ilvl="5">
@@ -1330,9 +1424,9 @@
       <w:lvlJc w:val="left"/>
       <w:pPr>
         <w:tabs>
-          <w:tab w:pos="3600" w:val="num"/>
+          <w:tab w:val="num" w:pos="3600"/>
         </w:tabs>
-        <w:ind w:hanging="480" w:left="4080"/>
+        <w:ind w:left="4080" w:hanging="480"/>
       </w:pPr>
     </w:lvl>
     <w:lvl w:ilvl="6">
@@ -1341,9 +1435,9 @@
       <w:lvlJc w:val="left"/>
       <w:pPr>
         <w:tabs>
-          <w:tab w:pos="4320" w:val="num"/>
+          <w:tab w:val="num" w:pos="4320"/>
         </w:tabs>
-        <w:ind w:hanging="480" w:left="4800"/>
+        <w:ind w:left="4800" w:hanging="480"/>
       </w:pPr>
     </w:lvl>
     <w:lvl w:ilvl="7">
@@ -1352,9 +1446,9 @@
       <w:lvlJc w:val="left"/>
       <w:pPr>
         <w:tabs>
-          <w:tab w:pos="5040" w:val="num"/>
+          <w:tab w:val="num" w:pos="5040"/>
         </w:tabs>
-        <w:ind w:hanging="480" w:left="5520"/>
+        <w:ind w:left="5520" w:hanging="480"/>
       </w:pPr>
     </w:lvl>
     <w:lvl w:ilvl="8">
@@ -1363,21 +1457,24 @@
       <w:lvlJc w:val="left"/>
       <w:pPr>
         <w:tabs>
-          <w:tab w:pos="5760" w:val="num"/>
+          <w:tab w:val="num" w:pos="5760"/>
         </w:tabs>
-        <w:ind w:hanging="480" w:left="6240"/>
+        <w:ind w:left="6240" w:hanging="480"/>
       </w:pPr>
     </w:lvl>
   </w:abstractNum>
   <w:abstractNum w:abstractNumId="990">
-    <w:nsid w:val="0000A990"/>
+    <w:nsid w:val="2c1ae401"/>
     <w:multiLevelType w:val="multilevel"/>
     <w:lvl w:ilvl="0">
       <w:numFmt w:val="bullet"/>
       <w:lvlText w:val=" "/>
       <w:lvlJc w:val="left"/>
       <w:pPr>
-        <w:ind w:left="720" w:hanging="360"/>
+        <w:tabs>
+          <w:tab w:val="num" w:pos="0"/>
+        </w:tabs>
+        <w:ind w:left="480" w:hanging="480"/>
       </w:pPr>
     </w:lvl>
     <w:lvl w:ilvl="1">
@@ -1385,7 +1482,10 @@
       <w:lvlText w:val=" "/>
       <w:lvlJc w:val="left"/>
       <w:pPr>
-        <w:ind w:left="1440" w:hanging="360"/>
+        <w:tabs>
+          <w:tab w:val="num" w:pos="720"/>
+        </w:tabs>
+        <w:ind w:left="1200" w:hanging="480"/>
       </w:pPr>
     </w:lvl>
     <w:lvl w:ilvl="2">
@@ -1393,7 +1493,10 @@
       <w:lvlText w:val=" "/>
       <w:lvlJc w:val="left"/>
       <w:pPr>
-        <w:ind w:left="2160" w:hanging="360"/>
+        <w:tabs>
+          <w:tab w:val="num" w:pos="1440"/>
+        </w:tabs>
+        <w:ind w:left="1920" w:hanging="480"/>
       </w:pPr>
     </w:lvl>
     <w:lvl w:ilvl="3">
@@ -1401,7 +1504,10 @@
       <w:lvlText w:val=" "/>
       <w:lvlJc w:val="left"/>
       <w:pPr>
-        <w:ind w:left="2880" w:hanging="360"/>
+        <w:tabs>
+          <w:tab w:val="num" w:pos="2160"/>
+        </w:tabs>
+        <w:ind w:left="2640" w:hanging="480"/>
       </w:pPr>
     </w:lvl>
     <w:lvl w:ilvl="4">
@@ -1409,7 +1515,10 @@
       <w:lvlText w:val=" "/>
       <w:lvlJc w:val="left"/>
       <w:pPr>
-        <w:ind w:left="3600" w:hanging="360"/>
+        <w:tabs>
+          <w:tab w:val="num" w:pos="2880"/>
+        </w:tabs>
+        <w:ind w:left="3360" w:hanging="480"/>
       </w:pPr>
     </w:lvl>
     <w:lvl w:ilvl="5">
@@ -1417,7 +1526,10 @@
       <w:lvlText w:val=" "/>
       <w:lvlJc w:val="left"/>
       <w:pPr>
-        <w:ind w:left="4320" w:hanging="360"/>
+        <w:tabs>
+          <w:tab w:val="num" w:pos="3600"/>
+        </w:tabs>
+        <w:ind w:left="4080" w:hanging="480"/>
       </w:pPr>
     </w:lvl>
     <w:lvl w:ilvl="6">
@@ -1425,7 +1537,10 @@
       <w:lvlText w:val=" "/>
       <w:lvlJc w:val="left"/>
       <w:pPr>
-        <w:ind w:left="5040" w:hanging="360"/>
+        <w:tabs>
+          <w:tab w:val="num" w:pos="4320"/>
+        </w:tabs>
+        <w:ind w:left="4800" w:hanging="480"/>
       </w:pPr>
     </w:lvl>
     <w:lvl w:ilvl="7">
@@ -1433,7 +1548,10 @@
       <w:lvlText w:val=" "/>
       <w:lvlJc w:val="left"/>
       <w:pPr>
-        <w:ind w:left="5760" w:hanging="360"/>
+        <w:tabs>
+          <w:tab w:val="num" w:pos="5040"/>
+        </w:tabs>
+        <w:ind w:left="5520" w:hanging="480"/>
       </w:pPr>
     </w:lvl>
     <w:lvl w:ilvl="8">
@@ -1441,11 +1559,14 @@
       <w:lvlText w:val=" "/>
       <w:lvlJc w:val="left"/>
       <w:pPr>
-        <w:ind w:left="6480" w:hanging="360"/>
+        <w:tabs>
+          <w:tab w:val="num" w:pos="5760"/>
+        </w:tabs>
+        <w:ind w:left="6240" w:hanging="480"/>
       </w:pPr>
     </w:lvl>
   </w:abstractNum>
-  <w:num w16cid:durableId="1626231186" w:numId="1">
+  <w:num w:numId="1" w16cid:durableId="1626231186">
     <w:abstractNumId w:val="0"/>
   </w:num>
   <w:num w:numId="1000">
@@ -1455,14 +1576,14 @@
 </file>
 
 <file path=word/styles.xml><?xml version="1.0" encoding="utf-8"?>
-<w:styles xmlns:mc="http://schemas.openxmlformats.org/markup-compatibility/2006" xmlns:r="http://schemas.openxmlformats.org/officeDocument/2006/relationships" xmlns:w="http://schemas.openxmlformats.org/wordprocessingml/2006/main" xmlns:w14="http://schemas.microsoft.com/office/word/2010/wordml" xmlns:w15="http://schemas.microsoft.com/office/word/2012/wordml" xmlns:w16="http://schemas.microsoft.com/office/word/2018/wordml" xmlns:w16cex="http://schemas.microsoft.com/office/word/2018/wordml/cex" xmlns:w16cid="http://schemas.microsoft.com/office/word/2016/wordml/cid" xmlns:w16du="http://schemas.microsoft.com/office/word/2023/wordml/word16du" xmlns:w16sdtdh="http://schemas.microsoft.com/office/word/2020/wordml/sdtdatahash" xmlns:w16se="http://schemas.microsoft.com/office/word/2015/wordml/symex" mc:Ignorable="w14 w15 w16se w16cid w16 w16cex w16sdtdh w16du">
+<w:styles xmlns:mc="http://schemas.openxmlformats.org/markup-compatibility/2006" xmlns:r="http://schemas.openxmlformats.org/officeDocument/2006/relationships" xmlns:w="http://schemas.openxmlformats.org/wordprocessingml/2006/main" xmlns:w14="http://schemas.microsoft.com/office/word/2010/wordml" xmlns:w15="http://schemas.microsoft.com/office/word/2012/wordml" xmlns:w16cex="http://schemas.microsoft.com/office/word/2018/wordml/cex" xmlns:w16cid="http://schemas.microsoft.com/office/word/2016/wordml/cid" xmlns:w16="http://schemas.microsoft.com/office/word/2018/wordml" xmlns:w16du="http://schemas.microsoft.com/office/word/2023/wordml/word16du" xmlns:w16sdtdh="http://schemas.microsoft.com/office/word/2020/wordml/sdtdatahash" xmlns:w16se="http://schemas.microsoft.com/office/word/2015/wordml/symex" mc:Ignorable="w14 w15 w16se w16cid w16 w16cex w16sdtdh w16du">
   <w:docDefaults>
     <w:rPrDefault>
       <w:rPr>
-        <w:rFonts w:asciiTheme="minorHAnsi" w:cstheme="minorBidi" w:eastAsiaTheme="minorEastAsia" w:hAnsiTheme="minorHAnsi"/>
+        <w:rFonts w:asciiTheme="minorHAnsi" w:eastAsiaTheme="minorEastAsia" w:hAnsiTheme="minorHAnsi" w:cstheme="minorBidi"/>
         <w:sz w:val="21"/>
         <w:szCs w:val="21"/>
-        <w:lang w:bidi="ar-SA" w:eastAsia="en-US" w:val="en-GB"/>
+        <w:lang w:val="en-GB" w:eastAsia="en-US" w:bidi="ar-SA"/>
       </w:rPr>
     </w:rPrDefault>
     <w:pPrDefault>
@@ -1471,13 +1592,13 @@
       </w:pPr>
     </w:pPrDefault>
   </w:docDefaults>
-  <w:latentStyles w:count="376" w:defLockedState="0" w:defQFormat="0" w:defSemiHidden="0" w:defUIPriority="0" w:defUnhideWhenUsed="0">
+  <w:latentStyles w:defLockedState="0" w:defUIPriority="0" w:defSemiHidden="0" w:defUnhideWhenUsed="0" w:defQFormat="0" w:count="376">
     <w:lsdException w:name="Normal" w:qFormat="1"/>
     <w:lsdException w:name="heading 1" w:qFormat="1"/>
     <w:lsdException w:name="heading 2" w:qFormat="1"/>
     <w:lsdException w:name="heading 3" w:qFormat="1"/>
     <w:lsdException w:name="heading 4" w:qFormat="1"/>
-    <w:lsdException w:name="heading 5" w:qFormat="1" w:semiHidden="1" w:unhideWhenUsed="1"/>
+    <w:lsdException w:name="heading 5" w:semiHidden="1" w:unhideWhenUsed="1" w:qFormat="1"/>
     <w:lsdException w:name="heading 6" w:qFormat="1"/>
     <w:lsdException w:name="heading 7" w:qFormat="1"/>
     <w:lsdException w:name="heading 8" w:qFormat="1"/>
@@ -1505,7 +1626,7 @@
     <w:lsdException w:name="header" w:semiHidden="1" w:unhideWhenUsed="1"/>
     <w:lsdException w:name="footer" w:semiHidden="1" w:unhideWhenUsed="1"/>
     <w:lsdException w:name="index heading" w:semiHidden="1" w:unhideWhenUsed="1"/>
-    <w:lsdException w:name="caption" w:qFormat="1" w:semiHidden="1" w:uiPriority="35" w:unhideWhenUsed="1"/>
+    <w:lsdException w:name="caption" w:semiHidden="1" w:uiPriority="35" w:unhideWhenUsed="1" w:qFormat="1"/>
     <w:lsdException w:name="table of figures" w:semiHidden="1" w:unhideWhenUsed="1"/>
     <w:lsdException w:name="envelope address" w:semiHidden="1" w:unhideWhenUsed="1"/>
     <w:lsdException w:name="envelope return" w:semiHidden="1" w:unhideWhenUsed="1"/>
@@ -1530,7 +1651,7 @@
     <w:lsdException w:name="List Number 3" w:semiHidden="1" w:unhideWhenUsed="1"/>
     <w:lsdException w:name="List Number 4" w:semiHidden="1" w:unhideWhenUsed="1"/>
     <w:lsdException w:name="List Number 5" w:semiHidden="1" w:unhideWhenUsed="1"/>
-    <w:lsdException w:name="Title" w:qFormat="1" w:uiPriority="10"/>
+    <w:lsdException w:name="Title" w:uiPriority="10" w:qFormat="1"/>
     <w:lsdException w:name="Closing" w:semiHidden="1" w:unhideWhenUsed="1"/>
     <w:lsdException w:name="Signature" w:semiHidden="1" w:unhideWhenUsed="1"/>
     <w:lsdException w:name="Default Paragraph Font" w:semiHidden="1" w:unhideWhenUsed="1"/>
@@ -1542,7 +1663,7 @@
     <w:lsdException w:name="List Continue 4" w:semiHidden="1" w:unhideWhenUsed="1"/>
     <w:lsdException w:name="List Continue 5" w:semiHidden="1" w:unhideWhenUsed="1"/>
     <w:lsdException w:name="Message Header" w:semiHidden="1" w:unhideWhenUsed="1"/>
-    <w:lsdException w:name="Subtitle" w:qFormat="1" w:uiPriority="11"/>
+    <w:lsdException w:name="Subtitle" w:uiPriority="11" w:qFormat="1"/>
     <w:lsdException w:name="Salutation" w:semiHidden="1" w:unhideWhenUsed="1"/>
     <w:lsdException w:name="Date" w:semiHidden="1" w:unhideWhenUsed="1"/>
     <w:lsdException w:name="Body Text First Indent" w:semiHidden="1" w:unhideWhenUsed="1"/>
@@ -1551,8 +1672,8 @@
     <w:lsdException w:name="Block Text" w:semiHidden="1" w:unhideWhenUsed="1"/>
     <w:lsdException w:name="Hyperlink" w:semiHidden="1" w:unhideWhenUsed="1"/>
     <w:lsdException w:name="FollowedHyperlink" w:semiHidden="1" w:unhideWhenUsed="1"/>
-    <w:lsdException w:name="Strong" w:qFormat="1" w:uiPriority="22"/>
-    <w:lsdException w:name="Emphasis" w:qFormat="1" w:uiPriority="20"/>
+    <w:lsdException w:name="Strong" w:uiPriority="22" w:qFormat="1"/>
+    <w:lsdException w:name="Emphasis" w:uiPriority="20" w:qFormat="1"/>
     <w:lsdException w:name="Document Map" w:semiHidden="1" w:unhideWhenUsed="1"/>
     <w:lsdException w:name="Plain Text" w:semiHidden="1" w:unhideWhenUsed="1"/>
     <w:lsdException w:name="E-mail Signature" w:semiHidden="1" w:unhideWhenUsed="1"/>
@@ -1620,7 +1741,7 @@
     <w:lsdException w:name="Balloon Text" w:semiHidden="1" w:unhideWhenUsed="1"/>
     <w:lsdException w:name="Table Theme" w:semiHidden="1" w:unhideWhenUsed="1"/>
     <w:lsdException w:name="Placeholder Text" w:semiHidden="1"/>
-    <w:lsdException w:name="No Spacing" w:qFormat="1" w:uiPriority="1"/>
+    <w:lsdException w:name="No Spacing" w:uiPriority="1" w:qFormat="1"/>
     <w:lsdException w:name="Light Shading"/>
     <w:lsdException w:name="Light List"/>
     <w:lsdException w:name="Light Grid"/>
@@ -1642,9 +1763,9 @@
     <w:lsdException w:name="Medium Shading 2 Accent 1"/>
     <w:lsdException w:name="Medium List 1 Accent 1"/>
     <w:lsdException w:name="Revision" w:semiHidden="1"/>
-    <w:lsdException w:name="List Paragraph" w:qFormat="1" w:uiPriority="34"/>
-    <w:lsdException w:name="Quote" w:qFormat="1" w:uiPriority="29"/>
-    <w:lsdException w:name="Intense Quote" w:qFormat="1" w:uiPriority="30"/>
+    <w:lsdException w:name="List Paragraph" w:uiPriority="34" w:qFormat="1"/>
+    <w:lsdException w:name="Quote" w:uiPriority="29" w:qFormat="1"/>
+    <w:lsdException w:name="Intense Quote" w:uiPriority="30" w:qFormat="1"/>
     <w:lsdException w:name="Medium List 2 Accent 1"/>
     <w:lsdException w:name="Medium Grid 1 Accent 1"/>
     <w:lsdException w:name="Medium Grid 2 Accent 1"/>
@@ -1723,13 +1844,13 @@
     <w:lsdException w:name="Colorful Shading Accent 6"/>
     <w:lsdException w:name="Colorful List Accent 6"/>
     <w:lsdException w:name="Colorful Grid Accent 6"/>
-    <w:lsdException w:name="Subtle Emphasis" w:qFormat="1" w:uiPriority="19"/>
-    <w:lsdException w:name="Intense Emphasis" w:qFormat="1" w:uiPriority="21"/>
-    <w:lsdException w:name="Subtle Reference" w:qFormat="1" w:uiPriority="31"/>
-    <w:lsdException w:name="Intense Reference" w:qFormat="1" w:uiPriority="32"/>
-    <w:lsdException w:name="Book Title" w:qFormat="1" w:uiPriority="33"/>
+    <w:lsdException w:name="Subtle Emphasis" w:uiPriority="19" w:qFormat="1"/>
+    <w:lsdException w:name="Intense Emphasis" w:uiPriority="21" w:qFormat="1"/>
+    <w:lsdException w:name="Subtle Reference" w:uiPriority="31" w:qFormat="1"/>
+    <w:lsdException w:name="Intense Reference" w:uiPriority="32" w:qFormat="1"/>
+    <w:lsdException w:name="Book Title" w:uiPriority="33" w:qFormat="1"/>
     <w:lsdException w:name="Bibliography" w:semiHidden="1" w:unhideWhenUsed="1"/>
-    <w:lsdException w:name="TOC Heading" w:qFormat="1" w:semiHidden="1" w:unhideWhenUsed="1"/>
+    <w:lsdException w:name="TOC Heading" w:semiHidden="1" w:unhideWhenUsed="1" w:qFormat="1"/>
     <w:lsdException w:name="Grid Table 4" w:uiPriority="49"/>
     <w:lsdException w:name="Grid Table 5 Dark" w:uiPriority="50"/>
     <w:lsdException w:name="Grid Table 6 Colorful" w:uiPriority="51"/>
@@ -1831,12 +1952,12 @@
     <w:lsdException w:name="Unresolved Mention" w:semiHidden="1" w:uiPriority="99" w:unhideWhenUsed="1"/>
     <w:lsdException w:name="Smart Link" w:semiHidden="1" w:uiPriority="99" w:unhideWhenUsed="1"/>
   </w:latentStyles>
-  <w:style w:default="1" w:styleId="Normal" w:type="paragraph">
+  <w:style w:type="paragraph" w:default="1" w:styleId="Normal">
     <w:name w:val="Normal"/>
     <w:qFormat/>
     <w:rsid w:val="00A11A05"/>
   </w:style>
-  <w:style w:styleId="Heading1" w:type="paragraph">
+  <w:style w:type="paragraph" w:styleId="Heading1">
     <w:name w:val="heading 1"/>
     <w:basedOn w:val="Normal"/>
     <w:next w:val="Normal"/>
@@ -1847,18 +1968,18 @@
     <w:pPr>
       <w:keepNext/>
       <w:keepLines/>
-      <w:spacing w:after="80" w:before="320" w:line="240" w:lineRule="auto"/>
+      <w:spacing w:before="320" w:after="80" w:line="240" w:lineRule="auto"/>
       <w:jc w:val="center"/>
       <w:outlineLvl w:val="0"/>
     </w:pPr>
     <w:rPr>
-      <w:rFonts w:asciiTheme="majorHAnsi" w:cstheme="majorBidi" w:eastAsiaTheme="majorEastAsia" w:hAnsiTheme="majorHAnsi"/>
-      <w:color w:themeColor="accent1" w:themeShade="BF" w:val="7C9163"/>
+      <w:rFonts w:asciiTheme="majorHAnsi" w:eastAsiaTheme="majorEastAsia" w:hAnsiTheme="majorHAnsi" w:cstheme="majorBidi"/>
+      <w:color w:val="7C9163" w:themeColor="accent1" w:themeShade="BF"/>
       <w:sz w:val="40"/>
       <w:szCs w:val="40"/>
     </w:rPr>
   </w:style>
-  <w:style w:styleId="Heading2" w:type="paragraph">
+  <w:style w:type="paragraph" w:styleId="Heading2">
     <w:name w:val="heading 2"/>
     <w:basedOn w:val="Normal"/>
     <w:next w:val="Normal"/>
@@ -1870,17 +1991,17 @@
     <w:pPr>
       <w:keepNext/>
       <w:keepLines/>
-      <w:spacing w:after="40" w:before="160" w:line="240" w:lineRule="auto"/>
+      <w:spacing w:before="160" w:after="40" w:line="240" w:lineRule="auto"/>
       <w:jc w:val="center"/>
       <w:outlineLvl w:val="1"/>
     </w:pPr>
     <w:rPr>
-      <w:rFonts w:asciiTheme="majorHAnsi" w:cstheme="majorBidi" w:eastAsiaTheme="majorEastAsia" w:hAnsiTheme="majorHAnsi"/>
+      <w:rFonts w:asciiTheme="majorHAnsi" w:eastAsiaTheme="majorEastAsia" w:hAnsiTheme="majorHAnsi" w:cstheme="majorBidi"/>
       <w:sz w:val="32"/>
       <w:szCs w:val="32"/>
     </w:rPr>
   </w:style>
-  <w:style w:styleId="Heading3" w:type="paragraph">
+  <w:style w:type="paragraph" w:styleId="Heading3">
     <w:name w:val="heading 3"/>
     <w:basedOn w:val="Normal"/>
     <w:next w:val="Normal"/>
@@ -1892,16 +2013,16 @@
     <w:pPr>
       <w:keepNext/>
       <w:keepLines/>
-      <w:spacing w:after="0" w:before="160" w:line="240" w:lineRule="auto"/>
+      <w:spacing w:before="160" w:after="0" w:line="240" w:lineRule="auto"/>
       <w:outlineLvl w:val="2"/>
     </w:pPr>
     <w:rPr>
-      <w:rFonts w:asciiTheme="majorHAnsi" w:cstheme="majorBidi" w:eastAsiaTheme="majorEastAsia" w:hAnsiTheme="majorHAnsi"/>
+      <w:rFonts w:asciiTheme="majorHAnsi" w:eastAsiaTheme="majorEastAsia" w:hAnsiTheme="majorHAnsi" w:cstheme="majorBidi"/>
       <w:sz w:val="32"/>
       <w:szCs w:val="32"/>
     </w:rPr>
   </w:style>
-  <w:style w:styleId="Heading4" w:type="paragraph">
+  <w:style w:type="paragraph" w:styleId="Heading4">
     <w:name w:val="heading 4"/>
     <w:basedOn w:val="Normal"/>
     <w:next w:val="Normal"/>
@@ -1913,18 +2034,18 @@
     <w:pPr>
       <w:keepNext/>
       <w:keepLines/>
-      <w:spacing w:after="0" w:before="80"/>
+      <w:spacing w:before="80" w:after="0"/>
       <w:outlineLvl w:val="3"/>
     </w:pPr>
     <w:rPr>
-      <w:rFonts w:asciiTheme="majorHAnsi" w:cstheme="majorBidi" w:eastAsiaTheme="majorEastAsia" w:hAnsiTheme="majorHAnsi"/>
+      <w:rFonts w:asciiTheme="majorHAnsi" w:eastAsiaTheme="majorEastAsia" w:hAnsiTheme="majorHAnsi" w:cstheme="majorBidi"/>
       <w:i/>
       <w:iCs/>
       <w:sz w:val="30"/>
       <w:szCs w:val="30"/>
     </w:rPr>
   </w:style>
-  <w:style w:styleId="Heading5" w:type="paragraph">
+  <w:style w:type="paragraph" w:styleId="Heading5">
     <w:name w:val="heading 5"/>
     <w:basedOn w:val="Normal"/>
     <w:next w:val="Normal"/>
@@ -1936,16 +2057,16 @@
     <w:pPr>
       <w:keepNext/>
       <w:keepLines/>
-      <w:spacing w:after="0" w:before="40"/>
+      <w:spacing w:before="40" w:after="0"/>
       <w:outlineLvl w:val="4"/>
     </w:pPr>
     <w:rPr>
-      <w:rFonts w:asciiTheme="majorHAnsi" w:cstheme="majorBidi" w:eastAsiaTheme="majorEastAsia" w:hAnsiTheme="majorHAnsi"/>
+      <w:rFonts w:asciiTheme="majorHAnsi" w:eastAsiaTheme="majorEastAsia" w:hAnsiTheme="majorHAnsi" w:cstheme="majorBidi"/>
       <w:sz w:val="28"/>
       <w:szCs w:val="28"/>
     </w:rPr>
   </w:style>
-  <w:style w:styleId="Heading6" w:type="paragraph">
+  <w:style w:type="paragraph" w:styleId="Heading6">
     <w:name w:val="heading 6"/>
     <w:basedOn w:val="Normal"/>
     <w:next w:val="Normal"/>
@@ -1957,18 +2078,18 @@
     <w:pPr>
       <w:keepNext/>
       <w:keepLines/>
-      <w:spacing w:after="0" w:before="40"/>
+      <w:spacing w:before="40" w:after="0"/>
       <w:outlineLvl w:val="5"/>
     </w:pPr>
     <w:rPr>
-      <w:rFonts w:asciiTheme="majorHAnsi" w:cstheme="majorBidi" w:eastAsiaTheme="majorEastAsia" w:hAnsiTheme="majorHAnsi"/>
+      <w:rFonts w:asciiTheme="majorHAnsi" w:eastAsiaTheme="majorEastAsia" w:hAnsiTheme="majorHAnsi" w:cstheme="majorBidi"/>
       <w:i/>
       <w:iCs/>
       <w:sz w:val="26"/>
       <w:szCs w:val="26"/>
     </w:rPr>
   </w:style>
-  <w:style w:styleId="Heading7" w:type="paragraph">
+  <w:style w:type="paragraph" w:styleId="Heading7">
     <w:name w:val="heading 7"/>
     <w:basedOn w:val="Normal"/>
     <w:next w:val="Normal"/>
@@ -1980,16 +2101,16 @@
     <w:pPr>
       <w:keepNext/>
       <w:keepLines/>
-      <w:spacing w:after="0" w:before="40"/>
+      <w:spacing w:before="40" w:after="0"/>
       <w:outlineLvl w:val="6"/>
     </w:pPr>
     <w:rPr>
-      <w:rFonts w:asciiTheme="majorHAnsi" w:cstheme="majorBidi" w:eastAsiaTheme="majorEastAsia" w:hAnsiTheme="majorHAnsi"/>
+      <w:rFonts w:asciiTheme="majorHAnsi" w:eastAsiaTheme="majorEastAsia" w:hAnsiTheme="majorHAnsi" w:cstheme="majorBidi"/>
       <w:sz w:val="24"/>
       <w:szCs w:val="24"/>
     </w:rPr>
   </w:style>
-  <w:style w:styleId="Heading8" w:type="paragraph">
+  <w:style w:type="paragraph" w:styleId="Heading8">
     <w:name w:val="heading 8"/>
     <w:basedOn w:val="Normal"/>
     <w:next w:val="Normal"/>
@@ -2001,18 +2122,18 @@
     <w:pPr>
       <w:keepNext/>
       <w:keepLines/>
-      <w:spacing w:after="0" w:before="40"/>
+      <w:spacing w:before="40" w:after="0"/>
       <w:outlineLvl w:val="7"/>
     </w:pPr>
     <w:rPr>
-      <w:rFonts w:asciiTheme="majorHAnsi" w:cstheme="majorBidi" w:eastAsiaTheme="majorEastAsia" w:hAnsiTheme="majorHAnsi"/>
+      <w:rFonts w:asciiTheme="majorHAnsi" w:eastAsiaTheme="majorEastAsia" w:hAnsiTheme="majorHAnsi" w:cstheme="majorBidi"/>
       <w:i/>
       <w:iCs/>
       <w:sz w:val="22"/>
       <w:szCs w:val="22"/>
     </w:rPr>
   </w:style>
-  <w:style w:styleId="Heading9" w:type="paragraph">
+  <w:style w:type="paragraph" w:styleId="Heading9">
     <w:name w:val="heading 9"/>
     <w:basedOn w:val="Normal"/>
     <w:next w:val="Normal"/>
@@ -2024,7 +2145,7 @@
     <w:pPr>
       <w:keepNext/>
       <w:keepLines/>
-      <w:spacing w:after="0" w:before="40"/>
+      <w:spacing w:before="40" w:after="0"/>
       <w:outlineLvl w:val="8"/>
     </w:pPr>
     <w:rPr>
@@ -2034,54 +2155,54 @@
       <w:iCs/>
     </w:rPr>
   </w:style>
-  <w:style w:default="1" w:styleId="DefaultParagraphFont" w:type="character">
+  <w:style w:type="character" w:default="1" w:styleId="DefaultParagraphFont">
     <w:name w:val="Default Paragraph Font"/>
     <w:uiPriority w:val="1"/>
     <w:semiHidden/>
     <w:unhideWhenUsed/>
   </w:style>
-  <w:style w:default="1" w:styleId="TableNormal" w:type="table">
+  <w:style w:type="table" w:default="1" w:styleId="TableNormal">
     <w:name w:val="Normal Table"/>
     <w:uiPriority w:val="99"/>
     <w:semiHidden/>
     <w:unhideWhenUsed/>
     <w:tblPr>
-      <w:tblInd w:type="dxa" w:w="0"/>
+      <w:tblInd w:w="0" w:type="dxa"/>
       <w:tblCellMar>
-        <w:top w:type="dxa" w:w="0"/>
-        <w:left w:type="dxa" w:w="108"/>
-        <w:bottom w:type="dxa" w:w="0"/>
-        <w:right w:type="dxa" w:w="108"/>
+        <w:top w:w="0" w:type="dxa"/>
+        <w:left w:w="108" w:type="dxa"/>
+        <w:bottom w:w="0" w:type="dxa"/>
+        <w:right w:w="108" w:type="dxa"/>
       </w:tblCellMar>
     </w:tblPr>
   </w:style>
-  <w:style w:default="1" w:styleId="NoList" w:type="numbering">
+  <w:style w:type="numbering" w:default="1" w:styleId="NoList">
     <w:name w:val="No List"/>
     <w:uiPriority w:val="99"/>
     <w:semiHidden/>
     <w:unhideWhenUsed/>
   </w:style>
-  <w:style w:styleId="BodyText" w:type="paragraph">
+  <w:style w:type="paragraph" w:styleId="BodyText">
     <w:name w:val="Body Text"/>
     <w:basedOn w:val="Normal"/>
     <w:rsid w:val="00A11A05"/>
     <w:pPr>
-      <w:spacing w:after="180" w:before="180"/>
+      <w:spacing w:before="180" w:after="180"/>
     </w:pPr>
   </w:style>
-  <w:style w:customStyle="1" w:styleId="FirstParagraph" w:type="paragraph">
+  <w:style w:type="paragraph" w:customStyle="1" w:styleId="FirstParagraph">
     <w:name w:val="First Paragraph"/>
     <w:basedOn w:val="BodyText"/>
     <w:next w:val="BodyText"/>
   </w:style>
-  <w:style w:customStyle="1" w:styleId="Compact" w:type="paragraph">
+  <w:style w:type="paragraph" w:customStyle="1" w:styleId="Compact">
     <w:name w:val="Compact"/>
     <w:basedOn w:val="BodyText"/>
     <w:pPr>
-      <w:spacing w:after="36" w:before="36"/>
+      <w:spacing w:before="36" w:after="36"/>
     </w:pPr>
   </w:style>
-  <w:style w:styleId="Title" w:type="paragraph">
+  <w:style w:type="paragraph" w:styleId="Title">
     <w:name w:val="Title"/>
     <w:basedOn w:val="Normal"/>
     <w:next w:val="Normal"/>
@@ -2091,23 +2212,23 @@
     <w:rsid w:val="0085709B"/>
     <w:pPr>
       <w:pBdr>
-        <w:top w:color="E7BC29" w:space="8" w:sz="6" w:themeColor="accent3" w:val="single"/>
-        <w:bottom w:color="E7BC29" w:space="8" w:sz="6" w:themeColor="accent3" w:val="single"/>
+        <w:top w:val="single" w:sz="6" w:space="8" w:color="E7BC29" w:themeColor="accent3"/>
+        <w:bottom w:val="single" w:sz="6" w:space="8" w:color="E7BC29" w:themeColor="accent3"/>
       </w:pBdr>
       <w:spacing w:after="400" w:line="240" w:lineRule="auto"/>
       <w:contextualSpacing/>
       <w:jc w:val="center"/>
     </w:pPr>
     <w:rPr>
-      <w:rFonts w:asciiTheme="majorHAnsi" w:cstheme="majorBidi" w:eastAsiaTheme="majorEastAsia" w:hAnsiTheme="majorHAnsi"/>
+      <w:rFonts w:asciiTheme="majorHAnsi" w:eastAsiaTheme="majorEastAsia" w:hAnsiTheme="majorHAnsi" w:cstheme="majorBidi"/>
       <w:caps/>
-      <w:color w:themeColor="text2" w:val="444D26"/>
+      <w:color w:val="444D26" w:themeColor="text2"/>
       <w:spacing w:val="30"/>
       <w:sz w:val="72"/>
       <w:szCs w:val="72"/>
     </w:rPr>
   </w:style>
-  <w:style w:styleId="Subtitle" w:type="paragraph">
+  <w:style w:type="paragraph" w:styleId="Subtitle">
     <w:name w:val="Subtitle"/>
     <w:basedOn w:val="Normal"/>
     <w:next w:val="Normal"/>
@@ -2122,12 +2243,12 @@
       <w:jc w:val="center"/>
     </w:pPr>
     <w:rPr>
-      <w:color w:themeColor="text2" w:val="444D26"/>
+      <w:color w:val="444D26" w:themeColor="text2"/>
       <w:sz w:val="28"/>
       <w:szCs w:val="28"/>
     </w:rPr>
   </w:style>
-  <w:style w:customStyle="1" w:styleId="Author" w:type="paragraph">
+  <w:style w:type="paragraph" w:customStyle="1" w:styleId="Author">
     <w:name w:val="Author"/>
     <w:next w:val="BodyText"/>
     <w:pPr>
@@ -2136,7 +2257,7 @@
       <w:jc w:val="center"/>
     </w:pPr>
   </w:style>
-  <w:style w:styleId="Date" w:type="paragraph">
+  <w:style w:type="paragraph" w:styleId="Date">
     <w:name w:val="Date"/>
     <w:next w:val="BodyText"/>
     <w:pPr>
@@ -2145,53 +2266,53 @@
       <w:jc w:val="center"/>
     </w:pPr>
   </w:style>
-  <w:style w:customStyle="1" w:styleId="Abstract" w:type="paragraph">
+  <w:style w:type="paragraph" w:customStyle="1" w:styleId="Abstract">
     <w:name w:val="Abstract"/>
     <w:basedOn w:val="Normal"/>
     <w:next w:val="BodyText"/>
     <w:pPr>
       <w:keepNext/>
       <w:keepLines/>
-      <w:spacing w:after="300" w:before="300"/>
+      <w:spacing w:before="300" w:after="300"/>
     </w:pPr>
     <w:rPr>
       <w:sz w:val="20"/>
       <w:szCs w:val="20"/>
     </w:rPr>
   </w:style>
-  <w:style w:styleId="Bibliography" w:type="paragraph">
+  <w:style w:type="paragraph" w:styleId="Bibliography">
     <w:name w:val="Bibliography"/>
     <w:basedOn w:val="Normal"/>
   </w:style>
-  <w:style w:styleId="BlockText" w:type="paragraph">
+  <w:style w:type="paragraph" w:styleId="BlockText">
     <w:name w:val="Block Text"/>
     <w:basedOn w:val="BodyText"/>
     <w:next w:val="BodyText"/>
     <w:uiPriority w:val="9"/>
     <w:unhideWhenUsed/>
     <w:pPr>
-      <w:spacing w:after="100" w:before="100"/>
+      <w:spacing w:before="100" w:after="100"/>
       <w:ind w:left="480" w:right="480"/>
     </w:pPr>
   </w:style>
-  <w:style w:styleId="FootnoteText" w:type="paragraph">
+  <w:style w:type="paragraph" w:styleId="FootnoteText">
     <w:name w:val="footnote text"/>
     <w:basedOn w:val="Normal"/>
     <w:uiPriority w:val="9"/>
     <w:unhideWhenUsed/>
   </w:style>
-  <w:style w:customStyle="1" w:styleId="Table" w:type="table">
+  <w:style w:type="table" w:customStyle="1" w:styleId="Table">
     <w:name w:val="Table"/>
     <w:semiHidden/>
     <w:unhideWhenUsed/>
     <w:qFormat/>
     <w:tblPr>
-      <w:tblInd w:type="dxa" w:w="0"/>
+      <w:tblInd w:w="0" w:type="dxa"/>
       <w:tblCellMar>
-        <w:top w:type="dxa" w:w="0"/>
-        <w:left w:type="dxa" w:w="108"/>
-        <w:bottom w:type="dxa" w:w="0"/>
-        <w:right w:type="dxa" w:w="108"/>
+        <w:top w:w="0" w:type="dxa"/>
+        <w:left w:w="108" w:type="dxa"/>
+        <w:bottom w:w="0" w:type="dxa"/>
+        <w:right w:w="108" w:type="dxa"/>
       </w:tblCellMar>
     </w:tblPr>
     <w:tblStylePr w:type="firstRow">
@@ -2203,13 +2324,13 @@
       </w:trPr>
       <w:tcPr>
         <w:tcBorders>
-          <w:bottom w:color="auto" w:space="0" w:sz="0" w:val="single"/>
+          <w:bottom w:val="single" w:sz="0" w:space="0" w:color="auto"/>
         </w:tcBorders>
         <w:vAlign w:val="bottom"/>
       </w:tcPr>
     </w:tblStylePr>
   </w:style>
-  <w:style w:customStyle="1" w:styleId="DefinitionTerm" w:type="paragraph">
+  <w:style w:type="paragraph" w:customStyle="1" w:styleId="DefinitionTerm">
     <w:name w:val="Definition Term"/>
     <w:basedOn w:val="Normal"/>
     <w:next w:val="Definition"/>
@@ -2222,11 +2343,11 @@
       <w:b/>
     </w:rPr>
   </w:style>
-  <w:style w:customStyle="1" w:styleId="Definition" w:type="paragraph">
+  <w:style w:type="paragraph" w:customStyle="1" w:styleId="Definition">
     <w:name w:val="Definition"/>
     <w:basedOn w:val="Normal"/>
   </w:style>
-  <w:style w:styleId="Caption" w:type="paragraph">
+  <w:style w:type="paragraph" w:styleId="Caption">
     <w:name w:val="caption"/>
     <w:basedOn w:val="Normal"/>
     <w:next w:val="Normal"/>
@@ -2241,34 +2362,34 @@
     <w:rPr>
       <w:b/>
       <w:bCs/>
-      <w:color w:themeColor="text1" w:themeTint="BF" w:val="404040"/>
+      <w:color w:val="404040" w:themeColor="text1" w:themeTint="BF"/>
       <w:sz w:val="16"/>
       <w:szCs w:val="16"/>
     </w:rPr>
   </w:style>
-  <w:style w:customStyle="1" w:styleId="TableCaption" w:type="paragraph">
+  <w:style w:type="paragraph" w:customStyle="1" w:styleId="TableCaption">
     <w:name w:val="Table Caption"/>
     <w:basedOn w:val="Caption"/>
     <w:pPr>
       <w:keepNext/>
     </w:pPr>
   </w:style>
-  <w:style w:customStyle="1" w:styleId="ImageCaption" w:type="paragraph">
+  <w:style w:type="paragraph" w:customStyle="1" w:styleId="ImageCaption">
     <w:name w:val="Image Caption"/>
     <w:basedOn w:val="Caption"/>
   </w:style>
-  <w:style w:customStyle="1" w:styleId="Figure" w:type="paragraph">
+  <w:style w:type="paragraph" w:customStyle="1" w:styleId="Figure">
     <w:name w:val="Figure"/>
     <w:basedOn w:val="Normal"/>
   </w:style>
-  <w:style w:customStyle="1" w:styleId="CaptionedFigure" w:type="paragraph">
+  <w:style w:type="paragraph" w:customStyle="1" w:styleId="CaptionedFigure">
     <w:name w:val="Captioned Figure"/>
     <w:basedOn w:val="Figure"/>
     <w:pPr>
       <w:keepNext/>
     </w:pPr>
   </w:style>
-  <w:style w:customStyle="1" w:styleId="CaptionChar" w:type="character">
+  <w:style w:type="character" w:customStyle="1" w:styleId="CaptionChar">
     <w:name w:val="Caption Char"/>
     <w:basedOn w:val="DefaultParagraphFont"/>
     <w:link w:val="Caption"/>
@@ -2276,47 +2397,47 @@
     <w:rPr>
       <w:b/>
       <w:bCs/>
-      <w:color w:themeColor="text1" w:themeTint="BF" w:val="404040"/>
+      <w:color w:val="404040" w:themeColor="text1" w:themeTint="BF"/>
       <w:sz w:val="16"/>
       <w:szCs w:val="16"/>
     </w:rPr>
   </w:style>
-  <w:style w:customStyle="1" w:styleId="VerbatimChar" w:type="character">
+  <w:style w:type="character" w:customStyle="1" w:styleId="VerbatimChar">
     <w:name w:val="Verbatim Char"/>
     <w:basedOn w:val="CaptionChar"/>
     <w:rPr>
       <w:rFonts w:ascii="Consolas" w:hAnsi="Consolas"/>
       <w:b/>
       <w:bCs/>
-      <w:color w:themeColor="text1" w:themeTint="BF" w:val="404040"/>
+      <w:color w:val="404040" w:themeColor="text1" w:themeTint="BF"/>
       <w:sz w:val="22"/>
       <w:szCs w:val="16"/>
     </w:rPr>
   </w:style>
-  <w:style w:customStyle="1" w:styleId="SectionNumber" w:type="character">
+  <w:style w:type="character" w:customStyle="1" w:styleId="SectionNumber">
     <w:name w:val="Section Number"/>
     <w:basedOn w:val="CaptionChar"/>
     <w:rPr>
       <w:b/>
       <w:bCs/>
-      <w:color w:themeColor="text1" w:themeTint="BF" w:val="404040"/>
+      <w:color w:val="404040" w:themeColor="text1" w:themeTint="BF"/>
       <w:sz w:val="16"/>
       <w:szCs w:val="16"/>
     </w:rPr>
   </w:style>
-  <w:style w:styleId="FootnoteReference" w:type="character">
+  <w:style w:type="character" w:styleId="FootnoteReference">
     <w:name w:val="footnote reference"/>
     <w:basedOn w:val="CaptionChar"/>
     <w:rPr>
       <w:b/>
       <w:bCs/>
-      <w:color w:themeColor="text1" w:themeTint="BF" w:val="404040"/>
+      <w:color w:val="404040" w:themeColor="text1" w:themeTint="BF"/>
       <w:sz w:val="16"/>
       <w:szCs w:val="16"/>
       <w:vertAlign w:val="superscript"/>
     </w:rPr>
   </w:style>
-  <w:style w:styleId="Hyperlink" w:type="character">
+  <w:style w:type="character" w:styleId="Hyperlink">
     <w:name w:val="Hyperlink"/>
     <w:basedOn w:val="CaptionChar"/>
     <w:rsid w:val="002F73AE"/>
@@ -2328,7 +2449,7 @@
       <w:szCs w:val="16"/>
     </w:rPr>
   </w:style>
-  <w:style w:styleId="TOCHeading" w:type="paragraph">
+  <w:style w:type="paragraph" w:styleId="TOCHeading">
     <w:name w:val="TOC Heading"/>
     <w:basedOn w:val="Heading1"/>
     <w:next w:val="Normal"/>
@@ -2340,110 +2461,110 @@
       <w:outlineLvl w:val="9"/>
     </w:pPr>
   </w:style>
-  <w:style w:customStyle="1" w:styleId="Heading1Char" w:type="character">
+  <w:style w:type="character" w:customStyle="1" w:styleId="Heading1Char">
     <w:name w:val="Heading 1 Char"/>
     <w:basedOn w:val="DefaultParagraphFont"/>
     <w:link w:val="Heading1"/>
     <w:uiPriority w:val="9"/>
     <w:rsid w:val="0085709B"/>
     <w:rPr>
-      <w:rFonts w:asciiTheme="majorHAnsi" w:cstheme="majorBidi" w:eastAsiaTheme="majorEastAsia" w:hAnsiTheme="majorHAnsi"/>
-      <w:color w:themeColor="accent1" w:themeShade="BF" w:val="7C9163"/>
+      <w:rFonts w:asciiTheme="majorHAnsi" w:eastAsiaTheme="majorEastAsia" w:hAnsiTheme="majorHAnsi" w:cstheme="majorBidi"/>
+      <w:color w:val="7C9163" w:themeColor="accent1" w:themeShade="BF"/>
       <w:sz w:val="40"/>
       <w:szCs w:val="40"/>
     </w:rPr>
   </w:style>
-  <w:style w:customStyle="1" w:styleId="Heading2Char" w:type="character">
+  <w:style w:type="character" w:customStyle="1" w:styleId="Heading2Char">
     <w:name w:val="Heading 2 Char"/>
     <w:basedOn w:val="DefaultParagraphFont"/>
     <w:link w:val="Heading2"/>
     <w:uiPriority w:val="9"/>
     <w:rsid w:val="0085709B"/>
     <w:rPr>
-      <w:rFonts w:asciiTheme="majorHAnsi" w:cstheme="majorBidi" w:eastAsiaTheme="majorEastAsia" w:hAnsiTheme="majorHAnsi"/>
+      <w:rFonts w:asciiTheme="majorHAnsi" w:eastAsiaTheme="majorEastAsia" w:hAnsiTheme="majorHAnsi" w:cstheme="majorBidi"/>
       <w:sz w:val="32"/>
       <w:szCs w:val="32"/>
     </w:rPr>
   </w:style>
-  <w:style w:customStyle="1" w:styleId="Heading3Char" w:type="character">
+  <w:style w:type="character" w:customStyle="1" w:styleId="Heading3Char">
     <w:name w:val="Heading 3 Char"/>
     <w:basedOn w:val="DefaultParagraphFont"/>
     <w:link w:val="Heading3"/>
     <w:uiPriority w:val="9"/>
     <w:rsid w:val="0085709B"/>
     <w:rPr>
-      <w:rFonts w:asciiTheme="majorHAnsi" w:cstheme="majorBidi" w:eastAsiaTheme="majorEastAsia" w:hAnsiTheme="majorHAnsi"/>
+      <w:rFonts w:asciiTheme="majorHAnsi" w:eastAsiaTheme="majorEastAsia" w:hAnsiTheme="majorHAnsi" w:cstheme="majorBidi"/>
       <w:sz w:val="32"/>
       <w:szCs w:val="32"/>
     </w:rPr>
   </w:style>
-  <w:style w:customStyle="1" w:styleId="Heading4Char" w:type="character">
+  <w:style w:type="character" w:customStyle="1" w:styleId="Heading4Char">
     <w:name w:val="Heading 4 Char"/>
     <w:basedOn w:val="DefaultParagraphFont"/>
     <w:link w:val="Heading4"/>
     <w:uiPriority w:val="9"/>
     <w:rsid w:val="0085709B"/>
     <w:rPr>
-      <w:rFonts w:asciiTheme="majorHAnsi" w:cstheme="majorBidi" w:eastAsiaTheme="majorEastAsia" w:hAnsiTheme="majorHAnsi"/>
+      <w:rFonts w:asciiTheme="majorHAnsi" w:eastAsiaTheme="majorEastAsia" w:hAnsiTheme="majorHAnsi" w:cstheme="majorBidi"/>
       <w:i/>
       <w:iCs/>
       <w:sz w:val="30"/>
       <w:szCs w:val="30"/>
     </w:rPr>
   </w:style>
-  <w:style w:customStyle="1" w:styleId="Heading5Char" w:type="character">
+  <w:style w:type="character" w:customStyle="1" w:styleId="Heading5Char">
     <w:name w:val="Heading 5 Char"/>
     <w:basedOn w:val="DefaultParagraphFont"/>
     <w:link w:val="Heading5"/>
     <w:uiPriority w:val="9"/>
     <w:rsid w:val="0085709B"/>
     <w:rPr>
-      <w:rFonts w:asciiTheme="majorHAnsi" w:cstheme="majorBidi" w:eastAsiaTheme="majorEastAsia" w:hAnsiTheme="majorHAnsi"/>
+      <w:rFonts w:asciiTheme="majorHAnsi" w:eastAsiaTheme="majorEastAsia" w:hAnsiTheme="majorHAnsi" w:cstheme="majorBidi"/>
       <w:sz w:val="28"/>
       <w:szCs w:val="28"/>
     </w:rPr>
   </w:style>
-  <w:style w:customStyle="1" w:styleId="Heading6Char" w:type="character">
+  <w:style w:type="character" w:customStyle="1" w:styleId="Heading6Char">
     <w:name w:val="Heading 6 Char"/>
     <w:basedOn w:val="DefaultParagraphFont"/>
     <w:link w:val="Heading6"/>
     <w:uiPriority w:val="9"/>
     <w:rsid w:val="0085709B"/>
     <w:rPr>
-      <w:rFonts w:asciiTheme="majorHAnsi" w:cstheme="majorBidi" w:eastAsiaTheme="majorEastAsia" w:hAnsiTheme="majorHAnsi"/>
+      <w:rFonts w:asciiTheme="majorHAnsi" w:eastAsiaTheme="majorEastAsia" w:hAnsiTheme="majorHAnsi" w:cstheme="majorBidi"/>
       <w:i/>
       <w:iCs/>
       <w:sz w:val="26"/>
       <w:szCs w:val="26"/>
     </w:rPr>
   </w:style>
-  <w:style w:customStyle="1" w:styleId="Heading7Char" w:type="character">
+  <w:style w:type="character" w:customStyle="1" w:styleId="Heading7Char">
     <w:name w:val="Heading 7 Char"/>
     <w:basedOn w:val="DefaultParagraphFont"/>
     <w:link w:val="Heading7"/>
     <w:uiPriority w:val="9"/>
     <w:rsid w:val="0085709B"/>
     <w:rPr>
-      <w:rFonts w:asciiTheme="majorHAnsi" w:cstheme="majorBidi" w:eastAsiaTheme="majorEastAsia" w:hAnsiTheme="majorHAnsi"/>
+      <w:rFonts w:asciiTheme="majorHAnsi" w:eastAsiaTheme="majorEastAsia" w:hAnsiTheme="majorHAnsi" w:cstheme="majorBidi"/>
       <w:sz w:val="24"/>
       <w:szCs w:val="24"/>
     </w:rPr>
   </w:style>
-  <w:style w:customStyle="1" w:styleId="Heading8Char" w:type="character">
+  <w:style w:type="character" w:customStyle="1" w:styleId="Heading8Char">
     <w:name w:val="Heading 8 Char"/>
     <w:basedOn w:val="DefaultParagraphFont"/>
     <w:link w:val="Heading8"/>
     <w:uiPriority w:val="9"/>
     <w:rsid w:val="0085709B"/>
     <w:rPr>
-      <w:rFonts w:asciiTheme="majorHAnsi" w:cstheme="majorBidi" w:eastAsiaTheme="majorEastAsia" w:hAnsiTheme="majorHAnsi"/>
+      <w:rFonts w:asciiTheme="majorHAnsi" w:eastAsiaTheme="majorEastAsia" w:hAnsiTheme="majorHAnsi" w:cstheme="majorBidi"/>
       <w:i/>
       <w:iCs/>
       <w:sz w:val="22"/>
       <w:szCs w:val="22"/>
     </w:rPr>
   </w:style>
-  <w:style w:customStyle="1" w:styleId="Heading9Char" w:type="character">
+  <w:style w:type="character" w:customStyle="1" w:styleId="Heading9Char">
     <w:name w:val="Heading 9 Char"/>
     <w:basedOn w:val="DefaultParagraphFont"/>
     <w:link w:val="Heading9"/>
@@ -2456,34 +2577,34 @@
       <w:iCs/>
     </w:rPr>
   </w:style>
-  <w:style w:customStyle="1" w:styleId="TitleChar" w:type="character">
+  <w:style w:type="character" w:customStyle="1" w:styleId="TitleChar">
     <w:name w:val="Title Char"/>
     <w:basedOn w:val="DefaultParagraphFont"/>
     <w:link w:val="Title"/>
     <w:uiPriority w:val="10"/>
     <w:rsid w:val="0085709B"/>
     <w:rPr>
-      <w:rFonts w:asciiTheme="majorHAnsi" w:cstheme="majorBidi" w:eastAsiaTheme="majorEastAsia" w:hAnsiTheme="majorHAnsi"/>
+      <w:rFonts w:asciiTheme="majorHAnsi" w:eastAsiaTheme="majorEastAsia" w:hAnsiTheme="majorHAnsi" w:cstheme="majorBidi"/>
       <w:caps/>
-      <w:color w:themeColor="text2" w:val="444D26"/>
+      <w:color w:val="444D26" w:themeColor="text2"/>
       <w:spacing w:val="30"/>
       <w:sz w:val="72"/>
       <w:szCs w:val="72"/>
     </w:rPr>
   </w:style>
-  <w:style w:customStyle="1" w:styleId="SubtitleChar" w:type="character">
+  <w:style w:type="character" w:customStyle="1" w:styleId="SubtitleChar">
     <w:name w:val="Subtitle Char"/>
     <w:basedOn w:val="DefaultParagraphFont"/>
     <w:link w:val="Subtitle"/>
     <w:uiPriority w:val="11"/>
     <w:rsid w:val="0085709B"/>
     <w:rPr>
-      <w:color w:themeColor="text2" w:val="444D26"/>
+      <w:color w:val="444D26" w:themeColor="text2"/>
       <w:sz w:val="28"/>
       <w:szCs w:val="28"/>
     </w:rPr>
   </w:style>
-  <w:style w:styleId="Strong" w:type="character">
+  <w:style w:type="character" w:styleId="Strong">
     <w:name w:val="Strong"/>
     <w:basedOn w:val="DefaultParagraphFont"/>
     <w:uiPriority w:val="22"/>
@@ -2494,7 +2615,7 @@
       <w:bCs/>
     </w:rPr>
   </w:style>
-  <w:style w:styleId="Emphasis" w:type="character">
+  <w:style w:type="character" w:styleId="Emphasis">
     <w:name w:val="Emphasis"/>
     <w:basedOn w:val="DefaultParagraphFont"/>
     <w:uiPriority w:val="20"/>
@@ -2503,10 +2624,10 @@
     <w:rPr>
       <w:i/>
       <w:iCs/>
-      <w:color w:themeColor="text1" w:val="000000"/>
-    </w:rPr>
-  </w:style>
-  <w:style w:styleId="NoSpacing" w:type="paragraph">
+      <w:color w:val="000000" w:themeColor="text1"/>
+    </w:rPr>
+  </w:style>
+  <w:style w:type="paragraph" w:styleId="NoSpacing">
     <w:name w:val="No Spacing"/>
     <w:uiPriority w:val="1"/>
     <w:qFormat/>
@@ -2515,7 +2636,7 @@
       <w:spacing w:after="0" w:line="240" w:lineRule="auto"/>
     </w:pPr>
   </w:style>
-  <w:style w:styleId="Quote" w:type="paragraph">
+  <w:style w:type="paragraph" w:styleId="Quote">
     <w:name w:val="Quote"/>
     <w:basedOn w:val="Normal"/>
     <w:next w:val="Normal"/>
@@ -2531,12 +2652,12 @@
     <w:rPr>
       <w:i/>
       <w:iCs/>
-      <w:color w:themeColor="accent3" w:themeShade="BF" w:val="B79214"/>
+      <w:color w:val="B79214" w:themeColor="accent3" w:themeShade="BF"/>
       <w:sz w:val="24"/>
       <w:szCs w:val="24"/>
     </w:rPr>
   </w:style>
-  <w:style w:customStyle="1" w:styleId="QuoteChar" w:type="character">
+  <w:style w:type="character" w:customStyle="1" w:styleId="QuoteChar">
     <w:name w:val="Quote Char"/>
     <w:basedOn w:val="DefaultParagraphFont"/>
     <w:link w:val="Quote"/>
@@ -2545,12 +2666,12 @@
     <w:rPr>
       <w:i/>
       <w:iCs/>
-      <w:color w:themeColor="accent3" w:themeShade="BF" w:val="B79214"/>
+      <w:color w:val="B79214" w:themeColor="accent3" w:themeShade="BF"/>
       <w:sz w:val="24"/>
       <w:szCs w:val="24"/>
     </w:rPr>
   </w:style>
-  <w:style w:styleId="IntenseQuote" w:type="paragraph">
+  <w:style w:type="paragraph" w:styleId="IntenseQuote">
     <w:name w:val="Intense Quote"/>
     <w:basedOn w:val="Normal"/>
     <w:next w:val="Normal"/>
@@ -2564,28 +2685,28 @@
       <w:jc w:val="center"/>
     </w:pPr>
     <w:rPr>
-      <w:rFonts w:asciiTheme="majorHAnsi" w:cstheme="majorBidi" w:eastAsiaTheme="majorEastAsia" w:hAnsiTheme="majorHAnsi"/>
+      <w:rFonts w:asciiTheme="majorHAnsi" w:eastAsiaTheme="majorEastAsia" w:hAnsiTheme="majorHAnsi" w:cstheme="majorBidi"/>
       <w:caps/>
-      <w:color w:themeColor="accent1" w:themeShade="BF" w:val="7C9163"/>
+      <w:color w:val="7C9163" w:themeColor="accent1" w:themeShade="BF"/>
       <w:sz w:val="28"/>
       <w:szCs w:val="28"/>
     </w:rPr>
   </w:style>
-  <w:style w:customStyle="1" w:styleId="IntenseQuoteChar" w:type="character">
+  <w:style w:type="character" w:customStyle="1" w:styleId="IntenseQuoteChar">
     <w:name w:val="Intense Quote Char"/>
     <w:basedOn w:val="DefaultParagraphFont"/>
     <w:link w:val="IntenseQuote"/>
     <w:uiPriority w:val="30"/>
     <w:rsid w:val="0085709B"/>
     <w:rPr>
-      <w:rFonts w:asciiTheme="majorHAnsi" w:cstheme="majorBidi" w:eastAsiaTheme="majorEastAsia" w:hAnsiTheme="majorHAnsi"/>
+      <w:rFonts w:asciiTheme="majorHAnsi" w:eastAsiaTheme="majorEastAsia" w:hAnsiTheme="majorHAnsi" w:cstheme="majorBidi"/>
       <w:caps/>
-      <w:color w:themeColor="accent1" w:themeShade="BF" w:val="7C9163"/>
+      <w:color w:val="7C9163" w:themeColor="accent1" w:themeShade="BF"/>
       <w:sz w:val="28"/>
       <w:szCs w:val="28"/>
     </w:rPr>
   </w:style>
-  <w:style w:styleId="SubtleEmphasis" w:type="character">
+  <w:style w:type="character" w:styleId="SubtleEmphasis">
     <w:name w:val="Subtle Emphasis"/>
     <w:basedOn w:val="DefaultParagraphFont"/>
     <w:uiPriority w:val="19"/>
@@ -2594,10 +2715,10 @@
     <w:rPr>
       <w:i/>
       <w:iCs/>
-      <w:color w:themeColor="text1" w:themeTint="A6" w:val="595959"/>
-    </w:rPr>
-  </w:style>
-  <w:style w:styleId="IntenseEmphasis" w:type="character">
+      <w:color w:val="595959" w:themeColor="text1" w:themeTint="A6"/>
+    </w:rPr>
+  </w:style>
+  <w:style w:type="character" w:styleId="IntenseEmphasis">
     <w:name w:val="Intense Emphasis"/>
     <w:basedOn w:val="DefaultParagraphFont"/>
     <w:uiPriority w:val="21"/>
@@ -2611,7 +2732,7 @@
       <w:color w:val="auto"/>
     </w:rPr>
   </w:style>
-  <w:style w:styleId="SubtleReference" w:type="character">
+  <w:style w:type="character" w:styleId="SubtleReference">
     <w:name w:val="Subtle Reference"/>
     <w:basedOn w:val="DefaultParagraphFont"/>
     <w:uiPriority w:val="31"/>
@@ -2620,12 +2741,12 @@
     <w:rPr>
       <w:caps w:val="0"/>
       <w:smallCaps/>
-      <w:color w:themeColor="text1" w:themeTint="BF" w:val="404040"/>
+      <w:color w:val="404040" w:themeColor="text1" w:themeTint="BF"/>
       <w:spacing w:val="0"/>
-      <w:u w:color="7F7F7F" w:themeColor="text1" w:themeTint="80" w:val="single"/>
-    </w:rPr>
-  </w:style>
-  <w:style w:styleId="IntenseReference" w:type="character">
+      <w:u w:val="single" w:color="7F7F7F" w:themeColor="text1" w:themeTint="80"/>
+    </w:rPr>
+  </w:style>
+  <w:style w:type="character" w:styleId="IntenseReference">
     <w:name w:val="Intense Reference"/>
     <w:basedOn w:val="DefaultParagraphFont"/>
     <w:uiPriority w:val="32"/>
@@ -2641,7 +2762,7 @@
       <w:u w:val="single"/>
     </w:rPr>
   </w:style>
-  <w:style w:styleId="BookTitle" w:type="character">
+  <w:style w:type="character" w:styleId="BookTitle">
     <w:name w:val="Book Title"/>
     <w:basedOn w:val="DefaultParagraphFont"/>
     <w:uiPriority w:val="33"/>
@@ -2667,8 +2788,8 @@
     <w:name w:val="KeywordTok"/>
     <w:basedOn w:val="VerbatimChar"/>
     <w:rPr>
+      <w:color w:val="007020"/>
       <w:b/>
-      <w:color w:val="007020"/>
     </w:rPr>
   </w:style>
   <w:style w:type="character" w:customStyle="1" w:styleId="DataTypeTok">
@@ -2744,43 +2865,40 @@
   <w:style w:type="character" w:customStyle="1" w:styleId="ImportTok">
     <w:name w:val="ImportTok"/>
     <w:basedOn w:val="VerbatimChar"/>
-    <w:rPr>
-      <w:b/>
-      <w:color w:val="008000"/>
-    </w:rPr>
+    <w:rPr/>
   </w:style>
   <w:style w:type="character" w:customStyle="1" w:styleId="CommentTok">
     <w:name w:val="CommentTok"/>
     <w:basedOn w:val="VerbatimChar"/>
     <w:rPr>
+      <w:color w:val="60a0b0"/>
       <w:i/>
-      <w:color w:val="60a0b0"/>
     </w:rPr>
   </w:style>
   <w:style w:type="character" w:customStyle="1" w:styleId="DocumentationTok">
     <w:name w:val="DocumentationTok"/>
     <w:basedOn w:val="VerbatimChar"/>
     <w:rPr>
+      <w:color w:val="ba2121"/>
       <w:i/>
-      <w:color w:val="ba2121"/>
     </w:rPr>
   </w:style>
   <w:style w:type="character" w:customStyle="1" w:styleId="AnnotationTok">
     <w:name w:val="AnnotationTok"/>
     <w:basedOn w:val="VerbatimChar"/>
     <w:rPr>
+      <w:color w:val="60a0b0"/>
       <w:b/>
       <w:i/>
-      <w:color w:val="60a0b0"/>
     </w:rPr>
   </w:style>
   <w:style w:type="character" w:customStyle="1" w:styleId="CommentVarTok">
     <w:name w:val="CommentVarTok"/>
     <w:basedOn w:val="VerbatimChar"/>
     <w:rPr>
+      <w:color w:val="60a0b0"/>
       <w:b/>
       <w:i/>
-      <w:color w:val="60a0b0"/>
     </w:rPr>
   </w:style>
   <w:style w:type="character" w:customStyle="1" w:styleId="OtherTok">
@@ -2808,8 +2926,8 @@
     <w:name w:val="ControlFlowTok"/>
     <w:basedOn w:val="VerbatimChar"/>
     <w:rPr>
+      <w:color w:val="007020"/>
       <w:b/>
-      <w:color w:val="007020"/>
     </w:rPr>
   </w:style>
   <w:style w:type="character" w:customStyle="1" w:styleId="OperatorTok">
@@ -2822,9 +2940,7 @@
   <w:style w:type="character" w:customStyle="1" w:styleId="BuiltInTok">
     <w:name w:val="BuiltInTok"/>
     <w:basedOn w:val="VerbatimChar"/>
-    <w:rPr>
-      <w:color w:val="008000"/>
-    </w:rPr>
+    <w:rPr/>
   </w:style>
   <w:style w:type="character" w:customStyle="1" w:styleId="ExtensionTok">
     <w:name w:val="ExtensionTok"/>
@@ -2854,34 +2970,34 @@
     <w:name w:val="InformationTok"/>
     <w:basedOn w:val="VerbatimChar"/>
     <w:rPr>
+      <w:color w:val="60a0b0"/>
       <w:b/>
       <w:i/>
-      <w:color w:val="60a0b0"/>
     </w:rPr>
   </w:style>
   <w:style w:type="character" w:customStyle="1" w:styleId="WarningTok">
     <w:name w:val="WarningTok"/>
     <w:basedOn w:val="VerbatimChar"/>
     <w:rPr>
+      <w:color w:val="60a0b0"/>
       <w:b/>
       <w:i/>
-      <w:color w:val="60a0b0"/>
     </w:rPr>
   </w:style>
   <w:style w:type="character" w:customStyle="1" w:styleId="AlertTok">
     <w:name w:val="AlertTok"/>
     <w:basedOn w:val="VerbatimChar"/>
     <w:rPr>
+      <w:color w:val="ff0000"/>
       <w:b/>
-      <w:color w:val="ff0000"/>
     </w:rPr>
   </w:style>
   <w:style w:type="character" w:customStyle="1" w:styleId="ErrorTok">
     <w:name w:val="ErrorTok"/>
     <w:basedOn w:val="VerbatimChar"/>
     <w:rPr>
+      <w:color w:val="ff0000"/>
       <w:b/>
-      <w:color w:val="ff0000"/>
     </w:rPr>
   </w:style>
   <w:style w:type="character" w:customStyle="1" w:styleId="NormalTok">

--- a/renders/logbook.docx
+++ b/renders/logbook.docx
@@ -294,6 +294,111 @@
               <w:jc w:val="left"/>
             </w:pPr>
             <w:r>
+              <w:t xml:space="preserve">    1.1</w:t>
+            </w:r>
+            <w:r>
+              <w:t xml:space="preserve"> </w:t>
+            </w:r>
+            <w:hyperlink w:anchor="basic-use-special-characters">
+              <w:r>
+                <w:rPr>
+                  <w:rStyle w:val="Hyperlink"/>
+                </w:rPr>
+                <w:t xml:space="preserve">Basic Use: Special Characters</w:t>
+              </w:r>
+            </w:hyperlink>
+          </w:p>
+        </w:tc>
+        <w:tc>
+          <w:p>
+            <w:pPr>
+              <w:pStyle w:val="Compact"/>
+              <w:jc w:val="left"/>
+            </w:pPr>
+            <w:r>
+              <w:t xml:space="preserve">2</w:t>
+            </w:r>
+          </w:p>
+        </w:tc>
+      </w:tr>
+      <w:tr>
+        <w:tc>
+          <w:p>
+            <w:pPr>
+              <w:pStyle w:val="Compact"/>
+              <w:jc w:val="left"/>
+            </w:pPr>
+            <w:r>
+              <w:t xml:space="preserve">    1.2</w:t>
+            </w:r>
+            <w:r>
+              <w:t xml:space="preserve"> </w:t>
+            </w:r>
+            <w:hyperlink w:anchor="basic-use-pascals-triangle">
+              <w:r>
+                <w:rPr>
+                  <w:rStyle w:val="Hyperlink"/>
+                </w:rPr>
+                <w:t xml:space="preserve">Basic Use: Pascals Triangle</w:t>
+              </w:r>
+            </w:hyperlink>
+          </w:p>
+        </w:tc>
+        <w:tc>
+          <w:p>
+            <w:pPr>
+              <w:pStyle w:val="Compact"/>
+              <w:jc w:val="left"/>
+            </w:pPr>
+            <w:r>
+              <w:t xml:space="preserve">2</w:t>
+            </w:r>
+          </w:p>
+        </w:tc>
+      </w:tr>
+      <w:tr>
+        <w:tc>
+          <w:p>
+            <w:pPr>
+              <w:pStyle w:val="Compact"/>
+              <w:jc w:val="left"/>
+            </w:pPr>
+            <w:r>
+              <w:t xml:space="preserve">    1.3</w:t>
+            </w:r>
+            <w:r>
+              <w:t xml:space="preserve"> </w:t>
+            </w:r>
+            <w:hyperlink w:anchor="basic-use-using-cout">
+              <w:r>
+                <w:rPr>
+                  <w:rStyle w:val="Hyperlink"/>
+                </w:rPr>
+                <w:t xml:space="preserve">Basic Use: Using Cout</w:t>
+              </w:r>
+            </w:hyperlink>
+          </w:p>
+        </w:tc>
+        <w:tc>
+          <w:p>
+            <w:pPr>
+              <w:pStyle w:val="Compact"/>
+              <w:jc w:val="left"/>
+            </w:pPr>
+            <w:r>
+              <w:t xml:space="preserve">2</w:t>
+            </w:r>
+          </w:p>
+        </w:tc>
+      </w:tr>
+      <w:tr>
+        <w:tc>
+          <w:p>
+            <w:pPr>
+              <w:pStyle w:val="Compact"/>
+              <w:jc w:val="left"/>
+            </w:pPr>
+            <w:r>
               <w:t xml:space="preserve">    </w:t>
             </w:r>
             <w:r>
@@ -358,11 +463,517 @@
     </w:p>
     <w:p>
       <w:pPr>
+        <w:pStyle w:val="FirstParagraph"/>
+      </w:pPr>
+      <w:r>
+        <w:rPr>
+          <w:b/>
+        </w:rPr>
+        <w:t xml:space="preserve">What did you learn in the lab tasks this week?</w:t>
+      </w:r>
+    </w:p>
+    <w:p>
+      <w:pPr>
+        <w:pStyle w:val="BodyText"/>
+      </w:pPr>
+      <w:r>
+        <w:t xml:space="preserve">In the lab session this week we focused on outputting to a data stream and handling special characters. In order to output to a data stream, I learned we use</w:t>
+      </w:r>
+      <w:r>
+        <w:t xml:space="preserve"> </w:t>
+      </w:r>
+      <w:r>
+        <w:rPr>
+          <w:rStyle w:val="VerbatimChar"/>
+        </w:rPr>
+        <w:t xml:space="preserve">cout</w:t>
+      </w:r>
+      <w:r>
+        <w:t xml:space="preserve"> </w:t>
+      </w:r>
+      <w:r>
+        <w:t xml:space="preserve">to declare console output and insert data into this with the insertion operator,</w:t>
+      </w:r>
+      <w:r>
+        <w:t xml:space="preserve"> </w:t>
+      </w:r>
+      <w:r>
+        <w:rPr>
+          <w:rStyle w:val="VerbatimChar"/>
+        </w:rPr>
+        <w:t xml:space="preserve">&lt;&lt;</w:t>
+      </w:r>
+      <w:r>
+        <w:t xml:space="preserve"> </w:t>
+      </w:r>
+      <w:r>
+        <w:t xml:space="preserve">- this differs from Python’s</w:t>
+      </w:r>
+      <w:r>
+        <w:t xml:space="preserve"> </w:t>
+      </w:r>
+      <w:r>
+        <w:rPr>
+          <w:rStyle w:val="VerbatimChar"/>
+        </w:rPr>
+        <w:t xml:space="preserve">print</w:t>
+      </w:r>
+      <w:r>
+        <w:t xml:space="preserve"> </w:t>
+      </w:r>
+      <w:r>
+        <w:t xml:space="preserve">function, but is essentially how it works. This is because C++ is a lower level language, just above assembly code, and is thus more lightweight and efficient, e.g. you don’t need input/output capabilities with all programs, as not all programs need a command-line interface, hence we include the line</w:t>
+      </w:r>
+      <w:r>
+        <w:t xml:space="preserve"> </w:t>
+      </w:r>
+      <w:r>
+        <w:rPr>
+          <w:rStyle w:val="VerbatimChar"/>
+        </w:rPr>
+        <w:t xml:space="preserve">#include &lt;iostream&gt;</w:t>
+      </w:r>
+      <w:r>
+        <w:t xml:space="preserve">to access these stream commands.</w:t>
+      </w:r>
+    </w:p>
+    <w:p>
+      <w:pPr>
+        <w:pStyle w:val="BodyText"/>
+      </w:pPr>
+      <w:r>
+        <w:t xml:space="preserve">Additionally, we explored special characters (</w:t>
+      </w:r>
+      <w:r>
+        <w:rPr>
+          <w:rStyle w:val="VerbatimChar"/>
+        </w:rPr>
+        <w:t xml:space="preserve">\n</w:t>
+      </w:r>
+      <w:r>
+        <w:t xml:space="preserve">,</w:t>
+      </w:r>
+      <w:r>
+        <w:t xml:space="preserve"> </w:t>
+      </w:r>
+      <w:r>
+        <w:rPr>
+          <w:rStyle w:val="VerbatimChar"/>
+        </w:rPr>
+        <w:t xml:space="preserve">\a</w:t>
+      </w:r>
+      <w:r>
+        <w:t xml:space="preserve">,</w:t>
+      </w:r>
+      <w:r>
+        <w:t xml:space="preserve"> </w:t>
+      </w:r>
+      <w:r>
+        <w:rPr>
+          <w:rStyle w:val="VerbatimChar"/>
+        </w:rPr>
+        <w:t xml:space="preserve">\b</w:t>
+      </w:r>
+      <w:r>
+        <w:t xml:space="preserve">,</w:t>
+      </w:r>
+      <w:r>
+        <w:t xml:space="preserve"> </w:t>
+      </w:r>
+      <w:r>
+        <w:rPr>
+          <w:rStyle w:val="VerbatimChar"/>
+        </w:rPr>
+        <w:t xml:space="preserve">\f</w:t>
+      </w:r>
+      <w:r>
+        <w:t xml:space="preserve">,</w:t>
+      </w:r>
+      <w:r>
+        <w:t xml:space="preserve"> </w:t>
+      </w:r>
+      <w:r>
+        <w:rPr>
+          <w:rStyle w:val="VerbatimChar"/>
+        </w:rPr>
+        <w:t xml:space="preserve">\r</w:t>
+      </w:r>
+      <w:r>
+        <w:t xml:space="preserve">, and</w:t>
+      </w:r>
+      <w:r>
+        <w:t xml:space="preserve"> </w:t>
+      </w:r>
+      <w:r>
+        <w:rPr>
+          <w:rStyle w:val="VerbatimChar"/>
+        </w:rPr>
+        <w:t xml:space="preserve">\t</w:t>
+      </w:r>
+      <w:r>
+        <w:t xml:space="preserve">), escape sequences (</w:t>
+      </w:r>
+      <w:r>
+        <w:rPr>
+          <w:rStyle w:val="VerbatimChar"/>
+        </w:rPr>
+        <w:t xml:space="preserve">\\</w:t>
+      </w:r>
+      <w:r>
+        <w:t xml:space="preserve">,</w:t>
+      </w:r>
+      <w:r>
+        <w:t xml:space="preserve"> </w:t>
+      </w:r>
+      <w:r>
+        <w:rPr>
+          <w:rStyle w:val="VerbatimChar"/>
+        </w:rPr>
+        <w:t xml:space="preserve">\'</w:t>
+      </w:r>
+      <w:r>
+        <w:t xml:space="preserve">,</w:t>
+      </w:r>
+      <w:r>
+        <w:t xml:space="preserve"> </w:t>
+      </w:r>
+      <w:r>
+        <w:rPr>
+          <w:rStyle w:val="VerbatimChar"/>
+        </w:rPr>
+        <w:t xml:space="preserve">\"</w:t>
+      </w:r>
+      <w:r>
+        <w:t xml:space="preserve">, and</w:t>
+      </w:r>
+      <w:r>
+        <w:t xml:space="preserve"> </w:t>
+      </w:r>
+      <w:r>
+        <w:rPr>
+          <w:rStyle w:val="VerbatimChar"/>
+        </w:rPr>
+        <w:t xml:space="preserve">\?</w:t>
+      </w:r>
+      <w:r>
+        <w:t xml:space="preserve">), and the line terminator (</w:t>
+      </w:r>
+      <w:r>
+        <w:rPr>
+          <w:rStyle w:val="VerbatimChar"/>
+        </w:rPr>
+        <w:t xml:space="preserve">endl</w:t>
+      </w:r>
+      <w:r>
+        <w:t xml:space="preserve">). The special characters and escape sequences are similar to those used in Python, but the line terminator was completely new for me. Functionally, it seems to act the same as a newline character, but works by ending the data stream started by</w:t>
+      </w:r>
+      <w:r>
+        <w:t xml:space="preserve"> </w:t>
+      </w:r>
+      <w:r>
+        <w:rPr>
+          <w:rStyle w:val="VerbatimChar"/>
+        </w:rPr>
+        <w:t xml:space="preserve">cout</w:t>
+      </w:r>
+      <w:r>
+        <w:t xml:space="preserve">.</w:t>
+      </w:r>
+    </w:p>
+    <w:p>
+      <w:pPr>
+        <w:pStyle w:val="BodyText"/>
+      </w:pPr>
+      <w:r>
+        <w:rPr>
+          <w:b/>
+        </w:rPr>
+        <w:t xml:space="preserve">How well did I learn it?</w:t>
+      </w:r>
+    </w:p>
+    <w:p>
+      <w:pPr>
+        <w:pStyle w:val="BodyText"/>
+      </w:pPr>
+      <w:r>
+        <w:t xml:space="preserve">I learned everything pretty quickly, making parallels with Python quite often. It’s been really fun learning a completely new, more low-level language and deepening my understanding of programming in general. I did some extra work outside of my lab session, too, which definitely helped me reinforce any new knowledge and understand C++ even quicker.</w:t>
+      </w:r>
+    </w:p>
+    <w:p>
+      <w:pPr>
+        <w:pStyle w:val="BodyText"/>
+      </w:pPr>
+      <w:r>
+        <w:rPr>
+          <w:b/>
+        </w:rPr>
+        <w:t xml:space="preserve">How does my solution compare with the official solution?</w:t>
+      </w:r>
+    </w:p>
+    <w:p>
+      <w:pPr>
+        <w:pStyle w:val="BodyText"/>
+      </w:pPr>
+      <w:r>
+        <w:t xml:space="preserve">There aren’t any official solutions right now, so I’ll write this next week if they get released.</w:t>
+      </w:r>
+    </w:p>
+    <w:p>
+      <w:pPr>
+        <w:pStyle w:val="BodyText"/>
+      </w:pPr>
+      <w:r>
+        <w:rPr>
+          <w:b/>
+        </w:rPr>
+        <w:t xml:space="preserve">How can I extend the concepts used in the tasks to form a new project</w:t>
+      </w:r>
+    </w:p>
+    <w:p>
+      <w:pPr>
+        <w:pStyle w:val="BodyText"/>
+      </w:pPr>
+      <w:r>
+        <w:t xml:space="preserve">In my extra work this week, I’ve extended the concepts used to make Pascal’s triangle by changing the logic to a more loop-based system so that I can use render any number of rows. I also tried an alternative to using the tab characters,</w:t>
+      </w:r>
+      <w:r>
+        <w:t xml:space="preserve"> </w:t>
+      </w:r>
+      <w:r>
+        <w:rPr>
+          <w:rStyle w:val="VerbatimChar"/>
+        </w:rPr>
+        <w:t xml:space="preserve">setd::setw</w:t>
+      </w:r>
+      <w:r>
+        <w:t xml:space="preserve">. Not only this, but I decided to take this number of rows as a user input with</w:t>
+      </w:r>
+      <w:r>
+        <w:t xml:space="preserve"> </w:t>
+      </w:r>
+      <w:r>
+        <w:rPr>
+          <w:rStyle w:val="VerbatimChar"/>
+        </w:rPr>
+        <w:t xml:space="preserve">std::cin</w:t>
+      </w:r>
+      <w:r>
+        <w:t xml:space="preserve"> </w:t>
+      </w:r>
+      <w:r>
+        <w:t xml:space="preserve">and validated the input, throwing an exception if invalid.</w:t>
+      </w:r>
+    </w:p>
+    <w:p>
+      <w:pPr>
+        <w:pStyle w:val="BodyText"/>
+      </w:pPr>
+      <w:r>
+        <w:t xml:space="preserve">I also researched C++ best practices and styling guidelines, referencing documents like Google Style Guides and Doxygen. The main points are learned from this were: consistent comment style (I opted for /* and /**), function return rationale (i.e. when to use</w:t>
+      </w:r>
+      <w:r>
+        <w:t xml:space="preserve"> </w:t>
+      </w:r>
+      <w:r>
+        <w:rPr>
+          <w:rStyle w:val="VerbatimChar"/>
+        </w:rPr>
+        <w:t xml:space="preserve">void</w:t>
+      </w:r>
+      <w:r>
+        <w:t xml:space="preserve">), explicitly returning 0 in a main function (to tell the console it ran correctly), docstring placement (before a function, contrasting with Python), and function declaration (placing the opening curly bracket on the same line).</w:t>
+      </w:r>
+    </w:p>
+    <w:p>
+      <w:pPr>
+        <w:pStyle w:val="BodyText"/>
+      </w:pPr>
+      <w:r>
+        <w:t xml:space="preserve">Finally, with the project I already explained, I explored functions, for loops, conditional statements, exception handling, and some basic libraries:</w:t>
+      </w:r>
+      <w:r>
+        <w:t xml:space="preserve"> </w:t>
+      </w:r>
+      <w:r>
+        <w:rPr>
+          <w:rStyle w:val="VerbatimChar"/>
+        </w:rPr>
+        <w:t xml:space="preserve">cmath</w:t>
+      </w:r>
+      <w:r>
+        <w:t xml:space="preserve">,</w:t>
+      </w:r>
+      <w:r>
+        <w:t xml:space="preserve"> </w:t>
+      </w:r>
+      <w:r>
+        <w:rPr>
+          <w:rStyle w:val="VerbatimChar"/>
+        </w:rPr>
+        <w:t xml:space="preserve">stdexcept</w:t>
+      </w:r>
+      <w:r>
+        <w:t xml:space="preserve">, and</w:t>
+      </w:r>
+      <w:r>
+        <w:t xml:space="preserve"> </w:t>
+      </w:r>
+      <w:r>
+        <w:rPr>
+          <w:rStyle w:val="VerbatimChar"/>
+        </w:rPr>
+        <w:t xml:space="preserve">iomanip</w:t>
+      </w:r>
+      <w:r>
+        <w:t xml:space="preserve">.</w:t>
+      </w:r>
+    </w:p>
+    <w:p>
+      <w:pPr>
+        <w:pStyle w:val="BodyText"/>
+      </w:pPr>
+      <w:r>
+        <w:rPr>
+          <w:b/>
+        </w:rPr>
+        <w:t xml:space="preserve">Lesson Review Question Answers</w:t>
+      </w:r>
+    </w:p>
+    <w:p>
+      <w:pPr>
+        <w:numPr>
+          <w:ilvl w:val="0"/>
+          <w:numId w:val="1001"/>
+        </w:numPr>
+        <w:pStyle w:val="Compact"/>
+      </w:pPr>
+      <w:r>
+        <w:t xml:space="preserve">Facilitates complex simulations; differs by enabling exploration beyond physical limits.</w:t>
+      </w:r>
+    </w:p>
+    <w:p>
+      <w:pPr>
+        <w:numPr>
+          <w:ilvl w:val="0"/>
+          <w:numId w:val="1001"/>
+        </w:numPr>
+        <w:pStyle w:val="Compact"/>
+      </w:pPr>
+      <w:r>
+        <w:t xml:space="preserve">Climate modeling, drug discovery, astrophysics simulations.</w:t>
+      </w:r>
+    </w:p>
+    <w:p>
+      <w:pPr>
+        <w:numPr>
+          <w:ilvl w:val="0"/>
+          <w:numId w:val="1001"/>
+        </w:numPr>
+        <w:pStyle w:val="Compact"/>
+      </w:pPr>
+      <w:r>
+        <w:t xml:space="preserve">First computer-assisted proof; raises questions about proof validity.</w:t>
+      </w:r>
+    </w:p>
+    <w:p>
+      <w:pPr>
+        <w:numPr>
+          <w:ilvl w:val="0"/>
+          <w:numId w:val="1001"/>
+        </w:numPr>
+        <w:pStyle w:val="Compact"/>
+      </w:pPr>
+      <w:r>
+        <w:t xml:space="preserve">Cost/feasibility issues; safety concerns.</w:t>
+      </w:r>
+    </w:p>
+    <w:p>
+      <w:pPr>
+        <w:numPr>
+          <w:ilvl w:val="0"/>
+          <w:numId w:val="1001"/>
+        </w:numPr>
+        <w:pStyle w:val="Compact"/>
+      </w:pPr>
+      <w:r>
+        <w:t xml:space="preserve">From serial to parallel computing; enhances computational power for complex problems.</w:t>
+      </w:r>
+    </w:p>
+    <w:p>
+      <w:pPr>
+        <w:numPr>
+          <w:ilvl w:val="0"/>
+          <w:numId w:val="1001"/>
+        </w:numPr>
+        <w:pStyle w:val="Compact"/>
+      </w:pPr>
+      <w:r>
+        <w:t xml:space="preserve">Serial: sequential processing; Parallel: simultaneous processing.</w:t>
+      </w:r>
+    </w:p>
+    <w:p>
+      <w:pPr>
+        <w:numPr>
+          <w:ilvl w:val="0"/>
+          <w:numId w:val="1001"/>
+        </w:numPr>
+        <w:pStyle w:val="Compact"/>
+      </w:pPr>
+      <w:r>
+        <w:t xml:space="preserve">Physical limits in miniaturization; heat dissipation, quantum effects.</w:t>
+      </w:r>
+    </w:p>
+    <w:p>
+      <w:pPr>
+        <w:numPr>
+          <w:ilvl w:val="0"/>
+          <w:numId w:val="1001"/>
+        </w:numPr>
+        <w:pStyle w:val="Compact"/>
+      </w:pPr>
+      <w:r>
+        <w:t xml:space="preserve">FLOPS: Floating Point Operations Per Second; measures computational performance.</w:t>
+      </w:r>
+    </w:p>
+    <w:p>
+      <w:pPr>
+        <w:numPr>
+          <w:ilvl w:val="0"/>
+          <w:numId w:val="1001"/>
+        </w:numPr>
+        <w:pStyle w:val="Compact"/>
+      </w:pPr>
+      <w:r>
+        <w:t xml:space="preserve">Binary: two digits (0, 1); used for electronic circuitry efficiency.</w:t>
+      </w:r>
+    </w:p>
+    <w:p>
+      <w:pPr>
+        <w:numPr>
+          <w:ilvl w:val="0"/>
+          <w:numId w:val="1001"/>
+        </w:numPr>
+        <w:pStyle w:val="Compact"/>
+      </w:pPr>
+      <w:r>
+        <w:t xml:space="preserve">Encapsulation, inheritance, polymorphism.</w:t>
+      </w:r>
+    </w:p>
+    <w:p>
+      <w:pPr>
+        <w:pStyle w:val="FirstParagraph"/>
+      </w:pPr>
+      <w:r>
+        <w:t xml:space="preserve">Multiple choice: BCCBCCBBBA</w:t>
+      </w:r>
+    </w:p>
+    <w:p>
+      <w:pPr>
         <w:pStyle w:val="Heading3"/>
       </w:pPr>
-      <w:bookmarkStart w:id="22" w:name="pascal-triangle-extended-project"/>
-      <w:r>
-        <w:t xml:space="preserve">Pascal Triangle: Extended Project</w:t>
+      <w:bookmarkStart w:id="22" w:name="basic-use-special-characters"/>
+      <w:r>
+        <w:t xml:space="preserve">Basic Use: Special Characters</w:t>
       </w:r>
       <w:bookmarkEnd w:id="22"/>
     </w:p>
@@ -374,6 +985,1035 @@
         <w:rPr>
           <w:rStyle w:val="VerbatimChar"/>
         </w:rPr>
+        <w:t xml:space="preserve">/*</w:t>
+      </w:r>
+      <w:r>
+        <w:br/>
+      </w:r>
+      <w:r>
+        <w:rPr>
+          <w:rStyle w:val="VerbatimChar"/>
+        </w:rPr>
+        <w:t xml:space="preserve">* PROGRAM: l02-basic_use-special_characters.cpp</w:t>
+      </w:r>
+      <w:r>
+        <w:br/>
+      </w:r>
+      <w:r>
+        <w:rPr>
+          <w:rStyle w:val="VerbatimChar"/>
+        </w:rPr>
+        <w:t xml:space="preserve">* DESCRIPTION: Use of special characters</w:t>
+      </w:r>
+      <w:r>
+        <w:br/>
+      </w:r>
+      <w:r>
+        <w:rPr>
+          <w:rStyle w:val="VerbatimChar"/>
+        </w:rPr>
+        <w:t xml:space="preserve">* AUTHOR: William Fayers</w:t>
+      </w:r>
+      <w:r>
+        <w:br/>
+      </w:r>
+      <w:r>
+        <w:rPr>
+          <w:rStyle w:val="VerbatimChar"/>
+        </w:rPr>
+        <w:t xml:space="preserve">* DATE: 2024-09-30</w:t>
+      </w:r>
+      <w:r>
+        <w:br/>
+      </w:r>
+      <w:r>
+        <w:rPr>
+          <w:rStyle w:val="VerbatimChar"/>
+        </w:rPr>
+        <w:t xml:space="preserve">*/</w:t>
+      </w:r>
+      <w:r>
+        <w:br/>
+      </w:r>
+      <w:r>
+        <w:br/>
+      </w:r>
+      <w:r>
+        <w:rPr>
+          <w:rStyle w:val="VerbatimChar"/>
+        </w:rPr>
+        <w:t xml:space="preserve">#include &lt;iostream&gt;</w:t>
+      </w:r>
+      <w:r>
+        <w:br/>
+      </w:r>
+      <w:r>
+        <w:br/>
+      </w:r>
+      <w:r>
+        <w:rPr>
+          <w:rStyle w:val="VerbatimChar"/>
+        </w:rPr>
+        <w:t xml:space="preserve">using namespace std;</w:t>
+      </w:r>
+      <w:r>
+        <w:br/>
+      </w:r>
+      <w:r>
+        <w:br/>
+      </w:r>
+      <w:r>
+        <w:br/>
+      </w:r>
+      <w:r>
+        <w:rPr>
+          <w:rStyle w:val="VerbatimChar"/>
+        </w:rPr>
+        <w:t xml:space="preserve">int main()</w:t>
+      </w:r>
+      <w:r>
+        <w:br/>
+      </w:r>
+      <w:r>
+        <w:rPr>
+          <w:rStyle w:val="VerbatimChar"/>
+        </w:rPr>
+        <w:t xml:space="preserve">{</w:t>
+      </w:r>
+      <w:r>
+        <w:br/>
+      </w:r>
+      <w:r>
+        <w:rPr>
+          <w:rStyle w:val="VerbatimChar"/>
+        </w:rPr>
+        <w:t xml:space="preserve">    /* Starting string (for comparison) */</w:t>
+      </w:r>
+      <w:r>
+        <w:br/>
+      </w:r>
+      <w:r>
+        <w:rPr>
+          <w:rStyle w:val="VerbatimChar"/>
+        </w:rPr>
+        <w:t xml:space="preserve">    cout &lt;&lt; "Starting string: Welcome to C++ Programming\n" &lt;&lt; "---\n";</w:t>
+      </w:r>
+      <w:r>
+        <w:br/>
+      </w:r>
+      <w:r>
+        <w:br/>
+      </w:r>
+      <w:r>
+        <w:rPr>
+          <w:rStyle w:val="VerbatimChar"/>
+        </w:rPr>
+        <w:t xml:space="preserve">    /* Without newline */</w:t>
+      </w:r>
+      <w:r>
+        <w:br/>
+      </w:r>
+      <w:r>
+        <w:rPr>
+          <w:rStyle w:val="VerbatimChar"/>
+        </w:rPr>
+        <w:t xml:space="preserve">    cout &lt;&lt; "Without newline: Welcome to C++ Programming" &lt;&lt; "---\n";</w:t>
+      </w:r>
+      <w:r>
+        <w:br/>
+      </w:r>
+      <w:r>
+        <w:rPr>
+          <w:rStyle w:val="VerbatimChar"/>
+        </w:rPr>
+        <w:t xml:space="preserve">    /**</w:t>
+      </w:r>
+      <w:r>
+        <w:br/>
+      </w:r>
+      <w:r>
+        <w:rPr>
+          <w:rStyle w:val="VerbatimChar"/>
+        </w:rPr>
+        <w:t xml:space="preserve">     * ANSWER (Task 1.1):</w:t>
+      </w:r>
+      <w:r>
+        <w:br/>
+      </w:r>
+      <w:r>
+        <w:rPr>
+          <w:rStyle w:val="VerbatimChar"/>
+        </w:rPr>
+        <w:t xml:space="preserve">     * Removing `/n` causes the output to not start a new line after the string.</w:t>
+      </w:r>
+      <w:r>
+        <w:br/>
+      </w:r>
+      <w:r>
+        <w:rPr>
+          <w:rStyle w:val="VerbatimChar"/>
+        </w:rPr>
+        <w:t xml:space="preserve">     */</w:t>
+      </w:r>
+      <w:r>
+        <w:br/>
+      </w:r>
+      <w:r>
+        <w:br/>
+      </w:r>
+      <w:r>
+        <w:rPr>
+          <w:rStyle w:val="VerbatimChar"/>
+        </w:rPr>
+        <w:t xml:space="preserve">    /* With bell character */</w:t>
+      </w:r>
+      <w:r>
+        <w:br/>
+      </w:r>
+      <w:r>
+        <w:rPr>
+          <w:rStyle w:val="VerbatimChar"/>
+        </w:rPr>
+        <w:t xml:space="preserve">    cout &lt;&lt; "With bell character: Welcome to C++ Programming\a" &lt;&lt; "---\n";</w:t>
+      </w:r>
+      <w:r>
+        <w:br/>
+      </w:r>
+      <w:r>
+        <w:rPr>
+          <w:rStyle w:val="VerbatimChar"/>
+        </w:rPr>
+        <w:t xml:space="preserve">    /* ANSWER (Task 1.3): The bell character `\a` makes a sound in some environments. */</w:t>
+      </w:r>
+      <w:r>
+        <w:br/>
+      </w:r>
+      <w:r>
+        <w:br/>
+      </w:r>
+      <w:r>
+        <w:rPr>
+          <w:rStyle w:val="VerbatimChar"/>
+        </w:rPr>
+        <w:t xml:space="preserve">    /* With backspace character */</w:t>
+      </w:r>
+      <w:r>
+        <w:br/>
+      </w:r>
+      <w:r>
+        <w:rPr>
+          <w:rStyle w:val="VerbatimChar"/>
+        </w:rPr>
+        <w:t xml:space="preserve">    cout &lt;&lt; "With backspace character: Welcome to C++ Programming\b" &lt;&lt; "---\n";</w:t>
+      </w:r>
+      <w:r>
+        <w:br/>
+      </w:r>
+      <w:r>
+        <w:rPr>
+          <w:rStyle w:val="VerbatimChar"/>
+        </w:rPr>
+        <w:t xml:space="preserve">    /* ANSWER (Task 1.3): The backspace character \b removes the last character. */</w:t>
+      </w:r>
+      <w:r>
+        <w:br/>
+      </w:r>
+      <w:r>
+        <w:br/>
+      </w:r>
+      <w:r>
+        <w:rPr>
+          <w:rStyle w:val="VerbatimChar"/>
+        </w:rPr>
+        <w:t xml:space="preserve">    /* With formfeed character */</w:t>
+      </w:r>
+      <w:r>
+        <w:br/>
+      </w:r>
+      <w:r>
+        <w:rPr>
+          <w:rStyle w:val="VerbatimChar"/>
+        </w:rPr>
+        <w:t xml:space="preserve">    cout &lt;&lt; "With formfeed character: Welcome to C++ Programming\f" &lt;&lt; "---\n";</w:t>
+      </w:r>
+      <w:r>
+        <w:br/>
+      </w:r>
+      <w:r>
+        <w:rPr>
+          <w:rStyle w:val="VerbatimChar"/>
+        </w:rPr>
+        <w:t xml:space="preserve">    /**</w:t>
+      </w:r>
+      <w:r>
+        <w:br/>
+      </w:r>
+      <w:r>
+        <w:rPr>
+          <w:rStyle w:val="VerbatimChar"/>
+        </w:rPr>
+        <w:t xml:space="preserve">     * ANSWER (Task 1.3):</w:t>
+      </w:r>
+      <w:r>
+        <w:br/>
+      </w:r>
+      <w:r>
+        <w:rPr>
+          <w:rStyle w:val="VerbatimChar"/>
+        </w:rPr>
+        <w:t xml:space="preserve">     * The formfeed character \f displays a `♀` character, representing a page break.</w:t>
+      </w:r>
+      <w:r>
+        <w:br/>
+      </w:r>
+      <w:r>
+        <w:rPr>
+          <w:rStyle w:val="VerbatimChar"/>
+        </w:rPr>
+        <w:t xml:space="preserve">     */</w:t>
+      </w:r>
+      <w:r>
+        <w:br/>
+      </w:r>
+      <w:r>
+        <w:br/>
+      </w:r>
+      <w:r>
+        <w:rPr>
+          <w:rStyle w:val="VerbatimChar"/>
+        </w:rPr>
+        <w:t xml:space="preserve">    /* With return character */</w:t>
+      </w:r>
+      <w:r>
+        <w:br/>
+      </w:r>
+      <w:r>
+        <w:rPr>
+          <w:rStyle w:val="VerbatimChar"/>
+        </w:rPr>
+        <w:t xml:space="preserve">    cout &lt;&lt; "With return character: Welcome to C++ Programming\r" &lt;&lt; "---\n";</w:t>
+      </w:r>
+      <w:r>
+        <w:br/>
+      </w:r>
+      <w:r>
+        <w:rPr>
+          <w:rStyle w:val="VerbatimChar"/>
+        </w:rPr>
+        <w:t xml:space="preserve">    /* ANSWER (Task 1.3): The return character \r returns to the start of the line. */</w:t>
+      </w:r>
+      <w:r>
+        <w:br/>
+      </w:r>
+      <w:r>
+        <w:br/>
+      </w:r>
+      <w:r>
+        <w:rPr>
+          <w:rStyle w:val="VerbatimChar"/>
+        </w:rPr>
+        <w:t xml:space="preserve">    /* With tab character */</w:t>
+      </w:r>
+      <w:r>
+        <w:br/>
+      </w:r>
+      <w:r>
+        <w:rPr>
+          <w:rStyle w:val="VerbatimChar"/>
+        </w:rPr>
+        <w:t xml:space="preserve">    cout &lt;&lt; "With tab character: Welcome to C++ Programming\t" &lt;&lt; "---\n";</w:t>
+      </w:r>
+      <w:r>
+        <w:br/>
+      </w:r>
+      <w:r>
+        <w:rPr>
+          <w:rStyle w:val="VerbatimChar"/>
+        </w:rPr>
+        <w:t xml:space="preserve">    /* ANSWER (Task 1.3): The tab character \t adds a tab space. */</w:t>
+      </w:r>
+      <w:r>
+        <w:br/>
+      </w:r>
+      <w:r>
+        <w:br/>
+      </w:r>
+      <w:r>
+        <w:rPr>
+          <w:rStyle w:val="VerbatimChar"/>
+        </w:rPr>
+        <w:t xml:space="preserve">    /* Escaped characters demonstration */</w:t>
+      </w:r>
+      <w:r>
+        <w:br/>
+      </w:r>
+      <w:r>
+        <w:rPr>
+          <w:rStyle w:val="VerbatimChar"/>
+        </w:rPr>
+        <w:t xml:space="preserve">    cout &lt;&lt; "Escaped characters: Is the symbol \\n called \' Newline \' \? \n";</w:t>
+      </w:r>
+      <w:r>
+        <w:br/>
+      </w:r>
+      <w:r>
+        <w:rPr>
+          <w:rStyle w:val="VerbatimChar"/>
+        </w:rPr>
+        <w:t xml:space="preserve">    /* ANSWER (Task 1.4): Removing the backslash before the single quote causes a syntax error. */</w:t>
+      </w:r>
+      <w:r>
+        <w:br/>
+      </w:r>
+      <w:r>
+        <w:br/>
+      </w:r>
+      <w:r>
+        <w:rPr>
+          <w:rStyle w:val="VerbatimChar"/>
+        </w:rPr>
+        <w:t xml:space="preserve">    /* Line terminator */</w:t>
+      </w:r>
+      <w:r>
+        <w:br/>
+      </w:r>
+      <w:r>
+        <w:rPr>
+          <w:rStyle w:val="VerbatimChar"/>
+        </w:rPr>
+        <w:t xml:space="preserve">    cout &lt;&lt; "A rose by any other name would smell as sweet";</w:t>
+      </w:r>
+      <w:r>
+        <w:br/>
+      </w:r>
+      <w:r>
+        <w:rPr>
+          <w:rStyle w:val="VerbatimChar"/>
+        </w:rPr>
+        <w:t xml:space="preserve">    cout &lt;&lt; endl;</w:t>
+      </w:r>
+      <w:r>
+        <w:br/>
+      </w:r>
+      <w:r>
+        <w:rPr>
+          <w:rStyle w:val="VerbatimChar"/>
+        </w:rPr>
+        <w:t xml:space="preserve">    /* ANSWER (Task 2.1): The line terminator `endl` starts a new line. */</w:t>
+      </w:r>
+      <w:r>
+        <w:br/>
+      </w:r>
+      <w:r>
+        <w:br/>
+      </w:r>
+      <w:r>
+        <w:rPr>
+          <w:rStyle w:val="VerbatimChar"/>
+        </w:rPr>
+        <w:t xml:space="preserve">    /* Line terminator insertion */</w:t>
+      </w:r>
+      <w:r>
+        <w:br/>
+      </w:r>
+      <w:r>
+        <w:rPr>
+          <w:rStyle w:val="VerbatimChar"/>
+        </w:rPr>
+        <w:t xml:space="preserve">    cout &lt;&lt; "A rose by any other name would smell as sweet" &lt;&lt; endl;</w:t>
+      </w:r>
+      <w:r>
+        <w:br/>
+      </w:r>
+      <w:r>
+        <w:rPr>
+          <w:rStyle w:val="VerbatimChar"/>
+        </w:rPr>
+        <w:t xml:space="preserve">    /**</w:t>
+      </w:r>
+      <w:r>
+        <w:br/>
+      </w:r>
+      <w:r>
+        <w:rPr>
+          <w:rStyle w:val="VerbatimChar"/>
+        </w:rPr>
+        <w:t xml:space="preserve">     * ANSWER (Task 2.2):</w:t>
+      </w:r>
+      <w:r>
+        <w:br/>
+      </w:r>
+      <w:r>
+        <w:rPr>
+          <w:rStyle w:val="VerbatimChar"/>
+        </w:rPr>
+        <w:t xml:space="preserve">     * There's no change in output if `endl` is inserted at the end of the string.</w:t>
+      </w:r>
+      <w:r>
+        <w:br/>
+      </w:r>
+      <w:r>
+        <w:rPr>
+          <w:rStyle w:val="VerbatimChar"/>
+        </w:rPr>
+        <w:t xml:space="preserve">     */</w:t>
+      </w:r>
+      <w:r>
+        <w:br/>
+      </w:r>
+      <w:r>
+        <w:br/>
+      </w:r>
+      <w:r>
+        <w:rPr>
+          <w:rStyle w:val="VerbatimChar"/>
+        </w:rPr>
+        <w:t xml:space="preserve">    return 0;</w:t>
+      </w:r>
+      <w:r>
+        <w:br/>
+      </w:r>
+      <w:r>
+        <w:rPr>
+          <w:rStyle w:val="VerbatimChar"/>
+        </w:rPr>
+        <w:t xml:space="preserve">}</w:t>
+      </w:r>
+    </w:p>
+    <w:p>
+      <w:pPr>
+        <w:pStyle w:val="Heading3"/>
+      </w:pPr>
+      <w:bookmarkStart w:id="23" w:name="basic-use-pascals-triangle"/>
+      <w:r>
+        <w:t xml:space="preserve">Basic Use: Pascals Triangle</w:t>
+      </w:r>
+      <w:bookmarkEnd w:id="23"/>
+    </w:p>
+    <w:p>
+      <w:pPr>
+        <w:pStyle w:val="SourceCode"/>
+      </w:pPr>
+      <w:r>
+        <w:rPr>
+          <w:rStyle w:val="VerbatimChar"/>
+        </w:rPr>
+        <w:t xml:space="preserve">/*</w:t>
+      </w:r>
+      <w:r>
+        <w:br/>
+      </w:r>
+      <w:r>
+        <w:rPr>
+          <w:rStyle w:val="VerbatimChar"/>
+        </w:rPr>
+        <w:t xml:space="preserve">* PROGRAM: l03-basic_use-pascals_triangle.cpp</w:t>
+      </w:r>
+      <w:r>
+        <w:br/>
+      </w:r>
+      <w:r>
+        <w:rPr>
+          <w:rStyle w:val="VerbatimChar"/>
+        </w:rPr>
+        <w:t xml:space="preserve">* DESCRIPTION: Pracisting cout and special characters</w:t>
+      </w:r>
+      <w:r>
+        <w:br/>
+      </w:r>
+      <w:r>
+        <w:rPr>
+          <w:rStyle w:val="VerbatimChar"/>
+        </w:rPr>
+        <w:t xml:space="preserve">* AUTHOR: William Fayers</w:t>
+      </w:r>
+      <w:r>
+        <w:br/>
+      </w:r>
+      <w:r>
+        <w:rPr>
+          <w:rStyle w:val="VerbatimChar"/>
+        </w:rPr>
+        <w:t xml:space="preserve">* DATE: 2024-09-30</w:t>
+      </w:r>
+      <w:r>
+        <w:br/>
+      </w:r>
+      <w:r>
+        <w:rPr>
+          <w:rStyle w:val="VerbatimChar"/>
+        </w:rPr>
+        <w:t xml:space="preserve">*/</w:t>
+      </w:r>
+      <w:r>
+        <w:br/>
+      </w:r>
+      <w:r>
+        <w:br/>
+      </w:r>
+      <w:r>
+        <w:rPr>
+          <w:rStyle w:val="VerbatimChar"/>
+        </w:rPr>
+        <w:t xml:space="preserve">#include &lt;iostream&gt;</w:t>
+      </w:r>
+      <w:r>
+        <w:br/>
+      </w:r>
+      <w:r>
+        <w:br/>
+      </w:r>
+      <w:r>
+        <w:rPr>
+          <w:rStyle w:val="VerbatimChar"/>
+        </w:rPr>
+        <w:t xml:space="preserve">using namespace std;</w:t>
+      </w:r>
+      <w:r>
+        <w:br/>
+      </w:r>
+      <w:r>
+        <w:br/>
+      </w:r>
+      <w:r>
+        <w:br/>
+      </w:r>
+      <w:r>
+        <w:rPr>
+          <w:rStyle w:val="VerbatimChar"/>
+        </w:rPr>
+        <w:t xml:space="preserve">int main()</w:t>
+      </w:r>
+      <w:r>
+        <w:br/>
+      </w:r>
+      <w:r>
+        <w:rPr>
+          <w:rStyle w:val="VerbatimChar"/>
+        </w:rPr>
+        <w:t xml:space="preserve">{</w:t>
+      </w:r>
+      <w:r>
+        <w:br/>
+      </w:r>
+      <w:r>
+        <w:rPr>
+          <w:rStyle w:val="VerbatimChar"/>
+        </w:rPr>
+        <w:t xml:space="preserve">    /* Print Pascal's Triangle up to n=5 with cout and the tab character to center the numbers */</w:t>
+      </w:r>
+      <w:r>
+        <w:br/>
+      </w:r>
+      <w:r>
+        <w:rPr>
+          <w:rStyle w:val="VerbatimChar"/>
+        </w:rPr>
+        <w:t xml:space="preserve">    cout &lt;&lt; "n\t\t\t\t   Pascal's Triangle up to n=5\n";</w:t>
+      </w:r>
+      <w:r>
+        <w:br/>
+      </w:r>
+      <w:r>
+        <w:rPr>
+          <w:rStyle w:val="VerbatimChar"/>
+        </w:rPr>
+        <w:t xml:space="preserve">    cout &lt;&lt; "0\t\t\t\t\t\t1\n";</w:t>
+      </w:r>
+      <w:r>
+        <w:br/>
+      </w:r>
+      <w:r>
+        <w:rPr>
+          <w:rStyle w:val="VerbatimChar"/>
+        </w:rPr>
+        <w:t xml:space="preserve">    cout &lt;&lt; "1\t\t\t\t\t1\t\t1\n";</w:t>
+      </w:r>
+      <w:r>
+        <w:br/>
+      </w:r>
+      <w:r>
+        <w:rPr>
+          <w:rStyle w:val="VerbatimChar"/>
+        </w:rPr>
+        <w:t xml:space="preserve">    cout &lt;&lt; "2\t\t\t\t1\t\t2\t\t1\n";</w:t>
+      </w:r>
+      <w:r>
+        <w:br/>
+      </w:r>
+      <w:r>
+        <w:rPr>
+          <w:rStyle w:val="VerbatimChar"/>
+        </w:rPr>
+        <w:t xml:space="preserve">    cout &lt;&lt; "3\t\t\t1\t\t3\t\t3\t\t1\n";</w:t>
+      </w:r>
+      <w:r>
+        <w:br/>
+      </w:r>
+      <w:r>
+        <w:rPr>
+          <w:rStyle w:val="VerbatimChar"/>
+        </w:rPr>
+        <w:t xml:space="preserve">    cout &lt;&lt; "4\t\t1\t\t4\t\t6\t\t4\t\t1\n";</w:t>
+      </w:r>
+      <w:r>
+        <w:br/>
+      </w:r>
+      <w:r>
+        <w:rPr>
+          <w:rStyle w:val="VerbatimChar"/>
+        </w:rPr>
+        <w:t xml:space="preserve">    cout &lt;&lt; "5\t1\t\t5\t\t10\t\t10\t\t5\t\t1\n";</w:t>
+      </w:r>
+      <w:r>
+        <w:br/>
+      </w:r>
+      <w:r>
+        <w:br/>
+      </w:r>
+      <w:r>
+        <w:rPr>
+          <w:rStyle w:val="VerbatimChar"/>
+        </w:rPr>
+        <w:t xml:space="preserve">    cout &lt;&lt; "\t\t\t\t      Made by William Fayers\n";</w:t>
+      </w:r>
+      <w:r>
+        <w:br/>
+      </w:r>
+      <w:r>
+        <w:rPr>
+          <w:rStyle w:val="VerbatimChar"/>
+        </w:rPr>
+        <w:t xml:space="preserve">    /**</w:t>
+      </w:r>
+      <w:r>
+        <w:br/>
+      </w:r>
+      <w:r>
+        <w:rPr>
+          <w:rStyle w:val="VerbatimChar"/>
+        </w:rPr>
+        <w:t xml:space="preserve">     * ANSWER (Task 3.1):</w:t>
+      </w:r>
+      <w:r>
+        <w:br/>
+      </w:r>
+      <w:r>
+        <w:rPr>
+          <w:rStyle w:val="VerbatimChar"/>
+        </w:rPr>
+        <w:t xml:space="preserve">     * I used the tab character, `\t` to center the numbers in the Pascal's Triangle, along with</w:t>
+      </w:r>
+      <w:r>
+        <w:br/>
+      </w:r>
+      <w:r>
+        <w:rPr>
+          <w:rStyle w:val="VerbatimChar"/>
+        </w:rPr>
+        <w:t xml:space="preserve">     * `cout` to print the numbers. This ended up with a fairly nice looking Pascal's Triangle:</w:t>
+      </w:r>
+      <w:r>
+        <w:br/>
+      </w:r>
+      <w:r>
+        <w:rPr>
+          <w:rStyle w:val="VerbatimChar"/>
+        </w:rPr>
+        <w:t xml:space="preserve">     * ```</w:t>
+      </w:r>
+      <w:r>
+        <w:br/>
+      </w:r>
+      <w:r>
+        <w:rPr>
+          <w:rStyle w:val="VerbatimChar"/>
+        </w:rPr>
+        <w:t xml:space="preserve">     * n                                  Pascal's Triangle up to n=5</w:t>
+      </w:r>
+      <w:r>
+        <w:br/>
+      </w:r>
+      <w:r>
+        <w:rPr>
+          <w:rStyle w:val="VerbatimChar"/>
+        </w:rPr>
+        <w:t xml:space="preserve">     * 0                                               1</w:t>
+      </w:r>
+      <w:r>
+        <w:br/>
+      </w:r>
+      <w:r>
+        <w:rPr>
+          <w:rStyle w:val="VerbatimChar"/>
+        </w:rPr>
+        <w:t xml:space="preserve">     * 1                                       1               1</w:t>
+      </w:r>
+      <w:r>
+        <w:br/>
+      </w:r>
+      <w:r>
+        <w:rPr>
+          <w:rStyle w:val="VerbatimChar"/>
+        </w:rPr>
+        <w:t xml:space="preserve">     * 2                               1               2               1</w:t>
+      </w:r>
+      <w:r>
+        <w:br/>
+      </w:r>
+      <w:r>
+        <w:rPr>
+          <w:rStyle w:val="VerbatimChar"/>
+        </w:rPr>
+        <w:t xml:space="preserve">     * 3                       1               3               3               1</w:t>
+      </w:r>
+      <w:r>
+        <w:br/>
+      </w:r>
+      <w:r>
+        <w:rPr>
+          <w:rStyle w:val="VerbatimChar"/>
+        </w:rPr>
+        <w:t xml:space="preserve">     * 4               1               4               6               4               1</w:t>
+      </w:r>
+      <w:r>
+        <w:br/>
+      </w:r>
+      <w:r>
+        <w:rPr>
+          <w:rStyle w:val="VerbatimChar"/>
+        </w:rPr>
+        <w:t xml:space="preserve">     * 5       1               5               10              10              5               1</w:t>
+      </w:r>
+      <w:r>
+        <w:br/>
+      </w:r>
+      <w:r>
+        <w:rPr>
+          <w:rStyle w:val="VerbatimChar"/>
+        </w:rPr>
+        <w:t xml:space="preserve">     *                                       Made by William Fayers</w:t>
+      </w:r>
+      <w:r>
+        <w:br/>
+      </w:r>
+      <w:r>
+        <w:rPr>
+          <w:rStyle w:val="VerbatimChar"/>
+        </w:rPr>
+        <w:t xml:space="preserve">     * ```</w:t>
+      </w:r>
+      <w:r>
+        <w:br/>
+      </w:r>
+      <w:r>
+        <w:rPr>
+          <w:rStyle w:val="VerbatimChar"/>
+        </w:rPr>
+        <w:t xml:space="preserve">     */</w:t>
+      </w:r>
+      <w:r>
+        <w:br/>
+      </w:r>
+      <w:r>
+        <w:br/>
+      </w:r>
+      <w:r>
+        <w:rPr>
+          <w:rStyle w:val="VerbatimChar"/>
+        </w:rPr>
+        <w:t xml:space="preserve">    return 0;</w:t>
+      </w:r>
+      <w:r>
+        <w:br/>
+      </w:r>
+      <w:r>
+        <w:rPr>
+          <w:rStyle w:val="VerbatimChar"/>
+        </w:rPr>
+        <w:t xml:space="preserve">}</w:t>
+      </w:r>
+    </w:p>
+    <w:p>
+      <w:pPr>
+        <w:pStyle w:val="Heading3"/>
+      </w:pPr>
+      <w:bookmarkStart w:id="24" w:name="basic-use-using-cout"/>
+      <w:r>
+        <w:t xml:space="preserve">Basic Use: Using Cout</w:t>
+      </w:r>
+      <w:bookmarkEnd w:id="24"/>
+    </w:p>
+    <w:p>
+      <w:pPr>
+        <w:pStyle w:val="SourceCode"/>
+      </w:pPr>
+      <w:r>
+        <w:rPr>
+          <w:rStyle w:val="VerbatimChar"/>
+        </w:rPr>
+        <w:t xml:space="preserve">/*</w:t>
+      </w:r>
+      <w:r>
+        <w:br/>
+      </w:r>
+      <w:r>
+        <w:rPr>
+          <w:rStyle w:val="VerbatimChar"/>
+        </w:rPr>
+        <w:t xml:space="preserve">* PROGRAM: l01-basic_use-using_cout.cpp</w:t>
+      </w:r>
+      <w:r>
+        <w:br/>
+      </w:r>
+      <w:r>
+        <w:rPr>
+          <w:rStyle w:val="VerbatimChar"/>
+        </w:rPr>
+        <w:t xml:space="preserve">* DESCRIPTION: Use of the cout statment</w:t>
+      </w:r>
+      <w:r>
+        <w:br/>
+      </w:r>
+      <w:r>
+        <w:rPr>
+          <w:rStyle w:val="VerbatimChar"/>
+        </w:rPr>
+        <w:t xml:space="preserve">* AUTHOR: William Fayers</w:t>
+      </w:r>
+      <w:r>
+        <w:br/>
+      </w:r>
+      <w:r>
+        <w:rPr>
+          <w:rStyle w:val="VerbatimChar"/>
+        </w:rPr>
+        <w:t xml:space="preserve">* DATE: 2024-09-30</w:t>
+      </w:r>
+      <w:r>
+        <w:br/>
+      </w:r>
+      <w:r>
+        <w:rPr>
+          <w:rStyle w:val="VerbatimChar"/>
+        </w:rPr>
+        <w:t xml:space="preserve">*/</w:t>
+      </w:r>
+      <w:r>
+        <w:br/>
+      </w:r>
+      <w:r>
+        <w:br/>
+      </w:r>
+      <w:r>
+        <w:rPr>
+          <w:rStyle w:val="VerbatimChar"/>
+        </w:rPr>
+        <w:t xml:space="preserve">#include &lt;iostream&gt;</w:t>
+      </w:r>
+      <w:r>
+        <w:br/>
+      </w:r>
+      <w:r>
+        <w:br/>
+      </w:r>
+      <w:r>
+        <w:rPr>
+          <w:rStyle w:val="VerbatimChar"/>
+        </w:rPr>
+        <w:t xml:space="preserve">using namespace std;</w:t>
+      </w:r>
+      <w:r>
+        <w:br/>
+      </w:r>
+      <w:r>
+        <w:br/>
+      </w:r>
+      <w:r>
+        <w:br/>
+      </w:r>
+      <w:r>
+        <w:rPr>
+          <w:rStyle w:val="VerbatimChar"/>
+        </w:rPr>
+        <w:t xml:space="preserve">int main()</w:t>
+      </w:r>
+      <w:r>
+        <w:br/>
+      </w:r>
+      <w:r>
+        <w:rPr>
+          <w:rStyle w:val="VerbatimChar"/>
+        </w:rPr>
+        <w:t xml:space="preserve">{</w:t>
+      </w:r>
+      <w:r>
+        <w:br/>
+      </w:r>
+      <w:r>
+        <w:rPr>
+          <w:rStyle w:val="VerbatimChar"/>
+        </w:rPr>
+        <w:t xml:space="preserve">    /* Print a welcome message */</w:t>
+      </w:r>
+      <w:r>
+        <w:br/>
+      </w:r>
+      <w:r>
+        <w:rPr>
+          <w:rStyle w:val="VerbatimChar"/>
+        </w:rPr>
+        <w:t xml:space="preserve">    cout &lt;&lt; "Welcome to C++ Programming\n";</w:t>
+      </w:r>
+      <w:r>
+        <w:br/>
+      </w:r>
+      <w:r>
+        <w:rPr>
+          <w:rStyle w:val="VerbatimChar"/>
+        </w:rPr>
+        <w:t xml:space="preserve">    /* QUESTION ANSWER (Task 1.5): The first bit of C++ code I've ever written! */</w:t>
+      </w:r>
+      <w:r>
+        <w:br/>
+      </w:r>
+      <w:r>
+        <w:br/>
+      </w:r>
+      <w:r>
+        <w:rPr>
+          <w:rStyle w:val="VerbatimChar"/>
+        </w:rPr>
+        <w:t xml:space="preserve">    return 0;</w:t>
+      </w:r>
+      <w:r>
+        <w:br/>
+      </w:r>
+      <w:r>
+        <w:rPr>
+          <w:rStyle w:val="VerbatimChar"/>
+        </w:rPr>
+        <w:t xml:space="preserve">}</w:t>
+      </w:r>
+    </w:p>
+    <w:p>
+      <w:pPr>
+        <w:pStyle w:val="Heading3"/>
+      </w:pPr>
+      <w:bookmarkStart w:id="25" w:name="pascal-triangle-extended-project"/>
+      <w:r>
+        <w:t xml:space="preserve">Pascal Triangle: Extended Project</w:t>
+      </w:r>
+      <w:bookmarkEnd w:id="25"/>
+    </w:p>
+    <w:p>
+      <w:pPr>
+        <w:pStyle w:val="SourceCode"/>
+      </w:pPr>
+      <w:r>
+        <w:rPr>
+          <w:rStyle w:val="VerbatimChar"/>
+        </w:rPr>
         <w:t xml:space="preserve">#include &lt;iostream&gt; /* For std::cout, std::cin */</w:t>
       </w:r>
       <w:r>
@@ -479,7 +2119,16 @@
         <w:rPr>
           <w:rStyle w:val="VerbatimChar"/>
         </w:rPr>
-        <w:t xml:space="preserve">const std::string ERROR_MESSAGE = "Error: rows must be between 0 and " + std::to_string(MAX_ROWS) + "!";</w:t>
+        <w:t xml:space="preserve">const std::string ERROR_MESSAGE = "Error: rows must be between 0 and "</w:t>
+      </w:r>
+      <w:r>
+        <w:br/>
+      </w:r>
+      <w:r>
+        <w:rPr>
+          <w:rStyle w:val="VerbatimChar"/>
+        </w:rPr>
+        <w:t xml:space="preserve">                                    + std::to_string(MAX_ROWS) + "!";</w:t>
       </w:r>
       <w:r>
         <w:br/>
@@ -608,7 +2257,25 @@
         <w:rPr>
           <w:rStyle w:val="VerbatimChar"/>
         </w:rPr>
-        <w:t xml:space="preserve"> * and functions in C++.</w:t>
+        <w:t xml:space="preserve"> * and functions in C++. Extends the concepts from lab 1, exploring new concepts</w:t>
+      </w:r>
+      <w:r>
+        <w:br/>
+      </w:r>
+      <w:r>
+        <w:rPr>
+          <w:rStyle w:val="VerbatimChar"/>
+        </w:rPr>
+        <w:t xml:space="preserve"> * like using the `std::setw` function to set the width of the output instead of</w:t>
+      </w:r>
+      <w:r>
+        <w:br/>
+      </w:r>
+      <w:r>
+        <w:rPr>
+          <w:rStyle w:val="VerbatimChar"/>
+        </w:rPr>
+        <w:t xml:space="preserve"> * using the tab character.</w:t>
       </w:r>
       <w:r>
         <w:br/>
@@ -1190,7 +2857,16 @@
         <w:rPr>
           <w:rStyle w:val="VerbatimChar"/>
         </w:rPr>
-        <w:t xml:space="preserve">    std::cout &lt;&lt; "Please enter the number of rows you would like to output (0 to " &lt;&lt; MAX_ROWS &lt;&lt; "): ";</w:t>
+        <w:t xml:space="preserve">    std::cout &lt;&lt; "Please enter the number of rows you would like to output (0 to "</w:t>
+      </w:r>
+      <w:r>
+        <w:br/>
+      </w:r>
+      <w:r>
+        <w:rPr>
+          <w:rStyle w:val="VerbatimChar"/>
+        </w:rPr>
+        <w:t xml:space="preserve">                &lt;&lt; MAX_ROWS &lt;&lt; "): ";</w:t>
       </w:r>
       <w:r>
         <w:br/>
@@ -1566,11 +3242,153 @@
       </w:pPr>
     </w:lvl>
   </w:abstractNum>
+  <w:abstractNum w:abstractNumId="99411">
+    <w:nsid w:val="ea454b4c"/>
+    <w:multiLevelType w:val="multilevel"/>
+    <w:lvl w:ilvl="0">
+      <w:start w:val="1"/>
+      <w:numFmt w:val="decimal"/>
+      <w:lvlText w:val="%1."/>
+      <w:lvlJc w:val="left"/>
+      <w:pPr>
+        <w:tabs>
+          <w:tab w:val="num" w:pos="0"/>
+        </w:tabs>
+        <w:ind w:left="480" w:hanging="480"/>
+      </w:pPr>
+    </w:lvl>
+    <w:lvl w:ilvl="1">
+      <w:start w:val="1"/>
+      <w:numFmt w:val="decimal"/>
+      <w:lvlText w:val="%2."/>
+      <w:lvlJc w:val="left"/>
+      <w:pPr>
+        <w:tabs>
+          <w:tab w:val="num" w:pos="720"/>
+        </w:tabs>
+        <w:ind w:left="1200" w:hanging="480"/>
+      </w:pPr>
+    </w:lvl>
+    <w:lvl w:ilvl="2">
+      <w:start w:val="1"/>
+      <w:numFmt w:val="decimal"/>
+      <w:lvlText w:val="%3."/>
+      <w:lvlJc w:val="left"/>
+      <w:pPr>
+        <w:tabs>
+          <w:tab w:val="num" w:pos="1440"/>
+        </w:tabs>
+        <w:ind w:left="1920" w:hanging="480"/>
+      </w:pPr>
+    </w:lvl>
+    <w:lvl w:ilvl="3">
+      <w:start w:val="1"/>
+      <w:numFmt w:val="decimal"/>
+      <w:lvlText w:val="%4."/>
+      <w:lvlJc w:val="left"/>
+      <w:pPr>
+        <w:tabs>
+          <w:tab w:val="num" w:pos="2160"/>
+        </w:tabs>
+        <w:ind w:left="2640" w:hanging="480"/>
+      </w:pPr>
+    </w:lvl>
+    <w:lvl w:ilvl="4">
+      <w:start w:val="1"/>
+      <w:numFmt w:val="decimal"/>
+      <w:lvlText w:val="%5."/>
+      <w:lvlJc w:val="left"/>
+      <w:pPr>
+        <w:tabs>
+          <w:tab w:val="num" w:pos="2880"/>
+        </w:tabs>
+        <w:ind w:left="3360" w:hanging="480"/>
+      </w:pPr>
+    </w:lvl>
+    <w:lvl w:ilvl="5">
+      <w:start w:val="1"/>
+      <w:numFmt w:val="decimal"/>
+      <w:lvlText w:val="%6."/>
+      <w:lvlJc w:val="left"/>
+      <w:pPr>
+        <w:tabs>
+          <w:tab w:val="num" w:pos="3600"/>
+        </w:tabs>
+        <w:ind w:left="4080" w:hanging="480"/>
+      </w:pPr>
+    </w:lvl>
+    <w:lvl w:ilvl="6">
+      <w:start w:val="1"/>
+      <w:numFmt w:val="decimal"/>
+      <w:lvlText w:val="%7."/>
+      <w:lvlJc w:val="left"/>
+      <w:pPr>
+        <w:tabs>
+          <w:tab w:val="num" w:pos="4320"/>
+        </w:tabs>
+        <w:ind w:left="4800" w:hanging="480"/>
+      </w:pPr>
+    </w:lvl>
+    <w:lvl w:ilvl="7">
+      <w:start w:val="1"/>
+      <w:numFmt w:val="decimal"/>
+      <w:lvlText w:val="%8."/>
+      <w:lvlJc w:val="left"/>
+      <w:pPr>
+        <w:tabs>
+          <w:tab w:val="num" w:pos="5040"/>
+        </w:tabs>
+        <w:ind w:left="5520" w:hanging="480"/>
+      </w:pPr>
+    </w:lvl>
+    <w:lvl w:ilvl="8">
+      <w:start w:val="1"/>
+      <w:numFmt w:val="decimal"/>
+      <w:lvlText w:val="%9."/>
+      <w:lvlJc w:val="left"/>
+      <w:pPr>
+        <w:tabs>
+          <w:tab w:val="num" w:pos="5760"/>
+        </w:tabs>
+        <w:ind w:left="6240" w:hanging="480"/>
+      </w:pPr>
+    </w:lvl>
+  </w:abstractNum>
   <w:num w:numId="1" w16cid:durableId="1626231186">
     <w:abstractNumId w:val="0"/>
   </w:num>
   <w:num w:numId="1000">
     <w:abstractNumId w:val="990"/>
+  </w:num>
+  <w:num w:numId="1001">
+    <w:abstractNumId w:val="99411"/>
+    <w:lvlOverride w:ilvl="0">
+      <w:startOverride w:val="1"/>
+    </w:lvlOverride>
+    <w:lvlOverride w:ilvl="1">
+      <w:startOverride w:val="1"/>
+    </w:lvlOverride>
+    <w:lvlOverride w:ilvl="2">
+      <w:startOverride w:val="1"/>
+    </w:lvlOverride>
+    <w:lvlOverride w:ilvl="3">
+      <w:startOverride w:val="1"/>
+    </w:lvlOverride>
+    <w:lvlOverride w:ilvl="4">
+      <w:startOverride w:val="1"/>
+    </w:lvlOverride>
+    <w:lvlOverride w:ilvl="5">
+      <w:startOverride w:val="1"/>
+    </w:lvlOverride>
+    <w:lvlOverride w:ilvl="6">
+      <w:startOverride w:val="1"/>
+    </w:lvlOverride>
+    <w:lvlOverride w:ilvl="7">
+      <w:startOverride w:val="1"/>
+    </w:lvlOverride>
+    <w:lvlOverride w:ilvl="8">
+      <w:startOverride w:val="1"/>
+    </w:lvlOverride>
   </w:num>
 </w:numbering>
 </file>

--- a/renders/logbook.docx
+++ b/renders/logbook.docx
@@ -251,7 +251,7 @@
               <w:pStyle w:val="Compact"/>
               <w:jc w:val="left"/>
             </w:pPr>
-            <w:hyperlink w:anchor="week-1-2024-09-23-to-2024-09-30">
+            <w:hyperlink w:anchor="week-1-2024-09-30-to-2024-10-07">
               <w:r>
                 <w:rPr>
                   <w:rStyle w:val="Hyperlink"/>
@@ -269,7 +269,7 @@
                 <w:rPr>
                   <w:rStyle w:val="Hyperlink"/>
                 </w:rPr>
-                <w:t xml:space="preserve">– 2024-09-23 to 2024-09-30</w:t>
+                <w:t xml:space="preserve">– 2024-09-30 to 2024-10-07</w:t>
               </w:r>
             </w:hyperlink>
           </w:p>
@@ -446,7 +446,7 @@
       <w:pPr>
         <w:pStyle w:val="Heading2"/>
       </w:pPr>
-      <w:bookmarkStart w:id="21" w:name="week-1-2024-09-23-to-2024-09-30"/>
+      <w:bookmarkStart w:id="21" w:name="week-1-2024-09-30-to-2024-10-07"/>
       <w:r>
         <w:rPr>
           <w:b/>
@@ -457,7 +457,7 @@
         <w:t xml:space="preserve"> </w:t>
       </w:r>
       <w:r>
-        <w:t xml:space="preserve">– 2024-09-23 to 2024-09-30</w:t>
+        <w:t xml:space="preserve">– 2024-09-30 to 2024-10-07</w:t>
       </w:r>
       <w:bookmarkEnd w:id="21"/>
     </w:p>

--- a/renders/logbook.docx
+++ b/renders/logbook.docx
@@ -316,7 +316,7 @@
               <w:jc w:val="left"/>
             </w:pPr>
             <w:r>
-              <w:t xml:space="preserve">2</w:t>
+              <w:t xml:space="preserve">3</w:t>
             </w:r>
           </w:p>
         </w:tc>
@@ -351,7 +351,7 @@
               <w:jc w:val="left"/>
             </w:pPr>
             <w:r>
-              <w:t xml:space="preserve">2</w:t>
+              <w:t xml:space="preserve">3</w:t>
             </w:r>
           </w:p>
         </w:tc>
@@ -386,7 +386,7 @@
               <w:jc w:val="left"/>
             </w:pPr>
             <w:r>
-              <w:t xml:space="preserve">2</w:t>
+              <w:t xml:space="preserve">3</w:t>
             </w:r>
           </w:p>
         </w:tc>
@@ -405,7 +405,7 @@
               <w:rPr>
                 <w:i/>
               </w:rPr>
-              <w:t xml:space="preserve">1.1</w:t>
+              <w:t xml:space="preserve">1.2</w:t>
             </w:r>
             <w:r>
               <w:rPr>
@@ -431,7 +431,7 @@
               <w:jc w:val="left"/>
             </w:pPr>
             <w:r>
-              <w:t xml:space="preserve">2</w:t>
+              <w:t xml:space="preserve">3</w:t>
             </w:r>
           </w:p>
         </w:tc>

--- a/renders/logbook.docx
+++ b/renders/logbook.docx
@@ -299,6 +299,41 @@
             <w:r>
               <w:t xml:space="preserve"> </w:t>
             </w:r>
+            <w:hyperlink w:anchor="basic-use-using-cout">
+              <w:r>
+                <w:rPr>
+                  <w:rStyle w:val="Hyperlink"/>
+                </w:rPr>
+                <w:t xml:space="preserve">Basic Use: Using Cout</w:t>
+              </w:r>
+            </w:hyperlink>
+          </w:p>
+        </w:tc>
+        <w:tc>
+          <w:p>
+            <w:pPr>
+              <w:pStyle w:val="Compact"/>
+              <w:jc w:val="left"/>
+            </w:pPr>
+            <w:r>
+              <w:t xml:space="preserve">2</w:t>
+            </w:r>
+          </w:p>
+        </w:tc>
+      </w:tr>
+      <w:tr>
+        <w:tc>
+          <w:p>
+            <w:pPr>
+              <w:pStyle w:val="Compact"/>
+              <w:jc w:val="left"/>
+            </w:pPr>
+            <w:r>
+              <w:t xml:space="preserve">    1.2</w:t>
+            </w:r>
+            <w:r>
+              <w:t xml:space="preserve"> </w:t>
+            </w:r>
             <w:hyperlink w:anchor="basic-use-special-characters">
               <w:r>
                 <w:rPr>
@@ -316,7 +351,7 @@
               <w:jc w:val="left"/>
             </w:pPr>
             <w:r>
-              <w:t xml:space="preserve">3</w:t>
+              <w:t xml:space="preserve">2</w:t>
             </w:r>
           </w:p>
         </w:tc>
@@ -329,7 +364,7 @@
               <w:jc w:val="left"/>
             </w:pPr>
             <w:r>
-              <w:t xml:space="preserve">    1.2</w:t>
+              <w:t xml:space="preserve">    1.3</w:t>
             </w:r>
             <w:r>
               <w:t xml:space="preserve"> </w:t>
@@ -351,42 +386,7 @@
               <w:jc w:val="left"/>
             </w:pPr>
             <w:r>
-              <w:t xml:space="preserve">3</w:t>
-            </w:r>
-          </w:p>
-        </w:tc>
-      </w:tr>
-      <w:tr>
-        <w:tc>
-          <w:p>
-            <w:pPr>
-              <w:pStyle w:val="Compact"/>
-              <w:jc w:val="left"/>
-            </w:pPr>
-            <w:r>
-              <w:t xml:space="preserve">    1.3</w:t>
-            </w:r>
-            <w:r>
-              <w:t xml:space="preserve"> </w:t>
-            </w:r>
-            <w:hyperlink w:anchor="basic-use-using-cout">
-              <w:r>
-                <w:rPr>
-                  <w:rStyle w:val="Hyperlink"/>
-                </w:rPr>
-                <w:t xml:space="preserve">Basic Use: Using Cout</w:t>
-              </w:r>
-            </w:hyperlink>
-          </w:p>
-        </w:tc>
-        <w:tc>
-          <w:p>
-            <w:pPr>
-              <w:pStyle w:val="Compact"/>
-              <w:jc w:val="left"/>
-            </w:pPr>
-            <w:r>
-              <w:t xml:space="preserve">3</w:t>
+              <w:t xml:space="preserve">2</w:t>
             </w:r>
           </w:p>
         </w:tc>
@@ -431,18 +431,13 @@
               <w:jc w:val="left"/>
             </w:pPr>
             <w:r>
-              <w:t xml:space="preserve">3</w:t>
+              <w:t xml:space="preserve">2</w:t>
             </w:r>
           </w:p>
         </w:tc>
       </w:tr>
     </w:tbl>
     <w:p>
-      <w:r>
-        <w:br w:type="page"/>
-      </w:r>
-    </w:p>
-    <w:p>
       <w:pPr>
         <w:pStyle w:val="Heading2"/>
       </w:pPr>
@@ -971,9 +966,9 @@
       <w:pPr>
         <w:pStyle w:val="Heading3"/>
       </w:pPr>
-      <w:bookmarkStart w:id="22" w:name="basic-use-special-characters"/>
-      <w:r>
-        <w:t xml:space="preserve">Basic Use: Special Characters</w:t>
+      <w:bookmarkStart w:id="22" w:name="basic-use-using-cout"/>
+      <w:r>
+        <w:t xml:space="preserve">Basic Use: Using Cout</w:t>
       </w:r>
       <w:bookmarkEnd w:id="22"/>
     </w:p>
@@ -994,16 +989,16 @@
         <w:rPr>
           <w:rStyle w:val="VerbatimChar"/>
         </w:rPr>
-        <w:t xml:space="preserve">* PROGRAM: l02-basic_use-special_characters.cpp</w:t>
-      </w:r>
-      <w:r>
-        <w:br/>
-      </w:r>
-      <w:r>
-        <w:rPr>
-          <w:rStyle w:val="VerbatimChar"/>
-        </w:rPr>
-        <w:t xml:space="preserve">* DESCRIPTION: Use of special characters</w:t>
+        <w:t xml:space="preserve">* PROGRAM: l01-basic_use-using_cout.cpp</w:t>
+      </w:r>
+      <w:r>
+        <w:br/>
+      </w:r>
+      <w:r>
+        <w:rPr>
+          <w:rStyle w:val="VerbatimChar"/>
+        </w:rPr>
+        <w:t xml:space="preserve">* DESCRIPTION: Use of the cout statment</w:t>
       </w:r>
       <w:r>
         <w:br/>
@@ -1087,376 +1082,25 @@
         <w:rPr>
           <w:rStyle w:val="VerbatimChar"/>
         </w:rPr>
-        <w:t xml:space="preserve">    /* Starting string (for comparison) */</w:t>
-      </w:r>
-      <w:r>
-        <w:br/>
-      </w:r>
-      <w:r>
-        <w:rPr>
-          <w:rStyle w:val="VerbatimChar"/>
-        </w:rPr>
-        <w:t xml:space="preserve">    cout &lt;&lt; "Starting string: Welcome to C++ Programming\n" &lt;&lt; "---\n";</w:t>
-      </w:r>
-      <w:r>
-        <w:br/>
-      </w:r>
-      <w:r>
-        <w:br/>
-      </w:r>
-      <w:r>
-        <w:rPr>
-          <w:rStyle w:val="VerbatimChar"/>
-        </w:rPr>
-        <w:t xml:space="preserve">    /* Without newline */</w:t>
-      </w:r>
-      <w:r>
-        <w:br/>
-      </w:r>
-      <w:r>
-        <w:rPr>
-          <w:rStyle w:val="VerbatimChar"/>
-        </w:rPr>
-        <w:t xml:space="preserve">    cout &lt;&lt; "Without newline: Welcome to C++ Programming" &lt;&lt; "---\n";</w:t>
-      </w:r>
-      <w:r>
-        <w:br/>
-      </w:r>
-      <w:r>
-        <w:rPr>
-          <w:rStyle w:val="VerbatimChar"/>
-        </w:rPr>
-        <w:t xml:space="preserve">    /**</w:t>
-      </w:r>
-      <w:r>
-        <w:br/>
-      </w:r>
-      <w:r>
-        <w:rPr>
-          <w:rStyle w:val="VerbatimChar"/>
-        </w:rPr>
-        <w:t xml:space="preserve">     * ANSWER (Task 1.1):</w:t>
-      </w:r>
-      <w:r>
-        <w:br/>
-      </w:r>
-      <w:r>
-        <w:rPr>
-          <w:rStyle w:val="VerbatimChar"/>
-        </w:rPr>
-        <w:t xml:space="preserve">     * Removing `/n` causes the output to not start a new line after the string.</w:t>
-      </w:r>
-      <w:r>
-        <w:br/>
-      </w:r>
-      <w:r>
-        <w:rPr>
-          <w:rStyle w:val="VerbatimChar"/>
-        </w:rPr>
-        <w:t xml:space="preserve">     */</w:t>
-      </w:r>
-      <w:r>
-        <w:br/>
-      </w:r>
-      <w:r>
-        <w:br/>
-      </w:r>
-      <w:r>
-        <w:rPr>
-          <w:rStyle w:val="VerbatimChar"/>
-        </w:rPr>
-        <w:t xml:space="preserve">    /* With bell character */</w:t>
-      </w:r>
-      <w:r>
-        <w:br/>
-      </w:r>
-      <w:r>
-        <w:rPr>
-          <w:rStyle w:val="VerbatimChar"/>
-        </w:rPr>
-        <w:t xml:space="preserve">    cout &lt;&lt; "With bell character: Welcome to C++ Programming\a" &lt;&lt; "---\n";</w:t>
-      </w:r>
-      <w:r>
-        <w:br/>
-      </w:r>
-      <w:r>
-        <w:rPr>
-          <w:rStyle w:val="VerbatimChar"/>
-        </w:rPr>
-        <w:t xml:space="preserve">    /* ANSWER (Task 1.3): The bell character `\a` makes a sound in some environments. */</w:t>
-      </w:r>
-      <w:r>
-        <w:br/>
-      </w:r>
-      <w:r>
-        <w:br/>
-      </w:r>
-      <w:r>
-        <w:rPr>
-          <w:rStyle w:val="VerbatimChar"/>
-        </w:rPr>
-        <w:t xml:space="preserve">    /* With backspace character */</w:t>
-      </w:r>
-      <w:r>
-        <w:br/>
-      </w:r>
-      <w:r>
-        <w:rPr>
-          <w:rStyle w:val="VerbatimChar"/>
-        </w:rPr>
-        <w:t xml:space="preserve">    cout &lt;&lt; "With backspace character: Welcome to C++ Programming\b" &lt;&lt; "---\n";</w:t>
-      </w:r>
-      <w:r>
-        <w:br/>
-      </w:r>
-      <w:r>
-        <w:rPr>
-          <w:rStyle w:val="VerbatimChar"/>
-        </w:rPr>
-        <w:t xml:space="preserve">    /* ANSWER (Task 1.3): The backspace character \b removes the last character. */</w:t>
-      </w:r>
-      <w:r>
-        <w:br/>
-      </w:r>
-      <w:r>
-        <w:br/>
-      </w:r>
-      <w:r>
-        <w:rPr>
-          <w:rStyle w:val="VerbatimChar"/>
-        </w:rPr>
-        <w:t xml:space="preserve">    /* With formfeed character */</w:t>
-      </w:r>
-      <w:r>
-        <w:br/>
-      </w:r>
-      <w:r>
-        <w:rPr>
-          <w:rStyle w:val="VerbatimChar"/>
-        </w:rPr>
-        <w:t xml:space="preserve">    cout &lt;&lt; "With formfeed character: Welcome to C++ Programming\f" &lt;&lt; "---\n";</w:t>
-      </w:r>
-      <w:r>
-        <w:br/>
-      </w:r>
-      <w:r>
-        <w:rPr>
-          <w:rStyle w:val="VerbatimChar"/>
-        </w:rPr>
-        <w:t xml:space="preserve">    /**</w:t>
-      </w:r>
-      <w:r>
-        <w:br/>
-      </w:r>
-      <w:r>
-        <w:rPr>
-          <w:rStyle w:val="VerbatimChar"/>
-        </w:rPr>
-        <w:t xml:space="preserve">     * ANSWER (Task 1.3):</w:t>
-      </w:r>
-      <w:r>
-        <w:br/>
-      </w:r>
-      <w:r>
-        <w:rPr>
-          <w:rStyle w:val="VerbatimChar"/>
-        </w:rPr>
-        <w:t xml:space="preserve">     * The formfeed character \f displays a `♀` character, representing a page break.</w:t>
-      </w:r>
-      <w:r>
-        <w:br/>
-      </w:r>
-      <w:r>
-        <w:rPr>
-          <w:rStyle w:val="VerbatimChar"/>
-        </w:rPr>
-        <w:t xml:space="preserve">     */</w:t>
-      </w:r>
-      <w:r>
-        <w:br/>
-      </w:r>
-      <w:r>
-        <w:br/>
-      </w:r>
-      <w:r>
-        <w:rPr>
-          <w:rStyle w:val="VerbatimChar"/>
-        </w:rPr>
-        <w:t xml:space="preserve">    /* With return character */</w:t>
-      </w:r>
-      <w:r>
-        <w:br/>
-      </w:r>
-      <w:r>
-        <w:rPr>
-          <w:rStyle w:val="VerbatimChar"/>
-        </w:rPr>
-        <w:t xml:space="preserve">    cout &lt;&lt; "With return character: Welcome to C++ Programming\r" &lt;&lt; "---\n";</w:t>
-      </w:r>
-      <w:r>
-        <w:br/>
-      </w:r>
-      <w:r>
-        <w:rPr>
-          <w:rStyle w:val="VerbatimChar"/>
-        </w:rPr>
-        <w:t xml:space="preserve">    /* ANSWER (Task 1.3): The return character \r returns to the start of the line. */</w:t>
-      </w:r>
-      <w:r>
-        <w:br/>
-      </w:r>
-      <w:r>
-        <w:br/>
-      </w:r>
-      <w:r>
-        <w:rPr>
-          <w:rStyle w:val="VerbatimChar"/>
-        </w:rPr>
-        <w:t xml:space="preserve">    /* With tab character */</w:t>
-      </w:r>
-      <w:r>
-        <w:br/>
-      </w:r>
-      <w:r>
-        <w:rPr>
-          <w:rStyle w:val="VerbatimChar"/>
-        </w:rPr>
-        <w:t xml:space="preserve">    cout &lt;&lt; "With tab character: Welcome to C++ Programming\t" &lt;&lt; "---\n";</w:t>
-      </w:r>
-      <w:r>
-        <w:br/>
-      </w:r>
-      <w:r>
-        <w:rPr>
-          <w:rStyle w:val="VerbatimChar"/>
-        </w:rPr>
-        <w:t xml:space="preserve">    /* ANSWER (Task 1.3): The tab character \t adds a tab space. */</w:t>
-      </w:r>
-      <w:r>
-        <w:br/>
-      </w:r>
-      <w:r>
-        <w:br/>
-      </w:r>
-      <w:r>
-        <w:rPr>
-          <w:rStyle w:val="VerbatimChar"/>
-        </w:rPr>
-        <w:t xml:space="preserve">    /* Escaped characters demonstration */</w:t>
-      </w:r>
-      <w:r>
-        <w:br/>
-      </w:r>
-      <w:r>
-        <w:rPr>
-          <w:rStyle w:val="VerbatimChar"/>
-        </w:rPr>
-        <w:t xml:space="preserve">    cout &lt;&lt; "Escaped characters: Is the symbol \\n called \' Newline \' \? \n";</w:t>
-      </w:r>
-      <w:r>
-        <w:br/>
-      </w:r>
-      <w:r>
-        <w:rPr>
-          <w:rStyle w:val="VerbatimChar"/>
-        </w:rPr>
-        <w:t xml:space="preserve">    /* ANSWER (Task 1.4): Removing the backslash before the single quote causes a syntax error. */</w:t>
-      </w:r>
-      <w:r>
-        <w:br/>
-      </w:r>
-      <w:r>
-        <w:br/>
-      </w:r>
-      <w:r>
-        <w:rPr>
-          <w:rStyle w:val="VerbatimChar"/>
-        </w:rPr>
-        <w:t xml:space="preserve">    /* Line terminator */</w:t>
-      </w:r>
-      <w:r>
-        <w:br/>
-      </w:r>
-      <w:r>
-        <w:rPr>
-          <w:rStyle w:val="VerbatimChar"/>
-        </w:rPr>
-        <w:t xml:space="preserve">    cout &lt;&lt; "A rose by any other name would smell as sweet";</w:t>
-      </w:r>
-      <w:r>
-        <w:br/>
-      </w:r>
-      <w:r>
-        <w:rPr>
-          <w:rStyle w:val="VerbatimChar"/>
-        </w:rPr>
-        <w:t xml:space="preserve">    cout &lt;&lt; endl;</w:t>
-      </w:r>
-      <w:r>
-        <w:br/>
-      </w:r>
-      <w:r>
-        <w:rPr>
-          <w:rStyle w:val="VerbatimChar"/>
-        </w:rPr>
-        <w:t xml:space="preserve">    /* ANSWER (Task 2.1): The line terminator `endl` starts a new line. */</w:t>
-      </w:r>
-      <w:r>
-        <w:br/>
-      </w:r>
-      <w:r>
-        <w:br/>
-      </w:r>
-      <w:r>
-        <w:rPr>
-          <w:rStyle w:val="VerbatimChar"/>
-        </w:rPr>
-        <w:t xml:space="preserve">    /* Line terminator insertion */</w:t>
-      </w:r>
-      <w:r>
-        <w:br/>
-      </w:r>
-      <w:r>
-        <w:rPr>
-          <w:rStyle w:val="VerbatimChar"/>
-        </w:rPr>
-        <w:t xml:space="preserve">    cout &lt;&lt; "A rose by any other name would smell as sweet" &lt;&lt; endl;</w:t>
-      </w:r>
-      <w:r>
-        <w:br/>
-      </w:r>
-      <w:r>
-        <w:rPr>
-          <w:rStyle w:val="VerbatimChar"/>
-        </w:rPr>
-        <w:t xml:space="preserve">    /**</w:t>
-      </w:r>
-      <w:r>
-        <w:br/>
-      </w:r>
-      <w:r>
-        <w:rPr>
-          <w:rStyle w:val="VerbatimChar"/>
-        </w:rPr>
-        <w:t xml:space="preserve">     * ANSWER (Task 2.2):</w:t>
-      </w:r>
-      <w:r>
-        <w:br/>
-      </w:r>
-      <w:r>
-        <w:rPr>
-          <w:rStyle w:val="VerbatimChar"/>
-        </w:rPr>
-        <w:t xml:space="preserve">     * There's no change in output if `endl` is inserted at the end of the string.</w:t>
-      </w:r>
-      <w:r>
-        <w:br/>
-      </w:r>
-      <w:r>
-        <w:rPr>
-          <w:rStyle w:val="VerbatimChar"/>
-        </w:rPr>
-        <w:t xml:space="preserve">     */</w:t>
+        <w:t xml:space="preserve">    /* Print a welcome message */</w:t>
+      </w:r>
+      <w:r>
+        <w:br/>
+      </w:r>
+      <w:r>
+        <w:rPr>
+          <w:rStyle w:val="VerbatimChar"/>
+        </w:rPr>
+        <w:t xml:space="preserve">    cout &lt;&lt; "Welcome to C++ Programming\n";</w:t>
+      </w:r>
+      <w:r>
+        <w:br/>
+      </w:r>
+      <w:r>
+        <w:rPr>
+          <w:rStyle w:val="VerbatimChar"/>
+        </w:rPr>
+        <w:t xml:space="preserve">    /* QUESTION ANSWER (Task 1.5): The first bit of C++ code I've ever written! */</w:t>
       </w:r>
       <w:r>
         <w:br/>
@@ -1484,9 +1128,9 @@
       <w:pPr>
         <w:pStyle w:val="Heading3"/>
       </w:pPr>
-      <w:bookmarkStart w:id="23" w:name="basic-use-pascals-triangle"/>
-      <w:r>
-        <w:t xml:space="preserve">Basic Use: Pascals Triangle</w:t>
+      <w:bookmarkStart w:id="23" w:name="basic-use-special-characters"/>
+      <w:r>
+        <w:t xml:space="preserve">Basic Use: Special Characters</w:t>
       </w:r>
       <w:bookmarkEnd w:id="23"/>
     </w:p>
@@ -1507,16 +1151,16 @@
         <w:rPr>
           <w:rStyle w:val="VerbatimChar"/>
         </w:rPr>
-        <w:t xml:space="preserve">* PROGRAM: l03-basic_use-pascals_triangle.cpp</w:t>
-      </w:r>
-      <w:r>
-        <w:br/>
-      </w:r>
-      <w:r>
-        <w:rPr>
-          <w:rStyle w:val="VerbatimChar"/>
-        </w:rPr>
-        <w:t xml:space="preserve">* DESCRIPTION: Pracisting cout and special characters</w:t>
+        <w:t xml:space="preserve">* PROGRAM: l02-basic_use-special_characters.cpp</w:t>
+      </w:r>
+      <w:r>
+        <w:br/>
+      </w:r>
+      <w:r>
+        <w:rPr>
+          <w:rStyle w:val="VerbatimChar"/>
+        </w:rPr>
+        <w:t xml:space="preserve">* DESCRIPTION: Use of special characters</w:t>
       </w:r>
       <w:r>
         <w:br/>
@@ -1600,82 +1244,37 @@
         <w:rPr>
           <w:rStyle w:val="VerbatimChar"/>
         </w:rPr>
-        <w:t xml:space="preserve">    /* Print Pascal's Triangle up to n=5 with cout and the tab character to center the numbers */</w:t>
-      </w:r>
-      <w:r>
-        <w:br/>
-      </w:r>
-      <w:r>
-        <w:rPr>
-          <w:rStyle w:val="VerbatimChar"/>
-        </w:rPr>
-        <w:t xml:space="preserve">    cout &lt;&lt; "n\t\t\t\t   Pascal's Triangle up to n=5\n";</w:t>
-      </w:r>
-      <w:r>
-        <w:br/>
-      </w:r>
-      <w:r>
-        <w:rPr>
-          <w:rStyle w:val="VerbatimChar"/>
-        </w:rPr>
-        <w:t xml:space="preserve">    cout &lt;&lt; "0\t\t\t\t\t\t1\n";</w:t>
-      </w:r>
-      <w:r>
-        <w:br/>
-      </w:r>
-      <w:r>
-        <w:rPr>
-          <w:rStyle w:val="VerbatimChar"/>
-        </w:rPr>
-        <w:t xml:space="preserve">    cout &lt;&lt; "1\t\t\t\t\t1\t\t1\n";</w:t>
-      </w:r>
-      <w:r>
-        <w:br/>
-      </w:r>
-      <w:r>
-        <w:rPr>
-          <w:rStyle w:val="VerbatimChar"/>
-        </w:rPr>
-        <w:t xml:space="preserve">    cout &lt;&lt; "2\t\t\t\t1\t\t2\t\t1\n";</w:t>
-      </w:r>
-      <w:r>
-        <w:br/>
-      </w:r>
-      <w:r>
-        <w:rPr>
-          <w:rStyle w:val="VerbatimChar"/>
-        </w:rPr>
-        <w:t xml:space="preserve">    cout &lt;&lt; "3\t\t\t1\t\t3\t\t3\t\t1\n";</w:t>
-      </w:r>
-      <w:r>
-        <w:br/>
-      </w:r>
-      <w:r>
-        <w:rPr>
-          <w:rStyle w:val="VerbatimChar"/>
-        </w:rPr>
-        <w:t xml:space="preserve">    cout &lt;&lt; "4\t\t1\t\t4\t\t6\t\t4\t\t1\n";</w:t>
-      </w:r>
-      <w:r>
-        <w:br/>
-      </w:r>
-      <w:r>
-        <w:rPr>
-          <w:rStyle w:val="VerbatimChar"/>
-        </w:rPr>
-        <w:t xml:space="preserve">    cout &lt;&lt; "5\t1\t\t5\t\t10\t\t10\t\t5\t\t1\n";</w:t>
-      </w:r>
-      <w:r>
-        <w:br/>
-      </w:r>
-      <w:r>
-        <w:br/>
-      </w:r>
-      <w:r>
-        <w:rPr>
-          <w:rStyle w:val="VerbatimChar"/>
-        </w:rPr>
-        <w:t xml:space="preserve">    cout &lt;&lt; "\t\t\t\t      Made by William Fayers\n";</w:t>
+        <w:t xml:space="preserve">    /* Starting string (for comparison) */</w:t>
+      </w:r>
+      <w:r>
+        <w:br/>
+      </w:r>
+      <w:r>
+        <w:rPr>
+          <w:rStyle w:val="VerbatimChar"/>
+        </w:rPr>
+        <w:t xml:space="preserve">    cout &lt;&lt; "Starting string: Welcome to C++ Programming\n" &lt;&lt; "---\n";</w:t>
+      </w:r>
+      <w:r>
+        <w:br/>
+      </w:r>
+      <w:r>
+        <w:br/>
+      </w:r>
+      <w:r>
+        <w:rPr>
+          <w:rStyle w:val="VerbatimChar"/>
+        </w:rPr>
+        <w:t xml:space="preserve">    /* Without newline */</w:t>
+      </w:r>
+      <w:r>
+        <w:br/>
+      </w:r>
+      <w:r>
+        <w:rPr>
+          <w:rStyle w:val="VerbatimChar"/>
+        </w:rPr>
+        <w:t xml:space="preserve">    cout &lt;&lt; "Without newline: Welcome to C++ Programming" &lt;&lt; "---\n";</w:t>
       </w:r>
       <w:r>
         <w:br/>
@@ -1693,115 +1292,319 @@
         <w:rPr>
           <w:rStyle w:val="VerbatimChar"/>
         </w:rPr>
-        <w:t xml:space="preserve">     * ANSWER (Task 3.1):</w:t>
-      </w:r>
-      <w:r>
-        <w:br/>
-      </w:r>
-      <w:r>
-        <w:rPr>
-          <w:rStyle w:val="VerbatimChar"/>
-        </w:rPr>
-        <w:t xml:space="preserve">     * I used the tab character, `\t` to center the numbers in the Pascal's Triangle, along with</w:t>
-      </w:r>
-      <w:r>
-        <w:br/>
-      </w:r>
-      <w:r>
-        <w:rPr>
-          <w:rStyle w:val="VerbatimChar"/>
-        </w:rPr>
-        <w:t xml:space="preserve">     * `cout` to print the numbers. This ended up with a fairly nice looking Pascal's Triangle:</w:t>
-      </w:r>
-      <w:r>
-        <w:br/>
-      </w:r>
-      <w:r>
-        <w:rPr>
-          <w:rStyle w:val="VerbatimChar"/>
-        </w:rPr>
-        <w:t xml:space="preserve">     * ```</w:t>
-      </w:r>
-      <w:r>
-        <w:br/>
-      </w:r>
-      <w:r>
-        <w:rPr>
-          <w:rStyle w:val="VerbatimChar"/>
-        </w:rPr>
-        <w:t xml:space="preserve">     * n                                  Pascal's Triangle up to n=5</w:t>
-      </w:r>
-      <w:r>
-        <w:br/>
-      </w:r>
-      <w:r>
-        <w:rPr>
-          <w:rStyle w:val="VerbatimChar"/>
-        </w:rPr>
-        <w:t xml:space="preserve">     * 0                                               1</w:t>
-      </w:r>
-      <w:r>
-        <w:br/>
-      </w:r>
-      <w:r>
-        <w:rPr>
-          <w:rStyle w:val="VerbatimChar"/>
-        </w:rPr>
-        <w:t xml:space="preserve">     * 1                                       1               1</w:t>
-      </w:r>
-      <w:r>
-        <w:br/>
-      </w:r>
-      <w:r>
-        <w:rPr>
-          <w:rStyle w:val="VerbatimChar"/>
-        </w:rPr>
-        <w:t xml:space="preserve">     * 2                               1               2               1</w:t>
-      </w:r>
-      <w:r>
-        <w:br/>
-      </w:r>
-      <w:r>
-        <w:rPr>
-          <w:rStyle w:val="VerbatimChar"/>
-        </w:rPr>
-        <w:t xml:space="preserve">     * 3                       1               3               3               1</w:t>
-      </w:r>
-      <w:r>
-        <w:br/>
-      </w:r>
-      <w:r>
-        <w:rPr>
-          <w:rStyle w:val="VerbatimChar"/>
-        </w:rPr>
-        <w:t xml:space="preserve">     * 4               1               4               6               4               1</w:t>
-      </w:r>
-      <w:r>
-        <w:br/>
-      </w:r>
-      <w:r>
-        <w:rPr>
-          <w:rStyle w:val="VerbatimChar"/>
-        </w:rPr>
-        <w:t xml:space="preserve">     * 5       1               5               10              10              5               1</w:t>
-      </w:r>
-      <w:r>
-        <w:br/>
-      </w:r>
-      <w:r>
-        <w:rPr>
-          <w:rStyle w:val="VerbatimChar"/>
-        </w:rPr>
-        <w:t xml:space="preserve">     *                                       Made by William Fayers</w:t>
-      </w:r>
-      <w:r>
-        <w:br/>
-      </w:r>
-      <w:r>
-        <w:rPr>
-          <w:rStyle w:val="VerbatimChar"/>
-        </w:rPr>
-        <w:t xml:space="preserve">     * ```</w:t>
+        <w:t xml:space="preserve">     * ANSWER (Task 1.1):</w:t>
+      </w:r>
+      <w:r>
+        <w:br/>
+      </w:r>
+      <w:r>
+        <w:rPr>
+          <w:rStyle w:val="VerbatimChar"/>
+        </w:rPr>
+        <w:t xml:space="preserve">     * Removing `/n` causes the output to not start a new line after the string.</w:t>
+      </w:r>
+      <w:r>
+        <w:br/>
+      </w:r>
+      <w:r>
+        <w:rPr>
+          <w:rStyle w:val="VerbatimChar"/>
+        </w:rPr>
+        <w:t xml:space="preserve">     */</w:t>
+      </w:r>
+      <w:r>
+        <w:br/>
+      </w:r>
+      <w:r>
+        <w:br/>
+      </w:r>
+      <w:r>
+        <w:rPr>
+          <w:rStyle w:val="VerbatimChar"/>
+        </w:rPr>
+        <w:t xml:space="preserve">    /* With bell character */</w:t>
+      </w:r>
+      <w:r>
+        <w:br/>
+      </w:r>
+      <w:r>
+        <w:rPr>
+          <w:rStyle w:val="VerbatimChar"/>
+        </w:rPr>
+        <w:t xml:space="preserve">    cout &lt;&lt; "With bell character: Welcome to C++ Programming\a" &lt;&lt; "---\n";</w:t>
+      </w:r>
+      <w:r>
+        <w:br/>
+      </w:r>
+      <w:r>
+        <w:rPr>
+          <w:rStyle w:val="VerbatimChar"/>
+        </w:rPr>
+        <w:t xml:space="preserve">    /* ANSWER (Task 1.3): The bell character `\a` makes a sound in some environments. */</w:t>
+      </w:r>
+      <w:r>
+        <w:br/>
+      </w:r>
+      <w:r>
+        <w:br/>
+      </w:r>
+      <w:r>
+        <w:rPr>
+          <w:rStyle w:val="VerbatimChar"/>
+        </w:rPr>
+        <w:t xml:space="preserve">    /* With backspace character */</w:t>
+      </w:r>
+      <w:r>
+        <w:br/>
+      </w:r>
+      <w:r>
+        <w:rPr>
+          <w:rStyle w:val="VerbatimChar"/>
+        </w:rPr>
+        <w:t xml:space="preserve">    cout &lt;&lt; "With backspace character: Welcome to C++ Programming\b" &lt;&lt; "---\n";</w:t>
+      </w:r>
+      <w:r>
+        <w:br/>
+      </w:r>
+      <w:r>
+        <w:rPr>
+          <w:rStyle w:val="VerbatimChar"/>
+        </w:rPr>
+        <w:t xml:space="preserve">    /* ANSWER (Task 1.3): The backspace character \b removes the last character. */</w:t>
+      </w:r>
+      <w:r>
+        <w:br/>
+      </w:r>
+      <w:r>
+        <w:br/>
+      </w:r>
+      <w:r>
+        <w:rPr>
+          <w:rStyle w:val="VerbatimChar"/>
+        </w:rPr>
+        <w:t xml:space="preserve">    /* With formfeed character */</w:t>
+      </w:r>
+      <w:r>
+        <w:br/>
+      </w:r>
+      <w:r>
+        <w:rPr>
+          <w:rStyle w:val="VerbatimChar"/>
+        </w:rPr>
+        <w:t xml:space="preserve">    cout &lt;&lt; "With formfeed character: Welcome to C++ Programming\f" &lt;&lt; "---\n";</w:t>
+      </w:r>
+      <w:r>
+        <w:br/>
+      </w:r>
+      <w:r>
+        <w:rPr>
+          <w:rStyle w:val="VerbatimChar"/>
+        </w:rPr>
+        <w:t xml:space="preserve">    /**</w:t>
+      </w:r>
+      <w:r>
+        <w:br/>
+      </w:r>
+      <w:r>
+        <w:rPr>
+          <w:rStyle w:val="VerbatimChar"/>
+        </w:rPr>
+        <w:t xml:space="preserve">     * ANSWER (Task 1.3):</w:t>
+      </w:r>
+      <w:r>
+        <w:br/>
+      </w:r>
+      <w:r>
+        <w:rPr>
+          <w:rStyle w:val="VerbatimChar"/>
+        </w:rPr>
+        <w:t xml:space="preserve">     * The formfeed character \f displays a `♀` character, representing a page break.</w:t>
+      </w:r>
+      <w:r>
+        <w:br/>
+      </w:r>
+      <w:r>
+        <w:rPr>
+          <w:rStyle w:val="VerbatimChar"/>
+        </w:rPr>
+        <w:t xml:space="preserve">     */</w:t>
+      </w:r>
+      <w:r>
+        <w:br/>
+      </w:r>
+      <w:r>
+        <w:br/>
+      </w:r>
+      <w:r>
+        <w:rPr>
+          <w:rStyle w:val="VerbatimChar"/>
+        </w:rPr>
+        <w:t xml:space="preserve">    /* With return character */</w:t>
+      </w:r>
+      <w:r>
+        <w:br/>
+      </w:r>
+      <w:r>
+        <w:rPr>
+          <w:rStyle w:val="VerbatimChar"/>
+        </w:rPr>
+        <w:t xml:space="preserve">    cout &lt;&lt; "With return character: Welcome to C++ Programming\r" &lt;&lt; "---\n";</w:t>
+      </w:r>
+      <w:r>
+        <w:br/>
+      </w:r>
+      <w:r>
+        <w:rPr>
+          <w:rStyle w:val="VerbatimChar"/>
+        </w:rPr>
+        <w:t xml:space="preserve">    /* ANSWER (Task 1.3): The return character \r returns to the start of the line. */</w:t>
+      </w:r>
+      <w:r>
+        <w:br/>
+      </w:r>
+      <w:r>
+        <w:br/>
+      </w:r>
+      <w:r>
+        <w:rPr>
+          <w:rStyle w:val="VerbatimChar"/>
+        </w:rPr>
+        <w:t xml:space="preserve">    /* With tab character */</w:t>
+      </w:r>
+      <w:r>
+        <w:br/>
+      </w:r>
+      <w:r>
+        <w:rPr>
+          <w:rStyle w:val="VerbatimChar"/>
+        </w:rPr>
+        <w:t xml:space="preserve">    cout &lt;&lt; "With tab character: Welcome to C++ Programming\t" &lt;&lt; "---\n";</w:t>
+      </w:r>
+      <w:r>
+        <w:br/>
+      </w:r>
+      <w:r>
+        <w:rPr>
+          <w:rStyle w:val="VerbatimChar"/>
+        </w:rPr>
+        <w:t xml:space="preserve">    /* ANSWER (Task 1.3): The tab character \t adds a tab space. */</w:t>
+      </w:r>
+      <w:r>
+        <w:br/>
+      </w:r>
+      <w:r>
+        <w:br/>
+      </w:r>
+      <w:r>
+        <w:rPr>
+          <w:rStyle w:val="VerbatimChar"/>
+        </w:rPr>
+        <w:t xml:space="preserve">    /* Escaped characters demonstration */</w:t>
+      </w:r>
+      <w:r>
+        <w:br/>
+      </w:r>
+      <w:r>
+        <w:rPr>
+          <w:rStyle w:val="VerbatimChar"/>
+        </w:rPr>
+        <w:t xml:space="preserve">    cout &lt;&lt; "Escaped characters: Is the symbol \\n called \' Newline \' \? \n";</w:t>
+      </w:r>
+      <w:r>
+        <w:br/>
+      </w:r>
+      <w:r>
+        <w:rPr>
+          <w:rStyle w:val="VerbatimChar"/>
+        </w:rPr>
+        <w:t xml:space="preserve">    /* ANSWER (Task 1.4): Removing the backslash before the single quote causes a syntax error. */</w:t>
+      </w:r>
+      <w:r>
+        <w:br/>
+      </w:r>
+      <w:r>
+        <w:br/>
+      </w:r>
+      <w:r>
+        <w:rPr>
+          <w:rStyle w:val="VerbatimChar"/>
+        </w:rPr>
+        <w:t xml:space="preserve">    /* Line terminator */</w:t>
+      </w:r>
+      <w:r>
+        <w:br/>
+      </w:r>
+      <w:r>
+        <w:rPr>
+          <w:rStyle w:val="VerbatimChar"/>
+        </w:rPr>
+        <w:t xml:space="preserve">    cout &lt;&lt; "A rose by any other name would smell as sweet";</w:t>
+      </w:r>
+      <w:r>
+        <w:br/>
+      </w:r>
+      <w:r>
+        <w:rPr>
+          <w:rStyle w:val="VerbatimChar"/>
+        </w:rPr>
+        <w:t xml:space="preserve">    cout &lt;&lt; endl;</w:t>
+      </w:r>
+      <w:r>
+        <w:br/>
+      </w:r>
+      <w:r>
+        <w:rPr>
+          <w:rStyle w:val="VerbatimChar"/>
+        </w:rPr>
+        <w:t xml:space="preserve">    /* ANSWER (Task 2.1): The line terminator `endl` starts a new line. */</w:t>
+      </w:r>
+      <w:r>
+        <w:br/>
+      </w:r>
+      <w:r>
+        <w:br/>
+      </w:r>
+      <w:r>
+        <w:rPr>
+          <w:rStyle w:val="VerbatimChar"/>
+        </w:rPr>
+        <w:t xml:space="preserve">    /* Line terminator insertion */</w:t>
+      </w:r>
+      <w:r>
+        <w:br/>
+      </w:r>
+      <w:r>
+        <w:rPr>
+          <w:rStyle w:val="VerbatimChar"/>
+        </w:rPr>
+        <w:t xml:space="preserve">    cout &lt;&lt; "A rose by any other name would smell as sweet" &lt;&lt; endl;</w:t>
+      </w:r>
+      <w:r>
+        <w:br/>
+      </w:r>
+      <w:r>
+        <w:rPr>
+          <w:rStyle w:val="VerbatimChar"/>
+        </w:rPr>
+        <w:t xml:space="preserve">    /**</w:t>
+      </w:r>
+      <w:r>
+        <w:br/>
+      </w:r>
+      <w:r>
+        <w:rPr>
+          <w:rStyle w:val="VerbatimChar"/>
+        </w:rPr>
+        <w:t xml:space="preserve">     * ANSWER (Task 2.2):</w:t>
+      </w:r>
+      <w:r>
+        <w:br/>
+      </w:r>
+      <w:r>
+        <w:rPr>
+          <w:rStyle w:val="VerbatimChar"/>
+        </w:rPr>
+        <w:t xml:space="preserve">     * There's no change in output if `endl` is inserted at the end of the string.</w:t>
       </w:r>
       <w:r>
         <w:br/>
@@ -1838,9 +1641,9 @@
       <w:pPr>
         <w:pStyle w:val="Heading3"/>
       </w:pPr>
-      <w:bookmarkStart w:id="24" w:name="basic-use-using-cout"/>
-      <w:r>
-        <w:t xml:space="preserve">Basic Use: Using Cout</w:t>
+      <w:bookmarkStart w:id="24" w:name="basic-use-pascals-triangle"/>
+      <w:r>
+        <w:t xml:space="preserve">Basic Use: Pascals Triangle</w:t>
       </w:r>
       <w:bookmarkEnd w:id="24"/>
     </w:p>
@@ -1861,16 +1664,16 @@
         <w:rPr>
           <w:rStyle w:val="VerbatimChar"/>
         </w:rPr>
-        <w:t xml:space="preserve">* PROGRAM: l01-basic_use-using_cout.cpp</w:t>
-      </w:r>
-      <w:r>
-        <w:br/>
-      </w:r>
-      <w:r>
-        <w:rPr>
-          <w:rStyle w:val="VerbatimChar"/>
-        </w:rPr>
-        <w:t xml:space="preserve">* DESCRIPTION: Use of the cout statment</w:t>
+        <w:t xml:space="preserve">* PROGRAM: l03-basic_use-pascals_triangle.cpp</w:t>
+      </w:r>
+      <w:r>
+        <w:br/>
+      </w:r>
+      <w:r>
+        <w:rPr>
+          <w:rStyle w:val="VerbatimChar"/>
+        </w:rPr>
+        <w:t xml:space="preserve">* DESCRIPTION: Pracisting cout and special characters</w:t>
       </w:r>
       <w:r>
         <w:br/>
@@ -1954,25 +1757,217 @@
         <w:rPr>
           <w:rStyle w:val="VerbatimChar"/>
         </w:rPr>
-        <w:t xml:space="preserve">    /* Print a welcome message */</w:t>
-      </w:r>
-      <w:r>
-        <w:br/>
-      </w:r>
-      <w:r>
-        <w:rPr>
-          <w:rStyle w:val="VerbatimChar"/>
-        </w:rPr>
-        <w:t xml:space="preserve">    cout &lt;&lt; "Welcome to C++ Programming\n";</w:t>
-      </w:r>
-      <w:r>
-        <w:br/>
-      </w:r>
-      <w:r>
-        <w:rPr>
-          <w:rStyle w:val="VerbatimChar"/>
-        </w:rPr>
-        <w:t xml:space="preserve">    /* QUESTION ANSWER (Task 1.5): The first bit of C++ code I've ever written! */</w:t>
+        <w:t xml:space="preserve">    /* Print Pascal's Triangle up to n=5 with cout and the tab character to center the numbers */</w:t>
+      </w:r>
+      <w:r>
+        <w:br/>
+      </w:r>
+      <w:r>
+        <w:rPr>
+          <w:rStyle w:val="VerbatimChar"/>
+        </w:rPr>
+        <w:t xml:space="preserve">    cout &lt;&lt; "n\t\t\t\t   Pascal's Triangle up to n=5\n";</w:t>
+      </w:r>
+      <w:r>
+        <w:br/>
+      </w:r>
+      <w:r>
+        <w:rPr>
+          <w:rStyle w:val="VerbatimChar"/>
+        </w:rPr>
+        <w:t xml:space="preserve">    cout &lt;&lt; "0\t\t\t\t\t\t1\n";</w:t>
+      </w:r>
+      <w:r>
+        <w:br/>
+      </w:r>
+      <w:r>
+        <w:rPr>
+          <w:rStyle w:val="VerbatimChar"/>
+        </w:rPr>
+        <w:t xml:space="preserve">    cout &lt;&lt; "1\t\t\t\t\t1\t\t1\n";</w:t>
+      </w:r>
+      <w:r>
+        <w:br/>
+      </w:r>
+      <w:r>
+        <w:rPr>
+          <w:rStyle w:val="VerbatimChar"/>
+        </w:rPr>
+        <w:t xml:space="preserve">    cout &lt;&lt; "2\t\t\t\t1\t\t2\t\t1\n";</w:t>
+      </w:r>
+      <w:r>
+        <w:br/>
+      </w:r>
+      <w:r>
+        <w:rPr>
+          <w:rStyle w:val="VerbatimChar"/>
+        </w:rPr>
+        <w:t xml:space="preserve">    cout &lt;&lt; "3\t\t\t1\t\t3\t\t3\t\t1\n";</w:t>
+      </w:r>
+      <w:r>
+        <w:br/>
+      </w:r>
+      <w:r>
+        <w:rPr>
+          <w:rStyle w:val="VerbatimChar"/>
+        </w:rPr>
+        <w:t xml:space="preserve">    cout &lt;&lt; "4\t\t1\t\t4\t\t6\t\t4\t\t1\n";</w:t>
+      </w:r>
+      <w:r>
+        <w:br/>
+      </w:r>
+      <w:r>
+        <w:rPr>
+          <w:rStyle w:val="VerbatimChar"/>
+        </w:rPr>
+        <w:t xml:space="preserve">    cout &lt;&lt; "5\t1\t\t5\t\t10\t\t10\t\t5\t\t1\n";</w:t>
+      </w:r>
+      <w:r>
+        <w:br/>
+      </w:r>
+      <w:r>
+        <w:br/>
+      </w:r>
+      <w:r>
+        <w:rPr>
+          <w:rStyle w:val="VerbatimChar"/>
+        </w:rPr>
+        <w:t xml:space="preserve">    cout &lt;&lt; "\t\t\t\t      Made by William Fayers\n";</w:t>
+      </w:r>
+      <w:r>
+        <w:br/>
+      </w:r>
+      <w:r>
+        <w:rPr>
+          <w:rStyle w:val="VerbatimChar"/>
+        </w:rPr>
+        <w:t xml:space="preserve">    /**</w:t>
+      </w:r>
+      <w:r>
+        <w:br/>
+      </w:r>
+      <w:r>
+        <w:rPr>
+          <w:rStyle w:val="VerbatimChar"/>
+        </w:rPr>
+        <w:t xml:space="preserve">     * ANSWER (Task 3.1):</w:t>
+      </w:r>
+      <w:r>
+        <w:br/>
+      </w:r>
+      <w:r>
+        <w:rPr>
+          <w:rStyle w:val="VerbatimChar"/>
+        </w:rPr>
+        <w:t xml:space="preserve">     * I used the tab character, `\t` to center the numbers in the Pascal's Triangle, along with</w:t>
+      </w:r>
+      <w:r>
+        <w:br/>
+      </w:r>
+      <w:r>
+        <w:rPr>
+          <w:rStyle w:val="VerbatimChar"/>
+        </w:rPr>
+        <w:t xml:space="preserve">     * `cout` to print the numbers. This ended up with a fairly nice looking Pascal's Triangle:</w:t>
+      </w:r>
+      <w:r>
+        <w:br/>
+      </w:r>
+      <w:r>
+        <w:rPr>
+          <w:rStyle w:val="VerbatimChar"/>
+        </w:rPr>
+        <w:t xml:space="preserve">     * ```</w:t>
+      </w:r>
+      <w:r>
+        <w:br/>
+      </w:r>
+      <w:r>
+        <w:rPr>
+          <w:rStyle w:val="VerbatimChar"/>
+        </w:rPr>
+        <w:t xml:space="preserve">     * n                                  Pascal's Triangle up to n=5</w:t>
+      </w:r>
+      <w:r>
+        <w:br/>
+      </w:r>
+      <w:r>
+        <w:rPr>
+          <w:rStyle w:val="VerbatimChar"/>
+        </w:rPr>
+        <w:t xml:space="preserve">     * 0                                               1</w:t>
+      </w:r>
+      <w:r>
+        <w:br/>
+      </w:r>
+      <w:r>
+        <w:rPr>
+          <w:rStyle w:val="VerbatimChar"/>
+        </w:rPr>
+        <w:t xml:space="preserve">     * 1                                       1               1</w:t>
+      </w:r>
+      <w:r>
+        <w:br/>
+      </w:r>
+      <w:r>
+        <w:rPr>
+          <w:rStyle w:val="VerbatimChar"/>
+        </w:rPr>
+        <w:t xml:space="preserve">     * 2                               1               2               1</w:t>
+      </w:r>
+      <w:r>
+        <w:br/>
+      </w:r>
+      <w:r>
+        <w:rPr>
+          <w:rStyle w:val="VerbatimChar"/>
+        </w:rPr>
+        <w:t xml:space="preserve">     * 3                       1               3               3               1</w:t>
+      </w:r>
+      <w:r>
+        <w:br/>
+      </w:r>
+      <w:r>
+        <w:rPr>
+          <w:rStyle w:val="VerbatimChar"/>
+        </w:rPr>
+        <w:t xml:space="preserve">     * 4               1               4               6               4               1</w:t>
+      </w:r>
+      <w:r>
+        <w:br/>
+      </w:r>
+      <w:r>
+        <w:rPr>
+          <w:rStyle w:val="VerbatimChar"/>
+        </w:rPr>
+        <w:t xml:space="preserve">     * 5       1               5               10              10              5               1</w:t>
+      </w:r>
+      <w:r>
+        <w:br/>
+      </w:r>
+      <w:r>
+        <w:rPr>
+          <w:rStyle w:val="VerbatimChar"/>
+        </w:rPr>
+        <w:t xml:space="preserve">     *                                       Made by William Fayers</w:t>
+      </w:r>
+      <w:r>
+        <w:br/>
+      </w:r>
+      <w:r>
+        <w:rPr>
+          <w:rStyle w:val="VerbatimChar"/>
+        </w:rPr>
+        <w:t xml:space="preserve">     * ```</w:t>
+      </w:r>
+      <w:r>
+        <w:br/>
+      </w:r>
+      <w:r>
+        <w:rPr>
+          <w:rStyle w:val="VerbatimChar"/>
+        </w:rPr>
+        <w:t xml:space="preserve">     */</w:t>
       </w:r>
       <w:r>
         <w:br/>

--- a/renders/logbook.docx
+++ b/renders/logbook.docx
@@ -405,7 +405,7 @@
               <w:rPr>
                 <w:i/>
               </w:rPr>
-              <w:t xml:space="preserve">1.2</w:t>
+              <w:t xml:space="preserve">1.4</w:t>
             </w:r>
             <w:r>
               <w:rPr>
@@ -437,6 +437,11 @@
         </w:tc>
       </w:tr>
     </w:tbl>
+    <w:p>
+      <w:r>
+        <w:br w:type="page"/>
+      </w:r>
+    </w:p>
     <w:p>
       <w:pPr>
         <w:pStyle w:val="Heading2"/>

--- a/renders/logbook.docx
+++ b/renders/logbook.docx
@@ -1128,16 +1128,137 @@
         </w:rPr>
         <w:t xml:space="preserve">}</w:t>
       </w:r>
-    </w:p>
-    <w:p>
-      <w:pPr>
-        <w:pStyle w:val="Heading3"/>
-      </w:pPr>
-      <w:bookmarkStart w:id="23" w:name="basic-use-special-characters"/>
-      <w:r>
-        <w:t xml:space="preserve">Basic Use: Special Characters</w:t>
-      </w:r>
-      <w:bookmarkEnd w:id="23"/>
+      <w:r>
+        <w:br/>
+      </w:r>
+      <w:r>
+        <w:rPr>
+          <w:rStyle w:val="VerbatimChar"/>
+        </w:rPr>
+        <w:t xml:space="preserve">```### Basic Use: Special Characters</w:t>
+      </w:r>
+      <w:r>
+        <w:br/>
+      </w:r>
+      <w:r>
+        <w:rPr>
+          <w:rStyle w:val="VerbatimChar"/>
+        </w:rPr>
+        <w:t xml:space="preserve">#### Task .</w:t>
+      </w:r>
+      <w:r>
+        <w:br/>
+      </w:r>
+      <w:r>
+        <w:rPr>
+          <w:rStyle w:val="VerbatimChar"/>
+        </w:rPr>
+        <w:t xml:space="preserve">     * Removing `/n` causes the output to not start a new line after the string. </w:t>
+      </w:r>
+    </w:p>
+    <w:p>
+      <w:pPr>
+        <w:pStyle w:val="FirstParagraph"/>
+      </w:pPr>
+      <w:r>
+        <w:t xml:space="preserve">cout &lt;&lt;</w:t>
+      </w:r>
+      <w:r>
+        <w:t xml:space="preserve"> </w:t>
+      </w:r>
+      <w:r>
+        <w:t xml:space="preserve">“</w:t>
+      </w:r>
+      <w:r>
+        <w:t xml:space="preserve">Without newline: Welcome to C++ Programming</w:t>
+      </w:r>
+      <w:r>
+        <w:t xml:space="preserve">”</w:t>
+      </w:r>
+      <w:r>
+        <w:t xml:space="preserve"> </w:t>
+      </w:r>
+      <w:r>
+        <w:t xml:space="preserve">&lt;&lt;</w:t>
+      </w:r>
+      <w:r>
+        <w:t xml:space="preserve"> </w:t>
+      </w:r>
+      <w:r>
+        <w:t xml:space="preserve">“</w:t>
+      </w:r>
+      <w:r>
+        <w:t xml:space="preserve">—</w:t>
+      </w:r>
+      <w:r>
+        <w:t xml:space="preserve">”</w:t>
+      </w:r>
+      <w:r>
+        <w:t xml:space="preserve">;</w:t>
+      </w:r>
+      <w:r>
+        <w:t xml:space="preserve"> </w:t>
+      </w:r>
+      <w:r>
+        <w:rPr>
+          <w:rStyle w:val="VerbatimChar"/>
+        </w:rPr>
+        <w:t xml:space="preserve">#### Task .      * The formfeed character \f displays a `♀` character, representing a page break.</w:t>
+      </w:r>
+      <w:r>
+        <w:t xml:space="preserve"> </w:t>
+      </w:r>
+      <w:r>
+        <w:t xml:space="preserve">cout &lt;&lt;</w:t>
+      </w:r>
+      <w:r>
+        <w:t xml:space="preserve"> </w:t>
+      </w:r>
+      <w:r>
+        <w:t xml:space="preserve">“</w:t>
+      </w:r>
+      <w:r>
+        <w:t xml:space="preserve">With formfeed character: Welcome to C++ Programming</w:t>
+      </w:r>
+      <w:r>
+        <w:t xml:space="preserve"> </w:t>
+      </w:r>
+      <w:r>
+        <w:t xml:space="preserve">&lt;&lt;</w:t>
+      </w:r>
+      <w:r>
+        <w:t xml:space="preserve">”</w:t>
+      </w:r>
+      <w:r>
+        <w:t xml:space="preserve">—</w:t>
+      </w:r>
+      <w:r>
+        <w:t xml:space="preserve">“</w:t>
+      </w:r>
+      <w:r>
+        <w:t xml:space="preserve">;</w:t>
+      </w:r>
+      <w:r>
+        <w:t xml:space="preserve"> </w:t>
+      </w:r>
+      <w:r>
+        <w:rPr>
+          <w:rStyle w:val="VerbatimChar"/>
+        </w:rPr>
+        <w:t xml:space="preserve">#### Task .      * There's no change in output if `endl` is inserted at the end of the string.</w:t>
+      </w:r>
+      <w:r>
+        <w:t xml:space="preserve"> </w:t>
+      </w:r>
+      <w:r>
+        <w:t xml:space="preserve">cout &lt;&lt;</w:t>
+      </w:r>
+      <w:r>
+        <w:t xml:space="preserve">”</w:t>
+      </w:r>
+      <w:r>
+        <w:t xml:space="preserve">A rose by any other name would smell as sweet" &lt;&lt; endl;</w:t>
+      </w:r>
     </w:p>
     <w:p>
       <w:pPr>
@@ -1147,7 +1268,7 @@
         <w:rPr>
           <w:rStyle w:val="VerbatimChar"/>
         </w:rPr>
-        <w:t xml:space="preserve">/*</w:t>
+        <w:t xml:space="preserve">### Basic Use: Pascals Triangle</w:t>
       </w:r>
       <w:r>
         <w:br/>
@@ -1156,7 +1277,7 @@
         <w:rPr>
           <w:rStyle w:val="VerbatimChar"/>
         </w:rPr>
-        <w:t xml:space="preserve">* PROGRAM: l02-basic_use-special_characters.cpp</w:t>
+        <w:t xml:space="preserve">#### Task .</w:t>
       </w:r>
       <w:r>
         <w:br/>
@@ -1165,25 +1286,202 @@
         <w:rPr>
           <w:rStyle w:val="VerbatimChar"/>
         </w:rPr>
-        <w:t xml:space="preserve">* DESCRIPTION: Use of special characters</w:t>
-      </w:r>
+        <w:t xml:space="preserve">     * I used the tab character, `\t` to center the numbers in the Pascal's Triangle, along with      * `cout` to print the numbers. This ended up with a fairly nice looking Pascal's Triangle:      * ```      * n                                  Pascal's Triangle up to n=5      * 0                                               1      * 1                                       1               1      * 2                               1               2               1      * 3                       1               3               3               1      * 4               1               4               6               4               1      * 5       1               5               10              10              5               1      *                                       Made by William Fayers      * ``` </w:t>
+      </w:r>
+    </w:p>
+    <w:p>
+      <w:pPr>
+        <w:pStyle w:val="FirstParagraph"/>
+      </w:pPr>
+      <w:r>
+        <w:t xml:space="preserve">cout &lt;&lt;</w:t>
+      </w:r>
+      <w:r>
+        <w:t xml:space="preserve"> </w:t>
+      </w:r>
+      <w:r>
+        <w:t xml:space="preserve">“</w:t>
+      </w:r>
+      <w:r>
+        <w:t xml:space="preserve">n</w:t>
+      </w:r>
+      <w:r>
+        <w:t xml:space="preserve">’s Triangle up to n=5</w:t>
+      </w:r>
+      <w:r>
+        <w:t xml:space="preserve">”</w:t>
+      </w:r>
+      <w:r>
+        <w:t xml:space="preserve">;</w:t>
+      </w:r>
+      <w:r>
+        <w:t xml:space="preserve"> </w:t>
+      </w:r>
+      <w:r>
+        <w:t xml:space="preserve">cout &lt;&lt;</w:t>
+      </w:r>
+      <w:r>
+        <w:t xml:space="preserve"> </w:t>
+      </w:r>
+      <w:r>
+        <w:t xml:space="preserve">“</w:t>
+      </w:r>
+      <w:r>
+        <w:t xml:space="preserve">0</w:t>
+      </w:r>
+      <w:r>
+        <w:t xml:space="preserve">”</w:t>
+      </w:r>
+      <w:r>
+        <w:t xml:space="preserve">;</w:t>
+      </w:r>
+      <w:r>
+        <w:t xml:space="preserve"> </w:t>
+      </w:r>
+      <w:r>
+        <w:t xml:space="preserve">cout &lt;&lt;</w:t>
+      </w:r>
+      <w:r>
+        <w:t xml:space="preserve"> </w:t>
+      </w:r>
+      <w:r>
+        <w:t xml:space="preserve">“</w:t>
+      </w:r>
+      <w:r>
+        <w:t xml:space="preserve">1</w:t>
+      </w:r>
+      <w:r>
+        <w:t xml:space="preserve">”</w:t>
+      </w:r>
+      <w:r>
+        <w:t xml:space="preserve">;</w:t>
+      </w:r>
+      <w:r>
+        <w:t xml:space="preserve"> </w:t>
+      </w:r>
+      <w:r>
+        <w:t xml:space="preserve">cout &lt;&lt;</w:t>
+      </w:r>
+      <w:r>
+        <w:t xml:space="preserve"> </w:t>
+      </w:r>
+      <w:r>
+        <w:t xml:space="preserve">“</w:t>
+      </w:r>
+      <w:r>
+        <w:t xml:space="preserve">2</w:t>
+      </w:r>
+      <w:r>
+        <w:t xml:space="preserve">”</w:t>
+      </w:r>
+      <w:r>
+        <w:t xml:space="preserve">;</w:t>
+      </w:r>
+      <w:r>
+        <w:t xml:space="preserve"> </w:t>
+      </w:r>
+      <w:r>
+        <w:t xml:space="preserve">cout &lt;&lt;</w:t>
+      </w:r>
+      <w:r>
+        <w:t xml:space="preserve"> </w:t>
+      </w:r>
+      <w:r>
+        <w:t xml:space="preserve">“</w:t>
+      </w:r>
+      <w:r>
+        <w:t xml:space="preserve">3</w:t>
+      </w:r>
+      <w:r>
+        <w:t xml:space="preserve">”</w:t>
+      </w:r>
+      <w:r>
+        <w:t xml:space="preserve">;</w:t>
+      </w:r>
+      <w:r>
+        <w:t xml:space="preserve"> </w:t>
+      </w:r>
+      <w:r>
+        <w:t xml:space="preserve">cout &lt;&lt;</w:t>
+      </w:r>
+      <w:r>
+        <w:t xml:space="preserve"> </w:t>
+      </w:r>
+      <w:r>
+        <w:t xml:space="preserve">“</w:t>
+      </w:r>
+      <w:r>
+        <w:t xml:space="preserve">4</w:t>
+      </w:r>
+      <w:r>
+        <w:t xml:space="preserve">”</w:t>
+      </w:r>
+      <w:r>
+        <w:t xml:space="preserve">;</w:t>
+      </w:r>
+      <w:r>
+        <w:t xml:space="preserve"> </w:t>
+      </w:r>
+      <w:r>
+        <w:t xml:space="preserve">cout &lt;&lt;</w:t>
+      </w:r>
+      <w:r>
+        <w:t xml:space="preserve"> </w:t>
+      </w:r>
+      <w:r>
+        <w:t xml:space="preserve">“</w:t>
+      </w:r>
+      <w:r>
+        <w:t xml:space="preserve">5</w:t>
+      </w:r>
+      <w:r>
+        <w:t xml:space="preserve">”</w:t>
+      </w:r>
+      <w:r>
+        <w:t xml:space="preserve">;</w:t>
+      </w:r>
+    </w:p>
+    <w:p>
+      <w:pPr>
+        <w:pStyle w:val="BodyText"/>
+      </w:pPr>
+      <w:r>
+        <w:t xml:space="preserve">cout &lt;&lt;</w:t>
+      </w:r>
+      <w:r>
+        <w:t xml:space="preserve"> </w:t>
+      </w:r>
+      <w:r>
+        <w:t xml:space="preserve">“</w:t>
+      </w:r>
+      <w:r>
+        <w:t xml:space="preserve"> </w:t>
+      </w:r>
+      <w:r>
+        <w:t xml:space="preserve">by William Fayers</w:t>
+      </w:r>
+      <w:r>
+        <w:t xml:space="preserve">”</w:t>
+      </w:r>
+      <w:r>
+        <w:t xml:space="preserve">;</w:t>
+      </w:r>
+    </w:p>
+    <w:p>
+      <w:pPr>
+        <w:pStyle w:val="SourceCode"/>
+      </w:pPr>
       <w:r>
         <w:br/>
       </w:r>
       <w:r>
-        <w:rPr>
-          <w:rStyle w:val="VerbatimChar"/>
-        </w:rPr>
-        <w:t xml:space="preserve">* AUTHOR: William Fayers</w:t>
-      </w:r>
-      <w:r>
         <w:br/>
       </w:r>
       <w:r>
         <w:rPr>
           <w:rStyle w:val="VerbatimChar"/>
         </w:rPr>
-        <w:t xml:space="preserve">* DATE: 2024-09-30</w:t>
+        <w:t xml:space="preserve">### Pascal Triangle: Extended Project</w:t>
       </w:r>
       <w:r>
         <w:br/>
@@ -1192,1807 +1490,263 @@
         <w:rPr>
           <w:rStyle w:val="VerbatimChar"/>
         </w:rPr>
-        <w:t xml:space="preserve">*/</w:t>
+        <w:t xml:space="preserve">#### Task *.@file</w:t>
       </w:r>
       <w:r>
         <w:br/>
       </w:r>
       <w:r>
-        <w:br/>
-      </w:r>
-      <w:r>
-        <w:rPr>
-          <w:rStyle w:val="VerbatimChar"/>
-        </w:rPr>
-        <w:t xml:space="preserve">#include &lt;iostream&gt;</w:t>
-      </w:r>
-      <w:r>
-        <w:br/>
-      </w:r>
-      <w:r>
-        <w:br/>
-      </w:r>
-      <w:r>
-        <w:rPr>
-          <w:rStyle w:val="VerbatimChar"/>
-        </w:rPr>
-        <w:t xml:space="preserve">using namespace std;</w:t>
-      </w:r>
-      <w:r>
-        <w:br/>
-      </w:r>
-      <w:r>
-        <w:br/>
-      </w:r>
-      <w:r>
-        <w:br/>
-      </w:r>
-      <w:r>
-        <w:rPr>
-          <w:rStyle w:val="VerbatimChar"/>
-        </w:rPr>
-        <w:t xml:space="preserve">int main()</w:t>
-      </w:r>
-      <w:r>
-        <w:br/>
-      </w:r>
-      <w:r>
-        <w:rPr>
-          <w:rStyle w:val="VerbatimChar"/>
-        </w:rPr>
-        <w:t xml:space="preserve">{</w:t>
-      </w:r>
-      <w:r>
-        <w:br/>
-      </w:r>
-      <w:r>
-        <w:rPr>
-          <w:rStyle w:val="VerbatimChar"/>
-        </w:rPr>
-        <w:t xml:space="preserve">    /* Starting string (for comparison) */</w:t>
-      </w:r>
-      <w:r>
-        <w:br/>
-      </w:r>
-      <w:r>
-        <w:rPr>
-          <w:rStyle w:val="VerbatimChar"/>
-        </w:rPr>
-        <w:t xml:space="preserve">    cout &lt;&lt; "Starting string: Welcome to C++ Programming\n" &lt;&lt; "---\n";</w:t>
-      </w:r>
-      <w:r>
-        <w:br/>
-      </w:r>
-      <w:r>
-        <w:br/>
-      </w:r>
-      <w:r>
-        <w:rPr>
-          <w:rStyle w:val="VerbatimChar"/>
-        </w:rPr>
-        <w:t xml:space="preserve">    /* Without newline */</w:t>
-      </w:r>
-      <w:r>
-        <w:br/>
-      </w:r>
-      <w:r>
-        <w:rPr>
-          <w:rStyle w:val="VerbatimChar"/>
-        </w:rPr>
-        <w:t xml:space="preserve">    cout &lt;&lt; "Without newline: Welcome to C++ Programming" &lt;&lt; "---\n";</w:t>
-      </w:r>
-      <w:r>
-        <w:br/>
-      </w:r>
-      <w:r>
-        <w:rPr>
-          <w:rStyle w:val="VerbatimChar"/>
-        </w:rPr>
-        <w:t xml:space="preserve">    /**</w:t>
-      </w:r>
-      <w:r>
-        <w:br/>
-      </w:r>
-      <w:r>
-        <w:rPr>
-          <w:rStyle w:val="VerbatimChar"/>
-        </w:rPr>
-        <w:t xml:space="preserve">     * ANSWER (Task 1.1):</w:t>
-      </w:r>
-      <w:r>
-        <w:br/>
-      </w:r>
-      <w:r>
-        <w:rPr>
-          <w:rStyle w:val="VerbatimChar"/>
-        </w:rPr>
-        <w:t xml:space="preserve">     * Removing `/n` causes the output to not start a new line after the string.</w:t>
-      </w:r>
-      <w:r>
-        <w:br/>
-      </w:r>
-      <w:r>
-        <w:rPr>
-          <w:rStyle w:val="VerbatimChar"/>
-        </w:rPr>
-        <w:t xml:space="preserve">     */</w:t>
-      </w:r>
-      <w:r>
-        <w:br/>
-      </w:r>
-      <w:r>
-        <w:br/>
-      </w:r>
-      <w:r>
-        <w:rPr>
-          <w:rStyle w:val="VerbatimChar"/>
-        </w:rPr>
-        <w:t xml:space="preserve">    /* With bell character */</w:t>
-      </w:r>
-      <w:r>
-        <w:br/>
-      </w:r>
-      <w:r>
-        <w:rPr>
-          <w:rStyle w:val="VerbatimChar"/>
-        </w:rPr>
-        <w:t xml:space="preserve">    cout &lt;&lt; "With bell character: Welcome to C++ Programming\a" &lt;&lt; "---\n";</w:t>
-      </w:r>
-      <w:r>
-        <w:br/>
-      </w:r>
-      <w:r>
-        <w:rPr>
-          <w:rStyle w:val="VerbatimChar"/>
-        </w:rPr>
-        <w:t xml:space="preserve">    /* ANSWER (Task 1.3): The bell character `\a` makes a sound in some environments. */</w:t>
-      </w:r>
-      <w:r>
-        <w:br/>
-      </w:r>
-      <w:r>
-        <w:br/>
-      </w:r>
-      <w:r>
-        <w:rPr>
-          <w:rStyle w:val="VerbatimChar"/>
-        </w:rPr>
-        <w:t xml:space="preserve">    /* With backspace character */</w:t>
-      </w:r>
-      <w:r>
-        <w:br/>
-      </w:r>
-      <w:r>
-        <w:rPr>
-          <w:rStyle w:val="VerbatimChar"/>
-        </w:rPr>
-        <w:t xml:space="preserve">    cout &lt;&lt; "With backspace character: Welcome to C++ Programming\b" &lt;&lt; "---\n";</w:t>
-      </w:r>
-      <w:r>
-        <w:br/>
-      </w:r>
-      <w:r>
-        <w:rPr>
-          <w:rStyle w:val="VerbatimChar"/>
-        </w:rPr>
-        <w:t xml:space="preserve">    /* ANSWER (Task 1.3): The backspace character \b removes the last character. */</w:t>
-      </w:r>
-      <w:r>
-        <w:br/>
-      </w:r>
-      <w:r>
-        <w:br/>
-      </w:r>
-      <w:r>
-        <w:rPr>
-          <w:rStyle w:val="VerbatimChar"/>
-        </w:rPr>
-        <w:t xml:space="preserve">    /* With formfeed character */</w:t>
-      </w:r>
-      <w:r>
-        <w:br/>
-      </w:r>
-      <w:r>
-        <w:rPr>
-          <w:rStyle w:val="VerbatimChar"/>
-        </w:rPr>
-        <w:t xml:space="preserve">    cout &lt;&lt; "With formfeed character: Welcome to C++ Programming\f" &lt;&lt; "---\n";</w:t>
-      </w:r>
-      <w:r>
-        <w:br/>
-      </w:r>
-      <w:r>
-        <w:rPr>
-          <w:rStyle w:val="VerbatimChar"/>
-        </w:rPr>
-        <w:t xml:space="preserve">    /**</w:t>
-      </w:r>
-      <w:r>
-        <w:br/>
-      </w:r>
-      <w:r>
-        <w:rPr>
-          <w:rStyle w:val="VerbatimChar"/>
-        </w:rPr>
-        <w:t xml:space="preserve">     * ANSWER (Task 1.3):</w:t>
-      </w:r>
-      <w:r>
-        <w:br/>
-      </w:r>
-      <w:r>
-        <w:rPr>
-          <w:rStyle w:val="VerbatimChar"/>
-        </w:rPr>
-        <w:t xml:space="preserve">     * The formfeed character \f displays a `♀` character, representing a page break.</w:t>
-      </w:r>
-      <w:r>
-        <w:br/>
-      </w:r>
-      <w:r>
-        <w:rPr>
-          <w:rStyle w:val="VerbatimChar"/>
-        </w:rPr>
-        <w:t xml:space="preserve">     */</w:t>
-      </w:r>
-      <w:r>
-        <w:br/>
-      </w:r>
-      <w:r>
-        <w:br/>
-      </w:r>
-      <w:r>
-        <w:rPr>
-          <w:rStyle w:val="VerbatimChar"/>
-        </w:rPr>
-        <w:t xml:space="preserve">    /* With return character */</w:t>
-      </w:r>
-      <w:r>
-        <w:br/>
-      </w:r>
-      <w:r>
-        <w:rPr>
-          <w:rStyle w:val="VerbatimChar"/>
-        </w:rPr>
-        <w:t xml:space="preserve">    cout &lt;&lt; "With return character: Welcome to C++ Programming\r" &lt;&lt; "---\n";</w:t>
-      </w:r>
-      <w:r>
-        <w:br/>
-      </w:r>
-      <w:r>
-        <w:rPr>
-          <w:rStyle w:val="VerbatimChar"/>
-        </w:rPr>
-        <w:t xml:space="preserve">    /* ANSWER (Task 1.3): The return character \r returns to the start of the line. */</w:t>
-      </w:r>
-      <w:r>
-        <w:br/>
-      </w:r>
-      <w:r>
-        <w:br/>
-      </w:r>
-      <w:r>
-        <w:rPr>
-          <w:rStyle w:val="VerbatimChar"/>
-        </w:rPr>
-        <w:t xml:space="preserve">    /* With tab character */</w:t>
-      </w:r>
-      <w:r>
-        <w:br/>
-      </w:r>
-      <w:r>
-        <w:rPr>
-          <w:rStyle w:val="VerbatimChar"/>
-        </w:rPr>
-        <w:t xml:space="preserve">    cout &lt;&lt; "With tab character: Welcome to C++ Programming\t" &lt;&lt; "---\n";</w:t>
-      </w:r>
-      <w:r>
-        <w:br/>
-      </w:r>
-      <w:r>
-        <w:rPr>
-          <w:rStyle w:val="VerbatimChar"/>
-        </w:rPr>
-        <w:t xml:space="preserve">    /* ANSWER (Task 1.3): The tab character \t adds a tab space. */</w:t>
-      </w:r>
-      <w:r>
-        <w:br/>
-      </w:r>
-      <w:r>
-        <w:br/>
-      </w:r>
-      <w:r>
-        <w:rPr>
-          <w:rStyle w:val="VerbatimChar"/>
-        </w:rPr>
-        <w:t xml:space="preserve">    /* Escaped characters demonstration */</w:t>
-      </w:r>
-      <w:r>
-        <w:br/>
-      </w:r>
-      <w:r>
-        <w:rPr>
-          <w:rStyle w:val="VerbatimChar"/>
-        </w:rPr>
-        <w:t xml:space="preserve">    cout &lt;&lt; "Escaped characters: Is the symbol \\n called \' Newline \' \? \n";</w:t>
-      </w:r>
-      <w:r>
-        <w:br/>
-      </w:r>
-      <w:r>
-        <w:rPr>
-          <w:rStyle w:val="VerbatimChar"/>
-        </w:rPr>
-        <w:t xml:space="preserve">    /* ANSWER (Task 1.4): Removing the backslash before the single quote causes a syntax error. */</w:t>
-      </w:r>
-      <w:r>
-        <w:br/>
-      </w:r>
-      <w:r>
-        <w:br/>
-      </w:r>
-      <w:r>
-        <w:rPr>
-          <w:rStyle w:val="VerbatimChar"/>
-        </w:rPr>
-        <w:t xml:space="preserve">    /* Line terminator */</w:t>
-      </w:r>
-      <w:r>
-        <w:br/>
-      </w:r>
-      <w:r>
-        <w:rPr>
-          <w:rStyle w:val="VerbatimChar"/>
-        </w:rPr>
-        <w:t xml:space="preserve">    cout &lt;&lt; "A rose by any other name would smell as sweet";</w:t>
-      </w:r>
-      <w:r>
-        <w:br/>
-      </w:r>
-      <w:r>
-        <w:rPr>
-          <w:rStyle w:val="VerbatimChar"/>
-        </w:rPr>
-        <w:t xml:space="preserve">    cout &lt;&lt; endl;</w:t>
-      </w:r>
-      <w:r>
-        <w:br/>
-      </w:r>
-      <w:r>
-        <w:rPr>
-          <w:rStyle w:val="VerbatimChar"/>
-        </w:rPr>
-        <w:t xml:space="preserve">    /* ANSWER (Task 2.1): The line terminator `endl` starts a new line. */</w:t>
-      </w:r>
-      <w:r>
-        <w:br/>
-      </w:r>
-      <w:r>
-        <w:br/>
-      </w:r>
-      <w:r>
-        <w:rPr>
-          <w:rStyle w:val="VerbatimChar"/>
-        </w:rPr>
-        <w:t xml:space="preserve">    /* Line terminator insertion */</w:t>
-      </w:r>
-      <w:r>
-        <w:br/>
-      </w:r>
-      <w:r>
-        <w:rPr>
-          <w:rStyle w:val="VerbatimChar"/>
-        </w:rPr>
-        <w:t xml:space="preserve">    cout &lt;&lt; "A rose by any other name would smell as sweet" &lt;&lt; endl;</w:t>
-      </w:r>
-      <w:r>
-        <w:br/>
-      </w:r>
-      <w:r>
-        <w:rPr>
-          <w:rStyle w:val="VerbatimChar"/>
-        </w:rPr>
-        <w:t xml:space="preserve">    /**</w:t>
-      </w:r>
-      <w:r>
-        <w:br/>
-      </w:r>
-      <w:r>
-        <w:rPr>
-          <w:rStyle w:val="VerbatimChar"/>
-        </w:rPr>
-        <w:t xml:space="preserve">     * ANSWER (Task 2.2):</w:t>
-      </w:r>
-      <w:r>
-        <w:br/>
-      </w:r>
-      <w:r>
-        <w:rPr>
-          <w:rStyle w:val="VerbatimChar"/>
-        </w:rPr>
-        <w:t xml:space="preserve">     * There's no change in output if `endl` is inserted at the end of the string.</w:t>
-      </w:r>
-      <w:r>
-        <w:br/>
-      </w:r>
-      <w:r>
-        <w:rPr>
-          <w:rStyle w:val="VerbatimChar"/>
-        </w:rPr>
-        <w:t xml:space="preserve">     */</w:t>
-      </w:r>
-      <w:r>
-        <w:br/>
-      </w:r>
-      <w:r>
-        <w:br/>
-      </w:r>
-      <w:r>
-        <w:rPr>
-          <w:rStyle w:val="VerbatimChar"/>
-        </w:rPr>
-        <w:t xml:space="preserve">    return 0;</w:t>
-      </w:r>
-      <w:r>
-        <w:br/>
-      </w:r>
-      <w:r>
-        <w:rPr>
-          <w:rStyle w:val="VerbatimChar"/>
-        </w:rPr>
+        <w:rPr>
+          <w:rStyle w:val="VerbatimChar"/>
+        </w:rPr>
+        <w:t xml:space="preserve"> * @brief Outputs Pascal's triangle to the console.  * @details This program extends the concepts from lab 1 and explores new  * concepts such as error handling, loops, libraries, and functions in C++. </w:t>
+      </w:r>
+    </w:p>
+    <w:p>
+      <w:pPr>
+        <w:pStyle w:val="FirstParagraph"/>
+      </w:pPr>
+      <w:r>
+        <w:t xml:space="preserve">#include</w:t>
+      </w:r>
+      <w:r>
+        <w:t xml:space="preserve"> </w:t>
+      </w:r>
+      <w:r>
+        <w:t xml:space="preserve"> </w:t>
+      </w:r>
+      <w:r>
+        <w:t xml:space="preserve">/* For std::cout, std::cin</w:t>
+      </w:r>
+      <w:r>
+        <w:t xml:space="preserve"> </w:t>
+      </w:r>
+      <w:r>
+        <w:rPr>
+          <w:i/>
+        </w:rPr>
+        <w:t xml:space="preserve">/</w:t>
+      </w:r>
+      <w:r>
+        <w:rPr>
+          <w:i/>
+        </w:rPr>
+        <w:t xml:space="preserve"> </w:t>
+      </w:r>
+      <w:r>
+        <w:rPr>
+          <w:i/>
+        </w:rPr>
+        <w:t xml:space="preserve">#include</w:t>
+      </w:r>
+      <w:r>
+        <w:rPr>
+          <w:i/>
+        </w:rPr>
+        <w:t xml:space="preserve"> </w:t>
+      </w:r>
+      <w:r>
+        <w:rPr>
+          <w:i/>
+        </w:rPr>
+        <w:t xml:space="preserve"> </w:t>
+      </w:r>
+      <w:r>
+        <w:rPr>
+          <w:i/>
+        </w:rPr>
+        <w:t xml:space="preserve">/</w:t>
+      </w:r>
+      <w:r>
+        <w:t xml:space="preserve"> </w:t>
+      </w:r>
+      <w:r>
+        <w:t xml:space="preserve">For std::ceil, std::pow</w:t>
+      </w:r>
+      <w:r>
+        <w:t xml:space="preserve"> </w:t>
+      </w:r>
+      <w:r>
+        <w:rPr>
+          <w:i/>
+        </w:rPr>
+        <w:t xml:space="preserve">/</w:t>
+      </w:r>
+      <w:r>
+        <w:rPr>
+          <w:i/>
+        </w:rPr>
+        <w:t xml:space="preserve"> </w:t>
+      </w:r>
+      <w:r>
+        <w:rPr>
+          <w:i/>
+        </w:rPr>
+        <w:t xml:space="preserve">#include</w:t>
+      </w:r>
+      <w:r>
+        <w:rPr>
+          <w:i/>
+        </w:rPr>
+        <w:t xml:space="preserve"> </w:t>
+      </w:r>
+      <w:r>
+        <w:rPr>
+          <w:i/>
+        </w:rPr>
+        <w:t xml:space="preserve"> </w:t>
+      </w:r>
+      <w:r>
+        <w:rPr>
+          <w:i/>
+        </w:rPr>
+        <w:t xml:space="preserve">/</w:t>
+      </w:r>
+      <w:r>
+        <w:t xml:space="preserve"> </w:t>
+      </w:r>
+      <w:r>
+        <w:t xml:space="preserve">For std::invalid_argument</w:t>
+      </w:r>
+      <w:r>
+        <w:t xml:space="preserve"> </w:t>
+      </w:r>
+      <w:r>
+        <w:rPr>
+          <w:i/>
+        </w:rPr>
+        <w:t xml:space="preserve">/</w:t>
+      </w:r>
+      <w:r>
+        <w:rPr>
+          <w:i/>
+        </w:rPr>
+        <w:t xml:space="preserve"> </w:t>
+      </w:r>
+      <w:r>
+        <w:rPr>
+          <w:i/>
+        </w:rPr>
+        <w:t xml:space="preserve">#include</w:t>
+      </w:r>
+      <w:r>
+        <w:rPr>
+          <w:i/>
+        </w:rPr>
+        <w:t xml:space="preserve"> </w:t>
+      </w:r>
+      <w:r>
+        <w:rPr>
+          <w:i/>
+        </w:rPr>
+        <w:t xml:space="preserve"> </w:t>
+      </w:r>
+      <w:r>
+        <w:rPr>
+          <w:i/>
+        </w:rPr>
+        <w:t xml:space="preserve">/</w:t>
+      </w:r>
+      <w:r>
+        <w:t xml:space="preserve"> </w:t>
+      </w:r>
+      <w:r>
+        <w:t xml:space="preserve">For std::setw */</w:t>
+      </w:r>
+    </w:p>
+    <w:p>
+      <w:pPr>
+        <w:pStyle w:val="BodyText"/>
+      </w:pPr>
+      <w:r>
+        <w:rPr>
+          <w:rStyle w:val="VerbatimChar"/>
+        </w:rPr>
+        <w:t xml:space="preserve">#### Task *.@brief  *   * @details Calculates Pascal's triangle iteratively using the formula:  * \f[  * C(n, k+1) = C(n, k) \times \frac{n - k}{k + 1}  * \f]  * where \f$C(n, k)\f$ is the coefficient at row \f$n\f$ and column \f$k\f$.  * Ensures the triangle is centered in the console by calculating the maximum  * width of the triangle and the maximum width of the coefficients, using the  * power of 2 to estimate the width of the largest coefficient.  *   * @note Designed to test the use of output streams, loops, error handling, libraries,  * and functions in C++. Extends the concepts from lab 1, exploring new concepts  * like using the `std::setw` function to set the width of the output instead of  * using the tab character.  *   * @param rows The number of rows to output in Pascal's triangle. Must be non-negative  * and less than or equal to MAX_ROWS.    * @throw std::invalid_argument Throws an error if rows is less than 0 or greater than MAX_ROWS.    * @warning Since the coefficients in Pascal's triangle can grow very large, this  * function may not work as expected for rows greater than 29.    * @example  * \code{.cpp}  * output_pascals_triangle(4);  * \endcode    * Expected Output:  * \code{.plaintext}  *     1  *    1 1  *   1 2 1  *  1 3 3 1  * 1 4 6 4 1  * \endcode</w:t>
+      </w:r>
+    </w:p>
+    <w:p>
+      <w:pPr>
+        <w:pStyle w:val="BodyText"/>
+      </w:pPr>
+      <w:r>
+        <w:t xml:space="preserve">const int MAX_ROWS = 29;</w:t>
+      </w:r>
+      <w:r>
+        <w:t xml:space="preserve"> </w:t>
+      </w:r>
+      <w:r>
+        <w:t xml:space="preserve">const std::string ERROR_MESSAGE =</w:t>
+      </w:r>
+      <w:r>
+        <w:t xml:space="preserve"> </w:t>
+      </w:r>
+      <w:r>
+        <w:t xml:space="preserve">“</w:t>
+      </w:r>
+      <w:r>
+        <w:t xml:space="preserve">Error: rows must be between 0 and</w:t>
+      </w:r>
+      <w:r>
+        <w:t xml:space="preserve">”</w:t>
+      </w:r>
+      <w:r>
+        <w:t xml:space="preserve"> </w:t>
+      </w:r>
+      <w:r>
+        <w:t xml:space="preserve">+ std::to_string(MAX_ROWS) +</w:t>
+      </w:r>
+      <w:r>
+        <w:t xml:space="preserve"> </w:t>
+      </w:r>
+      <w:r>
+        <w:t xml:space="preserve">“</w:t>
+      </w:r>
+      <w:r>
+        <w:t xml:space="preserve">!</w:t>
+      </w:r>
+      <w:r>
+        <w:t xml:space="preserve">”</w:t>
+      </w:r>
+      <w:r>
+        <w:t xml:space="preserve">;</w:t>
+      </w:r>
+    </w:p>
+    <w:p>
+      <w:pPr>
+        <w:pStyle w:val="BodyText"/>
+      </w:pPr>
+      <w:r>
+        <w:rPr>
+          <w:rStyle w:val="VerbatimChar"/>
+        </w:rPr>
+        <w:t xml:space="preserve">#### Task *.@brief    * @details This function prompts the user for the number of rows to output  * in Pascal's triangle and calls the output_pascals_triangle function.    * @return Returns 0 to indicate the program has run successfully.</w:t>
+      </w:r>
+      <w:r>
+        <w:t xml:space="preserve"> </w:t>
+      </w:r>
+      <w:r>
+        <w:t xml:space="preserve">std::cout &lt;&lt; std::endl;</w:t>
+      </w:r>
+      <w:r>
+        <w:t xml:space="preserve"> </w:t>
+      </w:r>
+      <w:r>
         <w:t xml:space="preserve">}</w:t>
       </w:r>
-    </w:p>
-    <w:p>
-      <w:pPr>
-        <w:pStyle w:val="Heading3"/>
-      </w:pPr>
-      <w:bookmarkStart w:id="24" w:name="basic-use-pascals-triangle"/>
-      <w:r>
-        <w:t xml:space="preserve">Basic Use: Pascals Triangle</w:t>
-      </w:r>
-      <w:bookmarkEnd w:id="24"/>
-    </w:p>
-    <w:p>
-      <w:pPr>
-        <w:pStyle w:val="SourceCode"/>
-      </w:pPr>
-      <w:r>
-        <w:rPr>
-          <w:rStyle w:val="VerbatimChar"/>
-        </w:rPr>
-        <w:t xml:space="preserve">/*</w:t>
-      </w:r>
-      <w:r>
-        <w:br/>
-      </w:r>
-      <w:r>
-        <w:rPr>
-          <w:rStyle w:val="VerbatimChar"/>
-        </w:rPr>
-        <w:t xml:space="preserve">* PROGRAM: l03-basic_use-pascals_triangle.cpp</w:t>
-      </w:r>
-      <w:r>
-        <w:br/>
-      </w:r>
-      <w:r>
-        <w:rPr>
-          <w:rStyle w:val="VerbatimChar"/>
-        </w:rPr>
-        <w:t xml:space="preserve">* DESCRIPTION: Pracisting cout and special characters</w:t>
-      </w:r>
-      <w:r>
-        <w:br/>
-      </w:r>
-      <w:r>
-        <w:rPr>
-          <w:rStyle w:val="VerbatimChar"/>
-        </w:rPr>
-        <w:t xml:space="preserve">* AUTHOR: William Fayers</w:t>
-      </w:r>
-      <w:r>
-        <w:br/>
-      </w:r>
-      <w:r>
-        <w:rPr>
-          <w:rStyle w:val="VerbatimChar"/>
-        </w:rPr>
-        <w:t xml:space="preserve">* DATE: 2024-09-30</w:t>
-      </w:r>
-      <w:r>
-        <w:br/>
-      </w:r>
-      <w:r>
-        <w:rPr>
-          <w:rStyle w:val="VerbatimChar"/>
-        </w:rPr>
-        <w:t xml:space="preserve">*/</w:t>
-      </w:r>
-      <w:r>
-        <w:br/>
-      </w:r>
-      <w:r>
-        <w:br/>
-      </w:r>
-      <w:r>
-        <w:rPr>
-          <w:rStyle w:val="VerbatimChar"/>
-        </w:rPr>
-        <w:t xml:space="preserve">#include &lt;iostream&gt;</w:t>
-      </w:r>
-      <w:r>
-        <w:br/>
-      </w:r>
-      <w:r>
-        <w:br/>
-      </w:r>
-      <w:r>
-        <w:rPr>
-          <w:rStyle w:val="VerbatimChar"/>
-        </w:rPr>
-        <w:t xml:space="preserve">using namespace std;</w:t>
-      </w:r>
-      <w:r>
-        <w:br/>
-      </w:r>
-      <w:r>
-        <w:br/>
-      </w:r>
-      <w:r>
-        <w:br/>
-      </w:r>
-      <w:r>
-        <w:rPr>
-          <w:rStyle w:val="VerbatimChar"/>
-        </w:rPr>
-        <w:t xml:space="preserve">int main()</w:t>
-      </w:r>
-      <w:r>
-        <w:br/>
-      </w:r>
-      <w:r>
-        <w:rPr>
-          <w:rStyle w:val="VerbatimChar"/>
-        </w:rPr>
-        <w:t xml:space="preserve">{</w:t>
-      </w:r>
-      <w:r>
-        <w:br/>
-      </w:r>
-      <w:r>
-        <w:rPr>
-          <w:rStyle w:val="VerbatimChar"/>
-        </w:rPr>
-        <w:t xml:space="preserve">    /* Print Pascal's Triangle up to n=5 with cout and the tab character to center the numbers */</w:t>
-      </w:r>
-      <w:r>
-        <w:br/>
-      </w:r>
-      <w:r>
-        <w:rPr>
-          <w:rStyle w:val="VerbatimChar"/>
-        </w:rPr>
-        <w:t xml:space="preserve">    cout &lt;&lt; "n\t\t\t\t   Pascal's Triangle up to n=5\n";</w:t>
-      </w:r>
-      <w:r>
-        <w:br/>
-      </w:r>
-      <w:r>
-        <w:rPr>
-          <w:rStyle w:val="VerbatimChar"/>
-        </w:rPr>
-        <w:t xml:space="preserve">    cout &lt;&lt; "0\t\t\t\t\t\t1\n";</w:t>
-      </w:r>
-      <w:r>
-        <w:br/>
-      </w:r>
-      <w:r>
-        <w:rPr>
-          <w:rStyle w:val="VerbatimChar"/>
-        </w:rPr>
-        <w:t xml:space="preserve">    cout &lt;&lt; "1\t\t\t\t\t1\t\t1\n";</w:t>
-      </w:r>
-      <w:r>
-        <w:br/>
-      </w:r>
-      <w:r>
-        <w:rPr>
-          <w:rStyle w:val="VerbatimChar"/>
-        </w:rPr>
-        <w:t xml:space="preserve">    cout &lt;&lt; "2\t\t\t\t1\t\t2\t\t1\n";</w:t>
-      </w:r>
-      <w:r>
-        <w:br/>
-      </w:r>
-      <w:r>
-        <w:rPr>
-          <w:rStyle w:val="VerbatimChar"/>
-        </w:rPr>
-        <w:t xml:space="preserve">    cout &lt;&lt; "3\t\t\t1\t\t3\t\t3\t\t1\n";</w:t>
-      </w:r>
-      <w:r>
-        <w:br/>
-      </w:r>
-      <w:r>
-        <w:rPr>
-          <w:rStyle w:val="VerbatimChar"/>
-        </w:rPr>
-        <w:t xml:space="preserve">    cout &lt;&lt; "4\t\t1\t\t4\t\t6\t\t4\t\t1\n";</w:t>
-      </w:r>
-      <w:r>
-        <w:br/>
-      </w:r>
-      <w:r>
-        <w:rPr>
-          <w:rStyle w:val="VerbatimChar"/>
-        </w:rPr>
-        <w:t xml:space="preserve">    cout &lt;&lt; "5\t1\t\t5\t\t10\t\t10\t\t5\t\t1\n";</w:t>
-      </w:r>
-      <w:r>
-        <w:br/>
-      </w:r>
-      <w:r>
-        <w:br/>
-      </w:r>
-      <w:r>
-        <w:rPr>
-          <w:rStyle w:val="VerbatimChar"/>
-        </w:rPr>
-        <w:t xml:space="preserve">    cout &lt;&lt; "\t\t\t\t      Made by William Fayers\n";</w:t>
-      </w:r>
-      <w:r>
-        <w:br/>
-      </w:r>
-      <w:r>
-        <w:rPr>
-          <w:rStyle w:val="VerbatimChar"/>
-        </w:rPr>
-        <w:t xml:space="preserve">    /**</w:t>
-      </w:r>
-      <w:r>
-        <w:br/>
-      </w:r>
-      <w:r>
-        <w:rPr>
-          <w:rStyle w:val="VerbatimChar"/>
-        </w:rPr>
-        <w:t xml:space="preserve">     * ANSWER (Task 3.1):</w:t>
-      </w:r>
-      <w:r>
-        <w:br/>
-      </w:r>
-      <w:r>
-        <w:rPr>
-          <w:rStyle w:val="VerbatimChar"/>
-        </w:rPr>
-        <w:t xml:space="preserve">     * I used the tab character, `\t` to center the numbers in the Pascal's Triangle, along with</w:t>
-      </w:r>
-      <w:r>
-        <w:br/>
-      </w:r>
-      <w:r>
-        <w:rPr>
-          <w:rStyle w:val="VerbatimChar"/>
-        </w:rPr>
-        <w:t xml:space="preserve">     * `cout` to print the numbers. This ended up with a fairly nice looking Pascal's Triangle:</w:t>
-      </w:r>
-      <w:r>
-        <w:br/>
-      </w:r>
-      <w:r>
-        <w:rPr>
-          <w:rStyle w:val="VerbatimChar"/>
-        </w:rPr>
-        <w:t xml:space="preserve">     * ```</w:t>
-      </w:r>
-      <w:r>
-        <w:br/>
-      </w:r>
-      <w:r>
-        <w:rPr>
-          <w:rStyle w:val="VerbatimChar"/>
-        </w:rPr>
-        <w:t xml:space="preserve">     * n                                  Pascal's Triangle up to n=5</w:t>
-      </w:r>
-      <w:r>
-        <w:br/>
-      </w:r>
-      <w:r>
-        <w:rPr>
-          <w:rStyle w:val="VerbatimChar"/>
-        </w:rPr>
-        <w:t xml:space="preserve">     * 0                                               1</w:t>
-      </w:r>
-      <w:r>
-        <w:br/>
-      </w:r>
-      <w:r>
-        <w:rPr>
-          <w:rStyle w:val="VerbatimChar"/>
-        </w:rPr>
-        <w:t xml:space="preserve">     * 1                                       1               1</w:t>
-      </w:r>
-      <w:r>
-        <w:br/>
-      </w:r>
-      <w:r>
-        <w:rPr>
-          <w:rStyle w:val="VerbatimChar"/>
-        </w:rPr>
-        <w:t xml:space="preserve">     * 2                               1               2               1</w:t>
-      </w:r>
-      <w:r>
-        <w:br/>
-      </w:r>
-      <w:r>
-        <w:rPr>
-          <w:rStyle w:val="VerbatimChar"/>
-        </w:rPr>
-        <w:t xml:space="preserve">     * 3                       1               3               3               1</w:t>
-      </w:r>
-      <w:r>
-        <w:br/>
-      </w:r>
-      <w:r>
-        <w:rPr>
-          <w:rStyle w:val="VerbatimChar"/>
-        </w:rPr>
-        <w:t xml:space="preserve">     * 4               1               4               6               4               1</w:t>
-      </w:r>
-      <w:r>
-        <w:br/>
-      </w:r>
-      <w:r>
-        <w:rPr>
-          <w:rStyle w:val="VerbatimChar"/>
-        </w:rPr>
-        <w:t xml:space="preserve">     * 5       1               5               10              10              5               1</w:t>
-      </w:r>
-      <w:r>
-        <w:br/>
-      </w:r>
-      <w:r>
-        <w:rPr>
-          <w:rStyle w:val="VerbatimChar"/>
-        </w:rPr>
-        <w:t xml:space="preserve">     *                                       Made by William Fayers</w:t>
-      </w:r>
-      <w:r>
-        <w:br/>
-      </w:r>
-      <w:r>
-        <w:rPr>
-          <w:rStyle w:val="VerbatimChar"/>
-        </w:rPr>
-        <w:t xml:space="preserve">     * ```</w:t>
-      </w:r>
-      <w:r>
-        <w:br/>
-      </w:r>
-      <w:r>
-        <w:rPr>
-          <w:rStyle w:val="VerbatimChar"/>
-        </w:rPr>
-        <w:t xml:space="preserve">     */</w:t>
-      </w:r>
-      <w:r>
-        <w:br/>
-      </w:r>
-      <w:r>
-        <w:br/>
-      </w:r>
-      <w:r>
-        <w:rPr>
-          <w:rStyle w:val="VerbatimChar"/>
-        </w:rPr>
-        <w:t xml:space="preserve">    return 0;</w:t>
-      </w:r>
-      <w:r>
-        <w:br/>
-      </w:r>
-      <w:r>
-        <w:rPr>
-          <w:rStyle w:val="VerbatimChar"/>
-        </w:rPr>
+      <w:r>
+        <w:t xml:space="preserve"> </w:t>
+      </w:r>
+      <w:r>
         <w:t xml:space="preserve">}</w:t>
       </w:r>
     </w:p>
     <w:p>
       <w:pPr>
-        <w:pStyle w:val="Heading3"/>
-      </w:pPr>
-      <w:bookmarkStart w:id="25" w:name="pascal-triangle-extended-project"/>
-      <w:r>
-        <w:t xml:space="preserve">Pascal Triangle: Extended Project</w:t>
-      </w:r>
-      <w:bookmarkEnd w:id="25"/>
-    </w:p>
-    <w:p>
-      <w:pPr>
-        <w:pStyle w:val="SourceCode"/>
-      </w:pPr>
-      <w:r>
-        <w:rPr>
-          <w:rStyle w:val="VerbatimChar"/>
-        </w:rPr>
-        <w:t xml:space="preserve">#include &lt;iostream&gt; /* For std::cout, std::cin */</w:t>
-      </w:r>
-      <w:r>
-        <w:br/>
-      </w:r>
-      <w:r>
-        <w:rPr>
-          <w:rStyle w:val="VerbatimChar"/>
-        </w:rPr>
-        <w:t xml:space="preserve">#include &lt;cmath&gt; /* For std::ceil, std::pow */</w:t>
-      </w:r>
-      <w:r>
-        <w:br/>
-      </w:r>
-      <w:r>
-        <w:rPr>
-          <w:rStyle w:val="VerbatimChar"/>
-        </w:rPr>
-        <w:t xml:space="preserve">#include &lt;stdexcept&gt; /* For std::invalid_argument */</w:t>
-      </w:r>
-      <w:r>
-        <w:br/>
-      </w:r>
-      <w:r>
-        <w:rPr>
-          <w:rStyle w:val="VerbatimChar"/>
-        </w:rPr>
-        <w:t xml:space="preserve">#include &lt;iomanip&gt; /* For std::setw */</w:t>
-      </w:r>
-      <w:r>
-        <w:br/>
-      </w:r>
-      <w:r>
-        <w:br/>
-      </w:r>
-      <w:r>
-        <w:rPr>
-          <w:rStyle w:val="VerbatimChar"/>
-        </w:rPr>
-        <w:t xml:space="preserve">/**</w:t>
-      </w:r>
-      <w:r>
-        <w:br/>
-      </w:r>
-      <w:r>
-        <w:rPr>
-          <w:rStyle w:val="VerbatimChar"/>
-        </w:rPr>
-        <w:t xml:space="preserve"> * @file e01-pascal_triangle-extended_project.cpp</w:t>
-      </w:r>
-      <w:r>
-        <w:br/>
-      </w:r>
-      <w:r>
-        <w:rPr>
-          <w:rStyle w:val="VerbatimChar"/>
-        </w:rPr>
-        <w:t xml:space="preserve"> * @brief Outputs Pascal's triangle to the console.</w:t>
-      </w:r>
-      <w:r>
-        <w:br/>
-      </w:r>
-      <w:r>
-        <w:rPr>
-          <w:rStyle w:val="VerbatimChar"/>
-        </w:rPr>
-        <w:t xml:space="preserve"> * @details This program extends the concepts from lab 1 and explores new</w:t>
-      </w:r>
-      <w:r>
-        <w:br/>
-      </w:r>
-      <w:r>
-        <w:rPr>
-          <w:rStyle w:val="VerbatimChar"/>
-        </w:rPr>
-        <w:t xml:space="preserve"> * concepts such as error handling, loops, libraries, and functions in C++.</w:t>
-      </w:r>
-      <w:r>
-        <w:br/>
-      </w:r>
-      <w:r>
-        <w:rPr>
-          <w:rStyle w:val="VerbatimChar"/>
-        </w:rPr>
-        <w:t xml:space="preserve"> */</w:t>
-      </w:r>
-      <w:r>
-        <w:br/>
-      </w:r>
-      <w:r>
-        <w:br/>
-      </w:r>
-      <w:r>
-        <w:rPr>
-          <w:rStyle w:val="VerbatimChar"/>
-        </w:rPr>
-        <w:t xml:space="preserve">const int MAX_ROWS = 29;</w:t>
-      </w:r>
-      <w:r>
-        <w:br/>
-      </w:r>
-      <w:r>
-        <w:rPr>
-          <w:rStyle w:val="VerbatimChar"/>
-        </w:rPr>
-        <w:t xml:space="preserve">const std::string ERROR_MESSAGE = "Error: rows must be between 0 and "</w:t>
-      </w:r>
-      <w:r>
-        <w:br/>
-      </w:r>
-      <w:r>
-        <w:rPr>
-          <w:rStyle w:val="VerbatimChar"/>
-        </w:rPr>
-        <w:t xml:space="preserve">                                    + std::to_string(MAX_ROWS) + "!";</w:t>
-      </w:r>
-      <w:r>
-        <w:br/>
-      </w:r>
-      <w:r>
-        <w:br/>
-      </w:r>
-      <w:r>
-        <w:rPr>
-          <w:rStyle w:val="VerbatimChar"/>
-        </w:rPr>
-        <w:t xml:space="preserve">/**</w:t>
-      </w:r>
-      <w:r>
-        <w:br/>
-      </w:r>
-      <w:r>
-        <w:rPr>
-          <w:rStyle w:val="VerbatimChar"/>
-        </w:rPr>
-        <w:t xml:space="preserve"> * @brief Outputs Pascal's triangle to the console.</w:t>
-      </w:r>
-      <w:r>
-        <w:br/>
-      </w:r>
-      <w:r>
-        <w:rPr>
-          <w:rStyle w:val="VerbatimChar"/>
-        </w:rPr>
-        <w:t xml:space="preserve"> * </w:t>
-      </w:r>
-      <w:r>
-        <w:br/>
-      </w:r>
-      <w:r>
-        <w:rPr>
-          <w:rStyle w:val="VerbatimChar"/>
-        </w:rPr>
-        <w:t xml:space="preserve"> * @details Calculates Pascal's triangle iteratively using the formula:</w:t>
-      </w:r>
-      <w:r>
-        <w:br/>
-      </w:r>
-      <w:r>
-        <w:rPr>
-          <w:rStyle w:val="VerbatimChar"/>
-        </w:rPr>
-        <w:t xml:space="preserve"> * \f[</w:t>
-      </w:r>
-      <w:r>
-        <w:br/>
-      </w:r>
-      <w:r>
-        <w:rPr>
-          <w:rStyle w:val="VerbatimChar"/>
-        </w:rPr>
-        <w:t xml:space="preserve"> * C(n, k+1) = C(n, k) \times \frac{n - k}{k + 1}</w:t>
-      </w:r>
-      <w:r>
-        <w:br/>
-      </w:r>
-      <w:r>
-        <w:rPr>
-          <w:rStyle w:val="VerbatimChar"/>
-        </w:rPr>
-        <w:t xml:space="preserve"> * \f]</w:t>
-      </w:r>
-      <w:r>
-        <w:br/>
-      </w:r>
-      <w:r>
-        <w:rPr>
-          <w:rStyle w:val="VerbatimChar"/>
-        </w:rPr>
-        <w:t xml:space="preserve"> * where \f$C(n, k)\f$ is the coefficient at row \f$n\f$ and column \f$k\f$.</w:t>
-      </w:r>
-      <w:r>
-        <w:br/>
-      </w:r>
-      <w:r>
-        <w:rPr>
-          <w:rStyle w:val="VerbatimChar"/>
-        </w:rPr>
-        <w:t xml:space="preserve"> * Ensures the triangle is centered in the console by calculating the maximum</w:t>
-      </w:r>
-      <w:r>
-        <w:br/>
-      </w:r>
-      <w:r>
-        <w:rPr>
-          <w:rStyle w:val="VerbatimChar"/>
-        </w:rPr>
-        <w:t xml:space="preserve"> * width of the triangle and the maximum width of the coefficients, using the</w:t>
-      </w:r>
-      <w:r>
-        <w:br/>
-      </w:r>
-      <w:r>
-        <w:rPr>
-          <w:rStyle w:val="VerbatimChar"/>
-        </w:rPr>
-        <w:t xml:space="preserve"> * power of 2 to estimate the width of the largest coefficient.</w:t>
-      </w:r>
-      <w:r>
-        <w:br/>
-      </w:r>
-      <w:r>
-        <w:rPr>
-          <w:rStyle w:val="VerbatimChar"/>
-        </w:rPr>
-        <w:t xml:space="preserve"> * </w:t>
-      </w:r>
-      <w:r>
-        <w:br/>
-      </w:r>
-      <w:r>
-        <w:rPr>
-          <w:rStyle w:val="VerbatimChar"/>
-        </w:rPr>
-        <w:t xml:space="preserve"> * @note Designed to test the use of output streams, loops, error handling, libraries,</w:t>
-      </w:r>
-      <w:r>
-        <w:br/>
-      </w:r>
-      <w:r>
-        <w:rPr>
-          <w:rStyle w:val="VerbatimChar"/>
-        </w:rPr>
-        <w:t xml:space="preserve"> * and functions in C++. Extends the concepts from lab 1, exploring new concepts</w:t>
-      </w:r>
-      <w:r>
-        <w:br/>
-      </w:r>
-      <w:r>
-        <w:rPr>
-          <w:rStyle w:val="VerbatimChar"/>
-        </w:rPr>
-        <w:t xml:space="preserve"> * like using the `std::setw` function to set the width of the output instead of</w:t>
-      </w:r>
-      <w:r>
-        <w:br/>
-      </w:r>
-      <w:r>
-        <w:rPr>
-          <w:rStyle w:val="VerbatimChar"/>
-        </w:rPr>
-        <w:t xml:space="preserve"> * using the tab character.</w:t>
-      </w:r>
-      <w:r>
-        <w:br/>
-      </w:r>
-      <w:r>
-        <w:rPr>
-          <w:rStyle w:val="VerbatimChar"/>
-        </w:rPr>
-        <w:t xml:space="preserve"> * </w:t>
-      </w:r>
-      <w:r>
-        <w:br/>
-      </w:r>
-      <w:r>
-        <w:rPr>
-          <w:rStyle w:val="VerbatimChar"/>
-        </w:rPr>
-        <w:t xml:space="preserve"> * @param rows The number of rows to output in Pascal's triangle. Must be non-negative</w:t>
-      </w:r>
-      <w:r>
-        <w:br/>
-      </w:r>
-      <w:r>
-        <w:rPr>
-          <w:rStyle w:val="VerbatimChar"/>
-        </w:rPr>
-        <w:t xml:space="preserve"> * and less than or equal to MAX_ROWS.</w:t>
-      </w:r>
-      <w:r>
-        <w:br/>
-      </w:r>
-      <w:r>
-        <w:rPr>
-          <w:rStyle w:val="VerbatimChar"/>
-        </w:rPr>
-        <w:t xml:space="preserve"> *</w:t>
-      </w:r>
-      <w:r>
-        <w:br/>
-      </w:r>
-      <w:r>
-        <w:rPr>
-          <w:rStyle w:val="VerbatimChar"/>
-        </w:rPr>
-        <w:t xml:space="preserve"> * @throw std::invalid_argument Throws an error if rows is less than 0 or greater than MAX_ROWS.</w:t>
-      </w:r>
-      <w:r>
-        <w:br/>
-      </w:r>
-      <w:r>
-        <w:rPr>
-          <w:rStyle w:val="VerbatimChar"/>
-        </w:rPr>
-        <w:t xml:space="preserve"> *</w:t>
-      </w:r>
-      <w:r>
-        <w:br/>
-      </w:r>
-      <w:r>
-        <w:rPr>
-          <w:rStyle w:val="VerbatimChar"/>
-        </w:rPr>
-        <w:t xml:space="preserve"> * @warning Since the coefficients in Pascal's triangle can grow very large, this</w:t>
-      </w:r>
-      <w:r>
-        <w:br/>
-      </w:r>
-      <w:r>
-        <w:rPr>
-          <w:rStyle w:val="VerbatimChar"/>
-        </w:rPr>
-        <w:t xml:space="preserve"> * function may not work as expected for rows greater than 29.</w:t>
-      </w:r>
-      <w:r>
-        <w:br/>
-      </w:r>
-      <w:r>
-        <w:rPr>
-          <w:rStyle w:val="VerbatimChar"/>
-        </w:rPr>
-        <w:t xml:space="preserve"> *</w:t>
-      </w:r>
-      <w:r>
-        <w:br/>
-      </w:r>
-      <w:r>
-        <w:rPr>
-          <w:rStyle w:val="VerbatimChar"/>
-        </w:rPr>
-        <w:t xml:space="preserve"> * @example</w:t>
-      </w:r>
-      <w:r>
-        <w:br/>
-      </w:r>
-      <w:r>
-        <w:rPr>
-          <w:rStyle w:val="VerbatimChar"/>
-        </w:rPr>
-        <w:t xml:space="preserve"> * \code{.cpp}</w:t>
-      </w:r>
-      <w:r>
-        <w:br/>
-      </w:r>
-      <w:r>
-        <w:rPr>
-          <w:rStyle w:val="VerbatimChar"/>
-        </w:rPr>
-        <w:t xml:space="preserve"> * output_pascals_triangle(4);</w:t>
-      </w:r>
-      <w:r>
-        <w:br/>
-      </w:r>
-      <w:r>
-        <w:rPr>
-          <w:rStyle w:val="VerbatimChar"/>
-        </w:rPr>
-        <w:t xml:space="preserve"> * \endcode</w:t>
-      </w:r>
-      <w:r>
-        <w:br/>
-      </w:r>
-      <w:r>
-        <w:rPr>
-          <w:rStyle w:val="VerbatimChar"/>
-        </w:rPr>
-        <w:t xml:space="preserve"> *</w:t>
-      </w:r>
-      <w:r>
-        <w:br/>
-      </w:r>
-      <w:r>
-        <w:rPr>
-          <w:rStyle w:val="VerbatimChar"/>
-        </w:rPr>
-        <w:t xml:space="preserve"> * Expected Output:</w:t>
-      </w:r>
-      <w:r>
-        <w:br/>
-      </w:r>
-      <w:r>
-        <w:rPr>
-          <w:rStyle w:val="VerbatimChar"/>
-        </w:rPr>
-        <w:t xml:space="preserve"> * \code{.plaintext}</w:t>
-      </w:r>
-      <w:r>
-        <w:br/>
-      </w:r>
-      <w:r>
-        <w:rPr>
-          <w:rStyle w:val="VerbatimChar"/>
-        </w:rPr>
-        <w:t xml:space="preserve"> *     1</w:t>
-      </w:r>
-      <w:r>
-        <w:br/>
-      </w:r>
-      <w:r>
-        <w:rPr>
-          <w:rStyle w:val="VerbatimChar"/>
-        </w:rPr>
-        <w:t xml:space="preserve"> *    1 1</w:t>
-      </w:r>
-      <w:r>
-        <w:br/>
-      </w:r>
-      <w:r>
-        <w:rPr>
-          <w:rStyle w:val="VerbatimChar"/>
-        </w:rPr>
-        <w:t xml:space="preserve"> *   1 2 1</w:t>
-      </w:r>
-      <w:r>
-        <w:br/>
-      </w:r>
-      <w:r>
-        <w:rPr>
-          <w:rStyle w:val="VerbatimChar"/>
-        </w:rPr>
-        <w:t xml:space="preserve"> *  1 3 3 1</w:t>
-      </w:r>
-      <w:r>
-        <w:br/>
-      </w:r>
-      <w:r>
-        <w:rPr>
-          <w:rStyle w:val="VerbatimChar"/>
-        </w:rPr>
-        <w:t xml:space="preserve"> * 1 4 6 4 1</w:t>
-      </w:r>
-      <w:r>
-        <w:br/>
-      </w:r>
-      <w:r>
-        <w:rPr>
-          <w:rStyle w:val="VerbatimChar"/>
-        </w:rPr>
-        <w:t xml:space="preserve"> * \endcode</w:t>
-      </w:r>
-      <w:r>
-        <w:br/>
-      </w:r>
-      <w:r>
-        <w:rPr>
-          <w:rStyle w:val="VerbatimChar"/>
-        </w:rPr>
-        <w:t xml:space="preserve"> */</w:t>
-      </w:r>
-      <w:r>
-        <w:br/>
-      </w:r>
-      <w:r>
-        <w:rPr>
-          <w:rStyle w:val="VerbatimChar"/>
-        </w:rPr>
-        <w:t xml:space="preserve">void output_pascals_triangle(int rows) {</w:t>
-      </w:r>
-      <w:r>
-        <w:br/>
-      </w:r>
-      <w:r>
-        <w:rPr>
-          <w:rStyle w:val="VerbatimChar"/>
-        </w:rPr>
-        <w:t xml:space="preserve">    /* Throw an error if rows is less than 0 or greater than MAX_ROWS. */</w:t>
-      </w:r>
-      <w:r>
-        <w:br/>
-      </w:r>
-      <w:r>
-        <w:rPr>
-          <w:rStyle w:val="VerbatimChar"/>
-        </w:rPr>
-        <w:t xml:space="preserve">    if (rows &lt; 0 || rows &gt; MAX_ROWS) {</w:t>
-      </w:r>
-      <w:r>
-        <w:br/>
-      </w:r>
-      <w:r>
-        <w:rPr>
-          <w:rStyle w:val="VerbatimChar"/>
-        </w:rPr>
-        <w:t xml:space="preserve">        throw std::invalid_argument(ERROR_MESSAGE);</w:t>
-      </w:r>
-      <w:r>
-        <w:br/>
-      </w:r>
-      <w:r>
-        <w:rPr>
-          <w:rStyle w:val="VerbatimChar"/>
-        </w:rPr>
-        <w:t xml:space="preserve">    }</w:t>
-      </w:r>
-      <w:r>
-        <w:br/>
-      </w:r>
-      <w:r>
-        <w:br/>
-      </w:r>
-      <w:r>
-        <w:rPr>
-          <w:rStyle w:val="VerbatimChar"/>
-        </w:rPr>
-        <w:t xml:space="preserve">    /* Estimate the width of the largest coefficient using the power of 2 */</w:t>
-      </w:r>
-      <w:r>
-        <w:br/>
-      </w:r>
-      <w:r>
-        <w:rPr>
-          <w:rStyle w:val="VerbatimChar"/>
-        </w:rPr>
-        <w:t xml:space="preserve">    int estimated_max_coefficient = std::ceil(std::pow(2, rows));</w:t>
-      </w:r>
-      <w:r>
-        <w:br/>
-      </w:r>
-      <w:r>
-        <w:rPr>
-          <w:rStyle w:val="VerbatimChar"/>
-        </w:rPr>
-        <w:t xml:space="preserve">    int max_coefficient_width = std::to_string(estimated_max_coefficient).length() + 1;</w:t>
-      </w:r>
-      <w:r>
-        <w:br/>
-      </w:r>
-      <w:r>
-        <w:br/>
-      </w:r>
-      <w:r>
-        <w:rPr>
-          <w:rStyle w:val="VerbatimChar"/>
-        </w:rPr>
-        <w:t xml:space="preserve">    /* Calculate the maximum width of the triangle. */</w:t>
-      </w:r>
-      <w:r>
-        <w:br/>
-      </w:r>
-      <w:r>
-        <w:rPr>
-          <w:rStyle w:val="VerbatimChar"/>
-        </w:rPr>
-        <w:t xml:space="preserve">    int max_triangle_width = max_coefficient_width * (rows + 1);</w:t>
-      </w:r>
-      <w:r>
-        <w:br/>
-      </w:r>
-      <w:r>
-        <w:br/>
-      </w:r>
-      <w:r>
-        <w:rPr>
-          <w:rStyle w:val="VerbatimChar"/>
-        </w:rPr>
-        <w:t xml:space="preserve">    /* Loop through each row in Pascal's triangle. */</w:t>
-      </w:r>
-      <w:r>
-        <w:br/>
-      </w:r>
-      <w:r>
-        <w:rPr>
-          <w:rStyle w:val="VerbatimChar"/>
-        </w:rPr>
-        <w:t xml:space="preserve">    for (int row = 0; row &lt;= rows; row++) {</w:t>
-      </w:r>
-      <w:r>
-        <w:br/>
-      </w:r>
-      <w:r>
-        <w:rPr>
-          <w:rStyle w:val="VerbatimChar"/>
-        </w:rPr>
-        <w:t xml:space="preserve">        /* Set the first coefficient to 1 */</w:t>
-      </w:r>
-      <w:r>
-        <w:br/>
-      </w:r>
-      <w:r>
-        <w:rPr>
-          <w:rStyle w:val="VerbatimChar"/>
-        </w:rPr>
-        <w:t xml:space="preserve">        int coefficient = 1;</w:t>
-      </w:r>
-      <w:r>
-        <w:br/>
-      </w:r>
-      <w:r>
-        <w:br/>
-      </w:r>
-      <w:r>
-        <w:rPr>
-          <w:rStyle w:val="VerbatimChar"/>
-        </w:rPr>
-        <w:t xml:space="preserve">        /* Add leading spaces to center the triangle. */</w:t>
-      </w:r>
-      <w:r>
-        <w:br/>
-      </w:r>
-      <w:r>
-        <w:rPr>
-          <w:rStyle w:val="VerbatimChar"/>
-        </w:rPr>
-        <w:t xml:space="preserve">        int leading_spaces = (max_triangle_width - (max_coefficient_width * (row + 1))) / 2;</w:t>
-      </w:r>
-      <w:r>
-        <w:br/>
-      </w:r>
-      <w:r>
-        <w:rPr>
-          <w:rStyle w:val="VerbatimChar"/>
-        </w:rPr>
-        <w:t xml:space="preserve">        std::cout &lt;&lt; std::string(leading_spaces, ' ');</w:t>
-      </w:r>
-      <w:r>
-        <w:br/>
-      </w:r>
-      <w:r>
-        <w:br/>
-      </w:r>
-      <w:r>
-        <w:rPr>
-          <w:rStyle w:val="VerbatimChar"/>
-        </w:rPr>
-        <w:t xml:space="preserve">        /* Loop through each column in the current row. */</w:t>
-      </w:r>
-      <w:r>
-        <w:br/>
-      </w:r>
-      <w:r>
-        <w:rPr>
-          <w:rStyle w:val="VerbatimChar"/>
-        </w:rPr>
-        <w:t xml:space="preserve">        for (int column = 0; column &lt;= row; column++) {</w:t>
-      </w:r>
-      <w:r>
-        <w:br/>
-      </w:r>
-      <w:r>
-        <w:rPr>
-          <w:rStyle w:val="VerbatimChar"/>
-        </w:rPr>
-        <w:t xml:space="preserve">            /* Output the current coefficient. */</w:t>
-      </w:r>
-      <w:r>
-        <w:br/>
-      </w:r>
-      <w:r>
-        <w:rPr>
-          <w:rStyle w:val="VerbatimChar"/>
-        </w:rPr>
-        <w:t xml:space="preserve">            std::cout &lt;&lt; std::setw(max_coefficient_width) &lt;&lt; coefficient;</w:t>
-      </w:r>
-      <w:r>
-        <w:br/>
-      </w:r>
-      <w:r>
-        <w:br/>
-      </w:r>
-      <w:r>
-        <w:rPr>
-          <w:rStyle w:val="VerbatimChar"/>
-        </w:rPr>
-        <w:t xml:space="preserve">            /* Calculate the next coefficient. */</w:t>
-      </w:r>
-      <w:r>
-        <w:br/>
-      </w:r>
-      <w:r>
-        <w:rPr>
-          <w:rStyle w:val="VerbatimChar"/>
-        </w:rPr>
-        <w:t xml:space="preserve">            coefficient = coefficient * (row - column) / (column + 1);</w:t>
-      </w:r>
-      <w:r>
-        <w:br/>
-      </w:r>
-      <w:r>
-        <w:rPr>
-          <w:rStyle w:val="VerbatimChar"/>
-        </w:rPr>
-        <w:t xml:space="preserve">        }</w:t>
-      </w:r>
-      <w:r>
-        <w:br/>
-      </w:r>
-      <w:r>
-        <w:br/>
-      </w:r>
-      <w:r>
-        <w:rPr>
-          <w:rStyle w:val="VerbatimChar"/>
-        </w:rPr>
-        <w:t xml:space="preserve">        /* Move to the next row. */</w:t>
-      </w:r>
-      <w:r>
-        <w:br/>
-      </w:r>
-      <w:r>
-        <w:rPr>
-          <w:rStyle w:val="VerbatimChar"/>
-        </w:rPr>
-        <w:t xml:space="preserve">        std::cout &lt;&lt; std::endl;</w:t>
-      </w:r>
-      <w:r>
-        <w:br/>
-      </w:r>
-      <w:r>
-        <w:rPr>
-          <w:rStyle w:val="VerbatimChar"/>
-        </w:rPr>
-        <w:t xml:space="preserve">    }</w:t>
-      </w:r>
-      <w:r>
-        <w:br/>
-      </w:r>
-      <w:r>
-        <w:rPr>
-          <w:rStyle w:val="VerbatimChar"/>
-        </w:rPr>
-        <w:t xml:space="preserve">}</w:t>
-      </w:r>
-      <w:r>
-        <w:br/>
-      </w:r>
-      <w:r>
-        <w:br/>
-      </w:r>
-      <w:r>
-        <w:rPr>
-          <w:rStyle w:val="VerbatimChar"/>
-        </w:rPr>
-        <w:t xml:space="preserve">/**</w:t>
-      </w:r>
-      <w:r>
-        <w:br/>
-      </w:r>
-      <w:r>
-        <w:rPr>
-          <w:rStyle w:val="VerbatimChar"/>
-        </w:rPr>
-        <w:t xml:space="preserve"> * @brief Main function to run the program.</w:t>
-      </w:r>
-      <w:r>
-        <w:br/>
-      </w:r>
-      <w:r>
-        <w:rPr>
-          <w:rStyle w:val="VerbatimChar"/>
-        </w:rPr>
-        <w:t xml:space="preserve"> *</w:t>
-      </w:r>
-      <w:r>
-        <w:br/>
-      </w:r>
-      <w:r>
-        <w:rPr>
-          <w:rStyle w:val="VerbatimChar"/>
-        </w:rPr>
-        <w:t xml:space="preserve"> * @details This function prompts the user for the number of rows to output</w:t>
-      </w:r>
-      <w:r>
-        <w:br/>
-      </w:r>
-      <w:r>
-        <w:rPr>
-          <w:rStyle w:val="VerbatimChar"/>
-        </w:rPr>
-        <w:t xml:space="preserve"> * in Pascal's triangle and calls the output_pascals_triangle function.</w:t>
-      </w:r>
-      <w:r>
-        <w:br/>
-      </w:r>
-      <w:r>
-        <w:rPr>
-          <w:rStyle w:val="VerbatimChar"/>
-        </w:rPr>
-        <w:t xml:space="preserve"> *</w:t>
-      </w:r>
-      <w:r>
-        <w:br/>
-      </w:r>
-      <w:r>
-        <w:rPr>
-          <w:rStyle w:val="VerbatimChar"/>
-        </w:rPr>
-        <w:t xml:space="preserve"> * @return Returns 0 to indicate the program has run successfully.</w:t>
-      </w:r>
-      <w:r>
-        <w:br/>
-      </w:r>
-      <w:r>
-        <w:rPr>
-          <w:rStyle w:val="VerbatimChar"/>
-        </w:rPr>
-        <w:t xml:space="preserve"> */</w:t>
-      </w:r>
-      <w:r>
-        <w:br/>
-      </w:r>
-      <w:r>
-        <w:rPr>
-          <w:rStyle w:val="VerbatimChar"/>
-        </w:rPr>
-        <w:t xml:space="preserve">int main() {</w:t>
-      </w:r>
-      <w:r>
-        <w:br/>
-      </w:r>
-      <w:r>
-        <w:rPr>
-          <w:rStyle w:val="VerbatimChar"/>
-        </w:rPr>
-        <w:t xml:space="preserve">    /* Prompt the user for the number of rows to output. */</w:t>
-      </w:r>
-      <w:r>
-        <w:br/>
-      </w:r>
-      <w:r>
-        <w:rPr>
-          <w:rStyle w:val="VerbatimChar"/>
-        </w:rPr>
-        <w:t xml:space="preserve">    std::cout &lt;&lt; "Please enter the number of rows you would like to output (0 to "</w:t>
-      </w:r>
-      <w:r>
-        <w:br/>
-      </w:r>
-      <w:r>
-        <w:rPr>
-          <w:rStyle w:val="VerbatimChar"/>
-        </w:rPr>
-        <w:t xml:space="preserve">                &lt;&lt; MAX_ROWS &lt;&lt; "): ";</w:t>
-      </w:r>
-      <w:r>
-        <w:br/>
-      </w:r>
-      <w:r>
-        <w:rPr>
-          <w:rStyle w:val="VerbatimChar"/>
-        </w:rPr>
-        <w:t xml:space="preserve">    int rows;</w:t>
-      </w:r>
-      <w:r>
-        <w:br/>
-      </w:r>
-      <w:r>
-        <w:rPr>
-          <w:rStyle w:val="VerbatimChar"/>
-        </w:rPr>
-        <w:t xml:space="preserve">    std::cin &gt;&gt; rows;</w:t>
-      </w:r>
-      <w:r>
-        <w:br/>
-      </w:r>
-      <w:r>
-        <w:br/>
-      </w:r>
-      <w:r>
-        <w:rPr>
-          <w:rStyle w:val="VerbatimChar"/>
-        </w:rPr>
-        <w:t xml:space="preserve">    /* Output Pascal's triangle to the console. */</w:t>
-      </w:r>
-      <w:r>
-        <w:br/>
-      </w:r>
-      <w:r>
-        <w:rPr>
-          <w:rStyle w:val="VerbatimChar"/>
-        </w:rPr>
-        <w:t xml:space="preserve">    try {</w:t>
-      </w:r>
-      <w:r>
-        <w:br/>
-      </w:r>
-      <w:r>
-        <w:rPr>
-          <w:rStyle w:val="VerbatimChar"/>
-        </w:rPr>
-        <w:t xml:space="preserve">        output_pascals_triangle(rows);</w:t>
-      </w:r>
-      <w:r>
-        <w:br/>
-      </w:r>
-      <w:r>
-        <w:rPr>
-          <w:rStyle w:val="VerbatimChar"/>
-        </w:rPr>
-        <w:t xml:space="preserve">    } catch (const std::invalid_argument&amp; e) {</w:t>
-      </w:r>
-      <w:r>
-        <w:br/>
-      </w:r>
-      <w:r>
-        <w:rPr>
-          <w:rStyle w:val="VerbatimChar"/>
-        </w:rPr>
-        <w:t xml:space="preserve">        std::cout &lt;&lt; e.what() &lt;&lt; std::endl;</w:t>
-      </w:r>
-      <w:r>
-        <w:br/>
-      </w:r>
-      <w:r>
-        <w:rPr>
-          <w:rStyle w:val="VerbatimChar"/>
-        </w:rPr>
-        <w:t xml:space="preserve">    }</w:t>
-      </w:r>
-      <w:r>
-        <w:br/>
-      </w:r>
-      <w:r>
-        <w:br/>
-      </w:r>
-      <w:r>
-        <w:rPr>
-          <w:rStyle w:val="VerbatimChar"/>
-        </w:rPr>
-        <w:t xml:space="preserve">    /* Output a goodbye message to the user. */</w:t>
-      </w:r>
-      <w:r>
-        <w:br/>
-      </w:r>
-      <w:r>
-        <w:rPr>
-          <w:rStyle w:val="VerbatimChar"/>
-        </w:rPr>
-        <w:t xml:space="preserve">    std::cout &lt;&lt; "Made by William Fayers :)" &lt;&lt; std::endl;</w:t>
-      </w:r>
-      <w:r>
-        <w:br/>
-      </w:r>
-      <w:r>
-        <w:br/>
-      </w:r>
-      <w:r>
-        <w:rPr>
-          <w:rStyle w:val="VerbatimChar"/>
-        </w:rPr>
-        <w:t xml:space="preserve">    /* Return 0 to indicate the function has run successfully. */</w:t>
-      </w:r>
-      <w:r>
-        <w:br/>
-      </w:r>
-      <w:r>
-        <w:rPr>
-          <w:rStyle w:val="VerbatimChar"/>
-        </w:rPr>
-        <w:t xml:space="preserve">    return 0;</w:t>
-      </w:r>
-      <w:r>
-        <w:br/>
-      </w:r>
-      <w:r>
-        <w:rPr>
-          <w:rStyle w:val="VerbatimChar"/>
-        </w:rPr>
-        <w:t xml:space="preserve">}</w:t>
+        <w:pStyle w:val="BodyText"/>
+      </w:pPr>
+      <w:r>
+        <w:t xml:space="preserve">```</w:t>
       </w:r>
     </w:p>
     <w:sectPr>

--- a/renders/logbook.docx
+++ b/renders/logbook.docx
@@ -1141,6 +1141,9 @@
         <w:br/>
       </w:r>
       <w:r>
+        <w:br/>
+      </w:r>
+      <w:r>
         <w:rPr>
           <w:rStyle w:val="VerbatimChar"/>
         </w:rPr>
@@ -1200,14 +1203,51 @@
         <w:t xml:space="preserve"> </w:t>
       </w:r>
       <w:r>
-        <w:rPr>
-          <w:rStyle w:val="VerbatimChar"/>
-        </w:rPr>
-        <w:t xml:space="preserve">#### Task .      * The formfeed character \f displays a `♀` character, representing a page break.</w:t>
-      </w:r>
-      <w:r>
-        <w:t xml:space="preserve"> </w:t>
-      </w:r>
+        <w:t xml:space="preserve">``</w:t>
+      </w:r>
+      <w:r>
+        <w:rPr>
+          <w:rStyle w:val="VerbatimChar"/>
+        </w:rPr>
+        <w:t xml:space="preserve">#### Task .      * The formfeed character \f displays a</w:t>
+      </w:r>
+      <w:r>
+        <w:t xml:space="preserve">♀` character, representing a page break.</w:t>
+      </w:r>
+    </w:p>
+    <w:p>
+      <w:pPr>
+        <w:pStyle w:val="SourceCode"/>
+      </w:pPr>
+      <w:r>
+        <w:rPr>
+          <w:rStyle w:val="VerbatimChar"/>
+        </w:rPr>
+        <w:t xml:space="preserve">cout &lt;&lt; "With formfeed character: Welcome to C++ Programming\f" &lt;&lt; "---\n";</w:t>
+      </w:r>
+      <w:r>
+        <w:br/>
+      </w:r>
+      <w:r>
+        <w:rPr>
+          <w:rStyle w:val="VerbatimChar"/>
+        </w:rPr>
+        <w:t xml:space="preserve">```#### Task .</w:t>
+      </w:r>
+      <w:r>
+        <w:br/>
+      </w:r>
+      <w:r>
+        <w:rPr>
+          <w:rStyle w:val="VerbatimChar"/>
+        </w:rPr>
+        <w:t xml:space="preserve">     * There's no change in output if `endl` is inserted at the end of the string. </w:t>
+      </w:r>
+    </w:p>
+    <w:p>
+      <w:pPr>
+        <w:pStyle w:val="FirstParagraph"/>
+      </w:pPr>
       <w:r>
         <w:t xml:space="preserve">cout &lt;&lt;</w:t>
       </w:r>
@@ -1218,46 +1258,226 @@
         <w:t xml:space="preserve">“</w:t>
       </w:r>
       <w:r>
-        <w:t xml:space="preserve">With formfeed character: Welcome to C++ Programming</w:t>
-      </w:r>
-      <w:r>
-        <w:t xml:space="preserve"> </w:t>
-      </w:r>
-      <w:r>
-        <w:t xml:space="preserve">&lt;&lt;</w:t>
+        <w:t xml:space="preserve">A rose by any other name would smell as sweet</w:t>
       </w:r>
       <w:r>
         <w:t xml:space="preserve">”</w:t>
       </w:r>
       <w:r>
-        <w:t xml:space="preserve">—</w:t>
+        <w:t xml:space="preserve"> </w:t>
+      </w:r>
+      <w:r>
+        <w:t xml:space="preserve">&lt;&lt; endl;</w:t>
+      </w:r>
+    </w:p>
+    <w:p>
+      <w:pPr>
+        <w:pStyle w:val="SourceCode"/>
+      </w:pPr>
+      <w:r>
+        <w:rPr>
+          <w:rStyle w:val="VerbatimChar"/>
+        </w:rPr>
+        <w:t xml:space="preserve">### Basic Use: Pascals Triangle</w:t>
+      </w:r>
+      <w:r>
+        <w:br/>
+      </w:r>
+      <w:r>
+        <w:br/>
+      </w:r>
+      <w:r>
+        <w:rPr>
+          <w:rStyle w:val="VerbatimChar"/>
+        </w:rPr>
+        <w:t xml:space="preserve">#### Task .</w:t>
+      </w:r>
+      <w:r>
+        <w:br/>
+      </w:r>
+      <w:r>
+        <w:rPr>
+          <w:rStyle w:val="VerbatimChar"/>
+        </w:rPr>
+        <w:t xml:space="preserve">     * I used the tab character, `\t` to center the numbers in the Pascal's Triangle, along with      * `cout` to print the numbers. This ended up with a fairly nice looking Pascal's Triangle:      * ```      * n                                  Pascal's Triangle up to n=5      * 0                                               1      * 1                                       1               1      * 2                               1               2               1      * 3                       1               3               3               1      * 4               1               4               6               4               1      * 5       1               5               10              10              5               1      *                                       Made by William Fayers      * ``` </w:t>
+      </w:r>
+    </w:p>
+    <w:p>
+      <w:pPr>
+        <w:pStyle w:val="FirstParagraph"/>
+      </w:pPr>
+      <w:r>
+        <w:t xml:space="preserve">cout &lt;&lt;</w:t>
+      </w:r>
+      <w:r>
+        <w:t xml:space="preserve"> </w:t>
       </w:r>
       <w:r>
         <w:t xml:space="preserve">“</w:t>
       </w:r>
       <w:r>
+        <w:t xml:space="preserve">n</w:t>
+      </w:r>
+      <w:r>
+        <w:t xml:space="preserve">’s Triangle up to n=5</w:t>
+      </w:r>
+      <w:r>
+        <w:t xml:space="preserve">”</w:t>
+      </w:r>
+      <w:r>
         <w:t xml:space="preserve">;</w:t>
       </w:r>
       <w:r>
         <w:t xml:space="preserve"> </w:t>
       </w:r>
       <w:r>
-        <w:rPr>
-          <w:rStyle w:val="VerbatimChar"/>
-        </w:rPr>
-        <w:t xml:space="preserve">#### Task .      * There's no change in output if `endl` is inserted at the end of the string.</w:t>
-      </w:r>
-      <w:r>
-        <w:t xml:space="preserve"> </w:t>
-      </w:r>
-      <w:r>
         <w:t xml:space="preserve">cout &lt;&lt;</w:t>
       </w:r>
       <w:r>
+        <w:t xml:space="preserve"> </w:t>
+      </w:r>
+      <w:r>
+        <w:t xml:space="preserve">“</w:t>
+      </w:r>
+      <w:r>
+        <w:t xml:space="preserve">0</w:t>
+      </w:r>
+      <w:r>
         <w:t xml:space="preserve">”</w:t>
       </w:r>
       <w:r>
-        <w:t xml:space="preserve">A rose by any other name would smell as sweet" &lt;&lt; endl;</w:t>
+        <w:t xml:space="preserve">;</w:t>
+      </w:r>
+      <w:r>
+        <w:t xml:space="preserve"> </w:t>
+      </w:r>
+      <w:r>
+        <w:t xml:space="preserve">cout &lt;&lt;</w:t>
+      </w:r>
+      <w:r>
+        <w:t xml:space="preserve"> </w:t>
+      </w:r>
+      <w:r>
+        <w:t xml:space="preserve">“</w:t>
+      </w:r>
+      <w:r>
+        <w:t xml:space="preserve">1</w:t>
+      </w:r>
+      <w:r>
+        <w:t xml:space="preserve">”</w:t>
+      </w:r>
+      <w:r>
+        <w:t xml:space="preserve">;</w:t>
+      </w:r>
+      <w:r>
+        <w:t xml:space="preserve"> </w:t>
+      </w:r>
+      <w:r>
+        <w:t xml:space="preserve">cout &lt;&lt;</w:t>
+      </w:r>
+      <w:r>
+        <w:t xml:space="preserve"> </w:t>
+      </w:r>
+      <w:r>
+        <w:t xml:space="preserve">“</w:t>
+      </w:r>
+      <w:r>
+        <w:t xml:space="preserve">2</w:t>
+      </w:r>
+      <w:r>
+        <w:t xml:space="preserve">”</w:t>
+      </w:r>
+      <w:r>
+        <w:t xml:space="preserve">;</w:t>
+      </w:r>
+      <w:r>
+        <w:t xml:space="preserve"> </w:t>
+      </w:r>
+      <w:r>
+        <w:t xml:space="preserve">cout &lt;&lt;</w:t>
+      </w:r>
+      <w:r>
+        <w:t xml:space="preserve"> </w:t>
+      </w:r>
+      <w:r>
+        <w:t xml:space="preserve">“</w:t>
+      </w:r>
+      <w:r>
+        <w:t xml:space="preserve">3</w:t>
+      </w:r>
+      <w:r>
+        <w:t xml:space="preserve">”</w:t>
+      </w:r>
+      <w:r>
+        <w:t xml:space="preserve">;</w:t>
+      </w:r>
+      <w:r>
+        <w:t xml:space="preserve"> </w:t>
+      </w:r>
+      <w:r>
+        <w:t xml:space="preserve">cout &lt;&lt;</w:t>
+      </w:r>
+      <w:r>
+        <w:t xml:space="preserve"> </w:t>
+      </w:r>
+      <w:r>
+        <w:t xml:space="preserve">“</w:t>
+      </w:r>
+      <w:r>
+        <w:t xml:space="preserve">4</w:t>
+      </w:r>
+      <w:r>
+        <w:t xml:space="preserve">”</w:t>
+      </w:r>
+      <w:r>
+        <w:t xml:space="preserve">;</w:t>
+      </w:r>
+      <w:r>
+        <w:t xml:space="preserve"> </w:t>
+      </w:r>
+      <w:r>
+        <w:t xml:space="preserve">cout &lt;&lt;</w:t>
+      </w:r>
+      <w:r>
+        <w:t xml:space="preserve"> </w:t>
+      </w:r>
+      <w:r>
+        <w:t xml:space="preserve">“</w:t>
+      </w:r>
+      <w:r>
+        <w:t xml:space="preserve">5</w:t>
+      </w:r>
+      <w:r>
+        <w:t xml:space="preserve">”</w:t>
+      </w:r>
+      <w:r>
+        <w:t xml:space="preserve">;</w:t>
+      </w:r>
+    </w:p>
+    <w:p>
+      <w:pPr>
+        <w:pStyle w:val="BodyText"/>
+      </w:pPr>
+      <w:r>
+        <w:t xml:space="preserve">cout &lt;&lt;</w:t>
+      </w:r>
+      <w:r>
+        <w:t xml:space="preserve"> </w:t>
+      </w:r>
+      <w:r>
+        <w:t xml:space="preserve">“</w:t>
+      </w:r>
+      <w:r>
+        <w:t xml:space="preserve"> </w:t>
+      </w:r>
+      <w:r>
+        <w:t xml:space="preserve">by William Fayers</w:t>
+      </w:r>
+      <w:r>
+        <w:t xml:space="preserve">”</w:t>
+      </w:r>
+      <w:r>
+        <w:t xml:space="preserve">;</w:t>
       </w:r>
     </w:p>
     <w:p>
@@ -1265,28 +1485,37 @@
         <w:pStyle w:val="SourceCode"/>
       </w:pPr>
       <w:r>
-        <w:rPr>
-          <w:rStyle w:val="VerbatimChar"/>
-        </w:rPr>
-        <w:t xml:space="preserve">### Basic Use: Pascals Triangle</w:t>
-      </w:r>
-      <w:r>
         <w:br/>
       </w:r>
       <w:r>
-        <w:rPr>
-          <w:rStyle w:val="VerbatimChar"/>
-        </w:rPr>
-        <w:t xml:space="preserve">#### Task .</w:t>
-      </w:r>
-      <w:r>
         <w:br/>
       </w:r>
       <w:r>
         <w:rPr>
           <w:rStyle w:val="VerbatimChar"/>
         </w:rPr>
-        <w:t xml:space="preserve">     * I used the tab character, `\t` to center the numbers in the Pascal's Triangle, along with      * `cout` to print the numbers. This ended up with a fairly nice looking Pascal's Triangle:      * ```      * n                                  Pascal's Triangle up to n=5      * 0                                               1      * 1                                       1               1      * 2                               1               2               1      * 3                       1               3               3               1      * 4               1               4               6               4               1      * 5       1               5               10              10              5               1      *                                       Made by William Fayers      * ``` </w:t>
+        <w:t xml:space="preserve">### Pascal Triangle: Extended Project</w:t>
+      </w:r>
+      <w:r>
+        <w:br/>
+      </w:r>
+      <w:r>
+        <w:br/>
+      </w:r>
+      <w:r>
+        <w:rPr>
+          <w:rStyle w:val="VerbatimChar"/>
+        </w:rPr>
+        <w:t xml:space="preserve">#### Task *.@file</w:t>
+      </w:r>
+      <w:r>
+        <w:br/>
+      </w:r>
+      <w:r>
+        <w:rPr>
+          <w:rStyle w:val="VerbatimChar"/>
+        </w:rPr>
+        <w:t xml:space="preserve"> * @brief Outputs Pascal's triangle to the console.  * @details This program extends the concepts from lab 1 and explores new  * concepts such as error handling, loops, libraries, and functions in C++. </w:t>
       </w:r>
     </w:p>
     <w:p>
@@ -1294,151 +1523,151 @@
         <w:pStyle w:val="FirstParagraph"/>
       </w:pPr>
       <w:r>
-        <w:t xml:space="preserve">cout &lt;&lt;</w:t>
-      </w:r>
-      <w:r>
-        <w:t xml:space="preserve"> </w:t>
-      </w:r>
-      <w:r>
-        <w:t xml:space="preserve">“</w:t>
-      </w:r>
-      <w:r>
-        <w:t xml:space="preserve">n</w:t>
-      </w:r>
-      <w:r>
-        <w:t xml:space="preserve">’s Triangle up to n=5</w:t>
-      </w:r>
-      <w:r>
-        <w:t xml:space="preserve">”</w:t>
-      </w:r>
-      <w:r>
-        <w:t xml:space="preserve">;</w:t>
-      </w:r>
-      <w:r>
-        <w:t xml:space="preserve"> </w:t>
-      </w:r>
-      <w:r>
-        <w:t xml:space="preserve">cout &lt;&lt;</w:t>
-      </w:r>
-      <w:r>
-        <w:t xml:space="preserve"> </w:t>
-      </w:r>
-      <w:r>
-        <w:t xml:space="preserve">“</w:t>
-      </w:r>
-      <w:r>
-        <w:t xml:space="preserve">0</w:t>
-      </w:r>
-      <w:r>
-        <w:t xml:space="preserve">”</w:t>
-      </w:r>
-      <w:r>
-        <w:t xml:space="preserve">;</w:t>
-      </w:r>
-      <w:r>
-        <w:t xml:space="preserve"> </w:t>
-      </w:r>
-      <w:r>
-        <w:t xml:space="preserve">cout &lt;&lt;</w:t>
-      </w:r>
-      <w:r>
-        <w:t xml:space="preserve"> </w:t>
-      </w:r>
-      <w:r>
-        <w:t xml:space="preserve">“</w:t>
-      </w:r>
-      <w:r>
-        <w:t xml:space="preserve">1</w:t>
-      </w:r>
-      <w:r>
-        <w:t xml:space="preserve">”</w:t>
-      </w:r>
-      <w:r>
-        <w:t xml:space="preserve">;</w:t>
-      </w:r>
-      <w:r>
-        <w:t xml:space="preserve"> </w:t>
-      </w:r>
-      <w:r>
-        <w:t xml:space="preserve">cout &lt;&lt;</w:t>
-      </w:r>
-      <w:r>
-        <w:t xml:space="preserve"> </w:t>
-      </w:r>
-      <w:r>
-        <w:t xml:space="preserve">“</w:t>
-      </w:r>
-      <w:r>
-        <w:t xml:space="preserve">2</w:t>
-      </w:r>
-      <w:r>
-        <w:t xml:space="preserve">”</w:t>
-      </w:r>
-      <w:r>
-        <w:t xml:space="preserve">;</w:t>
-      </w:r>
-      <w:r>
-        <w:t xml:space="preserve"> </w:t>
-      </w:r>
-      <w:r>
-        <w:t xml:space="preserve">cout &lt;&lt;</w:t>
-      </w:r>
-      <w:r>
-        <w:t xml:space="preserve"> </w:t>
-      </w:r>
-      <w:r>
-        <w:t xml:space="preserve">“</w:t>
-      </w:r>
-      <w:r>
-        <w:t xml:space="preserve">3</w:t>
-      </w:r>
-      <w:r>
-        <w:t xml:space="preserve">”</w:t>
-      </w:r>
-      <w:r>
-        <w:t xml:space="preserve">;</w:t>
-      </w:r>
-      <w:r>
-        <w:t xml:space="preserve"> </w:t>
-      </w:r>
-      <w:r>
-        <w:t xml:space="preserve">cout &lt;&lt;</w:t>
-      </w:r>
-      <w:r>
-        <w:t xml:space="preserve"> </w:t>
-      </w:r>
-      <w:r>
-        <w:t xml:space="preserve">“</w:t>
-      </w:r>
-      <w:r>
-        <w:t xml:space="preserve">4</w:t>
-      </w:r>
-      <w:r>
-        <w:t xml:space="preserve">”</w:t>
-      </w:r>
-      <w:r>
-        <w:t xml:space="preserve">;</w:t>
-      </w:r>
-      <w:r>
-        <w:t xml:space="preserve"> </w:t>
-      </w:r>
-      <w:r>
-        <w:t xml:space="preserve">cout &lt;&lt;</w:t>
-      </w:r>
-      <w:r>
-        <w:t xml:space="preserve"> </w:t>
-      </w:r>
-      <w:r>
-        <w:t xml:space="preserve">“</w:t>
-      </w:r>
-      <w:r>
-        <w:t xml:space="preserve">5</w:t>
-      </w:r>
-      <w:r>
-        <w:t xml:space="preserve">”</w:t>
-      </w:r>
-      <w:r>
-        <w:t xml:space="preserve">;</w:t>
+        <w:t xml:space="preserve">#include</w:t>
+      </w:r>
+      <w:r>
+        <w:t xml:space="preserve"> </w:t>
+      </w:r>
+      <w:r>
+        <w:t xml:space="preserve"> </w:t>
+      </w:r>
+      <w:r>
+        <w:t xml:space="preserve">/* For std::cout, std::cin</w:t>
+      </w:r>
+      <w:r>
+        <w:t xml:space="preserve"> </w:t>
+      </w:r>
+      <w:r>
+        <w:rPr>
+          <w:i/>
+        </w:rPr>
+        <w:t xml:space="preserve">/</w:t>
+      </w:r>
+      <w:r>
+        <w:rPr>
+          <w:i/>
+        </w:rPr>
+        <w:t xml:space="preserve"> </w:t>
+      </w:r>
+      <w:r>
+        <w:rPr>
+          <w:i/>
+        </w:rPr>
+        <w:t xml:space="preserve">#include</w:t>
+      </w:r>
+      <w:r>
+        <w:rPr>
+          <w:i/>
+        </w:rPr>
+        <w:t xml:space="preserve"> </w:t>
+      </w:r>
+      <w:r>
+        <w:rPr>
+          <w:i/>
+        </w:rPr>
+        <w:t xml:space="preserve"> </w:t>
+      </w:r>
+      <w:r>
+        <w:rPr>
+          <w:i/>
+        </w:rPr>
+        <w:t xml:space="preserve">/</w:t>
+      </w:r>
+      <w:r>
+        <w:t xml:space="preserve"> </w:t>
+      </w:r>
+      <w:r>
+        <w:t xml:space="preserve">For std::ceil, std::pow</w:t>
+      </w:r>
+      <w:r>
+        <w:t xml:space="preserve"> </w:t>
+      </w:r>
+      <w:r>
+        <w:rPr>
+          <w:i/>
+        </w:rPr>
+        <w:t xml:space="preserve">/</w:t>
+      </w:r>
+      <w:r>
+        <w:rPr>
+          <w:i/>
+        </w:rPr>
+        <w:t xml:space="preserve"> </w:t>
+      </w:r>
+      <w:r>
+        <w:rPr>
+          <w:i/>
+        </w:rPr>
+        <w:t xml:space="preserve">#include</w:t>
+      </w:r>
+      <w:r>
+        <w:rPr>
+          <w:i/>
+        </w:rPr>
+        <w:t xml:space="preserve"> </w:t>
+      </w:r>
+      <w:r>
+        <w:rPr>
+          <w:i/>
+        </w:rPr>
+        <w:t xml:space="preserve"> </w:t>
+      </w:r>
+      <w:r>
+        <w:rPr>
+          <w:i/>
+        </w:rPr>
+        <w:t xml:space="preserve">/</w:t>
+      </w:r>
+      <w:r>
+        <w:t xml:space="preserve"> </w:t>
+      </w:r>
+      <w:r>
+        <w:t xml:space="preserve">For std::invalid_argument</w:t>
+      </w:r>
+      <w:r>
+        <w:t xml:space="preserve"> </w:t>
+      </w:r>
+      <w:r>
+        <w:rPr>
+          <w:i/>
+        </w:rPr>
+        <w:t xml:space="preserve">/</w:t>
+      </w:r>
+      <w:r>
+        <w:rPr>
+          <w:i/>
+        </w:rPr>
+        <w:t xml:space="preserve"> </w:t>
+      </w:r>
+      <w:r>
+        <w:rPr>
+          <w:i/>
+        </w:rPr>
+        <w:t xml:space="preserve">#include</w:t>
+      </w:r>
+      <w:r>
+        <w:rPr>
+          <w:i/>
+        </w:rPr>
+        <w:t xml:space="preserve"> </w:t>
+      </w:r>
+      <w:r>
+        <w:rPr>
+          <w:i/>
+        </w:rPr>
+        <w:t xml:space="preserve"> </w:t>
+      </w:r>
+      <w:r>
+        <w:rPr>
+          <w:i/>
+        </w:rPr>
+        <w:t xml:space="preserve">/</w:t>
+      </w:r>
+      <w:r>
+        <w:t xml:space="preserve"> </w:t>
+      </w:r>
+      <w:r>
+        <w:t xml:space="preserve">For std::setw */</w:t>
       </w:r>
     </w:p>
     <w:p>
@@ -1446,25 +1675,91 @@
         <w:pStyle w:val="BodyText"/>
       </w:pPr>
       <w:r>
-        <w:t xml:space="preserve">cout &lt;&lt;</w:t>
-      </w:r>
-      <w:r>
-        <w:t xml:space="preserve"> </w:t>
-      </w:r>
-      <w:r>
-        <w:t xml:space="preserve">“</w:t>
-      </w:r>
-      <w:r>
-        <w:t xml:space="preserve"> </w:t>
-      </w:r>
-      <w:r>
-        <w:t xml:space="preserve">by William Fayers</w:t>
-      </w:r>
-      <w:r>
-        <w:t xml:space="preserve">”</w:t>
-      </w:r>
-      <w:r>
-        <w:t xml:space="preserve">;</w:t>
+        <w:t xml:space="preserve">``</w:t>
+      </w:r>
+      <w:r>
+        <w:rPr>
+          <w:rStyle w:val="VerbatimChar"/>
+        </w:rPr>
+        <w:t xml:space="preserve">#### Task *.@brief  *   * @details Calculates Pascal's triangle iteratively using the formula:  * \f[  * C(n, k+1) = C(n, k) \times \frac{n - k}{k + 1}  * \f]  * where \f$C(n, k)\f$ is the coefficient at row \f$n\f$ and column \f$k\f$.  * Ensures the triangle is centered in the console by calculating the maximum  * width of the triangle and the maximum width of the coefficients, using the  * power of 2 to estimate the width of the largest coefficient.  *   * @note Designed to test the use of output streams, loops, error handling, libraries,  * and functions in C++. Extends the concepts from lab 1, exploring new concepts  * like using the</w:t>
+      </w:r>
+      <w:r>
+        <w:t xml:space="preserve">std::setw` function to set the width of the output instead of * using the tab character. * *</w:t>
+      </w:r>
+      <w:r>
+        <w:t xml:space="preserve"> </w:t>
+      </w:r>
+      <w:r>
+        <w:t xml:space="preserve">@param</w:t>
+      </w:r>
+      <w:r>
+        <w:t xml:space="preserve"> </w:t>
+      </w:r>
+      <w:r>
+        <w:t xml:space="preserve">rows The number of rows to output in Pascal’s triangle. Must be non-negative * and less than or equal to MAX_ROWS. *</w:t>
+      </w:r>
+      <w:r>
+        <w:t xml:space="preserve"> </w:t>
+      </w:r>
+      <w:r>
+        <w:t xml:space="preserve">@throw</w:t>
+      </w:r>
+      <w:r>
+        <w:t xml:space="preserve"> </w:t>
+      </w:r>
+      <w:r>
+        <w:t xml:space="preserve">std::invalid_argument Throws an error if rows is less than 0 or greater than MAX_ROWS. *</w:t>
+      </w:r>
+      <w:r>
+        <w:t xml:space="preserve"> </w:t>
+      </w:r>
+      <w:r>
+        <w:t xml:space="preserve">@warning</w:t>
+      </w:r>
+      <w:r>
+        <w:t xml:space="preserve"> </w:t>
+      </w:r>
+      <w:r>
+        <w:t xml:space="preserve">Since the coefficients in Pascal’s triangle can grow very large, this * function may not work as expected for rows greater than 29. *</w:t>
+      </w:r>
+      <w:r>
+        <w:t xml:space="preserve"> </w:t>
+      </w:r>
+      <w:r>
+        <w:t xml:space="preserve">@example</w:t>
+      </w:r>
+      <w:r>
+        <w:t xml:space="preserve"> </w:t>
+      </w:r>
+      <w:r>
+        <w:t xml:space="preserve">*</w:t>
+      </w:r>
+      <w:r>
+        <w:t xml:space="preserve"> </w:t>
+      </w:r>
+      <w:r>
+        <w:t xml:space="preserve"> </w:t>
+      </w:r>
+      <w:r>
+        <w:t xml:space="preserve">* output_pascals_triangle(4); *</w:t>
+      </w:r>
+      <w:r>
+        <w:t xml:space="preserve"> </w:t>
+      </w:r>
+      <w:r>
+        <w:t xml:space="preserve">Expected Output: *</w:t>
+      </w:r>
+      <w:r>
+        <w:t xml:space="preserve"> </w:t>
+      </w:r>
+      <w:r>
+        <w:t xml:space="preserve"> </w:t>
+      </w:r>
+      <w:r>
+        <w:t xml:space="preserve">* 1 * 1 1 * 1 2 1 * 1 3 3 1 * 1 4 6 4 1 *</w:t>
+      </w:r>
+      <w:r>
+        <w:t xml:space="preserve"> </w:t>
       </w:r>
     </w:p>
     <w:p>
@@ -1475,13 +1770,19 @@
         <w:br/>
       </w:r>
       <w:r>
+        <w:rPr>
+          <w:rStyle w:val="VerbatimChar"/>
+        </w:rPr>
+        <w:t xml:space="preserve">const int MAX_ROWS = 29;</w:t>
+      </w:r>
+      <w:r>
         <w:br/>
       </w:r>
       <w:r>
         <w:rPr>
           <w:rStyle w:val="VerbatimChar"/>
         </w:rPr>
-        <w:t xml:space="preserve">### Pascal Triangle: Extended Project</w:t>
+        <w:t xml:space="preserve">const std::string ERROR_MESSAGE = "Error: rows must be between 0 and "</w:t>
       </w:r>
       <w:r>
         <w:br/>
@@ -1490,241 +1791,34 @@
         <w:rPr>
           <w:rStyle w:val="VerbatimChar"/>
         </w:rPr>
-        <w:t xml:space="preserve">#### Task *.@file</w:t>
+        <w:t xml:space="preserve">+ std::to_string(MAX_ROWS) + "!";</w:t>
       </w:r>
       <w:r>
         <w:br/>
       </w:r>
       <w:r>
-        <w:rPr>
-          <w:rStyle w:val="VerbatimChar"/>
-        </w:rPr>
-        <w:t xml:space="preserve"> * @brief Outputs Pascal's triangle to the console.  * @details This program extends the concepts from lab 1 and explores new  * concepts such as error handling, loops, libraries, and functions in C++. </w:t>
+        <w:br/>
+      </w:r>
+      <w:r>
+        <w:rPr>
+          <w:rStyle w:val="VerbatimChar"/>
+        </w:rPr>
+        <w:t xml:space="preserve">```#### Task *.@brief</w:t>
+      </w:r>
+      <w:r>
+        <w:br/>
+      </w:r>
+      <w:r>
+        <w:rPr>
+          <w:rStyle w:val="VerbatimChar"/>
+        </w:rPr>
+        <w:t xml:space="preserve">   * @details This function prompts the user for the number of rows to output  * in Pascal's triangle and calls the output_pascals_triangle function.    * @return Returns 0 to indicate the program has run successfully. </w:t>
       </w:r>
     </w:p>
     <w:p>
       <w:pPr>
         <w:pStyle w:val="FirstParagraph"/>
       </w:pPr>
-      <w:r>
-        <w:t xml:space="preserve">#include</w:t>
-      </w:r>
-      <w:r>
-        <w:t xml:space="preserve"> </w:t>
-      </w:r>
-      <w:r>
-        <w:t xml:space="preserve"> </w:t>
-      </w:r>
-      <w:r>
-        <w:t xml:space="preserve">/* For std::cout, std::cin</w:t>
-      </w:r>
-      <w:r>
-        <w:t xml:space="preserve"> </w:t>
-      </w:r>
-      <w:r>
-        <w:rPr>
-          <w:i/>
-        </w:rPr>
-        <w:t xml:space="preserve">/</w:t>
-      </w:r>
-      <w:r>
-        <w:rPr>
-          <w:i/>
-        </w:rPr>
-        <w:t xml:space="preserve"> </w:t>
-      </w:r>
-      <w:r>
-        <w:rPr>
-          <w:i/>
-        </w:rPr>
-        <w:t xml:space="preserve">#include</w:t>
-      </w:r>
-      <w:r>
-        <w:rPr>
-          <w:i/>
-        </w:rPr>
-        <w:t xml:space="preserve"> </w:t>
-      </w:r>
-      <w:r>
-        <w:rPr>
-          <w:i/>
-        </w:rPr>
-        <w:t xml:space="preserve"> </w:t>
-      </w:r>
-      <w:r>
-        <w:rPr>
-          <w:i/>
-        </w:rPr>
-        <w:t xml:space="preserve">/</w:t>
-      </w:r>
-      <w:r>
-        <w:t xml:space="preserve"> </w:t>
-      </w:r>
-      <w:r>
-        <w:t xml:space="preserve">For std::ceil, std::pow</w:t>
-      </w:r>
-      <w:r>
-        <w:t xml:space="preserve"> </w:t>
-      </w:r>
-      <w:r>
-        <w:rPr>
-          <w:i/>
-        </w:rPr>
-        <w:t xml:space="preserve">/</w:t>
-      </w:r>
-      <w:r>
-        <w:rPr>
-          <w:i/>
-        </w:rPr>
-        <w:t xml:space="preserve"> </w:t>
-      </w:r>
-      <w:r>
-        <w:rPr>
-          <w:i/>
-        </w:rPr>
-        <w:t xml:space="preserve">#include</w:t>
-      </w:r>
-      <w:r>
-        <w:rPr>
-          <w:i/>
-        </w:rPr>
-        <w:t xml:space="preserve"> </w:t>
-      </w:r>
-      <w:r>
-        <w:rPr>
-          <w:i/>
-        </w:rPr>
-        <w:t xml:space="preserve"> </w:t>
-      </w:r>
-      <w:r>
-        <w:rPr>
-          <w:i/>
-        </w:rPr>
-        <w:t xml:space="preserve">/</w:t>
-      </w:r>
-      <w:r>
-        <w:t xml:space="preserve"> </w:t>
-      </w:r>
-      <w:r>
-        <w:t xml:space="preserve">For std::invalid_argument</w:t>
-      </w:r>
-      <w:r>
-        <w:t xml:space="preserve"> </w:t>
-      </w:r>
-      <w:r>
-        <w:rPr>
-          <w:i/>
-        </w:rPr>
-        <w:t xml:space="preserve">/</w:t>
-      </w:r>
-      <w:r>
-        <w:rPr>
-          <w:i/>
-        </w:rPr>
-        <w:t xml:space="preserve"> </w:t>
-      </w:r>
-      <w:r>
-        <w:rPr>
-          <w:i/>
-        </w:rPr>
-        <w:t xml:space="preserve">#include</w:t>
-      </w:r>
-      <w:r>
-        <w:rPr>
-          <w:i/>
-        </w:rPr>
-        <w:t xml:space="preserve"> </w:t>
-      </w:r>
-      <w:r>
-        <w:rPr>
-          <w:i/>
-        </w:rPr>
-        <w:t xml:space="preserve"> </w:t>
-      </w:r>
-      <w:r>
-        <w:rPr>
-          <w:i/>
-        </w:rPr>
-        <w:t xml:space="preserve">/</w:t>
-      </w:r>
-      <w:r>
-        <w:t xml:space="preserve"> </w:t>
-      </w:r>
-      <w:r>
-        <w:t xml:space="preserve">For std::setw */</w:t>
-      </w:r>
-    </w:p>
-    <w:p>
-      <w:pPr>
-        <w:pStyle w:val="BodyText"/>
-      </w:pPr>
-      <w:r>
-        <w:rPr>
-          <w:rStyle w:val="VerbatimChar"/>
-        </w:rPr>
-        <w:t xml:space="preserve">#### Task *.@brief  *   * @details Calculates Pascal's triangle iteratively using the formula:  * \f[  * C(n, k+1) = C(n, k) \times \frac{n - k}{k + 1}  * \f]  * where \f$C(n, k)\f$ is the coefficient at row \f$n\f$ and column \f$k\f$.  * Ensures the triangle is centered in the console by calculating the maximum  * width of the triangle and the maximum width of the coefficients, using the  * power of 2 to estimate the width of the largest coefficient.  *   * @note Designed to test the use of output streams, loops, error handling, libraries,  * and functions in C++. Extends the concepts from lab 1, exploring new concepts  * like using the `std::setw` function to set the width of the output instead of  * using the tab character.  *   * @param rows The number of rows to output in Pascal's triangle. Must be non-negative  * and less than or equal to MAX_ROWS.    * @throw std::invalid_argument Throws an error if rows is less than 0 or greater than MAX_ROWS.    * @warning Since the coefficients in Pascal's triangle can grow very large, this  * function may not work as expected for rows greater than 29.    * @example  * \code{.cpp}  * output_pascals_triangle(4);  * \endcode    * Expected Output:  * \code{.plaintext}  *     1  *    1 1  *   1 2 1  *  1 3 3 1  * 1 4 6 4 1  * \endcode</w:t>
-      </w:r>
-    </w:p>
-    <w:p>
-      <w:pPr>
-        <w:pStyle w:val="BodyText"/>
-      </w:pPr>
-      <w:r>
-        <w:t xml:space="preserve">const int MAX_ROWS = 29;</w:t>
-      </w:r>
-      <w:r>
-        <w:t xml:space="preserve"> </w:t>
-      </w:r>
-      <w:r>
-        <w:t xml:space="preserve">const std::string ERROR_MESSAGE =</w:t>
-      </w:r>
-      <w:r>
-        <w:t xml:space="preserve"> </w:t>
-      </w:r>
-      <w:r>
-        <w:t xml:space="preserve">“</w:t>
-      </w:r>
-      <w:r>
-        <w:t xml:space="preserve">Error: rows must be between 0 and</w:t>
-      </w:r>
-      <w:r>
-        <w:t xml:space="preserve">”</w:t>
-      </w:r>
-      <w:r>
-        <w:t xml:space="preserve"> </w:t>
-      </w:r>
-      <w:r>
-        <w:t xml:space="preserve">+ std::to_string(MAX_ROWS) +</w:t>
-      </w:r>
-      <w:r>
-        <w:t xml:space="preserve"> </w:t>
-      </w:r>
-      <w:r>
-        <w:t xml:space="preserve">“</w:t>
-      </w:r>
-      <w:r>
-        <w:t xml:space="preserve">!</w:t>
-      </w:r>
-      <w:r>
-        <w:t xml:space="preserve">”</w:t>
-      </w:r>
-      <w:r>
-        <w:t xml:space="preserve">;</w:t>
-      </w:r>
-    </w:p>
-    <w:p>
-      <w:pPr>
-        <w:pStyle w:val="BodyText"/>
-      </w:pPr>
-      <w:r>
-        <w:rPr>
-          <w:rStyle w:val="VerbatimChar"/>
-        </w:rPr>
-        <w:t xml:space="preserve">#### Task *.@brief    * @details This function prompts the user for the number of rows to output  * in Pascal's triangle and calls the output_pascals_triangle function.    * @return Returns 0 to indicate the program has run successfully.</w:t>
-      </w:r>
-      <w:r>
-        <w:t xml:space="preserve"> </w:t>
-      </w:r>
       <w:r>
         <w:t xml:space="preserve">std::cout &lt;&lt; std::endl;</w:t>
       </w:r>

--- a/renders/logbook.docx
+++ b/renders/logbook.docx
@@ -1128,6 +1128,154 @@
         </w:rPr>
         <w:t xml:space="preserve">}</w:t>
       </w:r>
+    </w:p>
+    <w:p>
+      <w:pPr>
+        <w:pStyle w:val="Heading3"/>
+      </w:pPr>
+      <w:bookmarkStart w:id="23" w:name="basic-use-special-characters"/>
+      <w:r>
+        <w:t xml:space="preserve">Basic Use: Special Characters</w:t>
+      </w:r>
+      <w:bookmarkEnd w:id="23"/>
+    </w:p>
+    <w:p>
+      <w:pPr>
+        <w:pStyle w:val="Heading4"/>
+      </w:pPr>
+      <w:bookmarkStart w:id="24" w:name="task-."/>
+      <w:r>
+        <w:t xml:space="preserve">Task .</w:t>
+      </w:r>
+      <w:bookmarkEnd w:id="24"/>
+    </w:p>
+    <w:p>
+      <w:pPr>
+        <w:pStyle w:val="SourceCode"/>
+      </w:pPr>
+      <w:r>
+        <w:rPr>
+          <w:rStyle w:val="VerbatimChar"/>
+        </w:rPr>
+        <w:t xml:space="preserve"> * Removing `/n` causes the output to not start a new line after the string. </w:t>
+      </w:r>
+    </w:p>
+    <w:p>
+      <w:pPr>
+        <w:pStyle w:val="SourceCode"/>
+      </w:pPr>
+      <w:r>
+        <w:rPr>
+          <w:rStyle w:val="VerbatimChar"/>
+        </w:rPr>
+        <w:t xml:space="preserve">cout &lt;&lt; "Without newline: Welcome to C++ Programming" &lt;&lt; "---\n";</w:t>
+      </w:r>
+    </w:p>
+    <w:p>
+      <w:pPr>
+        <w:pStyle w:val="Heading4"/>
+      </w:pPr>
+      <w:bookmarkStart w:id="25" w:name="task-.-1"/>
+      <w:r>
+        <w:t xml:space="preserve">Task .</w:t>
+      </w:r>
+      <w:bookmarkEnd w:id="25"/>
+    </w:p>
+    <w:p>
+      <w:pPr>
+        <w:pStyle w:val="SourceCode"/>
+      </w:pPr>
+      <w:r>
+        <w:rPr>
+          <w:rStyle w:val="VerbatimChar"/>
+        </w:rPr>
+        <w:t xml:space="preserve"> * The formfeed character \f displays a `♀` character, representing a page break. </w:t>
+      </w:r>
+    </w:p>
+    <w:p>
+      <w:pPr>
+        <w:pStyle w:val="SourceCode"/>
+      </w:pPr>
+      <w:r>
+        <w:rPr>
+          <w:rStyle w:val="VerbatimChar"/>
+        </w:rPr>
+        <w:t xml:space="preserve">cout &lt;&lt; "With formfeed character: Welcome to C++ Programming\f" &lt;&lt; "---\n";</w:t>
+      </w:r>
+    </w:p>
+    <w:p>
+      <w:pPr>
+        <w:pStyle w:val="Heading4"/>
+      </w:pPr>
+      <w:bookmarkStart w:id="26" w:name="task-.-2"/>
+      <w:r>
+        <w:t xml:space="preserve">Task .</w:t>
+      </w:r>
+      <w:bookmarkEnd w:id="26"/>
+    </w:p>
+    <w:p>
+      <w:pPr>
+        <w:pStyle w:val="SourceCode"/>
+      </w:pPr>
+      <w:r>
+        <w:rPr>
+          <w:rStyle w:val="VerbatimChar"/>
+        </w:rPr>
+        <w:t xml:space="preserve"> * There's no change in output if `endl` is inserted at the end of the string. </w:t>
+      </w:r>
+    </w:p>
+    <w:p>
+      <w:pPr>
+        <w:pStyle w:val="SourceCode"/>
+      </w:pPr>
+      <w:r>
+        <w:rPr>
+          <w:rStyle w:val="VerbatimChar"/>
+        </w:rPr>
+        <w:t xml:space="preserve">cout &lt;&lt; "A rose by any other name would smell as sweet" &lt;&lt; endl;</w:t>
+      </w:r>
+    </w:p>
+    <w:p>
+      <w:pPr>
+        <w:pStyle w:val="Heading3"/>
+      </w:pPr>
+      <w:bookmarkStart w:id="27" w:name="basic-use-pascals-triangle"/>
+      <w:r>
+        <w:t xml:space="preserve">Basic Use: Pascals Triangle</w:t>
+      </w:r>
+      <w:bookmarkEnd w:id="27"/>
+    </w:p>
+    <w:p>
+      <w:pPr>
+        <w:pStyle w:val="Heading4"/>
+      </w:pPr>
+      <w:bookmarkStart w:id="28" w:name="task-.-3"/>
+      <w:r>
+        <w:t xml:space="preserve">Task .</w:t>
+      </w:r>
+      <w:bookmarkEnd w:id="28"/>
+    </w:p>
+    <w:p>
+      <w:pPr>
+        <w:pStyle w:val="SourceCode"/>
+      </w:pPr>
+      <w:r>
+        <w:rPr>
+          <w:rStyle w:val="VerbatimChar"/>
+        </w:rPr>
+        <w:t xml:space="preserve"> * I used the tab character, `\t` to center the numbers in the Pascal's Triangle, along with      * `cout` to print the numbers. This ended up with a fairly nice looking Pascal's Triangle:      * ```      * n                                  Pascal's Triangle up to n=5      * 0                                               1      * 1                                       1               1      * 2                               1               2               1      * 3                       1               3               3               1      * 4               1               4               6               4               1      * 5       1               5               10              10              5               1      *                                       Made by William Fayers      * ``` </w:t>
+      </w:r>
+    </w:p>
+    <w:p>
+      <w:pPr>
+        <w:pStyle w:val="SourceCode"/>
+      </w:pPr>
+      <w:r>
+        <w:rPr>
+          <w:rStyle w:val="VerbatimChar"/>
+        </w:rPr>
+        <w:t xml:space="preserve">cout &lt;&lt; "n\t\t\t\t   Pascal's Triangle up to n=5\n";</w:t>
+      </w:r>
       <w:r>
         <w:br/>
       </w:r>
@@ -1135,19 +1283,25 @@
         <w:rPr>
           <w:rStyle w:val="VerbatimChar"/>
         </w:rPr>
-        <w:t xml:space="preserve">```### Basic Use: Special Characters</w:t>
+        <w:t xml:space="preserve">cout &lt;&lt; "0\t\t\t\t\t\t1\n";</w:t>
       </w:r>
       <w:r>
         <w:br/>
       </w:r>
       <w:r>
+        <w:rPr>
+          <w:rStyle w:val="VerbatimChar"/>
+        </w:rPr>
+        <w:t xml:space="preserve">cout &lt;&lt; "1\t\t\t\t\t1\t\t1\n";</w:t>
+      </w:r>
+      <w:r>
         <w:br/>
       </w:r>
       <w:r>
         <w:rPr>
           <w:rStyle w:val="VerbatimChar"/>
         </w:rPr>
-        <w:t xml:space="preserve">#### Task .</w:t>
+        <w:t xml:space="preserve">cout &lt;&lt; "2\t\t\t\t1\t\t2\t\t1\n";</w:t>
       </w:r>
       <w:r>
         <w:br/>
@@ -1156,63 +1310,87 @@
         <w:rPr>
           <w:rStyle w:val="VerbatimChar"/>
         </w:rPr>
-        <w:t xml:space="preserve">     * Removing `/n` causes the output to not start a new line after the string. </w:t>
-      </w:r>
-    </w:p>
-    <w:p>
-      <w:pPr>
-        <w:pStyle w:val="FirstParagraph"/>
-      </w:pPr>
-      <w:r>
-        <w:t xml:space="preserve">cout &lt;&lt;</w:t>
-      </w:r>
-      <w:r>
-        <w:t xml:space="preserve"> </w:t>
-      </w:r>
-      <w:r>
-        <w:t xml:space="preserve">“</w:t>
-      </w:r>
-      <w:r>
-        <w:t xml:space="preserve">Without newline: Welcome to C++ Programming</w:t>
-      </w:r>
-      <w:r>
-        <w:t xml:space="preserve">”</w:t>
-      </w:r>
-      <w:r>
-        <w:t xml:space="preserve"> </w:t>
-      </w:r>
-      <w:r>
-        <w:t xml:space="preserve">&lt;&lt;</w:t>
-      </w:r>
-      <w:r>
-        <w:t xml:space="preserve"> </w:t>
-      </w:r>
-      <w:r>
-        <w:t xml:space="preserve">“</w:t>
-      </w:r>
-      <w:r>
-        <w:t xml:space="preserve">—</w:t>
-      </w:r>
-      <w:r>
-        <w:t xml:space="preserve">”</w:t>
-      </w:r>
-      <w:r>
-        <w:t xml:space="preserve">;</w:t>
-      </w:r>
-      <w:r>
-        <w:t xml:space="preserve"> </w:t>
-      </w:r>
-      <w:r>
-        <w:t xml:space="preserve">``</w:t>
-      </w:r>
-      <w:r>
-        <w:rPr>
-          <w:rStyle w:val="VerbatimChar"/>
-        </w:rPr>
-        <w:t xml:space="preserve">#### Task .      * The formfeed character \f displays a</w:t>
-      </w:r>
-      <w:r>
-        <w:t xml:space="preserve">♀` character, representing a page break.</w:t>
+        <w:t xml:space="preserve">cout &lt;&lt; "3\t\t\t1\t\t3\t\t3\t\t1\n";</w:t>
+      </w:r>
+      <w:r>
+        <w:br/>
+      </w:r>
+      <w:r>
+        <w:rPr>
+          <w:rStyle w:val="VerbatimChar"/>
+        </w:rPr>
+        <w:t xml:space="preserve">cout &lt;&lt; "4\t\t1\t\t4\t\t6\t\t4\t\t1\n";</w:t>
+      </w:r>
+      <w:r>
+        <w:br/>
+      </w:r>
+      <w:r>
+        <w:rPr>
+          <w:rStyle w:val="VerbatimChar"/>
+        </w:rPr>
+        <w:t xml:space="preserve">cout &lt;&lt; "5\t1\t\t5\t\t10\t\t10\t\t5\t\t1\n";</w:t>
+      </w:r>
+      <w:r>
+        <w:br/>
+      </w:r>
+      <w:r>
+        <w:br/>
+      </w:r>
+      <w:r>
+        <w:rPr>
+          <w:rStyle w:val="VerbatimChar"/>
+        </w:rPr>
+        <w:t xml:space="preserve">cout &lt;&lt; "\t\t\t\t      Made by William Fayers\n";</w:t>
+      </w:r>
+    </w:p>
+    <w:p>
+      <w:pPr>
+        <w:pStyle w:val="Heading3"/>
+      </w:pPr>
+      <w:bookmarkStart w:id="29" w:name="pascal-triangle-extended-project"/>
+      <w:r>
+        <w:t xml:space="preserve">Pascal Triangle: Extended Project</w:t>
+      </w:r>
+      <w:bookmarkEnd w:id="29"/>
+    </w:p>
+    <w:p>
+      <w:pPr>
+        <w:pStyle w:val="Heading4"/>
+      </w:pPr>
+      <w:bookmarkStart w:id="30" w:name="task-.file"/>
+      <w:r>
+        <w:t xml:space="preserve">Task *.@file</w:t>
+      </w:r>
+      <w:bookmarkEnd w:id="30"/>
+    </w:p>
+    <w:p>
+      <w:pPr>
+        <w:numPr>
+          <w:ilvl w:val="0"/>
+          <w:numId w:val="1002"/>
+        </w:numPr>
+        <w:pStyle w:val="Compact"/>
+      </w:pPr>
+      <w:r>
+        <w:t xml:space="preserve">@brief</w:t>
+      </w:r>
+      <w:r>
+        <w:t xml:space="preserve"> </w:t>
+      </w:r>
+      <w:r>
+        <w:t xml:space="preserve">Outputs Pascal’s triangle to the console. *</w:t>
+      </w:r>
+      <w:r>
+        <w:t xml:space="preserve"> </w:t>
+      </w:r>
+      <w:r>
+        <w:t xml:space="preserve">@details</w:t>
+      </w:r>
+      <w:r>
+        <w:t xml:space="preserve"> </w:t>
+      </w:r>
+      <w:r>
+        <w:t xml:space="preserve">This program extends the concepts from lab 1 and explores new * concepts such as error handling, loops, libraries, and functions in C++.</w:t>
       </w:r>
     </w:p>
     <w:p>
@@ -1223,7 +1401,7 @@
         <w:rPr>
           <w:rStyle w:val="VerbatimChar"/>
         </w:rPr>
-        <w:t xml:space="preserve">cout &lt;&lt; "With formfeed character: Welcome to C++ Programming\f" &lt;&lt; "---\n";</w:t>
+        <w:t xml:space="preserve">#include &lt;iostream&gt; /* For std::cout, std::cin */</w:t>
       </w:r>
       <w:r>
         <w:br/>
@@ -1232,7 +1410,7 @@
         <w:rPr>
           <w:rStyle w:val="VerbatimChar"/>
         </w:rPr>
-        <w:t xml:space="preserve">```#### Task .</w:t>
+        <w:t xml:space="preserve">#include &lt;cmath&gt; /* For std::ceil, std::pow */</w:t>
       </w:r>
       <w:r>
         <w:br/>
@@ -1241,33 +1419,197 @@
         <w:rPr>
           <w:rStyle w:val="VerbatimChar"/>
         </w:rPr>
-        <w:t xml:space="preserve">     * There's no change in output if `endl` is inserted at the end of the string. </w:t>
-      </w:r>
-    </w:p>
-    <w:p>
-      <w:pPr>
-        <w:pStyle w:val="FirstParagraph"/>
-      </w:pPr>
-      <w:r>
-        <w:t xml:space="preserve">cout &lt;&lt;</w:t>
-      </w:r>
-      <w:r>
-        <w:t xml:space="preserve"> </w:t>
-      </w:r>
-      <w:r>
-        <w:t xml:space="preserve">“</w:t>
-      </w:r>
-      <w:r>
-        <w:t xml:space="preserve">A rose by any other name would smell as sweet</w:t>
-      </w:r>
-      <w:r>
-        <w:t xml:space="preserve">”</w:t>
-      </w:r>
-      <w:r>
-        <w:t xml:space="preserve"> </w:t>
-      </w:r>
-      <w:r>
-        <w:t xml:space="preserve">&lt;&lt; endl;</w:t>
+        <w:t xml:space="preserve">#include &lt;stdexcept&gt; /* For std::invalid_argument */</w:t>
+      </w:r>
+      <w:r>
+        <w:br/>
+      </w:r>
+      <w:r>
+        <w:rPr>
+          <w:rStyle w:val="VerbatimChar"/>
+        </w:rPr>
+        <w:t xml:space="preserve">#include &lt;iomanip&gt; /* For std::setw */</w:t>
+      </w:r>
+    </w:p>
+    <w:p>
+      <w:pPr>
+        <w:pStyle w:val="Heading4"/>
+      </w:pPr>
+      <w:bookmarkStart w:id="31" w:name="task-.brief"/>
+      <w:r>
+        <w:t xml:space="preserve">Task *.@brief</w:t>
+      </w:r>
+      <w:bookmarkEnd w:id="31"/>
+    </w:p>
+    <w:p>
+      <w:pPr>
+        <w:numPr>
+          <w:ilvl w:val="1"/>
+          <w:numId w:val="1004"/>
+        </w:numPr>
+        <w:pStyle w:val="Compact"/>
+      </w:pPr>
+      <w:r>
+        <w:t xml:space="preserve">@details</w:t>
+      </w:r>
+      <w:r>
+        <w:t xml:space="preserve"> </w:t>
+      </w:r>
+      <w:r>
+        <w:t xml:space="preserve">Calculates Pascal’s triangle iteratively using the formula: *</w:t>
+      </w:r>
+      <w:r>
+        <w:t xml:space="preserve"> </w:t>
+      </w:r>
+      <w:r>
+        <w:t xml:space="preserve"> </w:t>
+      </w:r>
+      <w:r>
+        <w:t xml:space="preserve">* C(n, k+1) = C(n, k)</w:t>
+      </w:r>
+      <w:r>
+        <w:t xml:space="preserve"> </w:t>
+      </w:r>
+      <w:r>
+        <w:t xml:space="preserve"> </w:t>
+      </w:r>
+      <w:r>
+        <w:t xml:space="preserve">*</w:t>
+      </w:r>
+      <w:r>
+        <w:t xml:space="preserve"> </w:t>
+      </w:r>
+      <w:r>
+        <w:t xml:space="preserve"> </w:t>
+      </w:r>
+      <w:r>
+        <w:t xml:space="preserve">* where \f</w:t>
+      </w:r>
+      <w:r>
+        <w:t xml:space="preserve">$C(n, k)\f$</w:t>
+      </w:r>
+      <w:r>
+        <w:t xml:space="preserve"> </w:t>
+      </w:r>
+      <w:r>
+        <w:t xml:space="preserve">is the coefficient at row \f</w:t>
+      </w:r>
+      <w:r>
+        <w:t xml:space="preserve">$n\f$</w:t>
+      </w:r>
+      <w:r>
+        <w:t xml:space="preserve"> </w:t>
+      </w:r>
+      <w:r>
+        <w:t xml:space="preserve">and column \f</w:t>
+      </w:r>
+      <w:r>
+        <w:t xml:space="preserve">$k\f$</w:t>
+      </w:r>
+      <w:r>
+        <w:t xml:space="preserve">. * Ensures the triangle is centered in the console by calculating the maximum * width of the triangle and the maximum width of the coefficients, using the * power of 2 to estimate the width of the largest coefficient. * *</w:t>
+      </w:r>
+      <w:r>
+        <w:t xml:space="preserve"> </w:t>
+      </w:r>
+      <w:r>
+        <w:t xml:space="preserve">@note</w:t>
+      </w:r>
+      <w:r>
+        <w:t xml:space="preserve"> </w:t>
+      </w:r>
+      <w:r>
+        <w:t xml:space="preserve">Designed to test the use of output streams, loops, error handling, libraries, * and functions in C++. Extends the concepts from lab 1, exploring new concepts * like using the</w:t>
+      </w:r>
+      <w:r>
+        <w:t xml:space="preserve"> </w:t>
+      </w:r>
+      <w:r>
+        <w:rPr>
+          <w:rStyle w:val="VerbatimChar"/>
+        </w:rPr>
+        <w:t xml:space="preserve">std::setw</w:t>
+      </w:r>
+      <w:r>
+        <w:t xml:space="preserve"> </w:t>
+      </w:r>
+      <w:r>
+        <w:t xml:space="preserve">function to set the width of the output instead of * using the tab character. * *</w:t>
+      </w:r>
+      <w:r>
+        <w:t xml:space="preserve"> </w:t>
+      </w:r>
+      <w:r>
+        <w:t xml:space="preserve">@param</w:t>
+      </w:r>
+      <w:r>
+        <w:t xml:space="preserve"> </w:t>
+      </w:r>
+      <w:r>
+        <w:t xml:space="preserve">rows The number of rows to output in Pascal’s triangle. Must be non-negative * and less than or equal to MAX_ROWS. *</w:t>
+      </w:r>
+      <w:r>
+        <w:t xml:space="preserve"> </w:t>
+      </w:r>
+      <w:r>
+        <w:t xml:space="preserve">@throw</w:t>
+      </w:r>
+      <w:r>
+        <w:t xml:space="preserve"> </w:t>
+      </w:r>
+      <w:r>
+        <w:t xml:space="preserve">std::invalid_argument Throws an error if rows is less than 0 or greater than MAX_ROWS. *</w:t>
+      </w:r>
+      <w:r>
+        <w:t xml:space="preserve"> </w:t>
+      </w:r>
+      <w:r>
+        <w:t xml:space="preserve">@warning</w:t>
+      </w:r>
+      <w:r>
+        <w:t xml:space="preserve"> </w:t>
+      </w:r>
+      <w:r>
+        <w:t xml:space="preserve">Since the coefficients in Pascal’s triangle can grow very large, this * function may not work as expected for rows greater than 29. *</w:t>
+      </w:r>
+      <w:r>
+        <w:t xml:space="preserve"> </w:t>
+      </w:r>
+      <w:r>
+        <w:t xml:space="preserve">@example</w:t>
+      </w:r>
+      <w:r>
+        <w:t xml:space="preserve"> </w:t>
+      </w:r>
+      <w:r>
+        <w:t xml:space="preserve">*</w:t>
+      </w:r>
+      <w:r>
+        <w:t xml:space="preserve"> </w:t>
+      </w:r>
+      <w:r>
+        <w:t xml:space="preserve"> </w:t>
+      </w:r>
+      <w:r>
+        <w:t xml:space="preserve">* output_pascals_triangle(4); *</w:t>
+      </w:r>
+      <w:r>
+        <w:t xml:space="preserve"> </w:t>
+      </w:r>
+      <w:r>
+        <w:t xml:space="preserve">Expected Output: *</w:t>
+      </w:r>
+      <w:r>
+        <w:t xml:space="preserve"> </w:t>
+      </w:r>
+      <w:r>
+        <w:t xml:space="preserve"> </w:t>
+      </w:r>
+      <w:r>
+        <w:t xml:space="preserve">* 1 * 1 1 * 1 2 1 * 1 3 3 1 * 1 4 6 4 1 *</w:t>
+      </w:r>
+      <w:r>
+        <w:t xml:space="preserve"> </w:t>
       </w:r>
     </w:p>
     <w:p>
@@ -1275,22 +1617,22 @@
         <w:pStyle w:val="SourceCode"/>
       </w:pPr>
       <w:r>
-        <w:rPr>
-          <w:rStyle w:val="VerbatimChar"/>
-        </w:rPr>
-        <w:t xml:space="preserve">### Basic Use: Pascals Triangle</w:t>
-      </w:r>
-      <w:r>
         <w:br/>
       </w:r>
       <w:r>
+        <w:rPr>
+          <w:rStyle w:val="VerbatimChar"/>
+        </w:rPr>
+        <w:t xml:space="preserve">const int MAX_ROWS = 29;</w:t>
+      </w:r>
+      <w:r>
         <w:br/>
       </w:r>
       <w:r>
         <w:rPr>
           <w:rStyle w:val="VerbatimChar"/>
         </w:rPr>
-        <w:t xml:space="preserve">#### Task .</w:t>
+        <w:t xml:space="preserve">const std::string ERROR_MESSAGE = "Error: rows must be between 0 and "</w:t>
       </w:r>
       <w:r>
         <w:br/>
@@ -1299,185 +1641,47 @@
         <w:rPr>
           <w:rStyle w:val="VerbatimChar"/>
         </w:rPr>
-        <w:t xml:space="preserve">     * I used the tab character, `\t` to center the numbers in the Pascal's Triangle, along with      * `cout` to print the numbers. This ended up with a fairly nice looking Pascal's Triangle:      * ```      * n                                  Pascal's Triangle up to n=5      * 0                                               1      * 1                                       1               1      * 2                               1               2               1      * 3                       1               3               3               1      * 4               1               4               6               4               1      * 5       1               5               10              10              5               1      *                                       Made by William Fayers      * ``` </w:t>
-      </w:r>
-    </w:p>
-    <w:p>
-      <w:pPr>
-        <w:pStyle w:val="FirstParagraph"/>
-      </w:pPr>
-      <w:r>
-        <w:t xml:space="preserve">cout &lt;&lt;</w:t>
-      </w:r>
-      <w:r>
-        <w:t xml:space="preserve"> </w:t>
-      </w:r>
-      <w:r>
-        <w:t xml:space="preserve">“</w:t>
-      </w:r>
-      <w:r>
-        <w:t xml:space="preserve">n</w:t>
-      </w:r>
-      <w:r>
-        <w:t xml:space="preserve">’s Triangle up to n=5</w:t>
-      </w:r>
-      <w:r>
-        <w:t xml:space="preserve">”</w:t>
-      </w:r>
-      <w:r>
-        <w:t xml:space="preserve">;</w:t>
-      </w:r>
-      <w:r>
-        <w:t xml:space="preserve"> </w:t>
-      </w:r>
-      <w:r>
-        <w:t xml:space="preserve">cout &lt;&lt;</w:t>
-      </w:r>
-      <w:r>
-        <w:t xml:space="preserve"> </w:t>
-      </w:r>
-      <w:r>
-        <w:t xml:space="preserve">“</w:t>
-      </w:r>
-      <w:r>
-        <w:t xml:space="preserve">0</w:t>
-      </w:r>
-      <w:r>
-        <w:t xml:space="preserve">”</w:t>
-      </w:r>
-      <w:r>
-        <w:t xml:space="preserve">;</w:t>
-      </w:r>
-      <w:r>
-        <w:t xml:space="preserve"> </w:t>
-      </w:r>
-      <w:r>
-        <w:t xml:space="preserve">cout &lt;&lt;</w:t>
-      </w:r>
-      <w:r>
-        <w:t xml:space="preserve"> </w:t>
-      </w:r>
-      <w:r>
-        <w:t xml:space="preserve">“</w:t>
-      </w:r>
-      <w:r>
-        <w:t xml:space="preserve">1</w:t>
-      </w:r>
-      <w:r>
-        <w:t xml:space="preserve">”</w:t>
-      </w:r>
-      <w:r>
-        <w:t xml:space="preserve">;</w:t>
-      </w:r>
-      <w:r>
-        <w:t xml:space="preserve"> </w:t>
-      </w:r>
-      <w:r>
-        <w:t xml:space="preserve">cout &lt;&lt;</w:t>
-      </w:r>
-      <w:r>
-        <w:t xml:space="preserve"> </w:t>
-      </w:r>
-      <w:r>
-        <w:t xml:space="preserve">“</w:t>
-      </w:r>
-      <w:r>
-        <w:t xml:space="preserve">2</w:t>
-      </w:r>
-      <w:r>
-        <w:t xml:space="preserve">”</w:t>
-      </w:r>
-      <w:r>
-        <w:t xml:space="preserve">;</w:t>
-      </w:r>
-      <w:r>
-        <w:t xml:space="preserve"> </w:t>
-      </w:r>
-      <w:r>
-        <w:t xml:space="preserve">cout &lt;&lt;</w:t>
-      </w:r>
-      <w:r>
-        <w:t xml:space="preserve"> </w:t>
-      </w:r>
-      <w:r>
-        <w:t xml:space="preserve">“</w:t>
-      </w:r>
-      <w:r>
-        <w:t xml:space="preserve">3</w:t>
-      </w:r>
-      <w:r>
-        <w:t xml:space="preserve">”</w:t>
-      </w:r>
-      <w:r>
-        <w:t xml:space="preserve">;</w:t>
-      </w:r>
-      <w:r>
-        <w:t xml:space="preserve"> </w:t>
-      </w:r>
-      <w:r>
-        <w:t xml:space="preserve">cout &lt;&lt;</w:t>
-      </w:r>
-      <w:r>
-        <w:t xml:space="preserve"> </w:t>
-      </w:r>
-      <w:r>
-        <w:t xml:space="preserve">“</w:t>
-      </w:r>
-      <w:r>
-        <w:t xml:space="preserve">4</w:t>
-      </w:r>
-      <w:r>
-        <w:t xml:space="preserve">”</w:t>
-      </w:r>
-      <w:r>
-        <w:t xml:space="preserve">;</w:t>
-      </w:r>
-      <w:r>
-        <w:t xml:space="preserve"> </w:t>
-      </w:r>
-      <w:r>
-        <w:t xml:space="preserve">cout &lt;&lt;</w:t>
-      </w:r>
-      <w:r>
-        <w:t xml:space="preserve"> </w:t>
-      </w:r>
-      <w:r>
-        <w:t xml:space="preserve">“</w:t>
-      </w:r>
-      <w:r>
-        <w:t xml:space="preserve">5</w:t>
-      </w:r>
-      <w:r>
-        <w:t xml:space="preserve">”</w:t>
-      </w:r>
-      <w:r>
-        <w:t xml:space="preserve">;</w:t>
-      </w:r>
-    </w:p>
-    <w:p>
-      <w:pPr>
-        <w:pStyle w:val="BodyText"/>
-      </w:pPr>
-      <w:r>
-        <w:t xml:space="preserve">cout &lt;&lt;</w:t>
-      </w:r>
-      <w:r>
-        <w:t xml:space="preserve"> </w:t>
-      </w:r>
-      <w:r>
-        <w:t xml:space="preserve">“</w:t>
-      </w:r>
-      <w:r>
-        <w:t xml:space="preserve"> </w:t>
-      </w:r>
-      <w:r>
-        <w:t xml:space="preserve">by William Fayers</w:t>
-      </w:r>
-      <w:r>
-        <w:t xml:space="preserve">”</w:t>
-      </w:r>
-      <w:r>
-        <w:t xml:space="preserve">;</w:t>
+        <w:t xml:space="preserve">+ std::to_string(MAX_ROWS) + "!";</w:t>
+      </w:r>
+    </w:p>
+    <w:p>
+      <w:pPr>
+        <w:pStyle w:val="Heading4"/>
+      </w:pPr>
+      <w:bookmarkStart w:id="32" w:name="task-.brief-1"/>
+      <w:r>
+        <w:t xml:space="preserve">Task *.@brief</w:t>
+      </w:r>
+      <w:bookmarkEnd w:id="32"/>
+    </w:p>
+    <w:p>
+      <w:pPr>
+        <w:numPr>
+          <w:ilvl w:val="0"/>
+          <w:numId w:val="1005"/>
+        </w:numPr>
+        <w:pStyle w:val="Compact"/>
+      </w:pPr>
+      <w:r>
+        <w:t xml:space="preserve">@details</w:t>
+      </w:r>
+      <w:r>
+        <w:t xml:space="preserve"> </w:t>
+      </w:r>
+      <w:r>
+        <w:t xml:space="preserve">This function prompts the user for the number of rows to output * in Pascal’s triangle and calls the output_pascals_triangle function. *</w:t>
+      </w:r>
+      <w:r>
+        <w:t xml:space="preserve"> </w:t>
+      </w:r>
+      <w:r>
+        <w:t xml:space="preserve">@return</w:t>
+      </w:r>
+      <w:r>
+        <w:t xml:space="preserve"> </w:t>
+      </w:r>
+      <w:r>
+        <w:t xml:space="preserve">Returns 0 to indicate the program has run successfully.</w:t>
       </w:r>
     </w:p>
     <w:p>
@@ -1485,362 +1689,28 @@
         <w:pStyle w:val="SourceCode"/>
       </w:pPr>
       <w:r>
+        <w:rPr>
+          <w:rStyle w:val="VerbatimChar"/>
+        </w:rPr>
+        <w:t xml:space="preserve">std::cout &lt;&lt; std::endl;</w:t>
+      </w:r>
+      <w:r>
         <w:br/>
       </w:r>
       <w:r>
+        <w:rPr>
+          <w:rStyle w:val="VerbatimChar"/>
+        </w:rPr>
+        <w:t xml:space="preserve">}</w:t>
+      </w:r>
+      <w:r>
         <w:br/>
       </w:r>
       <w:r>
         <w:rPr>
           <w:rStyle w:val="VerbatimChar"/>
         </w:rPr>
-        <w:t xml:space="preserve">### Pascal Triangle: Extended Project</w:t>
-      </w:r>
-      <w:r>
-        <w:br/>
-      </w:r>
-      <w:r>
-        <w:br/>
-      </w:r>
-      <w:r>
-        <w:rPr>
-          <w:rStyle w:val="VerbatimChar"/>
-        </w:rPr>
-        <w:t xml:space="preserve">#### Task *.@file</w:t>
-      </w:r>
-      <w:r>
-        <w:br/>
-      </w:r>
-      <w:r>
-        <w:rPr>
-          <w:rStyle w:val="VerbatimChar"/>
-        </w:rPr>
-        <w:t xml:space="preserve"> * @brief Outputs Pascal's triangle to the console.  * @details This program extends the concepts from lab 1 and explores new  * concepts such as error handling, loops, libraries, and functions in C++. </w:t>
-      </w:r>
-    </w:p>
-    <w:p>
-      <w:pPr>
-        <w:pStyle w:val="FirstParagraph"/>
-      </w:pPr>
-      <w:r>
-        <w:t xml:space="preserve">#include</w:t>
-      </w:r>
-      <w:r>
-        <w:t xml:space="preserve"> </w:t>
-      </w:r>
-      <w:r>
-        <w:t xml:space="preserve"> </w:t>
-      </w:r>
-      <w:r>
-        <w:t xml:space="preserve">/* For std::cout, std::cin</w:t>
-      </w:r>
-      <w:r>
-        <w:t xml:space="preserve"> </w:t>
-      </w:r>
-      <w:r>
-        <w:rPr>
-          <w:i/>
-        </w:rPr>
-        <w:t xml:space="preserve">/</w:t>
-      </w:r>
-      <w:r>
-        <w:rPr>
-          <w:i/>
-        </w:rPr>
-        <w:t xml:space="preserve"> </w:t>
-      </w:r>
-      <w:r>
-        <w:rPr>
-          <w:i/>
-        </w:rPr>
-        <w:t xml:space="preserve">#include</w:t>
-      </w:r>
-      <w:r>
-        <w:rPr>
-          <w:i/>
-        </w:rPr>
-        <w:t xml:space="preserve"> </w:t>
-      </w:r>
-      <w:r>
-        <w:rPr>
-          <w:i/>
-        </w:rPr>
-        <w:t xml:space="preserve"> </w:t>
-      </w:r>
-      <w:r>
-        <w:rPr>
-          <w:i/>
-        </w:rPr>
-        <w:t xml:space="preserve">/</w:t>
-      </w:r>
-      <w:r>
-        <w:t xml:space="preserve"> </w:t>
-      </w:r>
-      <w:r>
-        <w:t xml:space="preserve">For std::ceil, std::pow</w:t>
-      </w:r>
-      <w:r>
-        <w:t xml:space="preserve"> </w:t>
-      </w:r>
-      <w:r>
-        <w:rPr>
-          <w:i/>
-        </w:rPr>
-        <w:t xml:space="preserve">/</w:t>
-      </w:r>
-      <w:r>
-        <w:rPr>
-          <w:i/>
-        </w:rPr>
-        <w:t xml:space="preserve"> </w:t>
-      </w:r>
-      <w:r>
-        <w:rPr>
-          <w:i/>
-        </w:rPr>
-        <w:t xml:space="preserve">#include</w:t>
-      </w:r>
-      <w:r>
-        <w:rPr>
-          <w:i/>
-        </w:rPr>
-        <w:t xml:space="preserve"> </w:t>
-      </w:r>
-      <w:r>
-        <w:rPr>
-          <w:i/>
-        </w:rPr>
-        <w:t xml:space="preserve"> </w:t>
-      </w:r>
-      <w:r>
-        <w:rPr>
-          <w:i/>
-        </w:rPr>
-        <w:t xml:space="preserve">/</w:t>
-      </w:r>
-      <w:r>
-        <w:t xml:space="preserve"> </w:t>
-      </w:r>
-      <w:r>
-        <w:t xml:space="preserve">For std::invalid_argument</w:t>
-      </w:r>
-      <w:r>
-        <w:t xml:space="preserve"> </w:t>
-      </w:r>
-      <w:r>
-        <w:rPr>
-          <w:i/>
-        </w:rPr>
-        <w:t xml:space="preserve">/</w:t>
-      </w:r>
-      <w:r>
-        <w:rPr>
-          <w:i/>
-        </w:rPr>
-        <w:t xml:space="preserve"> </w:t>
-      </w:r>
-      <w:r>
-        <w:rPr>
-          <w:i/>
-        </w:rPr>
-        <w:t xml:space="preserve">#include</w:t>
-      </w:r>
-      <w:r>
-        <w:rPr>
-          <w:i/>
-        </w:rPr>
-        <w:t xml:space="preserve"> </w:t>
-      </w:r>
-      <w:r>
-        <w:rPr>
-          <w:i/>
-        </w:rPr>
-        <w:t xml:space="preserve"> </w:t>
-      </w:r>
-      <w:r>
-        <w:rPr>
-          <w:i/>
-        </w:rPr>
-        <w:t xml:space="preserve">/</w:t>
-      </w:r>
-      <w:r>
-        <w:t xml:space="preserve"> </w:t>
-      </w:r>
-      <w:r>
-        <w:t xml:space="preserve">For std::setw */</w:t>
-      </w:r>
-    </w:p>
-    <w:p>
-      <w:pPr>
-        <w:pStyle w:val="BodyText"/>
-      </w:pPr>
-      <w:r>
-        <w:t xml:space="preserve">``</w:t>
-      </w:r>
-      <w:r>
-        <w:rPr>
-          <w:rStyle w:val="VerbatimChar"/>
-        </w:rPr>
-        <w:t xml:space="preserve">#### Task *.@brief  *   * @details Calculates Pascal's triangle iteratively using the formula:  * \f[  * C(n, k+1) = C(n, k) \times \frac{n - k}{k + 1}  * \f]  * where \f$C(n, k)\f$ is the coefficient at row \f$n\f$ and column \f$k\f$.  * Ensures the triangle is centered in the console by calculating the maximum  * width of the triangle and the maximum width of the coefficients, using the  * power of 2 to estimate the width of the largest coefficient.  *   * @note Designed to test the use of output streams, loops, error handling, libraries,  * and functions in C++. Extends the concepts from lab 1, exploring new concepts  * like using the</w:t>
-      </w:r>
-      <w:r>
-        <w:t xml:space="preserve">std::setw` function to set the width of the output instead of * using the tab character. * *</w:t>
-      </w:r>
-      <w:r>
-        <w:t xml:space="preserve"> </w:t>
-      </w:r>
-      <w:r>
-        <w:t xml:space="preserve">@param</w:t>
-      </w:r>
-      <w:r>
-        <w:t xml:space="preserve"> </w:t>
-      </w:r>
-      <w:r>
-        <w:t xml:space="preserve">rows The number of rows to output in Pascal’s triangle. Must be non-negative * and less than or equal to MAX_ROWS. *</w:t>
-      </w:r>
-      <w:r>
-        <w:t xml:space="preserve"> </w:t>
-      </w:r>
-      <w:r>
-        <w:t xml:space="preserve">@throw</w:t>
-      </w:r>
-      <w:r>
-        <w:t xml:space="preserve"> </w:t>
-      </w:r>
-      <w:r>
-        <w:t xml:space="preserve">std::invalid_argument Throws an error if rows is less than 0 or greater than MAX_ROWS. *</w:t>
-      </w:r>
-      <w:r>
-        <w:t xml:space="preserve"> </w:t>
-      </w:r>
-      <w:r>
-        <w:t xml:space="preserve">@warning</w:t>
-      </w:r>
-      <w:r>
-        <w:t xml:space="preserve"> </w:t>
-      </w:r>
-      <w:r>
-        <w:t xml:space="preserve">Since the coefficients in Pascal’s triangle can grow very large, this * function may not work as expected for rows greater than 29. *</w:t>
-      </w:r>
-      <w:r>
-        <w:t xml:space="preserve"> </w:t>
-      </w:r>
-      <w:r>
-        <w:t xml:space="preserve">@example</w:t>
-      </w:r>
-      <w:r>
-        <w:t xml:space="preserve"> </w:t>
-      </w:r>
-      <w:r>
-        <w:t xml:space="preserve">*</w:t>
-      </w:r>
-      <w:r>
-        <w:t xml:space="preserve"> </w:t>
-      </w:r>
-      <w:r>
-        <w:t xml:space="preserve"> </w:t>
-      </w:r>
-      <w:r>
-        <w:t xml:space="preserve">* output_pascals_triangle(4); *</w:t>
-      </w:r>
-      <w:r>
-        <w:t xml:space="preserve"> </w:t>
-      </w:r>
-      <w:r>
-        <w:t xml:space="preserve">Expected Output: *</w:t>
-      </w:r>
-      <w:r>
-        <w:t xml:space="preserve"> </w:t>
-      </w:r>
-      <w:r>
-        <w:t xml:space="preserve"> </w:t>
-      </w:r>
-      <w:r>
-        <w:t xml:space="preserve">* 1 * 1 1 * 1 2 1 * 1 3 3 1 * 1 4 6 4 1 *</w:t>
-      </w:r>
-      <w:r>
-        <w:t xml:space="preserve"> </w:t>
-      </w:r>
-    </w:p>
-    <w:p>
-      <w:pPr>
-        <w:pStyle w:val="SourceCode"/>
-      </w:pPr>
-      <w:r>
-        <w:br/>
-      </w:r>
-      <w:r>
-        <w:rPr>
-          <w:rStyle w:val="VerbatimChar"/>
-        </w:rPr>
-        <w:t xml:space="preserve">const int MAX_ROWS = 29;</w:t>
-      </w:r>
-      <w:r>
-        <w:br/>
-      </w:r>
-      <w:r>
-        <w:rPr>
-          <w:rStyle w:val="VerbatimChar"/>
-        </w:rPr>
-        <w:t xml:space="preserve">const std::string ERROR_MESSAGE = "Error: rows must be between 0 and "</w:t>
-      </w:r>
-      <w:r>
-        <w:br/>
-      </w:r>
-      <w:r>
-        <w:rPr>
-          <w:rStyle w:val="VerbatimChar"/>
-        </w:rPr>
-        <w:t xml:space="preserve">+ std::to_string(MAX_ROWS) + "!";</w:t>
-      </w:r>
-      <w:r>
-        <w:br/>
-      </w:r>
-      <w:r>
-        <w:br/>
-      </w:r>
-      <w:r>
-        <w:rPr>
-          <w:rStyle w:val="VerbatimChar"/>
-        </w:rPr>
-        <w:t xml:space="preserve">```#### Task *.@brief</w:t>
-      </w:r>
-      <w:r>
-        <w:br/>
-      </w:r>
-      <w:r>
-        <w:rPr>
-          <w:rStyle w:val="VerbatimChar"/>
-        </w:rPr>
-        <w:t xml:space="preserve">   * @details This function prompts the user for the number of rows to output  * in Pascal's triangle and calls the output_pascals_triangle function.    * @return Returns 0 to indicate the program has run successfully. </w:t>
-      </w:r>
-    </w:p>
-    <w:p>
-      <w:pPr>
-        <w:pStyle w:val="FirstParagraph"/>
-      </w:pPr>
-      <w:r>
-        <w:t xml:space="preserve">std::cout &lt;&lt; std::endl;</w:t>
-      </w:r>
-      <w:r>
-        <w:t xml:space="preserve"> </w:t>
-      </w:r>
-      <w:r>
         <w:t xml:space="preserve">}</w:t>
-      </w:r>
-      <w:r>
-        <w:t xml:space="preserve"> </w:t>
-      </w:r>
-      <w:r>
-        <w:t xml:space="preserve">}</w:t>
-      </w:r>
-    </w:p>
-    <w:p>
-      <w:pPr>
-        <w:pStyle w:val="BodyText"/>
-      </w:pPr>
-      <w:r>
-        <w:t xml:space="preserve">```</w:t>
       </w:r>
     </w:p>
     <w:sectPr>
@@ -2193,6 +2063,109 @@
       <w:start w:val="1"/>
       <w:numFmt w:val="decimal"/>
       <w:lvlText w:val="%9."/>
+      <w:lvlJc w:val="left"/>
+      <w:pPr>
+        <w:tabs>
+          <w:tab w:val="num" w:pos="5760"/>
+        </w:tabs>
+        <w:ind w:left="6240" w:hanging="480"/>
+      </w:pPr>
+    </w:lvl>
+  </w:abstractNum>
+  <w:abstractNum w:abstractNumId="991">
+    <w:nsid w:val="71315dca"/>
+    <w:multiLevelType w:val="multilevel"/>
+    <w:lvl w:ilvl="0">
+      <w:numFmt w:val="bullet"/>
+      <w:lvlText w:val="•"/>
+      <w:lvlJc w:val="left"/>
+      <w:pPr>
+        <w:tabs>
+          <w:tab w:val="num" w:pos="0"/>
+        </w:tabs>
+        <w:ind w:left="480" w:hanging="480"/>
+      </w:pPr>
+    </w:lvl>
+    <w:lvl w:ilvl="1">
+      <w:numFmt w:val="bullet"/>
+      <w:lvlText w:val="–"/>
+      <w:lvlJc w:val="left"/>
+      <w:pPr>
+        <w:tabs>
+          <w:tab w:val="num" w:pos="720"/>
+        </w:tabs>
+        <w:ind w:left="1200" w:hanging="480"/>
+      </w:pPr>
+    </w:lvl>
+    <w:lvl w:ilvl="2">
+      <w:numFmt w:val="bullet"/>
+      <w:lvlText w:val="•"/>
+      <w:lvlJc w:val="left"/>
+      <w:pPr>
+        <w:tabs>
+          <w:tab w:val="num" w:pos="1440"/>
+        </w:tabs>
+        <w:ind w:left="1920" w:hanging="480"/>
+      </w:pPr>
+    </w:lvl>
+    <w:lvl w:ilvl="3">
+      <w:numFmt w:val="bullet"/>
+      <w:lvlText w:val="–"/>
+      <w:lvlJc w:val="left"/>
+      <w:pPr>
+        <w:tabs>
+          <w:tab w:val="num" w:pos="2160"/>
+        </w:tabs>
+        <w:ind w:left="2640" w:hanging="480"/>
+      </w:pPr>
+    </w:lvl>
+    <w:lvl w:ilvl="4">
+      <w:numFmt w:val="bullet"/>
+      <w:lvlText w:val="•"/>
+      <w:lvlJc w:val="left"/>
+      <w:pPr>
+        <w:tabs>
+          <w:tab w:val="num" w:pos="2880"/>
+        </w:tabs>
+        <w:ind w:left="3360" w:hanging="480"/>
+      </w:pPr>
+    </w:lvl>
+    <w:lvl w:ilvl="5">
+      <w:numFmt w:val="bullet"/>
+      <w:lvlText w:val="–"/>
+      <w:lvlJc w:val="left"/>
+      <w:pPr>
+        <w:tabs>
+          <w:tab w:val="num" w:pos="3600"/>
+        </w:tabs>
+        <w:ind w:left="4080" w:hanging="480"/>
+      </w:pPr>
+    </w:lvl>
+    <w:lvl w:ilvl="6">
+      <w:numFmt w:val="bullet"/>
+      <w:lvlText w:val="•"/>
+      <w:lvlJc w:val="left"/>
+      <w:pPr>
+        <w:tabs>
+          <w:tab w:val="num" w:pos="4320"/>
+        </w:tabs>
+        <w:ind w:left="4800" w:hanging="480"/>
+      </w:pPr>
+    </w:lvl>
+    <w:lvl w:ilvl="7">
+      <w:numFmt w:val="bullet"/>
+      <w:lvlText w:val="–"/>
+      <w:lvlJc w:val="left"/>
+      <w:pPr>
+        <w:tabs>
+          <w:tab w:val="num" w:pos="5040"/>
+        </w:tabs>
+        <w:ind w:left="5520" w:hanging="480"/>
+      </w:pPr>
+    </w:lvl>
+    <w:lvl w:ilvl="8">
+      <w:numFmt w:val="bullet"/>
+      <w:lvlText w:val="•"/>
       <w:lvlJc w:val="left"/>
       <w:pPr>
         <w:tabs>
@@ -2237,6 +2210,18 @@
     <w:lvlOverride w:ilvl="8">
       <w:startOverride w:val="1"/>
     </w:lvlOverride>
+  </w:num>
+  <w:num w:numId="1002">
+    <w:abstractNumId w:val="991"/>
+  </w:num>
+  <w:num w:numId="1003">
+    <w:abstractNumId w:val="991"/>
+  </w:num>
+  <w:num w:numId="1004">
+    <w:abstractNumId w:val="991"/>
+  </w:num>
+  <w:num w:numId="1005">
+    <w:abstractNumId w:val="991"/>
   </w:num>
 </w:numbering>
 </file>

--- a/renders/logbook.docx
+++ b/renders/logbook.docx
@@ -1105,7 +1105,7 @@
         <w:rPr>
           <w:rStyle w:val="VerbatimChar"/>
         </w:rPr>
-        <w:t xml:space="preserve">    /* QUESTION ANSWER (Task 1.5): The first bit of C++ code I've ever written! */</w:t>
+        <w:t xml:space="preserve">    /* ANSWER (Task 1.5): The first bit of C++ code I've ever written! */</w:t>
       </w:r>
       <w:r>
         <w:br/>

--- a/renders/logbook.docx
+++ b/renders/logbook.docx
@@ -1143,21 +1143,86 @@
       <w:pPr>
         <w:pStyle w:val="Heading4"/>
       </w:pPr>
-      <w:bookmarkStart w:id="24" w:name="task-."/>
-      <w:r>
-        <w:t xml:space="preserve">Task .</w:t>
+      <w:bookmarkStart w:id="24" w:name="task-1.1"/>
+      <w:r>
+        <w:t xml:space="preserve">Task 1.1</w:t>
       </w:r>
       <w:bookmarkEnd w:id="24"/>
     </w:p>
     <w:p>
       <w:pPr>
+        <w:pStyle w:val="FirstParagraph"/>
+      </w:pPr>
+      <w:r>
+        <w:t xml:space="preserve">Removing</w:t>
+      </w:r>
+      <w:r>
+        <w:t xml:space="preserve"> </w:t>
+      </w:r>
+      <w:r>
+        <w:rPr>
+          <w:rStyle w:val="VerbatimChar"/>
+        </w:rPr>
+        <w:t xml:space="preserve">/n</w:t>
+      </w:r>
+      <w:r>
+        <w:t xml:space="preserve"> </w:t>
+      </w:r>
+      <w:r>
+        <w:t xml:space="preserve">causes the output to not start a new line after the string.</w:t>
+      </w:r>
+    </w:p>
+    <w:p>
+      <w:pPr>
         <w:pStyle w:val="SourceCode"/>
       </w:pPr>
       <w:r>
         <w:rPr>
           <w:rStyle w:val="VerbatimChar"/>
         </w:rPr>
-        <w:t xml:space="preserve"> * Removing `/n` causes the output to not start a new line after the string. </w:t>
+        <w:t xml:space="preserve">cout &lt;&lt; "Without newline: Welcome to C++ Programming" &lt;&lt; "---\n";</w:t>
+      </w:r>
+    </w:p>
+    <w:p>
+      <w:pPr>
+        <w:pStyle w:val="Heading4"/>
+      </w:pPr>
+      <w:bookmarkStart w:id="25" w:name="task-1.3"/>
+      <w:r>
+        <w:t xml:space="preserve">Task 1.3</w:t>
+      </w:r>
+      <w:bookmarkEnd w:id="25"/>
+    </w:p>
+    <w:p>
+      <w:pPr>
+        <w:pStyle w:val="FirstParagraph"/>
+      </w:pPr>
+      <w:r>
+        <w:t xml:space="preserve">The formfeed character</w:t>
+      </w:r>
+      <w:r>
+        <w:t xml:space="preserve"> </w:t>
+      </w:r>
+      <w:r>
+        <w:t xml:space="preserve"> </w:t>
+      </w:r>
+      <w:r>
+        <w:t xml:space="preserve">a</w:t>
+      </w:r>
+      <w:r>
+        <w:t xml:space="preserve"> </w:t>
+      </w:r>
+      <w:r>
+        <w:rPr>
+          <w:rStyle w:val="VerbatimChar"/>
+        </w:rPr>
+        <w:t xml:space="preserve">♀</w:t>
+      </w:r>
+      <w:r>
+        <w:t xml:space="preserve"> </w:t>
+      </w:r>
+      <w:r>
+        <w:t xml:space="preserve">character, representing a page break.</w:t>
       </w:r>
     </w:p>
     <w:p>
@@ -1168,18 +1233,41 @@
         <w:rPr>
           <w:rStyle w:val="VerbatimChar"/>
         </w:rPr>
-        <w:t xml:space="preserve">cout &lt;&lt; "Without newline: Welcome to C++ Programming" &lt;&lt; "---\n";</w:t>
+        <w:t xml:space="preserve">cout &lt;&lt; "With formfeed character: Welcome to C++ Programming\f" &lt;&lt; "---\n";</w:t>
       </w:r>
     </w:p>
     <w:p>
       <w:pPr>
         <w:pStyle w:val="Heading4"/>
       </w:pPr>
-      <w:bookmarkStart w:id="25" w:name="task-.-1"/>
-      <w:r>
-        <w:t xml:space="preserve">Task .</w:t>
-      </w:r>
-      <w:bookmarkEnd w:id="25"/>
+      <w:bookmarkStart w:id="26" w:name="task-2.2"/>
+      <w:r>
+        <w:t xml:space="preserve">Task 2.2</w:t>
+      </w:r>
+      <w:bookmarkEnd w:id="26"/>
+    </w:p>
+    <w:p>
+      <w:pPr>
+        <w:pStyle w:val="FirstParagraph"/>
+      </w:pPr>
+      <w:r>
+        <w:t xml:space="preserve">There’s no change in output if</w:t>
+      </w:r>
+      <w:r>
+        <w:t xml:space="preserve"> </w:t>
+      </w:r>
+      <w:r>
+        <w:rPr>
+          <w:rStyle w:val="VerbatimChar"/>
+        </w:rPr>
+        <w:t xml:space="preserve">endl</w:t>
+      </w:r>
+      <w:r>
+        <w:t xml:space="preserve"> </w:t>
+      </w:r>
+      <w:r>
+        <w:t xml:space="preserve">is inserted at the end of the string.</w:t>
+      </w:r>
     </w:p>
     <w:p>
       <w:pPr>
@@ -1189,7 +1277,155 @@
         <w:rPr>
           <w:rStyle w:val="VerbatimChar"/>
         </w:rPr>
-        <w:t xml:space="preserve"> * The formfeed character \f displays a `♀` character, representing a page break. </w:t>
+        <w:t xml:space="preserve">cout &lt;&lt; "A rose by any other name would smell as sweet" &lt;&lt; endl;</w:t>
+      </w:r>
+    </w:p>
+    <w:p>
+      <w:pPr>
+        <w:pStyle w:val="Heading3"/>
+      </w:pPr>
+      <w:bookmarkStart w:id="27" w:name="basic-use-pascals-triangle"/>
+      <w:r>
+        <w:t xml:space="preserve">Basic Use: Pascals Triangle</w:t>
+      </w:r>
+      <w:bookmarkEnd w:id="27"/>
+    </w:p>
+    <w:p>
+      <w:pPr>
+        <w:pStyle w:val="Heading4"/>
+      </w:pPr>
+      <w:bookmarkStart w:id="28" w:name="task-3.1"/>
+      <w:r>
+        <w:t xml:space="preserve">Task 3.1</w:t>
+      </w:r>
+      <w:bookmarkEnd w:id="28"/>
+    </w:p>
+    <w:p>
+      <w:pPr>
+        <w:pStyle w:val="FirstParagraph"/>
+      </w:pPr>
+      <w:r>
+        <w:t xml:space="preserve">I used the tab character,</w:t>
+      </w:r>
+      <w:r>
+        <w:t xml:space="preserve"> </w:t>
+      </w:r>
+      <w:r>
+        <w:rPr>
+          <w:rStyle w:val="VerbatimChar"/>
+        </w:rPr>
+        <w:t xml:space="preserve">\t</w:t>
+      </w:r>
+      <w:r>
+        <w:t xml:space="preserve"> </w:t>
+      </w:r>
+      <w:r>
+        <w:t xml:space="preserve">to center the numbers in the Pascal’s Triangle, along with</w:t>
+      </w:r>
+      <w:r>
+        <w:t xml:space="preserve"> </w:t>
+      </w:r>
+      <w:r>
+        <w:rPr>
+          <w:rStyle w:val="VerbatimChar"/>
+        </w:rPr>
+        <w:t xml:space="preserve">cout</w:t>
+      </w:r>
+      <w:r>
+        <w:t xml:space="preserve"> </w:t>
+      </w:r>
+      <w:r>
+        <w:t xml:space="preserve">to print the numbers. This ended up with a fairly nice looking Pascal’s Triangle: n Pascal’s Triangle up to n=5</w:t>
+      </w:r>
+      <w:r>
+        <w:t xml:space="preserve"> </w:t>
+      </w:r>
+      <w:r>
+        <w:t xml:space="preserve">0 1</w:t>
+      </w:r>
+      <w:r>
+        <w:t xml:space="preserve"> </w:t>
+      </w:r>
+      <w:r>
+        <w:t xml:space="preserve">1 1 1</w:t>
+      </w:r>
+      <w:r>
+        <w:t xml:space="preserve"> </w:t>
+      </w:r>
+      <w:r>
+        <w:t xml:space="preserve">2 1 2 1</w:t>
+      </w:r>
+      <w:r>
+        <w:t xml:space="preserve"> </w:t>
+      </w:r>
+      <w:r>
+        <w:t xml:space="preserve">3 1 3 3 1</w:t>
+      </w:r>
+      <w:r>
+        <w:t xml:space="preserve"> </w:t>
+      </w:r>
+      <w:r>
+        <w:t xml:space="preserve">4 1 4 6 4 1</w:t>
+      </w:r>
+      <w:r>
+        <w:t xml:space="preserve"> </w:t>
+      </w:r>
+      <w:r>
+        <w:t xml:space="preserve">5 1 5 10 10 5 1</w:t>
+      </w:r>
+      <w:r>
+        <w:t xml:space="preserve"> </w:t>
+      </w:r>
+      <w:r>
+        <w:t xml:space="preserve">Made by William Fayers</w:t>
+      </w:r>
+      <w:r>
+        <w:t xml:space="preserve"> </w:t>
+      </w:r>
+      <w:r>
+        <w:t xml:space="preserve">n Pascal’s Triangle up to n=5 0 1 1 1 1 2 1 2 1 3 1 3 3 1 4 1 4 6 4 1 5 1 5 10 10 5 1 Made by William Fayers n Pascal’s Triangle up to n=5</w:t>
+      </w:r>
+      <w:r>
+        <w:t xml:space="preserve"> </w:t>
+      </w:r>
+      <w:r>
+        <w:t xml:space="preserve">0 1</w:t>
+      </w:r>
+      <w:r>
+        <w:t xml:space="preserve"> </w:t>
+      </w:r>
+      <w:r>
+        <w:t xml:space="preserve">1 1 1</w:t>
+      </w:r>
+      <w:r>
+        <w:t xml:space="preserve"> </w:t>
+      </w:r>
+      <w:r>
+        <w:t xml:space="preserve">2 1 2 1</w:t>
+      </w:r>
+      <w:r>
+        <w:t xml:space="preserve"> </w:t>
+      </w:r>
+      <w:r>
+        <w:t xml:space="preserve">3 1 3 3 1</w:t>
+      </w:r>
+      <w:r>
+        <w:t xml:space="preserve"> </w:t>
+      </w:r>
+      <w:r>
+        <w:t xml:space="preserve">4 1 4 6 4 1</w:t>
+      </w:r>
+      <w:r>
+        <w:t xml:space="preserve"> </w:t>
+      </w:r>
+      <w:r>
+        <w:t xml:space="preserve">5 1 5 10 10 5 1</w:t>
+      </w:r>
+      <w:r>
+        <w:t xml:space="preserve"> </w:t>
+      </w:r>
+      <w:r>
+        <w:t xml:space="preserve">Made by William Fayers</w:t>
       </w:r>
     </w:p>
     <w:p>
@@ -1200,18 +1436,120 @@
         <w:rPr>
           <w:rStyle w:val="VerbatimChar"/>
         </w:rPr>
-        <w:t xml:space="preserve">cout &lt;&lt; "With formfeed character: Welcome to C++ Programming\f" &lt;&lt; "---\n";</w:t>
-      </w:r>
+        <w:t xml:space="preserve">cout &lt;&lt; "n\t\t\t\t   Pascal's Triangle up to n=5\n";</w:t>
+      </w:r>
+      <w:r>
+        <w:br/>
+      </w:r>
+      <w:r>
+        <w:rPr>
+          <w:rStyle w:val="VerbatimChar"/>
+        </w:rPr>
+        <w:t xml:space="preserve">cout &lt;&lt; "0\t\t\t\t\t\t1\n";</w:t>
+      </w:r>
+      <w:r>
+        <w:br/>
+      </w:r>
+      <w:r>
+        <w:rPr>
+          <w:rStyle w:val="VerbatimChar"/>
+        </w:rPr>
+        <w:t xml:space="preserve">cout &lt;&lt; "1\t\t\t\t\t1\t\t1\n";</w:t>
+      </w:r>
+      <w:r>
+        <w:br/>
+      </w:r>
+      <w:r>
+        <w:rPr>
+          <w:rStyle w:val="VerbatimChar"/>
+        </w:rPr>
+        <w:t xml:space="preserve">cout &lt;&lt; "2\t\t\t\t1\t\t2\t\t1\n";</w:t>
+      </w:r>
+      <w:r>
+        <w:br/>
+      </w:r>
+      <w:r>
+        <w:rPr>
+          <w:rStyle w:val="VerbatimChar"/>
+        </w:rPr>
+        <w:t xml:space="preserve">cout &lt;&lt; "3\t\t\t1\t\t3\t\t3\t\t1\n";</w:t>
+      </w:r>
+      <w:r>
+        <w:br/>
+      </w:r>
+      <w:r>
+        <w:rPr>
+          <w:rStyle w:val="VerbatimChar"/>
+        </w:rPr>
+        <w:t xml:space="preserve">cout &lt;&lt; "4\t\t1\t\t4\t\t6\t\t4\t\t1\n";</w:t>
+      </w:r>
+      <w:r>
+        <w:br/>
+      </w:r>
+      <w:r>
+        <w:rPr>
+          <w:rStyle w:val="VerbatimChar"/>
+        </w:rPr>
+        <w:t xml:space="preserve">cout &lt;&lt; "5\t1\t\t5\t\t10\t\t10\t\t5\t\t1\n";</w:t>
+      </w:r>
+      <w:r>
+        <w:br/>
+      </w:r>
+      <w:r>
+        <w:br/>
+      </w:r>
+      <w:r>
+        <w:rPr>
+          <w:rStyle w:val="VerbatimChar"/>
+        </w:rPr>
+        <w:t xml:space="preserve">cout &lt;&lt; "\t\t\t\t      Made by William Fayers\n";</w:t>
+      </w:r>
+    </w:p>
+    <w:p>
+      <w:pPr>
+        <w:pStyle w:val="Heading3"/>
+      </w:pPr>
+      <w:bookmarkStart w:id="29" w:name="pascal-triangle-extended-project"/>
+      <w:r>
+        <w:t xml:space="preserve">Pascal Triangle: Extended Project</w:t>
+      </w:r>
+      <w:bookmarkEnd w:id="29"/>
     </w:p>
     <w:p>
       <w:pPr>
         <w:pStyle w:val="Heading4"/>
       </w:pPr>
-      <w:bookmarkStart w:id="26" w:name="task-.-2"/>
-      <w:r>
-        <w:t xml:space="preserve">Task .</w:t>
-      </w:r>
-      <w:bookmarkEnd w:id="26"/>
+      <w:bookmarkStart w:id="30" w:name="task-e01-pascal.triangle-extended"/>
+      <w:r>
+        <w:t xml:space="preserve">Task e01-pascal.triangle-extended</w:t>
+      </w:r>
+      <w:bookmarkEnd w:id="30"/>
+    </w:p>
+    <w:p>
+      <w:pPr>
+        <w:pStyle w:val="FirstParagraph"/>
+      </w:pPr>
+      <w:r>
+        <w:t xml:space="preserve">@brief</w:t>
+      </w:r>
+      <w:r>
+        <w:t xml:space="preserve"> </w:t>
+      </w:r>
+      <w:r>
+        <w:t xml:space="preserve">Outputs Pascal’s triangle to the console.</w:t>
+      </w:r>
+      <w:r>
+        <w:t xml:space="preserve"> </w:t>
+      </w:r>
+      <w:r>
+        <w:t xml:space="preserve">@details</w:t>
+      </w:r>
+      <w:r>
+        <w:t xml:space="preserve"> </w:t>
+      </w:r>
+      <w:r>
+        <w:t xml:space="preserve">This program extends the concepts from lab 1 and explores new concepts such as error handling, loops, libraries, and functions in C++.</w:t>
+      </w:r>
     </w:p>
     <w:p>
       <w:pPr>
@@ -1221,7 +1559,199 @@
         <w:rPr>
           <w:rStyle w:val="VerbatimChar"/>
         </w:rPr>
-        <w:t xml:space="preserve"> * There's no change in output if `endl` is inserted at the end of the string. </w:t>
+        <w:t xml:space="preserve">#include &lt;iostream&gt; /* For std::cout, std::cin */</w:t>
+      </w:r>
+      <w:r>
+        <w:br/>
+      </w:r>
+      <w:r>
+        <w:rPr>
+          <w:rStyle w:val="VerbatimChar"/>
+        </w:rPr>
+        <w:t xml:space="preserve">#include &lt;cmath&gt; /* For std::ceil, std::pow */</w:t>
+      </w:r>
+      <w:r>
+        <w:br/>
+      </w:r>
+      <w:r>
+        <w:rPr>
+          <w:rStyle w:val="VerbatimChar"/>
+        </w:rPr>
+        <w:t xml:space="preserve">#include &lt;stdexcept&gt; /* For std::invalid_argument */</w:t>
+      </w:r>
+      <w:r>
+        <w:br/>
+      </w:r>
+      <w:r>
+        <w:rPr>
+          <w:rStyle w:val="VerbatimChar"/>
+        </w:rPr>
+        <w:t xml:space="preserve">#include &lt;iomanip&gt; /* For std::setw */</w:t>
+      </w:r>
+    </w:p>
+    <w:p>
+      <w:pPr>
+        <w:pStyle w:val="Heading4"/>
+      </w:pPr>
+      <w:bookmarkStart w:id="31" w:name="task-outputs.pascals"/>
+      <w:r>
+        <w:t xml:space="preserve">Task Outputs.Pascal’s</w:t>
+      </w:r>
+      <w:bookmarkEnd w:id="31"/>
+    </w:p>
+    <w:p>
+      <w:pPr>
+        <w:pStyle w:val="FirstParagraph"/>
+      </w:pPr>
+      <w:r>
+        <w:t xml:space="preserve">@details</w:t>
+      </w:r>
+      <w:r>
+        <w:t xml:space="preserve"> </w:t>
+      </w:r>
+      <w:r>
+        <w:t xml:space="preserve">Calculates Pascal’s triangle iteratively using the formula:</w:t>
+      </w:r>
+      <w:r>
+        <w:t xml:space="preserve"> </w:t>
+      </w:r>
+      <w:r>
+        <w:t xml:space="preserve"> </w:t>
+      </w:r>
+      <w:r>
+        <w:t xml:space="preserve">C(n, k+1) = C(n, k)</w:t>
+      </w:r>
+      <w:r>
+        <w:t xml:space="preserve"> </w:t>
+      </w:r>
+      <w:r>
+        <w:t xml:space="preserve"> </w:t>
+      </w:r>
+      <w:r>
+        <w:t xml:space="preserve"> </w:t>
+      </w:r>
+      <w:r>
+        <w:t xml:space="preserve">where \f</w:t>
+      </w:r>
+      <w:r>
+        <w:t xml:space="preserve">$C(n, k)\f$</w:t>
+      </w:r>
+      <w:r>
+        <w:t xml:space="preserve"> </w:t>
+      </w:r>
+      <w:r>
+        <w:t xml:space="preserve">is the coefficient at row \f</w:t>
+      </w:r>
+      <w:r>
+        <w:t xml:space="preserve">$n\f$</w:t>
+      </w:r>
+      <w:r>
+        <w:t xml:space="preserve"> </w:t>
+      </w:r>
+      <w:r>
+        <w:t xml:space="preserve">and column \f</w:t>
+      </w:r>
+      <w:r>
+        <w:t xml:space="preserve">$k\f$</w:t>
+      </w:r>
+      <w:r>
+        <w:t xml:space="preserve">. Ensures the triangle is centered in the console by calculating the maximum width of the triangle and the maximum width of the coefficients, using the power of 2 to estimate the width of the largest coefficient.</w:t>
+      </w:r>
+      <w:r>
+        <w:t xml:space="preserve"> </w:t>
+      </w:r>
+      <w:r>
+        <w:t xml:space="preserve">@note</w:t>
+      </w:r>
+      <w:r>
+        <w:t xml:space="preserve"> </w:t>
+      </w:r>
+      <w:r>
+        <w:t xml:space="preserve">Designed to test the use of output streams, loops, error handling, libraries, and functions in C++. Extends the concepts from lab 1, exploring new concepts like using the</w:t>
+      </w:r>
+      <w:r>
+        <w:t xml:space="preserve"> </w:t>
+      </w:r>
+      <w:r>
+        <w:rPr>
+          <w:rStyle w:val="VerbatimChar"/>
+        </w:rPr>
+        <w:t xml:space="preserve">std::setw</w:t>
+      </w:r>
+      <w:r>
+        <w:t xml:space="preserve"> </w:t>
+      </w:r>
+      <w:r>
+        <w:t xml:space="preserve">function to set the width of the output instead of using the tab character.</w:t>
+      </w:r>
+      <w:r>
+        <w:t xml:space="preserve"> </w:t>
+      </w:r>
+      <w:r>
+        <w:t xml:space="preserve">@param</w:t>
+      </w:r>
+      <w:r>
+        <w:t xml:space="preserve"> </w:t>
+      </w:r>
+      <w:r>
+        <w:t xml:space="preserve">rows The number of rows to output in Pascal’s triangle. Must be non-negative and less than or equal to MAX_ROWS.</w:t>
+      </w:r>
+      <w:r>
+        <w:t xml:space="preserve"> </w:t>
+      </w:r>
+      <w:r>
+        <w:t xml:space="preserve">@throw</w:t>
+      </w:r>
+      <w:r>
+        <w:t xml:space="preserve"> </w:t>
+      </w:r>
+      <w:r>
+        <w:t xml:space="preserve">std::invalid_argument Throws an error if rows is less than 0 or greater than MAX_ROWS.</w:t>
+      </w:r>
+      <w:r>
+        <w:t xml:space="preserve"> </w:t>
+      </w:r>
+      <w:r>
+        <w:t xml:space="preserve">@warning</w:t>
+      </w:r>
+      <w:r>
+        <w:t xml:space="preserve"> </w:t>
+      </w:r>
+      <w:r>
+        <w:t xml:space="preserve">Since the coefficients in Pascal’s triangle can grow very large, this function may not work as expected for rows greater than 29.</w:t>
+      </w:r>
+      <w:r>
+        <w:t xml:space="preserve"> </w:t>
+      </w:r>
+      <w:r>
+        <w:t xml:space="preserve">@example</w:t>
+      </w:r>
+      <w:r>
+        <w:t xml:space="preserve"> </w:t>
+      </w:r>
+      <w:r>
+        <w:t xml:space="preserve"> </w:t>
+      </w:r>
+      <w:r>
+        <w:t xml:space="preserve">output_pascals_triangle(4);</w:t>
+      </w:r>
+      <w:r>
+        <w:t xml:space="preserve"> </w:t>
+      </w:r>
+      <w:r>
+        <w:t xml:space="preserve">Expected Output:</w:t>
+      </w:r>
+      <w:r>
+        <w:t xml:space="preserve"> </w:t>
+      </w:r>
+      <w:r>
+        <w:t xml:space="preserve"> </w:t>
+      </w:r>
+      <w:r>
+        <w:t xml:space="preserve">1 1 1 1 2 1 1 3 3 1 1 4 6 4 1</w:t>
+      </w:r>
+      <w:r>
+        <w:t xml:space="preserve"> </w:t>
       </w:r>
     </w:p>
     <w:p>
@@ -1229,160 +1759,47 @@
         <w:pStyle w:val="SourceCode"/>
       </w:pPr>
       <w:r>
-        <w:rPr>
-          <w:rStyle w:val="VerbatimChar"/>
-        </w:rPr>
-        <w:t xml:space="preserve">cout &lt;&lt; "A rose by any other name would smell as sweet" &lt;&lt; endl;</w:t>
-      </w:r>
-    </w:p>
-    <w:p>
-      <w:pPr>
-        <w:pStyle w:val="Heading3"/>
-      </w:pPr>
-      <w:bookmarkStart w:id="27" w:name="basic-use-pascals-triangle"/>
-      <w:r>
-        <w:t xml:space="preserve">Basic Use: Pascals Triangle</w:t>
-      </w:r>
-      <w:bookmarkEnd w:id="27"/>
+        <w:br/>
+      </w:r>
+      <w:r>
+        <w:rPr>
+          <w:rStyle w:val="VerbatimChar"/>
+        </w:rPr>
+        <w:t xml:space="preserve">const int MAX_ROWS = 29;</w:t>
+      </w:r>
+      <w:r>
+        <w:br/>
+      </w:r>
+      <w:r>
+        <w:rPr>
+          <w:rStyle w:val="VerbatimChar"/>
+        </w:rPr>
+        <w:t xml:space="preserve">const std::string ERROR_MESSAGE = "Error: rows must be between 0 and "</w:t>
+      </w:r>
+      <w:r>
+        <w:br/>
+      </w:r>
+      <w:r>
+        <w:rPr>
+          <w:rStyle w:val="VerbatimChar"/>
+        </w:rPr>
+        <w:t xml:space="preserve">+ std::to_string(MAX_ROWS) + "!";</w:t>
+      </w:r>
     </w:p>
     <w:p>
       <w:pPr>
         <w:pStyle w:val="Heading4"/>
       </w:pPr>
-      <w:bookmarkStart w:id="28" w:name="task-.-3"/>
-      <w:r>
-        <w:t xml:space="preserve">Task .</w:t>
-      </w:r>
-      <w:bookmarkEnd w:id="28"/>
-    </w:p>
-    <w:p>
-      <w:pPr>
-        <w:pStyle w:val="SourceCode"/>
-      </w:pPr>
-      <w:r>
-        <w:rPr>
-          <w:rStyle w:val="VerbatimChar"/>
-        </w:rPr>
-        <w:t xml:space="preserve"> * I used the tab character, `\t` to center the numbers in the Pascal's Triangle, along with      * `cout` to print the numbers. This ended up with a fairly nice looking Pascal's Triangle:      * ```      * n                                  Pascal's Triangle up to n=5      * 0                                               1      * 1                                       1               1      * 2                               1               2               1      * 3                       1               3               3               1      * 4               1               4               6               4               1      * 5       1               5               10              10              5               1      *                                       Made by William Fayers      * ``` </w:t>
-      </w:r>
-    </w:p>
-    <w:p>
-      <w:pPr>
-        <w:pStyle w:val="SourceCode"/>
-      </w:pPr>
-      <w:r>
-        <w:rPr>
-          <w:rStyle w:val="VerbatimChar"/>
-        </w:rPr>
-        <w:t xml:space="preserve">cout &lt;&lt; "n\t\t\t\t   Pascal's Triangle up to n=5\n";</w:t>
-      </w:r>
-      <w:r>
-        <w:br/>
-      </w:r>
-      <w:r>
-        <w:rPr>
-          <w:rStyle w:val="VerbatimChar"/>
-        </w:rPr>
-        <w:t xml:space="preserve">cout &lt;&lt; "0\t\t\t\t\t\t1\n";</w:t>
-      </w:r>
-      <w:r>
-        <w:br/>
-      </w:r>
-      <w:r>
-        <w:rPr>
-          <w:rStyle w:val="VerbatimChar"/>
-        </w:rPr>
-        <w:t xml:space="preserve">cout &lt;&lt; "1\t\t\t\t\t1\t\t1\n";</w:t>
-      </w:r>
-      <w:r>
-        <w:br/>
-      </w:r>
-      <w:r>
-        <w:rPr>
-          <w:rStyle w:val="VerbatimChar"/>
-        </w:rPr>
-        <w:t xml:space="preserve">cout &lt;&lt; "2\t\t\t\t1\t\t2\t\t1\n";</w:t>
-      </w:r>
-      <w:r>
-        <w:br/>
-      </w:r>
-      <w:r>
-        <w:rPr>
-          <w:rStyle w:val="VerbatimChar"/>
-        </w:rPr>
-        <w:t xml:space="preserve">cout &lt;&lt; "3\t\t\t1\t\t3\t\t3\t\t1\n";</w:t>
-      </w:r>
-      <w:r>
-        <w:br/>
-      </w:r>
-      <w:r>
-        <w:rPr>
-          <w:rStyle w:val="VerbatimChar"/>
-        </w:rPr>
-        <w:t xml:space="preserve">cout &lt;&lt; "4\t\t1\t\t4\t\t6\t\t4\t\t1\n";</w:t>
-      </w:r>
-      <w:r>
-        <w:br/>
-      </w:r>
-      <w:r>
-        <w:rPr>
-          <w:rStyle w:val="VerbatimChar"/>
-        </w:rPr>
-        <w:t xml:space="preserve">cout &lt;&lt; "5\t1\t\t5\t\t10\t\t10\t\t5\t\t1\n";</w:t>
-      </w:r>
-      <w:r>
-        <w:br/>
-      </w:r>
-      <w:r>
-        <w:br/>
-      </w:r>
-      <w:r>
-        <w:rPr>
-          <w:rStyle w:val="VerbatimChar"/>
-        </w:rPr>
-        <w:t xml:space="preserve">cout &lt;&lt; "\t\t\t\t      Made by William Fayers\n";</w:t>
-      </w:r>
-    </w:p>
-    <w:p>
-      <w:pPr>
-        <w:pStyle w:val="Heading3"/>
-      </w:pPr>
-      <w:bookmarkStart w:id="29" w:name="pascal-triangle-extended-project"/>
-      <w:r>
-        <w:t xml:space="preserve">Pascal Triangle: Extended Project</w:t>
-      </w:r>
-      <w:bookmarkEnd w:id="29"/>
-    </w:p>
-    <w:p>
-      <w:pPr>
-        <w:pStyle w:val="Heading4"/>
-      </w:pPr>
-      <w:bookmarkStart w:id="30" w:name="task-.file"/>
-      <w:r>
-        <w:t xml:space="preserve">Task *.@file</w:t>
-      </w:r>
-      <w:bookmarkEnd w:id="30"/>
-    </w:p>
-    <w:p>
-      <w:pPr>
-        <w:numPr>
-          <w:ilvl w:val="0"/>
-          <w:numId w:val="1002"/>
-        </w:numPr>
-        <w:pStyle w:val="Compact"/>
-      </w:pPr>
-      <w:r>
-        <w:t xml:space="preserve">@brief</w:t>
-      </w:r>
-      <w:r>
-        <w:t xml:space="preserve"> </w:t>
-      </w:r>
-      <w:r>
-        <w:t xml:space="preserve">Outputs Pascal’s triangle to the console. *</w:t>
-      </w:r>
-      <w:r>
-        <w:t xml:space="preserve"> </w:t>
-      </w:r>
+      <w:bookmarkStart w:id="32" w:name="task-main.function"/>
+      <w:r>
+        <w:t xml:space="preserve">Task Main.function</w:t>
+      </w:r>
+      <w:bookmarkEnd w:id="32"/>
+    </w:p>
+    <w:p>
+      <w:pPr>
+        <w:pStyle w:val="FirstParagraph"/>
+      </w:pPr>
       <w:r>
         <w:t xml:space="preserve">@details</w:t>
       </w:r>
@@ -1390,286 +1807,7 @@
         <w:t xml:space="preserve"> </w:t>
       </w:r>
       <w:r>
-        <w:t xml:space="preserve">This program extends the concepts from lab 1 and explores new * concepts such as error handling, loops, libraries, and functions in C++.</w:t>
-      </w:r>
-    </w:p>
-    <w:p>
-      <w:pPr>
-        <w:pStyle w:val="SourceCode"/>
-      </w:pPr>
-      <w:r>
-        <w:rPr>
-          <w:rStyle w:val="VerbatimChar"/>
-        </w:rPr>
-        <w:t xml:space="preserve">#include &lt;iostream&gt; /* For std::cout, std::cin */</w:t>
-      </w:r>
-      <w:r>
-        <w:br/>
-      </w:r>
-      <w:r>
-        <w:rPr>
-          <w:rStyle w:val="VerbatimChar"/>
-        </w:rPr>
-        <w:t xml:space="preserve">#include &lt;cmath&gt; /* For std::ceil, std::pow */</w:t>
-      </w:r>
-      <w:r>
-        <w:br/>
-      </w:r>
-      <w:r>
-        <w:rPr>
-          <w:rStyle w:val="VerbatimChar"/>
-        </w:rPr>
-        <w:t xml:space="preserve">#include &lt;stdexcept&gt; /* For std::invalid_argument */</w:t>
-      </w:r>
-      <w:r>
-        <w:br/>
-      </w:r>
-      <w:r>
-        <w:rPr>
-          <w:rStyle w:val="VerbatimChar"/>
-        </w:rPr>
-        <w:t xml:space="preserve">#include &lt;iomanip&gt; /* For std::setw */</w:t>
-      </w:r>
-    </w:p>
-    <w:p>
-      <w:pPr>
-        <w:pStyle w:val="Heading4"/>
-      </w:pPr>
-      <w:bookmarkStart w:id="31" w:name="task-.brief"/>
-      <w:r>
-        <w:t xml:space="preserve">Task *.@brief</w:t>
-      </w:r>
-      <w:bookmarkEnd w:id="31"/>
-    </w:p>
-    <w:p>
-      <w:pPr>
-        <w:numPr>
-          <w:ilvl w:val="1"/>
-          <w:numId w:val="1004"/>
-        </w:numPr>
-        <w:pStyle w:val="Compact"/>
-      </w:pPr>
-      <w:r>
-        <w:t xml:space="preserve">@details</w:t>
-      </w:r>
-      <w:r>
-        <w:t xml:space="preserve"> </w:t>
-      </w:r>
-      <w:r>
-        <w:t xml:space="preserve">Calculates Pascal’s triangle iteratively using the formula: *</w:t>
-      </w:r>
-      <w:r>
-        <w:t xml:space="preserve"> </w:t>
-      </w:r>
-      <w:r>
-        <w:t xml:space="preserve"> </w:t>
-      </w:r>
-      <w:r>
-        <w:t xml:space="preserve">* C(n, k+1) = C(n, k)</w:t>
-      </w:r>
-      <w:r>
-        <w:t xml:space="preserve"> </w:t>
-      </w:r>
-      <w:r>
-        <w:t xml:space="preserve"> </w:t>
-      </w:r>
-      <w:r>
-        <w:t xml:space="preserve">*</w:t>
-      </w:r>
-      <w:r>
-        <w:t xml:space="preserve"> </w:t>
-      </w:r>
-      <w:r>
-        <w:t xml:space="preserve"> </w:t>
-      </w:r>
-      <w:r>
-        <w:t xml:space="preserve">* where \f</w:t>
-      </w:r>
-      <w:r>
-        <w:t xml:space="preserve">$C(n, k)\f$</w:t>
-      </w:r>
-      <w:r>
-        <w:t xml:space="preserve"> </w:t>
-      </w:r>
-      <w:r>
-        <w:t xml:space="preserve">is the coefficient at row \f</w:t>
-      </w:r>
-      <w:r>
-        <w:t xml:space="preserve">$n\f$</w:t>
-      </w:r>
-      <w:r>
-        <w:t xml:space="preserve"> </w:t>
-      </w:r>
-      <w:r>
-        <w:t xml:space="preserve">and column \f</w:t>
-      </w:r>
-      <w:r>
-        <w:t xml:space="preserve">$k\f$</w:t>
-      </w:r>
-      <w:r>
-        <w:t xml:space="preserve">. * Ensures the triangle is centered in the console by calculating the maximum * width of the triangle and the maximum width of the coefficients, using the * power of 2 to estimate the width of the largest coefficient. * *</w:t>
-      </w:r>
-      <w:r>
-        <w:t xml:space="preserve"> </w:t>
-      </w:r>
-      <w:r>
-        <w:t xml:space="preserve">@note</w:t>
-      </w:r>
-      <w:r>
-        <w:t xml:space="preserve"> </w:t>
-      </w:r>
-      <w:r>
-        <w:t xml:space="preserve">Designed to test the use of output streams, loops, error handling, libraries, * and functions in C++. Extends the concepts from lab 1, exploring new concepts * like using the</w:t>
-      </w:r>
-      <w:r>
-        <w:t xml:space="preserve"> </w:t>
-      </w:r>
-      <w:r>
-        <w:rPr>
-          <w:rStyle w:val="VerbatimChar"/>
-        </w:rPr>
-        <w:t xml:space="preserve">std::setw</w:t>
-      </w:r>
-      <w:r>
-        <w:t xml:space="preserve"> </w:t>
-      </w:r>
-      <w:r>
-        <w:t xml:space="preserve">function to set the width of the output instead of * using the tab character. * *</w:t>
-      </w:r>
-      <w:r>
-        <w:t xml:space="preserve"> </w:t>
-      </w:r>
-      <w:r>
-        <w:t xml:space="preserve">@param</w:t>
-      </w:r>
-      <w:r>
-        <w:t xml:space="preserve"> </w:t>
-      </w:r>
-      <w:r>
-        <w:t xml:space="preserve">rows The number of rows to output in Pascal’s triangle. Must be non-negative * and less than or equal to MAX_ROWS. *</w:t>
-      </w:r>
-      <w:r>
-        <w:t xml:space="preserve"> </w:t>
-      </w:r>
-      <w:r>
-        <w:t xml:space="preserve">@throw</w:t>
-      </w:r>
-      <w:r>
-        <w:t xml:space="preserve"> </w:t>
-      </w:r>
-      <w:r>
-        <w:t xml:space="preserve">std::invalid_argument Throws an error if rows is less than 0 or greater than MAX_ROWS. *</w:t>
-      </w:r>
-      <w:r>
-        <w:t xml:space="preserve"> </w:t>
-      </w:r>
-      <w:r>
-        <w:t xml:space="preserve">@warning</w:t>
-      </w:r>
-      <w:r>
-        <w:t xml:space="preserve"> </w:t>
-      </w:r>
-      <w:r>
-        <w:t xml:space="preserve">Since the coefficients in Pascal’s triangle can grow very large, this * function may not work as expected for rows greater than 29. *</w:t>
-      </w:r>
-      <w:r>
-        <w:t xml:space="preserve"> </w:t>
-      </w:r>
-      <w:r>
-        <w:t xml:space="preserve">@example</w:t>
-      </w:r>
-      <w:r>
-        <w:t xml:space="preserve"> </w:t>
-      </w:r>
-      <w:r>
-        <w:t xml:space="preserve">*</w:t>
-      </w:r>
-      <w:r>
-        <w:t xml:space="preserve"> </w:t>
-      </w:r>
-      <w:r>
-        <w:t xml:space="preserve"> </w:t>
-      </w:r>
-      <w:r>
-        <w:t xml:space="preserve">* output_pascals_triangle(4); *</w:t>
-      </w:r>
-      <w:r>
-        <w:t xml:space="preserve"> </w:t>
-      </w:r>
-      <w:r>
-        <w:t xml:space="preserve">Expected Output: *</w:t>
-      </w:r>
-      <w:r>
-        <w:t xml:space="preserve"> </w:t>
-      </w:r>
-      <w:r>
-        <w:t xml:space="preserve"> </w:t>
-      </w:r>
-      <w:r>
-        <w:t xml:space="preserve">* 1 * 1 1 * 1 2 1 * 1 3 3 1 * 1 4 6 4 1 *</w:t>
-      </w:r>
-      <w:r>
-        <w:t xml:space="preserve"> </w:t>
-      </w:r>
-    </w:p>
-    <w:p>
-      <w:pPr>
-        <w:pStyle w:val="SourceCode"/>
-      </w:pPr>
-      <w:r>
-        <w:br/>
-      </w:r>
-      <w:r>
-        <w:rPr>
-          <w:rStyle w:val="VerbatimChar"/>
-        </w:rPr>
-        <w:t xml:space="preserve">const int MAX_ROWS = 29;</w:t>
-      </w:r>
-      <w:r>
-        <w:br/>
-      </w:r>
-      <w:r>
-        <w:rPr>
-          <w:rStyle w:val="VerbatimChar"/>
-        </w:rPr>
-        <w:t xml:space="preserve">const std::string ERROR_MESSAGE = "Error: rows must be between 0 and "</w:t>
-      </w:r>
-      <w:r>
-        <w:br/>
-      </w:r>
-      <w:r>
-        <w:rPr>
-          <w:rStyle w:val="VerbatimChar"/>
-        </w:rPr>
-        <w:t xml:space="preserve">+ std::to_string(MAX_ROWS) + "!";</w:t>
-      </w:r>
-    </w:p>
-    <w:p>
-      <w:pPr>
-        <w:pStyle w:val="Heading4"/>
-      </w:pPr>
-      <w:bookmarkStart w:id="32" w:name="task-.brief-1"/>
-      <w:r>
-        <w:t xml:space="preserve">Task *.@brief</w:t>
-      </w:r>
-      <w:bookmarkEnd w:id="32"/>
-    </w:p>
-    <w:p>
-      <w:pPr>
-        <w:numPr>
-          <w:ilvl w:val="0"/>
-          <w:numId w:val="1005"/>
-        </w:numPr>
-        <w:pStyle w:val="Compact"/>
-      </w:pPr>
-      <w:r>
-        <w:t xml:space="preserve">@details</w:t>
-      </w:r>
-      <w:r>
-        <w:t xml:space="preserve"> </w:t>
-      </w:r>
-      <w:r>
-        <w:t xml:space="preserve">This function prompts the user for the number of rows to output * in Pascal’s triangle and calls the output_pascals_triangle function. *</w:t>
+        <w:t xml:space="preserve">This function prompts the user for the number of rows to output in Pascal’s triangle and calls the output_pascals_triangle function.</w:t>
       </w:r>
       <w:r>
         <w:t xml:space="preserve"> </w:t>
@@ -2063,109 +2201,6 @@
       <w:start w:val="1"/>
       <w:numFmt w:val="decimal"/>
       <w:lvlText w:val="%9."/>
-      <w:lvlJc w:val="left"/>
-      <w:pPr>
-        <w:tabs>
-          <w:tab w:val="num" w:pos="5760"/>
-        </w:tabs>
-        <w:ind w:left="6240" w:hanging="480"/>
-      </w:pPr>
-    </w:lvl>
-  </w:abstractNum>
-  <w:abstractNum w:abstractNumId="991">
-    <w:nsid w:val="71315dca"/>
-    <w:multiLevelType w:val="multilevel"/>
-    <w:lvl w:ilvl="0">
-      <w:numFmt w:val="bullet"/>
-      <w:lvlText w:val="•"/>
-      <w:lvlJc w:val="left"/>
-      <w:pPr>
-        <w:tabs>
-          <w:tab w:val="num" w:pos="0"/>
-        </w:tabs>
-        <w:ind w:left="480" w:hanging="480"/>
-      </w:pPr>
-    </w:lvl>
-    <w:lvl w:ilvl="1">
-      <w:numFmt w:val="bullet"/>
-      <w:lvlText w:val="–"/>
-      <w:lvlJc w:val="left"/>
-      <w:pPr>
-        <w:tabs>
-          <w:tab w:val="num" w:pos="720"/>
-        </w:tabs>
-        <w:ind w:left="1200" w:hanging="480"/>
-      </w:pPr>
-    </w:lvl>
-    <w:lvl w:ilvl="2">
-      <w:numFmt w:val="bullet"/>
-      <w:lvlText w:val="•"/>
-      <w:lvlJc w:val="left"/>
-      <w:pPr>
-        <w:tabs>
-          <w:tab w:val="num" w:pos="1440"/>
-        </w:tabs>
-        <w:ind w:left="1920" w:hanging="480"/>
-      </w:pPr>
-    </w:lvl>
-    <w:lvl w:ilvl="3">
-      <w:numFmt w:val="bullet"/>
-      <w:lvlText w:val="–"/>
-      <w:lvlJc w:val="left"/>
-      <w:pPr>
-        <w:tabs>
-          <w:tab w:val="num" w:pos="2160"/>
-        </w:tabs>
-        <w:ind w:left="2640" w:hanging="480"/>
-      </w:pPr>
-    </w:lvl>
-    <w:lvl w:ilvl="4">
-      <w:numFmt w:val="bullet"/>
-      <w:lvlText w:val="•"/>
-      <w:lvlJc w:val="left"/>
-      <w:pPr>
-        <w:tabs>
-          <w:tab w:val="num" w:pos="2880"/>
-        </w:tabs>
-        <w:ind w:left="3360" w:hanging="480"/>
-      </w:pPr>
-    </w:lvl>
-    <w:lvl w:ilvl="5">
-      <w:numFmt w:val="bullet"/>
-      <w:lvlText w:val="–"/>
-      <w:lvlJc w:val="left"/>
-      <w:pPr>
-        <w:tabs>
-          <w:tab w:val="num" w:pos="3600"/>
-        </w:tabs>
-        <w:ind w:left="4080" w:hanging="480"/>
-      </w:pPr>
-    </w:lvl>
-    <w:lvl w:ilvl="6">
-      <w:numFmt w:val="bullet"/>
-      <w:lvlText w:val="•"/>
-      <w:lvlJc w:val="left"/>
-      <w:pPr>
-        <w:tabs>
-          <w:tab w:val="num" w:pos="4320"/>
-        </w:tabs>
-        <w:ind w:left="4800" w:hanging="480"/>
-      </w:pPr>
-    </w:lvl>
-    <w:lvl w:ilvl="7">
-      <w:numFmt w:val="bullet"/>
-      <w:lvlText w:val="–"/>
-      <w:lvlJc w:val="left"/>
-      <w:pPr>
-        <w:tabs>
-          <w:tab w:val="num" w:pos="5040"/>
-        </w:tabs>
-        <w:ind w:left="5520" w:hanging="480"/>
-      </w:pPr>
-    </w:lvl>
-    <w:lvl w:ilvl="8">
-      <w:numFmt w:val="bullet"/>
-      <w:lvlText w:val="•"/>
       <w:lvlJc w:val="left"/>
       <w:pPr>
         <w:tabs>
@@ -2210,18 +2245,6 @@
     <w:lvlOverride w:ilvl="8">
       <w:startOverride w:val="1"/>
     </w:lvlOverride>
-  </w:num>
-  <w:num w:numId="1002">
-    <w:abstractNumId w:val="991"/>
-  </w:num>
-  <w:num w:numId="1003">
-    <w:abstractNumId w:val="991"/>
-  </w:num>
-  <w:num w:numId="1004">
-    <w:abstractNumId w:val="991"/>
-  </w:num>
-  <w:num w:numId="1005">
-    <w:abstractNumId w:val="991"/>
   </w:num>
 </w:numbering>
 </file>

--- a/renders/logbook.docx
+++ b/renders/logbook.docx
@@ -299,7 +299,7 @@
             <w:r>
               <w:t xml:space="preserve"> </w:t>
             </w:r>
-            <w:hyperlink w:anchor="basic-use-using-cout">
+            <w:hyperlink w:anchor="X7a2aa2a473ee16a065dd04226ec64373e219454">
               <w:r>
                 <w:rPr>
                   <w:rStyle w:val="Hyperlink"/>
@@ -334,7 +334,7 @@
             <w:r>
               <w:t xml:space="preserve"> </w:t>
             </w:r>
-            <w:hyperlink w:anchor="basic-use-special-characters">
+            <w:hyperlink w:anchor="Xa0d52c91b7220e06fb3b9f0ddc0b2301924a8cd">
               <w:r>
                 <w:rPr>
                   <w:rStyle w:val="Hyperlink"/>
@@ -369,7 +369,7 @@
             <w:r>
               <w:t xml:space="preserve"> </w:t>
             </w:r>
-            <w:hyperlink w:anchor="basic-use-pascals-triangle">
+            <w:hyperlink w:anchor="X195c6101b68aae90f736e8d8b3cf5815e760ed7">
               <w:r>
                 <w:rPr>
                   <w:rStyle w:val="Hyperlink"/>
@@ -413,7 +413,7 @@
               </w:rPr>
               <w:t xml:space="preserve"> </w:t>
             </w:r>
-            <w:hyperlink w:anchor="pascal-triangle-extended-project">
+            <w:hyperlink w:anchor="Xa7b75ffd39657bfa568e6b2812a6c3ebbc59523">
               <w:r>
                 <w:rPr>
                   <w:rStyle w:val="Hyperlink"/>
@@ -973,7 +973,7 @@
       </w:pPr>
       <w:bookmarkStart w:id="22" w:name="basic-use-using-cout"/>
       <w:r>
-        <w:t xml:space="preserve">Basic Use: Using Cout</w:t>
+        <w:t xml:space="preserve">1. Basic Use: Using Cout</w:t>
       </w:r>
       <w:bookmarkEnd w:id="22"/>
     </w:p>
@@ -1135,7 +1135,7 @@
       </w:pPr>
       <w:bookmarkStart w:id="23" w:name="basic-use-special-characters"/>
       <w:r>
-        <w:t xml:space="preserve">Basic Use: Special Characters</w:t>
+        <w:t xml:space="preserve">1. Basic Use: Special Characters</w:t>
       </w:r>
       <w:bookmarkEnd w:id="23"/>
     </w:p>
@@ -1286,7 +1286,7 @@
       </w:pPr>
       <w:bookmarkStart w:id="27" w:name="basic-use-pascals-triangle"/>
       <w:r>
-        <w:t xml:space="preserve">Basic Use: Pascals Triangle</w:t>
+        <w:t xml:space="preserve">1. Basic Use: Pascals Triangle</w:t>
       </w:r>
       <w:bookmarkEnd w:id="27"/>
     </w:p>
@@ -1294,9 +1294,9 @@
       <w:pPr>
         <w:pStyle w:val="Heading4"/>
       </w:pPr>
-      <w:bookmarkStart w:id="28" w:name="task-3.1"/>
-      <w:r>
-        <w:t xml:space="preserve">Task 3.1</w:t>
+      <w:bookmarkStart w:id="28" w:name="task-1.1-1"/>
+      <w:r>
+        <w:t xml:space="preserve">Task 1.1</w:t>
       </w:r>
       <w:bookmarkEnd w:id="28"/>
     </w:p>
@@ -1335,97 +1335,16 @@
         <w:t xml:space="preserve"> </w:t>
       </w:r>
       <w:r>
-        <w:t xml:space="preserve">to print the numbers. This ended up with a fairly nice looking Pascal’s Triangle: n Pascal’s Triangle up to n=5</w:t>
-      </w:r>
-      <w:r>
-        <w:t xml:space="preserve"> </w:t>
-      </w:r>
-      <w:r>
-        <w:t xml:space="preserve">0 1</w:t>
-      </w:r>
-      <w:r>
-        <w:t xml:space="preserve"> </w:t>
-      </w:r>
-      <w:r>
-        <w:t xml:space="preserve">1 1 1</w:t>
-      </w:r>
-      <w:r>
-        <w:t xml:space="preserve"> </w:t>
-      </w:r>
-      <w:r>
-        <w:t xml:space="preserve">2 1 2 1</w:t>
-      </w:r>
-      <w:r>
-        <w:t xml:space="preserve"> </w:t>
-      </w:r>
-      <w:r>
-        <w:t xml:space="preserve">3 1 3 3 1</w:t>
-      </w:r>
-      <w:r>
-        <w:t xml:space="preserve"> </w:t>
-      </w:r>
-      <w:r>
-        <w:t xml:space="preserve">4 1 4 6 4 1</w:t>
-      </w:r>
-      <w:r>
-        <w:t xml:space="preserve"> </w:t>
-      </w:r>
-      <w:r>
-        <w:t xml:space="preserve">5 1 5 10 10 5 1</w:t>
-      </w:r>
-      <w:r>
-        <w:t xml:space="preserve"> </w:t>
-      </w:r>
-      <w:r>
-        <w:t xml:space="preserve">Made by William Fayers</w:t>
-      </w:r>
-      <w:r>
-        <w:t xml:space="preserve"> </w:t>
-      </w:r>
-      <w:r>
-        <w:t xml:space="preserve">n Pascal’s Triangle up to n=5 0 1 1 1 1 2 1 2 1 3 1 3 3 1 4 1 4 6 4 1 5 1 5 10 10 5 1 Made by William Fayers n Pascal’s Triangle up to n=5</w:t>
-      </w:r>
-      <w:r>
-        <w:t xml:space="preserve"> </w:t>
-      </w:r>
-      <w:r>
-        <w:t xml:space="preserve">0 1</w:t>
-      </w:r>
-      <w:r>
-        <w:t xml:space="preserve"> </w:t>
-      </w:r>
-      <w:r>
-        <w:t xml:space="preserve">1 1 1</w:t>
-      </w:r>
-      <w:r>
-        <w:t xml:space="preserve"> </w:t>
-      </w:r>
-      <w:r>
-        <w:t xml:space="preserve">2 1 2 1</w:t>
-      </w:r>
-      <w:r>
-        <w:t xml:space="preserve"> </w:t>
-      </w:r>
-      <w:r>
-        <w:t xml:space="preserve">3 1 3 3 1</w:t>
-      </w:r>
-      <w:r>
-        <w:t xml:space="preserve"> </w:t>
-      </w:r>
-      <w:r>
-        <w:t xml:space="preserve">4 1 4 6 4 1</w:t>
-      </w:r>
-      <w:r>
-        <w:t xml:space="preserve"> </w:t>
-      </w:r>
-      <w:r>
-        <w:t xml:space="preserve">5 1 5 10 10 5 1</w:t>
-      </w:r>
-      <w:r>
-        <w:t xml:space="preserve"> </w:t>
-      </w:r>
-      <w:r>
-        <w:t xml:space="preserve">Made by William Fayers</w:t>
+        <w:t xml:space="preserve">to print the numbers. This ended up with a fairly nice looking Pascal’s Triangle:</w:t>
+      </w:r>
+      <w:r>
+        <w:t xml:space="preserve"> </w:t>
+      </w:r>
+      <w:r>
+        <w:rPr>
+          <w:rStyle w:val="VerbatimChar"/>
+        </w:rPr>
+        <w:t xml:space="preserve">n                                  Pascal's Triangle up to n=5 0                                               1 1                                       1               1 2                               1               2               1 3                       1               3               3               1 4               1               4               6               4               1 5       1               5               10              10              5               1 Made by William Fayers</w:t>
       </w:r>
     </w:p>
     <w:p>
@@ -1511,7 +1430,7 @@
       </w:pPr>
       <w:bookmarkStart w:id="29" w:name="pascal-triangle-extended-project"/>
       <w:r>
-        <w:t xml:space="preserve">Pascal Triangle: Extended Project</w:t>
+        <w:t xml:space="preserve">1. Pascal Triangle: Extended Project</w:t>
       </w:r>
       <w:bookmarkEnd w:id="29"/>
     </w:p>

--- a/renders/logbook.docx
+++ b/renders/logbook.docx
@@ -1335,16 +1335,7 @@
         <w:t xml:space="preserve"> </w:t>
       </w:r>
       <w:r>
-        <w:t xml:space="preserve">to print the numbers. This ended up with a fairly nice looking Pascal’s Triangle:</w:t>
-      </w:r>
-      <w:r>
-        <w:t xml:space="preserve"> </w:t>
-      </w:r>
-      <w:r>
-        <w:rPr>
-          <w:rStyle w:val="VerbatimChar"/>
-        </w:rPr>
-        <w:t xml:space="preserve">n                                  Pascal's Triangle up to n=5 0                                               1 1                                       1               1 2                               1               2               1 3                       1               3               3               1 4               1               4               6               4               1 5       1               5               10              10              5               1 Made by William Fayers</w:t>
+        <w:t xml:space="preserve">to print the numbers. This ended up with a fairly nice looking Pascal’s Triangle.</w:t>
       </w:r>
     </w:p>
     <w:p>

--- a/renders/logbook.docx
+++ b/renders/logbook.docx
@@ -299,7 +299,7 @@
             <w:r>
               <w:t xml:space="preserve"> </w:t>
             </w:r>
-            <w:hyperlink w:anchor="X7a2aa2a473ee16a065dd04226ec64373e219454">
+            <w:hyperlink w:anchor="X30553504a45ea5c0ee701ff722af0bfb7cf9831">
               <w:r>
                 <w:rPr>
                   <w:rStyle w:val="Hyperlink"/>
@@ -334,7 +334,7 @@
             <w:r>
               <w:t xml:space="preserve"> </w:t>
             </w:r>
-            <w:hyperlink w:anchor="Xa0d52c91b7220e06fb3b9f0ddc0b2301924a8cd">
+            <w:hyperlink w:anchor="Xcd0f89d5e769c6f1ea1f73debea66ac395a6d63">
               <w:r>
                 <w:rPr>
                   <w:rStyle w:val="Hyperlink"/>
@@ -369,7 +369,7 @@
             <w:r>
               <w:t xml:space="preserve"> </w:t>
             </w:r>
-            <w:hyperlink w:anchor="X195c6101b68aae90f736e8d8b3cf5815e760ed7">
+            <w:hyperlink w:anchor="X5c16350256702d6eb2b8888af436c55ceb81064">
               <w:r>
                 <w:rPr>
                   <w:rStyle w:val="Hyperlink"/>
@@ -413,7 +413,7 @@
               </w:rPr>
               <w:t xml:space="preserve"> </w:t>
             </w:r>
-            <w:hyperlink w:anchor="Xa7b75ffd39657bfa568e6b2812a6c3ebbc59523">
+            <w:hyperlink w:anchor="Xea880104825a71382aceade27583577238f033f">
               <w:r>
                 <w:rPr>
                   <w:rStyle w:val="Hyperlink"/>

--- a/renders/logbook.docx
+++ b/renders/logbook.docx
@@ -299,7 +299,7 @@
             <w:r>
               <w:t xml:space="preserve"> </w:t>
             </w:r>
-            <w:hyperlink w:anchor="X30553504a45ea5c0ee701ff722af0bfb7cf9831">
+            <w:hyperlink w:anchor="Xb89ce6d1a6124e64438ec769250e11898fdb7c8">
               <w:r>
                 <w:rPr>
                   <w:rStyle w:val="Hyperlink"/>
@@ -334,7 +334,7 @@
             <w:r>
               <w:t xml:space="preserve"> </w:t>
             </w:r>
-            <w:hyperlink w:anchor="Xcd0f89d5e769c6f1ea1f73debea66ac395a6d63">
+            <w:hyperlink w:anchor="X90d7fec927fc106387b5bc45f4fe15e61222486">
               <w:r>
                 <w:rPr>
                   <w:rStyle w:val="Hyperlink"/>
@@ -369,7 +369,7 @@
             <w:r>
               <w:t xml:space="preserve"> </w:t>
             </w:r>
-            <w:hyperlink w:anchor="X5c16350256702d6eb2b8888af436c55ceb81064">
+            <w:hyperlink w:anchor="X513aadec52417a0d6d94e8b70085749ff91c678">
               <w:r>
                 <w:rPr>
                   <w:rStyle w:val="Hyperlink"/>
@@ -413,7 +413,7 @@
               </w:rPr>
               <w:t xml:space="preserve"> </w:t>
             </w:r>
-            <w:hyperlink w:anchor="Xea880104825a71382aceade27583577238f033f">
+            <w:hyperlink w:anchor="Xa6d2b7ec843fb9c553b8ba8476c4ac39384de65">
               <w:r>
                 <w:rPr>
                   <w:rStyle w:val="Hyperlink"/>

--- a/renders/logbook.docx
+++ b/renders/logbook.docx
@@ -299,7 +299,7 @@
             <w:r>
               <w:t xml:space="preserve"> </w:t>
             </w:r>
-            <w:hyperlink w:anchor="Xb89ce6d1a6124e64438ec769250e11898fdb7c8">
+            <w:hyperlink w:anchor="X7a2aa2a473ee16a065dd04226ec64373e219454">
               <w:r>
                 <w:rPr>
                   <w:rStyle w:val="Hyperlink"/>
@@ -334,7 +334,7 @@
             <w:r>
               <w:t xml:space="preserve"> </w:t>
             </w:r>
-            <w:hyperlink w:anchor="X90d7fec927fc106387b5bc45f4fe15e61222486">
+            <w:hyperlink w:anchor="Xa0d52c91b7220e06fb3b9f0ddc0b2301924a8cd">
               <w:r>
                 <w:rPr>
                   <w:rStyle w:val="Hyperlink"/>
@@ -369,7 +369,7 @@
             <w:r>
               <w:t xml:space="preserve"> </w:t>
             </w:r>
-            <w:hyperlink w:anchor="X513aadec52417a0d6d94e8b70085749ff91c678">
+            <w:hyperlink w:anchor="X195c6101b68aae90f736e8d8b3cf5815e760ed7">
               <w:r>
                 <w:rPr>
                   <w:rStyle w:val="Hyperlink"/>
@@ -413,7 +413,7 @@
               </w:rPr>
               <w:t xml:space="preserve"> </w:t>
             </w:r>
-            <w:hyperlink w:anchor="Xa6d2b7ec843fb9c553b8ba8476c4ac39384de65">
+            <w:hyperlink w:anchor="Xa7b75ffd39657bfa568e6b2812a6c3ebbc59523">
               <w:r>
                 <w:rPr>
                   <w:rStyle w:val="Hyperlink"/>

--- a/renders/logbook.docx
+++ b/renders/logbook.docx
@@ -299,7 +299,7 @@
             <w:r>
               <w:t xml:space="preserve"> </w:t>
             </w:r>
-            <w:hyperlink w:anchor="X7a2aa2a473ee16a065dd04226ec64373e219454">
+            <w:hyperlink w:anchor="basic-use-using-cout">
               <w:r>
                 <w:rPr>
                   <w:rStyle w:val="Hyperlink"/>
@@ -334,7 +334,7 @@
             <w:r>
               <w:t xml:space="preserve"> </w:t>
             </w:r>
-            <w:hyperlink w:anchor="Xa0d52c91b7220e06fb3b9f0ddc0b2301924a8cd">
+            <w:hyperlink w:anchor="basic-use-special-characters">
               <w:r>
                 <w:rPr>
                   <w:rStyle w:val="Hyperlink"/>
@@ -369,7 +369,7 @@
             <w:r>
               <w:t xml:space="preserve"> </w:t>
             </w:r>
-            <w:hyperlink w:anchor="X195c6101b68aae90f736e8d8b3cf5815e760ed7">
+            <w:hyperlink w:anchor="basic-use-pascals-triangle">
               <w:r>
                 <w:rPr>
                   <w:rStyle w:val="Hyperlink"/>
@@ -413,7 +413,7 @@
               </w:rPr>
               <w:t xml:space="preserve"> </w:t>
             </w:r>
-            <w:hyperlink w:anchor="Xa7b75ffd39657bfa568e6b2812a6c3ebbc59523">
+            <w:hyperlink w:anchor="pascal-triangle-extended-project">
               <w:r>
                 <w:rPr>
                   <w:rStyle w:val="Hyperlink"/>
@@ -973,19 +973,345 @@
       </w:pPr>
       <w:bookmarkStart w:id="22" w:name="basic-use-using-cout"/>
       <w:r>
-        <w:t xml:space="preserve">1. Basic Use: Using Cout</w:t>
+        <w:t xml:space="preserve">Basic Use: Using Cout</w:t>
       </w:r>
       <w:bookmarkEnd w:id="22"/>
     </w:p>
     <w:p>
       <w:pPr>
+        <w:pStyle w:val="Heading4"/>
+      </w:pPr>
+      <w:bookmarkStart w:id="23" w:name="task-1.5"/>
+      <w:r>
+        <w:t xml:space="preserve">Task 1.5</w:t>
+      </w:r>
+      <w:bookmarkEnd w:id="23"/>
+    </w:p>
+    <w:p>
+      <w:pPr>
+        <w:pStyle w:val="FirstParagraph"/>
+      </w:pPr>
+      <w:r>
+        <w:t xml:space="preserve">The first bit of C++ code I’ve ever written!</w:t>
+      </w:r>
+    </w:p>
+    <w:p>
+      <w:pPr>
         <w:pStyle w:val="SourceCode"/>
       </w:pPr>
       <w:r>
         <w:rPr>
           <w:rStyle w:val="VerbatimChar"/>
         </w:rPr>
-        <w:t xml:space="preserve">/*</w:t>
+        <w:t xml:space="preserve">cout &lt;&lt; "Welcome to C++ Programming\n";</w:t>
+      </w:r>
+    </w:p>
+    <w:p>
+      <w:pPr>
+        <w:pStyle w:val="Heading3"/>
+      </w:pPr>
+      <w:bookmarkStart w:id="24" w:name="basic-use-special-characters"/>
+      <w:r>
+        <w:t xml:space="preserve">Basic Use: Special Characters</w:t>
+      </w:r>
+      <w:bookmarkEnd w:id="24"/>
+    </w:p>
+    <w:p>
+      <w:pPr>
+        <w:pStyle w:val="Heading4"/>
+      </w:pPr>
+      <w:bookmarkStart w:id="25" w:name="task-1.1"/>
+      <w:r>
+        <w:t xml:space="preserve">Task 1.1</w:t>
+      </w:r>
+      <w:bookmarkEnd w:id="25"/>
+    </w:p>
+    <w:p>
+      <w:pPr>
+        <w:pStyle w:val="FirstParagraph"/>
+      </w:pPr>
+      <w:r>
+        <w:t xml:space="preserve">Removing</w:t>
+      </w:r>
+      <w:r>
+        <w:t xml:space="preserve"> </w:t>
+      </w:r>
+      <w:r>
+        <w:rPr>
+          <w:rStyle w:val="VerbatimChar"/>
+        </w:rPr>
+        <w:t xml:space="preserve">/n</w:t>
+      </w:r>
+      <w:r>
+        <w:t xml:space="preserve"> </w:t>
+      </w:r>
+      <w:r>
+        <w:t xml:space="preserve">causes the output to not start a new line after the string.</w:t>
+      </w:r>
+    </w:p>
+    <w:p>
+      <w:pPr>
+        <w:pStyle w:val="SourceCode"/>
+      </w:pPr>
+      <w:r>
+        <w:rPr>
+          <w:rStyle w:val="VerbatimChar"/>
+        </w:rPr>
+        <w:t xml:space="preserve">cout &lt;&lt; "Without newline: Welcome to C++ Programming" &lt;&lt; "---\n";</w:t>
+      </w:r>
+    </w:p>
+    <w:p>
+      <w:pPr>
+        <w:pStyle w:val="Heading4"/>
+      </w:pPr>
+      <w:bookmarkStart w:id="26" w:name="task-1.3"/>
+      <w:r>
+        <w:t xml:space="preserve">Task 1.3</w:t>
+      </w:r>
+      <w:bookmarkEnd w:id="26"/>
+    </w:p>
+    <w:p>
+      <w:pPr>
+        <w:pStyle w:val="FirstParagraph"/>
+      </w:pPr>
+      <w:r>
+        <w:t xml:space="preserve">The bell character</w:t>
+      </w:r>
+      <w:r>
+        <w:t xml:space="preserve"> </w:t>
+      </w:r>
+      <w:r>
+        <w:rPr>
+          <w:rStyle w:val="VerbatimChar"/>
+        </w:rPr>
+        <w:t xml:space="preserve">\a</w:t>
+      </w:r>
+      <w:r>
+        <w:t xml:space="preserve"> </w:t>
+      </w:r>
+      <w:r>
+        <w:t xml:space="preserve">makes a sound in some environments.</w:t>
+      </w:r>
+    </w:p>
+    <w:p>
+      <w:pPr>
+        <w:pStyle w:val="SourceCode"/>
+      </w:pPr>
+      <w:r>
+        <w:rPr>
+          <w:rStyle w:val="VerbatimChar"/>
+        </w:rPr>
+        <w:t xml:space="preserve">cout &lt;&lt; "With bell character: Welcome to C++ Programming\a" &lt;&lt; "---\n";</w:t>
+      </w:r>
+    </w:p>
+    <w:p>
+      <w:pPr>
+        <w:pStyle w:val="FirstParagraph"/>
+      </w:pPr>
+      <w:r>
+        <w:t xml:space="preserve">The backspace character</w:t>
+      </w:r>
+      <w:r>
+        <w:t xml:space="preserve"> </w:t>
+      </w:r>
+      <w:r>
+        <w:t xml:space="preserve"> </w:t>
+      </w:r>
+      <w:r>
+        <w:t xml:space="preserve">the last character.</w:t>
+      </w:r>
+    </w:p>
+    <w:p>
+      <w:pPr>
+        <w:pStyle w:val="SourceCode"/>
+      </w:pPr>
+      <w:r>
+        <w:rPr>
+          <w:rStyle w:val="VerbatimChar"/>
+        </w:rPr>
+        <w:t xml:space="preserve">cout &lt;&lt; "With backspace character: Welcome to C++ Programming\b" &lt;&lt; "---\n";</w:t>
+      </w:r>
+    </w:p>
+    <w:p>
+      <w:pPr>
+        <w:pStyle w:val="FirstParagraph"/>
+      </w:pPr>
+      <w:r>
+        <w:t xml:space="preserve">The return character</w:t>
+      </w:r>
+      <w:r>
+        <w:t xml:space="preserve"> </w:t>
+      </w:r>
+      <w:r>
+        <w:t xml:space="preserve"> </w:t>
+      </w:r>
+      <w:r>
+        <w:t xml:space="preserve">to the start of the line.</w:t>
+      </w:r>
+    </w:p>
+    <w:p>
+      <w:pPr>
+        <w:pStyle w:val="SourceCode"/>
+      </w:pPr>
+      <w:r>
+        <w:rPr>
+          <w:rStyle w:val="VerbatimChar"/>
+        </w:rPr>
+        <w:t xml:space="preserve">cout &lt;&lt; "With return character: Welcome to C++ Programming\r" &lt;&lt; "---\n";</w:t>
+      </w:r>
+    </w:p>
+    <w:p>
+      <w:pPr>
+        <w:pStyle w:val="FirstParagraph"/>
+      </w:pPr>
+      <w:r>
+        <w:t xml:space="preserve">The tab character</w:t>
+      </w:r>
+      <w:r>
+        <w:t xml:space="preserve"> </w:t>
+      </w:r>
+      <w:r>
+        <w:t xml:space="preserve"> </w:t>
+      </w:r>
+      <w:r>
+        <w:t xml:space="preserve">a tab space.</w:t>
+      </w:r>
+    </w:p>
+    <w:p>
+      <w:pPr>
+        <w:pStyle w:val="SourceCode"/>
+      </w:pPr>
+      <w:r>
+        <w:rPr>
+          <w:rStyle w:val="VerbatimChar"/>
+        </w:rPr>
+        <w:t xml:space="preserve">cout &lt;&lt; "With tab character: Welcome to C++ Programming\t" &lt;&lt; "---\n";</w:t>
+      </w:r>
+    </w:p>
+    <w:p>
+      <w:pPr>
+        <w:pStyle w:val="Heading4"/>
+      </w:pPr>
+      <w:bookmarkStart w:id="27" w:name="task-1.3-1"/>
+      <w:r>
+        <w:t xml:space="preserve">Task 1.3</w:t>
+      </w:r>
+      <w:bookmarkEnd w:id="27"/>
+    </w:p>
+    <w:p>
+      <w:pPr>
+        <w:pStyle w:val="FirstParagraph"/>
+      </w:pPr>
+      <w:r>
+        <w:t xml:space="preserve">The formfeed character</w:t>
+      </w:r>
+      <w:r>
+        <w:t xml:space="preserve"> </w:t>
+      </w:r>
+      <w:r>
+        <w:t xml:space="preserve"> </w:t>
+      </w:r>
+      <w:r>
+        <w:t xml:space="preserve">a</w:t>
+      </w:r>
+      <w:r>
+        <w:t xml:space="preserve"> </w:t>
+      </w:r>
+      <w:r>
+        <w:rPr>
+          <w:rStyle w:val="VerbatimChar"/>
+        </w:rPr>
+        <w:t xml:space="preserve">♀</w:t>
+      </w:r>
+      <w:r>
+        <w:t xml:space="preserve"> </w:t>
+      </w:r>
+      <w:r>
+        <w:t xml:space="preserve">character, representing a page break.</w:t>
+      </w:r>
+    </w:p>
+    <w:p>
+      <w:pPr>
+        <w:pStyle w:val="SourceCode"/>
+      </w:pPr>
+      <w:r>
+        <w:rPr>
+          <w:rStyle w:val="VerbatimChar"/>
+        </w:rPr>
+        <w:t xml:space="preserve">cout &lt;&lt; "With formfeed character: Welcome to C++ Programming\f" &lt;&lt; "---\n";</w:t>
+      </w:r>
+    </w:p>
+    <w:p>
+      <w:pPr>
+        <w:pStyle w:val="Heading4"/>
+      </w:pPr>
+      <w:bookmarkStart w:id="28" w:name="task-1.4"/>
+      <w:r>
+        <w:t xml:space="preserve">Task 1.4</w:t>
+      </w:r>
+      <w:bookmarkEnd w:id="28"/>
+    </w:p>
+    <w:p>
+      <w:pPr>
+        <w:pStyle w:val="FirstParagraph"/>
+      </w:pPr>
+      <w:r>
+        <w:t xml:space="preserve">Removing the backslash before the single quote causes a syntax error.</w:t>
+      </w:r>
+    </w:p>
+    <w:p>
+      <w:pPr>
+        <w:pStyle w:val="SourceCode"/>
+      </w:pPr>
+      <w:r>
+        <w:rPr>
+          <w:rStyle w:val="VerbatimChar"/>
+        </w:rPr>
+        <w:t xml:space="preserve">cout &lt;&lt; "Escaped characters: Is the symbol \\n called \' Newline \' \? \n";</w:t>
+      </w:r>
+    </w:p>
+    <w:p>
+      <w:pPr>
+        <w:pStyle w:val="Heading4"/>
+      </w:pPr>
+      <w:bookmarkStart w:id="29" w:name="task-2.1"/>
+      <w:r>
+        <w:t xml:space="preserve">Task 2.1</w:t>
+      </w:r>
+      <w:bookmarkEnd w:id="29"/>
+    </w:p>
+    <w:p>
+      <w:pPr>
+        <w:pStyle w:val="FirstParagraph"/>
+      </w:pPr>
+      <w:r>
+        <w:t xml:space="preserve">The line terminator</w:t>
+      </w:r>
+      <w:r>
+        <w:t xml:space="preserve"> </w:t>
+      </w:r>
+      <w:r>
+        <w:rPr>
+          <w:rStyle w:val="VerbatimChar"/>
+        </w:rPr>
+        <w:t xml:space="preserve">endl</w:t>
+      </w:r>
+      <w:r>
+        <w:t xml:space="preserve"> </w:t>
+      </w:r>
+      <w:r>
+        <w:t xml:space="preserve">starts a new line.</w:t>
+      </w:r>
+    </w:p>
+    <w:p>
+      <w:pPr>
+        <w:pStyle w:val="SourceCode"/>
+      </w:pPr>
+      <w:r>
+        <w:rPr>
+          <w:rStyle w:val="VerbatimChar"/>
+        </w:rPr>
+        <w:t xml:space="preserve">cout &lt;&lt; "A rose by any other name would smell as sweet";</w:t>
       </w:r>
       <w:r>
         <w:br/>
@@ -994,7 +1320,120 @@
         <w:rPr>
           <w:rStyle w:val="VerbatimChar"/>
         </w:rPr>
-        <w:t xml:space="preserve">* PROGRAM: l01-basic_use-using_cout.cpp</w:t>
+        <w:t xml:space="preserve">cout &lt;&lt; endl;</w:t>
+      </w:r>
+    </w:p>
+    <w:p>
+      <w:pPr>
+        <w:pStyle w:val="Heading4"/>
+      </w:pPr>
+      <w:bookmarkStart w:id="30" w:name="task-2.2"/>
+      <w:r>
+        <w:t xml:space="preserve">Task 2.2</w:t>
+      </w:r>
+      <w:bookmarkEnd w:id="30"/>
+    </w:p>
+    <w:p>
+      <w:pPr>
+        <w:pStyle w:val="FirstParagraph"/>
+      </w:pPr>
+      <w:r>
+        <w:t xml:space="preserve">There’s no change in output if</w:t>
+      </w:r>
+      <w:r>
+        <w:t xml:space="preserve"> </w:t>
+      </w:r>
+      <w:r>
+        <w:rPr>
+          <w:rStyle w:val="VerbatimChar"/>
+        </w:rPr>
+        <w:t xml:space="preserve">endl</w:t>
+      </w:r>
+      <w:r>
+        <w:t xml:space="preserve"> </w:t>
+      </w:r>
+      <w:r>
+        <w:t xml:space="preserve">is inserted at the end of the string.</w:t>
+      </w:r>
+    </w:p>
+    <w:p>
+      <w:pPr>
+        <w:pStyle w:val="SourceCode"/>
+      </w:pPr>
+      <w:r>
+        <w:rPr>
+          <w:rStyle w:val="VerbatimChar"/>
+        </w:rPr>
+        <w:t xml:space="preserve">cout &lt;&lt; "A rose by any other name would smell as sweet" &lt;&lt; endl;</w:t>
+      </w:r>
+    </w:p>
+    <w:p>
+      <w:pPr>
+        <w:pStyle w:val="Heading3"/>
+      </w:pPr>
+      <w:bookmarkStart w:id="31" w:name="basic-use-pascals-triangle"/>
+      <w:r>
+        <w:t xml:space="preserve">Basic Use: Pascals Triangle</w:t>
+      </w:r>
+      <w:bookmarkEnd w:id="31"/>
+    </w:p>
+    <w:p>
+      <w:pPr>
+        <w:pStyle w:val="Heading4"/>
+      </w:pPr>
+      <w:bookmarkStart w:id="32" w:name="task-1.1-1"/>
+      <w:r>
+        <w:t xml:space="preserve">Task 1.1</w:t>
+      </w:r>
+      <w:bookmarkEnd w:id="32"/>
+    </w:p>
+    <w:p>
+      <w:pPr>
+        <w:pStyle w:val="FirstParagraph"/>
+      </w:pPr>
+      <w:r>
+        <w:t xml:space="preserve">I used the tab character,</w:t>
+      </w:r>
+      <w:r>
+        <w:t xml:space="preserve"> </w:t>
+      </w:r>
+      <w:r>
+        <w:rPr>
+          <w:rStyle w:val="VerbatimChar"/>
+        </w:rPr>
+        <w:t xml:space="preserve">\t</w:t>
+      </w:r>
+      <w:r>
+        <w:t xml:space="preserve"> </w:t>
+      </w:r>
+      <w:r>
+        <w:t xml:space="preserve">to center the numbers in the Pascal’s Triangle, along with</w:t>
+      </w:r>
+      <w:r>
+        <w:t xml:space="preserve"> </w:t>
+      </w:r>
+      <w:r>
+        <w:rPr>
+          <w:rStyle w:val="VerbatimChar"/>
+        </w:rPr>
+        <w:t xml:space="preserve">cout</w:t>
+      </w:r>
+      <w:r>
+        <w:t xml:space="preserve"> </w:t>
+      </w:r>
+      <w:r>
+        <w:t xml:space="preserve">to print the numbers. This ended up with a fairly nice looking Pascal’s Triangle.</w:t>
+      </w:r>
+    </w:p>
+    <w:p>
+      <w:pPr>
+        <w:pStyle w:val="SourceCode"/>
+      </w:pPr>
+      <w:r>
+        <w:rPr>
+          <w:rStyle w:val="VerbatimChar"/>
+        </w:rPr>
+        <w:t xml:space="preserve">cout &lt;&lt; "n\t\t\t\t   Pascal's Triangle up to n=5\n";</w:t>
       </w:r>
       <w:r>
         <w:br/>
@@ -1003,7 +1442,7 @@
         <w:rPr>
           <w:rStyle w:val="VerbatimChar"/>
         </w:rPr>
-        <w:t xml:space="preserve">* DESCRIPTION: Use of the cout statment</w:t>
+        <w:t xml:space="preserve">cout &lt;&lt; "0\t\t\t\t\t\t1\n";</w:t>
       </w:r>
       <w:r>
         <w:br/>
@@ -1012,7 +1451,7 @@
         <w:rPr>
           <w:rStyle w:val="VerbatimChar"/>
         </w:rPr>
-        <w:t xml:space="preserve">* AUTHOR: William Fayers</w:t>
+        <w:t xml:space="preserve">cout &lt;&lt; "1\t\t\t\t\t1\t\t1\n";</w:t>
       </w:r>
       <w:r>
         <w:br/>
@@ -1021,7 +1460,7 @@
         <w:rPr>
           <w:rStyle w:val="VerbatimChar"/>
         </w:rPr>
-        <w:t xml:space="preserve">* DATE: 2024-09-30</w:t>
+        <w:t xml:space="preserve">cout &lt;&lt; "2\t\t\t\t1\t\t2\t\t1\n";</w:t>
       </w:r>
       <w:r>
         <w:br/>
@@ -1030,19 +1469,25 @@
         <w:rPr>
           <w:rStyle w:val="VerbatimChar"/>
         </w:rPr>
-        <w:t xml:space="preserve">*/</w:t>
+        <w:t xml:space="preserve">cout &lt;&lt; "3\t\t\t1\t\t3\t\t3\t\t1\n";</w:t>
       </w:r>
       <w:r>
         <w:br/>
       </w:r>
       <w:r>
+        <w:rPr>
+          <w:rStyle w:val="VerbatimChar"/>
+        </w:rPr>
+        <w:t xml:space="preserve">cout &lt;&lt; "4\t\t1\t\t4\t\t6\t\t4\t\t1\n";</w:t>
+      </w:r>
+      <w:r>
         <w:br/>
       </w:r>
       <w:r>
         <w:rPr>
           <w:rStyle w:val="VerbatimChar"/>
         </w:rPr>
-        <w:t xml:space="preserve">#include &lt;iostream&gt;</w:t>
+        <w:t xml:space="preserve">cout &lt;&lt; "5\t1\t\t5\t\t10\t\t10\t\t5\t\t1\n";</w:t>
       </w:r>
       <w:r>
         <w:br/>
@@ -1054,23 +1499,262 @@
         <w:rPr>
           <w:rStyle w:val="VerbatimChar"/>
         </w:rPr>
-        <w:t xml:space="preserve">using namespace std;</w:t>
+        <w:t xml:space="preserve">cout &lt;&lt; "\t\t\t\t      Made by William Fayers\n";</w:t>
+      </w:r>
+    </w:p>
+    <w:p>
+      <w:pPr>
+        <w:pStyle w:val="Heading3"/>
+      </w:pPr>
+      <w:bookmarkStart w:id="33" w:name="pascal-triangle-extended-project"/>
+      <w:r>
+        <w:t xml:space="preserve">Pascal Triangle: Extended Project</w:t>
+      </w:r>
+      <w:bookmarkEnd w:id="33"/>
+    </w:p>
+    <w:p>
+      <w:pPr>
+        <w:pStyle w:val="Heading4"/>
+      </w:pPr>
+      <w:bookmarkStart w:id="34" w:name="task-e01-pascal.triangle-extended"/>
+      <w:r>
+        <w:t xml:space="preserve">Task e01-pascal.triangle-extended</w:t>
+      </w:r>
+      <w:bookmarkEnd w:id="34"/>
+    </w:p>
+    <w:p>
+      <w:pPr>
+        <w:pStyle w:val="FirstParagraph"/>
+      </w:pPr>
+      <w:r>
+        <w:t xml:space="preserve">@brief</w:t>
+      </w:r>
+      <w:r>
+        <w:t xml:space="preserve"> </w:t>
+      </w:r>
+      <w:r>
+        <w:t xml:space="preserve">Outputs Pascal’s triangle to the console.</w:t>
+      </w:r>
+      <w:r>
+        <w:t xml:space="preserve"> </w:t>
+      </w:r>
+      <w:r>
+        <w:t xml:space="preserve">@details</w:t>
+      </w:r>
+      <w:r>
+        <w:t xml:space="preserve"> </w:t>
+      </w:r>
+      <w:r>
+        <w:t xml:space="preserve">This program extends the concepts from lab 1 and explores new concepts such as error handling, loops, libraries, and functions in C++.</w:t>
+      </w:r>
+    </w:p>
+    <w:p>
+      <w:pPr>
+        <w:pStyle w:val="SourceCode"/>
+      </w:pPr>
+      <w:r>
+        <w:rPr>
+          <w:rStyle w:val="VerbatimChar"/>
+        </w:rPr>
+        <w:t xml:space="preserve">#include &lt;iostream&gt; /* For std::cout, std::cin */</w:t>
       </w:r>
       <w:r>
         <w:br/>
       </w:r>
       <w:r>
+        <w:rPr>
+          <w:rStyle w:val="VerbatimChar"/>
+        </w:rPr>
+        <w:t xml:space="preserve">#include &lt;cmath&gt; /* For std::ceil, std::pow */</w:t>
+      </w:r>
+      <w:r>
         <w:br/>
       </w:r>
       <w:r>
+        <w:rPr>
+          <w:rStyle w:val="VerbatimChar"/>
+        </w:rPr>
+        <w:t xml:space="preserve">#include &lt;stdexcept&gt; /* For std::invalid_argument */</w:t>
+      </w:r>
+      <w:r>
         <w:br/>
       </w:r>
       <w:r>
         <w:rPr>
           <w:rStyle w:val="VerbatimChar"/>
         </w:rPr>
-        <w:t xml:space="preserve">int main()</w:t>
-      </w:r>
+        <w:t xml:space="preserve">#include &lt;iomanip&gt; /* For std::setw */</w:t>
+      </w:r>
+    </w:p>
+    <w:p>
+      <w:pPr>
+        <w:pStyle w:val="Heading4"/>
+      </w:pPr>
+      <w:bookmarkStart w:id="35" w:name="task-outputs.pascals"/>
+      <w:r>
+        <w:t xml:space="preserve">Task Outputs.Pascal’s</w:t>
+      </w:r>
+      <w:bookmarkEnd w:id="35"/>
+    </w:p>
+    <w:p>
+      <w:pPr>
+        <w:pStyle w:val="FirstParagraph"/>
+      </w:pPr>
+      <w:r>
+        <w:t xml:space="preserve">@details</w:t>
+      </w:r>
+      <w:r>
+        <w:t xml:space="preserve"> </w:t>
+      </w:r>
+      <w:r>
+        <w:t xml:space="preserve">Calculates Pascal’s triangle iteratively using the formula:</w:t>
+      </w:r>
+      <w:r>
+        <w:t xml:space="preserve"> </w:t>
+      </w:r>
+      <w:r>
+        <w:t xml:space="preserve"> </w:t>
+      </w:r>
+      <w:r>
+        <w:t xml:space="preserve">C(n, k+1) = C(n, k)</w:t>
+      </w:r>
+      <w:r>
+        <w:t xml:space="preserve"> </w:t>
+      </w:r>
+      <w:r>
+        <w:t xml:space="preserve"> </w:t>
+      </w:r>
+      <w:r>
+        <w:t xml:space="preserve"> </w:t>
+      </w:r>
+      <w:r>
+        <w:t xml:space="preserve">where \f</w:t>
+      </w:r>
+      <w:r>
+        <w:t xml:space="preserve">$C(n, k)\f$</w:t>
+      </w:r>
+      <w:r>
+        <w:t xml:space="preserve"> </w:t>
+      </w:r>
+      <w:r>
+        <w:t xml:space="preserve">is the coefficient at row \f</w:t>
+      </w:r>
+      <w:r>
+        <w:t xml:space="preserve">$n\f$</w:t>
+      </w:r>
+      <w:r>
+        <w:t xml:space="preserve"> </w:t>
+      </w:r>
+      <w:r>
+        <w:t xml:space="preserve">and column \f</w:t>
+      </w:r>
+      <w:r>
+        <w:t xml:space="preserve">$k\f$</w:t>
+      </w:r>
+      <w:r>
+        <w:t xml:space="preserve">. Ensures the triangle is centered in the console by calculating the maximum width of the triangle and the maximum width of the coefficients, using the power of 2 to estimate the width of the largest coefficient.</w:t>
+      </w:r>
+      <w:r>
+        <w:t xml:space="preserve"> </w:t>
+      </w:r>
+      <w:r>
+        <w:t xml:space="preserve">@note</w:t>
+      </w:r>
+      <w:r>
+        <w:t xml:space="preserve"> </w:t>
+      </w:r>
+      <w:r>
+        <w:t xml:space="preserve">Designed to test the use of output streams, loops, error handling, libraries, and functions in C++. Extends the concepts from lab 1, exploring new concepts like using the</w:t>
+      </w:r>
+      <w:r>
+        <w:t xml:space="preserve"> </w:t>
+      </w:r>
+      <w:r>
+        <w:rPr>
+          <w:rStyle w:val="VerbatimChar"/>
+        </w:rPr>
+        <w:t xml:space="preserve">std::setw</w:t>
+      </w:r>
+      <w:r>
+        <w:t xml:space="preserve"> </w:t>
+      </w:r>
+      <w:r>
+        <w:t xml:space="preserve">function to set the width of the output instead of using the tab character.</w:t>
+      </w:r>
+      <w:r>
+        <w:t xml:space="preserve"> </w:t>
+      </w:r>
+      <w:r>
+        <w:t xml:space="preserve">@param</w:t>
+      </w:r>
+      <w:r>
+        <w:t xml:space="preserve"> </w:t>
+      </w:r>
+      <w:r>
+        <w:t xml:space="preserve">rows The number of rows to output in Pascal’s triangle. Must be non-negative and less than or equal to MAX_ROWS.</w:t>
+      </w:r>
+      <w:r>
+        <w:t xml:space="preserve"> </w:t>
+      </w:r>
+      <w:r>
+        <w:t xml:space="preserve">@throw</w:t>
+      </w:r>
+      <w:r>
+        <w:t xml:space="preserve"> </w:t>
+      </w:r>
+      <w:r>
+        <w:t xml:space="preserve">std::invalid_argument Throws an error if rows is less than 0 or greater than MAX_ROWS.</w:t>
+      </w:r>
+      <w:r>
+        <w:t xml:space="preserve"> </w:t>
+      </w:r>
+      <w:r>
+        <w:t xml:space="preserve">@warning</w:t>
+      </w:r>
+      <w:r>
+        <w:t xml:space="preserve"> </w:t>
+      </w:r>
+      <w:r>
+        <w:t xml:space="preserve">Since the coefficients in Pascal’s triangle can grow very large, this function may not work as expected for rows greater than 29.</w:t>
+      </w:r>
+      <w:r>
+        <w:t xml:space="preserve"> </w:t>
+      </w:r>
+      <w:r>
+        <w:t xml:space="preserve">@example</w:t>
+      </w:r>
+      <w:r>
+        <w:t xml:space="preserve"> </w:t>
+      </w:r>
+      <w:r>
+        <w:t xml:space="preserve"> </w:t>
+      </w:r>
+      <w:r>
+        <w:t xml:space="preserve">output_pascals_triangle(4);</w:t>
+      </w:r>
+      <w:r>
+        <w:t xml:space="preserve"> </w:t>
+      </w:r>
+      <w:r>
+        <w:t xml:space="preserve">Expected Output:</w:t>
+      </w:r>
+      <w:r>
+        <w:t xml:space="preserve"> </w:t>
+      </w:r>
+      <w:r>
+        <w:t xml:space="preserve"> </w:t>
+      </w:r>
+      <w:r>
+        <w:t xml:space="preserve">1 1 1 1 2 1 1 3 3 1 1 4 6 4 1</w:t>
+      </w:r>
+      <w:r>
+        <w:t xml:space="preserve"> </w:t>
+      </w:r>
+    </w:p>
+    <w:p>
+      <w:pPr>
+        <w:pStyle w:val="SourceCode"/>
+      </w:pPr>
       <w:r>
         <w:br/>
       </w:r>
@@ -1078,7 +1762,7 @@
         <w:rPr>
           <w:rStyle w:val="VerbatimChar"/>
         </w:rPr>
-        <w:t xml:space="preserve">{</w:t>
+        <w:t xml:space="preserve">const int MAX_ROWS = 29;</w:t>
       </w:r>
       <w:r>
         <w:br/>
@@ -1087,7 +1771,7 @@
         <w:rPr>
           <w:rStyle w:val="VerbatimChar"/>
         </w:rPr>
-        <w:t xml:space="preserve">    /* Print a welcome message */</w:t>
+        <w:t xml:space="preserve">const std::string ERROR_MESSAGE = "Error: rows must be between 0 and "</w:t>
       </w:r>
       <w:r>
         <w:br/>
@@ -1096,615 +1780,18 @@
         <w:rPr>
           <w:rStyle w:val="VerbatimChar"/>
         </w:rPr>
-        <w:t xml:space="preserve">    cout &lt;&lt; "Welcome to C++ Programming\n";</w:t>
-      </w:r>
-      <w:r>
-        <w:br/>
-      </w:r>
-      <w:r>
-        <w:rPr>
-          <w:rStyle w:val="VerbatimChar"/>
-        </w:rPr>
-        <w:t xml:space="preserve">    /* ANSWER (Task 1.5): The first bit of C++ code I've ever written! */</w:t>
-      </w:r>
-      <w:r>
-        <w:br/>
-      </w:r>
-      <w:r>
-        <w:br/>
-      </w:r>
-      <w:r>
-        <w:rPr>
-          <w:rStyle w:val="VerbatimChar"/>
-        </w:rPr>
-        <w:t xml:space="preserve">    return 0;</w:t>
-      </w:r>
-      <w:r>
-        <w:br/>
-      </w:r>
-      <w:r>
-        <w:rPr>
-          <w:rStyle w:val="VerbatimChar"/>
-        </w:rPr>
-        <w:t xml:space="preserve">}</w:t>
-      </w:r>
-    </w:p>
-    <w:p>
-      <w:pPr>
-        <w:pStyle w:val="Heading3"/>
-      </w:pPr>
-      <w:bookmarkStart w:id="23" w:name="basic-use-special-characters"/>
-      <w:r>
-        <w:t xml:space="preserve">1. Basic Use: Special Characters</w:t>
-      </w:r>
-      <w:bookmarkEnd w:id="23"/>
+        <w:t xml:space="preserve">+ std::to_string(MAX_ROWS) + "!";</w:t>
+      </w:r>
     </w:p>
     <w:p>
       <w:pPr>
         <w:pStyle w:val="Heading4"/>
       </w:pPr>
-      <w:bookmarkStart w:id="24" w:name="task-1.1"/>
-      <w:r>
-        <w:t xml:space="preserve">Task 1.1</w:t>
-      </w:r>
-      <w:bookmarkEnd w:id="24"/>
-    </w:p>
-    <w:p>
-      <w:pPr>
-        <w:pStyle w:val="FirstParagraph"/>
-      </w:pPr>
-      <w:r>
-        <w:t xml:space="preserve">Removing</w:t>
-      </w:r>
-      <w:r>
-        <w:t xml:space="preserve"> </w:t>
-      </w:r>
-      <w:r>
-        <w:rPr>
-          <w:rStyle w:val="VerbatimChar"/>
-        </w:rPr>
-        <w:t xml:space="preserve">/n</w:t>
-      </w:r>
-      <w:r>
-        <w:t xml:space="preserve"> </w:t>
-      </w:r>
-      <w:r>
-        <w:t xml:space="preserve">causes the output to not start a new line after the string.</w:t>
-      </w:r>
-    </w:p>
-    <w:p>
-      <w:pPr>
-        <w:pStyle w:val="SourceCode"/>
-      </w:pPr>
-      <w:r>
-        <w:rPr>
-          <w:rStyle w:val="VerbatimChar"/>
-        </w:rPr>
-        <w:t xml:space="preserve">cout &lt;&lt; "Without newline: Welcome to C++ Programming" &lt;&lt; "---\n";</w:t>
-      </w:r>
-    </w:p>
-    <w:p>
-      <w:pPr>
-        <w:pStyle w:val="Heading4"/>
-      </w:pPr>
-      <w:bookmarkStart w:id="25" w:name="task-1.3"/>
-      <w:r>
-        <w:t xml:space="preserve">Task 1.3</w:t>
-      </w:r>
-      <w:bookmarkEnd w:id="25"/>
-    </w:p>
-    <w:p>
-      <w:pPr>
-        <w:pStyle w:val="FirstParagraph"/>
-      </w:pPr>
-      <w:r>
-        <w:t xml:space="preserve">The formfeed character</w:t>
-      </w:r>
-      <w:r>
-        <w:t xml:space="preserve"> </w:t>
-      </w:r>
-      <w:r>
-        <w:t xml:space="preserve"> </w:t>
-      </w:r>
-      <w:r>
-        <w:t xml:space="preserve">a</w:t>
-      </w:r>
-      <w:r>
-        <w:t xml:space="preserve"> </w:t>
-      </w:r>
-      <w:r>
-        <w:rPr>
-          <w:rStyle w:val="VerbatimChar"/>
-        </w:rPr>
-        <w:t xml:space="preserve">♀</w:t>
-      </w:r>
-      <w:r>
-        <w:t xml:space="preserve"> </w:t>
-      </w:r>
-      <w:r>
-        <w:t xml:space="preserve">character, representing a page break.</w:t>
-      </w:r>
-    </w:p>
-    <w:p>
-      <w:pPr>
-        <w:pStyle w:val="SourceCode"/>
-      </w:pPr>
-      <w:r>
-        <w:rPr>
-          <w:rStyle w:val="VerbatimChar"/>
-        </w:rPr>
-        <w:t xml:space="preserve">cout &lt;&lt; "With formfeed character: Welcome to C++ Programming\f" &lt;&lt; "---\n";</w:t>
-      </w:r>
-    </w:p>
-    <w:p>
-      <w:pPr>
-        <w:pStyle w:val="Heading4"/>
-      </w:pPr>
-      <w:bookmarkStart w:id="26" w:name="task-2.2"/>
-      <w:r>
-        <w:t xml:space="preserve">Task 2.2</w:t>
-      </w:r>
-      <w:bookmarkEnd w:id="26"/>
-    </w:p>
-    <w:p>
-      <w:pPr>
-        <w:pStyle w:val="FirstParagraph"/>
-      </w:pPr>
-      <w:r>
-        <w:t xml:space="preserve">There’s no change in output if</w:t>
-      </w:r>
-      <w:r>
-        <w:t xml:space="preserve"> </w:t>
-      </w:r>
-      <w:r>
-        <w:rPr>
-          <w:rStyle w:val="VerbatimChar"/>
-        </w:rPr>
-        <w:t xml:space="preserve">endl</w:t>
-      </w:r>
-      <w:r>
-        <w:t xml:space="preserve"> </w:t>
-      </w:r>
-      <w:r>
-        <w:t xml:space="preserve">is inserted at the end of the string.</w:t>
-      </w:r>
-    </w:p>
-    <w:p>
-      <w:pPr>
-        <w:pStyle w:val="SourceCode"/>
-      </w:pPr>
-      <w:r>
-        <w:rPr>
-          <w:rStyle w:val="VerbatimChar"/>
-        </w:rPr>
-        <w:t xml:space="preserve">cout &lt;&lt; "A rose by any other name would smell as sweet" &lt;&lt; endl;</w:t>
-      </w:r>
-    </w:p>
-    <w:p>
-      <w:pPr>
-        <w:pStyle w:val="Heading3"/>
-      </w:pPr>
-      <w:bookmarkStart w:id="27" w:name="basic-use-pascals-triangle"/>
-      <w:r>
-        <w:t xml:space="preserve">1. Basic Use: Pascals Triangle</w:t>
-      </w:r>
-      <w:bookmarkEnd w:id="27"/>
-    </w:p>
-    <w:p>
-      <w:pPr>
-        <w:pStyle w:val="Heading4"/>
-      </w:pPr>
-      <w:bookmarkStart w:id="28" w:name="task-1.1-1"/>
-      <w:r>
-        <w:t xml:space="preserve">Task 1.1</w:t>
-      </w:r>
-      <w:bookmarkEnd w:id="28"/>
-    </w:p>
-    <w:p>
-      <w:pPr>
-        <w:pStyle w:val="FirstParagraph"/>
-      </w:pPr>
-      <w:r>
-        <w:t xml:space="preserve">I used the tab character,</w:t>
-      </w:r>
-      <w:r>
-        <w:t xml:space="preserve"> </w:t>
-      </w:r>
-      <w:r>
-        <w:rPr>
-          <w:rStyle w:val="VerbatimChar"/>
-        </w:rPr>
-        <w:t xml:space="preserve">\t</w:t>
-      </w:r>
-      <w:r>
-        <w:t xml:space="preserve"> </w:t>
-      </w:r>
-      <w:r>
-        <w:t xml:space="preserve">to center the numbers in the Pascal’s Triangle, along with</w:t>
-      </w:r>
-      <w:r>
-        <w:t xml:space="preserve"> </w:t>
-      </w:r>
-      <w:r>
-        <w:rPr>
-          <w:rStyle w:val="VerbatimChar"/>
-        </w:rPr>
-        <w:t xml:space="preserve">cout</w:t>
-      </w:r>
-      <w:r>
-        <w:t xml:space="preserve"> </w:t>
-      </w:r>
-      <w:r>
-        <w:t xml:space="preserve">to print the numbers. This ended up with a fairly nice looking Pascal’s Triangle.</w:t>
-      </w:r>
-    </w:p>
-    <w:p>
-      <w:pPr>
-        <w:pStyle w:val="SourceCode"/>
-      </w:pPr>
-      <w:r>
-        <w:rPr>
-          <w:rStyle w:val="VerbatimChar"/>
-        </w:rPr>
-        <w:t xml:space="preserve">cout &lt;&lt; "n\t\t\t\t   Pascal's Triangle up to n=5\n";</w:t>
-      </w:r>
-      <w:r>
-        <w:br/>
-      </w:r>
-      <w:r>
-        <w:rPr>
-          <w:rStyle w:val="VerbatimChar"/>
-        </w:rPr>
-        <w:t xml:space="preserve">cout &lt;&lt; "0\t\t\t\t\t\t1\n";</w:t>
-      </w:r>
-      <w:r>
-        <w:br/>
-      </w:r>
-      <w:r>
-        <w:rPr>
-          <w:rStyle w:val="VerbatimChar"/>
-        </w:rPr>
-        <w:t xml:space="preserve">cout &lt;&lt; "1\t\t\t\t\t1\t\t1\n";</w:t>
-      </w:r>
-      <w:r>
-        <w:br/>
-      </w:r>
-      <w:r>
-        <w:rPr>
-          <w:rStyle w:val="VerbatimChar"/>
-        </w:rPr>
-        <w:t xml:space="preserve">cout &lt;&lt; "2\t\t\t\t1\t\t2\t\t1\n";</w:t>
-      </w:r>
-      <w:r>
-        <w:br/>
-      </w:r>
-      <w:r>
-        <w:rPr>
-          <w:rStyle w:val="VerbatimChar"/>
-        </w:rPr>
-        <w:t xml:space="preserve">cout &lt;&lt; "3\t\t\t1\t\t3\t\t3\t\t1\n";</w:t>
-      </w:r>
-      <w:r>
-        <w:br/>
-      </w:r>
-      <w:r>
-        <w:rPr>
-          <w:rStyle w:val="VerbatimChar"/>
-        </w:rPr>
-        <w:t xml:space="preserve">cout &lt;&lt; "4\t\t1\t\t4\t\t6\t\t4\t\t1\n";</w:t>
-      </w:r>
-      <w:r>
-        <w:br/>
-      </w:r>
-      <w:r>
-        <w:rPr>
-          <w:rStyle w:val="VerbatimChar"/>
-        </w:rPr>
-        <w:t xml:space="preserve">cout &lt;&lt; "5\t1\t\t5\t\t10\t\t10\t\t5\t\t1\n";</w:t>
-      </w:r>
-      <w:r>
-        <w:br/>
-      </w:r>
-      <w:r>
-        <w:br/>
-      </w:r>
-      <w:r>
-        <w:rPr>
-          <w:rStyle w:val="VerbatimChar"/>
-        </w:rPr>
-        <w:t xml:space="preserve">cout &lt;&lt; "\t\t\t\t      Made by William Fayers\n";</w:t>
-      </w:r>
-    </w:p>
-    <w:p>
-      <w:pPr>
-        <w:pStyle w:val="Heading3"/>
-      </w:pPr>
-      <w:bookmarkStart w:id="29" w:name="pascal-triangle-extended-project"/>
-      <w:r>
-        <w:t xml:space="preserve">1. Pascal Triangle: Extended Project</w:t>
-      </w:r>
-      <w:bookmarkEnd w:id="29"/>
-    </w:p>
-    <w:p>
-      <w:pPr>
-        <w:pStyle w:val="Heading4"/>
-      </w:pPr>
-      <w:bookmarkStart w:id="30" w:name="task-e01-pascal.triangle-extended"/>
-      <w:r>
-        <w:t xml:space="preserve">Task e01-pascal.triangle-extended</w:t>
-      </w:r>
-      <w:bookmarkEnd w:id="30"/>
-    </w:p>
-    <w:p>
-      <w:pPr>
-        <w:pStyle w:val="FirstParagraph"/>
-      </w:pPr>
-      <w:r>
-        <w:t xml:space="preserve">@brief</w:t>
-      </w:r>
-      <w:r>
-        <w:t xml:space="preserve"> </w:t>
-      </w:r>
-      <w:r>
-        <w:t xml:space="preserve">Outputs Pascal’s triangle to the console.</w:t>
-      </w:r>
-      <w:r>
-        <w:t xml:space="preserve"> </w:t>
-      </w:r>
-      <w:r>
-        <w:t xml:space="preserve">@details</w:t>
-      </w:r>
-      <w:r>
-        <w:t xml:space="preserve"> </w:t>
-      </w:r>
-      <w:r>
-        <w:t xml:space="preserve">This program extends the concepts from lab 1 and explores new concepts such as error handling, loops, libraries, and functions in C++.</w:t>
-      </w:r>
-    </w:p>
-    <w:p>
-      <w:pPr>
-        <w:pStyle w:val="SourceCode"/>
-      </w:pPr>
-      <w:r>
-        <w:rPr>
-          <w:rStyle w:val="VerbatimChar"/>
-        </w:rPr>
-        <w:t xml:space="preserve">#include &lt;iostream&gt; /* For std::cout, std::cin */</w:t>
-      </w:r>
-      <w:r>
-        <w:br/>
-      </w:r>
-      <w:r>
-        <w:rPr>
-          <w:rStyle w:val="VerbatimChar"/>
-        </w:rPr>
-        <w:t xml:space="preserve">#include &lt;cmath&gt; /* For std::ceil, std::pow */</w:t>
-      </w:r>
-      <w:r>
-        <w:br/>
-      </w:r>
-      <w:r>
-        <w:rPr>
-          <w:rStyle w:val="VerbatimChar"/>
-        </w:rPr>
-        <w:t xml:space="preserve">#include &lt;stdexcept&gt; /* For std::invalid_argument */</w:t>
-      </w:r>
-      <w:r>
-        <w:br/>
-      </w:r>
-      <w:r>
-        <w:rPr>
-          <w:rStyle w:val="VerbatimChar"/>
-        </w:rPr>
-        <w:t xml:space="preserve">#include &lt;iomanip&gt; /* For std::setw */</w:t>
-      </w:r>
-    </w:p>
-    <w:p>
-      <w:pPr>
-        <w:pStyle w:val="Heading4"/>
-      </w:pPr>
-      <w:bookmarkStart w:id="31" w:name="task-outputs.pascals"/>
-      <w:r>
-        <w:t xml:space="preserve">Task Outputs.Pascal’s</w:t>
-      </w:r>
-      <w:bookmarkEnd w:id="31"/>
-    </w:p>
-    <w:p>
-      <w:pPr>
-        <w:pStyle w:val="FirstParagraph"/>
-      </w:pPr>
-      <w:r>
-        <w:t xml:space="preserve">@details</w:t>
-      </w:r>
-      <w:r>
-        <w:t xml:space="preserve"> </w:t>
-      </w:r>
-      <w:r>
-        <w:t xml:space="preserve">Calculates Pascal’s triangle iteratively using the formula:</w:t>
-      </w:r>
-      <w:r>
-        <w:t xml:space="preserve"> </w:t>
-      </w:r>
-      <w:r>
-        <w:t xml:space="preserve"> </w:t>
-      </w:r>
-      <w:r>
-        <w:t xml:space="preserve">C(n, k+1) = C(n, k)</w:t>
-      </w:r>
-      <w:r>
-        <w:t xml:space="preserve"> </w:t>
-      </w:r>
-      <w:r>
-        <w:t xml:space="preserve"> </w:t>
-      </w:r>
-      <w:r>
-        <w:t xml:space="preserve"> </w:t>
-      </w:r>
-      <w:r>
-        <w:t xml:space="preserve">where \f</w:t>
-      </w:r>
-      <w:r>
-        <w:t xml:space="preserve">$C(n, k)\f$</w:t>
-      </w:r>
-      <w:r>
-        <w:t xml:space="preserve"> </w:t>
-      </w:r>
-      <w:r>
-        <w:t xml:space="preserve">is the coefficient at row \f</w:t>
-      </w:r>
-      <w:r>
-        <w:t xml:space="preserve">$n\f$</w:t>
-      </w:r>
-      <w:r>
-        <w:t xml:space="preserve"> </w:t>
-      </w:r>
-      <w:r>
-        <w:t xml:space="preserve">and column \f</w:t>
-      </w:r>
-      <w:r>
-        <w:t xml:space="preserve">$k\f$</w:t>
-      </w:r>
-      <w:r>
-        <w:t xml:space="preserve">. Ensures the triangle is centered in the console by calculating the maximum width of the triangle and the maximum width of the coefficients, using the power of 2 to estimate the width of the largest coefficient.</w:t>
-      </w:r>
-      <w:r>
-        <w:t xml:space="preserve"> </w:t>
-      </w:r>
-      <w:r>
-        <w:t xml:space="preserve">@note</w:t>
-      </w:r>
-      <w:r>
-        <w:t xml:space="preserve"> </w:t>
-      </w:r>
-      <w:r>
-        <w:t xml:space="preserve">Designed to test the use of output streams, loops, error handling, libraries, and functions in C++. Extends the concepts from lab 1, exploring new concepts like using the</w:t>
-      </w:r>
-      <w:r>
-        <w:t xml:space="preserve"> </w:t>
-      </w:r>
-      <w:r>
-        <w:rPr>
-          <w:rStyle w:val="VerbatimChar"/>
-        </w:rPr>
-        <w:t xml:space="preserve">std::setw</w:t>
-      </w:r>
-      <w:r>
-        <w:t xml:space="preserve"> </w:t>
-      </w:r>
-      <w:r>
-        <w:t xml:space="preserve">function to set the width of the output instead of using the tab character.</w:t>
-      </w:r>
-      <w:r>
-        <w:t xml:space="preserve"> </w:t>
-      </w:r>
-      <w:r>
-        <w:t xml:space="preserve">@param</w:t>
-      </w:r>
-      <w:r>
-        <w:t xml:space="preserve"> </w:t>
-      </w:r>
-      <w:r>
-        <w:t xml:space="preserve">rows The number of rows to output in Pascal’s triangle. Must be non-negative and less than or equal to MAX_ROWS.</w:t>
-      </w:r>
-      <w:r>
-        <w:t xml:space="preserve"> </w:t>
-      </w:r>
-      <w:r>
-        <w:t xml:space="preserve">@throw</w:t>
-      </w:r>
-      <w:r>
-        <w:t xml:space="preserve"> </w:t>
-      </w:r>
-      <w:r>
-        <w:t xml:space="preserve">std::invalid_argument Throws an error if rows is less than 0 or greater than MAX_ROWS.</w:t>
-      </w:r>
-      <w:r>
-        <w:t xml:space="preserve"> </w:t>
-      </w:r>
-      <w:r>
-        <w:t xml:space="preserve">@warning</w:t>
-      </w:r>
-      <w:r>
-        <w:t xml:space="preserve"> </w:t>
-      </w:r>
-      <w:r>
-        <w:t xml:space="preserve">Since the coefficients in Pascal’s triangle can grow very large, this function may not work as expected for rows greater than 29.</w:t>
-      </w:r>
-      <w:r>
-        <w:t xml:space="preserve"> </w:t>
-      </w:r>
-      <w:r>
-        <w:t xml:space="preserve">@example</w:t>
-      </w:r>
-      <w:r>
-        <w:t xml:space="preserve"> </w:t>
-      </w:r>
-      <w:r>
-        <w:t xml:space="preserve"> </w:t>
-      </w:r>
-      <w:r>
-        <w:t xml:space="preserve">output_pascals_triangle(4);</w:t>
-      </w:r>
-      <w:r>
-        <w:t xml:space="preserve"> </w:t>
-      </w:r>
-      <w:r>
-        <w:t xml:space="preserve">Expected Output:</w:t>
-      </w:r>
-      <w:r>
-        <w:t xml:space="preserve"> </w:t>
-      </w:r>
-      <w:r>
-        <w:t xml:space="preserve"> </w:t>
-      </w:r>
-      <w:r>
-        <w:t xml:space="preserve">1 1 1 1 2 1 1 3 3 1 1 4 6 4 1</w:t>
-      </w:r>
-      <w:r>
-        <w:t xml:space="preserve"> </w:t>
-      </w:r>
-    </w:p>
-    <w:p>
-      <w:pPr>
-        <w:pStyle w:val="SourceCode"/>
-      </w:pPr>
-      <w:r>
-        <w:br/>
-      </w:r>
-      <w:r>
-        <w:rPr>
-          <w:rStyle w:val="VerbatimChar"/>
-        </w:rPr>
-        <w:t xml:space="preserve">const int MAX_ROWS = 29;</w:t>
-      </w:r>
-      <w:r>
-        <w:br/>
-      </w:r>
-      <w:r>
-        <w:rPr>
-          <w:rStyle w:val="VerbatimChar"/>
-        </w:rPr>
-        <w:t xml:space="preserve">const std::string ERROR_MESSAGE = "Error: rows must be between 0 and "</w:t>
-      </w:r>
-      <w:r>
-        <w:br/>
-      </w:r>
-      <w:r>
-        <w:rPr>
-          <w:rStyle w:val="VerbatimChar"/>
-        </w:rPr>
-        <w:t xml:space="preserve">+ std::to_string(MAX_ROWS) + "!";</w:t>
-      </w:r>
-    </w:p>
-    <w:p>
-      <w:pPr>
-        <w:pStyle w:val="Heading4"/>
-      </w:pPr>
-      <w:bookmarkStart w:id="32" w:name="task-main.function"/>
+      <w:bookmarkStart w:id="36" w:name="task-main.function"/>
       <w:r>
         <w:t xml:space="preserve">Task Main.function</w:t>
       </w:r>
-      <w:bookmarkEnd w:id="32"/>
+      <w:bookmarkEnd w:id="36"/>
     </w:p>
     <w:p>
       <w:pPr>

--- a/renders/logbook.docx
+++ b/renders/logbook.docx
@@ -1514,42 +1514,6 @@
     </w:p>
     <w:p>
       <w:pPr>
-        <w:pStyle w:val="Heading4"/>
-      </w:pPr>
-      <w:bookmarkStart w:id="34" w:name="task-e01-pascal.triangle-extended"/>
-      <w:r>
-        <w:t xml:space="preserve">Task e01-pascal.triangle-extended</w:t>
-      </w:r>
-      <w:bookmarkEnd w:id="34"/>
-    </w:p>
-    <w:p>
-      <w:pPr>
-        <w:pStyle w:val="FirstParagraph"/>
-      </w:pPr>
-      <w:r>
-        <w:t xml:space="preserve">@brief</w:t>
-      </w:r>
-      <w:r>
-        <w:t xml:space="preserve"> </w:t>
-      </w:r>
-      <w:r>
-        <w:t xml:space="preserve">Outputs Pascal’s triangle to the console.</w:t>
-      </w:r>
-      <w:r>
-        <w:t xml:space="preserve"> </w:t>
-      </w:r>
-      <w:r>
-        <w:t xml:space="preserve">@details</w:t>
-      </w:r>
-      <w:r>
-        <w:t xml:space="preserve"> </w:t>
-      </w:r>
-      <w:r>
-        <w:t xml:space="preserve">This program extends the concepts from lab 1 and explores new concepts such as error handling, loops, libraries, and functions in C++.</w:t>
-      </w:r>
-    </w:p>
-    <w:p>
-      <w:pPr>
         <w:pStyle w:val="SourceCode"/>
       </w:pPr>
       <w:r>
@@ -1585,176 +1549,66 @@
         </w:rPr>
         <w:t xml:space="preserve">#include &lt;iomanip&gt; /* For std::setw */</w:t>
       </w:r>
-    </w:p>
-    <w:p>
-      <w:pPr>
-        <w:pStyle w:val="Heading4"/>
-      </w:pPr>
-      <w:bookmarkStart w:id="35" w:name="task-outputs.pascals"/>
-      <w:r>
-        <w:t xml:space="preserve">Task Outputs.Pascal’s</w:t>
-      </w:r>
-      <w:bookmarkEnd w:id="35"/>
-    </w:p>
-    <w:p>
-      <w:pPr>
-        <w:pStyle w:val="FirstParagraph"/>
-      </w:pPr>
-      <w:r>
-        <w:t xml:space="preserve">@details</w:t>
-      </w:r>
-      <w:r>
-        <w:t xml:space="preserve"> </w:t>
-      </w:r>
-      <w:r>
-        <w:t xml:space="preserve">Calculates Pascal’s triangle iteratively using the formula:</w:t>
-      </w:r>
-      <w:r>
-        <w:t xml:space="preserve"> </w:t>
-      </w:r>
-      <w:r>
-        <w:t xml:space="preserve"> </w:t>
-      </w:r>
-      <w:r>
-        <w:t xml:space="preserve">C(n, k+1) = C(n, k)</w:t>
-      </w:r>
-      <w:r>
-        <w:t xml:space="preserve"> </w:t>
-      </w:r>
-      <w:r>
-        <w:t xml:space="preserve"> </w:t>
-      </w:r>
-      <w:r>
-        <w:t xml:space="preserve"> </w:t>
-      </w:r>
-      <w:r>
-        <w:t xml:space="preserve">where \f</w:t>
-      </w:r>
-      <w:r>
-        <w:t xml:space="preserve">$C(n, k)\f$</w:t>
-      </w:r>
-      <w:r>
-        <w:t xml:space="preserve"> </w:t>
-      </w:r>
-      <w:r>
-        <w:t xml:space="preserve">is the coefficient at row \f</w:t>
-      </w:r>
-      <w:r>
-        <w:t xml:space="preserve">$n\f$</w:t>
-      </w:r>
-      <w:r>
-        <w:t xml:space="preserve"> </w:t>
-      </w:r>
-      <w:r>
-        <w:t xml:space="preserve">and column \f</w:t>
-      </w:r>
-      <w:r>
-        <w:t xml:space="preserve">$k\f$</w:t>
-      </w:r>
-      <w:r>
-        <w:t xml:space="preserve">. Ensures the triangle is centered in the console by calculating the maximum width of the triangle and the maximum width of the coefficients, using the power of 2 to estimate the width of the largest coefficient.</w:t>
-      </w:r>
-      <w:r>
-        <w:t xml:space="preserve"> </w:t>
-      </w:r>
-      <w:r>
-        <w:t xml:space="preserve">@note</w:t>
-      </w:r>
-      <w:r>
-        <w:t xml:space="preserve"> </w:t>
-      </w:r>
-      <w:r>
-        <w:t xml:space="preserve">Designed to test the use of output streams, loops, error handling, libraries, and functions in C++. Extends the concepts from lab 1, exploring new concepts like using the</w:t>
-      </w:r>
-      <w:r>
-        <w:t xml:space="preserve"> </w:t>
-      </w:r>
-      <w:r>
-        <w:rPr>
-          <w:rStyle w:val="VerbatimChar"/>
-        </w:rPr>
-        <w:t xml:space="preserve">std::setw</w:t>
-      </w:r>
-      <w:r>
-        <w:t xml:space="preserve"> </w:t>
-      </w:r>
-      <w:r>
-        <w:t xml:space="preserve">function to set the width of the output instead of using the tab character.</w:t>
-      </w:r>
-      <w:r>
-        <w:t xml:space="preserve"> </w:t>
-      </w:r>
-      <w:r>
-        <w:t xml:space="preserve">@param</w:t>
-      </w:r>
-      <w:r>
-        <w:t xml:space="preserve"> </w:t>
-      </w:r>
-      <w:r>
-        <w:t xml:space="preserve">rows The number of rows to output in Pascal’s triangle. Must be non-negative and less than or equal to MAX_ROWS.</w:t>
-      </w:r>
-      <w:r>
-        <w:t xml:space="preserve"> </w:t>
-      </w:r>
-      <w:r>
-        <w:t xml:space="preserve">@throw</w:t>
-      </w:r>
-      <w:r>
-        <w:t xml:space="preserve"> </w:t>
-      </w:r>
-      <w:r>
-        <w:t xml:space="preserve">std::invalid_argument Throws an error if rows is less than 0 or greater than MAX_ROWS.</w:t>
-      </w:r>
-      <w:r>
-        <w:t xml:space="preserve"> </w:t>
-      </w:r>
-      <w:r>
-        <w:t xml:space="preserve">@warning</w:t>
-      </w:r>
-      <w:r>
-        <w:t xml:space="preserve"> </w:t>
-      </w:r>
-      <w:r>
-        <w:t xml:space="preserve">Since the coefficients in Pascal’s triangle can grow very large, this function may not work as expected for rows greater than 29.</w:t>
-      </w:r>
-      <w:r>
-        <w:t xml:space="preserve"> </w:t>
-      </w:r>
-      <w:r>
-        <w:t xml:space="preserve">@example</w:t>
-      </w:r>
-      <w:r>
-        <w:t xml:space="preserve"> </w:t>
-      </w:r>
-      <w:r>
-        <w:t xml:space="preserve"> </w:t>
-      </w:r>
-      <w:r>
-        <w:t xml:space="preserve">output_pascals_triangle(4);</w:t>
-      </w:r>
-      <w:r>
-        <w:t xml:space="preserve"> </w:t>
-      </w:r>
-      <w:r>
-        <w:t xml:space="preserve">Expected Output:</w:t>
-      </w:r>
-      <w:r>
-        <w:t xml:space="preserve"> </w:t>
-      </w:r>
-      <w:r>
-        <w:t xml:space="preserve"> </w:t>
-      </w:r>
-      <w:r>
-        <w:t xml:space="preserve">1 1 1 1 2 1 1 3 3 1 1 4 6 4 1</w:t>
-      </w:r>
-      <w:r>
-        <w:t xml:space="preserve"> </w:t>
-      </w:r>
-    </w:p>
-    <w:p>
-      <w:pPr>
-        <w:pStyle w:val="SourceCode"/>
-      </w:pPr>
+      <w:r>
+        <w:br/>
+      </w:r>
+      <w:r>
+        <w:br/>
+      </w:r>
+      <w:r>
+        <w:rPr>
+          <w:rStyle w:val="VerbatimChar"/>
+        </w:rPr>
+        <w:t xml:space="preserve">/**</w:t>
+      </w:r>
+      <w:r>
+        <w:br/>
+      </w:r>
+      <w:r>
+        <w:rPr>
+          <w:rStyle w:val="VerbatimChar"/>
+        </w:rPr>
+        <w:t xml:space="preserve"> * @file e01-pascal_triangle-extended_project.cpp</w:t>
+      </w:r>
+      <w:r>
+        <w:br/>
+      </w:r>
+      <w:r>
+        <w:rPr>
+          <w:rStyle w:val="VerbatimChar"/>
+        </w:rPr>
+        <w:t xml:space="preserve"> * @brief Outputs Pascal's triangle to the console.</w:t>
+      </w:r>
+      <w:r>
+        <w:br/>
+      </w:r>
+      <w:r>
+        <w:rPr>
+          <w:rStyle w:val="VerbatimChar"/>
+        </w:rPr>
+        <w:t xml:space="preserve"> * @details This program extends the concepts from lab 1 and explores new</w:t>
+      </w:r>
+      <w:r>
+        <w:br/>
+      </w:r>
+      <w:r>
+        <w:rPr>
+          <w:rStyle w:val="VerbatimChar"/>
+        </w:rPr>
+        <w:t xml:space="preserve"> * concepts such as error handling, loops, libraries, and functions in C++.</w:t>
+      </w:r>
+      <w:r>
+        <w:br/>
+      </w:r>
+      <w:r>
+        <w:rPr>
+          <w:rStyle w:val="VerbatimChar"/>
+        </w:rPr>
+        <w:t xml:space="preserve"> */</w:t>
+      </w:r>
+      <w:r>
+        <w:br/>
+      </w:r>
       <w:r>
         <w:br/>
       </w:r>
@@ -1780,54 +1634,625 @@
         <w:rPr>
           <w:rStyle w:val="VerbatimChar"/>
         </w:rPr>
-        <w:t xml:space="preserve">+ std::to_string(MAX_ROWS) + "!";</w:t>
-      </w:r>
-    </w:p>
-    <w:p>
-      <w:pPr>
-        <w:pStyle w:val="Heading4"/>
-      </w:pPr>
-      <w:bookmarkStart w:id="36" w:name="task-main.function"/>
-      <w:r>
-        <w:t xml:space="preserve">Task Main.function</w:t>
-      </w:r>
-      <w:bookmarkEnd w:id="36"/>
-    </w:p>
-    <w:p>
-      <w:pPr>
-        <w:pStyle w:val="FirstParagraph"/>
-      </w:pPr>
-      <w:r>
-        <w:t xml:space="preserve">@details</w:t>
-      </w:r>
-      <w:r>
-        <w:t xml:space="preserve"> </w:t>
-      </w:r>
-      <w:r>
-        <w:t xml:space="preserve">This function prompts the user for the number of rows to output in Pascal’s triangle and calls the output_pascals_triangle function.</w:t>
-      </w:r>
-      <w:r>
-        <w:t xml:space="preserve"> </w:t>
-      </w:r>
-      <w:r>
-        <w:t xml:space="preserve">@return</w:t>
-      </w:r>
-      <w:r>
-        <w:t xml:space="preserve"> </w:t>
-      </w:r>
-      <w:r>
-        <w:t xml:space="preserve">Returns 0 to indicate the program has run successfully.</w:t>
-      </w:r>
-    </w:p>
-    <w:p>
-      <w:pPr>
-        <w:pStyle w:val="SourceCode"/>
-      </w:pPr>
-      <w:r>
-        <w:rPr>
-          <w:rStyle w:val="VerbatimChar"/>
-        </w:rPr>
-        <w:t xml:space="preserve">std::cout &lt;&lt; std::endl;</w:t>
+        <w:t xml:space="preserve">                                    + std::to_string(MAX_ROWS) + "!";</w:t>
+      </w:r>
+      <w:r>
+        <w:br/>
+      </w:r>
+      <w:r>
+        <w:br/>
+      </w:r>
+      <w:r>
+        <w:rPr>
+          <w:rStyle w:val="VerbatimChar"/>
+        </w:rPr>
+        <w:t xml:space="preserve">/**</w:t>
+      </w:r>
+      <w:r>
+        <w:br/>
+      </w:r>
+      <w:r>
+        <w:rPr>
+          <w:rStyle w:val="VerbatimChar"/>
+        </w:rPr>
+        <w:t xml:space="preserve"> * @brief Outputs Pascal's triangle to the console.</w:t>
+      </w:r>
+      <w:r>
+        <w:br/>
+      </w:r>
+      <w:r>
+        <w:rPr>
+          <w:rStyle w:val="VerbatimChar"/>
+        </w:rPr>
+        <w:t xml:space="preserve"> * </w:t>
+      </w:r>
+      <w:r>
+        <w:br/>
+      </w:r>
+      <w:r>
+        <w:rPr>
+          <w:rStyle w:val="VerbatimChar"/>
+        </w:rPr>
+        <w:t xml:space="preserve"> * @details Calculates Pascal's triangle iteratively using the formula:</w:t>
+      </w:r>
+      <w:r>
+        <w:br/>
+      </w:r>
+      <w:r>
+        <w:rPr>
+          <w:rStyle w:val="VerbatimChar"/>
+        </w:rPr>
+        <w:t xml:space="preserve"> * \f[</w:t>
+      </w:r>
+      <w:r>
+        <w:br/>
+      </w:r>
+      <w:r>
+        <w:rPr>
+          <w:rStyle w:val="VerbatimChar"/>
+        </w:rPr>
+        <w:t xml:space="preserve"> * C(n, k+1) = C(n, k) \times \frac{n - k}{k + 1}</w:t>
+      </w:r>
+      <w:r>
+        <w:br/>
+      </w:r>
+      <w:r>
+        <w:rPr>
+          <w:rStyle w:val="VerbatimChar"/>
+        </w:rPr>
+        <w:t xml:space="preserve"> * \f]</w:t>
+      </w:r>
+      <w:r>
+        <w:br/>
+      </w:r>
+      <w:r>
+        <w:rPr>
+          <w:rStyle w:val="VerbatimChar"/>
+        </w:rPr>
+        <w:t xml:space="preserve"> * where \f$C(n, k)\f$ is the coefficient at row \f$n\f$ and column \f$k\f$.</w:t>
+      </w:r>
+      <w:r>
+        <w:br/>
+      </w:r>
+      <w:r>
+        <w:rPr>
+          <w:rStyle w:val="VerbatimChar"/>
+        </w:rPr>
+        <w:t xml:space="preserve"> * Ensures the triangle is centered in the console by calculating the maximum</w:t>
+      </w:r>
+      <w:r>
+        <w:br/>
+      </w:r>
+      <w:r>
+        <w:rPr>
+          <w:rStyle w:val="VerbatimChar"/>
+        </w:rPr>
+        <w:t xml:space="preserve"> * width of the triangle and the maximum width of the coefficients, using the</w:t>
+      </w:r>
+      <w:r>
+        <w:br/>
+      </w:r>
+      <w:r>
+        <w:rPr>
+          <w:rStyle w:val="VerbatimChar"/>
+        </w:rPr>
+        <w:t xml:space="preserve"> * power of 2 to estimate the width of the largest coefficient.</w:t>
+      </w:r>
+      <w:r>
+        <w:br/>
+      </w:r>
+      <w:r>
+        <w:rPr>
+          <w:rStyle w:val="VerbatimChar"/>
+        </w:rPr>
+        <w:t xml:space="preserve"> * </w:t>
+      </w:r>
+      <w:r>
+        <w:br/>
+      </w:r>
+      <w:r>
+        <w:rPr>
+          <w:rStyle w:val="VerbatimChar"/>
+        </w:rPr>
+        <w:t xml:space="preserve"> * @note Designed to test the use of output streams, loops, error handling, libraries,</w:t>
+      </w:r>
+      <w:r>
+        <w:br/>
+      </w:r>
+      <w:r>
+        <w:rPr>
+          <w:rStyle w:val="VerbatimChar"/>
+        </w:rPr>
+        <w:t xml:space="preserve"> * and functions in C++. Extends the concepts from lab 1, exploring new concepts</w:t>
+      </w:r>
+      <w:r>
+        <w:br/>
+      </w:r>
+      <w:r>
+        <w:rPr>
+          <w:rStyle w:val="VerbatimChar"/>
+        </w:rPr>
+        <w:t xml:space="preserve"> * like using the `std::setw` function to set the width of the output instead of</w:t>
+      </w:r>
+      <w:r>
+        <w:br/>
+      </w:r>
+      <w:r>
+        <w:rPr>
+          <w:rStyle w:val="VerbatimChar"/>
+        </w:rPr>
+        <w:t xml:space="preserve"> * using the tab character.</w:t>
+      </w:r>
+      <w:r>
+        <w:br/>
+      </w:r>
+      <w:r>
+        <w:rPr>
+          <w:rStyle w:val="VerbatimChar"/>
+        </w:rPr>
+        <w:t xml:space="preserve"> * </w:t>
+      </w:r>
+      <w:r>
+        <w:br/>
+      </w:r>
+      <w:r>
+        <w:rPr>
+          <w:rStyle w:val="VerbatimChar"/>
+        </w:rPr>
+        <w:t xml:space="preserve"> * @param rows The number of rows to output in Pascal's triangle. Must be non-negative</w:t>
+      </w:r>
+      <w:r>
+        <w:br/>
+      </w:r>
+      <w:r>
+        <w:rPr>
+          <w:rStyle w:val="VerbatimChar"/>
+        </w:rPr>
+        <w:t xml:space="preserve"> * and less than or equal to MAX_ROWS.</w:t>
+      </w:r>
+      <w:r>
+        <w:br/>
+      </w:r>
+      <w:r>
+        <w:rPr>
+          <w:rStyle w:val="VerbatimChar"/>
+        </w:rPr>
+        <w:t xml:space="preserve"> *</w:t>
+      </w:r>
+      <w:r>
+        <w:br/>
+      </w:r>
+      <w:r>
+        <w:rPr>
+          <w:rStyle w:val="VerbatimChar"/>
+        </w:rPr>
+        <w:t xml:space="preserve"> * @throw std::invalid_argument Throws an error if rows is less than 0 or greater than MAX_ROWS.</w:t>
+      </w:r>
+      <w:r>
+        <w:br/>
+      </w:r>
+      <w:r>
+        <w:rPr>
+          <w:rStyle w:val="VerbatimChar"/>
+        </w:rPr>
+        <w:t xml:space="preserve"> *</w:t>
+      </w:r>
+      <w:r>
+        <w:br/>
+      </w:r>
+      <w:r>
+        <w:rPr>
+          <w:rStyle w:val="VerbatimChar"/>
+        </w:rPr>
+        <w:t xml:space="preserve"> * @warning Since the coefficients in Pascal's triangle can grow very large, this</w:t>
+      </w:r>
+      <w:r>
+        <w:br/>
+      </w:r>
+      <w:r>
+        <w:rPr>
+          <w:rStyle w:val="VerbatimChar"/>
+        </w:rPr>
+        <w:t xml:space="preserve"> * function may not work as expected for rows greater than 29.</w:t>
+      </w:r>
+      <w:r>
+        <w:br/>
+      </w:r>
+      <w:r>
+        <w:rPr>
+          <w:rStyle w:val="VerbatimChar"/>
+        </w:rPr>
+        <w:t xml:space="preserve"> *</w:t>
+      </w:r>
+      <w:r>
+        <w:br/>
+      </w:r>
+      <w:r>
+        <w:rPr>
+          <w:rStyle w:val="VerbatimChar"/>
+        </w:rPr>
+        <w:t xml:space="preserve"> * @example</w:t>
+      </w:r>
+      <w:r>
+        <w:br/>
+      </w:r>
+      <w:r>
+        <w:rPr>
+          <w:rStyle w:val="VerbatimChar"/>
+        </w:rPr>
+        <w:t xml:space="preserve"> * \code{.cpp}</w:t>
+      </w:r>
+      <w:r>
+        <w:br/>
+      </w:r>
+      <w:r>
+        <w:rPr>
+          <w:rStyle w:val="VerbatimChar"/>
+        </w:rPr>
+        <w:t xml:space="preserve"> * output_pascals_triangle(4);</w:t>
+      </w:r>
+      <w:r>
+        <w:br/>
+      </w:r>
+      <w:r>
+        <w:rPr>
+          <w:rStyle w:val="VerbatimChar"/>
+        </w:rPr>
+        <w:t xml:space="preserve"> * \endcode</w:t>
+      </w:r>
+      <w:r>
+        <w:br/>
+      </w:r>
+      <w:r>
+        <w:rPr>
+          <w:rStyle w:val="VerbatimChar"/>
+        </w:rPr>
+        <w:t xml:space="preserve"> *</w:t>
+      </w:r>
+      <w:r>
+        <w:br/>
+      </w:r>
+      <w:r>
+        <w:rPr>
+          <w:rStyle w:val="VerbatimChar"/>
+        </w:rPr>
+        <w:t xml:space="preserve"> * Expected Output:</w:t>
+      </w:r>
+      <w:r>
+        <w:br/>
+      </w:r>
+      <w:r>
+        <w:rPr>
+          <w:rStyle w:val="VerbatimChar"/>
+        </w:rPr>
+        <w:t xml:space="preserve"> * \code{.plaintext}</w:t>
+      </w:r>
+      <w:r>
+        <w:br/>
+      </w:r>
+      <w:r>
+        <w:rPr>
+          <w:rStyle w:val="VerbatimChar"/>
+        </w:rPr>
+        <w:t xml:space="preserve"> *     1</w:t>
+      </w:r>
+      <w:r>
+        <w:br/>
+      </w:r>
+      <w:r>
+        <w:rPr>
+          <w:rStyle w:val="VerbatimChar"/>
+        </w:rPr>
+        <w:t xml:space="preserve"> *    1 1</w:t>
+      </w:r>
+      <w:r>
+        <w:br/>
+      </w:r>
+      <w:r>
+        <w:rPr>
+          <w:rStyle w:val="VerbatimChar"/>
+        </w:rPr>
+        <w:t xml:space="preserve"> *   1 2 1</w:t>
+      </w:r>
+      <w:r>
+        <w:br/>
+      </w:r>
+      <w:r>
+        <w:rPr>
+          <w:rStyle w:val="VerbatimChar"/>
+        </w:rPr>
+        <w:t xml:space="preserve"> *  1 3 3 1</w:t>
+      </w:r>
+      <w:r>
+        <w:br/>
+      </w:r>
+      <w:r>
+        <w:rPr>
+          <w:rStyle w:val="VerbatimChar"/>
+        </w:rPr>
+        <w:t xml:space="preserve"> * 1 4 6 4 1</w:t>
+      </w:r>
+      <w:r>
+        <w:br/>
+      </w:r>
+      <w:r>
+        <w:rPr>
+          <w:rStyle w:val="VerbatimChar"/>
+        </w:rPr>
+        <w:t xml:space="preserve"> * \endcode</w:t>
+      </w:r>
+      <w:r>
+        <w:br/>
+      </w:r>
+      <w:r>
+        <w:rPr>
+          <w:rStyle w:val="VerbatimChar"/>
+        </w:rPr>
+        <w:t xml:space="preserve"> */</w:t>
+      </w:r>
+      <w:r>
+        <w:br/>
+      </w:r>
+      <w:r>
+        <w:rPr>
+          <w:rStyle w:val="VerbatimChar"/>
+        </w:rPr>
+        <w:t xml:space="preserve">void output_pascals_triangle(int rows) {</w:t>
+      </w:r>
+      <w:r>
+        <w:br/>
+      </w:r>
+      <w:r>
+        <w:rPr>
+          <w:rStyle w:val="VerbatimChar"/>
+        </w:rPr>
+        <w:t xml:space="preserve">    /* Throw an error if rows is less than 0 or greater than MAX_ROWS. */</w:t>
+      </w:r>
+      <w:r>
+        <w:br/>
+      </w:r>
+      <w:r>
+        <w:rPr>
+          <w:rStyle w:val="VerbatimChar"/>
+        </w:rPr>
+        <w:t xml:space="preserve">    if (rows &lt; 0 || rows &gt; MAX_ROWS) {</w:t>
+      </w:r>
+      <w:r>
+        <w:br/>
+      </w:r>
+      <w:r>
+        <w:rPr>
+          <w:rStyle w:val="VerbatimChar"/>
+        </w:rPr>
+        <w:t xml:space="preserve">        throw std::invalid_argument(ERROR_MESSAGE);</w:t>
+      </w:r>
+      <w:r>
+        <w:br/>
+      </w:r>
+      <w:r>
+        <w:rPr>
+          <w:rStyle w:val="VerbatimChar"/>
+        </w:rPr>
+        <w:t xml:space="preserve">    }</w:t>
+      </w:r>
+      <w:r>
+        <w:br/>
+      </w:r>
+      <w:r>
+        <w:br/>
+      </w:r>
+      <w:r>
+        <w:rPr>
+          <w:rStyle w:val="VerbatimChar"/>
+        </w:rPr>
+        <w:t xml:space="preserve">    /* Estimate the width of the largest coefficient using the power of 2 */</w:t>
+      </w:r>
+      <w:r>
+        <w:br/>
+      </w:r>
+      <w:r>
+        <w:rPr>
+          <w:rStyle w:val="VerbatimChar"/>
+        </w:rPr>
+        <w:t xml:space="preserve">    int estimated_max_coefficient = std::ceil(std::pow(2, rows));</w:t>
+      </w:r>
+      <w:r>
+        <w:br/>
+      </w:r>
+      <w:r>
+        <w:rPr>
+          <w:rStyle w:val="VerbatimChar"/>
+        </w:rPr>
+        <w:t xml:space="preserve">    int max_coefficient_width = std::to_string(estimated_max_coefficient).length() + 1;</w:t>
+      </w:r>
+      <w:r>
+        <w:br/>
+      </w:r>
+      <w:r>
+        <w:br/>
+      </w:r>
+      <w:r>
+        <w:rPr>
+          <w:rStyle w:val="VerbatimChar"/>
+        </w:rPr>
+        <w:t xml:space="preserve">    /* Calculate the maximum width of the triangle. */</w:t>
+      </w:r>
+      <w:r>
+        <w:br/>
+      </w:r>
+      <w:r>
+        <w:rPr>
+          <w:rStyle w:val="VerbatimChar"/>
+        </w:rPr>
+        <w:t xml:space="preserve">    int max_triangle_width = max_coefficient_width * (rows + 1);</w:t>
+      </w:r>
+      <w:r>
+        <w:br/>
+      </w:r>
+      <w:r>
+        <w:br/>
+      </w:r>
+      <w:r>
+        <w:rPr>
+          <w:rStyle w:val="VerbatimChar"/>
+        </w:rPr>
+        <w:t xml:space="preserve">    /* Loop through each row in Pascal's triangle. */</w:t>
+      </w:r>
+      <w:r>
+        <w:br/>
+      </w:r>
+      <w:r>
+        <w:rPr>
+          <w:rStyle w:val="VerbatimChar"/>
+        </w:rPr>
+        <w:t xml:space="preserve">    for (int row = 0; row &lt;= rows; row++) {</w:t>
+      </w:r>
+      <w:r>
+        <w:br/>
+      </w:r>
+      <w:r>
+        <w:rPr>
+          <w:rStyle w:val="VerbatimChar"/>
+        </w:rPr>
+        <w:t xml:space="preserve">        /* Set the first coefficient to 1 */</w:t>
+      </w:r>
+      <w:r>
+        <w:br/>
+      </w:r>
+      <w:r>
+        <w:rPr>
+          <w:rStyle w:val="VerbatimChar"/>
+        </w:rPr>
+        <w:t xml:space="preserve">        int coefficient = 1;</w:t>
+      </w:r>
+      <w:r>
+        <w:br/>
+      </w:r>
+      <w:r>
+        <w:br/>
+      </w:r>
+      <w:r>
+        <w:rPr>
+          <w:rStyle w:val="VerbatimChar"/>
+        </w:rPr>
+        <w:t xml:space="preserve">        /* Add leading spaces to center the triangle. */</w:t>
+      </w:r>
+      <w:r>
+        <w:br/>
+      </w:r>
+      <w:r>
+        <w:rPr>
+          <w:rStyle w:val="VerbatimChar"/>
+        </w:rPr>
+        <w:t xml:space="preserve">        int leading_spaces = (max_triangle_width - (max_coefficient_width * (row + 1))) / 2;</w:t>
+      </w:r>
+      <w:r>
+        <w:br/>
+      </w:r>
+      <w:r>
+        <w:rPr>
+          <w:rStyle w:val="VerbatimChar"/>
+        </w:rPr>
+        <w:t xml:space="preserve">        std::cout &lt;&lt; std::string(leading_spaces, ' ');</w:t>
+      </w:r>
+      <w:r>
+        <w:br/>
+      </w:r>
+      <w:r>
+        <w:br/>
+      </w:r>
+      <w:r>
+        <w:rPr>
+          <w:rStyle w:val="VerbatimChar"/>
+        </w:rPr>
+        <w:t xml:space="preserve">        /* Loop through each column in the current row. */</w:t>
+      </w:r>
+      <w:r>
+        <w:br/>
+      </w:r>
+      <w:r>
+        <w:rPr>
+          <w:rStyle w:val="VerbatimChar"/>
+        </w:rPr>
+        <w:t xml:space="preserve">        for (int column = 0; column &lt;= row; column++) {</w:t>
+      </w:r>
+      <w:r>
+        <w:br/>
+      </w:r>
+      <w:r>
+        <w:rPr>
+          <w:rStyle w:val="VerbatimChar"/>
+        </w:rPr>
+        <w:t xml:space="preserve">            /* Output the current coefficient. */</w:t>
+      </w:r>
+      <w:r>
+        <w:br/>
+      </w:r>
+      <w:r>
+        <w:rPr>
+          <w:rStyle w:val="VerbatimChar"/>
+        </w:rPr>
+        <w:t xml:space="preserve">            std::cout &lt;&lt; std::setw(max_coefficient_width) &lt;&lt; coefficient;</w:t>
+      </w:r>
+      <w:r>
+        <w:br/>
+      </w:r>
+      <w:r>
+        <w:br/>
+      </w:r>
+      <w:r>
+        <w:rPr>
+          <w:rStyle w:val="VerbatimChar"/>
+        </w:rPr>
+        <w:t xml:space="preserve">            /* Calculate the next coefficient. */</w:t>
+      </w:r>
+      <w:r>
+        <w:br/>
+      </w:r>
+      <w:r>
+        <w:rPr>
+          <w:rStyle w:val="VerbatimChar"/>
+        </w:rPr>
+        <w:t xml:space="preserve">            coefficient = coefficient * (row - column) / (column + 1);</w:t>
+      </w:r>
+      <w:r>
+        <w:br/>
+      </w:r>
+      <w:r>
+        <w:rPr>
+          <w:rStyle w:val="VerbatimChar"/>
+        </w:rPr>
+        <w:t xml:space="preserve">        }</w:t>
+      </w:r>
+      <w:r>
+        <w:br/>
+      </w:r>
+      <w:r>
+        <w:br/>
+      </w:r>
+      <w:r>
+        <w:rPr>
+          <w:rStyle w:val="VerbatimChar"/>
+        </w:rPr>
+        <w:t xml:space="preserve">        /* Move to the next row. */</w:t>
+      </w:r>
+      <w:r>
+        <w:br/>
+      </w:r>
+      <w:r>
+        <w:rPr>
+          <w:rStyle w:val="VerbatimChar"/>
+        </w:rPr>
+        <w:t xml:space="preserve">        std::cout &lt;&lt; std::endl;</w:t>
+      </w:r>
+      <w:r>
+        <w:br/>
+      </w:r>
+      <w:r>
+        <w:rPr>
+          <w:rStyle w:val="VerbatimChar"/>
+        </w:rPr>
+        <w:t xml:space="preserve">    }</w:t>
       </w:r>
       <w:r>
         <w:br/>
@@ -1837,6 +2262,234 @@
           <w:rStyle w:val="VerbatimChar"/>
         </w:rPr>
         <w:t xml:space="preserve">}</w:t>
+      </w:r>
+      <w:r>
+        <w:br/>
+      </w:r>
+      <w:r>
+        <w:br/>
+      </w:r>
+      <w:r>
+        <w:rPr>
+          <w:rStyle w:val="VerbatimChar"/>
+        </w:rPr>
+        <w:t xml:space="preserve">/**</w:t>
+      </w:r>
+      <w:r>
+        <w:br/>
+      </w:r>
+      <w:r>
+        <w:rPr>
+          <w:rStyle w:val="VerbatimChar"/>
+        </w:rPr>
+        <w:t xml:space="preserve"> * @brief Main function to run the program.</w:t>
+      </w:r>
+      <w:r>
+        <w:br/>
+      </w:r>
+      <w:r>
+        <w:rPr>
+          <w:rStyle w:val="VerbatimChar"/>
+        </w:rPr>
+        <w:t xml:space="preserve"> *</w:t>
+      </w:r>
+      <w:r>
+        <w:br/>
+      </w:r>
+      <w:r>
+        <w:rPr>
+          <w:rStyle w:val="VerbatimChar"/>
+        </w:rPr>
+        <w:t xml:space="preserve"> * @details This function prompts the user for the number of rows to output</w:t>
+      </w:r>
+      <w:r>
+        <w:br/>
+      </w:r>
+      <w:r>
+        <w:rPr>
+          <w:rStyle w:val="VerbatimChar"/>
+        </w:rPr>
+        <w:t xml:space="preserve"> * in Pascal's triangle and calls the output_pascals_triangle function.</w:t>
+      </w:r>
+      <w:r>
+        <w:br/>
+      </w:r>
+      <w:r>
+        <w:rPr>
+          <w:rStyle w:val="VerbatimChar"/>
+        </w:rPr>
+        <w:t xml:space="preserve"> *</w:t>
+      </w:r>
+      <w:r>
+        <w:br/>
+      </w:r>
+      <w:r>
+        <w:rPr>
+          <w:rStyle w:val="VerbatimChar"/>
+        </w:rPr>
+        <w:t xml:space="preserve"> * @return Returns 0 to indicate the program has run successfully.</w:t>
+      </w:r>
+      <w:r>
+        <w:br/>
+      </w:r>
+      <w:r>
+        <w:rPr>
+          <w:rStyle w:val="VerbatimChar"/>
+        </w:rPr>
+        <w:t xml:space="preserve"> */</w:t>
+      </w:r>
+      <w:r>
+        <w:br/>
+      </w:r>
+      <w:r>
+        <w:rPr>
+          <w:rStyle w:val="VerbatimChar"/>
+        </w:rPr>
+        <w:t xml:space="preserve">int main() {</w:t>
+      </w:r>
+      <w:r>
+        <w:br/>
+      </w:r>
+      <w:r>
+        <w:rPr>
+          <w:rStyle w:val="VerbatimChar"/>
+        </w:rPr>
+        <w:t xml:space="preserve">    /* Prompt the user for the number of rows to output. */</w:t>
+      </w:r>
+      <w:r>
+        <w:br/>
+      </w:r>
+      <w:r>
+        <w:rPr>
+          <w:rStyle w:val="VerbatimChar"/>
+        </w:rPr>
+        <w:t xml:space="preserve">    std::cout &lt;&lt; "Please enter the number of rows you would like to output (0 to "</w:t>
+      </w:r>
+      <w:r>
+        <w:br/>
+      </w:r>
+      <w:r>
+        <w:rPr>
+          <w:rStyle w:val="VerbatimChar"/>
+        </w:rPr>
+        <w:t xml:space="preserve">                &lt;&lt; MAX_ROWS &lt;&lt; "): ";</w:t>
+      </w:r>
+      <w:r>
+        <w:br/>
+      </w:r>
+      <w:r>
+        <w:rPr>
+          <w:rStyle w:val="VerbatimChar"/>
+        </w:rPr>
+        <w:t xml:space="preserve">    int rows;</w:t>
+      </w:r>
+      <w:r>
+        <w:br/>
+      </w:r>
+      <w:r>
+        <w:rPr>
+          <w:rStyle w:val="VerbatimChar"/>
+        </w:rPr>
+        <w:t xml:space="preserve">    std::cin &gt;&gt; rows;</w:t>
+      </w:r>
+      <w:r>
+        <w:br/>
+      </w:r>
+      <w:r>
+        <w:br/>
+      </w:r>
+      <w:r>
+        <w:rPr>
+          <w:rStyle w:val="VerbatimChar"/>
+        </w:rPr>
+        <w:t xml:space="preserve">    /* Output Pascal's triangle to the console. */</w:t>
+      </w:r>
+      <w:r>
+        <w:br/>
+      </w:r>
+      <w:r>
+        <w:rPr>
+          <w:rStyle w:val="VerbatimChar"/>
+        </w:rPr>
+        <w:t xml:space="preserve">    try {</w:t>
+      </w:r>
+      <w:r>
+        <w:br/>
+      </w:r>
+      <w:r>
+        <w:rPr>
+          <w:rStyle w:val="VerbatimChar"/>
+        </w:rPr>
+        <w:t xml:space="preserve">        output_pascals_triangle(rows);</w:t>
+      </w:r>
+      <w:r>
+        <w:br/>
+      </w:r>
+      <w:r>
+        <w:rPr>
+          <w:rStyle w:val="VerbatimChar"/>
+        </w:rPr>
+        <w:t xml:space="preserve">    } catch (const std::invalid_argument&amp; e) {</w:t>
+      </w:r>
+      <w:r>
+        <w:br/>
+      </w:r>
+      <w:r>
+        <w:rPr>
+          <w:rStyle w:val="VerbatimChar"/>
+        </w:rPr>
+        <w:t xml:space="preserve">        std::cout &lt;&lt; e.what() &lt;&lt; std::endl;</w:t>
+      </w:r>
+      <w:r>
+        <w:br/>
+      </w:r>
+      <w:r>
+        <w:rPr>
+          <w:rStyle w:val="VerbatimChar"/>
+        </w:rPr>
+        <w:t xml:space="preserve">    }</w:t>
+      </w:r>
+      <w:r>
+        <w:br/>
+      </w:r>
+      <w:r>
+        <w:br/>
+      </w:r>
+      <w:r>
+        <w:rPr>
+          <w:rStyle w:val="VerbatimChar"/>
+        </w:rPr>
+        <w:t xml:space="preserve">    /* Output a goodbye message to the user. */</w:t>
+      </w:r>
+      <w:r>
+        <w:br/>
+      </w:r>
+      <w:r>
+        <w:rPr>
+          <w:rStyle w:val="VerbatimChar"/>
+        </w:rPr>
+        <w:t xml:space="preserve">    std::cout &lt;&lt; "Made by William Fayers :)" &lt;&lt; std::endl;</w:t>
+      </w:r>
+      <w:r>
+        <w:br/>
+      </w:r>
+      <w:r>
+        <w:br/>
+      </w:r>
+      <w:r>
+        <w:rPr>
+          <w:rStyle w:val="VerbatimChar"/>
+        </w:rPr>
+        <w:t xml:space="preserve">    /* Return 0 to indicate the function has run successfully. */</w:t>
+      </w:r>
+      <w:r>
+        <w:br/>
+      </w:r>
+      <w:r>
+        <w:rPr>
+          <w:rStyle w:val="VerbatimChar"/>
+        </w:rPr>
+        <w:t xml:space="preserve">    return 0;</w:t>
       </w:r>
       <w:r>
         <w:br/>

--- a/renders/logbook.docx
+++ b/renders/logbook.docx
@@ -316,7 +316,7 @@
               <w:jc w:val="left"/>
             </w:pPr>
             <w:r>
-              <w:t xml:space="preserve">2</w:t>
+              <w:t xml:space="preserve">3</w:t>
             </w:r>
           </w:p>
         </w:tc>
@@ -351,7 +351,7 @@
               <w:jc w:val="left"/>
             </w:pPr>
             <w:r>
-              <w:t xml:space="preserve">2</w:t>
+              <w:t xml:space="preserve">4</w:t>
             </w:r>
           </w:p>
         </w:tc>
@@ -386,7 +386,7 @@
               <w:jc w:val="left"/>
             </w:pPr>
             <w:r>
-              <w:t xml:space="preserve">2</w:t>
+              <w:t xml:space="preserve">5</w:t>
             </w:r>
           </w:p>
         </w:tc>
@@ -431,7 +431,7 @@
               <w:jc w:val="left"/>
             </w:pPr>
             <w:r>
-              <w:t xml:space="preserve">2</w:t>
+              <w:t xml:space="preserve">3</w:t>
             </w:r>
           </w:p>
         </w:tc>

--- a/renders/logbook.docx
+++ b/renders/logbook.docx
@@ -316,7 +316,7 @@
               <w:jc w:val="left"/>
             </w:pPr>
             <w:r>
-              <w:t xml:space="preserve">3</w:t>
+              <w:t xml:space="preserve">2</w:t>
             </w:r>
           </w:p>
         </w:tc>
@@ -351,7 +351,7 @@
               <w:jc w:val="left"/>
             </w:pPr>
             <w:r>
-              <w:t xml:space="preserve">4</w:t>
+              <w:t xml:space="preserve">3</w:t>
             </w:r>
           </w:p>
         </w:tc>
@@ -386,7 +386,7 @@
               <w:jc w:val="left"/>
             </w:pPr>
             <w:r>
-              <w:t xml:space="preserve">5</w:t>
+              <w:t xml:space="preserve">4</w:t>
             </w:r>
           </w:p>
         </w:tc>
@@ -431,7 +431,7 @@
               <w:jc w:val="left"/>
             </w:pPr>
             <w:r>
-              <w:t xml:space="preserve">3</w:t>
+              <w:t xml:space="preserve">5</w:t>
             </w:r>
           </w:p>
         </w:tc>

--- a/renders/logbook.docx
+++ b/renders/logbook.docx
@@ -436,6 +436,36 @@
           </w:p>
         </w:tc>
       </w:tr>
+      <w:tr>
+        <w:tc>
+          <w:p>
+            <w:pPr>
+              <w:pStyle w:val="Compact"/>
+              <w:jc w:val="left"/>
+            </w:pPr>
+            <w:hyperlink w:anchor="references">
+              <w:r>
+                <w:rPr>
+                  <w:rStyle w:val="Hyperlink"/>
+                  <w:b/>
+                </w:rPr>
+                <w:t xml:space="preserve">References</w:t>
+              </w:r>
+            </w:hyperlink>
+          </w:p>
+        </w:tc>
+        <w:tc>
+          <w:p>
+            <w:pPr>
+              <w:pStyle w:val="Compact"/>
+              <w:jc w:val="left"/>
+            </w:pPr>
+            <w:r>
+              <w:t xml:space="preserve">6</w:t>
+            </w:r>
+          </w:p>
+        </w:tc>
+      </w:tr>
     </w:tbl>
     <w:p>
       <w:r>
@@ -446,7 +476,81 @@
       <w:pPr>
         <w:pStyle w:val="Heading2"/>
       </w:pPr>
-      <w:bookmarkStart w:id="21" w:name="week-1-2024-09-30-to-2024-10-07"/>
+      <w:bookmarkStart w:id="21" w:name="references"/>
+      <w:r>
+        <w:t xml:space="preserve">📓 References</w:t>
+      </w:r>
+      <w:bookmarkEnd w:id="21"/>
+    </w:p>
+    <w:p>
+      <w:pPr>
+        <w:pStyle w:val="FirstParagraph"/>
+      </w:pPr>
+      <w:r>
+        <w:t xml:space="preserve">[1]</w:t>
+      </w:r>
+      <w:r>
+        <w:t xml:space="preserve"> </w:t>
+      </w:r>
+      <w:r>
+        <w:t xml:space="preserve">“</w:t>
+      </w:r>
+      <w:r>
+        <w:t xml:space="preserve">A comprehensive guide to C++ coding standards and best practices,</w:t>
+      </w:r>
+      <w:r>
+        <w:t xml:space="preserve">”</w:t>
+      </w:r>
+      <w:r>
+        <w:t xml:space="preserve"> </w:t>
+      </w:r>
+      <w:r>
+        <w:rPr>
+          <w:i/>
+        </w:rPr>
+        <w:t xml:space="preserve">C++ Style Guide</w:t>
+      </w:r>
+      <w:r>
+        <w:t xml:space="preserve">, 2024. [Online] Available: https://google.github.io/styleguide/cppguide.html (accessed 2024-10-05).</w:t>
+      </w:r>
+    </w:p>
+    <w:p>
+      <w:pPr>
+        <w:pStyle w:val="BodyText"/>
+      </w:pPr>
+      <w:r>
+        <w:t xml:space="preserve">[2]</w:t>
+      </w:r>
+      <w:r>
+        <w:t xml:space="preserve"> </w:t>
+      </w:r>
+      <w:r>
+        <w:t xml:space="preserve">“</w:t>
+      </w:r>
+      <w:r>
+        <w:t xml:space="preserve">Official documentation for Doxygen’s documentation blocks and usage,</w:t>
+      </w:r>
+      <w:r>
+        <w:t xml:space="preserve">”</w:t>
+      </w:r>
+      <w:r>
+        <w:t xml:space="preserve"> </w:t>
+      </w:r>
+      <w:r>
+        <w:rPr>
+          <w:i/>
+        </w:rPr>
+        <w:t xml:space="preserve">Doxygen Manual - Documentation Blocks</w:t>
+      </w:r>
+      <w:r>
+        <w:t xml:space="preserve">, 2024. [Online] Available: https://www.doxygen.nl/manual/docblocks.html (accessed 2024-10-05).</w:t>
+      </w:r>
+    </w:p>
+    <w:p>
+      <w:pPr>
+        <w:pStyle w:val="Heading2"/>
+      </w:pPr>
+      <w:bookmarkStart w:id="22" w:name="week-1-2024-09-30-to-2024-10-07"/>
       <w:r>
         <w:rPr>
           <w:b/>
@@ -459,7 +563,7 @@
       <w:r>
         <w:t xml:space="preserve">– 2024-09-30 to 2024-10-07</w:t>
       </w:r>
-      <w:bookmarkEnd w:id="21"/>
+      <w:bookmarkEnd w:id="22"/>
     </w:p>
     <w:p>
       <w:pPr>
@@ -971,21 +1075,21 @@
       <w:pPr>
         <w:pStyle w:val="Heading3"/>
       </w:pPr>
-      <w:bookmarkStart w:id="22" w:name="basic-use-using-cout"/>
+      <w:bookmarkStart w:id="23" w:name="basic-use-using-cout"/>
       <w:r>
         <w:t xml:space="preserve">Basic Use: Using Cout</w:t>
       </w:r>
-      <w:bookmarkEnd w:id="22"/>
+      <w:bookmarkEnd w:id="23"/>
     </w:p>
     <w:p>
       <w:pPr>
         <w:pStyle w:val="Heading4"/>
       </w:pPr>
-      <w:bookmarkStart w:id="23" w:name="task-1.5"/>
+      <w:bookmarkStart w:id="24" w:name="task-1.5"/>
       <w:r>
         <w:t xml:space="preserve">Task 1.5</w:t>
       </w:r>
-      <w:bookmarkEnd w:id="23"/>
+      <w:bookmarkEnd w:id="24"/>
     </w:p>
     <w:p>
       <w:pPr>
@@ -1010,21 +1114,21 @@
       <w:pPr>
         <w:pStyle w:val="Heading3"/>
       </w:pPr>
-      <w:bookmarkStart w:id="24" w:name="basic-use-special-characters"/>
+      <w:bookmarkStart w:id="25" w:name="basic-use-special-characters"/>
       <w:r>
         <w:t xml:space="preserve">Basic Use: Special Characters</w:t>
       </w:r>
-      <w:bookmarkEnd w:id="24"/>
+      <w:bookmarkEnd w:id="25"/>
     </w:p>
     <w:p>
       <w:pPr>
         <w:pStyle w:val="Heading4"/>
       </w:pPr>
-      <w:bookmarkStart w:id="25" w:name="task-1.1"/>
+      <w:bookmarkStart w:id="26" w:name="task-1.1"/>
       <w:r>
         <w:t xml:space="preserve">Task 1.1</w:t>
       </w:r>
-      <w:bookmarkEnd w:id="25"/>
+      <w:bookmarkEnd w:id="26"/>
     </w:p>
     <w:p>
       <w:pPr>
@@ -1064,11 +1168,11 @@
       <w:pPr>
         <w:pStyle w:val="Heading4"/>
       </w:pPr>
-      <w:bookmarkStart w:id="26" w:name="task-1.3"/>
+      <w:bookmarkStart w:id="27" w:name="task-1.3"/>
       <w:r>
         <w:t xml:space="preserve">Task 1.3</w:t>
       </w:r>
-      <w:bookmarkEnd w:id="26"/>
+      <w:bookmarkEnd w:id="27"/>
     </w:p>
     <w:p>
       <w:pPr>
@@ -1192,11 +1296,11 @@
       <w:pPr>
         <w:pStyle w:val="Heading4"/>
       </w:pPr>
-      <w:bookmarkStart w:id="27" w:name="task-1.3-1"/>
+      <w:bookmarkStart w:id="28" w:name="task-1.3-1"/>
       <w:r>
         <w:t xml:space="preserve">Task 1.3</w:t>
       </w:r>
-      <w:bookmarkEnd w:id="27"/>
+      <w:bookmarkEnd w:id="28"/>
     </w:p>
     <w:p>
       <w:pPr>
@@ -1245,11 +1349,11 @@
       <w:pPr>
         <w:pStyle w:val="Heading4"/>
       </w:pPr>
-      <w:bookmarkStart w:id="28" w:name="task-1.4"/>
+      <w:bookmarkStart w:id="29" w:name="task-1.4"/>
       <w:r>
         <w:t xml:space="preserve">Task 1.4</w:t>
       </w:r>
-      <w:bookmarkEnd w:id="28"/>
+      <w:bookmarkEnd w:id="29"/>
     </w:p>
     <w:p>
       <w:pPr>
@@ -1274,11 +1378,11 @@
       <w:pPr>
         <w:pStyle w:val="Heading4"/>
       </w:pPr>
-      <w:bookmarkStart w:id="29" w:name="task-2.1"/>
+      <w:bookmarkStart w:id="30" w:name="task-2.1"/>
       <w:r>
         <w:t xml:space="preserve">Task 2.1</w:t>
       </w:r>
-      <w:bookmarkEnd w:id="29"/>
+      <w:bookmarkEnd w:id="30"/>
     </w:p>
     <w:p>
       <w:pPr>
@@ -1327,11 +1431,11 @@
       <w:pPr>
         <w:pStyle w:val="Heading4"/>
       </w:pPr>
-      <w:bookmarkStart w:id="30" w:name="task-2.2"/>
+      <w:bookmarkStart w:id="31" w:name="task-2.2"/>
       <w:r>
         <w:t xml:space="preserve">Task 2.2</w:t>
       </w:r>
-      <w:bookmarkEnd w:id="30"/>
+      <w:bookmarkEnd w:id="31"/>
     </w:p>
     <w:p>
       <w:pPr>
@@ -1371,21 +1475,21 @@
       <w:pPr>
         <w:pStyle w:val="Heading3"/>
       </w:pPr>
-      <w:bookmarkStart w:id="31" w:name="basic-use-pascals-triangle"/>
+      <w:bookmarkStart w:id="32" w:name="basic-use-pascals-triangle"/>
       <w:r>
         <w:t xml:space="preserve">Basic Use: Pascals Triangle</w:t>
       </w:r>
-      <w:bookmarkEnd w:id="31"/>
+      <w:bookmarkEnd w:id="32"/>
     </w:p>
     <w:p>
       <w:pPr>
         <w:pStyle w:val="Heading4"/>
       </w:pPr>
-      <w:bookmarkStart w:id="32" w:name="task-1.1-1"/>
+      <w:bookmarkStart w:id="33" w:name="task-1.1-1"/>
       <w:r>
         <w:t xml:space="preserve">Task 1.1</w:t>
       </w:r>
-      <w:bookmarkEnd w:id="32"/>
+      <w:bookmarkEnd w:id="33"/>
     </w:p>
     <w:p>
       <w:pPr>
@@ -1506,11 +1610,11 @@
       <w:pPr>
         <w:pStyle w:val="Heading3"/>
       </w:pPr>
-      <w:bookmarkStart w:id="33" w:name="pascal-triangle-extended-project"/>
+      <w:bookmarkStart w:id="34" w:name="pascal-triangle-extended-project"/>
       <w:r>
         <w:t xml:space="preserve">Pascal Triangle: Extended Project</w:t>
       </w:r>
-      <w:bookmarkEnd w:id="33"/>
+      <w:bookmarkEnd w:id="34"/>
     </w:p>
     <w:p>
       <w:pPr>

--- a/renders/logbook.docx
+++ b/renders/logbook.docx
@@ -873,7 +873,38 @@
         <w:pStyle w:val="BodyText"/>
       </w:pPr>
       <w:r>
-        <w:t xml:space="preserve">I also researched C++ best practices and styling guidelines, referencing documents like Google Style Guides and Doxygen. The main points are learned from this were: consistent comment style (I opted for /* and /**), function return rationale (i.e. when to use</w:t>
+        <w:t xml:space="preserve">I also researched C++ best practices and styling guidelines, referencing documents like Google Style Guides</w:t>
+      </w:r>
+      <w:r>
+        <w:t xml:space="preserve"> </w:t>
+      </w:r>
+      <w:hyperlink w:anchor="references">
+        <w:r>
+          <w:rPr>
+            <w:rStyle w:val="Hyperlink"/>
+          </w:rPr>
+          <w:t xml:space="preserve">[1]</w:t>
+        </w:r>
+      </w:hyperlink>
+      <w:r>
+        <w:t xml:space="preserve"> </w:t>
+      </w:r>
+      <w:r>
+        <w:t xml:space="preserve">and Doxygen</w:t>
+      </w:r>
+      <w:r>
+        <w:t xml:space="preserve"> </w:t>
+      </w:r>
+      <w:hyperlink w:anchor="references">
+        <w:r>
+          <w:rPr>
+            <w:rStyle w:val="Hyperlink"/>
+          </w:rPr>
+          <w:t xml:space="preserve">[2]</w:t>
+        </w:r>
+      </w:hyperlink>
+      <w:r>
+        <w:t xml:space="preserve">. The main points are learned from this were: consistent comment style (I opted for /* and /**), function return rationale (i.e. when to use</w:t>
       </w:r>
       <w:r>
         <w:t xml:space="preserve"> </w:t>

--- a/renders/logbook.docx
+++ b/renders/logbook.docx
@@ -476,94 +476,20 @@
       <w:pPr>
         <w:pStyle w:val="Heading2"/>
       </w:pPr>
-      <w:bookmarkStart w:id="21" w:name="references"/>
-      <w:r>
-        <w:t xml:space="preserve">📓 References</w:t>
+      <w:bookmarkStart w:id="21" w:name="week-1-2024-09-30-to-2024-10-07"/>
+      <w:r>
+        <w:rPr>
+          <w:b/>
+        </w:rPr>
+        <w:t xml:space="preserve">Week 1</w:t>
+      </w:r>
+      <w:r>
+        <w:t xml:space="preserve"> </w:t>
+      </w:r>
+      <w:r>
+        <w:t xml:space="preserve">– 2024-09-30 to 2024-10-07</w:t>
       </w:r>
       <w:bookmarkEnd w:id="21"/>
-    </w:p>
-    <w:p>
-      <w:pPr>
-        <w:pStyle w:val="FirstParagraph"/>
-      </w:pPr>
-      <w:r>
-        <w:t xml:space="preserve">[1]</w:t>
-      </w:r>
-      <w:r>
-        <w:t xml:space="preserve"> </w:t>
-      </w:r>
-      <w:r>
-        <w:t xml:space="preserve">“</w:t>
-      </w:r>
-      <w:r>
-        <w:t xml:space="preserve">A comprehensive guide to C++ coding standards and best practices,</w:t>
-      </w:r>
-      <w:r>
-        <w:t xml:space="preserve">”</w:t>
-      </w:r>
-      <w:r>
-        <w:t xml:space="preserve"> </w:t>
-      </w:r>
-      <w:r>
-        <w:rPr>
-          <w:i/>
-        </w:rPr>
-        <w:t xml:space="preserve">C++ Style Guide</w:t>
-      </w:r>
-      <w:r>
-        <w:t xml:space="preserve">, 2024. [Online] Available: https://google.github.io/styleguide/cppguide.html (accessed 2024-10-05).</w:t>
-      </w:r>
-    </w:p>
-    <w:p>
-      <w:pPr>
-        <w:pStyle w:val="BodyText"/>
-      </w:pPr>
-      <w:r>
-        <w:t xml:space="preserve">[2]</w:t>
-      </w:r>
-      <w:r>
-        <w:t xml:space="preserve"> </w:t>
-      </w:r>
-      <w:r>
-        <w:t xml:space="preserve">“</w:t>
-      </w:r>
-      <w:r>
-        <w:t xml:space="preserve">Official documentation for Doxygen’s documentation blocks and usage,</w:t>
-      </w:r>
-      <w:r>
-        <w:t xml:space="preserve">”</w:t>
-      </w:r>
-      <w:r>
-        <w:t xml:space="preserve"> </w:t>
-      </w:r>
-      <w:r>
-        <w:rPr>
-          <w:i/>
-        </w:rPr>
-        <w:t xml:space="preserve">Doxygen Manual - Documentation Blocks</w:t>
-      </w:r>
-      <w:r>
-        <w:t xml:space="preserve">, 2024. [Online] Available: https://www.doxygen.nl/manual/docblocks.html (accessed 2024-10-05).</w:t>
-      </w:r>
-    </w:p>
-    <w:p>
-      <w:pPr>
-        <w:pStyle w:val="Heading2"/>
-      </w:pPr>
-      <w:bookmarkStart w:id="22" w:name="week-1-2024-09-30-to-2024-10-07"/>
-      <w:r>
-        <w:rPr>
-          <w:b/>
-        </w:rPr>
-        <w:t xml:space="preserve">Week 1</w:t>
-      </w:r>
-      <w:r>
-        <w:t xml:space="preserve"> </w:t>
-      </w:r>
-      <w:r>
-        <w:t xml:space="preserve">– 2024-09-30 to 2024-10-07</w:t>
-      </w:r>
-      <w:bookmarkEnd w:id="22"/>
     </w:p>
     <w:p>
       <w:pPr>
@@ -1106,28 +1032,82 @@
       <w:pPr>
         <w:pStyle w:val="Heading3"/>
       </w:pPr>
-      <w:bookmarkStart w:id="23" w:name="basic-use-using-cout"/>
+      <w:bookmarkStart w:id="22" w:name="basic-use-using-cout"/>
       <w:r>
         <w:t xml:space="preserve">Basic Use: Using Cout</w:t>
       </w:r>
+      <w:bookmarkEnd w:id="22"/>
+    </w:p>
+    <w:p>
+      <w:pPr>
+        <w:pStyle w:val="Heading4"/>
+      </w:pPr>
+      <w:bookmarkStart w:id="23" w:name="task-1.5"/>
+      <w:r>
+        <w:t xml:space="preserve">Task 1.5</w:t>
+      </w:r>
       <w:bookmarkEnd w:id="23"/>
     </w:p>
     <w:p>
       <w:pPr>
+        <w:pStyle w:val="FirstParagraph"/>
+      </w:pPr>
+      <w:r>
+        <w:t xml:space="preserve">The first bit of C++ code I’ve ever written!</w:t>
+      </w:r>
+    </w:p>
+    <w:p>
+      <w:pPr>
+        <w:pStyle w:val="SourceCode"/>
+      </w:pPr>
+      <w:r>
+        <w:rPr>
+          <w:rStyle w:val="VerbatimChar"/>
+        </w:rPr>
+        <w:t xml:space="preserve">cout &lt;&lt; "Welcome to C++ Programming\n";</w:t>
+      </w:r>
+    </w:p>
+    <w:p>
+      <w:pPr>
+        <w:pStyle w:val="Heading3"/>
+      </w:pPr>
+      <w:bookmarkStart w:id="24" w:name="basic-use-special-characters"/>
+      <w:r>
+        <w:t xml:space="preserve">Basic Use: Special Characters</w:t>
+      </w:r>
+      <w:bookmarkEnd w:id="24"/>
+    </w:p>
+    <w:p>
+      <w:pPr>
         <w:pStyle w:val="Heading4"/>
       </w:pPr>
-      <w:bookmarkStart w:id="24" w:name="task-1.5"/>
-      <w:r>
-        <w:t xml:space="preserve">Task 1.5</w:t>
-      </w:r>
-      <w:bookmarkEnd w:id="24"/>
+      <w:bookmarkStart w:id="25" w:name="task-1.1"/>
+      <w:r>
+        <w:t xml:space="preserve">Task 1.1</w:t>
+      </w:r>
+      <w:bookmarkEnd w:id="25"/>
     </w:p>
     <w:p>
       <w:pPr>
         <w:pStyle w:val="FirstParagraph"/>
       </w:pPr>
       <w:r>
-        <w:t xml:space="preserve">The first bit of C++ code I’ve ever written!</w:t>
+        <w:t xml:space="preserve">Removing</w:t>
+      </w:r>
+      <w:r>
+        <w:t xml:space="preserve"> </w:t>
+      </w:r>
+      <w:r>
+        <w:rPr>
+          <w:rStyle w:val="VerbatimChar"/>
+        </w:rPr>
+        <w:t xml:space="preserve">/n</w:t>
+      </w:r>
+      <w:r>
+        <w:t xml:space="preserve"> </w:t>
+      </w:r>
+      <w:r>
+        <w:t xml:space="preserve">causes the output to not start a new line after the string.</w:t>
       </w:r>
     </w:p>
     <w:p>
@@ -1138,50 +1118,372 @@
         <w:rPr>
           <w:rStyle w:val="VerbatimChar"/>
         </w:rPr>
-        <w:t xml:space="preserve">cout &lt;&lt; "Welcome to C++ Programming\n";</w:t>
+        <w:t xml:space="preserve">cout &lt;&lt; "Without newline: Welcome to C++ Programming" &lt;&lt; "---\n";</w:t>
+      </w:r>
+    </w:p>
+    <w:p>
+      <w:pPr>
+        <w:pStyle w:val="Heading4"/>
+      </w:pPr>
+      <w:bookmarkStart w:id="26" w:name="task-1.3"/>
+      <w:r>
+        <w:t xml:space="preserve">Task 1.3</w:t>
+      </w:r>
+      <w:bookmarkEnd w:id="26"/>
+    </w:p>
+    <w:p>
+      <w:pPr>
+        <w:pStyle w:val="FirstParagraph"/>
+      </w:pPr>
+      <w:r>
+        <w:t xml:space="preserve">The bell character</w:t>
+      </w:r>
+      <w:r>
+        <w:t xml:space="preserve"> </w:t>
+      </w:r>
+      <w:r>
+        <w:rPr>
+          <w:rStyle w:val="VerbatimChar"/>
+        </w:rPr>
+        <w:t xml:space="preserve">\a</w:t>
+      </w:r>
+      <w:r>
+        <w:t xml:space="preserve"> </w:t>
+      </w:r>
+      <w:r>
+        <w:t xml:space="preserve">makes a sound in some environments.</w:t>
+      </w:r>
+    </w:p>
+    <w:p>
+      <w:pPr>
+        <w:pStyle w:val="SourceCode"/>
+      </w:pPr>
+      <w:r>
+        <w:rPr>
+          <w:rStyle w:val="VerbatimChar"/>
+        </w:rPr>
+        <w:t xml:space="preserve">cout &lt;&lt; "With bell character: Welcome to C++ Programming\a" &lt;&lt; "---\n";</w:t>
+      </w:r>
+    </w:p>
+    <w:p>
+      <w:pPr>
+        <w:pStyle w:val="FirstParagraph"/>
+      </w:pPr>
+      <w:r>
+        <w:t xml:space="preserve">The backspace character</w:t>
+      </w:r>
+      <w:r>
+        <w:t xml:space="preserve"> </w:t>
+      </w:r>
+      <w:r>
+        <w:t xml:space="preserve"> </w:t>
+      </w:r>
+      <w:r>
+        <w:t xml:space="preserve">the last character.</w:t>
+      </w:r>
+    </w:p>
+    <w:p>
+      <w:pPr>
+        <w:pStyle w:val="SourceCode"/>
+      </w:pPr>
+      <w:r>
+        <w:rPr>
+          <w:rStyle w:val="VerbatimChar"/>
+        </w:rPr>
+        <w:t xml:space="preserve">cout &lt;&lt; "With backspace character: Welcome to C++ Programming\b" &lt;&lt; "---\n";</w:t>
+      </w:r>
+    </w:p>
+    <w:p>
+      <w:pPr>
+        <w:pStyle w:val="FirstParagraph"/>
+      </w:pPr>
+      <w:r>
+        <w:t xml:space="preserve">The return character</w:t>
+      </w:r>
+      <w:r>
+        <w:t xml:space="preserve"> </w:t>
+      </w:r>
+      <w:r>
+        <w:t xml:space="preserve"> </w:t>
+      </w:r>
+      <w:r>
+        <w:t xml:space="preserve">to the start of the line.</w:t>
+      </w:r>
+    </w:p>
+    <w:p>
+      <w:pPr>
+        <w:pStyle w:val="SourceCode"/>
+      </w:pPr>
+      <w:r>
+        <w:rPr>
+          <w:rStyle w:val="VerbatimChar"/>
+        </w:rPr>
+        <w:t xml:space="preserve">cout &lt;&lt; "With return character: Welcome to C++ Programming\r" &lt;&lt; "---\n";</w:t>
+      </w:r>
+    </w:p>
+    <w:p>
+      <w:pPr>
+        <w:pStyle w:val="FirstParagraph"/>
+      </w:pPr>
+      <w:r>
+        <w:t xml:space="preserve">The tab character</w:t>
+      </w:r>
+      <w:r>
+        <w:t xml:space="preserve"> </w:t>
+      </w:r>
+      <w:r>
+        <w:t xml:space="preserve"> </w:t>
+      </w:r>
+      <w:r>
+        <w:t xml:space="preserve">a tab space.</w:t>
+      </w:r>
+    </w:p>
+    <w:p>
+      <w:pPr>
+        <w:pStyle w:val="SourceCode"/>
+      </w:pPr>
+      <w:r>
+        <w:rPr>
+          <w:rStyle w:val="VerbatimChar"/>
+        </w:rPr>
+        <w:t xml:space="preserve">cout &lt;&lt; "With tab character: Welcome to C++ Programming\t" &lt;&lt; "---\n";</w:t>
+      </w:r>
+    </w:p>
+    <w:p>
+      <w:pPr>
+        <w:pStyle w:val="Heading4"/>
+      </w:pPr>
+      <w:bookmarkStart w:id="27" w:name="task-1.3-1"/>
+      <w:r>
+        <w:t xml:space="preserve">Task 1.3</w:t>
+      </w:r>
+      <w:bookmarkEnd w:id="27"/>
+    </w:p>
+    <w:p>
+      <w:pPr>
+        <w:pStyle w:val="FirstParagraph"/>
+      </w:pPr>
+      <w:r>
+        <w:t xml:space="preserve">The formfeed character</w:t>
+      </w:r>
+      <w:r>
+        <w:t xml:space="preserve"> </w:t>
+      </w:r>
+      <w:r>
+        <w:t xml:space="preserve"> </w:t>
+      </w:r>
+      <w:r>
+        <w:t xml:space="preserve">a</w:t>
+      </w:r>
+      <w:r>
+        <w:t xml:space="preserve"> </w:t>
+      </w:r>
+      <w:r>
+        <w:rPr>
+          <w:rStyle w:val="VerbatimChar"/>
+        </w:rPr>
+        <w:t xml:space="preserve">♀</w:t>
+      </w:r>
+      <w:r>
+        <w:t xml:space="preserve"> </w:t>
+      </w:r>
+      <w:r>
+        <w:t xml:space="preserve">character, representing a page break.</w:t>
+      </w:r>
+    </w:p>
+    <w:p>
+      <w:pPr>
+        <w:pStyle w:val="SourceCode"/>
+      </w:pPr>
+      <w:r>
+        <w:rPr>
+          <w:rStyle w:val="VerbatimChar"/>
+        </w:rPr>
+        <w:t xml:space="preserve">cout &lt;&lt; "With formfeed character: Welcome to C++ Programming\f" &lt;&lt; "---\n";</w:t>
+      </w:r>
+    </w:p>
+    <w:p>
+      <w:pPr>
+        <w:pStyle w:val="Heading4"/>
+      </w:pPr>
+      <w:bookmarkStart w:id="28" w:name="task-1.4"/>
+      <w:r>
+        <w:t xml:space="preserve">Task 1.4</w:t>
+      </w:r>
+      <w:bookmarkEnd w:id="28"/>
+    </w:p>
+    <w:p>
+      <w:pPr>
+        <w:pStyle w:val="FirstParagraph"/>
+      </w:pPr>
+      <w:r>
+        <w:t xml:space="preserve">Removing the backslash before the single quote causes a syntax error.</w:t>
+      </w:r>
+    </w:p>
+    <w:p>
+      <w:pPr>
+        <w:pStyle w:val="SourceCode"/>
+      </w:pPr>
+      <w:r>
+        <w:rPr>
+          <w:rStyle w:val="VerbatimChar"/>
+        </w:rPr>
+        <w:t xml:space="preserve">cout &lt;&lt; "Escaped characters: Is the symbol \\n called \' Newline \' \? \n";</w:t>
+      </w:r>
+    </w:p>
+    <w:p>
+      <w:pPr>
+        <w:pStyle w:val="Heading4"/>
+      </w:pPr>
+      <w:bookmarkStart w:id="29" w:name="task-2.1"/>
+      <w:r>
+        <w:t xml:space="preserve">Task 2.1</w:t>
+      </w:r>
+      <w:bookmarkEnd w:id="29"/>
+    </w:p>
+    <w:p>
+      <w:pPr>
+        <w:pStyle w:val="FirstParagraph"/>
+      </w:pPr>
+      <w:r>
+        <w:t xml:space="preserve">The line terminator</w:t>
+      </w:r>
+      <w:r>
+        <w:t xml:space="preserve"> </w:t>
+      </w:r>
+      <w:r>
+        <w:rPr>
+          <w:rStyle w:val="VerbatimChar"/>
+        </w:rPr>
+        <w:t xml:space="preserve">endl</w:t>
+      </w:r>
+      <w:r>
+        <w:t xml:space="preserve"> </w:t>
+      </w:r>
+      <w:r>
+        <w:t xml:space="preserve">starts a new line.</w:t>
+      </w:r>
+    </w:p>
+    <w:p>
+      <w:pPr>
+        <w:pStyle w:val="SourceCode"/>
+      </w:pPr>
+      <w:r>
+        <w:rPr>
+          <w:rStyle w:val="VerbatimChar"/>
+        </w:rPr>
+        <w:t xml:space="preserve">cout &lt;&lt; "A rose by any other name would smell as sweet";</w:t>
+      </w:r>
+      <w:r>
+        <w:br/>
+      </w:r>
+      <w:r>
+        <w:rPr>
+          <w:rStyle w:val="VerbatimChar"/>
+        </w:rPr>
+        <w:t xml:space="preserve">cout &lt;&lt; endl;</w:t>
+      </w:r>
+    </w:p>
+    <w:p>
+      <w:pPr>
+        <w:pStyle w:val="Heading4"/>
+      </w:pPr>
+      <w:bookmarkStart w:id="30" w:name="task-2.2"/>
+      <w:r>
+        <w:t xml:space="preserve">Task 2.2</w:t>
+      </w:r>
+      <w:bookmarkEnd w:id="30"/>
+    </w:p>
+    <w:p>
+      <w:pPr>
+        <w:pStyle w:val="FirstParagraph"/>
+      </w:pPr>
+      <w:r>
+        <w:t xml:space="preserve">There’s no change in output if</w:t>
+      </w:r>
+      <w:r>
+        <w:t xml:space="preserve"> </w:t>
+      </w:r>
+      <w:r>
+        <w:rPr>
+          <w:rStyle w:val="VerbatimChar"/>
+        </w:rPr>
+        <w:t xml:space="preserve">endl</w:t>
+      </w:r>
+      <w:r>
+        <w:t xml:space="preserve"> </w:t>
+      </w:r>
+      <w:r>
+        <w:t xml:space="preserve">is inserted at the end of the string.</w:t>
+      </w:r>
+    </w:p>
+    <w:p>
+      <w:pPr>
+        <w:pStyle w:val="SourceCode"/>
+      </w:pPr>
+      <w:r>
+        <w:rPr>
+          <w:rStyle w:val="VerbatimChar"/>
+        </w:rPr>
+        <w:t xml:space="preserve">cout &lt;&lt; "A rose by any other name would smell as sweet" &lt;&lt; endl;</w:t>
       </w:r>
     </w:p>
     <w:p>
       <w:pPr>
         <w:pStyle w:val="Heading3"/>
       </w:pPr>
-      <w:bookmarkStart w:id="25" w:name="basic-use-special-characters"/>
-      <w:r>
-        <w:t xml:space="preserve">Basic Use: Special Characters</w:t>
-      </w:r>
-      <w:bookmarkEnd w:id="25"/>
+      <w:bookmarkStart w:id="31" w:name="basic-use-pascals-triangle"/>
+      <w:r>
+        <w:t xml:space="preserve">Basic Use: Pascals Triangle</w:t>
+      </w:r>
+      <w:bookmarkEnd w:id="31"/>
     </w:p>
     <w:p>
       <w:pPr>
         <w:pStyle w:val="Heading4"/>
       </w:pPr>
-      <w:bookmarkStart w:id="26" w:name="task-1.1"/>
+      <w:bookmarkStart w:id="32" w:name="task-1.1-1"/>
       <w:r>
         <w:t xml:space="preserve">Task 1.1</w:t>
       </w:r>
-      <w:bookmarkEnd w:id="26"/>
+      <w:bookmarkEnd w:id="32"/>
     </w:p>
     <w:p>
       <w:pPr>
         <w:pStyle w:val="FirstParagraph"/>
       </w:pPr>
       <w:r>
-        <w:t xml:space="preserve">Removing</w:t>
-      </w:r>
-      <w:r>
-        <w:t xml:space="preserve"> </w:t>
-      </w:r>
-      <w:r>
-        <w:rPr>
-          <w:rStyle w:val="VerbatimChar"/>
-        </w:rPr>
-        <w:t xml:space="preserve">/n</w:t>
-      </w:r>
-      <w:r>
-        <w:t xml:space="preserve"> </w:t>
-      </w:r>
-      <w:r>
-        <w:t xml:space="preserve">causes the output to not start a new line after the string.</w:t>
+        <w:t xml:space="preserve">I used the tab character,</w:t>
+      </w:r>
+      <w:r>
+        <w:t xml:space="preserve"> </w:t>
+      </w:r>
+      <w:r>
+        <w:rPr>
+          <w:rStyle w:val="VerbatimChar"/>
+        </w:rPr>
+        <w:t xml:space="preserve">\t</w:t>
+      </w:r>
+      <w:r>
+        <w:t xml:space="preserve"> </w:t>
+      </w:r>
+      <w:r>
+        <w:t xml:space="preserve">to center the numbers in the Pascal’s Triangle, along with</w:t>
+      </w:r>
+      <w:r>
+        <w:t xml:space="preserve"> </w:t>
+      </w:r>
+      <w:r>
+        <w:rPr>
+          <w:rStyle w:val="VerbatimChar"/>
+        </w:rPr>
+        <w:t xml:space="preserve">cout</w:t>
+      </w:r>
+      <w:r>
+        <w:t xml:space="preserve"> </w:t>
+      </w:r>
+      <w:r>
+        <w:t xml:space="preserve">to print the numbers. This ended up with a fairly nice looking Pascal’s Triangle.</w:t>
       </w:r>
     </w:p>
     <w:p>
@@ -1192,460 +1494,84 @@
         <w:rPr>
           <w:rStyle w:val="VerbatimChar"/>
         </w:rPr>
-        <w:t xml:space="preserve">cout &lt;&lt; "Without newline: Welcome to C++ Programming" &lt;&lt; "---\n";</w:t>
-      </w:r>
-    </w:p>
-    <w:p>
-      <w:pPr>
-        <w:pStyle w:val="Heading4"/>
-      </w:pPr>
-      <w:bookmarkStart w:id="27" w:name="task-1.3"/>
-      <w:r>
-        <w:t xml:space="preserve">Task 1.3</w:t>
-      </w:r>
-      <w:bookmarkEnd w:id="27"/>
-    </w:p>
-    <w:p>
-      <w:pPr>
-        <w:pStyle w:val="FirstParagraph"/>
-      </w:pPr>
-      <w:r>
-        <w:t xml:space="preserve">The bell character</w:t>
-      </w:r>
-      <w:r>
-        <w:t xml:space="preserve"> </w:t>
-      </w:r>
-      <w:r>
-        <w:rPr>
-          <w:rStyle w:val="VerbatimChar"/>
-        </w:rPr>
-        <w:t xml:space="preserve">\a</w:t>
-      </w:r>
-      <w:r>
-        <w:t xml:space="preserve"> </w:t>
-      </w:r>
-      <w:r>
-        <w:t xml:space="preserve">makes a sound in some environments.</w:t>
-      </w:r>
-    </w:p>
-    <w:p>
-      <w:pPr>
-        <w:pStyle w:val="SourceCode"/>
-      </w:pPr>
-      <w:r>
-        <w:rPr>
-          <w:rStyle w:val="VerbatimChar"/>
-        </w:rPr>
-        <w:t xml:space="preserve">cout &lt;&lt; "With bell character: Welcome to C++ Programming\a" &lt;&lt; "---\n";</w:t>
-      </w:r>
-    </w:p>
-    <w:p>
-      <w:pPr>
-        <w:pStyle w:val="FirstParagraph"/>
-      </w:pPr>
-      <w:r>
-        <w:t xml:space="preserve">The backspace character</w:t>
-      </w:r>
-      <w:r>
-        <w:t xml:space="preserve"> </w:t>
-      </w:r>
-      <w:r>
-        <w:t xml:space="preserve"> </w:t>
-      </w:r>
-      <w:r>
-        <w:t xml:space="preserve">the last character.</w:t>
-      </w:r>
-    </w:p>
-    <w:p>
-      <w:pPr>
-        <w:pStyle w:val="SourceCode"/>
-      </w:pPr>
-      <w:r>
-        <w:rPr>
-          <w:rStyle w:val="VerbatimChar"/>
-        </w:rPr>
-        <w:t xml:space="preserve">cout &lt;&lt; "With backspace character: Welcome to C++ Programming\b" &lt;&lt; "---\n";</w:t>
-      </w:r>
-    </w:p>
-    <w:p>
-      <w:pPr>
-        <w:pStyle w:val="FirstParagraph"/>
-      </w:pPr>
-      <w:r>
-        <w:t xml:space="preserve">The return character</w:t>
-      </w:r>
-      <w:r>
-        <w:t xml:space="preserve"> </w:t>
-      </w:r>
-      <w:r>
-        <w:t xml:space="preserve"> </w:t>
-      </w:r>
-      <w:r>
-        <w:t xml:space="preserve">to the start of the line.</w:t>
-      </w:r>
-    </w:p>
-    <w:p>
-      <w:pPr>
-        <w:pStyle w:val="SourceCode"/>
-      </w:pPr>
-      <w:r>
-        <w:rPr>
-          <w:rStyle w:val="VerbatimChar"/>
-        </w:rPr>
-        <w:t xml:space="preserve">cout &lt;&lt; "With return character: Welcome to C++ Programming\r" &lt;&lt; "---\n";</w:t>
-      </w:r>
-    </w:p>
-    <w:p>
-      <w:pPr>
-        <w:pStyle w:val="FirstParagraph"/>
-      </w:pPr>
-      <w:r>
-        <w:t xml:space="preserve">The tab character</w:t>
-      </w:r>
-      <w:r>
-        <w:t xml:space="preserve"> </w:t>
-      </w:r>
-      <w:r>
-        <w:t xml:space="preserve"> </w:t>
-      </w:r>
-      <w:r>
-        <w:t xml:space="preserve">a tab space.</w:t>
-      </w:r>
-    </w:p>
-    <w:p>
-      <w:pPr>
-        <w:pStyle w:val="SourceCode"/>
-      </w:pPr>
-      <w:r>
-        <w:rPr>
-          <w:rStyle w:val="VerbatimChar"/>
-        </w:rPr>
-        <w:t xml:space="preserve">cout &lt;&lt; "With tab character: Welcome to C++ Programming\t" &lt;&lt; "---\n";</w:t>
-      </w:r>
-    </w:p>
-    <w:p>
-      <w:pPr>
-        <w:pStyle w:val="Heading4"/>
-      </w:pPr>
-      <w:bookmarkStart w:id="28" w:name="task-1.3-1"/>
-      <w:r>
-        <w:t xml:space="preserve">Task 1.3</w:t>
-      </w:r>
-      <w:bookmarkEnd w:id="28"/>
-    </w:p>
-    <w:p>
-      <w:pPr>
-        <w:pStyle w:val="FirstParagraph"/>
-      </w:pPr>
-      <w:r>
-        <w:t xml:space="preserve">The formfeed character</w:t>
-      </w:r>
-      <w:r>
-        <w:t xml:space="preserve"> </w:t>
-      </w:r>
-      <w:r>
-        <w:t xml:space="preserve"> </w:t>
-      </w:r>
-      <w:r>
-        <w:t xml:space="preserve">a</w:t>
-      </w:r>
-      <w:r>
-        <w:t xml:space="preserve"> </w:t>
-      </w:r>
-      <w:r>
-        <w:rPr>
-          <w:rStyle w:val="VerbatimChar"/>
-        </w:rPr>
-        <w:t xml:space="preserve">♀</w:t>
-      </w:r>
-      <w:r>
-        <w:t xml:space="preserve"> </w:t>
-      </w:r>
-      <w:r>
-        <w:t xml:space="preserve">character, representing a page break.</w:t>
-      </w:r>
-    </w:p>
-    <w:p>
-      <w:pPr>
-        <w:pStyle w:val="SourceCode"/>
-      </w:pPr>
-      <w:r>
-        <w:rPr>
-          <w:rStyle w:val="VerbatimChar"/>
-        </w:rPr>
-        <w:t xml:space="preserve">cout &lt;&lt; "With formfeed character: Welcome to C++ Programming\f" &lt;&lt; "---\n";</w:t>
-      </w:r>
-    </w:p>
-    <w:p>
-      <w:pPr>
-        <w:pStyle w:val="Heading4"/>
-      </w:pPr>
-      <w:bookmarkStart w:id="29" w:name="task-1.4"/>
-      <w:r>
-        <w:t xml:space="preserve">Task 1.4</w:t>
-      </w:r>
-      <w:bookmarkEnd w:id="29"/>
-    </w:p>
-    <w:p>
-      <w:pPr>
-        <w:pStyle w:val="FirstParagraph"/>
-      </w:pPr>
-      <w:r>
-        <w:t xml:space="preserve">Removing the backslash before the single quote causes a syntax error.</w:t>
-      </w:r>
-    </w:p>
-    <w:p>
-      <w:pPr>
-        <w:pStyle w:val="SourceCode"/>
-      </w:pPr>
-      <w:r>
-        <w:rPr>
-          <w:rStyle w:val="VerbatimChar"/>
-        </w:rPr>
-        <w:t xml:space="preserve">cout &lt;&lt; "Escaped characters: Is the symbol \\n called \' Newline \' \? \n";</w:t>
-      </w:r>
-    </w:p>
-    <w:p>
-      <w:pPr>
-        <w:pStyle w:val="Heading4"/>
-      </w:pPr>
-      <w:bookmarkStart w:id="30" w:name="task-2.1"/>
-      <w:r>
-        <w:t xml:space="preserve">Task 2.1</w:t>
-      </w:r>
-      <w:bookmarkEnd w:id="30"/>
-    </w:p>
-    <w:p>
-      <w:pPr>
-        <w:pStyle w:val="FirstParagraph"/>
-      </w:pPr>
-      <w:r>
-        <w:t xml:space="preserve">The line terminator</w:t>
-      </w:r>
-      <w:r>
-        <w:t xml:space="preserve"> </w:t>
-      </w:r>
-      <w:r>
-        <w:rPr>
-          <w:rStyle w:val="VerbatimChar"/>
-        </w:rPr>
-        <w:t xml:space="preserve">endl</w:t>
-      </w:r>
-      <w:r>
-        <w:t xml:space="preserve"> </w:t>
-      </w:r>
-      <w:r>
-        <w:t xml:space="preserve">starts a new line.</w:t>
-      </w:r>
-    </w:p>
-    <w:p>
-      <w:pPr>
-        <w:pStyle w:val="SourceCode"/>
-      </w:pPr>
-      <w:r>
-        <w:rPr>
-          <w:rStyle w:val="VerbatimChar"/>
-        </w:rPr>
-        <w:t xml:space="preserve">cout &lt;&lt; "A rose by any other name would smell as sweet";</w:t>
-      </w:r>
-      <w:r>
-        <w:br/>
-      </w:r>
-      <w:r>
-        <w:rPr>
-          <w:rStyle w:val="VerbatimChar"/>
-        </w:rPr>
-        <w:t xml:space="preserve">cout &lt;&lt; endl;</w:t>
-      </w:r>
-    </w:p>
-    <w:p>
-      <w:pPr>
-        <w:pStyle w:val="Heading4"/>
-      </w:pPr>
-      <w:bookmarkStart w:id="31" w:name="task-2.2"/>
-      <w:r>
-        <w:t xml:space="preserve">Task 2.2</w:t>
-      </w:r>
-      <w:bookmarkEnd w:id="31"/>
-    </w:p>
-    <w:p>
-      <w:pPr>
-        <w:pStyle w:val="FirstParagraph"/>
-      </w:pPr>
-      <w:r>
-        <w:t xml:space="preserve">There’s no change in output if</w:t>
-      </w:r>
-      <w:r>
-        <w:t xml:space="preserve"> </w:t>
-      </w:r>
-      <w:r>
-        <w:rPr>
-          <w:rStyle w:val="VerbatimChar"/>
-        </w:rPr>
-        <w:t xml:space="preserve">endl</w:t>
-      </w:r>
-      <w:r>
-        <w:t xml:space="preserve"> </w:t>
-      </w:r>
-      <w:r>
-        <w:t xml:space="preserve">is inserted at the end of the string.</w:t>
-      </w:r>
-    </w:p>
-    <w:p>
-      <w:pPr>
-        <w:pStyle w:val="SourceCode"/>
-      </w:pPr>
-      <w:r>
-        <w:rPr>
-          <w:rStyle w:val="VerbatimChar"/>
-        </w:rPr>
-        <w:t xml:space="preserve">cout &lt;&lt; "A rose by any other name would smell as sweet" &lt;&lt; endl;</w:t>
+        <w:t xml:space="preserve">cout &lt;&lt; "n\t\t\t\t   Pascal's Triangle up to n=5\n";</w:t>
+      </w:r>
+      <w:r>
+        <w:br/>
+      </w:r>
+      <w:r>
+        <w:rPr>
+          <w:rStyle w:val="VerbatimChar"/>
+        </w:rPr>
+        <w:t xml:space="preserve">cout &lt;&lt; "0\t\t\t\t\t\t1\n";</w:t>
+      </w:r>
+      <w:r>
+        <w:br/>
+      </w:r>
+      <w:r>
+        <w:rPr>
+          <w:rStyle w:val="VerbatimChar"/>
+        </w:rPr>
+        <w:t xml:space="preserve">cout &lt;&lt; "1\t\t\t\t\t1\t\t1\n";</w:t>
+      </w:r>
+      <w:r>
+        <w:br/>
+      </w:r>
+      <w:r>
+        <w:rPr>
+          <w:rStyle w:val="VerbatimChar"/>
+        </w:rPr>
+        <w:t xml:space="preserve">cout &lt;&lt; "2\t\t\t\t1\t\t2\t\t1\n";</w:t>
+      </w:r>
+      <w:r>
+        <w:br/>
+      </w:r>
+      <w:r>
+        <w:rPr>
+          <w:rStyle w:val="VerbatimChar"/>
+        </w:rPr>
+        <w:t xml:space="preserve">cout &lt;&lt; "3\t\t\t1\t\t3\t\t3\t\t1\n";</w:t>
+      </w:r>
+      <w:r>
+        <w:br/>
+      </w:r>
+      <w:r>
+        <w:rPr>
+          <w:rStyle w:val="VerbatimChar"/>
+        </w:rPr>
+        <w:t xml:space="preserve">cout &lt;&lt; "4\t\t1\t\t4\t\t6\t\t4\t\t1\n";</w:t>
+      </w:r>
+      <w:r>
+        <w:br/>
+      </w:r>
+      <w:r>
+        <w:rPr>
+          <w:rStyle w:val="VerbatimChar"/>
+        </w:rPr>
+        <w:t xml:space="preserve">cout &lt;&lt; "5\t1\t\t5\t\t10\t\t10\t\t5\t\t1\n";</w:t>
+      </w:r>
+      <w:r>
+        <w:br/>
+      </w:r>
+      <w:r>
+        <w:br/>
+      </w:r>
+      <w:r>
+        <w:rPr>
+          <w:rStyle w:val="VerbatimChar"/>
+        </w:rPr>
+        <w:t xml:space="preserve">cout &lt;&lt; "\t\t\t\t      Made by William Fayers\n";</w:t>
       </w:r>
     </w:p>
     <w:p>
       <w:pPr>
         <w:pStyle w:val="Heading3"/>
       </w:pPr>
-      <w:bookmarkStart w:id="32" w:name="basic-use-pascals-triangle"/>
-      <w:r>
-        <w:t xml:space="preserve">Basic Use: Pascals Triangle</w:t>
-      </w:r>
-      <w:bookmarkEnd w:id="32"/>
-    </w:p>
-    <w:p>
-      <w:pPr>
-        <w:pStyle w:val="Heading4"/>
-      </w:pPr>
-      <w:bookmarkStart w:id="33" w:name="task-1.1-1"/>
-      <w:r>
-        <w:t xml:space="preserve">Task 1.1</w:t>
+      <w:bookmarkStart w:id="33" w:name="pascal-triangle-extended-project"/>
+      <w:r>
+        <w:t xml:space="preserve">Pascal Triangle: Extended Project</w:t>
       </w:r>
       <w:bookmarkEnd w:id="33"/>
-    </w:p>
-    <w:p>
-      <w:pPr>
-        <w:pStyle w:val="FirstParagraph"/>
-      </w:pPr>
-      <w:r>
-        <w:t xml:space="preserve">I used the tab character,</w:t>
-      </w:r>
-      <w:r>
-        <w:t xml:space="preserve"> </w:t>
-      </w:r>
-      <w:r>
-        <w:rPr>
-          <w:rStyle w:val="VerbatimChar"/>
-        </w:rPr>
-        <w:t xml:space="preserve">\t</w:t>
-      </w:r>
-      <w:r>
-        <w:t xml:space="preserve"> </w:t>
-      </w:r>
-      <w:r>
-        <w:t xml:space="preserve">to center the numbers in the Pascal’s Triangle, along with</w:t>
-      </w:r>
-      <w:r>
-        <w:t xml:space="preserve"> </w:t>
-      </w:r>
-      <w:r>
-        <w:rPr>
-          <w:rStyle w:val="VerbatimChar"/>
-        </w:rPr>
-        <w:t xml:space="preserve">cout</w:t>
-      </w:r>
-      <w:r>
-        <w:t xml:space="preserve"> </w:t>
-      </w:r>
-      <w:r>
-        <w:t xml:space="preserve">to print the numbers. This ended up with a fairly nice looking Pascal’s Triangle.</w:t>
-      </w:r>
-    </w:p>
-    <w:p>
-      <w:pPr>
-        <w:pStyle w:val="SourceCode"/>
-      </w:pPr>
-      <w:r>
-        <w:rPr>
-          <w:rStyle w:val="VerbatimChar"/>
-        </w:rPr>
-        <w:t xml:space="preserve">cout &lt;&lt; "n\t\t\t\t   Pascal's Triangle up to n=5\n";</w:t>
-      </w:r>
-      <w:r>
-        <w:br/>
-      </w:r>
-      <w:r>
-        <w:rPr>
-          <w:rStyle w:val="VerbatimChar"/>
-        </w:rPr>
-        <w:t xml:space="preserve">cout &lt;&lt; "0\t\t\t\t\t\t1\n";</w:t>
-      </w:r>
-      <w:r>
-        <w:br/>
-      </w:r>
-      <w:r>
-        <w:rPr>
-          <w:rStyle w:val="VerbatimChar"/>
-        </w:rPr>
-        <w:t xml:space="preserve">cout &lt;&lt; "1\t\t\t\t\t1\t\t1\n";</w:t>
-      </w:r>
-      <w:r>
-        <w:br/>
-      </w:r>
-      <w:r>
-        <w:rPr>
-          <w:rStyle w:val="VerbatimChar"/>
-        </w:rPr>
-        <w:t xml:space="preserve">cout &lt;&lt; "2\t\t\t\t1\t\t2\t\t1\n";</w:t>
-      </w:r>
-      <w:r>
-        <w:br/>
-      </w:r>
-      <w:r>
-        <w:rPr>
-          <w:rStyle w:val="VerbatimChar"/>
-        </w:rPr>
-        <w:t xml:space="preserve">cout &lt;&lt; "3\t\t\t1\t\t3\t\t3\t\t1\n";</w:t>
-      </w:r>
-      <w:r>
-        <w:br/>
-      </w:r>
-      <w:r>
-        <w:rPr>
-          <w:rStyle w:val="VerbatimChar"/>
-        </w:rPr>
-        <w:t xml:space="preserve">cout &lt;&lt; "4\t\t1\t\t4\t\t6\t\t4\t\t1\n";</w:t>
-      </w:r>
-      <w:r>
-        <w:br/>
-      </w:r>
-      <w:r>
-        <w:rPr>
-          <w:rStyle w:val="VerbatimChar"/>
-        </w:rPr>
-        <w:t xml:space="preserve">cout &lt;&lt; "5\t1\t\t5\t\t10\t\t10\t\t5\t\t1\n";</w:t>
-      </w:r>
-      <w:r>
-        <w:br/>
-      </w:r>
-      <w:r>
-        <w:br/>
-      </w:r>
-      <w:r>
-        <w:rPr>
-          <w:rStyle w:val="VerbatimChar"/>
-        </w:rPr>
-        <w:t xml:space="preserve">cout &lt;&lt; "\t\t\t\t      Made by William Fayers\n";</w:t>
-      </w:r>
-    </w:p>
-    <w:p>
-      <w:pPr>
-        <w:pStyle w:val="Heading3"/>
-      </w:pPr>
-      <w:bookmarkStart w:id="34" w:name="pascal-triangle-extended-project"/>
-      <w:r>
-        <w:t xml:space="preserve">Pascal Triangle: Extended Project</w:t>
-      </w:r>
-      <w:bookmarkEnd w:id="34"/>
     </w:p>
     <w:p>
       <w:pPr>

--- a/renders/logbook.docx
+++ b/renders/logbook.docx
@@ -2560,6 +2560,80 @@
           <w:rStyle w:val="VerbatimChar"/>
         </w:rPr>
         <w:t xml:space="preserve">}</w:t>
+      </w:r>
+    </w:p>
+    <w:p>
+      <w:pPr>
+        <w:pStyle w:val="Heading2"/>
+      </w:pPr>
+      <w:bookmarkStart w:id="34" w:name="references"/>
+      <w:r>
+        <w:t xml:space="preserve">📓 References</w:t>
+      </w:r>
+      <w:bookmarkEnd w:id="34"/>
+    </w:p>
+    <w:p>
+      <w:pPr>
+        <w:pStyle w:val="FirstParagraph"/>
+      </w:pPr>
+      <w:r>
+        <w:t xml:space="preserve">[1]</w:t>
+      </w:r>
+      <w:r>
+        <w:t xml:space="preserve"> </w:t>
+      </w:r>
+      <w:r>
+        <w:t xml:space="preserve">“</w:t>
+      </w:r>
+      <w:r>
+        <w:t xml:space="preserve">A comprehensive guide to C++ coding standards and best practices,</w:t>
+      </w:r>
+      <w:r>
+        <w:t xml:space="preserve">”</w:t>
+      </w:r>
+      <w:r>
+        <w:t xml:space="preserve"> </w:t>
+      </w:r>
+      <w:r>
+        <w:rPr>
+          <w:i/>
+        </w:rPr>
+        <w:t xml:space="preserve">C++ Style Guide</w:t>
+      </w:r>
+      <w:r>
+        <w:t xml:space="preserve">, 2024. [Online] Available: https://google.github.io/styleguide/cppguide.html (accessed 2024-10-05).</w:t>
+      </w:r>
+    </w:p>
+    <w:p>
+      <w:pPr>
+        <w:pStyle w:val="BodyText"/>
+      </w:pPr>
+      <w:r>
+        <w:t xml:space="preserve">[2]</w:t>
+      </w:r>
+      <w:r>
+        <w:t xml:space="preserve"> </w:t>
+      </w:r>
+      <w:r>
+        <w:t xml:space="preserve">“</w:t>
+      </w:r>
+      <w:r>
+        <w:t xml:space="preserve">Official documentation for Doxygen’s documentation blocks and usage,</w:t>
+      </w:r>
+      <w:r>
+        <w:t xml:space="preserve">”</w:t>
+      </w:r>
+      <w:r>
+        <w:t xml:space="preserve"> </w:t>
+      </w:r>
+      <w:r>
+        <w:rPr>
+          <w:i/>
+        </w:rPr>
+        <w:t xml:space="preserve">Doxygen Manual - Documentation Blocks</w:t>
+      </w:r>
+      <w:r>
+        <w:t xml:space="preserve">, 2024. [Online] Available: https://www.doxygen.nl/manual/docblocks.html (accessed 2024-10-05).</w:t>
       </w:r>
     </w:p>
     <w:sectPr>

--- a/renders/logbook.docx
+++ b/renders/logbook.docx
@@ -9,114 +9,1039 @@
       <w:r>
         <w:rPr>
           <w:b/>
-        </w:rPr>
-        <w:t xml:space="preserve">📖</w:t>
-      </w:r>
+          <w:bCs/>
+        </w:rPr>
+        <w:t xml:space="preserve">📖 MTH2008</w:t>
+      </w:r>
+      <w:r>
+        <w:t xml:space="preserve"> </w:t>
+      </w:r>
+      <w:r>
+        <w:t xml:space="preserve">Scientific Computing Logbook</w:t>
+      </w:r>
+    </w:p>
+    <w:p>
+      <w:pPr>
+        <w:pStyle w:val="Author"/>
+      </w:pPr>
+      <w:r>
+        <w:t xml:space="preserve">School of Engineering and Physical Sciences, University of Lincoln</w:t>
+      </w:r>
+    </w:p>
+    <w:p>
+      <w:pPr>
+        <w:pStyle w:val="Date"/>
+      </w:pPr>
+      <w:r>
+        <w:t xml:space="preserve">Semester A, 2024</w:t>
+      </w:r>
+    </w:p>
+    <w:p>
+      <w:pPr>
+        <w:pStyle w:val="FirstParagraph"/>
+      </w:pPr>
+      <w:r>
+        <w:rPr>
+          <w:i/>
+          <w:iCs/>
+        </w:rPr>
+        <w:t xml:space="preserve">“I confirm that this logbook is entirely my own work and that all references and quotations, from both primary and secondary sources, have been fully identified and properly acknowledged.”</w:t>
+      </w:r>
+      <w:r>
+        <w:t xml:space="preserve"> </w:t>
+      </w:r>
+      <w:r>
+        <w:t xml:space="preserve">- William Fayers (27378661).</w:t>
+      </w:r>
+    </w:p>
+    <w:p>
+      <w:r>
+        <w:pict>
+          <v:rect style="width:0;height:1.5pt" o:hralign="center" o:hrstd="t" o:hr="t"/>
+        </w:pict>
+      </w:r>
+    </w:p>
+    <w:bookmarkStart w:id="20" w:name="table-of-contents"/>
+    <w:p>
+      <w:pPr>
+        <w:pStyle w:val="Heading2"/>
+      </w:pPr>
+      <w:r>
+        <w:t xml:space="preserve">📚 Table of Contents</w:t>
+      </w:r>
+    </w:p>
+    <w:tbl>
+      <w:tblPr>
+        <w:tblStyle w:val="Table"/>
+        <w:tblW w:type="pct" w:w="5000"/>
+        <w:tblLayout w:type="fixed"/>
+        <w:tblLook w:firstRow="1" w:lastRow="0" w:firstColumn="0" w:lastColumn="0" w:noHBand="0" w:noVBand="0" w:val="0020"/>
+      </w:tblPr>
+      <w:tblGrid>
+        <w:gridCol w:w="7009"/>
+        <w:gridCol w:w="910"/>
+      </w:tblGrid>
+      <w:tr>
+        <w:trPr>
+          <w:tblHeader w:val="on"/>
+        </w:trPr>
+        <w:tc>
+          <w:tcPr/>
+          <w:p>
+            <w:pPr>
+              <w:pStyle w:val="Compact"/>
+            </w:pPr>
+            <w:r>
+              <w:rPr>
+                <w:b/>
+                <w:bCs/>
+              </w:rPr>
+              <w:t xml:space="preserve">Section</w:t>
+            </w:r>
+          </w:p>
+        </w:tc>
+        <w:tc>
+          <w:tcPr/>
+          <w:p>
+            <w:pPr>
+              <w:pStyle w:val="Compact"/>
+            </w:pPr>
+            <w:r>
+              <w:rPr>
+                <w:b/>
+                <w:bCs/>
+              </w:rPr>
+              <w:t xml:space="preserve">Page</w:t>
+            </w:r>
+          </w:p>
+        </w:tc>
+      </w:tr>
+      <w:tr>
+        <w:tc>
+          <w:tcPr/>
+          <w:p>
+            <w:pPr>
+              <w:pStyle w:val="Compact"/>
+            </w:pPr>
+            <w:r>
+              <w:rPr>
+                <w:b/>
+                <w:bCs/>
+              </w:rPr>
+              <w:t xml:space="preserve">Disclaimer</w:t>
+            </w:r>
+          </w:p>
+        </w:tc>
+        <w:tc>
+          <w:tcPr/>
+          <w:p>
+            <w:pPr>
+              <w:pStyle w:val="Compact"/>
+            </w:pPr>
+            <w:r>
+              <w:t xml:space="preserve">1</w:t>
+            </w:r>
+          </w:p>
+        </w:tc>
+      </w:tr>
+      <w:tr>
+        <w:tc>
+          <w:tcPr/>
+          <w:p>
+            <w:pPr>
+              <w:pStyle w:val="Compact"/>
+            </w:pPr>
+            <w:hyperlink w:anchor="week-1-2024-09-30-to-2024-10-07">
+              <w:r>
+                <w:rPr>
+                  <w:rStyle w:val="Hyperlink"/>
+                  <w:b/>
+                  <w:bCs/>
+                </w:rPr>
+                <w:t xml:space="preserve">Week 1</w:t>
+              </w:r>
+              <w:r>
+                <w:rPr>
+                  <w:rStyle w:val="Hyperlink"/>
+                </w:rPr>
+                <w:t xml:space="preserve"> </w:t>
+              </w:r>
+              <w:r>
+                <w:rPr>
+                  <w:rStyle w:val="Hyperlink"/>
+                </w:rPr>
+                <w:t xml:space="preserve">– 2024-09-30 to 2024-10-07</w:t>
+              </w:r>
+            </w:hyperlink>
+          </w:p>
+        </w:tc>
+        <w:tc>
+          <w:tcPr/>
+          <w:p>
+            <w:pPr>
+              <w:pStyle w:val="Compact"/>
+            </w:pPr>
+            <w:r>
+              <w:t xml:space="preserve">2</w:t>
+            </w:r>
+          </w:p>
+        </w:tc>
+      </w:tr>
+      <w:tr>
+        <w:tc>
+          <w:tcPr/>
+          <w:p>
+            <w:pPr>
+              <w:pStyle w:val="Compact"/>
+            </w:pPr>
+            <w:r>
+              <w:t xml:space="preserve">    1.1</w:t>
+            </w:r>
+            <w:r>
+              <w:t xml:space="preserve"> </w:t>
+            </w:r>
+            <w:hyperlink w:anchor="basic-use-using-cout">
+              <w:r>
+                <w:rPr>
+                  <w:rStyle w:val="Hyperlink"/>
+                </w:rPr>
+                <w:t xml:space="preserve">Basic Use: Using Cout</w:t>
+              </w:r>
+            </w:hyperlink>
+          </w:p>
+        </w:tc>
+        <w:tc>
+          <w:tcPr/>
+          <w:p>
+            <w:pPr>
+              <w:pStyle w:val="Compact"/>
+            </w:pPr>
+            <w:r>
+              <w:t xml:space="preserve">2</w:t>
+            </w:r>
+          </w:p>
+        </w:tc>
+      </w:tr>
+      <w:tr>
+        <w:tc>
+          <w:tcPr/>
+          <w:p>
+            <w:pPr>
+              <w:pStyle w:val="Compact"/>
+            </w:pPr>
+            <w:r>
+              <w:t xml:space="preserve">    1.2</w:t>
+            </w:r>
+            <w:r>
+              <w:t xml:space="preserve"> </w:t>
+            </w:r>
+            <w:hyperlink w:anchor="basic-use-special-characters">
+              <w:r>
+                <w:rPr>
+                  <w:rStyle w:val="Hyperlink"/>
+                </w:rPr>
+                <w:t xml:space="preserve">Basic Use: Special Characters</w:t>
+              </w:r>
+            </w:hyperlink>
+          </w:p>
+        </w:tc>
+        <w:tc>
+          <w:tcPr/>
+          <w:p>
+            <w:pPr>
+              <w:pStyle w:val="Compact"/>
+            </w:pPr>
+            <w:r>
+              <w:t xml:space="preserve">3</w:t>
+            </w:r>
+          </w:p>
+        </w:tc>
+      </w:tr>
+      <w:tr>
+        <w:tc>
+          <w:tcPr/>
+          <w:p>
+            <w:pPr>
+              <w:pStyle w:val="Compact"/>
+            </w:pPr>
+            <w:r>
+              <w:t xml:space="preserve">    1.3</w:t>
+            </w:r>
+            <w:r>
+              <w:t xml:space="preserve"> </w:t>
+            </w:r>
+            <w:hyperlink w:anchor="basic-use-pascals-triangle">
+              <w:r>
+                <w:rPr>
+                  <w:rStyle w:val="Hyperlink"/>
+                </w:rPr>
+                <w:t xml:space="preserve">Basic Use: Pascals Triangle</w:t>
+              </w:r>
+            </w:hyperlink>
+          </w:p>
+        </w:tc>
+        <w:tc>
+          <w:tcPr/>
+          <w:p>
+            <w:pPr>
+              <w:pStyle w:val="Compact"/>
+            </w:pPr>
+            <w:r>
+              <w:t xml:space="preserve">4</w:t>
+            </w:r>
+          </w:p>
+        </w:tc>
+      </w:tr>
+      <w:tr>
+        <w:tc>
+          <w:tcPr/>
+          <w:p>
+            <w:pPr>
+              <w:pStyle w:val="Compact"/>
+            </w:pPr>
+            <w:r>
+              <w:t xml:space="preserve">    </w:t>
+            </w:r>
+            <w:r>
+              <w:rPr>
+                <w:i/>
+                <w:iCs/>
+              </w:rPr>
+              <w:t xml:space="preserve">1.4</w:t>
+            </w:r>
+            <w:r>
+              <w:rPr>
+                <w:i/>
+                <w:iCs/>
+              </w:rPr>
+              <w:t xml:space="preserve"> </w:t>
+            </w:r>
+            <w:hyperlink w:anchor="pascal-triangle-extended-project">
+              <w:r>
+                <w:rPr>
+                  <w:rStyle w:val="Hyperlink"/>
+                  <w:i/>
+                  <w:iCs/>
+                </w:rPr>
+                <w:t xml:space="preserve">Pascal Triangle: Extended Project</w:t>
+              </w:r>
+            </w:hyperlink>
+          </w:p>
+        </w:tc>
+        <w:tc>
+          <w:tcPr/>
+          <w:p>
+            <w:pPr>
+              <w:pStyle w:val="Compact"/>
+            </w:pPr>
+            <w:r>
+              <w:t xml:space="preserve">5</w:t>
+            </w:r>
+          </w:p>
+        </w:tc>
+      </w:tr>
+      <w:tr>
+        <w:tc>
+          <w:tcPr/>
+          <w:p>
+            <w:pPr>
+              <w:pStyle w:val="Compact"/>
+            </w:pPr>
+            <w:hyperlink w:anchor="week-2-2024-10-07-to-2024-10-14">
+              <w:r>
+                <w:rPr>
+                  <w:rStyle w:val="Hyperlink"/>
+                  <w:b/>
+                  <w:bCs/>
+                </w:rPr>
+                <w:t xml:space="preserve">Week 2</w:t>
+              </w:r>
+              <w:r>
+                <w:rPr>
+                  <w:rStyle w:val="Hyperlink"/>
+                </w:rPr>
+                <w:t xml:space="preserve"> </w:t>
+              </w:r>
+              <w:r>
+                <w:rPr>
+                  <w:rStyle w:val="Hyperlink"/>
+                </w:rPr>
+                <w:t xml:space="preserve">– 2024-10-07 to 2024-10-14</w:t>
+              </w:r>
+            </w:hyperlink>
+          </w:p>
+        </w:tc>
+        <w:tc>
+          <w:tcPr/>
+          <w:p>
+            <w:pPr>
+              <w:pStyle w:val="Compact"/>
+            </w:pPr>
+            <w:r>
+              <w:t xml:space="preserve">6</w:t>
+            </w:r>
+          </w:p>
+        </w:tc>
+      </w:tr>
+      <w:tr>
+        <w:tc>
+          <w:tcPr/>
+          <w:p>
+            <w:pPr>
+              <w:pStyle w:val="Compact"/>
+            </w:pPr>
+            <w:r>
+              <w:t xml:space="preserve">    2.1</w:t>
+            </w:r>
+            <w:r>
+              <w:t xml:space="preserve"> </w:t>
+            </w:r>
+            <w:hyperlink w:anchor="basic-use-variables-and-data-types">
+              <w:r>
+                <w:rPr>
+                  <w:rStyle w:val="Hyperlink"/>
+                </w:rPr>
+                <w:t xml:space="preserve">Basic Use: Variables And Data Types</w:t>
+              </w:r>
+            </w:hyperlink>
+          </w:p>
+        </w:tc>
+        <w:tc>
+          <w:tcPr/>
+          <w:p>
+            <w:pPr>
+              <w:pStyle w:val="Compact"/>
+            </w:pPr>
+            <w:r>
+              <w:t xml:space="preserve">6</w:t>
+            </w:r>
+          </w:p>
+        </w:tc>
+      </w:tr>
+      <w:tr>
+        <w:tc>
+          <w:tcPr/>
+          <w:p>
+            <w:pPr>
+              <w:pStyle w:val="Compact"/>
+            </w:pPr>
+            <w:r>
+              <w:t xml:space="preserve">    2.2</w:t>
+            </w:r>
+            <w:r>
+              <w:t xml:space="preserve"> </w:t>
+            </w:r>
+            <w:hyperlink w:anchor="basic-use-input-and-math">
+              <w:r>
+                <w:rPr>
+                  <w:rStyle w:val="Hyperlink"/>
+                </w:rPr>
+                <w:t xml:space="preserve">Basic Use: Input And Math</w:t>
+              </w:r>
+            </w:hyperlink>
+          </w:p>
+        </w:tc>
+        <w:tc>
+          <w:tcPr/>
+          <w:p>
+            <w:pPr>
+              <w:pStyle w:val="Compact"/>
+            </w:pPr>
+            <w:r>
+              <w:t xml:space="preserve">7</w:t>
+            </w:r>
+          </w:p>
+        </w:tc>
+      </w:tr>
+      <w:tr>
+        <w:tc>
+          <w:tcPr/>
+          <w:p>
+            <w:pPr>
+              <w:pStyle w:val="Compact"/>
+            </w:pPr>
+            <w:hyperlink w:anchor="references">
+              <w:r>
+                <w:rPr>
+                  <w:rStyle w:val="Hyperlink"/>
+                  <w:b/>
+                  <w:bCs/>
+                </w:rPr>
+                <w:t xml:space="preserve">References</w:t>
+              </w:r>
+            </w:hyperlink>
+          </w:p>
+        </w:tc>
+        <w:tc>
+          <w:tcPr/>
+          <w:p>
+            <w:pPr>
+              <w:pStyle w:val="Compact"/>
+            </w:pPr>
+            <w:r>
+              <w:t xml:space="preserve">8</w:t>
+            </w:r>
+          </w:p>
+        </w:tc>
+      </w:tr>
+    </w:tbl>
+    <w:p>
+      <w:r>
+        <w:br w:type="page"/>
+      </w:r>
+    </w:p>
+    <w:bookmarkEnd w:id="20"/>
+    <w:bookmarkStart w:id="33" w:name="week-1-2024-09-30-to-2024-10-07"/>
+    <w:p>
+      <w:pPr>
+        <w:pStyle w:val="Heading2"/>
+      </w:pPr>
       <w:r>
         <w:rPr>
           <w:b/>
-        </w:rPr>
-        <w:t xml:space="preserve"> </w:t>
-      </w:r>
+          <w:bCs/>
+        </w:rPr>
+        <w:t xml:space="preserve">Week 1</w:t>
+      </w:r>
+      <w:r>
+        <w:t xml:space="preserve"> </w:t>
+      </w:r>
+      <w:r>
+        <w:t xml:space="preserve">– 2024-09-30 to 2024-10-07</w:t>
+      </w:r>
+    </w:p>
+    <w:p>
+      <w:pPr>
+        <w:pStyle w:val="FirstParagraph"/>
+      </w:pPr>
       <w:r>
         <w:rPr>
           <w:b/>
-        </w:rPr>
-        <w:t xml:space="preserve">MTH2008</w:t>
-      </w:r>
-      <w:r>
-        <w:t xml:space="preserve"> </w:t>
-      </w:r>
-      <w:r>
-        <w:t xml:space="preserve">Scientific</w:t>
-      </w:r>
-      <w:r>
-        <w:t xml:space="preserve"> </w:t>
-      </w:r>
-      <w:r>
-        <w:t xml:space="preserve">Computing</w:t>
-      </w:r>
-      <w:r>
-        <w:t xml:space="preserve"> </w:t>
-      </w:r>
-      <w:r>
-        <w:t xml:space="preserve">Logbook</w:t>
-      </w:r>
-    </w:p>
-    <w:p>
-      <w:pPr>
-        <w:pStyle w:val="Author"/>
-      </w:pPr>
-      <w:r>
-        <w:t xml:space="preserve">School</w:t>
-      </w:r>
-      <w:r>
-        <w:t xml:space="preserve"> </w:t>
-      </w:r>
-      <w:r>
-        <w:t xml:space="preserve">of</w:t>
-      </w:r>
-      <w:r>
-        <w:t xml:space="preserve"> </w:t>
-      </w:r>
-      <w:r>
-        <w:t xml:space="preserve">Engineering</w:t>
-      </w:r>
-      <w:r>
-        <w:t xml:space="preserve"> </w:t>
-      </w:r>
-      <w:r>
-        <w:t xml:space="preserve">and</w:t>
-      </w:r>
-      <w:r>
-        <w:t xml:space="preserve"> </w:t>
-      </w:r>
-      <w:r>
-        <w:t xml:space="preserve">Physical</w:t>
-      </w:r>
-      <w:r>
-        <w:t xml:space="preserve"> </w:t>
-      </w:r>
-      <w:r>
-        <w:t xml:space="preserve">Sciences,</w:t>
-      </w:r>
-      <w:r>
-        <w:t xml:space="preserve"> </w:t>
-      </w:r>
-      <w:r>
-        <w:t xml:space="preserve">University</w:t>
-      </w:r>
-      <w:r>
-        <w:t xml:space="preserve"> </w:t>
-      </w:r>
-      <w:r>
-        <w:t xml:space="preserve">of</w:t>
-      </w:r>
-      <w:r>
-        <w:t xml:space="preserve"> </w:t>
-      </w:r>
-      <w:r>
-        <w:t xml:space="preserve">Lincoln</w:t>
-      </w:r>
-    </w:p>
-    <w:p>
-      <w:pPr>
-        <w:pStyle w:val="Date"/>
-      </w:pPr>
-      <w:r>
-        <w:t xml:space="preserve">Semester</w:t>
-      </w:r>
-      <w:r>
-        <w:t xml:space="preserve"> </w:t>
-      </w:r>
-      <w:r>
-        <w:t xml:space="preserve">A,</w:t>
-      </w:r>
-      <w:r>
-        <w:t xml:space="preserve"> </w:t>
-      </w:r>
-      <w:r>
-        <w:t xml:space="preserve">2024</w:t>
+          <w:bCs/>
+        </w:rPr>
+        <w:t xml:space="preserve">What did you learn in the lab tasks this week?</w:t>
+      </w:r>
+    </w:p>
+    <w:p>
+      <w:pPr>
+        <w:pStyle w:val="BodyText"/>
+      </w:pPr>
+      <w:r>
+        <w:t xml:space="preserve">In the lab session this week we focused on outputting to a data stream and handling special characters. In order to output to a data stream, I learned we use</w:t>
+      </w:r>
+      <w:r>
+        <w:t xml:space="preserve"> </w:t>
+      </w:r>
+      <w:r>
+        <w:rPr>
+          <w:rStyle w:val="VerbatimChar"/>
+        </w:rPr>
+        <w:t xml:space="preserve">cout</w:t>
+      </w:r>
+      <w:r>
+        <w:t xml:space="preserve"> </w:t>
+      </w:r>
+      <w:r>
+        <w:t xml:space="preserve">to declare console output and insert data into this with the insertion operator,</w:t>
+      </w:r>
+      <w:r>
+        <w:t xml:space="preserve"> </w:t>
+      </w:r>
+      <w:r>
+        <w:rPr>
+          <w:rStyle w:val="VerbatimChar"/>
+        </w:rPr>
+        <w:t xml:space="preserve">&lt;&lt;</w:t>
+      </w:r>
+      <w:r>
+        <w:t xml:space="preserve"> </w:t>
+      </w:r>
+      <w:r>
+        <w:t xml:space="preserve">- this differs from Python’s</w:t>
+      </w:r>
+      <w:r>
+        <w:t xml:space="preserve"> </w:t>
+      </w:r>
+      <w:r>
+        <w:rPr>
+          <w:rStyle w:val="VerbatimChar"/>
+        </w:rPr>
+        <w:t xml:space="preserve">print</w:t>
+      </w:r>
+      <w:r>
+        <w:t xml:space="preserve"> </w:t>
+      </w:r>
+      <w:r>
+        <w:t xml:space="preserve">function, but is essentially how it works. This is because C++ is a lower level language, just above assembly code, and is thus more lightweight and efficient, e.g. you don’t need input/output capabilities with all programs, as not all programs need a command-line interface, hence we include the line</w:t>
+      </w:r>
+      <w:r>
+        <w:t xml:space="preserve"> </w:t>
+      </w:r>
+      <w:r>
+        <w:rPr>
+          <w:rStyle w:val="VerbatimChar"/>
+        </w:rPr>
+        <w:t xml:space="preserve">#include &lt;iostream&gt;</w:t>
+      </w:r>
+      <w:r>
+        <w:t xml:space="preserve">to access these stream commands.</w:t>
+      </w:r>
+    </w:p>
+    <w:p>
+      <w:pPr>
+        <w:pStyle w:val="BodyText"/>
+      </w:pPr>
+      <w:r>
+        <w:t xml:space="preserve">Additionally, we explored special characters (</w:t>
+      </w:r>
+      <w:r>
+        <w:rPr>
+          <w:rStyle w:val="VerbatimChar"/>
+        </w:rPr>
+        <w:t xml:space="preserve">\n</w:t>
+      </w:r>
+      <w:r>
+        <w:t xml:space="preserve">,</w:t>
+      </w:r>
+      <w:r>
+        <w:t xml:space="preserve"> </w:t>
+      </w:r>
+      <w:r>
+        <w:rPr>
+          <w:rStyle w:val="VerbatimChar"/>
+        </w:rPr>
+        <w:t xml:space="preserve">\a</w:t>
+      </w:r>
+      <w:r>
+        <w:t xml:space="preserve">,</w:t>
+      </w:r>
+      <w:r>
+        <w:t xml:space="preserve"> </w:t>
+      </w:r>
+      <w:r>
+        <w:rPr>
+          <w:rStyle w:val="VerbatimChar"/>
+        </w:rPr>
+        <w:t xml:space="preserve">\b</w:t>
+      </w:r>
+      <w:r>
+        <w:t xml:space="preserve">,</w:t>
+      </w:r>
+      <w:r>
+        <w:t xml:space="preserve"> </w:t>
+      </w:r>
+      <w:r>
+        <w:rPr>
+          <w:rStyle w:val="VerbatimChar"/>
+        </w:rPr>
+        <w:t xml:space="preserve">\f</w:t>
+      </w:r>
+      <w:r>
+        <w:t xml:space="preserve">,</w:t>
+      </w:r>
+      <w:r>
+        <w:t xml:space="preserve"> </w:t>
+      </w:r>
+      <w:r>
+        <w:rPr>
+          <w:rStyle w:val="VerbatimChar"/>
+        </w:rPr>
+        <w:t xml:space="preserve">\r</w:t>
+      </w:r>
+      <w:r>
+        <w:t xml:space="preserve">, and</w:t>
+      </w:r>
+      <w:r>
+        <w:t xml:space="preserve"> </w:t>
+      </w:r>
+      <w:r>
+        <w:rPr>
+          <w:rStyle w:val="VerbatimChar"/>
+        </w:rPr>
+        <w:t xml:space="preserve">\t</w:t>
+      </w:r>
+      <w:r>
+        <w:t xml:space="preserve">), escape sequences (</w:t>
+      </w:r>
+      <w:r>
+        <w:rPr>
+          <w:rStyle w:val="VerbatimChar"/>
+        </w:rPr>
+        <w:t xml:space="preserve">\\</w:t>
+      </w:r>
+      <w:r>
+        <w:t xml:space="preserve">,</w:t>
+      </w:r>
+      <w:r>
+        <w:t xml:space="preserve"> </w:t>
+      </w:r>
+      <w:r>
+        <w:rPr>
+          <w:rStyle w:val="VerbatimChar"/>
+        </w:rPr>
+        <w:t xml:space="preserve">\'</w:t>
+      </w:r>
+      <w:r>
+        <w:t xml:space="preserve">,</w:t>
+      </w:r>
+      <w:r>
+        <w:t xml:space="preserve"> </w:t>
+      </w:r>
+      <w:r>
+        <w:rPr>
+          <w:rStyle w:val="VerbatimChar"/>
+        </w:rPr>
+        <w:t xml:space="preserve">\"</w:t>
+      </w:r>
+      <w:r>
+        <w:t xml:space="preserve">, and</w:t>
+      </w:r>
+      <w:r>
+        <w:t xml:space="preserve"> </w:t>
+      </w:r>
+      <w:r>
+        <w:rPr>
+          <w:rStyle w:val="VerbatimChar"/>
+        </w:rPr>
+        <w:t xml:space="preserve">\?</w:t>
+      </w:r>
+      <w:r>
+        <w:t xml:space="preserve">), and the line terminator (</w:t>
+      </w:r>
+      <w:r>
+        <w:rPr>
+          <w:rStyle w:val="VerbatimChar"/>
+        </w:rPr>
+        <w:t xml:space="preserve">endl</w:t>
+      </w:r>
+      <w:r>
+        <w:t xml:space="preserve">). The special characters and escape sequences are similar to those used in Python, but the line terminator was completely new for me. Functionally, it seems to act the same as a newline character, but works by ending the data stream started by</w:t>
+      </w:r>
+      <w:r>
+        <w:t xml:space="preserve"> </w:t>
+      </w:r>
+      <w:r>
+        <w:rPr>
+          <w:rStyle w:val="VerbatimChar"/>
+        </w:rPr>
+        <w:t xml:space="preserve">cout</w:t>
+      </w:r>
+      <w:r>
+        <w:t xml:space="preserve">.</w:t>
+      </w:r>
+    </w:p>
+    <w:p>
+      <w:pPr>
+        <w:pStyle w:val="BodyText"/>
+      </w:pPr>
+      <w:r>
+        <w:rPr>
+          <w:b/>
+          <w:bCs/>
+        </w:rPr>
+        <w:t xml:space="preserve">How well did I learn it?</w:t>
+      </w:r>
+    </w:p>
+    <w:p>
+      <w:pPr>
+        <w:pStyle w:val="BodyText"/>
+      </w:pPr>
+      <w:r>
+        <w:t xml:space="preserve">I learned everything pretty quickly, making parallels with Python quite often. It’s been really fun learning a completely new, more low-level language and deepening my understanding of programming in general. I did some extra work outside of my lab session, too, which definitely helped me reinforce any new knowledge and understand C++ even quicker.</w:t>
+      </w:r>
+    </w:p>
+    <w:p>
+      <w:pPr>
+        <w:pStyle w:val="BodyText"/>
+      </w:pPr>
+      <w:r>
+        <w:rPr>
+          <w:b/>
+          <w:bCs/>
+        </w:rPr>
+        <w:t xml:space="preserve">How does my solution compare with the official solution?</w:t>
+      </w:r>
+    </w:p>
+    <w:p>
+      <w:pPr>
+        <w:pStyle w:val="BodyText"/>
+      </w:pPr>
+      <w:r>
+        <w:t xml:space="preserve">There aren’t any official solutions right now, so I’ll write this next week if they get released.</w:t>
+      </w:r>
+    </w:p>
+    <w:p>
+      <w:pPr>
+        <w:pStyle w:val="BodyText"/>
+      </w:pPr>
+      <w:r>
+        <w:rPr>
+          <w:b/>
+          <w:bCs/>
+        </w:rPr>
+        <w:t xml:space="preserve">How can I extend the concepts used in the tasks to form a new project</w:t>
+      </w:r>
+    </w:p>
+    <w:p>
+      <w:pPr>
+        <w:pStyle w:val="BodyText"/>
+      </w:pPr>
+      <w:r>
+        <w:t xml:space="preserve">In my extra work this week, I’ve extended the concepts used to make Pascal’s triangle by changing the logic to a more loop-based system so that I can use render any number of rows. I also tried an alternative to using the tab characters,</w:t>
+      </w:r>
+      <w:r>
+        <w:t xml:space="preserve"> </w:t>
+      </w:r>
+      <w:r>
+        <w:rPr>
+          <w:rStyle w:val="VerbatimChar"/>
+        </w:rPr>
+        <w:t xml:space="preserve">setd::setw</w:t>
+      </w:r>
+      <w:r>
+        <w:t xml:space="preserve">. Not only this, but I decided to take this number of rows as a user input with</w:t>
+      </w:r>
+      <w:r>
+        <w:t xml:space="preserve"> </w:t>
+      </w:r>
+      <w:r>
+        <w:rPr>
+          <w:rStyle w:val="VerbatimChar"/>
+        </w:rPr>
+        <w:t xml:space="preserve">std::cin</w:t>
+      </w:r>
+      <w:r>
+        <w:t xml:space="preserve"> </w:t>
+      </w:r>
+      <w:r>
+        <w:t xml:space="preserve">and validated the input, throwing an exception if invalid.</w:t>
+      </w:r>
+    </w:p>
+    <w:p>
+      <w:pPr>
+        <w:pStyle w:val="BodyText"/>
+      </w:pPr>
+      <w:r>
+        <w:t xml:space="preserve">I also researched C++ best practices and styling guidelines, referencing documents like Google Style Guides</w:t>
+      </w:r>
+      <w:r>
+        <w:t xml:space="preserve"> </w:t>
+      </w:r>
+      <w:hyperlink w:anchor="references">
+        <w:r>
+          <w:rPr>
+            <w:rStyle w:val="Hyperlink"/>
+          </w:rPr>
+          <w:t xml:space="preserve">[1]</w:t>
+        </w:r>
+      </w:hyperlink>
+      <w:r>
+        <w:t xml:space="preserve"> </w:t>
+      </w:r>
+      <w:r>
+        <w:t xml:space="preserve">and Doxygen</w:t>
+      </w:r>
+      <w:r>
+        <w:t xml:space="preserve"> </w:t>
+      </w:r>
+      <w:hyperlink w:anchor="references">
+        <w:r>
+          <w:rPr>
+            <w:rStyle w:val="Hyperlink"/>
+          </w:rPr>
+          <w:t xml:space="preserve">[2]</w:t>
+        </w:r>
+      </w:hyperlink>
+      <w:r>
+        <w:t xml:space="preserve">. The main points are learned from this were: consistent comment style (I opted for /* and /**), function return rationale (i.e. when to use</w:t>
+      </w:r>
+      <w:r>
+        <w:t xml:space="preserve"> </w:t>
+      </w:r>
+      <w:r>
+        <w:rPr>
+          <w:rStyle w:val="VerbatimChar"/>
+        </w:rPr>
+        <w:t xml:space="preserve">void</w:t>
+      </w:r>
+      <w:r>
+        <w:t xml:space="preserve">), explicitly returning 0 in a main function (to tell the console it ran correctly), docstring placement (before a function, contrasting with Python), and function declaration (placing the opening curly bracket on the same line).</w:t>
+      </w:r>
+    </w:p>
+    <w:p>
+      <w:pPr>
+        <w:pStyle w:val="BodyText"/>
+      </w:pPr>
+      <w:r>
+        <w:t xml:space="preserve">Finally, with the project I already explained, I explored functions, for loops, conditional statements, exception handling, and some basic libraries:</w:t>
+      </w:r>
+      <w:r>
+        <w:t xml:space="preserve"> </w:t>
+      </w:r>
+      <w:r>
+        <w:rPr>
+          <w:rStyle w:val="VerbatimChar"/>
+        </w:rPr>
+        <w:t xml:space="preserve">cmath</w:t>
+      </w:r>
+      <w:r>
+        <w:t xml:space="preserve">,</w:t>
+      </w:r>
+      <w:r>
+        <w:t xml:space="preserve"> </w:t>
+      </w:r>
+      <w:r>
+        <w:rPr>
+          <w:rStyle w:val="VerbatimChar"/>
+        </w:rPr>
+        <w:t xml:space="preserve">stdexcept</w:t>
+      </w:r>
+      <w:r>
+        <w:t xml:space="preserve">, and</w:t>
+      </w:r>
+      <w:r>
+        <w:t xml:space="preserve"> </w:t>
+      </w:r>
+      <w:r>
+        <w:rPr>
+          <w:rStyle w:val="VerbatimChar"/>
+        </w:rPr>
+        <w:t xml:space="preserve">iomanip</w:t>
+      </w:r>
+      <w:r>
+        <w:t xml:space="preserve">.</w:t>
+      </w:r>
+    </w:p>
+    <w:p>
+      <w:pPr>
+        <w:pStyle w:val="BodyText"/>
+      </w:pPr>
+      <w:r>
+        <w:rPr>
+          <w:b/>
+          <w:bCs/>
+        </w:rPr>
+        <w:t xml:space="preserve">Lesson Review Question Answers</w:t>
+      </w:r>
+    </w:p>
+    <w:p>
+      <w:pPr>
+        <w:pStyle w:val="Compact"/>
+        <w:numPr>
+          <w:ilvl w:val="0"/>
+          <w:numId w:val="1001"/>
+        </w:numPr>
+      </w:pPr>
+      <w:r>
+        <w:t xml:space="preserve">Facilitates complex simulations; differs by enabling exploration beyond physical limits.</w:t>
+      </w:r>
+    </w:p>
+    <w:p>
+      <w:pPr>
+        <w:pStyle w:val="Compact"/>
+        <w:numPr>
+          <w:ilvl w:val="0"/>
+          <w:numId w:val="1001"/>
+        </w:numPr>
+      </w:pPr>
+      <w:r>
+        <w:t xml:space="preserve">Climate modeling, drug discovery, astrophysics simulations.</w:t>
+      </w:r>
+    </w:p>
+    <w:p>
+      <w:pPr>
+        <w:pStyle w:val="Compact"/>
+        <w:numPr>
+          <w:ilvl w:val="0"/>
+          <w:numId w:val="1001"/>
+        </w:numPr>
+      </w:pPr>
+      <w:r>
+        <w:t xml:space="preserve">First computer-assisted proof; raises questions about proof validity.</w:t>
+      </w:r>
+    </w:p>
+    <w:p>
+      <w:pPr>
+        <w:pStyle w:val="Compact"/>
+        <w:numPr>
+          <w:ilvl w:val="0"/>
+          <w:numId w:val="1001"/>
+        </w:numPr>
+      </w:pPr>
+      <w:r>
+        <w:t xml:space="preserve">Cost/feasibility issues; safety concerns.</w:t>
+      </w:r>
+    </w:p>
+    <w:p>
+      <w:pPr>
+        <w:pStyle w:val="Compact"/>
+        <w:numPr>
+          <w:ilvl w:val="0"/>
+          <w:numId w:val="1001"/>
+        </w:numPr>
+      </w:pPr>
+      <w:r>
+        <w:t xml:space="preserve">From serial to parallel computing; enhances computational power for complex problems.</w:t>
+      </w:r>
+    </w:p>
+    <w:p>
+      <w:pPr>
+        <w:pStyle w:val="Compact"/>
+        <w:numPr>
+          <w:ilvl w:val="0"/>
+          <w:numId w:val="1001"/>
+        </w:numPr>
+      </w:pPr>
+      <w:r>
+        <w:t xml:space="preserve">Serial: sequential processing; Parallel: simultaneous processing.</w:t>
+      </w:r>
+    </w:p>
+    <w:p>
+      <w:pPr>
+        <w:pStyle w:val="Compact"/>
+        <w:numPr>
+          <w:ilvl w:val="0"/>
+          <w:numId w:val="1001"/>
+        </w:numPr>
+      </w:pPr>
+      <w:r>
+        <w:t xml:space="preserve">Physical limits in miniaturization; heat dissipation, quantum effects.</w:t>
+      </w:r>
+    </w:p>
+    <w:p>
+      <w:pPr>
+        <w:pStyle w:val="Compact"/>
+        <w:numPr>
+          <w:ilvl w:val="0"/>
+          <w:numId w:val="1001"/>
+        </w:numPr>
+      </w:pPr>
+      <w:r>
+        <w:t xml:space="preserve">FLOPS: Floating Point Operations Per Second; measures computational performance.</w:t>
+      </w:r>
+    </w:p>
+    <w:p>
+      <w:pPr>
+        <w:pStyle w:val="Compact"/>
+        <w:numPr>
+          <w:ilvl w:val="0"/>
+          <w:numId w:val="1001"/>
+        </w:numPr>
+      </w:pPr>
+      <w:r>
+        <w:t xml:space="preserve">Binary: two digits (0, 1); used for electronic circuitry efficiency.</w:t>
+      </w:r>
+    </w:p>
+    <w:p>
+      <w:pPr>
+        <w:pStyle w:val="Compact"/>
+        <w:numPr>
+          <w:ilvl w:val="0"/>
+          <w:numId w:val="1001"/>
+        </w:numPr>
+      </w:pPr>
+      <w:r>
+        <w:t xml:space="preserve">Encapsulation, inheritance, polymorphism.</w:t>
       </w:r>
     </w:p>
     <w:p>
@@ -124,28 +1049,1561 @@
         <w:pStyle w:val="FirstParagraph"/>
       </w:pPr>
       <w:r>
-        <w:rPr>
-          <w:i/>
-        </w:rPr>
-        <w:t xml:space="preserve">“</w:t>
-      </w:r>
-      <w:r>
-        <w:rPr>
-          <w:i/>
-        </w:rPr>
-        <w:t xml:space="preserve">I confirm that this logbook is entirely my own work and that all references and quotations, from both primary and secondary sources, have been fully identified and properly acknowledged.</w:t>
-      </w:r>
-      <w:r>
-        <w:rPr>
-          <w:i/>
-        </w:rPr>
-        <w:t xml:space="preserve">”</w:t>
-      </w:r>
-      <w:r>
-        <w:t xml:space="preserve"> </w:t>
-      </w:r>
-      <w:r>
-        <w:t xml:space="preserve">- William Fayers (27378661).</w:t>
+        <w:t xml:space="preserve">Multiple choice: BCCBCCBBBA</w:t>
+      </w:r>
+    </w:p>
+    <w:bookmarkStart w:id="22" w:name="basic-use-using-cout"/>
+    <w:p>
+      <w:pPr>
+        <w:pStyle w:val="Heading3"/>
+      </w:pPr>
+      <w:r>
+        <w:t xml:space="preserve">Basic Use: Using Cout</w:t>
+      </w:r>
+    </w:p>
+    <w:bookmarkStart w:id="21" w:name="task-1.5"/>
+    <w:p>
+      <w:pPr>
+        <w:pStyle w:val="Heading4"/>
+      </w:pPr>
+      <w:r>
+        <w:t xml:space="preserve">Task 1.5</w:t>
+      </w:r>
+    </w:p>
+    <w:p>
+      <w:pPr>
+        <w:pStyle w:val="FirstParagraph"/>
+      </w:pPr>
+      <w:r>
+        <w:t xml:space="preserve">The first bit of C++ code I’ve ever written!</w:t>
+      </w:r>
+    </w:p>
+    <w:p>
+      <w:pPr>
+        <w:pStyle w:val="SourceCode"/>
+      </w:pPr>
+      <w:r>
+        <w:rPr>
+          <w:rStyle w:val="VerbatimChar"/>
+        </w:rPr>
+        <w:t xml:space="preserve">cout &lt;&lt; "Welcome to C++ Programming\n";</w:t>
+      </w:r>
+    </w:p>
+    <w:bookmarkEnd w:id="21"/>
+    <w:bookmarkEnd w:id="22"/>
+    <w:bookmarkStart w:id="29" w:name="basic-use-special-characters"/>
+    <w:p>
+      <w:pPr>
+        <w:pStyle w:val="Heading3"/>
+      </w:pPr>
+      <w:r>
+        <w:t xml:space="preserve">Basic Use: Special Characters</w:t>
+      </w:r>
+    </w:p>
+    <w:bookmarkStart w:id="23" w:name="task-1.1"/>
+    <w:p>
+      <w:pPr>
+        <w:pStyle w:val="Heading4"/>
+      </w:pPr>
+      <w:r>
+        <w:t xml:space="preserve">Task 1.1</w:t>
+      </w:r>
+    </w:p>
+    <w:p>
+      <w:pPr>
+        <w:pStyle w:val="FirstParagraph"/>
+      </w:pPr>
+      <w:r>
+        <w:t xml:space="preserve">Removing</w:t>
+      </w:r>
+      <w:r>
+        <w:t xml:space="preserve"> </w:t>
+      </w:r>
+      <w:r>
+        <w:rPr>
+          <w:rStyle w:val="VerbatimChar"/>
+        </w:rPr>
+        <w:t xml:space="preserve">/n</w:t>
+      </w:r>
+      <w:r>
+        <w:t xml:space="preserve"> </w:t>
+      </w:r>
+      <w:r>
+        <w:t xml:space="preserve">causes the output to not start a new line after the string.</w:t>
+      </w:r>
+    </w:p>
+    <w:p>
+      <w:pPr>
+        <w:pStyle w:val="SourceCode"/>
+      </w:pPr>
+      <w:r>
+        <w:rPr>
+          <w:rStyle w:val="VerbatimChar"/>
+        </w:rPr>
+        <w:t xml:space="preserve">cout &lt;&lt; "Without newline: Welcome to C++ Programming" &lt;&lt; "---\n";</w:t>
+      </w:r>
+    </w:p>
+    <w:bookmarkEnd w:id="23"/>
+    <w:bookmarkStart w:id="24" w:name="task-1.3"/>
+    <w:p>
+      <w:pPr>
+        <w:pStyle w:val="Heading4"/>
+      </w:pPr>
+      <w:r>
+        <w:t xml:space="preserve">Task 1.3</w:t>
+      </w:r>
+    </w:p>
+    <w:p>
+      <w:pPr>
+        <w:pStyle w:val="FirstParagraph"/>
+      </w:pPr>
+      <w:r>
+        <w:t xml:space="preserve">The bell character</w:t>
+      </w:r>
+      <w:r>
+        <w:t xml:space="preserve"> </w:t>
+      </w:r>
+      <w:r>
+        <w:rPr>
+          <w:rStyle w:val="VerbatimChar"/>
+        </w:rPr>
+        <w:t xml:space="preserve">\a</w:t>
+      </w:r>
+      <w:r>
+        <w:t xml:space="preserve"> </w:t>
+      </w:r>
+      <w:r>
+        <w:t xml:space="preserve">makes a sound in some environments.</w:t>
+      </w:r>
+    </w:p>
+    <w:p>
+      <w:pPr>
+        <w:pStyle w:val="SourceCode"/>
+      </w:pPr>
+      <w:r>
+        <w:rPr>
+          <w:rStyle w:val="VerbatimChar"/>
+        </w:rPr>
+        <w:t xml:space="preserve">cout &lt;&lt; "With bell character: Welcome to C++ Programming\a" &lt;&lt; "---\n";</w:t>
+      </w:r>
+    </w:p>
+    <w:p>
+      <w:pPr>
+        <w:pStyle w:val="FirstParagraph"/>
+      </w:pPr>
+      <w:r>
+        <w:t xml:space="preserve">The backspace character</w:t>
+      </w:r>
+      <w:r>
+        <w:t xml:space="preserve"> </w:t>
+      </w:r>
+      <w:r>
+        <w:t xml:space="preserve">emoves the last character.</w:t>
+      </w:r>
+    </w:p>
+    <w:p>
+      <w:pPr>
+        <w:pStyle w:val="SourceCode"/>
+      </w:pPr>
+      <w:r>
+        <w:rPr>
+          <w:rStyle w:val="VerbatimChar"/>
+        </w:rPr>
+        <w:t xml:space="preserve">cout &lt;&lt; "With backspace character: Welcome to C++ Programming\b" &lt;&lt; "---\n";</w:t>
+      </w:r>
+    </w:p>
+    <w:p>
+      <w:pPr>
+        <w:pStyle w:val="FirstParagraph"/>
+      </w:pPr>
+      <w:r>
+        <w:t xml:space="preserve">The return character</w:t>
+      </w:r>
+      <w:r>
+        <w:t xml:space="preserve"> </w:t>
+      </w:r>
+      <w:r>
+        <w:t xml:space="preserve">eturns to the start of the line.</w:t>
+      </w:r>
+    </w:p>
+    <w:p>
+      <w:pPr>
+        <w:pStyle w:val="SourceCode"/>
+      </w:pPr>
+      <w:r>
+        <w:rPr>
+          <w:rStyle w:val="VerbatimChar"/>
+        </w:rPr>
+        <w:t xml:space="preserve">cout &lt;&lt; "With return character: Welcome to C++ Programming\r" &lt;&lt; "---\n";</w:t>
+      </w:r>
+    </w:p>
+    <w:p>
+      <w:pPr>
+        <w:pStyle w:val="FirstParagraph"/>
+      </w:pPr>
+      <w:r>
+        <w:t xml:space="preserve">The tab character</w:t>
+      </w:r>
+      <w:r>
+        <w:t xml:space="preserve"> </w:t>
+      </w:r>
+      <w:r>
+        <w:t xml:space="preserve">dds a tab space.</w:t>
+      </w:r>
+    </w:p>
+    <w:p>
+      <w:pPr>
+        <w:pStyle w:val="SourceCode"/>
+      </w:pPr>
+      <w:r>
+        <w:rPr>
+          <w:rStyle w:val="VerbatimChar"/>
+        </w:rPr>
+        <w:t xml:space="preserve">cout &lt;&lt; "With tab character: Welcome to C++ Programming\t" &lt;&lt; "---\n";</w:t>
+      </w:r>
+    </w:p>
+    <w:bookmarkEnd w:id="24"/>
+    <w:bookmarkStart w:id="25" w:name="task-1.3-1"/>
+    <w:p>
+      <w:pPr>
+        <w:pStyle w:val="Heading4"/>
+      </w:pPr>
+      <w:r>
+        <w:t xml:space="preserve">Task 1.3</w:t>
+      </w:r>
+    </w:p>
+    <w:p>
+      <w:pPr>
+        <w:pStyle w:val="FirstParagraph"/>
+      </w:pPr>
+      <w:r>
+        <w:t xml:space="preserve">The formfeed character</w:t>
+      </w:r>
+      <w:r>
+        <w:t xml:space="preserve"> </w:t>
+      </w:r>
+      <w:r>
+        <w:t xml:space="preserve">isplays a</w:t>
+      </w:r>
+      <w:r>
+        <w:t xml:space="preserve"> </w:t>
+      </w:r>
+      <w:r>
+        <w:rPr>
+          <w:rStyle w:val="VerbatimChar"/>
+        </w:rPr>
+        <w:t xml:space="preserve">♀</w:t>
+      </w:r>
+      <w:r>
+        <w:t xml:space="preserve"> </w:t>
+      </w:r>
+      <w:r>
+        <w:t xml:space="preserve">character, representing a page break.</w:t>
+      </w:r>
+    </w:p>
+    <w:p>
+      <w:pPr>
+        <w:pStyle w:val="SourceCode"/>
+      </w:pPr>
+      <w:r>
+        <w:rPr>
+          <w:rStyle w:val="VerbatimChar"/>
+        </w:rPr>
+        <w:t xml:space="preserve">cout &lt;&lt; "With formfeed character: Welcome to C++ Programming\f" &lt;&lt; "---\n";</w:t>
+      </w:r>
+    </w:p>
+    <w:bookmarkEnd w:id="25"/>
+    <w:bookmarkStart w:id="26" w:name="task-1.4"/>
+    <w:p>
+      <w:pPr>
+        <w:pStyle w:val="Heading4"/>
+      </w:pPr>
+      <w:r>
+        <w:t xml:space="preserve">Task 1.4</w:t>
+      </w:r>
+    </w:p>
+    <w:p>
+      <w:pPr>
+        <w:pStyle w:val="FirstParagraph"/>
+      </w:pPr>
+      <w:r>
+        <w:t xml:space="preserve">Removing the backslash before the single quote causes a syntax error.</w:t>
+      </w:r>
+    </w:p>
+    <w:p>
+      <w:pPr>
+        <w:pStyle w:val="SourceCode"/>
+      </w:pPr>
+      <w:r>
+        <w:rPr>
+          <w:rStyle w:val="VerbatimChar"/>
+        </w:rPr>
+        <w:t xml:space="preserve">cout &lt;&lt; "Escaped characters: Is the symbol \\n called \' Newline \' \? \n";</w:t>
+      </w:r>
+    </w:p>
+    <w:bookmarkEnd w:id="26"/>
+    <w:bookmarkStart w:id="27" w:name="task-2.1"/>
+    <w:p>
+      <w:pPr>
+        <w:pStyle w:val="Heading4"/>
+      </w:pPr>
+      <w:r>
+        <w:t xml:space="preserve">Task 2.1</w:t>
+      </w:r>
+    </w:p>
+    <w:p>
+      <w:pPr>
+        <w:pStyle w:val="FirstParagraph"/>
+      </w:pPr>
+      <w:r>
+        <w:t xml:space="preserve">The line terminator</w:t>
+      </w:r>
+      <w:r>
+        <w:t xml:space="preserve"> </w:t>
+      </w:r>
+      <w:r>
+        <w:rPr>
+          <w:rStyle w:val="VerbatimChar"/>
+        </w:rPr>
+        <w:t xml:space="preserve">endl</w:t>
+      </w:r>
+      <w:r>
+        <w:t xml:space="preserve"> </w:t>
+      </w:r>
+      <w:r>
+        <w:t xml:space="preserve">starts a new line.</w:t>
+      </w:r>
+    </w:p>
+    <w:p>
+      <w:pPr>
+        <w:pStyle w:val="SourceCode"/>
+      </w:pPr>
+      <w:r>
+        <w:rPr>
+          <w:rStyle w:val="VerbatimChar"/>
+        </w:rPr>
+        <w:t xml:space="preserve">cout &lt;&lt; "A rose by any other name would smell as sweet";</w:t>
+      </w:r>
+      <w:r>
+        <w:br/>
+      </w:r>
+      <w:r>
+        <w:rPr>
+          <w:rStyle w:val="VerbatimChar"/>
+        </w:rPr>
+        <w:t xml:space="preserve">cout &lt;&lt; endl;</w:t>
+      </w:r>
+    </w:p>
+    <w:bookmarkEnd w:id="27"/>
+    <w:bookmarkStart w:id="28" w:name="task-2.2"/>
+    <w:p>
+      <w:pPr>
+        <w:pStyle w:val="Heading4"/>
+      </w:pPr>
+      <w:r>
+        <w:t xml:space="preserve">Task 2.2</w:t>
+      </w:r>
+    </w:p>
+    <w:p>
+      <w:pPr>
+        <w:pStyle w:val="FirstParagraph"/>
+      </w:pPr>
+      <w:r>
+        <w:t xml:space="preserve">There’s no change in output if</w:t>
+      </w:r>
+      <w:r>
+        <w:t xml:space="preserve"> </w:t>
+      </w:r>
+      <w:r>
+        <w:rPr>
+          <w:rStyle w:val="VerbatimChar"/>
+        </w:rPr>
+        <w:t xml:space="preserve">endl</w:t>
+      </w:r>
+      <w:r>
+        <w:t xml:space="preserve"> </w:t>
+      </w:r>
+      <w:r>
+        <w:t xml:space="preserve">is inserted at the end of the string.</w:t>
+      </w:r>
+    </w:p>
+    <w:p>
+      <w:pPr>
+        <w:pStyle w:val="SourceCode"/>
+      </w:pPr>
+      <w:r>
+        <w:rPr>
+          <w:rStyle w:val="VerbatimChar"/>
+        </w:rPr>
+        <w:t xml:space="preserve">cout &lt;&lt; "A rose by any other name would smell as sweet" &lt;&lt; endl;</w:t>
+      </w:r>
+    </w:p>
+    <w:bookmarkEnd w:id="28"/>
+    <w:bookmarkEnd w:id="29"/>
+    <w:bookmarkStart w:id="31" w:name="basic-use-pascals-triangle"/>
+    <w:p>
+      <w:pPr>
+        <w:pStyle w:val="Heading3"/>
+      </w:pPr>
+      <w:r>
+        <w:t xml:space="preserve">Basic Use: Pascals Triangle</w:t>
+      </w:r>
+    </w:p>
+    <w:bookmarkStart w:id="30" w:name="task-1.1-1"/>
+    <w:p>
+      <w:pPr>
+        <w:pStyle w:val="Heading4"/>
+      </w:pPr>
+      <w:r>
+        <w:t xml:space="preserve">Task 1.1</w:t>
+      </w:r>
+    </w:p>
+    <w:p>
+      <w:pPr>
+        <w:pStyle w:val="FirstParagraph"/>
+      </w:pPr>
+      <w:r>
+        <w:t xml:space="preserve">I used the tab character,</w:t>
+      </w:r>
+      <w:r>
+        <w:t xml:space="preserve"> </w:t>
+      </w:r>
+      <w:r>
+        <w:rPr>
+          <w:rStyle w:val="VerbatimChar"/>
+        </w:rPr>
+        <w:t xml:space="preserve">\t</w:t>
+      </w:r>
+      <w:r>
+        <w:t xml:space="preserve"> </w:t>
+      </w:r>
+      <w:r>
+        <w:t xml:space="preserve">to center the numbers in the Pascal’s Triangle, along with</w:t>
+      </w:r>
+      <w:r>
+        <w:t xml:space="preserve"> </w:t>
+      </w:r>
+      <w:r>
+        <w:rPr>
+          <w:rStyle w:val="VerbatimChar"/>
+        </w:rPr>
+        <w:t xml:space="preserve">cout</w:t>
+      </w:r>
+      <w:r>
+        <w:t xml:space="preserve"> </w:t>
+      </w:r>
+      <w:r>
+        <w:t xml:space="preserve">to print the numbers. This ended up with a fairly nice looking Pascal’s Triangle.</w:t>
+      </w:r>
+    </w:p>
+    <w:p>
+      <w:pPr>
+        <w:pStyle w:val="SourceCode"/>
+      </w:pPr>
+      <w:r>
+        <w:rPr>
+          <w:rStyle w:val="VerbatimChar"/>
+        </w:rPr>
+        <w:t xml:space="preserve">cout &lt;&lt; "n\t\t\t\t   Pascal's Triangle up to n=5\n";</w:t>
+      </w:r>
+      <w:r>
+        <w:br/>
+      </w:r>
+      <w:r>
+        <w:rPr>
+          <w:rStyle w:val="VerbatimChar"/>
+        </w:rPr>
+        <w:t xml:space="preserve">cout &lt;&lt; "0\t\t\t\t\t\t1\n";</w:t>
+      </w:r>
+      <w:r>
+        <w:br/>
+      </w:r>
+      <w:r>
+        <w:rPr>
+          <w:rStyle w:val="VerbatimChar"/>
+        </w:rPr>
+        <w:t xml:space="preserve">cout &lt;&lt; "1\t\t\t\t\t1\t\t1\n";</w:t>
+      </w:r>
+      <w:r>
+        <w:br/>
+      </w:r>
+      <w:r>
+        <w:rPr>
+          <w:rStyle w:val="VerbatimChar"/>
+        </w:rPr>
+        <w:t xml:space="preserve">cout &lt;&lt; "2\t\t\t\t1\t\t2\t\t1\n";</w:t>
+      </w:r>
+      <w:r>
+        <w:br/>
+      </w:r>
+      <w:r>
+        <w:rPr>
+          <w:rStyle w:val="VerbatimChar"/>
+        </w:rPr>
+        <w:t xml:space="preserve">cout &lt;&lt; "3\t\t\t1\t\t3\t\t3\t\t1\n";</w:t>
+      </w:r>
+      <w:r>
+        <w:br/>
+      </w:r>
+      <w:r>
+        <w:rPr>
+          <w:rStyle w:val="VerbatimChar"/>
+        </w:rPr>
+        <w:t xml:space="preserve">cout &lt;&lt; "4\t\t1\t\t4\t\t6\t\t4\t\t1\n";</w:t>
+      </w:r>
+      <w:r>
+        <w:br/>
+      </w:r>
+      <w:r>
+        <w:rPr>
+          <w:rStyle w:val="VerbatimChar"/>
+        </w:rPr>
+        <w:t xml:space="preserve">cout &lt;&lt; "5\t1\t\t5\t\t10\t\t10\t\t5\t\t1\n";</w:t>
+      </w:r>
+      <w:r>
+        <w:br/>
+      </w:r>
+      <w:r>
+        <w:br/>
+      </w:r>
+      <w:r>
+        <w:rPr>
+          <w:rStyle w:val="VerbatimChar"/>
+        </w:rPr>
+        <w:t xml:space="preserve">cout &lt;&lt; "\t\t\t\t      Made by William Fayers\n";</w:t>
+      </w:r>
+    </w:p>
+    <w:bookmarkEnd w:id="30"/>
+    <w:bookmarkEnd w:id="31"/>
+    <w:bookmarkStart w:id="32" w:name="pascal-triangle-extended-project"/>
+    <w:p>
+      <w:pPr>
+        <w:pStyle w:val="Heading3"/>
+      </w:pPr>
+      <w:r>
+        <w:t xml:space="preserve">Pascal Triangle: Extended Project</w:t>
+      </w:r>
+    </w:p>
+    <w:p>
+      <w:pPr>
+        <w:pStyle w:val="SourceCode"/>
+      </w:pPr>
+      <w:r>
+        <w:rPr>
+          <w:rStyle w:val="VerbatimChar"/>
+        </w:rPr>
+        <w:t xml:space="preserve">#include &lt;iostream&gt; /* For std::cout, std::cin */</w:t>
+      </w:r>
+      <w:r>
+        <w:br/>
+      </w:r>
+      <w:r>
+        <w:rPr>
+          <w:rStyle w:val="VerbatimChar"/>
+        </w:rPr>
+        <w:t xml:space="preserve">#include &lt;cmath&gt; /* For std::ceil, std::pow */</w:t>
+      </w:r>
+      <w:r>
+        <w:br/>
+      </w:r>
+      <w:r>
+        <w:rPr>
+          <w:rStyle w:val="VerbatimChar"/>
+        </w:rPr>
+        <w:t xml:space="preserve">#include &lt;stdexcept&gt; /* For std::invalid_argument */</w:t>
+      </w:r>
+      <w:r>
+        <w:br/>
+      </w:r>
+      <w:r>
+        <w:rPr>
+          <w:rStyle w:val="VerbatimChar"/>
+        </w:rPr>
+        <w:t xml:space="preserve">#include &lt;iomanip&gt; /* For std::setw */</w:t>
+      </w:r>
+      <w:r>
+        <w:br/>
+      </w:r>
+      <w:r>
+        <w:br/>
+      </w:r>
+      <w:r>
+        <w:rPr>
+          <w:rStyle w:val="VerbatimChar"/>
+        </w:rPr>
+        <w:t xml:space="preserve">/**</w:t>
+      </w:r>
+      <w:r>
+        <w:br/>
+      </w:r>
+      <w:r>
+        <w:rPr>
+          <w:rStyle w:val="VerbatimChar"/>
+        </w:rPr>
+        <w:t xml:space="preserve"> * @file e01-pascal_triangle-extended_project.cpp</w:t>
+      </w:r>
+      <w:r>
+        <w:br/>
+      </w:r>
+      <w:r>
+        <w:rPr>
+          <w:rStyle w:val="VerbatimChar"/>
+        </w:rPr>
+        <w:t xml:space="preserve"> * @brief Outputs Pascal's triangle to the console.</w:t>
+      </w:r>
+      <w:r>
+        <w:br/>
+      </w:r>
+      <w:r>
+        <w:rPr>
+          <w:rStyle w:val="VerbatimChar"/>
+        </w:rPr>
+        <w:t xml:space="preserve"> * @details This program extends the concepts from lab 1 and explores new</w:t>
+      </w:r>
+      <w:r>
+        <w:br/>
+      </w:r>
+      <w:r>
+        <w:rPr>
+          <w:rStyle w:val="VerbatimChar"/>
+        </w:rPr>
+        <w:t xml:space="preserve"> * concepts such as error handling, loops, libraries, and functions in C++.</w:t>
+      </w:r>
+      <w:r>
+        <w:br/>
+      </w:r>
+      <w:r>
+        <w:rPr>
+          <w:rStyle w:val="VerbatimChar"/>
+        </w:rPr>
+        <w:t xml:space="preserve"> */</w:t>
+      </w:r>
+      <w:r>
+        <w:br/>
+      </w:r>
+      <w:r>
+        <w:br/>
+      </w:r>
+      <w:r>
+        <w:rPr>
+          <w:rStyle w:val="VerbatimChar"/>
+        </w:rPr>
+        <w:t xml:space="preserve">const int MAX_ROWS = 29;</w:t>
+      </w:r>
+      <w:r>
+        <w:br/>
+      </w:r>
+      <w:r>
+        <w:rPr>
+          <w:rStyle w:val="VerbatimChar"/>
+        </w:rPr>
+        <w:t xml:space="preserve">const std::string ERROR_MESSAGE = "Error: rows must be between 0 and "</w:t>
+      </w:r>
+      <w:r>
+        <w:br/>
+      </w:r>
+      <w:r>
+        <w:rPr>
+          <w:rStyle w:val="VerbatimChar"/>
+        </w:rPr>
+        <w:t xml:space="preserve">                                    + std::to_string(MAX_ROWS) + "!";</w:t>
+      </w:r>
+      <w:r>
+        <w:br/>
+      </w:r>
+      <w:r>
+        <w:br/>
+      </w:r>
+      <w:r>
+        <w:rPr>
+          <w:rStyle w:val="VerbatimChar"/>
+        </w:rPr>
+        <w:t xml:space="preserve">/**</w:t>
+      </w:r>
+      <w:r>
+        <w:br/>
+      </w:r>
+      <w:r>
+        <w:rPr>
+          <w:rStyle w:val="VerbatimChar"/>
+        </w:rPr>
+        <w:t xml:space="preserve"> * @brief Outputs Pascal's triangle to the console.</w:t>
+      </w:r>
+      <w:r>
+        <w:br/>
+      </w:r>
+      <w:r>
+        <w:rPr>
+          <w:rStyle w:val="VerbatimChar"/>
+        </w:rPr>
+        <w:t xml:space="preserve"> * </w:t>
+      </w:r>
+      <w:r>
+        <w:br/>
+      </w:r>
+      <w:r>
+        <w:rPr>
+          <w:rStyle w:val="VerbatimChar"/>
+        </w:rPr>
+        <w:t xml:space="preserve"> * @details Calculates Pascal's triangle iteratively using the formula:</w:t>
+      </w:r>
+      <w:r>
+        <w:br/>
+      </w:r>
+      <w:r>
+        <w:rPr>
+          <w:rStyle w:val="VerbatimChar"/>
+        </w:rPr>
+        <w:t xml:space="preserve"> * \f[</w:t>
+      </w:r>
+      <w:r>
+        <w:br/>
+      </w:r>
+      <w:r>
+        <w:rPr>
+          <w:rStyle w:val="VerbatimChar"/>
+        </w:rPr>
+        <w:t xml:space="preserve"> * C(n, k+1) = C(n, k) \times \frac{n - k}{k + 1}</w:t>
+      </w:r>
+      <w:r>
+        <w:br/>
+      </w:r>
+      <w:r>
+        <w:rPr>
+          <w:rStyle w:val="VerbatimChar"/>
+        </w:rPr>
+        <w:t xml:space="preserve"> * \f]</w:t>
+      </w:r>
+      <w:r>
+        <w:br/>
+      </w:r>
+      <w:r>
+        <w:rPr>
+          <w:rStyle w:val="VerbatimChar"/>
+        </w:rPr>
+        <w:t xml:space="preserve"> * where \f$C(n, k)\f$ is the coefficient at row \f$n\f$ and column \f$k\f$.</w:t>
+      </w:r>
+      <w:r>
+        <w:br/>
+      </w:r>
+      <w:r>
+        <w:rPr>
+          <w:rStyle w:val="VerbatimChar"/>
+        </w:rPr>
+        <w:t xml:space="preserve"> * Ensures the triangle is centered in the console by calculating the maximum</w:t>
+      </w:r>
+      <w:r>
+        <w:br/>
+      </w:r>
+      <w:r>
+        <w:rPr>
+          <w:rStyle w:val="VerbatimChar"/>
+        </w:rPr>
+        <w:t xml:space="preserve"> * width of the triangle and the maximum width of the coefficients, using the</w:t>
+      </w:r>
+      <w:r>
+        <w:br/>
+      </w:r>
+      <w:r>
+        <w:rPr>
+          <w:rStyle w:val="VerbatimChar"/>
+        </w:rPr>
+        <w:t xml:space="preserve"> * power of 2 to estimate the width of the largest coefficient.</w:t>
+      </w:r>
+      <w:r>
+        <w:br/>
+      </w:r>
+      <w:r>
+        <w:rPr>
+          <w:rStyle w:val="VerbatimChar"/>
+        </w:rPr>
+        <w:t xml:space="preserve"> * </w:t>
+      </w:r>
+      <w:r>
+        <w:br/>
+      </w:r>
+      <w:r>
+        <w:rPr>
+          <w:rStyle w:val="VerbatimChar"/>
+        </w:rPr>
+        <w:t xml:space="preserve"> * @note Designed to test the use of output streams, loops, error handling, libraries,</w:t>
+      </w:r>
+      <w:r>
+        <w:br/>
+      </w:r>
+      <w:r>
+        <w:rPr>
+          <w:rStyle w:val="VerbatimChar"/>
+        </w:rPr>
+        <w:t xml:space="preserve"> * and functions in C++. Extends the concepts from lab 1, exploring new concepts</w:t>
+      </w:r>
+      <w:r>
+        <w:br/>
+      </w:r>
+      <w:r>
+        <w:rPr>
+          <w:rStyle w:val="VerbatimChar"/>
+        </w:rPr>
+        <w:t xml:space="preserve"> * like using the `std::setw` function to set the width of the output instead of</w:t>
+      </w:r>
+      <w:r>
+        <w:br/>
+      </w:r>
+      <w:r>
+        <w:rPr>
+          <w:rStyle w:val="VerbatimChar"/>
+        </w:rPr>
+        <w:t xml:space="preserve"> * using the tab character.</w:t>
+      </w:r>
+      <w:r>
+        <w:br/>
+      </w:r>
+      <w:r>
+        <w:rPr>
+          <w:rStyle w:val="VerbatimChar"/>
+        </w:rPr>
+        <w:t xml:space="preserve"> * </w:t>
+      </w:r>
+      <w:r>
+        <w:br/>
+      </w:r>
+      <w:r>
+        <w:rPr>
+          <w:rStyle w:val="VerbatimChar"/>
+        </w:rPr>
+        <w:t xml:space="preserve"> * @param rows The number of rows to output in Pascal's triangle. Must be non-negative</w:t>
+      </w:r>
+      <w:r>
+        <w:br/>
+      </w:r>
+      <w:r>
+        <w:rPr>
+          <w:rStyle w:val="VerbatimChar"/>
+        </w:rPr>
+        <w:t xml:space="preserve"> * and less than or equal to MAX_ROWS.</w:t>
+      </w:r>
+      <w:r>
+        <w:br/>
+      </w:r>
+      <w:r>
+        <w:rPr>
+          <w:rStyle w:val="VerbatimChar"/>
+        </w:rPr>
+        <w:t xml:space="preserve"> *</w:t>
+      </w:r>
+      <w:r>
+        <w:br/>
+      </w:r>
+      <w:r>
+        <w:rPr>
+          <w:rStyle w:val="VerbatimChar"/>
+        </w:rPr>
+        <w:t xml:space="preserve"> * @throw std::invalid_argument Throws an error if rows is less than 0 or greater than MAX_ROWS.</w:t>
+      </w:r>
+      <w:r>
+        <w:br/>
+      </w:r>
+      <w:r>
+        <w:rPr>
+          <w:rStyle w:val="VerbatimChar"/>
+        </w:rPr>
+        <w:t xml:space="preserve"> *</w:t>
+      </w:r>
+      <w:r>
+        <w:br/>
+      </w:r>
+      <w:r>
+        <w:rPr>
+          <w:rStyle w:val="VerbatimChar"/>
+        </w:rPr>
+        <w:t xml:space="preserve"> * @warning Since the coefficients in Pascal's triangle can grow very large, this</w:t>
+      </w:r>
+      <w:r>
+        <w:br/>
+      </w:r>
+      <w:r>
+        <w:rPr>
+          <w:rStyle w:val="VerbatimChar"/>
+        </w:rPr>
+        <w:t xml:space="preserve"> * function may not work as expected for rows greater than 29.</w:t>
+      </w:r>
+      <w:r>
+        <w:br/>
+      </w:r>
+      <w:r>
+        <w:rPr>
+          <w:rStyle w:val="VerbatimChar"/>
+        </w:rPr>
+        <w:t xml:space="preserve"> *</w:t>
+      </w:r>
+      <w:r>
+        <w:br/>
+      </w:r>
+      <w:r>
+        <w:rPr>
+          <w:rStyle w:val="VerbatimChar"/>
+        </w:rPr>
+        <w:t xml:space="preserve"> * @example</w:t>
+      </w:r>
+      <w:r>
+        <w:br/>
+      </w:r>
+      <w:r>
+        <w:rPr>
+          <w:rStyle w:val="VerbatimChar"/>
+        </w:rPr>
+        <w:t xml:space="preserve"> * \code{.cpp}</w:t>
+      </w:r>
+      <w:r>
+        <w:br/>
+      </w:r>
+      <w:r>
+        <w:rPr>
+          <w:rStyle w:val="VerbatimChar"/>
+        </w:rPr>
+        <w:t xml:space="preserve"> * output_pascals_triangle(4);</w:t>
+      </w:r>
+      <w:r>
+        <w:br/>
+      </w:r>
+      <w:r>
+        <w:rPr>
+          <w:rStyle w:val="VerbatimChar"/>
+        </w:rPr>
+        <w:t xml:space="preserve"> * \endcode</w:t>
+      </w:r>
+      <w:r>
+        <w:br/>
+      </w:r>
+      <w:r>
+        <w:rPr>
+          <w:rStyle w:val="VerbatimChar"/>
+        </w:rPr>
+        <w:t xml:space="preserve"> *</w:t>
+      </w:r>
+      <w:r>
+        <w:br/>
+      </w:r>
+      <w:r>
+        <w:rPr>
+          <w:rStyle w:val="VerbatimChar"/>
+        </w:rPr>
+        <w:t xml:space="preserve"> * Expected Output:</w:t>
+      </w:r>
+      <w:r>
+        <w:br/>
+      </w:r>
+      <w:r>
+        <w:rPr>
+          <w:rStyle w:val="VerbatimChar"/>
+        </w:rPr>
+        <w:t xml:space="preserve"> * \code{.plaintext}</w:t>
+      </w:r>
+      <w:r>
+        <w:br/>
+      </w:r>
+      <w:r>
+        <w:rPr>
+          <w:rStyle w:val="VerbatimChar"/>
+        </w:rPr>
+        <w:t xml:space="preserve"> *     1</w:t>
+      </w:r>
+      <w:r>
+        <w:br/>
+      </w:r>
+      <w:r>
+        <w:rPr>
+          <w:rStyle w:val="VerbatimChar"/>
+        </w:rPr>
+        <w:t xml:space="preserve"> *    1 1</w:t>
+      </w:r>
+      <w:r>
+        <w:br/>
+      </w:r>
+      <w:r>
+        <w:rPr>
+          <w:rStyle w:val="VerbatimChar"/>
+        </w:rPr>
+        <w:t xml:space="preserve"> *   1 2 1</w:t>
+      </w:r>
+      <w:r>
+        <w:br/>
+      </w:r>
+      <w:r>
+        <w:rPr>
+          <w:rStyle w:val="VerbatimChar"/>
+        </w:rPr>
+        <w:t xml:space="preserve"> *  1 3 3 1</w:t>
+      </w:r>
+      <w:r>
+        <w:br/>
+      </w:r>
+      <w:r>
+        <w:rPr>
+          <w:rStyle w:val="VerbatimChar"/>
+        </w:rPr>
+        <w:t xml:space="preserve"> * 1 4 6 4 1</w:t>
+      </w:r>
+      <w:r>
+        <w:br/>
+      </w:r>
+      <w:r>
+        <w:rPr>
+          <w:rStyle w:val="VerbatimChar"/>
+        </w:rPr>
+        <w:t xml:space="preserve"> * \endcode</w:t>
+      </w:r>
+      <w:r>
+        <w:br/>
+      </w:r>
+      <w:r>
+        <w:rPr>
+          <w:rStyle w:val="VerbatimChar"/>
+        </w:rPr>
+        <w:t xml:space="preserve"> */</w:t>
+      </w:r>
+      <w:r>
+        <w:br/>
+      </w:r>
+      <w:r>
+        <w:rPr>
+          <w:rStyle w:val="VerbatimChar"/>
+        </w:rPr>
+        <w:t xml:space="preserve">void output_pascals_triangle(int rows) {</w:t>
+      </w:r>
+      <w:r>
+        <w:br/>
+      </w:r>
+      <w:r>
+        <w:rPr>
+          <w:rStyle w:val="VerbatimChar"/>
+        </w:rPr>
+        <w:t xml:space="preserve">    /* Throw an error if rows is less than 0 or greater than MAX_ROWS. */</w:t>
+      </w:r>
+      <w:r>
+        <w:br/>
+      </w:r>
+      <w:r>
+        <w:rPr>
+          <w:rStyle w:val="VerbatimChar"/>
+        </w:rPr>
+        <w:t xml:space="preserve">    if (rows &lt; 0 || rows &gt; MAX_ROWS) {</w:t>
+      </w:r>
+      <w:r>
+        <w:br/>
+      </w:r>
+      <w:r>
+        <w:rPr>
+          <w:rStyle w:val="VerbatimChar"/>
+        </w:rPr>
+        <w:t xml:space="preserve">        throw std::invalid_argument(ERROR_MESSAGE);</w:t>
+      </w:r>
+      <w:r>
+        <w:br/>
+      </w:r>
+      <w:r>
+        <w:rPr>
+          <w:rStyle w:val="VerbatimChar"/>
+        </w:rPr>
+        <w:t xml:space="preserve">    }</w:t>
+      </w:r>
+      <w:r>
+        <w:br/>
+      </w:r>
+      <w:r>
+        <w:br/>
+      </w:r>
+      <w:r>
+        <w:rPr>
+          <w:rStyle w:val="VerbatimChar"/>
+        </w:rPr>
+        <w:t xml:space="preserve">    /* Estimate the width of the largest coefficient using the power of 2 */</w:t>
+      </w:r>
+      <w:r>
+        <w:br/>
+      </w:r>
+      <w:r>
+        <w:rPr>
+          <w:rStyle w:val="VerbatimChar"/>
+        </w:rPr>
+        <w:t xml:space="preserve">    int estimated_max_coefficient = std::ceil(std::pow(2, rows));</w:t>
+      </w:r>
+      <w:r>
+        <w:br/>
+      </w:r>
+      <w:r>
+        <w:rPr>
+          <w:rStyle w:val="VerbatimChar"/>
+        </w:rPr>
+        <w:t xml:space="preserve">    int max_coefficient_width = std::to_string(estimated_max_coefficient).length() + 1;</w:t>
+      </w:r>
+      <w:r>
+        <w:br/>
+      </w:r>
+      <w:r>
+        <w:br/>
+      </w:r>
+      <w:r>
+        <w:rPr>
+          <w:rStyle w:val="VerbatimChar"/>
+        </w:rPr>
+        <w:t xml:space="preserve">    /* Calculate the maximum width of the triangle. */</w:t>
+      </w:r>
+      <w:r>
+        <w:br/>
+      </w:r>
+      <w:r>
+        <w:rPr>
+          <w:rStyle w:val="VerbatimChar"/>
+        </w:rPr>
+        <w:t xml:space="preserve">    int max_triangle_width = max_coefficient_width * (rows + 1);</w:t>
+      </w:r>
+      <w:r>
+        <w:br/>
+      </w:r>
+      <w:r>
+        <w:br/>
+      </w:r>
+      <w:r>
+        <w:rPr>
+          <w:rStyle w:val="VerbatimChar"/>
+        </w:rPr>
+        <w:t xml:space="preserve">    /* Loop through each row in Pascal's triangle. */</w:t>
+      </w:r>
+      <w:r>
+        <w:br/>
+      </w:r>
+      <w:r>
+        <w:rPr>
+          <w:rStyle w:val="VerbatimChar"/>
+        </w:rPr>
+        <w:t xml:space="preserve">    for (int row = 0; row &lt;= rows; row++) {</w:t>
+      </w:r>
+      <w:r>
+        <w:br/>
+      </w:r>
+      <w:r>
+        <w:rPr>
+          <w:rStyle w:val="VerbatimChar"/>
+        </w:rPr>
+        <w:t xml:space="preserve">        /* Set the first coefficient to 1 */</w:t>
+      </w:r>
+      <w:r>
+        <w:br/>
+      </w:r>
+      <w:r>
+        <w:rPr>
+          <w:rStyle w:val="VerbatimChar"/>
+        </w:rPr>
+        <w:t xml:space="preserve">        int coefficient = 1;</w:t>
+      </w:r>
+      <w:r>
+        <w:br/>
+      </w:r>
+      <w:r>
+        <w:br/>
+      </w:r>
+      <w:r>
+        <w:rPr>
+          <w:rStyle w:val="VerbatimChar"/>
+        </w:rPr>
+        <w:t xml:space="preserve">        /* Add leading spaces to center the triangle. */</w:t>
+      </w:r>
+      <w:r>
+        <w:br/>
+      </w:r>
+      <w:r>
+        <w:rPr>
+          <w:rStyle w:val="VerbatimChar"/>
+        </w:rPr>
+        <w:t xml:space="preserve">        int leading_spaces = (max_triangle_width - (max_coefficient_width * (row + 1))) / 2;</w:t>
+      </w:r>
+      <w:r>
+        <w:br/>
+      </w:r>
+      <w:r>
+        <w:rPr>
+          <w:rStyle w:val="VerbatimChar"/>
+        </w:rPr>
+        <w:t xml:space="preserve">        std::cout &lt;&lt; std::string(leading_spaces, ' ');</w:t>
+      </w:r>
+      <w:r>
+        <w:br/>
+      </w:r>
+      <w:r>
+        <w:br/>
+      </w:r>
+      <w:r>
+        <w:rPr>
+          <w:rStyle w:val="VerbatimChar"/>
+        </w:rPr>
+        <w:t xml:space="preserve">        /* Loop through each column in the current row. */</w:t>
+      </w:r>
+      <w:r>
+        <w:br/>
+      </w:r>
+      <w:r>
+        <w:rPr>
+          <w:rStyle w:val="VerbatimChar"/>
+        </w:rPr>
+        <w:t xml:space="preserve">        for (int column = 0; column &lt;= row; column++) {</w:t>
+      </w:r>
+      <w:r>
+        <w:br/>
+      </w:r>
+      <w:r>
+        <w:rPr>
+          <w:rStyle w:val="VerbatimChar"/>
+        </w:rPr>
+        <w:t xml:space="preserve">            /* Output the current coefficient. */</w:t>
+      </w:r>
+      <w:r>
+        <w:br/>
+      </w:r>
+      <w:r>
+        <w:rPr>
+          <w:rStyle w:val="VerbatimChar"/>
+        </w:rPr>
+        <w:t xml:space="preserve">            std::cout &lt;&lt; std::setw(max_coefficient_width) &lt;&lt; coefficient;</w:t>
+      </w:r>
+      <w:r>
+        <w:br/>
+      </w:r>
+      <w:r>
+        <w:br/>
+      </w:r>
+      <w:r>
+        <w:rPr>
+          <w:rStyle w:val="VerbatimChar"/>
+        </w:rPr>
+        <w:t xml:space="preserve">            /* Calculate the next coefficient. */</w:t>
+      </w:r>
+      <w:r>
+        <w:br/>
+      </w:r>
+      <w:r>
+        <w:rPr>
+          <w:rStyle w:val="VerbatimChar"/>
+        </w:rPr>
+        <w:t xml:space="preserve">            coefficient = coefficient * (row - column) / (column + 1);</w:t>
+      </w:r>
+      <w:r>
+        <w:br/>
+      </w:r>
+      <w:r>
+        <w:rPr>
+          <w:rStyle w:val="VerbatimChar"/>
+        </w:rPr>
+        <w:t xml:space="preserve">        }</w:t>
+      </w:r>
+      <w:r>
+        <w:br/>
+      </w:r>
+      <w:r>
+        <w:br/>
+      </w:r>
+      <w:r>
+        <w:rPr>
+          <w:rStyle w:val="VerbatimChar"/>
+        </w:rPr>
+        <w:t xml:space="preserve">        /* Move to the next row. */</w:t>
+      </w:r>
+      <w:r>
+        <w:br/>
+      </w:r>
+      <w:r>
+        <w:rPr>
+          <w:rStyle w:val="VerbatimChar"/>
+        </w:rPr>
+        <w:t xml:space="preserve">        std::cout &lt;&lt; std::endl;</w:t>
+      </w:r>
+      <w:r>
+        <w:br/>
+      </w:r>
+      <w:r>
+        <w:rPr>
+          <w:rStyle w:val="VerbatimChar"/>
+        </w:rPr>
+        <w:t xml:space="preserve">    }</w:t>
+      </w:r>
+      <w:r>
+        <w:br/>
+      </w:r>
+      <w:r>
+        <w:rPr>
+          <w:rStyle w:val="VerbatimChar"/>
+        </w:rPr>
+        <w:t xml:space="preserve">}</w:t>
+      </w:r>
+      <w:r>
+        <w:br/>
+      </w:r>
+      <w:r>
+        <w:br/>
+      </w:r>
+      <w:r>
+        <w:rPr>
+          <w:rStyle w:val="VerbatimChar"/>
+        </w:rPr>
+        <w:t xml:space="preserve">/**</w:t>
+      </w:r>
+      <w:r>
+        <w:br/>
+      </w:r>
+      <w:r>
+        <w:rPr>
+          <w:rStyle w:val="VerbatimChar"/>
+        </w:rPr>
+        <w:t xml:space="preserve"> * @brief Main function to run the program.</w:t>
+      </w:r>
+      <w:r>
+        <w:br/>
+      </w:r>
+      <w:r>
+        <w:rPr>
+          <w:rStyle w:val="VerbatimChar"/>
+        </w:rPr>
+        <w:t xml:space="preserve"> *</w:t>
+      </w:r>
+      <w:r>
+        <w:br/>
+      </w:r>
+      <w:r>
+        <w:rPr>
+          <w:rStyle w:val="VerbatimChar"/>
+        </w:rPr>
+        <w:t xml:space="preserve"> * @details This function prompts the user for the number of rows to output</w:t>
+      </w:r>
+      <w:r>
+        <w:br/>
+      </w:r>
+      <w:r>
+        <w:rPr>
+          <w:rStyle w:val="VerbatimChar"/>
+        </w:rPr>
+        <w:t xml:space="preserve"> * in Pascal's triangle and calls the output_pascals_triangle function.</w:t>
+      </w:r>
+      <w:r>
+        <w:br/>
+      </w:r>
+      <w:r>
+        <w:rPr>
+          <w:rStyle w:val="VerbatimChar"/>
+        </w:rPr>
+        <w:t xml:space="preserve"> *</w:t>
+      </w:r>
+      <w:r>
+        <w:br/>
+      </w:r>
+      <w:r>
+        <w:rPr>
+          <w:rStyle w:val="VerbatimChar"/>
+        </w:rPr>
+        <w:t xml:space="preserve"> * @return Returns 0 to indicate the program has run successfully.</w:t>
+      </w:r>
+      <w:r>
+        <w:br/>
+      </w:r>
+      <w:r>
+        <w:rPr>
+          <w:rStyle w:val="VerbatimChar"/>
+        </w:rPr>
+        <w:t xml:space="preserve"> */</w:t>
+      </w:r>
+      <w:r>
+        <w:br/>
+      </w:r>
+      <w:r>
+        <w:rPr>
+          <w:rStyle w:val="VerbatimChar"/>
+        </w:rPr>
+        <w:t xml:space="preserve">int main() {</w:t>
+      </w:r>
+      <w:r>
+        <w:br/>
+      </w:r>
+      <w:r>
+        <w:rPr>
+          <w:rStyle w:val="VerbatimChar"/>
+        </w:rPr>
+        <w:t xml:space="preserve">    /* Prompt the user for the number of rows to output. */</w:t>
+      </w:r>
+      <w:r>
+        <w:br/>
+      </w:r>
+      <w:r>
+        <w:rPr>
+          <w:rStyle w:val="VerbatimChar"/>
+        </w:rPr>
+        <w:t xml:space="preserve">    std::cout &lt;&lt; "Please enter the number of rows you would like to output (0 to "</w:t>
+      </w:r>
+      <w:r>
+        <w:br/>
+      </w:r>
+      <w:r>
+        <w:rPr>
+          <w:rStyle w:val="VerbatimChar"/>
+        </w:rPr>
+        <w:t xml:space="preserve">                &lt;&lt; MAX_ROWS &lt;&lt; "): ";</w:t>
+      </w:r>
+      <w:r>
+        <w:br/>
+      </w:r>
+      <w:r>
+        <w:rPr>
+          <w:rStyle w:val="VerbatimChar"/>
+        </w:rPr>
+        <w:t xml:space="preserve">    int rows;</w:t>
+      </w:r>
+      <w:r>
+        <w:br/>
+      </w:r>
+      <w:r>
+        <w:rPr>
+          <w:rStyle w:val="VerbatimChar"/>
+        </w:rPr>
+        <w:t xml:space="preserve">    std::cin &gt;&gt; rows;</w:t>
+      </w:r>
+      <w:r>
+        <w:br/>
+      </w:r>
+      <w:r>
+        <w:br/>
+      </w:r>
+      <w:r>
+        <w:rPr>
+          <w:rStyle w:val="VerbatimChar"/>
+        </w:rPr>
+        <w:t xml:space="preserve">    /* Output Pascal's triangle to the console. */</w:t>
+      </w:r>
+      <w:r>
+        <w:br/>
+      </w:r>
+      <w:r>
+        <w:rPr>
+          <w:rStyle w:val="VerbatimChar"/>
+        </w:rPr>
+        <w:t xml:space="preserve">    try {</w:t>
+      </w:r>
+      <w:r>
+        <w:br/>
+      </w:r>
+      <w:r>
+        <w:rPr>
+          <w:rStyle w:val="VerbatimChar"/>
+        </w:rPr>
+        <w:t xml:space="preserve">        output_pascals_triangle(rows);</w:t>
+      </w:r>
+      <w:r>
+        <w:br/>
+      </w:r>
+      <w:r>
+        <w:rPr>
+          <w:rStyle w:val="VerbatimChar"/>
+        </w:rPr>
+        <w:t xml:space="preserve">    } catch (const std::invalid_argument&amp; e) {</w:t>
+      </w:r>
+      <w:r>
+        <w:br/>
+      </w:r>
+      <w:r>
+        <w:rPr>
+          <w:rStyle w:val="VerbatimChar"/>
+        </w:rPr>
+        <w:t xml:space="preserve">        std::cout &lt;&lt; e.what() &lt;&lt; std::endl;</w:t>
+      </w:r>
+      <w:r>
+        <w:br/>
+      </w:r>
+      <w:r>
+        <w:rPr>
+          <w:rStyle w:val="VerbatimChar"/>
+        </w:rPr>
+        <w:t xml:space="preserve">    }</w:t>
+      </w:r>
+      <w:r>
+        <w:br/>
+      </w:r>
+      <w:r>
+        <w:br/>
+      </w:r>
+      <w:r>
+        <w:rPr>
+          <w:rStyle w:val="VerbatimChar"/>
+        </w:rPr>
+        <w:t xml:space="preserve">    /* Output a goodbye message to the user. */</w:t>
+      </w:r>
+      <w:r>
+        <w:br/>
+      </w:r>
+      <w:r>
+        <w:rPr>
+          <w:rStyle w:val="VerbatimChar"/>
+        </w:rPr>
+        <w:t xml:space="preserve">    std::cout &lt;&lt; "Made by William Fayers :)" &lt;&lt; std::endl;</w:t>
+      </w:r>
+      <w:r>
+        <w:br/>
+      </w:r>
+      <w:r>
+        <w:br/>
+      </w:r>
+      <w:r>
+        <w:rPr>
+          <w:rStyle w:val="VerbatimChar"/>
+        </w:rPr>
+        <w:t xml:space="preserve">    /* Return 0 to indicate the function has run successfully. */</w:t>
+      </w:r>
+      <w:r>
+        <w:br/>
+      </w:r>
+      <w:r>
+        <w:rPr>
+          <w:rStyle w:val="VerbatimChar"/>
+        </w:rPr>
+        <w:t xml:space="preserve">    return 0;</w:t>
+      </w:r>
+      <w:r>
+        <w:br/>
+      </w:r>
+      <w:r>
+        <w:rPr>
+          <w:rStyle w:val="VerbatimChar"/>
+        </w:rPr>
+        <w:t xml:space="preserve">}</w:t>
+      </w:r>
+    </w:p>
+    <w:bookmarkEnd w:id="32"/>
+    <w:bookmarkEnd w:id="33"/>
+    <w:bookmarkStart w:id="41" w:name="week-2-2024-10-07-to-2024-10-14"/>
+    <w:p>
+      <w:pPr>
+        <w:pStyle w:val="Heading2"/>
+      </w:pPr>
+      <w:r>
+        <w:rPr>
+          <w:b/>
+          <w:bCs/>
+        </w:rPr>
+        <w:t xml:space="preserve">Week 2</w:t>
+      </w:r>
+      <w:r>
+        <w:t xml:space="preserve"> </w:t>
+      </w:r>
+      <w:r>
+        <w:t xml:space="preserve">– 2024-10-07 to 2024-10-14</w:t>
+      </w:r>
+    </w:p>
+    <w:p>
+      <w:pPr>
+        <w:pStyle w:val="FirstParagraph"/>
+      </w:pPr>
+      <w:r>
+        <w:rPr>
+          <w:b/>
+          <w:bCs/>
+        </w:rPr>
+        <w:t xml:space="preserve">What did you learn in the lab tasks this week?</w:t>
       </w:r>
     </w:p>
     <w:p>
@@ -153,8 +2611,17 @@
         <w:pStyle w:val="BodyText"/>
       </w:pPr>
       <w:r>
+        <w:t xml:space="preserve">…</w:t>
+      </w:r>
+    </w:p>
+    <w:p>
+      <w:pPr>
+        <w:pStyle w:val="BodyText"/>
+      </w:pPr>
+      <w:r>
         <w:rPr>
           <w:b/>
+          <w:bCs/>
         </w:rPr>
         <w:t xml:space="preserve">How well did I learn it?</w:t>
       </w:r>
@@ -174,6 +2641,7 @@
       <w:r>
         <w:rPr>
           <w:b/>
+          <w:bCs/>
         </w:rPr>
         <w:t xml:space="preserve">How does my solution compare with the official solution?</w:t>
       </w:r>
@@ -193,6 +2661,7 @@
       <w:r>
         <w:rPr>
           <w:b/>
+          <w:bCs/>
         </w:rPr>
         <w:t xml:space="preserve">How can I extend the concepts used in the tasks to form a new project</w:t>
       </w:r>
@@ -212,6 +2681,7 @@
       <w:r>
         <w:rPr>
           <w:b/>
+          <w:bCs/>
         </w:rPr>
         <w:t xml:space="preserve">Lesson Review Question Answers</w:t>
       </w:r>
@@ -224,25 +2694,23 @@
         <w:t xml:space="preserve">…</w:t>
       </w:r>
     </w:p>
+    <w:bookmarkStart w:id="36" w:name="basic-use-variables-and-data-types"/>
     <w:p>
       <w:pPr>
         <w:pStyle w:val="Heading3"/>
       </w:pPr>
-      <w:bookmarkStart w:id="20" w:name="basic-use-variables-and-data-types"/>
       <w:r>
         <w:t xml:space="preserve">Basic Use: Variables And Data Types</w:t>
       </w:r>
-      <w:bookmarkEnd w:id="20"/>
-    </w:p>
+    </w:p>
+    <w:bookmarkStart w:id="34" w:name="task-1.2"/>
     <w:p>
       <w:pPr>
         <w:pStyle w:val="Heading4"/>
       </w:pPr>
-      <w:bookmarkStart w:id="21" w:name="task-1.2"/>
       <w:r>
         <w:t xml:space="preserve">Task 1.2</w:t>
       </w:r>
-      <w:bookmarkEnd w:id="21"/>
     </w:p>
     <w:p>
       <w:pPr>
@@ -364,15 +2832,15 @@
         <w:t xml:space="preserve">return 0;</w:t>
       </w:r>
     </w:p>
+    <w:bookmarkEnd w:id="34"/>
+    <w:bookmarkStart w:id="35" w:name="task-1.2-1"/>
     <w:p>
       <w:pPr>
         <w:pStyle w:val="Heading4"/>
       </w:pPr>
-      <w:bookmarkStart w:id="22" w:name="task-1.2-1"/>
       <w:r>
         <w:t xml:space="preserve">Task 1.2</w:t>
       </w:r>
-      <w:bookmarkEnd w:id="22"/>
     </w:p>
     <w:p>
       <w:pPr>
@@ -496,25 +2964,25 @@
         <w:t xml:space="preserve">total_candies = total_children * candies_per_child + extra_candies;</w:t>
       </w:r>
     </w:p>
+    <w:bookmarkEnd w:id="35"/>
+    <w:bookmarkEnd w:id="36"/>
+    <w:bookmarkStart w:id="40" w:name="basic-use-input-and-math"/>
     <w:p>
       <w:pPr>
         <w:pStyle w:val="Heading3"/>
       </w:pPr>
-      <w:bookmarkStart w:id="23" w:name="basic-use-input-and-math"/>
       <w:r>
         <w:t xml:space="preserve">Basic Use: Input And Math</w:t>
       </w:r>
-      <w:bookmarkEnd w:id="23"/>
-    </w:p>
+    </w:p>
+    <w:bookmarkStart w:id="37" w:name="task-2.2-1"/>
     <w:p>
       <w:pPr>
         <w:pStyle w:val="Heading4"/>
       </w:pPr>
-      <w:bookmarkStart w:id="24" w:name="task-2.2"/>
       <w:r>
         <w:t xml:space="preserve">Task 2.2</w:t>
       </w:r>
-      <w:bookmarkEnd w:id="24"/>
     </w:p>
     <w:p>
       <w:pPr>
@@ -544,15 +3012,15 @@
         <w:t xml:space="preserve">std::cout &lt;&lt; "Remainder: " &lt;&lt; result &lt;&lt; std::endl;</w:t>
       </w:r>
     </w:p>
+    <w:bookmarkEnd w:id="37"/>
+    <w:bookmarkStart w:id="38" w:name="task-2.3"/>
     <w:p>
       <w:pPr>
         <w:pStyle w:val="Heading4"/>
       </w:pPr>
-      <w:bookmarkStart w:id="25" w:name="task-2.3"/>
       <w:r>
         <w:t xml:space="preserve">Task 2.3</w:t>
       </w:r>
-      <w:bookmarkEnd w:id="25"/>
     </w:p>
     <w:p>
       <w:pPr>
@@ -581,6 +3049,9 @@
           <m:t>F</m:t>
         </m:r>
         <m:r>
+          <m:rPr>
+            <m:sty m:val="p"/>
+          </m:rPr>
           <m:t>=</m:t>
         </m:r>
         <m:f>
@@ -592,6 +3063,9 @@
               <m:t>G</m:t>
             </m:r>
             <m:r>
+              <m:rPr>
+                <m:sty m:val="p"/>
+              </m:rPr>
               <m:t>*</m:t>
             </m:r>
             <m:sSub>
@@ -607,6 +3081,9 @@
               </m:sub>
             </m:sSub>
             <m:r>
+              <m:rPr>
+                <m:sty m:val="p"/>
+              </m:rPr>
               <m:t>*</m:t>
             </m:r>
             <m:sSub>
@@ -704,15 +3181,15 @@
         <w:t xml:space="preserve">}</w:t>
       </w:r>
     </w:p>
+    <w:bookmarkEnd w:id="38"/>
+    <w:bookmarkStart w:id="39" w:name="task-2.3-1"/>
     <w:p>
       <w:pPr>
         <w:pStyle w:val="Heading4"/>
       </w:pPr>
-      <w:bookmarkStart w:id="26" w:name="task-2.3-1"/>
       <w:r>
         <w:t xml:space="preserve">Task 2.3</w:t>
       </w:r>
-      <w:bookmarkEnd w:id="26"/>
     </w:p>
     <w:p>
       <w:pPr>
@@ -861,15 +3338,17 @@
         <w:t xml:space="preserve">}</w:t>
       </w:r>
     </w:p>
+    <w:bookmarkEnd w:id="39"/>
+    <w:bookmarkEnd w:id="40"/>
+    <w:bookmarkEnd w:id="41"/>
+    <w:bookmarkStart w:id="42" w:name="references"/>
     <w:p>
       <w:pPr>
         <w:pStyle w:val="Heading2"/>
       </w:pPr>
-      <w:bookmarkStart w:id="27" w:name="references"/>
       <w:r>
         <w:t xml:space="preserve">📓 References</w:t>
       </w:r>
-      <w:bookmarkEnd w:id="27"/>
     </w:p>
     <w:p>
       <w:pPr>
@@ -882,13 +3361,7 @@
         <w:t xml:space="preserve"> </w:t>
       </w:r>
       <w:r>
-        <w:t xml:space="preserve">“</w:t>
-      </w:r>
-      <w:r>
-        <w:t xml:space="preserve">A comprehensive guide to C++ coding standards and best practices,</w:t>
-      </w:r>
-      <w:r>
-        <w:t xml:space="preserve">”</w:t>
+        <w:t xml:space="preserve">“A comprehensive guide to C++ coding standards and best practices,”</w:t>
       </w:r>
       <w:r>
         <w:t xml:space="preserve"> </w:t>
@@ -896,6 +3369,7 @@
       <w:r>
         <w:rPr>
           <w:i/>
+          <w:iCs/>
         </w:rPr>
         <w:t xml:space="preserve">C++ Style Guide</w:t>
       </w:r>
@@ -914,13 +3388,7 @@
         <w:t xml:space="preserve"> </w:t>
       </w:r>
       <w:r>
-        <w:t xml:space="preserve">“</w:t>
-      </w:r>
-      <w:r>
-        <w:t xml:space="preserve">Official documentation for Doxygen’s documentation blocks and usage,</w:t>
-      </w:r>
-      <w:r>
-        <w:t xml:space="preserve">”</w:t>
+        <w:t xml:space="preserve">“Official documentation for Doxygen’s documentation blocks and usage,”</w:t>
       </w:r>
       <w:r>
         <w:t xml:space="preserve"> </w:t>
@@ -928,6 +3396,7 @@
       <w:r>
         <w:rPr>
           <w:i/>
+          <w:iCs/>
         </w:rPr>
         <w:t xml:space="preserve">Doxygen Manual - Documentation Blocks</w:t>
       </w:r>
@@ -935,14 +3404,15 @@
         <w:t xml:space="preserve">, 2024. [Online] Available: https://www.doxygen.nl/manual/docblocks.html (accessed 2024-10-05).</w:t>
       </w:r>
     </w:p>
+    <w:bookmarkEnd w:id="42"/>
     <w:sectPr>
-      <w:pgSz w:w="12240" w:h="15840"/>
-      <w:pgMar w:top="1440" w:right="1440" w:bottom="1440" w:left="1440" w:header="720" w:footer="720" w:gutter="0"/>
+      <w:pgSz w:h="15840" w:w="12240"/>
+      <w:pgMar w:bottom="1440" w:footer="720" w:gutter="0" w:header="720" w:left="1440" w:right="1440" w:top="1440"/>
       <w:pgBorders w:display="firstPage" w:offsetFrom="page">
-        <w:top w:val="doubleWave" w:sz="6" w:space="24" w:color="auto"/>
-        <w:left w:val="doubleWave" w:sz="6" w:space="24" w:color="auto"/>
-        <w:bottom w:val="doubleWave" w:sz="6" w:space="24" w:color="auto"/>
-        <w:right w:val="doubleWave" w:sz="6" w:space="24" w:color="auto"/>
+        <w:top w:color="auto" w:space="24" w:sz="6" w:val="doubleWave"/>
+        <w:left w:color="auto" w:space="24" w:sz="6" w:val="doubleWave"/>
+        <w:bottom w:color="auto" w:space="24" w:sz="6" w:val="doubleWave"/>
+        <w:right w:color="auto" w:space="24" w:sz="6" w:val="doubleWave"/>
       </w:pgBorders>
       <w:cols w:space="720"/>
     </w:sectPr>
@@ -974,8 +3444,8 @@
 </file>
 
 <file path=word/numbering.xml><?xml version="1.0" encoding="utf-8"?>
-<w:numbering xmlns:wpc="http://schemas.microsoft.com/office/word/2010/wordprocessingCanvas" xmlns:cx="http://schemas.microsoft.com/office/drawing/2014/chartex" xmlns:cx1="http://schemas.microsoft.com/office/drawing/2015/9/8/chartex" xmlns:cx2="http://schemas.microsoft.com/office/drawing/2015/10/21/chartex" xmlns:cx3="http://schemas.microsoft.com/office/drawing/2016/5/9/chartex" xmlns:cx4="http://schemas.microsoft.com/office/drawing/2016/5/10/chartex" xmlns:cx5="http://schemas.microsoft.com/office/drawing/2016/5/11/chartex" xmlns:cx6="http://schemas.microsoft.com/office/drawing/2016/5/12/chartex" xmlns:cx7="http://schemas.microsoft.com/office/drawing/2016/5/13/chartex" xmlns:cx8="http://schemas.microsoft.com/office/drawing/2016/5/14/chartex" xmlns:mc="http://schemas.openxmlformats.org/markup-compatibility/2006" xmlns:aink="http://schemas.microsoft.com/office/drawing/2016/ink" xmlns:am3d="http://schemas.microsoft.com/office/drawing/2017/model3d" xmlns:o="urn:schemas-microsoft-com:office:office" xmlns:oel="http://schemas.microsoft.com/office/2019/extlst" xmlns:r="http://schemas.openxmlformats.org/officeDocument/2006/relationships" xmlns:m="http://schemas.openxmlformats.org/officeDocument/2006/math" xmlns:v="urn:schemas-microsoft-com:vml" xmlns:wp14="http://schemas.microsoft.com/office/word/2010/wordprocessingDrawing" xmlns:wp="http://schemas.openxmlformats.org/drawingml/2006/wordprocessingDrawing" xmlns:w10="urn:schemas-microsoft-com:office:word" xmlns:w="http://schemas.openxmlformats.org/wordprocessingml/2006/main" xmlns:w14="http://schemas.microsoft.com/office/word/2010/wordml" xmlns:w15="http://schemas.microsoft.com/office/word/2012/wordml" xmlns:w16cex="http://schemas.microsoft.com/office/word/2018/wordml/cex" xmlns:w16cid="http://schemas.microsoft.com/office/word/2016/wordml/cid" xmlns:w16="http://schemas.microsoft.com/office/word/2018/wordml" xmlns:w16du="http://schemas.microsoft.com/office/word/2023/wordml/word16du" xmlns:w16sdtdh="http://schemas.microsoft.com/office/word/2020/wordml/sdtdatahash" xmlns:w16se="http://schemas.microsoft.com/office/word/2015/wordml/symex" xmlns:wpg="http://schemas.microsoft.com/office/word/2010/wordprocessingGroup" xmlns:wpi="http://schemas.microsoft.com/office/word/2010/wordprocessingInk" xmlns:wne="http://schemas.microsoft.com/office/word/2006/wordml" xmlns:wps="http://schemas.microsoft.com/office/word/2010/wordprocessingShape" mc:Ignorable="w14 w15 w16se w16cid w16 w16cex w16sdtdh w16du wp14">
-  <w:abstractNum w:abstractNumId="0" w15:restartNumberingAfterBreak="0">
+<w:numbering xmlns:aink="http://schemas.microsoft.com/office/drawing/2016/ink" xmlns:am3d="http://schemas.microsoft.com/office/drawing/2017/model3d" xmlns:cx="http://schemas.microsoft.com/office/drawing/2014/chartex" xmlns:cx1="http://schemas.microsoft.com/office/drawing/2015/9/8/chartex" xmlns:cx2="http://schemas.microsoft.com/office/drawing/2015/10/21/chartex" xmlns:cx3="http://schemas.microsoft.com/office/drawing/2016/5/9/chartex" xmlns:cx4="http://schemas.microsoft.com/office/drawing/2016/5/10/chartex" xmlns:cx5="http://schemas.microsoft.com/office/drawing/2016/5/11/chartex" xmlns:cx6="http://schemas.microsoft.com/office/drawing/2016/5/12/chartex" xmlns:cx7="http://schemas.microsoft.com/office/drawing/2016/5/13/chartex" xmlns:cx8="http://schemas.microsoft.com/office/drawing/2016/5/14/chartex" xmlns:m="http://schemas.openxmlformats.org/officeDocument/2006/math" xmlns:mc="http://schemas.openxmlformats.org/markup-compatibility/2006" xmlns:o="urn:schemas-microsoft-com:office:office" xmlns:oel="http://schemas.microsoft.com/office/2019/extlst" xmlns:r="http://schemas.openxmlformats.org/officeDocument/2006/relationships" xmlns:v="urn:schemas-microsoft-com:vml" xmlns:w="http://schemas.openxmlformats.org/wordprocessingml/2006/main" xmlns:w10="urn:schemas-microsoft-com:office:word" xmlns:w14="http://schemas.microsoft.com/office/word/2010/wordml" xmlns:w15="http://schemas.microsoft.com/office/word/2012/wordml" xmlns:w16="http://schemas.microsoft.com/office/word/2018/wordml" xmlns:w16cex="http://schemas.microsoft.com/office/word/2018/wordml/cex" xmlns:w16cid="http://schemas.microsoft.com/office/word/2016/wordml/cid" xmlns:w16du="http://schemas.microsoft.com/office/word/2023/wordml/word16du" xmlns:w16sdtdh="http://schemas.microsoft.com/office/word/2020/wordml/sdtdatahash" xmlns:w16se="http://schemas.microsoft.com/office/word/2015/wordml/symex" xmlns:wne="http://schemas.microsoft.com/office/word/2006/wordml" xmlns:wp="http://schemas.openxmlformats.org/drawingml/2006/wordprocessingDrawing" xmlns:wp14="http://schemas.microsoft.com/office/word/2010/wordprocessingDrawing" xmlns:wpc="http://schemas.microsoft.com/office/word/2010/wordprocessingCanvas" xmlns:wpg="http://schemas.microsoft.com/office/word/2010/wordprocessingGroup" xmlns:wpi="http://schemas.microsoft.com/office/word/2010/wordprocessingInk" xmlns:wps="http://schemas.microsoft.com/office/word/2010/wordprocessingShape" mc:Ignorable="w14 w15 w16se w16cid w16 w16cex w16sdtdh w16du wp14">
+  <w:abstractNum w15:restartNumberingAfterBreak="0" w:abstractNumId="0">
     <w:nsid w:val="170CD2DE"/>
     <w:multiLevelType w:val="multilevel"/>
     <w:tmpl w:val="0A3A9600"/>
@@ -985,9 +3455,9 @@
       <w:lvlJc w:val="left"/>
       <w:pPr>
         <w:tabs>
-          <w:tab w:val="num" w:pos="0"/>
+          <w:tab w:pos="0" w:val="num"/>
         </w:tabs>
-        <w:ind w:left="480" w:hanging="480"/>
+        <w:ind w:hanging="480" w:left="480"/>
       </w:pPr>
     </w:lvl>
     <w:lvl w:ilvl="1">
@@ -996,9 +3466,9 @@
       <w:lvlJc w:val="left"/>
       <w:pPr>
         <w:tabs>
-          <w:tab w:val="num" w:pos="720"/>
+          <w:tab w:pos="720" w:val="num"/>
         </w:tabs>
-        <w:ind w:left="1200" w:hanging="480"/>
+        <w:ind w:hanging="480" w:left="1200"/>
       </w:pPr>
     </w:lvl>
     <w:lvl w:ilvl="2">
@@ -1007,9 +3477,9 @@
       <w:lvlJc w:val="left"/>
       <w:pPr>
         <w:tabs>
-          <w:tab w:val="num" w:pos="1440"/>
+          <w:tab w:pos="1440" w:val="num"/>
         </w:tabs>
-        <w:ind w:left="1920" w:hanging="480"/>
+        <w:ind w:hanging="480" w:left="1920"/>
       </w:pPr>
     </w:lvl>
     <w:lvl w:ilvl="3">
@@ -1018,9 +3488,9 @@
       <w:lvlJc w:val="left"/>
       <w:pPr>
         <w:tabs>
-          <w:tab w:val="num" w:pos="2160"/>
+          <w:tab w:pos="2160" w:val="num"/>
         </w:tabs>
-        <w:ind w:left="2640" w:hanging="480"/>
+        <w:ind w:hanging="480" w:left="2640"/>
       </w:pPr>
     </w:lvl>
     <w:lvl w:ilvl="4">
@@ -1029,9 +3499,9 @@
       <w:lvlJc w:val="left"/>
       <w:pPr>
         <w:tabs>
-          <w:tab w:val="num" w:pos="2880"/>
+          <w:tab w:pos="2880" w:val="num"/>
         </w:tabs>
-        <w:ind w:left="3360" w:hanging="480"/>
+        <w:ind w:hanging="480" w:left="3360"/>
       </w:pPr>
     </w:lvl>
     <w:lvl w:ilvl="5">
@@ -1040,9 +3510,9 @@
       <w:lvlJc w:val="left"/>
       <w:pPr>
         <w:tabs>
-          <w:tab w:val="num" w:pos="3600"/>
+          <w:tab w:pos="3600" w:val="num"/>
         </w:tabs>
-        <w:ind w:left="4080" w:hanging="480"/>
+        <w:ind w:hanging="480" w:left="4080"/>
       </w:pPr>
     </w:lvl>
     <w:lvl w:ilvl="6">
@@ -1051,9 +3521,9 @@
       <w:lvlJc w:val="left"/>
       <w:pPr>
         <w:tabs>
-          <w:tab w:val="num" w:pos="4320"/>
+          <w:tab w:pos="4320" w:val="num"/>
         </w:tabs>
-        <w:ind w:left="4800" w:hanging="480"/>
+        <w:ind w:hanging="480" w:left="4800"/>
       </w:pPr>
     </w:lvl>
     <w:lvl w:ilvl="7">
@@ -1062,9 +3532,9 @@
       <w:lvlJc w:val="left"/>
       <w:pPr>
         <w:tabs>
-          <w:tab w:val="num" w:pos="5040"/>
+          <w:tab w:pos="5040" w:val="num"/>
         </w:tabs>
-        <w:ind w:left="5520" w:hanging="480"/>
+        <w:ind w:hanging="480" w:left="5520"/>
       </w:pPr>
     </w:lvl>
     <w:lvl w:ilvl="8">
@@ -1073,24 +3543,21 @@
       <w:lvlJc w:val="left"/>
       <w:pPr>
         <w:tabs>
-          <w:tab w:val="num" w:pos="5760"/>
+          <w:tab w:pos="5760" w:val="num"/>
         </w:tabs>
-        <w:ind w:left="6240" w:hanging="480"/>
+        <w:ind w:hanging="480" w:left="6240"/>
       </w:pPr>
     </w:lvl>
   </w:abstractNum>
   <w:abstractNum w:abstractNumId="990">
-    <w:nsid w:val="2c1ae401"/>
+    <w:nsid w:val="0000A990"/>
     <w:multiLevelType w:val="multilevel"/>
     <w:lvl w:ilvl="0">
       <w:numFmt w:val="bullet"/>
       <w:lvlText w:val=" "/>
       <w:lvlJc w:val="left"/>
       <w:pPr>
-        <w:tabs>
-          <w:tab w:val="num" w:pos="0"/>
-        </w:tabs>
-        <w:ind w:left="480" w:hanging="480"/>
+        <w:ind w:left="720" w:hanging="360"/>
       </w:pPr>
     </w:lvl>
     <w:lvl w:ilvl="1">
@@ -1098,10 +3565,7 @@
       <w:lvlText w:val=" "/>
       <w:lvlJc w:val="left"/>
       <w:pPr>
-        <w:tabs>
-          <w:tab w:val="num" w:pos="720"/>
-        </w:tabs>
-        <w:ind w:left="1200" w:hanging="480"/>
+        <w:ind w:left="1440" w:hanging="360"/>
       </w:pPr>
     </w:lvl>
     <w:lvl w:ilvl="2">
@@ -1109,10 +3573,7 @@
       <w:lvlText w:val=" "/>
       <w:lvlJc w:val="left"/>
       <w:pPr>
-        <w:tabs>
-          <w:tab w:val="num" w:pos="1440"/>
-        </w:tabs>
-        <w:ind w:left="1920" w:hanging="480"/>
+        <w:ind w:left="2160" w:hanging="360"/>
       </w:pPr>
     </w:lvl>
     <w:lvl w:ilvl="3">
@@ -1120,10 +3581,7 @@
       <w:lvlText w:val=" "/>
       <w:lvlJc w:val="left"/>
       <w:pPr>
-        <w:tabs>
-          <w:tab w:val="num" w:pos="2160"/>
-        </w:tabs>
-        <w:ind w:left="2640" w:hanging="480"/>
+        <w:ind w:left="2880" w:hanging="360"/>
       </w:pPr>
     </w:lvl>
     <w:lvl w:ilvl="4">
@@ -1131,10 +3589,7 @@
       <w:lvlText w:val=" "/>
       <w:lvlJc w:val="left"/>
       <w:pPr>
-        <w:tabs>
-          <w:tab w:val="num" w:pos="2880"/>
-        </w:tabs>
-        <w:ind w:left="3360" w:hanging="480"/>
+        <w:ind w:left="3600" w:hanging="360"/>
       </w:pPr>
     </w:lvl>
     <w:lvl w:ilvl="5">
@@ -1142,10 +3597,7 @@
       <w:lvlText w:val=" "/>
       <w:lvlJc w:val="left"/>
       <w:pPr>
-        <w:tabs>
-          <w:tab w:val="num" w:pos="3600"/>
-        </w:tabs>
-        <w:ind w:left="4080" w:hanging="480"/>
+        <w:ind w:left="4320" w:hanging="360"/>
       </w:pPr>
     </w:lvl>
     <w:lvl w:ilvl="6">
@@ -1153,10 +3605,7 @@
       <w:lvlText w:val=" "/>
       <w:lvlJc w:val="left"/>
       <w:pPr>
-        <w:tabs>
-          <w:tab w:val="num" w:pos="4320"/>
-        </w:tabs>
-        <w:ind w:left="4800" w:hanging="480"/>
+        <w:ind w:left="5040" w:hanging="360"/>
       </w:pPr>
     </w:lvl>
     <w:lvl w:ilvl="7">
@@ -1164,10 +3613,7 @@
       <w:lvlText w:val=" "/>
       <w:lvlJc w:val="left"/>
       <w:pPr>
-        <w:tabs>
-          <w:tab w:val="num" w:pos="5040"/>
-        </w:tabs>
-        <w:ind w:left="5520" w:hanging="480"/>
+        <w:ind w:left="5760" w:hanging="360"/>
       </w:pPr>
     </w:lvl>
     <w:lvl w:ilvl="8">
@@ -1175,31 +3621,143 @@
       <w:lvlText w:val=" "/>
       <w:lvlJc w:val="left"/>
       <w:pPr>
-        <w:tabs>
-          <w:tab w:val="num" w:pos="5760"/>
-        </w:tabs>
-        <w:ind w:left="6240" w:hanging="480"/>
+        <w:ind w:left="6480" w:hanging="360"/>
       </w:pPr>
     </w:lvl>
   </w:abstractNum>
-  <w:num w:numId="1" w16cid:durableId="1626231186">
+  <w:abstractNum w:abstractNumId="99411">
+    <w:nsid w:val="00A99411"/>
+    <w:multiLevelType w:val="multilevel"/>
+    <w:lvl w:ilvl="0">
+      <w:start w:val="1"/>
+      <w:numFmt w:val="decimal"/>
+      <w:lvlText w:val="%1."/>
+      <w:lvlJc w:val="left"/>
+      <w:pPr>
+        <w:ind w:left="720" w:hanging="360"/>
+      </w:pPr>
+    </w:lvl>
+    <w:lvl w:ilvl="1">
+      <w:start w:val="1"/>
+      <w:numFmt w:val="decimal"/>
+      <w:lvlText w:val="%2."/>
+      <w:lvlJc w:val="left"/>
+      <w:pPr>
+        <w:ind w:left="1440" w:hanging="360"/>
+      </w:pPr>
+    </w:lvl>
+    <w:lvl w:ilvl="2">
+      <w:start w:val="1"/>
+      <w:numFmt w:val="decimal"/>
+      <w:lvlText w:val="%3."/>
+      <w:lvlJc w:val="left"/>
+      <w:pPr>
+        <w:ind w:left="2160" w:hanging="360"/>
+      </w:pPr>
+    </w:lvl>
+    <w:lvl w:ilvl="3">
+      <w:start w:val="1"/>
+      <w:numFmt w:val="decimal"/>
+      <w:lvlText w:val="%4."/>
+      <w:lvlJc w:val="left"/>
+      <w:pPr>
+        <w:ind w:left="2880" w:hanging="360"/>
+      </w:pPr>
+    </w:lvl>
+    <w:lvl w:ilvl="4">
+      <w:start w:val="1"/>
+      <w:numFmt w:val="decimal"/>
+      <w:lvlText w:val="%5."/>
+      <w:lvlJc w:val="left"/>
+      <w:pPr>
+        <w:ind w:left="3600" w:hanging="360"/>
+      </w:pPr>
+    </w:lvl>
+    <w:lvl w:ilvl="5">
+      <w:start w:val="1"/>
+      <w:numFmt w:val="decimal"/>
+      <w:lvlText w:val="%6."/>
+      <w:lvlJc w:val="left"/>
+      <w:pPr>
+        <w:ind w:left="4320" w:hanging="360"/>
+      </w:pPr>
+    </w:lvl>
+    <w:lvl w:ilvl="6">
+      <w:start w:val="1"/>
+      <w:numFmt w:val="decimal"/>
+      <w:lvlText w:val="%7."/>
+      <w:lvlJc w:val="left"/>
+      <w:pPr>
+        <w:ind w:left="5040" w:hanging="360"/>
+      </w:pPr>
+    </w:lvl>
+    <w:lvl w:ilvl="7">
+      <w:start w:val="1"/>
+      <w:numFmt w:val="decimal"/>
+      <w:lvlText w:val="%8."/>
+      <w:lvlJc w:val="left"/>
+      <w:pPr>
+        <w:ind w:left="5760" w:hanging="360"/>
+      </w:pPr>
+    </w:lvl>
+    <w:lvl w:ilvl="8">
+      <w:start w:val="1"/>
+      <w:numFmt w:val="decimal"/>
+      <w:lvlText w:val="%9."/>
+      <w:lvlJc w:val="left"/>
+      <w:pPr>
+        <w:ind w:left="6480" w:hanging="360"/>
+      </w:pPr>
+    </w:lvl>
+  </w:abstractNum>
+  <w:num w16cid:durableId="1626231186" w:numId="1">
     <w:abstractNumId w:val="0"/>
   </w:num>
   <w:num w:numId="1000">
     <w:abstractNumId w:val="990"/>
   </w:num>
+  <w:num w:numId="1001">
+    <w:abstractNumId w:val="99411"/>
+    <w:lvlOverride w:ilvl="0">
+      <w:startOverride w:val="1"/>
+    </w:lvlOverride>
+    <w:lvlOverride w:ilvl="1">
+      <w:startOverride w:val="1"/>
+    </w:lvlOverride>
+    <w:lvlOverride w:ilvl="2">
+      <w:startOverride w:val="1"/>
+    </w:lvlOverride>
+    <w:lvlOverride w:ilvl="3">
+      <w:startOverride w:val="1"/>
+    </w:lvlOverride>
+    <w:lvlOverride w:ilvl="4">
+      <w:startOverride w:val="1"/>
+    </w:lvlOverride>
+    <w:lvlOverride w:ilvl="5">
+      <w:startOverride w:val="1"/>
+    </w:lvlOverride>
+    <w:lvlOverride w:ilvl="6">
+      <w:startOverride w:val="1"/>
+    </w:lvlOverride>
+    <w:lvlOverride w:ilvl="7">
+      <w:startOverride w:val="1"/>
+    </w:lvlOverride>
+    <w:lvlOverride w:ilvl="8">
+      <w:startOverride w:val="1"/>
+    </w:lvlOverride>
+  </w:num>
 </w:numbering>
 </file>
 
 <file path=word/styles.xml><?xml version="1.0" encoding="utf-8"?>
-<w:styles xmlns:mc="http://schemas.openxmlformats.org/markup-compatibility/2006" xmlns:r="http://schemas.openxmlformats.org/officeDocument/2006/relationships" xmlns:w="http://schemas.openxmlformats.org/wordprocessingml/2006/main" xmlns:w14="http://schemas.microsoft.com/office/word/2010/wordml" xmlns:w15="http://schemas.microsoft.com/office/word/2012/wordml" xmlns:w16cex="http://schemas.microsoft.com/office/word/2018/wordml/cex" xmlns:w16cid="http://schemas.microsoft.com/office/word/2016/wordml/cid" xmlns:w16="http://schemas.microsoft.com/office/word/2018/wordml" xmlns:w16du="http://schemas.microsoft.com/office/word/2023/wordml/word16du" xmlns:w16sdtdh="http://schemas.microsoft.com/office/word/2020/wordml/sdtdatahash" xmlns:w16se="http://schemas.microsoft.com/office/word/2015/wordml/symex" mc:Ignorable="w14 w15 w16se w16cid w16 w16cex w16sdtdh w16du">
+<w:styles xmlns:mc="http://schemas.openxmlformats.org/markup-compatibility/2006" xmlns:r="http://schemas.openxmlformats.org/officeDocument/2006/relationships" xmlns:w="http://schemas.openxmlformats.org/wordprocessingml/2006/main" xmlns:w14="http://schemas.microsoft.com/office/word/2010/wordml" xmlns:w15="http://schemas.microsoft.com/office/word/2012/wordml" xmlns:w16="http://schemas.microsoft.com/office/word/2018/wordml" xmlns:w16cex="http://schemas.microsoft.com/office/word/2018/wordml/cex" xmlns:w16cid="http://schemas.microsoft.com/office/word/2016/wordml/cid" xmlns:w16du="http://schemas.microsoft.com/office/word/2023/wordml/word16du" xmlns:w16sdtdh="http://schemas.microsoft.com/office/word/2020/wordml/sdtdatahash" xmlns:w16se="http://schemas.microsoft.com/office/word/2015/wordml/symex" mc:Ignorable="w14 w15 w16se w16cid w16 w16cex w16sdtdh w16du">
   <w:docDefaults>
     <w:rPrDefault>
       <w:rPr>
-        <w:rFonts w:asciiTheme="minorHAnsi" w:eastAsiaTheme="minorEastAsia" w:hAnsiTheme="minorHAnsi" w:cstheme="minorBidi"/>
+        <w:rFonts w:asciiTheme="minorHAnsi" w:cstheme="minorBidi" w:eastAsiaTheme="minorEastAsia" w:hAnsiTheme="minorHAnsi"/>
         <w:sz w:val="21"/>
         <w:szCs w:val="21"/>
-        <w:lang w:val="en-GB" w:eastAsia="en-US" w:bidi="ar-SA"/>
+        <w:lang w:bidi="ar-SA" w:eastAsia="en-US" w:val="en-GB"/>
       </w:rPr>
     </w:rPrDefault>
     <w:pPrDefault>
@@ -1208,13 +3766,13 @@
       </w:pPr>
     </w:pPrDefault>
   </w:docDefaults>
-  <w:latentStyles w:defLockedState="0" w:defUIPriority="0" w:defSemiHidden="0" w:defUnhideWhenUsed="0" w:defQFormat="0" w:count="376">
+  <w:latentStyles w:count="376" w:defLockedState="0" w:defQFormat="0" w:defSemiHidden="0" w:defUIPriority="0" w:defUnhideWhenUsed="0">
     <w:lsdException w:name="Normal" w:qFormat="1"/>
     <w:lsdException w:name="heading 1" w:qFormat="1"/>
     <w:lsdException w:name="heading 2" w:qFormat="1"/>
     <w:lsdException w:name="heading 3" w:qFormat="1"/>
     <w:lsdException w:name="heading 4" w:qFormat="1"/>
-    <w:lsdException w:name="heading 5" w:semiHidden="1" w:unhideWhenUsed="1" w:qFormat="1"/>
+    <w:lsdException w:name="heading 5" w:qFormat="1" w:semiHidden="1" w:unhideWhenUsed="1"/>
     <w:lsdException w:name="heading 6" w:qFormat="1"/>
     <w:lsdException w:name="heading 7" w:qFormat="1"/>
     <w:lsdException w:name="heading 8" w:qFormat="1"/>
@@ -1242,7 +3800,7 @@
     <w:lsdException w:name="header" w:semiHidden="1" w:unhideWhenUsed="1"/>
     <w:lsdException w:name="footer" w:semiHidden="1" w:unhideWhenUsed="1"/>
     <w:lsdException w:name="index heading" w:semiHidden="1" w:unhideWhenUsed="1"/>
-    <w:lsdException w:name="caption" w:semiHidden="1" w:uiPriority="35" w:unhideWhenUsed="1" w:qFormat="1"/>
+    <w:lsdException w:name="caption" w:qFormat="1" w:semiHidden="1" w:uiPriority="35" w:unhideWhenUsed="1"/>
     <w:lsdException w:name="table of figures" w:semiHidden="1" w:unhideWhenUsed="1"/>
     <w:lsdException w:name="envelope address" w:semiHidden="1" w:unhideWhenUsed="1"/>
     <w:lsdException w:name="envelope return" w:semiHidden="1" w:unhideWhenUsed="1"/>
@@ -1267,7 +3825,7 @@
     <w:lsdException w:name="List Number 3" w:semiHidden="1" w:unhideWhenUsed="1"/>
     <w:lsdException w:name="List Number 4" w:semiHidden="1" w:unhideWhenUsed="1"/>
     <w:lsdException w:name="List Number 5" w:semiHidden="1" w:unhideWhenUsed="1"/>
-    <w:lsdException w:name="Title" w:uiPriority="10" w:qFormat="1"/>
+    <w:lsdException w:name="Title" w:qFormat="1" w:uiPriority="10"/>
     <w:lsdException w:name="Closing" w:semiHidden="1" w:unhideWhenUsed="1"/>
     <w:lsdException w:name="Signature" w:semiHidden="1" w:unhideWhenUsed="1"/>
     <w:lsdException w:name="Default Paragraph Font" w:semiHidden="1" w:unhideWhenUsed="1"/>
@@ -1279,7 +3837,7 @@
     <w:lsdException w:name="List Continue 4" w:semiHidden="1" w:unhideWhenUsed="1"/>
     <w:lsdException w:name="List Continue 5" w:semiHidden="1" w:unhideWhenUsed="1"/>
     <w:lsdException w:name="Message Header" w:semiHidden="1" w:unhideWhenUsed="1"/>
-    <w:lsdException w:name="Subtitle" w:uiPriority="11" w:qFormat="1"/>
+    <w:lsdException w:name="Subtitle" w:qFormat="1" w:uiPriority="11"/>
     <w:lsdException w:name="Salutation" w:semiHidden="1" w:unhideWhenUsed="1"/>
     <w:lsdException w:name="Date" w:semiHidden="1" w:unhideWhenUsed="1"/>
     <w:lsdException w:name="Body Text First Indent" w:semiHidden="1" w:unhideWhenUsed="1"/>
@@ -1288,8 +3846,8 @@
     <w:lsdException w:name="Block Text" w:semiHidden="1" w:unhideWhenUsed="1"/>
     <w:lsdException w:name="Hyperlink" w:semiHidden="1" w:unhideWhenUsed="1"/>
     <w:lsdException w:name="FollowedHyperlink" w:semiHidden="1" w:unhideWhenUsed="1"/>
-    <w:lsdException w:name="Strong" w:uiPriority="22" w:qFormat="1"/>
-    <w:lsdException w:name="Emphasis" w:uiPriority="20" w:qFormat="1"/>
+    <w:lsdException w:name="Strong" w:qFormat="1" w:uiPriority="22"/>
+    <w:lsdException w:name="Emphasis" w:qFormat="1" w:uiPriority="20"/>
     <w:lsdException w:name="Document Map" w:semiHidden="1" w:unhideWhenUsed="1"/>
     <w:lsdException w:name="Plain Text" w:semiHidden="1" w:unhideWhenUsed="1"/>
     <w:lsdException w:name="E-mail Signature" w:semiHidden="1" w:unhideWhenUsed="1"/>
@@ -1357,7 +3915,7 @@
     <w:lsdException w:name="Balloon Text" w:semiHidden="1" w:unhideWhenUsed="1"/>
     <w:lsdException w:name="Table Theme" w:semiHidden="1" w:unhideWhenUsed="1"/>
     <w:lsdException w:name="Placeholder Text" w:semiHidden="1"/>
-    <w:lsdException w:name="No Spacing" w:uiPriority="1" w:qFormat="1"/>
+    <w:lsdException w:name="No Spacing" w:qFormat="1" w:uiPriority="1"/>
     <w:lsdException w:name="Light Shading"/>
     <w:lsdException w:name="Light List"/>
     <w:lsdException w:name="Light Grid"/>
@@ -1379,9 +3937,9 @@
     <w:lsdException w:name="Medium Shading 2 Accent 1"/>
     <w:lsdException w:name="Medium List 1 Accent 1"/>
     <w:lsdException w:name="Revision" w:semiHidden="1"/>
-    <w:lsdException w:name="List Paragraph" w:uiPriority="34" w:qFormat="1"/>
-    <w:lsdException w:name="Quote" w:uiPriority="29" w:qFormat="1"/>
-    <w:lsdException w:name="Intense Quote" w:uiPriority="30" w:qFormat="1"/>
+    <w:lsdException w:name="List Paragraph" w:qFormat="1" w:uiPriority="34"/>
+    <w:lsdException w:name="Quote" w:qFormat="1" w:uiPriority="29"/>
+    <w:lsdException w:name="Intense Quote" w:qFormat="1" w:uiPriority="30"/>
     <w:lsdException w:name="Medium List 2 Accent 1"/>
     <w:lsdException w:name="Medium Grid 1 Accent 1"/>
     <w:lsdException w:name="Medium Grid 2 Accent 1"/>
@@ -1460,13 +4018,13 @@
     <w:lsdException w:name="Colorful Shading Accent 6"/>
     <w:lsdException w:name="Colorful List Accent 6"/>
     <w:lsdException w:name="Colorful Grid Accent 6"/>
-    <w:lsdException w:name="Subtle Emphasis" w:uiPriority="19" w:qFormat="1"/>
-    <w:lsdException w:name="Intense Emphasis" w:uiPriority="21" w:qFormat="1"/>
-    <w:lsdException w:name="Subtle Reference" w:uiPriority="31" w:qFormat="1"/>
-    <w:lsdException w:name="Intense Reference" w:uiPriority="32" w:qFormat="1"/>
-    <w:lsdException w:name="Book Title" w:uiPriority="33" w:qFormat="1"/>
+    <w:lsdException w:name="Subtle Emphasis" w:qFormat="1" w:uiPriority="19"/>
+    <w:lsdException w:name="Intense Emphasis" w:qFormat="1" w:uiPriority="21"/>
+    <w:lsdException w:name="Subtle Reference" w:qFormat="1" w:uiPriority="31"/>
+    <w:lsdException w:name="Intense Reference" w:qFormat="1" w:uiPriority="32"/>
+    <w:lsdException w:name="Book Title" w:qFormat="1" w:uiPriority="33"/>
     <w:lsdException w:name="Bibliography" w:semiHidden="1" w:unhideWhenUsed="1"/>
-    <w:lsdException w:name="TOC Heading" w:semiHidden="1" w:unhideWhenUsed="1" w:qFormat="1"/>
+    <w:lsdException w:name="TOC Heading" w:qFormat="1" w:semiHidden="1" w:unhideWhenUsed="1"/>
     <w:lsdException w:name="Grid Table 4" w:uiPriority="49"/>
     <w:lsdException w:name="Grid Table 5 Dark" w:uiPriority="50"/>
     <w:lsdException w:name="Grid Table 6 Colorful" w:uiPriority="51"/>
@@ -1568,12 +4126,12 @@
     <w:lsdException w:name="Unresolved Mention" w:semiHidden="1" w:uiPriority="99" w:unhideWhenUsed="1"/>
     <w:lsdException w:name="Smart Link" w:semiHidden="1" w:uiPriority="99" w:unhideWhenUsed="1"/>
   </w:latentStyles>
-  <w:style w:type="paragraph" w:default="1" w:styleId="Normal">
+  <w:style w:default="1" w:styleId="Normal" w:type="paragraph">
     <w:name w:val="Normal"/>
     <w:qFormat/>
     <w:rsid w:val="00A11A05"/>
   </w:style>
-  <w:style w:type="paragraph" w:styleId="Heading1">
+  <w:style w:styleId="Heading1" w:type="paragraph">
     <w:name w:val="heading 1"/>
     <w:basedOn w:val="Normal"/>
     <w:next w:val="Normal"/>
@@ -1584,18 +4142,18 @@
     <w:pPr>
       <w:keepNext/>
       <w:keepLines/>
-      <w:spacing w:before="320" w:after="80" w:line="240" w:lineRule="auto"/>
+      <w:spacing w:after="80" w:before="320" w:line="240" w:lineRule="auto"/>
       <w:jc w:val="center"/>
       <w:outlineLvl w:val="0"/>
     </w:pPr>
     <w:rPr>
-      <w:rFonts w:asciiTheme="majorHAnsi" w:eastAsiaTheme="majorEastAsia" w:hAnsiTheme="majorHAnsi" w:cstheme="majorBidi"/>
-      <w:color w:val="7C9163" w:themeColor="accent1" w:themeShade="BF"/>
+      <w:rFonts w:asciiTheme="majorHAnsi" w:cstheme="majorBidi" w:eastAsiaTheme="majorEastAsia" w:hAnsiTheme="majorHAnsi"/>
+      <w:color w:themeColor="accent1" w:themeShade="BF" w:val="7C9163"/>
       <w:sz w:val="40"/>
       <w:szCs w:val="40"/>
     </w:rPr>
   </w:style>
-  <w:style w:type="paragraph" w:styleId="Heading2">
+  <w:style w:styleId="Heading2" w:type="paragraph">
     <w:name w:val="heading 2"/>
     <w:basedOn w:val="Normal"/>
     <w:next w:val="Normal"/>
@@ -1607,17 +4165,17 @@
     <w:pPr>
       <w:keepNext/>
       <w:keepLines/>
-      <w:spacing w:before="160" w:after="40" w:line="240" w:lineRule="auto"/>
+      <w:spacing w:after="40" w:before="160" w:line="240" w:lineRule="auto"/>
       <w:jc w:val="center"/>
       <w:outlineLvl w:val="1"/>
     </w:pPr>
     <w:rPr>
-      <w:rFonts w:asciiTheme="majorHAnsi" w:eastAsiaTheme="majorEastAsia" w:hAnsiTheme="majorHAnsi" w:cstheme="majorBidi"/>
+      <w:rFonts w:asciiTheme="majorHAnsi" w:cstheme="majorBidi" w:eastAsiaTheme="majorEastAsia" w:hAnsiTheme="majorHAnsi"/>
       <w:sz w:val="32"/>
       <w:szCs w:val="32"/>
     </w:rPr>
   </w:style>
-  <w:style w:type="paragraph" w:styleId="Heading3">
+  <w:style w:styleId="Heading3" w:type="paragraph">
     <w:name w:val="heading 3"/>
     <w:basedOn w:val="Normal"/>
     <w:next w:val="Normal"/>
@@ -1629,16 +4187,16 @@
     <w:pPr>
       <w:keepNext/>
       <w:keepLines/>
-      <w:spacing w:before="160" w:after="0" w:line="240" w:lineRule="auto"/>
+      <w:spacing w:after="0" w:before="160" w:line="240" w:lineRule="auto"/>
       <w:outlineLvl w:val="2"/>
     </w:pPr>
     <w:rPr>
-      <w:rFonts w:asciiTheme="majorHAnsi" w:eastAsiaTheme="majorEastAsia" w:hAnsiTheme="majorHAnsi" w:cstheme="majorBidi"/>
+      <w:rFonts w:asciiTheme="majorHAnsi" w:cstheme="majorBidi" w:eastAsiaTheme="majorEastAsia" w:hAnsiTheme="majorHAnsi"/>
       <w:sz w:val="32"/>
       <w:szCs w:val="32"/>
     </w:rPr>
   </w:style>
-  <w:style w:type="paragraph" w:styleId="Heading4">
+  <w:style w:styleId="Heading4" w:type="paragraph">
     <w:name w:val="heading 4"/>
     <w:basedOn w:val="Normal"/>
     <w:next w:val="Normal"/>
@@ -1650,18 +4208,18 @@
     <w:pPr>
       <w:keepNext/>
       <w:keepLines/>
-      <w:spacing w:before="80" w:after="0"/>
+      <w:spacing w:after="0" w:before="80"/>
       <w:outlineLvl w:val="3"/>
     </w:pPr>
     <w:rPr>
-      <w:rFonts w:asciiTheme="majorHAnsi" w:eastAsiaTheme="majorEastAsia" w:hAnsiTheme="majorHAnsi" w:cstheme="majorBidi"/>
+      <w:rFonts w:asciiTheme="majorHAnsi" w:cstheme="majorBidi" w:eastAsiaTheme="majorEastAsia" w:hAnsiTheme="majorHAnsi"/>
       <w:i/>
       <w:iCs/>
       <w:sz w:val="30"/>
       <w:szCs w:val="30"/>
     </w:rPr>
   </w:style>
-  <w:style w:type="paragraph" w:styleId="Heading5">
+  <w:style w:styleId="Heading5" w:type="paragraph">
     <w:name w:val="heading 5"/>
     <w:basedOn w:val="Normal"/>
     <w:next w:val="Normal"/>
@@ -1673,16 +4231,16 @@
     <w:pPr>
       <w:keepNext/>
       <w:keepLines/>
-      <w:spacing w:before="40" w:after="0"/>
+      <w:spacing w:after="0" w:before="40"/>
       <w:outlineLvl w:val="4"/>
     </w:pPr>
     <w:rPr>
-      <w:rFonts w:asciiTheme="majorHAnsi" w:eastAsiaTheme="majorEastAsia" w:hAnsiTheme="majorHAnsi" w:cstheme="majorBidi"/>
+      <w:rFonts w:asciiTheme="majorHAnsi" w:cstheme="majorBidi" w:eastAsiaTheme="majorEastAsia" w:hAnsiTheme="majorHAnsi"/>
       <w:sz w:val="28"/>
       <w:szCs w:val="28"/>
     </w:rPr>
   </w:style>
-  <w:style w:type="paragraph" w:styleId="Heading6">
+  <w:style w:styleId="Heading6" w:type="paragraph">
     <w:name w:val="heading 6"/>
     <w:basedOn w:val="Normal"/>
     <w:next w:val="Normal"/>
@@ -1694,18 +4252,18 @@
     <w:pPr>
       <w:keepNext/>
       <w:keepLines/>
-      <w:spacing w:before="40" w:after="0"/>
+      <w:spacing w:after="0" w:before="40"/>
       <w:outlineLvl w:val="5"/>
     </w:pPr>
     <w:rPr>
-      <w:rFonts w:asciiTheme="majorHAnsi" w:eastAsiaTheme="majorEastAsia" w:hAnsiTheme="majorHAnsi" w:cstheme="majorBidi"/>
+      <w:rFonts w:asciiTheme="majorHAnsi" w:cstheme="majorBidi" w:eastAsiaTheme="majorEastAsia" w:hAnsiTheme="majorHAnsi"/>
       <w:i/>
       <w:iCs/>
       <w:sz w:val="26"/>
       <w:szCs w:val="26"/>
     </w:rPr>
   </w:style>
-  <w:style w:type="paragraph" w:styleId="Heading7">
+  <w:style w:styleId="Heading7" w:type="paragraph">
     <w:name w:val="heading 7"/>
     <w:basedOn w:val="Normal"/>
     <w:next w:val="Normal"/>
@@ -1717,16 +4275,16 @@
     <w:pPr>
       <w:keepNext/>
       <w:keepLines/>
-      <w:spacing w:before="40" w:after="0"/>
+      <w:spacing w:after="0" w:before="40"/>
       <w:outlineLvl w:val="6"/>
     </w:pPr>
     <w:rPr>
-      <w:rFonts w:asciiTheme="majorHAnsi" w:eastAsiaTheme="majorEastAsia" w:hAnsiTheme="majorHAnsi" w:cstheme="majorBidi"/>
+      <w:rFonts w:asciiTheme="majorHAnsi" w:cstheme="majorBidi" w:eastAsiaTheme="majorEastAsia" w:hAnsiTheme="majorHAnsi"/>
       <w:sz w:val="24"/>
       <w:szCs w:val="24"/>
     </w:rPr>
   </w:style>
-  <w:style w:type="paragraph" w:styleId="Heading8">
+  <w:style w:styleId="Heading8" w:type="paragraph">
     <w:name w:val="heading 8"/>
     <w:basedOn w:val="Normal"/>
     <w:next w:val="Normal"/>
@@ -1738,18 +4296,18 @@
     <w:pPr>
       <w:keepNext/>
       <w:keepLines/>
-      <w:spacing w:before="40" w:after="0"/>
+      <w:spacing w:after="0" w:before="40"/>
       <w:outlineLvl w:val="7"/>
     </w:pPr>
     <w:rPr>
-      <w:rFonts w:asciiTheme="majorHAnsi" w:eastAsiaTheme="majorEastAsia" w:hAnsiTheme="majorHAnsi" w:cstheme="majorBidi"/>
+      <w:rFonts w:asciiTheme="majorHAnsi" w:cstheme="majorBidi" w:eastAsiaTheme="majorEastAsia" w:hAnsiTheme="majorHAnsi"/>
       <w:i/>
       <w:iCs/>
       <w:sz w:val="22"/>
       <w:szCs w:val="22"/>
     </w:rPr>
   </w:style>
-  <w:style w:type="paragraph" w:styleId="Heading9">
+  <w:style w:styleId="Heading9" w:type="paragraph">
     <w:name w:val="heading 9"/>
     <w:basedOn w:val="Normal"/>
     <w:next w:val="Normal"/>
@@ -1761,7 +4319,7 @@
     <w:pPr>
       <w:keepNext/>
       <w:keepLines/>
-      <w:spacing w:before="40" w:after="0"/>
+      <w:spacing w:after="0" w:before="40"/>
       <w:outlineLvl w:val="8"/>
     </w:pPr>
     <w:rPr>
@@ -1771,54 +4329,54 @@
       <w:iCs/>
     </w:rPr>
   </w:style>
-  <w:style w:type="character" w:default="1" w:styleId="DefaultParagraphFont">
+  <w:style w:default="1" w:styleId="DefaultParagraphFont" w:type="character">
     <w:name w:val="Default Paragraph Font"/>
     <w:uiPriority w:val="1"/>
     <w:semiHidden/>
     <w:unhideWhenUsed/>
   </w:style>
-  <w:style w:type="table" w:default="1" w:styleId="TableNormal">
+  <w:style w:default="1" w:styleId="TableNormal" w:type="table">
     <w:name w:val="Normal Table"/>
     <w:uiPriority w:val="99"/>
     <w:semiHidden/>
     <w:unhideWhenUsed/>
     <w:tblPr>
-      <w:tblInd w:w="0" w:type="dxa"/>
+      <w:tblInd w:type="dxa" w:w="0"/>
       <w:tblCellMar>
-        <w:top w:w="0" w:type="dxa"/>
-        <w:left w:w="108" w:type="dxa"/>
-        <w:bottom w:w="0" w:type="dxa"/>
-        <w:right w:w="108" w:type="dxa"/>
+        <w:top w:type="dxa" w:w="0"/>
+        <w:left w:type="dxa" w:w="108"/>
+        <w:bottom w:type="dxa" w:w="0"/>
+        <w:right w:type="dxa" w:w="108"/>
       </w:tblCellMar>
     </w:tblPr>
   </w:style>
-  <w:style w:type="numbering" w:default="1" w:styleId="NoList">
+  <w:style w:default="1" w:styleId="NoList" w:type="numbering">
     <w:name w:val="No List"/>
     <w:uiPriority w:val="99"/>
     <w:semiHidden/>
     <w:unhideWhenUsed/>
   </w:style>
-  <w:style w:type="paragraph" w:styleId="BodyText">
+  <w:style w:styleId="BodyText" w:type="paragraph">
     <w:name w:val="Body Text"/>
     <w:basedOn w:val="Normal"/>
     <w:rsid w:val="00A11A05"/>
     <w:pPr>
-      <w:spacing w:before="180" w:after="180"/>
+      <w:spacing w:after="180" w:before="180"/>
     </w:pPr>
   </w:style>
-  <w:style w:type="paragraph" w:customStyle="1" w:styleId="FirstParagraph">
+  <w:style w:customStyle="1" w:styleId="FirstParagraph" w:type="paragraph">
     <w:name w:val="First Paragraph"/>
     <w:basedOn w:val="BodyText"/>
     <w:next w:val="BodyText"/>
   </w:style>
-  <w:style w:type="paragraph" w:customStyle="1" w:styleId="Compact">
+  <w:style w:customStyle="1" w:styleId="Compact" w:type="paragraph">
     <w:name w:val="Compact"/>
     <w:basedOn w:val="BodyText"/>
     <w:pPr>
-      <w:spacing w:before="36" w:after="36"/>
+      <w:spacing w:after="36" w:before="36"/>
     </w:pPr>
   </w:style>
-  <w:style w:type="paragraph" w:styleId="Title">
+  <w:style w:styleId="Title" w:type="paragraph">
     <w:name w:val="Title"/>
     <w:basedOn w:val="Normal"/>
     <w:next w:val="Normal"/>
@@ -1828,23 +4386,23 @@
     <w:rsid w:val="0085709B"/>
     <w:pPr>
       <w:pBdr>
-        <w:top w:val="single" w:sz="6" w:space="8" w:color="E7BC29" w:themeColor="accent3"/>
-        <w:bottom w:val="single" w:sz="6" w:space="8" w:color="E7BC29" w:themeColor="accent3"/>
+        <w:top w:color="E7BC29" w:space="8" w:sz="6" w:themeColor="accent3" w:val="single"/>
+        <w:bottom w:color="E7BC29" w:space="8" w:sz="6" w:themeColor="accent3" w:val="single"/>
       </w:pBdr>
       <w:spacing w:after="400" w:line="240" w:lineRule="auto"/>
       <w:contextualSpacing/>
       <w:jc w:val="center"/>
     </w:pPr>
     <w:rPr>
-      <w:rFonts w:asciiTheme="majorHAnsi" w:eastAsiaTheme="majorEastAsia" w:hAnsiTheme="majorHAnsi" w:cstheme="majorBidi"/>
+      <w:rFonts w:asciiTheme="majorHAnsi" w:cstheme="majorBidi" w:eastAsiaTheme="majorEastAsia" w:hAnsiTheme="majorHAnsi"/>
       <w:caps/>
-      <w:color w:val="444D26" w:themeColor="text2"/>
+      <w:color w:themeColor="text2" w:val="444D26"/>
       <w:spacing w:val="30"/>
       <w:sz w:val="72"/>
       <w:szCs w:val="72"/>
     </w:rPr>
   </w:style>
-  <w:style w:type="paragraph" w:styleId="Subtitle">
+  <w:style w:styleId="Subtitle" w:type="paragraph">
     <w:name w:val="Subtitle"/>
     <w:basedOn w:val="Normal"/>
     <w:next w:val="Normal"/>
@@ -1859,12 +4417,12 @@
       <w:jc w:val="center"/>
     </w:pPr>
     <w:rPr>
-      <w:color w:val="444D26" w:themeColor="text2"/>
+      <w:color w:themeColor="text2" w:val="444D26"/>
       <w:sz w:val="28"/>
       <w:szCs w:val="28"/>
     </w:rPr>
   </w:style>
-  <w:style w:type="paragraph" w:customStyle="1" w:styleId="Author">
+  <w:style w:customStyle="1" w:styleId="Author" w:type="paragraph">
     <w:name w:val="Author"/>
     <w:next w:val="BodyText"/>
     <w:pPr>
@@ -1873,7 +4431,7 @@
       <w:jc w:val="center"/>
     </w:pPr>
   </w:style>
-  <w:style w:type="paragraph" w:styleId="Date">
+  <w:style w:styleId="Date" w:type="paragraph">
     <w:name w:val="Date"/>
     <w:next w:val="BodyText"/>
     <w:pPr>
@@ -1882,53 +4440,53 @@
       <w:jc w:val="center"/>
     </w:pPr>
   </w:style>
-  <w:style w:type="paragraph" w:customStyle="1" w:styleId="Abstract">
+  <w:style w:customStyle="1" w:styleId="Abstract" w:type="paragraph">
     <w:name w:val="Abstract"/>
     <w:basedOn w:val="Normal"/>
     <w:next w:val="BodyText"/>
     <w:pPr>
       <w:keepNext/>
       <w:keepLines/>
-      <w:spacing w:before="300" w:after="300"/>
+      <w:spacing w:after="300" w:before="300"/>
     </w:pPr>
     <w:rPr>
       <w:sz w:val="20"/>
       <w:szCs w:val="20"/>
     </w:rPr>
   </w:style>
-  <w:style w:type="paragraph" w:styleId="Bibliography">
+  <w:style w:styleId="Bibliography" w:type="paragraph">
     <w:name w:val="Bibliography"/>
     <w:basedOn w:val="Normal"/>
   </w:style>
-  <w:style w:type="paragraph" w:styleId="BlockText">
+  <w:style w:styleId="BlockText" w:type="paragraph">
     <w:name w:val="Block Text"/>
     <w:basedOn w:val="BodyText"/>
     <w:next w:val="BodyText"/>
     <w:uiPriority w:val="9"/>
     <w:unhideWhenUsed/>
     <w:pPr>
-      <w:spacing w:before="100" w:after="100"/>
+      <w:spacing w:after="100" w:before="100"/>
       <w:ind w:left="480" w:right="480"/>
     </w:pPr>
   </w:style>
-  <w:style w:type="paragraph" w:styleId="FootnoteText">
+  <w:style w:styleId="FootnoteText" w:type="paragraph">
     <w:name w:val="footnote text"/>
     <w:basedOn w:val="Normal"/>
     <w:uiPriority w:val="9"/>
     <w:unhideWhenUsed/>
   </w:style>
-  <w:style w:type="table" w:customStyle="1" w:styleId="Table">
+  <w:style w:customStyle="1" w:styleId="Table" w:type="table">
     <w:name w:val="Table"/>
     <w:semiHidden/>
     <w:unhideWhenUsed/>
     <w:qFormat/>
     <w:tblPr>
-      <w:tblInd w:w="0" w:type="dxa"/>
+      <w:tblInd w:type="dxa" w:w="0"/>
       <w:tblCellMar>
-        <w:top w:w="0" w:type="dxa"/>
-        <w:left w:w="108" w:type="dxa"/>
-        <w:bottom w:w="0" w:type="dxa"/>
-        <w:right w:w="108" w:type="dxa"/>
+        <w:top w:type="dxa" w:w="0"/>
+        <w:left w:type="dxa" w:w="108"/>
+        <w:bottom w:type="dxa" w:w="0"/>
+        <w:right w:type="dxa" w:w="108"/>
       </w:tblCellMar>
     </w:tblPr>
     <w:tblStylePr w:type="firstRow">
@@ -1940,13 +4498,13 @@
       </w:trPr>
       <w:tcPr>
         <w:tcBorders>
-          <w:bottom w:val="single" w:sz="0" w:space="0" w:color="auto"/>
+          <w:bottom w:color="auto" w:space="0" w:sz="0" w:val="single"/>
         </w:tcBorders>
         <w:vAlign w:val="bottom"/>
       </w:tcPr>
     </w:tblStylePr>
   </w:style>
-  <w:style w:type="paragraph" w:customStyle="1" w:styleId="DefinitionTerm">
+  <w:style w:customStyle="1" w:styleId="DefinitionTerm" w:type="paragraph">
     <w:name w:val="Definition Term"/>
     <w:basedOn w:val="Normal"/>
     <w:next w:val="Definition"/>
@@ -1959,11 +4517,11 @@
       <w:b/>
     </w:rPr>
   </w:style>
-  <w:style w:type="paragraph" w:customStyle="1" w:styleId="Definition">
+  <w:style w:customStyle="1" w:styleId="Definition" w:type="paragraph">
     <w:name w:val="Definition"/>
     <w:basedOn w:val="Normal"/>
   </w:style>
-  <w:style w:type="paragraph" w:styleId="Caption">
+  <w:style w:styleId="Caption" w:type="paragraph">
     <w:name w:val="caption"/>
     <w:basedOn w:val="Normal"/>
     <w:next w:val="Normal"/>
@@ -1978,34 +4536,34 @@
     <w:rPr>
       <w:b/>
       <w:bCs/>
-      <w:color w:val="404040" w:themeColor="text1" w:themeTint="BF"/>
+      <w:color w:themeColor="text1" w:themeTint="BF" w:val="404040"/>
       <w:sz w:val="16"/>
       <w:szCs w:val="16"/>
     </w:rPr>
   </w:style>
-  <w:style w:type="paragraph" w:customStyle="1" w:styleId="TableCaption">
+  <w:style w:customStyle="1" w:styleId="TableCaption" w:type="paragraph">
     <w:name w:val="Table Caption"/>
     <w:basedOn w:val="Caption"/>
     <w:pPr>
       <w:keepNext/>
     </w:pPr>
   </w:style>
-  <w:style w:type="paragraph" w:customStyle="1" w:styleId="ImageCaption">
+  <w:style w:customStyle="1" w:styleId="ImageCaption" w:type="paragraph">
     <w:name w:val="Image Caption"/>
     <w:basedOn w:val="Caption"/>
   </w:style>
-  <w:style w:type="paragraph" w:customStyle="1" w:styleId="Figure">
+  <w:style w:customStyle="1" w:styleId="Figure" w:type="paragraph">
     <w:name w:val="Figure"/>
     <w:basedOn w:val="Normal"/>
   </w:style>
-  <w:style w:type="paragraph" w:customStyle="1" w:styleId="CaptionedFigure">
+  <w:style w:customStyle="1" w:styleId="CaptionedFigure" w:type="paragraph">
     <w:name w:val="Captioned Figure"/>
     <w:basedOn w:val="Figure"/>
     <w:pPr>
       <w:keepNext/>
     </w:pPr>
   </w:style>
-  <w:style w:type="character" w:customStyle="1" w:styleId="CaptionChar">
+  <w:style w:customStyle="1" w:styleId="CaptionChar" w:type="character">
     <w:name w:val="Caption Char"/>
     <w:basedOn w:val="DefaultParagraphFont"/>
     <w:link w:val="Caption"/>
@@ -2013,47 +4571,47 @@
     <w:rPr>
       <w:b/>
       <w:bCs/>
-      <w:color w:val="404040" w:themeColor="text1" w:themeTint="BF"/>
+      <w:color w:themeColor="text1" w:themeTint="BF" w:val="404040"/>
       <w:sz w:val="16"/>
       <w:szCs w:val="16"/>
     </w:rPr>
   </w:style>
-  <w:style w:type="character" w:customStyle="1" w:styleId="VerbatimChar">
+  <w:style w:customStyle="1" w:styleId="VerbatimChar" w:type="character">
     <w:name w:val="Verbatim Char"/>
     <w:basedOn w:val="CaptionChar"/>
     <w:rPr>
       <w:rFonts w:ascii="Consolas" w:hAnsi="Consolas"/>
       <w:b/>
       <w:bCs/>
-      <w:color w:val="404040" w:themeColor="text1" w:themeTint="BF"/>
+      <w:color w:themeColor="text1" w:themeTint="BF" w:val="404040"/>
       <w:sz w:val="22"/>
       <w:szCs w:val="16"/>
     </w:rPr>
   </w:style>
-  <w:style w:type="character" w:customStyle="1" w:styleId="SectionNumber">
+  <w:style w:customStyle="1" w:styleId="SectionNumber" w:type="character">
     <w:name w:val="Section Number"/>
     <w:basedOn w:val="CaptionChar"/>
     <w:rPr>
       <w:b/>
       <w:bCs/>
-      <w:color w:val="404040" w:themeColor="text1" w:themeTint="BF"/>
+      <w:color w:themeColor="text1" w:themeTint="BF" w:val="404040"/>
       <w:sz w:val="16"/>
       <w:szCs w:val="16"/>
     </w:rPr>
   </w:style>
-  <w:style w:type="character" w:styleId="FootnoteReference">
+  <w:style w:styleId="FootnoteReference" w:type="character">
     <w:name w:val="footnote reference"/>
     <w:basedOn w:val="CaptionChar"/>
     <w:rPr>
       <w:b/>
       <w:bCs/>
-      <w:color w:val="404040" w:themeColor="text1" w:themeTint="BF"/>
+      <w:color w:themeColor="text1" w:themeTint="BF" w:val="404040"/>
       <w:sz w:val="16"/>
       <w:szCs w:val="16"/>
       <w:vertAlign w:val="superscript"/>
     </w:rPr>
   </w:style>
-  <w:style w:type="character" w:styleId="Hyperlink">
+  <w:style w:styleId="Hyperlink" w:type="character">
     <w:name w:val="Hyperlink"/>
     <w:basedOn w:val="CaptionChar"/>
     <w:rsid w:val="002F73AE"/>
@@ -2065,7 +4623,7 @@
       <w:szCs w:val="16"/>
     </w:rPr>
   </w:style>
-  <w:style w:type="paragraph" w:styleId="TOCHeading">
+  <w:style w:styleId="TOCHeading" w:type="paragraph">
     <w:name w:val="TOC Heading"/>
     <w:basedOn w:val="Heading1"/>
     <w:next w:val="Normal"/>
@@ -2077,110 +4635,110 @@
       <w:outlineLvl w:val="9"/>
     </w:pPr>
   </w:style>
-  <w:style w:type="character" w:customStyle="1" w:styleId="Heading1Char">
+  <w:style w:customStyle="1" w:styleId="Heading1Char" w:type="character">
     <w:name w:val="Heading 1 Char"/>
     <w:basedOn w:val="DefaultParagraphFont"/>
     <w:link w:val="Heading1"/>
     <w:uiPriority w:val="9"/>
     <w:rsid w:val="0085709B"/>
     <w:rPr>
-      <w:rFonts w:asciiTheme="majorHAnsi" w:eastAsiaTheme="majorEastAsia" w:hAnsiTheme="majorHAnsi" w:cstheme="majorBidi"/>
-      <w:color w:val="7C9163" w:themeColor="accent1" w:themeShade="BF"/>
+      <w:rFonts w:asciiTheme="majorHAnsi" w:cstheme="majorBidi" w:eastAsiaTheme="majorEastAsia" w:hAnsiTheme="majorHAnsi"/>
+      <w:color w:themeColor="accent1" w:themeShade="BF" w:val="7C9163"/>
       <w:sz w:val="40"/>
       <w:szCs w:val="40"/>
     </w:rPr>
   </w:style>
-  <w:style w:type="character" w:customStyle="1" w:styleId="Heading2Char">
+  <w:style w:customStyle="1" w:styleId="Heading2Char" w:type="character">
     <w:name w:val="Heading 2 Char"/>
     <w:basedOn w:val="DefaultParagraphFont"/>
     <w:link w:val="Heading2"/>
     <w:uiPriority w:val="9"/>
     <w:rsid w:val="0085709B"/>
     <w:rPr>
-      <w:rFonts w:asciiTheme="majorHAnsi" w:eastAsiaTheme="majorEastAsia" w:hAnsiTheme="majorHAnsi" w:cstheme="majorBidi"/>
+      <w:rFonts w:asciiTheme="majorHAnsi" w:cstheme="majorBidi" w:eastAsiaTheme="majorEastAsia" w:hAnsiTheme="majorHAnsi"/>
       <w:sz w:val="32"/>
       <w:szCs w:val="32"/>
     </w:rPr>
   </w:style>
-  <w:style w:type="character" w:customStyle="1" w:styleId="Heading3Char">
+  <w:style w:customStyle="1" w:styleId="Heading3Char" w:type="character">
     <w:name w:val="Heading 3 Char"/>
     <w:basedOn w:val="DefaultParagraphFont"/>
     <w:link w:val="Heading3"/>
     <w:uiPriority w:val="9"/>
     <w:rsid w:val="0085709B"/>
     <w:rPr>
-      <w:rFonts w:asciiTheme="majorHAnsi" w:eastAsiaTheme="majorEastAsia" w:hAnsiTheme="majorHAnsi" w:cstheme="majorBidi"/>
+      <w:rFonts w:asciiTheme="majorHAnsi" w:cstheme="majorBidi" w:eastAsiaTheme="majorEastAsia" w:hAnsiTheme="majorHAnsi"/>
       <w:sz w:val="32"/>
       <w:szCs w:val="32"/>
     </w:rPr>
   </w:style>
-  <w:style w:type="character" w:customStyle="1" w:styleId="Heading4Char">
+  <w:style w:customStyle="1" w:styleId="Heading4Char" w:type="character">
     <w:name w:val="Heading 4 Char"/>
     <w:basedOn w:val="DefaultParagraphFont"/>
     <w:link w:val="Heading4"/>
     <w:uiPriority w:val="9"/>
     <w:rsid w:val="0085709B"/>
     <w:rPr>
-      <w:rFonts w:asciiTheme="majorHAnsi" w:eastAsiaTheme="majorEastAsia" w:hAnsiTheme="majorHAnsi" w:cstheme="majorBidi"/>
+      <w:rFonts w:asciiTheme="majorHAnsi" w:cstheme="majorBidi" w:eastAsiaTheme="majorEastAsia" w:hAnsiTheme="majorHAnsi"/>
       <w:i/>
       <w:iCs/>
       <w:sz w:val="30"/>
       <w:szCs w:val="30"/>
     </w:rPr>
   </w:style>
-  <w:style w:type="character" w:customStyle="1" w:styleId="Heading5Char">
+  <w:style w:customStyle="1" w:styleId="Heading5Char" w:type="character">
     <w:name w:val="Heading 5 Char"/>
     <w:basedOn w:val="DefaultParagraphFont"/>
     <w:link w:val="Heading5"/>
     <w:uiPriority w:val="9"/>
     <w:rsid w:val="0085709B"/>
     <w:rPr>
-      <w:rFonts w:asciiTheme="majorHAnsi" w:eastAsiaTheme="majorEastAsia" w:hAnsiTheme="majorHAnsi" w:cstheme="majorBidi"/>
+      <w:rFonts w:asciiTheme="majorHAnsi" w:cstheme="majorBidi" w:eastAsiaTheme="majorEastAsia" w:hAnsiTheme="majorHAnsi"/>
       <w:sz w:val="28"/>
       <w:szCs w:val="28"/>
     </w:rPr>
   </w:style>
-  <w:style w:type="character" w:customStyle="1" w:styleId="Heading6Char">
+  <w:style w:customStyle="1" w:styleId="Heading6Char" w:type="character">
     <w:name w:val="Heading 6 Char"/>
     <w:basedOn w:val="DefaultParagraphFont"/>
     <w:link w:val="Heading6"/>
     <w:uiPriority w:val="9"/>
     <w:rsid w:val="0085709B"/>
     <w:rPr>
-      <w:rFonts w:asciiTheme="majorHAnsi" w:eastAsiaTheme="majorEastAsia" w:hAnsiTheme="majorHAnsi" w:cstheme="majorBidi"/>
+      <w:rFonts w:asciiTheme="majorHAnsi" w:cstheme="majorBidi" w:eastAsiaTheme="majorEastAsia" w:hAnsiTheme="majorHAnsi"/>
       <w:i/>
       <w:iCs/>
       <w:sz w:val="26"/>
       <w:szCs w:val="26"/>
     </w:rPr>
   </w:style>
-  <w:style w:type="character" w:customStyle="1" w:styleId="Heading7Char">
+  <w:style w:customStyle="1" w:styleId="Heading7Char" w:type="character">
     <w:name w:val="Heading 7 Char"/>
     <w:basedOn w:val="DefaultParagraphFont"/>
     <w:link w:val="Heading7"/>
     <w:uiPriority w:val="9"/>
     <w:rsid w:val="0085709B"/>
     <w:rPr>
-      <w:rFonts w:asciiTheme="majorHAnsi" w:eastAsiaTheme="majorEastAsia" w:hAnsiTheme="majorHAnsi" w:cstheme="majorBidi"/>
+      <w:rFonts w:asciiTheme="majorHAnsi" w:cstheme="majorBidi" w:eastAsiaTheme="majorEastAsia" w:hAnsiTheme="majorHAnsi"/>
       <w:sz w:val="24"/>
       <w:szCs w:val="24"/>
     </w:rPr>
   </w:style>
-  <w:style w:type="character" w:customStyle="1" w:styleId="Heading8Char">
+  <w:style w:customStyle="1" w:styleId="Heading8Char" w:type="character">
     <w:name w:val="Heading 8 Char"/>
     <w:basedOn w:val="DefaultParagraphFont"/>
     <w:link w:val="Heading8"/>
     <w:uiPriority w:val="9"/>
     <w:rsid w:val="0085709B"/>
     <w:rPr>
-      <w:rFonts w:asciiTheme="majorHAnsi" w:eastAsiaTheme="majorEastAsia" w:hAnsiTheme="majorHAnsi" w:cstheme="majorBidi"/>
+      <w:rFonts w:asciiTheme="majorHAnsi" w:cstheme="majorBidi" w:eastAsiaTheme="majorEastAsia" w:hAnsiTheme="majorHAnsi"/>
       <w:i/>
       <w:iCs/>
       <w:sz w:val="22"/>
       <w:szCs w:val="22"/>
     </w:rPr>
   </w:style>
-  <w:style w:type="character" w:customStyle="1" w:styleId="Heading9Char">
+  <w:style w:customStyle="1" w:styleId="Heading9Char" w:type="character">
     <w:name w:val="Heading 9 Char"/>
     <w:basedOn w:val="DefaultParagraphFont"/>
     <w:link w:val="Heading9"/>
@@ -2193,34 +4751,34 @@
       <w:iCs/>
     </w:rPr>
   </w:style>
-  <w:style w:type="character" w:customStyle="1" w:styleId="TitleChar">
+  <w:style w:customStyle="1" w:styleId="TitleChar" w:type="character">
     <w:name w:val="Title Char"/>
     <w:basedOn w:val="DefaultParagraphFont"/>
     <w:link w:val="Title"/>
     <w:uiPriority w:val="10"/>
     <w:rsid w:val="0085709B"/>
     <w:rPr>
-      <w:rFonts w:asciiTheme="majorHAnsi" w:eastAsiaTheme="majorEastAsia" w:hAnsiTheme="majorHAnsi" w:cstheme="majorBidi"/>
+      <w:rFonts w:asciiTheme="majorHAnsi" w:cstheme="majorBidi" w:eastAsiaTheme="majorEastAsia" w:hAnsiTheme="majorHAnsi"/>
       <w:caps/>
-      <w:color w:val="444D26" w:themeColor="text2"/>
+      <w:color w:themeColor="text2" w:val="444D26"/>
       <w:spacing w:val="30"/>
       <w:sz w:val="72"/>
       <w:szCs w:val="72"/>
     </w:rPr>
   </w:style>
-  <w:style w:type="character" w:customStyle="1" w:styleId="SubtitleChar">
+  <w:style w:customStyle="1" w:styleId="SubtitleChar" w:type="character">
     <w:name w:val="Subtitle Char"/>
     <w:basedOn w:val="DefaultParagraphFont"/>
     <w:link w:val="Subtitle"/>
     <w:uiPriority w:val="11"/>
     <w:rsid w:val="0085709B"/>
     <w:rPr>
-      <w:color w:val="444D26" w:themeColor="text2"/>
+      <w:color w:themeColor="text2" w:val="444D26"/>
       <w:sz w:val="28"/>
       <w:szCs w:val="28"/>
     </w:rPr>
   </w:style>
-  <w:style w:type="character" w:styleId="Strong">
+  <w:style w:styleId="Strong" w:type="character">
     <w:name w:val="Strong"/>
     <w:basedOn w:val="DefaultParagraphFont"/>
     <w:uiPriority w:val="22"/>
@@ -2231,7 +4789,7 @@
       <w:bCs/>
     </w:rPr>
   </w:style>
-  <w:style w:type="character" w:styleId="Emphasis">
+  <w:style w:styleId="Emphasis" w:type="character">
     <w:name w:val="Emphasis"/>
     <w:basedOn w:val="DefaultParagraphFont"/>
     <w:uiPriority w:val="20"/>
@@ -2240,10 +4798,10 @@
     <w:rPr>
       <w:i/>
       <w:iCs/>
-      <w:color w:val="000000" w:themeColor="text1"/>
-    </w:rPr>
-  </w:style>
-  <w:style w:type="paragraph" w:styleId="NoSpacing">
+      <w:color w:themeColor="text1" w:val="000000"/>
+    </w:rPr>
+  </w:style>
+  <w:style w:styleId="NoSpacing" w:type="paragraph">
     <w:name w:val="No Spacing"/>
     <w:uiPriority w:val="1"/>
     <w:qFormat/>
@@ -2252,7 +4810,7 @@
       <w:spacing w:after="0" w:line="240" w:lineRule="auto"/>
     </w:pPr>
   </w:style>
-  <w:style w:type="paragraph" w:styleId="Quote">
+  <w:style w:styleId="Quote" w:type="paragraph">
     <w:name w:val="Quote"/>
     <w:basedOn w:val="Normal"/>
     <w:next w:val="Normal"/>
@@ -2268,12 +4826,12 @@
     <w:rPr>
       <w:i/>
       <w:iCs/>
-      <w:color w:val="B79214" w:themeColor="accent3" w:themeShade="BF"/>
+      <w:color w:themeColor="accent3" w:themeShade="BF" w:val="B79214"/>
       <w:sz w:val="24"/>
       <w:szCs w:val="24"/>
     </w:rPr>
   </w:style>
-  <w:style w:type="character" w:customStyle="1" w:styleId="QuoteChar">
+  <w:style w:customStyle="1" w:styleId="QuoteChar" w:type="character">
     <w:name w:val="Quote Char"/>
     <w:basedOn w:val="DefaultParagraphFont"/>
     <w:link w:val="Quote"/>
@@ -2282,12 +4840,12 @@
     <w:rPr>
       <w:i/>
       <w:iCs/>
-      <w:color w:val="B79214" w:themeColor="accent3" w:themeShade="BF"/>
+      <w:color w:themeColor="accent3" w:themeShade="BF" w:val="B79214"/>
       <w:sz w:val="24"/>
       <w:szCs w:val="24"/>
     </w:rPr>
   </w:style>
-  <w:style w:type="paragraph" w:styleId="IntenseQuote">
+  <w:style w:styleId="IntenseQuote" w:type="paragraph">
     <w:name w:val="Intense Quote"/>
     <w:basedOn w:val="Normal"/>
     <w:next w:val="Normal"/>
@@ -2301,28 +4859,28 @@
       <w:jc w:val="center"/>
     </w:pPr>
     <w:rPr>
-      <w:rFonts w:asciiTheme="majorHAnsi" w:eastAsiaTheme="majorEastAsia" w:hAnsiTheme="majorHAnsi" w:cstheme="majorBidi"/>
+      <w:rFonts w:asciiTheme="majorHAnsi" w:cstheme="majorBidi" w:eastAsiaTheme="majorEastAsia" w:hAnsiTheme="majorHAnsi"/>
       <w:caps/>
-      <w:color w:val="7C9163" w:themeColor="accent1" w:themeShade="BF"/>
+      <w:color w:themeColor="accent1" w:themeShade="BF" w:val="7C9163"/>
       <w:sz w:val="28"/>
       <w:szCs w:val="28"/>
     </w:rPr>
   </w:style>
-  <w:style w:type="character" w:customStyle="1" w:styleId="IntenseQuoteChar">
+  <w:style w:customStyle="1" w:styleId="IntenseQuoteChar" w:type="character">
     <w:name w:val="Intense Quote Char"/>
     <w:basedOn w:val="DefaultParagraphFont"/>
     <w:link w:val="IntenseQuote"/>
     <w:uiPriority w:val="30"/>
     <w:rsid w:val="0085709B"/>
     <w:rPr>
-      <w:rFonts w:asciiTheme="majorHAnsi" w:eastAsiaTheme="majorEastAsia" w:hAnsiTheme="majorHAnsi" w:cstheme="majorBidi"/>
+      <w:rFonts w:asciiTheme="majorHAnsi" w:cstheme="majorBidi" w:eastAsiaTheme="majorEastAsia" w:hAnsiTheme="majorHAnsi"/>
       <w:caps/>
-      <w:color w:val="7C9163" w:themeColor="accent1" w:themeShade="BF"/>
+      <w:color w:themeColor="accent1" w:themeShade="BF" w:val="7C9163"/>
       <w:sz w:val="28"/>
       <w:szCs w:val="28"/>
     </w:rPr>
   </w:style>
-  <w:style w:type="character" w:styleId="SubtleEmphasis">
+  <w:style w:styleId="SubtleEmphasis" w:type="character">
     <w:name w:val="Subtle Emphasis"/>
     <w:basedOn w:val="DefaultParagraphFont"/>
     <w:uiPriority w:val="19"/>
@@ -2331,10 +4889,10 @@
     <w:rPr>
       <w:i/>
       <w:iCs/>
-      <w:color w:val="595959" w:themeColor="text1" w:themeTint="A6"/>
-    </w:rPr>
-  </w:style>
-  <w:style w:type="character" w:styleId="IntenseEmphasis">
+      <w:color w:themeColor="text1" w:themeTint="A6" w:val="595959"/>
+    </w:rPr>
+  </w:style>
+  <w:style w:styleId="IntenseEmphasis" w:type="character">
     <w:name w:val="Intense Emphasis"/>
     <w:basedOn w:val="DefaultParagraphFont"/>
     <w:uiPriority w:val="21"/>
@@ -2348,7 +4906,7 @@
       <w:color w:val="auto"/>
     </w:rPr>
   </w:style>
-  <w:style w:type="character" w:styleId="SubtleReference">
+  <w:style w:styleId="SubtleReference" w:type="character">
     <w:name w:val="Subtle Reference"/>
     <w:basedOn w:val="DefaultParagraphFont"/>
     <w:uiPriority w:val="31"/>
@@ -2357,12 +4915,12 @@
     <w:rPr>
       <w:caps w:val="0"/>
       <w:smallCaps/>
-      <w:color w:val="404040" w:themeColor="text1" w:themeTint="BF"/>
+      <w:color w:themeColor="text1" w:themeTint="BF" w:val="404040"/>
       <w:spacing w:val="0"/>
-      <w:u w:val="single" w:color="7F7F7F" w:themeColor="text1" w:themeTint="80"/>
-    </w:rPr>
-  </w:style>
-  <w:style w:type="character" w:styleId="IntenseReference">
+      <w:u w:color="7F7F7F" w:themeColor="text1" w:themeTint="80" w:val="single"/>
+    </w:rPr>
+  </w:style>
+  <w:style w:styleId="IntenseReference" w:type="character">
     <w:name w:val="Intense Reference"/>
     <w:basedOn w:val="DefaultParagraphFont"/>
     <w:uiPriority w:val="32"/>
@@ -2378,7 +4936,7 @@
       <w:u w:val="single"/>
     </w:rPr>
   </w:style>
-  <w:style w:type="character" w:styleId="BookTitle">
+  <w:style w:styleId="BookTitle" w:type="character">
     <w:name w:val="Book Title"/>
     <w:basedOn w:val="DefaultParagraphFont"/>
     <w:uiPriority w:val="33"/>
@@ -2404,8 +4962,8 @@
     <w:name w:val="KeywordTok"/>
     <w:basedOn w:val="VerbatimChar"/>
     <w:rPr>
+      <w:b/>
       <w:color w:val="007020"/>
-      <w:b/>
     </w:rPr>
   </w:style>
   <w:style w:type="character" w:customStyle="1" w:styleId="DataTypeTok">
@@ -2481,40 +5039,43 @@
   <w:style w:type="character" w:customStyle="1" w:styleId="ImportTok">
     <w:name w:val="ImportTok"/>
     <w:basedOn w:val="VerbatimChar"/>
-    <w:rPr/>
+    <w:rPr>
+      <w:b/>
+      <w:color w:val="008000"/>
+    </w:rPr>
   </w:style>
   <w:style w:type="character" w:customStyle="1" w:styleId="CommentTok">
     <w:name w:val="CommentTok"/>
     <w:basedOn w:val="VerbatimChar"/>
     <w:rPr>
+      <w:i/>
       <w:color w:val="60a0b0"/>
-      <w:i/>
     </w:rPr>
   </w:style>
   <w:style w:type="character" w:customStyle="1" w:styleId="DocumentationTok">
     <w:name w:val="DocumentationTok"/>
     <w:basedOn w:val="VerbatimChar"/>
     <w:rPr>
+      <w:i/>
       <w:color w:val="ba2121"/>
-      <w:i/>
     </w:rPr>
   </w:style>
   <w:style w:type="character" w:customStyle="1" w:styleId="AnnotationTok">
     <w:name w:val="AnnotationTok"/>
     <w:basedOn w:val="VerbatimChar"/>
     <w:rPr>
-      <w:color w:val="60a0b0"/>
       <w:b/>
       <w:i/>
+      <w:color w:val="60a0b0"/>
     </w:rPr>
   </w:style>
   <w:style w:type="character" w:customStyle="1" w:styleId="CommentVarTok">
     <w:name w:val="CommentVarTok"/>
     <w:basedOn w:val="VerbatimChar"/>
     <w:rPr>
-      <w:color w:val="60a0b0"/>
       <w:b/>
       <w:i/>
+      <w:color w:val="60a0b0"/>
     </w:rPr>
   </w:style>
   <w:style w:type="character" w:customStyle="1" w:styleId="OtherTok">
@@ -2542,8 +5103,8 @@
     <w:name w:val="ControlFlowTok"/>
     <w:basedOn w:val="VerbatimChar"/>
     <w:rPr>
+      <w:b/>
       <w:color w:val="007020"/>
-      <w:b/>
     </w:rPr>
   </w:style>
   <w:style w:type="character" w:customStyle="1" w:styleId="OperatorTok">
@@ -2556,7 +5117,9 @@
   <w:style w:type="character" w:customStyle="1" w:styleId="BuiltInTok">
     <w:name w:val="BuiltInTok"/>
     <w:basedOn w:val="VerbatimChar"/>
-    <w:rPr/>
+    <w:rPr>
+      <w:color w:val="008000"/>
+    </w:rPr>
   </w:style>
   <w:style w:type="character" w:customStyle="1" w:styleId="ExtensionTok">
     <w:name w:val="ExtensionTok"/>
@@ -2586,34 +5149,34 @@
     <w:name w:val="InformationTok"/>
     <w:basedOn w:val="VerbatimChar"/>
     <w:rPr>
-      <w:color w:val="60a0b0"/>
       <w:b/>
       <w:i/>
+      <w:color w:val="60a0b0"/>
     </w:rPr>
   </w:style>
   <w:style w:type="character" w:customStyle="1" w:styleId="WarningTok">
     <w:name w:val="WarningTok"/>
     <w:basedOn w:val="VerbatimChar"/>
     <w:rPr>
-      <w:color w:val="60a0b0"/>
       <w:b/>
       <w:i/>
+      <w:color w:val="60a0b0"/>
     </w:rPr>
   </w:style>
   <w:style w:type="character" w:customStyle="1" w:styleId="AlertTok">
     <w:name w:val="AlertTok"/>
     <w:basedOn w:val="VerbatimChar"/>
     <w:rPr>
+      <w:b/>
       <w:color w:val="ff0000"/>
-      <w:b/>
     </w:rPr>
   </w:style>
   <w:style w:type="character" w:customStyle="1" w:styleId="ErrorTok">
     <w:name w:val="ErrorTok"/>
     <w:basedOn w:val="VerbatimChar"/>
     <w:rPr>
+      <w:b/>
       <w:color w:val="ff0000"/>
-      <w:b/>
     </w:rPr>
   </w:style>
   <w:style w:type="character" w:customStyle="1" w:styleId="NormalTok">

--- a/renders/logbook.docx
+++ b/renders/logbook.docx
@@ -9,15 +9,38 @@
       <w:r>
         <w:rPr>
           <w:b/>
-          <w:bCs/>
-        </w:rPr>
-        <w:t xml:space="preserve">📖 MTH2008</w:t>
-      </w:r>
-      <w:r>
-        <w:t xml:space="preserve"> </w:t>
-      </w:r>
-      <w:r>
-        <w:t xml:space="preserve">Scientific Computing Logbook</w:t>
+        </w:rPr>
+        <w:t xml:space="preserve">📖</w:t>
+      </w:r>
+      <w:r>
+        <w:rPr>
+          <w:b/>
+        </w:rPr>
+        <w:t xml:space="preserve"> </w:t>
+      </w:r>
+      <w:r>
+        <w:rPr>
+          <w:b/>
+        </w:rPr>
+        <w:t xml:space="preserve">MTH2008</w:t>
+      </w:r>
+      <w:r>
+        <w:t xml:space="preserve"> </w:t>
+      </w:r>
+      <w:r>
+        <w:t xml:space="preserve">Scientific</w:t>
+      </w:r>
+      <w:r>
+        <w:t xml:space="preserve"> </w:t>
+      </w:r>
+      <w:r>
+        <w:t xml:space="preserve">Computing</w:t>
+      </w:r>
+      <w:r>
+        <w:t xml:space="preserve"> </w:t>
+      </w:r>
+      <w:r>
+        <w:t xml:space="preserve">Logbook</w:t>
       </w:r>
     </w:p>
     <w:p>
@@ -25,7 +48,55 @@
         <w:pStyle w:val="Author"/>
       </w:pPr>
       <w:r>
-        <w:t xml:space="preserve">School of Engineering and Physical Sciences, University of Lincoln</w:t>
+        <w:t xml:space="preserve">School</w:t>
+      </w:r>
+      <w:r>
+        <w:t xml:space="preserve"> </w:t>
+      </w:r>
+      <w:r>
+        <w:t xml:space="preserve">of</w:t>
+      </w:r>
+      <w:r>
+        <w:t xml:space="preserve"> </w:t>
+      </w:r>
+      <w:r>
+        <w:t xml:space="preserve">Engineering</w:t>
+      </w:r>
+      <w:r>
+        <w:t xml:space="preserve"> </w:t>
+      </w:r>
+      <w:r>
+        <w:t xml:space="preserve">and</w:t>
+      </w:r>
+      <w:r>
+        <w:t xml:space="preserve"> </w:t>
+      </w:r>
+      <w:r>
+        <w:t xml:space="preserve">Physical</w:t>
+      </w:r>
+      <w:r>
+        <w:t xml:space="preserve"> </w:t>
+      </w:r>
+      <w:r>
+        <w:t xml:space="preserve">Sciences,</w:t>
+      </w:r>
+      <w:r>
+        <w:t xml:space="preserve"> </w:t>
+      </w:r>
+      <w:r>
+        <w:t xml:space="preserve">University</w:t>
+      </w:r>
+      <w:r>
+        <w:t xml:space="preserve"> </w:t>
+      </w:r>
+      <w:r>
+        <w:t xml:space="preserve">of</w:t>
+      </w:r>
+      <w:r>
+        <w:t xml:space="preserve"> </w:t>
+      </w:r>
+      <w:r>
+        <w:t xml:space="preserve">Lincoln</w:t>
       </w:r>
     </w:p>
     <w:p>
@@ -33,7 +104,19 @@
         <w:pStyle w:val="Date"/>
       </w:pPr>
       <w:r>
-        <w:t xml:space="preserve">Semester A, 2024</w:t>
+        <w:t xml:space="preserve">Semester</w:t>
+      </w:r>
+      <w:r>
+        <w:t xml:space="preserve"> </w:t>
+      </w:r>
+      <w:r>
+        <w:t xml:space="preserve">A,</w:t>
+      </w:r>
+      <w:r>
+        <w:t xml:space="preserve"> </w:t>
+      </w:r>
+      <w:r>
+        <w:t xml:space="preserve">2024</w:t>
       </w:r>
     </w:p>
     <w:p>
@@ -43,9 +126,20 @@
       <w:r>
         <w:rPr>
           <w:i/>
-          <w:iCs/>
-        </w:rPr>
-        <w:t xml:space="preserve">“I confirm that this logbook is entirely my own work and that all references and quotations, from both primary and secondary sources, have been fully identified and properly acknowledged.”</w:t>
+        </w:rPr>
+        <w:t xml:space="preserve">“</w:t>
+      </w:r>
+      <w:r>
+        <w:rPr>
+          <w:i/>
+        </w:rPr>
+        <w:t xml:space="preserve">I confirm that this logbook is entirely my own work and that all references and quotations, from both primary and secondary sources, have been fully identified and properly acknowledged.</w:t>
+      </w:r>
+      <w:r>
+        <w:rPr>
+          <w:i/>
+        </w:rPr>
+        <w:t xml:space="preserve">”</w:t>
       </w:r>
       <w:r>
         <w:t xml:space="preserve"> </w:t>
@@ -61,55 +155,62 @@
         </w:pict>
       </w:r>
     </w:p>
-    <w:bookmarkStart w:id="20" w:name="table-of-contents"/>
     <w:p>
       <w:pPr>
         <w:pStyle w:val="Heading2"/>
       </w:pPr>
+      <w:bookmarkStart w:id="20" w:name="table-of-contents"/>
       <w:r>
         <w:t xml:space="preserve">📚 Table of Contents</w:t>
       </w:r>
+      <w:bookmarkEnd w:id="20"/>
     </w:p>
     <w:tbl>
       <w:tblPr>
         <w:tblStyle w:val="Table"/>
-        <w:tblW w:type="pct" w:w="5000"/>
-        <w:tblLayout w:type="fixed"/>
-        <w:tblLook w:firstRow="1" w:lastRow="0" w:firstColumn="0" w:lastColumn="0" w:noHBand="0" w:noVBand="0" w:val="0020"/>
+        <w:tblW w:type="pct" w:w="0.0"/>
+        <w:tblLook w:firstRow="1"/>
       </w:tblPr>
-      <w:tblGrid>
-        <w:gridCol w:w="7009"/>
-        <w:gridCol w:w="910"/>
-      </w:tblGrid>
+      <w:tblGrid/>
       <w:tr>
         <w:trPr>
-          <w:tblHeader w:val="on"/>
+          <w:cnfStyle w:firstRow="1"/>
         </w:trPr>
         <w:tc>
-          <w:tcPr/>
+          <w:tcPr>
+            <w:tcBorders>
+              <w:bottom w:val="single"/>
+            </w:tcBorders>
+            <w:vAlign w:val="bottom"/>
+          </w:tcPr>
           <w:p>
             <w:pPr>
               <w:pStyle w:val="Compact"/>
+              <w:jc w:val="left"/>
             </w:pPr>
             <w:r>
               <w:rPr>
                 <w:b/>
-                <w:bCs/>
               </w:rPr>
               <w:t xml:space="preserve">Section</w:t>
             </w:r>
           </w:p>
         </w:tc>
         <w:tc>
-          <w:tcPr/>
+          <w:tcPr>
+            <w:tcBorders>
+              <w:bottom w:val="single"/>
+            </w:tcBorders>
+            <w:vAlign w:val="bottom"/>
+          </w:tcPr>
           <w:p>
             <w:pPr>
               <w:pStyle w:val="Compact"/>
+              <w:jc w:val="left"/>
             </w:pPr>
             <w:r>
               <w:rPr>
                 <w:b/>
-                <w:bCs/>
               </w:rPr>
               <w:t xml:space="preserve">Page</w:t>
             </w:r>
@@ -118,25 +219,24 @@
       </w:tr>
       <w:tr>
         <w:tc>
-          <w:tcPr/>
           <w:p>
             <w:pPr>
               <w:pStyle w:val="Compact"/>
+              <w:jc w:val="left"/>
             </w:pPr>
             <w:r>
               <w:rPr>
                 <w:b/>
-                <w:bCs/>
               </w:rPr>
               <w:t xml:space="preserve">Disclaimer</w:t>
             </w:r>
           </w:p>
         </w:tc>
         <w:tc>
-          <w:tcPr/>
           <w:p>
             <w:pPr>
               <w:pStyle w:val="Compact"/>
+              <w:jc w:val="left"/>
             </w:pPr>
             <w:r>
               <w:t xml:space="preserve">1</w:t>
@@ -146,17 +246,16 @@
       </w:tr>
       <w:tr>
         <w:tc>
-          <w:tcPr/>
           <w:p>
             <w:pPr>
               <w:pStyle w:val="Compact"/>
+              <w:jc w:val="left"/>
             </w:pPr>
             <w:hyperlink w:anchor="week-1-2024-09-30-to-2024-10-07">
               <w:r>
                 <w:rPr>
                   <w:rStyle w:val="Hyperlink"/>
                   <w:b/>
-                  <w:bCs/>
                 </w:rPr>
                 <w:t xml:space="preserve">Week 1</w:t>
               </w:r>
@@ -176,10 +275,10 @@
           </w:p>
         </w:tc>
         <w:tc>
-          <w:tcPr/>
           <w:p>
             <w:pPr>
               <w:pStyle w:val="Compact"/>
+              <w:jc w:val="left"/>
             </w:pPr>
             <w:r>
               <w:t xml:space="preserve">2</w:t>
@@ -189,10 +288,10 @@
       </w:tr>
       <w:tr>
         <w:tc>
-          <w:tcPr/>
           <w:p>
             <w:pPr>
               <w:pStyle w:val="Compact"/>
+              <w:jc w:val="left"/>
             </w:pPr>
             <w:r>
               <w:t xml:space="preserve">    1.1</w:t>
@@ -211,10 +310,10 @@
           </w:p>
         </w:tc>
         <w:tc>
-          <w:tcPr/>
           <w:p>
             <w:pPr>
               <w:pStyle w:val="Compact"/>
+              <w:jc w:val="left"/>
             </w:pPr>
             <w:r>
               <w:t xml:space="preserve">2</w:t>
@@ -224,10 +323,10 @@
       </w:tr>
       <w:tr>
         <w:tc>
-          <w:tcPr/>
           <w:p>
             <w:pPr>
               <w:pStyle w:val="Compact"/>
+              <w:jc w:val="left"/>
             </w:pPr>
             <w:r>
               <w:t xml:space="preserve">    1.2</w:t>
@@ -246,10 +345,10 @@
           </w:p>
         </w:tc>
         <w:tc>
-          <w:tcPr/>
           <w:p>
             <w:pPr>
               <w:pStyle w:val="Compact"/>
+              <w:jc w:val="left"/>
             </w:pPr>
             <w:r>
               <w:t xml:space="preserve">3</w:t>
@@ -259,10 +358,10 @@
       </w:tr>
       <w:tr>
         <w:tc>
-          <w:tcPr/>
           <w:p>
             <w:pPr>
               <w:pStyle w:val="Compact"/>
+              <w:jc w:val="left"/>
             </w:pPr>
             <w:r>
               <w:t xml:space="preserve">    1.3</w:t>
@@ -281,10 +380,10 @@
           </w:p>
         </w:tc>
         <w:tc>
-          <w:tcPr/>
           <w:p>
             <w:pPr>
               <w:pStyle w:val="Compact"/>
+              <w:jc w:val="left"/>
             </w:pPr>
             <w:r>
               <w:t xml:space="preserve">4</w:t>
@@ -294,10 +393,10 @@
       </w:tr>
       <w:tr>
         <w:tc>
-          <w:tcPr/>
           <w:p>
             <w:pPr>
               <w:pStyle w:val="Compact"/>
+              <w:jc w:val="left"/>
             </w:pPr>
             <w:r>
               <w:t xml:space="preserve">    </w:t>
@@ -305,14 +404,12 @@
             <w:r>
               <w:rPr>
                 <w:i/>
-                <w:iCs/>
               </w:rPr>
               <w:t xml:space="preserve">1.4</w:t>
             </w:r>
             <w:r>
               <w:rPr>
                 <w:i/>
-                <w:iCs/>
               </w:rPr>
               <w:t xml:space="preserve"> </w:t>
             </w:r>
@@ -321,7 +418,6 @@
                 <w:rPr>
                   <w:rStyle w:val="Hyperlink"/>
                   <w:i/>
-                  <w:iCs/>
                 </w:rPr>
                 <w:t xml:space="preserve">Pascal Triangle: Extended Project</w:t>
               </w:r>
@@ -329,10 +425,10 @@
           </w:p>
         </w:tc>
         <w:tc>
-          <w:tcPr/>
           <w:p>
             <w:pPr>
               <w:pStyle w:val="Compact"/>
+              <w:jc w:val="left"/>
             </w:pPr>
             <w:r>
               <w:t xml:space="preserve">5</w:t>
@@ -342,17 +438,16 @@
       </w:tr>
       <w:tr>
         <w:tc>
-          <w:tcPr/>
           <w:p>
             <w:pPr>
               <w:pStyle w:val="Compact"/>
+              <w:jc w:val="left"/>
             </w:pPr>
             <w:hyperlink w:anchor="week-2-2024-10-07-to-2024-10-14">
               <w:r>
                 <w:rPr>
                   <w:rStyle w:val="Hyperlink"/>
                   <w:b/>
-                  <w:bCs/>
                 </w:rPr>
                 <w:t xml:space="preserve">Week 2</w:t>
               </w:r>
@@ -372,10 +467,10 @@
           </w:p>
         </w:tc>
         <w:tc>
-          <w:tcPr/>
           <w:p>
             <w:pPr>
               <w:pStyle w:val="Compact"/>
+              <w:jc w:val="left"/>
             </w:pPr>
             <w:r>
               <w:t xml:space="preserve">6</w:t>
@@ -385,10 +480,10 @@
       </w:tr>
       <w:tr>
         <w:tc>
-          <w:tcPr/>
           <w:p>
             <w:pPr>
               <w:pStyle w:val="Compact"/>
+              <w:jc w:val="left"/>
             </w:pPr>
             <w:r>
               <w:t xml:space="preserve">    2.1</w:t>
@@ -407,10 +502,10 @@
           </w:p>
         </w:tc>
         <w:tc>
-          <w:tcPr/>
           <w:p>
             <w:pPr>
               <w:pStyle w:val="Compact"/>
+              <w:jc w:val="left"/>
             </w:pPr>
             <w:r>
               <w:t xml:space="preserve">6</w:t>
@@ -420,10 +515,10 @@
       </w:tr>
       <w:tr>
         <w:tc>
-          <w:tcPr/>
           <w:p>
             <w:pPr>
               <w:pStyle w:val="Compact"/>
+              <w:jc w:val="left"/>
             </w:pPr>
             <w:r>
               <w:t xml:space="preserve">    2.2</w:t>
@@ -442,10 +537,10 @@
           </w:p>
         </w:tc>
         <w:tc>
-          <w:tcPr/>
           <w:p>
             <w:pPr>
               <w:pStyle w:val="Compact"/>
+              <w:jc w:val="left"/>
             </w:pPr>
             <w:r>
               <w:t xml:space="preserve">7</w:t>
@@ -455,17 +550,16 @@
       </w:tr>
       <w:tr>
         <w:tc>
-          <w:tcPr/>
           <w:p>
             <w:pPr>
               <w:pStyle w:val="Compact"/>
+              <w:jc w:val="left"/>
             </w:pPr>
             <w:hyperlink w:anchor="references">
               <w:r>
                 <w:rPr>
                   <w:rStyle w:val="Hyperlink"/>
                   <w:b/>
-                  <w:bCs/>
                 </w:rPr>
                 <w:t xml:space="preserve">References</w:t>
               </w:r>
@@ -473,10 +567,10 @@
           </w:p>
         </w:tc>
         <w:tc>
-          <w:tcPr/>
           <w:p>
             <w:pPr>
               <w:pStyle w:val="Compact"/>
+              <w:jc w:val="left"/>
             </w:pPr>
             <w:r>
               <w:t xml:space="preserve">8</w:t>
@@ -490,16 +584,14 @@
         <w:br w:type="page"/>
       </w:r>
     </w:p>
-    <w:bookmarkEnd w:id="20"/>
-    <w:bookmarkStart w:id="33" w:name="week-1-2024-09-30-to-2024-10-07"/>
     <w:p>
       <w:pPr>
         <w:pStyle w:val="Heading2"/>
       </w:pPr>
+      <w:bookmarkStart w:id="21" w:name="week-1-2024-09-30-to-2024-10-07"/>
       <w:r>
         <w:rPr>
           <w:b/>
-          <w:bCs/>
         </w:rPr>
         <w:t xml:space="preserve">Week 1</w:t>
       </w:r>
@@ -509,6 +601,7 @@
       <w:r>
         <w:t xml:space="preserve">– 2024-09-30 to 2024-10-07</w:t>
       </w:r>
+      <w:bookmarkEnd w:id="21"/>
     </w:p>
     <w:p>
       <w:pPr>
@@ -517,7 +610,6 @@
       <w:r>
         <w:rPr>
           <w:b/>
-          <w:bCs/>
         </w:rPr>
         <w:t xml:space="preserve">What did you learn in the lab tasks this week?</w:t>
       </w:r>
@@ -737,7 +829,6 @@
       <w:r>
         <w:rPr>
           <w:b/>
-          <w:bCs/>
         </w:rPr>
         <w:t xml:space="preserve">How well did I learn it?</w:t>
       </w:r>
@@ -757,7 +848,6 @@
       <w:r>
         <w:rPr>
           <w:b/>
-          <w:bCs/>
         </w:rPr>
         <w:t xml:space="preserve">How does my solution compare with the official solution?</w:t>
       </w:r>
@@ -777,7 +867,6 @@
       <w:r>
         <w:rPr>
           <w:b/>
-          <w:bCs/>
         </w:rPr>
         <w:t xml:space="preserve">How can I extend the concepts used in the tasks to form a new project</w:t>
       </w:r>
@@ -919,18 +1008,17 @@
       <w:r>
         <w:rPr>
           <w:b/>
-          <w:bCs/>
         </w:rPr>
         <w:t xml:space="preserve">Lesson Review Question Answers</w:t>
       </w:r>
     </w:p>
     <w:p>
       <w:pPr>
-        <w:pStyle w:val="Compact"/>
         <w:numPr>
           <w:ilvl w:val="0"/>
           <w:numId w:val="1001"/>
         </w:numPr>
+        <w:pStyle w:val="Compact"/>
       </w:pPr>
       <w:r>
         <w:t xml:space="preserve">Facilitates complex simulations; differs by enabling exploration beyond physical limits.</w:t>
@@ -938,11 +1026,11 @@
     </w:p>
     <w:p>
       <w:pPr>
-        <w:pStyle w:val="Compact"/>
         <w:numPr>
           <w:ilvl w:val="0"/>
           <w:numId w:val="1001"/>
         </w:numPr>
+        <w:pStyle w:val="Compact"/>
       </w:pPr>
       <w:r>
         <w:t xml:space="preserve">Climate modeling, drug discovery, astrophysics simulations.</w:t>
@@ -950,11 +1038,11 @@
     </w:p>
     <w:p>
       <w:pPr>
-        <w:pStyle w:val="Compact"/>
         <w:numPr>
           <w:ilvl w:val="0"/>
           <w:numId w:val="1001"/>
         </w:numPr>
+        <w:pStyle w:val="Compact"/>
       </w:pPr>
       <w:r>
         <w:t xml:space="preserve">First computer-assisted proof; raises questions about proof validity.</w:t>
@@ -962,11 +1050,11 @@
     </w:p>
     <w:p>
       <w:pPr>
-        <w:pStyle w:val="Compact"/>
         <w:numPr>
           <w:ilvl w:val="0"/>
           <w:numId w:val="1001"/>
         </w:numPr>
+        <w:pStyle w:val="Compact"/>
       </w:pPr>
       <w:r>
         <w:t xml:space="preserve">Cost/feasibility issues; safety concerns.</w:t>
@@ -974,11 +1062,11 @@
     </w:p>
     <w:p>
       <w:pPr>
-        <w:pStyle w:val="Compact"/>
         <w:numPr>
           <w:ilvl w:val="0"/>
           <w:numId w:val="1001"/>
         </w:numPr>
+        <w:pStyle w:val="Compact"/>
       </w:pPr>
       <w:r>
         <w:t xml:space="preserve">From serial to parallel computing; enhances computational power for complex problems.</w:t>
@@ -986,11 +1074,11 @@
     </w:p>
     <w:p>
       <w:pPr>
-        <w:pStyle w:val="Compact"/>
         <w:numPr>
           <w:ilvl w:val="0"/>
           <w:numId w:val="1001"/>
         </w:numPr>
+        <w:pStyle w:val="Compact"/>
       </w:pPr>
       <w:r>
         <w:t xml:space="preserve">Serial: sequential processing; Parallel: simultaneous processing.</w:t>
@@ -998,11 +1086,11 @@
     </w:p>
     <w:p>
       <w:pPr>
-        <w:pStyle w:val="Compact"/>
         <w:numPr>
           <w:ilvl w:val="0"/>
           <w:numId w:val="1001"/>
         </w:numPr>
+        <w:pStyle w:val="Compact"/>
       </w:pPr>
       <w:r>
         <w:t xml:space="preserve">Physical limits in miniaturization; heat dissipation, quantum effects.</w:t>
@@ -1010,11 +1098,11 @@
     </w:p>
     <w:p>
       <w:pPr>
-        <w:pStyle w:val="Compact"/>
         <w:numPr>
           <w:ilvl w:val="0"/>
           <w:numId w:val="1001"/>
         </w:numPr>
+        <w:pStyle w:val="Compact"/>
       </w:pPr>
       <w:r>
         <w:t xml:space="preserve">FLOPS: Floating Point Operations Per Second; measures computational performance.</w:t>
@@ -1022,11 +1110,11 @@
     </w:p>
     <w:p>
       <w:pPr>
-        <w:pStyle w:val="Compact"/>
         <w:numPr>
           <w:ilvl w:val="0"/>
           <w:numId w:val="1001"/>
         </w:numPr>
+        <w:pStyle w:val="Compact"/>
       </w:pPr>
       <w:r>
         <w:t xml:space="preserve">Binary: two digits (0, 1); used for electronic circuitry efficiency.</w:t>
@@ -1034,11 +1122,11 @@
     </w:p>
     <w:p>
       <w:pPr>
-        <w:pStyle w:val="Compact"/>
         <w:numPr>
           <w:ilvl w:val="0"/>
           <w:numId w:val="1001"/>
         </w:numPr>
+        <w:pStyle w:val="Compact"/>
       </w:pPr>
       <w:r>
         <w:t xml:space="preserve">Encapsulation, inheritance, polymorphism.</w:t>
@@ -1052,23 +1140,25 @@
         <w:t xml:space="preserve">Multiple choice: BCCBCCBBBA</w:t>
       </w:r>
     </w:p>
-    <w:bookmarkStart w:id="22" w:name="basic-use-using-cout"/>
     <w:p>
       <w:pPr>
         <w:pStyle w:val="Heading3"/>
       </w:pPr>
+      <w:bookmarkStart w:id="22" w:name="basic-use-using-cout"/>
       <w:r>
         <w:t xml:space="preserve">Basic Use: Using Cout</w:t>
       </w:r>
-    </w:p>
-    <w:bookmarkStart w:id="21" w:name="task-1.5"/>
+      <w:bookmarkEnd w:id="22"/>
+    </w:p>
     <w:p>
       <w:pPr>
         <w:pStyle w:val="Heading4"/>
       </w:pPr>
+      <w:bookmarkStart w:id="23" w:name="task-1.5"/>
       <w:r>
         <w:t xml:space="preserve">Task 1.5</w:t>
       </w:r>
+      <w:bookmarkEnd w:id="23"/>
     </w:p>
     <w:p>
       <w:pPr>
@@ -1089,25 +1179,25 @@
         <w:t xml:space="preserve">cout &lt;&lt; "Welcome to C++ Programming\n";</w:t>
       </w:r>
     </w:p>
-    <w:bookmarkEnd w:id="21"/>
-    <w:bookmarkEnd w:id="22"/>
-    <w:bookmarkStart w:id="29" w:name="basic-use-special-characters"/>
     <w:p>
       <w:pPr>
         <w:pStyle w:val="Heading3"/>
       </w:pPr>
+      <w:bookmarkStart w:id="24" w:name="basic-use-special-characters"/>
       <w:r>
         <w:t xml:space="preserve">Basic Use: Special Characters</w:t>
       </w:r>
-    </w:p>
-    <w:bookmarkStart w:id="23" w:name="task-1.1"/>
+      <w:bookmarkEnd w:id="24"/>
+    </w:p>
     <w:p>
       <w:pPr>
         <w:pStyle w:val="Heading4"/>
       </w:pPr>
+      <w:bookmarkStart w:id="25" w:name="task-1.1"/>
       <w:r>
         <w:t xml:space="preserve">Task 1.1</w:t>
       </w:r>
+      <w:bookmarkEnd w:id="25"/>
     </w:p>
     <w:p>
       <w:pPr>
@@ -1143,15 +1233,15 @@
         <w:t xml:space="preserve">cout &lt;&lt; "Without newline: Welcome to C++ Programming" &lt;&lt; "---\n";</w:t>
       </w:r>
     </w:p>
-    <w:bookmarkEnd w:id="23"/>
-    <w:bookmarkStart w:id="24" w:name="task-1.3"/>
     <w:p>
       <w:pPr>
         <w:pStyle w:val="Heading4"/>
       </w:pPr>
+      <w:bookmarkStart w:id="26" w:name="task-1.3"/>
       <w:r>
         <w:t xml:space="preserve">Task 1.3</w:t>
       </w:r>
+      <w:bookmarkEnd w:id="26"/>
     </w:p>
     <w:p>
       <w:pPr>
@@ -1198,7 +1288,10 @@
         <w:t xml:space="preserve"> </w:t>
       </w:r>
       <w:r>
-        <w:t xml:space="preserve">emoves the last character.</w:t>
+        <w:t xml:space="preserve"> </w:t>
+      </w:r>
+      <w:r>
+        <w:t xml:space="preserve">the last character.</w:t>
       </w:r>
     </w:p>
     <w:p>
@@ -1223,7 +1316,10 @@
         <w:t xml:space="preserve"> </w:t>
       </w:r>
       <w:r>
-        <w:t xml:space="preserve">eturns to the start of the line.</w:t>
+        <w:t xml:space="preserve"> </w:t>
+      </w:r>
+      <w:r>
+        <w:t xml:space="preserve">to the start of the line.</w:t>
       </w:r>
     </w:p>
     <w:p>
@@ -1248,7 +1344,10 @@
         <w:t xml:space="preserve"> </w:t>
       </w:r>
       <w:r>
-        <w:t xml:space="preserve">dds a tab space.</w:t>
+        <w:t xml:space="preserve"> </w:t>
+      </w:r>
+      <w:r>
+        <w:t xml:space="preserve">a tab space.</w:t>
       </w:r>
     </w:p>
     <w:p>
@@ -1262,15 +1361,15 @@
         <w:t xml:space="preserve">cout &lt;&lt; "With tab character: Welcome to C++ Programming\t" &lt;&lt; "---\n";</w:t>
       </w:r>
     </w:p>
-    <w:bookmarkEnd w:id="24"/>
-    <w:bookmarkStart w:id="25" w:name="task-1.3-1"/>
     <w:p>
       <w:pPr>
         <w:pStyle w:val="Heading4"/>
       </w:pPr>
+      <w:bookmarkStart w:id="27" w:name="task-1.3-1"/>
       <w:r>
         <w:t xml:space="preserve">Task 1.3</w:t>
       </w:r>
+      <w:bookmarkEnd w:id="27"/>
     </w:p>
     <w:p>
       <w:pPr>
@@ -1283,7 +1382,10 @@
         <w:t xml:space="preserve"> </w:t>
       </w:r>
       <w:r>
-        <w:t xml:space="preserve">isplays a</w:t>
+        <w:t xml:space="preserve"> </w:t>
+      </w:r>
+      <w:r>
+        <w:t xml:space="preserve">a</w:t>
       </w:r>
       <w:r>
         <w:t xml:space="preserve"> </w:t>
@@ -1312,15 +1414,15 @@
         <w:t xml:space="preserve">cout &lt;&lt; "With formfeed character: Welcome to C++ Programming\f" &lt;&lt; "---\n";</w:t>
       </w:r>
     </w:p>
-    <w:bookmarkEnd w:id="25"/>
-    <w:bookmarkStart w:id="26" w:name="task-1.4"/>
     <w:p>
       <w:pPr>
         <w:pStyle w:val="Heading4"/>
       </w:pPr>
+      <w:bookmarkStart w:id="28" w:name="task-1.4"/>
       <w:r>
         <w:t xml:space="preserve">Task 1.4</w:t>
       </w:r>
+      <w:bookmarkEnd w:id="28"/>
     </w:p>
     <w:p>
       <w:pPr>
@@ -1341,15 +1443,15 @@
         <w:t xml:space="preserve">cout &lt;&lt; "Escaped characters: Is the symbol \\n called \' Newline \' \? \n";</w:t>
       </w:r>
     </w:p>
-    <w:bookmarkEnd w:id="26"/>
-    <w:bookmarkStart w:id="27" w:name="task-2.1"/>
     <w:p>
       <w:pPr>
         <w:pStyle w:val="Heading4"/>
       </w:pPr>
+      <w:bookmarkStart w:id="29" w:name="task-2.1"/>
       <w:r>
         <w:t xml:space="preserve">Task 2.1</w:t>
       </w:r>
+      <w:bookmarkEnd w:id="29"/>
     </w:p>
     <w:p>
       <w:pPr>
@@ -1394,15 +1496,15 @@
         <w:t xml:space="preserve">cout &lt;&lt; endl;</w:t>
       </w:r>
     </w:p>
-    <w:bookmarkEnd w:id="27"/>
-    <w:bookmarkStart w:id="28" w:name="task-2.2"/>
     <w:p>
       <w:pPr>
         <w:pStyle w:val="Heading4"/>
       </w:pPr>
+      <w:bookmarkStart w:id="30" w:name="task-2.2"/>
       <w:r>
         <w:t xml:space="preserve">Task 2.2</w:t>
       </w:r>
+      <w:bookmarkEnd w:id="30"/>
     </w:p>
     <w:p>
       <w:pPr>
@@ -1438,25 +1540,25 @@
         <w:t xml:space="preserve">cout &lt;&lt; "A rose by any other name would smell as sweet" &lt;&lt; endl;</w:t>
       </w:r>
     </w:p>
-    <w:bookmarkEnd w:id="28"/>
-    <w:bookmarkEnd w:id="29"/>
-    <w:bookmarkStart w:id="31" w:name="basic-use-pascals-triangle"/>
     <w:p>
       <w:pPr>
         <w:pStyle w:val="Heading3"/>
       </w:pPr>
+      <w:bookmarkStart w:id="31" w:name="basic-use-pascals-triangle"/>
       <w:r>
         <w:t xml:space="preserve">Basic Use: Pascals Triangle</w:t>
       </w:r>
-    </w:p>
-    <w:bookmarkStart w:id="30" w:name="task-1.1-1"/>
+      <w:bookmarkEnd w:id="31"/>
+    </w:p>
     <w:p>
       <w:pPr>
         <w:pStyle w:val="Heading4"/>
       </w:pPr>
+      <w:bookmarkStart w:id="32" w:name="task-1.1-1"/>
       <w:r>
         <w:t xml:space="preserve">Task 1.1</w:t>
       </w:r>
+      <w:bookmarkEnd w:id="32"/>
     </w:p>
     <w:p>
       <w:pPr>
@@ -1573,16 +1675,15 @@
         <w:t xml:space="preserve">cout &lt;&lt; "\t\t\t\t      Made by William Fayers\n";</w:t>
       </w:r>
     </w:p>
-    <w:bookmarkEnd w:id="30"/>
-    <w:bookmarkEnd w:id="31"/>
-    <w:bookmarkStart w:id="32" w:name="pascal-triangle-extended-project"/>
     <w:p>
       <w:pPr>
         <w:pStyle w:val="Heading3"/>
       </w:pPr>
+      <w:bookmarkStart w:id="33" w:name="pascal-triangle-extended-project"/>
       <w:r>
         <w:t xml:space="preserve">Pascal Triangle: Extended Project</w:t>
       </w:r>
+      <w:bookmarkEnd w:id="33"/>
     </w:p>
     <w:p>
       <w:pPr>
@@ -2573,17 +2674,14 @@
         <w:t xml:space="preserve">}</w:t>
       </w:r>
     </w:p>
-    <w:bookmarkEnd w:id="32"/>
-    <w:bookmarkEnd w:id="33"/>
-    <w:bookmarkStart w:id="41" w:name="week-2-2024-10-07-to-2024-10-14"/>
     <w:p>
       <w:pPr>
         <w:pStyle w:val="Heading2"/>
       </w:pPr>
+      <w:bookmarkStart w:id="34" w:name="week-2-2024-10-07-to-2024-10-14"/>
       <w:r>
         <w:rPr>
           <w:b/>
-          <w:bCs/>
         </w:rPr>
         <w:t xml:space="preserve">Week 2</w:t>
       </w:r>
@@ -2593,6 +2691,7 @@
       <w:r>
         <w:t xml:space="preserve">– 2024-10-07 to 2024-10-14</w:t>
       </w:r>
+      <w:bookmarkEnd w:id="34"/>
     </w:p>
     <w:p>
       <w:pPr>
@@ -2601,7 +2700,6 @@
       <w:r>
         <w:rPr>
           <w:b/>
-          <w:bCs/>
         </w:rPr>
         <w:t xml:space="preserve">What did you learn in the lab tasks this week?</w:t>
       </w:r>
@@ -2621,7 +2719,6 @@
       <w:r>
         <w:rPr>
           <w:b/>
-          <w:bCs/>
         </w:rPr>
         <w:t xml:space="preserve">How well did I learn it?</w:t>
       </w:r>
@@ -2641,7 +2738,6 @@
       <w:r>
         <w:rPr>
           <w:b/>
-          <w:bCs/>
         </w:rPr>
         <w:t xml:space="preserve">How does my solution compare with the official solution?</w:t>
       </w:r>
@@ -2661,7 +2757,6 @@
       <w:r>
         <w:rPr>
           <w:b/>
-          <w:bCs/>
         </w:rPr>
         <w:t xml:space="preserve">How can I extend the concepts used in the tasks to form a new project</w:t>
       </w:r>
@@ -2681,7 +2776,6 @@
       <w:r>
         <w:rPr>
           <w:b/>
-          <w:bCs/>
         </w:rPr>
         <w:t xml:space="preserve">Lesson Review Question Answers</w:t>
       </w:r>
@@ -2694,23 +2788,25 @@
         <w:t xml:space="preserve">…</w:t>
       </w:r>
     </w:p>
-    <w:bookmarkStart w:id="36" w:name="basic-use-variables-and-data-types"/>
     <w:p>
       <w:pPr>
         <w:pStyle w:val="Heading3"/>
       </w:pPr>
+      <w:bookmarkStart w:id="35" w:name="basic-use-variables-and-data-types"/>
       <w:r>
         <w:t xml:space="preserve">Basic Use: Variables And Data Types</w:t>
       </w:r>
-    </w:p>
-    <w:bookmarkStart w:id="34" w:name="task-1.2"/>
+      <w:bookmarkEnd w:id="35"/>
+    </w:p>
     <w:p>
       <w:pPr>
         <w:pStyle w:val="Heading4"/>
       </w:pPr>
+      <w:bookmarkStart w:id="36" w:name="task-1.2"/>
       <w:r>
         <w:t xml:space="preserve">Task 1.2</w:t>
       </w:r>
+      <w:bookmarkEnd w:id="36"/>
     </w:p>
     <w:p>
       <w:pPr>
@@ -2832,15 +2928,15 @@
         <w:t xml:space="preserve">return 0;</w:t>
       </w:r>
     </w:p>
-    <w:bookmarkEnd w:id="34"/>
-    <w:bookmarkStart w:id="35" w:name="task-1.2-1"/>
     <w:p>
       <w:pPr>
         <w:pStyle w:val="Heading4"/>
       </w:pPr>
+      <w:bookmarkStart w:id="37" w:name="task-1.2-1"/>
       <w:r>
         <w:t xml:space="preserve">Task 1.2</w:t>
       </w:r>
+      <w:bookmarkEnd w:id="37"/>
     </w:p>
     <w:p>
       <w:pPr>
@@ -2964,25 +3060,25 @@
         <w:t xml:space="preserve">total_candies = total_children * candies_per_child + extra_candies;</w:t>
       </w:r>
     </w:p>
-    <w:bookmarkEnd w:id="35"/>
-    <w:bookmarkEnd w:id="36"/>
-    <w:bookmarkStart w:id="40" w:name="basic-use-input-and-math"/>
     <w:p>
       <w:pPr>
         <w:pStyle w:val="Heading3"/>
       </w:pPr>
+      <w:bookmarkStart w:id="38" w:name="basic-use-input-and-math"/>
       <w:r>
         <w:t xml:space="preserve">Basic Use: Input And Math</w:t>
       </w:r>
-    </w:p>
-    <w:bookmarkStart w:id="37" w:name="task-2.2-1"/>
+      <w:bookmarkEnd w:id="38"/>
+    </w:p>
     <w:p>
       <w:pPr>
         <w:pStyle w:val="Heading4"/>
       </w:pPr>
+      <w:bookmarkStart w:id="39" w:name="task-2.2-1"/>
       <w:r>
         <w:t xml:space="preserve">Task 2.2</w:t>
       </w:r>
+      <w:bookmarkEnd w:id="39"/>
     </w:p>
     <w:p>
       <w:pPr>
@@ -3012,15 +3108,15 @@
         <w:t xml:space="preserve">std::cout &lt;&lt; "Remainder: " &lt;&lt; result &lt;&lt; std::endl;</w:t>
       </w:r>
     </w:p>
-    <w:bookmarkEnd w:id="37"/>
-    <w:bookmarkStart w:id="38" w:name="task-2.3"/>
     <w:p>
       <w:pPr>
         <w:pStyle w:val="Heading4"/>
       </w:pPr>
+      <w:bookmarkStart w:id="40" w:name="task-2.3"/>
       <w:r>
         <w:t xml:space="preserve">Task 2.3</w:t>
       </w:r>
+      <w:bookmarkEnd w:id="40"/>
     </w:p>
     <w:p>
       <w:pPr>
@@ -3049,9 +3145,6 @@
           <m:t>F</m:t>
         </m:r>
         <m:r>
-          <m:rPr>
-            <m:sty m:val="p"/>
-          </m:rPr>
           <m:t>=</m:t>
         </m:r>
         <m:f>
@@ -3063,9 +3156,6 @@
               <m:t>G</m:t>
             </m:r>
             <m:r>
-              <m:rPr>
-                <m:sty m:val="p"/>
-              </m:rPr>
               <m:t>*</m:t>
             </m:r>
             <m:sSub>
@@ -3081,9 +3171,6 @@
               </m:sub>
             </m:sSub>
             <m:r>
-              <m:rPr>
-                <m:sty m:val="p"/>
-              </m:rPr>
               <m:t>*</m:t>
             </m:r>
             <m:sSub>
@@ -3181,15 +3268,15 @@
         <w:t xml:space="preserve">}</w:t>
       </w:r>
     </w:p>
-    <w:bookmarkEnd w:id="38"/>
-    <w:bookmarkStart w:id="39" w:name="task-2.3-1"/>
     <w:p>
       <w:pPr>
         <w:pStyle w:val="Heading4"/>
       </w:pPr>
+      <w:bookmarkStart w:id="41" w:name="task-2.3-1"/>
       <w:r>
         <w:t xml:space="preserve">Task 2.3</w:t>
       </w:r>
+      <w:bookmarkEnd w:id="41"/>
     </w:p>
     <w:p>
       <w:pPr>
@@ -3338,17 +3425,15 @@
         <w:t xml:space="preserve">}</w:t>
       </w:r>
     </w:p>
-    <w:bookmarkEnd w:id="39"/>
-    <w:bookmarkEnd w:id="40"/>
-    <w:bookmarkEnd w:id="41"/>
-    <w:bookmarkStart w:id="42" w:name="references"/>
     <w:p>
       <w:pPr>
         <w:pStyle w:val="Heading2"/>
       </w:pPr>
+      <w:bookmarkStart w:id="42" w:name="references"/>
       <w:r>
         <w:t xml:space="preserve">📓 References</w:t>
       </w:r>
+      <w:bookmarkEnd w:id="42"/>
     </w:p>
     <w:p>
       <w:pPr>
@@ -3361,7 +3446,13 @@
         <w:t xml:space="preserve"> </w:t>
       </w:r>
       <w:r>
-        <w:t xml:space="preserve">“A comprehensive guide to C++ coding standards and best practices,”</w:t>
+        <w:t xml:space="preserve">“</w:t>
+      </w:r>
+      <w:r>
+        <w:t xml:space="preserve">A comprehensive guide to C++ coding standards and best practices,</w:t>
+      </w:r>
+      <w:r>
+        <w:t xml:space="preserve">”</w:t>
       </w:r>
       <w:r>
         <w:t xml:space="preserve"> </w:t>
@@ -3369,7 +3460,6 @@
       <w:r>
         <w:rPr>
           <w:i/>
-          <w:iCs/>
         </w:rPr>
         <w:t xml:space="preserve">C++ Style Guide</w:t>
       </w:r>
@@ -3388,7 +3478,13 @@
         <w:t xml:space="preserve"> </w:t>
       </w:r>
       <w:r>
-        <w:t xml:space="preserve">“Official documentation for Doxygen’s documentation blocks and usage,”</w:t>
+        <w:t xml:space="preserve">“</w:t>
+      </w:r>
+      <w:r>
+        <w:t xml:space="preserve">Official documentation for Doxygen’s documentation blocks and usage,</w:t>
+      </w:r>
+      <w:r>
+        <w:t xml:space="preserve">”</w:t>
       </w:r>
       <w:r>
         <w:t xml:space="preserve"> </w:t>
@@ -3396,7 +3492,6 @@
       <w:r>
         <w:rPr>
           <w:i/>
-          <w:iCs/>
         </w:rPr>
         <w:t xml:space="preserve">Doxygen Manual - Documentation Blocks</w:t>
       </w:r>
@@ -3404,15 +3499,14 @@
         <w:t xml:space="preserve">, 2024. [Online] Available: https://www.doxygen.nl/manual/docblocks.html (accessed 2024-10-05).</w:t>
       </w:r>
     </w:p>
-    <w:bookmarkEnd w:id="42"/>
     <w:sectPr>
-      <w:pgSz w:h="15840" w:w="12240"/>
-      <w:pgMar w:bottom="1440" w:footer="720" w:gutter="0" w:header="720" w:left="1440" w:right="1440" w:top="1440"/>
+      <w:pgSz w:w="12240" w:h="15840"/>
+      <w:pgMar w:top="1440" w:right="1440" w:bottom="1440" w:left="1440" w:header="720" w:footer="720" w:gutter="0"/>
       <w:pgBorders w:display="firstPage" w:offsetFrom="page">
-        <w:top w:color="auto" w:space="24" w:sz="6" w:val="doubleWave"/>
-        <w:left w:color="auto" w:space="24" w:sz="6" w:val="doubleWave"/>
-        <w:bottom w:color="auto" w:space="24" w:sz="6" w:val="doubleWave"/>
-        <w:right w:color="auto" w:space="24" w:sz="6" w:val="doubleWave"/>
+        <w:top w:val="doubleWave" w:sz="6" w:space="24" w:color="auto"/>
+        <w:left w:val="doubleWave" w:sz="6" w:space="24" w:color="auto"/>
+        <w:bottom w:val="doubleWave" w:sz="6" w:space="24" w:color="auto"/>
+        <w:right w:val="doubleWave" w:sz="6" w:space="24" w:color="auto"/>
       </w:pgBorders>
       <w:cols w:space="720"/>
     </w:sectPr>
@@ -3444,8 +3538,8 @@
 </file>
 
 <file path=word/numbering.xml><?xml version="1.0" encoding="utf-8"?>
-<w:numbering xmlns:aink="http://schemas.microsoft.com/office/drawing/2016/ink" xmlns:am3d="http://schemas.microsoft.com/office/drawing/2017/model3d" xmlns:cx="http://schemas.microsoft.com/office/drawing/2014/chartex" xmlns:cx1="http://schemas.microsoft.com/office/drawing/2015/9/8/chartex" xmlns:cx2="http://schemas.microsoft.com/office/drawing/2015/10/21/chartex" xmlns:cx3="http://schemas.microsoft.com/office/drawing/2016/5/9/chartex" xmlns:cx4="http://schemas.microsoft.com/office/drawing/2016/5/10/chartex" xmlns:cx5="http://schemas.microsoft.com/office/drawing/2016/5/11/chartex" xmlns:cx6="http://schemas.microsoft.com/office/drawing/2016/5/12/chartex" xmlns:cx7="http://schemas.microsoft.com/office/drawing/2016/5/13/chartex" xmlns:cx8="http://schemas.microsoft.com/office/drawing/2016/5/14/chartex" xmlns:m="http://schemas.openxmlformats.org/officeDocument/2006/math" xmlns:mc="http://schemas.openxmlformats.org/markup-compatibility/2006" xmlns:o="urn:schemas-microsoft-com:office:office" xmlns:oel="http://schemas.microsoft.com/office/2019/extlst" xmlns:r="http://schemas.openxmlformats.org/officeDocument/2006/relationships" xmlns:v="urn:schemas-microsoft-com:vml" xmlns:w="http://schemas.openxmlformats.org/wordprocessingml/2006/main" xmlns:w10="urn:schemas-microsoft-com:office:word" xmlns:w14="http://schemas.microsoft.com/office/word/2010/wordml" xmlns:w15="http://schemas.microsoft.com/office/word/2012/wordml" xmlns:w16="http://schemas.microsoft.com/office/word/2018/wordml" xmlns:w16cex="http://schemas.microsoft.com/office/word/2018/wordml/cex" xmlns:w16cid="http://schemas.microsoft.com/office/word/2016/wordml/cid" xmlns:w16du="http://schemas.microsoft.com/office/word/2023/wordml/word16du" xmlns:w16sdtdh="http://schemas.microsoft.com/office/word/2020/wordml/sdtdatahash" xmlns:w16se="http://schemas.microsoft.com/office/word/2015/wordml/symex" xmlns:wne="http://schemas.microsoft.com/office/word/2006/wordml" xmlns:wp="http://schemas.openxmlformats.org/drawingml/2006/wordprocessingDrawing" xmlns:wp14="http://schemas.microsoft.com/office/word/2010/wordprocessingDrawing" xmlns:wpc="http://schemas.microsoft.com/office/word/2010/wordprocessingCanvas" xmlns:wpg="http://schemas.microsoft.com/office/word/2010/wordprocessingGroup" xmlns:wpi="http://schemas.microsoft.com/office/word/2010/wordprocessingInk" xmlns:wps="http://schemas.microsoft.com/office/word/2010/wordprocessingShape" mc:Ignorable="w14 w15 w16se w16cid w16 w16cex w16sdtdh w16du wp14">
-  <w:abstractNum w15:restartNumberingAfterBreak="0" w:abstractNumId="0">
+<w:numbering xmlns:wpc="http://schemas.microsoft.com/office/word/2010/wordprocessingCanvas" xmlns:cx="http://schemas.microsoft.com/office/drawing/2014/chartex" xmlns:cx1="http://schemas.microsoft.com/office/drawing/2015/9/8/chartex" xmlns:cx2="http://schemas.microsoft.com/office/drawing/2015/10/21/chartex" xmlns:cx3="http://schemas.microsoft.com/office/drawing/2016/5/9/chartex" xmlns:cx4="http://schemas.microsoft.com/office/drawing/2016/5/10/chartex" xmlns:cx5="http://schemas.microsoft.com/office/drawing/2016/5/11/chartex" xmlns:cx6="http://schemas.microsoft.com/office/drawing/2016/5/12/chartex" xmlns:cx7="http://schemas.microsoft.com/office/drawing/2016/5/13/chartex" xmlns:cx8="http://schemas.microsoft.com/office/drawing/2016/5/14/chartex" xmlns:mc="http://schemas.openxmlformats.org/markup-compatibility/2006" xmlns:aink="http://schemas.microsoft.com/office/drawing/2016/ink" xmlns:am3d="http://schemas.microsoft.com/office/drawing/2017/model3d" xmlns:o="urn:schemas-microsoft-com:office:office" xmlns:oel="http://schemas.microsoft.com/office/2019/extlst" xmlns:r="http://schemas.openxmlformats.org/officeDocument/2006/relationships" xmlns:m="http://schemas.openxmlformats.org/officeDocument/2006/math" xmlns:v="urn:schemas-microsoft-com:vml" xmlns:wp14="http://schemas.microsoft.com/office/word/2010/wordprocessingDrawing" xmlns:wp="http://schemas.openxmlformats.org/drawingml/2006/wordprocessingDrawing" xmlns:w10="urn:schemas-microsoft-com:office:word" xmlns:w="http://schemas.openxmlformats.org/wordprocessingml/2006/main" xmlns:w14="http://schemas.microsoft.com/office/word/2010/wordml" xmlns:w15="http://schemas.microsoft.com/office/word/2012/wordml" xmlns:w16cex="http://schemas.microsoft.com/office/word/2018/wordml/cex" xmlns:w16cid="http://schemas.microsoft.com/office/word/2016/wordml/cid" xmlns:w16="http://schemas.microsoft.com/office/word/2018/wordml" xmlns:w16du="http://schemas.microsoft.com/office/word/2023/wordml/word16du" xmlns:w16sdtdh="http://schemas.microsoft.com/office/word/2020/wordml/sdtdatahash" xmlns:w16se="http://schemas.microsoft.com/office/word/2015/wordml/symex" xmlns:wpg="http://schemas.microsoft.com/office/word/2010/wordprocessingGroup" xmlns:wpi="http://schemas.microsoft.com/office/word/2010/wordprocessingInk" xmlns:wne="http://schemas.microsoft.com/office/word/2006/wordml" xmlns:wps="http://schemas.microsoft.com/office/word/2010/wordprocessingShape" mc:Ignorable="w14 w15 w16se w16cid w16 w16cex w16sdtdh w16du wp14">
+  <w:abstractNum w:abstractNumId="0" w15:restartNumberingAfterBreak="0">
     <w:nsid w:val="170CD2DE"/>
     <w:multiLevelType w:val="multilevel"/>
     <w:tmpl w:val="0A3A9600"/>
@@ -3455,9 +3549,9 @@
       <w:lvlJc w:val="left"/>
       <w:pPr>
         <w:tabs>
-          <w:tab w:pos="0" w:val="num"/>
+          <w:tab w:val="num" w:pos="0"/>
         </w:tabs>
-        <w:ind w:hanging="480" w:left="480"/>
+        <w:ind w:left="480" w:hanging="480"/>
       </w:pPr>
     </w:lvl>
     <w:lvl w:ilvl="1">
@@ -3466,9 +3560,9 @@
       <w:lvlJc w:val="left"/>
       <w:pPr>
         <w:tabs>
-          <w:tab w:pos="720" w:val="num"/>
+          <w:tab w:val="num" w:pos="720"/>
         </w:tabs>
-        <w:ind w:hanging="480" w:left="1200"/>
+        <w:ind w:left="1200" w:hanging="480"/>
       </w:pPr>
     </w:lvl>
     <w:lvl w:ilvl="2">
@@ -3477,9 +3571,9 @@
       <w:lvlJc w:val="left"/>
       <w:pPr>
         <w:tabs>
-          <w:tab w:pos="1440" w:val="num"/>
+          <w:tab w:val="num" w:pos="1440"/>
         </w:tabs>
-        <w:ind w:hanging="480" w:left="1920"/>
+        <w:ind w:left="1920" w:hanging="480"/>
       </w:pPr>
     </w:lvl>
     <w:lvl w:ilvl="3">
@@ -3488,9 +3582,9 @@
       <w:lvlJc w:val="left"/>
       <w:pPr>
         <w:tabs>
-          <w:tab w:pos="2160" w:val="num"/>
+          <w:tab w:val="num" w:pos="2160"/>
         </w:tabs>
-        <w:ind w:hanging="480" w:left="2640"/>
+        <w:ind w:left="2640" w:hanging="480"/>
       </w:pPr>
     </w:lvl>
     <w:lvl w:ilvl="4">
@@ -3499,9 +3593,9 @@
       <w:lvlJc w:val="left"/>
       <w:pPr>
         <w:tabs>
-          <w:tab w:pos="2880" w:val="num"/>
+          <w:tab w:val="num" w:pos="2880"/>
         </w:tabs>
-        <w:ind w:hanging="480" w:left="3360"/>
+        <w:ind w:left="3360" w:hanging="480"/>
       </w:pPr>
     </w:lvl>
     <w:lvl w:ilvl="5">
@@ -3510,9 +3604,9 @@
       <w:lvlJc w:val="left"/>
       <w:pPr>
         <w:tabs>
-          <w:tab w:pos="3600" w:val="num"/>
+          <w:tab w:val="num" w:pos="3600"/>
         </w:tabs>
-        <w:ind w:hanging="480" w:left="4080"/>
+        <w:ind w:left="4080" w:hanging="480"/>
       </w:pPr>
     </w:lvl>
     <w:lvl w:ilvl="6">
@@ -3521,9 +3615,9 @@
       <w:lvlJc w:val="left"/>
       <w:pPr>
         <w:tabs>
-          <w:tab w:pos="4320" w:val="num"/>
+          <w:tab w:val="num" w:pos="4320"/>
         </w:tabs>
-        <w:ind w:hanging="480" w:left="4800"/>
+        <w:ind w:left="4800" w:hanging="480"/>
       </w:pPr>
     </w:lvl>
     <w:lvl w:ilvl="7">
@@ -3532,9 +3626,9 @@
       <w:lvlJc w:val="left"/>
       <w:pPr>
         <w:tabs>
-          <w:tab w:pos="5040" w:val="num"/>
+          <w:tab w:val="num" w:pos="5040"/>
         </w:tabs>
-        <w:ind w:hanging="480" w:left="5520"/>
+        <w:ind w:left="5520" w:hanging="480"/>
       </w:pPr>
     </w:lvl>
     <w:lvl w:ilvl="8">
@@ -3543,21 +3637,24 @@
       <w:lvlJc w:val="left"/>
       <w:pPr>
         <w:tabs>
-          <w:tab w:pos="5760" w:val="num"/>
+          <w:tab w:val="num" w:pos="5760"/>
         </w:tabs>
-        <w:ind w:hanging="480" w:left="6240"/>
+        <w:ind w:left="6240" w:hanging="480"/>
       </w:pPr>
     </w:lvl>
   </w:abstractNum>
   <w:abstractNum w:abstractNumId="990">
-    <w:nsid w:val="0000A990"/>
+    <w:nsid w:val="2c1ae401"/>
     <w:multiLevelType w:val="multilevel"/>
     <w:lvl w:ilvl="0">
       <w:numFmt w:val="bullet"/>
       <w:lvlText w:val=" "/>
       <w:lvlJc w:val="left"/>
       <w:pPr>
-        <w:ind w:left="720" w:hanging="360"/>
+        <w:tabs>
+          <w:tab w:val="num" w:pos="0"/>
+        </w:tabs>
+        <w:ind w:left="480" w:hanging="480"/>
       </w:pPr>
     </w:lvl>
     <w:lvl w:ilvl="1">
@@ -3565,7 +3662,10 @@
       <w:lvlText w:val=" "/>
       <w:lvlJc w:val="left"/>
       <w:pPr>
-        <w:ind w:left="1440" w:hanging="360"/>
+        <w:tabs>
+          <w:tab w:val="num" w:pos="720"/>
+        </w:tabs>
+        <w:ind w:left="1200" w:hanging="480"/>
       </w:pPr>
     </w:lvl>
     <w:lvl w:ilvl="2">
@@ -3573,7 +3673,10 @@
       <w:lvlText w:val=" "/>
       <w:lvlJc w:val="left"/>
       <w:pPr>
-        <w:ind w:left="2160" w:hanging="360"/>
+        <w:tabs>
+          <w:tab w:val="num" w:pos="1440"/>
+        </w:tabs>
+        <w:ind w:left="1920" w:hanging="480"/>
       </w:pPr>
     </w:lvl>
     <w:lvl w:ilvl="3">
@@ -3581,7 +3684,10 @@
       <w:lvlText w:val=" "/>
       <w:lvlJc w:val="left"/>
       <w:pPr>
-        <w:ind w:left="2880" w:hanging="360"/>
+        <w:tabs>
+          <w:tab w:val="num" w:pos="2160"/>
+        </w:tabs>
+        <w:ind w:left="2640" w:hanging="480"/>
       </w:pPr>
     </w:lvl>
     <w:lvl w:ilvl="4">
@@ -3589,7 +3695,10 @@
       <w:lvlText w:val=" "/>
       <w:lvlJc w:val="left"/>
       <w:pPr>
-        <w:ind w:left="3600" w:hanging="360"/>
+        <w:tabs>
+          <w:tab w:val="num" w:pos="2880"/>
+        </w:tabs>
+        <w:ind w:left="3360" w:hanging="480"/>
       </w:pPr>
     </w:lvl>
     <w:lvl w:ilvl="5">
@@ -3597,7 +3706,10 @@
       <w:lvlText w:val=" "/>
       <w:lvlJc w:val="left"/>
       <w:pPr>
-        <w:ind w:left="4320" w:hanging="360"/>
+        <w:tabs>
+          <w:tab w:val="num" w:pos="3600"/>
+        </w:tabs>
+        <w:ind w:left="4080" w:hanging="480"/>
       </w:pPr>
     </w:lvl>
     <w:lvl w:ilvl="6">
@@ -3605,7 +3717,10 @@
       <w:lvlText w:val=" "/>
       <w:lvlJc w:val="left"/>
       <w:pPr>
-        <w:ind w:left="5040" w:hanging="360"/>
+        <w:tabs>
+          <w:tab w:val="num" w:pos="4320"/>
+        </w:tabs>
+        <w:ind w:left="4800" w:hanging="480"/>
       </w:pPr>
     </w:lvl>
     <w:lvl w:ilvl="7">
@@ -3613,7 +3728,10 @@
       <w:lvlText w:val=" "/>
       <w:lvlJc w:val="left"/>
       <w:pPr>
-        <w:ind w:left="5760" w:hanging="360"/>
+        <w:tabs>
+          <w:tab w:val="num" w:pos="5040"/>
+        </w:tabs>
+        <w:ind w:left="5520" w:hanging="480"/>
       </w:pPr>
     </w:lvl>
     <w:lvl w:ilvl="8">
@@ -3621,12 +3739,15 @@
       <w:lvlText w:val=" "/>
       <w:lvlJc w:val="left"/>
       <w:pPr>
-        <w:ind w:left="6480" w:hanging="360"/>
+        <w:tabs>
+          <w:tab w:val="num" w:pos="5760"/>
+        </w:tabs>
+        <w:ind w:left="6240" w:hanging="480"/>
       </w:pPr>
     </w:lvl>
   </w:abstractNum>
   <w:abstractNum w:abstractNumId="99411">
-    <w:nsid w:val="00A99411"/>
+    <w:nsid w:val="ea454b4c"/>
     <w:multiLevelType w:val="multilevel"/>
     <w:lvl w:ilvl="0">
       <w:start w:val="1"/>
@@ -3634,7 +3755,10 @@
       <w:lvlText w:val="%1."/>
       <w:lvlJc w:val="left"/>
       <w:pPr>
-        <w:ind w:left="720" w:hanging="360"/>
+        <w:tabs>
+          <w:tab w:val="num" w:pos="0"/>
+        </w:tabs>
+        <w:ind w:left="480" w:hanging="480"/>
       </w:pPr>
     </w:lvl>
     <w:lvl w:ilvl="1">
@@ -3643,7 +3767,10 @@
       <w:lvlText w:val="%2."/>
       <w:lvlJc w:val="left"/>
       <w:pPr>
-        <w:ind w:left="1440" w:hanging="360"/>
+        <w:tabs>
+          <w:tab w:val="num" w:pos="720"/>
+        </w:tabs>
+        <w:ind w:left="1200" w:hanging="480"/>
       </w:pPr>
     </w:lvl>
     <w:lvl w:ilvl="2">
@@ -3652,7 +3779,10 @@
       <w:lvlText w:val="%3."/>
       <w:lvlJc w:val="left"/>
       <w:pPr>
-        <w:ind w:left="2160" w:hanging="360"/>
+        <w:tabs>
+          <w:tab w:val="num" w:pos="1440"/>
+        </w:tabs>
+        <w:ind w:left="1920" w:hanging="480"/>
       </w:pPr>
     </w:lvl>
     <w:lvl w:ilvl="3">
@@ -3661,7 +3791,10 @@
       <w:lvlText w:val="%4."/>
       <w:lvlJc w:val="left"/>
       <w:pPr>
-        <w:ind w:left="2880" w:hanging="360"/>
+        <w:tabs>
+          <w:tab w:val="num" w:pos="2160"/>
+        </w:tabs>
+        <w:ind w:left="2640" w:hanging="480"/>
       </w:pPr>
     </w:lvl>
     <w:lvl w:ilvl="4">
@@ -3670,7 +3803,10 @@
       <w:lvlText w:val="%5."/>
       <w:lvlJc w:val="left"/>
       <w:pPr>
-        <w:ind w:left="3600" w:hanging="360"/>
+        <w:tabs>
+          <w:tab w:val="num" w:pos="2880"/>
+        </w:tabs>
+        <w:ind w:left="3360" w:hanging="480"/>
       </w:pPr>
     </w:lvl>
     <w:lvl w:ilvl="5">
@@ -3679,7 +3815,10 @@
       <w:lvlText w:val="%6."/>
       <w:lvlJc w:val="left"/>
       <w:pPr>
-        <w:ind w:left="4320" w:hanging="360"/>
+        <w:tabs>
+          <w:tab w:val="num" w:pos="3600"/>
+        </w:tabs>
+        <w:ind w:left="4080" w:hanging="480"/>
       </w:pPr>
     </w:lvl>
     <w:lvl w:ilvl="6">
@@ -3688,7 +3827,10 @@
       <w:lvlText w:val="%7."/>
       <w:lvlJc w:val="left"/>
       <w:pPr>
-        <w:ind w:left="5040" w:hanging="360"/>
+        <w:tabs>
+          <w:tab w:val="num" w:pos="4320"/>
+        </w:tabs>
+        <w:ind w:left="4800" w:hanging="480"/>
       </w:pPr>
     </w:lvl>
     <w:lvl w:ilvl="7">
@@ -3697,7 +3839,10 @@
       <w:lvlText w:val="%8."/>
       <w:lvlJc w:val="left"/>
       <w:pPr>
-        <w:ind w:left="5760" w:hanging="360"/>
+        <w:tabs>
+          <w:tab w:val="num" w:pos="5040"/>
+        </w:tabs>
+        <w:ind w:left="5520" w:hanging="480"/>
       </w:pPr>
     </w:lvl>
     <w:lvl w:ilvl="8">
@@ -3706,11 +3851,14 @@
       <w:lvlText w:val="%9."/>
       <w:lvlJc w:val="left"/>
       <w:pPr>
-        <w:ind w:left="6480" w:hanging="360"/>
+        <w:tabs>
+          <w:tab w:val="num" w:pos="5760"/>
+        </w:tabs>
+        <w:ind w:left="6240" w:hanging="480"/>
       </w:pPr>
     </w:lvl>
   </w:abstractNum>
-  <w:num w16cid:durableId="1626231186" w:numId="1">
+  <w:num w:numId="1" w16cid:durableId="1626231186">
     <w:abstractNumId w:val="0"/>
   </w:num>
   <w:num w:numId="1000">
@@ -3750,14 +3898,14 @@
 </file>
 
 <file path=word/styles.xml><?xml version="1.0" encoding="utf-8"?>
-<w:styles xmlns:mc="http://schemas.openxmlformats.org/markup-compatibility/2006" xmlns:r="http://schemas.openxmlformats.org/officeDocument/2006/relationships" xmlns:w="http://schemas.openxmlformats.org/wordprocessingml/2006/main" xmlns:w14="http://schemas.microsoft.com/office/word/2010/wordml" xmlns:w15="http://schemas.microsoft.com/office/word/2012/wordml" xmlns:w16="http://schemas.microsoft.com/office/word/2018/wordml" xmlns:w16cex="http://schemas.microsoft.com/office/word/2018/wordml/cex" xmlns:w16cid="http://schemas.microsoft.com/office/word/2016/wordml/cid" xmlns:w16du="http://schemas.microsoft.com/office/word/2023/wordml/word16du" xmlns:w16sdtdh="http://schemas.microsoft.com/office/word/2020/wordml/sdtdatahash" xmlns:w16se="http://schemas.microsoft.com/office/word/2015/wordml/symex" mc:Ignorable="w14 w15 w16se w16cid w16 w16cex w16sdtdh w16du">
+<w:styles xmlns:mc="http://schemas.openxmlformats.org/markup-compatibility/2006" xmlns:r="http://schemas.openxmlformats.org/officeDocument/2006/relationships" xmlns:w="http://schemas.openxmlformats.org/wordprocessingml/2006/main" xmlns:w14="http://schemas.microsoft.com/office/word/2010/wordml" xmlns:w15="http://schemas.microsoft.com/office/word/2012/wordml" xmlns:w16cex="http://schemas.microsoft.com/office/word/2018/wordml/cex" xmlns:w16cid="http://schemas.microsoft.com/office/word/2016/wordml/cid" xmlns:w16="http://schemas.microsoft.com/office/word/2018/wordml" xmlns:w16du="http://schemas.microsoft.com/office/word/2023/wordml/word16du" xmlns:w16sdtdh="http://schemas.microsoft.com/office/word/2020/wordml/sdtdatahash" xmlns:w16se="http://schemas.microsoft.com/office/word/2015/wordml/symex" mc:Ignorable="w14 w15 w16se w16cid w16 w16cex w16sdtdh w16du">
   <w:docDefaults>
     <w:rPrDefault>
       <w:rPr>
-        <w:rFonts w:asciiTheme="minorHAnsi" w:cstheme="minorBidi" w:eastAsiaTheme="minorEastAsia" w:hAnsiTheme="minorHAnsi"/>
+        <w:rFonts w:asciiTheme="minorHAnsi" w:eastAsiaTheme="minorEastAsia" w:hAnsiTheme="minorHAnsi" w:cstheme="minorBidi"/>
         <w:sz w:val="21"/>
         <w:szCs w:val="21"/>
-        <w:lang w:bidi="ar-SA" w:eastAsia="en-US" w:val="en-GB"/>
+        <w:lang w:val="en-GB" w:eastAsia="en-US" w:bidi="ar-SA"/>
       </w:rPr>
     </w:rPrDefault>
     <w:pPrDefault>
@@ -3766,13 +3914,13 @@
       </w:pPr>
     </w:pPrDefault>
   </w:docDefaults>
-  <w:latentStyles w:count="376" w:defLockedState="0" w:defQFormat="0" w:defSemiHidden="0" w:defUIPriority="0" w:defUnhideWhenUsed="0">
+  <w:latentStyles w:defLockedState="0" w:defUIPriority="0" w:defSemiHidden="0" w:defUnhideWhenUsed="0" w:defQFormat="0" w:count="376">
     <w:lsdException w:name="Normal" w:qFormat="1"/>
     <w:lsdException w:name="heading 1" w:qFormat="1"/>
     <w:lsdException w:name="heading 2" w:qFormat="1"/>
     <w:lsdException w:name="heading 3" w:qFormat="1"/>
     <w:lsdException w:name="heading 4" w:qFormat="1"/>
-    <w:lsdException w:name="heading 5" w:qFormat="1" w:semiHidden="1" w:unhideWhenUsed="1"/>
+    <w:lsdException w:name="heading 5" w:semiHidden="1" w:unhideWhenUsed="1" w:qFormat="1"/>
     <w:lsdException w:name="heading 6" w:qFormat="1"/>
     <w:lsdException w:name="heading 7" w:qFormat="1"/>
     <w:lsdException w:name="heading 8" w:qFormat="1"/>
@@ -3800,7 +3948,7 @@
     <w:lsdException w:name="header" w:semiHidden="1" w:unhideWhenUsed="1"/>
     <w:lsdException w:name="footer" w:semiHidden="1" w:unhideWhenUsed="1"/>
     <w:lsdException w:name="index heading" w:semiHidden="1" w:unhideWhenUsed="1"/>
-    <w:lsdException w:name="caption" w:qFormat="1" w:semiHidden="1" w:uiPriority="35" w:unhideWhenUsed="1"/>
+    <w:lsdException w:name="caption" w:semiHidden="1" w:uiPriority="35" w:unhideWhenUsed="1" w:qFormat="1"/>
     <w:lsdException w:name="table of figures" w:semiHidden="1" w:unhideWhenUsed="1"/>
     <w:lsdException w:name="envelope address" w:semiHidden="1" w:unhideWhenUsed="1"/>
     <w:lsdException w:name="envelope return" w:semiHidden="1" w:unhideWhenUsed="1"/>
@@ -3825,7 +3973,7 @@
     <w:lsdException w:name="List Number 3" w:semiHidden="1" w:unhideWhenUsed="1"/>
     <w:lsdException w:name="List Number 4" w:semiHidden="1" w:unhideWhenUsed="1"/>
     <w:lsdException w:name="List Number 5" w:semiHidden="1" w:unhideWhenUsed="1"/>
-    <w:lsdException w:name="Title" w:qFormat="1" w:uiPriority="10"/>
+    <w:lsdException w:name="Title" w:uiPriority="10" w:qFormat="1"/>
     <w:lsdException w:name="Closing" w:semiHidden="1" w:unhideWhenUsed="1"/>
     <w:lsdException w:name="Signature" w:semiHidden="1" w:unhideWhenUsed="1"/>
     <w:lsdException w:name="Default Paragraph Font" w:semiHidden="1" w:unhideWhenUsed="1"/>
@@ -3837,7 +3985,7 @@
     <w:lsdException w:name="List Continue 4" w:semiHidden="1" w:unhideWhenUsed="1"/>
     <w:lsdException w:name="List Continue 5" w:semiHidden="1" w:unhideWhenUsed="1"/>
     <w:lsdException w:name="Message Header" w:semiHidden="1" w:unhideWhenUsed="1"/>
-    <w:lsdException w:name="Subtitle" w:qFormat="1" w:uiPriority="11"/>
+    <w:lsdException w:name="Subtitle" w:uiPriority="11" w:qFormat="1"/>
     <w:lsdException w:name="Salutation" w:semiHidden="1" w:unhideWhenUsed="1"/>
     <w:lsdException w:name="Date" w:semiHidden="1" w:unhideWhenUsed="1"/>
     <w:lsdException w:name="Body Text First Indent" w:semiHidden="1" w:unhideWhenUsed="1"/>
@@ -3846,8 +3994,8 @@
     <w:lsdException w:name="Block Text" w:semiHidden="1" w:unhideWhenUsed="1"/>
     <w:lsdException w:name="Hyperlink" w:semiHidden="1" w:unhideWhenUsed="1"/>
     <w:lsdException w:name="FollowedHyperlink" w:semiHidden="1" w:unhideWhenUsed="1"/>
-    <w:lsdException w:name="Strong" w:qFormat="1" w:uiPriority="22"/>
-    <w:lsdException w:name="Emphasis" w:qFormat="1" w:uiPriority="20"/>
+    <w:lsdException w:name="Strong" w:uiPriority="22" w:qFormat="1"/>
+    <w:lsdException w:name="Emphasis" w:uiPriority="20" w:qFormat="1"/>
     <w:lsdException w:name="Document Map" w:semiHidden="1" w:unhideWhenUsed="1"/>
     <w:lsdException w:name="Plain Text" w:semiHidden="1" w:unhideWhenUsed="1"/>
     <w:lsdException w:name="E-mail Signature" w:semiHidden="1" w:unhideWhenUsed="1"/>
@@ -3915,7 +4063,7 @@
     <w:lsdException w:name="Balloon Text" w:semiHidden="1" w:unhideWhenUsed="1"/>
     <w:lsdException w:name="Table Theme" w:semiHidden="1" w:unhideWhenUsed="1"/>
     <w:lsdException w:name="Placeholder Text" w:semiHidden="1"/>
-    <w:lsdException w:name="No Spacing" w:qFormat="1" w:uiPriority="1"/>
+    <w:lsdException w:name="No Spacing" w:uiPriority="1" w:qFormat="1"/>
     <w:lsdException w:name="Light Shading"/>
     <w:lsdException w:name="Light List"/>
     <w:lsdException w:name="Light Grid"/>
@@ -3937,9 +4085,9 @@
     <w:lsdException w:name="Medium Shading 2 Accent 1"/>
     <w:lsdException w:name="Medium List 1 Accent 1"/>
     <w:lsdException w:name="Revision" w:semiHidden="1"/>
-    <w:lsdException w:name="List Paragraph" w:qFormat="1" w:uiPriority="34"/>
-    <w:lsdException w:name="Quote" w:qFormat="1" w:uiPriority="29"/>
-    <w:lsdException w:name="Intense Quote" w:qFormat="1" w:uiPriority="30"/>
+    <w:lsdException w:name="List Paragraph" w:uiPriority="34" w:qFormat="1"/>
+    <w:lsdException w:name="Quote" w:uiPriority="29" w:qFormat="1"/>
+    <w:lsdException w:name="Intense Quote" w:uiPriority="30" w:qFormat="1"/>
     <w:lsdException w:name="Medium List 2 Accent 1"/>
     <w:lsdException w:name="Medium Grid 1 Accent 1"/>
     <w:lsdException w:name="Medium Grid 2 Accent 1"/>
@@ -4018,13 +4166,13 @@
     <w:lsdException w:name="Colorful Shading Accent 6"/>
     <w:lsdException w:name="Colorful List Accent 6"/>
     <w:lsdException w:name="Colorful Grid Accent 6"/>
-    <w:lsdException w:name="Subtle Emphasis" w:qFormat="1" w:uiPriority="19"/>
-    <w:lsdException w:name="Intense Emphasis" w:qFormat="1" w:uiPriority="21"/>
-    <w:lsdException w:name="Subtle Reference" w:qFormat="1" w:uiPriority="31"/>
-    <w:lsdException w:name="Intense Reference" w:qFormat="1" w:uiPriority="32"/>
-    <w:lsdException w:name="Book Title" w:qFormat="1" w:uiPriority="33"/>
+    <w:lsdException w:name="Subtle Emphasis" w:uiPriority="19" w:qFormat="1"/>
+    <w:lsdException w:name="Intense Emphasis" w:uiPriority="21" w:qFormat="1"/>
+    <w:lsdException w:name="Subtle Reference" w:uiPriority="31" w:qFormat="1"/>
+    <w:lsdException w:name="Intense Reference" w:uiPriority="32" w:qFormat="1"/>
+    <w:lsdException w:name="Book Title" w:uiPriority="33" w:qFormat="1"/>
     <w:lsdException w:name="Bibliography" w:semiHidden="1" w:unhideWhenUsed="1"/>
-    <w:lsdException w:name="TOC Heading" w:qFormat="1" w:semiHidden="1" w:unhideWhenUsed="1"/>
+    <w:lsdException w:name="TOC Heading" w:semiHidden="1" w:unhideWhenUsed="1" w:qFormat="1"/>
     <w:lsdException w:name="Grid Table 4" w:uiPriority="49"/>
     <w:lsdException w:name="Grid Table 5 Dark" w:uiPriority="50"/>
     <w:lsdException w:name="Grid Table 6 Colorful" w:uiPriority="51"/>
@@ -4126,12 +4274,12 @@
     <w:lsdException w:name="Unresolved Mention" w:semiHidden="1" w:uiPriority="99" w:unhideWhenUsed="1"/>
     <w:lsdException w:name="Smart Link" w:semiHidden="1" w:uiPriority="99" w:unhideWhenUsed="1"/>
   </w:latentStyles>
-  <w:style w:default="1" w:styleId="Normal" w:type="paragraph">
+  <w:style w:type="paragraph" w:default="1" w:styleId="Normal">
     <w:name w:val="Normal"/>
     <w:qFormat/>
     <w:rsid w:val="00A11A05"/>
   </w:style>
-  <w:style w:styleId="Heading1" w:type="paragraph">
+  <w:style w:type="paragraph" w:styleId="Heading1">
     <w:name w:val="heading 1"/>
     <w:basedOn w:val="Normal"/>
     <w:next w:val="Normal"/>
@@ -4142,18 +4290,18 @@
     <w:pPr>
       <w:keepNext/>
       <w:keepLines/>
-      <w:spacing w:after="80" w:before="320" w:line="240" w:lineRule="auto"/>
+      <w:spacing w:before="320" w:after="80" w:line="240" w:lineRule="auto"/>
       <w:jc w:val="center"/>
       <w:outlineLvl w:val="0"/>
     </w:pPr>
     <w:rPr>
-      <w:rFonts w:asciiTheme="majorHAnsi" w:cstheme="majorBidi" w:eastAsiaTheme="majorEastAsia" w:hAnsiTheme="majorHAnsi"/>
-      <w:color w:themeColor="accent1" w:themeShade="BF" w:val="7C9163"/>
+      <w:rFonts w:asciiTheme="majorHAnsi" w:eastAsiaTheme="majorEastAsia" w:hAnsiTheme="majorHAnsi" w:cstheme="majorBidi"/>
+      <w:color w:val="7C9163" w:themeColor="accent1" w:themeShade="BF"/>
       <w:sz w:val="40"/>
       <w:szCs w:val="40"/>
     </w:rPr>
   </w:style>
-  <w:style w:styleId="Heading2" w:type="paragraph">
+  <w:style w:type="paragraph" w:styleId="Heading2">
     <w:name w:val="heading 2"/>
     <w:basedOn w:val="Normal"/>
     <w:next w:val="Normal"/>
@@ -4165,17 +4313,17 @@
     <w:pPr>
       <w:keepNext/>
       <w:keepLines/>
-      <w:spacing w:after="40" w:before="160" w:line="240" w:lineRule="auto"/>
+      <w:spacing w:before="160" w:after="40" w:line="240" w:lineRule="auto"/>
       <w:jc w:val="center"/>
       <w:outlineLvl w:val="1"/>
     </w:pPr>
     <w:rPr>
-      <w:rFonts w:asciiTheme="majorHAnsi" w:cstheme="majorBidi" w:eastAsiaTheme="majorEastAsia" w:hAnsiTheme="majorHAnsi"/>
+      <w:rFonts w:asciiTheme="majorHAnsi" w:eastAsiaTheme="majorEastAsia" w:hAnsiTheme="majorHAnsi" w:cstheme="majorBidi"/>
       <w:sz w:val="32"/>
       <w:szCs w:val="32"/>
     </w:rPr>
   </w:style>
-  <w:style w:styleId="Heading3" w:type="paragraph">
+  <w:style w:type="paragraph" w:styleId="Heading3">
     <w:name w:val="heading 3"/>
     <w:basedOn w:val="Normal"/>
     <w:next w:val="Normal"/>
@@ -4187,16 +4335,16 @@
     <w:pPr>
       <w:keepNext/>
       <w:keepLines/>
-      <w:spacing w:after="0" w:before="160" w:line="240" w:lineRule="auto"/>
+      <w:spacing w:before="160" w:after="0" w:line="240" w:lineRule="auto"/>
       <w:outlineLvl w:val="2"/>
     </w:pPr>
     <w:rPr>
-      <w:rFonts w:asciiTheme="majorHAnsi" w:cstheme="majorBidi" w:eastAsiaTheme="majorEastAsia" w:hAnsiTheme="majorHAnsi"/>
+      <w:rFonts w:asciiTheme="majorHAnsi" w:eastAsiaTheme="majorEastAsia" w:hAnsiTheme="majorHAnsi" w:cstheme="majorBidi"/>
       <w:sz w:val="32"/>
       <w:szCs w:val="32"/>
     </w:rPr>
   </w:style>
-  <w:style w:styleId="Heading4" w:type="paragraph">
+  <w:style w:type="paragraph" w:styleId="Heading4">
     <w:name w:val="heading 4"/>
     <w:basedOn w:val="Normal"/>
     <w:next w:val="Normal"/>
@@ -4208,18 +4356,18 @@
     <w:pPr>
       <w:keepNext/>
       <w:keepLines/>
-      <w:spacing w:after="0" w:before="80"/>
+      <w:spacing w:before="80" w:after="0"/>
       <w:outlineLvl w:val="3"/>
     </w:pPr>
     <w:rPr>
-      <w:rFonts w:asciiTheme="majorHAnsi" w:cstheme="majorBidi" w:eastAsiaTheme="majorEastAsia" w:hAnsiTheme="majorHAnsi"/>
+      <w:rFonts w:asciiTheme="majorHAnsi" w:eastAsiaTheme="majorEastAsia" w:hAnsiTheme="majorHAnsi" w:cstheme="majorBidi"/>
       <w:i/>
       <w:iCs/>
       <w:sz w:val="30"/>
       <w:szCs w:val="30"/>
     </w:rPr>
   </w:style>
-  <w:style w:styleId="Heading5" w:type="paragraph">
+  <w:style w:type="paragraph" w:styleId="Heading5">
     <w:name w:val="heading 5"/>
     <w:basedOn w:val="Normal"/>
     <w:next w:val="Normal"/>
@@ -4231,16 +4379,16 @@
     <w:pPr>
       <w:keepNext/>
       <w:keepLines/>
-      <w:spacing w:after="0" w:before="40"/>
+      <w:spacing w:before="40" w:after="0"/>
       <w:outlineLvl w:val="4"/>
     </w:pPr>
     <w:rPr>
-      <w:rFonts w:asciiTheme="majorHAnsi" w:cstheme="majorBidi" w:eastAsiaTheme="majorEastAsia" w:hAnsiTheme="majorHAnsi"/>
+      <w:rFonts w:asciiTheme="majorHAnsi" w:eastAsiaTheme="majorEastAsia" w:hAnsiTheme="majorHAnsi" w:cstheme="majorBidi"/>
       <w:sz w:val="28"/>
       <w:szCs w:val="28"/>
     </w:rPr>
   </w:style>
-  <w:style w:styleId="Heading6" w:type="paragraph">
+  <w:style w:type="paragraph" w:styleId="Heading6">
     <w:name w:val="heading 6"/>
     <w:basedOn w:val="Normal"/>
     <w:next w:val="Normal"/>
@@ -4252,18 +4400,18 @@
     <w:pPr>
       <w:keepNext/>
       <w:keepLines/>
-      <w:spacing w:after="0" w:before="40"/>
+      <w:spacing w:before="40" w:after="0"/>
       <w:outlineLvl w:val="5"/>
     </w:pPr>
     <w:rPr>
-      <w:rFonts w:asciiTheme="majorHAnsi" w:cstheme="majorBidi" w:eastAsiaTheme="majorEastAsia" w:hAnsiTheme="majorHAnsi"/>
+      <w:rFonts w:asciiTheme="majorHAnsi" w:eastAsiaTheme="majorEastAsia" w:hAnsiTheme="majorHAnsi" w:cstheme="majorBidi"/>
       <w:i/>
       <w:iCs/>
       <w:sz w:val="26"/>
       <w:szCs w:val="26"/>
     </w:rPr>
   </w:style>
-  <w:style w:styleId="Heading7" w:type="paragraph">
+  <w:style w:type="paragraph" w:styleId="Heading7">
     <w:name w:val="heading 7"/>
     <w:basedOn w:val="Normal"/>
     <w:next w:val="Normal"/>
@@ -4275,16 +4423,16 @@
     <w:pPr>
       <w:keepNext/>
       <w:keepLines/>
-      <w:spacing w:after="0" w:before="40"/>
+      <w:spacing w:before="40" w:after="0"/>
       <w:outlineLvl w:val="6"/>
     </w:pPr>
     <w:rPr>
-      <w:rFonts w:asciiTheme="majorHAnsi" w:cstheme="majorBidi" w:eastAsiaTheme="majorEastAsia" w:hAnsiTheme="majorHAnsi"/>
+      <w:rFonts w:asciiTheme="majorHAnsi" w:eastAsiaTheme="majorEastAsia" w:hAnsiTheme="majorHAnsi" w:cstheme="majorBidi"/>
       <w:sz w:val="24"/>
       <w:szCs w:val="24"/>
     </w:rPr>
   </w:style>
-  <w:style w:styleId="Heading8" w:type="paragraph">
+  <w:style w:type="paragraph" w:styleId="Heading8">
     <w:name w:val="heading 8"/>
     <w:basedOn w:val="Normal"/>
     <w:next w:val="Normal"/>
@@ -4296,18 +4444,18 @@
     <w:pPr>
       <w:keepNext/>
       <w:keepLines/>
-      <w:spacing w:after="0" w:before="40"/>
+      <w:spacing w:before="40" w:after="0"/>
       <w:outlineLvl w:val="7"/>
     </w:pPr>
     <w:rPr>
-      <w:rFonts w:asciiTheme="majorHAnsi" w:cstheme="majorBidi" w:eastAsiaTheme="majorEastAsia" w:hAnsiTheme="majorHAnsi"/>
+      <w:rFonts w:asciiTheme="majorHAnsi" w:eastAsiaTheme="majorEastAsia" w:hAnsiTheme="majorHAnsi" w:cstheme="majorBidi"/>
       <w:i/>
       <w:iCs/>
       <w:sz w:val="22"/>
       <w:szCs w:val="22"/>
     </w:rPr>
   </w:style>
-  <w:style w:styleId="Heading9" w:type="paragraph">
+  <w:style w:type="paragraph" w:styleId="Heading9">
     <w:name w:val="heading 9"/>
     <w:basedOn w:val="Normal"/>
     <w:next w:val="Normal"/>
@@ -4319,7 +4467,7 @@
     <w:pPr>
       <w:keepNext/>
       <w:keepLines/>
-      <w:spacing w:after="0" w:before="40"/>
+      <w:spacing w:before="40" w:after="0"/>
       <w:outlineLvl w:val="8"/>
     </w:pPr>
     <w:rPr>
@@ -4329,54 +4477,54 @@
       <w:iCs/>
     </w:rPr>
   </w:style>
-  <w:style w:default="1" w:styleId="DefaultParagraphFont" w:type="character">
+  <w:style w:type="character" w:default="1" w:styleId="DefaultParagraphFont">
     <w:name w:val="Default Paragraph Font"/>
     <w:uiPriority w:val="1"/>
     <w:semiHidden/>
     <w:unhideWhenUsed/>
   </w:style>
-  <w:style w:default="1" w:styleId="TableNormal" w:type="table">
+  <w:style w:type="table" w:default="1" w:styleId="TableNormal">
     <w:name w:val="Normal Table"/>
     <w:uiPriority w:val="99"/>
     <w:semiHidden/>
     <w:unhideWhenUsed/>
     <w:tblPr>
-      <w:tblInd w:type="dxa" w:w="0"/>
+      <w:tblInd w:w="0" w:type="dxa"/>
       <w:tblCellMar>
-        <w:top w:type="dxa" w:w="0"/>
-        <w:left w:type="dxa" w:w="108"/>
-        <w:bottom w:type="dxa" w:w="0"/>
-        <w:right w:type="dxa" w:w="108"/>
+        <w:top w:w="0" w:type="dxa"/>
+        <w:left w:w="108" w:type="dxa"/>
+        <w:bottom w:w="0" w:type="dxa"/>
+        <w:right w:w="108" w:type="dxa"/>
       </w:tblCellMar>
     </w:tblPr>
   </w:style>
-  <w:style w:default="1" w:styleId="NoList" w:type="numbering">
+  <w:style w:type="numbering" w:default="1" w:styleId="NoList">
     <w:name w:val="No List"/>
     <w:uiPriority w:val="99"/>
     <w:semiHidden/>
     <w:unhideWhenUsed/>
   </w:style>
-  <w:style w:styleId="BodyText" w:type="paragraph">
+  <w:style w:type="paragraph" w:styleId="BodyText">
     <w:name w:val="Body Text"/>
     <w:basedOn w:val="Normal"/>
     <w:rsid w:val="00A11A05"/>
     <w:pPr>
-      <w:spacing w:after="180" w:before="180"/>
+      <w:spacing w:before="180" w:after="180"/>
     </w:pPr>
   </w:style>
-  <w:style w:customStyle="1" w:styleId="FirstParagraph" w:type="paragraph">
+  <w:style w:type="paragraph" w:customStyle="1" w:styleId="FirstParagraph">
     <w:name w:val="First Paragraph"/>
     <w:basedOn w:val="BodyText"/>
     <w:next w:val="BodyText"/>
   </w:style>
-  <w:style w:customStyle="1" w:styleId="Compact" w:type="paragraph">
+  <w:style w:type="paragraph" w:customStyle="1" w:styleId="Compact">
     <w:name w:val="Compact"/>
     <w:basedOn w:val="BodyText"/>
     <w:pPr>
-      <w:spacing w:after="36" w:before="36"/>
+      <w:spacing w:before="36" w:after="36"/>
     </w:pPr>
   </w:style>
-  <w:style w:styleId="Title" w:type="paragraph">
+  <w:style w:type="paragraph" w:styleId="Title">
     <w:name w:val="Title"/>
     <w:basedOn w:val="Normal"/>
     <w:next w:val="Normal"/>
@@ -4386,23 +4534,23 @@
     <w:rsid w:val="0085709B"/>
     <w:pPr>
       <w:pBdr>
-        <w:top w:color="E7BC29" w:space="8" w:sz="6" w:themeColor="accent3" w:val="single"/>
-        <w:bottom w:color="E7BC29" w:space="8" w:sz="6" w:themeColor="accent3" w:val="single"/>
+        <w:top w:val="single" w:sz="6" w:space="8" w:color="E7BC29" w:themeColor="accent3"/>
+        <w:bottom w:val="single" w:sz="6" w:space="8" w:color="E7BC29" w:themeColor="accent3"/>
       </w:pBdr>
       <w:spacing w:after="400" w:line="240" w:lineRule="auto"/>
       <w:contextualSpacing/>
       <w:jc w:val="center"/>
     </w:pPr>
     <w:rPr>
-      <w:rFonts w:asciiTheme="majorHAnsi" w:cstheme="majorBidi" w:eastAsiaTheme="majorEastAsia" w:hAnsiTheme="majorHAnsi"/>
+      <w:rFonts w:asciiTheme="majorHAnsi" w:eastAsiaTheme="majorEastAsia" w:hAnsiTheme="majorHAnsi" w:cstheme="majorBidi"/>
       <w:caps/>
-      <w:color w:themeColor="text2" w:val="444D26"/>
+      <w:color w:val="444D26" w:themeColor="text2"/>
       <w:spacing w:val="30"/>
       <w:sz w:val="72"/>
       <w:szCs w:val="72"/>
     </w:rPr>
   </w:style>
-  <w:style w:styleId="Subtitle" w:type="paragraph">
+  <w:style w:type="paragraph" w:styleId="Subtitle">
     <w:name w:val="Subtitle"/>
     <w:basedOn w:val="Normal"/>
     <w:next w:val="Normal"/>
@@ -4417,12 +4565,12 @@
       <w:jc w:val="center"/>
     </w:pPr>
     <w:rPr>
-      <w:color w:themeColor="text2" w:val="444D26"/>
+      <w:color w:val="444D26" w:themeColor="text2"/>
       <w:sz w:val="28"/>
       <w:szCs w:val="28"/>
     </w:rPr>
   </w:style>
-  <w:style w:customStyle="1" w:styleId="Author" w:type="paragraph">
+  <w:style w:type="paragraph" w:customStyle="1" w:styleId="Author">
     <w:name w:val="Author"/>
     <w:next w:val="BodyText"/>
     <w:pPr>
@@ -4431,7 +4579,7 @@
       <w:jc w:val="center"/>
     </w:pPr>
   </w:style>
-  <w:style w:styleId="Date" w:type="paragraph">
+  <w:style w:type="paragraph" w:styleId="Date">
     <w:name w:val="Date"/>
     <w:next w:val="BodyText"/>
     <w:pPr>
@@ -4440,53 +4588,53 @@
       <w:jc w:val="center"/>
     </w:pPr>
   </w:style>
-  <w:style w:customStyle="1" w:styleId="Abstract" w:type="paragraph">
+  <w:style w:type="paragraph" w:customStyle="1" w:styleId="Abstract">
     <w:name w:val="Abstract"/>
     <w:basedOn w:val="Normal"/>
     <w:next w:val="BodyText"/>
     <w:pPr>
       <w:keepNext/>
       <w:keepLines/>
-      <w:spacing w:after="300" w:before="300"/>
+      <w:spacing w:before="300" w:after="300"/>
     </w:pPr>
     <w:rPr>
       <w:sz w:val="20"/>
       <w:szCs w:val="20"/>
     </w:rPr>
   </w:style>
-  <w:style w:styleId="Bibliography" w:type="paragraph">
+  <w:style w:type="paragraph" w:styleId="Bibliography">
     <w:name w:val="Bibliography"/>
     <w:basedOn w:val="Normal"/>
   </w:style>
-  <w:style w:styleId="BlockText" w:type="paragraph">
+  <w:style w:type="paragraph" w:styleId="BlockText">
     <w:name w:val="Block Text"/>
     <w:basedOn w:val="BodyText"/>
     <w:next w:val="BodyText"/>
     <w:uiPriority w:val="9"/>
     <w:unhideWhenUsed/>
     <w:pPr>
-      <w:spacing w:after="100" w:before="100"/>
+      <w:spacing w:before="100" w:after="100"/>
       <w:ind w:left="480" w:right="480"/>
     </w:pPr>
   </w:style>
-  <w:style w:styleId="FootnoteText" w:type="paragraph">
+  <w:style w:type="paragraph" w:styleId="FootnoteText">
     <w:name w:val="footnote text"/>
     <w:basedOn w:val="Normal"/>
     <w:uiPriority w:val="9"/>
     <w:unhideWhenUsed/>
   </w:style>
-  <w:style w:customStyle="1" w:styleId="Table" w:type="table">
+  <w:style w:type="table" w:customStyle="1" w:styleId="Table">
     <w:name w:val="Table"/>
     <w:semiHidden/>
     <w:unhideWhenUsed/>
     <w:qFormat/>
     <w:tblPr>
-      <w:tblInd w:type="dxa" w:w="0"/>
+      <w:tblInd w:w="0" w:type="dxa"/>
       <w:tblCellMar>
-        <w:top w:type="dxa" w:w="0"/>
-        <w:left w:type="dxa" w:w="108"/>
-        <w:bottom w:type="dxa" w:w="0"/>
-        <w:right w:type="dxa" w:w="108"/>
+        <w:top w:w="0" w:type="dxa"/>
+        <w:left w:w="108" w:type="dxa"/>
+        <w:bottom w:w="0" w:type="dxa"/>
+        <w:right w:w="108" w:type="dxa"/>
       </w:tblCellMar>
     </w:tblPr>
     <w:tblStylePr w:type="firstRow">
@@ -4498,13 +4646,13 @@
       </w:trPr>
       <w:tcPr>
         <w:tcBorders>
-          <w:bottom w:color="auto" w:space="0" w:sz="0" w:val="single"/>
+          <w:bottom w:val="single" w:sz="0" w:space="0" w:color="auto"/>
         </w:tcBorders>
         <w:vAlign w:val="bottom"/>
       </w:tcPr>
     </w:tblStylePr>
   </w:style>
-  <w:style w:customStyle="1" w:styleId="DefinitionTerm" w:type="paragraph">
+  <w:style w:type="paragraph" w:customStyle="1" w:styleId="DefinitionTerm">
     <w:name w:val="Definition Term"/>
     <w:basedOn w:val="Normal"/>
     <w:next w:val="Definition"/>
@@ -4517,11 +4665,11 @@
       <w:b/>
     </w:rPr>
   </w:style>
-  <w:style w:customStyle="1" w:styleId="Definition" w:type="paragraph">
+  <w:style w:type="paragraph" w:customStyle="1" w:styleId="Definition">
     <w:name w:val="Definition"/>
     <w:basedOn w:val="Normal"/>
   </w:style>
-  <w:style w:styleId="Caption" w:type="paragraph">
+  <w:style w:type="paragraph" w:styleId="Caption">
     <w:name w:val="caption"/>
     <w:basedOn w:val="Normal"/>
     <w:next w:val="Normal"/>
@@ -4536,34 +4684,34 @@
     <w:rPr>
       <w:b/>
       <w:bCs/>
-      <w:color w:themeColor="text1" w:themeTint="BF" w:val="404040"/>
+      <w:color w:val="404040" w:themeColor="text1" w:themeTint="BF"/>
       <w:sz w:val="16"/>
       <w:szCs w:val="16"/>
     </w:rPr>
   </w:style>
-  <w:style w:customStyle="1" w:styleId="TableCaption" w:type="paragraph">
+  <w:style w:type="paragraph" w:customStyle="1" w:styleId="TableCaption">
     <w:name w:val="Table Caption"/>
     <w:basedOn w:val="Caption"/>
     <w:pPr>
       <w:keepNext/>
     </w:pPr>
   </w:style>
-  <w:style w:customStyle="1" w:styleId="ImageCaption" w:type="paragraph">
+  <w:style w:type="paragraph" w:customStyle="1" w:styleId="ImageCaption">
     <w:name w:val="Image Caption"/>
     <w:basedOn w:val="Caption"/>
   </w:style>
-  <w:style w:customStyle="1" w:styleId="Figure" w:type="paragraph">
+  <w:style w:type="paragraph" w:customStyle="1" w:styleId="Figure">
     <w:name w:val="Figure"/>
     <w:basedOn w:val="Normal"/>
   </w:style>
-  <w:style w:customStyle="1" w:styleId="CaptionedFigure" w:type="paragraph">
+  <w:style w:type="paragraph" w:customStyle="1" w:styleId="CaptionedFigure">
     <w:name w:val="Captioned Figure"/>
     <w:basedOn w:val="Figure"/>
     <w:pPr>
       <w:keepNext/>
     </w:pPr>
   </w:style>
-  <w:style w:customStyle="1" w:styleId="CaptionChar" w:type="character">
+  <w:style w:type="character" w:customStyle="1" w:styleId="CaptionChar">
     <w:name w:val="Caption Char"/>
     <w:basedOn w:val="DefaultParagraphFont"/>
     <w:link w:val="Caption"/>
@@ -4571,47 +4719,47 @@
     <w:rPr>
       <w:b/>
       <w:bCs/>
-      <w:color w:themeColor="text1" w:themeTint="BF" w:val="404040"/>
+      <w:color w:val="404040" w:themeColor="text1" w:themeTint="BF"/>
       <w:sz w:val="16"/>
       <w:szCs w:val="16"/>
     </w:rPr>
   </w:style>
-  <w:style w:customStyle="1" w:styleId="VerbatimChar" w:type="character">
+  <w:style w:type="character" w:customStyle="1" w:styleId="VerbatimChar">
     <w:name w:val="Verbatim Char"/>
     <w:basedOn w:val="CaptionChar"/>
     <w:rPr>
       <w:rFonts w:ascii="Consolas" w:hAnsi="Consolas"/>
       <w:b/>
       <w:bCs/>
-      <w:color w:themeColor="text1" w:themeTint="BF" w:val="404040"/>
+      <w:color w:val="404040" w:themeColor="text1" w:themeTint="BF"/>
       <w:sz w:val="22"/>
       <w:szCs w:val="16"/>
     </w:rPr>
   </w:style>
-  <w:style w:customStyle="1" w:styleId="SectionNumber" w:type="character">
+  <w:style w:type="character" w:customStyle="1" w:styleId="SectionNumber">
     <w:name w:val="Section Number"/>
     <w:basedOn w:val="CaptionChar"/>
     <w:rPr>
       <w:b/>
       <w:bCs/>
-      <w:color w:themeColor="text1" w:themeTint="BF" w:val="404040"/>
+      <w:color w:val="404040" w:themeColor="text1" w:themeTint="BF"/>
       <w:sz w:val="16"/>
       <w:szCs w:val="16"/>
     </w:rPr>
   </w:style>
-  <w:style w:styleId="FootnoteReference" w:type="character">
+  <w:style w:type="character" w:styleId="FootnoteReference">
     <w:name w:val="footnote reference"/>
     <w:basedOn w:val="CaptionChar"/>
     <w:rPr>
       <w:b/>
       <w:bCs/>
-      <w:color w:themeColor="text1" w:themeTint="BF" w:val="404040"/>
+      <w:color w:val="404040" w:themeColor="text1" w:themeTint="BF"/>
       <w:sz w:val="16"/>
       <w:szCs w:val="16"/>
       <w:vertAlign w:val="superscript"/>
     </w:rPr>
   </w:style>
-  <w:style w:styleId="Hyperlink" w:type="character">
+  <w:style w:type="character" w:styleId="Hyperlink">
     <w:name w:val="Hyperlink"/>
     <w:basedOn w:val="CaptionChar"/>
     <w:rsid w:val="002F73AE"/>
@@ -4623,7 +4771,7 @@
       <w:szCs w:val="16"/>
     </w:rPr>
   </w:style>
-  <w:style w:styleId="TOCHeading" w:type="paragraph">
+  <w:style w:type="paragraph" w:styleId="TOCHeading">
     <w:name w:val="TOC Heading"/>
     <w:basedOn w:val="Heading1"/>
     <w:next w:val="Normal"/>
@@ -4635,110 +4783,110 @@
       <w:outlineLvl w:val="9"/>
     </w:pPr>
   </w:style>
-  <w:style w:customStyle="1" w:styleId="Heading1Char" w:type="character">
+  <w:style w:type="character" w:customStyle="1" w:styleId="Heading1Char">
     <w:name w:val="Heading 1 Char"/>
     <w:basedOn w:val="DefaultParagraphFont"/>
     <w:link w:val="Heading1"/>
     <w:uiPriority w:val="9"/>
     <w:rsid w:val="0085709B"/>
     <w:rPr>
-      <w:rFonts w:asciiTheme="majorHAnsi" w:cstheme="majorBidi" w:eastAsiaTheme="majorEastAsia" w:hAnsiTheme="majorHAnsi"/>
-      <w:color w:themeColor="accent1" w:themeShade="BF" w:val="7C9163"/>
+      <w:rFonts w:asciiTheme="majorHAnsi" w:eastAsiaTheme="majorEastAsia" w:hAnsiTheme="majorHAnsi" w:cstheme="majorBidi"/>
+      <w:color w:val="7C9163" w:themeColor="accent1" w:themeShade="BF"/>
       <w:sz w:val="40"/>
       <w:szCs w:val="40"/>
     </w:rPr>
   </w:style>
-  <w:style w:customStyle="1" w:styleId="Heading2Char" w:type="character">
+  <w:style w:type="character" w:customStyle="1" w:styleId="Heading2Char">
     <w:name w:val="Heading 2 Char"/>
     <w:basedOn w:val="DefaultParagraphFont"/>
     <w:link w:val="Heading2"/>
     <w:uiPriority w:val="9"/>
     <w:rsid w:val="0085709B"/>
     <w:rPr>
-      <w:rFonts w:asciiTheme="majorHAnsi" w:cstheme="majorBidi" w:eastAsiaTheme="majorEastAsia" w:hAnsiTheme="majorHAnsi"/>
+      <w:rFonts w:asciiTheme="majorHAnsi" w:eastAsiaTheme="majorEastAsia" w:hAnsiTheme="majorHAnsi" w:cstheme="majorBidi"/>
       <w:sz w:val="32"/>
       <w:szCs w:val="32"/>
     </w:rPr>
   </w:style>
-  <w:style w:customStyle="1" w:styleId="Heading3Char" w:type="character">
+  <w:style w:type="character" w:customStyle="1" w:styleId="Heading3Char">
     <w:name w:val="Heading 3 Char"/>
     <w:basedOn w:val="DefaultParagraphFont"/>
     <w:link w:val="Heading3"/>
     <w:uiPriority w:val="9"/>
     <w:rsid w:val="0085709B"/>
     <w:rPr>
-      <w:rFonts w:asciiTheme="majorHAnsi" w:cstheme="majorBidi" w:eastAsiaTheme="majorEastAsia" w:hAnsiTheme="majorHAnsi"/>
+      <w:rFonts w:asciiTheme="majorHAnsi" w:eastAsiaTheme="majorEastAsia" w:hAnsiTheme="majorHAnsi" w:cstheme="majorBidi"/>
       <w:sz w:val="32"/>
       <w:szCs w:val="32"/>
     </w:rPr>
   </w:style>
-  <w:style w:customStyle="1" w:styleId="Heading4Char" w:type="character">
+  <w:style w:type="character" w:customStyle="1" w:styleId="Heading4Char">
     <w:name w:val="Heading 4 Char"/>
     <w:basedOn w:val="DefaultParagraphFont"/>
     <w:link w:val="Heading4"/>
     <w:uiPriority w:val="9"/>
     <w:rsid w:val="0085709B"/>
     <w:rPr>
-      <w:rFonts w:asciiTheme="majorHAnsi" w:cstheme="majorBidi" w:eastAsiaTheme="majorEastAsia" w:hAnsiTheme="majorHAnsi"/>
+      <w:rFonts w:asciiTheme="majorHAnsi" w:eastAsiaTheme="majorEastAsia" w:hAnsiTheme="majorHAnsi" w:cstheme="majorBidi"/>
       <w:i/>
       <w:iCs/>
       <w:sz w:val="30"/>
       <w:szCs w:val="30"/>
     </w:rPr>
   </w:style>
-  <w:style w:customStyle="1" w:styleId="Heading5Char" w:type="character">
+  <w:style w:type="character" w:customStyle="1" w:styleId="Heading5Char">
     <w:name w:val="Heading 5 Char"/>
     <w:basedOn w:val="DefaultParagraphFont"/>
     <w:link w:val="Heading5"/>
     <w:uiPriority w:val="9"/>
     <w:rsid w:val="0085709B"/>
     <w:rPr>
-      <w:rFonts w:asciiTheme="majorHAnsi" w:cstheme="majorBidi" w:eastAsiaTheme="majorEastAsia" w:hAnsiTheme="majorHAnsi"/>
+      <w:rFonts w:asciiTheme="majorHAnsi" w:eastAsiaTheme="majorEastAsia" w:hAnsiTheme="majorHAnsi" w:cstheme="majorBidi"/>
       <w:sz w:val="28"/>
       <w:szCs w:val="28"/>
     </w:rPr>
   </w:style>
-  <w:style w:customStyle="1" w:styleId="Heading6Char" w:type="character">
+  <w:style w:type="character" w:customStyle="1" w:styleId="Heading6Char">
     <w:name w:val="Heading 6 Char"/>
     <w:basedOn w:val="DefaultParagraphFont"/>
     <w:link w:val="Heading6"/>
     <w:uiPriority w:val="9"/>
     <w:rsid w:val="0085709B"/>
     <w:rPr>
-      <w:rFonts w:asciiTheme="majorHAnsi" w:cstheme="majorBidi" w:eastAsiaTheme="majorEastAsia" w:hAnsiTheme="majorHAnsi"/>
+      <w:rFonts w:asciiTheme="majorHAnsi" w:eastAsiaTheme="majorEastAsia" w:hAnsiTheme="majorHAnsi" w:cstheme="majorBidi"/>
       <w:i/>
       <w:iCs/>
       <w:sz w:val="26"/>
       <w:szCs w:val="26"/>
     </w:rPr>
   </w:style>
-  <w:style w:customStyle="1" w:styleId="Heading7Char" w:type="character">
+  <w:style w:type="character" w:customStyle="1" w:styleId="Heading7Char">
     <w:name w:val="Heading 7 Char"/>
     <w:basedOn w:val="DefaultParagraphFont"/>
     <w:link w:val="Heading7"/>
     <w:uiPriority w:val="9"/>
     <w:rsid w:val="0085709B"/>
     <w:rPr>
-      <w:rFonts w:asciiTheme="majorHAnsi" w:cstheme="majorBidi" w:eastAsiaTheme="majorEastAsia" w:hAnsiTheme="majorHAnsi"/>
+      <w:rFonts w:asciiTheme="majorHAnsi" w:eastAsiaTheme="majorEastAsia" w:hAnsiTheme="majorHAnsi" w:cstheme="majorBidi"/>
       <w:sz w:val="24"/>
       <w:szCs w:val="24"/>
     </w:rPr>
   </w:style>
-  <w:style w:customStyle="1" w:styleId="Heading8Char" w:type="character">
+  <w:style w:type="character" w:customStyle="1" w:styleId="Heading8Char">
     <w:name w:val="Heading 8 Char"/>
     <w:basedOn w:val="DefaultParagraphFont"/>
     <w:link w:val="Heading8"/>
     <w:uiPriority w:val="9"/>
     <w:rsid w:val="0085709B"/>
     <w:rPr>
-      <w:rFonts w:asciiTheme="majorHAnsi" w:cstheme="majorBidi" w:eastAsiaTheme="majorEastAsia" w:hAnsiTheme="majorHAnsi"/>
+      <w:rFonts w:asciiTheme="majorHAnsi" w:eastAsiaTheme="majorEastAsia" w:hAnsiTheme="majorHAnsi" w:cstheme="majorBidi"/>
       <w:i/>
       <w:iCs/>
       <w:sz w:val="22"/>
       <w:szCs w:val="22"/>
     </w:rPr>
   </w:style>
-  <w:style w:customStyle="1" w:styleId="Heading9Char" w:type="character">
+  <w:style w:type="character" w:customStyle="1" w:styleId="Heading9Char">
     <w:name w:val="Heading 9 Char"/>
     <w:basedOn w:val="DefaultParagraphFont"/>
     <w:link w:val="Heading9"/>
@@ -4751,34 +4899,34 @@
       <w:iCs/>
     </w:rPr>
   </w:style>
-  <w:style w:customStyle="1" w:styleId="TitleChar" w:type="character">
+  <w:style w:type="character" w:customStyle="1" w:styleId="TitleChar">
     <w:name w:val="Title Char"/>
     <w:basedOn w:val="DefaultParagraphFont"/>
     <w:link w:val="Title"/>
     <w:uiPriority w:val="10"/>
     <w:rsid w:val="0085709B"/>
     <w:rPr>
-      <w:rFonts w:asciiTheme="majorHAnsi" w:cstheme="majorBidi" w:eastAsiaTheme="majorEastAsia" w:hAnsiTheme="majorHAnsi"/>
+      <w:rFonts w:asciiTheme="majorHAnsi" w:eastAsiaTheme="majorEastAsia" w:hAnsiTheme="majorHAnsi" w:cstheme="majorBidi"/>
       <w:caps/>
-      <w:color w:themeColor="text2" w:val="444D26"/>
+      <w:color w:val="444D26" w:themeColor="text2"/>
       <w:spacing w:val="30"/>
       <w:sz w:val="72"/>
       <w:szCs w:val="72"/>
     </w:rPr>
   </w:style>
-  <w:style w:customStyle="1" w:styleId="SubtitleChar" w:type="character">
+  <w:style w:type="character" w:customStyle="1" w:styleId="SubtitleChar">
     <w:name w:val="Subtitle Char"/>
     <w:basedOn w:val="DefaultParagraphFont"/>
     <w:link w:val="Subtitle"/>
     <w:uiPriority w:val="11"/>
     <w:rsid w:val="0085709B"/>
     <w:rPr>
-      <w:color w:themeColor="text2" w:val="444D26"/>
+      <w:color w:val="444D26" w:themeColor="text2"/>
       <w:sz w:val="28"/>
       <w:szCs w:val="28"/>
     </w:rPr>
   </w:style>
-  <w:style w:styleId="Strong" w:type="character">
+  <w:style w:type="character" w:styleId="Strong">
     <w:name w:val="Strong"/>
     <w:basedOn w:val="DefaultParagraphFont"/>
     <w:uiPriority w:val="22"/>
@@ -4789,7 +4937,7 @@
       <w:bCs/>
     </w:rPr>
   </w:style>
-  <w:style w:styleId="Emphasis" w:type="character">
+  <w:style w:type="character" w:styleId="Emphasis">
     <w:name w:val="Emphasis"/>
     <w:basedOn w:val="DefaultParagraphFont"/>
     <w:uiPriority w:val="20"/>
@@ -4798,10 +4946,10 @@
     <w:rPr>
       <w:i/>
       <w:iCs/>
-      <w:color w:themeColor="text1" w:val="000000"/>
-    </w:rPr>
-  </w:style>
-  <w:style w:styleId="NoSpacing" w:type="paragraph">
+      <w:color w:val="000000" w:themeColor="text1"/>
+    </w:rPr>
+  </w:style>
+  <w:style w:type="paragraph" w:styleId="NoSpacing">
     <w:name w:val="No Spacing"/>
     <w:uiPriority w:val="1"/>
     <w:qFormat/>
@@ -4810,7 +4958,7 @@
       <w:spacing w:after="0" w:line="240" w:lineRule="auto"/>
     </w:pPr>
   </w:style>
-  <w:style w:styleId="Quote" w:type="paragraph">
+  <w:style w:type="paragraph" w:styleId="Quote">
     <w:name w:val="Quote"/>
     <w:basedOn w:val="Normal"/>
     <w:next w:val="Normal"/>
@@ -4826,12 +4974,12 @@
     <w:rPr>
       <w:i/>
       <w:iCs/>
-      <w:color w:themeColor="accent3" w:themeShade="BF" w:val="B79214"/>
+      <w:color w:val="B79214" w:themeColor="accent3" w:themeShade="BF"/>
       <w:sz w:val="24"/>
       <w:szCs w:val="24"/>
     </w:rPr>
   </w:style>
-  <w:style w:customStyle="1" w:styleId="QuoteChar" w:type="character">
+  <w:style w:type="character" w:customStyle="1" w:styleId="QuoteChar">
     <w:name w:val="Quote Char"/>
     <w:basedOn w:val="DefaultParagraphFont"/>
     <w:link w:val="Quote"/>
@@ -4840,12 +4988,12 @@
     <w:rPr>
       <w:i/>
       <w:iCs/>
-      <w:color w:themeColor="accent3" w:themeShade="BF" w:val="B79214"/>
+      <w:color w:val="B79214" w:themeColor="accent3" w:themeShade="BF"/>
       <w:sz w:val="24"/>
       <w:szCs w:val="24"/>
     </w:rPr>
   </w:style>
-  <w:style w:styleId="IntenseQuote" w:type="paragraph">
+  <w:style w:type="paragraph" w:styleId="IntenseQuote">
     <w:name w:val="Intense Quote"/>
     <w:basedOn w:val="Normal"/>
     <w:next w:val="Normal"/>
@@ -4859,28 +5007,28 @@
       <w:jc w:val="center"/>
     </w:pPr>
     <w:rPr>
-      <w:rFonts w:asciiTheme="majorHAnsi" w:cstheme="majorBidi" w:eastAsiaTheme="majorEastAsia" w:hAnsiTheme="majorHAnsi"/>
+      <w:rFonts w:asciiTheme="majorHAnsi" w:eastAsiaTheme="majorEastAsia" w:hAnsiTheme="majorHAnsi" w:cstheme="majorBidi"/>
       <w:caps/>
-      <w:color w:themeColor="accent1" w:themeShade="BF" w:val="7C9163"/>
+      <w:color w:val="7C9163" w:themeColor="accent1" w:themeShade="BF"/>
       <w:sz w:val="28"/>
       <w:szCs w:val="28"/>
     </w:rPr>
   </w:style>
-  <w:style w:customStyle="1" w:styleId="IntenseQuoteChar" w:type="character">
+  <w:style w:type="character" w:customStyle="1" w:styleId="IntenseQuoteChar">
     <w:name w:val="Intense Quote Char"/>
     <w:basedOn w:val="DefaultParagraphFont"/>
     <w:link w:val="IntenseQuote"/>
     <w:uiPriority w:val="30"/>
     <w:rsid w:val="0085709B"/>
     <w:rPr>
-      <w:rFonts w:asciiTheme="majorHAnsi" w:cstheme="majorBidi" w:eastAsiaTheme="majorEastAsia" w:hAnsiTheme="majorHAnsi"/>
+      <w:rFonts w:asciiTheme="majorHAnsi" w:eastAsiaTheme="majorEastAsia" w:hAnsiTheme="majorHAnsi" w:cstheme="majorBidi"/>
       <w:caps/>
-      <w:color w:themeColor="accent1" w:themeShade="BF" w:val="7C9163"/>
+      <w:color w:val="7C9163" w:themeColor="accent1" w:themeShade="BF"/>
       <w:sz w:val="28"/>
       <w:szCs w:val="28"/>
     </w:rPr>
   </w:style>
-  <w:style w:styleId="SubtleEmphasis" w:type="character">
+  <w:style w:type="character" w:styleId="SubtleEmphasis">
     <w:name w:val="Subtle Emphasis"/>
     <w:basedOn w:val="DefaultParagraphFont"/>
     <w:uiPriority w:val="19"/>
@@ -4889,10 +5037,10 @@
     <w:rPr>
       <w:i/>
       <w:iCs/>
-      <w:color w:themeColor="text1" w:themeTint="A6" w:val="595959"/>
-    </w:rPr>
-  </w:style>
-  <w:style w:styleId="IntenseEmphasis" w:type="character">
+      <w:color w:val="595959" w:themeColor="text1" w:themeTint="A6"/>
+    </w:rPr>
+  </w:style>
+  <w:style w:type="character" w:styleId="IntenseEmphasis">
     <w:name w:val="Intense Emphasis"/>
     <w:basedOn w:val="DefaultParagraphFont"/>
     <w:uiPriority w:val="21"/>
@@ -4906,7 +5054,7 @@
       <w:color w:val="auto"/>
     </w:rPr>
   </w:style>
-  <w:style w:styleId="SubtleReference" w:type="character">
+  <w:style w:type="character" w:styleId="SubtleReference">
     <w:name w:val="Subtle Reference"/>
     <w:basedOn w:val="DefaultParagraphFont"/>
     <w:uiPriority w:val="31"/>
@@ -4915,12 +5063,12 @@
     <w:rPr>
       <w:caps w:val="0"/>
       <w:smallCaps/>
-      <w:color w:themeColor="text1" w:themeTint="BF" w:val="404040"/>
+      <w:color w:val="404040" w:themeColor="text1" w:themeTint="BF"/>
       <w:spacing w:val="0"/>
-      <w:u w:color="7F7F7F" w:themeColor="text1" w:themeTint="80" w:val="single"/>
-    </w:rPr>
-  </w:style>
-  <w:style w:styleId="IntenseReference" w:type="character">
+      <w:u w:val="single" w:color="7F7F7F" w:themeColor="text1" w:themeTint="80"/>
+    </w:rPr>
+  </w:style>
+  <w:style w:type="character" w:styleId="IntenseReference">
     <w:name w:val="Intense Reference"/>
     <w:basedOn w:val="DefaultParagraphFont"/>
     <w:uiPriority w:val="32"/>
@@ -4936,7 +5084,7 @@
       <w:u w:val="single"/>
     </w:rPr>
   </w:style>
-  <w:style w:styleId="BookTitle" w:type="character">
+  <w:style w:type="character" w:styleId="BookTitle">
     <w:name w:val="Book Title"/>
     <w:basedOn w:val="DefaultParagraphFont"/>
     <w:uiPriority w:val="33"/>
@@ -4962,8 +5110,8 @@
     <w:name w:val="KeywordTok"/>
     <w:basedOn w:val="VerbatimChar"/>
     <w:rPr>
+      <w:color w:val="007020"/>
       <w:b/>
-      <w:color w:val="007020"/>
     </w:rPr>
   </w:style>
   <w:style w:type="character" w:customStyle="1" w:styleId="DataTypeTok">
@@ -5039,43 +5187,40 @@
   <w:style w:type="character" w:customStyle="1" w:styleId="ImportTok">
     <w:name w:val="ImportTok"/>
     <w:basedOn w:val="VerbatimChar"/>
-    <w:rPr>
-      <w:b/>
-      <w:color w:val="008000"/>
-    </w:rPr>
+    <w:rPr/>
   </w:style>
   <w:style w:type="character" w:customStyle="1" w:styleId="CommentTok">
     <w:name w:val="CommentTok"/>
     <w:basedOn w:val="VerbatimChar"/>
     <w:rPr>
+      <w:color w:val="60a0b0"/>
       <w:i/>
-      <w:color w:val="60a0b0"/>
     </w:rPr>
   </w:style>
   <w:style w:type="character" w:customStyle="1" w:styleId="DocumentationTok">
     <w:name w:val="DocumentationTok"/>
     <w:basedOn w:val="VerbatimChar"/>
     <w:rPr>
+      <w:color w:val="ba2121"/>
       <w:i/>
-      <w:color w:val="ba2121"/>
     </w:rPr>
   </w:style>
   <w:style w:type="character" w:customStyle="1" w:styleId="AnnotationTok">
     <w:name w:val="AnnotationTok"/>
     <w:basedOn w:val="VerbatimChar"/>
     <w:rPr>
+      <w:color w:val="60a0b0"/>
       <w:b/>
       <w:i/>
-      <w:color w:val="60a0b0"/>
     </w:rPr>
   </w:style>
   <w:style w:type="character" w:customStyle="1" w:styleId="CommentVarTok">
     <w:name w:val="CommentVarTok"/>
     <w:basedOn w:val="VerbatimChar"/>
     <w:rPr>
+      <w:color w:val="60a0b0"/>
       <w:b/>
       <w:i/>
-      <w:color w:val="60a0b0"/>
     </w:rPr>
   </w:style>
   <w:style w:type="character" w:customStyle="1" w:styleId="OtherTok">
@@ -5103,8 +5248,8 @@
     <w:name w:val="ControlFlowTok"/>
     <w:basedOn w:val="VerbatimChar"/>
     <w:rPr>
+      <w:color w:val="007020"/>
       <w:b/>
-      <w:color w:val="007020"/>
     </w:rPr>
   </w:style>
   <w:style w:type="character" w:customStyle="1" w:styleId="OperatorTok">
@@ -5117,9 +5262,7 @@
   <w:style w:type="character" w:customStyle="1" w:styleId="BuiltInTok">
     <w:name w:val="BuiltInTok"/>
     <w:basedOn w:val="VerbatimChar"/>
-    <w:rPr>
-      <w:color w:val="008000"/>
-    </w:rPr>
+    <w:rPr/>
   </w:style>
   <w:style w:type="character" w:customStyle="1" w:styleId="ExtensionTok">
     <w:name w:val="ExtensionTok"/>
@@ -5149,34 +5292,34 @@
     <w:name w:val="InformationTok"/>
     <w:basedOn w:val="VerbatimChar"/>
     <w:rPr>
+      <w:color w:val="60a0b0"/>
       <w:b/>
       <w:i/>
-      <w:color w:val="60a0b0"/>
     </w:rPr>
   </w:style>
   <w:style w:type="character" w:customStyle="1" w:styleId="WarningTok">
     <w:name w:val="WarningTok"/>
     <w:basedOn w:val="VerbatimChar"/>
     <w:rPr>
+      <w:color w:val="60a0b0"/>
       <w:b/>
       <w:i/>
-      <w:color w:val="60a0b0"/>
     </w:rPr>
   </w:style>
   <w:style w:type="character" w:customStyle="1" w:styleId="AlertTok">
     <w:name w:val="AlertTok"/>
     <w:basedOn w:val="VerbatimChar"/>
     <w:rPr>
+      <w:color w:val="ff0000"/>
       <w:b/>
-      <w:color w:val="ff0000"/>
     </w:rPr>
   </w:style>
   <w:style w:type="character" w:customStyle="1" w:styleId="ErrorTok">
     <w:name w:val="ErrorTok"/>
     <w:basedOn w:val="VerbatimChar"/>
     <w:rPr>
+      <w:color w:val="ff0000"/>
       <w:b/>
-      <w:color w:val="ff0000"/>
     </w:rPr>
   </w:style>
   <w:style w:type="character" w:customStyle="1" w:styleId="NormalTok">

--- a/renders/logbook.docx
+++ b/renders/logbook.docx
@@ -555,6 +555,51 @@
               <w:pStyle w:val="Compact"/>
               <w:jc w:val="left"/>
             </w:pPr>
+            <w:r>
+              <w:t xml:space="preserve">    </w:t>
+            </w:r>
+            <w:r>
+              <w:rPr>
+                <w:i/>
+              </w:rPr>
+              <w:t xml:space="preserve">2.3</w:t>
+            </w:r>
+            <w:r>
+              <w:rPr>
+                <w:i/>
+              </w:rPr>
+              <w:t xml:space="preserve"> </w:t>
+            </w:r>
+            <w:hyperlink w:anchor="coursework-calculator">
+              <w:r>
+                <w:rPr>
+                  <w:rStyle w:val="Hyperlink"/>
+                  <w:i/>
+                </w:rPr>
+                <w:t xml:space="preserve">Coursework: Calculator</w:t>
+              </w:r>
+            </w:hyperlink>
+          </w:p>
+        </w:tc>
+        <w:tc>
+          <w:p>
+            <w:pPr>
+              <w:pStyle w:val="Compact"/>
+              <w:jc w:val="left"/>
+            </w:pPr>
+            <w:r>
+              <w:t xml:space="preserve">8</w:t>
+            </w:r>
+          </w:p>
+        </w:tc>
+      </w:tr>
+      <w:tr>
+        <w:tc>
+          <w:p>
+            <w:pPr>
+              <w:pStyle w:val="Compact"/>
+              <w:jc w:val="left"/>
+            </w:pPr>
             <w:hyperlink w:anchor="references">
               <w:r>
                 <w:rPr>
@@ -573,7 +618,7 @@
               <w:jc w:val="left"/>
             </w:pPr>
             <w:r>
-              <w:t xml:space="preserve">8</w:t>
+              <w:t xml:space="preserve">9</w:t>
             </w:r>
           </w:p>
         </w:tc>
@@ -2777,15 +2822,297 @@
         <w:rPr>
           <w:b/>
         </w:rPr>
-        <w:t xml:space="preserve">Lesson Review Question Answers</w:t>
-      </w:r>
-    </w:p>
-    <w:p>
-      <w:pPr>
-        <w:pStyle w:val="BodyText"/>
-      </w:pPr>
-      <w:r>
-        <w:t xml:space="preserve">…</w:t>
+        <w:t xml:space="preserve">Coursework Question Answers</w:t>
+      </w:r>
+    </w:p>
+    <w:p>
+      <w:pPr>
+        <w:numPr>
+          <w:ilvl w:val="0"/>
+          <w:numId w:val="1002"/>
+        </w:numPr>
+        <w:pStyle w:val="Compact"/>
+      </w:pPr>
+      <w:r>
+        <w:t xml:space="preserve">True.</w:t>
+      </w:r>
+    </w:p>
+    <w:p>
+      <w:pPr>
+        <w:numPr>
+          <w:ilvl w:val="0"/>
+          <w:numId w:val="1002"/>
+        </w:numPr>
+        <w:pStyle w:val="Compact"/>
+      </w:pPr>
+      <w:r>
+        <w:t xml:space="preserve">Device.</w:t>
+      </w:r>
+    </w:p>
+    <w:p>
+      <w:pPr>
+        <w:numPr>
+          <w:ilvl w:val="0"/>
+          <w:numId w:val="1002"/>
+        </w:numPr>
+        <w:pStyle w:val="Compact"/>
+      </w:pPr>
+      <w:r>
+        <w:rPr>
+          <w:rStyle w:val="VerbatimChar"/>
+        </w:rPr>
+        <w:t xml:space="preserve">.cpp</w:t>
+      </w:r>
+      <w:r>
+        <w:t xml:space="preserve"> </w:t>
+      </w:r>
+      <w:r>
+        <w:t xml:space="preserve">extension.</w:t>
+      </w:r>
+    </w:p>
+    <w:p>
+      <w:pPr>
+        <w:numPr>
+          <w:ilvl w:val="0"/>
+          <w:numId w:val="1002"/>
+        </w:numPr>
+        <w:pStyle w:val="Compact"/>
+      </w:pPr>
+      <w:r>
+        <w:t xml:space="preserve">Translate source code into machine readable code (or exectuable program) that the computer can run.</w:t>
+      </w:r>
+    </w:p>
+    <w:p>
+      <w:pPr>
+        <w:numPr>
+          <w:ilvl w:val="0"/>
+          <w:numId w:val="1002"/>
+        </w:numPr>
+        <w:pStyle w:val="Compact"/>
+      </w:pPr>
+      <w:r>
+        <w:t xml:space="preserve">8 bits.</w:t>
+      </w:r>
+    </w:p>
+    <w:p>
+      <w:pPr>
+        <w:numPr>
+          <w:ilvl w:val="0"/>
+          <w:numId w:val="1002"/>
+        </w:numPr>
+        <w:pStyle w:val="Compact"/>
+      </w:pPr>
+      <w:r>
+        <w:t xml:space="preserve">Hexadecimal (base 16).</w:t>
+      </w:r>
+    </w:p>
+    <w:p>
+      <w:pPr>
+        <w:numPr>
+          <w:ilvl w:val="0"/>
+          <w:numId w:val="1002"/>
+        </w:numPr>
+        <w:pStyle w:val="Compact"/>
+      </w:pPr>
+      <m:oMath>
+        <m:r>
+          <m:t>15</m:t>
+        </m:r>
+        <m:r>
+          <m:t>*</m:t>
+        </m:r>
+        <m:sSup>
+          <m:e>
+            <m:r>
+              <m:t>16</m:t>
+            </m:r>
+          </m:e>
+          <m:sup>
+            <m:r>
+              <m:t>5</m:t>
+            </m:r>
+          </m:sup>
+        </m:sSup>
+        <m:r>
+          <m:t>+</m:t>
+        </m:r>
+        <m:r>
+          <m:t>10</m:t>
+        </m:r>
+        <m:r>
+          <m:t>*</m:t>
+        </m:r>
+        <m:sSup>
+          <m:e>
+            <m:r>
+              <m:t>16</m:t>
+            </m:r>
+          </m:e>
+          <m:sup>
+            <m:r>
+              <m:t>4</m:t>
+            </m:r>
+          </m:sup>
+        </m:sSup>
+        <m:r>
+          <m:t>+</m:t>
+        </m:r>
+        <m:r>
+          <m:t>12</m:t>
+        </m:r>
+        <m:r>
+          <m:t>*</m:t>
+        </m:r>
+        <m:sSup>
+          <m:e>
+            <m:r>
+              <m:t>16</m:t>
+            </m:r>
+          </m:e>
+          <m:sup>
+            <m:r>
+              <m:t>3</m:t>
+            </m:r>
+          </m:sup>
+        </m:sSup>
+        <m:r>
+          <m:t>+</m:t>
+        </m:r>
+        <m:r>
+          <m:t>10</m:t>
+        </m:r>
+        <m:r>
+          <m:t>*</m:t>
+        </m:r>
+        <m:sSup>
+          <m:e>
+            <m:r>
+              <m:t>16</m:t>
+            </m:r>
+          </m:e>
+          <m:sup>
+            <m:r>
+              <m:t>2</m:t>
+            </m:r>
+          </m:sup>
+        </m:sSup>
+        <m:r>
+          <m:t>+</m:t>
+        </m:r>
+        <m:r>
+          <m:t>13</m:t>
+        </m:r>
+        <m:r>
+          <m:t>*</m:t>
+        </m:r>
+        <m:sSup>
+          <m:e>
+            <m:r>
+              <m:t>16</m:t>
+            </m:r>
+          </m:e>
+          <m:sup>
+            <m:r>
+              <m:t>1</m:t>
+            </m:r>
+          </m:sup>
+        </m:sSup>
+        <m:r>
+          <m:t>+</m:t>
+        </m:r>
+        <m:r>
+          <m:t>14</m:t>
+        </m:r>
+        <m:r>
+          <m:t>*</m:t>
+        </m:r>
+        <m:sSup>
+          <m:e>
+            <m:r>
+              <m:t>16</m:t>
+            </m:r>
+          </m:e>
+          <m:sup>
+            <m:r>
+              <m:t>0</m:t>
+            </m:r>
+          </m:sup>
+        </m:sSup>
+        <m:r>
+          <m:t>=</m:t>
+        </m:r>
+        <m:r>
+          <m:t>16435934</m:t>
+        </m:r>
+      </m:oMath>
+      <w:r>
+        <w:t xml:space="preserve">.</w:t>
+      </w:r>
+    </w:p>
+    <w:p>
+      <w:pPr>
+        <w:numPr>
+          <w:ilvl w:val="0"/>
+          <w:numId w:val="1002"/>
+        </w:numPr>
+        <w:pStyle w:val="Compact"/>
+      </w:pPr>
+      <w:r>
+        <w:t xml:space="preserve">True.</w:t>
+      </w:r>
+    </w:p>
+    <w:p>
+      <w:pPr>
+        <w:numPr>
+          <w:ilvl w:val="0"/>
+          <w:numId w:val="1002"/>
+        </w:numPr>
+        <w:pStyle w:val="Compact"/>
+      </w:pPr>
+      <w:r>
+        <w:rPr>
+          <w:rStyle w:val="VerbatimChar"/>
+        </w:rPr>
+        <w:t xml:space="preserve">cout</w:t>
+      </w:r>
+      <w:r>
+        <w:t xml:space="preserve"> </w:t>
+      </w:r>
+      <w:r>
+        <w:t xml:space="preserve">is used without the namespace</w:t>
+      </w:r>
+      <w:r>
+        <w:t xml:space="preserve"> </w:t>
+      </w:r>
+      <w:r>
+        <w:rPr>
+          <w:rStyle w:val="VerbatimChar"/>
+        </w:rPr>
+        <w:t xml:space="preserve">std</w:t>
+      </w:r>
+      <w:r>
+        <w:t xml:space="preserve">, and line 5 is missing a semicolon at the end of the line.</w:t>
+      </w:r>
+    </w:p>
+    <w:p>
+      <w:pPr>
+        <w:numPr>
+          <w:ilvl w:val="0"/>
+          <w:numId w:val="1002"/>
+        </w:numPr>
+        <w:pStyle w:val="Compact"/>
+      </w:pPr>
+      <w:r>
+        <w:t xml:space="preserve">Missing the insertion operator on line 8, correct line is</w:t>
+      </w:r>
+      <w:r>
+        <w:t xml:space="preserve"> </w:t>
+      </w:r>
+      <w:r>
+        <w:rPr>
+          <w:rStyle w:val="VerbatimChar"/>
+        </w:rPr>
+        <w:t xml:space="preserve">cin &gt;&gt; num1 &gt;&gt; num2;</w:t>
       </w:r>
     </w:p>
     <w:p>
@@ -3427,13 +3754,209 @@
     </w:p>
     <w:p>
       <w:pPr>
+        <w:pStyle w:val="Heading3"/>
+      </w:pPr>
+      <w:bookmarkStart w:id="42" w:name="coursework-calculator"/>
+      <w:r>
+        <w:t xml:space="preserve">Coursework: Calculator</w:t>
+      </w:r>
+      <w:bookmarkEnd w:id="42"/>
+    </w:p>
+    <w:p>
+      <w:pPr>
+        <w:pStyle w:val="Heading4"/>
+      </w:pPr>
+      <w:bookmarkStart w:id="43" w:name="task-1.1-2"/>
+      <w:r>
+        <w:t xml:space="preserve">Task 1.1</w:t>
+      </w:r>
+      <w:bookmarkEnd w:id="43"/>
+    </w:p>
+    <w:p>
+      <w:pPr>
+        <w:pStyle w:val="FirstParagraph"/>
+      </w:pPr>
+      <w:r>
+        <w:t xml:space="preserve">Input the radius of the circle.</w:t>
+      </w:r>
+    </w:p>
+    <w:p>
+      <w:pPr>
+        <w:pStyle w:val="SourceCode"/>
+      </w:pPr>
+      <w:r>
+        <w:rPr>
+          <w:rStyle w:val="VerbatimChar"/>
+        </w:rPr>
+        <w:t xml:space="preserve">float radius;</w:t>
+      </w:r>
+      <w:r>
+        <w:br/>
+      </w:r>
+      <w:r>
+        <w:rPr>
+          <w:rStyle w:val="VerbatimChar"/>
+        </w:rPr>
+        <w:t xml:space="preserve">input_number(radius, "Enter the radius of the circle: ");</w:t>
+      </w:r>
+    </w:p>
+    <w:p>
+      <w:pPr>
+        <w:pStyle w:val="FirstParagraph"/>
+      </w:pPr>
+      <w:r>
+        <w:t xml:space="preserve">Calculate the area and circumference of the circle.</w:t>
+      </w:r>
+    </w:p>
+    <w:p>
+      <w:pPr>
+        <w:pStyle w:val="SourceCode"/>
+      </w:pPr>
+      <w:r>
+        <w:rPr>
+          <w:rStyle w:val="VerbatimChar"/>
+        </w:rPr>
+        <w:t xml:space="preserve">float area = M_PI * radius * radius;</w:t>
+      </w:r>
+      <w:r>
+        <w:br/>
+      </w:r>
+      <w:r>
+        <w:rPr>
+          <w:rStyle w:val="VerbatimChar"/>
+        </w:rPr>
+        <w:t xml:space="preserve">float circumference = 2 * M_PI * radius;</w:t>
+      </w:r>
+      <w:r>
+        <w:br/>
+      </w:r>
+      <w:r>
+        <w:rPr>
+          <w:rStyle w:val="VerbatimChar"/>
+        </w:rPr>
+        <w:t xml:space="preserve">std::cout &lt;&lt; "Area of a circle with radius " &lt;&lt; radius &lt;&lt; " = " &lt;&lt; area &lt;&lt; std::endl;</w:t>
+      </w:r>
+      <w:r>
+        <w:br/>
+      </w:r>
+      <w:r>
+        <w:rPr>
+          <w:rStyle w:val="VerbatimChar"/>
+        </w:rPr>
+        <w:t xml:space="preserve">std::cout &lt;&lt; "Circumference of a circle with radius " &lt;&lt; radius &lt;&lt; " = " &lt;&lt; circumference</w:t>
+      </w:r>
+      <w:r>
+        <w:br/>
+      </w:r>
+      <w:r>
+        <w:rPr>
+          <w:rStyle w:val="VerbatimChar"/>
+        </w:rPr>
+        <w:t xml:space="preserve">&lt;&lt; std::endl;</w:t>
+      </w:r>
+    </w:p>
+    <w:p>
+      <w:pPr>
+        <w:pStyle w:val="Heading4"/>
+      </w:pPr>
+      <w:bookmarkStart w:id="44" w:name="task-1.2-2"/>
+      <w:r>
+        <w:t xml:space="preserve">Task 1.2</w:t>
+      </w:r>
+      <w:bookmarkEnd w:id="44"/>
+    </w:p>
+    <w:p>
+      <w:pPr>
+        <w:pStyle w:val="FirstParagraph"/>
+      </w:pPr>
+      <w:r>
+        <w:t xml:space="preserve">Input the principal amount, rate of interest, and time period.</w:t>
+      </w:r>
+    </w:p>
+    <w:p>
+      <w:pPr>
+        <w:pStyle w:val="SourceCode"/>
+      </w:pPr>
+      <w:r>
+        <w:rPr>
+          <w:rStyle w:val="VerbatimChar"/>
+        </w:rPr>
+        <w:t xml:space="preserve">float principal, rate, time;</w:t>
+      </w:r>
+      <w:r>
+        <w:br/>
+      </w:r>
+      <w:r>
+        <w:rPr>
+          <w:rStyle w:val="VerbatimChar"/>
+        </w:rPr>
+        <w:t xml:space="preserve">input_number(principal, "Enter the principal amount: ");</w:t>
+      </w:r>
+      <w:r>
+        <w:br/>
+      </w:r>
+      <w:r>
+        <w:rPr>
+          <w:rStyle w:val="VerbatimChar"/>
+        </w:rPr>
+        <w:t xml:space="preserve">input_number(rate, "Enter the rate of interest (%): ");</w:t>
+      </w:r>
+      <w:r>
+        <w:br/>
+      </w:r>
+      <w:r>
+        <w:rPr>
+          <w:rStyle w:val="VerbatimChar"/>
+        </w:rPr>
+        <w:t xml:space="preserve">input_number(time, "Enter the time period (years): ");</w:t>
+      </w:r>
+    </w:p>
+    <w:p>
+      <w:pPr>
+        <w:pStyle w:val="FirstParagraph"/>
+      </w:pPr>
+      <w:r>
+        <w:t xml:space="preserve">Calculate the simple interest.</w:t>
+      </w:r>
+    </w:p>
+    <w:p>
+      <w:pPr>
+        <w:pStyle w:val="SourceCode"/>
+      </w:pPr>
+      <w:r>
+        <w:rPr>
+          <w:rStyle w:val="VerbatimChar"/>
+        </w:rPr>
+        <w:t xml:space="preserve">float simple_interest = (principal * rate * time) / 100;</w:t>
+      </w:r>
+      <w:r>
+        <w:br/>
+      </w:r>
+      <w:r>
+        <w:rPr>
+          <w:rStyle w:val="VerbatimChar"/>
+        </w:rPr>
+        <w:t xml:space="preserve">std::cout &lt;&lt; "Simple Interest on a principal amount of " &lt;&lt; principal &lt;&lt; " at a rate of "</w:t>
+      </w:r>
+      <w:r>
+        <w:br/>
+      </w:r>
+      <w:r>
+        <w:rPr>
+          <w:rStyle w:val="VerbatimChar"/>
+        </w:rPr>
+        <w:t xml:space="preserve">&lt;&lt; rate &lt;&lt; "% for " &lt;&lt; time &lt;&lt; " years = " &lt;&lt; simple_interest &lt;&lt; std::endl;</w:t>
+      </w:r>
+    </w:p>
+    <w:p>
+      <w:pPr>
         <w:pStyle w:val="Heading2"/>
       </w:pPr>
-      <w:bookmarkStart w:id="42" w:name="references"/>
+      <w:bookmarkStart w:id="45" w:name="references"/>
       <w:r>
         <w:t xml:space="preserve">📓 References</w:t>
       </w:r>
-      <w:bookmarkEnd w:id="42"/>
+      <w:bookmarkEnd w:id="45"/>
     </w:p>
     <w:p>
       <w:pPr>
@@ -3865,6 +4388,36 @@
     <w:abstractNumId w:val="990"/>
   </w:num>
   <w:num w:numId="1001">
+    <w:abstractNumId w:val="99411"/>
+    <w:lvlOverride w:ilvl="0">
+      <w:startOverride w:val="1"/>
+    </w:lvlOverride>
+    <w:lvlOverride w:ilvl="1">
+      <w:startOverride w:val="1"/>
+    </w:lvlOverride>
+    <w:lvlOverride w:ilvl="2">
+      <w:startOverride w:val="1"/>
+    </w:lvlOverride>
+    <w:lvlOverride w:ilvl="3">
+      <w:startOverride w:val="1"/>
+    </w:lvlOverride>
+    <w:lvlOverride w:ilvl="4">
+      <w:startOverride w:val="1"/>
+    </w:lvlOverride>
+    <w:lvlOverride w:ilvl="5">
+      <w:startOverride w:val="1"/>
+    </w:lvlOverride>
+    <w:lvlOverride w:ilvl="6">
+      <w:startOverride w:val="1"/>
+    </w:lvlOverride>
+    <w:lvlOverride w:ilvl="7">
+      <w:startOverride w:val="1"/>
+    </w:lvlOverride>
+    <w:lvlOverride w:ilvl="8">
+      <w:startOverride w:val="1"/>
+    </w:lvlOverride>
+  </w:num>
+  <w:num w:numId="1002">
     <w:abstractNumId w:val="99411"/>
     <w:lvlOverride w:ilvl="0">
       <w:startOverride w:val="1"/>

--- a/renders/logbook.docx
+++ b/renders/logbook.docx
@@ -600,6 +600,163 @@
               <w:pStyle w:val="Compact"/>
               <w:jc w:val="left"/>
             </w:pPr>
+            <w:hyperlink w:anchor="week-3-2024-10-14-to-2024-10-21">
+              <w:r>
+                <w:rPr>
+                  <w:rStyle w:val="Hyperlink"/>
+                  <w:b/>
+                </w:rPr>
+                <w:t xml:space="preserve">Week 3</w:t>
+              </w:r>
+              <w:r>
+                <w:rPr>
+                  <w:rStyle w:val="Hyperlink"/>
+                </w:rPr>
+                <w:t xml:space="preserve"> </w:t>
+              </w:r>
+              <w:r>
+                <w:rPr>
+                  <w:rStyle w:val="Hyperlink"/>
+                </w:rPr>
+                <w:t xml:space="preserve">– 2024-10-14 to 2024-10-21</w:t>
+              </w:r>
+            </w:hyperlink>
+          </w:p>
+        </w:tc>
+        <w:tc>
+          <w:p>
+            <w:pPr>
+              <w:pStyle w:val="Compact"/>
+              <w:jc w:val="left"/>
+            </w:pPr>
+            <w:r>
+              <w:t xml:space="preserve">9</w:t>
+            </w:r>
+          </w:p>
+        </w:tc>
+      </w:tr>
+      <w:tr>
+        <w:tc>
+          <w:p>
+            <w:pPr>
+              <w:pStyle w:val="Compact"/>
+              <w:jc w:val="left"/>
+            </w:pPr>
+            <w:r>
+              <w:t xml:space="preserve">    3.1</w:t>
+            </w:r>
+            <w:r>
+              <w:t xml:space="preserve"> </w:t>
+            </w:r>
+            <w:hyperlink w:anchor="basic-use-data-size">
+              <w:r>
+                <w:rPr>
+                  <w:rStyle w:val="Hyperlink"/>
+                </w:rPr>
+                <w:t xml:space="preserve">Basic Use: Data Size</w:t>
+              </w:r>
+            </w:hyperlink>
+          </w:p>
+        </w:tc>
+        <w:tc>
+          <w:p>
+            <w:pPr>
+              <w:pStyle w:val="Compact"/>
+              <w:jc w:val="left"/>
+            </w:pPr>
+            <w:r>
+              <w:t xml:space="preserve">9</w:t>
+            </w:r>
+          </w:p>
+        </w:tc>
+      </w:tr>
+      <w:tr>
+        <w:tc>
+          <w:p>
+            <w:pPr>
+              <w:pStyle w:val="Compact"/>
+              <w:jc w:val="left"/>
+            </w:pPr>
+            <w:r>
+              <w:t xml:space="preserve">    3.2</w:t>
+            </w:r>
+            <w:r>
+              <w:t xml:space="preserve"> </w:t>
+            </w:r>
+            <w:hyperlink w:anchor="libraries-using-cmath">
+              <w:r>
+                <w:rPr>
+                  <w:rStyle w:val="Hyperlink"/>
+                </w:rPr>
+                <w:t xml:space="preserve">Libraries: Using Cmath</w:t>
+              </w:r>
+            </w:hyperlink>
+          </w:p>
+        </w:tc>
+        <w:tc>
+          <w:p>
+            <w:pPr>
+              <w:pStyle w:val="Compact"/>
+              <w:jc w:val="left"/>
+            </w:pPr>
+            <w:r>
+              <w:t xml:space="preserve">10</w:t>
+            </w:r>
+          </w:p>
+        </w:tc>
+      </w:tr>
+      <w:tr>
+        <w:tc>
+          <w:p>
+            <w:pPr>
+              <w:pStyle w:val="Compact"/>
+              <w:jc w:val="left"/>
+            </w:pPr>
+            <w:r>
+              <w:t xml:space="preserve">    </w:t>
+            </w:r>
+            <w:r>
+              <w:rPr>
+                <w:i/>
+              </w:rPr>
+              <w:t xml:space="preserve">3.3</w:t>
+            </w:r>
+            <w:r>
+              <w:rPr>
+                <w:i/>
+              </w:rPr>
+              <w:t xml:space="preserve"> </w:t>
+            </w:r>
+            <w:hyperlink w:anchor="coursework-trig-calculator">
+              <w:r>
+                <w:rPr>
+                  <w:rStyle w:val="Hyperlink"/>
+                  <w:i/>
+                </w:rPr>
+                <w:t xml:space="preserve">Coursework: Trig Calculator</w:t>
+              </w:r>
+            </w:hyperlink>
+          </w:p>
+        </w:tc>
+        <w:tc>
+          <w:p>
+            <w:pPr>
+              <w:pStyle w:val="Compact"/>
+              <w:jc w:val="left"/>
+            </w:pPr>
+            <w:r>
+              <w:t xml:space="preserve">11</w:t>
+            </w:r>
+          </w:p>
+        </w:tc>
+      </w:tr>
+      <w:tr>
+        <w:tc>
+          <w:p>
+            <w:pPr>
+              <w:pStyle w:val="Compact"/>
+              <w:jc w:val="left"/>
+            </w:pPr>
             <w:hyperlink w:anchor="references">
               <w:r>
                 <w:rPr>
@@ -618,7 +775,7 @@
               <w:jc w:val="left"/>
             </w:pPr>
             <w:r>
-              <w:t xml:space="preserve">9</w:t>
+              <w:t xml:space="preserve">12</w:t>
             </w:r>
           </w:p>
         </w:tc>
@@ -1738,6 +1895,99 @@
         <w:rPr>
           <w:rStyle w:val="VerbatimChar"/>
         </w:rPr>
+        <w:t xml:space="preserve">/**</w:t>
+      </w:r>
+      <w:r>
+        <w:br/>
+      </w:r>
+      <w:r>
+        <w:rPr>
+          <w:rStyle w:val="VerbatimChar"/>
+        </w:rPr>
+        <w:t xml:space="preserve"> * @file e01-pascal_triangle-extended_project.cpp</w:t>
+      </w:r>
+      <w:r>
+        <w:br/>
+      </w:r>
+      <w:r>
+        <w:rPr>
+          <w:rStyle w:val="VerbatimChar"/>
+        </w:rPr>
+        <w:t xml:space="preserve"> * @author William Fayers (william@fayers.com)</w:t>
+      </w:r>
+      <w:r>
+        <w:br/>
+      </w:r>
+      <w:r>
+        <w:rPr>
+          <w:rStyle w:val="VerbatimChar"/>
+        </w:rPr>
+        <w:t xml:space="preserve"> * @brief Outputs Pascal's triangle to the console, extending the concepts from lab 1.</w:t>
+      </w:r>
+      <w:r>
+        <w:br/>
+      </w:r>
+      <w:r>
+        <w:rPr>
+          <w:rStyle w:val="VerbatimChar"/>
+        </w:rPr>
+        <w:t xml:space="preserve"> * @version 0.1.0</w:t>
+      </w:r>
+      <w:r>
+        <w:br/>
+      </w:r>
+      <w:r>
+        <w:rPr>
+          <w:rStyle w:val="VerbatimChar"/>
+        </w:rPr>
+        <w:t xml:space="preserve"> * @date 2024-10-14</w:t>
+      </w:r>
+      <w:r>
+        <w:br/>
+      </w:r>
+      <w:r>
+        <w:rPr>
+          <w:rStyle w:val="VerbatimChar"/>
+        </w:rPr>
+        <w:t xml:space="preserve"> * </w:t>
+      </w:r>
+      <w:r>
+        <w:br/>
+      </w:r>
+      <w:r>
+        <w:rPr>
+          <w:rStyle w:val="VerbatimChar"/>
+        </w:rPr>
+        <w:t xml:space="preserve"> * @copyright Copyright (c) 2024</w:t>
+      </w:r>
+      <w:r>
+        <w:br/>
+      </w:r>
+      <w:r>
+        <w:rPr>
+          <w:rStyle w:val="VerbatimChar"/>
+        </w:rPr>
+        <w:t xml:space="preserve"> * </w:t>
+      </w:r>
+      <w:r>
+        <w:br/>
+      </w:r>
+      <w:r>
+        <w:rPr>
+          <w:rStyle w:val="VerbatimChar"/>
+        </w:rPr>
+        <w:t xml:space="preserve"> */</w:t>
+      </w:r>
+      <w:r>
+        <w:br/>
+      </w:r>
+      <w:r>
+        <w:br/>
+      </w:r>
+      <w:r>
+        <w:rPr>
+          <w:rStyle w:val="VerbatimChar"/>
+        </w:rPr>
         <w:t xml:space="preserve">#include &lt;iostream&gt; /* For std::cout, std::cin */</w:t>
       </w:r>
       <w:r>
@@ -1769,60 +2019,6 @@
       </w:r>
       <w:r>
         <w:br/>
-      </w:r>
-      <w:r>
-        <w:br/>
-      </w:r>
-      <w:r>
-        <w:rPr>
-          <w:rStyle w:val="VerbatimChar"/>
-        </w:rPr>
-        <w:t xml:space="preserve">/**</w:t>
-      </w:r>
-      <w:r>
-        <w:br/>
-      </w:r>
-      <w:r>
-        <w:rPr>
-          <w:rStyle w:val="VerbatimChar"/>
-        </w:rPr>
-        <w:t xml:space="preserve"> * @file e01-pascal_triangle-extended_project.cpp</w:t>
-      </w:r>
-      <w:r>
-        <w:br/>
-      </w:r>
-      <w:r>
-        <w:rPr>
-          <w:rStyle w:val="VerbatimChar"/>
-        </w:rPr>
-        <w:t xml:space="preserve"> * @brief Outputs Pascal's triangle to the console.</w:t>
-      </w:r>
-      <w:r>
-        <w:br/>
-      </w:r>
-      <w:r>
-        <w:rPr>
-          <w:rStyle w:val="VerbatimChar"/>
-        </w:rPr>
-        <w:t xml:space="preserve"> * @details This program extends the concepts from lab 1 and explores new</w:t>
-      </w:r>
-      <w:r>
-        <w:br/>
-      </w:r>
-      <w:r>
-        <w:rPr>
-          <w:rStyle w:val="VerbatimChar"/>
-        </w:rPr>
-        <w:t xml:space="preserve"> * concepts such as error handling, loops, libraries, and functions in C++.</w:t>
-      </w:r>
-      <w:r>
-        <w:br/>
-      </w:r>
-      <w:r>
-        <w:rPr>
-          <w:rStyle w:val="VerbatimChar"/>
-        </w:rPr>
-        <w:t xml:space="preserve"> */</w:t>
       </w:r>
       <w:r>
         <w:br/>
@@ -3412,7 +3608,37 @@
         <w:pStyle w:val="FirstParagraph"/>
       </w:pPr>
       <w:r>
-        <w:t xml:space="preserve">To calculate the remainder of two floats without using any library functions, we can cast the result of the division to an integer, multiply it by the second number, and subtract it from the first number. This will give us the remainder of the division.</w:t>
+        <w:t xml:space="preserve">To calculate the remainder of two floats without using any library functions, we can cast the result of the division to an integer, multiply it by the second number, and subtract it from the first number. This will give us the remainder of the division. If we used the</w:t>
+      </w:r>
+      <w:r>
+        <w:t xml:space="preserve"> </w:t>
+      </w:r>
+      <w:r>
+        <w:rPr>
+          <w:rStyle w:val="VerbatimChar"/>
+        </w:rPr>
+        <w:t xml:space="preserve">fmod</w:t>
+      </w:r>
+      <w:r>
+        <w:t xml:space="preserve"> </w:t>
+      </w:r>
+      <w:r>
+        <w:t xml:space="preserve">function from the</w:t>
+      </w:r>
+      <w:r>
+        <w:t xml:space="preserve"> </w:t>
+      </w:r>
+      <w:r>
+        <w:rPr>
+          <w:rStyle w:val="VerbatimChar"/>
+        </w:rPr>
+        <w:t xml:space="preserve">cmath</w:t>
+      </w:r>
+      <w:r>
+        <w:t xml:space="preserve"> </w:t>
+      </w:r>
+      <w:r>
+        <w:t xml:space="preserve">library, we could calculate the remainder directly without the need for casting. I only found this out after writing the code, though.</w:t>
       </w:r>
     </w:p>
     <w:p>
@@ -3952,11 +4178,2132 @@
       <w:pPr>
         <w:pStyle w:val="Heading2"/>
       </w:pPr>
-      <w:bookmarkStart w:id="45" w:name="references"/>
+      <w:bookmarkStart w:id="45" w:name="week-3-2024-10-14-to-2024-10-21"/>
+      <w:r>
+        <w:rPr>
+          <w:b/>
+        </w:rPr>
+        <w:t xml:space="preserve">Week 3</w:t>
+      </w:r>
+      <w:r>
+        <w:t xml:space="preserve"> </w:t>
+      </w:r>
+      <w:r>
+        <w:t xml:space="preserve">– 2024-10-14 to 2024-10-21</w:t>
+      </w:r>
+      <w:bookmarkEnd w:id="45"/>
+    </w:p>
+    <w:p>
+      <w:pPr>
+        <w:pStyle w:val="FirstParagraph"/>
+      </w:pPr>
+      <w:r>
+        <w:rPr>
+          <w:b/>
+        </w:rPr>
+        <w:t xml:space="preserve">What did you learn in the lab tasks this week?</w:t>
+      </w:r>
+    </w:p>
+    <w:p>
+      <w:pPr>
+        <w:pStyle w:val="BodyText"/>
+      </w:pPr>
+      <w:r>
+        <w:t xml:space="preserve">…</w:t>
+      </w:r>
+    </w:p>
+    <w:p>
+      <w:pPr>
+        <w:pStyle w:val="BodyText"/>
+      </w:pPr>
+      <w:r>
+        <w:rPr>
+          <w:b/>
+        </w:rPr>
+        <w:t xml:space="preserve">How well did I learn it?</w:t>
+      </w:r>
+    </w:p>
+    <w:p>
+      <w:pPr>
+        <w:pStyle w:val="BodyText"/>
+      </w:pPr>
+      <w:r>
+        <w:t xml:space="preserve">…</w:t>
+      </w:r>
+    </w:p>
+    <w:p>
+      <w:pPr>
+        <w:pStyle w:val="BodyText"/>
+      </w:pPr>
+      <w:r>
+        <w:rPr>
+          <w:b/>
+        </w:rPr>
+        <w:t xml:space="preserve">How does my solution compare with the official solution?</w:t>
+      </w:r>
+    </w:p>
+    <w:p>
+      <w:pPr>
+        <w:pStyle w:val="BodyText"/>
+      </w:pPr>
+      <w:r>
+        <w:t xml:space="preserve">…</w:t>
+      </w:r>
+    </w:p>
+    <w:p>
+      <w:pPr>
+        <w:pStyle w:val="BodyText"/>
+      </w:pPr>
+      <w:r>
+        <w:rPr>
+          <w:b/>
+        </w:rPr>
+        <w:t xml:space="preserve">How can I extend the concepts used in the tasks to form a new project</w:t>
+      </w:r>
+    </w:p>
+    <w:p>
+      <w:pPr>
+        <w:pStyle w:val="BodyText"/>
+      </w:pPr>
+      <w:r>
+        <w:t xml:space="preserve">…</w:t>
+      </w:r>
+    </w:p>
+    <w:p>
+      <w:pPr>
+        <w:pStyle w:val="Heading3"/>
+      </w:pPr>
+      <w:bookmarkStart w:id="46" w:name="basic-use-data-size"/>
+      <w:r>
+        <w:t xml:space="preserve">Basic Use: Data Size</w:t>
+      </w:r>
+      <w:bookmarkEnd w:id="46"/>
+    </w:p>
+    <w:p>
+      <w:pPr>
+        <w:pStyle w:val="Heading4"/>
+      </w:pPr>
+      <w:bookmarkStart w:id="47" w:name="task-1.1-3"/>
+      <w:r>
+        <w:t xml:space="preserve">Task 1.1</w:t>
+      </w:r>
+      <w:bookmarkEnd w:id="47"/>
+    </w:p>
+    <w:p>
+      <w:pPr>
+        <w:pStyle w:val="FirstParagraph"/>
+      </w:pPr>
+      <w:r>
+        <w:t xml:space="preserve">After reaching the max value of the data type, the number goes to zero.</w:t>
+      </w:r>
+    </w:p>
+    <w:p>
+      <w:pPr>
+        <w:pStyle w:val="SourceCode"/>
+      </w:pPr>
+      <w:r>
+        <w:rPr>
+          <w:rStyle w:val="VerbatimChar"/>
+        </w:rPr>
+        <w:t xml:space="preserve">std::cout &lt;&lt; "Original number: " &lt;&lt; unsigned_small_number &lt;&lt; std::endl;</w:t>
+      </w:r>
+      <w:r>
+        <w:br/>
+      </w:r>
+      <w:r>
+        <w:rPr>
+          <w:rStyle w:val="VerbatimChar"/>
+        </w:rPr>
+        <w:t xml:space="preserve">unsigned_small_number++;</w:t>
+      </w:r>
+      <w:r>
+        <w:br/>
+      </w:r>
+      <w:r>
+        <w:rPr>
+          <w:rStyle w:val="VerbatimChar"/>
+        </w:rPr>
+        <w:t xml:space="preserve">std::cout &lt;&lt; "Incremented number (1x): " &lt;&lt; unsigned_small_number &lt;&lt; std::endl;</w:t>
+      </w:r>
+      <w:r>
+        <w:br/>
+      </w:r>
+      <w:r>
+        <w:rPr>
+          <w:rStyle w:val="VerbatimChar"/>
+        </w:rPr>
+        <w:t xml:space="preserve">unsigned_small_number++;</w:t>
+      </w:r>
+      <w:r>
+        <w:br/>
+      </w:r>
+      <w:r>
+        <w:rPr>
+          <w:rStyle w:val="VerbatimChar"/>
+        </w:rPr>
+        <w:t xml:space="preserve">std::cout &lt;&lt; "Incremented number (2x): " &lt;&lt; unsigned_small_number &lt;&lt; std::endl;</w:t>
+      </w:r>
+    </w:p>
+    <w:p>
+      <w:pPr>
+        <w:pStyle w:val="Heading4"/>
+      </w:pPr>
+      <w:bookmarkStart w:id="48" w:name="task-1.2-3"/>
+      <w:r>
+        <w:t xml:space="preserve">Task 1.2</w:t>
+      </w:r>
+      <w:bookmarkEnd w:id="48"/>
+    </w:p>
+    <w:p>
+      <w:pPr>
+        <w:pStyle w:val="FirstParagraph"/>
+      </w:pPr>
+      <w:r>
+        <w:t xml:space="preserve">After reaching the max value of the data type, the number goes to -32768. I think this is because it wraps around to the minimum value of the data type when it reaches the maximum. This is called an overflow.</w:t>
+      </w:r>
+    </w:p>
+    <w:p>
+      <w:pPr>
+        <w:pStyle w:val="SourceCode"/>
+      </w:pPr>
+      <w:r>
+        <w:rPr>
+          <w:rStyle w:val="VerbatimChar"/>
+        </w:rPr>
+        <w:t xml:space="preserve">short int signed_small_number = 32767;</w:t>
+      </w:r>
+      <w:r>
+        <w:br/>
+      </w:r>
+      <w:r>
+        <w:rPr>
+          <w:rStyle w:val="VerbatimChar"/>
+        </w:rPr>
+        <w:t xml:space="preserve">std::cout &lt;&lt; "Original number: " &lt;&lt; signed_small_number &lt;&lt; std::endl;</w:t>
+      </w:r>
+      <w:r>
+        <w:br/>
+      </w:r>
+      <w:r>
+        <w:rPr>
+          <w:rStyle w:val="VerbatimChar"/>
+        </w:rPr>
+        <w:t xml:space="preserve">signed_small_number++;</w:t>
+      </w:r>
+      <w:r>
+        <w:br/>
+      </w:r>
+      <w:r>
+        <w:rPr>
+          <w:rStyle w:val="VerbatimChar"/>
+        </w:rPr>
+        <w:t xml:space="preserve">std::cout &lt;&lt; "Incremented number (1x): " &lt;&lt; signed_small_number &lt;&lt; std::endl;</w:t>
+      </w:r>
+      <w:r>
+        <w:br/>
+      </w:r>
+      <w:r>
+        <w:rPr>
+          <w:rStyle w:val="VerbatimChar"/>
+        </w:rPr>
+        <w:t xml:space="preserve">signed_small_number++;</w:t>
+      </w:r>
+      <w:r>
+        <w:br/>
+      </w:r>
+      <w:r>
+        <w:rPr>
+          <w:rStyle w:val="VerbatimChar"/>
+        </w:rPr>
+        <w:t xml:space="preserve">std::cout &lt;&lt; "Incremented number (2x): " &lt;&lt; signed_small_number &lt;&lt; std::endl;</w:t>
+      </w:r>
+    </w:p>
+    <w:p>
+      <w:pPr>
+        <w:pStyle w:val="Heading4"/>
+      </w:pPr>
+      <w:bookmarkStart w:id="49" w:name="task-1.3-2"/>
+      <w:r>
+        <w:t xml:space="preserve">Task 1.3</w:t>
+      </w:r>
+      <w:bookmarkEnd w:id="49"/>
+    </w:p>
+    <w:p>
+      <w:pPr>
+        <w:pStyle w:val="FirstParagraph"/>
+      </w:pPr>
+      <w:r>
+        <w:t xml:space="preserve">Similar to overflow, it loops around as an underflow.</w:t>
+      </w:r>
+    </w:p>
+    <w:p>
+      <w:pPr>
+        <w:pStyle w:val="SourceCode"/>
+      </w:pPr>
+      <w:r>
+        <w:rPr>
+          <w:rStyle w:val="VerbatimChar"/>
+        </w:rPr>
+        <w:t xml:space="preserve">signed_small_number = -32768;</w:t>
+      </w:r>
+      <w:r>
+        <w:br/>
+      </w:r>
+      <w:r>
+        <w:rPr>
+          <w:rStyle w:val="VerbatimChar"/>
+        </w:rPr>
+        <w:t xml:space="preserve">std::cout &lt;&lt; "Original number: " &lt;&lt; signed_small_number &lt;&lt; std::endl;</w:t>
+      </w:r>
+      <w:r>
+        <w:br/>
+      </w:r>
+      <w:r>
+        <w:rPr>
+          <w:rStyle w:val="VerbatimChar"/>
+        </w:rPr>
+        <w:t xml:space="preserve">signed_small_number--;</w:t>
+      </w:r>
+      <w:r>
+        <w:br/>
+      </w:r>
+      <w:r>
+        <w:rPr>
+          <w:rStyle w:val="VerbatimChar"/>
+        </w:rPr>
+        <w:t xml:space="preserve">std::cout &lt;&lt; "Decremented number (1x): " &lt;&lt; signed_small_number &lt;&lt; std::endl;</w:t>
+      </w:r>
+      <w:r>
+        <w:br/>
+      </w:r>
+      <w:r>
+        <w:rPr>
+          <w:rStyle w:val="VerbatimChar"/>
+        </w:rPr>
+        <w:t xml:space="preserve">signed_small_number--;</w:t>
+      </w:r>
+      <w:r>
+        <w:br/>
+      </w:r>
+      <w:r>
+        <w:rPr>
+          <w:rStyle w:val="VerbatimChar"/>
+        </w:rPr>
+        <w:t xml:space="preserve">std::cout &lt;&lt; "Decremented number (2x): " &lt;&lt; signed_small_number &lt;&lt; std::endl;</w:t>
+      </w:r>
+    </w:p>
+    <w:p>
+      <w:pPr>
+        <w:pStyle w:val="Heading4"/>
+      </w:pPr>
+      <w:bookmarkStart w:id="50" w:name="task-1.4-1"/>
+      <w:r>
+        <w:t xml:space="preserve">Task 1.4</w:t>
+      </w:r>
+      <w:bookmarkEnd w:id="50"/>
+    </w:p>
+    <w:p>
+      <w:pPr>
+        <w:pStyle w:val="FirstParagraph"/>
+      </w:pPr>
+      <w:r>
+        <w:t xml:space="preserve">The size of the data types follow a pattern, where the size of the data type is doubled when using a long data type (e.g. long int, long long int, long double). The size of each data type logically increases as the data type can store larger numbers.</w:t>
+      </w:r>
+    </w:p>
+    <w:p>
+      <w:pPr>
+        <w:pStyle w:val="SourceCode"/>
+      </w:pPr>
+      <w:r>
+        <w:rPr>
+          <w:rStyle w:val="VerbatimChar"/>
+        </w:rPr>
+        <w:t xml:space="preserve">std::cout &lt;&lt; "Size of an unsigned int: " &lt;&lt; sizeof(unsigned int) &lt;&lt; " bytes" &lt;&lt; std::endl;</w:t>
+      </w:r>
+      <w:r>
+        <w:br/>
+      </w:r>
+      <w:r>
+        <w:rPr>
+          <w:rStyle w:val="VerbatimChar"/>
+        </w:rPr>
+        <w:t xml:space="preserve">std::cout &lt;&lt; "Size of an int: " &lt;&lt; sizeof(unsigned_small_number) &lt;&lt; " bytes" &lt;&lt; std::endl;</w:t>
+      </w:r>
+      <w:r>
+        <w:br/>
+      </w:r>
+      <w:r>
+        <w:rPr>
+          <w:rStyle w:val="VerbatimChar"/>
+        </w:rPr>
+        <w:t xml:space="preserve">std::cout &lt;&lt; "Size of a short int: " &lt;&lt; sizeof(signed_small_number) &lt;&lt; " bytes" &lt;&lt; std::endl;</w:t>
+      </w:r>
+      <w:r>
+        <w:br/>
+      </w:r>
+      <w:r>
+        <w:rPr>
+          <w:rStyle w:val="VerbatimChar"/>
+        </w:rPr>
+        <w:t xml:space="preserve">std::cout &lt;&lt; "Size of a long int: " &lt;&lt; sizeof(long int) &lt;&lt; " bytes" &lt;&lt; std::endl;</w:t>
+      </w:r>
+      <w:r>
+        <w:br/>
+      </w:r>
+      <w:r>
+        <w:rPr>
+          <w:rStyle w:val="VerbatimChar"/>
+        </w:rPr>
+        <w:t xml:space="preserve">std::cout &lt;&lt; "Size of a long long int: " &lt;&lt; sizeof(long long int) &lt;&lt; " bytes" &lt;&lt; std::endl;</w:t>
+      </w:r>
+      <w:r>
+        <w:br/>
+      </w:r>
+      <w:r>
+        <w:rPr>
+          <w:rStyle w:val="VerbatimChar"/>
+        </w:rPr>
+        <w:t xml:space="preserve">std::cout &lt;&lt; "Size of a double: " &lt;&lt; sizeof(double) &lt;&lt; " bytes" &lt;&lt; std::endl;</w:t>
+      </w:r>
+      <w:r>
+        <w:br/>
+      </w:r>
+      <w:r>
+        <w:rPr>
+          <w:rStyle w:val="VerbatimChar"/>
+        </w:rPr>
+        <w:t xml:space="preserve">std::cout &lt;&lt; "Size of a long double: " &lt;&lt; sizeof(long double) &lt;&lt; " bytes" &lt;&lt; std::endl;</w:t>
+      </w:r>
+      <w:r>
+        <w:br/>
+      </w:r>
+      <w:r>
+        <w:rPr>
+          <w:rStyle w:val="VerbatimChar"/>
+        </w:rPr>
+        <w:t xml:space="preserve">std::cout &lt;&lt; "Size of a float: " &lt;&lt; sizeof(float) &lt;&lt; " bytes" &lt;&lt; std::endl;</w:t>
+      </w:r>
+      <w:r>
+        <w:br/>
+      </w:r>
+      <w:r>
+        <w:rPr>
+          <w:rStyle w:val="VerbatimChar"/>
+        </w:rPr>
+        <w:t xml:space="preserve">std::cout &lt;&lt; "Size of a char: " &lt;&lt; sizeof(char) &lt;&lt; " bytes" &lt;&lt; std::endl;</w:t>
+      </w:r>
+    </w:p>
+    <w:p>
+      <w:pPr>
+        <w:pStyle w:val="Heading4"/>
+      </w:pPr>
+      <w:bookmarkStart w:id="51" w:name="task-1.5-1"/>
+      <w:r>
+        <w:t xml:space="preserve">Task 1.5</w:t>
+      </w:r>
+      <w:bookmarkEnd w:id="51"/>
+    </w:p>
+    <w:p>
+      <w:pPr>
+        <w:pStyle w:val="FirstParagraph"/>
+      </w:pPr>
+      <w:r>
+        <w:t xml:space="preserve">The maximum and minimum values of the data types are defined in the limits.h header file. The maximum value of a signed data type is always one less than the maximum value of the unsigned data type of the same size. The minimum value of a signed data type is always the negative of the maximum value minus one.</w:t>
+      </w:r>
+    </w:p>
+    <w:p>
+      <w:pPr>
+        <w:pStyle w:val="SourceCode"/>
+      </w:pPr>
+      <w:r>
+        <w:rPr>
+          <w:rStyle w:val="VerbatimChar"/>
+        </w:rPr>
+        <w:t xml:space="preserve">std::cout &lt;&lt; "Maximum value of a short int: " &lt;&lt; SHRT_MAX &lt;&lt; std::endl;</w:t>
+      </w:r>
+      <w:r>
+        <w:br/>
+      </w:r>
+      <w:r>
+        <w:rPr>
+          <w:rStyle w:val="VerbatimChar"/>
+        </w:rPr>
+        <w:t xml:space="preserve">std::cout &lt;&lt; "Minimum value of a short int: " &lt;&lt; SHRT_MIN &lt;&lt; std::endl;</w:t>
+      </w:r>
+      <w:r>
+        <w:br/>
+      </w:r>
+      <w:r>
+        <w:rPr>
+          <w:rStyle w:val="VerbatimChar"/>
+        </w:rPr>
+        <w:t xml:space="preserve">std::cout &lt;&lt; "Maximum value of an unsigned short int: " &lt;&lt; USHRT_MAX &lt;&lt; std::endl;</w:t>
+      </w:r>
+      <w:r>
+        <w:br/>
+      </w:r>
+      <w:r>
+        <w:rPr>
+          <w:rStyle w:val="VerbatimChar"/>
+        </w:rPr>
+        <w:t xml:space="preserve">std::cout &lt;&lt; "Minimum value of an unsigned short int: " &lt;&lt; 0 &lt;&lt; std::endl;</w:t>
+      </w:r>
+      <w:r>
+        <w:br/>
+      </w:r>
+      <w:r>
+        <w:rPr>
+          <w:rStyle w:val="VerbatimChar"/>
+        </w:rPr>
+        <w:t xml:space="preserve">std::cout &lt;&lt; "Maximum value of an int: " &lt;&lt; INT_MAX &lt;&lt; std::endl;</w:t>
+      </w:r>
+      <w:r>
+        <w:br/>
+      </w:r>
+      <w:r>
+        <w:rPr>
+          <w:rStyle w:val="VerbatimChar"/>
+        </w:rPr>
+        <w:t xml:space="preserve">std::cout &lt;&lt; "Minimum value of an int: " &lt;&lt; INT_MIN &lt;&lt; std::endl;</w:t>
+      </w:r>
+      <w:r>
+        <w:br/>
+      </w:r>
+      <w:r>
+        <w:rPr>
+          <w:rStyle w:val="VerbatimChar"/>
+        </w:rPr>
+        <w:t xml:space="preserve">std::cout &lt;&lt; "Maximum value of an unsigned int: " &lt;&lt; UINT_MAX &lt;&lt; std::endl;</w:t>
+      </w:r>
+      <w:r>
+        <w:br/>
+      </w:r>
+      <w:r>
+        <w:rPr>
+          <w:rStyle w:val="VerbatimChar"/>
+        </w:rPr>
+        <w:t xml:space="preserve">std::cout &lt;&lt; "Minimum value of an unsigned int: " &lt;&lt; 0 &lt;&lt; std::endl;</w:t>
+      </w:r>
+      <w:r>
+        <w:br/>
+      </w:r>
+      <w:r>
+        <w:rPr>
+          <w:rStyle w:val="VerbatimChar"/>
+        </w:rPr>
+        <w:t xml:space="preserve">std::cout &lt;&lt; "Maximum value of a long int: " &lt;&lt; LONG_MAX &lt;&lt; std::endl;</w:t>
+      </w:r>
+      <w:r>
+        <w:br/>
+      </w:r>
+      <w:r>
+        <w:rPr>
+          <w:rStyle w:val="VerbatimChar"/>
+        </w:rPr>
+        <w:t xml:space="preserve">std::cout &lt;&lt; "Minimum value of a long int: " &lt;&lt; LONG_MIN &lt;&lt; std::endl;</w:t>
+      </w:r>
+    </w:p>
+    <w:p>
+      <w:pPr>
+        <w:pStyle w:val="Heading3"/>
+      </w:pPr>
+      <w:bookmarkStart w:id="52" w:name="libraries-using-cmath"/>
+      <w:r>
+        <w:t xml:space="preserve">Libraries: Using Cmath</w:t>
+      </w:r>
+      <w:bookmarkEnd w:id="52"/>
+    </w:p>
+    <w:p>
+      <w:pPr>
+        <w:pStyle w:val="Heading4"/>
+      </w:pPr>
+      <w:bookmarkStart w:id="53" w:name="task-2.3-2"/>
+      <w:r>
+        <w:t xml:space="preserve">Task 2.3</w:t>
+      </w:r>
+      <w:bookmarkEnd w:id="53"/>
+    </w:p>
+    <w:p>
+      <w:pPr>
+        <w:pStyle w:val="FirstParagraph"/>
+      </w:pPr>
+      <w:r>
+        <w:t xml:space="preserve">Implement a custom csch function that calculates the hyperbolic cosecant of a number.</w:t>
+      </w:r>
+    </w:p>
+    <w:p>
+      <w:pPr>
+        <w:pStyle w:val="SourceCode"/>
+      </w:pPr>
+      <w:r>
+        <w:rPr>
+          <w:rStyle w:val="VerbatimChar"/>
+        </w:rPr>
+        <w:t xml:space="preserve">double csch(double x) {</w:t>
+      </w:r>
+      <w:r>
+        <w:br/>
+      </w:r>
+      <w:r>
+        <w:rPr>
+          <w:rStyle w:val="VerbatimChar"/>
+        </w:rPr>
+        <w:t xml:space="preserve">if (x == 0) {</w:t>
+      </w:r>
+      <w:r>
+        <w:br/>
+      </w:r>
+      <w:r>
+        <w:rPr>
+          <w:rStyle w:val="VerbatimChar"/>
+        </w:rPr>
+        <w:t xml:space="preserve">std::cerr &lt;&lt; "Error: Division by zero." &lt;&lt; std::endl;</w:t>
+      </w:r>
+      <w:r>
+        <w:br/>
+      </w:r>
+      <w:r>
+        <w:rPr>
+          <w:rStyle w:val="VerbatimChar"/>
+        </w:rPr>
+        <w:t xml:space="preserve">return NAN;</w:t>
+      </w:r>
+      <w:r>
+        <w:br/>
+      </w:r>
+      <w:r>
+        <w:rPr>
+          <w:rStyle w:val="VerbatimChar"/>
+        </w:rPr>
+        <w:t xml:space="preserve">}</w:t>
+      </w:r>
+      <w:r>
+        <w:br/>
+      </w:r>
+      <w:r>
+        <w:br/>
+      </w:r>
+      <w:r>
+        <w:rPr>
+          <w:rStyle w:val="VerbatimChar"/>
+        </w:rPr>
+        <w:t xml:space="preserve">double answer = 1 / sinh(x);</w:t>
+      </w:r>
+      <w:r>
+        <w:br/>
+      </w:r>
+      <w:r>
+        <w:rPr>
+          <w:rStyle w:val="VerbatimChar"/>
+        </w:rPr>
+        <w:t xml:space="preserve">return answer;</w:t>
+      </w:r>
+      <w:r>
+        <w:br/>
+      </w:r>
+      <w:r>
+        <w:rPr>
+          <w:rStyle w:val="VerbatimChar"/>
+        </w:rPr>
+        <w:t xml:space="preserve">}</w:t>
+      </w:r>
+    </w:p>
+    <w:p>
+      <w:pPr>
+        <w:pStyle w:val="Heading4"/>
+      </w:pPr>
+      <w:bookmarkStart w:id="54" w:name="task-2.1-1"/>
+      <w:r>
+        <w:t xml:space="preserve">Task 2.1</w:t>
+      </w:r>
+      <w:bookmarkEnd w:id="54"/>
+    </w:p>
+    <w:p>
+      <w:pPr>
+        <w:pStyle w:val="FirstParagraph"/>
+      </w:pPr>
+      <w:r>
+        <w:t xml:space="preserve">Calculate the square root of 9.0, which resulted in 3.</w:t>
+      </w:r>
+    </w:p>
+    <w:p>
+      <w:pPr>
+        <w:pStyle w:val="SourceCode"/>
+      </w:pPr>
+      <w:r>
+        <w:rPr>
+          <w:rStyle w:val="VerbatimChar"/>
+        </w:rPr>
+        <w:t xml:space="preserve">std::cout &lt;&lt; sqrt(9.0) &lt;&lt; std::endl;</w:t>
+      </w:r>
+    </w:p>
+    <w:p>
+      <w:pPr>
+        <w:pStyle w:val="FirstParagraph"/>
+      </w:pPr>
+      <w:r>
+        <w:t xml:space="preserve">Calculate the natural logarithm of 1.1, which resulted in 0.0953102.</w:t>
+      </w:r>
+    </w:p>
+    <w:p>
+      <w:pPr>
+        <w:pStyle w:val="SourceCode"/>
+      </w:pPr>
+      <w:r>
+        <w:rPr>
+          <w:rStyle w:val="VerbatimChar"/>
+        </w:rPr>
+        <w:t xml:space="preserve">std::cout &lt;&lt; log(1.1) &lt;&lt; std::endl;</w:t>
+      </w:r>
+    </w:p>
+    <w:p>
+      <w:pPr>
+        <w:pStyle w:val="FirstParagraph"/>
+      </w:pPr>
+      <w:r>
+        <w:t xml:space="preserve">Calculate 2.5 raised to the power of 3.0, which resulted in 15.625.</w:t>
+      </w:r>
+    </w:p>
+    <w:p>
+      <w:pPr>
+        <w:pStyle w:val="SourceCode"/>
+      </w:pPr>
+      <w:r>
+        <w:rPr>
+          <w:rStyle w:val="VerbatimChar"/>
+        </w:rPr>
+        <w:t xml:space="preserve">std::cout &lt;&lt; pow(2.5, 3.0) &lt;&lt; std::endl;</w:t>
+      </w:r>
+    </w:p>
+    <w:p>
+      <w:pPr>
+        <w:pStyle w:val="FirstParagraph"/>
+      </w:pPr>
+      <w:r>
+        <w:t xml:space="preserve">Calculate the ceiling of 4.1, which resulted in 5.</w:t>
+      </w:r>
+    </w:p>
+    <w:p>
+      <w:pPr>
+        <w:pStyle w:val="SourceCode"/>
+      </w:pPr>
+      <w:r>
+        <w:rPr>
+          <w:rStyle w:val="VerbatimChar"/>
+        </w:rPr>
+        <w:t xml:space="preserve">std::cout &lt;&lt; ceil(4.1) &lt;&lt; std::endl;</w:t>
+      </w:r>
+    </w:p>
+    <w:p>
+      <w:pPr>
+        <w:pStyle w:val="FirstParagraph"/>
+      </w:pPr>
+      <w:r>
+        <w:t xml:space="preserve">Calculate (7 + sqrt(7.0)) / 3.0, which resulted in 3.21525.</w:t>
+      </w:r>
+    </w:p>
+    <w:p>
+      <w:pPr>
+        <w:pStyle w:val="SourceCode"/>
+      </w:pPr>
+      <w:r>
+        <w:rPr>
+          <w:rStyle w:val="VerbatimChar"/>
+        </w:rPr>
+        <w:t xml:space="preserve">std::cout &lt;&lt; (7 + sqrt(7.0)) / 3.0 &lt;&lt; std::endl;</w:t>
+      </w:r>
+    </w:p>
+    <w:p>
+      <w:pPr>
+        <w:pStyle w:val="FirstParagraph"/>
+      </w:pPr>
+      <w:r>
+        <w:t xml:space="preserve">Calculate the hyperbolic tan of 0.342, which resulted in 0.329262</w:t>
+      </w:r>
+    </w:p>
+    <w:p>
+      <w:pPr>
+        <w:pStyle w:val="SourceCode"/>
+      </w:pPr>
+      <w:r>
+        <w:rPr>
+          <w:rStyle w:val="VerbatimChar"/>
+        </w:rPr>
+        <w:t xml:space="preserve">std::cout &lt;&lt; tanh(0.342) &lt;&lt; std::endl;</w:t>
+      </w:r>
+    </w:p>
+    <w:p>
+      <w:pPr>
+        <w:pStyle w:val="FirstParagraph"/>
+      </w:pPr>
+      <w:r>
+        <w:t xml:space="preserve">Calculate the remainder of 11.0 divided by 4.0, which resulted in 3.</w:t>
+      </w:r>
+    </w:p>
+    <w:p>
+      <w:pPr>
+        <w:pStyle w:val="SourceCode"/>
+      </w:pPr>
+      <w:r>
+        <w:rPr>
+          <w:rStyle w:val="VerbatimChar"/>
+        </w:rPr>
+        <w:t xml:space="preserve">std::cout &lt;&lt; fmod(11.0, 4.0) &lt;&lt; std::endl;</w:t>
+      </w:r>
+    </w:p>
+    <w:p>
+      <w:pPr>
+        <w:pStyle w:val="FirstParagraph"/>
+      </w:pPr>
+      <w:r>
+        <w:t xml:space="preserve">Calculate the absolute value of -9, which resulted in 9.</w:t>
+      </w:r>
+    </w:p>
+    <w:p>
+      <w:pPr>
+        <w:pStyle w:val="SourceCode"/>
+      </w:pPr>
+      <w:r>
+        <w:rPr>
+          <w:rStyle w:val="VerbatimChar"/>
+        </w:rPr>
+        <w:t xml:space="preserve">std::cout &lt;&lt; abs(-9) &lt;&lt; std::endl;</w:t>
+      </w:r>
+    </w:p>
+    <w:p>
+      <w:pPr>
+        <w:pStyle w:val="FirstParagraph"/>
+      </w:pPr>
+      <w:r>
+        <w:t xml:space="preserve">Calculate the (floating) absolute value of -4.5, which resulted in 4.5.</w:t>
+      </w:r>
+    </w:p>
+    <w:p>
+      <w:pPr>
+        <w:pStyle w:val="SourceCode"/>
+      </w:pPr>
+      <w:r>
+        <w:rPr>
+          <w:rStyle w:val="VerbatimChar"/>
+        </w:rPr>
+        <w:t xml:space="preserve">std::cout &lt;&lt; fabs(-4.5) &lt;&lt; std::endl;</w:t>
+      </w:r>
+    </w:p>
+    <w:p>
+      <w:pPr>
+        <w:pStyle w:val="FirstParagraph"/>
+      </w:pPr>
+      <w:r>
+        <w:t xml:space="preserve">Calculate the floor of 8.8, which resulted in 8.</w:t>
+      </w:r>
+    </w:p>
+    <w:p>
+      <w:pPr>
+        <w:pStyle w:val="SourceCode"/>
+      </w:pPr>
+      <w:r>
+        <w:rPr>
+          <w:rStyle w:val="VerbatimChar"/>
+        </w:rPr>
+        <w:t xml:space="preserve">std::cout &lt;&lt; floor(8.8) &lt;&lt; std::endl;</w:t>
+      </w:r>
+    </w:p>
+    <w:p>
+      <w:pPr>
+        <w:pStyle w:val="FirstParagraph"/>
+      </w:pPr>
+      <w:r>
+        <w:t xml:space="preserve">Calculate the base-10 logarithm of 1.0, which resulted in 0.</w:t>
+      </w:r>
+    </w:p>
+    <w:p>
+      <w:pPr>
+        <w:pStyle w:val="SourceCode"/>
+      </w:pPr>
+      <w:r>
+        <w:rPr>
+          <w:rStyle w:val="VerbatimChar"/>
+        </w:rPr>
+        <w:t xml:space="preserve">std::cout &lt;&lt; log10(1.0) &lt;&lt; std::endl;</w:t>
+      </w:r>
+    </w:p>
+    <w:p>
+      <w:pPr>
+        <w:pStyle w:val="FirstParagraph"/>
+      </w:pPr>
+      <w:r>
+        <w:t xml:space="preserve">Calculate the cube root of 10.0, which resulted in 2.15443.</w:t>
+      </w:r>
+    </w:p>
+    <w:p>
+      <w:pPr>
+        <w:pStyle w:val="SourceCode"/>
+      </w:pPr>
+      <w:r>
+        <w:rPr>
+          <w:rStyle w:val="VerbatimChar"/>
+        </w:rPr>
+        <w:t xml:space="preserve">std::cout &lt;&lt; cbrt(10.0) &lt;&lt; std::endl;</w:t>
+      </w:r>
+    </w:p>
+    <w:p>
+      <w:pPr>
+        <w:pStyle w:val="Heading4"/>
+      </w:pPr>
+      <w:bookmarkStart w:id="55" w:name="task-2.2-2"/>
+      <w:r>
+        <w:t xml:space="preserve">Task 2.2</w:t>
+      </w:r>
+      <w:bookmarkEnd w:id="55"/>
+    </w:p>
+    <w:p>
+      <w:pPr>
+        <w:pStyle w:val="FirstParagraph"/>
+      </w:pPr>
+      <w:r>
+        <w:t xml:space="preserve">Perform the complex calculation (resulting in -0.266116):</w:t>
+      </w:r>
+    </w:p>
+    <w:p>
+      <w:pPr>
+        <w:pStyle w:val="BodyText"/>
+      </w:pPr>
+      <m:oMathPara>
+        <m:oMathParaPr>
+          <m:jc m:val="center"/>
+        </m:oMathParaPr>
+        <m:oMath>
+          <m:f>
+            <m:fPr>
+              <m:type m:val="bar"/>
+            </m:fPr>
+            <m:num>
+              <m:r>
+                <m:t>2</m:t>
+              </m:r>
+            </m:num>
+            <m:den>
+              <m:r>
+                <m:t>15</m:t>
+              </m:r>
+            </m:den>
+          </m:f>
+          <m:r>
+            <m:t>−</m:t>
+          </m:r>
+          <m:f>
+            <m:fPr>
+              <m:type m:val="bar"/>
+            </m:fPr>
+            <m:num>
+              <m:d>
+                <m:dPr>
+                  <m:begChr m:val="("/>
+                  <m:endChr m:val=")"/>
+                  <m:grow/>
+                </m:dPr>
+                <m:e>
+                  <m:f>
+                    <m:fPr>
+                      <m:type m:val="bar"/>
+                    </m:fPr>
+                    <m:num>
+                      <m:r>
+                        <m:t>1</m:t>
+                      </m:r>
+                    </m:num>
+                    <m:den>
+                      <m:r>
+                        <m:t>3</m:t>
+                      </m:r>
+                    </m:den>
+                  </m:f>
+                  <m:r>
+                    <m:t>−</m:t>
+                  </m:r>
+                  <m:r>
+                    <m:rPr>
+                      <m:nor/>
+                      <m:sty m:val="p"/>
+                    </m:rPr>
+                    <m:t>sin</m:t>
+                  </m:r>
+                  <m:r>
+                    <m:t>(</m:t>
+                  </m:r>
+                  <m:r>
+                    <m:t>0.5</m:t>
+                  </m:r>
+                  <m:r>
+                    <m:t>)</m:t>
+                  </m:r>
+                </m:e>
+              </m:d>
+            </m:num>
+            <m:den>
+              <m:r>
+                <m:t>−</m:t>
+              </m:r>
+              <m:f>
+                <m:fPr>
+                  <m:type m:val="bar"/>
+                </m:fPr>
+                <m:num>
+                  <m:r>
+                    <m:t>5</m:t>
+                  </m:r>
+                </m:num>
+                <m:den>
+                  <m:r>
+                    <m:t>13</m:t>
+                  </m:r>
+                </m:den>
+              </m:f>
+            </m:den>
+          </m:f>
+          <m:r>
+            <m:t>+</m:t>
+          </m:r>
+          <m:f>
+            <m:fPr>
+              <m:type m:val="bar"/>
+            </m:fPr>
+            <m:num>
+              <m:d>
+                <m:dPr>
+                  <m:begChr m:val="("/>
+                  <m:endChr m:val=")"/>
+                  <m:grow/>
+                </m:dPr>
+                <m:e>
+                  <m:f>
+                    <m:fPr>
+                      <m:type m:val="bar"/>
+                    </m:fPr>
+                    <m:num>
+                      <m:r>
+                        <m:t>1</m:t>
+                      </m:r>
+                    </m:num>
+                    <m:den>
+                      <m:r>
+                        <m:t>3</m:t>
+                      </m:r>
+                    </m:den>
+                  </m:f>
+                  <m:r>
+                    <m:t>−</m:t>
+                  </m:r>
+                  <m:r>
+                    <m:rPr>
+                      <m:nor/>
+                      <m:sty m:val="p"/>
+                    </m:rPr>
+                    <m:t>tanh</m:t>
+                  </m:r>
+                  <m:r>
+                    <m:t>(</m:t>
+                  </m:r>
+                  <m:r>
+                    <m:t>0.3</m:t>
+                  </m:r>
+                  <m:r>
+                    <m:t>)</m:t>
+                  </m:r>
+                </m:e>
+              </m:d>
+            </m:num>
+            <m:den>
+              <m:r>
+                <m:t>−</m:t>
+              </m:r>
+              <m:f>
+                <m:fPr>
+                  <m:type m:val="bar"/>
+                </m:fPr>
+                <m:num>
+                  <m:r>
+                    <m:t>1</m:t>
+                  </m:r>
+                </m:num>
+                <m:den>
+                  <m:r>
+                    <m:t>7</m:t>
+                  </m:r>
+                </m:den>
+              </m:f>
+              <m:r>
+                <m:t>−</m:t>
+              </m:r>
+              <m:r>
+                <m:t>2</m:t>
+              </m:r>
+            </m:den>
+          </m:f>
+        </m:oMath>
+      </m:oMathPara>
+    </w:p>
+    <w:p>
+      <w:pPr>
+        <w:pStyle w:val="SourceCode"/>
+      </w:pPr>
+      <w:r>
+        <w:rPr>
+          <w:rStyle w:val="VerbatimChar"/>
+        </w:rPr>
+        <w:t xml:space="preserve">double calculation_1 = (2.0 / 15.0) -</w:t>
+      </w:r>
+      <w:r>
+        <w:br/>
+      </w:r>
+      <w:r>
+        <w:rPr>
+          <w:rStyle w:val="VerbatimChar"/>
+        </w:rPr>
+        <w:t xml:space="preserve">(((1.0 / 3.0) - (sin(0.5))) / (-5.0 / 13.0)) +</w:t>
+      </w:r>
+      <w:r>
+        <w:br/>
+      </w:r>
+      <w:r>
+        <w:rPr>
+          <w:rStyle w:val="VerbatimChar"/>
+        </w:rPr>
+        <w:t xml:space="preserve">(((1.0 / 3.0) - (tanh(0.3))) / (-(1.0 / 7.0) - (2.0)));</w:t>
+      </w:r>
+      <w:r>
+        <w:br/>
+      </w:r>
+      <w:r>
+        <w:rPr>
+          <w:rStyle w:val="VerbatimChar"/>
+        </w:rPr>
+        <w:t xml:space="preserve">std::cout &lt;&lt; calculation_1 &lt;&lt; std::endl;</w:t>
+      </w:r>
+    </w:p>
+    <w:p>
+      <w:pPr>
+        <w:pStyle w:val="FirstParagraph"/>
+      </w:pPr>
+      <w:r>
+        <w:t xml:space="preserve">Perform the complex calculation (resulting in 6.17943):</w:t>
+      </w:r>
+    </w:p>
+    <w:p>
+      <w:pPr>
+        <w:pStyle w:val="BodyText"/>
+      </w:pPr>
+      <m:oMathPara>
+        <m:oMathParaPr>
+          <m:jc m:val="center"/>
+        </m:oMathParaPr>
+        <m:oMath>
+          <m:sSup>
+            <m:e>
+              <m:d>
+                <m:dPr>
+                  <m:begChr m:val="|"/>
+                  <m:endChr m:val="|"/>
+                  <m:grow/>
+                </m:dPr>
+                <m:e>
+                  <m:r>
+                    <m:t>−</m:t>
+                  </m:r>
+                  <m:r>
+                    <m:t>9</m:t>
+                  </m:r>
+                  <m:r>
+                    <m:t>⋅</m:t>
+                  </m:r>
+                  <m:r>
+                    <m:t>(</m:t>
+                  </m:r>
+                  <m:r>
+                    <m:t>−</m:t>
+                  </m:r>
+                  <m:r>
+                    <m:t>5</m:t>
+                  </m:r>
+                  <m:sSup>
+                    <m:e>
+                      <m:r>
+                        <m:t>)</m:t>
+                      </m:r>
+                    </m:e>
+                    <m:sup>
+                      <m:r>
+                        <m:t>−</m:t>
+                      </m:r>
+                      <m:r>
+                        <m:t>2</m:t>
+                      </m:r>
+                    </m:sup>
+                  </m:sSup>
+                  <m:r>
+                    <m:t>−</m:t>
+                  </m:r>
+                  <m:r>
+                    <m:t>1</m:t>
+                  </m:r>
+                </m:e>
+              </m:d>
+            </m:e>
+            <m:sup>
+              <m:r>
+                <m:rPr>
+                  <m:nor/>
+                  <m:sty m:val="p"/>
+                </m:rPr>
+                <m:t>sin</m:t>
+              </m:r>
+              <m:r>
+                <m:t>(</m:t>
+              </m:r>
+              <m:r>
+                <m:t>1.0</m:t>
+              </m:r>
+              <m:r>
+                <m:t>)</m:t>
+              </m:r>
+            </m:sup>
+          </m:sSup>
+          <m:r>
+            <m:t>⋅</m:t>
+          </m:r>
+          <m:f>
+            <m:fPr>
+              <m:type m:val="bar"/>
+            </m:fPr>
+            <m:num>
+              <m:d>
+                <m:dPr>
+                  <m:begChr m:val="("/>
+                  <m:endChr m:val=")"/>
+                  <m:grow/>
+                </m:dPr>
+                <m:e>
+                  <m:sSup>
+                    <m:e>
+                      <m:d>
+                        <m:dPr>
+                          <m:begChr m:val="("/>
+                          <m:endChr m:val=")"/>
+                          <m:grow/>
+                        </m:dPr>
+                        <m:e>
+                          <m:f>
+                            <m:fPr>
+                              <m:type m:val="bar"/>
+                            </m:fPr>
+                            <m:num>
+                              <m:r>
+                                <m:t>4</m:t>
+                              </m:r>
+                            </m:num>
+                            <m:den>
+                              <m:r>
+                                <m:t>2</m:t>
+                              </m:r>
+                            </m:den>
+                          </m:f>
+                        </m:e>
+                      </m:d>
+                    </m:e>
+                    <m:sup>
+                      <m:r>
+                        <m:t>2</m:t>
+                      </m:r>
+                    </m:sup>
+                  </m:sSup>
+                  <m:r>
+                    <m:t>+</m:t>
+                  </m:r>
+                  <m:sSup>
+                    <m:e>
+                      <m:d>
+                        <m:dPr>
+                          <m:begChr m:val="("/>
+                          <m:endChr m:val=")"/>
+                          <m:grow/>
+                        </m:dPr>
+                        <m:e>
+                          <m:f>
+                            <m:fPr>
+                              <m:type m:val="bar"/>
+                            </m:fPr>
+                            <m:num>
+                              <m:r>
+                                <m:t>1</m:t>
+                              </m:r>
+                            </m:num>
+                            <m:den>
+                              <m:r>
+                                <m:t>3</m:t>
+                              </m:r>
+                            </m:den>
+                          </m:f>
+                        </m:e>
+                      </m:d>
+                    </m:e>
+                    <m:sup>
+                      <m:r>
+                        <m:t>−</m:t>
+                      </m:r>
+                      <m:r>
+                        <m:t>2</m:t>
+                      </m:r>
+                    </m:sup>
+                  </m:sSup>
+                  <m:r>
+                    <m:t>−</m:t>
+                  </m:r>
+                  <m:rad>
+                    <m:deg>
+                      <m:r>
+                        <m:t>3</m:t>
+                      </m:r>
+                    </m:deg>
+                    <m:e>
+                      <m:r>
+                        <m:t>−</m:t>
+                      </m:r>
+                      <m:r>
+                        <m:t>5</m:t>
+                      </m:r>
+                    </m:e>
+                  </m:rad>
+                </m:e>
+              </m:d>
+            </m:num>
+            <m:den>
+              <m:rad>
+                <m:radPr>
+                  <m:degHide m:val="1"/>
+                </m:radPr>
+                <m:deg/>
+                <m:e>
+                  <m:f>
+                    <m:fPr>
+                      <m:type m:val="bar"/>
+                    </m:fPr>
+                    <m:num>
+                      <m:r>
+                        <m:t>17</m:t>
+                      </m:r>
+                    </m:num>
+                    <m:den>
+                      <m:r>
+                        <m:t>3</m:t>
+                      </m:r>
+                    </m:den>
+                  </m:f>
+                </m:e>
+              </m:rad>
+            </m:den>
+          </m:f>
+        </m:oMath>
+      </m:oMathPara>
+    </w:p>
+    <w:p>
+      <w:pPr>
+        <w:pStyle w:val="SourceCode"/>
+      </w:pPr>
+      <w:r>
+        <w:rPr>
+          <w:rStyle w:val="VerbatimChar"/>
+        </w:rPr>
+        <w:t xml:space="preserve">double calculation_2 = pow(</w:t>
+      </w:r>
+      <w:r>
+        <w:br/>
+      </w:r>
+      <w:r>
+        <w:rPr>
+          <w:rStyle w:val="VerbatimChar"/>
+        </w:rPr>
+        <w:t xml:space="preserve">abs((-9) * pow((-5), (-2)) - (1)),</w:t>
+      </w:r>
+      <w:r>
+        <w:br/>
+      </w:r>
+      <w:r>
+        <w:rPr>
+          <w:rStyle w:val="VerbatimChar"/>
+        </w:rPr>
+        <w:t xml:space="preserve">sin(1.0)</w:t>
+      </w:r>
+      <w:r>
+        <w:br/>
+      </w:r>
+      <w:r>
+        <w:rPr>
+          <w:rStyle w:val="VerbatimChar"/>
+        </w:rPr>
+        <w:t xml:space="preserve">) * (</w:t>
+      </w:r>
+      <w:r>
+        <w:br/>
+      </w:r>
+      <w:r>
+        <w:rPr>
+          <w:rStyle w:val="VerbatimChar"/>
+        </w:rPr>
+        <w:t xml:space="preserve">(pow((4.0 / 2.0), (2)) + pow((1.0 / 3.0), (-2)) - cbrt(-5)) /</w:t>
+      </w:r>
+      <w:r>
+        <w:br/>
+      </w:r>
+      <w:r>
+        <w:rPr>
+          <w:rStyle w:val="VerbatimChar"/>
+        </w:rPr>
+        <w:t xml:space="preserve">sqrt(17.0 / 3.0)</w:t>
+      </w:r>
+      <w:r>
+        <w:br/>
+      </w:r>
+      <w:r>
+        <w:rPr>
+          <w:rStyle w:val="VerbatimChar"/>
+        </w:rPr>
+        <w:t xml:space="preserve">);</w:t>
+      </w:r>
+      <w:r>
+        <w:br/>
+      </w:r>
+      <w:r>
+        <w:rPr>
+          <w:rStyle w:val="VerbatimChar"/>
+        </w:rPr>
+        <w:t xml:space="preserve">std::cout &lt;&lt; calculation_2 &lt;&lt; std::endl;</w:t>
+      </w:r>
+    </w:p>
+    <w:p>
+      <w:pPr>
+        <w:pStyle w:val="Heading4"/>
+      </w:pPr>
+      <w:bookmarkStart w:id="56" w:name="task-2.3-3"/>
+      <w:r>
+        <w:t xml:space="preserve">Task 2.3</w:t>
+      </w:r>
+      <w:bookmarkEnd w:id="56"/>
+    </w:p>
+    <w:p>
+      <w:pPr>
+        <w:pStyle w:val="FirstParagraph"/>
+      </w:pPr>
+      <w:r>
+        <w:t xml:space="preserve">Prompt the user for a value of x.</w:t>
+      </w:r>
+    </w:p>
+    <w:p>
+      <w:pPr>
+        <w:pStyle w:val="SourceCode"/>
+      </w:pPr>
+      <w:r>
+        <w:rPr>
+          <w:rStyle w:val="VerbatimChar"/>
+        </w:rPr>
+        <w:t xml:space="preserve">double x;</w:t>
+      </w:r>
+      <w:r>
+        <w:br/>
+      </w:r>
+      <w:r>
+        <w:rPr>
+          <w:rStyle w:val="VerbatimChar"/>
+        </w:rPr>
+        <w:t xml:space="preserve">std::cout &lt;&lt; "Calculation of the hyperbolic cosecant function..." &lt;&lt; std::endl;</w:t>
+      </w:r>
+      <w:r>
+        <w:br/>
+      </w:r>
+      <w:r>
+        <w:rPr>
+          <w:rStyle w:val="VerbatimChar"/>
+        </w:rPr>
+        <w:t xml:space="preserve">std::cout &lt;&lt; "Enter a value for x: ";</w:t>
+      </w:r>
+      <w:r>
+        <w:br/>
+      </w:r>
+      <w:r>
+        <w:rPr>
+          <w:rStyle w:val="VerbatimChar"/>
+        </w:rPr>
+        <w:t xml:space="preserve">std::cin &gt;&gt; x;</w:t>
+      </w:r>
+    </w:p>
+    <w:p>
+      <w:pPr>
+        <w:pStyle w:val="FirstParagraph"/>
+      </w:pPr>
+      <w:r>
+        <w:t xml:space="preserve">Calculate the hyperbolic cosecant of x using the custom csch function.</w:t>
+      </w:r>
+    </w:p>
+    <w:p>
+      <w:pPr>
+        <w:pStyle w:val="SourceCode"/>
+      </w:pPr>
+      <w:r>
+        <w:rPr>
+          <w:rStyle w:val="VerbatimChar"/>
+        </w:rPr>
+        <w:t xml:space="preserve">double y = csch(x);</w:t>
+      </w:r>
+      <w:r>
+        <w:br/>
+      </w:r>
+      <w:r>
+        <w:rPr>
+          <w:rStyle w:val="VerbatimChar"/>
+        </w:rPr>
+        <w:t xml:space="preserve">if (!std::isnan(y)) {</w:t>
+      </w:r>
+      <w:r>
+        <w:br/>
+      </w:r>
+      <w:r>
+        <w:rPr>
+          <w:rStyle w:val="VerbatimChar"/>
+        </w:rPr>
+        <w:t xml:space="preserve">std::cout &lt;&lt; "Hyperbolic cosecant of " &lt;&lt; x &lt;&lt; " is: " &lt;&lt; y &lt;&lt; std::endl;</w:t>
+      </w:r>
+      <w:r>
+        <w:br/>
+      </w:r>
+      <w:r>
+        <w:rPr>
+          <w:rStyle w:val="VerbatimChar"/>
+        </w:rPr>
+        <w:t xml:space="preserve">} else {</w:t>
+      </w:r>
+      <w:r>
+        <w:br/>
+      </w:r>
+      <w:r>
+        <w:rPr>
+          <w:rStyle w:val="VerbatimChar"/>
+        </w:rPr>
+        <w:t xml:space="preserve">std::cout &lt;&lt; "Hyperbolic cosecant is undefined for x = 0." &lt;&lt; std::endl;</w:t>
+      </w:r>
+      <w:r>
+        <w:br/>
+      </w:r>
+      <w:r>
+        <w:rPr>
+          <w:rStyle w:val="VerbatimChar"/>
+        </w:rPr>
+        <w:t xml:space="preserve">}</w:t>
+      </w:r>
+    </w:p>
+    <w:p>
+      <w:pPr>
+        <w:pStyle w:val="Heading3"/>
+      </w:pPr>
+      <w:bookmarkStart w:id="57" w:name="coursework-trig-calculator"/>
+      <w:r>
+        <w:t xml:space="preserve">Coursework: Trig Calculator</w:t>
+      </w:r>
+      <w:bookmarkEnd w:id="57"/>
+    </w:p>
+    <w:p>
+      <w:pPr>
+        <w:pStyle w:val="Heading4"/>
+      </w:pPr>
+      <w:bookmarkStart w:id="58" w:name="task-3.0"/>
+      <w:r>
+        <w:t xml:space="preserve">Task 3.0</w:t>
+      </w:r>
+      <w:bookmarkEnd w:id="58"/>
+    </w:p>
+    <w:p>
+      <w:pPr>
+        <w:pStyle w:val="FirstParagraph"/>
+      </w:pPr>
+      <w:r>
+        <w:t xml:space="preserve">Start with a verbose number input function to re-use.</w:t>
+      </w:r>
+    </w:p>
+    <w:p>
+      <w:pPr>
+        <w:pStyle w:val="SourceCode"/>
+      </w:pPr>
+      <w:r>
+        <w:rPr>
+          <w:rStyle w:val="VerbatimChar"/>
+        </w:rPr>
+        <w:t xml:space="preserve">void input_number(double&amp; number, const std::string&amp; input_message) {</w:t>
+      </w:r>
+      <w:r>
+        <w:br/>
+      </w:r>
+      <w:r>
+        <w:rPr>
+          <w:rStyle w:val="VerbatimChar"/>
+        </w:rPr>
+        <w:t xml:space="preserve">while (true) {</w:t>
+      </w:r>
+      <w:r>
+        <w:br/>
+      </w:r>
+      <w:r>
+        <w:rPr>
+          <w:rStyle w:val="VerbatimChar"/>
+        </w:rPr>
+        <w:t xml:space="preserve">std::cout &lt;&lt; input_message;</w:t>
+      </w:r>
+      <w:r>
+        <w:br/>
+      </w:r>
+      <w:r>
+        <w:rPr>
+          <w:rStyle w:val="VerbatimChar"/>
+        </w:rPr>
+        <w:t xml:space="preserve">std::cin &gt;&gt; number;</w:t>
+      </w:r>
+      <w:r>
+        <w:br/>
+      </w:r>
+      <w:r>
+        <w:br/>
+      </w:r>
+      <w:r>
+        <w:rPr>
+          <w:rStyle w:val="VerbatimChar"/>
+        </w:rPr>
+        <w:t xml:space="preserve">if (std::cin.fail()) {</w:t>
+      </w:r>
+      <w:r>
+        <w:br/>
+      </w:r>
+      <w:r>
+        <w:rPr>
+          <w:rStyle w:val="VerbatimChar"/>
+        </w:rPr>
+        <w:t xml:space="preserve">std::cerr &lt;&lt; "Invalid input. Please enter a valid number." &lt;&lt; std::endl;</w:t>
+      </w:r>
+      <w:r>
+        <w:br/>
+      </w:r>
+      <w:r>
+        <w:rPr>
+          <w:rStyle w:val="VerbatimChar"/>
+        </w:rPr>
+        <w:t xml:space="preserve">std::cin.clear();</w:t>
+      </w:r>
+      <w:r>
+        <w:br/>
+      </w:r>
+      <w:r>
+        <w:rPr>
+          <w:rStyle w:val="VerbatimChar"/>
+        </w:rPr>
+        <w:t xml:space="preserve">std::cin.ignore(std::numeric_limits&lt;std::streamsize&gt;::max(), '\n');</w:t>
+      </w:r>
+      <w:r>
+        <w:br/>
+      </w:r>
+      <w:r>
+        <w:rPr>
+          <w:rStyle w:val="VerbatimChar"/>
+        </w:rPr>
+        <w:t xml:space="preserve">} else {</w:t>
+      </w:r>
+      <w:r>
+        <w:br/>
+      </w:r>
+      <w:r>
+        <w:rPr>
+          <w:rStyle w:val="VerbatimChar"/>
+        </w:rPr>
+        <w:t xml:space="preserve">std::cin.ignore(std::numeric_limits&lt;std::streamsize&gt;::max(), '\n');</w:t>
+      </w:r>
+      <w:r>
+        <w:br/>
+      </w:r>
+      <w:r>
+        <w:rPr>
+          <w:rStyle w:val="VerbatimChar"/>
+        </w:rPr>
+        <w:t xml:space="preserve">return;</w:t>
+      </w:r>
+      <w:r>
+        <w:br/>
+      </w:r>
+      <w:r>
+        <w:rPr>
+          <w:rStyle w:val="VerbatimChar"/>
+        </w:rPr>
+        <w:t xml:space="preserve">}</w:t>
+      </w:r>
+      <w:r>
+        <w:br/>
+      </w:r>
+      <w:r>
+        <w:rPr>
+          <w:rStyle w:val="VerbatimChar"/>
+        </w:rPr>
+        <w:t xml:space="preserve">}</w:t>
+      </w:r>
+      <w:r>
+        <w:br/>
+      </w:r>
+      <w:r>
+        <w:rPr>
+          <w:rStyle w:val="VerbatimChar"/>
+        </w:rPr>
+        <w:t xml:space="preserve">}</w:t>
+      </w:r>
+    </w:p>
+    <w:p>
+      <w:pPr>
+        <w:pStyle w:val="FirstParagraph"/>
+      </w:pPr>
+      <w:r>
+        <w:t xml:space="preserve">Implement the main program loop with the atanh and acosh functions.</w:t>
+      </w:r>
+    </w:p>
+    <w:p>
+      <w:pPr>
+        <w:pStyle w:val="SourceCode"/>
+      </w:pPr>
+      <w:r>
+        <w:rPr>
+          <w:rStyle w:val="VerbatimChar"/>
+        </w:rPr>
+        <w:t xml:space="preserve">int main() {</w:t>
+      </w:r>
+      <w:r>
+        <w:br/>
+      </w:r>
+      <w:r>
+        <w:rPr>
+          <w:rStyle w:val="VerbatimChar"/>
+        </w:rPr>
+        <w:t xml:space="preserve">while (true) {</w:t>
+      </w:r>
+      <w:r>
+        <w:br/>
+      </w:r>
+      <w:r>
+        <w:rPr>
+          <w:rStyle w:val="VerbatimChar"/>
+        </w:rPr>
+        <w:t xml:space="preserve">double choice;</w:t>
+      </w:r>
+      <w:r>
+        <w:br/>
+      </w:r>
+      <w:r>
+        <w:rPr>
+          <w:rStyle w:val="VerbatimChar"/>
+        </w:rPr>
+        <w:t xml:space="preserve">std::cout &lt;&lt; "Select an operation:\n1. Inverse Hyperbolic Tangent\n"</w:t>
+      </w:r>
+      <w:r>
+        <w:br/>
+      </w:r>
+      <w:r>
+        <w:rPr>
+          <w:rStyle w:val="VerbatimChar"/>
+        </w:rPr>
+        <w:t xml:space="preserve">&lt;&lt; "2. Inverse Hyperbolic Cosine\n0. Exit\n";</w:t>
+      </w:r>
+      <w:r>
+        <w:br/>
+      </w:r>
+      <w:r>
+        <w:rPr>
+          <w:rStyle w:val="VerbatimChar"/>
+        </w:rPr>
+        <w:t xml:space="preserve">input_number(choice, "Enter your choice: ");</w:t>
+      </w:r>
+      <w:r>
+        <w:br/>
+      </w:r>
+      <w:r>
+        <w:br/>
+      </w:r>
+      <w:r>
+        <w:rPr>
+          <w:rStyle w:val="VerbatimChar"/>
+        </w:rPr>
+        <w:t xml:space="preserve">if (choice == 0) {</w:t>
+      </w:r>
+      <w:r>
+        <w:br/>
+      </w:r>
+      <w:r>
+        <w:rPr>
+          <w:rStyle w:val="VerbatimChar"/>
+        </w:rPr>
+        <w:t xml:space="preserve">break;</w:t>
+      </w:r>
+      <w:r>
+        <w:br/>
+      </w:r>
+      <w:r>
+        <w:rPr>
+          <w:rStyle w:val="VerbatimChar"/>
+        </w:rPr>
+        <w:t xml:space="preserve">}</w:t>
+      </w:r>
+      <w:r>
+        <w:br/>
+      </w:r>
+      <w:r>
+        <w:br/>
+      </w:r>
+      <w:r>
+        <w:rPr>
+          <w:rStyle w:val="VerbatimChar"/>
+        </w:rPr>
+        <w:t xml:space="preserve">double x;</w:t>
+      </w:r>
+      <w:r>
+        <w:br/>
+      </w:r>
+      <w:r>
+        <w:rPr>
+          <w:rStyle w:val="VerbatimChar"/>
+        </w:rPr>
+        <w:t xml:space="preserve">switch (static_cast&lt;int&gt;(choice)) {</w:t>
+      </w:r>
+      <w:r>
+        <w:br/>
+      </w:r>
+      <w:r>
+        <w:rPr>
+          <w:rStyle w:val="VerbatimChar"/>
+        </w:rPr>
+        <w:t xml:space="preserve">case 1:</w:t>
+      </w:r>
+      <w:r>
+        <w:br/>
+      </w:r>
+      <w:r>
+        <w:rPr>
+          <w:rStyle w:val="VerbatimChar"/>
+        </w:rPr>
+        <w:t xml:space="preserve">input_number(x, "Enter a value for x (between -1 and 1): ");</w:t>
+      </w:r>
+      <w:r>
+        <w:br/>
+      </w:r>
+      <w:r>
+        <w:rPr>
+          <w:rStyle w:val="VerbatimChar"/>
+        </w:rPr>
+        <w:t xml:space="preserve">std::cout &lt;&lt; "The inverse hyperbolic tangent of " &lt;&lt; x &lt;&lt; " is " &lt;&lt; atanh(x)</w:t>
+      </w:r>
+      <w:r>
+        <w:br/>
+      </w:r>
+      <w:r>
+        <w:rPr>
+          <w:rStyle w:val="VerbatimChar"/>
+        </w:rPr>
+        <w:t xml:space="preserve">&lt;&lt; std::endl;</w:t>
+      </w:r>
+      <w:r>
+        <w:br/>
+      </w:r>
+      <w:r>
+        <w:rPr>
+          <w:rStyle w:val="VerbatimChar"/>
+        </w:rPr>
+        <w:t xml:space="preserve">break;</w:t>
+      </w:r>
+      <w:r>
+        <w:br/>
+      </w:r>
+      <w:r>
+        <w:rPr>
+          <w:rStyle w:val="VerbatimChar"/>
+        </w:rPr>
+        <w:t xml:space="preserve">case 2:</w:t>
+      </w:r>
+      <w:r>
+        <w:br/>
+      </w:r>
+      <w:r>
+        <w:rPr>
+          <w:rStyle w:val="VerbatimChar"/>
+        </w:rPr>
+        <w:t xml:space="preserve">input_number(x, "Enter a value for x (greater than or equal to 1): ");</w:t>
+      </w:r>
+      <w:r>
+        <w:br/>
+      </w:r>
+      <w:r>
+        <w:rPr>
+          <w:rStyle w:val="VerbatimChar"/>
+        </w:rPr>
+        <w:t xml:space="preserve">std::cout &lt;&lt; "The inverse hyperbolic cosine of " &lt;&lt; x &lt;&lt; " is " &lt;&lt; acosh(x)</w:t>
+      </w:r>
+      <w:r>
+        <w:br/>
+      </w:r>
+      <w:r>
+        <w:rPr>
+          <w:rStyle w:val="VerbatimChar"/>
+        </w:rPr>
+        <w:t xml:space="preserve">&lt;&lt; std::endl;</w:t>
+      </w:r>
+      <w:r>
+        <w:br/>
+      </w:r>
+      <w:r>
+        <w:rPr>
+          <w:rStyle w:val="VerbatimChar"/>
+        </w:rPr>
+        <w:t xml:space="preserve">break;</w:t>
+      </w:r>
+      <w:r>
+        <w:br/>
+      </w:r>
+      <w:r>
+        <w:rPr>
+          <w:rStyle w:val="VerbatimChar"/>
+        </w:rPr>
+        <w:t xml:space="preserve">default:</w:t>
+      </w:r>
+      <w:r>
+        <w:br/>
+      </w:r>
+      <w:r>
+        <w:rPr>
+          <w:rStyle w:val="VerbatimChar"/>
+        </w:rPr>
+        <w:t xml:space="preserve">std::cerr &lt;&lt; "Error: Invalid operation number." &lt;&lt; std::endl;</w:t>
+      </w:r>
+      <w:r>
+        <w:br/>
+      </w:r>
+      <w:r>
+        <w:rPr>
+          <w:rStyle w:val="VerbatimChar"/>
+        </w:rPr>
+        <w:t xml:space="preserve">break;</w:t>
+      </w:r>
+      <w:r>
+        <w:br/>
+      </w:r>
+      <w:r>
+        <w:rPr>
+          <w:rStyle w:val="VerbatimChar"/>
+        </w:rPr>
+        <w:t xml:space="preserve">}</w:t>
+      </w:r>
+      <w:r>
+        <w:br/>
+      </w:r>
+      <w:r>
+        <w:rPr>
+          <w:rStyle w:val="VerbatimChar"/>
+        </w:rPr>
+        <w:t xml:space="preserve">}</w:t>
+      </w:r>
+      <w:r>
+        <w:br/>
+      </w:r>
+      <w:r>
+        <w:br/>
+      </w:r>
+      <w:r>
+        <w:rPr>
+          <w:rStyle w:val="VerbatimChar"/>
+        </w:rPr>
+        <w:t xml:space="preserve">return 0;</w:t>
+      </w:r>
+      <w:r>
+        <w:br/>
+      </w:r>
+      <w:r>
+        <w:rPr>
+          <w:rStyle w:val="VerbatimChar"/>
+        </w:rPr>
+        <w:t xml:space="preserve">}</w:t>
+      </w:r>
+    </w:p>
+    <w:p>
+      <w:pPr>
+        <w:pStyle w:val="Heading4"/>
+      </w:pPr>
+      <w:bookmarkStart w:id="59" w:name="task-3.1"/>
+      <w:r>
+        <w:t xml:space="preserve">Task 3.1</w:t>
+      </w:r>
+      <w:bookmarkEnd w:id="59"/>
+    </w:p>
+    <w:p>
+      <w:pPr>
+        <w:pStyle w:val="FirstParagraph"/>
+      </w:pPr>
+      <w:r>
+        <w:t xml:space="preserve">Implement the atanh function, with error checking.</w:t>
+      </w:r>
+    </w:p>
+    <w:p>
+      <w:pPr>
+        <w:pStyle w:val="SourceCode"/>
+      </w:pPr>
+      <w:r>
+        <w:rPr>
+          <w:rStyle w:val="VerbatimChar"/>
+        </w:rPr>
+        <w:t xml:space="preserve">double atanh(double x) {</w:t>
+      </w:r>
+      <w:r>
+        <w:br/>
+      </w:r>
+      <w:r>
+        <w:rPr>
+          <w:rStyle w:val="VerbatimChar"/>
+        </w:rPr>
+        <w:t xml:space="preserve">if (x &lt; -1 || x &gt; 1) {</w:t>
+      </w:r>
+      <w:r>
+        <w:br/>
+      </w:r>
+      <w:r>
+        <w:rPr>
+          <w:rStyle w:val="VerbatimChar"/>
+        </w:rPr>
+        <w:t xml:space="preserve">std::cerr &lt;&lt; "\nError: The input value must be between -1 and 1." &lt;&lt; std::endl;</w:t>
+      </w:r>
+      <w:r>
+        <w:br/>
+      </w:r>
+      <w:r>
+        <w:rPr>
+          <w:rStyle w:val="VerbatimChar"/>
+        </w:rPr>
+        <w:t xml:space="preserve">return NAN;</w:t>
+      </w:r>
+      <w:r>
+        <w:br/>
+      </w:r>
+      <w:r>
+        <w:rPr>
+          <w:rStyle w:val="VerbatimChar"/>
+        </w:rPr>
+        <w:t xml:space="preserve">}</w:t>
+      </w:r>
+      <w:r>
+        <w:br/>
+      </w:r>
+      <w:r>
+        <w:rPr>
+          <w:rStyle w:val="VerbatimChar"/>
+        </w:rPr>
+        <w:t xml:space="preserve">return 0.5 * log((1 + x) / (1 - x));</w:t>
+      </w:r>
+      <w:r>
+        <w:br/>
+      </w:r>
+      <w:r>
+        <w:rPr>
+          <w:rStyle w:val="VerbatimChar"/>
+        </w:rPr>
+        <w:t xml:space="preserve">}</w:t>
+      </w:r>
+    </w:p>
+    <w:p>
+      <w:pPr>
+        <w:pStyle w:val="Heading4"/>
+      </w:pPr>
+      <w:bookmarkStart w:id="60" w:name="task-3.2"/>
+      <w:r>
+        <w:t xml:space="preserve">Task 3.2</w:t>
+      </w:r>
+      <w:bookmarkEnd w:id="60"/>
+    </w:p>
+    <w:p>
+      <w:pPr>
+        <w:pStyle w:val="FirstParagraph"/>
+      </w:pPr>
+      <w:r>
+        <w:t xml:space="preserve">Implement the acosh function, with error checking.</w:t>
+      </w:r>
+    </w:p>
+    <w:p>
+      <w:pPr>
+        <w:pStyle w:val="SourceCode"/>
+      </w:pPr>
+      <w:r>
+        <w:rPr>
+          <w:rStyle w:val="VerbatimChar"/>
+        </w:rPr>
+        <w:t xml:space="preserve">double acosh(double x) {</w:t>
+      </w:r>
+      <w:r>
+        <w:br/>
+      </w:r>
+      <w:r>
+        <w:rPr>
+          <w:rStyle w:val="VerbatimChar"/>
+        </w:rPr>
+        <w:t xml:space="preserve">if (x &lt; 1) {</w:t>
+      </w:r>
+      <w:r>
+        <w:br/>
+      </w:r>
+      <w:r>
+        <w:rPr>
+          <w:rStyle w:val="VerbatimChar"/>
+        </w:rPr>
+        <w:t xml:space="preserve">std::cerr &lt;&lt; "\nError: The input value must be greater than or equal to 1." &lt;&lt; std::endl;</w:t>
+      </w:r>
+      <w:r>
+        <w:br/>
+      </w:r>
+      <w:r>
+        <w:rPr>
+          <w:rStyle w:val="VerbatimChar"/>
+        </w:rPr>
+        <w:t xml:space="preserve">return NAN;</w:t>
+      </w:r>
+      <w:r>
+        <w:br/>
+      </w:r>
+      <w:r>
+        <w:rPr>
+          <w:rStyle w:val="VerbatimChar"/>
+        </w:rPr>
+        <w:t xml:space="preserve">}</w:t>
+      </w:r>
+      <w:r>
+        <w:br/>
+      </w:r>
+      <w:r>
+        <w:rPr>
+          <w:rStyle w:val="VerbatimChar"/>
+        </w:rPr>
+        <w:t xml:space="preserve">return log(x + sqrt(x * x - 1));</w:t>
+      </w:r>
+      <w:r>
+        <w:br/>
+      </w:r>
+      <w:r>
+        <w:rPr>
+          <w:rStyle w:val="VerbatimChar"/>
+        </w:rPr>
+        <w:t xml:space="preserve">}</w:t>
+      </w:r>
+    </w:p>
+    <w:p>
+      <w:pPr>
+        <w:pStyle w:val="Heading2"/>
+      </w:pPr>
+      <w:bookmarkStart w:id="61" w:name="references"/>
       <w:r>
         <w:t xml:space="preserve">📓 References</w:t>
       </w:r>
-      <w:bookmarkEnd w:id="45"/>
+      <w:bookmarkEnd w:id="61"/>
     </w:p>
     <w:p>
       <w:pPr>

--- a/renders/logbook.docx
+++ b/renders/logbook.docx
@@ -4271,6 +4271,31 @@
     </w:p>
     <w:p>
       <w:pPr>
+        <w:pStyle w:val="BodyText"/>
+      </w:pPr>
+      <w:r>
+        <w:rPr>
+          <w:b/>
+        </w:rPr>
+        <w:t xml:space="preserve">Coursework Question Answers</w:t>
+      </w:r>
+    </w:p>
+    <w:p>
+      <w:pPr>
+        <w:pStyle w:val="BodyText"/>
+      </w:pPr>
+      <w:r>
+        <w:t xml:space="preserve">Multiple choice: bba.</w:t>
+      </w:r>
+      <w:r>
+        <w:t xml:space="preserve"> </w:t>
+      </w:r>
+      <w:r>
+        <w:t xml:space="preserve">True or false: TTTT (note for the third statement, technically the return statement can be implicit, but it’s always required even if it’s implicitly there).</w:t>
+      </w:r>
+    </w:p>
+    <w:p>
+      <w:pPr>
         <w:pStyle w:val="Heading3"/>
       </w:pPr>
       <w:bookmarkStart w:id="46" w:name="basic-use-data-size"/>

--- a/renders/logbook.docx
+++ b/renders/logbook.docx
@@ -1940,7 +1940,7 @@
         <w:rPr>
           <w:rStyle w:val="VerbatimChar"/>
         </w:rPr>
-        <w:t xml:space="preserve"> * @date 2024-10-14</w:t>
+        <w:t xml:space="preserve"> * @date 2024-10-01</w:t>
       </w:r>
       <w:r>
         <w:br/>

--- a/renders/logbook.docx
+++ b/renders/logbook.docx
@@ -949,6 +949,83 @@
               <w:pStyle w:val="Compact"/>
               <w:jc w:val="left"/>
             </w:pPr>
+            <w:hyperlink w:anchor="week-5-2024-10-28-to-2024-11-04">
+              <w:r>
+                <w:rPr>
+                  <w:rStyle w:val="Hyperlink"/>
+                  <w:b/>
+                </w:rPr>
+                <w:t xml:space="preserve">Week 5</w:t>
+              </w:r>
+              <w:r>
+                <w:rPr>
+                  <w:rStyle w:val="Hyperlink"/>
+                </w:rPr>
+                <w:t xml:space="preserve"> </w:t>
+              </w:r>
+              <w:r>
+                <w:rPr>
+                  <w:rStyle w:val="Hyperlink"/>
+                </w:rPr>
+                <w:t xml:space="preserve">– 2024-10-28 to 2024-11-04</w:t>
+              </w:r>
+            </w:hyperlink>
+          </w:p>
+        </w:tc>
+        <w:tc>
+          <w:p>
+            <w:pPr>
+              <w:pStyle w:val="Compact"/>
+              <w:jc w:val="left"/>
+            </w:pPr>
+            <w:r>
+              <w:t xml:space="preserve">16</w:t>
+            </w:r>
+          </w:p>
+        </w:tc>
+      </w:tr>
+      <w:tr>
+        <w:tc>
+          <w:p>
+            <w:pPr>
+              <w:pStyle w:val="Compact"/>
+              <w:jc w:val="left"/>
+            </w:pPr>
+            <w:r>
+              <w:t xml:space="preserve">    5.1</w:t>
+            </w:r>
+            <w:r>
+              <w:t xml:space="preserve"> </w:t>
+            </w:r>
+            <w:hyperlink w:anchor="control-structures-switch-statements">
+              <w:r>
+                <w:rPr>
+                  <w:rStyle w:val="Hyperlink"/>
+                </w:rPr>
+                <w:t xml:space="preserve">Control Structures: Switch Statements</w:t>
+              </w:r>
+            </w:hyperlink>
+          </w:p>
+        </w:tc>
+        <w:tc>
+          <w:p>
+            <w:pPr>
+              <w:pStyle w:val="Compact"/>
+              <w:jc w:val="left"/>
+            </w:pPr>
+            <w:r>
+              <w:t xml:space="preserve">16</w:t>
+            </w:r>
+          </w:p>
+        </w:tc>
+      </w:tr>
+      <w:tr>
+        <w:tc>
+          <w:p>
+            <w:pPr>
+              <w:pStyle w:val="Compact"/>
+              <w:jc w:val="left"/>
+            </w:pPr>
             <w:hyperlink w:anchor="references">
               <w:r>
                 <w:rPr>
@@ -967,7 +1044,7 @@
               <w:jc w:val="left"/>
             </w:pPr>
             <w:r>
-              <w:t xml:space="preserve">16</w:t>
+              <w:t xml:space="preserve">17</w:t>
             </w:r>
           </w:p>
         </w:tc>
@@ -4085,41 +4162,1365 @@
     </w:p>
     <w:p>
       <w:pPr>
+        <w:pStyle w:val="Heading3"/>
+      </w:pPr>
+      <w:bookmarkStart w:id="50" w:name="control-structures-if-else-statements"/>
+      <w:r>
+        <w:t xml:space="preserve">Control Structures: If Else Statements</w:t>
+      </w:r>
+      <w:bookmarkEnd w:id="50"/>
+    </w:p>
+    <w:p>
+      <w:pPr>
+        <w:pStyle w:val="Heading4"/>
+      </w:pPr>
+      <w:bookmarkStart w:id="51" w:name="task-1.1-2"/>
+      <w:r>
+        <w:t xml:space="preserve">Task 1.1</w:t>
+      </w:r>
+      <w:bookmarkEnd w:id="51"/>
+    </w:p>
+    <w:p>
+      <w:pPr>
+        <w:pStyle w:val="FirstParagraph"/>
+      </w:pPr>
+      <w:r>
+        <w:t xml:space="preserve">Copy the function to calculate the first piecewise function.</w:t>
+      </w:r>
+    </w:p>
+    <w:p>
+      <w:pPr>
+        <w:pStyle w:val="SourceCode"/>
+      </w:pPr>
+      <w:r>
+        <w:rPr>
+          <w:rStyle w:val="VerbatimChar"/>
+        </w:rPr>
+        <w:t xml:space="preserve">std::tuple&lt;double, double&gt; evaluate_function1(double x, double &amp;y) {</w:t>
+      </w:r>
+      <w:r>
+        <w:br/>
+      </w:r>
+      <w:r>
+        <w:rPr>
+          <w:rStyle w:val="VerbatimChar"/>
+        </w:rPr>
+        <w:t xml:space="preserve">if (x &gt;= 2) {</w:t>
+      </w:r>
+      <w:r>
+        <w:br/>
+      </w:r>
+      <w:r>
+        <w:rPr>
+          <w:rStyle w:val="VerbatimChar"/>
+        </w:rPr>
+        <w:t xml:space="preserve">std::cout &lt;&lt; "x is greater than or equal to 2, so \n";</w:t>
+      </w:r>
+      <w:r>
+        <w:br/>
+      </w:r>
+      <w:r>
+        <w:rPr>
+          <w:rStyle w:val="VerbatimChar"/>
+        </w:rPr>
+        <w:t xml:space="preserve">std::cout &lt;&lt; "y = x^3 + sqrt(x) = ";</w:t>
+      </w:r>
+      <w:r>
+        <w:br/>
+      </w:r>
+      <w:r>
+        <w:rPr>
+          <w:rStyle w:val="VerbatimChar"/>
+        </w:rPr>
+        <w:t xml:space="preserve">y = pow(x, 3) + sqrt(x);</w:t>
+      </w:r>
+      <w:r>
+        <w:br/>
+      </w:r>
+      <w:r>
+        <w:rPr>
+          <w:rStyle w:val="VerbatimChar"/>
+        </w:rPr>
+        <w:t xml:space="preserve">} else if (x &gt; 0.5 &amp;&amp; x &lt; 2) {</w:t>
+      </w:r>
+      <w:r>
+        <w:br/>
+      </w:r>
+      <w:r>
+        <w:rPr>
+          <w:rStyle w:val="VerbatimChar"/>
+        </w:rPr>
+        <w:t xml:space="preserve">std::cout &lt;&lt; "x is between 0.5 and 2, so \n";</w:t>
+      </w:r>
+      <w:r>
+        <w:br/>
+      </w:r>
+      <w:r>
+        <w:rPr>
+          <w:rStyle w:val="VerbatimChar"/>
+        </w:rPr>
+        <w:t xml:space="preserve">std::cout &lt;&lt; "y = 1 - exp(x) = ";</w:t>
+      </w:r>
+      <w:r>
+        <w:br/>
+      </w:r>
+      <w:r>
+        <w:rPr>
+          <w:rStyle w:val="VerbatimChar"/>
+        </w:rPr>
+        <w:t xml:space="preserve">y = 1 - exp(x);</w:t>
+      </w:r>
+      <w:r>
+        <w:br/>
+      </w:r>
+      <w:r>
+        <w:rPr>
+          <w:rStyle w:val="VerbatimChar"/>
+        </w:rPr>
+        <w:t xml:space="preserve">} else {</w:t>
+      </w:r>
+      <w:r>
+        <w:br/>
+      </w:r>
+      <w:r>
+        <w:rPr>
+          <w:rStyle w:val="VerbatimChar"/>
+        </w:rPr>
+        <w:t xml:space="preserve">std::cout &lt;&lt; "x is less than or equal to 0.5, so \n";</w:t>
+      </w:r>
+      <w:r>
+        <w:br/>
+      </w:r>
+      <w:r>
+        <w:rPr>
+          <w:rStyle w:val="VerbatimChar"/>
+        </w:rPr>
+        <w:t xml:space="preserve">std::cout &lt;&lt; "y = |x + 5| = ";</w:t>
+      </w:r>
+      <w:r>
+        <w:br/>
+      </w:r>
+      <w:r>
+        <w:rPr>
+          <w:rStyle w:val="VerbatimChar"/>
+        </w:rPr>
+        <w:t xml:space="preserve">y = fabs(x + 5);</w:t>
+      </w:r>
+      <w:r>
+        <w:br/>
+      </w:r>
+      <w:r>
+        <w:rPr>
+          <w:rStyle w:val="VerbatimChar"/>
+        </w:rPr>
+        <w:t xml:space="preserve">}</w:t>
+      </w:r>
+      <w:r>
+        <w:br/>
+      </w:r>
+      <w:r>
+        <w:br/>
+      </w:r>
+      <w:r>
+        <w:rPr>
+          <w:rStyle w:val="VerbatimChar"/>
+        </w:rPr>
+        <w:t xml:space="preserve">return std::make_tuple(x, y);</w:t>
+      </w:r>
+      <w:r>
+        <w:br/>
+      </w:r>
+      <w:r>
+        <w:rPr>
+          <w:rStyle w:val="VerbatimChar"/>
+        </w:rPr>
+        <w:t xml:space="preserve">}</w:t>
+      </w:r>
+    </w:p>
+    <w:p>
+      <w:pPr>
+        <w:pStyle w:val="Heading4"/>
+      </w:pPr>
+      <w:bookmarkStart w:id="52" w:name="task-1.3-2"/>
+      <w:r>
+        <w:t xml:space="preserve">Task 1.3</w:t>
+      </w:r>
+      <w:bookmarkEnd w:id="52"/>
+    </w:p>
+    <w:p>
+      <w:pPr>
+        <w:pStyle w:val="FirstParagraph"/>
+      </w:pPr>
+      <w:r>
+        <w:t xml:space="preserve">Evaluate the second piecewise function.</w:t>
+      </w:r>
+    </w:p>
+    <w:p>
+      <w:pPr>
+        <w:pStyle w:val="SourceCode"/>
+      </w:pPr>
+      <w:r>
+        <w:rPr>
+          <w:rStyle w:val="VerbatimChar"/>
+        </w:rPr>
+        <w:t xml:space="preserve">std::tuple&lt;double, double&gt; evaluate_function2(double x, double &amp;y) {</w:t>
+      </w:r>
+      <w:r>
+        <w:br/>
+      </w:r>
+      <w:r>
+        <w:rPr>
+          <w:rStyle w:val="VerbatimChar"/>
+        </w:rPr>
+        <w:t xml:space="preserve">if (x &lt; -M_PI/2) {</w:t>
+      </w:r>
+      <w:r>
+        <w:br/>
+      </w:r>
+      <w:r>
+        <w:rPr>
+          <w:rStyle w:val="VerbatimChar"/>
+        </w:rPr>
+        <w:t xml:space="preserve">std::cout &lt;&lt; "x is less than -pi/2, so \n";</w:t>
+      </w:r>
+      <w:r>
+        <w:br/>
+      </w:r>
+      <w:r>
+        <w:rPr>
+          <w:rStyle w:val="VerbatimChar"/>
+        </w:rPr>
+        <w:t xml:space="preserve">std::cout &lt;&lt; "y = -1 - pi/2 = ";</w:t>
+      </w:r>
+      <w:r>
+        <w:br/>
+      </w:r>
+      <w:r>
+        <w:rPr>
+          <w:rStyle w:val="VerbatimChar"/>
+        </w:rPr>
+        <w:t xml:space="preserve">y = -1 - M_PI/2;</w:t>
+      </w:r>
+      <w:r>
+        <w:br/>
+      </w:r>
+      <w:r>
+        <w:rPr>
+          <w:rStyle w:val="VerbatimChar"/>
+        </w:rPr>
+        <w:t xml:space="preserve">} else if (x &gt;= -M_PI/2 &amp;&amp; x &lt;= 0) {</w:t>
+      </w:r>
+      <w:r>
+        <w:br/>
+      </w:r>
+      <w:r>
+        <w:rPr>
+          <w:rStyle w:val="VerbatimChar"/>
+        </w:rPr>
+        <w:t xml:space="preserve">std::cout &lt;&lt; "x is between -pi/2 and 0, so \n";</w:t>
+      </w:r>
+      <w:r>
+        <w:br/>
+      </w:r>
+      <w:r>
+        <w:rPr>
+          <w:rStyle w:val="VerbatimChar"/>
+        </w:rPr>
+        <w:t xml:space="preserve">std::cout &lt;&lt; "y = sin(x) + x = ";</w:t>
+      </w:r>
+      <w:r>
+        <w:br/>
+      </w:r>
+      <w:r>
+        <w:rPr>
+          <w:rStyle w:val="VerbatimChar"/>
+        </w:rPr>
+        <w:t xml:space="preserve">y = sin(x) + x;</w:t>
+      </w:r>
+      <w:r>
+        <w:br/>
+      </w:r>
+      <w:r>
+        <w:rPr>
+          <w:rStyle w:val="VerbatimChar"/>
+        </w:rPr>
+        <w:t xml:space="preserve">} else {</w:t>
+      </w:r>
+      <w:r>
+        <w:br/>
+      </w:r>
+      <w:r>
+        <w:rPr>
+          <w:rStyle w:val="VerbatimChar"/>
+        </w:rPr>
+        <w:t xml:space="preserve">std::cout &lt;&lt; "x is greater than 0, so \n";</w:t>
+      </w:r>
+      <w:r>
+        <w:br/>
+      </w:r>
+      <w:r>
+        <w:rPr>
+          <w:rStyle w:val="VerbatimChar"/>
+        </w:rPr>
+        <w:t xml:space="preserve">std::cout &lt;&lt; "y = x = ";</w:t>
+      </w:r>
+      <w:r>
+        <w:br/>
+      </w:r>
+      <w:r>
+        <w:rPr>
+          <w:rStyle w:val="VerbatimChar"/>
+        </w:rPr>
+        <w:t xml:space="preserve">y = x;</w:t>
+      </w:r>
+      <w:r>
+        <w:br/>
+      </w:r>
+      <w:r>
+        <w:rPr>
+          <w:rStyle w:val="VerbatimChar"/>
+        </w:rPr>
+        <w:t xml:space="preserve">}</w:t>
+      </w:r>
+      <w:r>
+        <w:br/>
+      </w:r>
+      <w:r>
+        <w:br/>
+      </w:r>
+      <w:r>
+        <w:rPr>
+          <w:rStyle w:val="VerbatimChar"/>
+        </w:rPr>
+        <w:t xml:space="preserve">return std::make_tuple(x, y);</w:t>
+      </w:r>
+      <w:r>
+        <w:br/>
+      </w:r>
+      <w:r>
+        <w:rPr>
+          <w:rStyle w:val="VerbatimChar"/>
+        </w:rPr>
+        <w:t xml:space="preserve">}</w:t>
+      </w:r>
+    </w:p>
+    <w:p>
+      <w:pPr>
+        <w:pStyle w:val="Heading3"/>
+      </w:pPr>
+      <w:bookmarkStart w:id="53" w:name="control-structures-input-validation"/>
+      <w:r>
+        <w:t xml:space="preserve">Control Structures: Input Validation</w:t>
+      </w:r>
+      <w:bookmarkEnd w:id="53"/>
+    </w:p>
+    <w:p>
+      <w:pPr>
+        <w:pStyle w:val="Heading4"/>
+      </w:pPr>
+      <w:bookmarkStart w:id="54" w:name="task-2.0"/>
+      <w:r>
+        <w:t xml:space="preserve">Task 2.0</w:t>
+      </w:r>
+      <w:bookmarkEnd w:id="54"/>
+    </w:p>
+    <w:p>
+      <w:pPr>
+        <w:pStyle w:val="FirstParagraph"/>
+      </w:pPr>
+      <w:r>
+        <w:t xml:space="preserve">Initalises the constant variables.</w:t>
+      </w:r>
+    </w:p>
+    <w:p>
+      <w:pPr>
+        <w:pStyle w:val="SourceCode"/>
+      </w:pPr>
+      <w:r>
+        <w:rPr>
+          <w:rStyle w:val="VerbatimChar"/>
+        </w:rPr>
+        <w:t xml:space="preserve">const double banned_number = 2.0;</w:t>
+      </w:r>
+      <w:r>
+        <w:br/>
+      </w:r>
+      <w:r>
+        <w:rPr>
+          <w:rStyle w:val="VerbatimChar"/>
+        </w:rPr>
+        <w:t xml:space="preserve">const double small_number = 10e-12;</w:t>
+      </w:r>
+    </w:p>
+    <w:p>
+      <w:pPr>
+        <w:pStyle w:val="FirstParagraph"/>
+      </w:pPr>
+      <w:r>
+        <w:t xml:space="preserve">Fetch input from the user.</w:t>
+      </w:r>
+    </w:p>
+    <w:p>
+      <w:pPr>
+        <w:pStyle w:val="SourceCode"/>
+      </w:pPr>
+      <w:r>
+        <w:rPr>
+          <w:rStyle w:val="VerbatimChar"/>
+        </w:rPr>
+        <w:t xml:space="preserve">double x;</w:t>
+      </w:r>
+      <w:r>
+        <w:br/>
+      </w:r>
+      <w:r>
+        <w:rPr>
+          <w:rStyle w:val="VerbatimChar"/>
+        </w:rPr>
+        <w:t xml:space="preserve">std::cout &lt;&lt; "Enter a value for x (other than 2.0): ";</w:t>
+      </w:r>
+      <w:r>
+        <w:br/>
+      </w:r>
+      <w:r>
+        <w:rPr>
+          <w:rStyle w:val="VerbatimChar"/>
+        </w:rPr>
+        <w:t xml:space="preserve">std::cin &gt;&gt; x;</w:t>
+      </w:r>
+    </w:p>
+    <w:p>
+      <w:pPr>
+        <w:pStyle w:val="FirstParagraph"/>
+      </w:pPr>
+      <w:r>
+        <w:t xml:space="preserve">Calculate the function and output the result.</w:t>
+      </w:r>
+    </w:p>
+    <w:p>
+      <w:pPr>
+        <w:pStyle w:val="SourceCode"/>
+      </w:pPr>
+      <w:r>
+        <w:rPr>
+          <w:rStyle w:val="VerbatimChar"/>
+        </w:rPr>
+        <w:t xml:space="preserve">cout &lt;&lt; "When x = " &lt;&lt; x &lt;&lt; ", the function y = 1/(x^2 - 2) is equal to ";</w:t>
+      </w:r>
+      <w:r>
+        <w:br/>
+      </w:r>
+      <w:r>
+        <w:rPr>
+          <w:rStyle w:val="VerbatimChar"/>
+        </w:rPr>
+        <w:t xml:space="preserve">double y = 1 / (std::pow(x, 2.0) - 2.0);</w:t>
+      </w:r>
+      <w:r>
+        <w:br/>
+      </w:r>
+      <w:r>
+        <w:rPr>
+          <w:rStyle w:val="VerbatimChar"/>
+        </w:rPr>
+        <w:t xml:space="preserve">cout &lt;&lt; y &lt;&lt; endl;</w:t>
+      </w:r>
+    </w:p>
+    <w:p>
+      <w:pPr>
+        <w:pStyle w:val="Heading3"/>
+      </w:pPr>
+      <w:bookmarkStart w:id="55" w:name="control-structures-simple-calculator"/>
+      <w:r>
+        <w:t xml:space="preserve">Control Structures: Simple Calculator</w:t>
+      </w:r>
+      <w:bookmarkEnd w:id="55"/>
+    </w:p>
+    <w:p>
+      <w:pPr>
+        <w:pStyle w:val="Heading4"/>
+      </w:pPr>
+      <w:bookmarkStart w:id="56" w:name="task-3.0-1"/>
+      <w:r>
+        <w:t xml:space="preserve">Task 3.0</w:t>
+      </w:r>
+      <w:bookmarkEnd w:id="56"/>
+    </w:p>
+    <w:p>
+      <w:pPr>
+        <w:pStyle w:val="FirstParagraph"/>
+      </w:pPr>
+      <w:r>
+        <w:t xml:space="preserve">Create a function to input a number, avoiding a banned number.</w:t>
+      </w:r>
+    </w:p>
+    <w:p>
+      <w:pPr>
+        <w:pStyle w:val="SourceCode"/>
+      </w:pPr>
+      <w:r>
+        <w:rPr>
+          <w:rStyle w:val="VerbatimChar"/>
+        </w:rPr>
+        <w:t xml:space="preserve">void input_number(const std::string &amp;input_message, double &amp;number, const double &amp;banned_number){</w:t>
+      </w:r>
+      <w:r>
+        <w:br/>
+      </w:r>
+      <w:r>
+        <w:rPr>
+          <w:rStyle w:val="VerbatimChar"/>
+        </w:rPr>
+        <w:t xml:space="preserve">const double float_error_resolution = 10e-12;</w:t>
+      </w:r>
+      <w:r>
+        <w:br/>
+      </w:r>
+      <w:r>
+        <w:br/>
+      </w:r>
+      <w:r>
+        <w:rPr>
+          <w:rStyle w:val="VerbatimChar"/>
+        </w:rPr>
+        <w:t xml:space="preserve">while (true){</w:t>
+      </w:r>
+      <w:r>
+        <w:br/>
+      </w:r>
+      <w:r>
+        <w:rPr>
+          <w:rStyle w:val="VerbatimChar"/>
+        </w:rPr>
+        <w:t xml:space="preserve">std::cout &lt;&lt; input_message;</w:t>
+      </w:r>
+      <w:r>
+        <w:br/>
+      </w:r>
+      <w:r>
+        <w:rPr>
+          <w:rStyle w:val="VerbatimChar"/>
+        </w:rPr>
+        <w:t xml:space="preserve">std::cin &gt;&gt; number;</w:t>
+      </w:r>
+      <w:r>
+        <w:br/>
+      </w:r>
+      <w:r>
+        <w:br/>
+      </w:r>
+      <w:r>
+        <w:rPr>
+          <w:rStyle w:val="VerbatimChar"/>
+        </w:rPr>
+        <w:t xml:space="preserve">if (std::cin.fail()){</w:t>
+      </w:r>
+      <w:r>
+        <w:br/>
+      </w:r>
+      <w:r>
+        <w:rPr>
+          <w:rStyle w:val="VerbatimChar"/>
+        </w:rPr>
+        <w:t xml:space="preserve">std::cerr &lt;&lt; "Invalid input. Please enter a valid number." &lt;&lt; std::endl;</w:t>
+      </w:r>
+      <w:r>
+        <w:br/>
+      </w:r>
+      <w:r>
+        <w:rPr>
+          <w:rStyle w:val="VerbatimChar"/>
+        </w:rPr>
+        <w:t xml:space="preserve">std::cin.clear();</w:t>
+      </w:r>
+      <w:r>
+        <w:br/>
+      </w:r>
+      <w:r>
+        <w:rPr>
+          <w:rStyle w:val="VerbatimChar"/>
+        </w:rPr>
+        <w:t xml:space="preserve">std::cin.ignore(std::numeric_limits&lt;std::streamsize&gt;::max(), '\n');</w:t>
+      </w:r>
+      <w:r>
+        <w:br/>
+      </w:r>
+      <w:r>
+        <w:rPr>
+          <w:rStyle w:val="VerbatimChar"/>
+        </w:rPr>
+        <w:t xml:space="preserve">} else if (std::fabs(number - banned_number) &lt; float_error_resolution){</w:t>
+      </w:r>
+      <w:r>
+        <w:br/>
+      </w:r>
+      <w:r>
+        <w:rPr>
+          <w:rStyle w:val="VerbatimChar"/>
+        </w:rPr>
+        <w:t xml:space="preserve">std::cerr &lt;&lt; "Error: x cannot be " &lt;&lt; banned_number &lt;&lt; std::endl;</w:t>
+      </w:r>
+      <w:r>
+        <w:br/>
+      </w:r>
+      <w:r>
+        <w:rPr>
+          <w:rStyle w:val="VerbatimChar"/>
+        </w:rPr>
+        <w:t xml:space="preserve">std::cin.clear();</w:t>
+      </w:r>
+      <w:r>
+        <w:br/>
+      </w:r>
+      <w:r>
+        <w:rPr>
+          <w:rStyle w:val="VerbatimChar"/>
+        </w:rPr>
+        <w:t xml:space="preserve">std::cin.ignore(std::numeric_limits&lt;std::streamsize&gt;::max(), '\n');</w:t>
+      </w:r>
+      <w:r>
+        <w:br/>
+      </w:r>
+      <w:r>
+        <w:rPr>
+          <w:rStyle w:val="VerbatimChar"/>
+        </w:rPr>
+        <w:t xml:space="preserve">} else {</w:t>
+      </w:r>
+      <w:r>
+        <w:br/>
+      </w:r>
+      <w:r>
+        <w:rPr>
+          <w:rStyle w:val="VerbatimChar"/>
+        </w:rPr>
+        <w:t xml:space="preserve">std::cin.ignore(std::numeric_limits&lt;std::streamsize&gt;::max(), '\n');</w:t>
+      </w:r>
+      <w:r>
+        <w:br/>
+      </w:r>
+      <w:r>
+        <w:rPr>
+          <w:rStyle w:val="VerbatimChar"/>
+        </w:rPr>
+        <w:t xml:space="preserve">return;</w:t>
+      </w:r>
+      <w:r>
+        <w:br/>
+      </w:r>
+      <w:r>
+        <w:rPr>
+          <w:rStyle w:val="VerbatimChar"/>
+        </w:rPr>
+        <w:t xml:space="preserve">}</w:t>
+      </w:r>
+      <w:r>
+        <w:br/>
+      </w:r>
+      <w:r>
+        <w:rPr>
+          <w:rStyle w:val="VerbatimChar"/>
+        </w:rPr>
+        <w:t xml:space="preserve">}</w:t>
+      </w:r>
+      <w:r>
+        <w:br/>
+      </w:r>
+      <w:r>
+        <w:rPr>
+          <w:rStyle w:val="VerbatimChar"/>
+        </w:rPr>
+        <w:t xml:space="preserve">}</w:t>
+      </w:r>
+    </w:p>
+    <w:p>
+      <w:pPr>
+        <w:pStyle w:val="Heading3"/>
+      </w:pPr>
+      <w:bookmarkStart w:id="57" w:name="coursework-quadratic-calculator"/>
+      <w:r>
+        <w:t xml:space="preserve">Coursework: Quadratic Calculator</w:t>
+      </w:r>
+      <w:bookmarkEnd w:id="57"/>
+    </w:p>
+    <w:p>
+      <w:pPr>
+        <w:pStyle w:val="Heading4"/>
+      </w:pPr>
+      <w:bookmarkStart w:id="58" w:name="task-5.0"/>
+      <w:r>
+        <w:t xml:space="preserve">Task 5.0</w:t>
+      </w:r>
+      <w:bookmarkEnd w:id="58"/>
+    </w:p>
+    <w:p>
+      <w:pPr>
+        <w:pStyle w:val="FirstParagraph"/>
+      </w:pPr>
+      <w:r>
+        <w:t xml:space="preserve">Include the necessary libraries.</w:t>
+      </w:r>
+    </w:p>
+    <w:p>
+      <w:pPr>
+        <w:pStyle w:val="SourceCode"/>
+      </w:pPr>
+      <w:r>
+        <w:br/>
+      </w:r>
+      <w:r>
+        <w:rPr>
+          <w:rStyle w:val="VerbatimChar"/>
+        </w:rPr>
+        <w:t xml:space="preserve">#include &lt;cmath&gt;</w:t>
+      </w:r>
+      <w:r>
+        <w:br/>
+      </w:r>
+      <w:r>
+        <w:rPr>
+          <w:rStyle w:val="VerbatimChar"/>
+        </w:rPr>
+        <w:t xml:space="preserve">#include &lt;iostream&gt;</w:t>
+      </w:r>
+      <w:r>
+        <w:br/>
+      </w:r>
+      <w:r>
+        <w:rPr>
+          <w:rStyle w:val="VerbatimChar"/>
+        </w:rPr>
+        <w:t xml:space="preserve">#include &lt;limits&gt;</w:t>
+      </w:r>
+      <w:r>
+        <w:br/>
+      </w:r>
+      <w:r>
+        <w:rPr>
+          <w:rStyle w:val="VerbatimChar"/>
+        </w:rPr>
+        <w:t xml:space="preserve">#include &lt;tuple&gt;</w:t>
+      </w:r>
+    </w:p>
+    <w:p>
+      <w:pPr>
+        <w:pStyle w:val="FirstParagraph"/>
+      </w:pPr>
+      <w:r>
+        <w:t xml:space="preserve">Start with a verbose number input function to re-use.</w:t>
+      </w:r>
+    </w:p>
+    <w:p>
+      <w:pPr>
+        <w:pStyle w:val="SourceCode"/>
+      </w:pPr>
+      <w:r>
+        <w:rPr>
+          <w:rStyle w:val="VerbatimChar"/>
+        </w:rPr>
+        <w:t xml:space="preserve">void input_number(double&amp; number, const std::string&amp; input_message) {</w:t>
+      </w:r>
+      <w:r>
+        <w:br/>
+      </w:r>
+      <w:r>
+        <w:rPr>
+          <w:rStyle w:val="VerbatimChar"/>
+        </w:rPr>
+        <w:t xml:space="preserve">while (true) {</w:t>
+      </w:r>
+      <w:r>
+        <w:br/>
+      </w:r>
+      <w:r>
+        <w:rPr>
+          <w:rStyle w:val="VerbatimChar"/>
+        </w:rPr>
+        <w:t xml:space="preserve">std::cout &lt;&lt; input_message;</w:t>
+      </w:r>
+      <w:r>
+        <w:br/>
+      </w:r>
+      <w:r>
+        <w:rPr>
+          <w:rStyle w:val="VerbatimChar"/>
+        </w:rPr>
+        <w:t xml:space="preserve">std::cin &gt;&gt; number;</w:t>
+      </w:r>
+      <w:r>
+        <w:br/>
+      </w:r>
+      <w:r>
+        <w:br/>
+      </w:r>
+      <w:r>
+        <w:rPr>
+          <w:rStyle w:val="VerbatimChar"/>
+        </w:rPr>
+        <w:t xml:space="preserve">if (std::cin.fail()) {</w:t>
+      </w:r>
+      <w:r>
+        <w:br/>
+      </w:r>
+      <w:r>
+        <w:rPr>
+          <w:rStyle w:val="VerbatimChar"/>
+        </w:rPr>
+        <w:t xml:space="preserve">std::cerr &lt;&lt; "Invalid input. Please enter a valid number." &lt;&lt; std::endl;</w:t>
+      </w:r>
+      <w:r>
+        <w:br/>
+      </w:r>
+      <w:r>
+        <w:rPr>
+          <w:rStyle w:val="VerbatimChar"/>
+        </w:rPr>
+        <w:t xml:space="preserve">std::cin.clear();</w:t>
+      </w:r>
+      <w:r>
+        <w:br/>
+      </w:r>
+      <w:r>
+        <w:rPr>
+          <w:rStyle w:val="VerbatimChar"/>
+        </w:rPr>
+        <w:t xml:space="preserve">std::cin.ignore(std::numeric_limits&lt;std::streamsize&gt;::max(), '\n');</w:t>
+      </w:r>
+      <w:r>
+        <w:br/>
+      </w:r>
+      <w:r>
+        <w:rPr>
+          <w:rStyle w:val="VerbatimChar"/>
+        </w:rPr>
+        <w:t xml:space="preserve">} else {</w:t>
+      </w:r>
+      <w:r>
+        <w:br/>
+      </w:r>
+      <w:r>
+        <w:rPr>
+          <w:rStyle w:val="VerbatimChar"/>
+        </w:rPr>
+        <w:t xml:space="preserve">std::cin.ignore(std::numeric_limits&lt;std::streamsize&gt;::max(), '\n');</w:t>
+      </w:r>
+      <w:r>
+        <w:br/>
+      </w:r>
+      <w:r>
+        <w:rPr>
+          <w:rStyle w:val="VerbatimChar"/>
+        </w:rPr>
+        <w:t xml:space="preserve">return;</w:t>
+      </w:r>
+      <w:r>
+        <w:br/>
+      </w:r>
+      <w:r>
+        <w:rPr>
+          <w:rStyle w:val="VerbatimChar"/>
+        </w:rPr>
+        <w:t xml:space="preserve">}</w:t>
+      </w:r>
+      <w:r>
+        <w:br/>
+      </w:r>
+      <w:r>
+        <w:rPr>
+          <w:rStyle w:val="VerbatimChar"/>
+        </w:rPr>
+        <w:t xml:space="preserve">}</w:t>
+      </w:r>
+      <w:r>
+        <w:br/>
+      </w:r>
+      <w:r>
+        <w:rPr>
+          <w:rStyle w:val="VerbatimChar"/>
+        </w:rPr>
+        <w:t xml:space="preserve">}</w:t>
+      </w:r>
+    </w:p>
+    <w:p>
+      <w:pPr>
+        <w:pStyle w:val="FirstParagraph"/>
+      </w:pPr>
+      <w:r>
+        <w:t xml:space="preserve">Calculate the quadratic’s solution.</w:t>
+      </w:r>
+    </w:p>
+    <w:p>
+      <w:pPr>
+        <w:pStyle w:val="SourceCode"/>
+      </w:pPr>
+      <w:r>
+        <w:rPr>
+          <w:rStyle w:val="VerbatimChar"/>
+        </w:rPr>
+        <w:t xml:space="preserve">std::tuple&lt;double, double&gt; solve_quadratic(const double a, const double b, const double c) {</w:t>
+      </w:r>
+      <w:r>
+        <w:br/>
+      </w:r>
+      <w:r>
+        <w:rPr>
+          <w:rStyle w:val="VerbatimChar"/>
+        </w:rPr>
+        <w:t xml:space="preserve">double discriminant = pow(b, 2) - 4 * a * c;</w:t>
+      </w:r>
+      <w:r>
+        <w:br/>
+      </w:r>
+      <w:r>
+        <w:rPr>
+          <w:rStyle w:val="VerbatimChar"/>
+        </w:rPr>
+        <w:t xml:space="preserve">if (discriminant &lt; 0) {</w:t>
+      </w:r>
+      <w:r>
+        <w:br/>
+      </w:r>
+      <w:r>
+        <w:rPr>
+          <w:rStyle w:val="VerbatimChar"/>
+        </w:rPr>
+        <w:t xml:space="preserve">return std::make_tuple(NAN, NAN);</w:t>
+      </w:r>
+      <w:r>
+        <w:br/>
+      </w:r>
+      <w:r>
+        <w:rPr>
+          <w:rStyle w:val="VerbatimChar"/>
+        </w:rPr>
+        <w:t xml:space="preserve">}</w:t>
+      </w:r>
+      <w:r>
+        <w:br/>
+      </w:r>
+      <w:r>
+        <w:br/>
+      </w:r>
+      <w:r>
+        <w:rPr>
+          <w:rStyle w:val="VerbatimChar"/>
+        </w:rPr>
+        <w:t xml:space="preserve">double x1 = (-b + sqrt(discriminant)) / (2 * a);</w:t>
+      </w:r>
+      <w:r>
+        <w:br/>
+      </w:r>
+      <w:r>
+        <w:rPr>
+          <w:rStyle w:val="VerbatimChar"/>
+        </w:rPr>
+        <w:t xml:space="preserve">double x2 = (-b - sqrt(discriminant)) / (2 * a);</w:t>
+      </w:r>
+      <w:r>
+        <w:br/>
+      </w:r>
+      <w:r>
+        <w:br/>
+      </w:r>
+      <w:r>
+        <w:rPr>
+          <w:rStyle w:val="VerbatimChar"/>
+        </w:rPr>
+        <w:t xml:space="preserve">return std::make_tuple(x1, x2);</w:t>
+      </w:r>
+      <w:r>
+        <w:br/>
+      </w:r>
+      <w:r>
+        <w:rPr>
+          <w:rStyle w:val="VerbatimChar"/>
+        </w:rPr>
+        <w:t xml:space="preserve">}</w:t>
+      </w:r>
+    </w:p>
+    <w:p>
+      <w:pPr>
+        <w:pStyle w:val="FirstParagraph"/>
+      </w:pPr>
+      <w:r>
+        <w:t xml:space="preserve">Implement the main program loop.</w:t>
+      </w:r>
+    </w:p>
+    <w:p>
+      <w:pPr>
+        <w:pStyle w:val="SourceCode"/>
+      </w:pPr>
+      <w:r>
+        <w:rPr>
+          <w:rStyle w:val="VerbatimChar"/>
+        </w:rPr>
+        <w:t xml:space="preserve">int main() {</w:t>
+      </w:r>
+      <w:r>
+        <w:br/>
+      </w:r>
+      <w:r>
+        <w:rPr>
+          <w:rStyle w:val="VerbatimChar"/>
+        </w:rPr>
+        <w:t xml:space="preserve">while (true) {</w:t>
+      </w:r>
+      <w:r>
+        <w:br/>
+      </w:r>
+      <w:r>
+        <w:rPr>
+          <w:rStyle w:val="VerbatimChar"/>
+        </w:rPr>
+        <w:t xml:space="preserve">double a, b, c;</w:t>
+      </w:r>
+      <w:r>
+        <w:br/>
+      </w:r>
+      <w:r>
+        <w:rPr>
+          <w:rStyle w:val="VerbatimChar"/>
+        </w:rPr>
+        <w:t xml:space="preserve">input_number(a, "Enter the coefficient of x^2: ");</w:t>
+      </w:r>
+      <w:r>
+        <w:br/>
+      </w:r>
+      <w:r>
+        <w:rPr>
+          <w:rStyle w:val="VerbatimChar"/>
+        </w:rPr>
+        <w:t xml:space="preserve">input_number(b, "Enter the coefficient of x: ");</w:t>
+      </w:r>
+      <w:r>
+        <w:br/>
+      </w:r>
+      <w:r>
+        <w:rPr>
+          <w:rStyle w:val="VerbatimChar"/>
+        </w:rPr>
+        <w:t xml:space="preserve">input_number(c, "Enter the constant term: ");</w:t>
+      </w:r>
+      <w:r>
+        <w:br/>
+      </w:r>
+      <w:r>
+        <w:br/>
+      </w:r>
+      <w:r>
+        <w:rPr>
+          <w:rStyle w:val="VerbatimChar"/>
+        </w:rPr>
+        <w:t xml:space="preserve">std::tuple&lt;double, double&gt; x = solve_quadratic(a, b, c);</w:t>
+      </w:r>
+      <w:r>
+        <w:br/>
+      </w:r>
+      <w:r>
+        <w:br/>
+      </w:r>
+      <w:r>
+        <w:rPr>
+          <w:rStyle w:val="VerbatimChar"/>
+        </w:rPr>
+        <w:t xml:space="preserve">std::cout &lt;&lt; "The quadratic equation " &lt;&lt; a &lt;&lt; "x^2 + " &lt;&lt; b &lt;&lt; "x + " &lt;&lt; c &lt;&lt; " = 0 has ";</w:t>
+      </w:r>
+      <w:r>
+        <w:br/>
+      </w:r>
+      <w:r>
+        <w:br/>
+      </w:r>
+      <w:r>
+        <w:rPr>
+          <w:rStyle w:val="VerbatimChar"/>
+        </w:rPr>
+        <w:t xml:space="preserve">if (std::isnan(std::get&lt;0&gt;(x))) {</w:t>
+      </w:r>
+      <w:r>
+        <w:br/>
+      </w:r>
+      <w:r>
+        <w:rPr>
+          <w:rStyle w:val="VerbatimChar"/>
+        </w:rPr>
+        <w:t xml:space="preserve">std::cout &lt;&lt; "no real solutions." &lt;&lt; std::endl;</w:t>
+      </w:r>
+      <w:r>
+        <w:br/>
+      </w:r>
+      <w:r>
+        <w:rPr>
+          <w:rStyle w:val="VerbatimChar"/>
+        </w:rPr>
+        <w:t xml:space="preserve">} else if (std::get&lt;0&gt;(x) == std::get&lt;1&gt;(x)) {</w:t>
+      </w:r>
+      <w:r>
+        <w:br/>
+      </w:r>
+      <w:r>
+        <w:rPr>
+          <w:rStyle w:val="VerbatimChar"/>
+        </w:rPr>
+        <w:t xml:space="preserve">std::cout &lt;&lt; "one solution: x = " &lt;&lt; std::get&lt;0&gt;(x)</w:t>
+      </w:r>
+      <w:r>
+        <w:br/>
+      </w:r>
+      <w:r>
+        <w:rPr>
+          <w:rStyle w:val="VerbatimChar"/>
+        </w:rPr>
+        <w:t xml:space="preserve">&lt;&lt; std::endl;</w:t>
+      </w:r>
+      <w:r>
+        <w:br/>
+      </w:r>
+      <w:r>
+        <w:rPr>
+          <w:rStyle w:val="VerbatimChar"/>
+        </w:rPr>
+        <w:t xml:space="preserve">} else {</w:t>
+      </w:r>
+      <w:r>
+        <w:br/>
+      </w:r>
+      <w:r>
+        <w:rPr>
+          <w:rStyle w:val="VerbatimChar"/>
+        </w:rPr>
+        <w:t xml:space="preserve">std::cout &lt;&lt; "two solutions: x = " &lt;&lt; std::get&lt;0&gt;(x)</w:t>
+      </w:r>
+      <w:r>
+        <w:br/>
+      </w:r>
+      <w:r>
+        <w:rPr>
+          <w:rStyle w:val="VerbatimChar"/>
+        </w:rPr>
+        <w:t xml:space="preserve">&lt;&lt; " and x = " &lt;&lt; std::get&lt;1&gt;(x) &lt;&lt; std::endl;</w:t>
+      </w:r>
+      <w:r>
+        <w:br/>
+      </w:r>
+      <w:r>
+        <w:rPr>
+          <w:rStyle w:val="VerbatimChar"/>
+        </w:rPr>
+        <w:t xml:space="preserve">}</w:t>
+      </w:r>
+      <w:r>
+        <w:br/>
+      </w:r>
+      <w:r>
+        <w:br/>
+      </w:r>
+      <w:r>
+        <w:rPr>
+          <w:rStyle w:val="VerbatimChar"/>
+        </w:rPr>
+        <w:t xml:space="preserve">char response;</w:t>
+      </w:r>
+      <w:r>
+        <w:br/>
+      </w:r>
+      <w:r>
+        <w:rPr>
+          <w:rStyle w:val="VerbatimChar"/>
+        </w:rPr>
+        <w:t xml:space="preserve">std::cout &lt;&lt; "Would you like to solve another quadratic equation? (y/n): ";</w:t>
+      </w:r>
+      <w:r>
+        <w:br/>
+      </w:r>
+      <w:r>
+        <w:rPr>
+          <w:rStyle w:val="VerbatimChar"/>
+        </w:rPr>
+        <w:t xml:space="preserve">std::cin &gt;&gt; response;</w:t>
+      </w:r>
+      <w:r>
+        <w:br/>
+      </w:r>
+      <w:r>
+        <w:br/>
+      </w:r>
+      <w:r>
+        <w:rPr>
+          <w:rStyle w:val="VerbatimChar"/>
+        </w:rPr>
+        <w:t xml:space="preserve">if (response != 'y') {</w:t>
+      </w:r>
+      <w:r>
+        <w:br/>
+      </w:r>
+      <w:r>
+        <w:rPr>
+          <w:rStyle w:val="VerbatimChar"/>
+        </w:rPr>
+        <w:t xml:space="preserve">break;</w:t>
+      </w:r>
+      <w:r>
+        <w:br/>
+      </w:r>
+      <w:r>
+        <w:rPr>
+          <w:rStyle w:val="VerbatimChar"/>
+        </w:rPr>
+        <w:t xml:space="preserve">}</w:t>
+      </w:r>
+      <w:r>
+        <w:br/>
+      </w:r>
+      <w:r>
+        <w:rPr>
+          <w:rStyle w:val="VerbatimChar"/>
+        </w:rPr>
+        <w:t xml:space="preserve">}</w:t>
+      </w:r>
+      <w:r>
+        <w:br/>
+      </w:r>
+      <w:r>
+        <w:br/>
+      </w:r>
+      <w:r>
+        <w:rPr>
+          <w:rStyle w:val="VerbatimChar"/>
+        </w:rPr>
+        <w:t xml:space="preserve">return 0;</w:t>
+      </w:r>
+      <w:r>
+        <w:br/>
+      </w:r>
+      <w:r>
+        <w:rPr>
+          <w:rStyle w:val="VerbatimChar"/>
+        </w:rPr>
+        <w:t xml:space="preserve">}</w:t>
+      </w:r>
+    </w:p>
+    <w:p>
+      <w:pPr>
+        <w:pStyle w:val="Heading2"/>
+      </w:pPr>
+      <w:bookmarkStart w:id="59" w:name="week-5-2024-10-28-to-2024-11-04"/>
+      <w:r>
+        <w:rPr>
+          <w:b/>
+        </w:rPr>
+        <w:t xml:space="preserve">Week 5</w:t>
+      </w:r>
+      <w:r>
+        <w:t xml:space="preserve"> </w:t>
+      </w:r>
+      <w:r>
+        <w:t xml:space="preserve">– 2024-10-28 to 2024-11-04</w:t>
+      </w:r>
+      <w:bookmarkEnd w:id="59"/>
+    </w:p>
+    <w:p>
+      <w:pPr>
+        <w:pStyle w:val="FirstParagraph"/>
+      </w:pPr>
+      <w:r>
+        <w:rPr>
+          <w:b/>
+        </w:rPr>
+        <w:t xml:space="preserve">What did you learn in the lab tasks this week?</w:t>
+      </w:r>
+    </w:p>
+    <w:p>
+      <w:pPr>
         <w:pStyle w:val="BodyText"/>
       </w:pPr>
       <w:r>
+        <w:t xml:space="preserve">…</w:t>
+      </w:r>
+    </w:p>
+    <w:p>
+      <w:pPr>
+        <w:pStyle w:val="BodyText"/>
+      </w:pPr>
+      <w:r>
         <w:rPr>
           <w:b/>
         </w:rPr>
-        <w:t xml:space="preserve">Coursework Question Answers</w:t>
+        <w:t xml:space="preserve">How well did I learn it?</w:t>
+      </w:r>
+    </w:p>
+    <w:p>
+      <w:pPr>
+        <w:pStyle w:val="BodyText"/>
+      </w:pPr>
+      <w:r>
+        <w:t xml:space="preserve">…</w:t>
+      </w:r>
+    </w:p>
+    <w:p>
+      <w:pPr>
+        <w:pStyle w:val="BodyText"/>
+      </w:pPr>
+      <w:r>
+        <w:rPr>
+          <w:b/>
+        </w:rPr>
+        <w:t xml:space="preserve">How does my solution compare with the official solution?</w:t>
+      </w:r>
+    </w:p>
+    <w:p>
+      <w:pPr>
+        <w:pStyle w:val="BodyText"/>
+      </w:pPr>
+      <w:r>
+        <w:t xml:space="preserve">…</w:t>
+      </w:r>
+    </w:p>
+    <w:p>
+      <w:pPr>
+        <w:pStyle w:val="BodyText"/>
+      </w:pPr>
+      <w:r>
+        <w:rPr>
+          <w:b/>
+        </w:rPr>
+        <w:t xml:space="preserve">How can I extend the concepts used in the tasks to form a new project</w:t>
+      </w:r>
+    </w:p>
+    <w:p>
+      <w:pPr>
+        <w:pStyle w:val="BodyText"/>
+      </w:pPr>
+      <w:r>
+        <w:t xml:space="preserve">…</w:t>
       </w:r>
     </w:p>
     <w:p>
       <w:pPr>
         <w:pStyle w:val="Heading3"/>
       </w:pPr>
-      <w:bookmarkStart w:id="50" w:name="control-structures-if-else-statements"/>
-      <w:r>
-        <w:t xml:space="preserve">Control Structures: If Else Statements</w:t>
-      </w:r>
-      <w:bookmarkEnd w:id="50"/>
+      <w:bookmarkStart w:id="60" w:name="control-structures-switch-statements"/>
+      <w:r>
+        <w:t xml:space="preserve">Control Structures: Switch Statements</w:t>
+      </w:r>
+      <w:bookmarkEnd w:id="60"/>
     </w:p>
     <w:p>
       <w:pPr>
         <w:pStyle w:val="Heading4"/>
       </w:pPr>
-      <w:bookmarkStart w:id="51" w:name="task-1.1-2"/>
+      <w:bookmarkStart w:id="61" w:name="task-1.1-3"/>
       <w:r>
         <w:t xml:space="preserve">Task 1.1</w:t>
       </w:r>
-      <w:bookmarkEnd w:id="51"/>
+      <w:bookmarkEnd w:id="61"/>
     </w:p>
     <w:p>
       <w:pPr>
         <w:pStyle w:val="FirstParagraph"/>
       </w:pPr>
       <w:r>
-        <w:t xml:space="preserve">Copy the function to calculate the first piecewise function.</w:t>
+        <w:t xml:space="preserve">Example switch statement.</w:t>
       </w:r>
     </w:p>
     <w:p>
@@ -4130,115 +5531,199 @@
         <w:rPr>
           <w:rStyle w:val="VerbatimChar"/>
         </w:rPr>
-        <w:t xml:space="preserve">std::tuple&lt;double, double&gt; evaluate_function1(double x, double &amp;y) {</w:t>
-      </w:r>
-      <w:r>
-        <w:br/>
-      </w:r>
-      <w:r>
-        <w:rPr>
-          <w:rStyle w:val="VerbatimChar"/>
-        </w:rPr>
-        <w:t xml:space="preserve">if (x &gt;= 2) {</w:t>
-      </w:r>
-      <w:r>
-        <w:br/>
-      </w:r>
-      <w:r>
-        <w:rPr>
-          <w:rStyle w:val="VerbatimChar"/>
-        </w:rPr>
-        <w:t xml:space="preserve">std::cout &lt;&lt; "x is greater than or equal to 2, so \n";</w:t>
-      </w:r>
-      <w:r>
-        <w:br/>
-      </w:r>
-      <w:r>
-        <w:rPr>
-          <w:rStyle w:val="VerbatimChar"/>
-        </w:rPr>
-        <w:t xml:space="preserve">std::cout &lt;&lt; "y = x^3 + sqrt(x) = ";</w:t>
-      </w:r>
-      <w:r>
-        <w:br/>
-      </w:r>
-      <w:r>
-        <w:rPr>
-          <w:rStyle w:val="VerbatimChar"/>
-        </w:rPr>
-        <w:t xml:space="preserve">y = pow(x, 3) + sqrt(x);</w:t>
-      </w:r>
-      <w:r>
-        <w:br/>
-      </w:r>
-      <w:r>
-        <w:rPr>
-          <w:rStyle w:val="VerbatimChar"/>
-        </w:rPr>
-        <w:t xml:space="preserve">} else if (x &gt; 0.5 &amp;&amp; x &lt; 2) {</w:t>
-      </w:r>
-      <w:r>
-        <w:br/>
-      </w:r>
-      <w:r>
-        <w:rPr>
-          <w:rStyle w:val="VerbatimChar"/>
-        </w:rPr>
-        <w:t xml:space="preserve">std::cout &lt;&lt; "x is between 0.5 and 2, so \n";</w:t>
-      </w:r>
-      <w:r>
-        <w:br/>
-      </w:r>
-      <w:r>
-        <w:rPr>
-          <w:rStyle w:val="VerbatimChar"/>
-        </w:rPr>
-        <w:t xml:space="preserve">std::cout &lt;&lt; "y = 1 - exp(x) = ";</w:t>
-      </w:r>
-      <w:r>
-        <w:br/>
-      </w:r>
-      <w:r>
-        <w:rPr>
-          <w:rStyle w:val="VerbatimChar"/>
-        </w:rPr>
-        <w:t xml:space="preserve">y = 1 - exp(x);</w:t>
-      </w:r>
-      <w:r>
-        <w:br/>
-      </w:r>
-      <w:r>
-        <w:rPr>
-          <w:rStyle w:val="VerbatimChar"/>
-        </w:rPr>
-        <w:t xml:space="preserve">} else {</w:t>
-      </w:r>
-      <w:r>
-        <w:br/>
-      </w:r>
-      <w:r>
-        <w:rPr>
-          <w:rStyle w:val="VerbatimChar"/>
-        </w:rPr>
-        <w:t xml:space="preserve">std::cout &lt;&lt; "x is less than or equal to 0.5, so \n";</w:t>
-      </w:r>
-      <w:r>
-        <w:br/>
-      </w:r>
-      <w:r>
-        <w:rPr>
-          <w:rStyle w:val="VerbatimChar"/>
-        </w:rPr>
-        <w:t xml:space="preserve">std::cout &lt;&lt; "y = |x + 5| = ";</w:t>
-      </w:r>
-      <w:r>
-        <w:br/>
-      </w:r>
-      <w:r>
-        <w:rPr>
-          <w:rStyle w:val="VerbatimChar"/>
-        </w:rPr>
-        <w:t xml:space="preserve">y = fabs(x + 5);</w:t>
+        <w:t xml:space="preserve">void example_switch_function() {</w:t>
+      </w:r>
+      <w:r>
+        <w:br/>
+      </w:r>
+      <w:r>
+        <w:rPr>
+          <w:rStyle w:val="VerbatimChar"/>
+        </w:rPr>
+        <w:t xml:space="preserve">unsigned int incrementor = 3;</w:t>
+      </w:r>
+      <w:r>
+        <w:br/>
+      </w:r>
+      <w:r>
+        <w:rPr>
+          <w:rStyle w:val="VerbatimChar"/>
+        </w:rPr>
+        <w:t xml:space="preserve">unsigned int number;</w:t>
+      </w:r>
+      <w:r>
+        <w:br/>
+      </w:r>
+      <w:r>
+        <w:br/>
+      </w:r>
+      <w:r>
+        <w:rPr>
+          <w:rStyle w:val="VerbatimChar"/>
+        </w:rPr>
+        <w:t xml:space="preserve">switch (incrementor) {</w:t>
+      </w:r>
+      <w:r>
+        <w:br/>
+      </w:r>
+      <w:r>
+        <w:rPr>
+          <w:rStyle w:val="VerbatimChar"/>
+        </w:rPr>
+        <w:t xml:space="preserve">case 1:</w:t>
+      </w:r>
+      <w:r>
+        <w:br/>
+      </w:r>
+      <w:r>
+        <w:rPr>
+          <w:rStyle w:val="VerbatimChar"/>
+        </w:rPr>
+        <w:t xml:space="preserve">number = 1;</w:t>
+      </w:r>
+      <w:r>
+        <w:br/>
+      </w:r>
+      <w:r>
+        <w:rPr>
+          <w:rStyle w:val="VerbatimChar"/>
+        </w:rPr>
+        <w:t xml:space="preserve">break;</w:t>
+      </w:r>
+      <w:r>
+        <w:br/>
+      </w:r>
+      <w:r>
+        <w:rPr>
+          <w:rStyle w:val="VerbatimChar"/>
+        </w:rPr>
+        <w:t xml:space="preserve">case 2:</w:t>
+      </w:r>
+      <w:r>
+        <w:br/>
+      </w:r>
+      <w:r>
+        <w:rPr>
+          <w:rStyle w:val="VerbatimChar"/>
+        </w:rPr>
+        <w:t xml:space="preserve">number = 1;</w:t>
+      </w:r>
+      <w:r>
+        <w:br/>
+      </w:r>
+      <w:r>
+        <w:rPr>
+          <w:rStyle w:val="VerbatimChar"/>
+        </w:rPr>
+        <w:t xml:space="preserve">break;</w:t>
+      </w:r>
+      <w:r>
+        <w:br/>
+      </w:r>
+      <w:r>
+        <w:rPr>
+          <w:rStyle w:val="VerbatimChar"/>
+        </w:rPr>
+        <w:t xml:space="preserve">case 3:</w:t>
+      </w:r>
+      <w:r>
+        <w:br/>
+      </w:r>
+      <w:r>
+        <w:rPr>
+          <w:rStyle w:val="VerbatimChar"/>
+        </w:rPr>
+        <w:t xml:space="preserve">number = 2;</w:t>
+      </w:r>
+      <w:r>
+        <w:br/>
+      </w:r>
+      <w:r>
+        <w:rPr>
+          <w:rStyle w:val="VerbatimChar"/>
+        </w:rPr>
+        <w:t xml:space="preserve">break;</w:t>
+      </w:r>
+      <w:r>
+        <w:br/>
+      </w:r>
+      <w:r>
+        <w:rPr>
+          <w:rStyle w:val="VerbatimChar"/>
+        </w:rPr>
+        <w:t xml:space="preserve">case 4:</w:t>
+      </w:r>
+      <w:r>
+        <w:br/>
+      </w:r>
+      <w:r>
+        <w:rPr>
+          <w:rStyle w:val="VerbatimChar"/>
+        </w:rPr>
+        <w:t xml:space="preserve">number = 6;</w:t>
+      </w:r>
+      <w:r>
+        <w:br/>
+      </w:r>
+      <w:r>
+        <w:rPr>
+          <w:rStyle w:val="VerbatimChar"/>
+        </w:rPr>
+        <w:t xml:space="preserve">break;</w:t>
+      </w:r>
+      <w:r>
+        <w:br/>
+      </w:r>
+      <w:r>
+        <w:rPr>
+          <w:rStyle w:val="VerbatimChar"/>
+        </w:rPr>
+        <w:t xml:space="preserve">case 5:</w:t>
+      </w:r>
+      <w:r>
+        <w:br/>
+      </w:r>
+      <w:r>
+        <w:rPr>
+          <w:rStyle w:val="VerbatimChar"/>
+        </w:rPr>
+        <w:t xml:space="preserve">number = 24;</w:t>
+      </w:r>
+      <w:r>
+        <w:br/>
+      </w:r>
+      <w:r>
+        <w:rPr>
+          <w:rStyle w:val="VerbatimChar"/>
+        </w:rPr>
+        <w:t xml:space="preserve">break;</w:t>
+      </w:r>
+      <w:r>
+        <w:br/>
+      </w:r>
+      <w:r>
+        <w:rPr>
+          <w:rStyle w:val="VerbatimChar"/>
+        </w:rPr>
+        <w:t xml:space="preserve">default:</w:t>
+      </w:r>
+      <w:r>
+        <w:br/>
+      </w:r>
+      <w:r>
+        <w:rPr>
+          <w:rStyle w:val="VerbatimChar"/>
+        </w:rPr>
+        <w:t xml:space="preserve">number = 0;</w:t>
+      </w:r>
+      <w:r>
+        <w:br/>
+      </w:r>
+      <w:r>
+        <w:rPr>
+          <w:rStyle w:val="VerbatimChar"/>
+        </w:rPr>
+        <w:t xml:space="preserve">break;</w:t>
       </w:r>
       <w:r>
         <w:br/>
@@ -4259,7 +5744,7 @@
         <w:rPr>
           <w:rStyle w:val="VerbatimChar"/>
         </w:rPr>
-        <w:t xml:space="preserve">return std::make_tuple(x, y);</w:t>
+        <w:t xml:space="preserve">std::cout &lt;&lt; "The number is: " &lt;&lt; number &lt;&lt; std::endl;</w:t>
       </w:r>
       <w:r>
         <w:br/>
@@ -4273,1076 +5758,13 @@
     </w:p>
     <w:p>
       <w:pPr>
-        <w:pStyle w:val="Heading4"/>
-      </w:pPr>
-      <w:bookmarkStart w:id="52" w:name="task-1.3-2"/>
-      <w:r>
-        <w:t xml:space="preserve">Task 1.3</w:t>
-      </w:r>
-      <w:bookmarkEnd w:id="52"/>
-    </w:p>
-    <w:p>
-      <w:pPr>
-        <w:pStyle w:val="FirstParagraph"/>
-      </w:pPr>
-      <w:r>
-        <w:t xml:space="preserve">Evaluate the second piecewise function.</w:t>
-      </w:r>
-    </w:p>
-    <w:p>
-      <w:pPr>
-        <w:pStyle w:val="SourceCode"/>
-      </w:pPr>
-      <w:r>
-        <w:rPr>
-          <w:rStyle w:val="VerbatimChar"/>
-        </w:rPr>
-        <w:t xml:space="preserve">std::tuple&lt;double, double&gt; evaluate_function2(double x, double &amp;y) {</w:t>
-      </w:r>
-      <w:r>
-        <w:br/>
-      </w:r>
-      <w:r>
-        <w:rPr>
-          <w:rStyle w:val="VerbatimChar"/>
-        </w:rPr>
-        <w:t xml:space="preserve">if (x &lt; -M_PI/2) {</w:t>
-      </w:r>
-      <w:r>
-        <w:br/>
-      </w:r>
-      <w:r>
-        <w:rPr>
-          <w:rStyle w:val="VerbatimChar"/>
-        </w:rPr>
-        <w:t xml:space="preserve">std::cout &lt;&lt; "x is less than -pi/2, so \n";</w:t>
-      </w:r>
-      <w:r>
-        <w:br/>
-      </w:r>
-      <w:r>
-        <w:rPr>
-          <w:rStyle w:val="VerbatimChar"/>
-        </w:rPr>
-        <w:t xml:space="preserve">std::cout &lt;&lt; "y = -1 - pi/2 = ";</w:t>
-      </w:r>
-      <w:r>
-        <w:br/>
-      </w:r>
-      <w:r>
-        <w:rPr>
-          <w:rStyle w:val="VerbatimChar"/>
-        </w:rPr>
-        <w:t xml:space="preserve">y = -1 - M_PI/2;</w:t>
-      </w:r>
-      <w:r>
-        <w:br/>
-      </w:r>
-      <w:r>
-        <w:rPr>
-          <w:rStyle w:val="VerbatimChar"/>
-        </w:rPr>
-        <w:t xml:space="preserve">} else if (x &gt;= -M_PI/2 &amp;&amp; x &lt;= 0) {</w:t>
-      </w:r>
-      <w:r>
-        <w:br/>
-      </w:r>
-      <w:r>
-        <w:rPr>
-          <w:rStyle w:val="VerbatimChar"/>
-        </w:rPr>
-        <w:t xml:space="preserve">std::cout &lt;&lt; "x is between -pi/2 and 0, so \n";</w:t>
-      </w:r>
-      <w:r>
-        <w:br/>
-      </w:r>
-      <w:r>
-        <w:rPr>
-          <w:rStyle w:val="VerbatimChar"/>
-        </w:rPr>
-        <w:t xml:space="preserve">std::cout &lt;&lt; "y = sin(x) + x = ";</w:t>
-      </w:r>
-      <w:r>
-        <w:br/>
-      </w:r>
-      <w:r>
-        <w:rPr>
-          <w:rStyle w:val="VerbatimChar"/>
-        </w:rPr>
-        <w:t xml:space="preserve">y = sin(x) + x;</w:t>
-      </w:r>
-      <w:r>
-        <w:br/>
-      </w:r>
-      <w:r>
-        <w:rPr>
-          <w:rStyle w:val="VerbatimChar"/>
-        </w:rPr>
-        <w:t xml:space="preserve">} else {</w:t>
-      </w:r>
-      <w:r>
-        <w:br/>
-      </w:r>
-      <w:r>
-        <w:rPr>
-          <w:rStyle w:val="VerbatimChar"/>
-        </w:rPr>
-        <w:t xml:space="preserve">std::cout &lt;&lt; "x is greater than 0, so \n";</w:t>
-      </w:r>
-      <w:r>
-        <w:br/>
-      </w:r>
-      <w:r>
-        <w:rPr>
-          <w:rStyle w:val="VerbatimChar"/>
-        </w:rPr>
-        <w:t xml:space="preserve">std::cout &lt;&lt; "y = x = ";</w:t>
-      </w:r>
-      <w:r>
-        <w:br/>
-      </w:r>
-      <w:r>
-        <w:rPr>
-          <w:rStyle w:val="VerbatimChar"/>
-        </w:rPr>
-        <w:t xml:space="preserve">y = x;</w:t>
-      </w:r>
-      <w:r>
-        <w:br/>
-      </w:r>
-      <w:r>
-        <w:rPr>
-          <w:rStyle w:val="VerbatimChar"/>
-        </w:rPr>
-        <w:t xml:space="preserve">}</w:t>
-      </w:r>
-      <w:r>
-        <w:br/>
-      </w:r>
-      <w:r>
-        <w:br/>
-      </w:r>
-      <w:r>
-        <w:rPr>
-          <w:rStyle w:val="VerbatimChar"/>
-        </w:rPr>
-        <w:t xml:space="preserve">return std::make_tuple(x, y);</w:t>
-      </w:r>
-      <w:r>
-        <w:br/>
-      </w:r>
-      <w:r>
-        <w:rPr>
-          <w:rStyle w:val="VerbatimChar"/>
-        </w:rPr>
-        <w:t xml:space="preserve">}</w:t>
-      </w:r>
-    </w:p>
-    <w:p>
-      <w:pPr>
-        <w:pStyle w:val="Heading3"/>
-      </w:pPr>
-      <w:bookmarkStart w:id="53" w:name="control-structures-input-validation"/>
-      <w:r>
-        <w:t xml:space="preserve">Control Structures: Input Validation</w:t>
-      </w:r>
-      <w:bookmarkEnd w:id="53"/>
-    </w:p>
-    <w:p>
-      <w:pPr>
-        <w:pStyle w:val="Heading4"/>
-      </w:pPr>
-      <w:bookmarkStart w:id="54" w:name="task-2.0"/>
-      <w:r>
-        <w:t xml:space="preserve">Task 2.0</w:t>
-      </w:r>
-      <w:bookmarkEnd w:id="54"/>
-    </w:p>
-    <w:p>
-      <w:pPr>
-        <w:pStyle w:val="FirstParagraph"/>
-      </w:pPr>
-      <w:r>
-        <w:t xml:space="preserve">Initalises the constant variables.</w:t>
-      </w:r>
-    </w:p>
-    <w:p>
-      <w:pPr>
-        <w:pStyle w:val="SourceCode"/>
-      </w:pPr>
-      <w:r>
-        <w:rPr>
-          <w:rStyle w:val="VerbatimChar"/>
-        </w:rPr>
-        <w:t xml:space="preserve">const double banned_number = 2.0;</w:t>
-      </w:r>
-      <w:r>
-        <w:br/>
-      </w:r>
-      <w:r>
-        <w:rPr>
-          <w:rStyle w:val="VerbatimChar"/>
-        </w:rPr>
-        <w:t xml:space="preserve">const double small_number = 10e-12;</w:t>
-      </w:r>
-    </w:p>
-    <w:p>
-      <w:pPr>
-        <w:pStyle w:val="FirstParagraph"/>
-      </w:pPr>
-      <w:r>
-        <w:t xml:space="preserve">Fetch input from the user.</w:t>
-      </w:r>
-    </w:p>
-    <w:p>
-      <w:pPr>
-        <w:pStyle w:val="SourceCode"/>
-      </w:pPr>
-      <w:r>
-        <w:rPr>
-          <w:rStyle w:val="VerbatimChar"/>
-        </w:rPr>
-        <w:t xml:space="preserve">double x;</w:t>
-      </w:r>
-      <w:r>
-        <w:br/>
-      </w:r>
-      <w:r>
-        <w:rPr>
-          <w:rStyle w:val="VerbatimChar"/>
-        </w:rPr>
-        <w:t xml:space="preserve">std::cout &lt;&lt; "Enter a value for x (other than 2.0): ";</w:t>
-      </w:r>
-      <w:r>
-        <w:br/>
-      </w:r>
-      <w:r>
-        <w:rPr>
-          <w:rStyle w:val="VerbatimChar"/>
-        </w:rPr>
-        <w:t xml:space="preserve">std::cin &gt;&gt; x;</w:t>
-      </w:r>
-    </w:p>
-    <w:p>
-      <w:pPr>
-        <w:pStyle w:val="FirstParagraph"/>
-      </w:pPr>
-      <w:r>
-        <w:t xml:space="preserve">Calculate the function and output the result.</w:t>
-      </w:r>
-    </w:p>
-    <w:p>
-      <w:pPr>
-        <w:pStyle w:val="SourceCode"/>
-      </w:pPr>
-      <w:r>
-        <w:rPr>
-          <w:rStyle w:val="VerbatimChar"/>
-        </w:rPr>
-        <w:t xml:space="preserve">cout &lt;&lt; "When x = " &lt;&lt; x &lt;&lt; ", the function y = 1/(x^2 - 2) is equal to ";</w:t>
-      </w:r>
-      <w:r>
-        <w:br/>
-      </w:r>
-      <w:r>
-        <w:rPr>
-          <w:rStyle w:val="VerbatimChar"/>
-        </w:rPr>
-        <w:t xml:space="preserve">double y = 1 / (std::pow(x, 2.0) - 2.0);</w:t>
-      </w:r>
-      <w:r>
-        <w:br/>
-      </w:r>
-      <w:r>
-        <w:rPr>
-          <w:rStyle w:val="VerbatimChar"/>
-        </w:rPr>
-        <w:t xml:space="preserve">cout &lt;&lt; y &lt;&lt; endl;</w:t>
-      </w:r>
-    </w:p>
-    <w:p>
-      <w:pPr>
-        <w:pStyle w:val="Heading3"/>
-      </w:pPr>
-      <w:bookmarkStart w:id="55" w:name="control-structures-simple-calculator"/>
-      <w:r>
-        <w:t xml:space="preserve">Control Structures: Simple Calculator</w:t>
-      </w:r>
-      <w:bookmarkEnd w:id="55"/>
-    </w:p>
-    <w:p>
-      <w:pPr>
-        <w:pStyle w:val="Heading4"/>
-      </w:pPr>
-      <w:bookmarkStart w:id="56" w:name="task-3.0-1"/>
-      <w:r>
-        <w:t xml:space="preserve">Task 3.0</w:t>
-      </w:r>
-      <w:bookmarkEnd w:id="56"/>
-    </w:p>
-    <w:p>
-      <w:pPr>
-        <w:pStyle w:val="FirstParagraph"/>
-      </w:pPr>
-      <w:r>
-        <w:t xml:space="preserve">Create a function to input a number, avoiding a banned number.</w:t>
-      </w:r>
-    </w:p>
-    <w:p>
-      <w:pPr>
-        <w:pStyle w:val="SourceCode"/>
-      </w:pPr>
-      <w:r>
-        <w:rPr>
-          <w:rStyle w:val="VerbatimChar"/>
-        </w:rPr>
-        <w:t xml:space="preserve">void input_number(const std::string &amp;input_message, double &amp;number, const double &amp;banned_number){</w:t>
-      </w:r>
-      <w:r>
-        <w:br/>
-      </w:r>
-      <w:r>
-        <w:rPr>
-          <w:rStyle w:val="VerbatimChar"/>
-        </w:rPr>
-        <w:t xml:space="preserve">const double float_error_resolution = 10e-12;</w:t>
-      </w:r>
-      <w:r>
-        <w:br/>
-      </w:r>
-      <w:r>
-        <w:br/>
-      </w:r>
-      <w:r>
-        <w:rPr>
-          <w:rStyle w:val="VerbatimChar"/>
-        </w:rPr>
-        <w:t xml:space="preserve">while (true){</w:t>
-      </w:r>
-      <w:r>
-        <w:br/>
-      </w:r>
-      <w:r>
-        <w:rPr>
-          <w:rStyle w:val="VerbatimChar"/>
-        </w:rPr>
-        <w:t xml:space="preserve">std::cout &lt;&lt; input_message;</w:t>
-      </w:r>
-      <w:r>
-        <w:br/>
-      </w:r>
-      <w:r>
-        <w:rPr>
-          <w:rStyle w:val="VerbatimChar"/>
-        </w:rPr>
-        <w:t xml:space="preserve">std::cin &gt;&gt; number;</w:t>
-      </w:r>
-      <w:r>
-        <w:br/>
-      </w:r>
-      <w:r>
-        <w:br/>
-      </w:r>
-      <w:r>
-        <w:rPr>
-          <w:rStyle w:val="VerbatimChar"/>
-        </w:rPr>
-        <w:t xml:space="preserve">if (std::cin.fail()){</w:t>
-      </w:r>
-      <w:r>
-        <w:br/>
-      </w:r>
-      <w:r>
-        <w:rPr>
-          <w:rStyle w:val="VerbatimChar"/>
-        </w:rPr>
-        <w:t xml:space="preserve">std::cerr &lt;&lt; "Invalid input. Please enter a valid number." &lt;&lt; std::endl;</w:t>
-      </w:r>
-      <w:r>
-        <w:br/>
-      </w:r>
-      <w:r>
-        <w:rPr>
-          <w:rStyle w:val="VerbatimChar"/>
-        </w:rPr>
-        <w:t xml:space="preserve">std::cin.clear();</w:t>
-      </w:r>
-      <w:r>
-        <w:br/>
-      </w:r>
-      <w:r>
-        <w:rPr>
-          <w:rStyle w:val="VerbatimChar"/>
-        </w:rPr>
-        <w:t xml:space="preserve">std::cin.ignore(std::numeric_limits&lt;std::streamsize&gt;::max(), '\n');</w:t>
-      </w:r>
-      <w:r>
-        <w:br/>
-      </w:r>
-      <w:r>
-        <w:rPr>
-          <w:rStyle w:val="VerbatimChar"/>
-        </w:rPr>
-        <w:t xml:space="preserve">} else if (std::fabs(number - banned_number) &lt; float_error_resolution){</w:t>
-      </w:r>
-      <w:r>
-        <w:br/>
-      </w:r>
-      <w:r>
-        <w:rPr>
-          <w:rStyle w:val="VerbatimChar"/>
-        </w:rPr>
-        <w:t xml:space="preserve">std::cerr &lt;&lt; "Error: x cannot be " &lt;&lt; banned_number &lt;&lt; std::endl;</w:t>
-      </w:r>
-      <w:r>
-        <w:br/>
-      </w:r>
-      <w:r>
-        <w:rPr>
-          <w:rStyle w:val="VerbatimChar"/>
-        </w:rPr>
-        <w:t xml:space="preserve">std::cin.clear();</w:t>
-      </w:r>
-      <w:r>
-        <w:br/>
-      </w:r>
-      <w:r>
-        <w:rPr>
-          <w:rStyle w:val="VerbatimChar"/>
-        </w:rPr>
-        <w:t xml:space="preserve">std::cin.ignore(std::numeric_limits&lt;std::streamsize&gt;::max(), '\n');</w:t>
-      </w:r>
-      <w:r>
-        <w:br/>
-      </w:r>
-      <w:r>
-        <w:rPr>
-          <w:rStyle w:val="VerbatimChar"/>
-        </w:rPr>
-        <w:t xml:space="preserve">} else {</w:t>
-      </w:r>
-      <w:r>
-        <w:br/>
-      </w:r>
-      <w:r>
-        <w:rPr>
-          <w:rStyle w:val="VerbatimChar"/>
-        </w:rPr>
-        <w:t xml:space="preserve">std::cin.ignore(std::numeric_limits&lt;std::streamsize&gt;::max(), '\n');</w:t>
-      </w:r>
-      <w:r>
-        <w:br/>
-      </w:r>
-      <w:r>
-        <w:rPr>
-          <w:rStyle w:val="VerbatimChar"/>
-        </w:rPr>
-        <w:t xml:space="preserve">return;</w:t>
-      </w:r>
-      <w:r>
-        <w:br/>
-      </w:r>
-      <w:r>
-        <w:rPr>
-          <w:rStyle w:val="VerbatimChar"/>
-        </w:rPr>
-        <w:t xml:space="preserve">}</w:t>
-      </w:r>
-      <w:r>
-        <w:br/>
-      </w:r>
-      <w:r>
-        <w:rPr>
-          <w:rStyle w:val="VerbatimChar"/>
-        </w:rPr>
-        <w:t xml:space="preserve">}</w:t>
-      </w:r>
-      <w:r>
-        <w:br/>
-      </w:r>
-      <w:r>
-        <w:rPr>
-          <w:rStyle w:val="VerbatimChar"/>
-        </w:rPr>
-        <w:t xml:space="preserve">}</w:t>
-      </w:r>
-    </w:p>
-    <w:p>
-      <w:pPr>
-        <w:pStyle w:val="Heading3"/>
-      </w:pPr>
-      <w:bookmarkStart w:id="57" w:name="coursework-quadratic-calculator"/>
-      <w:r>
-        <w:t xml:space="preserve">Coursework: Quadratic Calculator</w:t>
-      </w:r>
-      <w:bookmarkEnd w:id="57"/>
-    </w:p>
-    <w:p>
-      <w:pPr>
-        <w:pStyle w:val="Heading4"/>
-      </w:pPr>
-      <w:bookmarkStart w:id="58" w:name="task-5.0"/>
-      <w:r>
-        <w:t xml:space="preserve">Task 5.0</w:t>
-      </w:r>
-      <w:bookmarkEnd w:id="58"/>
-    </w:p>
-    <w:p>
-      <w:pPr>
-        <w:pStyle w:val="FirstParagraph"/>
-      </w:pPr>
-      <w:r>
-        <w:t xml:space="preserve">Include the necessary libraries.</w:t>
-      </w:r>
-    </w:p>
-    <w:p>
-      <w:pPr>
-        <w:pStyle w:val="SourceCode"/>
-      </w:pPr>
-      <w:r>
-        <w:br/>
-      </w:r>
-      <w:r>
-        <w:rPr>
-          <w:rStyle w:val="VerbatimChar"/>
-        </w:rPr>
-        <w:t xml:space="preserve">#include &lt;cmath&gt;</w:t>
-      </w:r>
-      <w:r>
-        <w:br/>
-      </w:r>
-      <w:r>
-        <w:rPr>
-          <w:rStyle w:val="VerbatimChar"/>
-        </w:rPr>
-        <w:t xml:space="preserve">#include &lt;iostream&gt;</w:t>
-      </w:r>
-      <w:r>
-        <w:br/>
-      </w:r>
-      <w:r>
-        <w:rPr>
-          <w:rStyle w:val="VerbatimChar"/>
-        </w:rPr>
-        <w:t xml:space="preserve">#include &lt;limits&gt;</w:t>
-      </w:r>
-      <w:r>
-        <w:br/>
-      </w:r>
-      <w:r>
-        <w:rPr>
-          <w:rStyle w:val="VerbatimChar"/>
-        </w:rPr>
-        <w:t xml:space="preserve">#include &lt;tuple&gt;</w:t>
-      </w:r>
-    </w:p>
-    <w:p>
-      <w:pPr>
-        <w:pStyle w:val="FirstParagraph"/>
-      </w:pPr>
-      <w:r>
-        <w:t xml:space="preserve">Start with a verbose number input function to re-use.</w:t>
-      </w:r>
-    </w:p>
-    <w:p>
-      <w:pPr>
-        <w:pStyle w:val="SourceCode"/>
-      </w:pPr>
-      <w:r>
-        <w:rPr>
-          <w:rStyle w:val="VerbatimChar"/>
-        </w:rPr>
-        <w:t xml:space="preserve">void input_number(double&amp; number, const std::string&amp; input_message) {</w:t>
-      </w:r>
-      <w:r>
-        <w:br/>
-      </w:r>
-      <w:r>
-        <w:rPr>
-          <w:rStyle w:val="VerbatimChar"/>
-        </w:rPr>
-        <w:t xml:space="preserve">while (true) {</w:t>
-      </w:r>
-      <w:r>
-        <w:br/>
-      </w:r>
-      <w:r>
-        <w:rPr>
-          <w:rStyle w:val="VerbatimChar"/>
-        </w:rPr>
-        <w:t xml:space="preserve">std::cout &lt;&lt; input_message;</w:t>
-      </w:r>
-      <w:r>
-        <w:br/>
-      </w:r>
-      <w:r>
-        <w:rPr>
-          <w:rStyle w:val="VerbatimChar"/>
-        </w:rPr>
-        <w:t xml:space="preserve">std::cin &gt;&gt; number;</w:t>
-      </w:r>
-      <w:r>
-        <w:br/>
-      </w:r>
-      <w:r>
-        <w:br/>
-      </w:r>
-      <w:r>
-        <w:rPr>
-          <w:rStyle w:val="VerbatimChar"/>
-        </w:rPr>
-        <w:t xml:space="preserve">if (std::cin.fail()) {</w:t>
-      </w:r>
-      <w:r>
-        <w:br/>
-      </w:r>
-      <w:r>
-        <w:rPr>
-          <w:rStyle w:val="VerbatimChar"/>
-        </w:rPr>
-        <w:t xml:space="preserve">std::cerr &lt;&lt; "Invalid input. Please enter a valid number." &lt;&lt; std::endl;</w:t>
-      </w:r>
-      <w:r>
-        <w:br/>
-      </w:r>
-      <w:r>
-        <w:rPr>
-          <w:rStyle w:val="VerbatimChar"/>
-        </w:rPr>
-        <w:t xml:space="preserve">std::cin.clear();</w:t>
-      </w:r>
-      <w:r>
-        <w:br/>
-      </w:r>
-      <w:r>
-        <w:rPr>
-          <w:rStyle w:val="VerbatimChar"/>
-        </w:rPr>
-        <w:t xml:space="preserve">std::cin.ignore(std::numeric_limits&lt;std::streamsize&gt;::max(), '\n');</w:t>
-      </w:r>
-      <w:r>
-        <w:br/>
-      </w:r>
-      <w:r>
-        <w:rPr>
-          <w:rStyle w:val="VerbatimChar"/>
-        </w:rPr>
-        <w:t xml:space="preserve">} else {</w:t>
-      </w:r>
-      <w:r>
-        <w:br/>
-      </w:r>
-      <w:r>
-        <w:rPr>
-          <w:rStyle w:val="VerbatimChar"/>
-        </w:rPr>
-        <w:t xml:space="preserve">std::cin.ignore(std::numeric_limits&lt;std::streamsize&gt;::max(), '\n');</w:t>
-      </w:r>
-      <w:r>
-        <w:br/>
-      </w:r>
-      <w:r>
-        <w:rPr>
-          <w:rStyle w:val="VerbatimChar"/>
-        </w:rPr>
-        <w:t xml:space="preserve">return;</w:t>
-      </w:r>
-      <w:r>
-        <w:br/>
-      </w:r>
-      <w:r>
-        <w:rPr>
-          <w:rStyle w:val="VerbatimChar"/>
-        </w:rPr>
-        <w:t xml:space="preserve">}</w:t>
-      </w:r>
-      <w:r>
-        <w:br/>
-      </w:r>
-      <w:r>
-        <w:rPr>
-          <w:rStyle w:val="VerbatimChar"/>
-        </w:rPr>
-        <w:t xml:space="preserve">}</w:t>
-      </w:r>
-      <w:r>
-        <w:br/>
-      </w:r>
-      <w:r>
-        <w:rPr>
-          <w:rStyle w:val="VerbatimChar"/>
-        </w:rPr>
-        <w:t xml:space="preserve">}</w:t>
-      </w:r>
-    </w:p>
-    <w:p>
-      <w:pPr>
-        <w:pStyle w:val="FirstParagraph"/>
-      </w:pPr>
-      <w:r>
-        <w:t xml:space="preserve">Calculate the quadratic’s solution.</w:t>
-      </w:r>
-    </w:p>
-    <w:p>
-      <w:pPr>
-        <w:pStyle w:val="SourceCode"/>
-      </w:pPr>
-      <w:r>
-        <w:rPr>
-          <w:rStyle w:val="VerbatimChar"/>
-        </w:rPr>
-        <w:t xml:space="preserve">std::tuple&lt;double, double&gt; solve_quadratic(const double a, const double b, const double c) {</w:t>
-      </w:r>
-      <w:r>
-        <w:br/>
-      </w:r>
-      <w:r>
-        <w:rPr>
-          <w:rStyle w:val="VerbatimChar"/>
-        </w:rPr>
-        <w:t xml:space="preserve">double discriminant = pow(b, 2) - 4 * a * c;</w:t>
-      </w:r>
-      <w:r>
-        <w:br/>
-      </w:r>
-      <w:r>
-        <w:rPr>
-          <w:rStyle w:val="VerbatimChar"/>
-        </w:rPr>
-        <w:t xml:space="preserve">if (discriminant &lt; 0) {</w:t>
-      </w:r>
-      <w:r>
-        <w:br/>
-      </w:r>
-      <w:r>
-        <w:rPr>
-          <w:rStyle w:val="VerbatimChar"/>
-        </w:rPr>
-        <w:t xml:space="preserve">return std::make_tuple(NAN, NAN);</w:t>
-      </w:r>
-      <w:r>
-        <w:br/>
-      </w:r>
-      <w:r>
-        <w:rPr>
-          <w:rStyle w:val="VerbatimChar"/>
-        </w:rPr>
-        <w:t xml:space="preserve">}</w:t>
-      </w:r>
-      <w:r>
-        <w:br/>
-      </w:r>
-      <w:r>
-        <w:br/>
-      </w:r>
-      <w:r>
-        <w:rPr>
-          <w:rStyle w:val="VerbatimChar"/>
-        </w:rPr>
-        <w:t xml:space="preserve">double x1 = (-b + sqrt(discriminant)) / (2 * a);</w:t>
-      </w:r>
-      <w:r>
-        <w:br/>
-      </w:r>
-      <w:r>
-        <w:rPr>
-          <w:rStyle w:val="VerbatimChar"/>
-        </w:rPr>
-        <w:t xml:space="preserve">double x2 = (-b - sqrt(discriminant)) / (2 * a);</w:t>
-      </w:r>
-      <w:r>
-        <w:br/>
-      </w:r>
-      <w:r>
-        <w:br/>
-      </w:r>
-      <w:r>
-        <w:rPr>
-          <w:rStyle w:val="VerbatimChar"/>
-        </w:rPr>
-        <w:t xml:space="preserve">return std::make_tuple(x1, x2);</w:t>
-      </w:r>
-      <w:r>
-        <w:br/>
-      </w:r>
-      <w:r>
-        <w:rPr>
-          <w:rStyle w:val="VerbatimChar"/>
-        </w:rPr>
-        <w:t xml:space="preserve">}</w:t>
-      </w:r>
-    </w:p>
-    <w:p>
-      <w:pPr>
-        <w:pStyle w:val="FirstParagraph"/>
-      </w:pPr>
-      <w:r>
-        <w:t xml:space="preserve">Implement the main program loop.</w:t>
-      </w:r>
-    </w:p>
-    <w:p>
-      <w:pPr>
-        <w:pStyle w:val="SourceCode"/>
-      </w:pPr>
-      <w:r>
-        <w:rPr>
-          <w:rStyle w:val="VerbatimChar"/>
-        </w:rPr>
-        <w:t xml:space="preserve">int main() {</w:t>
-      </w:r>
-      <w:r>
-        <w:br/>
-      </w:r>
-      <w:r>
-        <w:rPr>
-          <w:rStyle w:val="VerbatimChar"/>
-        </w:rPr>
-        <w:t xml:space="preserve">while (true) {</w:t>
-      </w:r>
-      <w:r>
-        <w:br/>
-      </w:r>
-      <w:r>
-        <w:rPr>
-          <w:rStyle w:val="VerbatimChar"/>
-        </w:rPr>
-        <w:t xml:space="preserve">double a, b, c;</w:t>
-      </w:r>
-      <w:r>
-        <w:br/>
-      </w:r>
-      <w:r>
-        <w:rPr>
-          <w:rStyle w:val="VerbatimChar"/>
-        </w:rPr>
-        <w:t xml:space="preserve">input_number(a, "Enter the coefficient of x^2: ");</w:t>
-      </w:r>
-      <w:r>
-        <w:br/>
-      </w:r>
-      <w:r>
-        <w:rPr>
-          <w:rStyle w:val="VerbatimChar"/>
-        </w:rPr>
-        <w:t xml:space="preserve">input_number(b, "Enter the coefficient of x: ");</w:t>
-      </w:r>
-      <w:r>
-        <w:br/>
-      </w:r>
-      <w:r>
-        <w:rPr>
-          <w:rStyle w:val="VerbatimChar"/>
-        </w:rPr>
-        <w:t xml:space="preserve">input_number(c, "Enter the constant term: ");</w:t>
-      </w:r>
-      <w:r>
-        <w:br/>
-      </w:r>
-      <w:r>
-        <w:br/>
-      </w:r>
-      <w:r>
-        <w:rPr>
-          <w:rStyle w:val="VerbatimChar"/>
-        </w:rPr>
-        <w:t xml:space="preserve">std::tuple&lt;double, double&gt; x = solve_quadratic(a, b, c);</w:t>
-      </w:r>
-      <w:r>
-        <w:br/>
-      </w:r>
-      <w:r>
-        <w:br/>
-      </w:r>
-      <w:r>
-        <w:rPr>
-          <w:rStyle w:val="VerbatimChar"/>
-        </w:rPr>
-        <w:t xml:space="preserve">std::cout &lt;&lt; "The quadratic equation " &lt;&lt; a &lt;&lt; "x^2 + " &lt;&lt; b &lt;&lt; "x + " &lt;&lt; c &lt;&lt; " = 0 has ";</w:t>
-      </w:r>
-      <w:r>
-        <w:br/>
-      </w:r>
-      <w:r>
-        <w:br/>
-      </w:r>
-      <w:r>
-        <w:rPr>
-          <w:rStyle w:val="VerbatimChar"/>
-        </w:rPr>
-        <w:t xml:space="preserve">if (std::isnan(std::get&lt;0&gt;(x))) {</w:t>
-      </w:r>
-      <w:r>
-        <w:br/>
-      </w:r>
-      <w:r>
-        <w:rPr>
-          <w:rStyle w:val="VerbatimChar"/>
-        </w:rPr>
-        <w:t xml:space="preserve">std::cout &lt;&lt; "no real solutions." &lt;&lt; std::endl;</w:t>
-      </w:r>
-      <w:r>
-        <w:br/>
-      </w:r>
-      <w:r>
-        <w:rPr>
-          <w:rStyle w:val="VerbatimChar"/>
-        </w:rPr>
-        <w:t xml:space="preserve">} else if (std::get&lt;0&gt;(x) == std::get&lt;1&gt;(x)) {</w:t>
-      </w:r>
-      <w:r>
-        <w:br/>
-      </w:r>
-      <w:r>
-        <w:rPr>
-          <w:rStyle w:val="VerbatimChar"/>
-        </w:rPr>
-        <w:t xml:space="preserve">std::cout &lt;&lt; "one solution: x = " &lt;&lt; std::get&lt;0&gt;(x)</w:t>
-      </w:r>
-      <w:r>
-        <w:br/>
-      </w:r>
-      <w:r>
-        <w:rPr>
-          <w:rStyle w:val="VerbatimChar"/>
-        </w:rPr>
-        <w:t xml:space="preserve">&lt;&lt; std::endl;</w:t>
-      </w:r>
-      <w:r>
-        <w:br/>
-      </w:r>
-      <w:r>
-        <w:rPr>
-          <w:rStyle w:val="VerbatimChar"/>
-        </w:rPr>
-        <w:t xml:space="preserve">} else {</w:t>
-      </w:r>
-      <w:r>
-        <w:br/>
-      </w:r>
-      <w:r>
-        <w:rPr>
-          <w:rStyle w:val="VerbatimChar"/>
-        </w:rPr>
-        <w:t xml:space="preserve">std::cout &lt;&lt; "two solutions: x = " &lt;&lt; std::get&lt;0&gt;(x)</w:t>
-      </w:r>
-      <w:r>
-        <w:br/>
-      </w:r>
-      <w:r>
-        <w:rPr>
-          <w:rStyle w:val="VerbatimChar"/>
-        </w:rPr>
-        <w:t xml:space="preserve">&lt;&lt; " and x = " &lt;&lt; std::get&lt;1&gt;(x) &lt;&lt; std::endl;</w:t>
-      </w:r>
-      <w:r>
-        <w:br/>
-      </w:r>
-      <w:r>
-        <w:rPr>
-          <w:rStyle w:val="VerbatimChar"/>
-        </w:rPr>
-        <w:t xml:space="preserve">}</w:t>
-      </w:r>
-      <w:r>
-        <w:br/>
-      </w:r>
-      <w:r>
-        <w:br/>
-      </w:r>
-      <w:r>
-        <w:rPr>
-          <w:rStyle w:val="VerbatimChar"/>
-        </w:rPr>
-        <w:t xml:space="preserve">char response;</w:t>
-      </w:r>
-      <w:r>
-        <w:br/>
-      </w:r>
-      <w:r>
-        <w:rPr>
-          <w:rStyle w:val="VerbatimChar"/>
-        </w:rPr>
-        <w:t xml:space="preserve">std::cout &lt;&lt; "Would you like to solve another quadratic equation? (y/n): ";</w:t>
-      </w:r>
-      <w:r>
-        <w:br/>
-      </w:r>
-      <w:r>
-        <w:rPr>
-          <w:rStyle w:val="VerbatimChar"/>
-        </w:rPr>
-        <w:t xml:space="preserve">std::cin &gt;&gt; response;</w:t>
-      </w:r>
-      <w:r>
-        <w:br/>
-      </w:r>
-      <w:r>
-        <w:br/>
-      </w:r>
-      <w:r>
-        <w:rPr>
-          <w:rStyle w:val="VerbatimChar"/>
-        </w:rPr>
-        <w:t xml:space="preserve">if (response != 'y') {</w:t>
-      </w:r>
-      <w:r>
-        <w:br/>
-      </w:r>
-      <w:r>
-        <w:rPr>
-          <w:rStyle w:val="VerbatimChar"/>
-        </w:rPr>
-        <w:t xml:space="preserve">break;</w:t>
-      </w:r>
-      <w:r>
-        <w:br/>
-      </w:r>
-      <w:r>
-        <w:rPr>
-          <w:rStyle w:val="VerbatimChar"/>
-        </w:rPr>
-        <w:t xml:space="preserve">}</w:t>
-      </w:r>
-      <w:r>
-        <w:br/>
-      </w:r>
-      <w:r>
-        <w:rPr>
-          <w:rStyle w:val="VerbatimChar"/>
-        </w:rPr>
-        <w:t xml:space="preserve">}</w:t>
-      </w:r>
-      <w:r>
-        <w:br/>
-      </w:r>
-      <w:r>
-        <w:br/>
-      </w:r>
-      <w:r>
-        <w:rPr>
-          <w:rStyle w:val="VerbatimChar"/>
-        </w:rPr>
-        <w:t xml:space="preserve">return 0;</w:t>
-      </w:r>
-      <w:r>
-        <w:br/>
-      </w:r>
-      <w:r>
-        <w:rPr>
-          <w:rStyle w:val="VerbatimChar"/>
-        </w:rPr>
-        <w:t xml:space="preserve">}</w:t>
-      </w:r>
-    </w:p>
-    <w:p>
-      <w:pPr>
         <w:pStyle w:val="Heading2"/>
       </w:pPr>
-      <w:bookmarkStart w:id="59" w:name="references"/>
+      <w:bookmarkStart w:id="62" w:name="references"/>
       <w:r>
         <w:t xml:space="preserve">📓 References</w:t>
       </w:r>
-      <w:bookmarkEnd w:id="59"/>
+      <w:bookmarkEnd w:id="62"/>
     </w:p>
     <w:p>
       <w:pPr>

--- a/renders/logbook.docx
+++ b/renders/logbook.docx
@@ -1026,6 +1026,76 @@
               <w:pStyle w:val="Compact"/>
               <w:jc w:val="left"/>
             </w:pPr>
+            <w:r>
+              <w:t xml:space="preserve">    5.2</w:t>
+            </w:r>
+            <w:r>
+              <w:t xml:space="preserve"> </w:t>
+            </w:r>
+            <w:hyperlink w:anchor="control-structures-while-loops">
+              <w:r>
+                <w:rPr>
+                  <w:rStyle w:val="Hyperlink"/>
+                </w:rPr>
+                <w:t xml:space="preserve">Control Structures: While Loops</w:t>
+              </w:r>
+            </w:hyperlink>
+          </w:p>
+        </w:tc>
+        <w:tc>
+          <w:p>
+            <w:pPr>
+              <w:pStyle w:val="Compact"/>
+              <w:jc w:val="left"/>
+            </w:pPr>
+            <w:r>
+              <w:t xml:space="preserve">17</w:t>
+            </w:r>
+          </w:p>
+        </w:tc>
+      </w:tr>
+      <w:tr>
+        <w:tc>
+          <w:p>
+            <w:pPr>
+              <w:pStyle w:val="Compact"/>
+              <w:jc w:val="left"/>
+            </w:pPr>
+            <w:r>
+              <w:t xml:space="preserve">    5.3</w:t>
+            </w:r>
+            <w:r>
+              <w:t xml:space="preserve"> </w:t>
+            </w:r>
+            <w:hyperlink w:anchor="algorithms-babylonian-square-root">
+              <w:r>
+                <w:rPr>
+                  <w:rStyle w:val="Hyperlink"/>
+                </w:rPr>
+                <w:t xml:space="preserve">Algorithms: Babylonian Square Root</w:t>
+              </w:r>
+            </w:hyperlink>
+          </w:p>
+        </w:tc>
+        <w:tc>
+          <w:p>
+            <w:pPr>
+              <w:pStyle w:val="Compact"/>
+              <w:jc w:val="left"/>
+            </w:pPr>
+            <w:r>
+              <w:t xml:space="preserve">18</w:t>
+            </w:r>
+          </w:p>
+        </w:tc>
+      </w:tr>
+      <w:tr>
+        <w:tc>
+          <w:p>
+            <w:pPr>
+              <w:pStyle w:val="Compact"/>
+              <w:jc w:val="left"/>
+            </w:pPr>
             <w:hyperlink w:anchor="references">
               <w:r>
                 <w:rPr>
@@ -1044,7 +1114,7 @@
               <w:jc w:val="left"/>
             </w:pPr>
             <w:r>
-              <w:t xml:space="preserve">17</w:t>
+              <w:t xml:space="preserve">19</w:t>
             </w:r>
           </w:p>
         </w:tc>
@@ -5758,13 +5828,422 @@
     </w:p>
     <w:p>
       <w:pPr>
+        <w:pStyle w:val="FirstParagraph"/>
+      </w:pPr>
+      <w:r>
+        <w:t xml:space="preserve">Call the example switch function.</w:t>
+      </w:r>
+    </w:p>
+    <w:p>
+      <w:pPr>
+        <w:pStyle w:val="SourceCode"/>
+      </w:pPr>
+      <w:r>
+        <w:rPr>
+          <w:rStyle w:val="VerbatimChar"/>
+        </w:rPr>
+        <w:t xml:space="preserve">// example_switch_function(); // uncomment this line to run the example</w:t>
+      </w:r>
+    </w:p>
+    <w:p>
+      <w:pPr>
+        <w:pStyle w:val="Heading3"/>
+      </w:pPr>
+      <w:bookmarkStart w:id="62" w:name="control-structures-while-loops"/>
+      <w:r>
+        <w:t xml:space="preserve">Control Structures: While Loops</w:t>
+      </w:r>
+      <w:bookmarkEnd w:id="62"/>
+    </w:p>
+    <w:p>
+      <w:pPr>
+        <w:pStyle w:val="Heading4"/>
+      </w:pPr>
+      <w:bookmarkStart w:id="63" w:name="task-2.1-2"/>
+      <w:r>
+        <w:t xml:space="preserve">Task 2.1</w:t>
+      </w:r>
+      <w:bookmarkEnd w:id="63"/>
+    </w:p>
+    <w:p>
+      <w:pPr>
+        <w:pStyle w:val="FirstParagraph"/>
+      </w:pPr>
+      <w:r>
+        <w:t xml:space="preserve">The precision is set to 10 decimal places.</w:t>
+      </w:r>
+    </w:p>
+    <w:p>
+      <w:pPr>
+        <w:pStyle w:val="SourceCode"/>
+      </w:pPr>
+      <w:r>
+        <w:rPr>
+          <w:rStyle w:val="VerbatimChar"/>
+        </w:rPr>
+        <w:t xml:space="preserve">std::setprecision(10);</w:t>
+      </w:r>
+    </w:p>
+    <w:p>
+      <w:pPr>
+        <w:pStyle w:val="FirstParagraph"/>
+      </w:pPr>
+      <w:r>
+        <w:t xml:space="preserve">The mean is calculated by dividing the sum by the number of values.</w:t>
+      </w:r>
+    </w:p>
+    <w:p>
+      <w:pPr>
+        <w:pStyle w:val="SourceCode"/>
+      </w:pPr>
+      <w:r>
+        <w:rPr>
+          <w:rStyle w:val="VerbatimChar"/>
+        </w:rPr>
+        <w:t xml:space="preserve">double mean = sum / 6;</w:t>
+      </w:r>
+    </w:p>
+    <w:p>
+      <w:pPr>
+        <w:pStyle w:val="FirstParagraph"/>
+      </w:pPr>
+      <w:r>
+        <w:t xml:space="preserve">Calculate the variance and hence standard deviation.</w:t>
+      </w:r>
+    </w:p>
+    <w:p>
+      <w:pPr>
+        <w:pStyle w:val="SourceCode"/>
+      </w:pPr>
+      <w:r>
+        <w:rPr>
+          <w:rStyle w:val="VerbatimChar"/>
+        </w:rPr>
+        <w:t xml:space="preserve">double variance = ((sum_of_squares / 6) - (mean * mean)) * 6 / 5;</w:t>
+      </w:r>
+      <w:r>
+        <w:br/>
+      </w:r>
+      <w:r>
+        <w:rPr>
+          <w:rStyle w:val="VerbatimChar"/>
+        </w:rPr>
+        <w:t xml:space="preserve">double standard_deviation = std::sqrt(variance);</w:t>
+      </w:r>
+    </w:p>
+    <w:p>
+      <w:pPr>
+        <w:pStyle w:val="FirstParagraph"/>
+      </w:pPr>
+      <w:r>
+        <w:t xml:space="preserve">The calculated values are then outputted to the console.</w:t>
+      </w:r>
+    </w:p>
+    <w:p>
+      <w:pPr>
+        <w:pStyle w:val="SourceCode"/>
+      </w:pPr>
+      <w:r>
+        <w:rPr>
+          <w:rStyle w:val="VerbatimChar"/>
+        </w:rPr>
+        <w:t xml:space="preserve">std::cout &lt;&lt; "The minimum value is: " &lt;&lt; min &lt;&lt; std::endl;</w:t>
+      </w:r>
+      <w:r>
+        <w:br/>
+      </w:r>
+      <w:r>
+        <w:rPr>
+          <w:rStyle w:val="VerbatimChar"/>
+        </w:rPr>
+        <w:t xml:space="preserve">std::cout &lt;&lt; "The maximum value is: " &lt;&lt; max &lt;&lt; std::endl;</w:t>
+      </w:r>
+      <w:r>
+        <w:br/>
+      </w:r>
+      <w:r>
+        <w:rPr>
+          <w:rStyle w:val="VerbatimChar"/>
+        </w:rPr>
+        <w:t xml:space="preserve">std::cout &lt;&lt; "The mean value is: " &lt;&lt; mean &lt;&lt; std::endl;</w:t>
+      </w:r>
+      <w:r>
+        <w:br/>
+      </w:r>
+      <w:r>
+        <w:rPr>
+          <w:rStyle w:val="VerbatimChar"/>
+        </w:rPr>
+        <w:t xml:space="preserve">std::cout &lt;&lt; "The standard deviation is: " &lt;&lt; standard_deviation &lt;&lt; std::endl;</w:t>
+      </w:r>
+    </w:p>
+    <w:p>
+      <w:pPr>
+        <w:pStyle w:val="Heading4"/>
+      </w:pPr>
+      <w:bookmarkStart w:id="64" w:name="task-2.2"/>
+      <w:r>
+        <w:t xml:space="preserve">Task 2.2</w:t>
+      </w:r>
+      <w:bookmarkEnd w:id="64"/>
+    </w:p>
+    <w:p>
+      <w:pPr>
+        <w:pStyle w:val="FirstParagraph"/>
+      </w:pPr>
+      <w:r>
+        <w:t xml:space="preserve">The factorial is calculated using a do-while loop.</w:t>
+      </w:r>
+    </w:p>
+    <w:p>
+      <w:pPr>
+        <w:pStyle w:val="SourceCode"/>
+      </w:pPr>
+      <w:r>
+        <w:rPr>
+          <w:rStyle w:val="VerbatimChar"/>
+        </w:rPr>
+        <w:t xml:space="preserve">do {</w:t>
+      </w:r>
+      <w:r>
+        <w:br/>
+      </w:r>
+      <w:r>
+        <w:rPr>
+          <w:rStyle w:val="VerbatimChar"/>
+        </w:rPr>
+        <w:t xml:space="preserve">factorial_result *= current_number;</w:t>
+      </w:r>
+      <w:r>
+        <w:br/>
+      </w:r>
+      <w:r>
+        <w:rPr>
+          <w:rStyle w:val="VerbatimChar"/>
+        </w:rPr>
+        <w:t xml:space="preserve">current_number++;</w:t>
+      </w:r>
+      <w:r>
+        <w:br/>
+      </w:r>
+      <w:r>
+        <w:rPr>
+          <w:rStyle w:val="VerbatimChar"/>
+        </w:rPr>
+        <w:t xml:space="preserve">} while (current_number &lt;= input_number);</w:t>
+      </w:r>
+    </w:p>
+    <w:p>
+      <w:pPr>
+        <w:pStyle w:val="FirstParagraph"/>
+      </w:pPr>
+      <w:r>
+        <w:t xml:space="preserve">The calculated factorial is outputted to the console.</w:t>
+      </w:r>
+    </w:p>
+    <w:p>
+      <w:pPr>
+        <w:pStyle w:val="SourceCode"/>
+      </w:pPr>
+      <w:r>
+        <w:rPr>
+          <w:rStyle w:val="VerbatimChar"/>
+        </w:rPr>
+        <w:t xml:space="preserve">std::cout &lt;&lt; "The factorial of " &lt;&lt; input_number &lt;&lt; " is: " &lt;&lt; factorial_result &lt;&lt; std::endl;</w:t>
+      </w:r>
+    </w:p>
+    <w:p>
+      <w:pPr>
+        <w:pStyle w:val="Heading3"/>
+      </w:pPr>
+      <w:bookmarkStart w:id="65" w:name="algorithms-babylonian-square-root"/>
+      <w:r>
+        <w:t xml:space="preserve">Algorithms: Babylonian Square Root</w:t>
+      </w:r>
+      <w:bookmarkEnd w:id="65"/>
+    </w:p>
+    <w:p>
+      <w:pPr>
+        <w:pStyle w:val="SourceCode"/>
+      </w:pPr>
+      <w:r>
+        <w:rPr>
+          <w:rStyle w:val="VerbatimChar"/>
+        </w:rPr>
+        <w:t xml:space="preserve">double babylonian_square_root(double number, double tolerance = 0.0001) {</w:t>
+      </w:r>
+      <w:r>
+        <w:br/>
+      </w:r>
+      <w:r>
+        <w:rPr>
+          <w:rStyle w:val="VerbatimChar"/>
+        </w:rPr>
+        <w:t xml:space="preserve">double guess = number / 2;</w:t>
+      </w:r>
+      <w:r>
+        <w:br/>
+      </w:r>
+      <w:r>
+        <w:rPr>
+          <w:rStyle w:val="VerbatimChar"/>
+        </w:rPr>
+        <w:t xml:space="preserve">double previous_guess = 0;</w:t>
+      </w:r>
+      <w:r>
+        <w:br/>
+      </w:r>
+      <w:r>
+        <w:br/>
+      </w:r>
+      <w:r>
+        <w:rPr>
+          <w:rStyle w:val="VerbatimChar"/>
+        </w:rPr>
+        <w:t xml:space="preserve">while (std::abs(guess - previous_guess) &gt; tolerance) {</w:t>
+      </w:r>
+      <w:r>
+        <w:br/>
+      </w:r>
+      <w:r>
+        <w:rPr>
+          <w:rStyle w:val="VerbatimChar"/>
+        </w:rPr>
+        <w:t xml:space="preserve">previous_guess = guess;</w:t>
+      </w:r>
+      <w:r>
+        <w:br/>
+      </w:r>
+      <w:r>
+        <w:rPr>
+          <w:rStyle w:val="VerbatimChar"/>
+        </w:rPr>
+        <w:t xml:space="preserve">guess = (guess + number / guess) / 2;</w:t>
+      </w:r>
+      <w:r>
+        <w:br/>
+      </w:r>
+      <w:r>
+        <w:rPr>
+          <w:rStyle w:val="VerbatimChar"/>
+        </w:rPr>
+        <w:t xml:space="preserve">}</w:t>
+      </w:r>
+      <w:r>
+        <w:br/>
+      </w:r>
+      <w:r>
+        <w:br/>
+      </w:r>
+      <w:r>
+        <w:rPr>
+          <w:rStyle w:val="VerbatimChar"/>
+        </w:rPr>
+        <w:t xml:space="preserve">return guess;</w:t>
+      </w:r>
+      <w:r>
+        <w:br/>
+      </w:r>
+      <w:r>
+        <w:rPr>
+          <w:rStyle w:val="VerbatimChar"/>
+        </w:rPr>
+        <w:t xml:space="preserve">}</w:t>
+      </w:r>
+      <w:r>
+        <w:br/>
+      </w:r>
+      <w:r>
+        <w:br/>
+      </w:r>
+      <w:r>
+        <w:br/>
+      </w:r>
+      <w:r>
+        <w:rPr>
+          <w:rStyle w:val="VerbatimChar"/>
+        </w:rPr>
+        <w:t xml:space="preserve">int main() {</w:t>
+      </w:r>
+      <w:r>
+        <w:br/>
+      </w:r>
+      <w:r>
+        <w:rPr>
+          <w:rStyle w:val="VerbatimChar"/>
+        </w:rPr>
+        <w:t xml:space="preserve">double number = 0;</w:t>
+      </w:r>
+      <w:r>
+        <w:br/>
+      </w:r>
+      <w:r>
+        <w:rPr>
+          <w:rStyle w:val="VerbatimChar"/>
+        </w:rPr>
+        <w:t xml:space="preserve">std::cout &lt;&lt; "Enter a number: ";</w:t>
+      </w:r>
+      <w:r>
+        <w:br/>
+      </w:r>
+      <w:r>
+        <w:rPr>
+          <w:rStyle w:val="VerbatimChar"/>
+        </w:rPr>
+        <w:t xml:space="preserve">std::cin &gt;&gt; number;</w:t>
+      </w:r>
+      <w:r>
+        <w:br/>
+      </w:r>
+      <w:r>
+        <w:br/>
+      </w:r>
+      <w:r>
+        <w:rPr>
+          <w:rStyle w:val="VerbatimChar"/>
+        </w:rPr>
+        <w:t xml:space="preserve">double square_root = babylonian_square_root(number);</w:t>
+      </w:r>
+      <w:r>
+        <w:br/>
+      </w:r>
+      <w:r>
+        <w:rPr>
+          <w:rStyle w:val="VerbatimChar"/>
+        </w:rPr>
+        <w:t xml:space="preserve">std::cout &lt;&lt; "The square root of " &lt;&lt; number &lt;&lt; " is " &lt;&lt; square_root &lt;&lt; std::endl;</w:t>
+      </w:r>
+      <w:r>
+        <w:br/>
+      </w:r>
+      <w:r>
+        <w:br/>
+      </w:r>
+      <w:r>
+        <w:rPr>
+          <w:rStyle w:val="VerbatimChar"/>
+        </w:rPr>
+        <w:t xml:space="preserve">return 0;</w:t>
+      </w:r>
+      <w:r>
+        <w:br/>
+      </w:r>
+      <w:r>
+        <w:rPr>
+          <w:rStyle w:val="VerbatimChar"/>
+        </w:rPr>
+        <w:t xml:space="preserve">}</w:t>
+      </w:r>
+    </w:p>
+    <w:p>
+      <w:pPr>
         <w:pStyle w:val="Heading2"/>
       </w:pPr>
-      <w:bookmarkStart w:id="62" w:name="references"/>
+      <w:bookmarkStart w:id="66" w:name="references"/>
       <w:r>
         <w:t xml:space="preserve">📓 References</w:t>
       </w:r>
-      <w:bookmarkEnd w:id="62"/>
+      <w:bookmarkEnd w:id="66"/>
     </w:p>
     <w:p>
       <w:pPr>

--- a/renders/logbook.docx
+++ b/renders/logbook.docx
@@ -1695,9 +1695,9 @@
       <w:pPr>
         <w:pStyle w:val="Heading4"/>
       </w:pPr>
-      <w:bookmarkStart w:id="23" w:name="task-1.5"/>
-      <w:r>
-        <w:t xml:space="preserve">Task 1.5</w:t>
+      <w:bookmarkStart w:id="23" w:name="task-task.1"/>
+      <w:r>
+        <w:t xml:space="preserve">Task Task.1</w:t>
       </w:r>
       <w:bookmarkEnd w:id="23"/>
     </w:p>
@@ -1706,7 +1706,7 @@
         <w:pStyle w:val="FirstParagraph"/>
       </w:pPr>
       <w:r>
-        <w:t xml:space="preserve">The first bit of C++ code I’ve ever written!</w:t>
+        <w:t xml:space="preserve">5</w:t>
       </w:r>
     </w:p>
     <w:p>
@@ -1734,9 +1734,9 @@
       <w:pPr>
         <w:pStyle w:val="Heading4"/>
       </w:pPr>
-      <w:bookmarkStart w:id="25" w:name="task-1.3"/>
-      <w:r>
-        <w:t xml:space="preserve">Task 1.3</w:t>
+      <w:bookmarkStart w:id="25" w:name="task-task.2"/>
+      <w:r>
+        <w:t xml:space="preserve">Task Task.2</w:t>
       </w:r>
       <w:bookmarkEnd w:id="25"/>
     </w:p>
@@ -1745,282 +1745,1527 @@
         <w:pStyle w:val="FirstParagraph"/>
       </w:pPr>
       <w:r>
-        <w:t xml:space="preserve">The bell character</w:t>
+        <w:t xml:space="preserve">3</w:t>
+      </w:r>
+    </w:p>
+    <w:p>
+      <w:pPr>
+        <w:pStyle w:val="SourceCode"/>
+      </w:pPr>
+      <w:r>
+        <w:rPr>
+          <w:rStyle w:val="VerbatimChar"/>
+        </w:rPr>
+        <w:t xml:space="preserve">cout &lt;&lt; "With bell character: Welcome to C++ Programming\a" &lt;&lt; "---\n";</w:t>
+      </w:r>
+    </w:p>
+    <w:p>
+      <w:pPr>
+        <w:pStyle w:val="FirstParagraph"/>
+      </w:pPr>
+      <w:r>
+        <w:t xml:space="preserve">3</w:t>
+      </w:r>
+    </w:p>
+    <w:p>
+      <w:pPr>
+        <w:pStyle w:val="SourceCode"/>
+      </w:pPr>
+      <w:r>
+        <w:rPr>
+          <w:rStyle w:val="VerbatimChar"/>
+        </w:rPr>
+        <w:t xml:space="preserve">cout &lt;&lt; "With backspace character: Welcome to C++ Programming\b" &lt;&lt; "---\n";</w:t>
+      </w:r>
+    </w:p>
+    <w:p>
+      <w:pPr>
+        <w:pStyle w:val="FirstParagraph"/>
+      </w:pPr>
+      <w:r>
+        <w:t xml:space="preserve">3</w:t>
+      </w:r>
+    </w:p>
+    <w:p>
+      <w:pPr>
+        <w:pStyle w:val="SourceCode"/>
+      </w:pPr>
+      <w:r>
+        <w:rPr>
+          <w:rStyle w:val="VerbatimChar"/>
+        </w:rPr>
+        <w:t xml:space="preserve">cout &lt;&lt; "With return character: Welcome to C++ Programming\r" &lt;&lt; "---\n";</w:t>
+      </w:r>
+    </w:p>
+    <w:p>
+      <w:pPr>
+        <w:pStyle w:val="FirstParagraph"/>
+      </w:pPr>
+      <w:r>
+        <w:t xml:space="preserve">3</w:t>
+      </w:r>
+    </w:p>
+    <w:p>
+      <w:pPr>
+        <w:pStyle w:val="SourceCode"/>
+      </w:pPr>
+      <w:r>
+        <w:rPr>
+          <w:rStyle w:val="VerbatimChar"/>
+        </w:rPr>
+        <w:t xml:space="preserve">cout &lt;&lt; "With tab character: Welcome to C++ Programming\t" &lt;&lt; "---\n";</w:t>
+      </w:r>
+    </w:p>
+    <w:p>
+      <w:pPr>
+        <w:pStyle w:val="FirstParagraph"/>
+      </w:pPr>
+      <w:r>
+        <w:t xml:space="preserve">4</w:t>
+      </w:r>
+    </w:p>
+    <w:p>
+      <w:pPr>
+        <w:pStyle w:val="SourceCode"/>
+      </w:pPr>
+      <w:r>
+        <w:rPr>
+          <w:rStyle w:val="VerbatimChar"/>
+        </w:rPr>
+        <w:t xml:space="preserve">cout &lt;&lt; "Escaped characters: Is the symbol \\n called \' Newline \' \? \n";</w:t>
+      </w:r>
+    </w:p>
+    <w:p>
+      <w:pPr>
+        <w:pStyle w:val="FirstParagraph"/>
+      </w:pPr>
+      <w:r>
+        <w:t xml:space="preserve">5</w:t>
+      </w:r>
+    </w:p>
+    <w:p>
+      <w:pPr>
+        <w:pStyle w:val="SourceCode"/>
+      </w:pPr>
+      <w:r>
+        <w:rPr>
+          <w:rStyle w:val="VerbatimChar"/>
+        </w:rPr>
+        <w:t xml:space="preserve">cout &lt;&lt; "A rose by any other name would smell as sweet";</w:t>
+      </w:r>
+      <w:r>
+        <w:br/>
+      </w:r>
+      <w:r>
+        <w:rPr>
+          <w:rStyle w:val="VerbatimChar"/>
+        </w:rPr>
+        <w:t xml:space="preserve">cout &lt;&lt; endl;</w:t>
+      </w:r>
+    </w:p>
+    <w:p>
+      <w:pPr>
+        <w:pStyle w:val="Heading3"/>
+      </w:pPr>
+      <w:bookmarkStart w:id="26" w:name="basic-use-pascals-triangle"/>
+      <w:r>
+        <w:t xml:space="preserve">Basic Use: Pascals Triangle</w:t>
+      </w:r>
+      <w:bookmarkEnd w:id="26"/>
+    </w:p>
+    <w:p>
+      <w:pPr>
+        <w:pStyle w:val="SourceCode"/>
+      </w:pPr>
+      <w:r>
+        <w:rPr>
+          <w:rStyle w:val="VerbatimChar"/>
+        </w:rPr>
+        <w:t xml:space="preserve">/**</w:t>
+      </w:r>
+      <w:r>
+        <w:br/>
+      </w:r>
+      <w:r>
+        <w:rPr>
+          <w:rStyle w:val="VerbatimChar"/>
+        </w:rPr>
+        <w:t xml:space="preserve"> * @file l03-basic_use-pascals_triangle.cpp</w:t>
+      </w:r>
+      <w:r>
+        <w:br/>
+      </w:r>
+      <w:r>
+        <w:rPr>
+          <w:rStyle w:val="VerbatimChar"/>
+        </w:rPr>
+        <w:t xml:space="preserve"> * @author William Fayers (william@fayers.com)</w:t>
+      </w:r>
+      <w:r>
+        <w:br/>
+      </w:r>
+      <w:r>
+        <w:rPr>
+          <w:rStyle w:val="VerbatimChar"/>
+        </w:rPr>
+        <w:t xml:space="preserve"> * @brief Exploring cout and special characters to print Pascal's Triangle.</w:t>
+      </w:r>
+      <w:r>
+        <w:br/>
+      </w:r>
+      <w:r>
+        <w:rPr>
+          <w:rStyle w:val="VerbatimChar"/>
+        </w:rPr>
+        <w:t xml:space="preserve"> * @version 0.1.0</w:t>
+      </w:r>
+      <w:r>
+        <w:br/>
+      </w:r>
+      <w:r>
+        <w:rPr>
+          <w:rStyle w:val="VerbatimChar"/>
+        </w:rPr>
+        <w:t xml:space="preserve"> * @date 2024-09-30</w:t>
+      </w:r>
+      <w:r>
+        <w:br/>
+      </w:r>
+      <w:r>
+        <w:rPr>
+          <w:rStyle w:val="VerbatimChar"/>
+        </w:rPr>
+        <w:t xml:space="preserve"> * </w:t>
+      </w:r>
+      <w:r>
+        <w:br/>
+      </w:r>
+      <w:r>
+        <w:rPr>
+          <w:rStyle w:val="VerbatimChar"/>
+        </w:rPr>
+        <w:t xml:space="preserve"> * @copyright Copyright (c) 2024</w:t>
+      </w:r>
+      <w:r>
+        <w:br/>
+      </w:r>
+      <w:r>
+        <w:rPr>
+          <w:rStyle w:val="VerbatimChar"/>
+        </w:rPr>
+        <w:t xml:space="preserve"> * </w:t>
+      </w:r>
+      <w:r>
+        <w:br/>
+      </w:r>
+      <w:r>
+        <w:rPr>
+          <w:rStyle w:val="VerbatimChar"/>
+        </w:rPr>
+        <w:t xml:space="preserve"> */</w:t>
+      </w:r>
+      <w:r>
+        <w:br/>
+      </w:r>
+      <w:r>
+        <w:rPr>
+          <w:rStyle w:val="VerbatimChar"/>
+        </w:rPr>
+        <w:t xml:space="preserve">#include &lt;iostream&gt;</w:t>
+      </w:r>
+      <w:r>
+        <w:br/>
+      </w:r>
+      <w:r>
+        <w:br/>
+      </w:r>
+      <w:r>
+        <w:rPr>
+          <w:rStyle w:val="VerbatimChar"/>
+        </w:rPr>
+        <w:t xml:space="preserve">using namespace std;</w:t>
+      </w:r>
+      <w:r>
+        <w:br/>
+      </w:r>
+      <w:r>
+        <w:br/>
+      </w:r>
+      <w:r>
+        <w:br/>
+      </w:r>
+      <w:r>
+        <w:rPr>
+          <w:rStyle w:val="VerbatimChar"/>
+        </w:rPr>
+        <w:t xml:space="preserve">/**</w:t>
+      </w:r>
+      <w:r>
+        <w:br/>
+      </w:r>
+      <w:r>
+        <w:rPr>
+          <w:rStyle w:val="VerbatimChar"/>
+        </w:rPr>
+        <w:t xml:space="preserve"> * @brief Main function to run the program.</w:t>
+      </w:r>
+      <w:r>
+        <w:br/>
+      </w:r>
+      <w:r>
+        <w:rPr>
+          <w:rStyle w:val="VerbatimChar"/>
+        </w:rPr>
+        <w:t xml:space="preserve"> * </w:t>
+      </w:r>
+      <w:r>
+        <w:br/>
+      </w:r>
+      <w:r>
+        <w:rPr>
+          <w:rStyle w:val="VerbatimChar"/>
+        </w:rPr>
+        <w:t xml:space="preserve"> * @return int Success or failure (0 or 1).</w:t>
+      </w:r>
+      <w:r>
+        <w:br/>
+      </w:r>
+      <w:r>
+        <w:rPr>
+          <w:rStyle w:val="VerbatimChar"/>
+        </w:rPr>
+        <w:t xml:space="preserve"> */</w:t>
+      </w:r>
+      <w:r>
+        <w:br/>
+      </w:r>
+      <w:r>
+        <w:rPr>
+          <w:rStyle w:val="VerbatimChar"/>
+        </w:rPr>
+        <w:t xml:space="preserve">int main() {</w:t>
+      </w:r>
+      <w:r>
+        <w:br/>
+      </w:r>
+      <w:r>
+        <w:rPr>
+          <w:rStyle w:val="VerbatimChar"/>
+        </w:rPr>
+        <w:t xml:space="preserve">    /* Print Pascal's Triangle up to n=5 with cout and the tab character to center the numbers */</w:t>
+      </w:r>
+      <w:r>
+        <w:br/>
+      </w:r>
+      <w:r>
+        <w:rPr>
+          <w:rStyle w:val="VerbatimChar"/>
+        </w:rPr>
+        <w:t xml:space="preserve">    cout &lt;&lt; "n\t\t\t\t   Pascal's Triangle up to n=5\n";</w:t>
+      </w:r>
+      <w:r>
+        <w:br/>
+      </w:r>
+      <w:r>
+        <w:rPr>
+          <w:rStyle w:val="VerbatimChar"/>
+        </w:rPr>
+        <w:t xml:space="preserve">    cout &lt;&lt; "0\t\t\t\t\t\t1\n";</w:t>
+      </w:r>
+      <w:r>
+        <w:br/>
+      </w:r>
+      <w:r>
+        <w:rPr>
+          <w:rStyle w:val="VerbatimChar"/>
+        </w:rPr>
+        <w:t xml:space="preserve">    cout &lt;&lt; "1\t\t\t\t\t1\t\t1\n";</w:t>
+      </w:r>
+      <w:r>
+        <w:br/>
+      </w:r>
+      <w:r>
+        <w:rPr>
+          <w:rStyle w:val="VerbatimChar"/>
+        </w:rPr>
+        <w:t xml:space="preserve">    cout &lt;&lt; "2\t\t\t\t1\t\t2\t\t1\n";</w:t>
+      </w:r>
+      <w:r>
+        <w:br/>
+      </w:r>
+      <w:r>
+        <w:rPr>
+          <w:rStyle w:val="VerbatimChar"/>
+        </w:rPr>
+        <w:t xml:space="preserve">    cout &lt;&lt; "3\t\t\t1\t\t3\t\t3\t\t1\n";</w:t>
+      </w:r>
+      <w:r>
+        <w:br/>
+      </w:r>
+      <w:r>
+        <w:rPr>
+          <w:rStyle w:val="VerbatimChar"/>
+        </w:rPr>
+        <w:t xml:space="preserve">    cout &lt;&lt; "4\t\t1\t\t4\t\t6\t\t4\t\t1\n";</w:t>
+      </w:r>
+      <w:r>
+        <w:br/>
+      </w:r>
+      <w:r>
+        <w:rPr>
+          <w:rStyle w:val="VerbatimChar"/>
+        </w:rPr>
+        <w:t xml:space="preserve">    cout &lt;&lt; "5\t1\t\t5\t\t10\t\t10\t\t5\t\t1\n";</w:t>
+      </w:r>
+      <w:r>
+        <w:br/>
+      </w:r>
+      <w:r>
+        <w:br/>
+      </w:r>
+      <w:r>
+        <w:rPr>
+          <w:rStyle w:val="VerbatimChar"/>
+        </w:rPr>
+        <w:t xml:space="preserve">    cout &lt;&lt; "\t\t\t\t      Made by William Fayers\n";</w:t>
+      </w:r>
+      <w:r>
+        <w:br/>
+      </w:r>
+      <w:r>
+        <w:rPr>
+          <w:rStyle w:val="VerbatimChar"/>
+        </w:rPr>
+        <w:t xml:space="preserve">    /**</w:t>
+      </w:r>
+      <w:r>
+        <w:br/>
+      </w:r>
+      <w:r>
+        <w:rPr>
+          <w:rStyle w:val="VerbatimChar"/>
+        </w:rPr>
+        <w:t xml:space="preserve">     * ANSWER (Task 3.1):</w:t>
+      </w:r>
+      <w:r>
+        <w:br/>
+      </w:r>
+      <w:r>
+        <w:rPr>
+          <w:rStyle w:val="VerbatimChar"/>
+        </w:rPr>
+        <w:t xml:space="preserve">     * I used the tab character, `\t` to center the numbers in the Pascal's Triangle, along with</w:t>
+      </w:r>
+      <w:r>
+        <w:br/>
+      </w:r>
+      <w:r>
+        <w:rPr>
+          <w:rStyle w:val="VerbatimChar"/>
+        </w:rPr>
+        <w:t xml:space="preserve">     * `cout` to print the numbers. This ended up with a fairly nice looking Pascal's Triangle.</w:t>
+      </w:r>
+      <w:r>
+        <w:br/>
+      </w:r>
+      <w:r>
+        <w:rPr>
+          <w:rStyle w:val="VerbatimChar"/>
+        </w:rPr>
+        <w:t xml:space="preserve">     */</w:t>
+      </w:r>
+      <w:r>
+        <w:br/>
+      </w:r>
+      <w:r>
+        <w:br/>
+      </w:r>
+      <w:r>
+        <w:rPr>
+          <w:rStyle w:val="VerbatimChar"/>
+        </w:rPr>
+        <w:t xml:space="preserve">    /* Return 0 to indicate the program ran successfully */</w:t>
+      </w:r>
+      <w:r>
+        <w:br/>
+      </w:r>
+      <w:r>
+        <w:rPr>
+          <w:rStyle w:val="VerbatimChar"/>
+        </w:rPr>
+        <w:t xml:space="preserve">    return 0;</w:t>
+      </w:r>
+      <w:r>
+        <w:br/>
+      </w:r>
+      <w:r>
+        <w:rPr>
+          <w:rStyle w:val="VerbatimChar"/>
+        </w:rPr>
+        <w:t xml:space="preserve">}</w:t>
+      </w:r>
+    </w:p>
+    <w:p>
+      <w:pPr>
+        <w:pStyle w:val="Heading3"/>
+      </w:pPr>
+      <w:bookmarkStart w:id="27" w:name="pascal-triangle-extended-project"/>
+      <w:r>
+        <w:t xml:space="preserve">Pascal Triangle: Extended Project</w:t>
+      </w:r>
+      <w:bookmarkEnd w:id="27"/>
+    </w:p>
+    <w:p>
+      <w:pPr>
+        <w:pStyle w:val="SourceCode"/>
+      </w:pPr>
+      <w:r>
+        <w:rPr>
+          <w:rStyle w:val="VerbatimChar"/>
+        </w:rPr>
+        <w:t xml:space="preserve">/**</w:t>
+      </w:r>
+      <w:r>
+        <w:br/>
+      </w:r>
+      <w:r>
+        <w:rPr>
+          <w:rStyle w:val="VerbatimChar"/>
+        </w:rPr>
+        <w:t xml:space="preserve"> * @file e01-pascal_triangle-extended_project.cpp</w:t>
+      </w:r>
+      <w:r>
+        <w:br/>
+      </w:r>
+      <w:r>
+        <w:rPr>
+          <w:rStyle w:val="VerbatimChar"/>
+        </w:rPr>
+        <w:t xml:space="preserve"> * @author William Fayers (william@fayers.com)</w:t>
+      </w:r>
+      <w:r>
+        <w:br/>
+      </w:r>
+      <w:r>
+        <w:rPr>
+          <w:rStyle w:val="VerbatimChar"/>
+        </w:rPr>
+        <w:t xml:space="preserve"> * @brief Outputs Pascal's triangle to the console, extending the concepts from lab 1.</w:t>
+      </w:r>
+      <w:r>
+        <w:br/>
+      </w:r>
+      <w:r>
+        <w:rPr>
+          <w:rStyle w:val="VerbatimChar"/>
+        </w:rPr>
+        <w:t xml:space="preserve"> * @version 0.1.0</w:t>
+      </w:r>
+      <w:r>
+        <w:br/>
+      </w:r>
+      <w:r>
+        <w:rPr>
+          <w:rStyle w:val="VerbatimChar"/>
+        </w:rPr>
+        <w:t xml:space="preserve"> * @date 2024-10-01</w:t>
+      </w:r>
+      <w:r>
+        <w:br/>
+      </w:r>
+      <w:r>
+        <w:rPr>
+          <w:rStyle w:val="VerbatimChar"/>
+        </w:rPr>
+        <w:t xml:space="preserve"> * </w:t>
+      </w:r>
+      <w:r>
+        <w:br/>
+      </w:r>
+      <w:r>
+        <w:rPr>
+          <w:rStyle w:val="VerbatimChar"/>
+        </w:rPr>
+        <w:t xml:space="preserve"> * @copyright Copyright (c) 2024</w:t>
+      </w:r>
+      <w:r>
+        <w:br/>
+      </w:r>
+      <w:r>
+        <w:rPr>
+          <w:rStyle w:val="VerbatimChar"/>
+        </w:rPr>
+        <w:t xml:space="preserve"> * </w:t>
+      </w:r>
+      <w:r>
+        <w:br/>
+      </w:r>
+      <w:r>
+        <w:rPr>
+          <w:rStyle w:val="VerbatimChar"/>
+        </w:rPr>
+        <w:t xml:space="preserve"> */</w:t>
+      </w:r>
+      <w:r>
+        <w:br/>
+      </w:r>
+      <w:r>
+        <w:br/>
+      </w:r>
+      <w:r>
+        <w:rPr>
+          <w:rStyle w:val="VerbatimChar"/>
+        </w:rPr>
+        <w:t xml:space="preserve">#include &lt;iostream&gt; /* For std::cout, std::cin */</w:t>
+      </w:r>
+      <w:r>
+        <w:br/>
+      </w:r>
+      <w:r>
+        <w:rPr>
+          <w:rStyle w:val="VerbatimChar"/>
+        </w:rPr>
+        <w:t xml:space="preserve">#include &lt;cmath&gt; /* For std::ceil, std::pow */</w:t>
+      </w:r>
+      <w:r>
+        <w:br/>
+      </w:r>
+      <w:r>
+        <w:rPr>
+          <w:rStyle w:val="VerbatimChar"/>
+        </w:rPr>
+        <w:t xml:space="preserve">#include &lt;stdexcept&gt; /* For std::invalid_argument */</w:t>
+      </w:r>
+      <w:r>
+        <w:br/>
+      </w:r>
+      <w:r>
+        <w:rPr>
+          <w:rStyle w:val="VerbatimChar"/>
+        </w:rPr>
+        <w:t xml:space="preserve">#include &lt;iomanip&gt; /* For std::setw */</w:t>
+      </w:r>
+      <w:r>
+        <w:br/>
+      </w:r>
+      <w:r>
+        <w:br/>
+      </w:r>
+      <w:r>
+        <w:br/>
+      </w:r>
+      <w:r>
+        <w:rPr>
+          <w:rStyle w:val="VerbatimChar"/>
+        </w:rPr>
+        <w:t xml:space="preserve">const int MAX_ROWS = 29;</w:t>
+      </w:r>
+      <w:r>
+        <w:br/>
+      </w:r>
+      <w:r>
+        <w:rPr>
+          <w:rStyle w:val="VerbatimChar"/>
+        </w:rPr>
+        <w:t xml:space="preserve">const std::string ERROR_MESSAGE = "Error: rows must be between 0 and "</w:t>
+      </w:r>
+      <w:r>
+        <w:br/>
+      </w:r>
+      <w:r>
+        <w:rPr>
+          <w:rStyle w:val="VerbatimChar"/>
+        </w:rPr>
+        <w:t xml:space="preserve">                                    + std::to_string(MAX_ROWS) + "!";</w:t>
+      </w:r>
+      <w:r>
+        <w:br/>
+      </w:r>
+      <w:r>
+        <w:br/>
+      </w:r>
+      <w:r>
+        <w:rPr>
+          <w:rStyle w:val="VerbatimChar"/>
+        </w:rPr>
+        <w:t xml:space="preserve">/**</w:t>
+      </w:r>
+      <w:r>
+        <w:br/>
+      </w:r>
+      <w:r>
+        <w:rPr>
+          <w:rStyle w:val="VerbatimChar"/>
+        </w:rPr>
+        <w:t xml:space="preserve"> * @brief Outputs Pascal's triangle to the console.</w:t>
+      </w:r>
+      <w:r>
+        <w:br/>
+      </w:r>
+      <w:r>
+        <w:rPr>
+          <w:rStyle w:val="VerbatimChar"/>
+        </w:rPr>
+        <w:t xml:space="preserve"> * </w:t>
+      </w:r>
+      <w:r>
+        <w:br/>
+      </w:r>
+      <w:r>
+        <w:rPr>
+          <w:rStyle w:val="VerbatimChar"/>
+        </w:rPr>
+        <w:t xml:space="preserve"> * @details Calculates Pascal's triangle iteratively using the formula:</w:t>
+      </w:r>
+      <w:r>
+        <w:br/>
+      </w:r>
+      <w:r>
+        <w:rPr>
+          <w:rStyle w:val="VerbatimChar"/>
+        </w:rPr>
+        <w:t xml:space="preserve"> * \f[</w:t>
+      </w:r>
+      <w:r>
+        <w:br/>
+      </w:r>
+      <w:r>
+        <w:rPr>
+          <w:rStyle w:val="VerbatimChar"/>
+        </w:rPr>
+        <w:t xml:space="preserve"> * C(n, k+1) = C(n, k) \times \frac{n - k}{k + 1}</w:t>
+      </w:r>
+      <w:r>
+        <w:br/>
+      </w:r>
+      <w:r>
+        <w:rPr>
+          <w:rStyle w:val="VerbatimChar"/>
+        </w:rPr>
+        <w:t xml:space="preserve"> * \f]</w:t>
+      </w:r>
+      <w:r>
+        <w:br/>
+      </w:r>
+      <w:r>
+        <w:rPr>
+          <w:rStyle w:val="VerbatimChar"/>
+        </w:rPr>
+        <w:t xml:space="preserve"> * where \f$C(n, k)\f$ is the coefficient at row \f$n\f$ and column \f$k\f$.</w:t>
+      </w:r>
+      <w:r>
+        <w:br/>
+      </w:r>
+      <w:r>
+        <w:rPr>
+          <w:rStyle w:val="VerbatimChar"/>
+        </w:rPr>
+        <w:t xml:space="preserve"> * Ensures the triangle is centered in the console by calculating the maximum</w:t>
+      </w:r>
+      <w:r>
+        <w:br/>
+      </w:r>
+      <w:r>
+        <w:rPr>
+          <w:rStyle w:val="VerbatimChar"/>
+        </w:rPr>
+        <w:t xml:space="preserve"> * width of the triangle and the maximum width of the coefficients, using the</w:t>
+      </w:r>
+      <w:r>
+        <w:br/>
+      </w:r>
+      <w:r>
+        <w:rPr>
+          <w:rStyle w:val="VerbatimChar"/>
+        </w:rPr>
+        <w:t xml:space="preserve"> * power of 2 to estimate the width of the largest coefficient.</w:t>
+      </w:r>
+      <w:r>
+        <w:br/>
+      </w:r>
+      <w:r>
+        <w:rPr>
+          <w:rStyle w:val="VerbatimChar"/>
+        </w:rPr>
+        <w:t xml:space="preserve"> * </w:t>
+      </w:r>
+      <w:r>
+        <w:br/>
+      </w:r>
+      <w:r>
+        <w:rPr>
+          <w:rStyle w:val="VerbatimChar"/>
+        </w:rPr>
+        <w:t xml:space="preserve"> * @note Designed to test the use of output streams, loops, error handling, libraries,</w:t>
+      </w:r>
+      <w:r>
+        <w:br/>
+      </w:r>
+      <w:r>
+        <w:rPr>
+          <w:rStyle w:val="VerbatimChar"/>
+        </w:rPr>
+        <w:t xml:space="preserve"> * and functions in C++. Extends the concepts from lab 1, exploring new concepts</w:t>
+      </w:r>
+      <w:r>
+        <w:br/>
+      </w:r>
+      <w:r>
+        <w:rPr>
+          <w:rStyle w:val="VerbatimChar"/>
+        </w:rPr>
+        <w:t xml:space="preserve"> * like using the `std::setw` function to set the width of the output instead of</w:t>
+      </w:r>
+      <w:r>
+        <w:br/>
+      </w:r>
+      <w:r>
+        <w:rPr>
+          <w:rStyle w:val="VerbatimChar"/>
+        </w:rPr>
+        <w:t xml:space="preserve"> * using the tab character.</w:t>
+      </w:r>
+      <w:r>
+        <w:br/>
+      </w:r>
+      <w:r>
+        <w:rPr>
+          <w:rStyle w:val="VerbatimChar"/>
+        </w:rPr>
+        <w:t xml:space="preserve"> * </w:t>
+      </w:r>
+      <w:r>
+        <w:br/>
+      </w:r>
+      <w:r>
+        <w:rPr>
+          <w:rStyle w:val="VerbatimChar"/>
+        </w:rPr>
+        <w:t xml:space="preserve"> * @param rows The number of rows to output in Pascal's triangle. Must be non-negative</w:t>
+      </w:r>
+      <w:r>
+        <w:br/>
+      </w:r>
+      <w:r>
+        <w:rPr>
+          <w:rStyle w:val="VerbatimChar"/>
+        </w:rPr>
+        <w:t xml:space="preserve"> * and less than or equal to MAX_ROWS.</w:t>
+      </w:r>
+      <w:r>
+        <w:br/>
+      </w:r>
+      <w:r>
+        <w:rPr>
+          <w:rStyle w:val="VerbatimChar"/>
+        </w:rPr>
+        <w:t xml:space="preserve"> *</w:t>
+      </w:r>
+      <w:r>
+        <w:br/>
+      </w:r>
+      <w:r>
+        <w:rPr>
+          <w:rStyle w:val="VerbatimChar"/>
+        </w:rPr>
+        <w:t xml:space="preserve"> * @throw std::invalid_argument Throws an error if rows is less than 0 or greater than MAX_ROWS.</w:t>
+      </w:r>
+      <w:r>
+        <w:br/>
+      </w:r>
+      <w:r>
+        <w:rPr>
+          <w:rStyle w:val="VerbatimChar"/>
+        </w:rPr>
+        <w:t xml:space="preserve"> *</w:t>
+      </w:r>
+      <w:r>
+        <w:br/>
+      </w:r>
+      <w:r>
+        <w:rPr>
+          <w:rStyle w:val="VerbatimChar"/>
+        </w:rPr>
+        <w:t xml:space="preserve"> * @warning Since the coefficients in Pascal's triangle can grow very large, this</w:t>
+      </w:r>
+      <w:r>
+        <w:br/>
+      </w:r>
+      <w:r>
+        <w:rPr>
+          <w:rStyle w:val="VerbatimChar"/>
+        </w:rPr>
+        <w:t xml:space="preserve"> * function may not work as expected for rows greater than 29.</w:t>
+      </w:r>
+      <w:r>
+        <w:br/>
+      </w:r>
+      <w:r>
+        <w:rPr>
+          <w:rStyle w:val="VerbatimChar"/>
+        </w:rPr>
+        <w:t xml:space="preserve"> *</w:t>
+      </w:r>
+      <w:r>
+        <w:br/>
+      </w:r>
+      <w:r>
+        <w:rPr>
+          <w:rStyle w:val="VerbatimChar"/>
+        </w:rPr>
+        <w:t xml:space="preserve"> * @example</w:t>
+      </w:r>
+      <w:r>
+        <w:br/>
+      </w:r>
+      <w:r>
+        <w:rPr>
+          <w:rStyle w:val="VerbatimChar"/>
+        </w:rPr>
+        <w:t xml:space="preserve"> * \code{.cpp}</w:t>
+      </w:r>
+      <w:r>
+        <w:br/>
+      </w:r>
+      <w:r>
+        <w:rPr>
+          <w:rStyle w:val="VerbatimChar"/>
+        </w:rPr>
+        <w:t xml:space="preserve"> * output_pascals_triangle(4);</w:t>
+      </w:r>
+      <w:r>
+        <w:br/>
+      </w:r>
+      <w:r>
+        <w:rPr>
+          <w:rStyle w:val="VerbatimChar"/>
+        </w:rPr>
+        <w:t xml:space="preserve"> * \endcode</w:t>
+      </w:r>
+      <w:r>
+        <w:br/>
+      </w:r>
+      <w:r>
+        <w:rPr>
+          <w:rStyle w:val="VerbatimChar"/>
+        </w:rPr>
+        <w:t xml:space="preserve"> *</w:t>
+      </w:r>
+      <w:r>
+        <w:br/>
+      </w:r>
+      <w:r>
+        <w:rPr>
+          <w:rStyle w:val="VerbatimChar"/>
+        </w:rPr>
+        <w:t xml:space="preserve"> * Expected Output:</w:t>
+      </w:r>
+      <w:r>
+        <w:br/>
+      </w:r>
+      <w:r>
+        <w:rPr>
+          <w:rStyle w:val="VerbatimChar"/>
+        </w:rPr>
+        <w:t xml:space="preserve"> * \code{.plaintext}</w:t>
+      </w:r>
+      <w:r>
+        <w:br/>
+      </w:r>
+      <w:r>
+        <w:rPr>
+          <w:rStyle w:val="VerbatimChar"/>
+        </w:rPr>
+        <w:t xml:space="preserve"> *     1</w:t>
+      </w:r>
+      <w:r>
+        <w:br/>
+      </w:r>
+      <w:r>
+        <w:rPr>
+          <w:rStyle w:val="VerbatimChar"/>
+        </w:rPr>
+        <w:t xml:space="preserve"> *    1 1</w:t>
+      </w:r>
+      <w:r>
+        <w:br/>
+      </w:r>
+      <w:r>
+        <w:rPr>
+          <w:rStyle w:val="VerbatimChar"/>
+        </w:rPr>
+        <w:t xml:space="preserve"> *   1 2 1</w:t>
+      </w:r>
+      <w:r>
+        <w:br/>
+      </w:r>
+      <w:r>
+        <w:rPr>
+          <w:rStyle w:val="VerbatimChar"/>
+        </w:rPr>
+        <w:t xml:space="preserve"> *  1 3 3 1</w:t>
+      </w:r>
+      <w:r>
+        <w:br/>
+      </w:r>
+      <w:r>
+        <w:rPr>
+          <w:rStyle w:val="VerbatimChar"/>
+        </w:rPr>
+        <w:t xml:space="preserve"> * 1 4 6 4 1</w:t>
+      </w:r>
+      <w:r>
+        <w:br/>
+      </w:r>
+      <w:r>
+        <w:rPr>
+          <w:rStyle w:val="VerbatimChar"/>
+        </w:rPr>
+        <w:t xml:space="preserve"> * \endcode</w:t>
+      </w:r>
+      <w:r>
+        <w:br/>
+      </w:r>
+      <w:r>
+        <w:rPr>
+          <w:rStyle w:val="VerbatimChar"/>
+        </w:rPr>
+        <w:t xml:space="preserve"> */</w:t>
+      </w:r>
+      <w:r>
+        <w:br/>
+      </w:r>
+      <w:r>
+        <w:rPr>
+          <w:rStyle w:val="VerbatimChar"/>
+        </w:rPr>
+        <w:t xml:space="preserve">void output_pascals_triangle(int rows) {</w:t>
+      </w:r>
+      <w:r>
+        <w:br/>
+      </w:r>
+      <w:r>
+        <w:rPr>
+          <w:rStyle w:val="VerbatimChar"/>
+        </w:rPr>
+        <w:t xml:space="preserve">    /* Throw an error if rows is less than 0 or greater than MAX_ROWS. */</w:t>
+      </w:r>
+      <w:r>
+        <w:br/>
+      </w:r>
+      <w:r>
+        <w:rPr>
+          <w:rStyle w:val="VerbatimChar"/>
+        </w:rPr>
+        <w:t xml:space="preserve">    if (rows &lt; 0 || rows &gt; MAX_ROWS) {</w:t>
+      </w:r>
+      <w:r>
+        <w:br/>
+      </w:r>
+      <w:r>
+        <w:rPr>
+          <w:rStyle w:val="VerbatimChar"/>
+        </w:rPr>
+        <w:t xml:space="preserve">        throw std::invalid_argument(ERROR_MESSAGE);</w:t>
+      </w:r>
+      <w:r>
+        <w:br/>
+      </w:r>
+      <w:r>
+        <w:rPr>
+          <w:rStyle w:val="VerbatimChar"/>
+        </w:rPr>
+        <w:t xml:space="preserve">    }</w:t>
+      </w:r>
+      <w:r>
+        <w:br/>
+      </w:r>
+      <w:r>
+        <w:br/>
+      </w:r>
+      <w:r>
+        <w:rPr>
+          <w:rStyle w:val="VerbatimChar"/>
+        </w:rPr>
+        <w:t xml:space="preserve">    /* Estimate the width of the largest coefficient using the power of 2 */</w:t>
+      </w:r>
+      <w:r>
+        <w:br/>
+      </w:r>
+      <w:r>
+        <w:rPr>
+          <w:rStyle w:val="VerbatimChar"/>
+        </w:rPr>
+        <w:t xml:space="preserve">    int estimated_max_coefficient = std::ceil(std::pow(2, rows));</w:t>
+      </w:r>
+      <w:r>
+        <w:br/>
+      </w:r>
+      <w:r>
+        <w:rPr>
+          <w:rStyle w:val="VerbatimChar"/>
+        </w:rPr>
+        <w:t xml:space="preserve">    int max_coefficient_width = std::to_string(estimated_max_coefficient).length() + 1;</w:t>
+      </w:r>
+      <w:r>
+        <w:br/>
+      </w:r>
+      <w:r>
+        <w:br/>
+      </w:r>
+      <w:r>
+        <w:rPr>
+          <w:rStyle w:val="VerbatimChar"/>
+        </w:rPr>
+        <w:t xml:space="preserve">    /* Calculate the maximum width of the triangle. */</w:t>
+      </w:r>
+      <w:r>
+        <w:br/>
+      </w:r>
+      <w:r>
+        <w:rPr>
+          <w:rStyle w:val="VerbatimChar"/>
+        </w:rPr>
+        <w:t xml:space="preserve">    int max_triangle_width = max_coefficient_width * (rows + 1);</w:t>
+      </w:r>
+      <w:r>
+        <w:br/>
+      </w:r>
+      <w:r>
+        <w:br/>
+      </w:r>
+      <w:r>
+        <w:rPr>
+          <w:rStyle w:val="VerbatimChar"/>
+        </w:rPr>
+        <w:t xml:space="preserve">    /* Loop through each row in Pascal's triangle. */</w:t>
+      </w:r>
+      <w:r>
+        <w:br/>
+      </w:r>
+      <w:r>
+        <w:rPr>
+          <w:rStyle w:val="VerbatimChar"/>
+        </w:rPr>
+        <w:t xml:space="preserve">    for (int row = 0; row &lt;= rows; row++) {</w:t>
+      </w:r>
+      <w:r>
+        <w:br/>
+      </w:r>
+      <w:r>
+        <w:rPr>
+          <w:rStyle w:val="VerbatimChar"/>
+        </w:rPr>
+        <w:t xml:space="preserve">        /* Set the first coefficient to 1 */</w:t>
+      </w:r>
+      <w:r>
+        <w:br/>
+      </w:r>
+      <w:r>
+        <w:rPr>
+          <w:rStyle w:val="VerbatimChar"/>
+        </w:rPr>
+        <w:t xml:space="preserve">        int coefficient = 1;</w:t>
+      </w:r>
+      <w:r>
+        <w:br/>
+      </w:r>
+      <w:r>
+        <w:br/>
+      </w:r>
+      <w:r>
+        <w:rPr>
+          <w:rStyle w:val="VerbatimChar"/>
+        </w:rPr>
+        <w:t xml:space="preserve">        /* Add leading spaces to center the triangle. */</w:t>
+      </w:r>
+      <w:r>
+        <w:br/>
+      </w:r>
+      <w:r>
+        <w:rPr>
+          <w:rStyle w:val="VerbatimChar"/>
+        </w:rPr>
+        <w:t xml:space="preserve">        int leading_spaces = (max_triangle_width - (max_coefficient_width * (row + 1))) / 2;</w:t>
+      </w:r>
+      <w:r>
+        <w:br/>
+      </w:r>
+      <w:r>
+        <w:rPr>
+          <w:rStyle w:val="VerbatimChar"/>
+        </w:rPr>
+        <w:t xml:space="preserve">        std::cout &lt;&lt; std::string(leading_spaces, ' ');</w:t>
+      </w:r>
+      <w:r>
+        <w:br/>
+      </w:r>
+      <w:r>
+        <w:br/>
+      </w:r>
+      <w:r>
+        <w:rPr>
+          <w:rStyle w:val="VerbatimChar"/>
+        </w:rPr>
+        <w:t xml:space="preserve">        /* Loop through each column in the current row. */</w:t>
+      </w:r>
+      <w:r>
+        <w:br/>
+      </w:r>
+      <w:r>
+        <w:rPr>
+          <w:rStyle w:val="VerbatimChar"/>
+        </w:rPr>
+        <w:t xml:space="preserve">        for (int column = 0; column &lt;= row; column++) {</w:t>
+      </w:r>
+      <w:r>
+        <w:br/>
+      </w:r>
+      <w:r>
+        <w:rPr>
+          <w:rStyle w:val="VerbatimChar"/>
+        </w:rPr>
+        <w:t xml:space="preserve">            /* Output the current coefficient. */</w:t>
+      </w:r>
+      <w:r>
+        <w:br/>
+      </w:r>
+      <w:r>
+        <w:rPr>
+          <w:rStyle w:val="VerbatimChar"/>
+        </w:rPr>
+        <w:t xml:space="preserve">            std::cout &lt;&lt; std::setw(max_coefficient_width) &lt;&lt; coefficient;</w:t>
+      </w:r>
+      <w:r>
+        <w:br/>
+      </w:r>
+      <w:r>
+        <w:br/>
+      </w:r>
+      <w:r>
+        <w:rPr>
+          <w:rStyle w:val="VerbatimChar"/>
+        </w:rPr>
+        <w:t xml:space="preserve">            /* Calculate the next coefficient. */</w:t>
+      </w:r>
+      <w:r>
+        <w:br/>
+      </w:r>
+      <w:r>
+        <w:rPr>
+          <w:rStyle w:val="VerbatimChar"/>
+        </w:rPr>
+        <w:t xml:space="preserve">            coefficient = coefficient * (row - column) / (column + 1);</w:t>
+      </w:r>
+      <w:r>
+        <w:br/>
+      </w:r>
+      <w:r>
+        <w:rPr>
+          <w:rStyle w:val="VerbatimChar"/>
+        </w:rPr>
+        <w:t xml:space="preserve">        }</w:t>
+      </w:r>
+      <w:r>
+        <w:br/>
+      </w:r>
+      <w:r>
+        <w:br/>
+      </w:r>
+      <w:r>
+        <w:rPr>
+          <w:rStyle w:val="VerbatimChar"/>
+        </w:rPr>
+        <w:t xml:space="preserve">        /* Move to the next row. */</w:t>
+      </w:r>
+      <w:r>
+        <w:br/>
+      </w:r>
+      <w:r>
+        <w:rPr>
+          <w:rStyle w:val="VerbatimChar"/>
+        </w:rPr>
+        <w:t xml:space="preserve">        std::cout &lt;&lt; std::endl;</w:t>
+      </w:r>
+      <w:r>
+        <w:br/>
+      </w:r>
+      <w:r>
+        <w:rPr>
+          <w:rStyle w:val="VerbatimChar"/>
+        </w:rPr>
+        <w:t xml:space="preserve">    }</w:t>
+      </w:r>
+      <w:r>
+        <w:br/>
+      </w:r>
+      <w:r>
+        <w:rPr>
+          <w:rStyle w:val="VerbatimChar"/>
+        </w:rPr>
+        <w:t xml:space="preserve">}</w:t>
+      </w:r>
+      <w:r>
+        <w:br/>
+      </w:r>
+      <w:r>
+        <w:br/>
+      </w:r>
+      <w:r>
+        <w:rPr>
+          <w:rStyle w:val="VerbatimChar"/>
+        </w:rPr>
+        <w:t xml:space="preserve">/**</w:t>
+      </w:r>
+      <w:r>
+        <w:br/>
+      </w:r>
+      <w:r>
+        <w:rPr>
+          <w:rStyle w:val="VerbatimChar"/>
+        </w:rPr>
+        <w:t xml:space="preserve"> * @brief Main function to run the program.</w:t>
+      </w:r>
+      <w:r>
+        <w:br/>
+      </w:r>
+      <w:r>
+        <w:rPr>
+          <w:rStyle w:val="VerbatimChar"/>
+        </w:rPr>
+        <w:t xml:space="preserve"> *</w:t>
+      </w:r>
+      <w:r>
+        <w:br/>
+      </w:r>
+      <w:r>
+        <w:rPr>
+          <w:rStyle w:val="VerbatimChar"/>
+        </w:rPr>
+        <w:t xml:space="preserve"> * @details This function prompts the user for the number of rows to output</w:t>
+      </w:r>
+      <w:r>
+        <w:br/>
+      </w:r>
+      <w:r>
+        <w:rPr>
+          <w:rStyle w:val="VerbatimChar"/>
+        </w:rPr>
+        <w:t xml:space="preserve"> * in Pascal's triangle and calls the output_pascals_triangle function.</w:t>
+      </w:r>
+      <w:r>
+        <w:br/>
+      </w:r>
+      <w:r>
+        <w:rPr>
+          <w:rStyle w:val="VerbatimChar"/>
+        </w:rPr>
+        <w:t xml:space="preserve"> *</w:t>
+      </w:r>
+      <w:r>
+        <w:br/>
+      </w:r>
+      <w:r>
+        <w:rPr>
+          <w:rStyle w:val="VerbatimChar"/>
+        </w:rPr>
+        <w:t xml:space="preserve"> * @return Returns 0 to indicate the program has run successfully.</w:t>
+      </w:r>
+      <w:r>
+        <w:br/>
+      </w:r>
+      <w:r>
+        <w:rPr>
+          <w:rStyle w:val="VerbatimChar"/>
+        </w:rPr>
+        <w:t xml:space="preserve"> */</w:t>
+      </w:r>
+      <w:r>
+        <w:br/>
+      </w:r>
+      <w:r>
+        <w:rPr>
+          <w:rStyle w:val="VerbatimChar"/>
+        </w:rPr>
+        <w:t xml:space="preserve">int main() {</w:t>
+      </w:r>
+      <w:r>
+        <w:br/>
+      </w:r>
+      <w:r>
+        <w:rPr>
+          <w:rStyle w:val="VerbatimChar"/>
+        </w:rPr>
+        <w:t xml:space="preserve">    /* Prompt the user for the number of rows to output. */</w:t>
+      </w:r>
+      <w:r>
+        <w:br/>
+      </w:r>
+      <w:r>
+        <w:rPr>
+          <w:rStyle w:val="VerbatimChar"/>
+        </w:rPr>
+        <w:t xml:space="preserve">    std::cout &lt;&lt; "Please enter the number of rows you would like to output (0 to "</w:t>
+      </w:r>
+      <w:r>
+        <w:br/>
+      </w:r>
+      <w:r>
+        <w:rPr>
+          <w:rStyle w:val="VerbatimChar"/>
+        </w:rPr>
+        <w:t xml:space="preserve">                &lt;&lt; MAX_ROWS &lt;&lt; "): ";</w:t>
+      </w:r>
+      <w:r>
+        <w:br/>
+      </w:r>
+      <w:r>
+        <w:rPr>
+          <w:rStyle w:val="VerbatimChar"/>
+        </w:rPr>
+        <w:t xml:space="preserve">    int rows;</w:t>
+      </w:r>
+      <w:r>
+        <w:br/>
+      </w:r>
+      <w:r>
+        <w:rPr>
+          <w:rStyle w:val="VerbatimChar"/>
+        </w:rPr>
+        <w:t xml:space="preserve">    std::cin &gt;&gt; rows;</w:t>
+      </w:r>
+      <w:r>
+        <w:br/>
+      </w:r>
+      <w:r>
+        <w:br/>
+      </w:r>
+      <w:r>
+        <w:rPr>
+          <w:rStyle w:val="VerbatimChar"/>
+        </w:rPr>
+        <w:t xml:space="preserve">    /* Output Pascal's triangle to the console. */</w:t>
+      </w:r>
+      <w:r>
+        <w:br/>
+      </w:r>
+      <w:r>
+        <w:rPr>
+          <w:rStyle w:val="VerbatimChar"/>
+        </w:rPr>
+        <w:t xml:space="preserve">    try {</w:t>
+      </w:r>
+      <w:r>
+        <w:br/>
+      </w:r>
+      <w:r>
+        <w:rPr>
+          <w:rStyle w:val="VerbatimChar"/>
+        </w:rPr>
+        <w:t xml:space="preserve">        output_pascals_triangle(rows);</w:t>
+      </w:r>
+      <w:r>
+        <w:br/>
+      </w:r>
+      <w:r>
+        <w:rPr>
+          <w:rStyle w:val="VerbatimChar"/>
+        </w:rPr>
+        <w:t xml:space="preserve">    } catch (const std::invalid_argument&amp; e) {</w:t>
+      </w:r>
+      <w:r>
+        <w:br/>
+      </w:r>
+      <w:r>
+        <w:rPr>
+          <w:rStyle w:val="VerbatimChar"/>
+        </w:rPr>
+        <w:t xml:space="preserve">        std::cout &lt;&lt; e.what() &lt;&lt; std::endl;</w:t>
+      </w:r>
+      <w:r>
+        <w:br/>
+      </w:r>
+      <w:r>
+        <w:rPr>
+          <w:rStyle w:val="VerbatimChar"/>
+        </w:rPr>
+        <w:t xml:space="preserve">    }</w:t>
+      </w:r>
+      <w:r>
+        <w:br/>
+      </w:r>
+      <w:r>
+        <w:br/>
+      </w:r>
+      <w:r>
+        <w:rPr>
+          <w:rStyle w:val="VerbatimChar"/>
+        </w:rPr>
+        <w:t xml:space="preserve">    /* Output a goodbye message to the user. */</w:t>
+      </w:r>
+      <w:r>
+        <w:br/>
+      </w:r>
+      <w:r>
+        <w:rPr>
+          <w:rStyle w:val="VerbatimChar"/>
+        </w:rPr>
+        <w:t xml:space="preserve">    std::cout &lt;&lt; "Made by William Fayers :)" &lt;&lt; std::endl;</w:t>
+      </w:r>
+      <w:r>
+        <w:br/>
+      </w:r>
+      <w:r>
+        <w:br/>
+      </w:r>
+      <w:r>
+        <w:rPr>
+          <w:rStyle w:val="VerbatimChar"/>
+        </w:rPr>
+        <w:t xml:space="preserve">    /* Return 0 to indicate the function has run successfully. */</w:t>
+      </w:r>
+      <w:r>
+        <w:br/>
+      </w:r>
+      <w:r>
+        <w:rPr>
+          <w:rStyle w:val="VerbatimChar"/>
+        </w:rPr>
+        <w:t xml:space="preserve">    return 0;</w:t>
+      </w:r>
+      <w:r>
+        <w:br/>
+      </w:r>
+      <w:r>
+        <w:rPr>
+          <w:rStyle w:val="VerbatimChar"/>
+        </w:rPr>
+        <w:t xml:space="preserve">}</w:t>
+      </w:r>
+    </w:p>
+    <w:p>
+      <w:r>
+        <w:br w:type="page"/>
+      </w:r>
+    </w:p>
+    <w:p>
+      <w:pPr>
+        <w:pStyle w:val="Heading2"/>
+      </w:pPr>
+      <w:bookmarkStart w:id="28" w:name="week-2-2024-10-07-to-2024-10-14"/>
+      <w:r>
+        <w:rPr>
+          <w:b/>
+        </w:rPr>
+        <w:t xml:space="preserve">Week 2</w:t>
       </w:r>
       <w:r>
         <w:t xml:space="preserve"> </w:t>
       </w:r>
       <w:r>
-        <w:rPr>
-          <w:rStyle w:val="VerbatimChar"/>
-        </w:rPr>
-        <w:t xml:space="preserve">\a</w:t>
-      </w:r>
-      <w:r>
-        <w:t xml:space="preserve"> </w:t>
-      </w:r>
-      <w:r>
-        <w:t xml:space="preserve">makes a sound in some environments.</w:t>
-      </w:r>
-    </w:p>
-    <w:p>
-      <w:pPr>
-        <w:pStyle w:val="SourceCode"/>
-      </w:pPr>
-      <w:r>
-        <w:rPr>
-          <w:rStyle w:val="VerbatimChar"/>
-        </w:rPr>
-        <w:t xml:space="preserve">cout &lt;&lt; "With bell character: Welcome to C++ Programming\a" &lt;&lt; "---\n";</w:t>
-      </w:r>
-    </w:p>
-    <w:p>
-      <w:pPr>
-        <w:pStyle w:val="FirstParagraph"/>
-      </w:pPr>
-      <w:r>
-        <w:t xml:space="preserve">The backspace character</w:t>
-      </w:r>
-      <w:r>
-        <w:t xml:space="preserve"> </w:t>
-      </w:r>
-      <w:r>
-        <w:t xml:space="preserve"> </w:t>
-      </w:r>
-      <w:r>
-        <w:t xml:space="preserve">the last character.</w:t>
-      </w:r>
-    </w:p>
-    <w:p>
-      <w:pPr>
-        <w:pStyle w:val="SourceCode"/>
-      </w:pPr>
-      <w:r>
-        <w:rPr>
-          <w:rStyle w:val="VerbatimChar"/>
-        </w:rPr>
-        <w:t xml:space="preserve">cout &lt;&lt; "With backspace character: Welcome to C++ Programming\b" &lt;&lt; "---\n";</w:t>
-      </w:r>
-    </w:p>
-    <w:p>
-      <w:pPr>
-        <w:pStyle w:val="FirstParagraph"/>
-      </w:pPr>
-      <w:r>
-        <w:t xml:space="preserve">The return character</w:t>
-      </w:r>
-      <w:r>
-        <w:t xml:space="preserve"> </w:t>
-      </w:r>
-      <w:r>
-        <w:t xml:space="preserve"> </w:t>
-      </w:r>
-      <w:r>
-        <w:t xml:space="preserve">to the start of the line.</w:t>
-      </w:r>
-    </w:p>
-    <w:p>
-      <w:pPr>
-        <w:pStyle w:val="SourceCode"/>
-      </w:pPr>
-      <w:r>
-        <w:rPr>
-          <w:rStyle w:val="VerbatimChar"/>
-        </w:rPr>
-        <w:t xml:space="preserve">cout &lt;&lt; "With return character: Welcome to C++ Programming\r" &lt;&lt; "---\n";</w:t>
-      </w:r>
-    </w:p>
-    <w:p>
-      <w:pPr>
-        <w:pStyle w:val="FirstParagraph"/>
-      </w:pPr>
-      <w:r>
-        <w:t xml:space="preserve">The tab character</w:t>
-      </w:r>
-      <w:r>
-        <w:t xml:space="preserve"> </w:t>
-      </w:r>
-      <w:r>
-        <w:t xml:space="preserve"> </w:t>
-      </w:r>
-      <w:r>
-        <w:t xml:space="preserve">a tab space.</w:t>
-      </w:r>
-    </w:p>
-    <w:p>
-      <w:pPr>
-        <w:pStyle w:val="SourceCode"/>
-      </w:pPr>
-      <w:r>
-        <w:rPr>
-          <w:rStyle w:val="VerbatimChar"/>
-        </w:rPr>
-        <w:t xml:space="preserve">cout &lt;&lt; "With tab character: Welcome to C++ Programming\t" &lt;&lt; "---\n";</w:t>
-      </w:r>
-    </w:p>
-    <w:p>
-      <w:pPr>
-        <w:pStyle w:val="Heading4"/>
-      </w:pPr>
-      <w:bookmarkStart w:id="26" w:name="task-1.4"/>
-      <w:r>
-        <w:t xml:space="preserve">Task 1.4</w:t>
-      </w:r>
-      <w:bookmarkEnd w:id="26"/>
-    </w:p>
-    <w:p>
-      <w:pPr>
-        <w:pStyle w:val="FirstParagraph"/>
-      </w:pPr>
-      <w:r>
-        <w:t xml:space="preserve">Removing the backslash before the single quote causes a syntax error.</w:t>
-      </w:r>
-    </w:p>
-    <w:p>
-      <w:pPr>
-        <w:pStyle w:val="SourceCode"/>
-      </w:pPr>
-      <w:r>
-        <w:rPr>
-          <w:rStyle w:val="VerbatimChar"/>
-        </w:rPr>
-        <w:t xml:space="preserve">cout &lt;&lt; "Escaped characters: Is the symbol \\n called \' Newline \' \? \n";</w:t>
-      </w:r>
-    </w:p>
-    <w:p>
-      <w:pPr>
-        <w:pStyle w:val="Heading4"/>
-      </w:pPr>
-      <w:bookmarkStart w:id="27" w:name="task-2.1"/>
-      <w:r>
-        <w:t xml:space="preserve">Task 2.1</w:t>
-      </w:r>
-      <w:bookmarkEnd w:id="27"/>
-    </w:p>
-    <w:p>
-      <w:pPr>
-        <w:pStyle w:val="FirstParagraph"/>
-      </w:pPr>
-      <w:r>
-        <w:t xml:space="preserve">The line terminator</w:t>
-      </w:r>
-      <w:r>
-        <w:t xml:space="preserve"> </w:t>
-      </w:r>
-      <w:r>
-        <w:rPr>
-          <w:rStyle w:val="VerbatimChar"/>
-        </w:rPr>
-        <w:t xml:space="preserve">endl</w:t>
-      </w:r>
-      <w:r>
-        <w:t xml:space="preserve"> </w:t>
-      </w:r>
-      <w:r>
-        <w:t xml:space="preserve">starts a new line.</w:t>
-      </w:r>
-    </w:p>
-    <w:p>
-      <w:pPr>
-        <w:pStyle w:val="SourceCode"/>
-      </w:pPr>
-      <w:r>
-        <w:rPr>
-          <w:rStyle w:val="VerbatimChar"/>
-        </w:rPr>
-        <w:t xml:space="preserve">cout &lt;&lt; "A rose by any other name would smell as sweet";</w:t>
-      </w:r>
-      <w:r>
-        <w:br/>
-      </w:r>
-      <w:r>
-        <w:rPr>
-          <w:rStyle w:val="VerbatimChar"/>
-        </w:rPr>
-        <w:t xml:space="preserve">cout &lt;&lt; endl;</w:t>
-      </w:r>
-    </w:p>
-    <w:p>
-      <w:pPr>
-        <w:pStyle w:val="Heading3"/>
-      </w:pPr>
-      <w:bookmarkStart w:id="28" w:name="basic-use-pascals-triangle"/>
-      <w:r>
-        <w:t xml:space="preserve">Basic Use: Pascals Triangle</w:t>
+        <w:t xml:space="preserve">– 2024-10-07 to 2024-10-14</w:t>
       </w:r>
       <w:bookmarkEnd w:id="28"/>
-    </w:p>
-    <w:p>
-      <w:pPr>
-        <w:pStyle w:val="SourceCode"/>
-      </w:pPr>
-      <w:r>
-        <w:br/>
-      </w:r>
-      <w:r>
-        <w:rPr>
-          <w:rStyle w:val="VerbatimChar"/>
-        </w:rPr>
-        <w:t xml:space="preserve">return 0;</w:t>
-      </w:r>
-      <w:r>
-        <w:br/>
-      </w:r>
-      <w:r>
-        <w:rPr>
-          <w:rStyle w:val="VerbatimChar"/>
-        </w:rPr>
-        <w:t xml:space="preserve">}</w:t>
-      </w:r>
-    </w:p>
-    <w:p>
-      <w:pPr>
-        <w:pStyle w:val="Heading3"/>
-      </w:pPr>
-      <w:bookmarkStart w:id="29" w:name="pascal-triangle-extended-project"/>
-      <w:r>
-        <w:t xml:space="preserve">Pascal Triangle: Extended Project</w:t>
-      </w:r>
-      <w:bookmarkEnd w:id="29"/>
-    </w:p>
-    <w:p>
-      <w:pPr>
-        <w:pStyle w:val="SourceCode"/>
-      </w:pPr>
-      <w:r>
-        <w:rPr>
-          <w:rStyle w:val="VerbatimChar"/>
-        </w:rPr>
-        <w:t xml:space="preserve">return 0;</w:t>
-      </w:r>
-      <w:r>
-        <w:br/>
-      </w:r>
-      <w:r>
-        <w:rPr>
-          <w:rStyle w:val="VerbatimChar"/>
-        </w:rPr>
-        <w:t xml:space="preserve">}</w:t>
-      </w:r>
-    </w:p>
-    <w:p>
-      <w:pPr>
-        <w:pStyle w:val="Heading2"/>
-      </w:pPr>
-      <w:bookmarkStart w:id="30" w:name="week-2-2024-10-07-to-2024-10-14"/>
-      <w:r>
-        <w:rPr>
-          <w:b/>
-        </w:rPr>
-        <w:t xml:space="preserve">Week 2</w:t>
-      </w:r>
-      <w:r>
-        <w:t xml:space="preserve"> </w:t>
-      </w:r>
-      <w:r>
-        <w:t xml:space="preserve">– 2024-10-07 to 2024-10-14</w:t>
-      </w:r>
-      <w:bookmarkEnd w:id="30"/>
     </w:p>
     <w:p>
       <w:pPr>
@@ -2403,19 +3648,159 @@
       <w:pPr>
         <w:pStyle w:val="Heading3"/>
       </w:pPr>
-      <w:bookmarkStart w:id="31" w:name="basic-use-variables-and-data-types"/>
+      <w:bookmarkStart w:id="29" w:name="basic-use-variables-and-data-types"/>
       <w:r>
         <w:t xml:space="preserve">Basic Use: Variables And Data Types</w:t>
       </w:r>
+      <w:bookmarkEnd w:id="29"/>
+    </w:p>
+    <w:p>
+      <w:pPr>
+        <w:pStyle w:val="Heading4"/>
+      </w:pPr>
+      <w:bookmarkStart w:id="30" w:name="task-task.1-1"/>
+      <w:r>
+        <w:t xml:space="preserve">Task Task.1</w:t>
+      </w:r>
+      <w:bookmarkEnd w:id="30"/>
+    </w:p>
+    <w:p>
+      <w:pPr>
+        <w:pStyle w:val="FirstParagraph"/>
+      </w:pPr>
+      <w:r>
+        <w:t xml:space="preserve">2</w:t>
+      </w:r>
+    </w:p>
+    <w:p>
+      <w:pPr>
+        <w:pStyle w:val="SourceCode"/>
+      </w:pPr>
+      <w:r>
+        <w:rPr>
+          <w:rStyle w:val="VerbatimChar"/>
+        </w:rPr>
+        <w:t xml:space="preserve">int total_children = 10;</w:t>
+      </w:r>
+      <w:r>
+        <w:br/>
+      </w:r>
+      <w:r>
+        <w:rPr>
+          <w:rStyle w:val="VerbatimChar"/>
+        </w:rPr>
+        <w:t xml:space="preserve">int candies_per_child = 5;</w:t>
+      </w:r>
+      <w:r>
+        <w:br/>
+      </w:r>
+      <w:r>
+        <w:rPr>
+          <w:rStyle w:val="VerbatimChar"/>
+        </w:rPr>
+        <w:t xml:space="preserve">int extra_candies = 10;</w:t>
+      </w:r>
+    </w:p>
+    <w:p>
+      <w:pPr>
+        <w:pStyle w:val="FirstParagraph"/>
+      </w:pPr>
+      <w:r>
+        <w:t xml:space="preserve">2</w:t>
+      </w:r>
+    </w:p>
+    <w:p>
+      <w:pPr>
+        <w:pStyle w:val="SourceCode"/>
+      </w:pPr>
+      <w:r>
+        <w:rPr>
+          <w:rStyle w:val="VerbatimChar"/>
+        </w:rPr>
+        <w:t xml:space="preserve">std::cout &lt;&lt; "HALLOWEEN CANDY CALCULATOR" &lt;&lt; std::endl;</w:t>
+      </w:r>
+      <w:r>
+        <w:br/>
+      </w:r>
+      <w:r>
+        <w:rPr>
+          <w:rStyle w:val="VerbatimChar"/>
+        </w:rPr>
+        <w:t xml:space="preserve">std::cout &lt;&lt; "Total Children: " &lt;&lt; total_children &lt;&lt; std::endl;</w:t>
+      </w:r>
+      <w:r>
+        <w:br/>
+      </w:r>
+      <w:r>
+        <w:rPr>
+          <w:rStyle w:val="VerbatimChar"/>
+        </w:rPr>
+        <w:t xml:space="preserve">std::cout &lt;&lt; "Candies per Child: " &lt;&lt; candies_per_child &lt;&lt; std::endl;</w:t>
+      </w:r>
+      <w:r>
+        <w:br/>
+      </w:r>
+      <w:r>
+        <w:rPr>
+          <w:rStyle w:val="VerbatimChar"/>
+        </w:rPr>
+        <w:t xml:space="preserve">std::cout &lt;&lt; "Extra Candies: " &lt;&lt; extra_candies &lt;&lt; std::endl;</w:t>
+      </w:r>
+      <w:r>
+        <w:br/>
+      </w:r>
+      <w:r>
+        <w:rPr>
+          <w:rStyle w:val="VerbatimChar"/>
+        </w:rPr>
+        <w:t xml:space="preserve">std::cout &lt;&lt; "---" &lt;&lt; std::endl;</w:t>
+      </w:r>
+      <w:r>
+        <w:br/>
+      </w:r>
+      <w:r>
+        <w:rPr>
+          <w:rStyle w:val="VerbatimChar"/>
+        </w:rPr>
+        <w:t xml:space="preserve">std::cout &lt;&lt; "Total Candies: " &lt;&lt; total_candies &lt;&lt; std::endl;</w:t>
+      </w:r>
+    </w:p>
+    <w:p>
+      <w:pPr>
+        <w:pStyle w:val="FirstParagraph"/>
+      </w:pPr>
+      <w:r>
+        <w:t xml:space="preserve">2</w:t>
+      </w:r>
+    </w:p>
+    <w:p>
+      <w:pPr>
+        <w:pStyle w:val="SourceCode"/>
+      </w:pPr>
+      <w:r>
+        <w:rPr>
+          <w:rStyle w:val="VerbatimChar"/>
+        </w:rPr>
+        <w:t xml:space="preserve">return 0;</w:t>
+      </w:r>
+    </w:p>
+    <w:p>
+      <w:pPr>
+        <w:pStyle w:val="Heading3"/>
+      </w:pPr>
+      <w:bookmarkStart w:id="31" w:name="basic-use-input-and-math"/>
+      <w:r>
+        <w:t xml:space="preserve">Basic Use: Input And Math</w:t>
+      </w:r>
       <w:bookmarkEnd w:id="31"/>
     </w:p>
     <w:p>
       <w:pPr>
         <w:pStyle w:val="Heading4"/>
       </w:pPr>
-      <w:bookmarkStart w:id="32" w:name="task-1.2"/>
-      <w:r>
-        <w:t xml:space="preserve">Task 1.2</w:t>
+      <w:bookmarkStart w:id="32" w:name="task-task.2-1"/>
+      <w:r>
+        <w:t xml:space="preserve">Task Task.2</w:t>
       </w:r>
       <w:bookmarkEnd w:id="32"/>
     </w:p>
@@ -2424,7 +3809,7 @@
         <w:pStyle w:val="FirstParagraph"/>
       </w:pPr>
       <w:r>
-        <w:t xml:space="preserve">Declare and initalise the variables</w:t>
+        <w:t xml:space="preserve">3</w:t>
       </w:r>
     </w:p>
     <w:p>
@@ -2435,25 +3820,7 @@
         <w:rPr>
           <w:rStyle w:val="VerbatimChar"/>
         </w:rPr>
-        <w:t xml:space="preserve">int total_children = 10;</w:t>
-      </w:r>
-      <w:r>
-        <w:br/>
-      </w:r>
-      <w:r>
-        <w:rPr>
-          <w:rStyle w:val="VerbatimChar"/>
-        </w:rPr>
-        <w:t xml:space="preserve">int candies_per_child = 5;</w:t>
-      </w:r>
-      <w:r>
-        <w:br/>
-      </w:r>
-      <w:r>
-        <w:rPr>
-          <w:rStyle w:val="VerbatimChar"/>
-        </w:rPr>
-        <w:t xml:space="preserve">int extra_candies = 10;</w:t>
+        <w:t xml:space="preserve">float mass1, mass2, distance;</w:t>
       </w:r>
     </w:p>
     <w:p>
@@ -2461,7 +3828,7 @@
         <w:pStyle w:val="FirstParagraph"/>
       </w:pPr>
       <w:r>
-        <w:t xml:space="preserve">Output the starting values and the total number of candies</w:t>
+        <w:t xml:space="preserve">3</w:t>
       </w:r>
     </w:p>
     <w:p>
@@ -2472,34 +3839,2348 @@
         <w:rPr>
           <w:rStyle w:val="VerbatimChar"/>
         </w:rPr>
-        <w:t xml:space="preserve">std::cout &lt;&lt; "HALLOWEEN CANDY CALCULATOR" &lt;&lt; std::endl;</w:t>
-      </w:r>
-      <w:r>
-        <w:br/>
-      </w:r>
-      <w:r>
-        <w:rPr>
-          <w:rStyle w:val="VerbatimChar"/>
-        </w:rPr>
-        <w:t xml:space="preserve">std::cout &lt;&lt; "Total Children: " &lt;&lt; total_children &lt;&lt; std::endl;</w:t>
-      </w:r>
-      <w:r>
-        <w:br/>
-      </w:r>
-      <w:r>
-        <w:rPr>
-          <w:rStyle w:val="VerbatimChar"/>
-        </w:rPr>
-        <w:t xml:space="preserve">std::cout &lt;&lt; "Candies per Child: " &lt;&lt; candies_per_child &lt;&lt; std::endl;</w:t>
-      </w:r>
-      <w:r>
-        <w:br/>
-      </w:r>
-      <w:r>
-        <w:rPr>
-          <w:rStyle w:val="VerbatimChar"/>
-        </w:rPr>
-        <w:t xml:space="preserve">std::cout &lt;&lt; "Extra Candies: " &lt;&lt; extra_candies &lt;&lt; std::endl;</w:t>
+        <w:t xml:space="preserve">std::cout &lt;&lt; "Enter the mass of the first object (kg): ";</w:t>
+      </w:r>
+      <w:r>
+        <w:br/>
+      </w:r>
+      <w:r>
+        <w:rPr>
+          <w:rStyle w:val="VerbatimChar"/>
+        </w:rPr>
+        <w:t xml:space="preserve">std::cin &gt;&gt; mass1;</w:t>
+      </w:r>
+      <w:r>
+        <w:br/>
+      </w:r>
+      <w:r>
+        <w:rPr>
+          <w:rStyle w:val="VerbatimChar"/>
+        </w:rPr>
+        <w:t xml:space="preserve">std::cout &lt;&lt; "Enter the mass of the second object (kg): ";</w:t>
+      </w:r>
+      <w:r>
+        <w:br/>
+      </w:r>
+      <w:r>
+        <w:rPr>
+          <w:rStyle w:val="VerbatimChar"/>
+        </w:rPr>
+        <w:t xml:space="preserve">std::cin &gt;&gt; mass2;</w:t>
+      </w:r>
+      <w:r>
+        <w:br/>
+      </w:r>
+      <w:r>
+        <w:rPr>
+          <w:rStyle w:val="VerbatimChar"/>
+        </w:rPr>
+        <w:t xml:space="preserve">std::cout &lt;&lt; "Enter the distance between the objects (m): ";</w:t>
+      </w:r>
+      <w:r>
+        <w:br/>
+      </w:r>
+      <w:r>
+        <w:rPr>
+          <w:rStyle w:val="VerbatimChar"/>
+        </w:rPr>
+        <w:t xml:space="preserve">std::cin &gt;&gt; distance;</w:t>
+      </w:r>
+    </w:p>
+    <w:p>
+      <w:pPr>
+        <w:pStyle w:val="FirstParagraph"/>
+      </w:pPr>
+      <w:r>
+        <w:t xml:space="preserve">3</w:t>
+      </w:r>
+    </w:p>
+    <w:p>
+      <w:pPr>
+        <w:pStyle w:val="SourceCode"/>
+      </w:pPr>
+      <w:r>
+        <w:rPr>
+          <w:rStyle w:val="VerbatimChar"/>
+        </w:rPr>
+        <w:t xml:space="preserve">try {</w:t>
+      </w:r>
+      <w:r>
+        <w:br/>
+      </w:r>
+      <w:r>
+        <w:rPr>
+          <w:rStyle w:val="VerbatimChar"/>
+        </w:rPr>
+        <w:t xml:space="preserve">float force = calculate_gravitational_force(mass1, mass2, distance);</w:t>
+      </w:r>
+      <w:r>
+        <w:br/>
+      </w:r>
+      <w:r>
+        <w:rPr>
+          <w:rStyle w:val="VerbatimChar"/>
+        </w:rPr>
+        <w:t xml:space="preserve">std::cout &lt;&lt; "Gravitational Force: " &lt;&lt; force &lt;&lt; " N" &lt;&lt; std::endl;</w:t>
+      </w:r>
+      <w:r>
+        <w:br/>
+      </w:r>
+      <w:r>
+        <w:rPr>
+          <w:rStyle w:val="VerbatimChar"/>
+        </w:rPr>
+        <w:t xml:space="preserve">} catch (std::invalid_argument&amp; error) {</w:t>
+      </w:r>
+      <w:r>
+        <w:br/>
+      </w:r>
+      <w:r>
+        <w:rPr>
+          <w:rStyle w:val="VerbatimChar"/>
+        </w:rPr>
+        <w:t xml:space="preserve">std::cerr &lt;&lt; "Error: " &lt;&lt; error.what() &lt;&lt; std::endl;</w:t>
+      </w:r>
+      <w:r>
+        <w:br/>
+      </w:r>
+      <w:r>
+        <w:rPr>
+          <w:rStyle w:val="VerbatimChar"/>
+        </w:rPr>
+        <w:t xml:space="preserve">}</w:t>
+      </w:r>
+    </w:p>
+    <w:p>
+      <w:pPr>
+        <w:pStyle w:val="Heading3"/>
+      </w:pPr>
+      <w:bookmarkStart w:id="33" w:name="coursework-calculator"/>
+      <w:r>
+        <w:t xml:space="preserve">Coursework: Calculator</w:t>
+      </w:r>
+      <w:bookmarkEnd w:id="33"/>
+    </w:p>
+    <w:p>
+      <w:pPr>
+        <w:pStyle w:val="Heading4"/>
+      </w:pPr>
+      <w:bookmarkStart w:id="34" w:name="task-task.1-2"/>
+      <w:r>
+        <w:t xml:space="preserve">Task Task.1</w:t>
+      </w:r>
+      <w:bookmarkEnd w:id="34"/>
+    </w:p>
+    <w:p>
+      <w:pPr>
+        <w:pStyle w:val="FirstParagraph"/>
+      </w:pPr>
+      <w:r>
+        <w:t xml:space="preserve">1</w:t>
+      </w:r>
+    </w:p>
+    <w:p>
+      <w:pPr>
+        <w:pStyle w:val="SourceCode"/>
+      </w:pPr>
+      <w:r>
+        <w:rPr>
+          <w:rStyle w:val="VerbatimChar"/>
+        </w:rPr>
+        <w:t xml:space="preserve">float radius;</w:t>
+      </w:r>
+      <w:r>
+        <w:br/>
+      </w:r>
+      <w:r>
+        <w:rPr>
+          <w:rStyle w:val="VerbatimChar"/>
+        </w:rPr>
+        <w:t xml:space="preserve">input_number(radius, "Enter the radius of the circle: ");</w:t>
+      </w:r>
+    </w:p>
+    <w:p>
+      <w:pPr>
+        <w:pStyle w:val="FirstParagraph"/>
+      </w:pPr>
+      <w:r>
+        <w:t xml:space="preserve">1</w:t>
+      </w:r>
+    </w:p>
+    <w:p>
+      <w:pPr>
+        <w:pStyle w:val="SourceCode"/>
+      </w:pPr>
+      <w:r>
+        <w:rPr>
+          <w:rStyle w:val="VerbatimChar"/>
+        </w:rPr>
+        <w:t xml:space="preserve">float area = M_PI * radius * radius;</w:t>
+      </w:r>
+      <w:r>
+        <w:br/>
+      </w:r>
+      <w:r>
+        <w:rPr>
+          <w:rStyle w:val="VerbatimChar"/>
+        </w:rPr>
+        <w:t xml:space="preserve">float circumference = 2 * M_PI * radius;</w:t>
+      </w:r>
+      <w:r>
+        <w:br/>
+      </w:r>
+      <w:r>
+        <w:rPr>
+          <w:rStyle w:val="VerbatimChar"/>
+        </w:rPr>
+        <w:t xml:space="preserve">std::cout &lt;&lt; "Area of a circle with radius " &lt;&lt; radius &lt;&lt; " = " &lt;&lt; area &lt;&lt; std::endl;</w:t>
+      </w:r>
+      <w:r>
+        <w:br/>
+      </w:r>
+      <w:r>
+        <w:rPr>
+          <w:rStyle w:val="VerbatimChar"/>
+        </w:rPr>
+        <w:t xml:space="preserve">std::cout &lt;&lt; "Circumference of a circle with radius " &lt;&lt; radius &lt;&lt; " = " &lt;&lt; circumference</w:t>
+      </w:r>
+      <w:r>
+        <w:br/>
+      </w:r>
+      <w:r>
+        <w:rPr>
+          <w:rStyle w:val="VerbatimChar"/>
+        </w:rPr>
+        <w:t xml:space="preserve">&lt;&lt; std::endl;</w:t>
+      </w:r>
+    </w:p>
+    <w:p>
+      <w:pPr>
+        <w:pStyle w:val="FirstParagraph"/>
+      </w:pPr>
+      <w:r>
+        <w:t xml:space="preserve">2</w:t>
+      </w:r>
+    </w:p>
+    <w:p>
+      <w:pPr>
+        <w:pStyle w:val="SourceCode"/>
+      </w:pPr>
+      <w:r>
+        <w:rPr>
+          <w:rStyle w:val="VerbatimChar"/>
+        </w:rPr>
+        <w:t xml:space="preserve">float principal, rate, time;</w:t>
+      </w:r>
+      <w:r>
+        <w:br/>
+      </w:r>
+      <w:r>
+        <w:rPr>
+          <w:rStyle w:val="VerbatimChar"/>
+        </w:rPr>
+        <w:t xml:space="preserve">input_number(principal, "Enter the principal amount: ");</w:t>
+      </w:r>
+      <w:r>
+        <w:br/>
+      </w:r>
+      <w:r>
+        <w:rPr>
+          <w:rStyle w:val="VerbatimChar"/>
+        </w:rPr>
+        <w:t xml:space="preserve">input_number(rate, "Enter the rate of interest (%): ");</w:t>
+      </w:r>
+      <w:r>
+        <w:br/>
+      </w:r>
+      <w:r>
+        <w:rPr>
+          <w:rStyle w:val="VerbatimChar"/>
+        </w:rPr>
+        <w:t xml:space="preserve">input_number(time, "Enter the time period (years): ");</w:t>
+      </w:r>
+    </w:p>
+    <w:p>
+      <w:pPr>
+        <w:pStyle w:val="FirstParagraph"/>
+      </w:pPr>
+      <w:r>
+        <w:t xml:space="preserve">2</w:t>
+      </w:r>
+    </w:p>
+    <w:p>
+      <w:pPr>
+        <w:pStyle w:val="SourceCode"/>
+      </w:pPr>
+      <w:r>
+        <w:rPr>
+          <w:rStyle w:val="VerbatimChar"/>
+        </w:rPr>
+        <w:t xml:space="preserve">float simple_interest = (principal * rate * time) / 100;</w:t>
+      </w:r>
+      <w:r>
+        <w:br/>
+      </w:r>
+      <w:r>
+        <w:rPr>
+          <w:rStyle w:val="VerbatimChar"/>
+        </w:rPr>
+        <w:t xml:space="preserve">std::cout &lt;&lt; "Simple Interest on a principal amount of " &lt;&lt; principal &lt;&lt; " at a rate of "</w:t>
+      </w:r>
+      <w:r>
+        <w:br/>
+      </w:r>
+      <w:r>
+        <w:rPr>
+          <w:rStyle w:val="VerbatimChar"/>
+        </w:rPr>
+        <w:t xml:space="preserve">&lt;&lt; rate &lt;&lt; "% for " &lt;&lt; time &lt;&lt; " years = " &lt;&lt; simple_interest &lt;&lt; std::endl;</w:t>
+      </w:r>
+    </w:p>
+    <w:p>
+      <w:r>
+        <w:br w:type="page"/>
+      </w:r>
+    </w:p>
+    <w:p>
+      <w:pPr>
+        <w:pStyle w:val="Heading2"/>
+      </w:pPr>
+      <w:bookmarkStart w:id="35" w:name="week-3-2024-10-14-to-2024-10-21"/>
+      <w:r>
+        <w:rPr>
+          <w:b/>
+        </w:rPr>
+        <w:t xml:space="preserve">Week 3</w:t>
+      </w:r>
+      <w:r>
+        <w:t xml:space="preserve"> </w:t>
+      </w:r>
+      <w:r>
+        <w:t xml:space="preserve">– 2024-10-14 to 2024-10-21</w:t>
+      </w:r>
+      <w:bookmarkEnd w:id="35"/>
+    </w:p>
+    <w:p>
+      <w:pPr>
+        <w:pStyle w:val="FirstParagraph"/>
+      </w:pPr>
+      <w:r>
+        <w:rPr>
+          <w:b/>
+        </w:rPr>
+        <w:t xml:space="preserve">What did you learn in the lab tasks this week?</w:t>
+      </w:r>
+    </w:p>
+    <w:p>
+      <w:pPr>
+        <w:pStyle w:val="BodyText"/>
+      </w:pPr>
+      <w:r>
+        <w:t xml:space="preserve">…</w:t>
+      </w:r>
+    </w:p>
+    <w:p>
+      <w:pPr>
+        <w:pStyle w:val="BodyText"/>
+      </w:pPr>
+      <w:r>
+        <w:rPr>
+          <w:b/>
+        </w:rPr>
+        <w:t xml:space="preserve">How well did I learn it?</w:t>
+      </w:r>
+    </w:p>
+    <w:p>
+      <w:pPr>
+        <w:pStyle w:val="BodyText"/>
+      </w:pPr>
+      <w:r>
+        <w:t xml:space="preserve">…</w:t>
+      </w:r>
+    </w:p>
+    <w:p>
+      <w:pPr>
+        <w:pStyle w:val="BodyText"/>
+      </w:pPr>
+      <w:r>
+        <w:rPr>
+          <w:b/>
+        </w:rPr>
+        <w:t xml:space="preserve">How does my solution compare with the official solution?</w:t>
+      </w:r>
+    </w:p>
+    <w:p>
+      <w:pPr>
+        <w:pStyle w:val="BodyText"/>
+      </w:pPr>
+      <w:r>
+        <w:t xml:space="preserve">…</w:t>
+      </w:r>
+    </w:p>
+    <w:p>
+      <w:pPr>
+        <w:pStyle w:val="BodyText"/>
+      </w:pPr>
+      <w:r>
+        <w:rPr>
+          <w:b/>
+        </w:rPr>
+        <w:t xml:space="preserve">How can I extend the concepts used in the tasks to form a new project</w:t>
+      </w:r>
+    </w:p>
+    <w:p>
+      <w:pPr>
+        <w:pStyle w:val="BodyText"/>
+      </w:pPr>
+      <w:r>
+        <w:t xml:space="preserve">…</w:t>
+      </w:r>
+    </w:p>
+    <w:p>
+      <w:pPr>
+        <w:pStyle w:val="BodyText"/>
+      </w:pPr>
+      <w:r>
+        <w:rPr>
+          <w:b/>
+        </w:rPr>
+        <w:t xml:space="preserve">Coursework Question Answers</w:t>
+      </w:r>
+    </w:p>
+    <w:p>
+      <w:pPr>
+        <w:pStyle w:val="BodyText"/>
+      </w:pPr>
+      <w:r>
+        <w:t xml:space="preserve">Multiple choice: bba.</w:t>
+      </w:r>
+      <w:r>
+        <w:t xml:space="preserve"> </w:t>
+      </w:r>
+      <w:r>
+        <w:t xml:space="preserve">True or false: TTTT (note for the third statement, technically the return statement can be implicit, but it’s always required even if it’s implicitly there).</w:t>
+      </w:r>
+    </w:p>
+    <w:p>
+      <w:pPr>
+        <w:pStyle w:val="Heading3"/>
+      </w:pPr>
+      <w:bookmarkStart w:id="36" w:name="basic-use-data-size"/>
+      <w:r>
+        <w:t xml:space="preserve">Basic Use: Data Size</w:t>
+      </w:r>
+      <w:bookmarkEnd w:id="36"/>
+    </w:p>
+    <w:p>
+      <w:pPr>
+        <w:pStyle w:val="Heading4"/>
+      </w:pPr>
+      <w:bookmarkStart w:id="37" w:name="task-task.1-3"/>
+      <w:r>
+        <w:t xml:space="preserve">Task Task.1</w:t>
+      </w:r>
+      <w:bookmarkEnd w:id="37"/>
+    </w:p>
+    <w:p>
+      <w:pPr>
+        <w:pStyle w:val="FirstParagraph"/>
+      </w:pPr>
+      <w:r>
+        <w:t xml:space="preserve">1</w:t>
+      </w:r>
+    </w:p>
+    <w:p>
+      <w:pPr>
+        <w:pStyle w:val="SourceCode"/>
+      </w:pPr>
+      <w:r>
+        <w:rPr>
+          <w:rStyle w:val="VerbatimChar"/>
+        </w:rPr>
+        <w:t xml:space="preserve">std::cout &lt;&lt; "Original number: " &lt;&lt; unsigned_small_number &lt;&lt; std::endl;</w:t>
+      </w:r>
+      <w:r>
+        <w:br/>
+      </w:r>
+      <w:r>
+        <w:rPr>
+          <w:rStyle w:val="VerbatimChar"/>
+        </w:rPr>
+        <w:t xml:space="preserve">unsigned_small_number++;</w:t>
+      </w:r>
+      <w:r>
+        <w:br/>
+      </w:r>
+      <w:r>
+        <w:rPr>
+          <w:rStyle w:val="VerbatimChar"/>
+        </w:rPr>
+        <w:t xml:space="preserve">std::cout &lt;&lt; "Incremented number (1x): " &lt;&lt; unsigned_small_number &lt;&lt; std::endl;</w:t>
+      </w:r>
+      <w:r>
+        <w:br/>
+      </w:r>
+      <w:r>
+        <w:rPr>
+          <w:rStyle w:val="VerbatimChar"/>
+        </w:rPr>
+        <w:t xml:space="preserve">unsigned_small_number++;</w:t>
+      </w:r>
+      <w:r>
+        <w:br/>
+      </w:r>
+      <w:r>
+        <w:rPr>
+          <w:rStyle w:val="VerbatimChar"/>
+        </w:rPr>
+        <w:t xml:space="preserve">std::cout &lt;&lt; "Incremented number (2x): " &lt;&lt; unsigned_small_number &lt;&lt; std::endl;</w:t>
+      </w:r>
+    </w:p>
+    <w:p>
+      <w:pPr>
+        <w:pStyle w:val="FirstParagraph"/>
+      </w:pPr>
+      <w:r>
+        <w:t xml:space="preserve">3</w:t>
+      </w:r>
+    </w:p>
+    <w:p>
+      <w:pPr>
+        <w:pStyle w:val="SourceCode"/>
+      </w:pPr>
+      <w:r>
+        <w:rPr>
+          <w:rStyle w:val="VerbatimChar"/>
+        </w:rPr>
+        <w:t xml:space="preserve">signed_small_number = -32768;</w:t>
+      </w:r>
+      <w:r>
+        <w:br/>
+      </w:r>
+      <w:r>
+        <w:rPr>
+          <w:rStyle w:val="VerbatimChar"/>
+        </w:rPr>
+        <w:t xml:space="preserve">std::cout &lt;&lt; "Original number: " &lt;&lt; signed_small_number &lt;&lt; std::endl;</w:t>
+      </w:r>
+      <w:r>
+        <w:br/>
+      </w:r>
+      <w:r>
+        <w:rPr>
+          <w:rStyle w:val="VerbatimChar"/>
+        </w:rPr>
+        <w:t xml:space="preserve">signed_small_number--;</w:t>
+      </w:r>
+      <w:r>
+        <w:br/>
+      </w:r>
+      <w:r>
+        <w:rPr>
+          <w:rStyle w:val="VerbatimChar"/>
+        </w:rPr>
+        <w:t xml:space="preserve">std::cout &lt;&lt; "Decremented number (1x): " &lt;&lt; signed_small_number &lt;&lt; std::endl;</w:t>
+      </w:r>
+      <w:r>
+        <w:br/>
+      </w:r>
+      <w:r>
+        <w:rPr>
+          <w:rStyle w:val="VerbatimChar"/>
+        </w:rPr>
+        <w:t xml:space="preserve">signed_small_number--;</w:t>
+      </w:r>
+      <w:r>
+        <w:br/>
+      </w:r>
+      <w:r>
+        <w:rPr>
+          <w:rStyle w:val="VerbatimChar"/>
+        </w:rPr>
+        <w:t xml:space="preserve">std::cout &lt;&lt; "Decremented number (2x): " &lt;&lt; signed_small_number &lt;&lt; std::endl;</w:t>
+      </w:r>
+    </w:p>
+    <w:p>
+      <w:pPr>
+        <w:pStyle w:val="Heading3"/>
+      </w:pPr>
+      <w:bookmarkStart w:id="38" w:name="libraries-using-cmath"/>
+      <w:r>
+        <w:t xml:space="preserve">Libraries: Using Cmath</w:t>
+      </w:r>
+      <w:bookmarkEnd w:id="38"/>
+    </w:p>
+    <w:p>
+      <w:pPr>
+        <w:pStyle w:val="Heading4"/>
+      </w:pPr>
+      <w:bookmarkStart w:id="39" w:name="task-task.2-2"/>
+      <w:r>
+        <w:t xml:space="preserve">Task Task.2</w:t>
+      </w:r>
+      <w:bookmarkEnd w:id="39"/>
+    </w:p>
+    <w:p>
+      <w:pPr>
+        <w:pStyle w:val="FirstParagraph"/>
+      </w:pPr>
+      <w:r>
+        <w:t xml:space="preserve">1</w:t>
+      </w:r>
+    </w:p>
+    <w:p>
+      <w:pPr>
+        <w:pStyle w:val="SourceCode"/>
+      </w:pPr>
+      <w:r>
+        <w:rPr>
+          <w:rStyle w:val="VerbatimChar"/>
+        </w:rPr>
+        <w:t xml:space="preserve">std::cout &lt;&lt; sqrt(9.0) &lt;&lt; std::endl;</w:t>
+      </w:r>
+    </w:p>
+    <w:p>
+      <w:pPr>
+        <w:pStyle w:val="FirstParagraph"/>
+      </w:pPr>
+      <w:r>
+        <w:t xml:space="preserve">1</w:t>
+      </w:r>
+    </w:p>
+    <w:p>
+      <w:pPr>
+        <w:pStyle w:val="SourceCode"/>
+      </w:pPr>
+      <w:r>
+        <w:rPr>
+          <w:rStyle w:val="VerbatimChar"/>
+        </w:rPr>
+        <w:t xml:space="preserve">std::cout &lt;&lt; log(1.1) &lt;&lt; std::endl;</w:t>
+      </w:r>
+    </w:p>
+    <w:p>
+      <w:pPr>
+        <w:pStyle w:val="FirstParagraph"/>
+      </w:pPr>
+      <w:r>
+        <w:t xml:space="preserve">1</w:t>
+      </w:r>
+    </w:p>
+    <w:p>
+      <w:pPr>
+        <w:pStyle w:val="SourceCode"/>
+      </w:pPr>
+      <w:r>
+        <w:rPr>
+          <w:rStyle w:val="VerbatimChar"/>
+        </w:rPr>
+        <w:t xml:space="preserve">std::cout &lt;&lt; pow(2.5, 3.0) &lt;&lt; std::endl;</w:t>
+      </w:r>
+    </w:p>
+    <w:p>
+      <w:pPr>
+        <w:pStyle w:val="FirstParagraph"/>
+      </w:pPr>
+      <w:r>
+        <w:t xml:space="preserve">1</w:t>
+      </w:r>
+    </w:p>
+    <w:p>
+      <w:pPr>
+        <w:pStyle w:val="SourceCode"/>
+      </w:pPr>
+      <w:r>
+        <w:rPr>
+          <w:rStyle w:val="VerbatimChar"/>
+        </w:rPr>
+        <w:t xml:space="preserve">std::cout &lt;&lt; ceil(4.1) &lt;&lt; std::endl;</w:t>
+      </w:r>
+    </w:p>
+    <w:p>
+      <w:pPr>
+        <w:pStyle w:val="FirstParagraph"/>
+      </w:pPr>
+      <w:r>
+        <w:t xml:space="preserve">1</w:t>
+      </w:r>
+    </w:p>
+    <w:p>
+      <w:pPr>
+        <w:pStyle w:val="SourceCode"/>
+      </w:pPr>
+      <w:r>
+        <w:rPr>
+          <w:rStyle w:val="VerbatimChar"/>
+        </w:rPr>
+        <w:t xml:space="preserve">std::cout &lt;&lt; (7 + sqrt(7.0)) / 3.0 &lt;&lt; std::endl;</w:t>
+      </w:r>
+    </w:p>
+    <w:p>
+      <w:pPr>
+        <w:pStyle w:val="FirstParagraph"/>
+      </w:pPr>
+      <w:r>
+        <w:t xml:space="preserve">1</w:t>
+      </w:r>
+    </w:p>
+    <w:p>
+      <w:pPr>
+        <w:pStyle w:val="SourceCode"/>
+      </w:pPr>
+      <w:r>
+        <w:rPr>
+          <w:rStyle w:val="VerbatimChar"/>
+        </w:rPr>
+        <w:t xml:space="preserve">std::cout &lt;&lt; tanh(0.342) &lt;&lt; std::endl;</w:t>
+      </w:r>
+    </w:p>
+    <w:p>
+      <w:pPr>
+        <w:pStyle w:val="FirstParagraph"/>
+      </w:pPr>
+      <w:r>
+        <w:t xml:space="preserve">1</w:t>
+      </w:r>
+    </w:p>
+    <w:p>
+      <w:pPr>
+        <w:pStyle w:val="SourceCode"/>
+      </w:pPr>
+      <w:r>
+        <w:rPr>
+          <w:rStyle w:val="VerbatimChar"/>
+        </w:rPr>
+        <w:t xml:space="preserve">std::cout &lt;&lt; fmod(11.0, 4.0) &lt;&lt; std::endl;</w:t>
+      </w:r>
+    </w:p>
+    <w:p>
+      <w:pPr>
+        <w:pStyle w:val="FirstParagraph"/>
+      </w:pPr>
+      <w:r>
+        <w:t xml:space="preserve">1</w:t>
+      </w:r>
+    </w:p>
+    <w:p>
+      <w:pPr>
+        <w:pStyle w:val="SourceCode"/>
+      </w:pPr>
+      <w:r>
+        <w:rPr>
+          <w:rStyle w:val="VerbatimChar"/>
+        </w:rPr>
+        <w:t xml:space="preserve">std::cout &lt;&lt; abs(-9) &lt;&lt; std::endl;</w:t>
+      </w:r>
+    </w:p>
+    <w:p>
+      <w:pPr>
+        <w:pStyle w:val="FirstParagraph"/>
+      </w:pPr>
+      <w:r>
+        <w:t xml:space="preserve">1</w:t>
+      </w:r>
+    </w:p>
+    <w:p>
+      <w:pPr>
+        <w:pStyle w:val="SourceCode"/>
+      </w:pPr>
+      <w:r>
+        <w:rPr>
+          <w:rStyle w:val="VerbatimChar"/>
+        </w:rPr>
+        <w:t xml:space="preserve">std::cout &lt;&lt; fabs(-4.5) &lt;&lt; std::endl;</w:t>
+      </w:r>
+    </w:p>
+    <w:p>
+      <w:pPr>
+        <w:pStyle w:val="FirstParagraph"/>
+      </w:pPr>
+      <w:r>
+        <w:t xml:space="preserve">1</w:t>
+      </w:r>
+    </w:p>
+    <w:p>
+      <w:pPr>
+        <w:pStyle w:val="SourceCode"/>
+      </w:pPr>
+      <w:r>
+        <w:rPr>
+          <w:rStyle w:val="VerbatimChar"/>
+        </w:rPr>
+        <w:t xml:space="preserve">std::cout &lt;&lt; floor(8.8) &lt;&lt; std::endl;</w:t>
+      </w:r>
+    </w:p>
+    <w:p>
+      <w:pPr>
+        <w:pStyle w:val="FirstParagraph"/>
+      </w:pPr>
+      <w:r>
+        <w:t xml:space="preserve">1</w:t>
+      </w:r>
+    </w:p>
+    <w:p>
+      <w:pPr>
+        <w:pStyle w:val="SourceCode"/>
+      </w:pPr>
+      <w:r>
+        <w:rPr>
+          <w:rStyle w:val="VerbatimChar"/>
+        </w:rPr>
+        <w:t xml:space="preserve">std::cout &lt;&lt; log10(1.0) &lt;&lt; std::endl;</w:t>
+      </w:r>
+    </w:p>
+    <w:p>
+      <w:pPr>
+        <w:pStyle w:val="FirstParagraph"/>
+      </w:pPr>
+      <w:r>
+        <w:t xml:space="preserve">1</w:t>
+      </w:r>
+    </w:p>
+    <w:p>
+      <w:pPr>
+        <w:pStyle w:val="SourceCode"/>
+      </w:pPr>
+      <w:r>
+        <w:rPr>
+          <w:rStyle w:val="VerbatimChar"/>
+        </w:rPr>
+        <w:t xml:space="preserve">std::cout &lt;&lt; cbrt(10.0) &lt;&lt; std::endl;</w:t>
+      </w:r>
+    </w:p>
+    <w:p>
+      <w:pPr>
+        <w:pStyle w:val="FirstParagraph"/>
+      </w:pPr>
+      <w:r>
+        <w:t xml:space="preserve">3</w:t>
+      </w:r>
+    </w:p>
+    <w:p>
+      <w:pPr>
+        <w:pStyle w:val="SourceCode"/>
+      </w:pPr>
+      <w:r>
+        <w:rPr>
+          <w:rStyle w:val="VerbatimChar"/>
+        </w:rPr>
+        <w:t xml:space="preserve">double x;</w:t>
+      </w:r>
+      <w:r>
+        <w:br/>
+      </w:r>
+      <w:r>
+        <w:rPr>
+          <w:rStyle w:val="VerbatimChar"/>
+        </w:rPr>
+        <w:t xml:space="preserve">std::cout &lt;&lt; "Calculation of the hyperbolic cosecant function..." &lt;&lt; std::endl;</w:t>
+      </w:r>
+      <w:r>
+        <w:br/>
+      </w:r>
+      <w:r>
+        <w:rPr>
+          <w:rStyle w:val="VerbatimChar"/>
+        </w:rPr>
+        <w:t xml:space="preserve">std::cout &lt;&lt; "Enter a value for x: ";</w:t>
+      </w:r>
+      <w:r>
+        <w:br/>
+      </w:r>
+      <w:r>
+        <w:rPr>
+          <w:rStyle w:val="VerbatimChar"/>
+        </w:rPr>
+        <w:t xml:space="preserve">std::cin &gt;&gt; x;</w:t>
+      </w:r>
+    </w:p>
+    <w:p>
+      <w:pPr>
+        <w:pStyle w:val="FirstParagraph"/>
+      </w:pPr>
+      <w:r>
+        <w:t xml:space="preserve">3</w:t>
+      </w:r>
+    </w:p>
+    <w:p>
+      <w:pPr>
+        <w:pStyle w:val="SourceCode"/>
+      </w:pPr>
+      <w:r>
+        <w:rPr>
+          <w:rStyle w:val="VerbatimChar"/>
+        </w:rPr>
+        <w:t xml:space="preserve">double y = csch(x);</w:t>
+      </w:r>
+      <w:r>
+        <w:br/>
+      </w:r>
+      <w:r>
+        <w:rPr>
+          <w:rStyle w:val="VerbatimChar"/>
+        </w:rPr>
+        <w:t xml:space="preserve">if (!std::isnan(y)) {</w:t>
+      </w:r>
+      <w:r>
+        <w:br/>
+      </w:r>
+      <w:r>
+        <w:rPr>
+          <w:rStyle w:val="VerbatimChar"/>
+        </w:rPr>
+        <w:t xml:space="preserve">std::cout &lt;&lt; "Hyperbolic cosecant of " &lt;&lt; x &lt;&lt; " is: " &lt;&lt; y &lt;&lt; std::endl;</w:t>
+      </w:r>
+      <w:r>
+        <w:br/>
+      </w:r>
+      <w:r>
+        <w:rPr>
+          <w:rStyle w:val="VerbatimChar"/>
+        </w:rPr>
+        <w:t xml:space="preserve">} else {</w:t>
+      </w:r>
+      <w:r>
+        <w:br/>
+      </w:r>
+      <w:r>
+        <w:rPr>
+          <w:rStyle w:val="VerbatimChar"/>
+        </w:rPr>
+        <w:t xml:space="preserve">std::cout &lt;&lt; "Hyperbolic cosecant is undefined for x = 0." &lt;&lt; std::endl;</w:t>
+      </w:r>
+      <w:r>
+        <w:br/>
+      </w:r>
+      <w:r>
+        <w:rPr>
+          <w:rStyle w:val="VerbatimChar"/>
+        </w:rPr>
+        <w:t xml:space="preserve">}</w:t>
+      </w:r>
+    </w:p>
+    <w:p>
+      <w:pPr>
+        <w:pStyle w:val="Heading3"/>
+      </w:pPr>
+      <w:bookmarkStart w:id="40" w:name="coursework-trig-calculator"/>
+      <w:r>
+        <w:t xml:space="preserve">Coursework: Trig Calculator</w:t>
+      </w:r>
+      <w:bookmarkEnd w:id="40"/>
+    </w:p>
+    <w:p>
+      <w:pPr>
+        <w:pStyle w:val="Heading4"/>
+      </w:pPr>
+      <w:bookmarkStart w:id="41" w:name="task-task.3"/>
+      <w:r>
+        <w:t xml:space="preserve">Task Task.3</w:t>
+      </w:r>
+      <w:bookmarkEnd w:id="41"/>
+    </w:p>
+    <w:p>
+      <w:pPr>
+        <w:pStyle w:val="FirstParagraph"/>
+      </w:pPr>
+      <w:r>
+        <w:t xml:space="preserve">0</w:t>
+      </w:r>
+    </w:p>
+    <w:p>
+      <w:pPr>
+        <w:pStyle w:val="SourceCode"/>
+      </w:pPr>
+      <w:r>
+        <w:rPr>
+          <w:rStyle w:val="VerbatimChar"/>
+        </w:rPr>
+        <w:t xml:space="preserve">void input_number(double&amp; number, const std::string&amp; input_message) {</w:t>
+      </w:r>
+      <w:r>
+        <w:br/>
+      </w:r>
+      <w:r>
+        <w:rPr>
+          <w:rStyle w:val="VerbatimChar"/>
+        </w:rPr>
+        <w:t xml:space="preserve">while (true) {</w:t>
+      </w:r>
+      <w:r>
+        <w:br/>
+      </w:r>
+      <w:r>
+        <w:rPr>
+          <w:rStyle w:val="VerbatimChar"/>
+        </w:rPr>
+        <w:t xml:space="preserve">std::cout &lt;&lt; input_message;</w:t>
+      </w:r>
+      <w:r>
+        <w:br/>
+      </w:r>
+      <w:r>
+        <w:rPr>
+          <w:rStyle w:val="VerbatimChar"/>
+        </w:rPr>
+        <w:t xml:space="preserve">std::cin &gt;&gt; number;</w:t>
+      </w:r>
+      <w:r>
+        <w:br/>
+      </w:r>
+      <w:r>
+        <w:br/>
+      </w:r>
+      <w:r>
+        <w:rPr>
+          <w:rStyle w:val="VerbatimChar"/>
+        </w:rPr>
+        <w:t xml:space="preserve">if (std::cin.fail()) {</w:t>
+      </w:r>
+      <w:r>
+        <w:br/>
+      </w:r>
+      <w:r>
+        <w:rPr>
+          <w:rStyle w:val="VerbatimChar"/>
+        </w:rPr>
+        <w:t xml:space="preserve">std::cerr &lt;&lt; "Invalid input. Please enter a valid number." &lt;&lt; std::endl;</w:t>
+      </w:r>
+      <w:r>
+        <w:br/>
+      </w:r>
+      <w:r>
+        <w:rPr>
+          <w:rStyle w:val="VerbatimChar"/>
+        </w:rPr>
+        <w:t xml:space="preserve">std::cin.clear();</w:t>
+      </w:r>
+      <w:r>
+        <w:br/>
+      </w:r>
+      <w:r>
+        <w:rPr>
+          <w:rStyle w:val="VerbatimChar"/>
+        </w:rPr>
+        <w:t xml:space="preserve">std::cin.ignore(std::numeric_limits&lt;std::streamsize&gt;::max(), '\n');</w:t>
+      </w:r>
+      <w:r>
+        <w:br/>
+      </w:r>
+      <w:r>
+        <w:rPr>
+          <w:rStyle w:val="VerbatimChar"/>
+        </w:rPr>
+        <w:t xml:space="preserve">} else {</w:t>
+      </w:r>
+      <w:r>
+        <w:br/>
+      </w:r>
+      <w:r>
+        <w:rPr>
+          <w:rStyle w:val="VerbatimChar"/>
+        </w:rPr>
+        <w:t xml:space="preserve">std::cin.ignore(std::numeric_limits&lt;std::streamsize&gt;::max(), '\n');</w:t>
+      </w:r>
+      <w:r>
+        <w:br/>
+      </w:r>
+      <w:r>
+        <w:rPr>
+          <w:rStyle w:val="VerbatimChar"/>
+        </w:rPr>
+        <w:t xml:space="preserve">return;</w:t>
+      </w:r>
+      <w:r>
+        <w:br/>
+      </w:r>
+      <w:r>
+        <w:rPr>
+          <w:rStyle w:val="VerbatimChar"/>
+        </w:rPr>
+        <w:t xml:space="preserve">}</w:t>
+      </w:r>
+      <w:r>
+        <w:br/>
+      </w:r>
+      <w:r>
+        <w:rPr>
+          <w:rStyle w:val="VerbatimChar"/>
+        </w:rPr>
+        <w:t xml:space="preserve">}</w:t>
+      </w:r>
+      <w:r>
+        <w:br/>
+      </w:r>
+      <w:r>
+        <w:rPr>
+          <w:rStyle w:val="VerbatimChar"/>
+        </w:rPr>
+        <w:t xml:space="preserve">}</w:t>
+      </w:r>
+    </w:p>
+    <w:p>
+      <w:pPr>
+        <w:pStyle w:val="FirstParagraph"/>
+      </w:pPr>
+      <w:r>
+        <w:t xml:space="preserve">1</w:t>
+      </w:r>
+    </w:p>
+    <w:p>
+      <w:pPr>
+        <w:pStyle w:val="SourceCode"/>
+      </w:pPr>
+      <w:r>
+        <w:rPr>
+          <w:rStyle w:val="VerbatimChar"/>
+        </w:rPr>
+        <w:t xml:space="preserve">double atanh(double x) {</w:t>
+      </w:r>
+      <w:r>
+        <w:br/>
+      </w:r>
+      <w:r>
+        <w:rPr>
+          <w:rStyle w:val="VerbatimChar"/>
+        </w:rPr>
+        <w:t xml:space="preserve">if (x &lt; -1 || x &gt; 1) {</w:t>
+      </w:r>
+      <w:r>
+        <w:br/>
+      </w:r>
+      <w:r>
+        <w:rPr>
+          <w:rStyle w:val="VerbatimChar"/>
+        </w:rPr>
+        <w:t xml:space="preserve">std::cerr &lt;&lt; "\nError: The input value must be between -1 and 1." &lt;&lt; std::endl;</w:t>
+      </w:r>
+      <w:r>
+        <w:br/>
+      </w:r>
+      <w:r>
+        <w:rPr>
+          <w:rStyle w:val="VerbatimChar"/>
+        </w:rPr>
+        <w:t xml:space="preserve">return NAN;</w:t>
+      </w:r>
+      <w:r>
+        <w:br/>
+      </w:r>
+      <w:r>
+        <w:rPr>
+          <w:rStyle w:val="VerbatimChar"/>
+        </w:rPr>
+        <w:t xml:space="preserve">}</w:t>
+      </w:r>
+      <w:r>
+        <w:br/>
+      </w:r>
+      <w:r>
+        <w:rPr>
+          <w:rStyle w:val="VerbatimChar"/>
+        </w:rPr>
+        <w:t xml:space="preserve">return 0.5 * log((1 + x) / (1 - x));</w:t>
+      </w:r>
+      <w:r>
+        <w:br/>
+      </w:r>
+      <w:r>
+        <w:rPr>
+          <w:rStyle w:val="VerbatimChar"/>
+        </w:rPr>
+        <w:t xml:space="preserve">}</w:t>
+      </w:r>
+    </w:p>
+    <w:p>
+      <w:pPr>
+        <w:pStyle w:val="FirstParagraph"/>
+      </w:pPr>
+      <w:r>
+        <w:t xml:space="preserve">2</w:t>
+      </w:r>
+    </w:p>
+    <w:p>
+      <w:pPr>
+        <w:pStyle w:val="SourceCode"/>
+      </w:pPr>
+      <w:r>
+        <w:rPr>
+          <w:rStyle w:val="VerbatimChar"/>
+        </w:rPr>
+        <w:t xml:space="preserve">double acosh(double x) {</w:t>
+      </w:r>
+      <w:r>
+        <w:br/>
+      </w:r>
+      <w:r>
+        <w:rPr>
+          <w:rStyle w:val="VerbatimChar"/>
+        </w:rPr>
+        <w:t xml:space="preserve">if (x &lt; 1) {</w:t>
+      </w:r>
+      <w:r>
+        <w:br/>
+      </w:r>
+      <w:r>
+        <w:rPr>
+          <w:rStyle w:val="VerbatimChar"/>
+        </w:rPr>
+        <w:t xml:space="preserve">std::cerr &lt;&lt; "\nError: The input value must be greater than or equal to 1." &lt;&lt; std::endl;</w:t>
+      </w:r>
+      <w:r>
+        <w:br/>
+      </w:r>
+      <w:r>
+        <w:rPr>
+          <w:rStyle w:val="VerbatimChar"/>
+        </w:rPr>
+        <w:t xml:space="preserve">return NAN;</w:t>
+      </w:r>
+      <w:r>
+        <w:br/>
+      </w:r>
+      <w:r>
+        <w:rPr>
+          <w:rStyle w:val="VerbatimChar"/>
+        </w:rPr>
+        <w:t xml:space="preserve">}</w:t>
+      </w:r>
+      <w:r>
+        <w:br/>
+      </w:r>
+      <w:r>
+        <w:rPr>
+          <w:rStyle w:val="VerbatimChar"/>
+        </w:rPr>
+        <w:t xml:space="preserve">return log(x + sqrt(x * x - 1));</w:t>
+      </w:r>
+      <w:r>
+        <w:br/>
+      </w:r>
+      <w:r>
+        <w:rPr>
+          <w:rStyle w:val="VerbatimChar"/>
+        </w:rPr>
+        <w:t xml:space="preserve">}</w:t>
+      </w:r>
+    </w:p>
+    <w:p>
+      <w:pPr>
+        <w:pStyle w:val="FirstParagraph"/>
+      </w:pPr>
+      <w:r>
+        <w:t xml:space="preserve">0</w:t>
+      </w:r>
+    </w:p>
+    <w:p>
+      <w:pPr>
+        <w:pStyle w:val="SourceCode"/>
+      </w:pPr>
+      <w:r>
+        <w:rPr>
+          <w:rStyle w:val="VerbatimChar"/>
+        </w:rPr>
+        <w:t xml:space="preserve">int main() {</w:t>
+      </w:r>
+      <w:r>
+        <w:br/>
+      </w:r>
+      <w:r>
+        <w:rPr>
+          <w:rStyle w:val="VerbatimChar"/>
+        </w:rPr>
+        <w:t xml:space="preserve">while (true) {</w:t>
+      </w:r>
+      <w:r>
+        <w:br/>
+      </w:r>
+      <w:r>
+        <w:rPr>
+          <w:rStyle w:val="VerbatimChar"/>
+        </w:rPr>
+        <w:t xml:space="preserve">double choice;</w:t>
+      </w:r>
+      <w:r>
+        <w:br/>
+      </w:r>
+      <w:r>
+        <w:rPr>
+          <w:rStyle w:val="VerbatimChar"/>
+        </w:rPr>
+        <w:t xml:space="preserve">std::cout &lt;&lt; "Select an operation:\n1. Inverse Hyperbolic Tangent\n"</w:t>
+      </w:r>
+      <w:r>
+        <w:br/>
+      </w:r>
+      <w:r>
+        <w:rPr>
+          <w:rStyle w:val="VerbatimChar"/>
+        </w:rPr>
+        <w:t xml:space="preserve">&lt;&lt; "2. Inverse Hyperbolic Cosine\n0. Exit\n";</w:t>
+      </w:r>
+      <w:r>
+        <w:br/>
+      </w:r>
+      <w:r>
+        <w:rPr>
+          <w:rStyle w:val="VerbatimChar"/>
+        </w:rPr>
+        <w:t xml:space="preserve">input_number(choice, "Enter your choice: ");</w:t>
+      </w:r>
+      <w:r>
+        <w:br/>
+      </w:r>
+      <w:r>
+        <w:br/>
+      </w:r>
+      <w:r>
+        <w:rPr>
+          <w:rStyle w:val="VerbatimChar"/>
+        </w:rPr>
+        <w:t xml:space="preserve">if (choice == 0) {</w:t>
+      </w:r>
+      <w:r>
+        <w:br/>
+      </w:r>
+      <w:r>
+        <w:rPr>
+          <w:rStyle w:val="VerbatimChar"/>
+        </w:rPr>
+        <w:t xml:space="preserve">break;</w:t>
+      </w:r>
+      <w:r>
+        <w:br/>
+      </w:r>
+      <w:r>
+        <w:rPr>
+          <w:rStyle w:val="VerbatimChar"/>
+        </w:rPr>
+        <w:t xml:space="preserve">}</w:t>
+      </w:r>
+      <w:r>
+        <w:br/>
+      </w:r>
+      <w:r>
+        <w:br/>
+      </w:r>
+      <w:r>
+        <w:rPr>
+          <w:rStyle w:val="VerbatimChar"/>
+        </w:rPr>
+        <w:t xml:space="preserve">double x;</w:t>
+      </w:r>
+      <w:r>
+        <w:br/>
+      </w:r>
+      <w:r>
+        <w:rPr>
+          <w:rStyle w:val="VerbatimChar"/>
+        </w:rPr>
+        <w:t xml:space="preserve">switch (static_cast&lt;int&gt;(choice)) {</w:t>
+      </w:r>
+      <w:r>
+        <w:br/>
+      </w:r>
+      <w:r>
+        <w:rPr>
+          <w:rStyle w:val="VerbatimChar"/>
+        </w:rPr>
+        <w:t xml:space="preserve">case 1:</w:t>
+      </w:r>
+      <w:r>
+        <w:br/>
+      </w:r>
+      <w:r>
+        <w:rPr>
+          <w:rStyle w:val="VerbatimChar"/>
+        </w:rPr>
+        <w:t xml:space="preserve">input_number(x, "Enter a value for x (between -1 and 1): ");</w:t>
+      </w:r>
+      <w:r>
+        <w:br/>
+      </w:r>
+      <w:r>
+        <w:rPr>
+          <w:rStyle w:val="VerbatimChar"/>
+        </w:rPr>
+        <w:t xml:space="preserve">std::cout &lt;&lt; "The inverse hyperbolic tangent of " &lt;&lt; x &lt;&lt; " is " &lt;&lt; atanh(x)</w:t>
+      </w:r>
+      <w:r>
+        <w:br/>
+      </w:r>
+      <w:r>
+        <w:rPr>
+          <w:rStyle w:val="VerbatimChar"/>
+        </w:rPr>
+        <w:t xml:space="preserve">&lt;&lt; std::endl;</w:t>
+      </w:r>
+      <w:r>
+        <w:br/>
+      </w:r>
+      <w:r>
+        <w:rPr>
+          <w:rStyle w:val="VerbatimChar"/>
+        </w:rPr>
+        <w:t xml:space="preserve">break;</w:t>
+      </w:r>
+      <w:r>
+        <w:br/>
+      </w:r>
+      <w:r>
+        <w:rPr>
+          <w:rStyle w:val="VerbatimChar"/>
+        </w:rPr>
+        <w:t xml:space="preserve">case 2:</w:t>
+      </w:r>
+      <w:r>
+        <w:br/>
+      </w:r>
+      <w:r>
+        <w:rPr>
+          <w:rStyle w:val="VerbatimChar"/>
+        </w:rPr>
+        <w:t xml:space="preserve">input_number(x, "Enter a value for x (greater than or equal to 1): ");</w:t>
+      </w:r>
+      <w:r>
+        <w:br/>
+      </w:r>
+      <w:r>
+        <w:rPr>
+          <w:rStyle w:val="VerbatimChar"/>
+        </w:rPr>
+        <w:t xml:space="preserve">std::cout &lt;&lt; "The inverse hyperbolic cosine of " &lt;&lt; x &lt;&lt; " is " &lt;&lt; acosh(x)</w:t>
+      </w:r>
+      <w:r>
+        <w:br/>
+      </w:r>
+      <w:r>
+        <w:rPr>
+          <w:rStyle w:val="VerbatimChar"/>
+        </w:rPr>
+        <w:t xml:space="preserve">&lt;&lt; std::endl;</w:t>
+      </w:r>
+      <w:r>
+        <w:br/>
+      </w:r>
+      <w:r>
+        <w:rPr>
+          <w:rStyle w:val="VerbatimChar"/>
+        </w:rPr>
+        <w:t xml:space="preserve">break;</w:t>
+      </w:r>
+      <w:r>
+        <w:br/>
+      </w:r>
+      <w:r>
+        <w:rPr>
+          <w:rStyle w:val="VerbatimChar"/>
+        </w:rPr>
+        <w:t xml:space="preserve">default:</w:t>
+      </w:r>
+      <w:r>
+        <w:br/>
+      </w:r>
+      <w:r>
+        <w:rPr>
+          <w:rStyle w:val="VerbatimChar"/>
+        </w:rPr>
+        <w:t xml:space="preserve">std::cerr &lt;&lt; "Error: Invalid operation number." &lt;&lt; std::endl;</w:t>
+      </w:r>
+      <w:r>
+        <w:br/>
+      </w:r>
+      <w:r>
+        <w:rPr>
+          <w:rStyle w:val="VerbatimChar"/>
+        </w:rPr>
+        <w:t xml:space="preserve">break;</w:t>
+      </w:r>
+      <w:r>
+        <w:br/>
+      </w:r>
+      <w:r>
+        <w:rPr>
+          <w:rStyle w:val="VerbatimChar"/>
+        </w:rPr>
+        <w:t xml:space="preserve">}</w:t>
+      </w:r>
+      <w:r>
+        <w:br/>
+      </w:r>
+      <w:r>
+        <w:rPr>
+          <w:rStyle w:val="VerbatimChar"/>
+        </w:rPr>
+        <w:t xml:space="preserve">}</w:t>
+      </w:r>
+      <w:r>
+        <w:br/>
+      </w:r>
+      <w:r>
+        <w:br/>
+      </w:r>
+      <w:r>
+        <w:rPr>
+          <w:rStyle w:val="VerbatimChar"/>
+        </w:rPr>
+        <w:t xml:space="preserve">return 0;</w:t>
+      </w:r>
+      <w:r>
+        <w:br/>
+      </w:r>
+      <w:r>
+        <w:rPr>
+          <w:rStyle w:val="VerbatimChar"/>
+        </w:rPr>
+        <w:t xml:space="preserve">}</w:t>
+      </w:r>
+    </w:p>
+    <w:p>
+      <w:r>
+        <w:br w:type="page"/>
+      </w:r>
+    </w:p>
+    <w:p>
+      <w:pPr>
+        <w:pStyle w:val="Heading2"/>
+      </w:pPr>
+      <w:bookmarkStart w:id="42" w:name="week-4-2024-10-21-to-2024-10-28"/>
+      <w:r>
+        <w:rPr>
+          <w:b/>
+        </w:rPr>
+        <w:t xml:space="preserve">Week 4</w:t>
+      </w:r>
+      <w:r>
+        <w:t xml:space="preserve"> </w:t>
+      </w:r>
+      <w:r>
+        <w:t xml:space="preserve">– 2024-10-21 to 2024-10-28</w:t>
+      </w:r>
+      <w:bookmarkEnd w:id="42"/>
+    </w:p>
+    <w:p>
+      <w:pPr>
+        <w:pStyle w:val="FirstParagraph"/>
+      </w:pPr>
+      <w:r>
+        <w:rPr>
+          <w:b/>
+        </w:rPr>
+        <w:t xml:space="preserve">What did you learn in the lab tasks this week?</w:t>
+      </w:r>
+    </w:p>
+    <w:p>
+      <w:pPr>
+        <w:pStyle w:val="BodyText"/>
+      </w:pPr>
+      <w:r>
+        <w:t xml:space="preserve">…</w:t>
+      </w:r>
+    </w:p>
+    <w:p>
+      <w:pPr>
+        <w:pStyle w:val="BodyText"/>
+      </w:pPr>
+      <w:r>
+        <w:rPr>
+          <w:b/>
+        </w:rPr>
+        <w:t xml:space="preserve">How well did I learn it?</w:t>
+      </w:r>
+    </w:p>
+    <w:p>
+      <w:pPr>
+        <w:pStyle w:val="BodyText"/>
+      </w:pPr>
+      <w:r>
+        <w:t xml:space="preserve">…</w:t>
+      </w:r>
+    </w:p>
+    <w:p>
+      <w:pPr>
+        <w:pStyle w:val="BodyText"/>
+      </w:pPr>
+      <w:r>
+        <w:rPr>
+          <w:b/>
+        </w:rPr>
+        <w:t xml:space="preserve">How does my solution compare with the official solution?</w:t>
+      </w:r>
+    </w:p>
+    <w:p>
+      <w:pPr>
+        <w:pStyle w:val="BodyText"/>
+      </w:pPr>
+      <w:r>
+        <w:t xml:space="preserve">…</w:t>
+      </w:r>
+    </w:p>
+    <w:p>
+      <w:pPr>
+        <w:pStyle w:val="BodyText"/>
+      </w:pPr>
+      <w:r>
+        <w:rPr>
+          <w:b/>
+        </w:rPr>
+        <w:t xml:space="preserve">How can I extend the concepts used in the tasks to form a new project</w:t>
+      </w:r>
+    </w:p>
+    <w:p>
+      <w:pPr>
+        <w:pStyle w:val="BodyText"/>
+      </w:pPr>
+      <w:r>
+        <w:t xml:space="preserve">…</w:t>
+      </w:r>
+    </w:p>
+    <w:p>
+      <w:pPr>
+        <w:pStyle w:val="Heading3"/>
+      </w:pPr>
+      <w:bookmarkStart w:id="43" w:name="control-structures-if-else-statements"/>
+      <w:r>
+        <w:t xml:space="preserve">Control Structures: If Else Statements</w:t>
+      </w:r>
+      <w:bookmarkEnd w:id="43"/>
+    </w:p>
+    <w:p>
+      <w:pPr>
+        <w:pStyle w:val="Heading4"/>
+      </w:pPr>
+      <w:bookmarkStart w:id="44" w:name="task-task.1-4"/>
+      <w:r>
+        <w:t xml:space="preserve">Task Task.1</w:t>
+      </w:r>
+      <w:bookmarkEnd w:id="44"/>
+    </w:p>
+    <w:p>
+      <w:pPr>
+        <w:pStyle w:val="FirstParagraph"/>
+      </w:pPr>
+      <w:r>
+        <w:t xml:space="preserve">1</w:t>
+      </w:r>
+    </w:p>
+    <w:p>
+      <w:pPr>
+        <w:pStyle w:val="SourceCode"/>
+      </w:pPr>
+      <w:r>
+        <w:rPr>
+          <w:rStyle w:val="VerbatimChar"/>
+        </w:rPr>
+        <w:t xml:space="preserve">std::tuple&lt;double, double&gt; evaluate_function1(double x, double &amp;y) {</w:t>
+      </w:r>
+      <w:r>
+        <w:br/>
+      </w:r>
+      <w:r>
+        <w:rPr>
+          <w:rStyle w:val="VerbatimChar"/>
+        </w:rPr>
+        <w:t xml:space="preserve">if (x &gt;= 2) {</w:t>
+      </w:r>
+      <w:r>
+        <w:br/>
+      </w:r>
+      <w:r>
+        <w:rPr>
+          <w:rStyle w:val="VerbatimChar"/>
+        </w:rPr>
+        <w:t xml:space="preserve">std::cout &lt;&lt; "x is greater than or equal to 2, so \n";</w:t>
+      </w:r>
+      <w:r>
+        <w:br/>
+      </w:r>
+      <w:r>
+        <w:rPr>
+          <w:rStyle w:val="VerbatimChar"/>
+        </w:rPr>
+        <w:t xml:space="preserve">std::cout &lt;&lt; "y = x^3 + sqrt(x) = ";</w:t>
+      </w:r>
+      <w:r>
+        <w:br/>
+      </w:r>
+      <w:r>
+        <w:rPr>
+          <w:rStyle w:val="VerbatimChar"/>
+        </w:rPr>
+        <w:t xml:space="preserve">y = pow(x, 3) + sqrt(x);</w:t>
+      </w:r>
+      <w:r>
+        <w:br/>
+      </w:r>
+      <w:r>
+        <w:rPr>
+          <w:rStyle w:val="VerbatimChar"/>
+        </w:rPr>
+        <w:t xml:space="preserve">} else if (x &gt; 0.5 &amp;&amp; x &lt; 2) {</w:t>
+      </w:r>
+      <w:r>
+        <w:br/>
+      </w:r>
+      <w:r>
+        <w:rPr>
+          <w:rStyle w:val="VerbatimChar"/>
+        </w:rPr>
+        <w:t xml:space="preserve">std::cout &lt;&lt; "x is between 0.5 and 2, so \n";</w:t>
+      </w:r>
+      <w:r>
+        <w:br/>
+      </w:r>
+      <w:r>
+        <w:rPr>
+          <w:rStyle w:val="VerbatimChar"/>
+        </w:rPr>
+        <w:t xml:space="preserve">std::cout &lt;&lt; "y = 1 - exp(x) = ";</w:t>
+      </w:r>
+      <w:r>
+        <w:br/>
+      </w:r>
+      <w:r>
+        <w:rPr>
+          <w:rStyle w:val="VerbatimChar"/>
+        </w:rPr>
+        <w:t xml:space="preserve">y = 1 - exp(x);</w:t>
+      </w:r>
+      <w:r>
+        <w:br/>
+      </w:r>
+      <w:r>
+        <w:rPr>
+          <w:rStyle w:val="VerbatimChar"/>
+        </w:rPr>
+        <w:t xml:space="preserve">} else {</w:t>
+      </w:r>
+      <w:r>
+        <w:br/>
+      </w:r>
+      <w:r>
+        <w:rPr>
+          <w:rStyle w:val="VerbatimChar"/>
+        </w:rPr>
+        <w:t xml:space="preserve">std::cout &lt;&lt; "x is less than or equal to 0.5, so \n";</w:t>
+      </w:r>
+      <w:r>
+        <w:br/>
+      </w:r>
+      <w:r>
+        <w:rPr>
+          <w:rStyle w:val="VerbatimChar"/>
+        </w:rPr>
+        <w:t xml:space="preserve">std::cout &lt;&lt; "y = |x + 5| = ";</w:t>
+      </w:r>
+      <w:r>
+        <w:br/>
+      </w:r>
+      <w:r>
+        <w:rPr>
+          <w:rStyle w:val="VerbatimChar"/>
+        </w:rPr>
+        <w:t xml:space="preserve">y = fabs(x + 5);</w:t>
+      </w:r>
+      <w:r>
+        <w:br/>
+      </w:r>
+      <w:r>
+        <w:rPr>
+          <w:rStyle w:val="VerbatimChar"/>
+        </w:rPr>
+        <w:t xml:space="preserve">}</w:t>
+      </w:r>
+      <w:r>
+        <w:br/>
+      </w:r>
+      <w:r>
+        <w:br/>
+      </w:r>
+      <w:r>
+        <w:rPr>
+          <w:rStyle w:val="VerbatimChar"/>
+        </w:rPr>
+        <w:t xml:space="preserve">return std::make_tuple(x, y);</w:t>
+      </w:r>
+      <w:r>
+        <w:br/>
+      </w:r>
+      <w:r>
+        <w:rPr>
+          <w:rStyle w:val="VerbatimChar"/>
+        </w:rPr>
+        <w:t xml:space="preserve">}</w:t>
+      </w:r>
+    </w:p>
+    <w:p>
+      <w:pPr>
+        <w:pStyle w:val="FirstParagraph"/>
+      </w:pPr>
+      <w:r>
+        <w:t xml:space="preserve">3</w:t>
+      </w:r>
+    </w:p>
+    <w:p>
+      <w:pPr>
+        <w:pStyle w:val="SourceCode"/>
+      </w:pPr>
+      <w:r>
+        <w:rPr>
+          <w:rStyle w:val="VerbatimChar"/>
+        </w:rPr>
+        <w:t xml:space="preserve">std::tuple&lt;double, double&gt; evaluate_function2(double x, double &amp;y) {</w:t>
+      </w:r>
+      <w:r>
+        <w:br/>
+      </w:r>
+      <w:r>
+        <w:rPr>
+          <w:rStyle w:val="VerbatimChar"/>
+        </w:rPr>
+        <w:t xml:space="preserve">if (x &lt; -M_PI/2) {</w:t>
+      </w:r>
+      <w:r>
+        <w:br/>
+      </w:r>
+      <w:r>
+        <w:rPr>
+          <w:rStyle w:val="VerbatimChar"/>
+        </w:rPr>
+        <w:t xml:space="preserve">std::cout &lt;&lt; "x is less than -pi/2, so \n";</w:t>
+      </w:r>
+      <w:r>
+        <w:br/>
+      </w:r>
+      <w:r>
+        <w:rPr>
+          <w:rStyle w:val="VerbatimChar"/>
+        </w:rPr>
+        <w:t xml:space="preserve">std::cout &lt;&lt; "y = -1 - pi/2 = ";</w:t>
+      </w:r>
+      <w:r>
+        <w:br/>
+      </w:r>
+      <w:r>
+        <w:rPr>
+          <w:rStyle w:val="VerbatimChar"/>
+        </w:rPr>
+        <w:t xml:space="preserve">y = -1 - M_PI/2;</w:t>
+      </w:r>
+      <w:r>
+        <w:br/>
+      </w:r>
+      <w:r>
+        <w:rPr>
+          <w:rStyle w:val="VerbatimChar"/>
+        </w:rPr>
+        <w:t xml:space="preserve">} else if (x &gt;= -M_PI/2 &amp;&amp; x &lt;= 0) {</w:t>
+      </w:r>
+      <w:r>
+        <w:br/>
+      </w:r>
+      <w:r>
+        <w:rPr>
+          <w:rStyle w:val="VerbatimChar"/>
+        </w:rPr>
+        <w:t xml:space="preserve">std::cout &lt;&lt; "x is between -pi/2 and 0, so \n";</w:t>
+      </w:r>
+      <w:r>
+        <w:br/>
+      </w:r>
+      <w:r>
+        <w:rPr>
+          <w:rStyle w:val="VerbatimChar"/>
+        </w:rPr>
+        <w:t xml:space="preserve">std::cout &lt;&lt; "y = sin(x) + x = ";</w:t>
+      </w:r>
+      <w:r>
+        <w:br/>
+      </w:r>
+      <w:r>
+        <w:rPr>
+          <w:rStyle w:val="VerbatimChar"/>
+        </w:rPr>
+        <w:t xml:space="preserve">y = sin(x) + x;</w:t>
+      </w:r>
+      <w:r>
+        <w:br/>
+      </w:r>
+      <w:r>
+        <w:rPr>
+          <w:rStyle w:val="VerbatimChar"/>
+        </w:rPr>
+        <w:t xml:space="preserve">} else {</w:t>
+      </w:r>
+      <w:r>
+        <w:br/>
+      </w:r>
+      <w:r>
+        <w:rPr>
+          <w:rStyle w:val="VerbatimChar"/>
+        </w:rPr>
+        <w:t xml:space="preserve">std::cout &lt;&lt; "x is greater than 0, so \n";</w:t>
+      </w:r>
+      <w:r>
+        <w:br/>
+      </w:r>
+      <w:r>
+        <w:rPr>
+          <w:rStyle w:val="VerbatimChar"/>
+        </w:rPr>
+        <w:t xml:space="preserve">std::cout &lt;&lt; "y = x = ";</w:t>
+      </w:r>
+      <w:r>
+        <w:br/>
+      </w:r>
+      <w:r>
+        <w:rPr>
+          <w:rStyle w:val="VerbatimChar"/>
+        </w:rPr>
+        <w:t xml:space="preserve">y = x;</w:t>
+      </w:r>
+      <w:r>
+        <w:br/>
+      </w:r>
+      <w:r>
+        <w:rPr>
+          <w:rStyle w:val="VerbatimChar"/>
+        </w:rPr>
+        <w:t xml:space="preserve">}</w:t>
+      </w:r>
+      <w:r>
+        <w:br/>
+      </w:r>
+      <w:r>
+        <w:br/>
+      </w:r>
+      <w:r>
+        <w:rPr>
+          <w:rStyle w:val="VerbatimChar"/>
+        </w:rPr>
+        <w:t xml:space="preserve">return std::make_tuple(x, y);</w:t>
+      </w:r>
+      <w:r>
+        <w:br/>
+      </w:r>
+      <w:r>
+        <w:rPr>
+          <w:rStyle w:val="VerbatimChar"/>
+        </w:rPr>
+        <w:t xml:space="preserve">}</w:t>
+      </w:r>
+    </w:p>
+    <w:p>
+      <w:pPr>
+        <w:pStyle w:val="Heading3"/>
+      </w:pPr>
+      <w:bookmarkStart w:id="45" w:name="control-structures-input-validation"/>
+      <w:r>
+        <w:t xml:space="preserve">Control Structures: Input Validation</w:t>
+      </w:r>
+      <w:bookmarkEnd w:id="45"/>
+    </w:p>
+    <w:p>
+      <w:pPr>
+        <w:pStyle w:val="Heading4"/>
+      </w:pPr>
+      <w:bookmarkStart w:id="46" w:name="task-task.2-3"/>
+      <w:r>
+        <w:t xml:space="preserve">Task Task.2</w:t>
+      </w:r>
+      <w:bookmarkEnd w:id="46"/>
+    </w:p>
+    <w:p>
+      <w:pPr>
+        <w:pStyle w:val="FirstParagraph"/>
+      </w:pPr>
+      <w:r>
+        <w:t xml:space="preserve">0</w:t>
+      </w:r>
+    </w:p>
+    <w:p>
+      <w:pPr>
+        <w:pStyle w:val="SourceCode"/>
+      </w:pPr>
+      <w:r>
+        <w:rPr>
+          <w:rStyle w:val="VerbatimChar"/>
+        </w:rPr>
+        <w:t xml:space="preserve">const double banned_number = 2.0;</w:t>
+      </w:r>
+      <w:r>
+        <w:br/>
+      </w:r>
+      <w:r>
+        <w:rPr>
+          <w:rStyle w:val="VerbatimChar"/>
+        </w:rPr>
+        <w:t xml:space="preserve">const double small_number = 10e-12;</w:t>
+      </w:r>
+    </w:p>
+    <w:p>
+      <w:pPr>
+        <w:pStyle w:val="FirstParagraph"/>
+      </w:pPr>
+      <w:r>
+        <w:t xml:space="preserve">0</w:t>
+      </w:r>
+    </w:p>
+    <w:p>
+      <w:pPr>
+        <w:pStyle w:val="SourceCode"/>
+      </w:pPr>
+      <w:r>
+        <w:rPr>
+          <w:rStyle w:val="VerbatimChar"/>
+        </w:rPr>
+        <w:t xml:space="preserve">double x;</w:t>
+      </w:r>
+      <w:r>
+        <w:br/>
+      </w:r>
+      <w:r>
+        <w:rPr>
+          <w:rStyle w:val="VerbatimChar"/>
+        </w:rPr>
+        <w:t xml:space="preserve">std::cout &lt;&lt; "Enter a value for x (other than 2.0): ";</w:t>
+      </w:r>
+      <w:r>
+        <w:br/>
+      </w:r>
+      <w:r>
+        <w:rPr>
+          <w:rStyle w:val="VerbatimChar"/>
+        </w:rPr>
+        <w:t xml:space="preserve">std::cin &gt;&gt; x;</w:t>
+      </w:r>
+    </w:p>
+    <w:p>
+      <w:pPr>
+        <w:pStyle w:val="FirstParagraph"/>
+      </w:pPr>
+      <w:r>
+        <w:t xml:space="preserve">0</w:t>
+      </w:r>
+    </w:p>
+    <w:p>
+      <w:pPr>
+        <w:pStyle w:val="SourceCode"/>
+      </w:pPr>
+      <w:r>
+        <w:rPr>
+          <w:rStyle w:val="VerbatimChar"/>
+        </w:rPr>
+        <w:t xml:space="preserve">cout &lt;&lt; "When x = " &lt;&lt; x &lt;&lt; ", the function y = 1/(x^2 - 2) is equal to ";</w:t>
+      </w:r>
+      <w:r>
+        <w:br/>
+      </w:r>
+      <w:r>
+        <w:rPr>
+          <w:rStyle w:val="VerbatimChar"/>
+        </w:rPr>
+        <w:t xml:space="preserve">double y = 1 / (std::pow(x, 2.0) - 2.0);</w:t>
+      </w:r>
+      <w:r>
+        <w:br/>
+      </w:r>
+      <w:r>
+        <w:rPr>
+          <w:rStyle w:val="VerbatimChar"/>
+        </w:rPr>
+        <w:t xml:space="preserve">cout &lt;&lt; y &lt;&lt; endl;</w:t>
+      </w:r>
+    </w:p>
+    <w:p>
+      <w:pPr>
+        <w:pStyle w:val="Heading3"/>
+      </w:pPr>
+      <w:bookmarkStart w:id="47" w:name="control-structures-simple-calculator"/>
+      <w:r>
+        <w:t xml:space="preserve">Control Structures: Simple Calculator</w:t>
+      </w:r>
+      <w:bookmarkEnd w:id="47"/>
+    </w:p>
+    <w:p>
+      <w:pPr>
+        <w:pStyle w:val="Heading4"/>
+      </w:pPr>
+      <w:bookmarkStart w:id="48" w:name="task-task.3-1"/>
+      <w:r>
+        <w:t xml:space="preserve">Task Task.3</w:t>
+      </w:r>
+      <w:bookmarkEnd w:id="48"/>
+    </w:p>
+    <w:p>
+      <w:pPr>
+        <w:pStyle w:val="FirstParagraph"/>
+      </w:pPr>
+      <w:r>
+        <w:t xml:space="preserve">0</w:t>
+      </w:r>
+    </w:p>
+    <w:p>
+      <w:pPr>
+        <w:pStyle w:val="SourceCode"/>
+      </w:pPr>
+      <w:r>
+        <w:rPr>
+          <w:rStyle w:val="VerbatimChar"/>
+        </w:rPr>
+        <w:t xml:space="preserve">void input_number(const std::string &amp;input_message, double &amp;number, const double &amp;banned_number){</w:t>
+      </w:r>
+      <w:r>
+        <w:br/>
+      </w:r>
+      <w:r>
+        <w:rPr>
+          <w:rStyle w:val="VerbatimChar"/>
+        </w:rPr>
+        <w:t xml:space="preserve">const double float_error_resolution = 10e-12;</w:t>
+      </w:r>
+      <w:r>
+        <w:br/>
+      </w:r>
+      <w:r>
+        <w:br/>
+      </w:r>
+      <w:r>
+        <w:rPr>
+          <w:rStyle w:val="VerbatimChar"/>
+        </w:rPr>
+        <w:t xml:space="preserve">while (true){</w:t>
+      </w:r>
+      <w:r>
+        <w:br/>
+      </w:r>
+      <w:r>
+        <w:rPr>
+          <w:rStyle w:val="VerbatimChar"/>
+        </w:rPr>
+        <w:t xml:space="preserve">std::cout &lt;&lt; input_message;</w:t>
+      </w:r>
+      <w:r>
+        <w:br/>
+      </w:r>
+      <w:r>
+        <w:rPr>
+          <w:rStyle w:val="VerbatimChar"/>
+        </w:rPr>
+        <w:t xml:space="preserve">std::cin &gt;&gt; number;</w:t>
+      </w:r>
+      <w:r>
+        <w:br/>
+      </w:r>
+      <w:r>
+        <w:br/>
+      </w:r>
+      <w:r>
+        <w:rPr>
+          <w:rStyle w:val="VerbatimChar"/>
+        </w:rPr>
+        <w:t xml:space="preserve">if (std::cin.fail()){</w:t>
+      </w:r>
+      <w:r>
+        <w:br/>
+      </w:r>
+      <w:r>
+        <w:rPr>
+          <w:rStyle w:val="VerbatimChar"/>
+        </w:rPr>
+        <w:t xml:space="preserve">std::cerr &lt;&lt; "Invalid input. Please enter a valid number." &lt;&lt; std::endl;</w:t>
+      </w:r>
+      <w:r>
+        <w:br/>
+      </w:r>
+      <w:r>
+        <w:rPr>
+          <w:rStyle w:val="VerbatimChar"/>
+        </w:rPr>
+        <w:t xml:space="preserve">std::cin.clear();</w:t>
+      </w:r>
+      <w:r>
+        <w:br/>
+      </w:r>
+      <w:r>
+        <w:rPr>
+          <w:rStyle w:val="VerbatimChar"/>
+        </w:rPr>
+        <w:t xml:space="preserve">std::cin.ignore(std::numeric_limits&lt;std::streamsize&gt;::max(), '\n');</w:t>
+      </w:r>
+      <w:r>
+        <w:br/>
+      </w:r>
+      <w:r>
+        <w:rPr>
+          <w:rStyle w:val="VerbatimChar"/>
+        </w:rPr>
+        <w:t xml:space="preserve">} else if (std::fabs(number - banned_number) &lt; float_error_resolution){</w:t>
+      </w:r>
+      <w:r>
+        <w:br/>
+      </w:r>
+      <w:r>
+        <w:rPr>
+          <w:rStyle w:val="VerbatimChar"/>
+        </w:rPr>
+        <w:t xml:space="preserve">std::cerr &lt;&lt; "Error: x cannot be " &lt;&lt; banned_number &lt;&lt; std::endl;</w:t>
+      </w:r>
+      <w:r>
+        <w:br/>
+      </w:r>
+      <w:r>
+        <w:rPr>
+          <w:rStyle w:val="VerbatimChar"/>
+        </w:rPr>
+        <w:t xml:space="preserve">std::cin.clear();</w:t>
+      </w:r>
+      <w:r>
+        <w:br/>
+      </w:r>
+      <w:r>
+        <w:rPr>
+          <w:rStyle w:val="VerbatimChar"/>
+        </w:rPr>
+        <w:t xml:space="preserve">std::cin.ignore(std::numeric_limits&lt;std::streamsize&gt;::max(), '\n');</w:t>
+      </w:r>
+      <w:r>
+        <w:br/>
+      </w:r>
+      <w:r>
+        <w:rPr>
+          <w:rStyle w:val="VerbatimChar"/>
+        </w:rPr>
+        <w:t xml:space="preserve">} else {</w:t>
+      </w:r>
+      <w:r>
+        <w:br/>
+      </w:r>
+      <w:r>
+        <w:rPr>
+          <w:rStyle w:val="VerbatimChar"/>
+        </w:rPr>
+        <w:t xml:space="preserve">std::cin.ignore(std::numeric_limits&lt;std::streamsize&gt;::max(), '\n');</w:t>
+      </w:r>
+      <w:r>
+        <w:br/>
+      </w:r>
+      <w:r>
+        <w:rPr>
+          <w:rStyle w:val="VerbatimChar"/>
+        </w:rPr>
+        <w:t xml:space="preserve">return;</w:t>
+      </w:r>
+      <w:r>
+        <w:br/>
+      </w:r>
+      <w:r>
+        <w:rPr>
+          <w:rStyle w:val="VerbatimChar"/>
+        </w:rPr>
+        <w:t xml:space="preserve">}</w:t>
+      </w:r>
+      <w:r>
+        <w:br/>
+      </w:r>
+      <w:r>
+        <w:rPr>
+          <w:rStyle w:val="VerbatimChar"/>
+        </w:rPr>
+        <w:t xml:space="preserve">}</w:t>
+      </w:r>
+      <w:r>
+        <w:br/>
+      </w:r>
+      <w:r>
+        <w:rPr>
+          <w:rStyle w:val="VerbatimChar"/>
+        </w:rPr>
+        <w:t xml:space="preserve">}</w:t>
+      </w:r>
+    </w:p>
+    <w:p>
+      <w:pPr>
+        <w:pStyle w:val="FirstParagraph"/>
+      </w:pPr>
+      <w:r>
+        <w:t xml:space="preserve">0</w:t>
+      </w:r>
+    </w:p>
+    <w:p>
+      <w:pPr>
+        <w:pStyle w:val="SourceCode"/>
+      </w:pPr>
+      <w:r>
+        <w:rPr>
+          <w:rStyle w:val="VerbatimChar"/>
+        </w:rPr>
+        <w:t xml:space="preserve">while (true) {</w:t>
+      </w:r>
+      <w:r>
+        <w:br/>
+      </w:r>
+      <w:r>
+        <w:rPr>
+          <w:rStyle w:val="VerbatimChar"/>
+        </w:rPr>
+        <w:t xml:space="preserve">std::cout &lt;&lt; "List of functions:" &lt;&lt; std::endl;</w:t>
+      </w:r>
+      <w:r>
+        <w:br/>
+      </w:r>
+      <w:r>
+        <w:rPr>
+          <w:rStyle w:val="VerbatimChar"/>
+        </w:rPr>
+        <w:t xml:space="preserve">std::cout &lt;&lt; "0. Exit" &lt;&lt; std::endl;</w:t>
+      </w:r>
+      <w:r>
+        <w:br/>
+      </w:r>
+      <w:r>
+        <w:rPr>
+          <w:rStyle w:val="VerbatimChar"/>
+        </w:rPr>
+        <w:t xml:space="preserve">std::cout &lt;&lt; "1. csch(x)" &lt;&lt; std::endl;</w:t>
+      </w:r>
+      <w:r>
+        <w:br/>
+      </w:r>
+      <w:r>
+        <w:br/>
+      </w:r>
+      <w:r>
+        <w:rPr>
+          <w:rStyle w:val="VerbatimChar"/>
+        </w:rPr>
+        <w:t xml:space="preserve">int choice;</w:t>
+      </w:r>
+      <w:r>
+        <w:br/>
+      </w:r>
+      <w:r>
+        <w:rPr>
+          <w:rStyle w:val="VerbatimChar"/>
+        </w:rPr>
+        <w:t xml:space="preserve">std::cout &lt;&lt; "Enter the number of the function you would like to use: ";</w:t>
+      </w:r>
+      <w:r>
+        <w:br/>
+      </w:r>
+      <w:r>
+        <w:rPr>
+          <w:rStyle w:val="VerbatimChar"/>
+        </w:rPr>
+        <w:t xml:space="preserve">std::cin &gt;&gt; choice;</w:t>
+      </w:r>
+      <w:r>
+        <w:br/>
+      </w:r>
+      <w:r>
+        <w:rPr>
+          <w:rStyle w:val="VerbatimChar"/>
+        </w:rPr>
+        <w:t xml:space="preserve">std::cin.ignore(std::numeric_limits&lt;std::streamsize&gt;::max(), '\n');</w:t>
       </w:r>
       <w:r>
         <w:br/>
@@ -2514,18 +6195,206 @@
         <w:br/>
       </w:r>
       <w:r>
-        <w:rPr>
-          <w:rStyle w:val="VerbatimChar"/>
-        </w:rPr>
-        <w:t xml:space="preserve">std::cout &lt;&lt; "Total Candies: " &lt;&lt; total_candies &lt;&lt; std::endl;</w:t>
-      </w:r>
+        <w:br/>
+      </w:r>
+      <w:r>
+        <w:rPr>
+          <w:rStyle w:val="VerbatimChar"/>
+        </w:rPr>
+        <w:t xml:space="preserve">double x, y;</w:t>
+      </w:r>
+      <w:r>
+        <w:br/>
+      </w:r>
+      <w:r>
+        <w:rPr>
+          <w:rStyle w:val="VerbatimChar"/>
+        </w:rPr>
+        <w:t xml:space="preserve">switch (choice){</w:t>
+      </w:r>
+      <w:r>
+        <w:br/>
+      </w:r>
+      <w:r>
+        <w:rPr>
+          <w:rStyle w:val="VerbatimChar"/>
+        </w:rPr>
+        <w:t xml:space="preserve">case 0:</w:t>
+      </w:r>
+      <w:r>
+        <w:br/>
+      </w:r>
+      <w:r>
+        <w:rPr>
+          <w:rStyle w:val="VerbatimChar"/>
+        </w:rPr>
+        <w:t xml:space="preserve">std::cout &lt;&lt; "Exiting..." &lt;&lt; std::endl;</w:t>
+      </w:r>
+      <w:r>
+        <w:br/>
+      </w:r>
+      <w:r>
+        <w:rPr>
+          <w:rStyle w:val="VerbatimChar"/>
+        </w:rPr>
+        <w:t xml:space="preserve">return 0;</w:t>
+      </w:r>
+      <w:r>
+        <w:br/>
+      </w:r>
+      <w:r>
+        <w:rPr>
+          <w:rStyle w:val="VerbatimChar"/>
+        </w:rPr>
+        <w:t xml:space="preserve">case 1:</w:t>
+      </w:r>
+      <w:r>
+        <w:br/>
+      </w:r>
+      <w:r>
+        <w:rPr>
+          <w:rStyle w:val="VerbatimChar"/>
+        </w:rPr>
+        <w:t xml:space="preserve">input_number("Enter x: ", x, 0.0);</w:t>
+      </w:r>
+      <w:r>
+        <w:br/>
+      </w:r>
+      <w:r>
+        <w:rPr>
+          <w:rStyle w:val="VerbatimChar"/>
+        </w:rPr>
+        <w:t xml:space="preserve">std::cout &lt;&lt; "csch(" &lt;&lt; x &lt;&lt; ") = ";</w:t>
+      </w:r>
+      <w:r>
+        <w:br/>
+      </w:r>
+      <w:r>
+        <w:rPr>
+          <w:rStyle w:val="VerbatimChar"/>
+        </w:rPr>
+        <w:t xml:space="preserve">y = 1.0 / std::sinh(x);</w:t>
+      </w:r>
+      <w:r>
+        <w:br/>
+      </w:r>
+      <w:r>
+        <w:rPr>
+          <w:rStyle w:val="VerbatimChar"/>
+        </w:rPr>
+        <w:t xml:space="preserve">break;</w:t>
+      </w:r>
+      <w:r>
+        <w:br/>
+      </w:r>
+      <w:r>
+        <w:rPr>
+          <w:rStyle w:val="VerbatimChar"/>
+        </w:rPr>
+        <w:t xml:space="preserve">default:</w:t>
+      </w:r>
+      <w:r>
+        <w:br/>
+      </w:r>
+      <w:r>
+        <w:rPr>
+          <w:rStyle w:val="VerbatimChar"/>
+        </w:rPr>
+        <w:t xml:space="preserve">std::cerr &lt;&lt; "Invalid choice. Please enter a valid number." &lt;&lt; std::endl;</w:t>
+      </w:r>
+      <w:r>
+        <w:br/>
+      </w:r>
+      <w:r>
+        <w:rPr>
+          <w:rStyle w:val="VerbatimChar"/>
+        </w:rPr>
+        <w:t xml:space="preserve">y = NAN;</w:t>
+      </w:r>
+      <w:r>
+        <w:br/>
+      </w:r>
+      <w:r>
+        <w:rPr>
+          <w:rStyle w:val="VerbatimChar"/>
+        </w:rPr>
+        <w:t xml:space="preserve">break;</w:t>
+      </w:r>
+      <w:r>
+        <w:br/>
+      </w:r>
+      <w:r>
+        <w:rPr>
+          <w:rStyle w:val="VerbatimChar"/>
+        </w:rPr>
+        <w:t xml:space="preserve">}</w:t>
+      </w:r>
+      <w:r>
+        <w:br/>
+      </w:r>
+      <w:r>
+        <w:br/>
+      </w:r>
+      <w:r>
+        <w:rPr>
+          <w:rStyle w:val="VerbatimChar"/>
+        </w:rPr>
+        <w:t xml:space="preserve">if (!std::isnan(y)){</w:t>
+      </w:r>
+      <w:r>
+        <w:br/>
+      </w:r>
+      <w:r>
+        <w:rPr>
+          <w:rStyle w:val="VerbatimChar"/>
+        </w:rPr>
+        <w:t xml:space="preserve">std::cout &lt;&lt; y &lt;&lt; std::endl;</w:t>
+      </w:r>
+      <w:r>
+        <w:br/>
+      </w:r>
+      <w:r>
+        <w:rPr>
+          <w:rStyle w:val="VerbatimChar"/>
+        </w:rPr>
+        <w:t xml:space="preserve">}</w:t>
+      </w:r>
+      <w:r>
+        <w:br/>
+      </w:r>
+      <w:r>
+        <w:rPr>
+          <w:rStyle w:val="VerbatimChar"/>
+        </w:rPr>
+        <w:t xml:space="preserve">}</w:t>
+      </w:r>
+    </w:p>
+    <w:p>
+      <w:pPr>
+        <w:pStyle w:val="Heading3"/>
+      </w:pPr>
+      <w:bookmarkStart w:id="49" w:name="coursework-quadratic-calculator"/>
+      <w:r>
+        <w:t xml:space="preserve">Coursework: Quadratic Calculator</w:t>
+      </w:r>
+      <w:bookmarkEnd w:id="49"/>
+    </w:p>
+    <w:p>
+      <w:pPr>
+        <w:pStyle w:val="Heading4"/>
+      </w:pPr>
+      <w:bookmarkStart w:id="50" w:name="task-task.5"/>
+      <w:r>
+        <w:t xml:space="preserve">Task Task.5</w:t>
+      </w:r>
+      <w:bookmarkEnd w:id="50"/>
     </w:p>
     <w:p>
       <w:pPr>
         <w:pStyle w:val="FirstParagraph"/>
       </w:pPr>
       <w:r>
-        <w:t xml:space="preserve">Return 0 to indicate the program ran successfully</w:t>
+        <w:t xml:space="preserve">0</w:t>
       </w:r>
     </w:p>
     <w:p>
@@ -2536,35 +6405,660 @@
         <w:rPr>
           <w:rStyle w:val="VerbatimChar"/>
         </w:rPr>
+        <w:t xml:space="preserve">#include &lt;cmath&gt;</w:t>
+      </w:r>
+      <w:r>
+        <w:br/>
+      </w:r>
+      <w:r>
+        <w:rPr>
+          <w:rStyle w:val="VerbatimChar"/>
+        </w:rPr>
+        <w:t xml:space="preserve">#include &lt;iostream&gt;</w:t>
+      </w:r>
+      <w:r>
+        <w:br/>
+      </w:r>
+      <w:r>
+        <w:rPr>
+          <w:rStyle w:val="VerbatimChar"/>
+        </w:rPr>
+        <w:t xml:space="preserve">#include &lt;limits&gt;</w:t>
+      </w:r>
+      <w:r>
+        <w:br/>
+      </w:r>
+      <w:r>
+        <w:rPr>
+          <w:rStyle w:val="VerbatimChar"/>
+        </w:rPr>
+        <w:t xml:space="preserve">#include &lt;tuple&gt;</w:t>
+      </w:r>
+    </w:p>
+    <w:p>
+      <w:pPr>
+        <w:pStyle w:val="FirstParagraph"/>
+      </w:pPr>
+      <w:r>
+        <w:t xml:space="preserve">0</w:t>
+      </w:r>
+    </w:p>
+    <w:p>
+      <w:pPr>
+        <w:pStyle w:val="SourceCode"/>
+      </w:pPr>
+      <w:r>
+        <w:rPr>
+          <w:rStyle w:val="VerbatimChar"/>
+        </w:rPr>
+        <w:t xml:space="preserve">void input_number(double&amp; number, const std::string&amp; input_message) {</w:t>
+      </w:r>
+      <w:r>
+        <w:br/>
+      </w:r>
+      <w:r>
+        <w:rPr>
+          <w:rStyle w:val="VerbatimChar"/>
+        </w:rPr>
+        <w:t xml:space="preserve">while (true) {</w:t>
+      </w:r>
+      <w:r>
+        <w:br/>
+      </w:r>
+      <w:r>
+        <w:rPr>
+          <w:rStyle w:val="VerbatimChar"/>
+        </w:rPr>
+        <w:t xml:space="preserve">std::cout &lt;&lt; input_message;</w:t>
+      </w:r>
+      <w:r>
+        <w:br/>
+      </w:r>
+      <w:r>
+        <w:rPr>
+          <w:rStyle w:val="VerbatimChar"/>
+        </w:rPr>
+        <w:t xml:space="preserve">std::cin &gt;&gt; number;</w:t>
+      </w:r>
+      <w:r>
+        <w:br/>
+      </w:r>
+      <w:r>
+        <w:br/>
+      </w:r>
+      <w:r>
+        <w:rPr>
+          <w:rStyle w:val="VerbatimChar"/>
+        </w:rPr>
+        <w:t xml:space="preserve">if (std::cin.fail()) {</w:t>
+      </w:r>
+      <w:r>
+        <w:br/>
+      </w:r>
+      <w:r>
+        <w:rPr>
+          <w:rStyle w:val="VerbatimChar"/>
+        </w:rPr>
+        <w:t xml:space="preserve">std::cerr &lt;&lt; "Invalid input. Please enter a valid number." &lt;&lt; std::endl;</w:t>
+      </w:r>
+      <w:r>
+        <w:br/>
+      </w:r>
+      <w:r>
+        <w:rPr>
+          <w:rStyle w:val="VerbatimChar"/>
+        </w:rPr>
+        <w:t xml:space="preserve">std::cin.clear();</w:t>
+      </w:r>
+      <w:r>
+        <w:br/>
+      </w:r>
+      <w:r>
+        <w:rPr>
+          <w:rStyle w:val="VerbatimChar"/>
+        </w:rPr>
+        <w:t xml:space="preserve">std::cin.ignore(std::numeric_limits&lt;std::streamsize&gt;::max(), '\n');</w:t>
+      </w:r>
+      <w:r>
+        <w:br/>
+      </w:r>
+      <w:r>
+        <w:rPr>
+          <w:rStyle w:val="VerbatimChar"/>
+        </w:rPr>
+        <w:t xml:space="preserve">} else {</w:t>
+      </w:r>
+      <w:r>
+        <w:br/>
+      </w:r>
+      <w:r>
+        <w:rPr>
+          <w:rStyle w:val="VerbatimChar"/>
+        </w:rPr>
+        <w:t xml:space="preserve">std::cin.ignore(std::numeric_limits&lt;std::streamsize&gt;::max(), '\n');</w:t>
+      </w:r>
+      <w:r>
+        <w:br/>
+      </w:r>
+      <w:r>
+        <w:rPr>
+          <w:rStyle w:val="VerbatimChar"/>
+        </w:rPr>
+        <w:t xml:space="preserve">return;</w:t>
+      </w:r>
+      <w:r>
+        <w:br/>
+      </w:r>
+      <w:r>
+        <w:rPr>
+          <w:rStyle w:val="VerbatimChar"/>
+        </w:rPr>
+        <w:t xml:space="preserve">}</w:t>
+      </w:r>
+      <w:r>
+        <w:br/>
+      </w:r>
+      <w:r>
+        <w:rPr>
+          <w:rStyle w:val="VerbatimChar"/>
+        </w:rPr>
+        <w:t xml:space="preserve">}</w:t>
+      </w:r>
+      <w:r>
+        <w:br/>
+      </w:r>
+      <w:r>
+        <w:rPr>
+          <w:rStyle w:val="VerbatimChar"/>
+        </w:rPr>
+        <w:t xml:space="preserve">}</w:t>
+      </w:r>
+    </w:p>
+    <w:p>
+      <w:pPr>
+        <w:pStyle w:val="FirstParagraph"/>
+      </w:pPr>
+      <w:r>
+        <w:t xml:space="preserve">0</w:t>
+      </w:r>
+    </w:p>
+    <w:p>
+      <w:pPr>
+        <w:pStyle w:val="SourceCode"/>
+      </w:pPr>
+      <w:r>
+        <w:rPr>
+          <w:rStyle w:val="VerbatimChar"/>
+        </w:rPr>
+        <w:t xml:space="preserve">std::tuple&lt;double, double&gt; solve_quadratic(const double a, const double b, const double c) {</w:t>
+      </w:r>
+      <w:r>
+        <w:br/>
+      </w:r>
+      <w:r>
+        <w:rPr>
+          <w:rStyle w:val="VerbatimChar"/>
+        </w:rPr>
+        <w:t xml:space="preserve">double discriminant = pow(b, 2) - 4 * a * c;</w:t>
+      </w:r>
+      <w:r>
+        <w:br/>
+      </w:r>
+      <w:r>
+        <w:rPr>
+          <w:rStyle w:val="VerbatimChar"/>
+        </w:rPr>
+        <w:t xml:space="preserve">if (discriminant &lt; 0) {</w:t>
+      </w:r>
+      <w:r>
+        <w:br/>
+      </w:r>
+      <w:r>
+        <w:rPr>
+          <w:rStyle w:val="VerbatimChar"/>
+        </w:rPr>
+        <w:t xml:space="preserve">return std::make_tuple(NAN, NAN);</w:t>
+      </w:r>
+      <w:r>
+        <w:br/>
+      </w:r>
+      <w:r>
+        <w:rPr>
+          <w:rStyle w:val="VerbatimChar"/>
+        </w:rPr>
+        <w:t xml:space="preserve">}</w:t>
+      </w:r>
+      <w:r>
+        <w:br/>
+      </w:r>
+      <w:r>
+        <w:br/>
+      </w:r>
+      <w:r>
+        <w:rPr>
+          <w:rStyle w:val="VerbatimChar"/>
+        </w:rPr>
+        <w:t xml:space="preserve">double x1 = (-b + sqrt(discriminant)) / (2 * a);</w:t>
+      </w:r>
+      <w:r>
+        <w:br/>
+      </w:r>
+      <w:r>
+        <w:rPr>
+          <w:rStyle w:val="VerbatimChar"/>
+        </w:rPr>
+        <w:t xml:space="preserve">double x2 = (-b - sqrt(discriminant)) / (2 * a);</w:t>
+      </w:r>
+      <w:r>
+        <w:br/>
+      </w:r>
+      <w:r>
+        <w:br/>
+      </w:r>
+      <w:r>
+        <w:rPr>
+          <w:rStyle w:val="VerbatimChar"/>
+        </w:rPr>
+        <w:t xml:space="preserve">return std::make_tuple(x1, x2);</w:t>
+      </w:r>
+      <w:r>
+        <w:br/>
+      </w:r>
+      <w:r>
+        <w:rPr>
+          <w:rStyle w:val="VerbatimChar"/>
+        </w:rPr>
+        <w:t xml:space="preserve">}</w:t>
+      </w:r>
+    </w:p>
+    <w:p>
+      <w:pPr>
+        <w:pStyle w:val="FirstParagraph"/>
+      </w:pPr>
+      <w:r>
+        <w:t xml:space="preserve">0</w:t>
+      </w:r>
+    </w:p>
+    <w:p>
+      <w:pPr>
+        <w:pStyle w:val="SourceCode"/>
+      </w:pPr>
+      <w:r>
+        <w:rPr>
+          <w:rStyle w:val="VerbatimChar"/>
+        </w:rPr>
+        <w:t xml:space="preserve">int main() {</w:t>
+      </w:r>
+      <w:r>
+        <w:br/>
+      </w:r>
+      <w:r>
+        <w:rPr>
+          <w:rStyle w:val="VerbatimChar"/>
+        </w:rPr>
+        <w:t xml:space="preserve">while (true) {</w:t>
+      </w:r>
+      <w:r>
+        <w:br/>
+      </w:r>
+      <w:r>
+        <w:rPr>
+          <w:rStyle w:val="VerbatimChar"/>
+        </w:rPr>
+        <w:t xml:space="preserve">double a, b, c;</w:t>
+      </w:r>
+      <w:r>
+        <w:br/>
+      </w:r>
+      <w:r>
+        <w:rPr>
+          <w:rStyle w:val="VerbatimChar"/>
+        </w:rPr>
+        <w:t xml:space="preserve">input_number(a, "Enter the coefficient of x^2: ");</w:t>
+      </w:r>
+      <w:r>
+        <w:br/>
+      </w:r>
+      <w:r>
+        <w:rPr>
+          <w:rStyle w:val="VerbatimChar"/>
+        </w:rPr>
+        <w:t xml:space="preserve">input_number(b, "Enter the coefficient of x: ");</w:t>
+      </w:r>
+      <w:r>
+        <w:br/>
+      </w:r>
+      <w:r>
+        <w:rPr>
+          <w:rStyle w:val="VerbatimChar"/>
+        </w:rPr>
+        <w:t xml:space="preserve">input_number(c, "Enter the constant term: ");</w:t>
+      </w:r>
+      <w:r>
+        <w:br/>
+      </w:r>
+      <w:r>
+        <w:br/>
+      </w:r>
+      <w:r>
+        <w:rPr>
+          <w:rStyle w:val="VerbatimChar"/>
+        </w:rPr>
+        <w:t xml:space="preserve">std::tuple&lt;double, double&gt; x = solve_quadratic(a, b, c);</w:t>
+      </w:r>
+      <w:r>
+        <w:br/>
+      </w:r>
+      <w:r>
+        <w:br/>
+      </w:r>
+      <w:r>
+        <w:rPr>
+          <w:rStyle w:val="VerbatimChar"/>
+        </w:rPr>
+        <w:t xml:space="preserve">std::cout &lt;&lt; "The quadratic equation " &lt;&lt; a &lt;&lt; "x^2 + " &lt;&lt; b &lt;&lt; "x + " &lt;&lt; c &lt;&lt; " = 0 has ";</w:t>
+      </w:r>
+      <w:r>
+        <w:br/>
+      </w:r>
+      <w:r>
+        <w:br/>
+      </w:r>
+      <w:r>
+        <w:rPr>
+          <w:rStyle w:val="VerbatimChar"/>
+        </w:rPr>
+        <w:t xml:space="preserve">if (std::isnan(std::get&lt;0&gt;(x))) {</w:t>
+      </w:r>
+      <w:r>
+        <w:br/>
+      </w:r>
+      <w:r>
+        <w:rPr>
+          <w:rStyle w:val="VerbatimChar"/>
+        </w:rPr>
+        <w:t xml:space="preserve">std::cout &lt;&lt; "no real solutions." &lt;&lt; std::endl;</w:t>
+      </w:r>
+      <w:r>
+        <w:br/>
+      </w:r>
+      <w:r>
+        <w:rPr>
+          <w:rStyle w:val="VerbatimChar"/>
+        </w:rPr>
+        <w:t xml:space="preserve">} else if (std::get&lt;0&gt;(x) == std::get&lt;1&gt;(x)) {</w:t>
+      </w:r>
+      <w:r>
+        <w:br/>
+      </w:r>
+      <w:r>
+        <w:rPr>
+          <w:rStyle w:val="VerbatimChar"/>
+        </w:rPr>
+        <w:t xml:space="preserve">std::cout &lt;&lt; "one solution: x = " &lt;&lt; std::get&lt;0&gt;(x)</w:t>
+      </w:r>
+      <w:r>
+        <w:br/>
+      </w:r>
+      <w:r>
+        <w:rPr>
+          <w:rStyle w:val="VerbatimChar"/>
+        </w:rPr>
+        <w:t xml:space="preserve">&lt;&lt; std::endl;</w:t>
+      </w:r>
+      <w:r>
+        <w:br/>
+      </w:r>
+      <w:r>
+        <w:rPr>
+          <w:rStyle w:val="VerbatimChar"/>
+        </w:rPr>
+        <w:t xml:space="preserve">} else {</w:t>
+      </w:r>
+      <w:r>
+        <w:br/>
+      </w:r>
+      <w:r>
+        <w:rPr>
+          <w:rStyle w:val="VerbatimChar"/>
+        </w:rPr>
+        <w:t xml:space="preserve">std::cout &lt;&lt; "two solutions: x = " &lt;&lt; std::get&lt;0&gt;(x)</w:t>
+      </w:r>
+      <w:r>
+        <w:br/>
+      </w:r>
+      <w:r>
+        <w:rPr>
+          <w:rStyle w:val="VerbatimChar"/>
+        </w:rPr>
+        <w:t xml:space="preserve">&lt;&lt; " and x = " &lt;&lt; std::get&lt;1&gt;(x) &lt;&lt; std::endl;</w:t>
+      </w:r>
+      <w:r>
+        <w:br/>
+      </w:r>
+      <w:r>
+        <w:rPr>
+          <w:rStyle w:val="VerbatimChar"/>
+        </w:rPr>
+        <w:t xml:space="preserve">}</w:t>
+      </w:r>
+      <w:r>
+        <w:br/>
+      </w:r>
+      <w:r>
+        <w:br/>
+      </w:r>
+      <w:r>
+        <w:rPr>
+          <w:rStyle w:val="VerbatimChar"/>
+        </w:rPr>
+        <w:t xml:space="preserve">char response;</w:t>
+      </w:r>
+      <w:r>
+        <w:br/>
+      </w:r>
+      <w:r>
+        <w:rPr>
+          <w:rStyle w:val="VerbatimChar"/>
+        </w:rPr>
+        <w:t xml:space="preserve">std::cout &lt;&lt; "Would you like to solve another quadratic equation? (y/n): ";</w:t>
+      </w:r>
+      <w:r>
+        <w:br/>
+      </w:r>
+      <w:r>
+        <w:rPr>
+          <w:rStyle w:val="VerbatimChar"/>
+        </w:rPr>
+        <w:t xml:space="preserve">std::cin &gt;&gt; response;</w:t>
+      </w:r>
+      <w:r>
+        <w:br/>
+      </w:r>
+      <w:r>
+        <w:br/>
+      </w:r>
+      <w:r>
+        <w:rPr>
+          <w:rStyle w:val="VerbatimChar"/>
+        </w:rPr>
+        <w:t xml:space="preserve">if (response != 'y') {</w:t>
+      </w:r>
+      <w:r>
+        <w:br/>
+      </w:r>
+      <w:r>
+        <w:rPr>
+          <w:rStyle w:val="VerbatimChar"/>
+        </w:rPr>
+        <w:t xml:space="preserve">break;</w:t>
+      </w:r>
+      <w:r>
+        <w:br/>
+      </w:r>
+      <w:r>
+        <w:rPr>
+          <w:rStyle w:val="VerbatimChar"/>
+        </w:rPr>
+        <w:t xml:space="preserve">}</w:t>
+      </w:r>
+      <w:r>
+        <w:br/>
+      </w:r>
+      <w:r>
+        <w:rPr>
+          <w:rStyle w:val="VerbatimChar"/>
+        </w:rPr>
+        <w:t xml:space="preserve">}</w:t>
+      </w:r>
+      <w:r>
+        <w:br/>
+      </w:r>
+      <w:r>
+        <w:br/>
+      </w:r>
+      <w:r>
+        <w:rPr>
+          <w:rStyle w:val="VerbatimChar"/>
+        </w:rPr>
         <w:t xml:space="preserve">return 0;</w:t>
       </w:r>
+      <w:r>
+        <w:br/>
+      </w:r>
+      <w:r>
+        <w:rPr>
+          <w:rStyle w:val="VerbatimChar"/>
+        </w:rPr>
+        <w:t xml:space="preserve">}</w:t>
+      </w:r>
+    </w:p>
+    <w:p>
+      <w:r>
+        <w:br w:type="page"/>
+      </w:r>
+    </w:p>
+    <w:p>
+      <w:pPr>
+        <w:pStyle w:val="Heading2"/>
+      </w:pPr>
+      <w:bookmarkStart w:id="51" w:name="week-5-2024-10-28-to-2024-11-04"/>
+      <w:r>
+        <w:rPr>
+          <w:b/>
+        </w:rPr>
+        <w:t xml:space="preserve">Week 5</w:t>
+      </w:r>
+      <w:r>
+        <w:t xml:space="preserve"> </w:t>
+      </w:r>
+      <w:r>
+        <w:t xml:space="preserve">– 2024-10-28 to 2024-11-04</w:t>
+      </w:r>
+      <w:bookmarkEnd w:id="51"/>
+    </w:p>
+    <w:p>
+      <w:pPr>
+        <w:pStyle w:val="FirstParagraph"/>
+      </w:pPr>
+      <w:r>
+        <w:rPr>
+          <w:b/>
+        </w:rPr>
+        <w:t xml:space="preserve">What did you learn in the lab tasks this week?</w:t>
+      </w:r>
+    </w:p>
+    <w:p>
+      <w:pPr>
+        <w:pStyle w:val="BodyText"/>
+      </w:pPr>
+      <w:r>
+        <w:t xml:space="preserve">…</w:t>
+      </w:r>
+    </w:p>
+    <w:p>
+      <w:pPr>
+        <w:pStyle w:val="BodyText"/>
+      </w:pPr>
+      <w:r>
+        <w:rPr>
+          <w:b/>
+        </w:rPr>
+        <w:t xml:space="preserve">How well did I learn it?</w:t>
+      </w:r>
+    </w:p>
+    <w:p>
+      <w:pPr>
+        <w:pStyle w:val="BodyText"/>
+      </w:pPr>
+      <w:r>
+        <w:t xml:space="preserve">…</w:t>
+      </w:r>
+    </w:p>
+    <w:p>
+      <w:pPr>
+        <w:pStyle w:val="BodyText"/>
+      </w:pPr>
+      <w:r>
+        <w:rPr>
+          <w:b/>
+        </w:rPr>
+        <w:t xml:space="preserve">How does my solution compare with the official solution?</w:t>
+      </w:r>
+    </w:p>
+    <w:p>
+      <w:pPr>
+        <w:pStyle w:val="BodyText"/>
+      </w:pPr>
+      <w:r>
+        <w:t xml:space="preserve">…</w:t>
+      </w:r>
+    </w:p>
+    <w:p>
+      <w:pPr>
+        <w:pStyle w:val="BodyText"/>
+      </w:pPr>
+      <w:r>
+        <w:rPr>
+          <w:b/>
+        </w:rPr>
+        <w:t xml:space="preserve">How can I extend the concepts used in the tasks to form a new project</w:t>
+      </w:r>
+    </w:p>
+    <w:p>
+      <w:pPr>
+        <w:pStyle w:val="BodyText"/>
+      </w:pPr>
+      <w:r>
+        <w:t xml:space="preserve">…</w:t>
+      </w:r>
     </w:p>
     <w:p>
       <w:pPr>
         <w:pStyle w:val="Heading3"/>
       </w:pPr>
-      <w:bookmarkStart w:id="33" w:name="basic-use-input-and-math"/>
-      <w:r>
-        <w:t xml:space="preserve">Basic Use: Input And Math</w:t>
-      </w:r>
-      <w:bookmarkEnd w:id="33"/>
+      <w:bookmarkStart w:id="52" w:name="control-structures-switch-statements"/>
+      <w:r>
+        <w:t xml:space="preserve">Control Structures: Switch Statements</w:t>
+      </w:r>
+      <w:bookmarkEnd w:id="52"/>
     </w:p>
     <w:p>
       <w:pPr>
         <w:pStyle w:val="Heading4"/>
       </w:pPr>
-      <w:bookmarkStart w:id="34" w:name="task-2.3"/>
-      <w:r>
-        <w:t xml:space="preserve">Task 2.3</w:t>
-      </w:r>
-      <w:bookmarkEnd w:id="34"/>
+      <w:bookmarkStart w:id="53" w:name="task-task.1-5"/>
+      <w:r>
+        <w:t xml:space="preserve">Task Task.1</w:t>
+      </w:r>
+      <w:bookmarkEnd w:id="53"/>
     </w:p>
     <w:p>
       <w:pPr>
         <w:pStyle w:val="FirstParagraph"/>
       </w:pPr>
       <w:r>
-        <w:t xml:space="preserve">Declare variables to store the masses and distance.</w:t>
+        <w:t xml:space="preserve">1</w:t>
       </w:r>
     </w:p>
     <w:p>
@@ -2575,7 +7069,229 @@
         <w:rPr>
           <w:rStyle w:val="VerbatimChar"/>
         </w:rPr>
-        <w:t xml:space="preserve">float mass1, mass2, distance;</w:t>
+        <w:t xml:space="preserve">void example_switch_function() {</w:t>
+      </w:r>
+      <w:r>
+        <w:br/>
+      </w:r>
+      <w:r>
+        <w:rPr>
+          <w:rStyle w:val="VerbatimChar"/>
+        </w:rPr>
+        <w:t xml:space="preserve">unsigned int incrementor = 3;</w:t>
+      </w:r>
+      <w:r>
+        <w:br/>
+      </w:r>
+      <w:r>
+        <w:rPr>
+          <w:rStyle w:val="VerbatimChar"/>
+        </w:rPr>
+        <w:t xml:space="preserve">unsigned int number;</w:t>
+      </w:r>
+      <w:r>
+        <w:br/>
+      </w:r>
+      <w:r>
+        <w:br/>
+      </w:r>
+      <w:r>
+        <w:rPr>
+          <w:rStyle w:val="VerbatimChar"/>
+        </w:rPr>
+        <w:t xml:space="preserve">switch (incrementor) {</w:t>
+      </w:r>
+      <w:r>
+        <w:br/>
+      </w:r>
+      <w:r>
+        <w:rPr>
+          <w:rStyle w:val="VerbatimChar"/>
+        </w:rPr>
+        <w:t xml:space="preserve">case 1:</w:t>
+      </w:r>
+      <w:r>
+        <w:br/>
+      </w:r>
+      <w:r>
+        <w:rPr>
+          <w:rStyle w:val="VerbatimChar"/>
+        </w:rPr>
+        <w:t xml:space="preserve">number = 1;</w:t>
+      </w:r>
+      <w:r>
+        <w:br/>
+      </w:r>
+      <w:r>
+        <w:rPr>
+          <w:rStyle w:val="VerbatimChar"/>
+        </w:rPr>
+        <w:t xml:space="preserve">break;</w:t>
+      </w:r>
+      <w:r>
+        <w:br/>
+      </w:r>
+      <w:r>
+        <w:rPr>
+          <w:rStyle w:val="VerbatimChar"/>
+        </w:rPr>
+        <w:t xml:space="preserve">case 2:</w:t>
+      </w:r>
+      <w:r>
+        <w:br/>
+      </w:r>
+      <w:r>
+        <w:rPr>
+          <w:rStyle w:val="VerbatimChar"/>
+        </w:rPr>
+        <w:t xml:space="preserve">number = 1;</w:t>
+      </w:r>
+      <w:r>
+        <w:br/>
+      </w:r>
+      <w:r>
+        <w:rPr>
+          <w:rStyle w:val="VerbatimChar"/>
+        </w:rPr>
+        <w:t xml:space="preserve">break;</w:t>
+      </w:r>
+      <w:r>
+        <w:br/>
+      </w:r>
+      <w:r>
+        <w:rPr>
+          <w:rStyle w:val="VerbatimChar"/>
+        </w:rPr>
+        <w:t xml:space="preserve">case 3:</w:t>
+      </w:r>
+      <w:r>
+        <w:br/>
+      </w:r>
+      <w:r>
+        <w:rPr>
+          <w:rStyle w:val="VerbatimChar"/>
+        </w:rPr>
+        <w:t xml:space="preserve">number = 2;</w:t>
+      </w:r>
+      <w:r>
+        <w:br/>
+      </w:r>
+      <w:r>
+        <w:rPr>
+          <w:rStyle w:val="VerbatimChar"/>
+        </w:rPr>
+        <w:t xml:space="preserve">break;</w:t>
+      </w:r>
+      <w:r>
+        <w:br/>
+      </w:r>
+      <w:r>
+        <w:rPr>
+          <w:rStyle w:val="VerbatimChar"/>
+        </w:rPr>
+        <w:t xml:space="preserve">case 4:</w:t>
+      </w:r>
+      <w:r>
+        <w:br/>
+      </w:r>
+      <w:r>
+        <w:rPr>
+          <w:rStyle w:val="VerbatimChar"/>
+        </w:rPr>
+        <w:t xml:space="preserve">number = 6;</w:t>
+      </w:r>
+      <w:r>
+        <w:br/>
+      </w:r>
+      <w:r>
+        <w:rPr>
+          <w:rStyle w:val="VerbatimChar"/>
+        </w:rPr>
+        <w:t xml:space="preserve">break;</w:t>
+      </w:r>
+      <w:r>
+        <w:br/>
+      </w:r>
+      <w:r>
+        <w:rPr>
+          <w:rStyle w:val="VerbatimChar"/>
+        </w:rPr>
+        <w:t xml:space="preserve">case 5:</w:t>
+      </w:r>
+      <w:r>
+        <w:br/>
+      </w:r>
+      <w:r>
+        <w:rPr>
+          <w:rStyle w:val="VerbatimChar"/>
+        </w:rPr>
+        <w:t xml:space="preserve">number = 24;</w:t>
+      </w:r>
+      <w:r>
+        <w:br/>
+      </w:r>
+      <w:r>
+        <w:rPr>
+          <w:rStyle w:val="VerbatimChar"/>
+        </w:rPr>
+        <w:t xml:space="preserve">break;</w:t>
+      </w:r>
+      <w:r>
+        <w:br/>
+      </w:r>
+      <w:r>
+        <w:rPr>
+          <w:rStyle w:val="VerbatimChar"/>
+        </w:rPr>
+        <w:t xml:space="preserve">default:</w:t>
+      </w:r>
+      <w:r>
+        <w:br/>
+      </w:r>
+      <w:r>
+        <w:rPr>
+          <w:rStyle w:val="VerbatimChar"/>
+        </w:rPr>
+        <w:t xml:space="preserve">number = 0;</w:t>
+      </w:r>
+      <w:r>
+        <w:br/>
+      </w:r>
+      <w:r>
+        <w:rPr>
+          <w:rStyle w:val="VerbatimChar"/>
+        </w:rPr>
+        <w:t xml:space="preserve">break;</w:t>
+      </w:r>
+      <w:r>
+        <w:br/>
+      </w:r>
+      <w:r>
+        <w:rPr>
+          <w:rStyle w:val="VerbatimChar"/>
+        </w:rPr>
+        <w:t xml:space="preserve">}</w:t>
+      </w:r>
+      <w:r>
+        <w:br/>
+      </w:r>
+      <w:r>
+        <w:br/>
+      </w:r>
+      <w:r>
+        <w:rPr>
+          <w:rStyle w:val="VerbatimChar"/>
+        </w:rPr>
+        <w:t xml:space="preserve">std::cout &lt;&lt; "The number is: " &lt;&lt; number &lt;&lt; std::endl;</w:t>
+      </w:r>
+      <w:r>
+        <w:br/>
+      </w:r>
+      <w:r>
+        <w:rPr>
+          <w:rStyle w:val="VerbatimChar"/>
+        </w:rPr>
+        <w:t xml:space="preserve">}</w:t>
       </w:r>
     </w:p>
     <w:p>
@@ -2583,7 +7299,7 @@
         <w:pStyle w:val="FirstParagraph"/>
       </w:pPr>
       <w:r>
-        <w:t xml:space="preserve">We then input the masses and distance.</w:t>
+        <w:t xml:space="preserve">1</w:t>
       </w:r>
     </w:p>
     <w:p>
@@ -2594,52 +7310,7 @@
         <w:rPr>
           <w:rStyle w:val="VerbatimChar"/>
         </w:rPr>
-        <w:t xml:space="preserve">std::cout &lt;&lt; "Enter the mass of the first object (kg): ";</w:t>
-      </w:r>
-      <w:r>
-        <w:br/>
-      </w:r>
-      <w:r>
-        <w:rPr>
-          <w:rStyle w:val="VerbatimChar"/>
-        </w:rPr>
-        <w:t xml:space="preserve">std::cin &gt;&gt; mass1;</w:t>
-      </w:r>
-      <w:r>
-        <w:br/>
-      </w:r>
-      <w:r>
-        <w:rPr>
-          <w:rStyle w:val="VerbatimChar"/>
-        </w:rPr>
-        <w:t xml:space="preserve">std::cout &lt;&lt; "Enter the mass of the second object (kg): ";</w:t>
-      </w:r>
-      <w:r>
-        <w:br/>
-      </w:r>
-      <w:r>
-        <w:rPr>
-          <w:rStyle w:val="VerbatimChar"/>
-        </w:rPr>
-        <w:t xml:space="preserve">std::cin &gt;&gt; mass2;</w:t>
-      </w:r>
-      <w:r>
-        <w:br/>
-      </w:r>
-      <w:r>
-        <w:rPr>
-          <w:rStyle w:val="VerbatimChar"/>
-        </w:rPr>
-        <w:t xml:space="preserve">std::cout &lt;&lt; "Enter the distance between the objects (m): ";</w:t>
-      </w:r>
-      <w:r>
-        <w:br/>
-      </w:r>
-      <w:r>
-        <w:rPr>
-          <w:rStyle w:val="VerbatimChar"/>
-        </w:rPr>
-        <w:t xml:space="preserve">std::cin &gt;&gt; distance;</w:t>
+        <w:t xml:space="preserve">// example_switch_function(); // uncomment this line to run the example</w:t>
       </w:r>
     </w:p>
     <w:p>
@@ -2647,7 +7318,7 @@
         <w:pStyle w:val="FirstParagraph"/>
       </w:pPr>
       <w:r>
-        <w:t xml:space="preserve">And finally we call the function, catching any exceptions that occur.</w:t>
+        <w:t xml:space="preserve">2</w:t>
       </w:r>
     </w:p>
     <w:p>
@@ -2655,46 +7326,127 @@
         <w:pStyle w:val="SourceCode"/>
       </w:pPr>
       <w:r>
-        <w:rPr>
-          <w:rStyle w:val="VerbatimChar"/>
-        </w:rPr>
-        <w:t xml:space="preserve">try {</w:t>
-      </w:r>
-      <w:r>
-        <w:br/>
-      </w:r>
-      <w:r>
-        <w:rPr>
-          <w:rStyle w:val="VerbatimChar"/>
-        </w:rPr>
-        <w:t xml:space="preserve">float force = calculate_gravitational_force(mass1, mass2, distance);</w:t>
-      </w:r>
-      <w:r>
-        <w:br/>
-      </w:r>
-      <w:r>
-        <w:rPr>
-          <w:rStyle w:val="VerbatimChar"/>
-        </w:rPr>
-        <w:t xml:space="preserve">std::cout &lt;&lt; "Gravitational Force: " &lt;&lt; force &lt;&lt; " N" &lt;&lt; std::endl;</w:t>
-      </w:r>
-      <w:r>
-        <w:br/>
-      </w:r>
-      <w:r>
-        <w:rPr>
-          <w:rStyle w:val="VerbatimChar"/>
-        </w:rPr>
-        <w:t xml:space="preserve">} catch (std::invalid_argument&amp; error) {</w:t>
-      </w:r>
-      <w:r>
-        <w:br/>
-      </w:r>
-      <w:r>
-        <w:rPr>
-          <w:rStyle w:val="VerbatimChar"/>
-        </w:rPr>
-        <w:t xml:space="preserve">std::cerr &lt;&lt; "Error: " &lt;&lt; error.what() &lt;&lt; std::endl;</w:t>
+        <w:br/>
+      </w:r>
+      <w:r>
+        <w:rPr>
+          <w:rStyle w:val="VerbatimChar"/>
+        </w:rPr>
+        <w:t xml:space="preserve">const double small_number = 10e-12;</w:t>
+      </w:r>
+      <w:r>
+        <w:br/>
+      </w:r>
+      <w:r>
+        <w:rPr>
+          <w:rStyle w:val="VerbatimChar"/>
+        </w:rPr>
+        <w:t xml:space="preserve">double x, y;</w:t>
+      </w:r>
+      <w:r>
+        <w:br/>
+      </w:r>
+      <w:r>
+        <w:rPr>
+          <w:rStyle w:val="VerbatimChar"/>
+        </w:rPr>
+        <w:t xml:space="preserve">int selection;</w:t>
+      </w:r>
+      <w:r>
+        <w:br/>
+      </w:r>
+      <w:r>
+        <w:br/>
+      </w:r>
+      <w:r>
+        <w:rPr>
+          <w:rStyle w:val="VerbatimChar"/>
+        </w:rPr>
+        <w:t xml:space="preserve">std::cout &lt;&lt; "FUNCTION LIST" &lt;&lt; std::endl;</w:t>
+      </w:r>
+      <w:r>
+        <w:br/>
+      </w:r>
+      <w:r>
+        <w:rPr>
+          <w:rStyle w:val="VerbatimChar"/>
+        </w:rPr>
+        <w:t xml:space="preserve">std::cout &lt;&lt; "1. csch(x)" &lt;&lt; std::endl;</w:t>
+      </w:r>
+      <w:r>
+        <w:br/>
+      </w:r>
+      <w:r>
+        <w:rPr>
+          <w:rStyle w:val="VerbatimChar"/>
+        </w:rPr>
+        <w:t xml:space="preserve">std::cout &lt;&lt; "2. sech(x)" &lt;&lt; std::endl;</w:t>
+      </w:r>
+      <w:r>
+        <w:br/>
+      </w:r>
+      <w:r>
+        <w:rPr>
+          <w:rStyle w:val="VerbatimChar"/>
+        </w:rPr>
+        <w:t xml:space="preserve">std::cout &lt;&lt; "3. coth(x)" &lt;&lt; std::endl;</w:t>
+      </w:r>
+      <w:r>
+        <w:br/>
+      </w:r>
+      <w:r>
+        <w:br/>
+      </w:r>
+      <w:r>
+        <w:rPr>
+          <w:rStyle w:val="VerbatimChar"/>
+        </w:rPr>
+        <w:t xml:space="preserve">std::cout &lt;&lt; "Select a function (1-3): ";</w:t>
+      </w:r>
+      <w:r>
+        <w:br/>
+      </w:r>
+      <w:r>
+        <w:rPr>
+          <w:rStyle w:val="VerbatimChar"/>
+        </w:rPr>
+        <w:t xml:space="preserve">std::cin &gt;&gt; selection;</w:t>
+      </w:r>
+      <w:r>
+        <w:br/>
+      </w:r>
+      <w:r>
+        <w:rPr>
+          <w:rStyle w:val="VerbatimChar"/>
+        </w:rPr>
+        <w:t xml:space="preserve">if (selection &gt; 0 &amp;&amp; selection &lt; 4) {</w:t>
+      </w:r>
+      <w:r>
+        <w:br/>
+      </w:r>
+      <w:r>
+        <w:rPr>
+          <w:rStyle w:val="VerbatimChar"/>
+        </w:rPr>
+        <w:t xml:space="preserve">std::cout &lt;&lt; "Enter a value for x: ";</w:t>
+      </w:r>
+      <w:r>
+        <w:br/>
+      </w:r>
+      <w:r>
+        <w:rPr>
+          <w:rStyle w:val="VerbatimChar"/>
+        </w:rPr>
+        <w:t xml:space="preserve">std::cin &gt;&gt; x;</w:t>
+      </w:r>
+      <w:r>
+        <w:br/>
+      </w:r>
+      <w:r>
+        <w:rPr>
+          <w:rStyle w:val="VerbatimChar"/>
+        </w:rPr>
+        <w:t xml:space="preserve">std::cout &lt;&lt; "For x = " &lt;&lt; x &lt;&lt; ", ";</w:t>
       </w:r>
       <w:r>
         <w:br/>
@@ -2705,33 +7457,273 @@
         </w:rPr>
         <w:t xml:space="preserve">}</w:t>
       </w:r>
+      <w:r>
+        <w:br/>
+      </w:r>
+      <w:r>
+        <w:br/>
+      </w:r>
+      <w:r>
+        <w:rPr>
+          <w:rStyle w:val="VerbatimChar"/>
+        </w:rPr>
+        <w:t xml:space="preserve">switch (selection) {</w:t>
+      </w:r>
+      <w:r>
+        <w:br/>
+      </w:r>
+      <w:r>
+        <w:rPr>
+          <w:rStyle w:val="VerbatimChar"/>
+        </w:rPr>
+        <w:t xml:space="preserve">case 1:</w:t>
+      </w:r>
+      <w:r>
+        <w:br/>
+      </w:r>
+      <w:r>
+        <w:rPr>
+          <w:rStyle w:val="VerbatimChar"/>
+        </w:rPr>
+        <w:t xml:space="preserve">if (std::abs(x) &lt; small_number) {</w:t>
+      </w:r>
+      <w:r>
+        <w:br/>
+      </w:r>
+      <w:r>
+        <w:rPr>
+          <w:rStyle w:val="VerbatimChar"/>
+        </w:rPr>
+        <w:t xml:space="preserve">std::cout &lt;&lt; "csch(x) is undefined for x = 0." &lt;&lt; std::endl;</w:t>
+      </w:r>
+      <w:r>
+        <w:br/>
+      </w:r>
+      <w:r>
+        <w:rPr>
+          <w:rStyle w:val="VerbatimChar"/>
+        </w:rPr>
+        <w:t xml:space="preserve">return 1;</w:t>
+      </w:r>
+      <w:r>
+        <w:br/>
+      </w:r>
+      <w:r>
+        <w:rPr>
+          <w:rStyle w:val="VerbatimChar"/>
+        </w:rPr>
+        <w:t xml:space="preserve">}</w:t>
+      </w:r>
+      <w:r>
+        <w:br/>
+      </w:r>
+      <w:r>
+        <w:rPr>
+          <w:rStyle w:val="VerbatimChar"/>
+        </w:rPr>
+        <w:t xml:space="preserve">y = 1/sinh(x);</w:t>
+      </w:r>
+      <w:r>
+        <w:br/>
+      </w:r>
+      <w:r>
+        <w:rPr>
+          <w:rStyle w:val="VerbatimChar"/>
+        </w:rPr>
+        <w:t xml:space="preserve">std::cout &lt;&lt; "csch(x) ";</w:t>
+      </w:r>
+      <w:r>
+        <w:br/>
+      </w:r>
+      <w:r>
+        <w:rPr>
+          <w:rStyle w:val="VerbatimChar"/>
+        </w:rPr>
+        <w:t xml:space="preserve">break;</w:t>
+      </w:r>
+      <w:r>
+        <w:br/>
+      </w:r>
+      <w:r>
+        <w:rPr>
+          <w:rStyle w:val="VerbatimChar"/>
+        </w:rPr>
+        <w:t xml:space="preserve">case 2:</w:t>
+      </w:r>
+      <w:r>
+        <w:br/>
+      </w:r>
+      <w:r>
+        <w:rPr>
+          <w:rStyle w:val="VerbatimChar"/>
+        </w:rPr>
+        <w:t xml:space="preserve">y = 1/cosh(x);</w:t>
+      </w:r>
+      <w:r>
+        <w:br/>
+      </w:r>
+      <w:r>
+        <w:rPr>
+          <w:rStyle w:val="VerbatimChar"/>
+        </w:rPr>
+        <w:t xml:space="preserve">std::cout &lt;&lt; "sech(x) ";</w:t>
+      </w:r>
+      <w:r>
+        <w:br/>
+      </w:r>
+      <w:r>
+        <w:rPr>
+          <w:rStyle w:val="VerbatimChar"/>
+        </w:rPr>
+        <w:t xml:space="preserve">break;</w:t>
+      </w:r>
+      <w:r>
+        <w:br/>
+      </w:r>
+      <w:r>
+        <w:rPr>
+          <w:rStyle w:val="VerbatimChar"/>
+        </w:rPr>
+        <w:t xml:space="preserve">case 3:</w:t>
+      </w:r>
+      <w:r>
+        <w:br/>
+      </w:r>
+      <w:r>
+        <w:rPr>
+          <w:rStyle w:val="VerbatimChar"/>
+        </w:rPr>
+        <w:t xml:space="preserve">if (std::abs(x) &lt; small_number) {</w:t>
+      </w:r>
+      <w:r>
+        <w:br/>
+      </w:r>
+      <w:r>
+        <w:rPr>
+          <w:rStyle w:val="VerbatimChar"/>
+        </w:rPr>
+        <w:t xml:space="preserve">std::cout &lt;&lt; "coth(x) is undefined for x = 0." &lt;&lt; std::endl;</w:t>
+      </w:r>
+      <w:r>
+        <w:br/>
+      </w:r>
+      <w:r>
+        <w:rPr>
+          <w:rStyle w:val="VerbatimChar"/>
+        </w:rPr>
+        <w:t xml:space="preserve">return 1;</w:t>
+      </w:r>
+      <w:r>
+        <w:br/>
+      </w:r>
+      <w:r>
+        <w:rPr>
+          <w:rStyle w:val="VerbatimChar"/>
+        </w:rPr>
+        <w:t xml:space="preserve">}</w:t>
+      </w:r>
+      <w:r>
+        <w:br/>
+      </w:r>
+      <w:r>
+        <w:rPr>
+          <w:rStyle w:val="VerbatimChar"/>
+        </w:rPr>
+        <w:t xml:space="preserve">y = 1/tanh(x);</w:t>
+      </w:r>
+      <w:r>
+        <w:br/>
+      </w:r>
+      <w:r>
+        <w:rPr>
+          <w:rStyle w:val="VerbatimChar"/>
+        </w:rPr>
+        <w:t xml:space="preserve">std::cout &lt;&lt; "coth(x) ";</w:t>
+      </w:r>
+      <w:r>
+        <w:br/>
+      </w:r>
+      <w:r>
+        <w:rPr>
+          <w:rStyle w:val="VerbatimChar"/>
+        </w:rPr>
+        <w:t xml:space="preserve">break;</w:t>
+      </w:r>
+      <w:r>
+        <w:br/>
+      </w:r>
+      <w:r>
+        <w:rPr>
+          <w:rStyle w:val="VerbatimChar"/>
+        </w:rPr>
+        <w:t xml:space="preserve">default:</w:t>
+      </w:r>
+      <w:r>
+        <w:br/>
+      </w:r>
+      <w:r>
+        <w:rPr>
+          <w:rStyle w:val="VerbatimChar"/>
+        </w:rPr>
+        <w:t xml:space="preserve">std::cout &lt;&lt; "Invalid selection." &lt;&lt; std::endl;</w:t>
+      </w:r>
+      <w:r>
+        <w:br/>
+      </w:r>
+      <w:r>
+        <w:rPr>
+          <w:rStyle w:val="VerbatimChar"/>
+        </w:rPr>
+        <w:t xml:space="preserve">return 1;</w:t>
+      </w:r>
+      <w:r>
+        <w:br/>
+      </w:r>
+      <w:r>
+        <w:rPr>
+          <w:rStyle w:val="VerbatimChar"/>
+        </w:rPr>
+        <w:t xml:space="preserve">}</w:t>
+      </w:r>
+      <w:r>
+        <w:br/>
+      </w:r>
+      <w:r>
+        <w:br/>
+      </w:r>
+      <w:r>
+        <w:rPr>
+          <w:rStyle w:val="VerbatimChar"/>
+        </w:rPr>
+        <w:t xml:space="preserve">std::cout &lt;&lt; "= " &lt;&lt; y &lt;&lt; std::endl;</w:t>
+      </w:r>
     </w:p>
     <w:p>
       <w:pPr>
         <w:pStyle w:val="Heading3"/>
       </w:pPr>
-      <w:bookmarkStart w:id="35" w:name="coursework-calculator"/>
-      <w:r>
-        <w:t xml:space="preserve">Coursework: Calculator</w:t>
-      </w:r>
-      <w:bookmarkEnd w:id="35"/>
+      <w:bookmarkStart w:id="54" w:name="control-structures-while-loops"/>
+      <w:r>
+        <w:t xml:space="preserve">Control Structures: While Loops</w:t>
+      </w:r>
+      <w:bookmarkEnd w:id="54"/>
     </w:p>
     <w:p>
       <w:pPr>
         <w:pStyle w:val="Heading4"/>
       </w:pPr>
-      <w:bookmarkStart w:id="36" w:name="task-1.1"/>
-      <w:r>
-        <w:t xml:space="preserve">Task 1.1</w:t>
-      </w:r>
-      <w:bookmarkEnd w:id="36"/>
+      <w:bookmarkStart w:id="55" w:name="task-task.2-4"/>
+      <w:r>
+        <w:t xml:space="preserve">Task Task.2</w:t>
+      </w:r>
+      <w:bookmarkEnd w:id="55"/>
     </w:p>
     <w:p>
       <w:pPr>
         <w:pStyle w:val="FirstParagraph"/>
       </w:pPr>
       <w:r>
-        <w:t xml:space="preserve">Input the radius of the circle.</w:t>
+        <w:t xml:space="preserve">1</w:t>
       </w:r>
     </w:p>
     <w:p>
@@ -2742,16 +7734,7 @@
         <w:rPr>
           <w:rStyle w:val="VerbatimChar"/>
         </w:rPr>
-        <w:t xml:space="preserve">float radius;</w:t>
-      </w:r>
-      <w:r>
-        <w:br/>
-      </w:r>
-      <w:r>
-        <w:rPr>
-          <w:rStyle w:val="VerbatimChar"/>
-        </w:rPr>
-        <w:t xml:space="preserve">input_number(radius, "Enter the radius of the circle: ");</w:t>
+        <w:t xml:space="preserve">std::setprecision(10);</w:t>
       </w:r>
     </w:p>
     <w:p>
@@ -2759,7 +7742,7 @@
         <w:pStyle w:val="FirstParagraph"/>
       </w:pPr>
       <w:r>
-        <w:t xml:space="preserve">Calculate the area and circumference of the circle.</w:t>
+        <w:t xml:space="preserve">1</w:t>
       </w:r>
     </w:p>
     <w:p>
@@ -2770,61 +7753,174 @@
         <w:rPr>
           <w:rStyle w:val="VerbatimChar"/>
         </w:rPr>
-        <w:t xml:space="preserve">float area = M_PI * radius * radius;</w:t>
-      </w:r>
-      <w:r>
-        <w:br/>
-      </w:r>
-      <w:r>
-        <w:rPr>
-          <w:rStyle w:val="VerbatimChar"/>
-        </w:rPr>
-        <w:t xml:space="preserve">float circumference = 2 * M_PI * radius;</w:t>
-      </w:r>
-      <w:r>
-        <w:br/>
-      </w:r>
-      <w:r>
-        <w:rPr>
-          <w:rStyle w:val="VerbatimChar"/>
-        </w:rPr>
-        <w:t xml:space="preserve">std::cout &lt;&lt; "Area of a circle with radius " &lt;&lt; radius &lt;&lt; " = " &lt;&lt; area &lt;&lt; std::endl;</w:t>
-      </w:r>
-      <w:r>
-        <w:br/>
-      </w:r>
-      <w:r>
-        <w:rPr>
-          <w:rStyle w:val="VerbatimChar"/>
-        </w:rPr>
-        <w:t xml:space="preserve">std::cout &lt;&lt; "Circumference of a circle with radius " &lt;&lt; radius &lt;&lt; " = " &lt;&lt; circumference</w:t>
-      </w:r>
-      <w:r>
-        <w:br/>
-      </w:r>
-      <w:r>
-        <w:rPr>
-          <w:rStyle w:val="VerbatimChar"/>
-        </w:rPr>
-        <w:t xml:space="preserve">&lt;&lt; std::endl;</w:t>
-      </w:r>
+        <w:t xml:space="preserve">double mean = sum / 6;</w:t>
+      </w:r>
+    </w:p>
+    <w:p>
+      <w:pPr>
+        <w:pStyle w:val="FirstParagraph"/>
+      </w:pPr>
+      <w:r>
+        <w:t xml:space="preserve">1</w:t>
+      </w:r>
+    </w:p>
+    <w:p>
+      <w:pPr>
+        <w:pStyle w:val="SourceCode"/>
+      </w:pPr>
+      <w:r>
+        <w:rPr>
+          <w:rStyle w:val="VerbatimChar"/>
+        </w:rPr>
+        <w:t xml:space="preserve">double variance = ((sum_of_squares / 6) - (mean * mean)) * 6 / 5;</w:t>
+      </w:r>
+      <w:r>
+        <w:br/>
+      </w:r>
+      <w:r>
+        <w:rPr>
+          <w:rStyle w:val="VerbatimChar"/>
+        </w:rPr>
+        <w:t xml:space="preserve">double standard_deviation = std::sqrt(variance);</w:t>
+      </w:r>
+    </w:p>
+    <w:p>
+      <w:pPr>
+        <w:pStyle w:val="FirstParagraph"/>
+      </w:pPr>
+      <w:r>
+        <w:t xml:space="preserve">1</w:t>
+      </w:r>
+    </w:p>
+    <w:p>
+      <w:pPr>
+        <w:pStyle w:val="SourceCode"/>
+      </w:pPr>
+      <w:r>
+        <w:rPr>
+          <w:rStyle w:val="VerbatimChar"/>
+        </w:rPr>
+        <w:t xml:space="preserve">std::cout &lt;&lt; "The minimum value is: " &lt;&lt; min &lt;&lt; std::endl;</w:t>
+      </w:r>
+      <w:r>
+        <w:br/>
+      </w:r>
+      <w:r>
+        <w:rPr>
+          <w:rStyle w:val="VerbatimChar"/>
+        </w:rPr>
+        <w:t xml:space="preserve">std::cout &lt;&lt; "The maximum value is: " &lt;&lt; max &lt;&lt; std::endl;</w:t>
+      </w:r>
+      <w:r>
+        <w:br/>
+      </w:r>
+      <w:r>
+        <w:rPr>
+          <w:rStyle w:val="VerbatimChar"/>
+        </w:rPr>
+        <w:t xml:space="preserve">std::cout &lt;&lt; "The mean value is: " &lt;&lt; mean &lt;&lt; std::endl;</w:t>
+      </w:r>
+      <w:r>
+        <w:br/>
+      </w:r>
+      <w:r>
+        <w:rPr>
+          <w:rStyle w:val="VerbatimChar"/>
+        </w:rPr>
+        <w:t xml:space="preserve">std::cout &lt;&lt; "The standard deviation is: " &lt;&lt; standard_deviation &lt;&lt; std::endl;</w:t>
+      </w:r>
+    </w:p>
+    <w:p>
+      <w:pPr>
+        <w:pStyle w:val="FirstParagraph"/>
+      </w:pPr>
+      <w:r>
+        <w:t xml:space="preserve">2</w:t>
+      </w:r>
+    </w:p>
+    <w:p>
+      <w:pPr>
+        <w:pStyle w:val="SourceCode"/>
+      </w:pPr>
+      <w:r>
+        <w:rPr>
+          <w:rStyle w:val="VerbatimChar"/>
+        </w:rPr>
+        <w:t xml:space="preserve">do {</w:t>
+      </w:r>
+      <w:r>
+        <w:br/>
+      </w:r>
+      <w:r>
+        <w:rPr>
+          <w:rStyle w:val="VerbatimChar"/>
+        </w:rPr>
+        <w:t xml:space="preserve">factorial_result *= current_number;</w:t>
+      </w:r>
+      <w:r>
+        <w:br/>
+      </w:r>
+      <w:r>
+        <w:rPr>
+          <w:rStyle w:val="VerbatimChar"/>
+        </w:rPr>
+        <w:t xml:space="preserve">current_number++;</w:t>
+      </w:r>
+      <w:r>
+        <w:br/>
+      </w:r>
+      <w:r>
+        <w:rPr>
+          <w:rStyle w:val="VerbatimChar"/>
+        </w:rPr>
+        <w:t xml:space="preserve">} while (current_number &lt;= input_number);</w:t>
+      </w:r>
+    </w:p>
+    <w:p>
+      <w:pPr>
+        <w:pStyle w:val="FirstParagraph"/>
+      </w:pPr>
+      <w:r>
+        <w:t xml:space="preserve">2</w:t>
+      </w:r>
+    </w:p>
+    <w:p>
+      <w:pPr>
+        <w:pStyle w:val="SourceCode"/>
+      </w:pPr>
+      <w:r>
+        <w:rPr>
+          <w:rStyle w:val="VerbatimChar"/>
+        </w:rPr>
+        <w:t xml:space="preserve">std::cout &lt;&lt; "The factorial of " &lt;&lt; input_number &lt;&lt; " is: " &lt;&lt; factorial_result &lt;&lt; std::endl;</w:t>
+      </w:r>
+    </w:p>
+    <w:p>
+      <w:pPr>
+        <w:pStyle w:val="Heading3"/>
+      </w:pPr>
+      <w:bookmarkStart w:id="56" w:name="algorithms-babylonian-square-root"/>
+      <w:r>
+        <w:t xml:space="preserve">Algorithms: Babylonian Square Root</w:t>
+      </w:r>
+      <w:bookmarkEnd w:id="56"/>
     </w:p>
     <w:p>
       <w:pPr>
         <w:pStyle w:val="Heading4"/>
       </w:pPr>
-      <w:bookmarkStart w:id="37" w:name="task-1.2-1"/>
-      <w:r>
-        <w:t xml:space="preserve">Task 1.2</w:t>
-      </w:r>
-      <w:bookmarkEnd w:id="37"/>
+      <w:bookmarkStart w:id="57" w:name="task-task.3-2"/>
+      <w:r>
+        <w:t xml:space="preserve">Task Task.3</w:t>
+      </w:r>
+      <w:bookmarkEnd w:id="57"/>
     </w:p>
     <w:p>
       <w:pPr>
         <w:pStyle w:val="FirstParagraph"/>
       </w:pPr>
       <w:r>
-        <w:t xml:space="preserve">Input the principal amount, rate of interest, and time period.</w:t>
+        <w:t xml:space="preserve">1</w:t>
       </w:r>
     </w:p>
     <w:p>
@@ -2835,34 +7931,25 @@
         <w:rPr>
           <w:rStyle w:val="VerbatimChar"/>
         </w:rPr>
-        <w:t xml:space="preserve">float principal, rate, time;</w:t>
-      </w:r>
-      <w:r>
-        <w:br/>
-      </w:r>
-      <w:r>
-        <w:rPr>
-          <w:rStyle w:val="VerbatimChar"/>
-        </w:rPr>
-        <w:t xml:space="preserve">input_number(principal, "Enter the principal amount: ");</w:t>
-      </w:r>
-      <w:r>
-        <w:br/>
-      </w:r>
-      <w:r>
-        <w:rPr>
-          <w:rStyle w:val="VerbatimChar"/>
-        </w:rPr>
-        <w:t xml:space="preserve">input_number(rate, "Enter the rate of interest (%): ");</w:t>
-      </w:r>
-      <w:r>
-        <w:br/>
-      </w:r>
-      <w:r>
-        <w:rPr>
-          <w:rStyle w:val="VerbatimChar"/>
-        </w:rPr>
-        <w:t xml:space="preserve">input_number(time, "Enter the time period (years): ");</w:t>
+        <w:t xml:space="preserve">double number = 0;</w:t>
+      </w:r>
+      <w:r>
+        <w:br/>
+      </w:r>
+      <w:r>
+        <w:rPr>
+          <w:rStyle w:val="VerbatimChar"/>
+        </w:rPr>
+        <w:t xml:space="preserve">std::cout &lt;&lt; "Enter a number: ";</w:t>
+      </w:r>
+      <w:r>
+        <w:br/>
+      </w:r>
+      <w:r>
+        <w:rPr>
+          <w:rStyle w:val="VerbatimChar"/>
+        </w:rPr>
+        <w:t xml:space="preserve">std::cin &gt;&gt; number;</w:t>
       </w:r>
     </w:p>
     <w:p>
@@ -2870,7 +7957,7 @@
         <w:pStyle w:val="FirstParagraph"/>
       </w:pPr>
       <w:r>
-        <w:t xml:space="preserve">Calculate the simple interest.</w:t>
+        <w:t xml:space="preserve">1</w:t>
       </w:r>
     </w:p>
     <w:p>
@@ -2881,3369 +7968,32 @@
         <w:rPr>
           <w:rStyle w:val="VerbatimChar"/>
         </w:rPr>
-        <w:t xml:space="preserve">float simple_interest = (principal * rate * time) / 100;</w:t>
-      </w:r>
-      <w:r>
-        <w:br/>
-      </w:r>
-      <w:r>
-        <w:rPr>
-          <w:rStyle w:val="VerbatimChar"/>
-        </w:rPr>
-        <w:t xml:space="preserve">std::cout &lt;&lt; "Simple Interest on a principal amount of " &lt;&lt; principal &lt;&lt; " at a rate of "</w:t>
-      </w:r>
-      <w:r>
-        <w:br/>
-      </w:r>
-      <w:r>
-        <w:rPr>
-          <w:rStyle w:val="VerbatimChar"/>
-        </w:rPr>
-        <w:t xml:space="preserve">&lt;&lt; rate &lt;&lt; "% for " &lt;&lt; time &lt;&lt; " years = " &lt;&lt; simple_interest &lt;&lt; std::endl;</w:t>
+        <w:t xml:space="preserve">double square_root = babylonian_square_root(number);</w:t>
+      </w:r>
+      <w:r>
+        <w:br/>
+      </w:r>
+      <w:r>
+        <w:rPr>
+          <w:rStyle w:val="VerbatimChar"/>
+        </w:rPr>
+        <w:t xml:space="preserve">std::cout &lt;&lt; "The square root of " &lt;&lt; number &lt;&lt; " is " &lt;&lt; square_root &lt;&lt; std::endl;</w:t>
+      </w:r>
+    </w:p>
+    <w:p>
+      <w:r>
+        <w:br w:type="page"/>
       </w:r>
     </w:p>
     <w:p>
       <w:pPr>
         <w:pStyle w:val="Heading2"/>
       </w:pPr>
-      <w:bookmarkStart w:id="38" w:name="week-3-2024-10-14-to-2024-10-21"/>
-      <w:r>
-        <w:rPr>
-          <w:b/>
-        </w:rPr>
-        <w:t xml:space="preserve">Week 3</w:t>
-      </w:r>
-      <w:r>
-        <w:t xml:space="preserve"> </w:t>
-      </w:r>
-      <w:r>
-        <w:t xml:space="preserve">– 2024-10-14 to 2024-10-21</w:t>
-      </w:r>
-      <w:bookmarkEnd w:id="38"/>
-    </w:p>
-    <w:p>
-      <w:pPr>
-        <w:pStyle w:val="FirstParagraph"/>
-      </w:pPr>
-      <w:r>
-        <w:rPr>
-          <w:b/>
-        </w:rPr>
-        <w:t xml:space="preserve">What did you learn in the lab tasks this week?</w:t>
-      </w:r>
-    </w:p>
-    <w:p>
-      <w:pPr>
-        <w:pStyle w:val="BodyText"/>
-      </w:pPr>
-      <w:r>
-        <w:t xml:space="preserve">…</w:t>
-      </w:r>
-    </w:p>
-    <w:p>
-      <w:pPr>
-        <w:pStyle w:val="BodyText"/>
-      </w:pPr>
-      <w:r>
-        <w:rPr>
-          <w:b/>
-        </w:rPr>
-        <w:t xml:space="preserve">How well did I learn it?</w:t>
-      </w:r>
-    </w:p>
-    <w:p>
-      <w:pPr>
-        <w:pStyle w:val="BodyText"/>
-      </w:pPr>
-      <w:r>
-        <w:t xml:space="preserve">…</w:t>
-      </w:r>
-    </w:p>
-    <w:p>
-      <w:pPr>
-        <w:pStyle w:val="BodyText"/>
-      </w:pPr>
-      <w:r>
-        <w:rPr>
-          <w:b/>
-        </w:rPr>
-        <w:t xml:space="preserve">How does my solution compare with the official solution?</w:t>
-      </w:r>
-    </w:p>
-    <w:p>
-      <w:pPr>
-        <w:pStyle w:val="BodyText"/>
-      </w:pPr>
-      <w:r>
-        <w:t xml:space="preserve">…</w:t>
-      </w:r>
-    </w:p>
-    <w:p>
-      <w:pPr>
-        <w:pStyle w:val="BodyText"/>
-      </w:pPr>
-      <w:r>
-        <w:rPr>
-          <w:b/>
-        </w:rPr>
-        <w:t xml:space="preserve">How can I extend the concepts used in the tasks to form a new project</w:t>
-      </w:r>
-    </w:p>
-    <w:p>
-      <w:pPr>
-        <w:pStyle w:val="BodyText"/>
-      </w:pPr>
-      <w:r>
-        <w:t xml:space="preserve">…</w:t>
-      </w:r>
-    </w:p>
-    <w:p>
-      <w:pPr>
-        <w:pStyle w:val="BodyText"/>
-      </w:pPr>
-      <w:r>
-        <w:rPr>
-          <w:b/>
-        </w:rPr>
-        <w:t xml:space="preserve">Coursework Question Answers</w:t>
-      </w:r>
-    </w:p>
-    <w:p>
-      <w:pPr>
-        <w:pStyle w:val="BodyText"/>
-      </w:pPr>
-      <w:r>
-        <w:t xml:space="preserve">Multiple choice: bba.</w:t>
-      </w:r>
-      <w:r>
-        <w:t xml:space="preserve"> </w:t>
-      </w:r>
-      <w:r>
-        <w:t xml:space="preserve">True or false: TTTT (note for the third statement, technically the return statement can be implicit, but it’s always required even if it’s implicitly there).</w:t>
-      </w:r>
-    </w:p>
-    <w:p>
-      <w:pPr>
-        <w:pStyle w:val="Heading3"/>
-      </w:pPr>
-      <w:bookmarkStart w:id="39" w:name="basic-use-data-size"/>
-      <w:r>
-        <w:t xml:space="preserve">Basic Use: Data Size</w:t>
-      </w:r>
-      <w:bookmarkEnd w:id="39"/>
-    </w:p>
-    <w:p>
-      <w:pPr>
-        <w:pStyle w:val="Heading4"/>
-      </w:pPr>
-      <w:bookmarkStart w:id="40" w:name="task-1.1-1"/>
-      <w:r>
-        <w:t xml:space="preserve">Task 1.1</w:t>
-      </w:r>
-      <w:bookmarkEnd w:id="40"/>
-    </w:p>
-    <w:p>
-      <w:pPr>
-        <w:pStyle w:val="FirstParagraph"/>
-      </w:pPr>
-      <w:r>
-        <w:t xml:space="preserve">After reaching the max value of the data type, the number goes to zero.</w:t>
-      </w:r>
-    </w:p>
-    <w:p>
-      <w:pPr>
-        <w:pStyle w:val="SourceCode"/>
-      </w:pPr>
-      <w:r>
-        <w:rPr>
-          <w:rStyle w:val="VerbatimChar"/>
-        </w:rPr>
-        <w:t xml:space="preserve">std::cout &lt;&lt; "Original number: " &lt;&lt; unsigned_small_number &lt;&lt; std::endl;</w:t>
-      </w:r>
-      <w:r>
-        <w:br/>
-      </w:r>
-      <w:r>
-        <w:rPr>
-          <w:rStyle w:val="VerbatimChar"/>
-        </w:rPr>
-        <w:t xml:space="preserve">unsigned_small_number++;</w:t>
-      </w:r>
-      <w:r>
-        <w:br/>
-      </w:r>
-      <w:r>
-        <w:rPr>
-          <w:rStyle w:val="VerbatimChar"/>
-        </w:rPr>
-        <w:t xml:space="preserve">std::cout &lt;&lt; "Incremented number (1x): " &lt;&lt; unsigned_small_number &lt;&lt; std::endl;</w:t>
-      </w:r>
-      <w:r>
-        <w:br/>
-      </w:r>
-      <w:r>
-        <w:rPr>
-          <w:rStyle w:val="VerbatimChar"/>
-        </w:rPr>
-        <w:t xml:space="preserve">unsigned_small_number++;</w:t>
-      </w:r>
-      <w:r>
-        <w:br/>
-      </w:r>
-      <w:r>
-        <w:rPr>
-          <w:rStyle w:val="VerbatimChar"/>
-        </w:rPr>
-        <w:t xml:space="preserve">std::cout &lt;&lt; "Incremented number (2x): " &lt;&lt; unsigned_small_number &lt;&lt; std::endl;</w:t>
-      </w:r>
-    </w:p>
-    <w:p>
-      <w:pPr>
-        <w:pStyle w:val="Heading4"/>
-      </w:pPr>
-      <w:bookmarkStart w:id="41" w:name="task-1.3-1"/>
-      <w:r>
-        <w:t xml:space="preserve">Task 1.3</w:t>
-      </w:r>
-      <w:bookmarkEnd w:id="41"/>
-    </w:p>
-    <w:p>
-      <w:pPr>
-        <w:pStyle w:val="FirstParagraph"/>
-      </w:pPr>
-      <w:r>
-        <w:t xml:space="preserve">Similar to overflow, it loops around as an underflow.</w:t>
-      </w:r>
-    </w:p>
-    <w:p>
-      <w:pPr>
-        <w:pStyle w:val="SourceCode"/>
-      </w:pPr>
-      <w:r>
-        <w:rPr>
-          <w:rStyle w:val="VerbatimChar"/>
-        </w:rPr>
-        <w:t xml:space="preserve">signed_small_number = -32768;</w:t>
-      </w:r>
-      <w:r>
-        <w:br/>
-      </w:r>
-      <w:r>
-        <w:rPr>
-          <w:rStyle w:val="VerbatimChar"/>
-        </w:rPr>
-        <w:t xml:space="preserve">std::cout &lt;&lt; "Original number: " &lt;&lt; signed_small_number &lt;&lt; std::endl;</w:t>
-      </w:r>
-      <w:r>
-        <w:br/>
-      </w:r>
-      <w:r>
-        <w:rPr>
-          <w:rStyle w:val="VerbatimChar"/>
-        </w:rPr>
-        <w:t xml:space="preserve">signed_small_number--;</w:t>
-      </w:r>
-      <w:r>
-        <w:br/>
-      </w:r>
-      <w:r>
-        <w:rPr>
-          <w:rStyle w:val="VerbatimChar"/>
-        </w:rPr>
-        <w:t xml:space="preserve">std::cout &lt;&lt; "Decremented number (1x): " &lt;&lt; signed_small_number &lt;&lt; std::endl;</w:t>
-      </w:r>
-      <w:r>
-        <w:br/>
-      </w:r>
-      <w:r>
-        <w:rPr>
-          <w:rStyle w:val="VerbatimChar"/>
-        </w:rPr>
-        <w:t xml:space="preserve">signed_small_number--;</w:t>
-      </w:r>
-      <w:r>
-        <w:br/>
-      </w:r>
-      <w:r>
-        <w:rPr>
-          <w:rStyle w:val="VerbatimChar"/>
-        </w:rPr>
-        <w:t xml:space="preserve">std::cout &lt;&lt; "Decremented number (2x): " &lt;&lt; signed_small_number &lt;&lt; std::endl;</w:t>
-      </w:r>
-    </w:p>
-    <w:p>
-      <w:pPr>
-        <w:pStyle w:val="Heading3"/>
-      </w:pPr>
-      <w:bookmarkStart w:id="42" w:name="libraries-using-cmath"/>
-      <w:r>
-        <w:t xml:space="preserve">Libraries: Using Cmath</w:t>
-      </w:r>
-      <w:bookmarkEnd w:id="42"/>
-    </w:p>
-    <w:p>
-      <w:pPr>
-        <w:pStyle w:val="Heading4"/>
-      </w:pPr>
-      <w:bookmarkStart w:id="43" w:name="task-2.1-1"/>
-      <w:r>
-        <w:t xml:space="preserve">Task 2.1</w:t>
-      </w:r>
-      <w:bookmarkEnd w:id="43"/>
-    </w:p>
-    <w:p>
-      <w:pPr>
-        <w:pStyle w:val="FirstParagraph"/>
-      </w:pPr>
-      <w:r>
-        <w:t xml:space="preserve">Calculate the square root of 9.0, which resulted in 3.</w:t>
-      </w:r>
-    </w:p>
-    <w:p>
-      <w:pPr>
-        <w:pStyle w:val="SourceCode"/>
-      </w:pPr>
-      <w:r>
-        <w:rPr>
-          <w:rStyle w:val="VerbatimChar"/>
-        </w:rPr>
-        <w:t xml:space="preserve">std::cout &lt;&lt; sqrt(9.0) &lt;&lt; std::endl;</w:t>
-      </w:r>
-    </w:p>
-    <w:p>
-      <w:pPr>
-        <w:pStyle w:val="FirstParagraph"/>
-      </w:pPr>
-      <w:r>
-        <w:t xml:space="preserve">Calculate the natural logarithm of 1.1, which resulted in 0.0953102.</w:t>
-      </w:r>
-    </w:p>
-    <w:p>
-      <w:pPr>
-        <w:pStyle w:val="SourceCode"/>
-      </w:pPr>
-      <w:r>
-        <w:rPr>
-          <w:rStyle w:val="VerbatimChar"/>
-        </w:rPr>
-        <w:t xml:space="preserve">std::cout &lt;&lt; log(1.1) &lt;&lt; std::endl;</w:t>
-      </w:r>
-    </w:p>
-    <w:p>
-      <w:pPr>
-        <w:pStyle w:val="FirstParagraph"/>
-      </w:pPr>
-      <w:r>
-        <w:t xml:space="preserve">Calculate 2.5 raised to the power of 3.0, which resulted in 15.625.</w:t>
-      </w:r>
-    </w:p>
-    <w:p>
-      <w:pPr>
-        <w:pStyle w:val="SourceCode"/>
-      </w:pPr>
-      <w:r>
-        <w:rPr>
-          <w:rStyle w:val="VerbatimChar"/>
-        </w:rPr>
-        <w:t xml:space="preserve">std::cout &lt;&lt; pow(2.5, 3.0) &lt;&lt; std::endl;</w:t>
-      </w:r>
-    </w:p>
-    <w:p>
-      <w:pPr>
-        <w:pStyle w:val="FirstParagraph"/>
-      </w:pPr>
-      <w:r>
-        <w:t xml:space="preserve">Calculate the ceiling of 4.1, which resulted in 5.</w:t>
-      </w:r>
-    </w:p>
-    <w:p>
-      <w:pPr>
-        <w:pStyle w:val="SourceCode"/>
-      </w:pPr>
-      <w:r>
-        <w:rPr>
-          <w:rStyle w:val="VerbatimChar"/>
-        </w:rPr>
-        <w:t xml:space="preserve">std::cout &lt;&lt; ceil(4.1) &lt;&lt; std::endl;</w:t>
-      </w:r>
-    </w:p>
-    <w:p>
-      <w:pPr>
-        <w:pStyle w:val="FirstParagraph"/>
-      </w:pPr>
-      <w:r>
-        <w:t xml:space="preserve">Calculate (7 + sqrt(7.0)) / 3.0, which resulted in 3.21525.</w:t>
-      </w:r>
-    </w:p>
-    <w:p>
-      <w:pPr>
-        <w:pStyle w:val="SourceCode"/>
-      </w:pPr>
-      <w:r>
-        <w:rPr>
-          <w:rStyle w:val="VerbatimChar"/>
-        </w:rPr>
-        <w:t xml:space="preserve">std::cout &lt;&lt; (7 + sqrt(7.0)) / 3.0 &lt;&lt; std::endl;</w:t>
-      </w:r>
-    </w:p>
-    <w:p>
-      <w:pPr>
-        <w:pStyle w:val="FirstParagraph"/>
-      </w:pPr>
-      <w:r>
-        <w:t xml:space="preserve">Calculate the hyperbolic tan of 0.342, which resulted in 0.329262</w:t>
-      </w:r>
-    </w:p>
-    <w:p>
-      <w:pPr>
-        <w:pStyle w:val="SourceCode"/>
-      </w:pPr>
-      <w:r>
-        <w:rPr>
-          <w:rStyle w:val="VerbatimChar"/>
-        </w:rPr>
-        <w:t xml:space="preserve">std::cout &lt;&lt; tanh(0.342) &lt;&lt; std::endl;</w:t>
-      </w:r>
-    </w:p>
-    <w:p>
-      <w:pPr>
-        <w:pStyle w:val="FirstParagraph"/>
-      </w:pPr>
-      <w:r>
-        <w:t xml:space="preserve">Calculate the remainder of 11.0 divided by 4.0, which resulted in 3.</w:t>
-      </w:r>
-    </w:p>
-    <w:p>
-      <w:pPr>
-        <w:pStyle w:val="SourceCode"/>
-      </w:pPr>
-      <w:r>
-        <w:rPr>
-          <w:rStyle w:val="VerbatimChar"/>
-        </w:rPr>
-        <w:t xml:space="preserve">std::cout &lt;&lt; fmod(11.0, 4.0) &lt;&lt; std::endl;</w:t>
-      </w:r>
-    </w:p>
-    <w:p>
-      <w:pPr>
-        <w:pStyle w:val="FirstParagraph"/>
-      </w:pPr>
-      <w:r>
-        <w:t xml:space="preserve">Calculate the absolute value of -9, which resulted in 9.</w:t>
-      </w:r>
-    </w:p>
-    <w:p>
-      <w:pPr>
-        <w:pStyle w:val="SourceCode"/>
-      </w:pPr>
-      <w:r>
-        <w:rPr>
-          <w:rStyle w:val="VerbatimChar"/>
-        </w:rPr>
-        <w:t xml:space="preserve">std::cout &lt;&lt; abs(-9) &lt;&lt; std::endl;</w:t>
-      </w:r>
-    </w:p>
-    <w:p>
-      <w:pPr>
-        <w:pStyle w:val="FirstParagraph"/>
-      </w:pPr>
-      <w:r>
-        <w:t xml:space="preserve">Calculate the (floating) absolute value of -4.5, which resulted in 4.5.</w:t>
-      </w:r>
-    </w:p>
-    <w:p>
-      <w:pPr>
-        <w:pStyle w:val="SourceCode"/>
-      </w:pPr>
-      <w:r>
-        <w:rPr>
-          <w:rStyle w:val="VerbatimChar"/>
-        </w:rPr>
-        <w:t xml:space="preserve">std::cout &lt;&lt; fabs(-4.5) &lt;&lt; std::endl;</w:t>
-      </w:r>
-    </w:p>
-    <w:p>
-      <w:pPr>
-        <w:pStyle w:val="FirstParagraph"/>
-      </w:pPr>
-      <w:r>
-        <w:t xml:space="preserve">Calculate the floor of 8.8, which resulted in 8.</w:t>
-      </w:r>
-    </w:p>
-    <w:p>
-      <w:pPr>
-        <w:pStyle w:val="SourceCode"/>
-      </w:pPr>
-      <w:r>
-        <w:rPr>
-          <w:rStyle w:val="VerbatimChar"/>
-        </w:rPr>
-        <w:t xml:space="preserve">std::cout &lt;&lt; floor(8.8) &lt;&lt; std::endl;</w:t>
-      </w:r>
-    </w:p>
-    <w:p>
-      <w:pPr>
-        <w:pStyle w:val="FirstParagraph"/>
-      </w:pPr>
-      <w:r>
-        <w:t xml:space="preserve">Calculate the base-10 logarithm of 1.0, which resulted in 0.</w:t>
-      </w:r>
-    </w:p>
-    <w:p>
-      <w:pPr>
-        <w:pStyle w:val="SourceCode"/>
-      </w:pPr>
-      <w:r>
-        <w:rPr>
-          <w:rStyle w:val="VerbatimChar"/>
-        </w:rPr>
-        <w:t xml:space="preserve">std::cout &lt;&lt; log10(1.0) &lt;&lt; std::endl;</w:t>
-      </w:r>
-    </w:p>
-    <w:p>
-      <w:pPr>
-        <w:pStyle w:val="FirstParagraph"/>
-      </w:pPr>
-      <w:r>
-        <w:t xml:space="preserve">Calculate the cube root of 10.0, which resulted in 2.15443.</w:t>
-      </w:r>
-    </w:p>
-    <w:p>
-      <w:pPr>
-        <w:pStyle w:val="SourceCode"/>
-      </w:pPr>
-      <w:r>
-        <w:rPr>
-          <w:rStyle w:val="VerbatimChar"/>
-        </w:rPr>
-        <w:t xml:space="preserve">std::cout &lt;&lt; cbrt(10.0) &lt;&lt; std::endl;</w:t>
-      </w:r>
-    </w:p>
-    <w:p>
-      <w:pPr>
-        <w:pStyle w:val="Heading4"/>
-      </w:pPr>
-      <w:bookmarkStart w:id="44" w:name="task-2.3-1"/>
-      <w:r>
-        <w:t xml:space="preserve">Task 2.3</w:t>
-      </w:r>
-      <w:bookmarkEnd w:id="44"/>
-    </w:p>
-    <w:p>
-      <w:pPr>
-        <w:pStyle w:val="FirstParagraph"/>
-      </w:pPr>
-      <w:r>
-        <w:t xml:space="preserve">Prompt the user for a value of x.</w:t>
-      </w:r>
-    </w:p>
-    <w:p>
-      <w:pPr>
-        <w:pStyle w:val="SourceCode"/>
-      </w:pPr>
-      <w:r>
-        <w:rPr>
-          <w:rStyle w:val="VerbatimChar"/>
-        </w:rPr>
-        <w:t xml:space="preserve">double x;</w:t>
-      </w:r>
-      <w:r>
-        <w:br/>
-      </w:r>
-      <w:r>
-        <w:rPr>
-          <w:rStyle w:val="VerbatimChar"/>
-        </w:rPr>
-        <w:t xml:space="preserve">std::cout &lt;&lt; "Calculation of the hyperbolic cosecant function..." &lt;&lt; std::endl;</w:t>
-      </w:r>
-      <w:r>
-        <w:br/>
-      </w:r>
-      <w:r>
-        <w:rPr>
-          <w:rStyle w:val="VerbatimChar"/>
-        </w:rPr>
-        <w:t xml:space="preserve">std::cout &lt;&lt; "Enter a value for x: ";</w:t>
-      </w:r>
-      <w:r>
-        <w:br/>
-      </w:r>
-      <w:r>
-        <w:rPr>
-          <w:rStyle w:val="VerbatimChar"/>
-        </w:rPr>
-        <w:t xml:space="preserve">std::cin &gt;&gt; x;</w:t>
-      </w:r>
-    </w:p>
-    <w:p>
-      <w:pPr>
-        <w:pStyle w:val="FirstParagraph"/>
-      </w:pPr>
-      <w:r>
-        <w:t xml:space="preserve">Calculate the hyperbolic cosecant of x using the custom csch function.</w:t>
-      </w:r>
-    </w:p>
-    <w:p>
-      <w:pPr>
-        <w:pStyle w:val="SourceCode"/>
-      </w:pPr>
-      <w:r>
-        <w:rPr>
-          <w:rStyle w:val="VerbatimChar"/>
-        </w:rPr>
-        <w:t xml:space="preserve">double y = csch(x);</w:t>
-      </w:r>
-      <w:r>
-        <w:br/>
-      </w:r>
-      <w:r>
-        <w:rPr>
-          <w:rStyle w:val="VerbatimChar"/>
-        </w:rPr>
-        <w:t xml:space="preserve">if (!std::isnan(y)) {</w:t>
-      </w:r>
-      <w:r>
-        <w:br/>
-      </w:r>
-      <w:r>
-        <w:rPr>
-          <w:rStyle w:val="VerbatimChar"/>
-        </w:rPr>
-        <w:t xml:space="preserve">std::cout &lt;&lt; "Hyperbolic cosecant of " &lt;&lt; x &lt;&lt; " is: " &lt;&lt; y &lt;&lt; std::endl;</w:t>
-      </w:r>
-      <w:r>
-        <w:br/>
-      </w:r>
-      <w:r>
-        <w:rPr>
-          <w:rStyle w:val="VerbatimChar"/>
-        </w:rPr>
-        <w:t xml:space="preserve">} else {</w:t>
-      </w:r>
-      <w:r>
-        <w:br/>
-      </w:r>
-      <w:r>
-        <w:rPr>
-          <w:rStyle w:val="VerbatimChar"/>
-        </w:rPr>
-        <w:t xml:space="preserve">std::cout &lt;&lt; "Hyperbolic cosecant is undefined for x = 0." &lt;&lt; std::endl;</w:t>
-      </w:r>
-      <w:r>
-        <w:br/>
-      </w:r>
-      <w:r>
-        <w:rPr>
-          <w:rStyle w:val="VerbatimChar"/>
-        </w:rPr>
-        <w:t xml:space="preserve">}</w:t>
-      </w:r>
-    </w:p>
-    <w:p>
-      <w:pPr>
-        <w:pStyle w:val="Heading3"/>
-      </w:pPr>
-      <w:bookmarkStart w:id="45" w:name="coursework-trig-calculator"/>
-      <w:r>
-        <w:t xml:space="preserve">Coursework: Trig Calculator</w:t>
-      </w:r>
-      <w:bookmarkEnd w:id="45"/>
-    </w:p>
-    <w:p>
-      <w:pPr>
-        <w:pStyle w:val="Heading4"/>
-      </w:pPr>
-      <w:bookmarkStart w:id="46" w:name="task-3.0"/>
-      <w:r>
-        <w:t xml:space="preserve">Task 3.0</w:t>
-      </w:r>
-      <w:bookmarkEnd w:id="46"/>
-    </w:p>
-    <w:p>
-      <w:pPr>
-        <w:pStyle w:val="FirstParagraph"/>
-      </w:pPr>
-      <w:r>
-        <w:t xml:space="preserve">Start with a verbose number input function to re-use.</w:t>
-      </w:r>
-    </w:p>
-    <w:p>
-      <w:pPr>
-        <w:pStyle w:val="SourceCode"/>
-      </w:pPr>
-      <w:r>
-        <w:rPr>
-          <w:rStyle w:val="VerbatimChar"/>
-        </w:rPr>
-        <w:t xml:space="preserve">void input_number(double&amp; number, const std::string&amp; input_message) {</w:t>
-      </w:r>
-      <w:r>
-        <w:br/>
-      </w:r>
-      <w:r>
-        <w:rPr>
-          <w:rStyle w:val="VerbatimChar"/>
-        </w:rPr>
-        <w:t xml:space="preserve">while (true) {</w:t>
-      </w:r>
-      <w:r>
-        <w:br/>
-      </w:r>
-      <w:r>
-        <w:rPr>
-          <w:rStyle w:val="VerbatimChar"/>
-        </w:rPr>
-        <w:t xml:space="preserve">std::cout &lt;&lt; input_message;</w:t>
-      </w:r>
-      <w:r>
-        <w:br/>
-      </w:r>
-      <w:r>
-        <w:rPr>
-          <w:rStyle w:val="VerbatimChar"/>
-        </w:rPr>
-        <w:t xml:space="preserve">std::cin &gt;&gt; number;</w:t>
-      </w:r>
-      <w:r>
-        <w:br/>
-      </w:r>
-      <w:r>
-        <w:br/>
-      </w:r>
-      <w:r>
-        <w:rPr>
-          <w:rStyle w:val="VerbatimChar"/>
-        </w:rPr>
-        <w:t xml:space="preserve">if (std::cin.fail()) {</w:t>
-      </w:r>
-      <w:r>
-        <w:br/>
-      </w:r>
-      <w:r>
-        <w:rPr>
-          <w:rStyle w:val="VerbatimChar"/>
-        </w:rPr>
-        <w:t xml:space="preserve">std::cerr &lt;&lt; "Invalid input. Please enter a valid number." &lt;&lt; std::endl;</w:t>
-      </w:r>
-      <w:r>
-        <w:br/>
-      </w:r>
-      <w:r>
-        <w:rPr>
-          <w:rStyle w:val="VerbatimChar"/>
-        </w:rPr>
-        <w:t xml:space="preserve">std::cin.clear();</w:t>
-      </w:r>
-      <w:r>
-        <w:br/>
-      </w:r>
-      <w:r>
-        <w:rPr>
-          <w:rStyle w:val="VerbatimChar"/>
-        </w:rPr>
-        <w:t xml:space="preserve">std::cin.ignore(std::numeric_limits&lt;std::streamsize&gt;::max(), '\n');</w:t>
-      </w:r>
-      <w:r>
-        <w:br/>
-      </w:r>
-      <w:r>
-        <w:rPr>
-          <w:rStyle w:val="VerbatimChar"/>
-        </w:rPr>
-        <w:t xml:space="preserve">} else {</w:t>
-      </w:r>
-      <w:r>
-        <w:br/>
-      </w:r>
-      <w:r>
-        <w:rPr>
-          <w:rStyle w:val="VerbatimChar"/>
-        </w:rPr>
-        <w:t xml:space="preserve">std::cin.ignore(std::numeric_limits&lt;std::streamsize&gt;::max(), '\n');</w:t>
-      </w:r>
-      <w:r>
-        <w:br/>
-      </w:r>
-      <w:r>
-        <w:rPr>
-          <w:rStyle w:val="VerbatimChar"/>
-        </w:rPr>
-        <w:t xml:space="preserve">return;</w:t>
-      </w:r>
-      <w:r>
-        <w:br/>
-      </w:r>
-      <w:r>
-        <w:rPr>
-          <w:rStyle w:val="VerbatimChar"/>
-        </w:rPr>
-        <w:t xml:space="preserve">}</w:t>
-      </w:r>
-      <w:r>
-        <w:br/>
-      </w:r>
-      <w:r>
-        <w:rPr>
-          <w:rStyle w:val="VerbatimChar"/>
-        </w:rPr>
-        <w:t xml:space="preserve">}</w:t>
-      </w:r>
-      <w:r>
-        <w:br/>
-      </w:r>
-      <w:r>
-        <w:rPr>
-          <w:rStyle w:val="VerbatimChar"/>
-        </w:rPr>
-        <w:t xml:space="preserve">}</w:t>
-      </w:r>
-    </w:p>
-    <w:p>
-      <w:pPr>
-        <w:pStyle w:val="FirstParagraph"/>
-      </w:pPr>
-      <w:r>
-        <w:t xml:space="preserve">Implement the main program loop with the atanh and acosh functions.</w:t>
-      </w:r>
-    </w:p>
-    <w:p>
-      <w:pPr>
-        <w:pStyle w:val="SourceCode"/>
-      </w:pPr>
-      <w:r>
-        <w:rPr>
-          <w:rStyle w:val="VerbatimChar"/>
-        </w:rPr>
-        <w:t xml:space="preserve">int main() {</w:t>
-      </w:r>
-      <w:r>
-        <w:br/>
-      </w:r>
-      <w:r>
-        <w:rPr>
-          <w:rStyle w:val="VerbatimChar"/>
-        </w:rPr>
-        <w:t xml:space="preserve">while (true) {</w:t>
-      </w:r>
-      <w:r>
-        <w:br/>
-      </w:r>
-      <w:r>
-        <w:rPr>
-          <w:rStyle w:val="VerbatimChar"/>
-        </w:rPr>
-        <w:t xml:space="preserve">double choice;</w:t>
-      </w:r>
-      <w:r>
-        <w:br/>
-      </w:r>
-      <w:r>
-        <w:rPr>
-          <w:rStyle w:val="VerbatimChar"/>
-        </w:rPr>
-        <w:t xml:space="preserve">std::cout &lt;&lt; "Select an operation:\n1. Inverse Hyperbolic Tangent\n"</w:t>
-      </w:r>
-      <w:r>
-        <w:br/>
-      </w:r>
-      <w:r>
-        <w:rPr>
-          <w:rStyle w:val="VerbatimChar"/>
-        </w:rPr>
-        <w:t xml:space="preserve">&lt;&lt; "2. Inverse Hyperbolic Cosine\n0. Exit\n";</w:t>
-      </w:r>
-      <w:r>
-        <w:br/>
-      </w:r>
-      <w:r>
-        <w:rPr>
-          <w:rStyle w:val="VerbatimChar"/>
-        </w:rPr>
-        <w:t xml:space="preserve">input_number(choice, "Enter your choice: ");</w:t>
-      </w:r>
-      <w:r>
-        <w:br/>
-      </w:r>
-      <w:r>
-        <w:br/>
-      </w:r>
-      <w:r>
-        <w:rPr>
-          <w:rStyle w:val="VerbatimChar"/>
-        </w:rPr>
-        <w:t xml:space="preserve">if (choice == 0) {</w:t>
-      </w:r>
-      <w:r>
-        <w:br/>
-      </w:r>
-      <w:r>
-        <w:rPr>
-          <w:rStyle w:val="VerbatimChar"/>
-        </w:rPr>
-        <w:t xml:space="preserve">break;</w:t>
-      </w:r>
-      <w:r>
-        <w:br/>
-      </w:r>
-      <w:r>
-        <w:rPr>
-          <w:rStyle w:val="VerbatimChar"/>
-        </w:rPr>
-        <w:t xml:space="preserve">}</w:t>
-      </w:r>
-      <w:r>
-        <w:br/>
-      </w:r>
-      <w:r>
-        <w:br/>
-      </w:r>
-      <w:r>
-        <w:rPr>
-          <w:rStyle w:val="VerbatimChar"/>
-        </w:rPr>
-        <w:t xml:space="preserve">double x;</w:t>
-      </w:r>
-      <w:r>
-        <w:br/>
-      </w:r>
-      <w:r>
-        <w:rPr>
-          <w:rStyle w:val="VerbatimChar"/>
-        </w:rPr>
-        <w:t xml:space="preserve">switch (static_cast&lt;int&gt;(choice)) {</w:t>
-      </w:r>
-      <w:r>
-        <w:br/>
-      </w:r>
-      <w:r>
-        <w:rPr>
-          <w:rStyle w:val="VerbatimChar"/>
-        </w:rPr>
-        <w:t xml:space="preserve">case 1:</w:t>
-      </w:r>
-      <w:r>
-        <w:br/>
-      </w:r>
-      <w:r>
-        <w:rPr>
-          <w:rStyle w:val="VerbatimChar"/>
-        </w:rPr>
-        <w:t xml:space="preserve">input_number(x, "Enter a value for x (between -1 and 1): ");</w:t>
-      </w:r>
-      <w:r>
-        <w:br/>
-      </w:r>
-      <w:r>
-        <w:rPr>
-          <w:rStyle w:val="VerbatimChar"/>
-        </w:rPr>
-        <w:t xml:space="preserve">std::cout &lt;&lt; "The inverse hyperbolic tangent of " &lt;&lt; x &lt;&lt; " is " &lt;&lt; atanh(x)</w:t>
-      </w:r>
-      <w:r>
-        <w:br/>
-      </w:r>
-      <w:r>
-        <w:rPr>
-          <w:rStyle w:val="VerbatimChar"/>
-        </w:rPr>
-        <w:t xml:space="preserve">&lt;&lt; std::endl;</w:t>
-      </w:r>
-      <w:r>
-        <w:br/>
-      </w:r>
-      <w:r>
-        <w:rPr>
-          <w:rStyle w:val="VerbatimChar"/>
-        </w:rPr>
-        <w:t xml:space="preserve">break;</w:t>
-      </w:r>
-      <w:r>
-        <w:br/>
-      </w:r>
-      <w:r>
-        <w:rPr>
-          <w:rStyle w:val="VerbatimChar"/>
-        </w:rPr>
-        <w:t xml:space="preserve">case 2:</w:t>
-      </w:r>
-      <w:r>
-        <w:br/>
-      </w:r>
-      <w:r>
-        <w:rPr>
-          <w:rStyle w:val="VerbatimChar"/>
-        </w:rPr>
-        <w:t xml:space="preserve">input_number(x, "Enter a value for x (greater than or equal to 1): ");</w:t>
-      </w:r>
-      <w:r>
-        <w:br/>
-      </w:r>
-      <w:r>
-        <w:rPr>
-          <w:rStyle w:val="VerbatimChar"/>
-        </w:rPr>
-        <w:t xml:space="preserve">std::cout &lt;&lt; "The inverse hyperbolic cosine of " &lt;&lt; x &lt;&lt; " is " &lt;&lt; acosh(x)</w:t>
-      </w:r>
-      <w:r>
-        <w:br/>
-      </w:r>
-      <w:r>
-        <w:rPr>
-          <w:rStyle w:val="VerbatimChar"/>
-        </w:rPr>
-        <w:t xml:space="preserve">&lt;&lt; std::endl;</w:t>
-      </w:r>
-      <w:r>
-        <w:br/>
-      </w:r>
-      <w:r>
-        <w:rPr>
-          <w:rStyle w:val="VerbatimChar"/>
-        </w:rPr>
-        <w:t xml:space="preserve">break;</w:t>
-      </w:r>
-      <w:r>
-        <w:br/>
-      </w:r>
-      <w:r>
-        <w:rPr>
-          <w:rStyle w:val="VerbatimChar"/>
-        </w:rPr>
-        <w:t xml:space="preserve">default:</w:t>
-      </w:r>
-      <w:r>
-        <w:br/>
-      </w:r>
-      <w:r>
-        <w:rPr>
-          <w:rStyle w:val="VerbatimChar"/>
-        </w:rPr>
-        <w:t xml:space="preserve">std::cerr &lt;&lt; "Error: Invalid operation number." &lt;&lt; std::endl;</w:t>
-      </w:r>
-      <w:r>
-        <w:br/>
-      </w:r>
-      <w:r>
-        <w:rPr>
-          <w:rStyle w:val="VerbatimChar"/>
-        </w:rPr>
-        <w:t xml:space="preserve">break;</w:t>
-      </w:r>
-      <w:r>
-        <w:br/>
-      </w:r>
-      <w:r>
-        <w:rPr>
-          <w:rStyle w:val="VerbatimChar"/>
-        </w:rPr>
-        <w:t xml:space="preserve">}</w:t>
-      </w:r>
-      <w:r>
-        <w:br/>
-      </w:r>
-      <w:r>
-        <w:rPr>
-          <w:rStyle w:val="VerbatimChar"/>
-        </w:rPr>
-        <w:t xml:space="preserve">}</w:t>
-      </w:r>
-      <w:r>
-        <w:br/>
-      </w:r>
-      <w:r>
-        <w:br/>
-      </w:r>
-      <w:r>
-        <w:rPr>
-          <w:rStyle w:val="VerbatimChar"/>
-        </w:rPr>
-        <w:t xml:space="preserve">return 0;</w:t>
-      </w:r>
-      <w:r>
-        <w:br/>
-      </w:r>
-      <w:r>
-        <w:rPr>
-          <w:rStyle w:val="VerbatimChar"/>
-        </w:rPr>
-        <w:t xml:space="preserve">}</w:t>
-      </w:r>
-    </w:p>
-    <w:p>
-      <w:pPr>
-        <w:pStyle w:val="Heading4"/>
-      </w:pPr>
-      <w:bookmarkStart w:id="47" w:name="task-3.1"/>
-      <w:r>
-        <w:t xml:space="preserve">Task 3.1</w:t>
-      </w:r>
-      <w:bookmarkEnd w:id="47"/>
-    </w:p>
-    <w:p>
-      <w:pPr>
-        <w:pStyle w:val="FirstParagraph"/>
-      </w:pPr>
-      <w:r>
-        <w:t xml:space="preserve">Implement the atanh function, with error checking.</w:t>
-      </w:r>
-    </w:p>
-    <w:p>
-      <w:pPr>
-        <w:pStyle w:val="SourceCode"/>
-      </w:pPr>
-      <w:r>
-        <w:rPr>
-          <w:rStyle w:val="VerbatimChar"/>
-        </w:rPr>
-        <w:t xml:space="preserve">double atanh(double x) {</w:t>
-      </w:r>
-      <w:r>
-        <w:br/>
-      </w:r>
-      <w:r>
-        <w:rPr>
-          <w:rStyle w:val="VerbatimChar"/>
-        </w:rPr>
-        <w:t xml:space="preserve">if (x &lt; -1 || x &gt; 1) {</w:t>
-      </w:r>
-      <w:r>
-        <w:br/>
-      </w:r>
-      <w:r>
-        <w:rPr>
-          <w:rStyle w:val="VerbatimChar"/>
-        </w:rPr>
-        <w:t xml:space="preserve">std::cerr &lt;&lt; "\nError: The input value must be between -1 and 1." &lt;&lt; std::endl;</w:t>
-      </w:r>
-      <w:r>
-        <w:br/>
-      </w:r>
-      <w:r>
-        <w:rPr>
-          <w:rStyle w:val="VerbatimChar"/>
-        </w:rPr>
-        <w:t xml:space="preserve">return NAN;</w:t>
-      </w:r>
-      <w:r>
-        <w:br/>
-      </w:r>
-      <w:r>
-        <w:rPr>
-          <w:rStyle w:val="VerbatimChar"/>
-        </w:rPr>
-        <w:t xml:space="preserve">}</w:t>
-      </w:r>
-      <w:r>
-        <w:br/>
-      </w:r>
-      <w:r>
-        <w:rPr>
-          <w:rStyle w:val="VerbatimChar"/>
-        </w:rPr>
-        <w:t xml:space="preserve">return 0.5 * log((1 + x) / (1 - x));</w:t>
-      </w:r>
-      <w:r>
-        <w:br/>
-      </w:r>
-      <w:r>
-        <w:rPr>
-          <w:rStyle w:val="VerbatimChar"/>
-        </w:rPr>
-        <w:t xml:space="preserve">}</w:t>
-      </w:r>
-    </w:p>
-    <w:p>
-      <w:pPr>
-        <w:pStyle w:val="Heading4"/>
-      </w:pPr>
-      <w:bookmarkStart w:id="48" w:name="task-3.2"/>
-      <w:r>
-        <w:t xml:space="preserve">Task 3.2</w:t>
-      </w:r>
-      <w:bookmarkEnd w:id="48"/>
-    </w:p>
-    <w:p>
-      <w:pPr>
-        <w:pStyle w:val="FirstParagraph"/>
-      </w:pPr>
-      <w:r>
-        <w:t xml:space="preserve">Implement the acosh function, with error checking.</w:t>
-      </w:r>
-    </w:p>
-    <w:p>
-      <w:pPr>
-        <w:pStyle w:val="SourceCode"/>
-      </w:pPr>
-      <w:r>
-        <w:rPr>
-          <w:rStyle w:val="VerbatimChar"/>
-        </w:rPr>
-        <w:t xml:space="preserve">double acosh(double x) {</w:t>
-      </w:r>
-      <w:r>
-        <w:br/>
-      </w:r>
-      <w:r>
-        <w:rPr>
-          <w:rStyle w:val="VerbatimChar"/>
-        </w:rPr>
-        <w:t xml:space="preserve">if (x &lt; 1) {</w:t>
-      </w:r>
-      <w:r>
-        <w:br/>
-      </w:r>
-      <w:r>
-        <w:rPr>
-          <w:rStyle w:val="VerbatimChar"/>
-        </w:rPr>
-        <w:t xml:space="preserve">std::cerr &lt;&lt; "\nError: The input value must be greater than or equal to 1." &lt;&lt; std::endl;</w:t>
-      </w:r>
-      <w:r>
-        <w:br/>
-      </w:r>
-      <w:r>
-        <w:rPr>
-          <w:rStyle w:val="VerbatimChar"/>
-        </w:rPr>
-        <w:t xml:space="preserve">return NAN;</w:t>
-      </w:r>
-      <w:r>
-        <w:br/>
-      </w:r>
-      <w:r>
-        <w:rPr>
-          <w:rStyle w:val="VerbatimChar"/>
-        </w:rPr>
-        <w:t xml:space="preserve">}</w:t>
-      </w:r>
-      <w:r>
-        <w:br/>
-      </w:r>
-      <w:r>
-        <w:rPr>
-          <w:rStyle w:val="VerbatimChar"/>
-        </w:rPr>
-        <w:t xml:space="preserve">return log(x + sqrt(x * x - 1));</w:t>
-      </w:r>
-      <w:r>
-        <w:br/>
-      </w:r>
-      <w:r>
-        <w:rPr>
-          <w:rStyle w:val="VerbatimChar"/>
-        </w:rPr>
-        <w:t xml:space="preserve">}</w:t>
-      </w:r>
-    </w:p>
-    <w:p>
-      <w:pPr>
-        <w:pStyle w:val="Heading2"/>
-      </w:pPr>
-      <w:bookmarkStart w:id="49" w:name="week-4-2024-10-21-to-2024-10-28"/>
-      <w:r>
-        <w:rPr>
-          <w:b/>
-        </w:rPr>
-        <w:t xml:space="preserve">Week 4</w:t>
-      </w:r>
-      <w:r>
-        <w:t xml:space="preserve"> </w:t>
-      </w:r>
-      <w:r>
-        <w:t xml:space="preserve">– 2024-10-21 to 2024-10-28</w:t>
-      </w:r>
-      <w:bookmarkEnd w:id="49"/>
-    </w:p>
-    <w:p>
-      <w:pPr>
-        <w:pStyle w:val="FirstParagraph"/>
-      </w:pPr>
-      <w:r>
-        <w:rPr>
-          <w:b/>
-        </w:rPr>
-        <w:t xml:space="preserve">What did you learn in the lab tasks this week?</w:t>
-      </w:r>
-    </w:p>
-    <w:p>
-      <w:pPr>
-        <w:pStyle w:val="BodyText"/>
-      </w:pPr>
-      <w:r>
-        <w:t xml:space="preserve">…</w:t>
-      </w:r>
-    </w:p>
-    <w:p>
-      <w:pPr>
-        <w:pStyle w:val="BodyText"/>
-      </w:pPr>
-      <w:r>
-        <w:rPr>
-          <w:b/>
-        </w:rPr>
-        <w:t xml:space="preserve">How well did I learn it?</w:t>
-      </w:r>
-    </w:p>
-    <w:p>
-      <w:pPr>
-        <w:pStyle w:val="BodyText"/>
-      </w:pPr>
-      <w:r>
-        <w:t xml:space="preserve">…</w:t>
-      </w:r>
-    </w:p>
-    <w:p>
-      <w:pPr>
-        <w:pStyle w:val="BodyText"/>
-      </w:pPr>
-      <w:r>
-        <w:rPr>
-          <w:b/>
-        </w:rPr>
-        <w:t xml:space="preserve">How does my solution compare with the official solution?</w:t>
-      </w:r>
-    </w:p>
-    <w:p>
-      <w:pPr>
-        <w:pStyle w:val="BodyText"/>
-      </w:pPr>
-      <w:r>
-        <w:t xml:space="preserve">…</w:t>
-      </w:r>
-    </w:p>
-    <w:p>
-      <w:pPr>
-        <w:pStyle w:val="BodyText"/>
-      </w:pPr>
-      <w:r>
-        <w:rPr>
-          <w:b/>
-        </w:rPr>
-        <w:t xml:space="preserve">How can I extend the concepts used in the tasks to form a new project</w:t>
-      </w:r>
-    </w:p>
-    <w:p>
-      <w:pPr>
-        <w:pStyle w:val="BodyText"/>
-      </w:pPr>
-      <w:r>
-        <w:t xml:space="preserve">…</w:t>
-      </w:r>
-    </w:p>
-    <w:p>
-      <w:pPr>
-        <w:pStyle w:val="Heading3"/>
-      </w:pPr>
-      <w:bookmarkStart w:id="50" w:name="control-structures-if-else-statements"/>
-      <w:r>
-        <w:t xml:space="preserve">Control Structures: If Else Statements</w:t>
-      </w:r>
-      <w:bookmarkEnd w:id="50"/>
-    </w:p>
-    <w:p>
-      <w:pPr>
-        <w:pStyle w:val="Heading4"/>
-      </w:pPr>
-      <w:bookmarkStart w:id="51" w:name="task-1.1-2"/>
-      <w:r>
-        <w:t xml:space="preserve">Task 1.1</w:t>
-      </w:r>
-      <w:bookmarkEnd w:id="51"/>
-    </w:p>
-    <w:p>
-      <w:pPr>
-        <w:pStyle w:val="FirstParagraph"/>
-      </w:pPr>
-      <w:r>
-        <w:t xml:space="preserve">Copy the function to calculate the first piecewise function.</w:t>
-      </w:r>
-    </w:p>
-    <w:p>
-      <w:pPr>
-        <w:pStyle w:val="SourceCode"/>
-      </w:pPr>
-      <w:r>
-        <w:rPr>
-          <w:rStyle w:val="VerbatimChar"/>
-        </w:rPr>
-        <w:t xml:space="preserve">std::tuple&lt;double, double&gt; evaluate_function1(double x, double &amp;y) {</w:t>
-      </w:r>
-      <w:r>
-        <w:br/>
-      </w:r>
-      <w:r>
-        <w:rPr>
-          <w:rStyle w:val="VerbatimChar"/>
-        </w:rPr>
-        <w:t xml:space="preserve">if (x &gt;= 2) {</w:t>
-      </w:r>
-      <w:r>
-        <w:br/>
-      </w:r>
-      <w:r>
-        <w:rPr>
-          <w:rStyle w:val="VerbatimChar"/>
-        </w:rPr>
-        <w:t xml:space="preserve">std::cout &lt;&lt; "x is greater than or equal to 2, so \n";</w:t>
-      </w:r>
-      <w:r>
-        <w:br/>
-      </w:r>
-      <w:r>
-        <w:rPr>
-          <w:rStyle w:val="VerbatimChar"/>
-        </w:rPr>
-        <w:t xml:space="preserve">std::cout &lt;&lt; "y = x^3 + sqrt(x) = ";</w:t>
-      </w:r>
-      <w:r>
-        <w:br/>
-      </w:r>
-      <w:r>
-        <w:rPr>
-          <w:rStyle w:val="VerbatimChar"/>
-        </w:rPr>
-        <w:t xml:space="preserve">y = pow(x, 3) + sqrt(x);</w:t>
-      </w:r>
-      <w:r>
-        <w:br/>
-      </w:r>
-      <w:r>
-        <w:rPr>
-          <w:rStyle w:val="VerbatimChar"/>
-        </w:rPr>
-        <w:t xml:space="preserve">} else if (x &gt; 0.5 &amp;&amp; x &lt; 2) {</w:t>
-      </w:r>
-      <w:r>
-        <w:br/>
-      </w:r>
-      <w:r>
-        <w:rPr>
-          <w:rStyle w:val="VerbatimChar"/>
-        </w:rPr>
-        <w:t xml:space="preserve">std::cout &lt;&lt; "x is between 0.5 and 2, so \n";</w:t>
-      </w:r>
-      <w:r>
-        <w:br/>
-      </w:r>
-      <w:r>
-        <w:rPr>
-          <w:rStyle w:val="VerbatimChar"/>
-        </w:rPr>
-        <w:t xml:space="preserve">std::cout &lt;&lt; "y = 1 - exp(x) = ";</w:t>
-      </w:r>
-      <w:r>
-        <w:br/>
-      </w:r>
-      <w:r>
-        <w:rPr>
-          <w:rStyle w:val="VerbatimChar"/>
-        </w:rPr>
-        <w:t xml:space="preserve">y = 1 - exp(x);</w:t>
-      </w:r>
-      <w:r>
-        <w:br/>
-      </w:r>
-      <w:r>
-        <w:rPr>
-          <w:rStyle w:val="VerbatimChar"/>
-        </w:rPr>
-        <w:t xml:space="preserve">} else {</w:t>
-      </w:r>
-      <w:r>
-        <w:br/>
-      </w:r>
-      <w:r>
-        <w:rPr>
-          <w:rStyle w:val="VerbatimChar"/>
-        </w:rPr>
-        <w:t xml:space="preserve">std::cout &lt;&lt; "x is less than or equal to 0.5, so \n";</w:t>
-      </w:r>
-      <w:r>
-        <w:br/>
-      </w:r>
-      <w:r>
-        <w:rPr>
-          <w:rStyle w:val="VerbatimChar"/>
-        </w:rPr>
-        <w:t xml:space="preserve">std::cout &lt;&lt; "y = |x + 5| = ";</w:t>
-      </w:r>
-      <w:r>
-        <w:br/>
-      </w:r>
-      <w:r>
-        <w:rPr>
-          <w:rStyle w:val="VerbatimChar"/>
-        </w:rPr>
-        <w:t xml:space="preserve">y = fabs(x + 5);</w:t>
-      </w:r>
-      <w:r>
-        <w:br/>
-      </w:r>
-      <w:r>
-        <w:rPr>
-          <w:rStyle w:val="VerbatimChar"/>
-        </w:rPr>
-        <w:t xml:space="preserve">}</w:t>
-      </w:r>
-      <w:r>
-        <w:br/>
-      </w:r>
-      <w:r>
-        <w:br/>
-      </w:r>
-      <w:r>
-        <w:rPr>
-          <w:rStyle w:val="VerbatimChar"/>
-        </w:rPr>
-        <w:t xml:space="preserve">return std::make_tuple(x, y);</w:t>
-      </w:r>
-      <w:r>
-        <w:br/>
-      </w:r>
-      <w:r>
-        <w:rPr>
-          <w:rStyle w:val="VerbatimChar"/>
-        </w:rPr>
-        <w:t xml:space="preserve">}</w:t>
-      </w:r>
-    </w:p>
-    <w:p>
-      <w:pPr>
-        <w:pStyle w:val="Heading4"/>
-      </w:pPr>
-      <w:bookmarkStart w:id="52" w:name="task-1.3-2"/>
-      <w:r>
-        <w:t xml:space="preserve">Task 1.3</w:t>
-      </w:r>
-      <w:bookmarkEnd w:id="52"/>
-    </w:p>
-    <w:p>
-      <w:pPr>
-        <w:pStyle w:val="FirstParagraph"/>
-      </w:pPr>
-      <w:r>
-        <w:t xml:space="preserve">Evaluate the second piecewise function.</w:t>
-      </w:r>
-    </w:p>
-    <w:p>
-      <w:pPr>
-        <w:pStyle w:val="SourceCode"/>
-      </w:pPr>
-      <w:r>
-        <w:rPr>
-          <w:rStyle w:val="VerbatimChar"/>
-        </w:rPr>
-        <w:t xml:space="preserve">std::tuple&lt;double, double&gt; evaluate_function2(double x, double &amp;y) {</w:t>
-      </w:r>
-      <w:r>
-        <w:br/>
-      </w:r>
-      <w:r>
-        <w:rPr>
-          <w:rStyle w:val="VerbatimChar"/>
-        </w:rPr>
-        <w:t xml:space="preserve">if (x &lt; -M_PI/2) {</w:t>
-      </w:r>
-      <w:r>
-        <w:br/>
-      </w:r>
-      <w:r>
-        <w:rPr>
-          <w:rStyle w:val="VerbatimChar"/>
-        </w:rPr>
-        <w:t xml:space="preserve">std::cout &lt;&lt; "x is less than -pi/2, so \n";</w:t>
-      </w:r>
-      <w:r>
-        <w:br/>
-      </w:r>
-      <w:r>
-        <w:rPr>
-          <w:rStyle w:val="VerbatimChar"/>
-        </w:rPr>
-        <w:t xml:space="preserve">std::cout &lt;&lt; "y = -1 - pi/2 = ";</w:t>
-      </w:r>
-      <w:r>
-        <w:br/>
-      </w:r>
-      <w:r>
-        <w:rPr>
-          <w:rStyle w:val="VerbatimChar"/>
-        </w:rPr>
-        <w:t xml:space="preserve">y = -1 - M_PI/2;</w:t>
-      </w:r>
-      <w:r>
-        <w:br/>
-      </w:r>
-      <w:r>
-        <w:rPr>
-          <w:rStyle w:val="VerbatimChar"/>
-        </w:rPr>
-        <w:t xml:space="preserve">} else if (x &gt;= -M_PI/2 &amp;&amp; x &lt;= 0) {</w:t>
-      </w:r>
-      <w:r>
-        <w:br/>
-      </w:r>
-      <w:r>
-        <w:rPr>
-          <w:rStyle w:val="VerbatimChar"/>
-        </w:rPr>
-        <w:t xml:space="preserve">std::cout &lt;&lt; "x is between -pi/2 and 0, so \n";</w:t>
-      </w:r>
-      <w:r>
-        <w:br/>
-      </w:r>
-      <w:r>
-        <w:rPr>
-          <w:rStyle w:val="VerbatimChar"/>
-        </w:rPr>
-        <w:t xml:space="preserve">std::cout &lt;&lt; "y = sin(x) + x = ";</w:t>
-      </w:r>
-      <w:r>
-        <w:br/>
-      </w:r>
-      <w:r>
-        <w:rPr>
-          <w:rStyle w:val="VerbatimChar"/>
-        </w:rPr>
-        <w:t xml:space="preserve">y = sin(x) + x;</w:t>
-      </w:r>
-      <w:r>
-        <w:br/>
-      </w:r>
-      <w:r>
-        <w:rPr>
-          <w:rStyle w:val="VerbatimChar"/>
-        </w:rPr>
-        <w:t xml:space="preserve">} else {</w:t>
-      </w:r>
-      <w:r>
-        <w:br/>
-      </w:r>
-      <w:r>
-        <w:rPr>
-          <w:rStyle w:val="VerbatimChar"/>
-        </w:rPr>
-        <w:t xml:space="preserve">std::cout &lt;&lt; "x is greater than 0, so \n";</w:t>
-      </w:r>
-      <w:r>
-        <w:br/>
-      </w:r>
-      <w:r>
-        <w:rPr>
-          <w:rStyle w:val="VerbatimChar"/>
-        </w:rPr>
-        <w:t xml:space="preserve">std::cout &lt;&lt; "y = x = ";</w:t>
-      </w:r>
-      <w:r>
-        <w:br/>
-      </w:r>
-      <w:r>
-        <w:rPr>
-          <w:rStyle w:val="VerbatimChar"/>
-        </w:rPr>
-        <w:t xml:space="preserve">y = x;</w:t>
-      </w:r>
-      <w:r>
-        <w:br/>
-      </w:r>
-      <w:r>
-        <w:rPr>
-          <w:rStyle w:val="VerbatimChar"/>
-        </w:rPr>
-        <w:t xml:space="preserve">}</w:t>
-      </w:r>
-      <w:r>
-        <w:br/>
-      </w:r>
-      <w:r>
-        <w:br/>
-      </w:r>
-      <w:r>
-        <w:rPr>
-          <w:rStyle w:val="VerbatimChar"/>
-        </w:rPr>
-        <w:t xml:space="preserve">return std::make_tuple(x, y);</w:t>
-      </w:r>
-      <w:r>
-        <w:br/>
-      </w:r>
-      <w:r>
-        <w:rPr>
-          <w:rStyle w:val="VerbatimChar"/>
-        </w:rPr>
-        <w:t xml:space="preserve">}</w:t>
-      </w:r>
-    </w:p>
-    <w:p>
-      <w:pPr>
-        <w:pStyle w:val="Heading3"/>
-      </w:pPr>
-      <w:bookmarkStart w:id="53" w:name="control-structures-input-validation"/>
-      <w:r>
-        <w:t xml:space="preserve">Control Structures: Input Validation</w:t>
-      </w:r>
-      <w:bookmarkEnd w:id="53"/>
-    </w:p>
-    <w:p>
-      <w:pPr>
-        <w:pStyle w:val="Heading4"/>
-      </w:pPr>
-      <w:bookmarkStart w:id="54" w:name="task-2.0"/>
-      <w:r>
-        <w:t xml:space="preserve">Task 2.0</w:t>
-      </w:r>
-      <w:bookmarkEnd w:id="54"/>
-    </w:p>
-    <w:p>
-      <w:pPr>
-        <w:pStyle w:val="FirstParagraph"/>
-      </w:pPr>
-      <w:r>
-        <w:t xml:space="preserve">Initalises the constant variables.</w:t>
-      </w:r>
-    </w:p>
-    <w:p>
-      <w:pPr>
-        <w:pStyle w:val="SourceCode"/>
-      </w:pPr>
-      <w:r>
-        <w:rPr>
-          <w:rStyle w:val="VerbatimChar"/>
-        </w:rPr>
-        <w:t xml:space="preserve">const double banned_number = 2.0;</w:t>
-      </w:r>
-      <w:r>
-        <w:br/>
-      </w:r>
-      <w:r>
-        <w:rPr>
-          <w:rStyle w:val="VerbatimChar"/>
-        </w:rPr>
-        <w:t xml:space="preserve">const double small_number = 10e-12;</w:t>
-      </w:r>
-    </w:p>
-    <w:p>
-      <w:pPr>
-        <w:pStyle w:val="FirstParagraph"/>
-      </w:pPr>
-      <w:r>
-        <w:t xml:space="preserve">Fetch input from the user.</w:t>
-      </w:r>
-    </w:p>
-    <w:p>
-      <w:pPr>
-        <w:pStyle w:val="SourceCode"/>
-      </w:pPr>
-      <w:r>
-        <w:rPr>
-          <w:rStyle w:val="VerbatimChar"/>
-        </w:rPr>
-        <w:t xml:space="preserve">double x;</w:t>
-      </w:r>
-      <w:r>
-        <w:br/>
-      </w:r>
-      <w:r>
-        <w:rPr>
-          <w:rStyle w:val="VerbatimChar"/>
-        </w:rPr>
-        <w:t xml:space="preserve">std::cout &lt;&lt; "Enter a value for x (other than 2.0): ";</w:t>
-      </w:r>
-      <w:r>
-        <w:br/>
-      </w:r>
-      <w:r>
-        <w:rPr>
-          <w:rStyle w:val="VerbatimChar"/>
-        </w:rPr>
-        <w:t xml:space="preserve">std::cin &gt;&gt; x;</w:t>
-      </w:r>
-    </w:p>
-    <w:p>
-      <w:pPr>
-        <w:pStyle w:val="FirstParagraph"/>
-      </w:pPr>
-      <w:r>
-        <w:t xml:space="preserve">Calculate the function and output the result.</w:t>
-      </w:r>
-    </w:p>
-    <w:p>
-      <w:pPr>
-        <w:pStyle w:val="SourceCode"/>
-      </w:pPr>
-      <w:r>
-        <w:rPr>
-          <w:rStyle w:val="VerbatimChar"/>
-        </w:rPr>
-        <w:t xml:space="preserve">cout &lt;&lt; "When x = " &lt;&lt; x &lt;&lt; ", the function y = 1/(x^2 - 2) is equal to ";</w:t>
-      </w:r>
-      <w:r>
-        <w:br/>
-      </w:r>
-      <w:r>
-        <w:rPr>
-          <w:rStyle w:val="VerbatimChar"/>
-        </w:rPr>
-        <w:t xml:space="preserve">double y = 1 / (std::pow(x, 2.0) - 2.0);</w:t>
-      </w:r>
-      <w:r>
-        <w:br/>
-      </w:r>
-      <w:r>
-        <w:rPr>
-          <w:rStyle w:val="VerbatimChar"/>
-        </w:rPr>
-        <w:t xml:space="preserve">cout &lt;&lt; y &lt;&lt; endl;</w:t>
-      </w:r>
-    </w:p>
-    <w:p>
-      <w:pPr>
-        <w:pStyle w:val="Heading3"/>
-      </w:pPr>
-      <w:bookmarkStart w:id="55" w:name="control-structures-simple-calculator"/>
-      <w:r>
-        <w:t xml:space="preserve">Control Structures: Simple Calculator</w:t>
-      </w:r>
-      <w:bookmarkEnd w:id="55"/>
-    </w:p>
-    <w:p>
-      <w:pPr>
-        <w:pStyle w:val="Heading4"/>
-      </w:pPr>
-      <w:bookmarkStart w:id="56" w:name="task-3.0-1"/>
-      <w:r>
-        <w:t xml:space="preserve">Task 3.0</w:t>
-      </w:r>
-      <w:bookmarkEnd w:id="56"/>
-    </w:p>
-    <w:p>
-      <w:pPr>
-        <w:pStyle w:val="FirstParagraph"/>
-      </w:pPr>
-      <w:r>
-        <w:t xml:space="preserve">Create a function to input a number, avoiding a banned number.</w:t>
-      </w:r>
-    </w:p>
-    <w:p>
-      <w:pPr>
-        <w:pStyle w:val="SourceCode"/>
-      </w:pPr>
-      <w:r>
-        <w:rPr>
-          <w:rStyle w:val="VerbatimChar"/>
-        </w:rPr>
-        <w:t xml:space="preserve">void input_number(const std::string &amp;input_message, double &amp;number, const double &amp;banned_number){</w:t>
-      </w:r>
-      <w:r>
-        <w:br/>
-      </w:r>
-      <w:r>
-        <w:rPr>
-          <w:rStyle w:val="VerbatimChar"/>
-        </w:rPr>
-        <w:t xml:space="preserve">const double float_error_resolution = 10e-12;</w:t>
-      </w:r>
-      <w:r>
-        <w:br/>
-      </w:r>
-      <w:r>
-        <w:br/>
-      </w:r>
-      <w:r>
-        <w:rPr>
-          <w:rStyle w:val="VerbatimChar"/>
-        </w:rPr>
-        <w:t xml:space="preserve">while (true){</w:t>
-      </w:r>
-      <w:r>
-        <w:br/>
-      </w:r>
-      <w:r>
-        <w:rPr>
-          <w:rStyle w:val="VerbatimChar"/>
-        </w:rPr>
-        <w:t xml:space="preserve">std::cout &lt;&lt; input_message;</w:t>
-      </w:r>
-      <w:r>
-        <w:br/>
-      </w:r>
-      <w:r>
-        <w:rPr>
-          <w:rStyle w:val="VerbatimChar"/>
-        </w:rPr>
-        <w:t xml:space="preserve">std::cin &gt;&gt; number;</w:t>
-      </w:r>
-      <w:r>
-        <w:br/>
-      </w:r>
-      <w:r>
-        <w:br/>
-      </w:r>
-      <w:r>
-        <w:rPr>
-          <w:rStyle w:val="VerbatimChar"/>
-        </w:rPr>
-        <w:t xml:space="preserve">if (std::cin.fail()){</w:t>
-      </w:r>
-      <w:r>
-        <w:br/>
-      </w:r>
-      <w:r>
-        <w:rPr>
-          <w:rStyle w:val="VerbatimChar"/>
-        </w:rPr>
-        <w:t xml:space="preserve">std::cerr &lt;&lt; "Invalid input. Please enter a valid number." &lt;&lt; std::endl;</w:t>
-      </w:r>
-      <w:r>
-        <w:br/>
-      </w:r>
-      <w:r>
-        <w:rPr>
-          <w:rStyle w:val="VerbatimChar"/>
-        </w:rPr>
-        <w:t xml:space="preserve">std::cin.clear();</w:t>
-      </w:r>
-      <w:r>
-        <w:br/>
-      </w:r>
-      <w:r>
-        <w:rPr>
-          <w:rStyle w:val="VerbatimChar"/>
-        </w:rPr>
-        <w:t xml:space="preserve">std::cin.ignore(std::numeric_limits&lt;std::streamsize&gt;::max(), '\n');</w:t>
-      </w:r>
-      <w:r>
-        <w:br/>
-      </w:r>
-      <w:r>
-        <w:rPr>
-          <w:rStyle w:val="VerbatimChar"/>
-        </w:rPr>
-        <w:t xml:space="preserve">} else if (std::fabs(number - banned_number) &lt; float_error_resolution){</w:t>
-      </w:r>
-      <w:r>
-        <w:br/>
-      </w:r>
-      <w:r>
-        <w:rPr>
-          <w:rStyle w:val="VerbatimChar"/>
-        </w:rPr>
-        <w:t xml:space="preserve">std::cerr &lt;&lt; "Error: x cannot be " &lt;&lt; banned_number &lt;&lt; std::endl;</w:t>
-      </w:r>
-      <w:r>
-        <w:br/>
-      </w:r>
-      <w:r>
-        <w:rPr>
-          <w:rStyle w:val="VerbatimChar"/>
-        </w:rPr>
-        <w:t xml:space="preserve">std::cin.clear();</w:t>
-      </w:r>
-      <w:r>
-        <w:br/>
-      </w:r>
-      <w:r>
-        <w:rPr>
-          <w:rStyle w:val="VerbatimChar"/>
-        </w:rPr>
-        <w:t xml:space="preserve">std::cin.ignore(std::numeric_limits&lt;std::streamsize&gt;::max(), '\n');</w:t>
-      </w:r>
-      <w:r>
-        <w:br/>
-      </w:r>
-      <w:r>
-        <w:rPr>
-          <w:rStyle w:val="VerbatimChar"/>
-        </w:rPr>
-        <w:t xml:space="preserve">} else {</w:t>
-      </w:r>
-      <w:r>
-        <w:br/>
-      </w:r>
-      <w:r>
-        <w:rPr>
-          <w:rStyle w:val="VerbatimChar"/>
-        </w:rPr>
-        <w:t xml:space="preserve">std::cin.ignore(std::numeric_limits&lt;std::streamsize&gt;::max(), '\n');</w:t>
-      </w:r>
-      <w:r>
-        <w:br/>
-      </w:r>
-      <w:r>
-        <w:rPr>
-          <w:rStyle w:val="VerbatimChar"/>
-        </w:rPr>
-        <w:t xml:space="preserve">return;</w:t>
-      </w:r>
-      <w:r>
-        <w:br/>
-      </w:r>
-      <w:r>
-        <w:rPr>
-          <w:rStyle w:val="VerbatimChar"/>
-        </w:rPr>
-        <w:t xml:space="preserve">}</w:t>
-      </w:r>
-      <w:r>
-        <w:br/>
-      </w:r>
-      <w:r>
-        <w:rPr>
-          <w:rStyle w:val="VerbatimChar"/>
-        </w:rPr>
-        <w:t xml:space="preserve">}</w:t>
-      </w:r>
-      <w:r>
-        <w:br/>
-      </w:r>
-      <w:r>
-        <w:rPr>
-          <w:rStyle w:val="VerbatimChar"/>
-        </w:rPr>
-        <w:t xml:space="preserve">}</w:t>
-      </w:r>
-    </w:p>
-    <w:p>
-      <w:pPr>
-        <w:pStyle w:val="Heading3"/>
-      </w:pPr>
-      <w:bookmarkStart w:id="57" w:name="coursework-quadratic-calculator"/>
-      <w:r>
-        <w:t xml:space="preserve">Coursework: Quadratic Calculator</w:t>
-      </w:r>
-      <w:bookmarkEnd w:id="57"/>
-    </w:p>
-    <w:p>
-      <w:pPr>
-        <w:pStyle w:val="Heading4"/>
-      </w:pPr>
-      <w:bookmarkStart w:id="58" w:name="task-5.0"/>
-      <w:r>
-        <w:t xml:space="preserve">Task 5.0</w:t>
+      <w:bookmarkStart w:id="58" w:name="references"/>
+      <w:r>
+        <w:t xml:space="preserve">📓 References</w:t>
       </w:r>
       <w:bookmarkEnd w:id="58"/>
-    </w:p>
-    <w:p>
-      <w:pPr>
-        <w:pStyle w:val="FirstParagraph"/>
-      </w:pPr>
-      <w:r>
-        <w:t xml:space="preserve">Include the necessary libraries.</w:t>
-      </w:r>
-    </w:p>
-    <w:p>
-      <w:pPr>
-        <w:pStyle w:val="SourceCode"/>
-      </w:pPr>
-      <w:r>
-        <w:br/>
-      </w:r>
-      <w:r>
-        <w:rPr>
-          <w:rStyle w:val="VerbatimChar"/>
-        </w:rPr>
-        <w:t xml:space="preserve">#include &lt;cmath&gt;</w:t>
-      </w:r>
-      <w:r>
-        <w:br/>
-      </w:r>
-      <w:r>
-        <w:rPr>
-          <w:rStyle w:val="VerbatimChar"/>
-        </w:rPr>
-        <w:t xml:space="preserve">#include &lt;iostream&gt;</w:t>
-      </w:r>
-      <w:r>
-        <w:br/>
-      </w:r>
-      <w:r>
-        <w:rPr>
-          <w:rStyle w:val="VerbatimChar"/>
-        </w:rPr>
-        <w:t xml:space="preserve">#include &lt;limits&gt;</w:t>
-      </w:r>
-      <w:r>
-        <w:br/>
-      </w:r>
-      <w:r>
-        <w:rPr>
-          <w:rStyle w:val="VerbatimChar"/>
-        </w:rPr>
-        <w:t xml:space="preserve">#include &lt;tuple&gt;</w:t>
-      </w:r>
-    </w:p>
-    <w:p>
-      <w:pPr>
-        <w:pStyle w:val="FirstParagraph"/>
-      </w:pPr>
-      <w:r>
-        <w:t xml:space="preserve">Start with a verbose number input function to re-use.</w:t>
-      </w:r>
-    </w:p>
-    <w:p>
-      <w:pPr>
-        <w:pStyle w:val="SourceCode"/>
-      </w:pPr>
-      <w:r>
-        <w:rPr>
-          <w:rStyle w:val="VerbatimChar"/>
-        </w:rPr>
-        <w:t xml:space="preserve">void input_number(double&amp; number, const std::string&amp; input_message) {</w:t>
-      </w:r>
-      <w:r>
-        <w:br/>
-      </w:r>
-      <w:r>
-        <w:rPr>
-          <w:rStyle w:val="VerbatimChar"/>
-        </w:rPr>
-        <w:t xml:space="preserve">while (true) {</w:t>
-      </w:r>
-      <w:r>
-        <w:br/>
-      </w:r>
-      <w:r>
-        <w:rPr>
-          <w:rStyle w:val="VerbatimChar"/>
-        </w:rPr>
-        <w:t xml:space="preserve">std::cout &lt;&lt; input_message;</w:t>
-      </w:r>
-      <w:r>
-        <w:br/>
-      </w:r>
-      <w:r>
-        <w:rPr>
-          <w:rStyle w:val="VerbatimChar"/>
-        </w:rPr>
-        <w:t xml:space="preserve">std::cin &gt;&gt; number;</w:t>
-      </w:r>
-      <w:r>
-        <w:br/>
-      </w:r>
-      <w:r>
-        <w:br/>
-      </w:r>
-      <w:r>
-        <w:rPr>
-          <w:rStyle w:val="VerbatimChar"/>
-        </w:rPr>
-        <w:t xml:space="preserve">if (std::cin.fail()) {</w:t>
-      </w:r>
-      <w:r>
-        <w:br/>
-      </w:r>
-      <w:r>
-        <w:rPr>
-          <w:rStyle w:val="VerbatimChar"/>
-        </w:rPr>
-        <w:t xml:space="preserve">std::cerr &lt;&lt; "Invalid input. Please enter a valid number." &lt;&lt; std::endl;</w:t>
-      </w:r>
-      <w:r>
-        <w:br/>
-      </w:r>
-      <w:r>
-        <w:rPr>
-          <w:rStyle w:val="VerbatimChar"/>
-        </w:rPr>
-        <w:t xml:space="preserve">std::cin.clear();</w:t>
-      </w:r>
-      <w:r>
-        <w:br/>
-      </w:r>
-      <w:r>
-        <w:rPr>
-          <w:rStyle w:val="VerbatimChar"/>
-        </w:rPr>
-        <w:t xml:space="preserve">std::cin.ignore(std::numeric_limits&lt;std::streamsize&gt;::max(), '\n');</w:t>
-      </w:r>
-      <w:r>
-        <w:br/>
-      </w:r>
-      <w:r>
-        <w:rPr>
-          <w:rStyle w:val="VerbatimChar"/>
-        </w:rPr>
-        <w:t xml:space="preserve">} else {</w:t>
-      </w:r>
-      <w:r>
-        <w:br/>
-      </w:r>
-      <w:r>
-        <w:rPr>
-          <w:rStyle w:val="VerbatimChar"/>
-        </w:rPr>
-        <w:t xml:space="preserve">std::cin.ignore(std::numeric_limits&lt;std::streamsize&gt;::max(), '\n');</w:t>
-      </w:r>
-      <w:r>
-        <w:br/>
-      </w:r>
-      <w:r>
-        <w:rPr>
-          <w:rStyle w:val="VerbatimChar"/>
-        </w:rPr>
-        <w:t xml:space="preserve">return;</w:t>
-      </w:r>
-      <w:r>
-        <w:br/>
-      </w:r>
-      <w:r>
-        <w:rPr>
-          <w:rStyle w:val="VerbatimChar"/>
-        </w:rPr>
-        <w:t xml:space="preserve">}</w:t>
-      </w:r>
-      <w:r>
-        <w:br/>
-      </w:r>
-      <w:r>
-        <w:rPr>
-          <w:rStyle w:val="VerbatimChar"/>
-        </w:rPr>
-        <w:t xml:space="preserve">}</w:t>
-      </w:r>
-      <w:r>
-        <w:br/>
-      </w:r>
-      <w:r>
-        <w:rPr>
-          <w:rStyle w:val="VerbatimChar"/>
-        </w:rPr>
-        <w:t xml:space="preserve">}</w:t>
-      </w:r>
-    </w:p>
-    <w:p>
-      <w:pPr>
-        <w:pStyle w:val="FirstParagraph"/>
-      </w:pPr>
-      <w:r>
-        <w:t xml:space="preserve">Calculate the quadratic’s solution.</w:t>
-      </w:r>
-    </w:p>
-    <w:p>
-      <w:pPr>
-        <w:pStyle w:val="SourceCode"/>
-      </w:pPr>
-      <w:r>
-        <w:rPr>
-          <w:rStyle w:val="VerbatimChar"/>
-        </w:rPr>
-        <w:t xml:space="preserve">std::tuple&lt;double, double&gt; solve_quadratic(const double a, const double b, const double c) {</w:t>
-      </w:r>
-      <w:r>
-        <w:br/>
-      </w:r>
-      <w:r>
-        <w:rPr>
-          <w:rStyle w:val="VerbatimChar"/>
-        </w:rPr>
-        <w:t xml:space="preserve">double discriminant = pow(b, 2) - 4 * a * c;</w:t>
-      </w:r>
-      <w:r>
-        <w:br/>
-      </w:r>
-      <w:r>
-        <w:rPr>
-          <w:rStyle w:val="VerbatimChar"/>
-        </w:rPr>
-        <w:t xml:space="preserve">if (discriminant &lt; 0) {</w:t>
-      </w:r>
-      <w:r>
-        <w:br/>
-      </w:r>
-      <w:r>
-        <w:rPr>
-          <w:rStyle w:val="VerbatimChar"/>
-        </w:rPr>
-        <w:t xml:space="preserve">return std::make_tuple(NAN, NAN);</w:t>
-      </w:r>
-      <w:r>
-        <w:br/>
-      </w:r>
-      <w:r>
-        <w:rPr>
-          <w:rStyle w:val="VerbatimChar"/>
-        </w:rPr>
-        <w:t xml:space="preserve">}</w:t>
-      </w:r>
-      <w:r>
-        <w:br/>
-      </w:r>
-      <w:r>
-        <w:br/>
-      </w:r>
-      <w:r>
-        <w:rPr>
-          <w:rStyle w:val="VerbatimChar"/>
-        </w:rPr>
-        <w:t xml:space="preserve">double x1 = (-b + sqrt(discriminant)) / (2 * a);</w:t>
-      </w:r>
-      <w:r>
-        <w:br/>
-      </w:r>
-      <w:r>
-        <w:rPr>
-          <w:rStyle w:val="VerbatimChar"/>
-        </w:rPr>
-        <w:t xml:space="preserve">double x2 = (-b - sqrt(discriminant)) / (2 * a);</w:t>
-      </w:r>
-      <w:r>
-        <w:br/>
-      </w:r>
-      <w:r>
-        <w:br/>
-      </w:r>
-      <w:r>
-        <w:rPr>
-          <w:rStyle w:val="VerbatimChar"/>
-        </w:rPr>
-        <w:t xml:space="preserve">return std::make_tuple(x1, x2);</w:t>
-      </w:r>
-      <w:r>
-        <w:br/>
-      </w:r>
-      <w:r>
-        <w:rPr>
-          <w:rStyle w:val="VerbatimChar"/>
-        </w:rPr>
-        <w:t xml:space="preserve">}</w:t>
-      </w:r>
-    </w:p>
-    <w:p>
-      <w:pPr>
-        <w:pStyle w:val="FirstParagraph"/>
-      </w:pPr>
-      <w:r>
-        <w:t xml:space="preserve">Implement the main program loop.</w:t>
-      </w:r>
-    </w:p>
-    <w:p>
-      <w:pPr>
-        <w:pStyle w:val="SourceCode"/>
-      </w:pPr>
-      <w:r>
-        <w:rPr>
-          <w:rStyle w:val="VerbatimChar"/>
-        </w:rPr>
-        <w:t xml:space="preserve">int main() {</w:t>
-      </w:r>
-      <w:r>
-        <w:br/>
-      </w:r>
-      <w:r>
-        <w:rPr>
-          <w:rStyle w:val="VerbatimChar"/>
-        </w:rPr>
-        <w:t xml:space="preserve">while (true) {</w:t>
-      </w:r>
-      <w:r>
-        <w:br/>
-      </w:r>
-      <w:r>
-        <w:rPr>
-          <w:rStyle w:val="VerbatimChar"/>
-        </w:rPr>
-        <w:t xml:space="preserve">double a, b, c;</w:t>
-      </w:r>
-      <w:r>
-        <w:br/>
-      </w:r>
-      <w:r>
-        <w:rPr>
-          <w:rStyle w:val="VerbatimChar"/>
-        </w:rPr>
-        <w:t xml:space="preserve">input_number(a, "Enter the coefficient of x^2: ");</w:t>
-      </w:r>
-      <w:r>
-        <w:br/>
-      </w:r>
-      <w:r>
-        <w:rPr>
-          <w:rStyle w:val="VerbatimChar"/>
-        </w:rPr>
-        <w:t xml:space="preserve">input_number(b, "Enter the coefficient of x: ");</w:t>
-      </w:r>
-      <w:r>
-        <w:br/>
-      </w:r>
-      <w:r>
-        <w:rPr>
-          <w:rStyle w:val="VerbatimChar"/>
-        </w:rPr>
-        <w:t xml:space="preserve">input_number(c, "Enter the constant term: ");</w:t>
-      </w:r>
-      <w:r>
-        <w:br/>
-      </w:r>
-      <w:r>
-        <w:br/>
-      </w:r>
-      <w:r>
-        <w:rPr>
-          <w:rStyle w:val="VerbatimChar"/>
-        </w:rPr>
-        <w:t xml:space="preserve">std::tuple&lt;double, double&gt; x = solve_quadratic(a, b, c);</w:t>
-      </w:r>
-      <w:r>
-        <w:br/>
-      </w:r>
-      <w:r>
-        <w:br/>
-      </w:r>
-      <w:r>
-        <w:rPr>
-          <w:rStyle w:val="VerbatimChar"/>
-        </w:rPr>
-        <w:t xml:space="preserve">std::cout &lt;&lt; "The quadratic equation " &lt;&lt; a &lt;&lt; "x^2 + " &lt;&lt; b &lt;&lt; "x + " &lt;&lt; c &lt;&lt; " = 0 has ";</w:t>
-      </w:r>
-      <w:r>
-        <w:br/>
-      </w:r>
-      <w:r>
-        <w:br/>
-      </w:r>
-      <w:r>
-        <w:rPr>
-          <w:rStyle w:val="VerbatimChar"/>
-        </w:rPr>
-        <w:t xml:space="preserve">if (std::isnan(std::get&lt;0&gt;(x))) {</w:t>
-      </w:r>
-      <w:r>
-        <w:br/>
-      </w:r>
-      <w:r>
-        <w:rPr>
-          <w:rStyle w:val="VerbatimChar"/>
-        </w:rPr>
-        <w:t xml:space="preserve">std::cout &lt;&lt; "no real solutions." &lt;&lt; std::endl;</w:t>
-      </w:r>
-      <w:r>
-        <w:br/>
-      </w:r>
-      <w:r>
-        <w:rPr>
-          <w:rStyle w:val="VerbatimChar"/>
-        </w:rPr>
-        <w:t xml:space="preserve">} else if (std::get&lt;0&gt;(x) == std::get&lt;1&gt;(x)) {</w:t>
-      </w:r>
-      <w:r>
-        <w:br/>
-      </w:r>
-      <w:r>
-        <w:rPr>
-          <w:rStyle w:val="VerbatimChar"/>
-        </w:rPr>
-        <w:t xml:space="preserve">std::cout &lt;&lt; "one solution: x = " &lt;&lt; std::get&lt;0&gt;(x)</w:t>
-      </w:r>
-      <w:r>
-        <w:br/>
-      </w:r>
-      <w:r>
-        <w:rPr>
-          <w:rStyle w:val="VerbatimChar"/>
-        </w:rPr>
-        <w:t xml:space="preserve">&lt;&lt; std::endl;</w:t>
-      </w:r>
-      <w:r>
-        <w:br/>
-      </w:r>
-      <w:r>
-        <w:rPr>
-          <w:rStyle w:val="VerbatimChar"/>
-        </w:rPr>
-        <w:t xml:space="preserve">} else {</w:t>
-      </w:r>
-      <w:r>
-        <w:br/>
-      </w:r>
-      <w:r>
-        <w:rPr>
-          <w:rStyle w:val="VerbatimChar"/>
-        </w:rPr>
-        <w:t xml:space="preserve">std::cout &lt;&lt; "two solutions: x = " &lt;&lt; std::get&lt;0&gt;(x)</w:t>
-      </w:r>
-      <w:r>
-        <w:br/>
-      </w:r>
-      <w:r>
-        <w:rPr>
-          <w:rStyle w:val="VerbatimChar"/>
-        </w:rPr>
-        <w:t xml:space="preserve">&lt;&lt; " and x = " &lt;&lt; std::get&lt;1&gt;(x) &lt;&lt; std::endl;</w:t>
-      </w:r>
-      <w:r>
-        <w:br/>
-      </w:r>
-      <w:r>
-        <w:rPr>
-          <w:rStyle w:val="VerbatimChar"/>
-        </w:rPr>
-        <w:t xml:space="preserve">}</w:t>
-      </w:r>
-      <w:r>
-        <w:br/>
-      </w:r>
-      <w:r>
-        <w:br/>
-      </w:r>
-      <w:r>
-        <w:rPr>
-          <w:rStyle w:val="VerbatimChar"/>
-        </w:rPr>
-        <w:t xml:space="preserve">char response;</w:t>
-      </w:r>
-      <w:r>
-        <w:br/>
-      </w:r>
-      <w:r>
-        <w:rPr>
-          <w:rStyle w:val="VerbatimChar"/>
-        </w:rPr>
-        <w:t xml:space="preserve">std::cout &lt;&lt; "Would you like to solve another quadratic equation? (y/n): ";</w:t>
-      </w:r>
-      <w:r>
-        <w:br/>
-      </w:r>
-      <w:r>
-        <w:rPr>
-          <w:rStyle w:val="VerbatimChar"/>
-        </w:rPr>
-        <w:t xml:space="preserve">std::cin &gt;&gt; response;</w:t>
-      </w:r>
-      <w:r>
-        <w:br/>
-      </w:r>
-      <w:r>
-        <w:br/>
-      </w:r>
-      <w:r>
-        <w:rPr>
-          <w:rStyle w:val="VerbatimChar"/>
-        </w:rPr>
-        <w:t xml:space="preserve">if (response != 'y') {</w:t>
-      </w:r>
-      <w:r>
-        <w:br/>
-      </w:r>
-      <w:r>
-        <w:rPr>
-          <w:rStyle w:val="VerbatimChar"/>
-        </w:rPr>
-        <w:t xml:space="preserve">break;</w:t>
-      </w:r>
-      <w:r>
-        <w:br/>
-      </w:r>
-      <w:r>
-        <w:rPr>
-          <w:rStyle w:val="VerbatimChar"/>
-        </w:rPr>
-        <w:t xml:space="preserve">}</w:t>
-      </w:r>
-      <w:r>
-        <w:br/>
-      </w:r>
-      <w:r>
-        <w:rPr>
-          <w:rStyle w:val="VerbatimChar"/>
-        </w:rPr>
-        <w:t xml:space="preserve">}</w:t>
-      </w:r>
-      <w:r>
-        <w:br/>
-      </w:r>
-      <w:r>
-        <w:br/>
-      </w:r>
-      <w:r>
-        <w:rPr>
-          <w:rStyle w:val="VerbatimChar"/>
-        </w:rPr>
-        <w:t xml:space="preserve">return 0;</w:t>
-      </w:r>
-      <w:r>
-        <w:br/>
-      </w:r>
-      <w:r>
-        <w:rPr>
-          <w:rStyle w:val="VerbatimChar"/>
-        </w:rPr>
-        <w:t xml:space="preserve">}</w:t>
-      </w:r>
-    </w:p>
-    <w:p>
-      <w:pPr>
-        <w:pStyle w:val="Heading2"/>
-      </w:pPr>
-      <w:bookmarkStart w:id="59" w:name="week-5-2024-10-28-to-2024-11-04"/>
-      <w:r>
-        <w:rPr>
-          <w:b/>
-        </w:rPr>
-        <w:t xml:space="preserve">Week 5</w:t>
-      </w:r>
-      <w:r>
-        <w:t xml:space="preserve"> </w:t>
-      </w:r>
-      <w:r>
-        <w:t xml:space="preserve">– 2024-10-28 to 2024-11-04</w:t>
-      </w:r>
-      <w:bookmarkEnd w:id="59"/>
-    </w:p>
-    <w:p>
-      <w:pPr>
-        <w:pStyle w:val="FirstParagraph"/>
-      </w:pPr>
-      <w:r>
-        <w:rPr>
-          <w:b/>
-        </w:rPr>
-        <w:t xml:space="preserve">What did you learn in the lab tasks this week?</w:t>
-      </w:r>
-    </w:p>
-    <w:p>
-      <w:pPr>
-        <w:pStyle w:val="BodyText"/>
-      </w:pPr>
-      <w:r>
-        <w:t xml:space="preserve">…</w:t>
-      </w:r>
-    </w:p>
-    <w:p>
-      <w:pPr>
-        <w:pStyle w:val="BodyText"/>
-      </w:pPr>
-      <w:r>
-        <w:rPr>
-          <w:b/>
-        </w:rPr>
-        <w:t xml:space="preserve">How well did I learn it?</w:t>
-      </w:r>
-    </w:p>
-    <w:p>
-      <w:pPr>
-        <w:pStyle w:val="BodyText"/>
-      </w:pPr>
-      <w:r>
-        <w:t xml:space="preserve">…</w:t>
-      </w:r>
-    </w:p>
-    <w:p>
-      <w:pPr>
-        <w:pStyle w:val="BodyText"/>
-      </w:pPr>
-      <w:r>
-        <w:rPr>
-          <w:b/>
-        </w:rPr>
-        <w:t xml:space="preserve">How does my solution compare with the official solution?</w:t>
-      </w:r>
-    </w:p>
-    <w:p>
-      <w:pPr>
-        <w:pStyle w:val="BodyText"/>
-      </w:pPr>
-      <w:r>
-        <w:t xml:space="preserve">…</w:t>
-      </w:r>
-    </w:p>
-    <w:p>
-      <w:pPr>
-        <w:pStyle w:val="BodyText"/>
-      </w:pPr>
-      <w:r>
-        <w:rPr>
-          <w:b/>
-        </w:rPr>
-        <w:t xml:space="preserve">How can I extend the concepts used in the tasks to form a new project</w:t>
-      </w:r>
-    </w:p>
-    <w:p>
-      <w:pPr>
-        <w:pStyle w:val="BodyText"/>
-      </w:pPr>
-      <w:r>
-        <w:t xml:space="preserve">…</w:t>
-      </w:r>
-    </w:p>
-    <w:p>
-      <w:pPr>
-        <w:pStyle w:val="Heading3"/>
-      </w:pPr>
-      <w:bookmarkStart w:id="60" w:name="control-structures-switch-statements"/>
-      <w:r>
-        <w:t xml:space="preserve">Control Structures: Switch Statements</w:t>
-      </w:r>
-      <w:bookmarkEnd w:id="60"/>
-    </w:p>
-    <w:p>
-      <w:pPr>
-        <w:pStyle w:val="Heading4"/>
-      </w:pPr>
-      <w:bookmarkStart w:id="61" w:name="task-1.1-3"/>
-      <w:r>
-        <w:t xml:space="preserve">Task 1.1</w:t>
-      </w:r>
-      <w:bookmarkEnd w:id="61"/>
-    </w:p>
-    <w:p>
-      <w:pPr>
-        <w:pStyle w:val="FirstParagraph"/>
-      </w:pPr>
-      <w:r>
-        <w:t xml:space="preserve">Example switch statement.</w:t>
-      </w:r>
-    </w:p>
-    <w:p>
-      <w:pPr>
-        <w:pStyle w:val="SourceCode"/>
-      </w:pPr>
-      <w:r>
-        <w:rPr>
-          <w:rStyle w:val="VerbatimChar"/>
-        </w:rPr>
-        <w:t xml:space="preserve">void example_switch_function() {</w:t>
-      </w:r>
-      <w:r>
-        <w:br/>
-      </w:r>
-      <w:r>
-        <w:rPr>
-          <w:rStyle w:val="VerbatimChar"/>
-        </w:rPr>
-        <w:t xml:space="preserve">unsigned int incrementor = 3;</w:t>
-      </w:r>
-      <w:r>
-        <w:br/>
-      </w:r>
-      <w:r>
-        <w:rPr>
-          <w:rStyle w:val="VerbatimChar"/>
-        </w:rPr>
-        <w:t xml:space="preserve">unsigned int number;</w:t>
-      </w:r>
-      <w:r>
-        <w:br/>
-      </w:r>
-      <w:r>
-        <w:br/>
-      </w:r>
-      <w:r>
-        <w:rPr>
-          <w:rStyle w:val="VerbatimChar"/>
-        </w:rPr>
-        <w:t xml:space="preserve">switch (incrementor) {</w:t>
-      </w:r>
-      <w:r>
-        <w:br/>
-      </w:r>
-      <w:r>
-        <w:rPr>
-          <w:rStyle w:val="VerbatimChar"/>
-        </w:rPr>
-        <w:t xml:space="preserve">case 1:</w:t>
-      </w:r>
-      <w:r>
-        <w:br/>
-      </w:r>
-      <w:r>
-        <w:rPr>
-          <w:rStyle w:val="VerbatimChar"/>
-        </w:rPr>
-        <w:t xml:space="preserve">number = 1;</w:t>
-      </w:r>
-      <w:r>
-        <w:br/>
-      </w:r>
-      <w:r>
-        <w:rPr>
-          <w:rStyle w:val="VerbatimChar"/>
-        </w:rPr>
-        <w:t xml:space="preserve">break;</w:t>
-      </w:r>
-      <w:r>
-        <w:br/>
-      </w:r>
-      <w:r>
-        <w:rPr>
-          <w:rStyle w:val="VerbatimChar"/>
-        </w:rPr>
-        <w:t xml:space="preserve">case 2:</w:t>
-      </w:r>
-      <w:r>
-        <w:br/>
-      </w:r>
-      <w:r>
-        <w:rPr>
-          <w:rStyle w:val="VerbatimChar"/>
-        </w:rPr>
-        <w:t xml:space="preserve">number = 1;</w:t>
-      </w:r>
-      <w:r>
-        <w:br/>
-      </w:r>
-      <w:r>
-        <w:rPr>
-          <w:rStyle w:val="VerbatimChar"/>
-        </w:rPr>
-        <w:t xml:space="preserve">break;</w:t>
-      </w:r>
-      <w:r>
-        <w:br/>
-      </w:r>
-      <w:r>
-        <w:rPr>
-          <w:rStyle w:val="VerbatimChar"/>
-        </w:rPr>
-        <w:t xml:space="preserve">case 3:</w:t>
-      </w:r>
-      <w:r>
-        <w:br/>
-      </w:r>
-      <w:r>
-        <w:rPr>
-          <w:rStyle w:val="VerbatimChar"/>
-        </w:rPr>
-        <w:t xml:space="preserve">number = 2;</w:t>
-      </w:r>
-      <w:r>
-        <w:br/>
-      </w:r>
-      <w:r>
-        <w:rPr>
-          <w:rStyle w:val="VerbatimChar"/>
-        </w:rPr>
-        <w:t xml:space="preserve">break;</w:t>
-      </w:r>
-      <w:r>
-        <w:br/>
-      </w:r>
-      <w:r>
-        <w:rPr>
-          <w:rStyle w:val="VerbatimChar"/>
-        </w:rPr>
-        <w:t xml:space="preserve">case 4:</w:t>
-      </w:r>
-      <w:r>
-        <w:br/>
-      </w:r>
-      <w:r>
-        <w:rPr>
-          <w:rStyle w:val="VerbatimChar"/>
-        </w:rPr>
-        <w:t xml:space="preserve">number = 6;</w:t>
-      </w:r>
-      <w:r>
-        <w:br/>
-      </w:r>
-      <w:r>
-        <w:rPr>
-          <w:rStyle w:val="VerbatimChar"/>
-        </w:rPr>
-        <w:t xml:space="preserve">break;</w:t>
-      </w:r>
-      <w:r>
-        <w:br/>
-      </w:r>
-      <w:r>
-        <w:rPr>
-          <w:rStyle w:val="VerbatimChar"/>
-        </w:rPr>
-        <w:t xml:space="preserve">case 5:</w:t>
-      </w:r>
-      <w:r>
-        <w:br/>
-      </w:r>
-      <w:r>
-        <w:rPr>
-          <w:rStyle w:val="VerbatimChar"/>
-        </w:rPr>
-        <w:t xml:space="preserve">number = 24;</w:t>
-      </w:r>
-      <w:r>
-        <w:br/>
-      </w:r>
-      <w:r>
-        <w:rPr>
-          <w:rStyle w:val="VerbatimChar"/>
-        </w:rPr>
-        <w:t xml:space="preserve">break;</w:t>
-      </w:r>
-      <w:r>
-        <w:br/>
-      </w:r>
-      <w:r>
-        <w:rPr>
-          <w:rStyle w:val="VerbatimChar"/>
-        </w:rPr>
-        <w:t xml:space="preserve">default:</w:t>
-      </w:r>
-      <w:r>
-        <w:br/>
-      </w:r>
-      <w:r>
-        <w:rPr>
-          <w:rStyle w:val="VerbatimChar"/>
-        </w:rPr>
-        <w:t xml:space="preserve">number = 0;</w:t>
-      </w:r>
-      <w:r>
-        <w:br/>
-      </w:r>
-      <w:r>
-        <w:rPr>
-          <w:rStyle w:val="VerbatimChar"/>
-        </w:rPr>
-        <w:t xml:space="preserve">break;</w:t>
-      </w:r>
-      <w:r>
-        <w:br/>
-      </w:r>
-      <w:r>
-        <w:rPr>
-          <w:rStyle w:val="VerbatimChar"/>
-        </w:rPr>
-        <w:t xml:space="preserve">}</w:t>
-      </w:r>
-      <w:r>
-        <w:br/>
-      </w:r>
-      <w:r>
-        <w:br/>
-      </w:r>
-      <w:r>
-        <w:rPr>
-          <w:rStyle w:val="VerbatimChar"/>
-        </w:rPr>
-        <w:t xml:space="preserve">std::cout &lt;&lt; "The number is: " &lt;&lt; number &lt;&lt; std::endl;</w:t>
-      </w:r>
-      <w:r>
-        <w:br/>
-      </w:r>
-      <w:r>
-        <w:rPr>
-          <w:rStyle w:val="VerbatimChar"/>
-        </w:rPr>
-        <w:t xml:space="preserve">}</w:t>
-      </w:r>
-    </w:p>
-    <w:p>
-      <w:pPr>
-        <w:pStyle w:val="FirstParagraph"/>
-      </w:pPr>
-      <w:r>
-        <w:t xml:space="preserve">Call the example switch function.</w:t>
-      </w:r>
-    </w:p>
-    <w:p>
-      <w:pPr>
-        <w:pStyle w:val="SourceCode"/>
-      </w:pPr>
-      <w:r>
-        <w:rPr>
-          <w:rStyle w:val="VerbatimChar"/>
-        </w:rPr>
-        <w:t xml:space="preserve">// example_switch_function(); // uncomment this line to run the example</w:t>
-      </w:r>
-    </w:p>
-    <w:p>
-      <w:pPr>
-        <w:pStyle w:val="Heading3"/>
-      </w:pPr>
-      <w:bookmarkStart w:id="62" w:name="control-structures-while-loops"/>
-      <w:r>
-        <w:t xml:space="preserve">Control Structures: While Loops</w:t>
-      </w:r>
-      <w:bookmarkEnd w:id="62"/>
-    </w:p>
-    <w:p>
-      <w:pPr>
-        <w:pStyle w:val="Heading4"/>
-      </w:pPr>
-      <w:bookmarkStart w:id="63" w:name="task-2.1-2"/>
-      <w:r>
-        <w:t xml:space="preserve">Task 2.1</w:t>
-      </w:r>
-      <w:bookmarkEnd w:id="63"/>
-    </w:p>
-    <w:p>
-      <w:pPr>
-        <w:pStyle w:val="FirstParagraph"/>
-      </w:pPr>
-      <w:r>
-        <w:t xml:space="preserve">The precision is set to 10 decimal places.</w:t>
-      </w:r>
-    </w:p>
-    <w:p>
-      <w:pPr>
-        <w:pStyle w:val="SourceCode"/>
-      </w:pPr>
-      <w:r>
-        <w:rPr>
-          <w:rStyle w:val="VerbatimChar"/>
-        </w:rPr>
-        <w:t xml:space="preserve">std::setprecision(10);</w:t>
-      </w:r>
-    </w:p>
-    <w:p>
-      <w:pPr>
-        <w:pStyle w:val="FirstParagraph"/>
-      </w:pPr>
-      <w:r>
-        <w:t xml:space="preserve">The mean is calculated by dividing the sum by the number of values.</w:t>
-      </w:r>
-    </w:p>
-    <w:p>
-      <w:pPr>
-        <w:pStyle w:val="SourceCode"/>
-      </w:pPr>
-      <w:r>
-        <w:rPr>
-          <w:rStyle w:val="VerbatimChar"/>
-        </w:rPr>
-        <w:t xml:space="preserve">double mean = sum / 6;</w:t>
-      </w:r>
-    </w:p>
-    <w:p>
-      <w:pPr>
-        <w:pStyle w:val="FirstParagraph"/>
-      </w:pPr>
-      <w:r>
-        <w:t xml:space="preserve">Calculate the variance and hence standard deviation.</w:t>
-      </w:r>
-    </w:p>
-    <w:p>
-      <w:pPr>
-        <w:pStyle w:val="SourceCode"/>
-      </w:pPr>
-      <w:r>
-        <w:rPr>
-          <w:rStyle w:val="VerbatimChar"/>
-        </w:rPr>
-        <w:t xml:space="preserve">double variance = ((sum_of_squares / 6) - (mean * mean)) * 6 / 5;</w:t>
-      </w:r>
-      <w:r>
-        <w:br/>
-      </w:r>
-      <w:r>
-        <w:rPr>
-          <w:rStyle w:val="VerbatimChar"/>
-        </w:rPr>
-        <w:t xml:space="preserve">double standard_deviation = std::sqrt(variance);</w:t>
-      </w:r>
-    </w:p>
-    <w:p>
-      <w:pPr>
-        <w:pStyle w:val="FirstParagraph"/>
-      </w:pPr>
-      <w:r>
-        <w:t xml:space="preserve">The calculated values are then outputted to the console.</w:t>
-      </w:r>
-    </w:p>
-    <w:p>
-      <w:pPr>
-        <w:pStyle w:val="SourceCode"/>
-      </w:pPr>
-      <w:r>
-        <w:rPr>
-          <w:rStyle w:val="VerbatimChar"/>
-        </w:rPr>
-        <w:t xml:space="preserve">std::cout &lt;&lt; "The minimum value is: " &lt;&lt; min &lt;&lt; std::endl;</w:t>
-      </w:r>
-      <w:r>
-        <w:br/>
-      </w:r>
-      <w:r>
-        <w:rPr>
-          <w:rStyle w:val="VerbatimChar"/>
-        </w:rPr>
-        <w:t xml:space="preserve">std::cout &lt;&lt; "The maximum value is: " &lt;&lt; max &lt;&lt; std::endl;</w:t>
-      </w:r>
-      <w:r>
-        <w:br/>
-      </w:r>
-      <w:r>
-        <w:rPr>
-          <w:rStyle w:val="VerbatimChar"/>
-        </w:rPr>
-        <w:t xml:space="preserve">std::cout &lt;&lt; "The mean value is: " &lt;&lt; mean &lt;&lt; std::endl;</w:t>
-      </w:r>
-      <w:r>
-        <w:br/>
-      </w:r>
-      <w:r>
-        <w:rPr>
-          <w:rStyle w:val="VerbatimChar"/>
-        </w:rPr>
-        <w:t xml:space="preserve">std::cout &lt;&lt; "The standard deviation is: " &lt;&lt; standard_deviation &lt;&lt; std::endl;</w:t>
-      </w:r>
-    </w:p>
-    <w:p>
-      <w:pPr>
-        <w:pStyle w:val="Heading4"/>
-      </w:pPr>
-      <w:bookmarkStart w:id="64" w:name="task-2.2"/>
-      <w:r>
-        <w:t xml:space="preserve">Task 2.2</w:t>
-      </w:r>
-      <w:bookmarkEnd w:id="64"/>
-    </w:p>
-    <w:p>
-      <w:pPr>
-        <w:pStyle w:val="FirstParagraph"/>
-      </w:pPr>
-      <w:r>
-        <w:t xml:space="preserve">The factorial is calculated using a do-while loop.</w:t>
-      </w:r>
-    </w:p>
-    <w:p>
-      <w:pPr>
-        <w:pStyle w:val="SourceCode"/>
-      </w:pPr>
-      <w:r>
-        <w:rPr>
-          <w:rStyle w:val="VerbatimChar"/>
-        </w:rPr>
-        <w:t xml:space="preserve">do {</w:t>
-      </w:r>
-      <w:r>
-        <w:br/>
-      </w:r>
-      <w:r>
-        <w:rPr>
-          <w:rStyle w:val="VerbatimChar"/>
-        </w:rPr>
-        <w:t xml:space="preserve">factorial_result *= current_number;</w:t>
-      </w:r>
-      <w:r>
-        <w:br/>
-      </w:r>
-      <w:r>
-        <w:rPr>
-          <w:rStyle w:val="VerbatimChar"/>
-        </w:rPr>
-        <w:t xml:space="preserve">current_number++;</w:t>
-      </w:r>
-      <w:r>
-        <w:br/>
-      </w:r>
-      <w:r>
-        <w:rPr>
-          <w:rStyle w:val="VerbatimChar"/>
-        </w:rPr>
-        <w:t xml:space="preserve">} while (current_number &lt;= input_number);</w:t>
-      </w:r>
-    </w:p>
-    <w:p>
-      <w:pPr>
-        <w:pStyle w:val="FirstParagraph"/>
-      </w:pPr>
-      <w:r>
-        <w:t xml:space="preserve">The calculated factorial is outputted to the console.</w:t>
-      </w:r>
-    </w:p>
-    <w:p>
-      <w:pPr>
-        <w:pStyle w:val="SourceCode"/>
-      </w:pPr>
-      <w:r>
-        <w:rPr>
-          <w:rStyle w:val="VerbatimChar"/>
-        </w:rPr>
-        <w:t xml:space="preserve">std::cout &lt;&lt; "The factorial of " &lt;&lt; input_number &lt;&lt; " is: " &lt;&lt; factorial_result &lt;&lt; std::endl;</w:t>
-      </w:r>
-    </w:p>
-    <w:p>
-      <w:pPr>
-        <w:pStyle w:val="Heading3"/>
-      </w:pPr>
-      <w:bookmarkStart w:id="65" w:name="algorithms-babylonian-square-root"/>
-      <w:r>
-        <w:t xml:space="preserve">Algorithms: Babylonian Square Root</w:t>
-      </w:r>
-      <w:bookmarkEnd w:id="65"/>
-    </w:p>
-    <w:p>
-      <w:pPr>
-        <w:pStyle w:val="SourceCode"/>
-      </w:pPr>
-      <w:r>
-        <w:rPr>
-          <w:rStyle w:val="VerbatimChar"/>
-        </w:rPr>
-        <w:t xml:space="preserve">double babylonian_square_root(double number, double tolerance = 0.0001) {</w:t>
-      </w:r>
-      <w:r>
-        <w:br/>
-      </w:r>
-      <w:r>
-        <w:rPr>
-          <w:rStyle w:val="VerbatimChar"/>
-        </w:rPr>
-        <w:t xml:space="preserve">double guess = number / 2;</w:t>
-      </w:r>
-      <w:r>
-        <w:br/>
-      </w:r>
-      <w:r>
-        <w:rPr>
-          <w:rStyle w:val="VerbatimChar"/>
-        </w:rPr>
-        <w:t xml:space="preserve">double previous_guess = 0;</w:t>
-      </w:r>
-      <w:r>
-        <w:br/>
-      </w:r>
-      <w:r>
-        <w:br/>
-      </w:r>
-      <w:r>
-        <w:rPr>
-          <w:rStyle w:val="VerbatimChar"/>
-        </w:rPr>
-        <w:t xml:space="preserve">while (std::abs(guess - previous_guess) &gt; tolerance) {</w:t>
-      </w:r>
-      <w:r>
-        <w:br/>
-      </w:r>
-      <w:r>
-        <w:rPr>
-          <w:rStyle w:val="VerbatimChar"/>
-        </w:rPr>
-        <w:t xml:space="preserve">previous_guess = guess;</w:t>
-      </w:r>
-      <w:r>
-        <w:br/>
-      </w:r>
-      <w:r>
-        <w:rPr>
-          <w:rStyle w:val="VerbatimChar"/>
-        </w:rPr>
-        <w:t xml:space="preserve">guess = (guess + number / guess) / 2;</w:t>
-      </w:r>
-      <w:r>
-        <w:br/>
-      </w:r>
-      <w:r>
-        <w:rPr>
-          <w:rStyle w:val="VerbatimChar"/>
-        </w:rPr>
-        <w:t xml:space="preserve">}</w:t>
-      </w:r>
-      <w:r>
-        <w:br/>
-      </w:r>
-      <w:r>
-        <w:br/>
-      </w:r>
-      <w:r>
-        <w:rPr>
-          <w:rStyle w:val="VerbatimChar"/>
-        </w:rPr>
-        <w:t xml:space="preserve">return guess;</w:t>
-      </w:r>
-      <w:r>
-        <w:br/>
-      </w:r>
-      <w:r>
-        <w:rPr>
-          <w:rStyle w:val="VerbatimChar"/>
-        </w:rPr>
-        <w:t xml:space="preserve">}</w:t>
-      </w:r>
-      <w:r>
-        <w:br/>
-      </w:r>
-      <w:r>
-        <w:br/>
-      </w:r>
-      <w:r>
-        <w:br/>
-      </w:r>
-      <w:r>
-        <w:rPr>
-          <w:rStyle w:val="VerbatimChar"/>
-        </w:rPr>
-        <w:t xml:space="preserve">int main() {</w:t>
-      </w:r>
-      <w:r>
-        <w:br/>
-      </w:r>
-      <w:r>
-        <w:rPr>
-          <w:rStyle w:val="VerbatimChar"/>
-        </w:rPr>
-        <w:t xml:space="preserve">double number = 0;</w:t>
-      </w:r>
-      <w:r>
-        <w:br/>
-      </w:r>
-      <w:r>
-        <w:rPr>
-          <w:rStyle w:val="VerbatimChar"/>
-        </w:rPr>
-        <w:t xml:space="preserve">std::cout &lt;&lt; "Enter a number: ";</w:t>
-      </w:r>
-      <w:r>
-        <w:br/>
-      </w:r>
-      <w:r>
-        <w:rPr>
-          <w:rStyle w:val="VerbatimChar"/>
-        </w:rPr>
-        <w:t xml:space="preserve">std::cin &gt;&gt; number;</w:t>
-      </w:r>
-      <w:r>
-        <w:br/>
-      </w:r>
-      <w:r>
-        <w:br/>
-      </w:r>
-      <w:r>
-        <w:rPr>
-          <w:rStyle w:val="VerbatimChar"/>
-        </w:rPr>
-        <w:t xml:space="preserve">double square_root = babylonian_square_root(number);</w:t>
-      </w:r>
-      <w:r>
-        <w:br/>
-      </w:r>
-      <w:r>
-        <w:rPr>
-          <w:rStyle w:val="VerbatimChar"/>
-        </w:rPr>
-        <w:t xml:space="preserve">std::cout &lt;&lt; "The square root of " &lt;&lt; number &lt;&lt; " is " &lt;&lt; square_root &lt;&lt; std::endl;</w:t>
-      </w:r>
-      <w:r>
-        <w:br/>
-      </w:r>
-      <w:r>
-        <w:br/>
-      </w:r>
-      <w:r>
-        <w:rPr>
-          <w:rStyle w:val="VerbatimChar"/>
-        </w:rPr>
-        <w:t xml:space="preserve">return 0;</w:t>
-      </w:r>
-      <w:r>
-        <w:br/>
-      </w:r>
-      <w:r>
-        <w:rPr>
-          <w:rStyle w:val="VerbatimChar"/>
-        </w:rPr>
-        <w:t xml:space="preserve">}</w:t>
-      </w:r>
-    </w:p>
-    <w:p>
-      <w:pPr>
-        <w:pStyle w:val="Heading2"/>
-      </w:pPr>
-      <w:bookmarkStart w:id="66" w:name="references"/>
-      <w:r>
-        <w:t xml:space="preserve">📓 References</w:t>
-      </w:r>
-      <w:bookmarkEnd w:id="66"/>
     </w:p>
     <w:p>
       <w:pPr>

--- a/renders/logbook.docx
+++ b/renders/logbook.docx
@@ -1096,6 +1096,51 @@
               <w:pStyle w:val="Compact"/>
               <w:jc w:val="left"/>
             </w:pPr>
+            <w:r>
+              <w:t xml:space="preserve">    </w:t>
+            </w:r>
+            <w:r>
+              <w:rPr>
+                <w:i/>
+              </w:rPr>
+              <w:t xml:space="preserve">5.4</w:t>
+            </w:r>
+            <w:r>
+              <w:rPr>
+                <w:i/>
+              </w:rPr>
+              <w:t xml:space="preserve"> </w:t>
+            </w:r>
+            <w:hyperlink w:anchor="coursework-variable-manipulation">
+              <w:r>
+                <w:rPr>
+                  <w:rStyle w:val="Hyperlink"/>
+                  <w:i/>
+                </w:rPr>
+                <w:t xml:space="preserve">Coursework: Variable Manipulation</w:t>
+              </w:r>
+            </w:hyperlink>
+          </w:p>
+        </w:tc>
+        <w:tc>
+          <w:p>
+            <w:pPr>
+              <w:pStyle w:val="Compact"/>
+              <w:jc w:val="left"/>
+            </w:pPr>
+            <w:r>
+              <w:t xml:space="preserve">19</w:t>
+            </w:r>
+          </w:p>
+        </w:tc>
+      </w:tr>
+      <w:tr>
+        <w:tc>
+          <w:p>
+            <w:pPr>
+              <w:pStyle w:val="Compact"/>
+              <w:jc w:val="left"/>
+            </w:pPr>
             <w:hyperlink w:anchor="references">
               <w:r>
                 <w:rPr>
@@ -1114,7 +1159,7 @@
               <w:jc w:val="left"/>
             </w:pPr>
             <w:r>
-              <w:t xml:space="preserve">19</w:t>
+              <w:t xml:space="preserve">20</w:t>
             </w:r>
           </w:p>
         </w:tc>
@@ -7981,6 +8026,201 @@
       </w:r>
     </w:p>
     <w:p>
+      <w:pPr>
+        <w:pStyle w:val="Heading3"/>
+      </w:pPr>
+      <w:bookmarkStart w:id="58" w:name="coursework-variable-manipulation"/>
+      <w:r>
+        <w:t xml:space="preserve">Coursework: Variable Manipulation</w:t>
+      </w:r>
+      <w:bookmarkEnd w:id="58"/>
+    </w:p>
+    <w:p>
+      <w:pPr>
+        <w:pStyle w:val="Heading4"/>
+      </w:pPr>
+      <w:bookmarkStart w:id="59" w:name="task-task.6"/>
+      <w:r>
+        <w:t xml:space="preserve">Task Task.6</w:t>
+      </w:r>
+      <w:bookmarkEnd w:id="59"/>
+    </w:p>
+    <w:p>
+      <w:pPr>
+        <w:pStyle w:val="FirstParagraph"/>
+      </w:pPr>
+      <w:r>
+        <w:t xml:space="preserve">0</w:t>
+      </w:r>
+    </w:p>
+    <w:p>
+      <w:pPr>
+        <w:pStyle w:val="SourceCode"/>
+      </w:pPr>
+      <w:r>
+        <w:rPr>
+          <w:rStyle w:val="VerbatimChar"/>
+        </w:rPr>
+        <w:t xml:space="preserve">#include &lt;cmath&gt;</w:t>
+      </w:r>
+      <w:r>
+        <w:br/>
+      </w:r>
+      <w:r>
+        <w:rPr>
+          <w:rStyle w:val="VerbatimChar"/>
+        </w:rPr>
+        <w:t xml:space="preserve">#include &lt;iostream&gt;</w:t>
+      </w:r>
+    </w:p>
+    <w:p>
+      <w:pPr>
+        <w:pStyle w:val="FirstParagraph"/>
+      </w:pPr>
+      <w:r>
+        <w:t xml:space="preserve">1</w:t>
+      </w:r>
+    </w:p>
+    <w:p>
+      <w:pPr>
+        <w:pStyle w:val="SourceCode"/>
+      </w:pPr>
+      <w:r>
+        <w:rPr>
+          <w:rStyle w:val="VerbatimChar"/>
+        </w:rPr>
+        <w:t xml:space="preserve">int x = 25;</w:t>
+      </w:r>
+      <w:r>
+        <w:br/>
+      </w:r>
+      <w:r>
+        <w:rPr>
+          <w:rStyle w:val="VerbatimChar"/>
+        </w:rPr>
+        <w:t xml:space="preserve">int y = 18;</w:t>
+      </w:r>
+      <w:r>
+        <w:br/>
+      </w:r>
+      <w:r>
+        <w:rPr>
+          <w:rStyle w:val="VerbatimChar"/>
+        </w:rPr>
+        <w:t xml:space="preserve">double pay_rate = 12.50;</w:t>
+      </w:r>
+      <w:r>
+        <w:br/>
+      </w:r>
+      <w:r>
+        <w:rPr>
+          <w:rStyle w:val="VerbatimChar"/>
+        </w:rPr>
+        <w:t xml:space="preserve">int first_number = 10;</w:t>
+      </w:r>
+      <w:r>
+        <w:br/>
+      </w:r>
+      <w:r>
+        <w:rPr>
+          <w:rStyle w:val="VerbatimChar"/>
+        </w:rPr>
+        <w:t xml:space="preserve">int temporary_number = first_number;</w:t>
+      </w:r>
+    </w:p>
+    <w:p>
+      <w:pPr>
+        <w:pStyle w:val="FirstParagraph"/>
+      </w:pPr>
+      <w:r>
+        <w:t xml:space="preserve">2</w:t>
+      </w:r>
+    </w:p>
+    <w:p>
+      <w:pPr>
+        <w:pStyle w:val="SourceCode"/>
+      </w:pPr>
+      <w:r>
+        <w:rPr>
+          <w:rStyle w:val="VerbatimChar"/>
+        </w:rPr>
+        <w:t xml:space="preserve">int temporary_x = x;</w:t>
+      </w:r>
+      <w:r>
+        <w:br/>
+      </w:r>
+      <w:r>
+        <w:rPr>
+          <w:rStyle w:val="VerbatimChar"/>
+        </w:rPr>
+        <w:t xml:space="preserve">x = y;</w:t>
+      </w:r>
+      <w:r>
+        <w:br/>
+      </w:r>
+      <w:r>
+        <w:rPr>
+          <w:rStyle w:val="VerbatimChar"/>
+        </w:rPr>
+        <w:t xml:space="preserve">y = temporary_x;</w:t>
+      </w:r>
+    </w:p>
+    <w:p>
+      <w:pPr>
+        <w:pStyle w:val="FirstParagraph"/>
+      </w:pPr>
+      <w:r>
+        <w:t xml:space="preserve">3</w:t>
+      </w:r>
+    </w:p>
+    <w:p>
+      <w:pPr>
+        <w:pStyle w:val="SourceCode"/>
+      </w:pPr>
+      <w:r>
+        <w:rPr>
+          <w:rStyle w:val="VerbatimChar"/>
+        </w:rPr>
+        <w:t xml:space="preserve">std::cout &lt;&lt; "The value of x is: " &lt;&lt; x &lt;&lt; std::endl;</w:t>
+      </w:r>
+      <w:r>
+        <w:br/>
+      </w:r>
+      <w:r>
+        <w:rPr>
+          <w:rStyle w:val="VerbatimChar"/>
+        </w:rPr>
+        <w:t xml:space="preserve">std::cout &lt;&lt; "The value of y is: " &lt;&lt; y &lt;&lt; std::endl;</w:t>
+      </w:r>
+      <w:r>
+        <w:br/>
+      </w:r>
+      <w:r>
+        <w:rPr>
+          <w:rStyle w:val="VerbatimChar"/>
+        </w:rPr>
+        <w:t xml:space="preserve">double evaluated_expression = (x + 12) / (y - 18 + pow(x, 3)); // Unsure if correct expression</w:t>
+      </w:r>
+      <w:r>
+        <w:br/>
+      </w:r>
+      <w:r>
+        <w:rPr>
+          <w:rStyle w:val="VerbatimChar"/>
+        </w:rPr>
+        <w:t xml:space="preserve">std::cout &lt;&lt; "Substituting these values into the expression (x + 12) / (y - 18 + x^3) gives: "</w:t>
+      </w:r>
+      <w:r>
+        <w:br/>
+      </w:r>
+      <w:r>
+        <w:rPr>
+          <w:rStyle w:val="VerbatimChar"/>
+        </w:rPr>
+        <w:t xml:space="preserve">&lt;&lt; evaluated_expression &lt;&lt; std::endl;</w:t>
+      </w:r>
+    </w:p>
+    <w:p>
       <w:r>
         <w:br w:type="page"/>
       </w:r>
@@ -7989,11 +8229,11 @@
       <w:pPr>
         <w:pStyle w:val="Heading2"/>
       </w:pPr>
-      <w:bookmarkStart w:id="58" w:name="references"/>
+      <w:bookmarkStart w:id="60" w:name="references"/>
       <w:r>
         <w:t xml:space="preserve">📓 References</w:t>
       </w:r>
-      <w:bookmarkEnd w:id="58"/>
+      <w:bookmarkEnd w:id="60"/>
     </w:p>
     <w:p>
       <w:pPr>

--- a/renders/logbook.docx
+++ b/renders/logbook.docx
@@ -1443,7 +1443,7 @@
         <w:pStyle w:val="BodyText"/>
       </w:pPr>
       <w:r>
-        <w:t xml:space="preserve">There aren’t any official solutions right now, so I’ll write this next week if they get released.</w:t>
+        <w:t xml:space="preserve">The official solution for Task 3 adds an additional explanation of how Pascal’s triangle is obtained, as well as uses a simplified solution using spaces rather than tab characters.</w:t>
       </w:r>
     </w:p>
     <w:p>
@@ -3328,7 +3328,7 @@
         <w:pStyle w:val="BodyText"/>
       </w:pPr>
       <w:r>
-        <w:t xml:space="preserve">…</w:t>
+        <w:t xml:space="preserve">This week we explored variables and their data types a bit more, as well as how to use inputs and mathematics to prototype a simple calculator.</w:t>
       </w:r>
     </w:p>
     <w:p>
@@ -3347,7 +3347,7 @@
         <w:pStyle w:val="BodyText"/>
       </w:pPr>
       <w:r>
-        <w:t xml:space="preserve">…</w:t>
+        <w:t xml:space="preserve">As I already spent last week diving into C++ a lot more, this week was very simple, so I tried to extend the task solutions slightly with error handling etc.</w:t>
       </w:r>
     </w:p>
     <w:p>
@@ -3355,6 +3355,14 @@
         <w:pStyle w:val="BodyText"/>
       </w:pPr>
       <w:r>
+        <w:t xml:space="preserve">Making great progress so far!</w:t>
+      </w:r>
+    </w:p>
+    <w:p>
+      <w:pPr>
+        <w:pStyle w:val="BodyText"/>
+      </w:pPr>
+      <w:r>
         <w:rPr>
           <w:b/>
         </w:rPr>
@@ -3366,7 +3374,7 @@
         <w:pStyle w:val="BodyText"/>
       </w:pPr>
       <w:r>
-        <w:t xml:space="preserve">…</w:t>
+        <w:t xml:space="preserve">Task 2.2’s first offical solution differs the most by inputting the two numbers in one line, rather than separately.</w:t>
       </w:r>
     </w:p>
     <w:p>
@@ -3374,6 +3382,14 @@
         <w:pStyle w:val="BodyText"/>
       </w:pPr>
       <w:r>
+        <w:t xml:space="preserve">The second official solution to Task 2.2 is a little bit more different, simplifying the programming techniques used. For example, it doesn’t handle any errors and doesn’t use a separate functionto handle any calculations.</w:t>
+      </w:r>
+    </w:p>
+    <w:p>
+      <w:pPr>
+        <w:pStyle w:val="BodyText"/>
+      </w:pPr>
+      <w:r>
         <w:rPr>
           <w:b/>
         </w:rPr>
@@ -3385,7 +3401,721 @@
         <w:pStyle w:val="BodyText"/>
       </w:pPr>
       <w:r>
-        <w:t xml:space="preserve">…</w:t>
+        <w:t xml:space="preserve">To extend these concepts, I could create a fully functional calculator with verbose error/input handling, which could even be extended to evaluate simple LaTeX expressions.</w:t>
+      </w:r>
+    </w:p>
+    <w:p>
+      <w:pPr>
+        <w:pStyle w:val="Heading3"/>
+      </w:pPr>
+      <w:bookmarkStart w:id="29" w:name="basic-use-variables-and-data-types"/>
+      <w:r>
+        <w:t xml:space="preserve">Basic Use: Variables And Data Types</w:t>
+      </w:r>
+      <w:bookmarkEnd w:id="29"/>
+    </w:p>
+    <w:p>
+      <w:pPr>
+        <w:pStyle w:val="Heading4"/>
+      </w:pPr>
+      <w:bookmarkStart w:id="30" w:name="task-task.1-1"/>
+      <w:r>
+        <w:t xml:space="preserve">Task Task.1</w:t>
+      </w:r>
+      <w:bookmarkEnd w:id="30"/>
+    </w:p>
+    <w:p>
+      <w:pPr>
+        <w:pStyle w:val="FirstParagraph"/>
+      </w:pPr>
+      <w:r>
+        <w:t xml:space="preserve">2</w:t>
+      </w:r>
+    </w:p>
+    <w:p>
+      <w:pPr>
+        <w:pStyle w:val="SourceCode"/>
+      </w:pPr>
+      <w:r>
+        <w:rPr>
+          <w:rStyle w:val="VerbatimChar"/>
+        </w:rPr>
+        <w:t xml:space="preserve">int total_children = 10;</w:t>
+      </w:r>
+      <w:r>
+        <w:br/>
+      </w:r>
+      <w:r>
+        <w:rPr>
+          <w:rStyle w:val="VerbatimChar"/>
+        </w:rPr>
+        <w:t xml:space="preserve">int candies_per_child = 5;</w:t>
+      </w:r>
+      <w:r>
+        <w:br/>
+      </w:r>
+      <w:r>
+        <w:rPr>
+          <w:rStyle w:val="VerbatimChar"/>
+        </w:rPr>
+        <w:t xml:space="preserve">int extra_candies = 10;</w:t>
+      </w:r>
+    </w:p>
+    <w:p>
+      <w:pPr>
+        <w:pStyle w:val="FirstParagraph"/>
+      </w:pPr>
+      <w:r>
+        <w:t xml:space="preserve">2</w:t>
+      </w:r>
+    </w:p>
+    <w:p>
+      <w:pPr>
+        <w:pStyle w:val="SourceCode"/>
+      </w:pPr>
+      <w:r>
+        <w:rPr>
+          <w:rStyle w:val="VerbatimChar"/>
+        </w:rPr>
+        <w:t xml:space="preserve">std::cout &lt;&lt; "HALLOWEEN CANDY CALCULATOR" &lt;&lt; std::endl;</w:t>
+      </w:r>
+      <w:r>
+        <w:br/>
+      </w:r>
+      <w:r>
+        <w:rPr>
+          <w:rStyle w:val="VerbatimChar"/>
+        </w:rPr>
+        <w:t xml:space="preserve">std::cout &lt;&lt; "Total Children: " &lt;&lt; total_children &lt;&lt; std::endl;</w:t>
+      </w:r>
+      <w:r>
+        <w:br/>
+      </w:r>
+      <w:r>
+        <w:rPr>
+          <w:rStyle w:val="VerbatimChar"/>
+        </w:rPr>
+        <w:t xml:space="preserve">std::cout &lt;&lt; "Candies per Child: " &lt;&lt; candies_per_child &lt;&lt; std::endl;</w:t>
+      </w:r>
+      <w:r>
+        <w:br/>
+      </w:r>
+      <w:r>
+        <w:rPr>
+          <w:rStyle w:val="VerbatimChar"/>
+        </w:rPr>
+        <w:t xml:space="preserve">std::cout &lt;&lt; "Extra Candies: " &lt;&lt; extra_candies &lt;&lt; std::endl;</w:t>
+      </w:r>
+      <w:r>
+        <w:br/>
+      </w:r>
+      <w:r>
+        <w:rPr>
+          <w:rStyle w:val="VerbatimChar"/>
+        </w:rPr>
+        <w:t xml:space="preserve">std::cout &lt;&lt; "---" &lt;&lt; std::endl;</w:t>
+      </w:r>
+      <w:r>
+        <w:br/>
+      </w:r>
+      <w:r>
+        <w:rPr>
+          <w:rStyle w:val="VerbatimChar"/>
+        </w:rPr>
+        <w:t xml:space="preserve">std::cout &lt;&lt; "Total Candies: " &lt;&lt; total_candies &lt;&lt; std::endl;</w:t>
+      </w:r>
+    </w:p>
+    <w:p>
+      <w:pPr>
+        <w:pStyle w:val="FirstParagraph"/>
+      </w:pPr>
+      <w:r>
+        <w:t xml:space="preserve">2</w:t>
+      </w:r>
+    </w:p>
+    <w:p>
+      <w:pPr>
+        <w:pStyle w:val="SourceCode"/>
+      </w:pPr>
+      <w:r>
+        <w:rPr>
+          <w:rStyle w:val="VerbatimChar"/>
+        </w:rPr>
+        <w:t xml:space="preserve">return 0;</w:t>
+      </w:r>
+    </w:p>
+    <w:p>
+      <w:pPr>
+        <w:pStyle w:val="Heading3"/>
+      </w:pPr>
+      <w:bookmarkStart w:id="31" w:name="basic-use-input-and-math"/>
+      <w:r>
+        <w:t xml:space="preserve">Basic Use: Input And Math</w:t>
+      </w:r>
+      <w:bookmarkEnd w:id="31"/>
+    </w:p>
+    <w:p>
+      <w:pPr>
+        <w:pStyle w:val="Heading4"/>
+      </w:pPr>
+      <w:bookmarkStart w:id="32" w:name="task-task.2-1"/>
+      <w:r>
+        <w:t xml:space="preserve">Task Task.2</w:t>
+      </w:r>
+      <w:bookmarkEnd w:id="32"/>
+    </w:p>
+    <w:p>
+      <w:pPr>
+        <w:pStyle w:val="FirstParagraph"/>
+      </w:pPr>
+      <w:r>
+        <w:t xml:space="preserve">1</w:t>
+      </w:r>
+    </w:p>
+    <w:p>
+      <w:pPr>
+        <w:pStyle w:val="SourceCode"/>
+      </w:pPr>
+      <w:r>
+        <w:rPr>
+          <w:rStyle w:val="VerbatimChar"/>
+        </w:rPr>
+        <w:t xml:space="preserve">result = number1 / number2;</w:t>
+      </w:r>
+      <w:r>
+        <w:br/>
+      </w:r>
+      <w:r>
+        <w:rPr>
+          <w:rStyle w:val="VerbatimChar"/>
+        </w:rPr>
+        <w:t xml:space="preserve">std::cout &lt;&lt; "Quotient: " &lt;&lt; result &lt;&lt; std::endl;</w:t>
+      </w:r>
+    </w:p>
+    <w:p>
+      <w:pPr>
+        <w:pStyle w:val="FirstParagraph"/>
+      </w:pPr>
+      <w:r>
+        <w:t xml:space="preserve">3</w:t>
+      </w:r>
+    </w:p>
+    <w:p>
+      <w:pPr>
+        <w:pStyle w:val="SourceCode"/>
+      </w:pPr>
+      <w:r>
+        <w:rPr>
+          <w:rStyle w:val="VerbatimChar"/>
+        </w:rPr>
+        <w:t xml:space="preserve">float mass1, mass2, distance;</w:t>
+      </w:r>
+    </w:p>
+    <w:p>
+      <w:pPr>
+        <w:pStyle w:val="FirstParagraph"/>
+      </w:pPr>
+      <w:r>
+        <w:t xml:space="preserve">3</w:t>
+      </w:r>
+    </w:p>
+    <w:p>
+      <w:pPr>
+        <w:pStyle w:val="SourceCode"/>
+      </w:pPr>
+      <w:r>
+        <w:rPr>
+          <w:rStyle w:val="VerbatimChar"/>
+        </w:rPr>
+        <w:t xml:space="preserve">std::cout &lt;&lt; "Enter the mass of the first object (kg): ";</w:t>
+      </w:r>
+      <w:r>
+        <w:br/>
+      </w:r>
+      <w:r>
+        <w:rPr>
+          <w:rStyle w:val="VerbatimChar"/>
+        </w:rPr>
+        <w:t xml:space="preserve">std::cin &gt;&gt; mass1;</w:t>
+      </w:r>
+      <w:r>
+        <w:br/>
+      </w:r>
+      <w:r>
+        <w:rPr>
+          <w:rStyle w:val="VerbatimChar"/>
+        </w:rPr>
+        <w:t xml:space="preserve">std::cout &lt;&lt; "Enter the mass of the second object (kg): ";</w:t>
+      </w:r>
+      <w:r>
+        <w:br/>
+      </w:r>
+      <w:r>
+        <w:rPr>
+          <w:rStyle w:val="VerbatimChar"/>
+        </w:rPr>
+        <w:t xml:space="preserve">std::cin &gt;&gt; mass2;</w:t>
+      </w:r>
+      <w:r>
+        <w:br/>
+      </w:r>
+      <w:r>
+        <w:rPr>
+          <w:rStyle w:val="VerbatimChar"/>
+        </w:rPr>
+        <w:t xml:space="preserve">std::cout &lt;&lt; "Enter the distance between the objects (m): ";</w:t>
+      </w:r>
+      <w:r>
+        <w:br/>
+      </w:r>
+      <w:r>
+        <w:rPr>
+          <w:rStyle w:val="VerbatimChar"/>
+        </w:rPr>
+        <w:t xml:space="preserve">std::cin &gt;&gt; distance;</w:t>
+      </w:r>
+    </w:p>
+    <w:p>
+      <w:pPr>
+        <w:pStyle w:val="FirstParagraph"/>
+      </w:pPr>
+      <w:r>
+        <w:t xml:space="preserve">3</w:t>
+      </w:r>
+    </w:p>
+    <w:p>
+      <w:pPr>
+        <w:pStyle w:val="SourceCode"/>
+      </w:pPr>
+      <w:r>
+        <w:rPr>
+          <w:rStyle w:val="VerbatimChar"/>
+        </w:rPr>
+        <w:t xml:space="preserve">try {</w:t>
+      </w:r>
+      <w:r>
+        <w:br/>
+      </w:r>
+      <w:r>
+        <w:rPr>
+          <w:rStyle w:val="VerbatimChar"/>
+        </w:rPr>
+        <w:t xml:space="preserve">float force = calculate_gravitational_force(mass1, mass2, distance);</w:t>
+      </w:r>
+      <w:r>
+        <w:br/>
+      </w:r>
+      <w:r>
+        <w:rPr>
+          <w:rStyle w:val="VerbatimChar"/>
+        </w:rPr>
+        <w:t xml:space="preserve">std::cout &lt;&lt; "Gravitational Force: " &lt;&lt; force &lt;&lt; " N" &lt;&lt; std::endl;</w:t>
+      </w:r>
+      <w:r>
+        <w:br/>
+      </w:r>
+      <w:r>
+        <w:rPr>
+          <w:rStyle w:val="VerbatimChar"/>
+        </w:rPr>
+        <w:t xml:space="preserve">} catch (std::invalid_argument&amp; error) {</w:t>
+      </w:r>
+      <w:r>
+        <w:br/>
+      </w:r>
+      <w:r>
+        <w:rPr>
+          <w:rStyle w:val="VerbatimChar"/>
+        </w:rPr>
+        <w:t xml:space="preserve">std::cerr &lt;&lt; "Error: " &lt;&lt; error.what() &lt;&lt; std::endl;</w:t>
+      </w:r>
+      <w:r>
+        <w:br/>
+      </w:r>
+      <w:r>
+        <w:rPr>
+          <w:rStyle w:val="VerbatimChar"/>
+        </w:rPr>
+        <w:t xml:space="preserve">}</w:t>
+      </w:r>
+    </w:p>
+    <w:p>
+      <w:pPr>
+        <w:pStyle w:val="Heading3"/>
+      </w:pPr>
+      <w:bookmarkStart w:id="33" w:name="coursework-calculator"/>
+      <w:r>
+        <w:t xml:space="preserve">Coursework: Calculator</w:t>
+      </w:r>
+      <w:bookmarkEnd w:id="33"/>
+    </w:p>
+    <w:p>
+      <w:pPr>
+        <w:pStyle w:val="Heading4"/>
+      </w:pPr>
+      <w:bookmarkStart w:id="34" w:name="task-task.1-2"/>
+      <w:r>
+        <w:t xml:space="preserve">Task Task.1</w:t>
+      </w:r>
+      <w:bookmarkEnd w:id="34"/>
+    </w:p>
+    <w:p>
+      <w:pPr>
+        <w:pStyle w:val="FirstParagraph"/>
+      </w:pPr>
+      <w:r>
+        <w:t xml:space="preserve">1</w:t>
+      </w:r>
+    </w:p>
+    <w:p>
+      <w:pPr>
+        <w:pStyle w:val="SourceCode"/>
+      </w:pPr>
+      <w:r>
+        <w:rPr>
+          <w:rStyle w:val="VerbatimChar"/>
+        </w:rPr>
+        <w:t xml:space="preserve">float radius;</w:t>
+      </w:r>
+      <w:r>
+        <w:br/>
+      </w:r>
+      <w:r>
+        <w:rPr>
+          <w:rStyle w:val="VerbatimChar"/>
+        </w:rPr>
+        <w:t xml:space="preserve">input_number(radius, "Enter the radius of the circle: ");</w:t>
+      </w:r>
+    </w:p>
+    <w:p>
+      <w:pPr>
+        <w:pStyle w:val="FirstParagraph"/>
+      </w:pPr>
+      <w:r>
+        <w:t xml:space="preserve">1</w:t>
+      </w:r>
+    </w:p>
+    <w:p>
+      <w:pPr>
+        <w:pStyle w:val="SourceCode"/>
+      </w:pPr>
+      <w:r>
+        <w:rPr>
+          <w:rStyle w:val="VerbatimChar"/>
+        </w:rPr>
+        <w:t xml:space="preserve">float area = M_PI * radius * radius;</w:t>
+      </w:r>
+      <w:r>
+        <w:br/>
+      </w:r>
+      <w:r>
+        <w:rPr>
+          <w:rStyle w:val="VerbatimChar"/>
+        </w:rPr>
+        <w:t xml:space="preserve">float circumference = 2 * M_PI * radius;</w:t>
+      </w:r>
+      <w:r>
+        <w:br/>
+      </w:r>
+      <w:r>
+        <w:rPr>
+          <w:rStyle w:val="VerbatimChar"/>
+        </w:rPr>
+        <w:t xml:space="preserve">std::cout &lt;&lt; "Area of a circle with radius " &lt;&lt; radius &lt;&lt; " = " &lt;&lt; area &lt;&lt; std::endl;</w:t>
+      </w:r>
+      <w:r>
+        <w:br/>
+      </w:r>
+      <w:r>
+        <w:rPr>
+          <w:rStyle w:val="VerbatimChar"/>
+        </w:rPr>
+        <w:t xml:space="preserve">std::cout &lt;&lt; "Circumference of a circle with radius " &lt;&lt; radius &lt;&lt; " = " &lt;&lt; circumference</w:t>
+      </w:r>
+      <w:r>
+        <w:br/>
+      </w:r>
+      <w:r>
+        <w:rPr>
+          <w:rStyle w:val="VerbatimChar"/>
+        </w:rPr>
+        <w:t xml:space="preserve">&lt;&lt; std::endl;</w:t>
+      </w:r>
+    </w:p>
+    <w:p>
+      <w:pPr>
+        <w:pStyle w:val="FirstParagraph"/>
+      </w:pPr>
+      <w:r>
+        <w:t xml:space="preserve">2</w:t>
+      </w:r>
+    </w:p>
+    <w:p>
+      <w:pPr>
+        <w:pStyle w:val="SourceCode"/>
+      </w:pPr>
+      <w:r>
+        <w:rPr>
+          <w:rStyle w:val="VerbatimChar"/>
+        </w:rPr>
+        <w:t xml:space="preserve">float principal, rate, time;</w:t>
+      </w:r>
+      <w:r>
+        <w:br/>
+      </w:r>
+      <w:r>
+        <w:rPr>
+          <w:rStyle w:val="VerbatimChar"/>
+        </w:rPr>
+        <w:t xml:space="preserve">input_number(principal, "Enter the principal amount: ");</w:t>
+      </w:r>
+      <w:r>
+        <w:br/>
+      </w:r>
+      <w:r>
+        <w:rPr>
+          <w:rStyle w:val="VerbatimChar"/>
+        </w:rPr>
+        <w:t xml:space="preserve">input_number(rate, "Enter the rate of interest (%): ");</w:t>
+      </w:r>
+      <w:r>
+        <w:br/>
+      </w:r>
+      <w:r>
+        <w:rPr>
+          <w:rStyle w:val="VerbatimChar"/>
+        </w:rPr>
+        <w:t xml:space="preserve">input_number(time, "Enter the time period (years): ");</w:t>
+      </w:r>
+    </w:p>
+    <w:p>
+      <w:pPr>
+        <w:pStyle w:val="FirstParagraph"/>
+      </w:pPr>
+      <w:r>
+        <w:t xml:space="preserve">2</w:t>
+      </w:r>
+    </w:p>
+    <w:p>
+      <w:pPr>
+        <w:pStyle w:val="SourceCode"/>
+      </w:pPr>
+      <w:r>
+        <w:rPr>
+          <w:rStyle w:val="VerbatimChar"/>
+        </w:rPr>
+        <w:t xml:space="preserve">float simple_interest = (principal * rate * time) / 100;</w:t>
+      </w:r>
+      <w:r>
+        <w:br/>
+      </w:r>
+      <w:r>
+        <w:rPr>
+          <w:rStyle w:val="VerbatimChar"/>
+        </w:rPr>
+        <w:t xml:space="preserve">std::cout &lt;&lt; "Simple Interest on a principal amount of " &lt;&lt; principal &lt;&lt; " at a rate of "</w:t>
+      </w:r>
+      <w:r>
+        <w:br/>
+      </w:r>
+      <w:r>
+        <w:rPr>
+          <w:rStyle w:val="VerbatimChar"/>
+        </w:rPr>
+        <w:t xml:space="preserve">&lt;&lt; rate &lt;&lt; "% for " &lt;&lt; time &lt;&lt; " years = " &lt;&lt; simple_interest &lt;&lt; std::endl;</w:t>
+      </w:r>
+    </w:p>
+    <w:p>
+      <w:pPr>
+        <w:pStyle w:val="Heading4"/>
+      </w:pPr>
+      <w:bookmarkStart w:id="35" w:name="task-task.2-2"/>
+      <w:r>
+        <w:t xml:space="preserve">Task Task.2</w:t>
+      </w:r>
+      <w:bookmarkEnd w:id="35"/>
+    </w:p>
+    <w:p>
+      <w:pPr>
+        <w:pStyle w:val="FirstParagraph"/>
+      </w:pPr>
+      <w:r>
+        <w:t xml:space="preserve">1</w:t>
+      </w:r>
+    </w:p>
+    <w:p>
+      <w:pPr>
+        <w:pStyle w:val="SourceCode"/>
+      </w:pPr>
+      <w:r>
+        <w:rPr>
+          <w:rStyle w:val="VerbatimChar"/>
+        </w:rPr>
+        <w:t xml:space="preserve">return 0;</w:t>
+      </w:r>
+      <w:r>
+        <w:br/>
+      </w:r>
+      <w:r>
+        <w:rPr>
+          <w:rStyle w:val="VerbatimChar"/>
+        </w:rPr>
+        <w:t xml:space="preserve">}</w:t>
+      </w:r>
+      <w:r>
+        <w:br/>
+      </w:r>
+    </w:p>
+    <w:p>
+      <w:pPr>
+        <w:pStyle w:val="FirstParagraph"/>
+      </w:pPr>
+      <w:r>
+        <w:t xml:space="preserve">2</w:t>
+      </w:r>
+    </w:p>
+    <w:p>
+      <w:pPr>
+        <w:pStyle w:val="SourceCode"/>
+      </w:pPr>
+    </w:p>
+    <w:p>
+      <w:pPr>
+        <w:pStyle w:val="FirstParagraph"/>
+      </w:pPr>
+      <w:r>
+        <w:t xml:space="preserve">3</w:t>
+      </w:r>
+    </w:p>
+    <w:p>
+      <w:pPr>
+        <w:pStyle w:val="SourceCode"/>
+      </w:pPr>
+    </w:p>
+    <w:p>
+      <w:pPr>
+        <w:pStyle w:val="FirstParagraph"/>
+      </w:pPr>
+      <w:r>
+        <w:t xml:space="preserve">4</w:t>
+      </w:r>
+    </w:p>
+    <w:p>
+      <w:pPr>
+        <w:pStyle w:val="SourceCode"/>
+      </w:pPr>
+    </w:p>
+    <w:p>
+      <w:pPr>
+        <w:pStyle w:val="FirstParagraph"/>
+      </w:pPr>
+      <w:r>
+        <w:t xml:space="preserve">5</w:t>
+      </w:r>
+    </w:p>
+    <w:p>
+      <w:pPr>
+        <w:pStyle w:val="SourceCode"/>
+      </w:pPr>
+    </w:p>
+    <w:p>
+      <w:pPr>
+        <w:pStyle w:val="FirstParagraph"/>
+      </w:pPr>
+      <w:r>
+        <w:t xml:space="preserve">6</w:t>
+      </w:r>
+    </w:p>
+    <w:p>
+      <w:pPr>
+        <w:pStyle w:val="SourceCode"/>
+      </w:pPr>
+    </w:p>
+    <w:p>
+      <w:pPr>
+        <w:pStyle w:val="FirstParagraph"/>
+      </w:pPr>
+      <w:r>
+        <w:t xml:space="preserve">7</w:t>
+      </w:r>
+    </w:p>
+    <w:p>
+      <w:pPr>
+        <w:pStyle w:val="SourceCode"/>
+      </w:pPr>
+    </w:p>
+    <w:p>
+      <w:pPr>
+        <w:pStyle w:val="FirstParagraph"/>
+      </w:pPr>
+      <w:r>
+        <w:t xml:space="preserve">8</w:t>
+      </w:r>
+    </w:p>
+    <w:p>
+      <w:pPr>
+        <w:pStyle w:val="SourceCode"/>
+      </w:pPr>
+    </w:p>
+    <w:p>
+      <w:pPr>
+        <w:pStyle w:val="FirstParagraph"/>
+      </w:pPr>
+      <w:r>
+        <w:t xml:space="preserve">9</w:t>
+      </w:r>
+    </w:p>
+    <w:p>
+      <w:pPr>
+        <w:pStyle w:val="SourceCode"/>
+      </w:pPr>
+    </w:p>
+    <w:p>
+      <w:pPr>
+        <w:pStyle w:val="FirstParagraph"/>
+      </w:pPr>
+      <w:r>
+        <w:t xml:space="preserve">10</w:t>
+      </w:r>
+    </w:p>
+    <w:p>
+      <w:pPr>
+        <w:pStyle w:val="SourceCode"/>
+      </w:pPr>
+    </w:p>
+    <w:p>
+      <w:r>
+        <w:br w:type="page"/>
+      </w:r>
+    </w:p>
+    <w:p>
+      <w:pPr>
+        <w:pStyle w:val="Heading2"/>
+      </w:pPr>
+      <w:bookmarkStart w:id="36" w:name="week-3-2024-10-14-to-2024-10-21"/>
+      <w:r>
+        <w:rPr>
+          <w:b/>
+        </w:rPr>
+        <w:t xml:space="preserve">Week 3</w:t>
+      </w:r>
+      <w:r>
+        <w:t xml:space="preserve"> </w:t>
+      </w:r>
+      <w:r>
+        <w:t xml:space="preserve">– 2024-10-14 to 2024-10-21</w:t>
+      </w:r>
+      <w:bookmarkEnd w:id="36"/>
+    </w:p>
+    <w:p>
+      <w:pPr>
+        <w:pStyle w:val="FirstParagraph"/>
+      </w:pPr>
+      <w:r>
+        <w:rPr>
+          <w:b/>
+        </w:rPr>
+        <w:t xml:space="preserve">What did you learn in the lab tasks this week?</w:t>
       </w:r>
     </w:p>
     <w:p>
@@ -3393,327 +4123,3159 @@
         <w:pStyle w:val="BodyText"/>
       </w:pPr>
       <w:r>
+        <w:t xml:space="preserve">We learned more about data types, specifically how they’re handled in memory and their sizes. On top of this, we started using the cmath library for more complex calculations.</w:t>
+      </w:r>
+    </w:p>
+    <w:p>
+      <w:pPr>
+        <w:pStyle w:val="BodyText"/>
+      </w:pPr>
+      <w:r>
         <w:rPr>
           <w:b/>
         </w:rPr>
-        <w:t xml:space="preserve">Coursework Question Answers</w:t>
-      </w:r>
-    </w:p>
-    <w:p>
-      <w:pPr>
-        <w:numPr>
-          <w:ilvl w:val="0"/>
-          <w:numId w:val="1002"/>
-        </w:numPr>
-        <w:pStyle w:val="Compact"/>
-      </w:pPr>
-      <w:r>
-        <w:t xml:space="preserve">False, they’re stored as binary numbers.</w:t>
-      </w:r>
-    </w:p>
-    <w:p>
-      <w:pPr>
-        <w:numPr>
-          <w:ilvl w:val="0"/>
-          <w:numId w:val="1002"/>
-        </w:numPr>
-        <w:pStyle w:val="Compact"/>
-      </w:pPr>
-      <w:r>
-        <w:t xml:space="preserve">Device.</w:t>
-      </w:r>
-    </w:p>
-    <w:p>
-      <w:pPr>
-        <w:numPr>
-          <w:ilvl w:val="0"/>
-          <w:numId w:val="1002"/>
-        </w:numPr>
-        <w:pStyle w:val="Compact"/>
-      </w:pPr>
-      <w:r>
-        <w:rPr>
-          <w:rStyle w:val="VerbatimChar"/>
-        </w:rPr>
-        <w:t xml:space="preserve">.cpp</w:t>
+        <w:t xml:space="preserve">How well did I learn it?</w:t>
+      </w:r>
+    </w:p>
+    <w:p>
+      <w:pPr>
+        <w:pStyle w:val="BodyText"/>
+      </w:pPr>
+      <w:r>
+        <w:t xml:space="preserve">It was quite simple to learn, and interesting to learn more about the lower-level hardware parts, too. It was slightly confusing answering the questions because of a few minor mistakes in the actual questions and example code, but apart from that I learned it all well!</w:t>
+      </w:r>
+    </w:p>
+    <w:p>
+      <w:pPr>
+        <w:pStyle w:val="BodyText"/>
+      </w:pPr>
+      <w:r>
+        <w:rPr>
+          <w:b/>
+        </w:rPr>
+        <w:t xml:space="preserve">How does my solution compare with the official solution?</w:t>
+      </w:r>
+    </w:p>
+    <w:p>
+      <w:pPr>
+        <w:pStyle w:val="BodyText"/>
+      </w:pPr>
+      <w:r>
+        <w:t xml:space="preserve">The official solutions for Task 2.2 are similar to mine, although handled numbers like 1. instead of 1.0 - this seems very confusing to me. It also wrote each expression in one long line, rather than breaking it across multiple with whitespace. The second expression is also incorrectly evaluated as not a real number in the offical solution.</w:t>
+      </w:r>
+    </w:p>
+    <w:p>
+      <w:pPr>
+        <w:pStyle w:val="BodyText"/>
+      </w:pPr>
+      <w:r>
+        <w:t xml:space="preserve">The final part of this week’s lab also added more than the question asked for, but so did I with error handling!</w:t>
+      </w:r>
+    </w:p>
+    <w:p>
+      <w:pPr>
+        <w:pStyle w:val="Heading3"/>
+      </w:pPr>
+      <w:bookmarkStart w:id="37" w:name="basic-use-data-size"/>
+      <w:r>
+        <w:t xml:space="preserve">Basic Use: Data Size</w:t>
+      </w:r>
+      <w:bookmarkEnd w:id="37"/>
+    </w:p>
+    <w:p>
+      <w:pPr>
+        <w:pStyle w:val="Heading4"/>
+      </w:pPr>
+      <w:bookmarkStart w:id="38" w:name="task-task.1-3"/>
+      <w:r>
+        <w:t xml:space="preserve">Task Task.1</w:t>
+      </w:r>
+      <w:bookmarkEnd w:id="38"/>
+    </w:p>
+    <w:p>
+      <w:pPr>
+        <w:pStyle w:val="FirstParagraph"/>
+      </w:pPr>
+      <w:r>
+        <w:t xml:space="preserve">1</w:t>
+      </w:r>
+    </w:p>
+    <w:p>
+      <w:pPr>
+        <w:pStyle w:val="SourceCode"/>
+      </w:pPr>
+      <w:r>
+        <w:rPr>
+          <w:rStyle w:val="VerbatimChar"/>
+        </w:rPr>
+        <w:t xml:space="preserve">std::cout &lt;&lt; "Original number: " &lt;&lt; unsigned_small_number &lt;&lt; std::endl;</w:t>
+      </w:r>
+      <w:r>
+        <w:br/>
+      </w:r>
+      <w:r>
+        <w:rPr>
+          <w:rStyle w:val="VerbatimChar"/>
+        </w:rPr>
+        <w:t xml:space="preserve">unsigned_small_number++;</w:t>
+      </w:r>
+      <w:r>
+        <w:br/>
+      </w:r>
+      <w:r>
+        <w:rPr>
+          <w:rStyle w:val="VerbatimChar"/>
+        </w:rPr>
+        <w:t xml:space="preserve">std::cout &lt;&lt; "Incremented number (1x): " &lt;&lt; unsigned_small_number &lt;&lt; std::endl;</w:t>
+      </w:r>
+      <w:r>
+        <w:br/>
+      </w:r>
+      <w:r>
+        <w:rPr>
+          <w:rStyle w:val="VerbatimChar"/>
+        </w:rPr>
+        <w:t xml:space="preserve">unsigned_small_number++;</w:t>
+      </w:r>
+      <w:r>
+        <w:br/>
+      </w:r>
+      <w:r>
+        <w:rPr>
+          <w:rStyle w:val="VerbatimChar"/>
+        </w:rPr>
+        <w:t xml:space="preserve">std::cout &lt;&lt; "Incremented number (2x): " &lt;&lt; unsigned_small_number &lt;&lt; std::endl;</w:t>
+      </w:r>
+    </w:p>
+    <w:p>
+      <w:pPr>
+        <w:pStyle w:val="FirstParagraph"/>
+      </w:pPr>
+      <w:r>
+        <w:t xml:space="preserve">3</w:t>
+      </w:r>
+    </w:p>
+    <w:p>
+      <w:pPr>
+        <w:pStyle w:val="SourceCode"/>
+      </w:pPr>
+      <w:r>
+        <w:rPr>
+          <w:rStyle w:val="VerbatimChar"/>
+        </w:rPr>
+        <w:t xml:space="preserve">signed_small_number = -32768;</w:t>
+      </w:r>
+      <w:r>
+        <w:br/>
+      </w:r>
+      <w:r>
+        <w:rPr>
+          <w:rStyle w:val="VerbatimChar"/>
+        </w:rPr>
+        <w:t xml:space="preserve">std::cout &lt;&lt; "Original number: " &lt;&lt; signed_small_number &lt;&lt; std::endl;</w:t>
+      </w:r>
+      <w:r>
+        <w:br/>
+      </w:r>
+      <w:r>
+        <w:rPr>
+          <w:rStyle w:val="VerbatimChar"/>
+        </w:rPr>
+        <w:t xml:space="preserve">signed_small_number--;</w:t>
+      </w:r>
+      <w:r>
+        <w:br/>
+      </w:r>
+      <w:r>
+        <w:rPr>
+          <w:rStyle w:val="VerbatimChar"/>
+        </w:rPr>
+        <w:t xml:space="preserve">std::cout &lt;&lt; "Decremented number (1x): " &lt;&lt; signed_small_number &lt;&lt; std::endl;</w:t>
+      </w:r>
+      <w:r>
+        <w:br/>
+      </w:r>
+      <w:r>
+        <w:rPr>
+          <w:rStyle w:val="VerbatimChar"/>
+        </w:rPr>
+        <w:t xml:space="preserve">signed_small_number--;</w:t>
+      </w:r>
+      <w:r>
+        <w:br/>
+      </w:r>
+      <w:r>
+        <w:rPr>
+          <w:rStyle w:val="VerbatimChar"/>
+        </w:rPr>
+        <w:t xml:space="preserve">std::cout &lt;&lt; "Decremented number (2x): " &lt;&lt; signed_small_number &lt;&lt; std::endl;</w:t>
+      </w:r>
+    </w:p>
+    <w:p>
+      <w:pPr>
+        <w:pStyle w:val="Heading3"/>
+      </w:pPr>
+      <w:bookmarkStart w:id="39" w:name="libraries-using-cmath"/>
+      <w:r>
+        <w:t xml:space="preserve">Libraries: Using Cmath</w:t>
+      </w:r>
+      <w:bookmarkEnd w:id="39"/>
+    </w:p>
+    <w:p>
+      <w:pPr>
+        <w:pStyle w:val="Heading4"/>
+      </w:pPr>
+      <w:bookmarkStart w:id="40" w:name="task-task.2-3"/>
+      <w:r>
+        <w:t xml:space="preserve">Task Task.2</w:t>
+      </w:r>
+      <w:bookmarkEnd w:id="40"/>
+    </w:p>
+    <w:p>
+      <w:pPr>
+        <w:pStyle w:val="FirstParagraph"/>
+      </w:pPr>
+      <w:r>
+        <w:t xml:space="preserve">1</w:t>
+      </w:r>
+    </w:p>
+    <w:p>
+      <w:pPr>
+        <w:pStyle w:val="SourceCode"/>
+      </w:pPr>
+      <w:r>
+        <w:rPr>
+          <w:rStyle w:val="VerbatimChar"/>
+        </w:rPr>
+        <w:t xml:space="preserve">std::cout &lt;&lt; sqrt(9.0) &lt;&lt; std::endl;</w:t>
+      </w:r>
+    </w:p>
+    <w:p>
+      <w:pPr>
+        <w:pStyle w:val="FirstParagraph"/>
+      </w:pPr>
+      <w:r>
+        <w:t xml:space="preserve">1</w:t>
+      </w:r>
+    </w:p>
+    <w:p>
+      <w:pPr>
+        <w:pStyle w:val="SourceCode"/>
+      </w:pPr>
+      <w:r>
+        <w:rPr>
+          <w:rStyle w:val="VerbatimChar"/>
+        </w:rPr>
+        <w:t xml:space="preserve">std::cout &lt;&lt; log(1.1) &lt;&lt; std::endl;</w:t>
+      </w:r>
+    </w:p>
+    <w:p>
+      <w:pPr>
+        <w:pStyle w:val="FirstParagraph"/>
+      </w:pPr>
+      <w:r>
+        <w:t xml:space="preserve">1</w:t>
+      </w:r>
+    </w:p>
+    <w:p>
+      <w:pPr>
+        <w:pStyle w:val="SourceCode"/>
+      </w:pPr>
+      <w:r>
+        <w:rPr>
+          <w:rStyle w:val="VerbatimChar"/>
+        </w:rPr>
+        <w:t xml:space="preserve">std::cout &lt;&lt; pow(2.5, 3.0) &lt;&lt; std::endl;</w:t>
+      </w:r>
+    </w:p>
+    <w:p>
+      <w:pPr>
+        <w:pStyle w:val="FirstParagraph"/>
+      </w:pPr>
+      <w:r>
+        <w:t xml:space="preserve">1</w:t>
+      </w:r>
+    </w:p>
+    <w:p>
+      <w:pPr>
+        <w:pStyle w:val="SourceCode"/>
+      </w:pPr>
+      <w:r>
+        <w:rPr>
+          <w:rStyle w:val="VerbatimChar"/>
+        </w:rPr>
+        <w:t xml:space="preserve">std::cout &lt;&lt; ceil(4.1) &lt;&lt; std::endl;</w:t>
+      </w:r>
+    </w:p>
+    <w:p>
+      <w:pPr>
+        <w:pStyle w:val="FirstParagraph"/>
+      </w:pPr>
+      <w:r>
+        <w:t xml:space="preserve">1</w:t>
+      </w:r>
+    </w:p>
+    <w:p>
+      <w:pPr>
+        <w:pStyle w:val="SourceCode"/>
+      </w:pPr>
+      <w:r>
+        <w:rPr>
+          <w:rStyle w:val="VerbatimChar"/>
+        </w:rPr>
+        <w:t xml:space="preserve">std::cout &lt;&lt; (7 + sqrt(7.0)) / 3.0 &lt;&lt; std::endl;</w:t>
+      </w:r>
+    </w:p>
+    <w:p>
+      <w:pPr>
+        <w:pStyle w:val="FirstParagraph"/>
+      </w:pPr>
+      <w:r>
+        <w:t xml:space="preserve">1</w:t>
+      </w:r>
+    </w:p>
+    <w:p>
+      <w:pPr>
+        <w:pStyle w:val="SourceCode"/>
+      </w:pPr>
+      <w:r>
+        <w:rPr>
+          <w:rStyle w:val="VerbatimChar"/>
+        </w:rPr>
+        <w:t xml:space="preserve">std::cout &lt;&lt; tanh(0.342) &lt;&lt; std::endl;</w:t>
+      </w:r>
+    </w:p>
+    <w:p>
+      <w:pPr>
+        <w:pStyle w:val="FirstParagraph"/>
+      </w:pPr>
+      <w:r>
+        <w:t xml:space="preserve">1</w:t>
+      </w:r>
+    </w:p>
+    <w:p>
+      <w:pPr>
+        <w:pStyle w:val="SourceCode"/>
+      </w:pPr>
+      <w:r>
+        <w:rPr>
+          <w:rStyle w:val="VerbatimChar"/>
+        </w:rPr>
+        <w:t xml:space="preserve">std::cout &lt;&lt; fmod(11.0, 4.0) &lt;&lt; std::endl;</w:t>
+      </w:r>
+    </w:p>
+    <w:p>
+      <w:pPr>
+        <w:pStyle w:val="FirstParagraph"/>
+      </w:pPr>
+      <w:r>
+        <w:t xml:space="preserve">1</w:t>
+      </w:r>
+    </w:p>
+    <w:p>
+      <w:pPr>
+        <w:pStyle w:val="SourceCode"/>
+      </w:pPr>
+      <w:r>
+        <w:rPr>
+          <w:rStyle w:val="VerbatimChar"/>
+        </w:rPr>
+        <w:t xml:space="preserve">std::cout &lt;&lt; abs(-9) &lt;&lt; std::endl;</w:t>
+      </w:r>
+    </w:p>
+    <w:p>
+      <w:pPr>
+        <w:pStyle w:val="FirstParagraph"/>
+      </w:pPr>
+      <w:r>
+        <w:t xml:space="preserve">1</w:t>
+      </w:r>
+    </w:p>
+    <w:p>
+      <w:pPr>
+        <w:pStyle w:val="SourceCode"/>
+      </w:pPr>
+      <w:r>
+        <w:rPr>
+          <w:rStyle w:val="VerbatimChar"/>
+        </w:rPr>
+        <w:t xml:space="preserve">std::cout &lt;&lt; fabs(-4.5) &lt;&lt; std::endl;</w:t>
+      </w:r>
+    </w:p>
+    <w:p>
+      <w:pPr>
+        <w:pStyle w:val="FirstParagraph"/>
+      </w:pPr>
+      <w:r>
+        <w:t xml:space="preserve">1</w:t>
+      </w:r>
+    </w:p>
+    <w:p>
+      <w:pPr>
+        <w:pStyle w:val="SourceCode"/>
+      </w:pPr>
+      <w:r>
+        <w:rPr>
+          <w:rStyle w:val="VerbatimChar"/>
+        </w:rPr>
+        <w:t xml:space="preserve">std::cout &lt;&lt; floor(8.8) &lt;&lt; std::endl;</w:t>
+      </w:r>
+    </w:p>
+    <w:p>
+      <w:pPr>
+        <w:pStyle w:val="FirstParagraph"/>
+      </w:pPr>
+      <w:r>
+        <w:t xml:space="preserve">1</w:t>
+      </w:r>
+    </w:p>
+    <w:p>
+      <w:pPr>
+        <w:pStyle w:val="SourceCode"/>
+      </w:pPr>
+      <w:r>
+        <w:rPr>
+          <w:rStyle w:val="VerbatimChar"/>
+        </w:rPr>
+        <w:t xml:space="preserve">std::cout &lt;&lt; log10(1.0) &lt;&lt; std::endl;</w:t>
+      </w:r>
+    </w:p>
+    <w:p>
+      <w:pPr>
+        <w:pStyle w:val="FirstParagraph"/>
+      </w:pPr>
+      <w:r>
+        <w:t xml:space="preserve">1</w:t>
+      </w:r>
+    </w:p>
+    <w:p>
+      <w:pPr>
+        <w:pStyle w:val="SourceCode"/>
+      </w:pPr>
+      <w:r>
+        <w:rPr>
+          <w:rStyle w:val="VerbatimChar"/>
+        </w:rPr>
+        <w:t xml:space="preserve">std::cout &lt;&lt; cbrt(10.0) &lt;&lt; std::endl;</w:t>
+      </w:r>
+    </w:p>
+    <w:p>
+      <w:pPr>
+        <w:pStyle w:val="FirstParagraph"/>
+      </w:pPr>
+      <w:r>
+        <w:t xml:space="preserve">3</w:t>
+      </w:r>
+    </w:p>
+    <w:p>
+      <w:pPr>
+        <w:pStyle w:val="SourceCode"/>
+      </w:pPr>
+      <w:r>
+        <w:rPr>
+          <w:rStyle w:val="VerbatimChar"/>
+        </w:rPr>
+        <w:t xml:space="preserve">double x;</w:t>
+      </w:r>
+      <w:r>
+        <w:br/>
+      </w:r>
+      <w:r>
+        <w:rPr>
+          <w:rStyle w:val="VerbatimChar"/>
+        </w:rPr>
+        <w:t xml:space="preserve">std::cout &lt;&lt; "Calculation of the hyperbolic cosecant function..." &lt;&lt; std::endl;</w:t>
+      </w:r>
+      <w:r>
+        <w:br/>
+      </w:r>
+      <w:r>
+        <w:rPr>
+          <w:rStyle w:val="VerbatimChar"/>
+        </w:rPr>
+        <w:t xml:space="preserve">std::cout &lt;&lt; "Enter a value for x: ";</w:t>
+      </w:r>
+      <w:r>
+        <w:br/>
+      </w:r>
+      <w:r>
+        <w:rPr>
+          <w:rStyle w:val="VerbatimChar"/>
+        </w:rPr>
+        <w:t xml:space="preserve">std::cin &gt;&gt; x;</w:t>
+      </w:r>
+    </w:p>
+    <w:p>
+      <w:pPr>
+        <w:pStyle w:val="FirstParagraph"/>
+      </w:pPr>
+      <w:r>
+        <w:t xml:space="preserve">3</w:t>
+      </w:r>
+    </w:p>
+    <w:p>
+      <w:pPr>
+        <w:pStyle w:val="SourceCode"/>
+      </w:pPr>
+      <w:r>
+        <w:rPr>
+          <w:rStyle w:val="VerbatimChar"/>
+        </w:rPr>
+        <w:t xml:space="preserve">double y = csch(x);</w:t>
+      </w:r>
+      <w:r>
+        <w:br/>
+      </w:r>
+      <w:r>
+        <w:rPr>
+          <w:rStyle w:val="VerbatimChar"/>
+        </w:rPr>
+        <w:t xml:space="preserve">if (!std::isnan(y)) {</w:t>
+      </w:r>
+      <w:r>
+        <w:br/>
+      </w:r>
+      <w:r>
+        <w:rPr>
+          <w:rStyle w:val="VerbatimChar"/>
+        </w:rPr>
+        <w:t xml:space="preserve">std::cout &lt;&lt; "Hyperbolic cosecant of " &lt;&lt; x &lt;&lt; " is: " &lt;&lt; y &lt;&lt; std::endl;</w:t>
+      </w:r>
+      <w:r>
+        <w:br/>
+      </w:r>
+      <w:r>
+        <w:rPr>
+          <w:rStyle w:val="VerbatimChar"/>
+        </w:rPr>
+        <w:t xml:space="preserve">} else {</w:t>
+      </w:r>
+      <w:r>
+        <w:br/>
+      </w:r>
+      <w:r>
+        <w:rPr>
+          <w:rStyle w:val="VerbatimChar"/>
+        </w:rPr>
+        <w:t xml:space="preserve">std::cout &lt;&lt; "Hyperbolic cosecant is undefined for x = 0." &lt;&lt; std::endl;</w:t>
+      </w:r>
+      <w:r>
+        <w:br/>
+      </w:r>
+      <w:r>
+        <w:rPr>
+          <w:rStyle w:val="VerbatimChar"/>
+        </w:rPr>
+        <w:t xml:space="preserve">}</w:t>
+      </w:r>
+    </w:p>
+    <w:p>
+      <w:pPr>
+        <w:pStyle w:val="Heading3"/>
+      </w:pPr>
+      <w:bookmarkStart w:id="41" w:name="coursework-trig-calculator"/>
+      <w:r>
+        <w:t xml:space="preserve">Coursework: Trig Calculator</w:t>
+      </w:r>
+      <w:bookmarkEnd w:id="41"/>
+    </w:p>
+    <w:p>
+      <w:pPr>
+        <w:pStyle w:val="Heading4"/>
+      </w:pPr>
+      <w:bookmarkStart w:id="42" w:name="task-task.3"/>
+      <w:r>
+        <w:t xml:space="preserve">Task Task.3</w:t>
+      </w:r>
+      <w:bookmarkEnd w:id="42"/>
+    </w:p>
+    <w:p>
+      <w:pPr>
+        <w:pStyle w:val="FirstParagraph"/>
+      </w:pPr>
+      <w:r>
+        <w:t xml:space="preserve">0</w:t>
+      </w:r>
+    </w:p>
+    <w:p>
+      <w:pPr>
+        <w:pStyle w:val="SourceCode"/>
+      </w:pPr>
+      <w:r>
+        <w:rPr>
+          <w:rStyle w:val="VerbatimChar"/>
+        </w:rPr>
+        <w:t xml:space="preserve">void input_number(double&amp; number, const std::string&amp; input_message) {</w:t>
+      </w:r>
+      <w:r>
+        <w:br/>
+      </w:r>
+      <w:r>
+        <w:rPr>
+          <w:rStyle w:val="VerbatimChar"/>
+        </w:rPr>
+        <w:t xml:space="preserve">while (true) {</w:t>
+      </w:r>
+      <w:r>
+        <w:br/>
+      </w:r>
+      <w:r>
+        <w:rPr>
+          <w:rStyle w:val="VerbatimChar"/>
+        </w:rPr>
+        <w:t xml:space="preserve">std::cout &lt;&lt; input_message;</w:t>
+      </w:r>
+      <w:r>
+        <w:br/>
+      </w:r>
+      <w:r>
+        <w:rPr>
+          <w:rStyle w:val="VerbatimChar"/>
+        </w:rPr>
+        <w:t xml:space="preserve">std::cin &gt;&gt; number;</w:t>
+      </w:r>
+      <w:r>
+        <w:br/>
+      </w:r>
+      <w:r>
+        <w:br/>
+      </w:r>
+      <w:r>
+        <w:rPr>
+          <w:rStyle w:val="VerbatimChar"/>
+        </w:rPr>
+        <w:t xml:space="preserve">if (std::cin.fail()) {</w:t>
+      </w:r>
+      <w:r>
+        <w:br/>
+      </w:r>
+      <w:r>
+        <w:rPr>
+          <w:rStyle w:val="VerbatimChar"/>
+        </w:rPr>
+        <w:t xml:space="preserve">std::cerr &lt;&lt; "Invalid input. Please enter a valid number." &lt;&lt; std::endl;</w:t>
+      </w:r>
+      <w:r>
+        <w:br/>
+      </w:r>
+      <w:r>
+        <w:rPr>
+          <w:rStyle w:val="VerbatimChar"/>
+        </w:rPr>
+        <w:t xml:space="preserve">std::cin.clear();</w:t>
+      </w:r>
+      <w:r>
+        <w:br/>
+      </w:r>
+      <w:r>
+        <w:rPr>
+          <w:rStyle w:val="VerbatimChar"/>
+        </w:rPr>
+        <w:t xml:space="preserve">std::cin.ignore(std::numeric_limits&lt;std::streamsize&gt;::max(), '\n');</w:t>
+      </w:r>
+      <w:r>
+        <w:br/>
+      </w:r>
+      <w:r>
+        <w:rPr>
+          <w:rStyle w:val="VerbatimChar"/>
+        </w:rPr>
+        <w:t xml:space="preserve">} else {</w:t>
+      </w:r>
+      <w:r>
+        <w:br/>
+      </w:r>
+      <w:r>
+        <w:rPr>
+          <w:rStyle w:val="VerbatimChar"/>
+        </w:rPr>
+        <w:t xml:space="preserve">std::cin.ignore(std::numeric_limits&lt;std::streamsize&gt;::max(), '\n');</w:t>
+      </w:r>
+      <w:r>
+        <w:br/>
+      </w:r>
+      <w:r>
+        <w:rPr>
+          <w:rStyle w:val="VerbatimChar"/>
+        </w:rPr>
+        <w:t xml:space="preserve">return;</w:t>
+      </w:r>
+      <w:r>
+        <w:br/>
+      </w:r>
+      <w:r>
+        <w:rPr>
+          <w:rStyle w:val="VerbatimChar"/>
+        </w:rPr>
+        <w:t xml:space="preserve">}</w:t>
+      </w:r>
+      <w:r>
+        <w:br/>
+      </w:r>
+      <w:r>
+        <w:rPr>
+          <w:rStyle w:val="VerbatimChar"/>
+        </w:rPr>
+        <w:t xml:space="preserve">}</w:t>
+      </w:r>
+      <w:r>
+        <w:br/>
+      </w:r>
+      <w:r>
+        <w:rPr>
+          <w:rStyle w:val="VerbatimChar"/>
+        </w:rPr>
+        <w:t xml:space="preserve">}</w:t>
+      </w:r>
+    </w:p>
+    <w:p>
+      <w:pPr>
+        <w:pStyle w:val="FirstParagraph"/>
+      </w:pPr>
+      <w:r>
+        <w:t xml:space="preserve">1</w:t>
+      </w:r>
+    </w:p>
+    <w:p>
+      <w:pPr>
+        <w:pStyle w:val="SourceCode"/>
+      </w:pPr>
+      <w:r>
+        <w:rPr>
+          <w:rStyle w:val="VerbatimChar"/>
+        </w:rPr>
+        <w:t xml:space="preserve">double atanh(double x) {</w:t>
+      </w:r>
+      <w:r>
+        <w:br/>
+      </w:r>
+      <w:r>
+        <w:rPr>
+          <w:rStyle w:val="VerbatimChar"/>
+        </w:rPr>
+        <w:t xml:space="preserve">if (x &lt; -1 || x &gt; 1) {</w:t>
+      </w:r>
+      <w:r>
+        <w:br/>
+      </w:r>
+      <w:r>
+        <w:rPr>
+          <w:rStyle w:val="VerbatimChar"/>
+        </w:rPr>
+        <w:t xml:space="preserve">std::cerr &lt;&lt; "\nError: The input value must be between -1 and 1." &lt;&lt; std::endl;</w:t>
+      </w:r>
+      <w:r>
+        <w:br/>
+      </w:r>
+      <w:r>
+        <w:rPr>
+          <w:rStyle w:val="VerbatimChar"/>
+        </w:rPr>
+        <w:t xml:space="preserve">return NAN;</w:t>
+      </w:r>
+      <w:r>
+        <w:br/>
+      </w:r>
+      <w:r>
+        <w:rPr>
+          <w:rStyle w:val="VerbatimChar"/>
+        </w:rPr>
+        <w:t xml:space="preserve">}</w:t>
+      </w:r>
+      <w:r>
+        <w:br/>
+      </w:r>
+      <w:r>
+        <w:rPr>
+          <w:rStyle w:val="VerbatimChar"/>
+        </w:rPr>
+        <w:t xml:space="preserve">return 0.5 * log((1 + x) / (1 - x));</w:t>
+      </w:r>
+      <w:r>
+        <w:br/>
+      </w:r>
+      <w:r>
+        <w:rPr>
+          <w:rStyle w:val="VerbatimChar"/>
+        </w:rPr>
+        <w:t xml:space="preserve">}</w:t>
+      </w:r>
+    </w:p>
+    <w:p>
+      <w:pPr>
+        <w:pStyle w:val="FirstParagraph"/>
+      </w:pPr>
+      <w:r>
+        <w:t xml:space="preserve">2</w:t>
+      </w:r>
+    </w:p>
+    <w:p>
+      <w:pPr>
+        <w:pStyle w:val="SourceCode"/>
+      </w:pPr>
+      <w:r>
+        <w:rPr>
+          <w:rStyle w:val="VerbatimChar"/>
+        </w:rPr>
+        <w:t xml:space="preserve">double acosh(double x) {</w:t>
+      </w:r>
+      <w:r>
+        <w:br/>
+      </w:r>
+      <w:r>
+        <w:rPr>
+          <w:rStyle w:val="VerbatimChar"/>
+        </w:rPr>
+        <w:t xml:space="preserve">if (x &lt; 1) {</w:t>
+      </w:r>
+      <w:r>
+        <w:br/>
+      </w:r>
+      <w:r>
+        <w:rPr>
+          <w:rStyle w:val="VerbatimChar"/>
+        </w:rPr>
+        <w:t xml:space="preserve">std::cerr &lt;&lt; "\nError: The input value must be greater than or equal to 1." &lt;&lt; std::endl;</w:t>
+      </w:r>
+      <w:r>
+        <w:br/>
+      </w:r>
+      <w:r>
+        <w:rPr>
+          <w:rStyle w:val="VerbatimChar"/>
+        </w:rPr>
+        <w:t xml:space="preserve">return NAN;</w:t>
+      </w:r>
+      <w:r>
+        <w:br/>
+      </w:r>
+      <w:r>
+        <w:rPr>
+          <w:rStyle w:val="VerbatimChar"/>
+        </w:rPr>
+        <w:t xml:space="preserve">}</w:t>
+      </w:r>
+      <w:r>
+        <w:br/>
+      </w:r>
+      <w:r>
+        <w:rPr>
+          <w:rStyle w:val="VerbatimChar"/>
+        </w:rPr>
+        <w:t xml:space="preserve">return log(x + sqrt(x * x - 1));</w:t>
+      </w:r>
+      <w:r>
+        <w:br/>
+      </w:r>
+      <w:r>
+        <w:rPr>
+          <w:rStyle w:val="VerbatimChar"/>
+        </w:rPr>
+        <w:t xml:space="preserve">}</w:t>
+      </w:r>
+    </w:p>
+    <w:p>
+      <w:pPr>
+        <w:pStyle w:val="FirstParagraph"/>
+      </w:pPr>
+      <w:r>
+        <w:t xml:space="preserve">0</w:t>
+      </w:r>
+    </w:p>
+    <w:p>
+      <w:pPr>
+        <w:pStyle w:val="SourceCode"/>
+      </w:pPr>
+      <w:r>
+        <w:rPr>
+          <w:rStyle w:val="VerbatimChar"/>
+        </w:rPr>
+        <w:t xml:space="preserve">int main() {</w:t>
+      </w:r>
+      <w:r>
+        <w:br/>
+      </w:r>
+      <w:r>
+        <w:rPr>
+          <w:rStyle w:val="VerbatimChar"/>
+        </w:rPr>
+        <w:t xml:space="preserve">while (true) {</w:t>
+      </w:r>
+      <w:r>
+        <w:br/>
+      </w:r>
+      <w:r>
+        <w:rPr>
+          <w:rStyle w:val="VerbatimChar"/>
+        </w:rPr>
+        <w:t xml:space="preserve">double choice;</w:t>
+      </w:r>
+      <w:r>
+        <w:br/>
+      </w:r>
+      <w:r>
+        <w:rPr>
+          <w:rStyle w:val="VerbatimChar"/>
+        </w:rPr>
+        <w:t xml:space="preserve">std::cout &lt;&lt; "Select an operation:\n1. Inverse Hyperbolic Tangent\n"</w:t>
+      </w:r>
+      <w:r>
+        <w:br/>
+      </w:r>
+      <w:r>
+        <w:rPr>
+          <w:rStyle w:val="VerbatimChar"/>
+        </w:rPr>
+        <w:t xml:space="preserve">&lt;&lt; "2. Inverse Hyperbolic Cosine\n0. Exit\n";</w:t>
+      </w:r>
+      <w:r>
+        <w:br/>
+      </w:r>
+      <w:r>
+        <w:rPr>
+          <w:rStyle w:val="VerbatimChar"/>
+        </w:rPr>
+        <w:t xml:space="preserve">input_number(choice, "Enter your choice: ");</w:t>
+      </w:r>
+      <w:r>
+        <w:br/>
+      </w:r>
+      <w:r>
+        <w:br/>
+      </w:r>
+      <w:r>
+        <w:rPr>
+          <w:rStyle w:val="VerbatimChar"/>
+        </w:rPr>
+        <w:t xml:space="preserve">if (choice == 0) {</w:t>
+      </w:r>
+      <w:r>
+        <w:br/>
+      </w:r>
+      <w:r>
+        <w:rPr>
+          <w:rStyle w:val="VerbatimChar"/>
+        </w:rPr>
+        <w:t xml:space="preserve">break;</w:t>
+      </w:r>
+      <w:r>
+        <w:br/>
+      </w:r>
+      <w:r>
+        <w:rPr>
+          <w:rStyle w:val="VerbatimChar"/>
+        </w:rPr>
+        <w:t xml:space="preserve">}</w:t>
+      </w:r>
+      <w:r>
+        <w:br/>
+      </w:r>
+      <w:r>
+        <w:br/>
+      </w:r>
+      <w:r>
+        <w:rPr>
+          <w:rStyle w:val="VerbatimChar"/>
+        </w:rPr>
+        <w:t xml:space="preserve">double x;</w:t>
+      </w:r>
+      <w:r>
+        <w:br/>
+      </w:r>
+      <w:r>
+        <w:rPr>
+          <w:rStyle w:val="VerbatimChar"/>
+        </w:rPr>
+        <w:t xml:space="preserve">switch (static_cast&lt;int&gt;(choice)) {</w:t>
+      </w:r>
+      <w:r>
+        <w:br/>
+      </w:r>
+      <w:r>
+        <w:rPr>
+          <w:rStyle w:val="VerbatimChar"/>
+        </w:rPr>
+        <w:t xml:space="preserve">case 1:</w:t>
+      </w:r>
+      <w:r>
+        <w:br/>
+      </w:r>
+      <w:r>
+        <w:rPr>
+          <w:rStyle w:val="VerbatimChar"/>
+        </w:rPr>
+        <w:t xml:space="preserve">input_number(x, "Enter a value for x (between -1 and 1): ");</w:t>
+      </w:r>
+      <w:r>
+        <w:br/>
+      </w:r>
+      <w:r>
+        <w:rPr>
+          <w:rStyle w:val="VerbatimChar"/>
+        </w:rPr>
+        <w:t xml:space="preserve">std::cout &lt;&lt; "The inverse hyperbolic tangent of " &lt;&lt; x &lt;&lt; " is " &lt;&lt; atanh(x)</w:t>
+      </w:r>
+      <w:r>
+        <w:br/>
+      </w:r>
+      <w:r>
+        <w:rPr>
+          <w:rStyle w:val="VerbatimChar"/>
+        </w:rPr>
+        <w:t xml:space="preserve">&lt;&lt; std::endl;</w:t>
+      </w:r>
+      <w:r>
+        <w:br/>
+      </w:r>
+      <w:r>
+        <w:rPr>
+          <w:rStyle w:val="VerbatimChar"/>
+        </w:rPr>
+        <w:t xml:space="preserve">break;</w:t>
+      </w:r>
+      <w:r>
+        <w:br/>
+      </w:r>
+      <w:r>
+        <w:rPr>
+          <w:rStyle w:val="VerbatimChar"/>
+        </w:rPr>
+        <w:t xml:space="preserve">case 2:</w:t>
+      </w:r>
+      <w:r>
+        <w:br/>
+      </w:r>
+      <w:r>
+        <w:rPr>
+          <w:rStyle w:val="VerbatimChar"/>
+        </w:rPr>
+        <w:t xml:space="preserve">input_number(x, "Enter a value for x (greater than or equal to 1): ");</w:t>
+      </w:r>
+      <w:r>
+        <w:br/>
+      </w:r>
+      <w:r>
+        <w:rPr>
+          <w:rStyle w:val="VerbatimChar"/>
+        </w:rPr>
+        <w:t xml:space="preserve">std::cout &lt;&lt; "The inverse hyperbolic cosine of " &lt;&lt; x &lt;&lt; " is " &lt;&lt; acosh(x)</w:t>
+      </w:r>
+      <w:r>
+        <w:br/>
+      </w:r>
+      <w:r>
+        <w:rPr>
+          <w:rStyle w:val="VerbatimChar"/>
+        </w:rPr>
+        <w:t xml:space="preserve">&lt;&lt; std::endl;</w:t>
+      </w:r>
+      <w:r>
+        <w:br/>
+      </w:r>
+      <w:r>
+        <w:rPr>
+          <w:rStyle w:val="VerbatimChar"/>
+        </w:rPr>
+        <w:t xml:space="preserve">break;</w:t>
+      </w:r>
+      <w:r>
+        <w:br/>
+      </w:r>
+      <w:r>
+        <w:rPr>
+          <w:rStyle w:val="VerbatimChar"/>
+        </w:rPr>
+        <w:t xml:space="preserve">default:</w:t>
+      </w:r>
+      <w:r>
+        <w:br/>
+      </w:r>
+      <w:r>
+        <w:rPr>
+          <w:rStyle w:val="VerbatimChar"/>
+        </w:rPr>
+        <w:t xml:space="preserve">std::cerr &lt;&lt; "Error: Invalid operation number." &lt;&lt; std::endl;</w:t>
+      </w:r>
+      <w:r>
+        <w:br/>
+      </w:r>
+      <w:r>
+        <w:rPr>
+          <w:rStyle w:val="VerbatimChar"/>
+        </w:rPr>
+        <w:t xml:space="preserve">break;</w:t>
+      </w:r>
+      <w:r>
+        <w:br/>
+      </w:r>
+      <w:r>
+        <w:rPr>
+          <w:rStyle w:val="VerbatimChar"/>
+        </w:rPr>
+        <w:t xml:space="preserve">}</w:t>
+      </w:r>
+      <w:r>
+        <w:br/>
+      </w:r>
+      <w:r>
+        <w:rPr>
+          <w:rStyle w:val="VerbatimChar"/>
+        </w:rPr>
+        <w:t xml:space="preserve">}</w:t>
+      </w:r>
+      <w:r>
+        <w:br/>
+      </w:r>
+      <w:r>
+        <w:br/>
+      </w:r>
+      <w:r>
+        <w:rPr>
+          <w:rStyle w:val="VerbatimChar"/>
+        </w:rPr>
+        <w:t xml:space="preserve">return 0;</w:t>
+      </w:r>
+      <w:r>
+        <w:br/>
+      </w:r>
+      <w:r>
+        <w:rPr>
+          <w:rStyle w:val="VerbatimChar"/>
+        </w:rPr>
+        <w:t xml:space="preserve">}</w:t>
+      </w:r>
+    </w:p>
+    <w:p>
+      <w:pPr>
+        <w:pStyle w:val="Heading4"/>
+      </w:pPr>
+      <w:bookmarkStart w:id="43" w:name="task-task.4"/>
+      <w:r>
+        <w:t xml:space="preserve">Task Task.4</w:t>
+      </w:r>
+      <w:bookmarkEnd w:id="43"/>
+    </w:p>
+    <w:p>
+      <w:pPr>
+        <w:pStyle w:val="FirstParagraph"/>
+      </w:pPr>
+      <w:r>
+        <w:t xml:space="preserve">1</w:t>
+      </w:r>
+    </w:p>
+    <w:p>
+      <w:pPr>
+        <w:pStyle w:val="SourceCode"/>
+      </w:pPr>
+    </w:p>
+    <w:p>
+      <w:pPr>
+        <w:pStyle w:val="FirstParagraph"/>
+      </w:pPr>
+      <w:r>
+        <w:t xml:space="preserve">2</w:t>
+      </w:r>
+    </w:p>
+    <w:p>
+      <w:pPr>
+        <w:pStyle w:val="SourceCode"/>
+      </w:pPr>
+    </w:p>
+    <w:p>
+      <w:r>
+        <w:br w:type="page"/>
+      </w:r>
+    </w:p>
+    <w:p>
+      <w:pPr>
+        <w:pStyle w:val="Heading2"/>
+      </w:pPr>
+      <w:bookmarkStart w:id="44" w:name="week-4-2024-10-21-to-2024-10-28"/>
+      <w:r>
+        <w:rPr>
+          <w:b/>
+        </w:rPr>
+        <w:t xml:space="preserve">Week 4</w:t>
       </w:r>
       <w:r>
         <w:t xml:space="preserve"> </w:t>
       </w:r>
       <w:r>
-        <w:t xml:space="preserve">extension.</w:t>
-      </w:r>
-    </w:p>
-    <w:p>
-      <w:pPr>
-        <w:numPr>
-          <w:ilvl w:val="0"/>
-          <w:numId w:val="1002"/>
-        </w:numPr>
-        <w:pStyle w:val="Compact"/>
-      </w:pPr>
-      <w:r>
-        <w:t xml:space="preserve">Translate source code into machine readable code (or exectuable program) that the computer can run.</w:t>
-      </w:r>
-    </w:p>
-    <w:p>
-      <w:pPr>
-        <w:numPr>
-          <w:ilvl w:val="0"/>
-          <w:numId w:val="1002"/>
-        </w:numPr>
-        <w:pStyle w:val="Compact"/>
-      </w:pPr>
-      <w:r>
-        <w:t xml:space="preserve">8 bits.</w:t>
-      </w:r>
-    </w:p>
-    <w:p>
-      <w:pPr>
-        <w:numPr>
-          <w:ilvl w:val="0"/>
-          <w:numId w:val="1002"/>
-        </w:numPr>
-        <w:pStyle w:val="Compact"/>
-      </w:pPr>
-      <w:r>
-        <w:t xml:space="preserve">Hexadecimal (base 16).</w:t>
-      </w:r>
-    </w:p>
-    <w:p>
-      <w:pPr>
-        <w:numPr>
-          <w:ilvl w:val="0"/>
-          <w:numId w:val="1002"/>
-        </w:numPr>
-        <w:pStyle w:val="Compact"/>
-      </w:pPr>
-      <m:oMath>
-        <m:r>
-          <m:t>15</m:t>
-        </m:r>
-        <m:r>
-          <m:t>*</m:t>
-        </m:r>
-        <m:sSup>
-          <m:e>
-            <m:r>
-              <m:t>16</m:t>
-            </m:r>
-          </m:e>
-          <m:sup>
-            <m:r>
-              <m:t>5</m:t>
-            </m:r>
-          </m:sup>
-        </m:sSup>
-        <m:r>
-          <m:t>+</m:t>
-        </m:r>
-        <m:r>
-          <m:t>10</m:t>
-        </m:r>
-        <m:r>
-          <m:t>*</m:t>
-        </m:r>
-        <m:sSup>
-          <m:e>
-            <m:r>
-              <m:t>16</m:t>
-            </m:r>
-          </m:e>
-          <m:sup>
-            <m:r>
-              <m:t>4</m:t>
-            </m:r>
-          </m:sup>
-        </m:sSup>
-        <m:r>
-          <m:t>+</m:t>
-        </m:r>
-        <m:r>
-          <m:t>12</m:t>
-        </m:r>
-        <m:r>
-          <m:t>*</m:t>
-        </m:r>
-        <m:sSup>
-          <m:e>
-            <m:r>
-              <m:t>16</m:t>
-            </m:r>
-          </m:e>
-          <m:sup>
-            <m:r>
-              <m:t>3</m:t>
-            </m:r>
-          </m:sup>
-        </m:sSup>
-        <m:r>
-          <m:t>+</m:t>
-        </m:r>
-        <m:r>
-          <m:t>10</m:t>
-        </m:r>
-        <m:r>
-          <m:t>*</m:t>
-        </m:r>
-        <m:sSup>
-          <m:e>
-            <m:r>
-              <m:t>16</m:t>
-            </m:r>
-          </m:e>
-          <m:sup>
-            <m:r>
-              <m:t>2</m:t>
-            </m:r>
-          </m:sup>
-        </m:sSup>
-        <m:r>
-          <m:t>+</m:t>
-        </m:r>
-        <m:r>
-          <m:t>13</m:t>
-        </m:r>
-        <m:r>
-          <m:t>*</m:t>
-        </m:r>
-        <m:sSup>
-          <m:e>
-            <m:r>
-              <m:t>16</m:t>
-            </m:r>
-          </m:e>
-          <m:sup>
-            <m:r>
-              <m:t>1</m:t>
-            </m:r>
-          </m:sup>
-        </m:sSup>
-        <m:r>
-          <m:t>+</m:t>
-        </m:r>
-        <m:r>
-          <m:t>14</m:t>
-        </m:r>
-        <m:r>
-          <m:t>*</m:t>
-        </m:r>
-        <m:sSup>
-          <m:e>
-            <m:r>
-              <m:t>16</m:t>
-            </m:r>
-          </m:e>
-          <m:sup>
-            <m:r>
-              <m:t>0</m:t>
-            </m:r>
-          </m:sup>
-        </m:sSup>
-        <m:r>
-          <m:t>=</m:t>
-        </m:r>
-        <m:r>
-          <m:t>16435934</m:t>
-        </m:r>
-      </m:oMath>
-      <w:r>
-        <w:t xml:space="preserve">.</w:t>
-      </w:r>
-    </w:p>
-    <w:p>
-      <w:pPr>
-        <w:numPr>
-          <w:ilvl w:val="0"/>
-          <w:numId w:val="1002"/>
-        </w:numPr>
-        <w:pStyle w:val="Compact"/>
-      </w:pPr>
-      <w:r>
-        <w:t xml:space="preserve">True.</w:t>
-      </w:r>
-    </w:p>
-    <w:p>
-      <w:pPr>
-        <w:numPr>
-          <w:ilvl w:val="0"/>
-          <w:numId w:val="1002"/>
-        </w:numPr>
-        <w:pStyle w:val="Compact"/>
-      </w:pPr>
-      <w:r>
-        <w:rPr>
-          <w:rStyle w:val="VerbatimChar"/>
-        </w:rPr>
-        <w:t xml:space="preserve">cout</w:t>
+        <w:t xml:space="preserve">– 2024-10-21 to 2024-10-28</w:t>
+      </w:r>
+      <w:bookmarkEnd w:id="44"/>
+    </w:p>
+    <w:p>
+      <w:pPr>
+        <w:pStyle w:val="FirstParagraph"/>
+      </w:pPr>
+      <w:r>
+        <w:rPr>
+          <w:b/>
+        </w:rPr>
+        <w:t xml:space="preserve">What did you learn in the lab tasks this week?</w:t>
+      </w:r>
+    </w:p>
+    <w:p>
+      <w:pPr>
+        <w:pStyle w:val="BodyText"/>
+      </w:pPr>
+      <w:r>
+        <w:t xml:space="preserve">This lab we covered conditonal statements, input validation, and how we can apply these topics to a simple calculator.</w:t>
+      </w:r>
+    </w:p>
+    <w:p>
+      <w:pPr>
+        <w:pStyle w:val="BodyText"/>
+      </w:pPr>
+      <w:r>
+        <w:rPr>
+          <w:b/>
+        </w:rPr>
+        <w:t xml:space="preserve">How well did I learn it?</w:t>
+      </w:r>
+    </w:p>
+    <w:p>
+      <w:pPr>
+        <w:pStyle w:val="BodyText"/>
+      </w:pPr>
+      <w:r>
+        <w:t xml:space="preserve">It was quite quick to learn everything because of the extra work I’ve been doing, so yet again, I learned it pretty well!</w:t>
+      </w:r>
+    </w:p>
+    <w:p>
+      <w:pPr>
+        <w:pStyle w:val="BodyText"/>
+      </w:pPr>
+      <w:r>
+        <w:rPr>
+          <w:b/>
+        </w:rPr>
+        <w:t xml:space="preserve">How does my solution compare with the official solution?</w:t>
+      </w:r>
+    </w:p>
+    <w:p>
+      <w:pPr>
+        <w:pStyle w:val="BodyText"/>
+      </w:pPr>
+      <w:r>
+        <w:t xml:space="preserve">Generally, both solutions are the same but mine has more error handling and separates things into more functions. For the final task, the official solution also added another function to be calculated,</w:t>
       </w:r>
       <w:r>
         <w:t xml:space="preserve"> </w:t>
       </w:r>
       <w:r>
-        <w:t xml:space="preserve">is used without the namespace</w:t>
+        <w:rPr>
+          <w:rStyle w:val="VerbatimChar"/>
+        </w:rPr>
+        <w:t xml:space="preserve">sech(x)</w:t>
+      </w:r>
+      <w:r>
+        <w:t xml:space="preserve">, whereas I didn’t.</w:t>
+      </w:r>
+    </w:p>
+    <w:p>
+      <w:pPr>
+        <w:pStyle w:val="BodyText"/>
+      </w:pPr>
+      <w:r>
+        <w:rPr>
+          <w:b/>
+        </w:rPr>
+        <w:t xml:space="preserve">How can I extend the concepts used in the tasks to form a new project</w:t>
+      </w:r>
+    </w:p>
+    <w:p>
+      <w:pPr>
+        <w:pStyle w:val="BodyText"/>
+      </w:pPr>
+      <w:r>
+        <w:t xml:space="preserve">I could extend the trigonometric ideas to make a fully functional trig calculator, with various different trigonometric functions to be evaluated.</w:t>
+      </w:r>
+    </w:p>
+    <w:p>
+      <w:pPr>
+        <w:pStyle w:val="Heading3"/>
+      </w:pPr>
+      <w:bookmarkStart w:id="45" w:name="control-structures-if-else-statements"/>
+      <w:r>
+        <w:t xml:space="preserve">Control Structures: If Else Statements</w:t>
+      </w:r>
+      <w:bookmarkEnd w:id="45"/>
+    </w:p>
+    <w:p>
+      <w:pPr>
+        <w:pStyle w:val="Heading4"/>
+      </w:pPr>
+      <w:bookmarkStart w:id="46" w:name="task-task.1-4"/>
+      <w:r>
+        <w:t xml:space="preserve">Task Task.1</w:t>
+      </w:r>
+      <w:bookmarkEnd w:id="46"/>
+    </w:p>
+    <w:p>
+      <w:pPr>
+        <w:pStyle w:val="FirstParagraph"/>
+      </w:pPr>
+      <w:r>
+        <w:t xml:space="preserve">1</w:t>
+      </w:r>
+    </w:p>
+    <w:p>
+      <w:pPr>
+        <w:pStyle w:val="SourceCode"/>
+      </w:pPr>
+      <w:r>
+        <w:rPr>
+          <w:rStyle w:val="VerbatimChar"/>
+        </w:rPr>
+        <w:t xml:space="preserve">std::tuple&lt;double, double&gt; evaluate_function1(double x, double &amp;y) {</w:t>
+      </w:r>
+      <w:r>
+        <w:br/>
+      </w:r>
+      <w:r>
+        <w:rPr>
+          <w:rStyle w:val="VerbatimChar"/>
+        </w:rPr>
+        <w:t xml:space="preserve">if (x &gt;= 2) {</w:t>
+      </w:r>
+      <w:r>
+        <w:br/>
+      </w:r>
+      <w:r>
+        <w:rPr>
+          <w:rStyle w:val="VerbatimChar"/>
+        </w:rPr>
+        <w:t xml:space="preserve">std::cout &lt;&lt; "x is greater than or equal to 2, so \n";</w:t>
+      </w:r>
+      <w:r>
+        <w:br/>
+      </w:r>
+      <w:r>
+        <w:rPr>
+          <w:rStyle w:val="VerbatimChar"/>
+        </w:rPr>
+        <w:t xml:space="preserve">std::cout &lt;&lt; "y = x^3 + sqrt(x) = ";</w:t>
+      </w:r>
+      <w:r>
+        <w:br/>
+      </w:r>
+      <w:r>
+        <w:rPr>
+          <w:rStyle w:val="VerbatimChar"/>
+        </w:rPr>
+        <w:t xml:space="preserve">y = pow(x, 3) + sqrt(x);</w:t>
+      </w:r>
+      <w:r>
+        <w:br/>
+      </w:r>
+      <w:r>
+        <w:rPr>
+          <w:rStyle w:val="VerbatimChar"/>
+        </w:rPr>
+        <w:t xml:space="preserve">} else if (x &gt; 0.5 &amp;&amp; x &lt; 2) {</w:t>
+      </w:r>
+      <w:r>
+        <w:br/>
+      </w:r>
+      <w:r>
+        <w:rPr>
+          <w:rStyle w:val="VerbatimChar"/>
+        </w:rPr>
+        <w:t xml:space="preserve">std::cout &lt;&lt; "x is between 0.5 and 2, so \n";</w:t>
+      </w:r>
+      <w:r>
+        <w:br/>
+      </w:r>
+      <w:r>
+        <w:rPr>
+          <w:rStyle w:val="VerbatimChar"/>
+        </w:rPr>
+        <w:t xml:space="preserve">std::cout &lt;&lt; "y = 1 - exp(x) = ";</w:t>
+      </w:r>
+      <w:r>
+        <w:br/>
+      </w:r>
+      <w:r>
+        <w:rPr>
+          <w:rStyle w:val="VerbatimChar"/>
+        </w:rPr>
+        <w:t xml:space="preserve">y = 1 - exp(x);</w:t>
+      </w:r>
+      <w:r>
+        <w:br/>
+      </w:r>
+      <w:r>
+        <w:rPr>
+          <w:rStyle w:val="VerbatimChar"/>
+        </w:rPr>
+        <w:t xml:space="preserve">} else {</w:t>
+      </w:r>
+      <w:r>
+        <w:br/>
+      </w:r>
+      <w:r>
+        <w:rPr>
+          <w:rStyle w:val="VerbatimChar"/>
+        </w:rPr>
+        <w:t xml:space="preserve">std::cout &lt;&lt; "x is less than or equal to 0.5, so \n";</w:t>
+      </w:r>
+      <w:r>
+        <w:br/>
+      </w:r>
+      <w:r>
+        <w:rPr>
+          <w:rStyle w:val="VerbatimChar"/>
+        </w:rPr>
+        <w:t xml:space="preserve">std::cout &lt;&lt; "y = |x + 5| = ";</w:t>
+      </w:r>
+      <w:r>
+        <w:br/>
+      </w:r>
+      <w:r>
+        <w:rPr>
+          <w:rStyle w:val="VerbatimChar"/>
+        </w:rPr>
+        <w:t xml:space="preserve">y = fabs(x + 5);</w:t>
+      </w:r>
+      <w:r>
+        <w:br/>
+      </w:r>
+      <w:r>
+        <w:rPr>
+          <w:rStyle w:val="VerbatimChar"/>
+        </w:rPr>
+        <w:t xml:space="preserve">}</w:t>
+      </w:r>
+      <w:r>
+        <w:br/>
+      </w:r>
+      <w:r>
+        <w:br/>
+      </w:r>
+      <w:r>
+        <w:rPr>
+          <w:rStyle w:val="VerbatimChar"/>
+        </w:rPr>
+        <w:t xml:space="preserve">return std::make_tuple(x, y);</w:t>
+      </w:r>
+      <w:r>
+        <w:br/>
+      </w:r>
+      <w:r>
+        <w:rPr>
+          <w:rStyle w:val="VerbatimChar"/>
+        </w:rPr>
+        <w:t xml:space="preserve">}</w:t>
+      </w:r>
+    </w:p>
+    <w:p>
+      <w:pPr>
+        <w:pStyle w:val="FirstParagraph"/>
+      </w:pPr>
+      <w:r>
+        <w:t xml:space="preserve">3</w:t>
+      </w:r>
+    </w:p>
+    <w:p>
+      <w:pPr>
+        <w:pStyle w:val="SourceCode"/>
+      </w:pPr>
+      <w:r>
+        <w:rPr>
+          <w:rStyle w:val="VerbatimChar"/>
+        </w:rPr>
+        <w:t xml:space="preserve">std::tuple&lt;double, double&gt; evaluate_function2(double x, double &amp;y) {</w:t>
+      </w:r>
+      <w:r>
+        <w:br/>
+      </w:r>
+      <w:r>
+        <w:rPr>
+          <w:rStyle w:val="VerbatimChar"/>
+        </w:rPr>
+        <w:t xml:space="preserve">if (x &lt; -M_PI/2) {</w:t>
+      </w:r>
+      <w:r>
+        <w:br/>
+      </w:r>
+      <w:r>
+        <w:rPr>
+          <w:rStyle w:val="VerbatimChar"/>
+        </w:rPr>
+        <w:t xml:space="preserve">std::cout &lt;&lt; "x is less than -pi/2, so \n";</w:t>
+      </w:r>
+      <w:r>
+        <w:br/>
+      </w:r>
+      <w:r>
+        <w:rPr>
+          <w:rStyle w:val="VerbatimChar"/>
+        </w:rPr>
+        <w:t xml:space="preserve">std::cout &lt;&lt; "y = -1 - pi/2 = ";</w:t>
+      </w:r>
+      <w:r>
+        <w:br/>
+      </w:r>
+      <w:r>
+        <w:rPr>
+          <w:rStyle w:val="VerbatimChar"/>
+        </w:rPr>
+        <w:t xml:space="preserve">y = -1 - M_PI/2;</w:t>
+      </w:r>
+      <w:r>
+        <w:br/>
+      </w:r>
+      <w:r>
+        <w:rPr>
+          <w:rStyle w:val="VerbatimChar"/>
+        </w:rPr>
+        <w:t xml:space="preserve">} else if (x &gt;= -M_PI/2 &amp;&amp; x &lt;= 0) {</w:t>
+      </w:r>
+      <w:r>
+        <w:br/>
+      </w:r>
+      <w:r>
+        <w:rPr>
+          <w:rStyle w:val="VerbatimChar"/>
+        </w:rPr>
+        <w:t xml:space="preserve">std::cout &lt;&lt; "x is between -pi/2 and 0, so \n";</w:t>
+      </w:r>
+      <w:r>
+        <w:br/>
+      </w:r>
+      <w:r>
+        <w:rPr>
+          <w:rStyle w:val="VerbatimChar"/>
+        </w:rPr>
+        <w:t xml:space="preserve">std::cout &lt;&lt; "y = sin(x) + x = ";</w:t>
+      </w:r>
+      <w:r>
+        <w:br/>
+      </w:r>
+      <w:r>
+        <w:rPr>
+          <w:rStyle w:val="VerbatimChar"/>
+        </w:rPr>
+        <w:t xml:space="preserve">y = sin(x) + x;</w:t>
+      </w:r>
+      <w:r>
+        <w:br/>
+      </w:r>
+      <w:r>
+        <w:rPr>
+          <w:rStyle w:val="VerbatimChar"/>
+        </w:rPr>
+        <w:t xml:space="preserve">} else {</w:t>
+      </w:r>
+      <w:r>
+        <w:br/>
+      </w:r>
+      <w:r>
+        <w:rPr>
+          <w:rStyle w:val="VerbatimChar"/>
+        </w:rPr>
+        <w:t xml:space="preserve">std::cout &lt;&lt; "x is greater than 0, so \n";</w:t>
+      </w:r>
+      <w:r>
+        <w:br/>
+      </w:r>
+      <w:r>
+        <w:rPr>
+          <w:rStyle w:val="VerbatimChar"/>
+        </w:rPr>
+        <w:t xml:space="preserve">std::cout &lt;&lt; "y = x = ";</w:t>
+      </w:r>
+      <w:r>
+        <w:br/>
+      </w:r>
+      <w:r>
+        <w:rPr>
+          <w:rStyle w:val="VerbatimChar"/>
+        </w:rPr>
+        <w:t xml:space="preserve">y = x;</w:t>
+      </w:r>
+      <w:r>
+        <w:br/>
+      </w:r>
+      <w:r>
+        <w:rPr>
+          <w:rStyle w:val="VerbatimChar"/>
+        </w:rPr>
+        <w:t xml:space="preserve">}</w:t>
+      </w:r>
+      <w:r>
+        <w:br/>
+      </w:r>
+      <w:r>
+        <w:br/>
+      </w:r>
+      <w:r>
+        <w:rPr>
+          <w:rStyle w:val="VerbatimChar"/>
+        </w:rPr>
+        <w:t xml:space="preserve">return std::make_tuple(x, y);</w:t>
+      </w:r>
+      <w:r>
+        <w:br/>
+      </w:r>
+      <w:r>
+        <w:rPr>
+          <w:rStyle w:val="VerbatimChar"/>
+        </w:rPr>
+        <w:t xml:space="preserve">}</w:t>
+      </w:r>
+    </w:p>
+    <w:p>
+      <w:pPr>
+        <w:pStyle w:val="Heading3"/>
+      </w:pPr>
+      <w:bookmarkStart w:id="47" w:name="control-structures-input-validation"/>
+      <w:r>
+        <w:t xml:space="preserve">Control Structures: Input Validation</w:t>
+      </w:r>
+      <w:bookmarkEnd w:id="47"/>
+    </w:p>
+    <w:p>
+      <w:pPr>
+        <w:pStyle w:val="Heading4"/>
+      </w:pPr>
+      <w:bookmarkStart w:id="48" w:name="task-task.2-4"/>
+      <w:r>
+        <w:t xml:space="preserve">Task Task.2</w:t>
+      </w:r>
+      <w:bookmarkEnd w:id="48"/>
+    </w:p>
+    <w:p>
+      <w:pPr>
+        <w:pStyle w:val="FirstParagraph"/>
+      </w:pPr>
+      <w:r>
+        <w:t xml:space="preserve">0</w:t>
+      </w:r>
+    </w:p>
+    <w:p>
+      <w:pPr>
+        <w:pStyle w:val="SourceCode"/>
+      </w:pPr>
+      <w:r>
+        <w:rPr>
+          <w:rStyle w:val="VerbatimChar"/>
+        </w:rPr>
+        <w:t xml:space="preserve">const double banned_number = 2.0;</w:t>
+      </w:r>
+      <w:r>
+        <w:br/>
+      </w:r>
+      <w:r>
+        <w:rPr>
+          <w:rStyle w:val="VerbatimChar"/>
+        </w:rPr>
+        <w:t xml:space="preserve">const double small_number = 10e-12;</w:t>
+      </w:r>
+    </w:p>
+    <w:p>
+      <w:pPr>
+        <w:pStyle w:val="FirstParagraph"/>
+      </w:pPr>
+      <w:r>
+        <w:t xml:space="preserve">0</w:t>
+      </w:r>
+    </w:p>
+    <w:p>
+      <w:pPr>
+        <w:pStyle w:val="SourceCode"/>
+      </w:pPr>
+      <w:r>
+        <w:rPr>
+          <w:rStyle w:val="VerbatimChar"/>
+        </w:rPr>
+        <w:t xml:space="preserve">double x;</w:t>
+      </w:r>
+      <w:r>
+        <w:br/>
+      </w:r>
+      <w:r>
+        <w:rPr>
+          <w:rStyle w:val="VerbatimChar"/>
+        </w:rPr>
+        <w:t xml:space="preserve">std::cout &lt;&lt; "Enter a value for x (other than 2.0): ";</w:t>
+      </w:r>
+      <w:r>
+        <w:br/>
+      </w:r>
+      <w:r>
+        <w:rPr>
+          <w:rStyle w:val="VerbatimChar"/>
+        </w:rPr>
+        <w:t xml:space="preserve">std::cin &gt;&gt; x;</w:t>
+      </w:r>
+    </w:p>
+    <w:p>
+      <w:pPr>
+        <w:pStyle w:val="FirstParagraph"/>
+      </w:pPr>
+      <w:r>
+        <w:t xml:space="preserve">0</w:t>
+      </w:r>
+    </w:p>
+    <w:p>
+      <w:pPr>
+        <w:pStyle w:val="SourceCode"/>
+      </w:pPr>
+      <w:r>
+        <w:rPr>
+          <w:rStyle w:val="VerbatimChar"/>
+        </w:rPr>
+        <w:t xml:space="preserve">cout &lt;&lt; "When x = " &lt;&lt; x &lt;&lt; ", the function y = 1/(x^2 - 2) is equal to ";</w:t>
+      </w:r>
+      <w:r>
+        <w:br/>
+      </w:r>
+      <w:r>
+        <w:rPr>
+          <w:rStyle w:val="VerbatimChar"/>
+        </w:rPr>
+        <w:t xml:space="preserve">double y = 1 / (std::pow(x, 2.0) - 2.0);</w:t>
+      </w:r>
+      <w:r>
+        <w:br/>
+      </w:r>
+      <w:r>
+        <w:rPr>
+          <w:rStyle w:val="VerbatimChar"/>
+        </w:rPr>
+        <w:t xml:space="preserve">cout &lt;&lt; y &lt;&lt; endl;</w:t>
+      </w:r>
+    </w:p>
+    <w:p>
+      <w:pPr>
+        <w:pStyle w:val="Heading3"/>
+      </w:pPr>
+      <w:bookmarkStart w:id="49" w:name="control-structures-simple-calculator"/>
+      <w:r>
+        <w:t xml:space="preserve">Control Structures: Simple Calculator</w:t>
+      </w:r>
+      <w:bookmarkEnd w:id="49"/>
+    </w:p>
+    <w:p>
+      <w:pPr>
+        <w:pStyle w:val="Heading4"/>
+      </w:pPr>
+      <w:bookmarkStart w:id="50" w:name="task-task.3-1"/>
+      <w:r>
+        <w:t xml:space="preserve">Task Task.3</w:t>
+      </w:r>
+      <w:bookmarkEnd w:id="50"/>
+    </w:p>
+    <w:p>
+      <w:pPr>
+        <w:pStyle w:val="FirstParagraph"/>
+      </w:pPr>
+      <w:r>
+        <w:t xml:space="preserve">0</w:t>
+      </w:r>
+    </w:p>
+    <w:p>
+      <w:pPr>
+        <w:pStyle w:val="SourceCode"/>
+      </w:pPr>
+      <w:r>
+        <w:rPr>
+          <w:rStyle w:val="VerbatimChar"/>
+        </w:rPr>
+        <w:t xml:space="preserve">void input_number(const std::string &amp;input_message, double &amp;number, const double &amp;banned_number){</w:t>
+      </w:r>
+      <w:r>
+        <w:br/>
+      </w:r>
+      <w:r>
+        <w:rPr>
+          <w:rStyle w:val="VerbatimChar"/>
+        </w:rPr>
+        <w:t xml:space="preserve">const double float_error_resolution = 10e-12;</w:t>
+      </w:r>
+      <w:r>
+        <w:br/>
+      </w:r>
+      <w:r>
+        <w:br/>
+      </w:r>
+      <w:r>
+        <w:rPr>
+          <w:rStyle w:val="VerbatimChar"/>
+        </w:rPr>
+        <w:t xml:space="preserve">while (true){</w:t>
+      </w:r>
+      <w:r>
+        <w:br/>
+      </w:r>
+      <w:r>
+        <w:rPr>
+          <w:rStyle w:val="VerbatimChar"/>
+        </w:rPr>
+        <w:t xml:space="preserve">std::cout &lt;&lt; input_message;</w:t>
+      </w:r>
+      <w:r>
+        <w:br/>
+      </w:r>
+      <w:r>
+        <w:rPr>
+          <w:rStyle w:val="VerbatimChar"/>
+        </w:rPr>
+        <w:t xml:space="preserve">std::cin &gt;&gt; number;</w:t>
+      </w:r>
+      <w:r>
+        <w:br/>
+      </w:r>
+      <w:r>
+        <w:br/>
+      </w:r>
+      <w:r>
+        <w:rPr>
+          <w:rStyle w:val="VerbatimChar"/>
+        </w:rPr>
+        <w:t xml:space="preserve">if (std::cin.fail()){</w:t>
+      </w:r>
+      <w:r>
+        <w:br/>
+      </w:r>
+      <w:r>
+        <w:rPr>
+          <w:rStyle w:val="VerbatimChar"/>
+        </w:rPr>
+        <w:t xml:space="preserve">std::cerr &lt;&lt; "Invalid input. Please enter a valid number." &lt;&lt; std::endl;</w:t>
+      </w:r>
+      <w:r>
+        <w:br/>
+      </w:r>
+      <w:r>
+        <w:rPr>
+          <w:rStyle w:val="VerbatimChar"/>
+        </w:rPr>
+        <w:t xml:space="preserve">std::cin.clear();</w:t>
+      </w:r>
+      <w:r>
+        <w:br/>
+      </w:r>
+      <w:r>
+        <w:rPr>
+          <w:rStyle w:val="VerbatimChar"/>
+        </w:rPr>
+        <w:t xml:space="preserve">std::cin.ignore(std::numeric_limits&lt;std::streamsize&gt;::max(), '\n');</w:t>
+      </w:r>
+      <w:r>
+        <w:br/>
+      </w:r>
+      <w:r>
+        <w:rPr>
+          <w:rStyle w:val="VerbatimChar"/>
+        </w:rPr>
+        <w:t xml:space="preserve">} else if (std::fabs(number - banned_number) &lt; float_error_resolution){</w:t>
+      </w:r>
+      <w:r>
+        <w:br/>
+      </w:r>
+      <w:r>
+        <w:rPr>
+          <w:rStyle w:val="VerbatimChar"/>
+        </w:rPr>
+        <w:t xml:space="preserve">std::cerr &lt;&lt; "Error: x cannot be " &lt;&lt; banned_number &lt;&lt; std::endl;</w:t>
+      </w:r>
+      <w:r>
+        <w:br/>
+      </w:r>
+      <w:r>
+        <w:rPr>
+          <w:rStyle w:val="VerbatimChar"/>
+        </w:rPr>
+        <w:t xml:space="preserve">std::cin.clear();</w:t>
+      </w:r>
+      <w:r>
+        <w:br/>
+      </w:r>
+      <w:r>
+        <w:rPr>
+          <w:rStyle w:val="VerbatimChar"/>
+        </w:rPr>
+        <w:t xml:space="preserve">std::cin.ignore(std::numeric_limits&lt;std::streamsize&gt;::max(), '\n');</w:t>
+      </w:r>
+      <w:r>
+        <w:br/>
+      </w:r>
+      <w:r>
+        <w:rPr>
+          <w:rStyle w:val="VerbatimChar"/>
+        </w:rPr>
+        <w:t xml:space="preserve">} else {</w:t>
+      </w:r>
+      <w:r>
+        <w:br/>
+      </w:r>
+      <w:r>
+        <w:rPr>
+          <w:rStyle w:val="VerbatimChar"/>
+        </w:rPr>
+        <w:t xml:space="preserve">std::cin.ignore(std::numeric_limits&lt;std::streamsize&gt;::max(), '\n');</w:t>
+      </w:r>
+      <w:r>
+        <w:br/>
+      </w:r>
+      <w:r>
+        <w:rPr>
+          <w:rStyle w:val="VerbatimChar"/>
+        </w:rPr>
+        <w:t xml:space="preserve">return;</w:t>
+      </w:r>
+      <w:r>
+        <w:br/>
+      </w:r>
+      <w:r>
+        <w:rPr>
+          <w:rStyle w:val="VerbatimChar"/>
+        </w:rPr>
+        <w:t xml:space="preserve">}</w:t>
+      </w:r>
+      <w:r>
+        <w:br/>
+      </w:r>
+      <w:r>
+        <w:rPr>
+          <w:rStyle w:val="VerbatimChar"/>
+        </w:rPr>
+        <w:t xml:space="preserve">}</w:t>
+      </w:r>
+      <w:r>
+        <w:br/>
+      </w:r>
+      <w:r>
+        <w:rPr>
+          <w:rStyle w:val="VerbatimChar"/>
+        </w:rPr>
+        <w:t xml:space="preserve">}</w:t>
+      </w:r>
+    </w:p>
+    <w:p>
+      <w:pPr>
+        <w:pStyle w:val="FirstParagraph"/>
+      </w:pPr>
+      <w:r>
+        <w:t xml:space="preserve">0</w:t>
+      </w:r>
+    </w:p>
+    <w:p>
+      <w:pPr>
+        <w:pStyle w:val="SourceCode"/>
+      </w:pPr>
+      <w:r>
+        <w:rPr>
+          <w:rStyle w:val="VerbatimChar"/>
+        </w:rPr>
+        <w:t xml:space="preserve">while (true) {</w:t>
+      </w:r>
+      <w:r>
+        <w:br/>
+      </w:r>
+      <w:r>
+        <w:rPr>
+          <w:rStyle w:val="VerbatimChar"/>
+        </w:rPr>
+        <w:t xml:space="preserve">std::cout &lt;&lt; "List of functions:" &lt;&lt; std::endl;</w:t>
+      </w:r>
+      <w:r>
+        <w:br/>
+      </w:r>
+      <w:r>
+        <w:rPr>
+          <w:rStyle w:val="VerbatimChar"/>
+        </w:rPr>
+        <w:t xml:space="preserve">std::cout &lt;&lt; "0. Exit" &lt;&lt; std::endl;</w:t>
+      </w:r>
+      <w:r>
+        <w:br/>
+      </w:r>
+      <w:r>
+        <w:rPr>
+          <w:rStyle w:val="VerbatimChar"/>
+        </w:rPr>
+        <w:t xml:space="preserve">std::cout &lt;&lt; "1. csch(x)" &lt;&lt; std::endl;</w:t>
+      </w:r>
+      <w:r>
+        <w:br/>
+      </w:r>
+      <w:r>
+        <w:br/>
+      </w:r>
+      <w:r>
+        <w:rPr>
+          <w:rStyle w:val="VerbatimChar"/>
+        </w:rPr>
+        <w:t xml:space="preserve">int choice;</w:t>
+      </w:r>
+      <w:r>
+        <w:br/>
+      </w:r>
+      <w:r>
+        <w:rPr>
+          <w:rStyle w:val="VerbatimChar"/>
+        </w:rPr>
+        <w:t xml:space="preserve">std::cout &lt;&lt; "Enter the number of the function you would like to use: ";</w:t>
+      </w:r>
+      <w:r>
+        <w:br/>
+      </w:r>
+      <w:r>
+        <w:rPr>
+          <w:rStyle w:val="VerbatimChar"/>
+        </w:rPr>
+        <w:t xml:space="preserve">std::cin &gt;&gt; choice;</w:t>
+      </w:r>
+      <w:r>
+        <w:br/>
+      </w:r>
+      <w:r>
+        <w:rPr>
+          <w:rStyle w:val="VerbatimChar"/>
+        </w:rPr>
+        <w:t xml:space="preserve">std::cin.ignore(std::numeric_limits&lt;std::streamsize&gt;::max(), '\n');</w:t>
+      </w:r>
+      <w:r>
+        <w:br/>
+      </w:r>
+      <w:r>
+        <w:rPr>
+          <w:rStyle w:val="VerbatimChar"/>
+        </w:rPr>
+        <w:t xml:space="preserve">std::cout &lt;&lt; "---" &lt;&lt; std::endl;</w:t>
+      </w:r>
+      <w:r>
+        <w:br/>
+      </w:r>
+      <w:r>
+        <w:br/>
+      </w:r>
+      <w:r>
+        <w:rPr>
+          <w:rStyle w:val="VerbatimChar"/>
+        </w:rPr>
+        <w:t xml:space="preserve">double x, y;</w:t>
+      </w:r>
+      <w:r>
+        <w:br/>
+      </w:r>
+      <w:r>
+        <w:rPr>
+          <w:rStyle w:val="VerbatimChar"/>
+        </w:rPr>
+        <w:t xml:space="preserve">switch (choice){</w:t>
+      </w:r>
+      <w:r>
+        <w:br/>
+      </w:r>
+      <w:r>
+        <w:rPr>
+          <w:rStyle w:val="VerbatimChar"/>
+        </w:rPr>
+        <w:t xml:space="preserve">case 0:</w:t>
+      </w:r>
+      <w:r>
+        <w:br/>
+      </w:r>
+      <w:r>
+        <w:rPr>
+          <w:rStyle w:val="VerbatimChar"/>
+        </w:rPr>
+        <w:t xml:space="preserve">std::cout &lt;&lt; "Exiting..." &lt;&lt; std::endl;</w:t>
+      </w:r>
+      <w:r>
+        <w:br/>
+      </w:r>
+      <w:r>
+        <w:rPr>
+          <w:rStyle w:val="VerbatimChar"/>
+        </w:rPr>
+        <w:t xml:space="preserve">return 0;</w:t>
+      </w:r>
+      <w:r>
+        <w:br/>
+      </w:r>
+      <w:r>
+        <w:rPr>
+          <w:rStyle w:val="VerbatimChar"/>
+        </w:rPr>
+        <w:t xml:space="preserve">case 1:</w:t>
+      </w:r>
+      <w:r>
+        <w:br/>
+      </w:r>
+      <w:r>
+        <w:rPr>
+          <w:rStyle w:val="VerbatimChar"/>
+        </w:rPr>
+        <w:t xml:space="preserve">input_number("Enter x: ", x, 0.0);</w:t>
+      </w:r>
+      <w:r>
+        <w:br/>
+      </w:r>
+      <w:r>
+        <w:rPr>
+          <w:rStyle w:val="VerbatimChar"/>
+        </w:rPr>
+        <w:t xml:space="preserve">std::cout &lt;&lt; "csch(" &lt;&lt; x &lt;&lt; ") = ";</w:t>
+      </w:r>
+      <w:r>
+        <w:br/>
+      </w:r>
+      <w:r>
+        <w:rPr>
+          <w:rStyle w:val="VerbatimChar"/>
+        </w:rPr>
+        <w:t xml:space="preserve">y = 1.0 / std::sinh(x);</w:t>
+      </w:r>
+      <w:r>
+        <w:br/>
+      </w:r>
+      <w:r>
+        <w:rPr>
+          <w:rStyle w:val="VerbatimChar"/>
+        </w:rPr>
+        <w:t xml:space="preserve">break;</w:t>
+      </w:r>
+      <w:r>
+        <w:br/>
+      </w:r>
+      <w:r>
+        <w:rPr>
+          <w:rStyle w:val="VerbatimChar"/>
+        </w:rPr>
+        <w:t xml:space="preserve">default:</w:t>
+      </w:r>
+      <w:r>
+        <w:br/>
+      </w:r>
+      <w:r>
+        <w:rPr>
+          <w:rStyle w:val="VerbatimChar"/>
+        </w:rPr>
+        <w:t xml:space="preserve">std::cerr &lt;&lt; "Invalid choice. Please enter a valid number." &lt;&lt; std::endl;</w:t>
+      </w:r>
+      <w:r>
+        <w:br/>
+      </w:r>
+      <w:r>
+        <w:rPr>
+          <w:rStyle w:val="VerbatimChar"/>
+        </w:rPr>
+        <w:t xml:space="preserve">y = NAN;</w:t>
+      </w:r>
+      <w:r>
+        <w:br/>
+      </w:r>
+      <w:r>
+        <w:rPr>
+          <w:rStyle w:val="VerbatimChar"/>
+        </w:rPr>
+        <w:t xml:space="preserve">break;</w:t>
+      </w:r>
+      <w:r>
+        <w:br/>
+      </w:r>
+      <w:r>
+        <w:rPr>
+          <w:rStyle w:val="VerbatimChar"/>
+        </w:rPr>
+        <w:t xml:space="preserve">}</w:t>
+      </w:r>
+      <w:r>
+        <w:br/>
+      </w:r>
+      <w:r>
+        <w:br/>
+      </w:r>
+      <w:r>
+        <w:rPr>
+          <w:rStyle w:val="VerbatimChar"/>
+        </w:rPr>
+        <w:t xml:space="preserve">if (!std::isnan(y)){</w:t>
+      </w:r>
+      <w:r>
+        <w:br/>
+      </w:r>
+      <w:r>
+        <w:rPr>
+          <w:rStyle w:val="VerbatimChar"/>
+        </w:rPr>
+        <w:t xml:space="preserve">std::cout &lt;&lt; y &lt;&lt; std::endl;</w:t>
+      </w:r>
+      <w:r>
+        <w:br/>
+      </w:r>
+      <w:r>
+        <w:rPr>
+          <w:rStyle w:val="VerbatimChar"/>
+        </w:rPr>
+        <w:t xml:space="preserve">}</w:t>
+      </w:r>
+      <w:r>
+        <w:br/>
+      </w:r>
+      <w:r>
+        <w:rPr>
+          <w:rStyle w:val="VerbatimChar"/>
+        </w:rPr>
+        <w:t xml:space="preserve">}</w:t>
+      </w:r>
+    </w:p>
+    <w:p>
+      <w:pPr>
+        <w:pStyle w:val="Heading3"/>
+      </w:pPr>
+      <w:bookmarkStart w:id="51" w:name="coursework-quadratic-calculator"/>
+      <w:r>
+        <w:t xml:space="preserve">Coursework: Quadratic Calculator</w:t>
+      </w:r>
+      <w:bookmarkEnd w:id="51"/>
+    </w:p>
+    <w:p>
+      <w:pPr>
+        <w:pStyle w:val="Heading4"/>
+      </w:pPr>
+      <w:bookmarkStart w:id="52" w:name="task-task.5"/>
+      <w:r>
+        <w:t xml:space="preserve">Task Task.5</w:t>
+      </w:r>
+      <w:bookmarkEnd w:id="52"/>
+    </w:p>
+    <w:p>
+      <w:pPr>
+        <w:pStyle w:val="FirstParagraph"/>
+      </w:pPr>
+      <w:r>
+        <w:t xml:space="preserve">0</w:t>
+      </w:r>
+    </w:p>
+    <w:p>
+      <w:pPr>
+        <w:pStyle w:val="SourceCode"/>
+      </w:pPr>
+      <w:r>
+        <w:rPr>
+          <w:rStyle w:val="VerbatimChar"/>
+        </w:rPr>
+        <w:t xml:space="preserve">#include &lt;cmath&gt;</w:t>
+      </w:r>
+      <w:r>
+        <w:br/>
+      </w:r>
+      <w:r>
+        <w:rPr>
+          <w:rStyle w:val="VerbatimChar"/>
+        </w:rPr>
+        <w:t xml:space="preserve">#include &lt;iostream&gt;</w:t>
+      </w:r>
+      <w:r>
+        <w:br/>
+      </w:r>
+      <w:r>
+        <w:rPr>
+          <w:rStyle w:val="VerbatimChar"/>
+        </w:rPr>
+        <w:t xml:space="preserve">#include &lt;limits&gt;</w:t>
+      </w:r>
+      <w:r>
+        <w:br/>
+      </w:r>
+      <w:r>
+        <w:rPr>
+          <w:rStyle w:val="VerbatimChar"/>
+        </w:rPr>
+        <w:t xml:space="preserve">#include &lt;tuple&gt;</w:t>
+      </w:r>
+    </w:p>
+    <w:p>
+      <w:pPr>
+        <w:pStyle w:val="FirstParagraph"/>
+      </w:pPr>
+      <w:r>
+        <w:t xml:space="preserve">0</w:t>
+      </w:r>
+    </w:p>
+    <w:p>
+      <w:pPr>
+        <w:pStyle w:val="SourceCode"/>
+      </w:pPr>
+      <w:r>
+        <w:rPr>
+          <w:rStyle w:val="VerbatimChar"/>
+        </w:rPr>
+        <w:t xml:space="preserve">void input_number(double&amp; number, const std::string&amp; input_message) {</w:t>
+      </w:r>
+      <w:r>
+        <w:br/>
+      </w:r>
+      <w:r>
+        <w:rPr>
+          <w:rStyle w:val="VerbatimChar"/>
+        </w:rPr>
+        <w:t xml:space="preserve">while (true) {</w:t>
+      </w:r>
+      <w:r>
+        <w:br/>
+      </w:r>
+      <w:r>
+        <w:rPr>
+          <w:rStyle w:val="VerbatimChar"/>
+        </w:rPr>
+        <w:t xml:space="preserve">std::cout &lt;&lt; input_message;</w:t>
+      </w:r>
+      <w:r>
+        <w:br/>
+      </w:r>
+      <w:r>
+        <w:rPr>
+          <w:rStyle w:val="VerbatimChar"/>
+        </w:rPr>
+        <w:t xml:space="preserve">std::cin &gt;&gt; number;</w:t>
+      </w:r>
+      <w:r>
+        <w:br/>
+      </w:r>
+      <w:r>
+        <w:br/>
+      </w:r>
+      <w:r>
+        <w:rPr>
+          <w:rStyle w:val="VerbatimChar"/>
+        </w:rPr>
+        <w:t xml:space="preserve">if (std::cin.fail()) {</w:t>
+      </w:r>
+      <w:r>
+        <w:br/>
+      </w:r>
+      <w:r>
+        <w:rPr>
+          <w:rStyle w:val="VerbatimChar"/>
+        </w:rPr>
+        <w:t xml:space="preserve">std::cerr &lt;&lt; "Invalid input. Please enter a valid number." &lt;&lt; std::endl;</w:t>
+      </w:r>
+      <w:r>
+        <w:br/>
+      </w:r>
+      <w:r>
+        <w:rPr>
+          <w:rStyle w:val="VerbatimChar"/>
+        </w:rPr>
+        <w:t xml:space="preserve">std::cin.clear();</w:t>
+      </w:r>
+      <w:r>
+        <w:br/>
+      </w:r>
+      <w:r>
+        <w:rPr>
+          <w:rStyle w:val="VerbatimChar"/>
+        </w:rPr>
+        <w:t xml:space="preserve">std::cin.ignore(std::numeric_limits&lt;std::streamsize&gt;::max(), '\n');</w:t>
+      </w:r>
+      <w:r>
+        <w:br/>
+      </w:r>
+      <w:r>
+        <w:rPr>
+          <w:rStyle w:val="VerbatimChar"/>
+        </w:rPr>
+        <w:t xml:space="preserve">} else {</w:t>
+      </w:r>
+      <w:r>
+        <w:br/>
+      </w:r>
+      <w:r>
+        <w:rPr>
+          <w:rStyle w:val="VerbatimChar"/>
+        </w:rPr>
+        <w:t xml:space="preserve">std::cin.ignore(std::numeric_limits&lt;std::streamsize&gt;::max(), '\n');</w:t>
+      </w:r>
+      <w:r>
+        <w:br/>
+      </w:r>
+      <w:r>
+        <w:rPr>
+          <w:rStyle w:val="VerbatimChar"/>
+        </w:rPr>
+        <w:t xml:space="preserve">return;</w:t>
+      </w:r>
+      <w:r>
+        <w:br/>
+      </w:r>
+      <w:r>
+        <w:rPr>
+          <w:rStyle w:val="VerbatimChar"/>
+        </w:rPr>
+        <w:t xml:space="preserve">}</w:t>
+      </w:r>
+      <w:r>
+        <w:br/>
+      </w:r>
+      <w:r>
+        <w:rPr>
+          <w:rStyle w:val="VerbatimChar"/>
+        </w:rPr>
+        <w:t xml:space="preserve">}</w:t>
+      </w:r>
+      <w:r>
+        <w:br/>
+      </w:r>
+      <w:r>
+        <w:rPr>
+          <w:rStyle w:val="VerbatimChar"/>
+        </w:rPr>
+        <w:t xml:space="preserve">}</w:t>
+      </w:r>
+    </w:p>
+    <w:p>
+      <w:pPr>
+        <w:pStyle w:val="FirstParagraph"/>
+      </w:pPr>
+      <w:r>
+        <w:t xml:space="preserve">0</w:t>
+      </w:r>
+    </w:p>
+    <w:p>
+      <w:pPr>
+        <w:pStyle w:val="SourceCode"/>
+      </w:pPr>
+      <w:r>
+        <w:rPr>
+          <w:rStyle w:val="VerbatimChar"/>
+        </w:rPr>
+        <w:t xml:space="preserve">std::tuple&lt;double, double&gt; solve_quadratic(const double a, const double b, const double c) {</w:t>
+      </w:r>
+      <w:r>
+        <w:br/>
+      </w:r>
+      <w:r>
+        <w:rPr>
+          <w:rStyle w:val="VerbatimChar"/>
+        </w:rPr>
+        <w:t xml:space="preserve">double discriminant = pow(b, 2) - 4 * a * c;</w:t>
+      </w:r>
+      <w:r>
+        <w:br/>
+      </w:r>
+      <w:r>
+        <w:rPr>
+          <w:rStyle w:val="VerbatimChar"/>
+        </w:rPr>
+        <w:t xml:space="preserve">if (discriminant &lt; 0) {</w:t>
+      </w:r>
+      <w:r>
+        <w:br/>
+      </w:r>
+      <w:r>
+        <w:rPr>
+          <w:rStyle w:val="VerbatimChar"/>
+        </w:rPr>
+        <w:t xml:space="preserve">return std::make_tuple(NAN, NAN);</w:t>
+      </w:r>
+      <w:r>
+        <w:br/>
+      </w:r>
+      <w:r>
+        <w:rPr>
+          <w:rStyle w:val="VerbatimChar"/>
+        </w:rPr>
+        <w:t xml:space="preserve">}</w:t>
+      </w:r>
+      <w:r>
+        <w:br/>
+      </w:r>
+      <w:r>
+        <w:br/>
+      </w:r>
+      <w:r>
+        <w:rPr>
+          <w:rStyle w:val="VerbatimChar"/>
+        </w:rPr>
+        <w:t xml:space="preserve">double x1 = (-b + sqrt(discriminant)) / (2 * a);</w:t>
+      </w:r>
+      <w:r>
+        <w:br/>
+      </w:r>
+      <w:r>
+        <w:rPr>
+          <w:rStyle w:val="VerbatimChar"/>
+        </w:rPr>
+        <w:t xml:space="preserve">double x2 = (-b - sqrt(discriminant)) / (2 * a);</w:t>
+      </w:r>
+      <w:r>
+        <w:br/>
+      </w:r>
+      <w:r>
+        <w:br/>
+      </w:r>
+      <w:r>
+        <w:rPr>
+          <w:rStyle w:val="VerbatimChar"/>
+        </w:rPr>
+        <w:t xml:space="preserve">return std::make_tuple(x1, x2);</w:t>
+      </w:r>
+      <w:r>
+        <w:br/>
+      </w:r>
+      <w:r>
+        <w:rPr>
+          <w:rStyle w:val="VerbatimChar"/>
+        </w:rPr>
+        <w:t xml:space="preserve">}</w:t>
+      </w:r>
+    </w:p>
+    <w:p>
+      <w:pPr>
+        <w:pStyle w:val="FirstParagraph"/>
+      </w:pPr>
+      <w:r>
+        <w:t xml:space="preserve">0</w:t>
+      </w:r>
+    </w:p>
+    <w:p>
+      <w:pPr>
+        <w:pStyle w:val="SourceCode"/>
+      </w:pPr>
+      <w:r>
+        <w:rPr>
+          <w:rStyle w:val="VerbatimChar"/>
+        </w:rPr>
+        <w:t xml:space="preserve">int main() {</w:t>
+      </w:r>
+      <w:r>
+        <w:br/>
+      </w:r>
+      <w:r>
+        <w:rPr>
+          <w:rStyle w:val="VerbatimChar"/>
+        </w:rPr>
+        <w:t xml:space="preserve">while (true) {</w:t>
+      </w:r>
+      <w:r>
+        <w:br/>
+      </w:r>
+      <w:r>
+        <w:rPr>
+          <w:rStyle w:val="VerbatimChar"/>
+        </w:rPr>
+        <w:t xml:space="preserve">double a, b, c;</w:t>
+      </w:r>
+      <w:r>
+        <w:br/>
+      </w:r>
+      <w:r>
+        <w:rPr>
+          <w:rStyle w:val="VerbatimChar"/>
+        </w:rPr>
+        <w:t xml:space="preserve">input_number(a, "Enter the coefficient of x^2: ");</w:t>
+      </w:r>
+      <w:r>
+        <w:br/>
+      </w:r>
+      <w:r>
+        <w:rPr>
+          <w:rStyle w:val="VerbatimChar"/>
+        </w:rPr>
+        <w:t xml:space="preserve">input_number(b, "Enter the coefficient of x: ");</w:t>
+      </w:r>
+      <w:r>
+        <w:br/>
+      </w:r>
+      <w:r>
+        <w:rPr>
+          <w:rStyle w:val="VerbatimChar"/>
+        </w:rPr>
+        <w:t xml:space="preserve">input_number(c, "Enter the constant term: ");</w:t>
+      </w:r>
+      <w:r>
+        <w:br/>
+      </w:r>
+      <w:r>
+        <w:br/>
+      </w:r>
+      <w:r>
+        <w:rPr>
+          <w:rStyle w:val="VerbatimChar"/>
+        </w:rPr>
+        <w:t xml:space="preserve">std::tuple&lt;double, double&gt; x = solve_quadratic(a, b, c);</w:t>
+      </w:r>
+      <w:r>
+        <w:br/>
+      </w:r>
+      <w:r>
+        <w:br/>
+      </w:r>
+      <w:r>
+        <w:rPr>
+          <w:rStyle w:val="VerbatimChar"/>
+        </w:rPr>
+        <w:t xml:space="preserve">std::cout &lt;&lt; "The quadratic equation " &lt;&lt; a &lt;&lt; "x^2 + " &lt;&lt; b &lt;&lt; "x + " &lt;&lt; c &lt;&lt; " = 0 has ";</w:t>
+      </w:r>
+      <w:r>
+        <w:br/>
+      </w:r>
+      <w:r>
+        <w:br/>
+      </w:r>
+      <w:r>
+        <w:rPr>
+          <w:rStyle w:val="VerbatimChar"/>
+        </w:rPr>
+        <w:t xml:space="preserve">if (std::isnan(std::get&lt;0&gt;(x))) {</w:t>
+      </w:r>
+      <w:r>
+        <w:br/>
+      </w:r>
+      <w:r>
+        <w:rPr>
+          <w:rStyle w:val="VerbatimChar"/>
+        </w:rPr>
+        <w:t xml:space="preserve">std::cout &lt;&lt; "no real solutions." &lt;&lt; std::endl;</w:t>
+      </w:r>
+      <w:r>
+        <w:br/>
+      </w:r>
+      <w:r>
+        <w:rPr>
+          <w:rStyle w:val="VerbatimChar"/>
+        </w:rPr>
+        <w:t xml:space="preserve">} else if (std::get&lt;0&gt;(x) == std::get&lt;1&gt;(x)) {</w:t>
+      </w:r>
+      <w:r>
+        <w:br/>
+      </w:r>
+      <w:r>
+        <w:rPr>
+          <w:rStyle w:val="VerbatimChar"/>
+        </w:rPr>
+        <w:t xml:space="preserve">std::cout &lt;&lt; "one solution: x = " &lt;&lt; std::get&lt;0&gt;(x)</w:t>
+      </w:r>
+      <w:r>
+        <w:br/>
+      </w:r>
+      <w:r>
+        <w:rPr>
+          <w:rStyle w:val="VerbatimChar"/>
+        </w:rPr>
+        <w:t xml:space="preserve">&lt;&lt; std::endl;</w:t>
+      </w:r>
+      <w:r>
+        <w:br/>
+      </w:r>
+      <w:r>
+        <w:rPr>
+          <w:rStyle w:val="VerbatimChar"/>
+        </w:rPr>
+        <w:t xml:space="preserve">} else {</w:t>
+      </w:r>
+      <w:r>
+        <w:br/>
+      </w:r>
+      <w:r>
+        <w:rPr>
+          <w:rStyle w:val="VerbatimChar"/>
+        </w:rPr>
+        <w:t xml:space="preserve">std::cout &lt;&lt; "two solutions: x = " &lt;&lt; std::get&lt;0&gt;(x)</w:t>
+      </w:r>
+      <w:r>
+        <w:br/>
+      </w:r>
+      <w:r>
+        <w:rPr>
+          <w:rStyle w:val="VerbatimChar"/>
+        </w:rPr>
+        <w:t xml:space="preserve">&lt;&lt; " and x = " &lt;&lt; std::get&lt;1&gt;(x) &lt;&lt; std::endl;</w:t>
+      </w:r>
+      <w:r>
+        <w:br/>
+      </w:r>
+      <w:r>
+        <w:rPr>
+          <w:rStyle w:val="VerbatimChar"/>
+        </w:rPr>
+        <w:t xml:space="preserve">}</w:t>
+      </w:r>
+      <w:r>
+        <w:br/>
+      </w:r>
+      <w:r>
+        <w:br/>
+      </w:r>
+      <w:r>
+        <w:rPr>
+          <w:rStyle w:val="VerbatimChar"/>
+        </w:rPr>
+        <w:t xml:space="preserve">char response;</w:t>
+      </w:r>
+      <w:r>
+        <w:br/>
+      </w:r>
+      <w:r>
+        <w:rPr>
+          <w:rStyle w:val="VerbatimChar"/>
+        </w:rPr>
+        <w:t xml:space="preserve">std::cout &lt;&lt; "Would you like to solve another quadratic equation? (y/n): ";</w:t>
+      </w:r>
+      <w:r>
+        <w:br/>
+      </w:r>
+      <w:r>
+        <w:rPr>
+          <w:rStyle w:val="VerbatimChar"/>
+        </w:rPr>
+        <w:t xml:space="preserve">std::cin &gt;&gt; response;</w:t>
+      </w:r>
+      <w:r>
+        <w:br/>
+      </w:r>
+      <w:r>
+        <w:br/>
+      </w:r>
+      <w:r>
+        <w:rPr>
+          <w:rStyle w:val="VerbatimChar"/>
+        </w:rPr>
+        <w:t xml:space="preserve">if (response != 'y') {</w:t>
+      </w:r>
+      <w:r>
+        <w:br/>
+      </w:r>
+      <w:r>
+        <w:rPr>
+          <w:rStyle w:val="VerbatimChar"/>
+        </w:rPr>
+        <w:t xml:space="preserve">break;</w:t>
+      </w:r>
+      <w:r>
+        <w:br/>
+      </w:r>
+      <w:r>
+        <w:rPr>
+          <w:rStyle w:val="VerbatimChar"/>
+        </w:rPr>
+        <w:t xml:space="preserve">}</w:t>
+      </w:r>
+      <w:r>
+        <w:br/>
+      </w:r>
+      <w:r>
+        <w:rPr>
+          <w:rStyle w:val="VerbatimChar"/>
+        </w:rPr>
+        <w:t xml:space="preserve">}</w:t>
+      </w:r>
+      <w:r>
+        <w:br/>
+      </w:r>
+      <w:r>
+        <w:br/>
+      </w:r>
+      <w:r>
+        <w:rPr>
+          <w:rStyle w:val="VerbatimChar"/>
+        </w:rPr>
+        <w:t xml:space="preserve">return 0;</w:t>
+      </w:r>
+      <w:r>
+        <w:br/>
+      </w:r>
+      <w:r>
+        <w:rPr>
+          <w:rStyle w:val="VerbatimChar"/>
+        </w:rPr>
+        <w:t xml:space="preserve">}</w:t>
+      </w:r>
+    </w:p>
+    <w:p>
+      <w:r>
+        <w:br w:type="page"/>
+      </w:r>
+    </w:p>
+    <w:p>
+      <w:pPr>
+        <w:pStyle w:val="Heading2"/>
+      </w:pPr>
+      <w:bookmarkStart w:id="53" w:name="week-5-2024-10-28-to-2024-11-04"/>
+      <w:r>
+        <w:rPr>
+          <w:b/>
+        </w:rPr>
+        <w:t xml:space="preserve">Week 5</w:t>
       </w:r>
       <w:r>
         <w:t xml:space="preserve"> </w:t>
       </w:r>
       <w:r>
-        <w:rPr>
-          <w:rStyle w:val="VerbatimChar"/>
-        </w:rPr>
-        <w:t xml:space="preserve">std</w:t>
-      </w:r>
-      <w:r>
-        <w:t xml:space="preserve">, and line 5 is missing a semicolon at the end of the line.</w:t>
-      </w:r>
-    </w:p>
-    <w:p>
-      <w:pPr>
-        <w:numPr>
-          <w:ilvl w:val="0"/>
-          <w:numId w:val="1002"/>
-        </w:numPr>
-        <w:pStyle w:val="Compact"/>
-      </w:pPr>
-      <w:r>
-        <w:t xml:space="preserve">Missing the insertion operator on line 8, correct line is</w:t>
-      </w:r>
-      <w:r>
-        <w:t xml:space="preserve"> </w:t>
-      </w:r>
-      <w:r>
-        <w:rPr>
-          <w:rStyle w:val="VerbatimChar"/>
-        </w:rPr>
-        <w:t xml:space="preserve">cin &gt;&gt; num1 &gt;&gt; num2;</w:t>
+        <w:t xml:space="preserve">– 2024-10-28 to 2024-11-04</w:t>
+      </w:r>
+      <w:bookmarkEnd w:id="53"/>
+    </w:p>
+    <w:p>
+      <w:pPr>
+        <w:pStyle w:val="FirstParagraph"/>
+      </w:pPr>
+      <w:r>
+        <w:rPr>
+          <w:b/>
+        </w:rPr>
+        <w:t xml:space="preserve">What did you learn in the lab tasks this week?</w:t>
+      </w:r>
+    </w:p>
+    <w:p>
+      <w:pPr>
+        <w:pStyle w:val="BodyText"/>
+      </w:pPr>
+      <w:r>
+        <w:t xml:space="preserve">This week we extended the statements we know with the switch and while statements, then applied those concepts to making an algorithm to find the Babylonian square root.</w:t>
+      </w:r>
+    </w:p>
+    <w:p>
+      <w:pPr>
+        <w:pStyle w:val="BodyText"/>
+      </w:pPr>
+      <w:r>
+        <w:rPr>
+          <w:b/>
+        </w:rPr>
+        <w:t xml:space="preserve">How well did I learn it?</w:t>
+      </w:r>
+    </w:p>
+    <w:p>
+      <w:pPr>
+        <w:pStyle w:val="BodyText"/>
+      </w:pPr>
+      <w:r>
+        <w:t xml:space="preserve">I think I learned everything quite well, borrowing from my understanding of other programming languages really helped, too.</w:t>
+      </w:r>
+    </w:p>
+    <w:p>
+      <w:pPr>
+        <w:pStyle w:val="BodyText"/>
+      </w:pPr>
+      <w:r>
+        <w:rPr>
+          <w:b/>
+        </w:rPr>
+        <w:t xml:space="preserve">How does my solution compare with the official solution?</w:t>
+      </w:r>
+    </w:p>
+    <w:p>
+      <w:pPr>
+        <w:pStyle w:val="BodyText"/>
+      </w:pPr>
+      <w:r>
+        <w:t xml:space="preserve">The offical solutions aren’t out yet, but I’ll update this when they are - if they are in time for the logbook submission deadline.</w:t>
+      </w:r>
+    </w:p>
+    <w:p>
+      <w:pPr>
+        <w:pStyle w:val="BodyText"/>
+      </w:pPr>
+      <w:r>
+        <w:rPr>
+          <w:b/>
+        </w:rPr>
+        <w:t xml:space="preserve">How can I extend the concepts used in the tasks to form a new project</w:t>
+      </w:r>
+    </w:p>
+    <w:p>
+      <w:pPr>
+        <w:pStyle w:val="BodyText"/>
+      </w:pPr>
+      <w:r>
+        <w:t xml:space="preserve">As similarly suggested in previous weeks, I could extend these concepts to make a fully functional calculator - maybe I will between semesters!</w:t>
       </w:r>
     </w:p>
     <w:p>
       <w:pPr>
         <w:pStyle w:val="Heading3"/>
       </w:pPr>
-      <w:bookmarkStart w:id="29" w:name="basic-use-variables-and-data-types"/>
-      <w:r>
-        <w:t xml:space="preserve">Basic Use: Variables And Data Types</w:t>
-      </w:r>
-      <w:bookmarkEnd w:id="29"/>
+      <w:bookmarkStart w:id="54" w:name="control-structures-switch-statements"/>
+      <w:r>
+        <w:t xml:space="preserve">Control Structures: Switch Statements</w:t>
+      </w:r>
+      <w:bookmarkEnd w:id="54"/>
     </w:p>
     <w:p>
       <w:pPr>
         <w:pStyle w:val="Heading4"/>
       </w:pPr>
-      <w:bookmarkStart w:id="30" w:name="task-task.1-1"/>
+      <w:bookmarkStart w:id="55" w:name="task-task.1-5"/>
       <w:r>
         <w:t xml:space="preserve">Task Task.1</w:t>
       </w:r>
-      <w:bookmarkEnd w:id="30"/>
+      <w:bookmarkEnd w:id="55"/>
     </w:p>
     <w:p>
       <w:pPr>
         <w:pStyle w:val="FirstParagraph"/>
       </w:pPr>
       <w:r>
+        <w:t xml:space="preserve">1</w:t>
+      </w:r>
+    </w:p>
+    <w:p>
+      <w:pPr>
+        <w:pStyle w:val="SourceCode"/>
+      </w:pPr>
+      <w:r>
+        <w:rPr>
+          <w:rStyle w:val="VerbatimChar"/>
+        </w:rPr>
+        <w:t xml:space="preserve">void example_switch_function() {</w:t>
+      </w:r>
+      <w:r>
+        <w:br/>
+      </w:r>
+      <w:r>
+        <w:rPr>
+          <w:rStyle w:val="VerbatimChar"/>
+        </w:rPr>
+        <w:t xml:space="preserve">unsigned int incrementor = 3;</w:t>
+      </w:r>
+      <w:r>
+        <w:br/>
+      </w:r>
+      <w:r>
+        <w:rPr>
+          <w:rStyle w:val="VerbatimChar"/>
+        </w:rPr>
+        <w:t xml:space="preserve">unsigned int number;</w:t>
+      </w:r>
+      <w:r>
+        <w:br/>
+      </w:r>
+      <w:r>
+        <w:br/>
+      </w:r>
+      <w:r>
+        <w:rPr>
+          <w:rStyle w:val="VerbatimChar"/>
+        </w:rPr>
+        <w:t xml:space="preserve">switch (incrementor) {</w:t>
+      </w:r>
+      <w:r>
+        <w:br/>
+      </w:r>
+      <w:r>
+        <w:rPr>
+          <w:rStyle w:val="VerbatimChar"/>
+        </w:rPr>
+        <w:t xml:space="preserve">case 1:</w:t>
+      </w:r>
+      <w:r>
+        <w:br/>
+      </w:r>
+      <w:r>
+        <w:rPr>
+          <w:rStyle w:val="VerbatimChar"/>
+        </w:rPr>
+        <w:t xml:space="preserve">number = 1;</w:t>
+      </w:r>
+      <w:r>
+        <w:br/>
+      </w:r>
+      <w:r>
+        <w:rPr>
+          <w:rStyle w:val="VerbatimChar"/>
+        </w:rPr>
+        <w:t xml:space="preserve">break;</w:t>
+      </w:r>
+      <w:r>
+        <w:br/>
+      </w:r>
+      <w:r>
+        <w:rPr>
+          <w:rStyle w:val="VerbatimChar"/>
+        </w:rPr>
+        <w:t xml:space="preserve">case 2:</w:t>
+      </w:r>
+      <w:r>
+        <w:br/>
+      </w:r>
+      <w:r>
+        <w:rPr>
+          <w:rStyle w:val="VerbatimChar"/>
+        </w:rPr>
+        <w:t xml:space="preserve">number = 1;</w:t>
+      </w:r>
+      <w:r>
+        <w:br/>
+      </w:r>
+      <w:r>
+        <w:rPr>
+          <w:rStyle w:val="VerbatimChar"/>
+        </w:rPr>
+        <w:t xml:space="preserve">break;</w:t>
+      </w:r>
+      <w:r>
+        <w:br/>
+      </w:r>
+      <w:r>
+        <w:rPr>
+          <w:rStyle w:val="VerbatimChar"/>
+        </w:rPr>
+        <w:t xml:space="preserve">case 3:</w:t>
+      </w:r>
+      <w:r>
+        <w:br/>
+      </w:r>
+      <w:r>
+        <w:rPr>
+          <w:rStyle w:val="VerbatimChar"/>
+        </w:rPr>
+        <w:t xml:space="preserve">number = 2;</w:t>
+      </w:r>
+      <w:r>
+        <w:br/>
+      </w:r>
+      <w:r>
+        <w:rPr>
+          <w:rStyle w:val="VerbatimChar"/>
+        </w:rPr>
+        <w:t xml:space="preserve">break;</w:t>
+      </w:r>
+      <w:r>
+        <w:br/>
+      </w:r>
+      <w:r>
+        <w:rPr>
+          <w:rStyle w:val="VerbatimChar"/>
+        </w:rPr>
+        <w:t xml:space="preserve">case 4:</w:t>
+      </w:r>
+      <w:r>
+        <w:br/>
+      </w:r>
+      <w:r>
+        <w:rPr>
+          <w:rStyle w:val="VerbatimChar"/>
+        </w:rPr>
+        <w:t xml:space="preserve">number = 6;</w:t>
+      </w:r>
+      <w:r>
+        <w:br/>
+      </w:r>
+      <w:r>
+        <w:rPr>
+          <w:rStyle w:val="VerbatimChar"/>
+        </w:rPr>
+        <w:t xml:space="preserve">break;</w:t>
+      </w:r>
+      <w:r>
+        <w:br/>
+      </w:r>
+      <w:r>
+        <w:rPr>
+          <w:rStyle w:val="VerbatimChar"/>
+        </w:rPr>
+        <w:t xml:space="preserve">case 5:</w:t>
+      </w:r>
+      <w:r>
+        <w:br/>
+      </w:r>
+      <w:r>
+        <w:rPr>
+          <w:rStyle w:val="VerbatimChar"/>
+        </w:rPr>
+        <w:t xml:space="preserve">number = 24;</w:t>
+      </w:r>
+      <w:r>
+        <w:br/>
+      </w:r>
+      <w:r>
+        <w:rPr>
+          <w:rStyle w:val="VerbatimChar"/>
+        </w:rPr>
+        <w:t xml:space="preserve">break;</w:t>
+      </w:r>
+      <w:r>
+        <w:br/>
+      </w:r>
+      <w:r>
+        <w:rPr>
+          <w:rStyle w:val="VerbatimChar"/>
+        </w:rPr>
+        <w:t xml:space="preserve">default:</w:t>
+      </w:r>
+      <w:r>
+        <w:br/>
+      </w:r>
+      <w:r>
+        <w:rPr>
+          <w:rStyle w:val="VerbatimChar"/>
+        </w:rPr>
+        <w:t xml:space="preserve">number = 0;</w:t>
+      </w:r>
+      <w:r>
+        <w:br/>
+      </w:r>
+      <w:r>
+        <w:rPr>
+          <w:rStyle w:val="VerbatimChar"/>
+        </w:rPr>
+        <w:t xml:space="preserve">break;</w:t>
+      </w:r>
+      <w:r>
+        <w:br/>
+      </w:r>
+      <w:r>
+        <w:rPr>
+          <w:rStyle w:val="VerbatimChar"/>
+        </w:rPr>
+        <w:t xml:space="preserve">}</w:t>
+      </w:r>
+      <w:r>
+        <w:br/>
+      </w:r>
+      <w:r>
+        <w:br/>
+      </w:r>
+      <w:r>
+        <w:rPr>
+          <w:rStyle w:val="VerbatimChar"/>
+        </w:rPr>
+        <w:t xml:space="preserve">std::cout &lt;&lt; "The number is: " &lt;&lt; number &lt;&lt; std::endl;</w:t>
+      </w:r>
+      <w:r>
+        <w:br/>
+      </w:r>
+      <w:r>
+        <w:rPr>
+          <w:rStyle w:val="VerbatimChar"/>
+        </w:rPr>
+        <w:t xml:space="preserve">}</w:t>
+      </w:r>
+    </w:p>
+    <w:p>
+      <w:pPr>
+        <w:pStyle w:val="FirstParagraph"/>
+      </w:pPr>
+      <w:r>
+        <w:t xml:space="preserve">1</w:t>
+      </w:r>
+    </w:p>
+    <w:p>
+      <w:pPr>
+        <w:pStyle w:val="SourceCode"/>
+      </w:pPr>
+      <w:r>
+        <w:rPr>
+          <w:rStyle w:val="VerbatimChar"/>
+        </w:rPr>
+        <w:t xml:space="preserve">// example_switch_function(); // uncomment this line to run the example</w:t>
+      </w:r>
+    </w:p>
+    <w:p>
+      <w:pPr>
+        <w:pStyle w:val="FirstParagraph"/>
+      </w:pPr>
+      <w:r>
         <w:t xml:space="preserve">2</w:t>
       </w:r>
     </w:p>
@@ -3722,35 +7284,515 @@
         <w:pStyle w:val="SourceCode"/>
       </w:pPr>
       <w:r>
-        <w:rPr>
-          <w:rStyle w:val="VerbatimChar"/>
-        </w:rPr>
-        <w:t xml:space="preserve">int total_children = 10;</w:t>
-      </w:r>
-      <w:r>
-        <w:br/>
-      </w:r>
-      <w:r>
-        <w:rPr>
-          <w:rStyle w:val="VerbatimChar"/>
-        </w:rPr>
-        <w:t xml:space="preserve">int candies_per_child = 5;</w:t>
-      </w:r>
-      <w:r>
-        <w:br/>
-      </w:r>
-      <w:r>
-        <w:rPr>
-          <w:rStyle w:val="VerbatimChar"/>
-        </w:rPr>
-        <w:t xml:space="preserve">int extra_candies = 10;</w:t>
-      </w:r>
+        <w:br/>
+      </w:r>
+      <w:r>
+        <w:rPr>
+          <w:rStyle w:val="VerbatimChar"/>
+        </w:rPr>
+        <w:t xml:space="preserve">const double small_number = 10e-12;</w:t>
+      </w:r>
+      <w:r>
+        <w:br/>
+      </w:r>
+      <w:r>
+        <w:rPr>
+          <w:rStyle w:val="VerbatimChar"/>
+        </w:rPr>
+        <w:t xml:space="preserve">double x, y;</w:t>
+      </w:r>
+      <w:r>
+        <w:br/>
+      </w:r>
+      <w:r>
+        <w:rPr>
+          <w:rStyle w:val="VerbatimChar"/>
+        </w:rPr>
+        <w:t xml:space="preserve">int selection;</w:t>
+      </w:r>
+      <w:r>
+        <w:br/>
+      </w:r>
+      <w:r>
+        <w:br/>
+      </w:r>
+      <w:r>
+        <w:rPr>
+          <w:rStyle w:val="VerbatimChar"/>
+        </w:rPr>
+        <w:t xml:space="preserve">std::cout &lt;&lt; "FUNCTION LIST" &lt;&lt; std::endl;</w:t>
+      </w:r>
+      <w:r>
+        <w:br/>
+      </w:r>
+      <w:r>
+        <w:rPr>
+          <w:rStyle w:val="VerbatimChar"/>
+        </w:rPr>
+        <w:t xml:space="preserve">std::cout &lt;&lt; "1. csch(x)" &lt;&lt; std::endl;</w:t>
+      </w:r>
+      <w:r>
+        <w:br/>
+      </w:r>
+      <w:r>
+        <w:rPr>
+          <w:rStyle w:val="VerbatimChar"/>
+        </w:rPr>
+        <w:t xml:space="preserve">std::cout &lt;&lt; "2. sech(x)" &lt;&lt; std::endl;</w:t>
+      </w:r>
+      <w:r>
+        <w:br/>
+      </w:r>
+      <w:r>
+        <w:rPr>
+          <w:rStyle w:val="VerbatimChar"/>
+        </w:rPr>
+        <w:t xml:space="preserve">std::cout &lt;&lt; "3. coth(x)" &lt;&lt; std::endl;</w:t>
+      </w:r>
+      <w:r>
+        <w:br/>
+      </w:r>
+      <w:r>
+        <w:br/>
+      </w:r>
+      <w:r>
+        <w:rPr>
+          <w:rStyle w:val="VerbatimChar"/>
+        </w:rPr>
+        <w:t xml:space="preserve">std::cout &lt;&lt; "Select a function (1-3): ";</w:t>
+      </w:r>
+      <w:r>
+        <w:br/>
+      </w:r>
+      <w:r>
+        <w:rPr>
+          <w:rStyle w:val="VerbatimChar"/>
+        </w:rPr>
+        <w:t xml:space="preserve">std::cin &gt;&gt; selection;</w:t>
+      </w:r>
+      <w:r>
+        <w:br/>
+      </w:r>
+      <w:r>
+        <w:rPr>
+          <w:rStyle w:val="VerbatimChar"/>
+        </w:rPr>
+        <w:t xml:space="preserve">if (selection &gt; 0 &amp;&amp; selection &lt; 4) {</w:t>
+      </w:r>
+      <w:r>
+        <w:br/>
+      </w:r>
+      <w:r>
+        <w:rPr>
+          <w:rStyle w:val="VerbatimChar"/>
+        </w:rPr>
+        <w:t xml:space="preserve">std::cout &lt;&lt; "Enter a value for x: ";</w:t>
+      </w:r>
+      <w:r>
+        <w:br/>
+      </w:r>
+      <w:r>
+        <w:rPr>
+          <w:rStyle w:val="VerbatimChar"/>
+        </w:rPr>
+        <w:t xml:space="preserve">std::cin &gt;&gt; x;</w:t>
+      </w:r>
+      <w:r>
+        <w:br/>
+      </w:r>
+      <w:r>
+        <w:rPr>
+          <w:rStyle w:val="VerbatimChar"/>
+        </w:rPr>
+        <w:t xml:space="preserve">std::cout &lt;&lt; "For x = " &lt;&lt; x &lt;&lt; ", ";</w:t>
+      </w:r>
+      <w:r>
+        <w:br/>
+      </w:r>
+      <w:r>
+        <w:rPr>
+          <w:rStyle w:val="VerbatimChar"/>
+        </w:rPr>
+        <w:t xml:space="preserve">}</w:t>
+      </w:r>
+      <w:r>
+        <w:br/>
+      </w:r>
+      <w:r>
+        <w:br/>
+      </w:r>
+      <w:r>
+        <w:rPr>
+          <w:rStyle w:val="VerbatimChar"/>
+        </w:rPr>
+        <w:t xml:space="preserve">switch (selection) {</w:t>
+      </w:r>
+      <w:r>
+        <w:br/>
+      </w:r>
+      <w:r>
+        <w:rPr>
+          <w:rStyle w:val="VerbatimChar"/>
+        </w:rPr>
+        <w:t xml:space="preserve">case 1:</w:t>
+      </w:r>
+      <w:r>
+        <w:br/>
+      </w:r>
+      <w:r>
+        <w:rPr>
+          <w:rStyle w:val="VerbatimChar"/>
+        </w:rPr>
+        <w:t xml:space="preserve">if (std::abs(x) &lt; small_number) {</w:t>
+      </w:r>
+      <w:r>
+        <w:br/>
+      </w:r>
+      <w:r>
+        <w:rPr>
+          <w:rStyle w:val="VerbatimChar"/>
+        </w:rPr>
+        <w:t xml:space="preserve">std::cout &lt;&lt; "csch(x) is undefined for x = 0." &lt;&lt; std::endl;</w:t>
+      </w:r>
+      <w:r>
+        <w:br/>
+      </w:r>
+      <w:r>
+        <w:rPr>
+          <w:rStyle w:val="VerbatimChar"/>
+        </w:rPr>
+        <w:t xml:space="preserve">return 1;</w:t>
+      </w:r>
+      <w:r>
+        <w:br/>
+      </w:r>
+      <w:r>
+        <w:rPr>
+          <w:rStyle w:val="VerbatimChar"/>
+        </w:rPr>
+        <w:t xml:space="preserve">}</w:t>
+      </w:r>
+      <w:r>
+        <w:br/>
+      </w:r>
+      <w:r>
+        <w:rPr>
+          <w:rStyle w:val="VerbatimChar"/>
+        </w:rPr>
+        <w:t xml:space="preserve">y = 1/sinh(x);</w:t>
+      </w:r>
+      <w:r>
+        <w:br/>
+      </w:r>
+      <w:r>
+        <w:rPr>
+          <w:rStyle w:val="VerbatimChar"/>
+        </w:rPr>
+        <w:t xml:space="preserve">std::cout &lt;&lt; "csch(x) ";</w:t>
+      </w:r>
+      <w:r>
+        <w:br/>
+      </w:r>
+      <w:r>
+        <w:rPr>
+          <w:rStyle w:val="VerbatimChar"/>
+        </w:rPr>
+        <w:t xml:space="preserve">break;</w:t>
+      </w:r>
+      <w:r>
+        <w:br/>
+      </w:r>
+      <w:r>
+        <w:rPr>
+          <w:rStyle w:val="VerbatimChar"/>
+        </w:rPr>
+        <w:t xml:space="preserve">case 2:</w:t>
+      </w:r>
+      <w:r>
+        <w:br/>
+      </w:r>
+      <w:r>
+        <w:rPr>
+          <w:rStyle w:val="VerbatimChar"/>
+        </w:rPr>
+        <w:t xml:space="preserve">y = 1/cosh(x);</w:t>
+      </w:r>
+      <w:r>
+        <w:br/>
+      </w:r>
+      <w:r>
+        <w:rPr>
+          <w:rStyle w:val="VerbatimChar"/>
+        </w:rPr>
+        <w:t xml:space="preserve">std::cout &lt;&lt; "sech(x) ";</w:t>
+      </w:r>
+      <w:r>
+        <w:br/>
+      </w:r>
+      <w:r>
+        <w:rPr>
+          <w:rStyle w:val="VerbatimChar"/>
+        </w:rPr>
+        <w:t xml:space="preserve">break;</w:t>
+      </w:r>
+      <w:r>
+        <w:br/>
+      </w:r>
+      <w:r>
+        <w:rPr>
+          <w:rStyle w:val="VerbatimChar"/>
+        </w:rPr>
+        <w:t xml:space="preserve">case 3:</w:t>
+      </w:r>
+      <w:r>
+        <w:br/>
+      </w:r>
+      <w:r>
+        <w:rPr>
+          <w:rStyle w:val="VerbatimChar"/>
+        </w:rPr>
+        <w:t xml:space="preserve">if (std::abs(x) &lt; small_number) {</w:t>
+      </w:r>
+      <w:r>
+        <w:br/>
+      </w:r>
+      <w:r>
+        <w:rPr>
+          <w:rStyle w:val="VerbatimChar"/>
+        </w:rPr>
+        <w:t xml:space="preserve">std::cout &lt;&lt; "coth(x) is undefined for x = 0." &lt;&lt; std::endl;</w:t>
+      </w:r>
+      <w:r>
+        <w:br/>
+      </w:r>
+      <w:r>
+        <w:rPr>
+          <w:rStyle w:val="VerbatimChar"/>
+        </w:rPr>
+        <w:t xml:space="preserve">return 1;</w:t>
+      </w:r>
+      <w:r>
+        <w:br/>
+      </w:r>
+      <w:r>
+        <w:rPr>
+          <w:rStyle w:val="VerbatimChar"/>
+        </w:rPr>
+        <w:t xml:space="preserve">}</w:t>
+      </w:r>
+      <w:r>
+        <w:br/>
+      </w:r>
+      <w:r>
+        <w:rPr>
+          <w:rStyle w:val="VerbatimChar"/>
+        </w:rPr>
+        <w:t xml:space="preserve">y = 1/tanh(x);</w:t>
+      </w:r>
+      <w:r>
+        <w:br/>
+      </w:r>
+      <w:r>
+        <w:rPr>
+          <w:rStyle w:val="VerbatimChar"/>
+        </w:rPr>
+        <w:t xml:space="preserve">std::cout &lt;&lt; "coth(x) ";</w:t>
+      </w:r>
+      <w:r>
+        <w:br/>
+      </w:r>
+      <w:r>
+        <w:rPr>
+          <w:rStyle w:val="VerbatimChar"/>
+        </w:rPr>
+        <w:t xml:space="preserve">break;</w:t>
+      </w:r>
+      <w:r>
+        <w:br/>
+      </w:r>
+      <w:r>
+        <w:rPr>
+          <w:rStyle w:val="VerbatimChar"/>
+        </w:rPr>
+        <w:t xml:space="preserve">default:</w:t>
+      </w:r>
+      <w:r>
+        <w:br/>
+      </w:r>
+      <w:r>
+        <w:rPr>
+          <w:rStyle w:val="VerbatimChar"/>
+        </w:rPr>
+        <w:t xml:space="preserve">std::cout &lt;&lt; "Invalid selection." &lt;&lt; std::endl;</w:t>
+      </w:r>
+      <w:r>
+        <w:br/>
+      </w:r>
+      <w:r>
+        <w:rPr>
+          <w:rStyle w:val="VerbatimChar"/>
+        </w:rPr>
+        <w:t xml:space="preserve">return 1;</w:t>
+      </w:r>
+      <w:r>
+        <w:br/>
+      </w:r>
+      <w:r>
+        <w:rPr>
+          <w:rStyle w:val="VerbatimChar"/>
+        </w:rPr>
+        <w:t xml:space="preserve">}</w:t>
+      </w:r>
+      <w:r>
+        <w:br/>
+      </w:r>
+      <w:r>
+        <w:br/>
+      </w:r>
+      <w:r>
+        <w:rPr>
+          <w:rStyle w:val="VerbatimChar"/>
+        </w:rPr>
+        <w:t xml:space="preserve">std::cout &lt;&lt; "= " &lt;&lt; y &lt;&lt; std::endl;</w:t>
+      </w:r>
+    </w:p>
+    <w:p>
+      <w:pPr>
+        <w:pStyle w:val="Heading3"/>
+      </w:pPr>
+      <w:bookmarkStart w:id="56" w:name="control-structures-while-loops"/>
+      <w:r>
+        <w:t xml:space="preserve">Control Structures: While Loops</w:t>
+      </w:r>
+      <w:bookmarkEnd w:id="56"/>
+    </w:p>
+    <w:p>
+      <w:pPr>
+        <w:pStyle w:val="Heading4"/>
+      </w:pPr>
+      <w:bookmarkStart w:id="57" w:name="task-task.2-5"/>
+      <w:r>
+        <w:t xml:space="preserve">Task Task.2</w:t>
+      </w:r>
+      <w:bookmarkEnd w:id="57"/>
     </w:p>
     <w:p>
       <w:pPr>
         <w:pStyle w:val="FirstParagraph"/>
       </w:pPr>
       <w:r>
+        <w:t xml:space="preserve">1</w:t>
+      </w:r>
+    </w:p>
+    <w:p>
+      <w:pPr>
+        <w:pStyle w:val="SourceCode"/>
+      </w:pPr>
+      <w:r>
+        <w:rPr>
+          <w:rStyle w:val="VerbatimChar"/>
+        </w:rPr>
+        <w:t xml:space="preserve">std::setprecision(10);</w:t>
+      </w:r>
+    </w:p>
+    <w:p>
+      <w:pPr>
+        <w:pStyle w:val="FirstParagraph"/>
+      </w:pPr>
+      <w:r>
+        <w:t xml:space="preserve">1</w:t>
+      </w:r>
+    </w:p>
+    <w:p>
+      <w:pPr>
+        <w:pStyle w:val="SourceCode"/>
+      </w:pPr>
+      <w:r>
+        <w:rPr>
+          <w:rStyle w:val="VerbatimChar"/>
+        </w:rPr>
+        <w:t xml:space="preserve">double mean = sum / 6;</w:t>
+      </w:r>
+    </w:p>
+    <w:p>
+      <w:pPr>
+        <w:pStyle w:val="FirstParagraph"/>
+      </w:pPr>
+      <w:r>
+        <w:t xml:space="preserve">1</w:t>
+      </w:r>
+    </w:p>
+    <w:p>
+      <w:pPr>
+        <w:pStyle w:val="SourceCode"/>
+      </w:pPr>
+      <w:r>
+        <w:rPr>
+          <w:rStyle w:val="VerbatimChar"/>
+        </w:rPr>
+        <w:t xml:space="preserve">double variance = ((sum_of_squares / 6) - (mean * mean)) * 6 / 5;</w:t>
+      </w:r>
+      <w:r>
+        <w:br/>
+      </w:r>
+      <w:r>
+        <w:rPr>
+          <w:rStyle w:val="VerbatimChar"/>
+        </w:rPr>
+        <w:t xml:space="preserve">double standard_deviation = std::sqrt(variance);</w:t>
+      </w:r>
+    </w:p>
+    <w:p>
+      <w:pPr>
+        <w:pStyle w:val="FirstParagraph"/>
+      </w:pPr>
+      <w:r>
+        <w:t xml:space="preserve">1</w:t>
+      </w:r>
+    </w:p>
+    <w:p>
+      <w:pPr>
+        <w:pStyle w:val="SourceCode"/>
+      </w:pPr>
+      <w:r>
+        <w:rPr>
+          <w:rStyle w:val="VerbatimChar"/>
+        </w:rPr>
+        <w:t xml:space="preserve">std::cout &lt;&lt; "The minimum value is: " &lt;&lt; min &lt;&lt; std::endl;</w:t>
+      </w:r>
+      <w:r>
+        <w:br/>
+      </w:r>
+      <w:r>
+        <w:rPr>
+          <w:rStyle w:val="VerbatimChar"/>
+        </w:rPr>
+        <w:t xml:space="preserve">std::cout &lt;&lt; "The maximum value is: " &lt;&lt; max &lt;&lt; std::endl;</w:t>
+      </w:r>
+      <w:r>
+        <w:br/>
+      </w:r>
+      <w:r>
+        <w:rPr>
+          <w:rStyle w:val="VerbatimChar"/>
+        </w:rPr>
+        <w:t xml:space="preserve">std::cout &lt;&lt; "The mean value is: " &lt;&lt; mean &lt;&lt; std::endl;</w:t>
+      </w:r>
+      <w:r>
+        <w:br/>
+      </w:r>
+      <w:r>
+        <w:rPr>
+          <w:rStyle w:val="VerbatimChar"/>
+        </w:rPr>
+        <w:t xml:space="preserve">std::cout &lt;&lt; "The standard deviation is: " &lt;&lt; standard_deviation &lt;&lt; std::endl;</w:t>
+      </w:r>
+    </w:p>
+    <w:p>
+      <w:pPr>
+        <w:pStyle w:val="FirstParagraph"/>
+      </w:pPr>
+      <w:r>
         <w:t xml:space="preserve">2</w:t>
       </w:r>
     </w:p>
@@ -3762,52 +7804,34 @@
         <w:rPr>
           <w:rStyle w:val="VerbatimChar"/>
         </w:rPr>
-        <w:t xml:space="preserve">std::cout &lt;&lt; "HALLOWEEN CANDY CALCULATOR" &lt;&lt; std::endl;</w:t>
-      </w:r>
-      <w:r>
-        <w:br/>
-      </w:r>
-      <w:r>
-        <w:rPr>
-          <w:rStyle w:val="VerbatimChar"/>
-        </w:rPr>
-        <w:t xml:space="preserve">std::cout &lt;&lt; "Total Children: " &lt;&lt; total_children &lt;&lt; std::endl;</w:t>
-      </w:r>
-      <w:r>
-        <w:br/>
-      </w:r>
-      <w:r>
-        <w:rPr>
-          <w:rStyle w:val="VerbatimChar"/>
-        </w:rPr>
-        <w:t xml:space="preserve">std::cout &lt;&lt; "Candies per Child: " &lt;&lt; candies_per_child &lt;&lt; std::endl;</w:t>
-      </w:r>
-      <w:r>
-        <w:br/>
-      </w:r>
-      <w:r>
-        <w:rPr>
-          <w:rStyle w:val="VerbatimChar"/>
-        </w:rPr>
-        <w:t xml:space="preserve">std::cout &lt;&lt; "Extra Candies: " &lt;&lt; extra_candies &lt;&lt; std::endl;</w:t>
-      </w:r>
-      <w:r>
-        <w:br/>
-      </w:r>
-      <w:r>
-        <w:rPr>
-          <w:rStyle w:val="VerbatimChar"/>
-        </w:rPr>
-        <w:t xml:space="preserve">std::cout &lt;&lt; "---" &lt;&lt; std::endl;</w:t>
-      </w:r>
-      <w:r>
-        <w:br/>
-      </w:r>
-      <w:r>
-        <w:rPr>
-          <w:rStyle w:val="VerbatimChar"/>
-        </w:rPr>
-        <w:t xml:space="preserve">std::cout &lt;&lt; "Total Candies: " &lt;&lt; total_candies &lt;&lt; std::endl;</w:t>
+        <w:t xml:space="preserve">do {</w:t>
+      </w:r>
+      <w:r>
+        <w:br/>
+      </w:r>
+      <w:r>
+        <w:rPr>
+          <w:rStyle w:val="VerbatimChar"/>
+        </w:rPr>
+        <w:t xml:space="preserve">factorial_result *= current_number;</w:t>
+      </w:r>
+      <w:r>
+        <w:br/>
+      </w:r>
+      <w:r>
+        <w:rPr>
+          <w:rStyle w:val="VerbatimChar"/>
+        </w:rPr>
+        <w:t xml:space="preserve">current_number++;</w:t>
+      </w:r>
+      <w:r>
+        <w:br/>
+      </w:r>
+      <w:r>
+        <w:rPr>
+          <w:rStyle w:val="VerbatimChar"/>
+        </w:rPr>
+        <w:t xml:space="preserve">} while (current_number &lt;= input_number);</w:t>
       </w:r>
     </w:p>
     <w:p>
@@ -3826,34 +7850,239 @@
         <w:rPr>
           <w:rStyle w:val="VerbatimChar"/>
         </w:rPr>
-        <w:t xml:space="preserve">return 0;</w:t>
+        <w:t xml:space="preserve">std::cout &lt;&lt; "The factorial of " &lt;&lt; input_number &lt;&lt; " is: " &lt;&lt; factorial_result &lt;&lt; std::endl;</w:t>
       </w:r>
     </w:p>
     <w:p>
       <w:pPr>
         <w:pStyle w:val="Heading3"/>
       </w:pPr>
-      <w:bookmarkStart w:id="31" w:name="basic-use-input-and-math"/>
-      <w:r>
-        <w:t xml:space="preserve">Basic Use: Input And Math</w:t>
-      </w:r>
-      <w:bookmarkEnd w:id="31"/>
+      <w:bookmarkStart w:id="58" w:name="algorithms-babylonian-square-root"/>
+      <w:r>
+        <w:t xml:space="preserve">Algorithms: Babylonian Square Root</w:t>
+      </w:r>
+      <w:bookmarkEnd w:id="58"/>
     </w:p>
     <w:p>
       <w:pPr>
         <w:pStyle w:val="Heading4"/>
       </w:pPr>
-      <w:bookmarkStart w:id="32" w:name="task-task.2-1"/>
-      <w:r>
-        <w:t xml:space="preserve">Task Task.2</w:t>
-      </w:r>
-      <w:bookmarkEnd w:id="32"/>
+      <w:bookmarkStart w:id="59" w:name="task-task.3-2"/>
+      <w:r>
+        <w:t xml:space="preserve">Task Task.3</w:t>
+      </w:r>
+      <w:bookmarkEnd w:id="59"/>
     </w:p>
     <w:p>
       <w:pPr>
         <w:pStyle w:val="FirstParagraph"/>
       </w:pPr>
       <w:r>
+        <w:t xml:space="preserve">1</w:t>
+      </w:r>
+    </w:p>
+    <w:p>
+      <w:pPr>
+        <w:pStyle w:val="SourceCode"/>
+      </w:pPr>
+      <w:r>
+        <w:rPr>
+          <w:rStyle w:val="VerbatimChar"/>
+        </w:rPr>
+        <w:t xml:space="preserve">double number = 0;</w:t>
+      </w:r>
+      <w:r>
+        <w:br/>
+      </w:r>
+      <w:r>
+        <w:rPr>
+          <w:rStyle w:val="VerbatimChar"/>
+        </w:rPr>
+        <w:t xml:space="preserve">std::cout &lt;&lt; "Enter a number: ";</w:t>
+      </w:r>
+      <w:r>
+        <w:br/>
+      </w:r>
+      <w:r>
+        <w:rPr>
+          <w:rStyle w:val="VerbatimChar"/>
+        </w:rPr>
+        <w:t xml:space="preserve">std::cin &gt;&gt; number;</w:t>
+      </w:r>
+    </w:p>
+    <w:p>
+      <w:pPr>
+        <w:pStyle w:val="FirstParagraph"/>
+      </w:pPr>
+      <w:r>
+        <w:t xml:space="preserve">1</w:t>
+      </w:r>
+    </w:p>
+    <w:p>
+      <w:pPr>
+        <w:pStyle w:val="SourceCode"/>
+      </w:pPr>
+      <w:r>
+        <w:rPr>
+          <w:rStyle w:val="VerbatimChar"/>
+        </w:rPr>
+        <w:t xml:space="preserve">double square_root = babylonian_square_root(number);</w:t>
+      </w:r>
+      <w:r>
+        <w:br/>
+      </w:r>
+      <w:r>
+        <w:rPr>
+          <w:rStyle w:val="VerbatimChar"/>
+        </w:rPr>
+        <w:t xml:space="preserve">std::cout &lt;&lt; "The square root of " &lt;&lt; number &lt;&lt; " is " &lt;&lt; square_root &lt;&lt; std::endl;</w:t>
+      </w:r>
+    </w:p>
+    <w:p>
+      <w:pPr>
+        <w:pStyle w:val="Heading3"/>
+      </w:pPr>
+      <w:bookmarkStart w:id="60" w:name="coursework-variable-manipulation"/>
+      <w:r>
+        <w:t xml:space="preserve">Coursework: Variable Manipulation</w:t>
+      </w:r>
+      <w:bookmarkEnd w:id="60"/>
+    </w:p>
+    <w:p>
+      <w:pPr>
+        <w:pStyle w:val="Heading4"/>
+      </w:pPr>
+      <w:bookmarkStart w:id="61" w:name="task-task.6"/>
+      <w:r>
+        <w:t xml:space="preserve">Task Task.6</w:t>
+      </w:r>
+      <w:bookmarkEnd w:id="61"/>
+    </w:p>
+    <w:p>
+      <w:pPr>
+        <w:pStyle w:val="FirstParagraph"/>
+      </w:pPr>
+      <w:r>
+        <w:t xml:space="preserve">0</w:t>
+      </w:r>
+    </w:p>
+    <w:p>
+      <w:pPr>
+        <w:pStyle w:val="SourceCode"/>
+      </w:pPr>
+      <w:r>
+        <w:rPr>
+          <w:rStyle w:val="VerbatimChar"/>
+        </w:rPr>
+        <w:t xml:space="preserve">#include &lt;cmath&gt;</w:t>
+      </w:r>
+      <w:r>
+        <w:br/>
+      </w:r>
+      <w:r>
+        <w:rPr>
+          <w:rStyle w:val="VerbatimChar"/>
+        </w:rPr>
+        <w:t xml:space="preserve">#include &lt;iostream&gt;</w:t>
+      </w:r>
+    </w:p>
+    <w:p>
+      <w:pPr>
+        <w:pStyle w:val="FirstParagraph"/>
+      </w:pPr>
+      <w:r>
+        <w:t xml:space="preserve">1</w:t>
+      </w:r>
+    </w:p>
+    <w:p>
+      <w:pPr>
+        <w:pStyle w:val="SourceCode"/>
+      </w:pPr>
+      <w:r>
+        <w:rPr>
+          <w:rStyle w:val="VerbatimChar"/>
+        </w:rPr>
+        <w:t xml:space="preserve">int x = 25;</w:t>
+      </w:r>
+      <w:r>
+        <w:br/>
+      </w:r>
+      <w:r>
+        <w:rPr>
+          <w:rStyle w:val="VerbatimChar"/>
+        </w:rPr>
+        <w:t xml:space="preserve">int y = 18;</w:t>
+      </w:r>
+      <w:r>
+        <w:br/>
+      </w:r>
+      <w:r>
+        <w:rPr>
+          <w:rStyle w:val="VerbatimChar"/>
+        </w:rPr>
+        <w:t xml:space="preserve">double pay_rate = 12.50;</w:t>
+      </w:r>
+      <w:r>
+        <w:br/>
+      </w:r>
+      <w:r>
+        <w:rPr>
+          <w:rStyle w:val="VerbatimChar"/>
+        </w:rPr>
+        <w:t xml:space="preserve">int first_number = 10;</w:t>
+      </w:r>
+      <w:r>
+        <w:br/>
+      </w:r>
+      <w:r>
+        <w:rPr>
+          <w:rStyle w:val="VerbatimChar"/>
+        </w:rPr>
+        <w:t xml:space="preserve">int temporary_number = first_number;</w:t>
+      </w:r>
+    </w:p>
+    <w:p>
+      <w:pPr>
+        <w:pStyle w:val="FirstParagraph"/>
+      </w:pPr>
+      <w:r>
+        <w:t xml:space="preserve">2</w:t>
+      </w:r>
+    </w:p>
+    <w:p>
+      <w:pPr>
+        <w:pStyle w:val="SourceCode"/>
+      </w:pPr>
+      <w:r>
+        <w:rPr>
+          <w:rStyle w:val="VerbatimChar"/>
+        </w:rPr>
+        <w:t xml:space="preserve">int temporary_x = x;</w:t>
+      </w:r>
+      <w:r>
+        <w:br/>
+      </w:r>
+      <w:r>
+        <w:rPr>
+          <w:rStyle w:val="VerbatimChar"/>
+        </w:rPr>
+        <w:t xml:space="preserve">x = y;</w:t>
+      </w:r>
+      <w:r>
+        <w:br/>
+      </w:r>
+      <w:r>
+        <w:rPr>
+          <w:rStyle w:val="VerbatimChar"/>
+        </w:rPr>
+        <w:t xml:space="preserve">y = temporary_x;</w:t>
+      </w:r>
+    </w:p>
+    <w:p>
+      <w:pPr>
+        <w:pStyle w:val="FirstParagraph"/>
+      </w:pPr>
+      <w:r>
         <w:t xml:space="preserve">3</w:t>
       </w:r>
     </w:p>
@@ -3865,321 +8094,43 @@
         <w:rPr>
           <w:rStyle w:val="VerbatimChar"/>
         </w:rPr>
-        <w:t xml:space="preserve">float mass1, mass2, distance;</w:t>
-      </w:r>
-    </w:p>
-    <w:p>
-      <w:pPr>
-        <w:pStyle w:val="FirstParagraph"/>
-      </w:pPr>
-      <w:r>
-        <w:t xml:space="preserve">3</w:t>
-      </w:r>
-    </w:p>
-    <w:p>
-      <w:pPr>
-        <w:pStyle w:val="SourceCode"/>
-      </w:pPr>
-      <w:r>
-        <w:rPr>
-          <w:rStyle w:val="VerbatimChar"/>
-        </w:rPr>
-        <w:t xml:space="preserve">std::cout &lt;&lt; "Enter the mass of the first object (kg): ";</w:t>
-      </w:r>
-      <w:r>
-        <w:br/>
-      </w:r>
-      <w:r>
-        <w:rPr>
-          <w:rStyle w:val="VerbatimChar"/>
-        </w:rPr>
-        <w:t xml:space="preserve">std::cin &gt;&gt; mass1;</w:t>
-      </w:r>
-      <w:r>
-        <w:br/>
-      </w:r>
-      <w:r>
-        <w:rPr>
-          <w:rStyle w:val="VerbatimChar"/>
-        </w:rPr>
-        <w:t xml:space="preserve">std::cout &lt;&lt; "Enter the mass of the second object (kg): ";</w:t>
-      </w:r>
-      <w:r>
-        <w:br/>
-      </w:r>
-      <w:r>
-        <w:rPr>
-          <w:rStyle w:val="VerbatimChar"/>
-        </w:rPr>
-        <w:t xml:space="preserve">std::cin &gt;&gt; mass2;</w:t>
-      </w:r>
-      <w:r>
-        <w:br/>
-      </w:r>
-      <w:r>
-        <w:rPr>
-          <w:rStyle w:val="VerbatimChar"/>
-        </w:rPr>
-        <w:t xml:space="preserve">std::cout &lt;&lt; "Enter the distance between the objects (m): ";</w:t>
-      </w:r>
-      <w:r>
-        <w:br/>
-      </w:r>
-      <w:r>
-        <w:rPr>
-          <w:rStyle w:val="VerbatimChar"/>
-        </w:rPr>
-        <w:t xml:space="preserve">std::cin &gt;&gt; distance;</w:t>
-      </w:r>
-    </w:p>
-    <w:p>
-      <w:pPr>
-        <w:pStyle w:val="FirstParagraph"/>
-      </w:pPr>
-      <w:r>
-        <w:t xml:space="preserve">3</w:t>
-      </w:r>
-    </w:p>
-    <w:p>
-      <w:pPr>
-        <w:pStyle w:val="SourceCode"/>
-      </w:pPr>
-      <w:r>
-        <w:rPr>
-          <w:rStyle w:val="VerbatimChar"/>
-        </w:rPr>
-        <w:t xml:space="preserve">try {</w:t>
-      </w:r>
-      <w:r>
-        <w:br/>
-      </w:r>
-      <w:r>
-        <w:rPr>
-          <w:rStyle w:val="VerbatimChar"/>
-        </w:rPr>
-        <w:t xml:space="preserve">float force = calculate_gravitational_force(mass1, mass2, distance);</w:t>
-      </w:r>
-      <w:r>
-        <w:br/>
-      </w:r>
-      <w:r>
-        <w:rPr>
-          <w:rStyle w:val="VerbatimChar"/>
-        </w:rPr>
-        <w:t xml:space="preserve">std::cout &lt;&lt; "Gravitational Force: " &lt;&lt; force &lt;&lt; " N" &lt;&lt; std::endl;</w:t>
-      </w:r>
-      <w:r>
-        <w:br/>
-      </w:r>
-      <w:r>
-        <w:rPr>
-          <w:rStyle w:val="VerbatimChar"/>
-        </w:rPr>
-        <w:t xml:space="preserve">} catch (std::invalid_argument&amp; error) {</w:t>
-      </w:r>
-      <w:r>
-        <w:br/>
-      </w:r>
-      <w:r>
-        <w:rPr>
-          <w:rStyle w:val="VerbatimChar"/>
-        </w:rPr>
-        <w:t xml:space="preserve">std::cerr &lt;&lt; "Error: " &lt;&lt; error.what() &lt;&lt; std::endl;</w:t>
-      </w:r>
-      <w:r>
-        <w:br/>
-      </w:r>
-      <w:r>
-        <w:rPr>
-          <w:rStyle w:val="VerbatimChar"/>
-        </w:rPr>
-        <w:t xml:space="preserve">}</w:t>
-      </w:r>
-    </w:p>
-    <w:p>
-      <w:pPr>
-        <w:pStyle w:val="Heading3"/>
-      </w:pPr>
-      <w:bookmarkStart w:id="33" w:name="coursework-calculator"/>
-      <w:r>
-        <w:t xml:space="preserve">Coursework: Calculator</w:t>
-      </w:r>
-      <w:bookmarkEnd w:id="33"/>
-    </w:p>
-    <w:p>
-      <w:pPr>
-        <w:pStyle w:val="Heading4"/>
-      </w:pPr>
-      <w:bookmarkStart w:id="34" w:name="task-task.1-2"/>
-      <w:r>
-        <w:t xml:space="preserve">Task Task.1</w:t>
-      </w:r>
-      <w:bookmarkEnd w:id="34"/>
-    </w:p>
-    <w:p>
-      <w:pPr>
-        <w:pStyle w:val="FirstParagraph"/>
-      </w:pPr>
-      <w:r>
-        <w:t xml:space="preserve">1</w:t>
-      </w:r>
-    </w:p>
-    <w:p>
-      <w:pPr>
-        <w:pStyle w:val="SourceCode"/>
-      </w:pPr>
-      <w:r>
-        <w:rPr>
-          <w:rStyle w:val="VerbatimChar"/>
-        </w:rPr>
-        <w:t xml:space="preserve">float radius;</w:t>
-      </w:r>
-      <w:r>
-        <w:br/>
-      </w:r>
-      <w:r>
-        <w:rPr>
-          <w:rStyle w:val="VerbatimChar"/>
-        </w:rPr>
-        <w:t xml:space="preserve">input_number(radius, "Enter the radius of the circle: ");</w:t>
-      </w:r>
-    </w:p>
-    <w:p>
-      <w:pPr>
-        <w:pStyle w:val="FirstParagraph"/>
-      </w:pPr>
-      <w:r>
-        <w:t xml:space="preserve">1</w:t>
-      </w:r>
-    </w:p>
-    <w:p>
-      <w:pPr>
-        <w:pStyle w:val="SourceCode"/>
-      </w:pPr>
-      <w:r>
-        <w:rPr>
-          <w:rStyle w:val="VerbatimChar"/>
-        </w:rPr>
-        <w:t xml:space="preserve">float area = M_PI * radius * radius;</w:t>
-      </w:r>
-      <w:r>
-        <w:br/>
-      </w:r>
-      <w:r>
-        <w:rPr>
-          <w:rStyle w:val="VerbatimChar"/>
-        </w:rPr>
-        <w:t xml:space="preserve">float circumference = 2 * M_PI * radius;</w:t>
-      </w:r>
-      <w:r>
-        <w:br/>
-      </w:r>
-      <w:r>
-        <w:rPr>
-          <w:rStyle w:val="VerbatimChar"/>
-        </w:rPr>
-        <w:t xml:space="preserve">std::cout &lt;&lt; "Area of a circle with radius " &lt;&lt; radius &lt;&lt; " = " &lt;&lt; area &lt;&lt; std::endl;</w:t>
-      </w:r>
-      <w:r>
-        <w:br/>
-      </w:r>
-      <w:r>
-        <w:rPr>
-          <w:rStyle w:val="VerbatimChar"/>
-        </w:rPr>
-        <w:t xml:space="preserve">std::cout &lt;&lt; "Circumference of a circle with radius " &lt;&lt; radius &lt;&lt; " = " &lt;&lt; circumference</w:t>
-      </w:r>
-      <w:r>
-        <w:br/>
-      </w:r>
-      <w:r>
-        <w:rPr>
-          <w:rStyle w:val="VerbatimChar"/>
-        </w:rPr>
-        <w:t xml:space="preserve">&lt;&lt; std::endl;</w:t>
-      </w:r>
-    </w:p>
-    <w:p>
-      <w:pPr>
-        <w:pStyle w:val="FirstParagraph"/>
-      </w:pPr>
-      <w:r>
-        <w:t xml:space="preserve">2</w:t>
-      </w:r>
-    </w:p>
-    <w:p>
-      <w:pPr>
-        <w:pStyle w:val="SourceCode"/>
-      </w:pPr>
-      <w:r>
-        <w:rPr>
-          <w:rStyle w:val="VerbatimChar"/>
-        </w:rPr>
-        <w:t xml:space="preserve">float principal, rate, time;</w:t>
-      </w:r>
-      <w:r>
-        <w:br/>
-      </w:r>
-      <w:r>
-        <w:rPr>
-          <w:rStyle w:val="VerbatimChar"/>
-        </w:rPr>
-        <w:t xml:space="preserve">input_number(principal, "Enter the principal amount: ");</w:t>
-      </w:r>
-      <w:r>
-        <w:br/>
-      </w:r>
-      <w:r>
-        <w:rPr>
-          <w:rStyle w:val="VerbatimChar"/>
-        </w:rPr>
-        <w:t xml:space="preserve">input_number(rate, "Enter the rate of interest (%): ");</w:t>
-      </w:r>
-      <w:r>
-        <w:br/>
-      </w:r>
-      <w:r>
-        <w:rPr>
-          <w:rStyle w:val="VerbatimChar"/>
-        </w:rPr>
-        <w:t xml:space="preserve">input_number(time, "Enter the time period (years): ");</w:t>
-      </w:r>
-    </w:p>
-    <w:p>
-      <w:pPr>
-        <w:pStyle w:val="FirstParagraph"/>
-      </w:pPr>
-      <w:r>
-        <w:t xml:space="preserve">2</w:t>
-      </w:r>
-    </w:p>
-    <w:p>
-      <w:pPr>
-        <w:pStyle w:val="SourceCode"/>
-      </w:pPr>
-      <w:r>
-        <w:rPr>
-          <w:rStyle w:val="VerbatimChar"/>
-        </w:rPr>
-        <w:t xml:space="preserve">float simple_interest = (principal * rate * time) / 100;</w:t>
-      </w:r>
-      <w:r>
-        <w:br/>
-      </w:r>
-      <w:r>
-        <w:rPr>
-          <w:rStyle w:val="VerbatimChar"/>
-        </w:rPr>
-        <w:t xml:space="preserve">std::cout &lt;&lt; "Simple Interest on a principal amount of " &lt;&lt; principal &lt;&lt; " at a rate of "</w:t>
-      </w:r>
-      <w:r>
-        <w:br/>
-      </w:r>
-      <w:r>
-        <w:rPr>
-          <w:rStyle w:val="VerbatimChar"/>
-        </w:rPr>
-        <w:t xml:space="preserve">&lt;&lt; rate &lt;&lt; "% for " &lt;&lt; time &lt;&lt; " years = " &lt;&lt; simple_interest &lt;&lt; std::endl;</w:t>
+        <w:t xml:space="preserve">std::cout &lt;&lt; "The value of x is: " &lt;&lt; x &lt;&lt; std::endl;</w:t>
+      </w:r>
+      <w:r>
+        <w:br/>
+      </w:r>
+      <w:r>
+        <w:rPr>
+          <w:rStyle w:val="VerbatimChar"/>
+        </w:rPr>
+        <w:t xml:space="preserve">std::cout &lt;&lt; "The value of y is: " &lt;&lt; y &lt;&lt; std::endl;</w:t>
+      </w:r>
+      <w:r>
+        <w:br/>
+      </w:r>
+      <w:r>
+        <w:rPr>
+          <w:rStyle w:val="VerbatimChar"/>
+        </w:rPr>
+        <w:t xml:space="preserve">double evaluated_expression = (x + 12) / (y - 18 + pow(x, 3)); // Unsure if correct expression</w:t>
+      </w:r>
+      <w:r>
+        <w:br/>
+      </w:r>
+      <w:r>
+        <w:rPr>
+          <w:rStyle w:val="VerbatimChar"/>
+        </w:rPr>
+        <w:t xml:space="preserve">std::cout &lt;&lt; "Substituting these values into the expression (x + 12) / (y - 18 + x^3) gives: "</w:t>
+      </w:r>
+      <w:r>
+        <w:br/>
+      </w:r>
+      <w:r>
+        <w:rPr>
+          <w:rStyle w:val="VerbatimChar"/>
+        </w:rPr>
+        <w:t xml:space="preserve">&lt;&lt; evaluated_expression &lt;&lt; std::endl;</w:t>
       </w:r>
     </w:p>
     <w:p>
@@ -4191,4049 +8142,11 @@
       <w:pPr>
         <w:pStyle w:val="Heading2"/>
       </w:pPr>
-      <w:bookmarkStart w:id="35" w:name="week-3-2024-10-14-to-2024-10-21"/>
-      <w:r>
-        <w:rPr>
-          <w:b/>
-        </w:rPr>
-        <w:t xml:space="preserve">Week 3</w:t>
-      </w:r>
-      <w:r>
-        <w:t xml:space="preserve"> </w:t>
-      </w:r>
-      <w:r>
-        <w:t xml:space="preserve">– 2024-10-14 to 2024-10-21</w:t>
-      </w:r>
-      <w:bookmarkEnd w:id="35"/>
-    </w:p>
-    <w:p>
-      <w:pPr>
-        <w:pStyle w:val="FirstParagraph"/>
-      </w:pPr>
-      <w:r>
-        <w:rPr>
-          <w:b/>
-        </w:rPr>
-        <w:t xml:space="preserve">What did you learn in the lab tasks this week?</w:t>
-      </w:r>
-    </w:p>
-    <w:p>
-      <w:pPr>
-        <w:pStyle w:val="BodyText"/>
-      </w:pPr>
-      <w:r>
-        <w:t xml:space="preserve">…</w:t>
-      </w:r>
-    </w:p>
-    <w:p>
-      <w:pPr>
-        <w:pStyle w:val="BodyText"/>
-      </w:pPr>
-      <w:r>
-        <w:rPr>
-          <w:b/>
-        </w:rPr>
-        <w:t xml:space="preserve">How well did I learn it?</w:t>
-      </w:r>
-    </w:p>
-    <w:p>
-      <w:pPr>
-        <w:pStyle w:val="BodyText"/>
-      </w:pPr>
-      <w:r>
-        <w:t xml:space="preserve">…</w:t>
-      </w:r>
-    </w:p>
-    <w:p>
-      <w:pPr>
-        <w:pStyle w:val="BodyText"/>
-      </w:pPr>
-      <w:r>
-        <w:rPr>
-          <w:b/>
-        </w:rPr>
-        <w:t xml:space="preserve">How does my solution compare with the official solution?</w:t>
-      </w:r>
-    </w:p>
-    <w:p>
-      <w:pPr>
-        <w:pStyle w:val="BodyText"/>
-      </w:pPr>
-      <w:r>
-        <w:t xml:space="preserve">…</w:t>
-      </w:r>
-    </w:p>
-    <w:p>
-      <w:pPr>
-        <w:pStyle w:val="BodyText"/>
-      </w:pPr>
-      <w:r>
-        <w:rPr>
-          <w:b/>
-        </w:rPr>
-        <w:t xml:space="preserve">How can I extend the concepts used in the tasks to form a new project</w:t>
-      </w:r>
-    </w:p>
-    <w:p>
-      <w:pPr>
-        <w:pStyle w:val="BodyText"/>
-      </w:pPr>
-      <w:r>
-        <w:t xml:space="preserve">…</w:t>
-      </w:r>
-    </w:p>
-    <w:p>
-      <w:pPr>
-        <w:pStyle w:val="BodyText"/>
-      </w:pPr>
-      <w:r>
-        <w:rPr>
-          <w:b/>
-        </w:rPr>
-        <w:t xml:space="preserve">Coursework Question Answers</w:t>
-      </w:r>
-    </w:p>
-    <w:p>
-      <w:pPr>
-        <w:pStyle w:val="BodyText"/>
-      </w:pPr>
-      <w:r>
-        <w:t xml:space="preserve">Multiple choice: bba.</w:t>
-      </w:r>
-      <w:r>
-        <w:t xml:space="preserve"> </w:t>
-      </w:r>
-      <w:r>
-        <w:t xml:space="preserve">True or false: TTTT (note for the third statement, technically the return statement can be implicit, but it’s always required even if it’s implicitly there).</w:t>
-      </w:r>
-    </w:p>
-    <w:p>
-      <w:pPr>
-        <w:pStyle w:val="Heading3"/>
-      </w:pPr>
-      <w:bookmarkStart w:id="36" w:name="basic-use-data-size"/>
-      <w:r>
-        <w:t xml:space="preserve">Basic Use: Data Size</w:t>
-      </w:r>
-      <w:bookmarkEnd w:id="36"/>
-    </w:p>
-    <w:p>
-      <w:pPr>
-        <w:pStyle w:val="Heading4"/>
-      </w:pPr>
-      <w:bookmarkStart w:id="37" w:name="task-task.1-3"/>
-      <w:r>
-        <w:t xml:space="preserve">Task Task.1</w:t>
-      </w:r>
-      <w:bookmarkEnd w:id="37"/>
-    </w:p>
-    <w:p>
-      <w:pPr>
-        <w:pStyle w:val="FirstParagraph"/>
-      </w:pPr>
-      <w:r>
-        <w:t xml:space="preserve">1</w:t>
-      </w:r>
-    </w:p>
-    <w:p>
-      <w:pPr>
-        <w:pStyle w:val="SourceCode"/>
-      </w:pPr>
-      <w:r>
-        <w:rPr>
-          <w:rStyle w:val="VerbatimChar"/>
-        </w:rPr>
-        <w:t xml:space="preserve">std::cout &lt;&lt; "Original number: " &lt;&lt; unsigned_small_number &lt;&lt; std::endl;</w:t>
-      </w:r>
-      <w:r>
-        <w:br/>
-      </w:r>
-      <w:r>
-        <w:rPr>
-          <w:rStyle w:val="VerbatimChar"/>
-        </w:rPr>
-        <w:t xml:space="preserve">unsigned_small_number++;</w:t>
-      </w:r>
-      <w:r>
-        <w:br/>
-      </w:r>
-      <w:r>
-        <w:rPr>
-          <w:rStyle w:val="VerbatimChar"/>
-        </w:rPr>
-        <w:t xml:space="preserve">std::cout &lt;&lt; "Incremented number (1x): " &lt;&lt; unsigned_small_number &lt;&lt; std::endl;</w:t>
-      </w:r>
-      <w:r>
-        <w:br/>
-      </w:r>
-      <w:r>
-        <w:rPr>
-          <w:rStyle w:val="VerbatimChar"/>
-        </w:rPr>
-        <w:t xml:space="preserve">unsigned_small_number++;</w:t>
-      </w:r>
-      <w:r>
-        <w:br/>
-      </w:r>
-      <w:r>
-        <w:rPr>
-          <w:rStyle w:val="VerbatimChar"/>
-        </w:rPr>
-        <w:t xml:space="preserve">std::cout &lt;&lt; "Incremented number (2x): " &lt;&lt; unsigned_small_number &lt;&lt; std::endl;</w:t>
-      </w:r>
-    </w:p>
-    <w:p>
-      <w:pPr>
-        <w:pStyle w:val="FirstParagraph"/>
-      </w:pPr>
-      <w:r>
-        <w:t xml:space="preserve">3</w:t>
-      </w:r>
-    </w:p>
-    <w:p>
-      <w:pPr>
-        <w:pStyle w:val="SourceCode"/>
-      </w:pPr>
-      <w:r>
-        <w:rPr>
-          <w:rStyle w:val="VerbatimChar"/>
-        </w:rPr>
-        <w:t xml:space="preserve">signed_small_number = -32768;</w:t>
-      </w:r>
-      <w:r>
-        <w:br/>
-      </w:r>
-      <w:r>
-        <w:rPr>
-          <w:rStyle w:val="VerbatimChar"/>
-        </w:rPr>
-        <w:t xml:space="preserve">std::cout &lt;&lt; "Original number: " &lt;&lt; signed_small_number &lt;&lt; std::endl;</w:t>
-      </w:r>
-      <w:r>
-        <w:br/>
-      </w:r>
-      <w:r>
-        <w:rPr>
-          <w:rStyle w:val="VerbatimChar"/>
-        </w:rPr>
-        <w:t xml:space="preserve">signed_small_number--;</w:t>
-      </w:r>
-      <w:r>
-        <w:br/>
-      </w:r>
-      <w:r>
-        <w:rPr>
-          <w:rStyle w:val="VerbatimChar"/>
-        </w:rPr>
-        <w:t xml:space="preserve">std::cout &lt;&lt; "Decremented number (1x): " &lt;&lt; signed_small_number &lt;&lt; std::endl;</w:t>
-      </w:r>
-      <w:r>
-        <w:br/>
-      </w:r>
-      <w:r>
-        <w:rPr>
-          <w:rStyle w:val="VerbatimChar"/>
-        </w:rPr>
-        <w:t xml:space="preserve">signed_small_number--;</w:t>
-      </w:r>
-      <w:r>
-        <w:br/>
-      </w:r>
-      <w:r>
-        <w:rPr>
-          <w:rStyle w:val="VerbatimChar"/>
-        </w:rPr>
-        <w:t xml:space="preserve">std::cout &lt;&lt; "Decremented number (2x): " &lt;&lt; signed_small_number &lt;&lt; std::endl;</w:t>
-      </w:r>
-    </w:p>
-    <w:p>
-      <w:pPr>
-        <w:pStyle w:val="Heading3"/>
-      </w:pPr>
-      <w:bookmarkStart w:id="38" w:name="libraries-using-cmath"/>
-      <w:r>
-        <w:t xml:space="preserve">Libraries: Using Cmath</w:t>
-      </w:r>
-      <w:bookmarkEnd w:id="38"/>
-    </w:p>
-    <w:p>
-      <w:pPr>
-        <w:pStyle w:val="Heading4"/>
-      </w:pPr>
-      <w:bookmarkStart w:id="39" w:name="task-task.2-2"/>
-      <w:r>
-        <w:t xml:space="preserve">Task Task.2</w:t>
-      </w:r>
-      <w:bookmarkEnd w:id="39"/>
-    </w:p>
-    <w:p>
-      <w:pPr>
-        <w:pStyle w:val="FirstParagraph"/>
-      </w:pPr>
-      <w:r>
-        <w:t xml:space="preserve">1</w:t>
-      </w:r>
-    </w:p>
-    <w:p>
-      <w:pPr>
-        <w:pStyle w:val="SourceCode"/>
-      </w:pPr>
-      <w:r>
-        <w:rPr>
-          <w:rStyle w:val="VerbatimChar"/>
-        </w:rPr>
-        <w:t xml:space="preserve">std::cout &lt;&lt; sqrt(9.0) &lt;&lt; std::endl;</w:t>
-      </w:r>
-    </w:p>
-    <w:p>
-      <w:pPr>
-        <w:pStyle w:val="FirstParagraph"/>
-      </w:pPr>
-      <w:r>
-        <w:t xml:space="preserve">1</w:t>
-      </w:r>
-    </w:p>
-    <w:p>
-      <w:pPr>
-        <w:pStyle w:val="SourceCode"/>
-      </w:pPr>
-      <w:r>
-        <w:rPr>
-          <w:rStyle w:val="VerbatimChar"/>
-        </w:rPr>
-        <w:t xml:space="preserve">std::cout &lt;&lt; log(1.1) &lt;&lt; std::endl;</w:t>
-      </w:r>
-    </w:p>
-    <w:p>
-      <w:pPr>
-        <w:pStyle w:val="FirstParagraph"/>
-      </w:pPr>
-      <w:r>
-        <w:t xml:space="preserve">1</w:t>
-      </w:r>
-    </w:p>
-    <w:p>
-      <w:pPr>
-        <w:pStyle w:val="SourceCode"/>
-      </w:pPr>
-      <w:r>
-        <w:rPr>
-          <w:rStyle w:val="VerbatimChar"/>
-        </w:rPr>
-        <w:t xml:space="preserve">std::cout &lt;&lt; pow(2.5, 3.0) &lt;&lt; std::endl;</w:t>
-      </w:r>
-    </w:p>
-    <w:p>
-      <w:pPr>
-        <w:pStyle w:val="FirstParagraph"/>
-      </w:pPr>
-      <w:r>
-        <w:t xml:space="preserve">1</w:t>
-      </w:r>
-    </w:p>
-    <w:p>
-      <w:pPr>
-        <w:pStyle w:val="SourceCode"/>
-      </w:pPr>
-      <w:r>
-        <w:rPr>
-          <w:rStyle w:val="VerbatimChar"/>
-        </w:rPr>
-        <w:t xml:space="preserve">std::cout &lt;&lt; ceil(4.1) &lt;&lt; std::endl;</w:t>
-      </w:r>
-    </w:p>
-    <w:p>
-      <w:pPr>
-        <w:pStyle w:val="FirstParagraph"/>
-      </w:pPr>
-      <w:r>
-        <w:t xml:space="preserve">1</w:t>
-      </w:r>
-    </w:p>
-    <w:p>
-      <w:pPr>
-        <w:pStyle w:val="SourceCode"/>
-      </w:pPr>
-      <w:r>
-        <w:rPr>
-          <w:rStyle w:val="VerbatimChar"/>
-        </w:rPr>
-        <w:t xml:space="preserve">std::cout &lt;&lt; (7 + sqrt(7.0)) / 3.0 &lt;&lt; std::endl;</w:t>
-      </w:r>
-    </w:p>
-    <w:p>
-      <w:pPr>
-        <w:pStyle w:val="FirstParagraph"/>
-      </w:pPr>
-      <w:r>
-        <w:t xml:space="preserve">1</w:t>
-      </w:r>
-    </w:p>
-    <w:p>
-      <w:pPr>
-        <w:pStyle w:val="SourceCode"/>
-      </w:pPr>
-      <w:r>
-        <w:rPr>
-          <w:rStyle w:val="VerbatimChar"/>
-        </w:rPr>
-        <w:t xml:space="preserve">std::cout &lt;&lt; tanh(0.342) &lt;&lt; std::endl;</w:t>
-      </w:r>
-    </w:p>
-    <w:p>
-      <w:pPr>
-        <w:pStyle w:val="FirstParagraph"/>
-      </w:pPr>
-      <w:r>
-        <w:t xml:space="preserve">1</w:t>
-      </w:r>
-    </w:p>
-    <w:p>
-      <w:pPr>
-        <w:pStyle w:val="SourceCode"/>
-      </w:pPr>
-      <w:r>
-        <w:rPr>
-          <w:rStyle w:val="VerbatimChar"/>
-        </w:rPr>
-        <w:t xml:space="preserve">std::cout &lt;&lt; fmod(11.0, 4.0) &lt;&lt; std::endl;</w:t>
-      </w:r>
-    </w:p>
-    <w:p>
-      <w:pPr>
-        <w:pStyle w:val="FirstParagraph"/>
-      </w:pPr>
-      <w:r>
-        <w:t xml:space="preserve">1</w:t>
-      </w:r>
-    </w:p>
-    <w:p>
-      <w:pPr>
-        <w:pStyle w:val="SourceCode"/>
-      </w:pPr>
-      <w:r>
-        <w:rPr>
-          <w:rStyle w:val="VerbatimChar"/>
-        </w:rPr>
-        <w:t xml:space="preserve">std::cout &lt;&lt; abs(-9) &lt;&lt; std::endl;</w:t>
-      </w:r>
-    </w:p>
-    <w:p>
-      <w:pPr>
-        <w:pStyle w:val="FirstParagraph"/>
-      </w:pPr>
-      <w:r>
-        <w:t xml:space="preserve">1</w:t>
-      </w:r>
-    </w:p>
-    <w:p>
-      <w:pPr>
-        <w:pStyle w:val="SourceCode"/>
-      </w:pPr>
-      <w:r>
-        <w:rPr>
-          <w:rStyle w:val="VerbatimChar"/>
-        </w:rPr>
-        <w:t xml:space="preserve">std::cout &lt;&lt; fabs(-4.5) &lt;&lt; std::endl;</w:t>
-      </w:r>
-    </w:p>
-    <w:p>
-      <w:pPr>
-        <w:pStyle w:val="FirstParagraph"/>
-      </w:pPr>
-      <w:r>
-        <w:t xml:space="preserve">1</w:t>
-      </w:r>
-    </w:p>
-    <w:p>
-      <w:pPr>
-        <w:pStyle w:val="SourceCode"/>
-      </w:pPr>
-      <w:r>
-        <w:rPr>
-          <w:rStyle w:val="VerbatimChar"/>
-        </w:rPr>
-        <w:t xml:space="preserve">std::cout &lt;&lt; floor(8.8) &lt;&lt; std::endl;</w:t>
-      </w:r>
-    </w:p>
-    <w:p>
-      <w:pPr>
-        <w:pStyle w:val="FirstParagraph"/>
-      </w:pPr>
-      <w:r>
-        <w:t xml:space="preserve">1</w:t>
-      </w:r>
-    </w:p>
-    <w:p>
-      <w:pPr>
-        <w:pStyle w:val="SourceCode"/>
-      </w:pPr>
-      <w:r>
-        <w:rPr>
-          <w:rStyle w:val="VerbatimChar"/>
-        </w:rPr>
-        <w:t xml:space="preserve">std::cout &lt;&lt; log10(1.0) &lt;&lt; std::endl;</w:t>
-      </w:r>
-    </w:p>
-    <w:p>
-      <w:pPr>
-        <w:pStyle w:val="FirstParagraph"/>
-      </w:pPr>
-      <w:r>
-        <w:t xml:space="preserve">1</w:t>
-      </w:r>
-    </w:p>
-    <w:p>
-      <w:pPr>
-        <w:pStyle w:val="SourceCode"/>
-      </w:pPr>
-      <w:r>
-        <w:rPr>
-          <w:rStyle w:val="VerbatimChar"/>
-        </w:rPr>
-        <w:t xml:space="preserve">std::cout &lt;&lt; cbrt(10.0) &lt;&lt; std::endl;</w:t>
-      </w:r>
-    </w:p>
-    <w:p>
-      <w:pPr>
-        <w:pStyle w:val="FirstParagraph"/>
-      </w:pPr>
-      <w:r>
-        <w:t xml:space="preserve">3</w:t>
-      </w:r>
-    </w:p>
-    <w:p>
-      <w:pPr>
-        <w:pStyle w:val="SourceCode"/>
-      </w:pPr>
-      <w:r>
-        <w:rPr>
-          <w:rStyle w:val="VerbatimChar"/>
-        </w:rPr>
-        <w:t xml:space="preserve">double x;</w:t>
-      </w:r>
-      <w:r>
-        <w:br/>
-      </w:r>
-      <w:r>
-        <w:rPr>
-          <w:rStyle w:val="VerbatimChar"/>
-        </w:rPr>
-        <w:t xml:space="preserve">std::cout &lt;&lt; "Calculation of the hyperbolic cosecant function..." &lt;&lt; std::endl;</w:t>
-      </w:r>
-      <w:r>
-        <w:br/>
-      </w:r>
-      <w:r>
-        <w:rPr>
-          <w:rStyle w:val="VerbatimChar"/>
-        </w:rPr>
-        <w:t xml:space="preserve">std::cout &lt;&lt; "Enter a value for x: ";</w:t>
-      </w:r>
-      <w:r>
-        <w:br/>
-      </w:r>
-      <w:r>
-        <w:rPr>
-          <w:rStyle w:val="VerbatimChar"/>
-        </w:rPr>
-        <w:t xml:space="preserve">std::cin &gt;&gt; x;</w:t>
-      </w:r>
-    </w:p>
-    <w:p>
-      <w:pPr>
-        <w:pStyle w:val="FirstParagraph"/>
-      </w:pPr>
-      <w:r>
-        <w:t xml:space="preserve">3</w:t>
-      </w:r>
-    </w:p>
-    <w:p>
-      <w:pPr>
-        <w:pStyle w:val="SourceCode"/>
-      </w:pPr>
-      <w:r>
-        <w:rPr>
-          <w:rStyle w:val="VerbatimChar"/>
-        </w:rPr>
-        <w:t xml:space="preserve">double y = csch(x);</w:t>
-      </w:r>
-      <w:r>
-        <w:br/>
-      </w:r>
-      <w:r>
-        <w:rPr>
-          <w:rStyle w:val="VerbatimChar"/>
-        </w:rPr>
-        <w:t xml:space="preserve">if (!std::isnan(y)) {</w:t>
-      </w:r>
-      <w:r>
-        <w:br/>
-      </w:r>
-      <w:r>
-        <w:rPr>
-          <w:rStyle w:val="VerbatimChar"/>
-        </w:rPr>
-        <w:t xml:space="preserve">std::cout &lt;&lt; "Hyperbolic cosecant of " &lt;&lt; x &lt;&lt; " is: " &lt;&lt; y &lt;&lt; std::endl;</w:t>
-      </w:r>
-      <w:r>
-        <w:br/>
-      </w:r>
-      <w:r>
-        <w:rPr>
-          <w:rStyle w:val="VerbatimChar"/>
-        </w:rPr>
-        <w:t xml:space="preserve">} else {</w:t>
-      </w:r>
-      <w:r>
-        <w:br/>
-      </w:r>
-      <w:r>
-        <w:rPr>
-          <w:rStyle w:val="VerbatimChar"/>
-        </w:rPr>
-        <w:t xml:space="preserve">std::cout &lt;&lt; "Hyperbolic cosecant is undefined for x = 0." &lt;&lt; std::endl;</w:t>
-      </w:r>
-      <w:r>
-        <w:br/>
-      </w:r>
-      <w:r>
-        <w:rPr>
-          <w:rStyle w:val="VerbatimChar"/>
-        </w:rPr>
-        <w:t xml:space="preserve">}</w:t>
-      </w:r>
-    </w:p>
-    <w:p>
-      <w:pPr>
-        <w:pStyle w:val="Heading3"/>
-      </w:pPr>
-      <w:bookmarkStart w:id="40" w:name="coursework-trig-calculator"/>
-      <w:r>
-        <w:t xml:space="preserve">Coursework: Trig Calculator</w:t>
-      </w:r>
-      <w:bookmarkEnd w:id="40"/>
-    </w:p>
-    <w:p>
-      <w:pPr>
-        <w:pStyle w:val="Heading4"/>
-      </w:pPr>
-      <w:bookmarkStart w:id="41" w:name="task-task.3"/>
-      <w:r>
-        <w:t xml:space="preserve">Task Task.3</w:t>
-      </w:r>
-      <w:bookmarkEnd w:id="41"/>
-    </w:p>
-    <w:p>
-      <w:pPr>
-        <w:pStyle w:val="FirstParagraph"/>
-      </w:pPr>
-      <w:r>
-        <w:t xml:space="preserve">0</w:t>
-      </w:r>
-    </w:p>
-    <w:p>
-      <w:pPr>
-        <w:pStyle w:val="SourceCode"/>
-      </w:pPr>
-      <w:r>
-        <w:rPr>
-          <w:rStyle w:val="VerbatimChar"/>
-        </w:rPr>
-        <w:t xml:space="preserve">void input_number(double&amp; number, const std::string&amp; input_message) {</w:t>
-      </w:r>
-      <w:r>
-        <w:br/>
-      </w:r>
-      <w:r>
-        <w:rPr>
-          <w:rStyle w:val="VerbatimChar"/>
-        </w:rPr>
-        <w:t xml:space="preserve">while (true) {</w:t>
-      </w:r>
-      <w:r>
-        <w:br/>
-      </w:r>
-      <w:r>
-        <w:rPr>
-          <w:rStyle w:val="VerbatimChar"/>
-        </w:rPr>
-        <w:t xml:space="preserve">std::cout &lt;&lt; input_message;</w:t>
-      </w:r>
-      <w:r>
-        <w:br/>
-      </w:r>
-      <w:r>
-        <w:rPr>
-          <w:rStyle w:val="VerbatimChar"/>
-        </w:rPr>
-        <w:t xml:space="preserve">std::cin &gt;&gt; number;</w:t>
-      </w:r>
-      <w:r>
-        <w:br/>
-      </w:r>
-      <w:r>
-        <w:br/>
-      </w:r>
-      <w:r>
-        <w:rPr>
-          <w:rStyle w:val="VerbatimChar"/>
-        </w:rPr>
-        <w:t xml:space="preserve">if (std::cin.fail()) {</w:t>
-      </w:r>
-      <w:r>
-        <w:br/>
-      </w:r>
-      <w:r>
-        <w:rPr>
-          <w:rStyle w:val="VerbatimChar"/>
-        </w:rPr>
-        <w:t xml:space="preserve">std::cerr &lt;&lt; "Invalid input. Please enter a valid number." &lt;&lt; std::endl;</w:t>
-      </w:r>
-      <w:r>
-        <w:br/>
-      </w:r>
-      <w:r>
-        <w:rPr>
-          <w:rStyle w:val="VerbatimChar"/>
-        </w:rPr>
-        <w:t xml:space="preserve">std::cin.clear();</w:t>
-      </w:r>
-      <w:r>
-        <w:br/>
-      </w:r>
-      <w:r>
-        <w:rPr>
-          <w:rStyle w:val="VerbatimChar"/>
-        </w:rPr>
-        <w:t xml:space="preserve">std::cin.ignore(std::numeric_limits&lt;std::streamsize&gt;::max(), '\n');</w:t>
-      </w:r>
-      <w:r>
-        <w:br/>
-      </w:r>
-      <w:r>
-        <w:rPr>
-          <w:rStyle w:val="VerbatimChar"/>
-        </w:rPr>
-        <w:t xml:space="preserve">} else {</w:t>
-      </w:r>
-      <w:r>
-        <w:br/>
-      </w:r>
-      <w:r>
-        <w:rPr>
-          <w:rStyle w:val="VerbatimChar"/>
-        </w:rPr>
-        <w:t xml:space="preserve">std::cin.ignore(std::numeric_limits&lt;std::streamsize&gt;::max(), '\n');</w:t>
-      </w:r>
-      <w:r>
-        <w:br/>
-      </w:r>
-      <w:r>
-        <w:rPr>
-          <w:rStyle w:val="VerbatimChar"/>
-        </w:rPr>
-        <w:t xml:space="preserve">return;</w:t>
-      </w:r>
-      <w:r>
-        <w:br/>
-      </w:r>
-      <w:r>
-        <w:rPr>
-          <w:rStyle w:val="VerbatimChar"/>
-        </w:rPr>
-        <w:t xml:space="preserve">}</w:t>
-      </w:r>
-      <w:r>
-        <w:br/>
-      </w:r>
-      <w:r>
-        <w:rPr>
-          <w:rStyle w:val="VerbatimChar"/>
-        </w:rPr>
-        <w:t xml:space="preserve">}</w:t>
-      </w:r>
-      <w:r>
-        <w:br/>
-      </w:r>
-      <w:r>
-        <w:rPr>
-          <w:rStyle w:val="VerbatimChar"/>
-        </w:rPr>
-        <w:t xml:space="preserve">}</w:t>
-      </w:r>
-    </w:p>
-    <w:p>
-      <w:pPr>
-        <w:pStyle w:val="FirstParagraph"/>
-      </w:pPr>
-      <w:r>
-        <w:t xml:space="preserve">1</w:t>
-      </w:r>
-    </w:p>
-    <w:p>
-      <w:pPr>
-        <w:pStyle w:val="SourceCode"/>
-      </w:pPr>
-      <w:r>
-        <w:rPr>
-          <w:rStyle w:val="VerbatimChar"/>
-        </w:rPr>
-        <w:t xml:space="preserve">double atanh(double x) {</w:t>
-      </w:r>
-      <w:r>
-        <w:br/>
-      </w:r>
-      <w:r>
-        <w:rPr>
-          <w:rStyle w:val="VerbatimChar"/>
-        </w:rPr>
-        <w:t xml:space="preserve">if (x &lt; -1 || x &gt; 1) {</w:t>
-      </w:r>
-      <w:r>
-        <w:br/>
-      </w:r>
-      <w:r>
-        <w:rPr>
-          <w:rStyle w:val="VerbatimChar"/>
-        </w:rPr>
-        <w:t xml:space="preserve">std::cerr &lt;&lt; "\nError: The input value must be between -1 and 1." &lt;&lt; std::endl;</w:t>
-      </w:r>
-      <w:r>
-        <w:br/>
-      </w:r>
-      <w:r>
-        <w:rPr>
-          <w:rStyle w:val="VerbatimChar"/>
-        </w:rPr>
-        <w:t xml:space="preserve">return NAN;</w:t>
-      </w:r>
-      <w:r>
-        <w:br/>
-      </w:r>
-      <w:r>
-        <w:rPr>
-          <w:rStyle w:val="VerbatimChar"/>
-        </w:rPr>
-        <w:t xml:space="preserve">}</w:t>
-      </w:r>
-      <w:r>
-        <w:br/>
-      </w:r>
-      <w:r>
-        <w:rPr>
-          <w:rStyle w:val="VerbatimChar"/>
-        </w:rPr>
-        <w:t xml:space="preserve">return 0.5 * log((1 + x) / (1 - x));</w:t>
-      </w:r>
-      <w:r>
-        <w:br/>
-      </w:r>
-      <w:r>
-        <w:rPr>
-          <w:rStyle w:val="VerbatimChar"/>
-        </w:rPr>
-        <w:t xml:space="preserve">}</w:t>
-      </w:r>
-    </w:p>
-    <w:p>
-      <w:pPr>
-        <w:pStyle w:val="FirstParagraph"/>
-      </w:pPr>
-      <w:r>
-        <w:t xml:space="preserve">2</w:t>
-      </w:r>
-    </w:p>
-    <w:p>
-      <w:pPr>
-        <w:pStyle w:val="SourceCode"/>
-      </w:pPr>
-      <w:r>
-        <w:rPr>
-          <w:rStyle w:val="VerbatimChar"/>
-        </w:rPr>
-        <w:t xml:space="preserve">double acosh(double x) {</w:t>
-      </w:r>
-      <w:r>
-        <w:br/>
-      </w:r>
-      <w:r>
-        <w:rPr>
-          <w:rStyle w:val="VerbatimChar"/>
-        </w:rPr>
-        <w:t xml:space="preserve">if (x &lt; 1) {</w:t>
-      </w:r>
-      <w:r>
-        <w:br/>
-      </w:r>
-      <w:r>
-        <w:rPr>
-          <w:rStyle w:val="VerbatimChar"/>
-        </w:rPr>
-        <w:t xml:space="preserve">std::cerr &lt;&lt; "\nError: The input value must be greater than or equal to 1." &lt;&lt; std::endl;</w:t>
-      </w:r>
-      <w:r>
-        <w:br/>
-      </w:r>
-      <w:r>
-        <w:rPr>
-          <w:rStyle w:val="VerbatimChar"/>
-        </w:rPr>
-        <w:t xml:space="preserve">return NAN;</w:t>
-      </w:r>
-      <w:r>
-        <w:br/>
-      </w:r>
-      <w:r>
-        <w:rPr>
-          <w:rStyle w:val="VerbatimChar"/>
-        </w:rPr>
-        <w:t xml:space="preserve">}</w:t>
-      </w:r>
-      <w:r>
-        <w:br/>
-      </w:r>
-      <w:r>
-        <w:rPr>
-          <w:rStyle w:val="VerbatimChar"/>
-        </w:rPr>
-        <w:t xml:space="preserve">return log(x + sqrt(x * x - 1));</w:t>
-      </w:r>
-      <w:r>
-        <w:br/>
-      </w:r>
-      <w:r>
-        <w:rPr>
-          <w:rStyle w:val="VerbatimChar"/>
-        </w:rPr>
-        <w:t xml:space="preserve">}</w:t>
-      </w:r>
-    </w:p>
-    <w:p>
-      <w:pPr>
-        <w:pStyle w:val="FirstParagraph"/>
-      </w:pPr>
-      <w:r>
-        <w:t xml:space="preserve">0</w:t>
-      </w:r>
-    </w:p>
-    <w:p>
-      <w:pPr>
-        <w:pStyle w:val="SourceCode"/>
-      </w:pPr>
-      <w:r>
-        <w:rPr>
-          <w:rStyle w:val="VerbatimChar"/>
-        </w:rPr>
-        <w:t xml:space="preserve">int main() {</w:t>
-      </w:r>
-      <w:r>
-        <w:br/>
-      </w:r>
-      <w:r>
-        <w:rPr>
-          <w:rStyle w:val="VerbatimChar"/>
-        </w:rPr>
-        <w:t xml:space="preserve">while (true) {</w:t>
-      </w:r>
-      <w:r>
-        <w:br/>
-      </w:r>
-      <w:r>
-        <w:rPr>
-          <w:rStyle w:val="VerbatimChar"/>
-        </w:rPr>
-        <w:t xml:space="preserve">double choice;</w:t>
-      </w:r>
-      <w:r>
-        <w:br/>
-      </w:r>
-      <w:r>
-        <w:rPr>
-          <w:rStyle w:val="VerbatimChar"/>
-        </w:rPr>
-        <w:t xml:space="preserve">std::cout &lt;&lt; "Select an operation:\n1. Inverse Hyperbolic Tangent\n"</w:t>
-      </w:r>
-      <w:r>
-        <w:br/>
-      </w:r>
-      <w:r>
-        <w:rPr>
-          <w:rStyle w:val="VerbatimChar"/>
-        </w:rPr>
-        <w:t xml:space="preserve">&lt;&lt; "2. Inverse Hyperbolic Cosine\n0. Exit\n";</w:t>
-      </w:r>
-      <w:r>
-        <w:br/>
-      </w:r>
-      <w:r>
-        <w:rPr>
-          <w:rStyle w:val="VerbatimChar"/>
-        </w:rPr>
-        <w:t xml:space="preserve">input_number(choice, "Enter your choice: ");</w:t>
-      </w:r>
-      <w:r>
-        <w:br/>
-      </w:r>
-      <w:r>
-        <w:br/>
-      </w:r>
-      <w:r>
-        <w:rPr>
-          <w:rStyle w:val="VerbatimChar"/>
-        </w:rPr>
-        <w:t xml:space="preserve">if (choice == 0) {</w:t>
-      </w:r>
-      <w:r>
-        <w:br/>
-      </w:r>
-      <w:r>
-        <w:rPr>
-          <w:rStyle w:val="VerbatimChar"/>
-        </w:rPr>
-        <w:t xml:space="preserve">break;</w:t>
-      </w:r>
-      <w:r>
-        <w:br/>
-      </w:r>
-      <w:r>
-        <w:rPr>
-          <w:rStyle w:val="VerbatimChar"/>
-        </w:rPr>
-        <w:t xml:space="preserve">}</w:t>
-      </w:r>
-      <w:r>
-        <w:br/>
-      </w:r>
-      <w:r>
-        <w:br/>
-      </w:r>
-      <w:r>
-        <w:rPr>
-          <w:rStyle w:val="VerbatimChar"/>
-        </w:rPr>
-        <w:t xml:space="preserve">double x;</w:t>
-      </w:r>
-      <w:r>
-        <w:br/>
-      </w:r>
-      <w:r>
-        <w:rPr>
-          <w:rStyle w:val="VerbatimChar"/>
-        </w:rPr>
-        <w:t xml:space="preserve">switch (static_cast&lt;int&gt;(choice)) {</w:t>
-      </w:r>
-      <w:r>
-        <w:br/>
-      </w:r>
-      <w:r>
-        <w:rPr>
-          <w:rStyle w:val="VerbatimChar"/>
-        </w:rPr>
-        <w:t xml:space="preserve">case 1:</w:t>
-      </w:r>
-      <w:r>
-        <w:br/>
-      </w:r>
-      <w:r>
-        <w:rPr>
-          <w:rStyle w:val="VerbatimChar"/>
-        </w:rPr>
-        <w:t xml:space="preserve">input_number(x, "Enter a value for x (between -1 and 1): ");</w:t>
-      </w:r>
-      <w:r>
-        <w:br/>
-      </w:r>
-      <w:r>
-        <w:rPr>
-          <w:rStyle w:val="VerbatimChar"/>
-        </w:rPr>
-        <w:t xml:space="preserve">std::cout &lt;&lt; "The inverse hyperbolic tangent of " &lt;&lt; x &lt;&lt; " is " &lt;&lt; atanh(x)</w:t>
-      </w:r>
-      <w:r>
-        <w:br/>
-      </w:r>
-      <w:r>
-        <w:rPr>
-          <w:rStyle w:val="VerbatimChar"/>
-        </w:rPr>
-        <w:t xml:space="preserve">&lt;&lt; std::endl;</w:t>
-      </w:r>
-      <w:r>
-        <w:br/>
-      </w:r>
-      <w:r>
-        <w:rPr>
-          <w:rStyle w:val="VerbatimChar"/>
-        </w:rPr>
-        <w:t xml:space="preserve">break;</w:t>
-      </w:r>
-      <w:r>
-        <w:br/>
-      </w:r>
-      <w:r>
-        <w:rPr>
-          <w:rStyle w:val="VerbatimChar"/>
-        </w:rPr>
-        <w:t xml:space="preserve">case 2:</w:t>
-      </w:r>
-      <w:r>
-        <w:br/>
-      </w:r>
-      <w:r>
-        <w:rPr>
-          <w:rStyle w:val="VerbatimChar"/>
-        </w:rPr>
-        <w:t xml:space="preserve">input_number(x, "Enter a value for x (greater than or equal to 1): ");</w:t>
-      </w:r>
-      <w:r>
-        <w:br/>
-      </w:r>
-      <w:r>
-        <w:rPr>
-          <w:rStyle w:val="VerbatimChar"/>
-        </w:rPr>
-        <w:t xml:space="preserve">std::cout &lt;&lt; "The inverse hyperbolic cosine of " &lt;&lt; x &lt;&lt; " is " &lt;&lt; acosh(x)</w:t>
-      </w:r>
-      <w:r>
-        <w:br/>
-      </w:r>
-      <w:r>
-        <w:rPr>
-          <w:rStyle w:val="VerbatimChar"/>
-        </w:rPr>
-        <w:t xml:space="preserve">&lt;&lt; std::endl;</w:t>
-      </w:r>
-      <w:r>
-        <w:br/>
-      </w:r>
-      <w:r>
-        <w:rPr>
-          <w:rStyle w:val="VerbatimChar"/>
-        </w:rPr>
-        <w:t xml:space="preserve">break;</w:t>
-      </w:r>
-      <w:r>
-        <w:br/>
-      </w:r>
-      <w:r>
-        <w:rPr>
-          <w:rStyle w:val="VerbatimChar"/>
-        </w:rPr>
-        <w:t xml:space="preserve">default:</w:t>
-      </w:r>
-      <w:r>
-        <w:br/>
-      </w:r>
-      <w:r>
-        <w:rPr>
-          <w:rStyle w:val="VerbatimChar"/>
-        </w:rPr>
-        <w:t xml:space="preserve">std::cerr &lt;&lt; "Error: Invalid operation number." &lt;&lt; std::endl;</w:t>
-      </w:r>
-      <w:r>
-        <w:br/>
-      </w:r>
-      <w:r>
-        <w:rPr>
-          <w:rStyle w:val="VerbatimChar"/>
-        </w:rPr>
-        <w:t xml:space="preserve">break;</w:t>
-      </w:r>
-      <w:r>
-        <w:br/>
-      </w:r>
-      <w:r>
-        <w:rPr>
-          <w:rStyle w:val="VerbatimChar"/>
-        </w:rPr>
-        <w:t xml:space="preserve">}</w:t>
-      </w:r>
-      <w:r>
-        <w:br/>
-      </w:r>
-      <w:r>
-        <w:rPr>
-          <w:rStyle w:val="VerbatimChar"/>
-        </w:rPr>
-        <w:t xml:space="preserve">}</w:t>
-      </w:r>
-      <w:r>
-        <w:br/>
-      </w:r>
-      <w:r>
-        <w:br/>
-      </w:r>
-      <w:r>
-        <w:rPr>
-          <w:rStyle w:val="VerbatimChar"/>
-        </w:rPr>
-        <w:t xml:space="preserve">return 0;</w:t>
-      </w:r>
-      <w:r>
-        <w:br/>
-      </w:r>
-      <w:r>
-        <w:rPr>
-          <w:rStyle w:val="VerbatimChar"/>
-        </w:rPr>
-        <w:t xml:space="preserve">}</w:t>
-      </w:r>
-    </w:p>
-    <w:p>
-      <w:r>
-        <w:br w:type="page"/>
-      </w:r>
-    </w:p>
-    <w:p>
-      <w:pPr>
-        <w:pStyle w:val="Heading2"/>
-      </w:pPr>
-      <w:bookmarkStart w:id="42" w:name="week-4-2024-10-21-to-2024-10-28"/>
-      <w:r>
-        <w:rPr>
-          <w:b/>
-        </w:rPr>
-        <w:t xml:space="preserve">Week 4</w:t>
-      </w:r>
-      <w:r>
-        <w:t xml:space="preserve"> </w:t>
-      </w:r>
-      <w:r>
-        <w:t xml:space="preserve">– 2024-10-21 to 2024-10-28</w:t>
-      </w:r>
-      <w:bookmarkEnd w:id="42"/>
-    </w:p>
-    <w:p>
-      <w:pPr>
-        <w:pStyle w:val="FirstParagraph"/>
-      </w:pPr>
-      <w:r>
-        <w:rPr>
-          <w:b/>
-        </w:rPr>
-        <w:t xml:space="preserve">What did you learn in the lab tasks this week?</w:t>
-      </w:r>
-    </w:p>
-    <w:p>
-      <w:pPr>
-        <w:pStyle w:val="BodyText"/>
-      </w:pPr>
-      <w:r>
-        <w:t xml:space="preserve">…</w:t>
-      </w:r>
-    </w:p>
-    <w:p>
-      <w:pPr>
-        <w:pStyle w:val="BodyText"/>
-      </w:pPr>
-      <w:r>
-        <w:rPr>
-          <w:b/>
-        </w:rPr>
-        <w:t xml:space="preserve">How well did I learn it?</w:t>
-      </w:r>
-    </w:p>
-    <w:p>
-      <w:pPr>
-        <w:pStyle w:val="BodyText"/>
-      </w:pPr>
-      <w:r>
-        <w:t xml:space="preserve">…</w:t>
-      </w:r>
-    </w:p>
-    <w:p>
-      <w:pPr>
-        <w:pStyle w:val="BodyText"/>
-      </w:pPr>
-      <w:r>
-        <w:rPr>
-          <w:b/>
-        </w:rPr>
-        <w:t xml:space="preserve">How does my solution compare with the official solution?</w:t>
-      </w:r>
-    </w:p>
-    <w:p>
-      <w:pPr>
-        <w:pStyle w:val="BodyText"/>
-      </w:pPr>
-      <w:r>
-        <w:t xml:space="preserve">…</w:t>
-      </w:r>
-    </w:p>
-    <w:p>
-      <w:pPr>
-        <w:pStyle w:val="BodyText"/>
-      </w:pPr>
-      <w:r>
-        <w:rPr>
-          <w:b/>
-        </w:rPr>
-        <w:t xml:space="preserve">How can I extend the concepts used in the tasks to form a new project</w:t>
-      </w:r>
-    </w:p>
-    <w:p>
-      <w:pPr>
-        <w:pStyle w:val="BodyText"/>
-      </w:pPr>
-      <w:r>
-        <w:t xml:space="preserve">…</w:t>
-      </w:r>
-    </w:p>
-    <w:p>
-      <w:pPr>
-        <w:pStyle w:val="Heading3"/>
-      </w:pPr>
-      <w:bookmarkStart w:id="43" w:name="control-structures-if-else-statements"/>
-      <w:r>
-        <w:t xml:space="preserve">Control Structures: If Else Statements</w:t>
-      </w:r>
-      <w:bookmarkEnd w:id="43"/>
-    </w:p>
-    <w:p>
-      <w:pPr>
-        <w:pStyle w:val="Heading4"/>
-      </w:pPr>
-      <w:bookmarkStart w:id="44" w:name="task-task.1-4"/>
-      <w:r>
-        <w:t xml:space="preserve">Task Task.1</w:t>
-      </w:r>
-      <w:bookmarkEnd w:id="44"/>
-    </w:p>
-    <w:p>
-      <w:pPr>
-        <w:pStyle w:val="FirstParagraph"/>
-      </w:pPr>
-      <w:r>
-        <w:t xml:space="preserve">1</w:t>
-      </w:r>
-    </w:p>
-    <w:p>
-      <w:pPr>
-        <w:pStyle w:val="SourceCode"/>
-      </w:pPr>
-      <w:r>
-        <w:rPr>
-          <w:rStyle w:val="VerbatimChar"/>
-        </w:rPr>
-        <w:t xml:space="preserve">std::tuple&lt;double, double&gt; evaluate_function1(double x, double &amp;y) {</w:t>
-      </w:r>
-      <w:r>
-        <w:br/>
-      </w:r>
-      <w:r>
-        <w:rPr>
-          <w:rStyle w:val="VerbatimChar"/>
-        </w:rPr>
-        <w:t xml:space="preserve">if (x &gt;= 2) {</w:t>
-      </w:r>
-      <w:r>
-        <w:br/>
-      </w:r>
-      <w:r>
-        <w:rPr>
-          <w:rStyle w:val="VerbatimChar"/>
-        </w:rPr>
-        <w:t xml:space="preserve">std::cout &lt;&lt; "x is greater than or equal to 2, so \n";</w:t>
-      </w:r>
-      <w:r>
-        <w:br/>
-      </w:r>
-      <w:r>
-        <w:rPr>
-          <w:rStyle w:val="VerbatimChar"/>
-        </w:rPr>
-        <w:t xml:space="preserve">std::cout &lt;&lt; "y = x^3 + sqrt(x) = ";</w:t>
-      </w:r>
-      <w:r>
-        <w:br/>
-      </w:r>
-      <w:r>
-        <w:rPr>
-          <w:rStyle w:val="VerbatimChar"/>
-        </w:rPr>
-        <w:t xml:space="preserve">y = pow(x, 3) + sqrt(x);</w:t>
-      </w:r>
-      <w:r>
-        <w:br/>
-      </w:r>
-      <w:r>
-        <w:rPr>
-          <w:rStyle w:val="VerbatimChar"/>
-        </w:rPr>
-        <w:t xml:space="preserve">} else if (x &gt; 0.5 &amp;&amp; x &lt; 2) {</w:t>
-      </w:r>
-      <w:r>
-        <w:br/>
-      </w:r>
-      <w:r>
-        <w:rPr>
-          <w:rStyle w:val="VerbatimChar"/>
-        </w:rPr>
-        <w:t xml:space="preserve">std::cout &lt;&lt; "x is between 0.5 and 2, so \n";</w:t>
-      </w:r>
-      <w:r>
-        <w:br/>
-      </w:r>
-      <w:r>
-        <w:rPr>
-          <w:rStyle w:val="VerbatimChar"/>
-        </w:rPr>
-        <w:t xml:space="preserve">std::cout &lt;&lt; "y = 1 - exp(x) = ";</w:t>
-      </w:r>
-      <w:r>
-        <w:br/>
-      </w:r>
-      <w:r>
-        <w:rPr>
-          <w:rStyle w:val="VerbatimChar"/>
-        </w:rPr>
-        <w:t xml:space="preserve">y = 1 - exp(x);</w:t>
-      </w:r>
-      <w:r>
-        <w:br/>
-      </w:r>
-      <w:r>
-        <w:rPr>
-          <w:rStyle w:val="VerbatimChar"/>
-        </w:rPr>
-        <w:t xml:space="preserve">} else {</w:t>
-      </w:r>
-      <w:r>
-        <w:br/>
-      </w:r>
-      <w:r>
-        <w:rPr>
-          <w:rStyle w:val="VerbatimChar"/>
-        </w:rPr>
-        <w:t xml:space="preserve">std::cout &lt;&lt; "x is less than or equal to 0.5, so \n";</w:t>
-      </w:r>
-      <w:r>
-        <w:br/>
-      </w:r>
-      <w:r>
-        <w:rPr>
-          <w:rStyle w:val="VerbatimChar"/>
-        </w:rPr>
-        <w:t xml:space="preserve">std::cout &lt;&lt; "y = |x + 5| = ";</w:t>
-      </w:r>
-      <w:r>
-        <w:br/>
-      </w:r>
-      <w:r>
-        <w:rPr>
-          <w:rStyle w:val="VerbatimChar"/>
-        </w:rPr>
-        <w:t xml:space="preserve">y = fabs(x + 5);</w:t>
-      </w:r>
-      <w:r>
-        <w:br/>
-      </w:r>
-      <w:r>
-        <w:rPr>
-          <w:rStyle w:val="VerbatimChar"/>
-        </w:rPr>
-        <w:t xml:space="preserve">}</w:t>
-      </w:r>
-      <w:r>
-        <w:br/>
-      </w:r>
-      <w:r>
-        <w:br/>
-      </w:r>
-      <w:r>
-        <w:rPr>
-          <w:rStyle w:val="VerbatimChar"/>
-        </w:rPr>
-        <w:t xml:space="preserve">return std::make_tuple(x, y);</w:t>
-      </w:r>
-      <w:r>
-        <w:br/>
-      </w:r>
-      <w:r>
-        <w:rPr>
-          <w:rStyle w:val="VerbatimChar"/>
-        </w:rPr>
-        <w:t xml:space="preserve">}</w:t>
-      </w:r>
-    </w:p>
-    <w:p>
-      <w:pPr>
-        <w:pStyle w:val="FirstParagraph"/>
-      </w:pPr>
-      <w:r>
-        <w:t xml:space="preserve">3</w:t>
-      </w:r>
-    </w:p>
-    <w:p>
-      <w:pPr>
-        <w:pStyle w:val="SourceCode"/>
-      </w:pPr>
-      <w:r>
-        <w:rPr>
-          <w:rStyle w:val="VerbatimChar"/>
-        </w:rPr>
-        <w:t xml:space="preserve">std::tuple&lt;double, double&gt; evaluate_function2(double x, double &amp;y) {</w:t>
-      </w:r>
-      <w:r>
-        <w:br/>
-      </w:r>
-      <w:r>
-        <w:rPr>
-          <w:rStyle w:val="VerbatimChar"/>
-        </w:rPr>
-        <w:t xml:space="preserve">if (x &lt; -M_PI/2) {</w:t>
-      </w:r>
-      <w:r>
-        <w:br/>
-      </w:r>
-      <w:r>
-        <w:rPr>
-          <w:rStyle w:val="VerbatimChar"/>
-        </w:rPr>
-        <w:t xml:space="preserve">std::cout &lt;&lt; "x is less than -pi/2, so \n";</w:t>
-      </w:r>
-      <w:r>
-        <w:br/>
-      </w:r>
-      <w:r>
-        <w:rPr>
-          <w:rStyle w:val="VerbatimChar"/>
-        </w:rPr>
-        <w:t xml:space="preserve">std::cout &lt;&lt; "y = -1 - pi/2 = ";</w:t>
-      </w:r>
-      <w:r>
-        <w:br/>
-      </w:r>
-      <w:r>
-        <w:rPr>
-          <w:rStyle w:val="VerbatimChar"/>
-        </w:rPr>
-        <w:t xml:space="preserve">y = -1 - M_PI/2;</w:t>
-      </w:r>
-      <w:r>
-        <w:br/>
-      </w:r>
-      <w:r>
-        <w:rPr>
-          <w:rStyle w:val="VerbatimChar"/>
-        </w:rPr>
-        <w:t xml:space="preserve">} else if (x &gt;= -M_PI/2 &amp;&amp; x &lt;= 0) {</w:t>
-      </w:r>
-      <w:r>
-        <w:br/>
-      </w:r>
-      <w:r>
-        <w:rPr>
-          <w:rStyle w:val="VerbatimChar"/>
-        </w:rPr>
-        <w:t xml:space="preserve">std::cout &lt;&lt; "x is between -pi/2 and 0, so \n";</w:t>
-      </w:r>
-      <w:r>
-        <w:br/>
-      </w:r>
-      <w:r>
-        <w:rPr>
-          <w:rStyle w:val="VerbatimChar"/>
-        </w:rPr>
-        <w:t xml:space="preserve">std::cout &lt;&lt; "y = sin(x) + x = ";</w:t>
-      </w:r>
-      <w:r>
-        <w:br/>
-      </w:r>
-      <w:r>
-        <w:rPr>
-          <w:rStyle w:val="VerbatimChar"/>
-        </w:rPr>
-        <w:t xml:space="preserve">y = sin(x) + x;</w:t>
-      </w:r>
-      <w:r>
-        <w:br/>
-      </w:r>
-      <w:r>
-        <w:rPr>
-          <w:rStyle w:val="VerbatimChar"/>
-        </w:rPr>
-        <w:t xml:space="preserve">} else {</w:t>
-      </w:r>
-      <w:r>
-        <w:br/>
-      </w:r>
-      <w:r>
-        <w:rPr>
-          <w:rStyle w:val="VerbatimChar"/>
-        </w:rPr>
-        <w:t xml:space="preserve">std::cout &lt;&lt; "x is greater than 0, so \n";</w:t>
-      </w:r>
-      <w:r>
-        <w:br/>
-      </w:r>
-      <w:r>
-        <w:rPr>
-          <w:rStyle w:val="VerbatimChar"/>
-        </w:rPr>
-        <w:t xml:space="preserve">std::cout &lt;&lt; "y = x = ";</w:t>
-      </w:r>
-      <w:r>
-        <w:br/>
-      </w:r>
-      <w:r>
-        <w:rPr>
-          <w:rStyle w:val="VerbatimChar"/>
-        </w:rPr>
-        <w:t xml:space="preserve">y = x;</w:t>
-      </w:r>
-      <w:r>
-        <w:br/>
-      </w:r>
-      <w:r>
-        <w:rPr>
-          <w:rStyle w:val="VerbatimChar"/>
-        </w:rPr>
-        <w:t xml:space="preserve">}</w:t>
-      </w:r>
-      <w:r>
-        <w:br/>
-      </w:r>
-      <w:r>
-        <w:br/>
-      </w:r>
-      <w:r>
-        <w:rPr>
-          <w:rStyle w:val="VerbatimChar"/>
-        </w:rPr>
-        <w:t xml:space="preserve">return std::make_tuple(x, y);</w:t>
-      </w:r>
-      <w:r>
-        <w:br/>
-      </w:r>
-      <w:r>
-        <w:rPr>
-          <w:rStyle w:val="VerbatimChar"/>
-        </w:rPr>
-        <w:t xml:space="preserve">}</w:t>
-      </w:r>
-    </w:p>
-    <w:p>
-      <w:pPr>
-        <w:pStyle w:val="Heading3"/>
-      </w:pPr>
-      <w:bookmarkStart w:id="45" w:name="control-structures-input-validation"/>
-      <w:r>
-        <w:t xml:space="preserve">Control Structures: Input Validation</w:t>
-      </w:r>
-      <w:bookmarkEnd w:id="45"/>
-    </w:p>
-    <w:p>
-      <w:pPr>
-        <w:pStyle w:val="Heading4"/>
-      </w:pPr>
-      <w:bookmarkStart w:id="46" w:name="task-task.2-3"/>
-      <w:r>
-        <w:t xml:space="preserve">Task Task.2</w:t>
-      </w:r>
-      <w:bookmarkEnd w:id="46"/>
-    </w:p>
-    <w:p>
-      <w:pPr>
-        <w:pStyle w:val="FirstParagraph"/>
-      </w:pPr>
-      <w:r>
-        <w:t xml:space="preserve">0</w:t>
-      </w:r>
-    </w:p>
-    <w:p>
-      <w:pPr>
-        <w:pStyle w:val="SourceCode"/>
-      </w:pPr>
-      <w:r>
-        <w:rPr>
-          <w:rStyle w:val="VerbatimChar"/>
-        </w:rPr>
-        <w:t xml:space="preserve">const double banned_number = 2.0;</w:t>
-      </w:r>
-      <w:r>
-        <w:br/>
-      </w:r>
-      <w:r>
-        <w:rPr>
-          <w:rStyle w:val="VerbatimChar"/>
-        </w:rPr>
-        <w:t xml:space="preserve">const double small_number = 10e-12;</w:t>
-      </w:r>
-    </w:p>
-    <w:p>
-      <w:pPr>
-        <w:pStyle w:val="FirstParagraph"/>
-      </w:pPr>
-      <w:r>
-        <w:t xml:space="preserve">0</w:t>
-      </w:r>
-    </w:p>
-    <w:p>
-      <w:pPr>
-        <w:pStyle w:val="SourceCode"/>
-      </w:pPr>
-      <w:r>
-        <w:rPr>
-          <w:rStyle w:val="VerbatimChar"/>
-        </w:rPr>
-        <w:t xml:space="preserve">double x;</w:t>
-      </w:r>
-      <w:r>
-        <w:br/>
-      </w:r>
-      <w:r>
-        <w:rPr>
-          <w:rStyle w:val="VerbatimChar"/>
-        </w:rPr>
-        <w:t xml:space="preserve">std::cout &lt;&lt; "Enter a value for x (other than 2.0): ";</w:t>
-      </w:r>
-      <w:r>
-        <w:br/>
-      </w:r>
-      <w:r>
-        <w:rPr>
-          <w:rStyle w:val="VerbatimChar"/>
-        </w:rPr>
-        <w:t xml:space="preserve">std::cin &gt;&gt; x;</w:t>
-      </w:r>
-    </w:p>
-    <w:p>
-      <w:pPr>
-        <w:pStyle w:val="FirstParagraph"/>
-      </w:pPr>
-      <w:r>
-        <w:t xml:space="preserve">0</w:t>
-      </w:r>
-    </w:p>
-    <w:p>
-      <w:pPr>
-        <w:pStyle w:val="SourceCode"/>
-      </w:pPr>
-      <w:r>
-        <w:rPr>
-          <w:rStyle w:val="VerbatimChar"/>
-        </w:rPr>
-        <w:t xml:space="preserve">cout &lt;&lt; "When x = " &lt;&lt; x &lt;&lt; ", the function y = 1/(x^2 - 2) is equal to ";</w:t>
-      </w:r>
-      <w:r>
-        <w:br/>
-      </w:r>
-      <w:r>
-        <w:rPr>
-          <w:rStyle w:val="VerbatimChar"/>
-        </w:rPr>
-        <w:t xml:space="preserve">double y = 1 / (std::pow(x, 2.0) - 2.0);</w:t>
-      </w:r>
-      <w:r>
-        <w:br/>
-      </w:r>
-      <w:r>
-        <w:rPr>
-          <w:rStyle w:val="VerbatimChar"/>
-        </w:rPr>
-        <w:t xml:space="preserve">cout &lt;&lt; y &lt;&lt; endl;</w:t>
-      </w:r>
-    </w:p>
-    <w:p>
-      <w:pPr>
-        <w:pStyle w:val="Heading3"/>
-      </w:pPr>
-      <w:bookmarkStart w:id="47" w:name="control-structures-simple-calculator"/>
-      <w:r>
-        <w:t xml:space="preserve">Control Structures: Simple Calculator</w:t>
-      </w:r>
-      <w:bookmarkEnd w:id="47"/>
-    </w:p>
-    <w:p>
-      <w:pPr>
-        <w:pStyle w:val="Heading4"/>
-      </w:pPr>
-      <w:bookmarkStart w:id="48" w:name="task-task.3-1"/>
-      <w:r>
-        <w:t xml:space="preserve">Task Task.3</w:t>
-      </w:r>
-      <w:bookmarkEnd w:id="48"/>
-    </w:p>
-    <w:p>
-      <w:pPr>
-        <w:pStyle w:val="FirstParagraph"/>
-      </w:pPr>
-      <w:r>
-        <w:t xml:space="preserve">0</w:t>
-      </w:r>
-    </w:p>
-    <w:p>
-      <w:pPr>
-        <w:pStyle w:val="SourceCode"/>
-      </w:pPr>
-      <w:r>
-        <w:rPr>
-          <w:rStyle w:val="VerbatimChar"/>
-        </w:rPr>
-        <w:t xml:space="preserve">void input_number(const std::string &amp;input_message, double &amp;number, const double &amp;banned_number){</w:t>
-      </w:r>
-      <w:r>
-        <w:br/>
-      </w:r>
-      <w:r>
-        <w:rPr>
-          <w:rStyle w:val="VerbatimChar"/>
-        </w:rPr>
-        <w:t xml:space="preserve">const double float_error_resolution = 10e-12;</w:t>
-      </w:r>
-      <w:r>
-        <w:br/>
-      </w:r>
-      <w:r>
-        <w:br/>
-      </w:r>
-      <w:r>
-        <w:rPr>
-          <w:rStyle w:val="VerbatimChar"/>
-        </w:rPr>
-        <w:t xml:space="preserve">while (true){</w:t>
-      </w:r>
-      <w:r>
-        <w:br/>
-      </w:r>
-      <w:r>
-        <w:rPr>
-          <w:rStyle w:val="VerbatimChar"/>
-        </w:rPr>
-        <w:t xml:space="preserve">std::cout &lt;&lt; input_message;</w:t>
-      </w:r>
-      <w:r>
-        <w:br/>
-      </w:r>
-      <w:r>
-        <w:rPr>
-          <w:rStyle w:val="VerbatimChar"/>
-        </w:rPr>
-        <w:t xml:space="preserve">std::cin &gt;&gt; number;</w:t>
-      </w:r>
-      <w:r>
-        <w:br/>
-      </w:r>
-      <w:r>
-        <w:br/>
-      </w:r>
-      <w:r>
-        <w:rPr>
-          <w:rStyle w:val="VerbatimChar"/>
-        </w:rPr>
-        <w:t xml:space="preserve">if (std::cin.fail()){</w:t>
-      </w:r>
-      <w:r>
-        <w:br/>
-      </w:r>
-      <w:r>
-        <w:rPr>
-          <w:rStyle w:val="VerbatimChar"/>
-        </w:rPr>
-        <w:t xml:space="preserve">std::cerr &lt;&lt; "Invalid input. Please enter a valid number." &lt;&lt; std::endl;</w:t>
-      </w:r>
-      <w:r>
-        <w:br/>
-      </w:r>
-      <w:r>
-        <w:rPr>
-          <w:rStyle w:val="VerbatimChar"/>
-        </w:rPr>
-        <w:t xml:space="preserve">std::cin.clear();</w:t>
-      </w:r>
-      <w:r>
-        <w:br/>
-      </w:r>
-      <w:r>
-        <w:rPr>
-          <w:rStyle w:val="VerbatimChar"/>
-        </w:rPr>
-        <w:t xml:space="preserve">std::cin.ignore(std::numeric_limits&lt;std::streamsize&gt;::max(), '\n');</w:t>
-      </w:r>
-      <w:r>
-        <w:br/>
-      </w:r>
-      <w:r>
-        <w:rPr>
-          <w:rStyle w:val="VerbatimChar"/>
-        </w:rPr>
-        <w:t xml:space="preserve">} else if (std::fabs(number - banned_number) &lt; float_error_resolution){</w:t>
-      </w:r>
-      <w:r>
-        <w:br/>
-      </w:r>
-      <w:r>
-        <w:rPr>
-          <w:rStyle w:val="VerbatimChar"/>
-        </w:rPr>
-        <w:t xml:space="preserve">std::cerr &lt;&lt; "Error: x cannot be " &lt;&lt; banned_number &lt;&lt; std::endl;</w:t>
-      </w:r>
-      <w:r>
-        <w:br/>
-      </w:r>
-      <w:r>
-        <w:rPr>
-          <w:rStyle w:val="VerbatimChar"/>
-        </w:rPr>
-        <w:t xml:space="preserve">std::cin.clear();</w:t>
-      </w:r>
-      <w:r>
-        <w:br/>
-      </w:r>
-      <w:r>
-        <w:rPr>
-          <w:rStyle w:val="VerbatimChar"/>
-        </w:rPr>
-        <w:t xml:space="preserve">std::cin.ignore(std::numeric_limits&lt;std::streamsize&gt;::max(), '\n');</w:t>
-      </w:r>
-      <w:r>
-        <w:br/>
-      </w:r>
-      <w:r>
-        <w:rPr>
-          <w:rStyle w:val="VerbatimChar"/>
-        </w:rPr>
-        <w:t xml:space="preserve">} else {</w:t>
-      </w:r>
-      <w:r>
-        <w:br/>
-      </w:r>
-      <w:r>
-        <w:rPr>
-          <w:rStyle w:val="VerbatimChar"/>
-        </w:rPr>
-        <w:t xml:space="preserve">std::cin.ignore(std::numeric_limits&lt;std::streamsize&gt;::max(), '\n');</w:t>
-      </w:r>
-      <w:r>
-        <w:br/>
-      </w:r>
-      <w:r>
-        <w:rPr>
-          <w:rStyle w:val="VerbatimChar"/>
-        </w:rPr>
-        <w:t xml:space="preserve">return;</w:t>
-      </w:r>
-      <w:r>
-        <w:br/>
-      </w:r>
-      <w:r>
-        <w:rPr>
-          <w:rStyle w:val="VerbatimChar"/>
-        </w:rPr>
-        <w:t xml:space="preserve">}</w:t>
-      </w:r>
-      <w:r>
-        <w:br/>
-      </w:r>
-      <w:r>
-        <w:rPr>
-          <w:rStyle w:val="VerbatimChar"/>
-        </w:rPr>
-        <w:t xml:space="preserve">}</w:t>
-      </w:r>
-      <w:r>
-        <w:br/>
-      </w:r>
-      <w:r>
-        <w:rPr>
-          <w:rStyle w:val="VerbatimChar"/>
-        </w:rPr>
-        <w:t xml:space="preserve">}</w:t>
-      </w:r>
-    </w:p>
-    <w:p>
-      <w:pPr>
-        <w:pStyle w:val="FirstParagraph"/>
-      </w:pPr>
-      <w:r>
-        <w:t xml:space="preserve">0</w:t>
-      </w:r>
-    </w:p>
-    <w:p>
-      <w:pPr>
-        <w:pStyle w:val="SourceCode"/>
-      </w:pPr>
-      <w:r>
-        <w:rPr>
-          <w:rStyle w:val="VerbatimChar"/>
-        </w:rPr>
-        <w:t xml:space="preserve">while (true) {</w:t>
-      </w:r>
-      <w:r>
-        <w:br/>
-      </w:r>
-      <w:r>
-        <w:rPr>
-          <w:rStyle w:val="VerbatimChar"/>
-        </w:rPr>
-        <w:t xml:space="preserve">std::cout &lt;&lt; "List of functions:" &lt;&lt; std::endl;</w:t>
-      </w:r>
-      <w:r>
-        <w:br/>
-      </w:r>
-      <w:r>
-        <w:rPr>
-          <w:rStyle w:val="VerbatimChar"/>
-        </w:rPr>
-        <w:t xml:space="preserve">std::cout &lt;&lt; "0. Exit" &lt;&lt; std::endl;</w:t>
-      </w:r>
-      <w:r>
-        <w:br/>
-      </w:r>
-      <w:r>
-        <w:rPr>
-          <w:rStyle w:val="VerbatimChar"/>
-        </w:rPr>
-        <w:t xml:space="preserve">std::cout &lt;&lt; "1. csch(x)" &lt;&lt; std::endl;</w:t>
-      </w:r>
-      <w:r>
-        <w:br/>
-      </w:r>
-      <w:r>
-        <w:br/>
-      </w:r>
-      <w:r>
-        <w:rPr>
-          <w:rStyle w:val="VerbatimChar"/>
-        </w:rPr>
-        <w:t xml:space="preserve">int choice;</w:t>
-      </w:r>
-      <w:r>
-        <w:br/>
-      </w:r>
-      <w:r>
-        <w:rPr>
-          <w:rStyle w:val="VerbatimChar"/>
-        </w:rPr>
-        <w:t xml:space="preserve">std::cout &lt;&lt; "Enter the number of the function you would like to use: ";</w:t>
-      </w:r>
-      <w:r>
-        <w:br/>
-      </w:r>
-      <w:r>
-        <w:rPr>
-          <w:rStyle w:val="VerbatimChar"/>
-        </w:rPr>
-        <w:t xml:space="preserve">std::cin &gt;&gt; choice;</w:t>
-      </w:r>
-      <w:r>
-        <w:br/>
-      </w:r>
-      <w:r>
-        <w:rPr>
-          <w:rStyle w:val="VerbatimChar"/>
-        </w:rPr>
-        <w:t xml:space="preserve">std::cin.ignore(std::numeric_limits&lt;std::streamsize&gt;::max(), '\n');</w:t>
-      </w:r>
-      <w:r>
-        <w:br/>
-      </w:r>
-      <w:r>
-        <w:rPr>
-          <w:rStyle w:val="VerbatimChar"/>
-        </w:rPr>
-        <w:t xml:space="preserve">std::cout &lt;&lt; "---" &lt;&lt; std::endl;</w:t>
-      </w:r>
-      <w:r>
-        <w:br/>
-      </w:r>
-      <w:r>
-        <w:br/>
-      </w:r>
-      <w:r>
-        <w:rPr>
-          <w:rStyle w:val="VerbatimChar"/>
-        </w:rPr>
-        <w:t xml:space="preserve">double x, y;</w:t>
-      </w:r>
-      <w:r>
-        <w:br/>
-      </w:r>
-      <w:r>
-        <w:rPr>
-          <w:rStyle w:val="VerbatimChar"/>
-        </w:rPr>
-        <w:t xml:space="preserve">switch (choice){</w:t>
-      </w:r>
-      <w:r>
-        <w:br/>
-      </w:r>
-      <w:r>
-        <w:rPr>
-          <w:rStyle w:val="VerbatimChar"/>
-        </w:rPr>
-        <w:t xml:space="preserve">case 0:</w:t>
-      </w:r>
-      <w:r>
-        <w:br/>
-      </w:r>
-      <w:r>
-        <w:rPr>
-          <w:rStyle w:val="VerbatimChar"/>
-        </w:rPr>
-        <w:t xml:space="preserve">std::cout &lt;&lt; "Exiting..." &lt;&lt; std::endl;</w:t>
-      </w:r>
-      <w:r>
-        <w:br/>
-      </w:r>
-      <w:r>
-        <w:rPr>
-          <w:rStyle w:val="VerbatimChar"/>
-        </w:rPr>
-        <w:t xml:space="preserve">return 0;</w:t>
-      </w:r>
-      <w:r>
-        <w:br/>
-      </w:r>
-      <w:r>
-        <w:rPr>
-          <w:rStyle w:val="VerbatimChar"/>
-        </w:rPr>
-        <w:t xml:space="preserve">case 1:</w:t>
-      </w:r>
-      <w:r>
-        <w:br/>
-      </w:r>
-      <w:r>
-        <w:rPr>
-          <w:rStyle w:val="VerbatimChar"/>
-        </w:rPr>
-        <w:t xml:space="preserve">input_number("Enter x: ", x, 0.0);</w:t>
-      </w:r>
-      <w:r>
-        <w:br/>
-      </w:r>
-      <w:r>
-        <w:rPr>
-          <w:rStyle w:val="VerbatimChar"/>
-        </w:rPr>
-        <w:t xml:space="preserve">std::cout &lt;&lt; "csch(" &lt;&lt; x &lt;&lt; ") = ";</w:t>
-      </w:r>
-      <w:r>
-        <w:br/>
-      </w:r>
-      <w:r>
-        <w:rPr>
-          <w:rStyle w:val="VerbatimChar"/>
-        </w:rPr>
-        <w:t xml:space="preserve">y = 1.0 / std::sinh(x);</w:t>
-      </w:r>
-      <w:r>
-        <w:br/>
-      </w:r>
-      <w:r>
-        <w:rPr>
-          <w:rStyle w:val="VerbatimChar"/>
-        </w:rPr>
-        <w:t xml:space="preserve">break;</w:t>
-      </w:r>
-      <w:r>
-        <w:br/>
-      </w:r>
-      <w:r>
-        <w:rPr>
-          <w:rStyle w:val="VerbatimChar"/>
-        </w:rPr>
-        <w:t xml:space="preserve">default:</w:t>
-      </w:r>
-      <w:r>
-        <w:br/>
-      </w:r>
-      <w:r>
-        <w:rPr>
-          <w:rStyle w:val="VerbatimChar"/>
-        </w:rPr>
-        <w:t xml:space="preserve">std::cerr &lt;&lt; "Invalid choice. Please enter a valid number." &lt;&lt; std::endl;</w:t>
-      </w:r>
-      <w:r>
-        <w:br/>
-      </w:r>
-      <w:r>
-        <w:rPr>
-          <w:rStyle w:val="VerbatimChar"/>
-        </w:rPr>
-        <w:t xml:space="preserve">y = NAN;</w:t>
-      </w:r>
-      <w:r>
-        <w:br/>
-      </w:r>
-      <w:r>
-        <w:rPr>
-          <w:rStyle w:val="VerbatimChar"/>
-        </w:rPr>
-        <w:t xml:space="preserve">break;</w:t>
-      </w:r>
-      <w:r>
-        <w:br/>
-      </w:r>
-      <w:r>
-        <w:rPr>
-          <w:rStyle w:val="VerbatimChar"/>
-        </w:rPr>
-        <w:t xml:space="preserve">}</w:t>
-      </w:r>
-      <w:r>
-        <w:br/>
-      </w:r>
-      <w:r>
-        <w:br/>
-      </w:r>
-      <w:r>
-        <w:rPr>
-          <w:rStyle w:val="VerbatimChar"/>
-        </w:rPr>
-        <w:t xml:space="preserve">if (!std::isnan(y)){</w:t>
-      </w:r>
-      <w:r>
-        <w:br/>
-      </w:r>
-      <w:r>
-        <w:rPr>
-          <w:rStyle w:val="VerbatimChar"/>
-        </w:rPr>
-        <w:t xml:space="preserve">std::cout &lt;&lt; y &lt;&lt; std::endl;</w:t>
-      </w:r>
-      <w:r>
-        <w:br/>
-      </w:r>
-      <w:r>
-        <w:rPr>
-          <w:rStyle w:val="VerbatimChar"/>
-        </w:rPr>
-        <w:t xml:space="preserve">}</w:t>
-      </w:r>
-      <w:r>
-        <w:br/>
-      </w:r>
-      <w:r>
-        <w:rPr>
-          <w:rStyle w:val="VerbatimChar"/>
-        </w:rPr>
-        <w:t xml:space="preserve">}</w:t>
-      </w:r>
-    </w:p>
-    <w:p>
-      <w:pPr>
-        <w:pStyle w:val="Heading3"/>
-      </w:pPr>
-      <w:bookmarkStart w:id="49" w:name="coursework-quadratic-calculator"/>
-      <w:r>
-        <w:t xml:space="preserve">Coursework: Quadratic Calculator</w:t>
-      </w:r>
-      <w:bookmarkEnd w:id="49"/>
-    </w:p>
-    <w:p>
-      <w:pPr>
-        <w:pStyle w:val="Heading4"/>
-      </w:pPr>
-      <w:bookmarkStart w:id="50" w:name="task-task.5"/>
-      <w:r>
-        <w:t xml:space="preserve">Task Task.5</w:t>
-      </w:r>
-      <w:bookmarkEnd w:id="50"/>
-    </w:p>
-    <w:p>
-      <w:pPr>
-        <w:pStyle w:val="FirstParagraph"/>
-      </w:pPr>
-      <w:r>
-        <w:t xml:space="preserve">0</w:t>
-      </w:r>
-    </w:p>
-    <w:p>
-      <w:pPr>
-        <w:pStyle w:val="SourceCode"/>
-      </w:pPr>
-      <w:r>
-        <w:rPr>
-          <w:rStyle w:val="VerbatimChar"/>
-        </w:rPr>
-        <w:t xml:space="preserve">#include &lt;cmath&gt;</w:t>
-      </w:r>
-      <w:r>
-        <w:br/>
-      </w:r>
-      <w:r>
-        <w:rPr>
-          <w:rStyle w:val="VerbatimChar"/>
-        </w:rPr>
-        <w:t xml:space="preserve">#include &lt;iostream&gt;</w:t>
-      </w:r>
-      <w:r>
-        <w:br/>
-      </w:r>
-      <w:r>
-        <w:rPr>
-          <w:rStyle w:val="VerbatimChar"/>
-        </w:rPr>
-        <w:t xml:space="preserve">#include &lt;limits&gt;</w:t>
-      </w:r>
-      <w:r>
-        <w:br/>
-      </w:r>
-      <w:r>
-        <w:rPr>
-          <w:rStyle w:val="VerbatimChar"/>
-        </w:rPr>
-        <w:t xml:space="preserve">#include &lt;tuple&gt;</w:t>
-      </w:r>
-    </w:p>
-    <w:p>
-      <w:pPr>
-        <w:pStyle w:val="FirstParagraph"/>
-      </w:pPr>
-      <w:r>
-        <w:t xml:space="preserve">0</w:t>
-      </w:r>
-    </w:p>
-    <w:p>
-      <w:pPr>
-        <w:pStyle w:val="SourceCode"/>
-      </w:pPr>
-      <w:r>
-        <w:rPr>
-          <w:rStyle w:val="VerbatimChar"/>
-        </w:rPr>
-        <w:t xml:space="preserve">void input_number(double&amp; number, const std::string&amp; input_message) {</w:t>
-      </w:r>
-      <w:r>
-        <w:br/>
-      </w:r>
-      <w:r>
-        <w:rPr>
-          <w:rStyle w:val="VerbatimChar"/>
-        </w:rPr>
-        <w:t xml:space="preserve">while (true) {</w:t>
-      </w:r>
-      <w:r>
-        <w:br/>
-      </w:r>
-      <w:r>
-        <w:rPr>
-          <w:rStyle w:val="VerbatimChar"/>
-        </w:rPr>
-        <w:t xml:space="preserve">std::cout &lt;&lt; input_message;</w:t>
-      </w:r>
-      <w:r>
-        <w:br/>
-      </w:r>
-      <w:r>
-        <w:rPr>
-          <w:rStyle w:val="VerbatimChar"/>
-        </w:rPr>
-        <w:t xml:space="preserve">std::cin &gt;&gt; number;</w:t>
-      </w:r>
-      <w:r>
-        <w:br/>
-      </w:r>
-      <w:r>
-        <w:br/>
-      </w:r>
-      <w:r>
-        <w:rPr>
-          <w:rStyle w:val="VerbatimChar"/>
-        </w:rPr>
-        <w:t xml:space="preserve">if (std::cin.fail()) {</w:t>
-      </w:r>
-      <w:r>
-        <w:br/>
-      </w:r>
-      <w:r>
-        <w:rPr>
-          <w:rStyle w:val="VerbatimChar"/>
-        </w:rPr>
-        <w:t xml:space="preserve">std::cerr &lt;&lt; "Invalid input. Please enter a valid number." &lt;&lt; std::endl;</w:t>
-      </w:r>
-      <w:r>
-        <w:br/>
-      </w:r>
-      <w:r>
-        <w:rPr>
-          <w:rStyle w:val="VerbatimChar"/>
-        </w:rPr>
-        <w:t xml:space="preserve">std::cin.clear();</w:t>
-      </w:r>
-      <w:r>
-        <w:br/>
-      </w:r>
-      <w:r>
-        <w:rPr>
-          <w:rStyle w:val="VerbatimChar"/>
-        </w:rPr>
-        <w:t xml:space="preserve">std::cin.ignore(std::numeric_limits&lt;std::streamsize&gt;::max(), '\n');</w:t>
-      </w:r>
-      <w:r>
-        <w:br/>
-      </w:r>
-      <w:r>
-        <w:rPr>
-          <w:rStyle w:val="VerbatimChar"/>
-        </w:rPr>
-        <w:t xml:space="preserve">} else {</w:t>
-      </w:r>
-      <w:r>
-        <w:br/>
-      </w:r>
-      <w:r>
-        <w:rPr>
-          <w:rStyle w:val="VerbatimChar"/>
-        </w:rPr>
-        <w:t xml:space="preserve">std::cin.ignore(std::numeric_limits&lt;std::streamsize&gt;::max(), '\n');</w:t>
-      </w:r>
-      <w:r>
-        <w:br/>
-      </w:r>
-      <w:r>
-        <w:rPr>
-          <w:rStyle w:val="VerbatimChar"/>
-        </w:rPr>
-        <w:t xml:space="preserve">return;</w:t>
-      </w:r>
-      <w:r>
-        <w:br/>
-      </w:r>
-      <w:r>
-        <w:rPr>
-          <w:rStyle w:val="VerbatimChar"/>
-        </w:rPr>
-        <w:t xml:space="preserve">}</w:t>
-      </w:r>
-      <w:r>
-        <w:br/>
-      </w:r>
-      <w:r>
-        <w:rPr>
-          <w:rStyle w:val="VerbatimChar"/>
-        </w:rPr>
-        <w:t xml:space="preserve">}</w:t>
-      </w:r>
-      <w:r>
-        <w:br/>
-      </w:r>
-      <w:r>
-        <w:rPr>
-          <w:rStyle w:val="VerbatimChar"/>
-        </w:rPr>
-        <w:t xml:space="preserve">}</w:t>
-      </w:r>
-    </w:p>
-    <w:p>
-      <w:pPr>
-        <w:pStyle w:val="FirstParagraph"/>
-      </w:pPr>
-      <w:r>
-        <w:t xml:space="preserve">0</w:t>
-      </w:r>
-    </w:p>
-    <w:p>
-      <w:pPr>
-        <w:pStyle w:val="SourceCode"/>
-      </w:pPr>
-      <w:r>
-        <w:rPr>
-          <w:rStyle w:val="VerbatimChar"/>
-        </w:rPr>
-        <w:t xml:space="preserve">std::tuple&lt;double, double&gt; solve_quadratic(const double a, const double b, const double c) {</w:t>
-      </w:r>
-      <w:r>
-        <w:br/>
-      </w:r>
-      <w:r>
-        <w:rPr>
-          <w:rStyle w:val="VerbatimChar"/>
-        </w:rPr>
-        <w:t xml:space="preserve">double discriminant = pow(b, 2) - 4 * a * c;</w:t>
-      </w:r>
-      <w:r>
-        <w:br/>
-      </w:r>
-      <w:r>
-        <w:rPr>
-          <w:rStyle w:val="VerbatimChar"/>
-        </w:rPr>
-        <w:t xml:space="preserve">if (discriminant &lt; 0) {</w:t>
-      </w:r>
-      <w:r>
-        <w:br/>
-      </w:r>
-      <w:r>
-        <w:rPr>
-          <w:rStyle w:val="VerbatimChar"/>
-        </w:rPr>
-        <w:t xml:space="preserve">return std::make_tuple(NAN, NAN);</w:t>
-      </w:r>
-      <w:r>
-        <w:br/>
-      </w:r>
-      <w:r>
-        <w:rPr>
-          <w:rStyle w:val="VerbatimChar"/>
-        </w:rPr>
-        <w:t xml:space="preserve">}</w:t>
-      </w:r>
-      <w:r>
-        <w:br/>
-      </w:r>
-      <w:r>
-        <w:br/>
-      </w:r>
-      <w:r>
-        <w:rPr>
-          <w:rStyle w:val="VerbatimChar"/>
-        </w:rPr>
-        <w:t xml:space="preserve">double x1 = (-b + sqrt(discriminant)) / (2 * a);</w:t>
-      </w:r>
-      <w:r>
-        <w:br/>
-      </w:r>
-      <w:r>
-        <w:rPr>
-          <w:rStyle w:val="VerbatimChar"/>
-        </w:rPr>
-        <w:t xml:space="preserve">double x2 = (-b - sqrt(discriminant)) / (2 * a);</w:t>
-      </w:r>
-      <w:r>
-        <w:br/>
-      </w:r>
-      <w:r>
-        <w:br/>
-      </w:r>
-      <w:r>
-        <w:rPr>
-          <w:rStyle w:val="VerbatimChar"/>
-        </w:rPr>
-        <w:t xml:space="preserve">return std::make_tuple(x1, x2);</w:t>
-      </w:r>
-      <w:r>
-        <w:br/>
-      </w:r>
-      <w:r>
-        <w:rPr>
-          <w:rStyle w:val="VerbatimChar"/>
-        </w:rPr>
-        <w:t xml:space="preserve">}</w:t>
-      </w:r>
-    </w:p>
-    <w:p>
-      <w:pPr>
-        <w:pStyle w:val="FirstParagraph"/>
-      </w:pPr>
-      <w:r>
-        <w:t xml:space="preserve">0</w:t>
-      </w:r>
-    </w:p>
-    <w:p>
-      <w:pPr>
-        <w:pStyle w:val="SourceCode"/>
-      </w:pPr>
-      <w:r>
-        <w:rPr>
-          <w:rStyle w:val="VerbatimChar"/>
-        </w:rPr>
-        <w:t xml:space="preserve">int main() {</w:t>
-      </w:r>
-      <w:r>
-        <w:br/>
-      </w:r>
-      <w:r>
-        <w:rPr>
-          <w:rStyle w:val="VerbatimChar"/>
-        </w:rPr>
-        <w:t xml:space="preserve">while (true) {</w:t>
-      </w:r>
-      <w:r>
-        <w:br/>
-      </w:r>
-      <w:r>
-        <w:rPr>
-          <w:rStyle w:val="VerbatimChar"/>
-        </w:rPr>
-        <w:t xml:space="preserve">double a, b, c;</w:t>
-      </w:r>
-      <w:r>
-        <w:br/>
-      </w:r>
-      <w:r>
-        <w:rPr>
-          <w:rStyle w:val="VerbatimChar"/>
-        </w:rPr>
-        <w:t xml:space="preserve">input_number(a, "Enter the coefficient of x^2: ");</w:t>
-      </w:r>
-      <w:r>
-        <w:br/>
-      </w:r>
-      <w:r>
-        <w:rPr>
-          <w:rStyle w:val="VerbatimChar"/>
-        </w:rPr>
-        <w:t xml:space="preserve">input_number(b, "Enter the coefficient of x: ");</w:t>
-      </w:r>
-      <w:r>
-        <w:br/>
-      </w:r>
-      <w:r>
-        <w:rPr>
-          <w:rStyle w:val="VerbatimChar"/>
-        </w:rPr>
-        <w:t xml:space="preserve">input_number(c, "Enter the constant term: ");</w:t>
-      </w:r>
-      <w:r>
-        <w:br/>
-      </w:r>
-      <w:r>
-        <w:br/>
-      </w:r>
-      <w:r>
-        <w:rPr>
-          <w:rStyle w:val="VerbatimChar"/>
-        </w:rPr>
-        <w:t xml:space="preserve">std::tuple&lt;double, double&gt; x = solve_quadratic(a, b, c);</w:t>
-      </w:r>
-      <w:r>
-        <w:br/>
-      </w:r>
-      <w:r>
-        <w:br/>
-      </w:r>
-      <w:r>
-        <w:rPr>
-          <w:rStyle w:val="VerbatimChar"/>
-        </w:rPr>
-        <w:t xml:space="preserve">std::cout &lt;&lt; "The quadratic equation " &lt;&lt; a &lt;&lt; "x^2 + " &lt;&lt; b &lt;&lt; "x + " &lt;&lt; c &lt;&lt; " = 0 has ";</w:t>
-      </w:r>
-      <w:r>
-        <w:br/>
-      </w:r>
-      <w:r>
-        <w:br/>
-      </w:r>
-      <w:r>
-        <w:rPr>
-          <w:rStyle w:val="VerbatimChar"/>
-        </w:rPr>
-        <w:t xml:space="preserve">if (std::isnan(std::get&lt;0&gt;(x))) {</w:t>
-      </w:r>
-      <w:r>
-        <w:br/>
-      </w:r>
-      <w:r>
-        <w:rPr>
-          <w:rStyle w:val="VerbatimChar"/>
-        </w:rPr>
-        <w:t xml:space="preserve">std::cout &lt;&lt; "no real solutions." &lt;&lt; std::endl;</w:t>
-      </w:r>
-      <w:r>
-        <w:br/>
-      </w:r>
-      <w:r>
-        <w:rPr>
-          <w:rStyle w:val="VerbatimChar"/>
-        </w:rPr>
-        <w:t xml:space="preserve">} else if (std::get&lt;0&gt;(x) == std::get&lt;1&gt;(x)) {</w:t>
-      </w:r>
-      <w:r>
-        <w:br/>
-      </w:r>
-      <w:r>
-        <w:rPr>
-          <w:rStyle w:val="VerbatimChar"/>
-        </w:rPr>
-        <w:t xml:space="preserve">std::cout &lt;&lt; "one solution: x = " &lt;&lt; std::get&lt;0&gt;(x)</w:t>
-      </w:r>
-      <w:r>
-        <w:br/>
-      </w:r>
-      <w:r>
-        <w:rPr>
-          <w:rStyle w:val="VerbatimChar"/>
-        </w:rPr>
-        <w:t xml:space="preserve">&lt;&lt; std::endl;</w:t>
-      </w:r>
-      <w:r>
-        <w:br/>
-      </w:r>
-      <w:r>
-        <w:rPr>
-          <w:rStyle w:val="VerbatimChar"/>
-        </w:rPr>
-        <w:t xml:space="preserve">} else {</w:t>
-      </w:r>
-      <w:r>
-        <w:br/>
-      </w:r>
-      <w:r>
-        <w:rPr>
-          <w:rStyle w:val="VerbatimChar"/>
-        </w:rPr>
-        <w:t xml:space="preserve">std::cout &lt;&lt; "two solutions: x = " &lt;&lt; std::get&lt;0&gt;(x)</w:t>
-      </w:r>
-      <w:r>
-        <w:br/>
-      </w:r>
-      <w:r>
-        <w:rPr>
-          <w:rStyle w:val="VerbatimChar"/>
-        </w:rPr>
-        <w:t xml:space="preserve">&lt;&lt; " and x = " &lt;&lt; std::get&lt;1&gt;(x) &lt;&lt; std::endl;</w:t>
-      </w:r>
-      <w:r>
-        <w:br/>
-      </w:r>
-      <w:r>
-        <w:rPr>
-          <w:rStyle w:val="VerbatimChar"/>
-        </w:rPr>
-        <w:t xml:space="preserve">}</w:t>
-      </w:r>
-      <w:r>
-        <w:br/>
-      </w:r>
-      <w:r>
-        <w:br/>
-      </w:r>
-      <w:r>
-        <w:rPr>
-          <w:rStyle w:val="VerbatimChar"/>
-        </w:rPr>
-        <w:t xml:space="preserve">char response;</w:t>
-      </w:r>
-      <w:r>
-        <w:br/>
-      </w:r>
-      <w:r>
-        <w:rPr>
-          <w:rStyle w:val="VerbatimChar"/>
-        </w:rPr>
-        <w:t xml:space="preserve">std::cout &lt;&lt; "Would you like to solve another quadratic equation? (y/n): ";</w:t>
-      </w:r>
-      <w:r>
-        <w:br/>
-      </w:r>
-      <w:r>
-        <w:rPr>
-          <w:rStyle w:val="VerbatimChar"/>
-        </w:rPr>
-        <w:t xml:space="preserve">std::cin &gt;&gt; response;</w:t>
-      </w:r>
-      <w:r>
-        <w:br/>
-      </w:r>
-      <w:r>
-        <w:br/>
-      </w:r>
-      <w:r>
-        <w:rPr>
-          <w:rStyle w:val="VerbatimChar"/>
-        </w:rPr>
-        <w:t xml:space="preserve">if (response != 'y') {</w:t>
-      </w:r>
-      <w:r>
-        <w:br/>
-      </w:r>
-      <w:r>
-        <w:rPr>
-          <w:rStyle w:val="VerbatimChar"/>
-        </w:rPr>
-        <w:t xml:space="preserve">break;</w:t>
-      </w:r>
-      <w:r>
-        <w:br/>
-      </w:r>
-      <w:r>
-        <w:rPr>
-          <w:rStyle w:val="VerbatimChar"/>
-        </w:rPr>
-        <w:t xml:space="preserve">}</w:t>
-      </w:r>
-      <w:r>
-        <w:br/>
-      </w:r>
-      <w:r>
-        <w:rPr>
-          <w:rStyle w:val="VerbatimChar"/>
-        </w:rPr>
-        <w:t xml:space="preserve">}</w:t>
-      </w:r>
-      <w:r>
-        <w:br/>
-      </w:r>
-      <w:r>
-        <w:br/>
-      </w:r>
-      <w:r>
-        <w:rPr>
-          <w:rStyle w:val="VerbatimChar"/>
-        </w:rPr>
-        <w:t xml:space="preserve">return 0;</w:t>
-      </w:r>
-      <w:r>
-        <w:br/>
-      </w:r>
-      <w:r>
-        <w:rPr>
-          <w:rStyle w:val="VerbatimChar"/>
-        </w:rPr>
-        <w:t xml:space="preserve">}</w:t>
-      </w:r>
-    </w:p>
-    <w:p>
-      <w:r>
-        <w:br w:type="page"/>
-      </w:r>
-    </w:p>
-    <w:p>
-      <w:pPr>
-        <w:pStyle w:val="Heading2"/>
-      </w:pPr>
-      <w:bookmarkStart w:id="51" w:name="week-5-2024-10-28-to-2024-11-04"/>
-      <w:r>
-        <w:rPr>
-          <w:b/>
-        </w:rPr>
-        <w:t xml:space="preserve">Week 5</w:t>
-      </w:r>
-      <w:r>
-        <w:t xml:space="preserve"> </w:t>
-      </w:r>
-      <w:r>
-        <w:t xml:space="preserve">– 2024-10-28 to 2024-11-04</w:t>
-      </w:r>
-      <w:bookmarkEnd w:id="51"/>
-    </w:p>
-    <w:p>
-      <w:pPr>
-        <w:pStyle w:val="FirstParagraph"/>
-      </w:pPr>
-      <w:r>
-        <w:rPr>
-          <w:b/>
-        </w:rPr>
-        <w:t xml:space="preserve">What did you learn in the lab tasks this week?</w:t>
-      </w:r>
-    </w:p>
-    <w:p>
-      <w:pPr>
-        <w:pStyle w:val="BodyText"/>
-      </w:pPr>
-      <w:r>
-        <w:t xml:space="preserve">…</w:t>
-      </w:r>
-    </w:p>
-    <w:p>
-      <w:pPr>
-        <w:pStyle w:val="BodyText"/>
-      </w:pPr>
-      <w:r>
-        <w:rPr>
-          <w:b/>
-        </w:rPr>
-        <w:t xml:space="preserve">How well did I learn it?</w:t>
-      </w:r>
-    </w:p>
-    <w:p>
-      <w:pPr>
-        <w:pStyle w:val="BodyText"/>
-      </w:pPr>
-      <w:r>
-        <w:t xml:space="preserve">…</w:t>
-      </w:r>
-    </w:p>
-    <w:p>
-      <w:pPr>
-        <w:pStyle w:val="BodyText"/>
-      </w:pPr>
-      <w:r>
-        <w:rPr>
-          <w:b/>
-        </w:rPr>
-        <w:t xml:space="preserve">How does my solution compare with the official solution?</w:t>
-      </w:r>
-    </w:p>
-    <w:p>
-      <w:pPr>
-        <w:pStyle w:val="BodyText"/>
-      </w:pPr>
-      <w:r>
-        <w:t xml:space="preserve">…</w:t>
-      </w:r>
-    </w:p>
-    <w:p>
-      <w:pPr>
-        <w:pStyle w:val="BodyText"/>
-      </w:pPr>
-      <w:r>
-        <w:rPr>
-          <w:b/>
-        </w:rPr>
-        <w:t xml:space="preserve">How can I extend the concepts used in the tasks to form a new project</w:t>
-      </w:r>
-    </w:p>
-    <w:p>
-      <w:pPr>
-        <w:pStyle w:val="BodyText"/>
-      </w:pPr>
-      <w:r>
-        <w:t xml:space="preserve">…</w:t>
-      </w:r>
-    </w:p>
-    <w:p>
-      <w:pPr>
-        <w:pStyle w:val="Heading3"/>
-      </w:pPr>
-      <w:bookmarkStart w:id="52" w:name="control-structures-switch-statements"/>
-      <w:r>
-        <w:t xml:space="preserve">Control Structures: Switch Statements</w:t>
-      </w:r>
-      <w:bookmarkEnd w:id="52"/>
-    </w:p>
-    <w:p>
-      <w:pPr>
-        <w:pStyle w:val="Heading4"/>
-      </w:pPr>
-      <w:bookmarkStart w:id="53" w:name="task-task.1-5"/>
-      <w:r>
-        <w:t xml:space="preserve">Task Task.1</w:t>
-      </w:r>
-      <w:bookmarkEnd w:id="53"/>
-    </w:p>
-    <w:p>
-      <w:pPr>
-        <w:pStyle w:val="FirstParagraph"/>
-      </w:pPr>
-      <w:r>
-        <w:t xml:space="preserve">1</w:t>
-      </w:r>
-    </w:p>
-    <w:p>
-      <w:pPr>
-        <w:pStyle w:val="SourceCode"/>
-      </w:pPr>
-      <w:r>
-        <w:rPr>
-          <w:rStyle w:val="VerbatimChar"/>
-        </w:rPr>
-        <w:t xml:space="preserve">void example_switch_function() {</w:t>
-      </w:r>
-      <w:r>
-        <w:br/>
-      </w:r>
-      <w:r>
-        <w:rPr>
-          <w:rStyle w:val="VerbatimChar"/>
-        </w:rPr>
-        <w:t xml:space="preserve">unsigned int incrementor = 3;</w:t>
-      </w:r>
-      <w:r>
-        <w:br/>
-      </w:r>
-      <w:r>
-        <w:rPr>
-          <w:rStyle w:val="VerbatimChar"/>
-        </w:rPr>
-        <w:t xml:space="preserve">unsigned int number;</w:t>
-      </w:r>
-      <w:r>
-        <w:br/>
-      </w:r>
-      <w:r>
-        <w:br/>
-      </w:r>
-      <w:r>
-        <w:rPr>
-          <w:rStyle w:val="VerbatimChar"/>
-        </w:rPr>
-        <w:t xml:space="preserve">switch (incrementor) {</w:t>
-      </w:r>
-      <w:r>
-        <w:br/>
-      </w:r>
-      <w:r>
-        <w:rPr>
-          <w:rStyle w:val="VerbatimChar"/>
-        </w:rPr>
-        <w:t xml:space="preserve">case 1:</w:t>
-      </w:r>
-      <w:r>
-        <w:br/>
-      </w:r>
-      <w:r>
-        <w:rPr>
-          <w:rStyle w:val="VerbatimChar"/>
-        </w:rPr>
-        <w:t xml:space="preserve">number = 1;</w:t>
-      </w:r>
-      <w:r>
-        <w:br/>
-      </w:r>
-      <w:r>
-        <w:rPr>
-          <w:rStyle w:val="VerbatimChar"/>
-        </w:rPr>
-        <w:t xml:space="preserve">break;</w:t>
-      </w:r>
-      <w:r>
-        <w:br/>
-      </w:r>
-      <w:r>
-        <w:rPr>
-          <w:rStyle w:val="VerbatimChar"/>
-        </w:rPr>
-        <w:t xml:space="preserve">case 2:</w:t>
-      </w:r>
-      <w:r>
-        <w:br/>
-      </w:r>
-      <w:r>
-        <w:rPr>
-          <w:rStyle w:val="VerbatimChar"/>
-        </w:rPr>
-        <w:t xml:space="preserve">number = 1;</w:t>
-      </w:r>
-      <w:r>
-        <w:br/>
-      </w:r>
-      <w:r>
-        <w:rPr>
-          <w:rStyle w:val="VerbatimChar"/>
-        </w:rPr>
-        <w:t xml:space="preserve">break;</w:t>
-      </w:r>
-      <w:r>
-        <w:br/>
-      </w:r>
-      <w:r>
-        <w:rPr>
-          <w:rStyle w:val="VerbatimChar"/>
-        </w:rPr>
-        <w:t xml:space="preserve">case 3:</w:t>
-      </w:r>
-      <w:r>
-        <w:br/>
-      </w:r>
-      <w:r>
-        <w:rPr>
-          <w:rStyle w:val="VerbatimChar"/>
-        </w:rPr>
-        <w:t xml:space="preserve">number = 2;</w:t>
-      </w:r>
-      <w:r>
-        <w:br/>
-      </w:r>
-      <w:r>
-        <w:rPr>
-          <w:rStyle w:val="VerbatimChar"/>
-        </w:rPr>
-        <w:t xml:space="preserve">break;</w:t>
-      </w:r>
-      <w:r>
-        <w:br/>
-      </w:r>
-      <w:r>
-        <w:rPr>
-          <w:rStyle w:val="VerbatimChar"/>
-        </w:rPr>
-        <w:t xml:space="preserve">case 4:</w:t>
-      </w:r>
-      <w:r>
-        <w:br/>
-      </w:r>
-      <w:r>
-        <w:rPr>
-          <w:rStyle w:val="VerbatimChar"/>
-        </w:rPr>
-        <w:t xml:space="preserve">number = 6;</w:t>
-      </w:r>
-      <w:r>
-        <w:br/>
-      </w:r>
-      <w:r>
-        <w:rPr>
-          <w:rStyle w:val="VerbatimChar"/>
-        </w:rPr>
-        <w:t xml:space="preserve">break;</w:t>
-      </w:r>
-      <w:r>
-        <w:br/>
-      </w:r>
-      <w:r>
-        <w:rPr>
-          <w:rStyle w:val="VerbatimChar"/>
-        </w:rPr>
-        <w:t xml:space="preserve">case 5:</w:t>
-      </w:r>
-      <w:r>
-        <w:br/>
-      </w:r>
-      <w:r>
-        <w:rPr>
-          <w:rStyle w:val="VerbatimChar"/>
-        </w:rPr>
-        <w:t xml:space="preserve">number = 24;</w:t>
-      </w:r>
-      <w:r>
-        <w:br/>
-      </w:r>
-      <w:r>
-        <w:rPr>
-          <w:rStyle w:val="VerbatimChar"/>
-        </w:rPr>
-        <w:t xml:space="preserve">break;</w:t>
-      </w:r>
-      <w:r>
-        <w:br/>
-      </w:r>
-      <w:r>
-        <w:rPr>
-          <w:rStyle w:val="VerbatimChar"/>
-        </w:rPr>
-        <w:t xml:space="preserve">default:</w:t>
-      </w:r>
-      <w:r>
-        <w:br/>
-      </w:r>
-      <w:r>
-        <w:rPr>
-          <w:rStyle w:val="VerbatimChar"/>
-        </w:rPr>
-        <w:t xml:space="preserve">number = 0;</w:t>
-      </w:r>
-      <w:r>
-        <w:br/>
-      </w:r>
-      <w:r>
-        <w:rPr>
-          <w:rStyle w:val="VerbatimChar"/>
-        </w:rPr>
-        <w:t xml:space="preserve">break;</w:t>
-      </w:r>
-      <w:r>
-        <w:br/>
-      </w:r>
-      <w:r>
-        <w:rPr>
-          <w:rStyle w:val="VerbatimChar"/>
-        </w:rPr>
-        <w:t xml:space="preserve">}</w:t>
-      </w:r>
-      <w:r>
-        <w:br/>
-      </w:r>
-      <w:r>
-        <w:br/>
-      </w:r>
-      <w:r>
-        <w:rPr>
-          <w:rStyle w:val="VerbatimChar"/>
-        </w:rPr>
-        <w:t xml:space="preserve">std::cout &lt;&lt; "The number is: " &lt;&lt; number &lt;&lt; std::endl;</w:t>
-      </w:r>
-      <w:r>
-        <w:br/>
-      </w:r>
-      <w:r>
-        <w:rPr>
-          <w:rStyle w:val="VerbatimChar"/>
-        </w:rPr>
-        <w:t xml:space="preserve">}</w:t>
-      </w:r>
-    </w:p>
-    <w:p>
-      <w:pPr>
-        <w:pStyle w:val="FirstParagraph"/>
-      </w:pPr>
-      <w:r>
-        <w:t xml:space="preserve">1</w:t>
-      </w:r>
-    </w:p>
-    <w:p>
-      <w:pPr>
-        <w:pStyle w:val="SourceCode"/>
-      </w:pPr>
-      <w:r>
-        <w:rPr>
-          <w:rStyle w:val="VerbatimChar"/>
-        </w:rPr>
-        <w:t xml:space="preserve">// example_switch_function(); // uncomment this line to run the example</w:t>
-      </w:r>
-    </w:p>
-    <w:p>
-      <w:pPr>
-        <w:pStyle w:val="FirstParagraph"/>
-      </w:pPr>
-      <w:r>
-        <w:t xml:space="preserve">2</w:t>
-      </w:r>
-    </w:p>
-    <w:p>
-      <w:pPr>
-        <w:pStyle w:val="SourceCode"/>
-      </w:pPr>
-      <w:r>
-        <w:br/>
-      </w:r>
-      <w:r>
-        <w:rPr>
-          <w:rStyle w:val="VerbatimChar"/>
-        </w:rPr>
-        <w:t xml:space="preserve">const double small_number = 10e-12;</w:t>
-      </w:r>
-      <w:r>
-        <w:br/>
-      </w:r>
-      <w:r>
-        <w:rPr>
-          <w:rStyle w:val="VerbatimChar"/>
-        </w:rPr>
-        <w:t xml:space="preserve">double x, y;</w:t>
-      </w:r>
-      <w:r>
-        <w:br/>
-      </w:r>
-      <w:r>
-        <w:rPr>
-          <w:rStyle w:val="VerbatimChar"/>
-        </w:rPr>
-        <w:t xml:space="preserve">int selection;</w:t>
-      </w:r>
-      <w:r>
-        <w:br/>
-      </w:r>
-      <w:r>
-        <w:br/>
-      </w:r>
-      <w:r>
-        <w:rPr>
-          <w:rStyle w:val="VerbatimChar"/>
-        </w:rPr>
-        <w:t xml:space="preserve">std::cout &lt;&lt; "FUNCTION LIST" &lt;&lt; std::endl;</w:t>
-      </w:r>
-      <w:r>
-        <w:br/>
-      </w:r>
-      <w:r>
-        <w:rPr>
-          <w:rStyle w:val="VerbatimChar"/>
-        </w:rPr>
-        <w:t xml:space="preserve">std::cout &lt;&lt; "1. csch(x)" &lt;&lt; std::endl;</w:t>
-      </w:r>
-      <w:r>
-        <w:br/>
-      </w:r>
-      <w:r>
-        <w:rPr>
-          <w:rStyle w:val="VerbatimChar"/>
-        </w:rPr>
-        <w:t xml:space="preserve">std::cout &lt;&lt; "2. sech(x)" &lt;&lt; std::endl;</w:t>
-      </w:r>
-      <w:r>
-        <w:br/>
-      </w:r>
-      <w:r>
-        <w:rPr>
-          <w:rStyle w:val="VerbatimChar"/>
-        </w:rPr>
-        <w:t xml:space="preserve">std::cout &lt;&lt; "3. coth(x)" &lt;&lt; std::endl;</w:t>
-      </w:r>
-      <w:r>
-        <w:br/>
-      </w:r>
-      <w:r>
-        <w:br/>
-      </w:r>
-      <w:r>
-        <w:rPr>
-          <w:rStyle w:val="VerbatimChar"/>
-        </w:rPr>
-        <w:t xml:space="preserve">std::cout &lt;&lt; "Select a function (1-3): ";</w:t>
-      </w:r>
-      <w:r>
-        <w:br/>
-      </w:r>
-      <w:r>
-        <w:rPr>
-          <w:rStyle w:val="VerbatimChar"/>
-        </w:rPr>
-        <w:t xml:space="preserve">std::cin &gt;&gt; selection;</w:t>
-      </w:r>
-      <w:r>
-        <w:br/>
-      </w:r>
-      <w:r>
-        <w:rPr>
-          <w:rStyle w:val="VerbatimChar"/>
-        </w:rPr>
-        <w:t xml:space="preserve">if (selection &gt; 0 &amp;&amp; selection &lt; 4) {</w:t>
-      </w:r>
-      <w:r>
-        <w:br/>
-      </w:r>
-      <w:r>
-        <w:rPr>
-          <w:rStyle w:val="VerbatimChar"/>
-        </w:rPr>
-        <w:t xml:space="preserve">std::cout &lt;&lt; "Enter a value for x: ";</w:t>
-      </w:r>
-      <w:r>
-        <w:br/>
-      </w:r>
-      <w:r>
-        <w:rPr>
-          <w:rStyle w:val="VerbatimChar"/>
-        </w:rPr>
-        <w:t xml:space="preserve">std::cin &gt;&gt; x;</w:t>
-      </w:r>
-      <w:r>
-        <w:br/>
-      </w:r>
-      <w:r>
-        <w:rPr>
-          <w:rStyle w:val="VerbatimChar"/>
-        </w:rPr>
-        <w:t xml:space="preserve">std::cout &lt;&lt; "For x = " &lt;&lt; x &lt;&lt; ", ";</w:t>
-      </w:r>
-      <w:r>
-        <w:br/>
-      </w:r>
-      <w:r>
-        <w:rPr>
-          <w:rStyle w:val="VerbatimChar"/>
-        </w:rPr>
-        <w:t xml:space="preserve">}</w:t>
-      </w:r>
-      <w:r>
-        <w:br/>
-      </w:r>
-      <w:r>
-        <w:br/>
-      </w:r>
-      <w:r>
-        <w:rPr>
-          <w:rStyle w:val="VerbatimChar"/>
-        </w:rPr>
-        <w:t xml:space="preserve">switch (selection) {</w:t>
-      </w:r>
-      <w:r>
-        <w:br/>
-      </w:r>
-      <w:r>
-        <w:rPr>
-          <w:rStyle w:val="VerbatimChar"/>
-        </w:rPr>
-        <w:t xml:space="preserve">case 1:</w:t>
-      </w:r>
-      <w:r>
-        <w:br/>
-      </w:r>
-      <w:r>
-        <w:rPr>
-          <w:rStyle w:val="VerbatimChar"/>
-        </w:rPr>
-        <w:t xml:space="preserve">if (std::abs(x) &lt; small_number) {</w:t>
-      </w:r>
-      <w:r>
-        <w:br/>
-      </w:r>
-      <w:r>
-        <w:rPr>
-          <w:rStyle w:val="VerbatimChar"/>
-        </w:rPr>
-        <w:t xml:space="preserve">std::cout &lt;&lt; "csch(x) is undefined for x = 0." &lt;&lt; std::endl;</w:t>
-      </w:r>
-      <w:r>
-        <w:br/>
-      </w:r>
-      <w:r>
-        <w:rPr>
-          <w:rStyle w:val="VerbatimChar"/>
-        </w:rPr>
-        <w:t xml:space="preserve">return 1;</w:t>
-      </w:r>
-      <w:r>
-        <w:br/>
-      </w:r>
-      <w:r>
-        <w:rPr>
-          <w:rStyle w:val="VerbatimChar"/>
-        </w:rPr>
-        <w:t xml:space="preserve">}</w:t>
-      </w:r>
-      <w:r>
-        <w:br/>
-      </w:r>
-      <w:r>
-        <w:rPr>
-          <w:rStyle w:val="VerbatimChar"/>
-        </w:rPr>
-        <w:t xml:space="preserve">y = 1/sinh(x);</w:t>
-      </w:r>
-      <w:r>
-        <w:br/>
-      </w:r>
-      <w:r>
-        <w:rPr>
-          <w:rStyle w:val="VerbatimChar"/>
-        </w:rPr>
-        <w:t xml:space="preserve">std::cout &lt;&lt; "csch(x) ";</w:t>
-      </w:r>
-      <w:r>
-        <w:br/>
-      </w:r>
-      <w:r>
-        <w:rPr>
-          <w:rStyle w:val="VerbatimChar"/>
-        </w:rPr>
-        <w:t xml:space="preserve">break;</w:t>
-      </w:r>
-      <w:r>
-        <w:br/>
-      </w:r>
-      <w:r>
-        <w:rPr>
-          <w:rStyle w:val="VerbatimChar"/>
-        </w:rPr>
-        <w:t xml:space="preserve">case 2:</w:t>
-      </w:r>
-      <w:r>
-        <w:br/>
-      </w:r>
-      <w:r>
-        <w:rPr>
-          <w:rStyle w:val="VerbatimChar"/>
-        </w:rPr>
-        <w:t xml:space="preserve">y = 1/cosh(x);</w:t>
-      </w:r>
-      <w:r>
-        <w:br/>
-      </w:r>
-      <w:r>
-        <w:rPr>
-          <w:rStyle w:val="VerbatimChar"/>
-        </w:rPr>
-        <w:t xml:space="preserve">std::cout &lt;&lt; "sech(x) ";</w:t>
-      </w:r>
-      <w:r>
-        <w:br/>
-      </w:r>
-      <w:r>
-        <w:rPr>
-          <w:rStyle w:val="VerbatimChar"/>
-        </w:rPr>
-        <w:t xml:space="preserve">break;</w:t>
-      </w:r>
-      <w:r>
-        <w:br/>
-      </w:r>
-      <w:r>
-        <w:rPr>
-          <w:rStyle w:val="VerbatimChar"/>
-        </w:rPr>
-        <w:t xml:space="preserve">case 3:</w:t>
-      </w:r>
-      <w:r>
-        <w:br/>
-      </w:r>
-      <w:r>
-        <w:rPr>
-          <w:rStyle w:val="VerbatimChar"/>
-        </w:rPr>
-        <w:t xml:space="preserve">if (std::abs(x) &lt; small_number) {</w:t>
-      </w:r>
-      <w:r>
-        <w:br/>
-      </w:r>
-      <w:r>
-        <w:rPr>
-          <w:rStyle w:val="VerbatimChar"/>
-        </w:rPr>
-        <w:t xml:space="preserve">std::cout &lt;&lt; "coth(x) is undefined for x = 0." &lt;&lt; std::endl;</w:t>
-      </w:r>
-      <w:r>
-        <w:br/>
-      </w:r>
-      <w:r>
-        <w:rPr>
-          <w:rStyle w:val="VerbatimChar"/>
-        </w:rPr>
-        <w:t xml:space="preserve">return 1;</w:t>
-      </w:r>
-      <w:r>
-        <w:br/>
-      </w:r>
-      <w:r>
-        <w:rPr>
-          <w:rStyle w:val="VerbatimChar"/>
-        </w:rPr>
-        <w:t xml:space="preserve">}</w:t>
-      </w:r>
-      <w:r>
-        <w:br/>
-      </w:r>
-      <w:r>
-        <w:rPr>
-          <w:rStyle w:val="VerbatimChar"/>
-        </w:rPr>
-        <w:t xml:space="preserve">y = 1/tanh(x);</w:t>
-      </w:r>
-      <w:r>
-        <w:br/>
-      </w:r>
-      <w:r>
-        <w:rPr>
-          <w:rStyle w:val="VerbatimChar"/>
-        </w:rPr>
-        <w:t xml:space="preserve">std::cout &lt;&lt; "coth(x) ";</w:t>
-      </w:r>
-      <w:r>
-        <w:br/>
-      </w:r>
-      <w:r>
-        <w:rPr>
-          <w:rStyle w:val="VerbatimChar"/>
-        </w:rPr>
-        <w:t xml:space="preserve">break;</w:t>
-      </w:r>
-      <w:r>
-        <w:br/>
-      </w:r>
-      <w:r>
-        <w:rPr>
-          <w:rStyle w:val="VerbatimChar"/>
-        </w:rPr>
-        <w:t xml:space="preserve">default:</w:t>
-      </w:r>
-      <w:r>
-        <w:br/>
-      </w:r>
-      <w:r>
-        <w:rPr>
-          <w:rStyle w:val="VerbatimChar"/>
-        </w:rPr>
-        <w:t xml:space="preserve">std::cout &lt;&lt; "Invalid selection." &lt;&lt; std::endl;</w:t>
-      </w:r>
-      <w:r>
-        <w:br/>
-      </w:r>
-      <w:r>
-        <w:rPr>
-          <w:rStyle w:val="VerbatimChar"/>
-        </w:rPr>
-        <w:t xml:space="preserve">return 1;</w:t>
-      </w:r>
-      <w:r>
-        <w:br/>
-      </w:r>
-      <w:r>
-        <w:rPr>
-          <w:rStyle w:val="VerbatimChar"/>
-        </w:rPr>
-        <w:t xml:space="preserve">}</w:t>
-      </w:r>
-      <w:r>
-        <w:br/>
-      </w:r>
-      <w:r>
-        <w:br/>
-      </w:r>
-      <w:r>
-        <w:rPr>
-          <w:rStyle w:val="VerbatimChar"/>
-        </w:rPr>
-        <w:t xml:space="preserve">std::cout &lt;&lt; "= " &lt;&lt; y &lt;&lt; std::endl;</w:t>
-      </w:r>
-    </w:p>
-    <w:p>
-      <w:pPr>
-        <w:pStyle w:val="Heading3"/>
-      </w:pPr>
-      <w:bookmarkStart w:id="54" w:name="control-structures-while-loops"/>
-      <w:r>
-        <w:t xml:space="preserve">Control Structures: While Loops</w:t>
-      </w:r>
-      <w:bookmarkEnd w:id="54"/>
-    </w:p>
-    <w:p>
-      <w:pPr>
-        <w:pStyle w:val="Heading4"/>
-      </w:pPr>
-      <w:bookmarkStart w:id="55" w:name="task-task.2-4"/>
-      <w:r>
-        <w:t xml:space="preserve">Task Task.2</w:t>
-      </w:r>
-      <w:bookmarkEnd w:id="55"/>
-    </w:p>
-    <w:p>
-      <w:pPr>
-        <w:pStyle w:val="FirstParagraph"/>
-      </w:pPr>
-      <w:r>
-        <w:t xml:space="preserve">1</w:t>
-      </w:r>
-    </w:p>
-    <w:p>
-      <w:pPr>
-        <w:pStyle w:val="SourceCode"/>
-      </w:pPr>
-      <w:r>
-        <w:rPr>
-          <w:rStyle w:val="VerbatimChar"/>
-        </w:rPr>
-        <w:t xml:space="preserve">std::setprecision(10);</w:t>
-      </w:r>
-    </w:p>
-    <w:p>
-      <w:pPr>
-        <w:pStyle w:val="FirstParagraph"/>
-      </w:pPr>
-      <w:r>
-        <w:t xml:space="preserve">1</w:t>
-      </w:r>
-    </w:p>
-    <w:p>
-      <w:pPr>
-        <w:pStyle w:val="SourceCode"/>
-      </w:pPr>
-      <w:r>
-        <w:rPr>
-          <w:rStyle w:val="VerbatimChar"/>
-        </w:rPr>
-        <w:t xml:space="preserve">double mean = sum / 6;</w:t>
-      </w:r>
-    </w:p>
-    <w:p>
-      <w:pPr>
-        <w:pStyle w:val="FirstParagraph"/>
-      </w:pPr>
-      <w:r>
-        <w:t xml:space="preserve">1</w:t>
-      </w:r>
-    </w:p>
-    <w:p>
-      <w:pPr>
-        <w:pStyle w:val="SourceCode"/>
-      </w:pPr>
-      <w:r>
-        <w:rPr>
-          <w:rStyle w:val="VerbatimChar"/>
-        </w:rPr>
-        <w:t xml:space="preserve">double variance = ((sum_of_squares / 6) - (mean * mean)) * 6 / 5;</w:t>
-      </w:r>
-      <w:r>
-        <w:br/>
-      </w:r>
-      <w:r>
-        <w:rPr>
-          <w:rStyle w:val="VerbatimChar"/>
-        </w:rPr>
-        <w:t xml:space="preserve">double standard_deviation = std::sqrt(variance);</w:t>
-      </w:r>
-    </w:p>
-    <w:p>
-      <w:pPr>
-        <w:pStyle w:val="FirstParagraph"/>
-      </w:pPr>
-      <w:r>
-        <w:t xml:space="preserve">1</w:t>
-      </w:r>
-    </w:p>
-    <w:p>
-      <w:pPr>
-        <w:pStyle w:val="SourceCode"/>
-      </w:pPr>
-      <w:r>
-        <w:rPr>
-          <w:rStyle w:val="VerbatimChar"/>
-        </w:rPr>
-        <w:t xml:space="preserve">std::cout &lt;&lt; "The minimum value is: " &lt;&lt; min &lt;&lt; std::endl;</w:t>
-      </w:r>
-      <w:r>
-        <w:br/>
-      </w:r>
-      <w:r>
-        <w:rPr>
-          <w:rStyle w:val="VerbatimChar"/>
-        </w:rPr>
-        <w:t xml:space="preserve">std::cout &lt;&lt; "The maximum value is: " &lt;&lt; max &lt;&lt; std::endl;</w:t>
-      </w:r>
-      <w:r>
-        <w:br/>
-      </w:r>
-      <w:r>
-        <w:rPr>
-          <w:rStyle w:val="VerbatimChar"/>
-        </w:rPr>
-        <w:t xml:space="preserve">std::cout &lt;&lt; "The mean value is: " &lt;&lt; mean &lt;&lt; std::endl;</w:t>
-      </w:r>
-      <w:r>
-        <w:br/>
-      </w:r>
-      <w:r>
-        <w:rPr>
-          <w:rStyle w:val="VerbatimChar"/>
-        </w:rPr>
-        <w:t xml:space="preserve">std::cout &lt;&lt; "The standard deviation is: " &lt;&lt; standard_deviation &lt;&lt; std::endl;</w:t>
-      </w:r>
-    </w:p>
-    <w:p>
-      <w:pPr>
-        <w:pStyle w:val="FirstParagraph"/>
-      </w:pPr>
-      <w:r>
-        <w:t xml:space="preserve">2</w:t>
-      </w:r>
-    </w:p>
-    <w:p>
-      <w:pPr>
-        <w:pStyle w:val="SourceCode"/>
-      </w:pPr>
-      <w:r>
-        <w:rPr>
-          <w:rStyle w:val="VerbatimChar"/>
-        </w:rPr>
-        <w:t xml:space="preserve">do {</w:t>
-      </w:r>
-      <w:r>
-        <w:br/>
-      </w:r>
-      <w:r>
-        <w:rPr>
-          <w:rStyle w:val="VerbatimChar"/>
-        </w:rPr>
-        <w:t xml:space="preserve">factorial_result *= current_number;</w:t>
-      </w:r>
-      <w:r>
-        <w:br/>
-      </w:r>
-      <w:r>
-        <w:rPr>
-          <w:rStyle w:val="VerbatimChar"/>
-        </w:rPr>
-        <w:t xml:space="preserve">current_number++;</w:t>
-      </w:r>
-      <w:r>
-        <w:br/>
-      </w:r>
-      <w:r>
-        <w:rPr>
-          <w:rStyle w:val="VerbatimChar"/>
-        </w:rPr>
-        <w:t xml:space="preserve">} while (current_number &lt;= input_number);</w:t>
-      </w:r>
-    </w:p>
-    <w:p>
-      <w:pPr>
-        <w:pStyle w:val="FirstParagraph"/>
-      </w:pPr>
-      <w:r>
-        <w:t xml:space="preserve">2</w:t>
-      </w:r>
-    </w:p>
-    <w:p>
-      <w:pPr>
-        <w:pStyle w:val="SourceCode"/>
-      </w:pPr>
-      <w:r>
-        <w:rPr>
-          <w:rStyle w:val="VerbatimChar"/>
-        </w:rPr>
-        <w:t xml:space="preserve">std::cout &lt;&lt; "The factorial of " &lt;&lt; input_number &lt;&lt; " is: " &lt;&lt; factorial_result &lt;&lt; std::endl;</w:t>
-      </w:r>
-    </w:p>
-    <w:p>
-      <w:pPr>
-        <w:pStyle w:val="Heading3"/>
-      </w:pPr>
-      <w:bookmarkStart w:id="56" w:name="algorithms-babylonian-square-root"/>
-      <w:r>
-        <w:t xml:space="preserve">Algorithms: Babylonian Square Root</w:t>
-      </w:r>
-      <w:bookmarkEnd w:id="56"/>
-    </w:p>
-    <w:p>
-      <w:pPr>
-        <w:pStyle w:val="Heading4"/>
-      </w:pPr>
-      <w:bookmarkStart w:id="57" w:name="task-task.3-2"/>
-      <w:r>
-        <w:t xml:space="preserve">Task Task.3</w:t>
-      </w:r>
-      <w:bookmarkEnd w:id="57"/>
-    </w:p>
-    <w:p>
-      <w:pPr>
-        <w:pStyle w:val="FirstParagraph"/>
-      </w:pPr>
-      <w:r>
-        <w:t xml:space="preserve">1</w:t>
-      </w:r>
-    </w:p>
-    <w:p>
-      <w:pPr>
-        <w:pStyle w:val="SourceCode"/>
-      </w:pPr>
-      <w:r>
-        <w:rPr>
-          <w:rStyle w:val="VerbatimChar"/>
-        </w:rPr>
-        <w:t xml:space="preserve">double number = 0;</w:t>
-      </w:r>
-      <w:r>
-        <w:br/>
-      </w:r>
-      <w:r>
-        <w:rPr>
-          <w:rStyle w:val="VerbatimChar"/>
-        </w:rPr>
-        <w:t xml:space="preserve">std::cout &lt;&lt; "Enter a number: ";</w:t>
-      </w:r>
-      <w:r>
-        <w:br/>
-      </w:r>
-      <w:r>
-        <w:rPr>
-          <w:rStyle w:val="VerbatimChar"/>
-        </w:rPr>
-        <w:t xml:space="preserve">std::cin &gt;&gt; number;</w:t>
-      </w:r>
-    </w:p>
-    <w:p>
-      <w:pPr>
-        <w:pStyle w:val="FirstParagraph"/>
-      </w:pPr>
-      <w:r>
-        <w:t xml:space="preserve">1</w:t>
-      </w:r>
-    </w:p>
-    <w:p>
-      <w:pPr>
-        <w:pStyle w:val="SourceCode"/>
-      </w:pPr>
-      <w:r>
-        <w:rPr>
-          <w:rStyle w:val="VerbatimChar"/>
-        </w:rPr>
-        <w:t xml:space="preserve">double square_root = babylonian_square_root(number);</w:t>
-      </w:r>
-      <w:r>
-        <w:br/>
-      </w:r>
-      <w:r>
-        <w:rPr>
-          <w:rStyle w:val="VerbatimChar"/>
-        </w:rPr>
-        <w:t xml:space="preserve">std::cout &lt;&lt; "The square root of " &lt;&lt; number &lt;&lt; " is " &lt;&lt; square_root &lt;&lt; std::endl;</w:t>
-      </w:r>
-    </w:p>
-    <w:p>
-      <w:pPr>
-        <w:pStyle w:val="Heading3"/>
-      </w:pPr>
-      <w:bookmarkStart w:id="58" w:name="coursework-variable-manipulation"/>
-      <w:r>
-        <w:t xml:space="preserve">Coursework: Variable Manipulation</w:t>
-      </w:r>
-      <w:bookmarkEnd w:id="58"/>
-    </w:p>
-    <w:p>
-      <w:pPr>
-        <w:pStyle w:val="Heading4"/>
-      </w:pPr>
-      <w:bookmarkStart w:id="59" w:name="task-task.6"/>
-      <w:r>
-        <w:t xml:space="preserve">Task Task.6</w:t>
-      </w:r>
-      <w:bookmarkEnd w:id="59"/>
-    </w:p>
-    <w:p>
-      <w:pPr>
-        <w:pStyle w:val="FirstParagraph"/>
-      </w:pPr>
-      <w:r>
-        <w:t xml:space="preserve">0</w:t>
-      </w:r>
-    </w:p>
-    <w:p>
-      <w:pPr>
-        <w:pStyle w:val="SourceCode"/>
-      </w:pPr>
-      <w:r>
-        <w:rPr>
-          <w:rStyle w:val="VerbatimChar"/>
-        </w:rPr>
-        <w:t xml:space="preserve">#include &lt;cmath&gt;</w:t>
-      </w:r>
-      <w:r>
-        <w:br/>
-      </w:r>
-      <w:r>
-        <w:rPr>
-          <w:rStyle w:val="VerbatimChar"/>
-        </w:rPr>
-        <w:t xml:space="preserve">#include &lt;iostream&gt;</w:t>
-      </w:r>
-    </w:p>
-    <w:p>
-      <w:pPr>
-        <w:pStyle w:val="FirstParagraph"/>
-      </w:pPr>
-      <w:r>
-        <w:t xml:space="preserve">1</w:t>
-      </w:r>
-    </w:p>
-    <w:p>
-      <w:pPr>
-        <w:pStyle w:val="SourceCode"/>
-      </w:pPr>
-      <w:r>
-        <w:rPr>
-          <w:rStyle w:val="VerbatimChar"/>
-        </w:rPr>
-        <w:t xml:space="preserve">int x = 25;</w:t>
-      </w:r>
-      <w:r>
-        <w:br/>
-      </w:r>
-      <w:r>
-        <w:rPr>
-          <w:rStyle w:val="VerbatimChar"/>
-        </w:rPr>
-        <w:t xml:space="preserve">int y = 18;</w:t>
-      </w:r>
-      <w:r>
-        <w:br/>
-      </w:r>
-      <w:r>
-        <w:rPr>
-          <w:rStyle w:val="VerbatimChar"/>
-        </w:rPr>
-        <w:t xml:space="preserve">double pay_rate = 12.50;</w:t>
-      </w:r>
-      <w:r>
-        <w:br/>
-      </w:r>
-      <w:r>
-        <w:rPr>
-          <w:rStyle w:val="VerbatimChar"/>
-        </w:rPr>
-        <w:t xml:space="preserve">int first_number = 10;</w:t>
-      </w:r>
-      <w:r>
-        <w:br/>
-      </w:r>
-      <w:r>
-        <w:rPr>
-          <w:rStyle w:val="VerbatimChar"/>
-        </w:rPr>
-        <w:t xml:space="preserve">int temporary_number = first_number;</w:t>
-      </w:r>
-    </w:p>
-    <w:p>
-      <w:pPr>
-        <w:pStyle w:val="FirstParagraph"/>
-      </w:pPr>
-      <w:r>
-        <w:t xml:space="preserve">2</w:t>
-      </w:r>
-    </w:p>
-    <w:p>
-      <w:pPr>
-        <w:pStyle w:val="SourceCode"/>
-      </w:pPr>
-      <w:r>
-        <w:rPr>
-          <w:rStyle w:val="VerbatimChar"/>
-        </w:rPr>
-        <w:t xml:space="preserve">int temporary_x = x;</w:t>
-      </w:r>
-      <w:r>
-        <w:br/>
-      </w:r>
-      <w:r>
-        <w:rPr>
-          <w:rStyle w:val="VerbatimChar"/>
-        </w:rPr>
-        <w:t xml:space="preserve">x = y;</w:t>
-      </w:r>
-      <w:r>
-        <w:br/>
-      </w:r>
-      <w:r>
-        <w:rPr>
-          <w:rStyle w:val="VerbatimChar"/>
-        </w:rPr>
-        <w:t xml:space="preserve">y = temporary_x;</w:t>
-      </w:r>
-    </w:p>
-    <w:p>
-      <w:pPr>
-        <w:pStyle w:val="FirstParagraph"/>
-      </w:pPr>
-      <w:r>
-        <w:t xml:space="preserve">3</w:t>
-      </w:r>
-    </w:p>
-    <w:p>
-      <w:pPr>
-        <w:pStyle w:val="SourceCode"/>
-      </w:pPr>
-      <w:r>
-        <w:rPr>
-          <w:rStyle w:val="VerbatimChar"/>
-        </w:rPr>
-        <w:t xml:space="preserve">std::cout &lt;&lt; "The value of x is: " &lt;&lt; x &lt;&lt; std::endl;</w:t>
-      </w:r>
-      <w:r>
-        <w:br/>
-      </w:r>
-      <w:r>
-        <w:rPr>
-          <w:rStyle w:val="VerbatimChar"/>
-        </w:rPr>
-        <w:t xml:space="preserve">std::cout &lt;&lt; "The value of y is: " &lt;&lt; y &lt;&lt; std::endl;</w:t>
-      </w:r>
-      <w:r>
-        <w:br/>
-      </w:r>
-      <w:r>
-        <w:rPr>
-          <w:rStyle w:val="VerbatimChar"/>
-        </w:rPr>
-        <w:t xml:space="preserve">double evaluated_expression = (x + 12) / (y - 18 + pow(x, 3)); // Unsure if correct expression</w:t>
-      </w:r>
-      <w:r>
-        <w:br/>
-      </w:r>
-      <w:r>
-        <w:rPr>
-          <w:rStyle w:val="VerbatimChar"/>
-        </w:rPr>
-        <w:t xml:space="preserve">std::cout &lt;&lt; "Substituting these values into the expression (x + 12) / (y - 18 + x^3) gives: "</w:t>
-      </w:r>
-      <w:r>
-        <w:br/>
-      </w:r>
-      <w:r>
-        <w:rPr>
-          <w:rStyle w:val="VerbatimChar"/>
-        </w:rPr>
-        <w:t xml:space="preserve">&lt;&lt; evaluated_expression &lt;&lt; std::endl;</w:t>
-      </w:r>
-    </w:p>
-    <w:p>
-      <w:r>
-        <w:br w:type="page"/>
-      </w:r>
-    </w:p>
-    <w:p>
-      <w:pPr>
-        <w:pStyle w:val="Heading2"/>
-      </w:pPr>
-      <w:bookmarkStart w:id="60" w:name="references"/>
+      <w:bookmarkStart w:id="62" w:name="references"/>
       <w:r>
         <w:t xml:space="preserve">📓 References</w:t>
       </w:r>
-      <w:bookmarkEnd w:id="60"/>
+      <w:bookmarkEnd w:id="62"/>
     </w:p>
     <w:p>
       <w:pPr>
@@ -8665,36 +8578,6 @@
     <w:abstractNumId w:val="990"/>
   </w:num>
   <w:num w:numId="1001">
-    <w:abstractNumId w:val="99411"/>
-    <w:lvlOverride w:ilvl="0">
-      <w:startOverride w:val="1"/>
-    </w:lvlOverride>
-    <w:lvlOverride w:ilvl="1">
-      <w:startOverride w:val="1"/>
-    </w:lvlOverride>
-    <w:lvlOverride w:ilvl="2">
-      <w:startOverride w:val="1"/>
-    </w:lvlOverride>
-    <w:lvlOverride w:ilvl="3">
-      <w:startOverride w:val="1"/>
-    </w:lvlOverride>
-    <w:lvlOverride w:ilvl="4">
-      <w:startOverride w:val="1"/>
-    </w:lvlOverride>
-    <w:lvlOverride w:ilvl="5">
-      <w:startOverride w:val="1"/>
-    </w:lvlOverride>
-    <w:lvlOverride w:ilvl="6">
-      <w:startOverride w:val="1"/>
-    </w:lvlOverride>
-    <w:lvlOverride w:ilvl="7">
-      <w:startOverride w:val="1"/>
-    </w:lvlOverride>
-    <w:lvlOverride w:ilvl="8">
-      <w:startOverride w:val="1"/>
-    </w:lvlOverride>
-  </w:num>
-  <w:num w:numId="1002">
     <w:abstractNumId w:val="99411"/>
     <w:lvlOverride w:ilvl="0">
       <w:startOverride w:val="1"/>

--- a/renders/logbook.docx
+++ b/renders/logbook.docx
@@ -1740,9 +1740,9 @@
       <w:pPr>
         <w:pStyle w:val="Heading4"/>
       </w:pPr>
-      <w:bookmarkStart w:id="23" w:name="task-task.1"/>
-      <w:r>
-        <w:t xml:space="preserve">Task Task.1</w:t>
+      <w:bookmarkStart w:id="23" w:name="task-1.5"/>
+      <w:r>
+        <w:t xml:space="preserve">Task 1.5</w:t>
       </w:r>
       <w:bookmarkEnd w:id="23"/>
     </w:p>
@@ -1751,7 +1751,7 @@
         <w:pStyle w:val="FirstParagraph"/>
       </w:pPr>
       <w:r>
-        <w:t xml:space="preserve">5</w:t>
+        <w:t xml:space="preserve">The first bit of C++ code I’ve ever written!</w:t>
       </w:r>
     </w:p>
     <w:p>
@@ -1779,9 +1779,9 @@
       <w:pPr>
         <w:pStyle w:val="Heading4"/>
       </w:pPr>
-      <w:bookmarkStart w:id="25" w:name="task-task.2"/>
-      <w:r>
-        <w:t xml:space="preserve">Task Task.2</w:t>
+      <w:bookmarkStart w:id="25" w:name="task-2.3"/>
+      <w:r>
+        <w:t xml:space="preserve">Task 2.3</w:t>
       </w:r>
       <w:bookmarkEnd w:id="25"/>
     </w:p>
@@ -1790,7 +1790,22 @@
         <w:pStyle w:val="FirstParagraph"/>
       </w:pPr>
       <w:r>
-        <w:t xml:space="preserve">3</w:t>
+        <w:t xml:space="preserve">The bell character</w:t>
+      </w:r>
+      <w:r>
+        <w:t xml:space="preserve"> </w:t>
+      </w:r>
+      <w:r>
+        <w:rPr>
+          <w:rStyle w:val="VerbatimChar"/>
+        </w:rPr>
+        <w:t xml:space="preserve">\a</w:t>
+      </w:r>
+      <w:r>
+        <w:t xml:space="preserve"> </w:t>
+      </w:r>
+      <w:r>
+        <w:t xml:space="preserve">makes a sound in some environments.</w:t>
       </w:r>
     </w:p>
     <w:p>
@@ -1809,7 +1824,16 @@
         <w:pStyle w:val="FirstParagraph"/>
       </w:pPr>
       <w:r>
-        <w:t xml:space="preserve">3</w:t>
+        <w:t xml:space="preserve">The backspace character</w:t>
+      </w:r>
+      <w:r>
+        <w:t xml:space="preserve"> </w:t>
+      </w:r>
+      <w:r>
+        <w:t xml:space="preserve"> </w:t>
+      </w:r>
+      <w:r>
+        <w:t xml:space="preserve">the last character.</w:t>
       </w:r>
     </w:p>
     <w:p>
@@ -1828,7 +1852,16 @@
         <w:pStyle w:val="FirstParagraph"/>
       </w:pPr>
       <w:r>
-        <w:t xml:space="preserve">3</w:t>
+        <w:t xml:space="preserve">The return character</w:t>
+      </w:r>
+      <w:r>
+        <w:t xml:space="preserve"> </w:t>
+      </w:r>
+      <w:r>
+        <w:t xml:space="preserve"> </w:t>
+      </w:r>
+      <w:r>
+        <w:t xml:space="preserve">to the start of the line.</w:t>
       </w:r>
     </w:p>
     <w:p>
@@ -1847,7 +1880,16 @@
         <w:pStyle w:val="FirstParagraph"/>
       </w:pPr>
       <w:r>
-        <w:t xml:space="preserve">3</w:t>
+        <w:t xml:space="preserve">The tab character</w:t>
+      </w:r>
+      <w:r>
+        <w:t xml:space="preserve"> </w:t>
+      </w:r>
+      <w:r>
+        <w:t xml:space="preserve"> </w:t>
+      </w:r>
+      <w:r>
+        <w:t xml:space="preserve">a tab space.</w:t>
       </w:r>
     </w:p>
     <w:p>
@@ -1863,10 +1905,20 @@
     </w:p>
     <w:p>
       <w:pPr>
+        <w:pStyle w:val="Heading4"/>
+      </w:pPr>
+      <w:bookmarkStart w:id="26" w:name="task-2.4"/>
+      <w:r>
+        <w:t xml:space="preserve">Task 2.4</w:t>
+      </w:r>
+      <w:bookmarkEnd w:id="26"/>
+    </w:p>
+    <w:p>
+      <w:pPr>
         <w:pStyle w:val="FirstParagraph"/>
       </w:pPr>
       <w:r>
-        <w:t xml:space="preserve">4</w:t>
+        <w:t xml:space="preserve">Removing the backslash before the single quote causes a syntax error.</w:t>
       </w:r>
     </w:p>
     <w:p>
@@ -1882,10 +1934,35 @@
     </w:p>
     <w:p>
       <w:pPr>
+        <w:pStyle w:val="Heading4"/>
+      </w:pPr>
+      <w:bookmarkStart w:id="27" w:name="task-2.5"/>
+      <w:r>
+        <w:t xml:space="preserve">Task 2.5</w:t>
+      </w:r>
+      <w:bookmarkEnd w:id="27"/>
+    </w:p>
+    <w:p>
+      <w:pPr>
         <w:pStyle w:val="FirstParagraph"/>
       </w:pPr>
       <w:r>
-        <w:t xml:space="preserve">5</w:t>
+        <w:t xml:space="preserve">The line terminator</w:t>
+      </w:r>
+      <w:r>
+        <w:t xml:space="preserve"> </w:t>
+      </w:r>
+      <w:r>
+        <w:rPr>
+          <w:rStyle w:val="VerbatimChar"/>
+        </w:rPr>
+        <w:t xml:space="preserve">endl</w:t>
+      </w:r>
+      <w:r>
+        <w:t xml:space="preserve"> </w:t>
+      </w:r>
+      <w:r>
+        <w:t xml:space="preserve">starts a new line.</w:t>
       </w:r>
     </w:p>
     <w:p>
@@ -1912,11 +1989,11 @@
       <w:pPr>
         <w:pStyle w:val="Heading3"/>
       </w:pPr>
-      <w:bookmarkStart w:id="26" w:name="basic-use-pascals-triangle"/>
+      <w:bookmarkStart w:id="28" w:name="basic-use-pascals-triangle"/>
       <w:r>
         <w:t xml:space="preserve">Basic Use: Pascals Triangle</w:t>
       </w:r>
-      <w:bookmarkEnd w:id="26"/>
+      <w:bookmarkEnd w:id="28"/>
     </w:p>
     <w:p>
       <w:pPr>
@@ -2254,11 +2331,11 @@
       <w:pPr>
         <w:pStyle w:val="Heading3"/>
       </w:pPr>
-      <w:bookmarkStart w:id="27" w:name="pascal-triangle-extended-project"/>
+      <w:bookmarkStart w:id="29" w:name="pascal-triangle-extended-project"/>
       <w:r>
         <w:t xml:space="preserve">Pascal Triangle: Extended Project</w:t>
       </w:r>
-      <w:bookmarkEnd w:id="27"/>
+      <w:bookmarkEnd w:id="29"/>
     </w:p>
     <w:p>
       <w:pPr>
@@ -3297,7 +3374,7 @@
       <w:pPr>
         <w:pStyle w:val="Heading2"/>
       </w:pPr>
-      <w:bookmarkStart w:id="28" w:name="week-2-2024-10-07-to-2024-10-14"/>
+      <w:bookmarkStart w:id="30" w:name="week-2-2024-10-07-to-2024-10-14"/>
       <w:r>
         <w:rPr>
           <w:b/>
@@ -3310,7 +3387,7 @@
       <w:r>
         <w:t xml:space="preserve">– 2024-10-07 to 2024-10-14</w:t>
       </w:r>
-      <w:bookmarkEnd w:id="28"/>
+      <w:bookmarkEnd w:id="30"/>
     </w:p>
     <w:p>
       <w:pPr>
@@ -3408,28 +3485,28 @@
       <w:pPr>
         <w:pStyle w:val="Heading3"/>
       </w:pPr>
-      <w:bookmarkStart w:id="29" w:name="basic-use-variables-and-data-types"/>
+      <w:bookmarkStart w:id="31" w:name="basic-use-variables-and-data-types"/>
       <w:r>
         <w:t xml:space="preserve">Basic Use: Variables And Data Types</w:t>
       </w:r>
-      <w:bookmarkEnd w:id="29"/>
+      <w:bookmarkEnd w:id="31"/>
     </w:p>
     <w:p>
       <w:pPr>
         <w:pStyle w:val="Heading4"/>
       </w:pPr>
-      <w:bookmarkStart w:id="30" w:name="task-task.1-1"/>
-      <w:r>
-        <w:t xml:space="preserve">Task Task.1</w:t>
-      </w:r>
-      <w:bookmarkEnd w:id="30"/>
+      <w:bookmarkStart w:id="32" w:name="task-1.2"/>
+      <w:r>
+        <w:t xml:space="preserve">Task 1.2</w:t>
+      </w:r>
+      <w:bookmarkEnd w:id="32"/>
     </w:p>
     <w:p>
       <w:pPr>
         <w:pStyle w:val="FirstParagraph"/>
       </w:pPr>
       <w:r>
-        <w:t xml:space="preserve">2</w:t>
+        <w:t xml:space="preserve">Declare and initalise the variables</w:t>
       </w:r>
     </w:p>
     <w:p>
@@ -3466,7 +3543,7 @@
         <w:pStyle w:val="FirstParagraph"/>
       </w:pPr>
       <w:r>
-        <w:t xml:space="preserve">2</w:t>
+        <w:t xml:space="preserve">Output the starting values and the total number of candies</w:t>
       </w:r>
     </w:p>
     <w:p>
@@ -3530,7 +3607,7 @@
         <w:pStyle w:val="FirstParagraph"/>
       </w:pPr>
       <w:r>
-        <w:t xml:space="preserve">2</w:t>
+        <w:t xml:space="preserve">Return 0 to indicate the program ran successfully</w:t>
       </w:r>
     </w:p>
     <w:p>
@@ -3548,28 +3625,28 @@
       <w:pPr>
         <w:pStyle w:val="Heading3"/>
       </w:pPr>
-      <w:bookmarkStart w:id="31" w:name="basic-use-input-and-math"/>
+      <w:bookmarkStart w:id="33" w:name="basic-use-input-and-math"/>
       <w:r>
         <w:t xml:space="preserve">Basic Use: Input And Math</w:t>
       </w:r>
-      <w:bookmarkEnd w:id="31"/>
+      <w:bookmarkEnd w:id="33"/>
     </w:p>
     <w:p>
       <w:pPr>
         <w:pStyle w:val="Heading4"/>
       </w:pPr>
-      <w:bookmarkStart w:id="32" w:name="task-task.2-1"/>
-      <w:r>
-        <w:t xml:space="preserve">Task Task.2</w:t>
-      </w:r>
-      <w:bookmarkEnd w:id="32"/>
+      <w:bookmarkStart w:id="34" w:name="task-2.1"/>
+      <w:r>
+        <w:t xml:space="preserve">Task 2.1</w:t>
+      </w:r>
+      <w:bookmarkEnd w:id="34"/>
     </w:p>
     <w:p>
       <w:pPr>
         <w:pStyle w:val="FirstParagraph"/>
       </w:pPr>
       <w:r>
-        <w:t xml:space="preserve">1</w:t>
+        <w:t xml:space="preserve">Calculate the quotient on top of the given code for completion.</w:t>
       </w:r>
     </w:p>
     <w:p>
@@ -3594,10 +3671,20 @@
     </w:p>
     <w:p>
       <w:pPr>
+        <w:pStyle w:val="Heading4"/>
+      </w:pPr>
+      <w:bookmarkStart w:id="35" w:name="task-2.3-1"/>
+      <w:r>
+        <w:t xml:space="preserve">Task 2.3</w:t>
+      </w:r>
+      <w:bookmarkEnd w:id="35"/>
+    </w:p>
+    <w:p>
+      <w:pPr>
         <w:pStyle w:val="FirstParagraph"/>
       </w:pPr>
       <w:r>
-        <w:t xml:space="preserve">3</w:t>
+        <w:t xml:space="preserve">Declare variables to store the masses and distance.</w:t>
       </w:r>
     </w:p>
     <w:p>
@@ -3616,7 +3703,7 @@
         <w:pStyle w:val="FirstParagraph"/>
       </w:pPr>
       <w:r>
-        <w:t xml:space="preserve">3</w:t>
+        <w:t xml:space="preserve">We then input the masses and distance.</w:t>
       </w:r>
     </w:p>
     <w:p>
@@ -3680,7 +3767,7 @@
         <w:pStyle w:val="FirstParagraph"/>
       </w:pPr>
       <w:r>
-        <w:t xml:space="preserve">3</w:t>
+        <w:t xml:space="preserve">And finally we call the function, catching any exceptions that occur.</w:t>
       </w:r>
     </w:p>
     <w:p>
@@ -3743,28 +3830,28 @@
       <w:pPr>
         <w:pStyle w:val="Heading3"/>
       </w:pPr>
-      <w:bookmarkStart w:id="33" w:name="coursework-calculator"/>
+      <w:bookmarkStart w:id="36" w:name="coursework-calculator"/>
       <w:r>
         <w:t xml:space="preserve">Coursework: Calculator</w:t>
       </w:r>
-      <w:bookmarkEnd w:id="33"/>
+      <w:bookmarkEnd w:id="36"/>
     </w:p>
     <w:p>
       <w:pPr>
         <w:pStyle w:val="Heading4"/>
       </w:pPr>
-      <w:bookmarkStart w:id="34" w:name="task-task.1-2"/>
-      <w:r>
-        <w:t xml:space="preserve">Task Task.1</w:t>
-      </w:r>
-      <w:bookmarkEnd w:id="34"/>
+      <w:bookmarkStart w:id="37" w:name="task-1.1"/>
+      <w:r>
+        <w:t xml:space="preserve">Task 1.1</w:t>
+      </w:r>
+      <w:bookmarkEnd w:id="37"/>
     </w:p>
     <w:p>
       <w:pPr>
         <w:pStyle w:val="FirstParagraph"/>
       </w:pPr>
       <w:r>
-        <w:t xml:space="preserve">1</w:t>
+        <w:t xml:space="preserve">Input the radius of the circle.</w:t>
       </w:r>
     </w:p>
     <w:p>
@@ -3792,7 +3879,7 @@
         <w:pStyle w:val="FirstParagraph"/>
       </w:pPr>
       <w:r>
-        <w:t xml:space="preserve">1</w:t>
+        <w:t xml:space="preserve">Calculate the area and circumference of the circle.</w:t>
       </w:r>
     </w:p>
     <w:p>
@@ -3844,10 +3931,20 @@
     </w:p>
     <w:p>
       <w:pPr>
+        <w:pStyle w:val="Heading4"/>
+      </w:pPr>
+      <w:bookmarkStart w:id="38" w:name="task-1.2-1"/>
+      <w:r>
+        <w:t xml:space="preserve">Task 1.2</w:t>
+      </w:r>
+      <w:bookmarkEnd w:id="38"/>
+    </w:p>
+    <w:p>
+      <w:pPr>
         <w:pStyle w:val="FirstParagraph"/>
       </w:pPr>
       <w:r>
-        <w:t xml:space="preserve">2</w:t>
+        <w:t xml:space="preserve">Input the principal amount, rate of interest, and time period.</w:t>
       </w:r>
     </w:p>
     <w:p>
@@ -3893,7 +3990,7 @@
         <w:pStyle w:val="FirstParagraph"/>
       </w:pPr>
       <w:r>
-        <w:t xml:space="preserve">2</w:t>
+        <w:t xml:space="preserve">Calculate the simple interest.</w:t>
       </w:r>
     </w:p>
     <w:p>
@@ -3929,18 +4026,18 @@
       <w:pPr>
         <w:pStyle w:val="Heading4"/>
       </w:pPr>
-      <w:bookmarkStart w:id="35" w:name="task-task.2-2"/>
-      <w:r>
-        <w:t xml:space="preserve">Task Task.2</w:t>
-      </w:r>
-      <w:bookmarkEnd w:id="35"/>
+      <w:bookmarkStart w:id="39" w:name="task-2.1-1"/>
+      <w:r>
+        <w:t xml:space="preserve">Task 2.1</w:t>
+      </w:r>
+      <w:bookmarkEnd w:id="39"/>
     </w:p>
     <w:p>
       <w:pPr>
         <w:pStyle w:val="FirstParagraph"/>
       </w:pPr>
       <w:r>
-        <w:t xml:space="preserve">1</w:t>
+        <w:t xml:space="preserve">False, they are stored as binary numbers.</w:t>
       </w:r>
     </w:p>
     <w:p>
@@ -3968,10 +4065,20 @@
     </w:p>
     <w:p>
       <w:pPr>
+        <w:pStyle w:val="Heading4"/>
+      </w:pPr>
+      <w:bookmarkStart w:id="40" w:name="task-2.2"/>
+      <w:r>
+        <w:t xml:space="preserve">Task 2.2</w:t>
+      </w:r>
+      <w:bookmarkEnd w:id="40"/>
+    </w:p>
+    <w:p>
+      <w:pPr>
         <w:pStyle w:val="FirstParagraph"/>
       </w:pPr>
       <w:r>
-        <w:t xml:space="preserve">2</w:t>
+        <w:t xml:space="preserve">Device.</w:t>
       </w:r>
     </w:p>
     <w:p>
@@ -3981,10 +4088,29 @@
     </w:p>
     <w:p>
       <w:pPr>
+        <w:pStyle w:val="Heading4"/>
+      </w:pPr>
+      <w:bookmarkStart w:id="41" w:name="task-2.3-2"/>
+      <w:r>
+        <w:t xml:space="preserve">Task 2.3</w:t>
+      </w:r>
+      <w:bookmarkEnd w:id="41"/>
+    </w:p>
+    <w:p>
+      <w:pPr>
         <w:pStyle w:val="FirstParagraph"/>
       </w:pPr>
       <w:r>
-        <w:t xml:space="preserve">3</w:t>
+        <w:rPr>
+          <w:rStyle w:val="VerbatimChar"/>
+        </w:rPr>
+        <w:t xml:space="preserve">.cpp</w:t>
+      </w:r>
+      <w:r>
+        <w:t xml:space="preserve"> </w:t>
+      </w:r>
+      <w:r>
+        <w:t xml:space="preserve">extension.</w:t>
       </w:r>
     </w:p>
     <w:p>
@@ -3994,10 +4120,20 @@
     </w:p>
     <w:p>
       <w:pPr>
+        <w:pStyle w:val="Heading4"/>
+      </w:pPr>
+      <w:bookmarkStart w:id="42" w:name="task-2.4-1"/>
+      <w:r>
+        <w:t xml:space="preserve">Task 2.4</w:t>
+      </w:r>
+      <w:bookmarkEnd w:id="42"/>
+    </w:p>
+    <w:p>
+      <w:pPr>
         <w:pStyle w:val="FirstParagraph"/>
       </w:pPr>
       <w:r>
-        <w:t xml:space="preserve">4</w:t>
+        <w:t xml:space="preserve">Translate source code into machine readable code (or exectuable program) that the computer can run.</w:t>
       </w:r>
     </w:p>
     <w:p>
@@ -4007,10 +4143,20 @@
     </w:p>
     <w:p>
       <w:pPr>
+        <w:pStyle w:val="Heading4"/>
+      </w:pPr>
+      <w:bookmarkStart w:id="43" w:name="task-2.5-1"/>
+      <w:r>
+        <w:t xml:space="preserve">Task 2.5</w:t>
+      </w:r>
+      <w:bookmarkEnd w:id="43"/>
+    </w:p>
+    <w:p>
+      <w:pPr>
         <w:pStyle w:val="FirstParagraph"/>
       </w:pPr>
       <w:r>
-        <w:t xml:space="preserve">5</w:t>
+        <w:t xml:space="preserve">8 bits.</w:t>
       </w:r>
     </w:p>
     <w:p>
@@ -4020,10 +4166,20 @@
     </w:p>
     <w:p>
       <w:pPr>
+        <w:pStyle w:val="Heading4"/>
+      </w:pPr>
+      <w:bookmarkStart w:id="44" w:name="task-2.6"/>
+      <w:r>
+        <w:t xml:space="preserve">Task 2.6</w:t>
+      </w:r>
+      <w:bookmarkEnd w:id="44"/>
+    </w:p>
+    <w:p>
+      <w:pPr>
         <w:pStyle w:val="FirstParagraph"/>
       </w:pPr>
       <w:r>
-        <w:t xml:space="preserve">6</w:t>
+        <w:t xml:space="preserve">Hexadecimal (base 16).</w:t>
       </w:r>
     </w:p>
     <w:p>
@@ -4033,10 +4189,151 @@
     </w:p>
     <w:p>
       <w:pPr>
+        <w:pStyle w:val="Heading4"/>
+      </w:pPr>
+      <w:bookmarkStart w:id="45" w:name="task-2.7"/>
+      <w:r>
+        <w:t xml:space="preserve">Task 2.7</w:t>
+      </w:r>
+      <w:bookmarkEnd w:id="45"/>
+    </w:p>
+    <w:p>
+      <w:pPr>
         <w:pStyle w:val="FirstParagraph"/>
       </w:pPr>
-      <w:r>
-        <w:t xml:space="preserve">7</w:t>
+      <m:oMath>
+        <m:r>
+          <m:t>15</m:t>
+        </m:r>
+        <m:r>
+          <m:t>*</m:t>
+        </m:r>
+        <m:sSup>
+          <m:e>
+            <m:r>
+              <m:t>16</m:t>
+            </m:r>
+          </m:e>
+          <m:sup>
+            <m:r>
+              <m:t>5</m:t>
+            </m:r>
+          </m:sup>
+        </m:sSup>
+        <m:r>
+          <m:t>+</m:t>
+        </m:r>
+        <m:r>
+          <m:t>10</m:t>
+        </m:r>
+        <m:r>
+          <m:t>*</m:t>
+        </m:r>
+        <m:sSup>
+          <m:e>
+            <m:r>
+              <m:t>16</m:t>
+            </m:r>
+          </m:e>
+          <m:sup>
+            <m:r>
+              <m:t>4</m:t>
+            </m:r>
+          </m:sup>
+        </m:sSup>
+        <m:r>
+          <m:t>+</m:t>
+        </m:r>
+        <m:r>
+          <m:t>12</m:t>
+        </m:r>
+        <m:r>
+          <m:t>*</m:t>
+        </m:r>
+        <m:sSup>
+          <m:e>
+            <m:r>
+              <m:t>16</m:t>
+            </m:r>
+          </m:e>
+          <m:sup>
+            <m:r>
+              <m:t>3</m:t>
+            </m:r>
+          </m:sup>
+        </m:sSup>
+        <m:r>
+          <m:t>+</m:t>
+        </m:r>
+        <m:r>
+          <m:t>10</m:t>
+        </m:r>
+        <m:r>
+          <m:t>*</m:t>
+        </m:r>
+        <m:sSup>
+          <m:e>
+            <m:r>
+              <m:t>16</m:t>
+            </m:r>
+          </m:e>
+          <m:sup>
+            <m:r>
+              <m:t>2</m:t>
+            </m:r>
+          </m:sup>
+        </m:sSup>
+        <m:r>
+          <m:t>+</m:t>
+        </m:r>
+        <m:r>
+          <m:t>13</m:t>
+        </m:r>
+        <m:r>
+          <m:t>*</m:t>
+        </m:r>
+        <m:sSup>
+          <m:e>
+            <m:r>
+              <m:t>16</m:t>
+            </m:r>
+          </m:e>
+          <m:sup>
+            <m:r>
+              <m:t>1</m:t>
+            </m:r>
+          </m:sup>
+        </m:sSup>
+        <m:r>
+          <m:t>+</m:t>
+        </m:r>
+        <m:r>
+          <m:t>14</m:t>
+        </m:r>
+        <m:r>
+          <m:t>*</m:t>
+        </m:r>
+        <m:sSup>
+          <m:e>
+            <m:r>
+              <m:t>16</m:t>
+            </m:r>
+          </m:e>
+          <m:sup>
+            <m:r>
+              <m:t>0</m:t>
+            </m:r>
+          </m:sup>
+        </m:sSup>
+        <m:r>
+          <m:t>=</m:t>
+        </m:r>
+        <m:r>
+          <m:t>16435934</m:t>
+        </m:r>
+      </m:oMath>
+      <w:r>
+        <w:t xml:space="preserve">.</w:t>
       </w:r>
     </w:p>
     <w:p>
@@ -4046,10 +4343,20 @@
     </w:p>
     <w:p>
       <w:pPr>
+        <w:pStyle w:val="Heading4"/>
+      </w:pPr>
+      <w:bookmarkStart w:id="46" w:name="task-2.8"/>
+      <w:r>
+        <w:t xml:space="preserve">Task 2.8</w:t>
+      </w:r>
+      <w:bookmarkEnd w:id="46"/>
+    </w:p>
+    <w:p>
+      <w:pPr>
         <w:pStyle w:val="FirstParagraph"/>
       </w:pPr>
       <w:r>
-        <w:t xml:space="preserve">8</w:t>
+        <w:t xml:space="preserve">True.</w:t>
       </w:r>
     </w:p>
     <w:p>
@@ -4059,10 +4366,41 @@
     </w:p>
     <w:p>
       <w:pPr>
+        <w:pStyle w:val="Heading4"/>
+      </w:pPr>
+      <w:bookmarkStart w:id="47" w:name="task-2.9"/>
+      <w:r>
+        <w:t xml:space="preserve">Task 2.9</w:t>
+      </w:r>
+      <w:bookmarkEnd w:id="47"/>
+    </w:p>
+    <w:p>
+      <w:pPr>
         <w:pStyle w:val="FirstParagraph"/>
       </w:pPr>
       <w:r>
-        <w:t xml:space="preserve">9</w:t>
+        <w:rPr>
+          <w:rStyle w:val="VerbatimChar"/>
+        </w:rPr>
+        <w:t xml:space="preserve">cout</w:t>
+      </w:r>
+      <w:r>
+        <w:t xml:space="preserve"> </w:t>
+      </w:r>
+      <w:r>
+        <w:t xml:space="preserve">is used without the namespace</w:t>
+      </w:r>
+      <w:r>
+        <w:t xml:space="preserve"> </w:t>
+      </w:r>
+      <w:r>
+        <w:rPr>
+          <w:rStyle w:val="VerbatimChar"/>
+        </w:rPr>
+        <w:t xml:space="preserve">std</w:t>
+      </w:r>
+      <w:r>
+        <w:t xml:space="preserve">, and line 5 is missing a semicolon at the end of the line.</w:t>
       </w:r>
     </w:p>
     <w:p>
@@ -4072,10 +4410,29 @@
     </w:p>
     <w:p>
       <w:pPr>
+        <w:pStyle w:val="Heading4"/>
+      </w:pPr>
+      <w:bookmarkStart w:id="48" w:name="task-2.10"/>
+      <w:r>
+        <w:t xml:space="preserve">Task 2.10</w:t>
+      </w:r>
+      <w:bookmarkEnd w:id="48"/>
+    </w:p>
+    <w:p>
+      <w:pPr>
         <w:pStyle w:val="FirstParagraph"/>
       </w:pPr>
       <w:r>
-        <w:t xml:space="preserve">10</w:t>
+        <w:t xml:space="preserve">Missing the insertion operator on line 8, correct line is</w:t>
+      </w:r>
+      <w:r>
+        <w:t xml:space="preserve"> </w:t>
+      </w:r>
+      <w:r>
+        <w:rPr>
+          <w:rStyle w:val="VerbatimChar"/>
+        </w:rPr>
+        <w:t xml:space="preserve">cin &gt;&gt; num1 &gt;&gt; num2;</w:t>
       </w:r>
     </w:p>
     <w:p>
@@ -4092,7 +4449,7 @@
       <w:pPr>
         <w:pStyle w:val="Heading2"/>
       </w:pPr>
-      <w:bookmarkStart w:id="36" w:name="week-3-2024-10-14-to-2024-10-21"/>
+      <w:bookmarkStart w:id="49" w:name="week-3-2024-10-14-to-2024-10-21"/>
       <w:r>
         <w:rPr>
           <w:b/>
@@ -4105,7 +4462,7 @@
       <w:r>
         <w:t xml:space="preserve">– 2024-10-14 to 2024-10-21</w:t>
       </w:r>
-      <w:bookmarkEnd w:id="36"/>
+      <w:bookmarkEnd w:id="49"/>
     </w:p>
     <w:p>
       <w:pPr>
@@ -4176,28 +4533,28 @@
       <w:pPr>
         <w:pStyle w:val="Heading3"/>
       </w:pPr>
-      <w:bookmarkStart w:id="37" w:name="basic-use-data-size"/>
+      <w:bookmarkStart w:id="50" w:name="basic-use-data-size"/>
       <w:r>
         <w:t xml:space="preserve">Basic Use: Data Size</w:t>
       </w:r>
-      <w:bookmarkEnd w:id="37"/>
+      <w:bookmarkEnd w:id="50"/>
     </w:p>
     <w:p>
       <w:pPr>
         <w:pStyle w:val="Heading4"/>
       </w:pPr>
-      <w:bookmarkStart w:id="38" w:name="task-task.1-3"/>
-      <w:r>
-        <w:t xml:space="preserve">Task Task.1</w:t>
-      </w:r>
-      <w:bookmarkEnd w:id="38"/>
+      <w:bookmarkStart w:id="51" w:name="task-1.1-1"/>
+      <w:r>
+        <w:t xml:space="preserve">Task 1.1</w:t>
+      </w:r>
+      <w:bookmarkEnd w:id="51"/>
     </w:p>
     <w:p>
       <w:pPr>
         <w:pStyle w:val="FirstParagraph"/>
       </w:pPr>
       <w:r>
-        <w:t xml:space="preserve">1</w:t>
+        <w:t xml:space="preserve">After reaching the max value of the data type, the number goes to zero.</w:t>
       </w:r>
     </w:p>
     <w:p>
@@ -4249,10 +4606,20 @@
     </w:p>
     <w:p>
       <w:pPr>
+        <w:pStyle w:val="Heading4"/>
+      </w:pPr>
+      <w:bookmarkStart w:id="52" w:name="task-1.3"/>
+      <w:r>
+        <w:t xml:space="preserve">Task 1.3</w:t>
+      </w:r>
+      <w:bookmarkEnd w:id="52"/>
+    </w:p>
+    <w:p>
+      <w:pPr>
         <w:pStyle w:val="FirstParagraph"/>
       </w:pPr>
       <w:r>
-        <w:t xml:space="preserve">3</w:t>
+        <w:t xml:space="preserve">Similar to overflow, it loops around as an underflow.</w:t>
       </w:r>
     </w:p>
     <w:p>
@@ -4315,28 +4682,28 @@
       <w:pPr>
         <w:pStyle w:val="Heading3"/>
       </w:pPr>
-      <w:bookmarkStart w:id="39" w:name="libraries-using-cmath"/>
+      <w:bookmarkStart w:id="53" w:name="libraries-using-cmath"/>
       <w:r>
         <w:t xml:space="preserve">Libraries: Using Cmath</w:t>
       </w:r>
-      <w:bookmarkEnd w:id="39"/>
+      <w:bookmarkEnd w:id="53"/>
     </w:p>
     <w:p>
       <w:pPr>
         <w:pStyle w:val="Heading4"/>
       </w:pPr>
-      <w:bookmarkStart w:id="40" w:name="task-task.2-3"/>
-      <w:r>
-        <w:t xml:space="preserve">Task Task.2</w:t>
-      </w:r>
-      <w:bookmarkEnd w:id="40"/>
+      <w:bookmarkStart w:id="54" w:name="task-2.1-2"/>
+      <w:r>
+        <w:t xml:space="preserve">Task 2.1</w:t>
+      </w:r>
+      <w:bookmarkEnd w:id="54"/>
     </w:p>
     <w:p>
       <w:pPr>
         <w:pStyle w:val="FirstParagraph"/>
       </w:pPr>
       <w:r>
-        <w:t xml:space="preserve">1</w:t>
+        <w:t xml:space="preserve">Calculate the square root of 9.0, which resulted in 3.</w:t>
       </w:r>
     </w:p>
     <w:p>
@@ -4355,7 +4722,7 @@
         <w:pStyle w:val="FirstParagraph"/>
       </w:pPr>
       <w:r>
-        <w:t xml:space="preserve">1</w:t>
+        <w:t xml:space="preserve">Calculate the natural logarithm of 1.1, which resulted in 0.0953102.</w:t>
       </w:r>
     </w:p>
     <w:p>
@@ -4374,7 +4741,7 @@
         <w:pStyle w:val="FirstParagraph"/>
       </w:pPr>
       <w:r>
-        <w:t xml:space="preserve">1</w:t>
+        <w:t xml:space="preserve">Calculate 2.5 raised to the power of 3.0, which resulted in 15.625.</w:t>
       </w:r>
     </w:p>
     <w:p>
@@ -4393,7 +4760,7 @@
         <w:pStyle w:val="FirstParagraph"/>
       </w:pPr>
       <w:r>
-        <w:t xml:space="preserve">1</w:t>
+        <w:t xml:space="preserve">Calculate the ceiling of 4.1, which resulted in 5.</w:t>
       </w:r>
     </w:p>
     <w:p>
@@ -4412,7 +4779,7 @@
         <w:pStyle w:val="FirstParagraph"/>
       </w:pPr>
       <w:r>
-        <w:t xml:space="preserve">1</w:t>
+        <w:t xml:space="preserve">Calculate (7 + sqrt(7.0)) / 3.0, which resulted in 3.21525.</w:t>
       </w:r>
     </w:p>
     <w:p>
@@ -4431,7 +4798,7 @@
         <w:pStyle w:val="FirstParagraph"/>
       </w:pPr>
       <w:r>
-        <w:t xml:space="preserve">1</w:t>
+        <w:t xml:space="preserve">Calculate the hyperbolic tan of 0.342, which resulted in 0.329262</w:t>
       </w:r>
     </w:p>
     <w:p>
@@ -4450,7 +4817,7 @@
         <w:pStyle w:val="FirstParagraph"/>
       </w:pPr>
       <w:r>
-        <w:t xml:space="preserve">1</w:t>
+        <w:t xml:space="preserve">Calculate the remainder of 11.0 divided by 4.0, which resulted in 3.</w:t>
       </w:r>
     </w:p>
     <w:p>
@@ -4469,7 +4836,7 @@
         <w:pStyle w:val="FirstParagraph"/>
       </w:pPr>
       <w:r>
-        <w:t xml:space="preserve">1</w:t>
+        <w:t xml:space="preserve">Calculate the absolute value of -9, which resulted in 9.</w:t>
       </w:r>
     </w:p>
     <w:p>
@@ -4488,7 +4855,7 @@
         <w:pStyle w:val="FirstParagraph"/>
       </w:pPr>
       <w:r>
-        <w:t xml:space="preserve">1</w:t>
+        <w:t xml:space="preserve">Calculate the (floating) absolute value of -4.5, which resulted in 4.5.</w:t>
       </w:r>
     </w:p>
     <w:p>
@@ -4507,7 +4874,7 @@
         <w:pStyle w:val="FirstParagraph"/>
       </w:pPr>
       <w:r>
-        <w:t xml:space="preserve">1</w:t>
+        <w:t xml:space="preserve">Calculate the floor of 8.8, which resulted in 8.</w:t>
       </w:r>
     </w:p>
     <w:p>
@@ -4526,7 +4893,7 @@
         <w:pStyle w:val="FirstParagraph"/>
       </w:pPr>
       <w:r>
-        <w:t xml:space="preserve">1</w:t>
+        <w:t xml:space="preserve">Calculate the base-10 logarithm of 1.0, which resulted in 0.</w:t>
       </w:r>
     </w:p>
     <w:p>
@@ -4545,7 +4912,7 @@
         <w:pStyle w:val="FirstParagraph"/>
       </w:pPr>
       <w:r>
-        <w:t xml:space="preserve">1</w:t>
+        <w:t xml:space="preserve">Calculate the cube root of 10.0, which resulted in 2.15443.</w:t>
       </w:r>
     </w:p>
     <w:p>
@@ -4561,10 +4928,20 @@
     </w:p>
     <w:p>
       <w:pPr>
+        <w:pStyle w:val="Heading4"/>
+      </w:pPr>
+      <w:bookmarkStart w:id="55" w:name="task-2.3-3"/>
+      <w:r>
+        <w:t xml:space="preserve">Task 2.3</w:t>
+      </w:r>
+      <w:bookmarkEnd w:id="55"/>
+    </w:p>
+    <w:p>
+      <w:pPr>
         <w:pStyle w:val="FirstParagraph"/>
       </w:pPr>
       <w:r>
-        <w:t xml:space="preserve">3</w:t>
+        <w:t xml:space="preserve">Prompt the user for a value of x.</w:t>
       </w:r>
     </w:p>
     <w:p>
@@ -4610,7 +4987,7 @@
         <w:pStyle w:val="FirstParagraph"/>
       </w:pPr>
       <w:r>
-        <w:t xml:space="preserve">3</w:t>
+        <w:t xml:space="preserve">Calculate the hyperbolic cosecant of x using the custom csch function.</w:t>
       </w:r>
     </w:p>
     <w:p>
@@ -4673,28 +5050,28 @@
       <w:pPr>
         <w:pStyle w:val="Heading3"/>
       </w:pPr>
-      <w:bookmarkStart w:id="41" w:name="coursework-trig-calculator"/>
+      <w:bookmarkStart w:id="56" w:name="coursework-trig-calculator"/>
       <w:r>
         <w:t xml:space="preserve">Coursework: Trig Calculator</w:t>
       </w:r>
-      <w:bookmarkEnd w:id="41"/>
+      <w:bookmarkEnd w:id="56"/>
     </w:p>
     <w:p>
       <w:pPr>
         <w:pStyle w:val="Heading4"/>
       </w:pPr>
-      <w:bookmarkStart w:id="42" w:name="task-task.3"/>
-      <w:r>
-        <w:t xml:space="preserve">Task Task.3</w:t>
-      </w:r>
-      <w:bookmarkEnd w:id="42"/>
+      <w:bookmarkStart w:id="57" w:name="task-3.0"/>
+      <w:r>
+        <w:t xml:space="preserve">Task 3.0</w:t>
+      </w:r>
+      <w:bookmarkEnd w:id="57"/>
     </w:p>
     <w:p>
       <w:pPr>
         <w:pStyle w:val="FirstParagraph"/>
       </w:pPr>
       <w:r>
-        <w:t xml:space="preserve">0</w:t>
+        <w:t xml:space="preserve">Start with a verbose number input function to re-use.</w:t>
       </w:r>
     </w:p>
     <w:p>
@@ -4833,7 +5210,7 @@
         <w:pStyle w:val="FirstParagraph"/>
       </w:pPr>
       <w:r>
-        <w:t xml:space="preserve">1</w:t>
+        <w:t xml:space="preserve">Implement the main program loop with the atanh and acosh functions.</w:t>
       </w:r>
     </w:p>
     <w:p>
@@ -4844,6 +5221,287 @@
         <w:rPr>
           <w:rStyle w:val="VerbatimChar"/>
         </w:rPr>
+        <w:t xml:space="preserve">int main() {</w:t>
+      </w:r>
+      <w:r>
+        <w:br/>
+      </w:r>
+      <w:r>
+        <w:rPr>
+          <w:rStyle w:val="VerbatimChar"/>
+        </w:rPr>
+        <w:t xml:space="preserve">while (true) {</w:t>
+      </w:r>
+      <w:r>
+        <w:br/>
+      </w:r>
+      <w:r>
+        <w:rPr>
+          <w:rStyle w:val="VerbatimChar"/>
+        </w:rPr>
+        <w:t xml:space="preserve">double choice;</w:t>
+      </w:r>
+      <w:r>
+        <w:br/>
+      </w:r>
+      <w:r>
+        <w:rPr>
+          <w:rStyle w:val="VerbatimChar"/>
+        </w:rPr>
+        <w:t xml:space="preserve">std::cout &lt;&lt; "Select an operation:\n1. Inverse Hyperbolic Tangent\n"</w:t>
+      </w:r>
+      <w:r>
+        <w:br/>
+      </w:r>
+      <w:r>
+        <w:rPr>
+          <w:rStyle w:val="VerbatimChar"/>
+        </w:rPr>
+        <w:t xml:space="preserve">&lt;&lt; "2. Inverse Hyperbolic Cosine\n0. Exit\n";</w:t>
+      </w:r>
+      <w:r>
+        <w:br/>
+      </w:r>
+      <w:r>
+        <w:rPr>
+          <w:rStyle w:val="VerbatimChar"/>
+        </w:rPr>
+        <w:t xml:space="preserve">input_number(choice, "Enter your choice: ");</w:t>
+      </w:r>
+      <w:r>
+        <w:br/>
+      </w:r>
+      <w:r>
+        <w:br/>
+      </w:r>
+      <w:r>
+        <w:rPr>
+          <w:rStyle w:val="VerbatimChar"/>
+        </w:rPr>
+        <w:t xml:space="preserve">if (choice == 0) {</w:t>
+      </w:r>
+      <w:r>
+        <w:br/>
+      </w:r>
+      <w:r>
+        <w:rPr>
+          <w:rStyle w:val="VerbatimChar"/>
+        </w:rPr>
+        <w:t xml:space="preserve">break;</w:t>
+      </w:r>
+      <w:r>
+        <w:br/>
+      </w:r>
+      <w:r>
+        <w:rPr>
+          <w:rStyle w:val="VerbatimChar"/>
+        </w:rPr>
+        <w:t xml:space="preserve">}</w:t>
+      </w:r>
+      <w:r>
+        <w:br/>
+      </w:r>
+      <w:r>
+        <w:br/>
+      </w:r>
+      <w:r>
+        <w:rPr>
+          <w:rStyle w:val="VerbatimChar"/>
+        </w:rPr>
+        <w:t xml:space="preserve">double x;</w:t>
+      </w:r>
+      <w:r>
+        <w:br/>
+      </w:r>
+      <w:r>
+        <w:rPr>
+          <w:rStyle w:val="VerbatimChar"/>
+        </w:rPr>
+        <w:t xml:space="preserve">switch (static_cast&lt;int&gt;(choice)) {</w:t>
+      </w:r>
+      <w:r>
+        <w:br/>
+      </w:r>
+      <w:r>
+        <w:rPr>
+          <w:rStyle w:val="VerbatimChar"/>
+        </w:rPr>
+        <w:t xml:space="preserve">case 1:</w:t>
+      </w:r>
+      <w:r>
+        <w:br/>
+      </w:r>
+      <w:r>
+        <w:rPr>
+          <w:rStyle w:val="VerbatimChar"/>
+        </w:rPr>
+        <w:t xml:space="preserve">input_number(x, "Enter a value for x (between -1 and 1): ");</w:t>
+      </w:r>
+      <w:r>
+        <w:br/>
+      </w:r>
+      <w:r>
+        <w:rPr>
+          <w:rStyle w:val="VerbatimChar"/>
+        </w:rPr>
+        <w:t xml:space="preserve">std::cout &lt;&lt; "The inverse hyperbolic tangent of " &lt;&lt; x &lt;&lt; " is " &lt;&lt; atanh(x)</w:t>
+      </w:r>
+      <w:r>
+        <w:br/>
+      </w:r>
+      <w:r>
+        <w:rPr>
+          <w:rStyle w:val="VerbatimChar"/>
+        </w:rPr>
+        <w:t xml:space="preserve">&lt;&lt; std::endl;</w:t>
+      </w:r>
+      <w:r>
+        <w:br/>
+      </w:r>
+      <w:r>
+        <w:rPr>
+          <w:rStyle w:val="VerbatimChar"/>
+        </w:rPr>
+        <w:t xml:space="preserve">break;</w:t>
+      </w:r>
+      <w:r>
+        <w:br/>
+      </w:r>
+      <w:r>
+        <w:rPr>
+          <w:rStyle w:val="VerbatimChar"/>
+        </w:rPr>
+        <w:t xml:space="preserve">case 2:</w:t>
+      </w:r>
+      <w:r>
+        <w:br/>
+      </w:r>
+      <w:r>
+        <w:rPr>
+          <w:rStyle w:val="VerbatimChar"/>
+        </w:rPr>
+        <w:t xml:space="preserve">input_number(x, "Enter a value for x (greater than or equal to 1): ");</w:t>
+      </w:r>
+      <w:r>
+        <w:br/>
+      </w:r>
+      <w:r>
+        <w:rPr>
+          <w:rStyle w:val="VerbatimChar"/>
+        </w:rPr>
+        <w:t xml:space="preserve">std::cout &lt;&lt; "The inverse hyperbolic cosine of " &lt;&lt; x &lt;&lt; " is " &lt;&lt; acosh(x)</w:t>
+      </w:r>
+      <w:r>
+        <w:br/>
+      </w:r>
+      <w:r>
+        <w:rPr>
+          <w:rStyle w:val="VerbatimChar"/>
+        </w:rPr>
+        <w:t xml:space="preserve">&lt;&lt; std::endl;</w:t>
+      </w:r>
+      <w:r>
+        <w:br/>
+      </w:r>
+      <w:r>
+        <w:rPr>
+          <w:rStyle w:val="VerbatimChar"/>
+        </w:rPr>
+        <w:t xml:space="preserve">break;</w:t>
+      </w:r>
+      <w:r>
+        <w:br/>
+      </w:r>
+      <w:r>
+        <w:rPr>
+          <w:rStyle w:val="VerbatimChar"/>
+        </w:rPr>
+        <w:t xml:space="preserve">default:</w:t>
+      </w:r>
+      <w:r>
+        <w:br/>
+      </w:r>
+      <w:r>
+        <w:rPr>
+          <w:rStyle w:val="VerbatimChar"/>
+        </w:rPr>
+        <w:t xml:space="preserve">std::cerr &lt;&lt; "Error: Invalid operation number." &lt;&lt; std::endl;</w:t>
+      </w:r>
+      <w:r>
+        <w:br/>
+      </w:r>
+      <w:r>
+        <w:rPr>
+          <w:rStyle w:val="VerbatimChar"/>
+        </w:rPr>
+        <w:t xml:space="preserve">break;</w:t>
+      </w:r>
+      <w:r>
+        <w:br/>
+      </w:r>
+      <w:r>
+        <w:rPr>
+          <w:rStyle w:val="VerbatimChar"/>
+        </w:rPr>
+        <w:t xml:space="preserve">}</w:t>
+      </w:r>
+      <w:r>
+        <w:br/>
+      </w:r>
+      <w:r>
+        <w:rPr>
+          <w:rStyle w:val="VerbatimChar"/>
+        </w:rPr>
+        <w:t xml:space="preserve">}</w:t>
+      </w:r>
+      <w:r>
+        <w:br/>
+      </w:r>
+      <w:r>
+        <w:br/>
+      </w:r>
+      <w:r>
+        <w:rPr>
+          <w:rStyle w:val="VerbatimChar"/>
+        </w:rPr>
+        <w:t xml:space="preserve">return 0;</w:t>
+      </w:r>
+      <w:r>
+        <w:br/>
+      </w:r>
+      <w:r>
+        <w:rPr>
+          <w:rStyle w:val="VerbatimChar"/>
+        </w:rPr>
+        <w:t xml:space="preserve">}</w:t>
+      </w:r>
+    </w:p>
+    <w:p>
+      <w:pPr>
+        <w:pStyle w:val="Heading4"/>
+      </w:pPr>
+      <w:bookmarkStart w:id="58" w:name="task-3.1"/>
+      <w:r>
+        <w:t xml:space="preserve">Task 3.1</w:t>
+      </w:r>
+      <w:bookmarkEnd w:id="58"/>
+    </w:p>
+    <w:p>
+      <w:pPr>
+        <w:pStyle w:val="FirstParagraph"/>
+      </w:pPr>
+      <w:r>
+        <w:t xml:space="preserve">Implement the atanh function, with error checking.</w:t>
+      </w:r>
+    </w:p>
+    <w:p>
+      <w:pPr>
+        <w:pStyle w:val="SourceCode"/>
+      </w:pPr>
+      <w:r>
+        <w:rPr>
+          <w:rStyle w:val="VerbatimChar"/>
+        </w:rPr>
         <w:t xml:space="preserve">double atanh(double x) {</w:t>
       </w:r>
       <w:r>
@@ -4903,10 +5561,20 @@
     </w:p>
     <w:p>
       <w:pPr>
+        <w:pStyle w:val="Heading4"/>
+      </w:pPr>
+      <w:bookmarkStart w:id="59" w:name="task-3.2"/>
+      <w:r>
+        <w:t xml:space="preserve">Task 3.2</w:t>
+      </w:r>
+      <w:bookmarkEnd w:id="59"/>
+    </w:p>
+    <w:p>
+      <w:pPr>
         <w:pStyle w:val="FirstParagraph"/>
       </w:pPr>
       <w:r>
-        <w:t xml:space="preserve">2</w:t>
+        <w:t xml:space="preserve">Implement the acosh function, with error checking.</w:t>
       </w:r>
     </w:p>
     <w:p>
@@ -4976,16 +5644,1420 @@
     </w:p>
     <w:p>
       <w:pPr>
+        <w:pStyle w:val="Heading4"/>
+      </w:pPr>
+      <w:bookmarkStart w:id="60" w:name="task-4.1"/>
+      <w:r>
+        <w:t xml:space="preserve">Task 4.1</w:t>
+      </w:r>
+      <w:bookmarkEnd w:id="60"/>
+    </w:p>
+    <w:p>
+      <w:pPr>
         <w:pStyle w:val="FirstParagraph"/>
       </w:pPr>
       <w:r>
-        <w:t xml:space="preserve">0</w:t>
+        <w:t xml:space="preserve">bba.</w:t>
       </w:r>
     </w:p>
     <w:p>
       <w:pPr>
         <w:pStyle w:val="SourceCode"/>
       </w:pPr>
+    </w:p>
+    <w:p>
+      <w:pPr>
+        <w:pStyle w:val="Heading4"/>
+      </w:pPr>
+      <w:bookmarkStart w:id="61" w:name="task-4.2"/>
+      <w:r>
+        <w:t xml:space="preserve">Task 4.2</w:t>
+      </w:r>
+      <w:bookmarkEnd w:id="61"/>
+    </w:p>
+    <w:p>
+      <w:pPr>
+        <w:pStyle w:val="FirstParagraph"/>
+      </w:pPr>
+      <w:r>
+        <w:t xml:space="preserve">TTTT, although note for the third statement, technically the return statement can be implicit, but it’s always required even if it’s implicitly there.</w:t>
+      </w:r>
+    </w:p>
+    <w:p>
+      <w:pPr>
+        <w:pStyle w:val="SourceCode"/>
+      </w:pPr>
+    </w:p>
+    <w:p>
+      <w:r>
+        <w:br w:type="page"/>
+      </w:r>
+    </w:p>
+    <w:p>
+      <w:pPr>
+        <w:pStyle w:val="Heading2"/>
+      </w:pPr>
+      <w:bookmarkStart w:id="62" w:name="week-4-2024-10-21-to-2024-10-28"/>
+      <w:r>
+        <w:rPr>
+          <w:b/>
+        </w:rPr>
+        <w:t xml:space="preserve">Week 4</w:t>
+      </w:r>
+      <w:r>
+        <w:t xml:space="preserve"> </w:t>
+      </w:r>
+      <w:r>
+        <w:t xml:space="preserve">– 2024-10-21 to 2024-10-28</w:t>
+      </w:r>
+      <w:bookmarkEnd w:id="62"/>
+    </w:p>
+    <w:p>
+      <w:pPr>
+        <w:pStyle w:val="FirstParagraph"/>
+      </w:pPr>
+      <w:r>
+        <w:rPr>
+          <w:b/>
+        </w:rPr>
+        <w:t xml:space="preserve">What did you learn in the lab tasks this week?</w:t>
+      </w:r>
+    </w:p>
+    <w:p>
+      <w:pPr>
+        <w:pStyle w:val="BodyText"/>
+      </w:pPr>
+      <w:r>
+        <w:t xml:space="preserve">This lab we covered conditonal statements, input validation, and how we can apply these topics to a simple calculator.</w:t>
+      </w:r>
+    </w:p>
+    <w:p>
+      <w:pPr>
+        <w:pStyle w:val="BodyText"/>
+      </w:pPr>
+      <w:r>
+        <w:rPr>
+          <w:b/>
+        </w:rPr>
+        <w:t xml:space="preserve">How well did I learn it?</w:t>
+      </w:r>
+    </w:p>
+    <w:p>
+      <w:pPr>
+        <w:pStyle w:val="BodyText"/>
+      </w:pPr>
+      <w:r>
+        <w:t xml:space="preserve">It was quite quick to learn everything because of the extra work I’ve been doing, so yet again, I learned it pretty well!</w:t>
+      </w:r>
+    </w:p>
+    <w:p>
+      <w:pPr>
+        <w:pStyle w:val="BodyText"/>
+      </w:pPr>
+      <w:r>
+        <w:rPr>
+          <w:b/>
+        </w:rPr>
+        <w:t xml:space="preserve">How does my solution compare with the official solution?</w:t>
+      </w:r>
+    </w:p>
+    <w:p>
+      <w:pPr>
+        <w:pStyle w:val="BodyText"/>
+      </w:pPr>
+      <w:r>
+        <w:t xml:space="preserve">Generally, both solutions are the same but mine has more error handling and separates things into more functions. For the final task, the official solution also added another function to be calculated,</w:t>
+      </w:r>
+      <w:r>
+        <w:t xml:space="preserve"> </w:t>
+      </w:r>
+      <w:r>
+        <w:rPr>
+          <w:rStyle w:val="VerbatimChar"/>
+        </w:rPr>
+        <w:t xml:space="preserve">sech(x)</w:t>
+      </w:r>
+      <w:r>
+        <w:t xml:space="preserve">, whereas I didn’t.</w:t>
+      </w:r>
+    </w:p>
+    <w:p>
+      <w:pPr>
+        <w:pStyle w:val="BodyText"/>
+      </w:pPr>
+      <w:r>
+        <w:rPr>
+          <w:b/>
+        </w:rPr>
+        <w:t xml:space="preserve">How can I extend the concepts used in the tasks to form a new project</w:t>
+      </w:r>
+    </w:p>
+    <w:p>
+      <w:pPr>
+        <w:pStyle w:val="BodyText"/>
+      </w:pPr>
+      <w:r>
+        <w:t xml:space="preserve">I could extend the trigonometric ideas to make a fully functional trig calculator, with various different trigonometric functions to be evaluated.</w:t>
+      </w:r>
+    </w:p>
+    <w:p>
+      <w:pPr>
+        <w:pStyle w:val="Heading3"/>
+      </w:pPr>
+      <w:bookmarkStart w:id="63" w:name="control-structures-if-else-statements"/>
+      <w:r>
+        <w:t xml:space="preserve">Control Structures: If Else Statements</w:t>
+      </w:r>
+      <w:bookmarkEnd w:id="63"/>
+    </w:p>
+    <w:p>
+      <w:pPr>
+        <w:pStyle w:val="Heading4"/>
+      </w:pPr>
+      <w:bookmarkStart w:id="64" w:name="task-1.1-2"/>
+      <w:r>
+        <w:t xml:space="preserve">Task 1.1</w:t>
+      </w:r>
+      <w:bookmarkEnd w:id="64"/>
+    </w:p>
+    <w:p>
+      <w:pPr>
+        <w:pStyle w:val="FirstParagraph"/>
+      </w:pPr>
+      <w:r>
+        <w:t xml:space="preserve">Copy the function to calculate the first piecewise function.</w:t>
+      </w:r>
+    </w:p>
+    <w:p>
+      <w:pPr>
+        <w:pStyle w:val="SourceCode"/>
+      </w:pPr>
+      <w:r>
+        <w:rPr>
+          <w:rStyle w:val="VerbatimChar"/>
+        </w:rPr>
+        <w:t xml:space="preserve">std::tuple&lt;double, double&gt; evaluate_function1(double x, double &amp;y) {</w:t>
+      </w:r>
+      <w:r>
+        <w:br/>
+      </w:r>
+      <w:r>
+        <w:rPr>
+          <w:rStyle w:val="VerbatimChar"/>
+        </w:rPr>
+        <w:t xml:space="preserve">if (x &gt;= 2) {</w:t>
+      </w:r>
+      <w:r>
+        <w:br/>
+      </w:r>
+      <w:r>
+        <w:rPr>
+          <w:rStyle w:val="VerbatimChar"/>
+        </w:rPr>
+        <w:t xml:space="preserve">std::cout &lt;&lt; "x is greater than or equal to 2, so \n";</w:t>
+      </w:r>
+      <w:r>
+        <w:br/>
+      </w:r>
+      <w:r>
+        <w:rPr>
+          <w:rStyle w:val="VerbatimChar"/>
+        </w:rPr>
+        <w:t xml:space="preserve">std::cout &lt;&lt; "y = x^3 + sqrt(x) = ";</w:t>
+      </w:r>
+      <w:r>
+        <w:br/>
+      </w:r>
+      <w:r>
+        <w:rPr>
+          <w:rStyle w:val="VerbatimChar"/>
+        </w:rPr>
+        <w:t xml:space="preserve">y = pow(x, 3) + sqrt(x);</w:t>
+      </w:r>
+      <w:r>
+        <w:br/>
+      </w:r>
+      <w:r>
+        <w:rPr>
+          <w:rStyle w:val="VerbatimChar"/>
+        </w:rPr>
+        <w:t xml:space="preserve">} else if (x &gt; 0.5 &amp;&amp; x &lt; 2) {</w:t>
+      </w:r>
+      <w:r>
+        <w:br/>
+      </w:r>
+      <w:r>
+        <w:rPr>
+          <w:rStyle w:val="VerbatimChar"/>
+        </w:rPr>
+        <w:t xml:space="preserve">std::cout &lt;&lt; "x is between 0.5 and 2, so \n";</w:t>
+      </w:r>
+      <w:r>
+        <w:br/>
+      </w:r>
+      <w:r>
+        <w:rPr>
+          <w:rStyle w:val="VerbatimChar"/>
+        </w:rPr>
+        <w:t xml:space="preserve">std::cout &lt;&lt; "y = 1 - exp(x) = ";</w:t>
+      </w:r>
+      <w:r>
+        <w:br/>
+      </w:r>
+      <w:r>
+        <w:rPr>
+          <w:rStyle w:val="VerbatimChar"/>
+        </w:rPr>
+        <w:t xml:space="preserve">y = 1 - exp(x);</w:t>
+      </w:r>
+      <w:r>
+        <w:br/>
+      </w:r>
+      <w:r>
+        <w:rPr>
+          <w:rStyle w:val="VerbatimChar"/>
+        </w:rPr>
+        <w:t xml:space="preserve">} else {</w:t>
+      </w:r>
+      <w:r>
+        <w:br/>
+      </w:r>
+      <w:r>
+        <w:rPr>
+          <w:rStyle w:val="VerbatimChar"/>
+        </w:rPr>
+        <w:t xml:space="preserve">std::cout &lt;&lt; "x is less than or equal to 0.5, so \n";</w:t>
+      </w:r>
+      <w:r>
+        <w:br/>
+      </w:r>
+      <w:r>
+        <w:rPr>
+          <w:rStyle w:val="VerbatimChar"/>
+        </w:rPr>
+        <w:t xml:space="preserve">std::cout &lt;&lt; "y = |x + 5| = ";</w:t>
+      </w:r>
+      <w:r>
+        <w:br/>
+      </w:r>
+      <w:r>
+        <w:rPr>
+          <w:rStyle w:val="VerbatimChar"/>
+        </w:rPr>
+        <w:t xml:space="preserve">y = fabs(x + 5);</w:t>
+      </w:r>
+      <w:r>
+        <w:br/>
+      </w:r>
+      <w:r>
+        <w:rPr>
+          <w:rStyle w:val="VerbatimChar"/>
+        </w:rPr>
+        <w:t xml:space="preserve">}</w:t>
+      </w:r>
+      <w:r>
+        <w:br/>
+      </w:r>
+      <w:r>
+        <w:br/>
+      </w:r>
+      <w:r>
+        <w:rPr>
+          <w:rStyle w:val="VerbatimChar"/>
+        </w:rPr>
+        <w:t xml:space="preserve">return std::make_tuple(x, y);</w:t>
+      </w:r>
+      <w:r>
+        <w:br/>
+      </w:r>
+      <w:r>
+        <w:rPr>
+          <w:rStyle w:val="VerbatimChar"/>
+        </w:rPr>
+        <w:t xml:space="preserve">}</w:t>
+      </w:r>
+    </w:p>
+    <w:p>
+      <w:pPr>
+        <w:pStyle w:val="Heading4"/>
+      </w:pPr>
+      <w:bookmarkStart w:id="65" w:name="task-1.3-1"/>
+      <w:r>
+        <w:t xml:space="preserve">Task 1.3</w:t>
+      </w:r>
+      <w:bookmarkEnd w:id="65"/>
+    </w:p>
+    <w:p>
+      <w:pPr>
+        <w:pStyle w:val="FirstParagraph"/>
+      </w:pPr>
+      <w:r>
+        <w:t xml:space="preserve">Evaluate the second piecewise function.</w:t>
+      </w:r>
+    </w:p>
+    <w:p>
+      <w:pPr>
+        <w:pStyle w:val="SourceCode"/>
+      </w:pPr>
+      <w:r>
+        <w:rPr>
+          <w:rStyle w:val="VerbatimChar"/>
+        </w:rPr>
+        <w:t xml:space="preserve">std::tuple&lt;double, double&gt; evaluate_function2(double x, double &amp;y) {</w:t>
+      </w:r>
+      <w:r>
+        <w:br/>
+      </w:r>
+      <w:r>
+        <w:rPr>
+          <w:rStyle w:val="VerbatimChar"/>
+        </w:rPr>
+        <w:t xml:space="preserve">if (x &lt; -M_PI/2) {</w:t>
+      </w:r>
+      <w:r>
+        <w:br/>
+      </w:r>
+      <w:r>
+        <w:rPr>
+          <w:rStyle w:val="VerbatimChar"/>
+        </w:rPr>
+        <w:t xml:space="preserve">std::cout &lt;&lt; "x is less than -pi/2, so \n";</w:t>
+      </w:r>
+      <w:r>
+        <w:br/>
+      </w:r>
+      <w:r>
+        <w:rPr>
+          <w:rStyle w:val="VerbatimChar"/>
+        </w:rPr>
+        <w:t xml:space="preserve">std::cout &lt;&lt; "y = -1 - pi/2 = ";</w:t>
+      </w:r>
+      <w:r>
+        <w:br/>
+      </w:r>
+      <w:r>
+        <w:rPr>
+          <w:rStyle w:val="VerbatimChar"/>
+        </w:rPr>
+        <w:t xml:space="preserve">y = -1 - M_PI/2;</w:t>
+      </w:r>
+      <w:r>
+        <w:br/>
+      </w:r>
+      <w:r>
+        <w:rPr>
+          <w:rStyle w:val="VerbatimChar"/>
+        </w:rPr>
+        <w:t xml:space="preserve">} else if (x &gt;= -M_PI/2 &amp;&amp; x &lt;= 0) {</w:t>
+      </w:r>
+      <w:r>
+        <w:br/>
+      </w:r>
+      <w:r>
+        <w:rPr>
+          <w:rStyle w:val="VerbatimChar"/>
+        </w:rPr>
+        <w:t xml:space="preserve">std::cout &lt;&lt; "x is between -pi/2 and 0, so \n";</w:t>
+      </w:r>
+      <w:r>
+        <w:br/>
+      </w:r>
+      <w:r>
+        <w:rPr>
+          <w:rStyle w:val="VerbatimChar"/>
+        </w:rPr>
+        <w:t xml:space="preserve">std::cout &lt;&lt; "y = sin(x) + x = ";</w:t>
+      </w:r>
+      <w:r>
+        <w:br/>
+      </w:r>
+      <w:r>
+        <w:rPr>
+          <w:rStyle w:val="VerbatimChar"/>
+        </w:rPr>
+        <w:t xml:space="preserve">y = sin(x) + x;</w:t>
+      </w:r>
+      <w:r>
+        <w:br/>
+      </w:r>
+      <w:r>
+        <w:rPr>
+          <w:rStyle w:val="VerbatimChar"/>
+        </w:rPr>
+        <w:t xml:space="preserve">} else {</w:t>
+      </w:r>
+      <w:r>
+        <w:br/>
+      </w:r>
+      <w:r>
+        <w:rPr>
+          <w:rStyle w:val="VerbatimChar"/>
+        </w:rPr>
+        <w:t xml:space="preserve">std::cout &lt;&lt; "x is greater than 0, so \n";</w:t>
+      </w:r>
+      <w:r>
+        <w:br/>
+      </w:r>
+      <w:r>
+        <w:rPr>
+          <w:rStyle w:val="VerbatimChar"/>
+        </w:rPr>
+        <w:t xml:space="preserve">std::cout &lt;&lt; "y = x = ";</w:t>
+      </w:r>
+      <w:r>
+        <w:br/>
+      </w:r>
+      <w:r>
+        <w:rPr>
+          <w:rStyle w:val="VerbatimChar"/>
+        </w:rPr>
+        <w:t xml:space="preserve">y = x;</w:t>
+      </w:r>
+      <w:r>
+        <w:br/>
+      </w:r>
+      <w:r>
+        <w:rPr>
+          <w:rStyle w:val="VerbatimChar"/>
+        </w:rPr>
+        <w:t xml:space="preserve">}</w:t>
+      </w:r>
+      <w:r>
+        <w:br/>
+      </w:r>
+      <w:r>
+        <w:br/>
+      </w:r>
+      <w:r>
+        <w:rPr>
+          <w:rStyle w:val="VerbatimChar"/>
+        </w:rPr>
+        <w:t xml:space="preserve">return std::make_tuple(x, y);</w:t>
+      </w:r>
+      <w:r>
+        <w:br/>
+      </w:r>
+      <w:r>
+        <w:rPr>
+          <w:rStyle w:val="VerbatimChar"/>
+        </w:rPr>
+        <w:t xml:space="preserve">}</w:t>
+      </w:r>
+    </w:p>
+    <w:p>
+      <w:pPr>
+        <w:pStyle w:val="Heading3"/>
+      </w:pPr>
+      <w:bookmarkStart w:id="66" w:name="control-structures-input-validation"/>
+      <w:r>
+        <w:t xml:space="preserve">Control Structures: Input Validation</w:t>
+      </w:r>
+      <w:bookmarkEnd w:id="66"/>
+    </w:p>
+    <w:p>
+      <w:pPr>
+        <w:pStyle w:val="Heading4"/>
+      </w:pPr>
+      <w:bookmarkStart w:id="67" w:name="task-2.0"/>
+      <w:r>
+        <w:t xml:space="preserve">Task 2.0</w:t>
+      </w:r>
+      <w:bookmarkEnd w:id="67"/>
+    </w:p>
+    <w:p>
+      <w:pPr>
+        <w:pStyle w:val="FirstParagraph"/>
+      </w:pPr>
+      <w:r>
+        <w:t xml:space="preserve">Initalises the constant variables.</w:t>
+      </w:r>
+    </w:p>
+    <w:p>
+      <w:pPr>
+        <w:pStyle w:val="SourceCode"/>
+      </w:pPr>
+      <w:r>
+        <w:rPr>
+          <w:rStyle w:val="VerbatimChar"/>
+        </w:rPr>
+        <w:t xml:space="preserve">const double banned_number = 2.0;</w:t>
+      </w:r>
+      <w:r>
+        <w:br/>
+      </w:r>
+      <w:r>
+        <w:rPr>
+          <w:rStyle w:val="VerbatimChar"/>
+        </w:rPr>
+        <w:t xml:space="preserve">const double small_number = 10e-12;</w:t>
+      </w:r>
+    </w:p>
+    <w:p>
+      <w:pPr>
+        <w:pStyle w:val="FirstParagraph"/>
+      </w:pPr>
+      <w:r>
+        <w:t xml:space="preserve">Fetch input from the user.</w:t>
+      </w:r>
+    </w:p>
+    <w:p>
+      <w:pPr>
+        <w:pStyle w:val="SourceCode"/>
+      </w:pPr>
+      <w:r>
+        <w:rPr>
+          <w:rStyle w:val="VerbatimChar"/>
+        </w:rPr>
+        <w:t xml:space="preserve">double x;</w:t>
+      </w:r>
+      <w:r>
+        <w:br/>
+      </w:r>
+      <w:r>
+        <w:rPr>
+          <w:rStyle w:val="VerbatimChar"/>
+        </w:rPr>
+        <w:t xml:space="preserve">std::cout &lt;&lt; "Enter a value for x (other than 2.0): ";</w:t>
+      </w:r>
+      <w:r>
+        <w:br/>
+      </w:r>
+      <w:r>
+        <w:rPr>
+          <w:rStyle w:val="VerbatimChar"/>
+        </w:rPr>
+        <w:t xml:space="preserve">std::cin &gt;&gt; x;</w:t>
+      </w:r>
+    </w:p>
+    <w:p>
+      <w:pPr>
+        <w:pStyle w:val="FirstParagraph"/>
+      </w:pPr>
+      <w:r>
+        <w:t xml:space="preserve">Calculate the function and output the result.</w:t>
+      </w:r>
+    </w:p>
+    <w:p>
+      <w:pPr>
+        <w:pStyle w:val="SourceCode"/>
+      </w:pPr>
+      <w:r>
+        <w:rPr>
+          <w:rStyle w:val="VerbatimChar"/>
+        </w:rPr>
+        <w:t xml:space="preserve">cout &lt;&lt; "When x = " &lt;&lt; x &lt;&lt; ", the function y = 1/(x^2 - 2) is equal to ";</w:t>
+      </w:r>
+      <w:r>
+        <w:br/>
+      </w:r>
+      <w:r>
+        <w:rPr>
+          <w:rStyle w:val="VerbatimChar"/>
+        </w:rPr>
+        <w:t xml:space="preserve">double y = 1 / (std::pow(x, 2.0) - 2.0);</w:t>
+      </w:r>
+      <w:r>
+        <w:br/>
+      </w:r>
+      <w:r>
+        <w:rPr>
+          <w:rStyle w:val="VerbatimChar"/>
+        </w:rPr>
+        <w:t xml:space="preserve">cout &lt;&lt; y &lt;&lt; endl;</w:t>
+      </w:r>
+    </w:p>
+    <w:p>
+      <w:pPr>
+        <w:pStyle w:val="Heading3"/>
+      </w:pPr>
+      <w:bookmarkStart w:id="68" w:name="control-structures-simple-calculator"/>
+      <w:r>
+        <w:t xml:space="preserve">Control Structures: Simple Calculator</w:t>
+      </w:r>
+      <w:bookmarkEnd w:id="68"/>
+    </w:p>
+    <w:p>
+      <w:pPr>
+        <w:pStyle w:val="Heading4"/>
+      </w:pPr>
+      <w:bookmarkStart w:id="69" w:name="task-3.0-1"/>
+      <w:r>
+        <w:t xml:space="preserve">Task 3.0</w:t>
+      </w:r>
+      <w:bookmarkEnd w:id="69"/>
+    </w:p>
+    <w:p>
+      <w:pPr>
+        <w:pStyle w:val="FirstParagraph"/>
+      </w:pPr>
+      <w:r>
+        <w:t xml:space="preserve">Create a function to input a number, avoiding a banned number.</w:t>
+      </w:r>
+    </w:p>
+    <w:p>
+      <w:pPr>
+        <w:pStyle w:val="SourceCode"/>
+      </w:pPr>
+      <w:r>
+        <w:rPr>
+          <w:rStyle w:val="VerbatimChar"/>
+        </w:rPr>
+        <w:t xml:space="preserve">void input_number(const std::string &amp;input_message, double &amp;number, const double &amp;banned_number){</w:t>
+      </w:r>
+      <w:r>
+        <w:br/>
+      </w:r>
+      <w:r>
+        <w:rPr>
+          <w:rStyle w:val="VerbatimChar"/>
+        </w:rPr>
+        <w:t xml:space="preserve">const double float_error_resolution = 10e-12;</w:t>
+      </w:r>
+      <w:r>
+        <w:br/>
+      </w:r>
+      <w:r>
+        <w:br/>
+      </w:r>
+      <w:r>
+        <w:rPr>
+          <w:rStyle w:val="VerbatimChar"/>
+        </w:rPr>
+        <w:t xml:space="preserve">while (true){</w:t>
+      </w:r>
+      <w:r>
+        <w:br/>
+      </w:r>
+      <w:r>
+        <w:rPr>
+          <w:rStyle w:val="VerbatimChar"/>
+        </w:rPr>
+        <w:t xml:space="preserve">std::cout &lt;&lt; input_message;</w:t>
+      </w:r>
+      <w:r>
+        <w:br/>
+      </w:r>
+      <w:r>
+        <w:rPr>
+          <w:rStyle w:val="VerbatimChar"/>
+        </w:rPr>
+        <w:t xml:space="preserve">std::cin &gt;&gt; number;</w:t>
+      </w:r>
+      <w:r>
+        <w:br/>
+      </w:r>
+      <w:r>
+        <w:br/>
+      </w:r>
+      <w:r>
+        <w:rPr>
+          <w:rStyle w:val="VerbatimChar"/>
+        </w:rPr>
+        <w:t xml:space="preserve">if (std::cin.fail()){</w:t>
+      </w:r>
+      <w:r>
+        <w:br/>
+      </w:r>
+      <w:r>
+        <w:rPr>
+          <w:rStyle w:val="VerbatimChar"/>
+        </w:rPr>
+        <w:t xml:space="preserve">std::cerr &lt;&lt; "Invalid input. Please enter a valid number." &lt;&lt; std::endl;</w:t>
+      </w:r>
+      <w:r>
+        <w:br/>
+      </w:r>
+      <w:r>
+        <w:rPr>
+          <w:rStyle w:val="VerbatimChar"/>
+        </w:rPr>
+        <w:t xml:space="preserve">std::cin.clear();</w:t>
+      </w:r>
+      <w:r>
+        <w:br/>
+      </w:r>
+      <w:r>
+        <w:rPr>
+          <w:rStyle w:val="VerbatimChar"/>
+        </w:rPr>
+        <w:t xml:space="preserve">std::cin.ignore(std::numeric_limits&lt;std::streamsize&gt;::max(), '\n');</w:t>
+      </w:r>
+      <w:r>
+        <w:br/>
+      </w:r>
+      <w:r>
+        <w:rPr>
+          <w:rStyle w:val="VerbatimChar"/>
+        </w:rPr>
+        <w:t xml:space="preserve">} else if (std::fabs(number - banned_number) &lt; float_error_resolution){</w:t>
+      </w:r>
+      <w:r>
+        <w:br/>
+      </w:r>
+      <w:r>
+        <w:rPr>
+          <w:rStyle w:val="VerbatimChar"/>
+        </w:rPr>
+        <w:t xml:space="preserve">std::cerr &lt;&lt; "Error: x cannot be " &lt;&lt; banned_number &lt;&lt; std::endl;</w:t>
+      </w:r>
+      <w:r>
+        <w:br/>
+      </w:r>
+      <w:r>
+        <w:rPr>
+          <w:rStyle w:val="VerbatimChar"/>
+        </w:rPr>
+        <w:t xml:space="preserve">std::cin.clear();</w:t>
+      </w:r>
+      <w:r>
+        <w:br/>
+      </w:r>
+      <w:r>
+        <w:rPr>
+          <w:rStyle w:val="VerbatimChar"/>
+        </w:rPr>
+        <w:t xml:space="preserve">std::cin.ignore(std::numeric_limits&lt;std::streamsize&gt;::max(), '\n');</w:t>
+      </w:r>
+      <w:r>
+        <w:br/>
+      </w:r>
+      <w:r>
+        <w:rPr>
+          <w:rStyle w:val="VerbatimChar"/>
+        </w:rPr>
+        <w:t xml:space="preserve">} else {</w:t>
+      </w:r>
+      <w:r>
+        <w:br/>
+      </w:r>
+      <w:r>
+        <w:rPr>
+          <w:rStyle w:val="VerbatimChar"/>
+        </w:rPr>
+        <w:t xml:space="preserve">std::cin.ignore(std::numeric_limits&lt;std::streamsize&gt;::max(), '\n');</w:t>
+      </w:r>
+      <w:r>
+        <w:br/>
+      </w:r>
+      <w:r>
+        <w:rPr>
+          <w:rStyle w:val="VerbatimChar"/>
+        </w:rPr>
+        <w:t xml:space="preserve">return;</w:t>
+      </w:r>
+      <w:r>
+        <w:br/>
+      </w:r>
+      <w:r>
+        <w:rPr>
+          <w:rStyle w:val="VerbatimChar"/>
+        </w:rPr>
+        <w:t xml:space="preserve">}</w:t>
+      </w:r>
+      <w:r>
+        <w:br/>
+      </w:r>
+      <w:r>
+        <w:rPr>
+          <w:rStyle w:val="VerbatimChar"/>
+        </w:rPr>
+        <w:t xml:space="preserve">}</w:t>
+      </w:r>
+      <w:r>
+        <w:br/>
+      </w:r>
+      <w:r>
+        <w:rPr>
+          <w:rStyle w:val="VerbatimChar"/>
+        </w:rPr>
+        <w:t xml:space="preserve">}</w:t>
+      </w:r>
+    </w:p>
+    <w:p>
+      <w:pPr>
+        <w:pStyle w:val="FirstParagraph"/>
+      </w:pPr>
+      <w:r>
+        <w:t xml:space="preserve">Loop selection until the user exits.</w:t>
+      </w:r>
+    </w:p>
+    <w:p>
+      <w:pPr>
+        <w:pStyle w:val="SourceCode"/>
+      </w:pPr>
+      <w:r>
+        <w:rPr>
+          <w:rStyle w:val="VerbatimChar"/>
+        </w:rPr>
+        <w:t xml:space="preserve">while (true) {</w:t>
+      </w:r>
+      <w:r>
+        <w:br/>
+      </w:r>
+      <w:r>
+        <w:rPr>
+          <w:rStyle w:val="VerbatimChar"/>
+        </w:rPr>
+        <w:t xml:space="preserve">std::cout &lt;&lt; "List of functions:" &lt;&lt; std::endl;</w:t>
+      </w:r>
+      <w:r>
+        <w:br/>
+      </w:r>
+      <w:r>
+        <w:rPr>
+          <w:rStyle w:val="VerbatimChar"/>
+        </w:rPr>
+        <w:t xml:space="preserve">std::cout &lt;&lt; "0. Exit" &lt;&lt; std::endl;</w:t>
+      </w:r>
+      <w:r>
+        <w:br/>
+      </w:r>
+      <w:r>
+        <w:rPr>
+          <w:rStyle w:val="VerbatimChar"/>
+        </w:rPr>
+        <w:t xml:space="preserve">std::cout &lt;&lt; "1. csch(x)" &lt;&lt; std::endl;</w:t>
+      </w:r>
+      <w:r>
+        <w:br/>
+      </w:r>
+      <w:r>
+        <w:br/>
+      </w:r>
+      <w:r>
+        <w:rPr>
+          <w:rStyle w:val="VerbatimChar"/>
+        </w:rPr>
+        <w:t xml:space="preserve">int choice;</w:t>
+      </w:r>
+      <w:r>
+        <w:br/>
+      </w:r>
+      <w:r>
+        <w:rPr>
+          <w:rStyle w:val="VerbatimChar"/>
+        </w:rPr>
+        <w:t xml:space="preserve">std::cout &lt;&lt; "Enter the number of the function you would like to use: ";</w:t>
+      </w:r>
+      <w:r>
+        <w:br/>
+      </w:r>
+      <w:r>
+        <w:rPr>
+          <w:rStyle w:val="VerbatimChar"/>
+        </w:rPr>
+        <w:t xml:space="preserve">std::cin &gt;&gt; choice;</w:t>
+      </w:r>
+      <w:r>
+        <w:br/>
+      </w:r>
+      <w:r>
+        <w:rPr>
+          <w:rStyle w:val="VerbatimChar"/>
+        </w:rPr>
+        <w:t xml:space="preserve">std::cin.ignore(std::numeric_limits&lt;std::streamsize&gt;::max(), '\n');</w:t>
+      </w:r>
+      <w:r>
+        <w:br/>
+      </w:r>
+      <w:r>
+        <w:rPr>
+          <w:rStyle w:val="VerbatimChar"/>
+        </w:rPr>
+        <w:t xml:space="preserve">std::cout &lt;&lt; "---" &lt;&lt; std::endl;</w:t>
+      </w:r>
+      <w:r>
+        <w:br/>
+      </w:r>
+      <w:r>
+        <w:br/>
+      </w:r>
+      <w:r>
+        <w:rPr>
+          <w:rStyle w:val="VerbatimChar"/>
+        </w:rPr>
+        <w:t xml:space="preserve">double x, y;</w:t>
+      </w:r>
+      <w:r>
+        <w:br/>
+      </w:r>
+      <w:r>
+        <w:rPr>
+          <w:rStyle w:val="VerbatimChar"/>
+        </w:rPr>
+        <w:t xml:space="preserve">switch (choice){</w:t>
+      </w:r>
+      <w:r>
+        <w:br/>
+      </w:r>
+      <w:r>
+        <w:rPr>
+          <w:rStyle w:val="VerbatimChar"/>
+        </w:rPr>
+        <w:t xml:space="preserve">case 0:</w:t>
+      </w:r>
+      <w:r>
+        <w:br/>
+      </w:r>
+      <w:r>
+        <w:rPr>
+          <w:rStyle w:val="VerbatimChar"/>
+        </w:rPr>
+        <w:t xml:space="preserve">std::cout &lt;&lt; "Exiting..." &lt;&lt; std::endl;</w:t>
+      </w:r>
+      <w:r>
+        <w:br/>
+      </w:r>
+      <w:r>
+        <w:rPr>
+          <w:rStyle w:val="VerbatimChar"/>
+        </w:rPr>
+        <w:t xml:space="preserve">return 0;</w:t>
+      </w:r>
+      <w:r>
+        <w:br/>
+      </w:r>
+      <w:r>
+        <w:rPr>
+          <w:rStyle w:val="VerbatimChar"/>
+        </w:rPr>
+        <w:t xml:space="preserve">case 1:</w:t>
+      </w:r>
+      <w:r>
+        <w:br/>
+      </w:r>
+      <w:r>
+        <w:rPr>
+          <w:rStyle w:val="VerbatimChar"/>
+        </w:rPr>
+        <w:t xml:space="preserve">input_number("Enter x: ", x, 0.0);</w:t>
+      </w:r>
+      <w:r>
+        <w:br/>
+      </w:r>
+      <w:r>
+        <w:rPr>
+          <w:rStyle w:val="VerbatimChar"/>
+        </w:rPr>
+        <w:t xml:space="preserve">std::cout &lt;&lt; "csch(" &lt;&lt; x &lt;&lt; ") = ";</w:t>
+      </w:r>
+      <w:r>
+        <w:br/>
+      </w:r>
+      <w:r>
+        <w:rPr>
+          <w:rStyle w:val="VerbatimChar"/>
+        </w:rPr>
+        <w:t xml:space="preserve">y = 1.0 / std::sinh(x);</w:t>
+      </w:r>
+      <w:r>
+        <w:br/>
+      </w:r>
+      <w:r>
+        <w:rPr>
+          <w:rStyle w:val="VerbatimChar"/>
+        </w:rPr>
+        <w:t xml:space="preserve">break;</w:t>
+      </w:r>
+      <w:r>
+        <w:br/>
+      </w:r>
+      <w:r>
+        <w:rPr>
+          <w:rStyle w:val="VerbatimChar"/>
+        </w:rPr>
+        <w:t xml:space="preserve">default:</w:t>
+      </w:r>
+      <w:r>
+        <w:br/>
+      </w:r>
+      <w:r>
+        <w:rPr>
+          <w:rStyle w:val="VerbatimChar"/>
+        </w:rPr>
+        <w:t xml:space="preserve">std::cerr &lt;&lt; "Invalid choice. Please enter a valid number." &lt;&lt; std::endl;</w:t>
+      </w:r>
+      <w:r>
+        <w:br/>
+      </w:r>
+      <w:r>
+        <w:rPr>
+          <w:rStyle w:val="VerbatimChar"/>
+        </w:rPr>
+        <w:t xml:space="preserve">y = NAN;</w:t>
+      </w:r>
+      <w:r>
+        <w:br/>
+      </w:r>
+      <w:r>
+        <w:rPr>
+          <w:rStyle w:val="VerbatimChar"/>
+        </w:rPr>
+        <w:t xml:space="preserve">break;</w:t>
+      </w:r>
+      <w:r>
+        <w:br/>
+      </w:r>
+      <w:r>
+        <w:rPr>
+          <w:rStyle w:val="VerbatimChar"/>
+        </w:rPr>
+        <w:t xml:space="preserve">}</w:t>
+      </w:r>
+      <w:r>
+        <w:br/>
+      </w:r>
+      <w:r>
+        <w:br/>
+      </w:r>
+      <w:r>
+        <w:rPr>
+          <w:rStyle w:val="VerbatimChar"/>
+        </w:rPr>
+        <w:t xml:space="preserve">if (!std::isnan(y)){</w:t>
+      </w:r>
+      <w:r>
+        <w:br/>
+      </w:r>
+      <w:r>
+        <w:rPr>
+          <w:rStyle w:val="VerbatimChar"/>
+        </w:rPr>
+        <w:t xml:space="preserve">std::cout &lt;&lt; y &lt;&lt; std::endl;</w:t>
+      </w:r>
+      <w:r>
+        <w:br/>
+      </w:r>
+      <w:r>
+        <w:rPr>
+          <w:rStyle w:val="VerbatimChar"/>
+        </w:rPr>
+        <w:t xml:space="preserve">}</w:t>
+      </w:r>
+      <w:r>
+        <w:br/>
+      </w:r>
+      <w:r>
+        <w:rPr>
+          <w:rStyle w:val="VerbatimChar"/>
+        </w:rPr>
+        <w:t xml:space="preserve">}</w:t>
+      </w:r>
+    </w:p>
+    <w:p>
+      <w:pPr>
+        <w:pStyle w:val="Heading3"/>
+      </w:pPr>
+      <w:bookmarkStart w:id="70" w:name="coursework-quadratic-calculator"/>
+      <w:r>
+        <w:t xml:space="preserve">Coursework: Quadratic Calculator</w:t>
+      </w:r>
+      <w:bookmarkEnd w:id="70"/>
+    </w:p>
+    <w:p>
+      <w:pPr>
+        <w:pStyle w:val="Heading4"/>
+      </w:pPr>
+      <w:bookmarkStart w:id="71" w:name="task-5.0"/>
+      <w:r>
+        <w:t xml:space="preserve">Task 5.0</w:t>
+      </w:r>
+      <w:bookmarkEnd w:id="71"/>
+    </w:p>
+    <w:p>
+      <w:pPr>
+        <w:pStyle w:val="FirstParagraph"/>
+      </w:pPr>
+      <w:r>
+        <w:t xml:space="preserve">Include the necessary libraries.</w:t>
+      </w:r>
+    </w:p>
+    <w:p>
+      <w:pPr>
+        <w:pStyle w:val="SourceCode"/>
+      </w:pPr>
+      <w:r>
+        <w:rPr>
+          <w:rStyle w:val="VerbatimChar"/>
+        </w:rPr>
+        <w:t xml:space="preserve">#include &lt;cmath&gt;</w:t>
+      </w:r>
+      <w:r>
+        <w:br/>
+      </w:r>
+      <w:r>
+        <w:rPr>
+          <w:rStyle w:val="VerbatimChar"/>
+        </w:rPr>
+        <w:t xml:space="preserve">#include &lt;iostream&gt;</w:t>
+      </w:r>
+      <w:r>
+        <w:br/>
+      </w:r>
+      <w:r>
+        <w:rPr>
+          <w:rStyle w:val="VerbatimChar"/>
+        </w:rPr>
+        <w:t xml:space="preserve">#include &lt;limits&gt;</w:t>
+      </w:r>
+      <w:r>
+        <w:br/>
+      </w:r>
+      <w:r>
+        <w:rPr>
+          <w:rStyle w:val="VerbatimChar"/>
+        </w:rPr>
+        <w:t xml:space="preserve">#include &lt;tuple&gt;</w:t>
+      </w:r>
+    </w:p>
+    <w:p>
+      <w:pPr>
+        <w:pStyle w:val="FirstParagraph"/>
+      </w:pPr>
+      <w:r>
+        <w:t xml:space="preserve">Start with a verbose number input function to re-use.</w:t>
+      </w:r>
+    </w:p>
+    <w:p>
+      <w:pPr>
+        <w:pStyle w:val="SourceCode"/>
+      </w:pPr>
+      <w:r>
+        <w:rPr>
+          <w:rStyle w:val="VerbatimChar"/>
+        </w:rPr>
+        <w:t xml:space="preserve">void input_number(double&amp; number, const std::string&amp; input_message) {</w:t>
+      </w:r>
+      <w:r>
+        <w:br/>
+      </w:r>
+      <w:r>
+        <w:rPr>
+          <w:rStyle w:val="VerbatimChar"/>
+        </w:rPr>
+        <w:t xml:space="preserve">while (true) {</w:t>
+      </w:r>
+      <w:r>
+        <w:br/>
+      </w:r>
+      <w:r>
+        <w:rPr>
+          <w:rStyle w:val="VerbatimChar"/>
+        </w:rPr>
+        <w:t xml:space="preserve">std::cout &lt;&lt; input_message;</w:t>
+      </w:r>
+      <w:r>
+        <w:br/>
+      </w:r>
+      <w:r>
+        <w:rPr>
+          <w:rStyle w:val="VerbatimChar"/>
+        </w:rPr>
+        <w:t xml:space="preserve">std::cin &gt;&gt; number;</w:t>
+      </w:r>
+      <w:r>
+        <w:br/>
+      </w:r>
+      <w:r>
+        <w:br/>
+      </w:r>
+      <w:r>
+        <w:rPr>
+          <w:rStyle w:val="VerbatimChar"/>
+        </w:rPr>
+        <w:t xml:space="preserve">if (std::cin.fail()) {</w:t>
+      </w:r>
+      <w:r>
+        <w:br/>
+      </w:r>
+      <w:r>
+        <w:rPr>
+          <w:rStyle w:val="VerbatimChar"/>
+        </w:rPr>
+        <w:t xml:space="preserve">std::cerr &lt;&lt; "Invalid input. Please enter a valid number." &lt;&lt; std::endl;</w:t>
+      </w:r>
+      <w:r>
+        <w:br/>
+      </w:r>
+      <w:r>
+        <w:rPr>
+          <w:rStyle w:val="VerbatimChar"/>
+        </w:rPr>
+        <w:t xml:space="preserve">std::cin.clear();</w:t>
+      </w:r>
+      <w:r>
+        <w:br/>
+      </w:r>
+      <w:r>
+        <w:rPr>
+          <w:rStyle w:val="VerbatimChar"/>
+        </w:rPr>
+        <w:t xml:space="preserve">std::cin.ignore(std::numeric_limits&lt;std::streamsize&gt;::max(), '\n');</w:t>
+      </w:r>
+      <w:r>
+        <w:br/>
+      </w:r>
+      <w:r>
+        <w:rPr>
+          <w:rStyle w:val="VerbatimChar"/>
+        </w:rPr>
+        <w:t xml:space="preserve">} else {</w:t>
+      </w:r>
+      <w:r>
+        <w:br/>
+      </w:r>
+      <w:r>
+        <w:rPr>
+          <w:rStyle w:val="VerbatimChar"/>
+        </w:rPr>
+        <w:t xml:space="preserve">std::cin.ignore(std::numeric_limits&lt;std::streamsize&gt;::max(), '\n');</w:t>
+      </w:r>
+      <w:r>
+        <w:br/>
+      </w:r>
+      <w:r>
+        <w:rPr>
+          <w:rStyle w:val="VerbatimChar"/>
+        </w:rPr>
+        <w:t xml:space="preserve">return;</w:t>
+      </w:r>
+      <w:r>
+        <w:br/>
+      </w:r>
+      <w:r>
+        <w:rPr>
+          <w:rStyle w:val="VerbatimChar"/>
+        </w:rPr>
+        <w:t xml:space="preserve">}</w:t>
+      </w:r>
+      <w:r>
+        <w:br/>
+      </w:r>
+      <w:r>
+        <w:rPr>
+          <w:rStyle w:val="VerbatimChar"/>
+        </w:rPr>
+        <w:t xml:space="preserve">}</w:t>
+      </w:r>
+      <w:r>
+        <w:br/>
+      </w:r>
+      <w:r>
+        <w:rPr>
+          <w:rStyle w:val="VerbatimChar"/>
+        </w:rPr>
+        <w:t xml:space="preserve">}</w:t>
+      </w:r>
+    </w:p>
+    <w:p>
+      <w:pPr>
+        <w:pStyle w:val="FirstParagraph"/>
+      </w:pPr>
+      <w:r>
+        <w:t xml:space="preserve">Calculate the quadratic’s solution.</w:t>
+      </w:r>
+    </w:p>
+    <w:p>
+      <w:pPr>
+        <w:pStyle w:val="SourceCode"/>
+      </w:pPr>
+      <w:r>
+        <w:rPr>
+          <w:rStyle w:val="VerbatimChar"/>
+        </w:rPr>
+        <w:t xml:space="preserve">std::tuple&lt;double, double&gt; solve_quadratic(const double a, const double b, const double c) {</w:t>
+      </w:r>
+      <w:r>
+        <w:br/>
+      </w:r>
+      <w:r>
+        <w:rPr>
+          <w:rStyle w:val="VerbatimChar"/>
+        </w:rPr>
+        <w:t xml:space="preserve">double discriminant = pow(b, 2) - 4 * a * c;</w:t>
+      </w:r>
+      <w:r>
+        <w:br/>
+      </w:r>
+      <w:r>
+        <w:rPr>
+          <w:rStyle w:val="VerbatimChar"/>
+        </w:rPr>
+        <w:t xml:space="preserve">if (discriminant &lt; 0) {</w:t>
+      </w:r>
+      <w:r>
+        <w:br/>
+      </w:r>
+      <w:r>
+        <w:rPr>
+          <w:rStyle w:val="VerbatimChar"/>
+        </w:rPr>
+        <w:t xml:space="preserve">return std::make_tuple(NAN, NAN);</w:t>
+      </w:r>
+      <w:r>
+        <w:br/>
+      </w:r>
+      <w:r>
+        <w:rPr>
+          <w:rStyle w:val="VerbatimChar"/>
+        </w:rPr>
+        <w:t xml:space="preserve">}</w:t>
+      </w:r>
+      <w:r>
+        <w:br/>
+      </w:r>
+      <w:r>
+        <w:br/>
+      </w:r>
+      <w:r>
+        <w:rPr>
+          <w:rStyle w:val="VerbatimChar"/>
+        </w:rPr>
+        <w:t xml:space="preserve">double x1 = (-b + sqrt(discriminant)) / (2 * a);</w:t>
+      </w:r>
+      <w:r>
+        <w:br/>
+      </w:r>
+      <w:r>
+        <w:rPr>
+          <w:rStyle w:val="VerbatimChar"/>
+        </w:rPr>
+        <w:t xml:space="preserve">double x2 = (-b - sqrt(discriminant)) / (2 * a);</w:t>
+      </w:r>
+      <w:r>
+        <w:br/>
+      </w:r>
+      <w:r>
+        <w:br/>
+      </w:r>
+      <w:r>
+        <w:rPr>
+          <w:rStyle w:val="VerbatimChar"/>
+        </w:rPr>
+        <w:t xml:space="preserve">return std::make_tuple(x1, x2);</w:t>
+      </w:r>
+      <w:r>
+        <w:br/>
+      </w:r>
+      <w:r>
+        <w:rPr>
+          <w:rStyle w:val="VerbatimChar"/>
+        </w:rPr>
+        <w:t xml:space="preserve">}</w:t>
+      </w:r>
+    </w:p>
+    <w:p>
+      <w:pPr>
+        <w:pStyle w:val="FirstParagraph"/>
+      </w:pPr>
+      <w:r>
+        <w:t xml:space="preserve">Implement the main program loop.</w:t>
+      </w:r>
+    </w:p>
+    <w:p>
+      <w:pPr>
+        <w:pStyle w:val="SourceCode"/>
+      </w:pPr>
       <w:r>
         <w:rPr>
           <w:rStyle w:val="VerbatimChar"/>
@@ -5008,46 +7080,184 @@
         <w:rPr>
           <w:rStyle w:val="VerbatimChar"/>
         </w:rPr>
-        <w:t xml:space="preserve">double choice;</w:t>
-      </w:r>
-      <w:r>
-        <w:br/>
-      </w:r>
-      <w:r>
-        <w:rPr>
-          <w:rStyle w:val="VerbatimChar"/>
-        </w:rPr>
-        <w:t xml:space="preserve">std::cout &lt;&lt; "Select an operation:\n1. Inverse Hyperbolic Tangent\n"</w:t>
-      </w:r>
-      <w:r>
-        <w:br/>
-      </w:r>
-      <w:r>
-        <w:rPr>
-          <w:rStyle w:val="VerbatimChar"/>
-        </w:rPr>
-        <w:t xml:space="preserve">&lt;&lt; "2. Inverse Hyperbolic Cosine\n0. Exit\n";</w:t>
-      </w:r>
-      <w:r>
-        <w:br/>
-      </w:r>
-      <w:r>
-        <w:rPr>
-          <w:rStyle w:val="VerbatimChar"/>
-        </w:rPr>
-        <w:t xml:space="preserve">input_number(choice, "Enter your choice: ");</w:t>
-      </w:r>
-      <w:r>
-        <w:br/>
-      </w:r>
-      <w:r>
-        <w:br/>
-      </w:r>
-      <w:r>
-        <w:rPr>
-          <w:rStyle w:val="VerbatimChar"/>
-        </w:rPr>
-        <w:t xml:space="preserve">if (choice == 0) {</w:t>
+        <w:t xml:space="preserve">double a, b, c;</w:t>
+      </w:r>
+      <w:r>
+        <w:br/>
+      </w:r>
+      <w:r>
+        <w:rPr>
+          <w:rStyle w:val="VerbatimChar"/>
+        </w:rPr>
+        <w:t xml:space="preserve">input_number(a, "Enter the coefficient of x^2: ");</w:t>
+      </w:r>
+      <w:r>
+        <w:br/>
+      </w:r>
+      <w:r>
+        <w:rPr>
+          <w:rStyle w:val="VerbatimChar"/>
+        </w:rPr>
+        <w:t xml:space="preserve">input_number(b, "Enter the coefficient of x: ");</w:t>
+      </w:r>
+      <w:r>
+        <w:br/>
+      </w:r>
+      <w:r>
+        <w:rPr>
+          <w:rStyle w:val="VerbatimChar"/>
+        </w:rPr>
+        <w:t xml:space="preserve">input_number(c, "Enter the constant term: ");</w:t>
+      </w:r>
+      <w:r>
+        <w:br/>
+      </w:r>
+      <w:r>
+        <w:br/>
+      </w:r>
+      <w:r>
+        <w:rPr>
+          <w:rStyle w:val="VerbatimChar"/>
+        </w:rPr>
+        <w:t xml:space="preserve">std::tuple&lt;double, double&gt; x = solve_quadratic(a, b, c);</w:t>
+      </w:r>
+      <w:r>
+        <w:br/>
+      </w:r>
+      <w:r>
+        <w:br/>
+      </w:r>
+      <w:r>
+        <w:rPr>
+          <w:rStyle w:val="VerbatimChar"/>
+        </w:rPr>
+        <w:t xml:space="preserve">std::cout &lt;&lt; "The quadratic equation " &lt;&lt; a &lt;&lt; "x^2 + " &lt;&lt; b &lt;&lt; "x + " &lt;&lt; c &lt;&lt; " = 0 has ";</w:t>
+      </w:r>
+      <w:r>
+        <w:br/>
+      </w:r>
+      <w:r>
+        <w:br/>
+      </w:r>
+      <w:r>
+        <w:rPr>
+          <w:rStyle w:val="VerbatimChar"/>
+        </w:rPr>
+        <w:t xml:space="preserve">if (std::isnan(std::get&lt;0&gt;(x))) {</w:t>
+      </w:r>
+      <w:r>
+        <w:br/>
+      </w:r>
+      <w:r>
+        <w:rPr>
+          <w:rStyle w:val="VerbatimChar"/>
+        </w:rPr>
+        <w:t xml:space="preserve">std::cout &lt;&lt; "no real solutions." &lt;&lt; std::endl;</w:t>
+      </w:r>
+      <w:r>
+        <w:br/>
+      </w:r>
+      <w:r>
+        <w:rPr>
+          <w:rStyle w:val="VerbatimChar"/>
+        </w:rPr>
+        <w:t xml:space="preserve">} else if (std::get&lt;0&gt;(x) == std::get&lt;1&gt;(x)) {</w:t>
+      </w:r>
+      <w:r>
+        <w:br/>
+      </w:r>
+      <w:r>
+        <w:rPr>
+          <w:rStyle w:val="VerbatimChar"/>
+        </w:rPr>
+        <w:t xml:space="preserve">std::cout &lt;&lt; "one solution: x = " &lt;&lt; std::get&lt;0&gt;(x)</w:t>
+      </w:r>
+      <w:r>
+        <w:br/>
+      </w:r>
+      <w:r>
+        <w:rPr>
+          <w:rStyle w:val="VerbatimChar"/>
+        </w:rPr>
+        <w:t xml:space="preserve">&lt;&lt; std::endl;</w:t>
+      </w:r>
+      <w:r>
+        <w:br/>
+      </w:r>
+      <w:r>
+        <w:rPr>
+          <w:rStyle w:val="VerbatimChar"/>
+        </w:rPr>
+        <w:t xml:space="preserve">} else {</w:t>
+      </w:r>
+      <w:r>
+        <w:br/>
+      </w:r>
+      <w:r>
+        <w:rPr>
+          <w:rStyle w:val="VerbatimChar"/>
+        </w:rPr>
+        <w:t xml:space="preserve">std::cout &lt;&lt; "two solutions: x = " &lt;&lt; std::get&lt;0&gt;(x)</w:t>
+      </w:r>
+      <w:r>
+        <w:br/>
+      </w:r>
+      <w:r>
+        <w:rPr>
+          <w:rStyle w:val="VerbatimChar"/>
+        </w:rPr>
+        <w:t xml:space="preserve">&lt;&lt; " and x = " &lt;&lt; std::get&lt;1&gt;(x) &lt;&lt; std::endl;</w:t>
+      </w:r>
+      <w:r>
+        <w:br/>
+      </w:r>
+      <w:r>
+        <w:rPr>
+          <w:rStyle w:val="VerbatimChar"/>
+        </w:rPr>
+        <w:t xml:space="preserve">}</w:t>
+      </w:r>
+      <w:r>
+        <w:br/>
+      </w:r>
+      <w:r>
+        <w:br/>
+      </w:r>
+      <w:r>
+        <w:rPr>
+          <w:rStyle w:val="VerbatimChar"/>
+        </w:rPr>
+        <w:t xml:space="preserve">char response;</w:t>
+      </w:r>
+      <w:r>
+        <w:br/>
+      </w:r>
+      <w:r>
+        <w:rPr>
+          <w:rStyle w:val="VerbatimChar"/>
+        </w:rPr>
+        <w:t xml:space="preserve">std::cout &lt;&lt; "Would you like to solve another quadratic equation? (y/n): ";</w:t>
+      </w:r>
+      <w:r>
+        <w:br/>
+      </w:r>
+      <w:r>
+        <w:rPr>
+          <w:rStyle w:val="VerbatimChar"/>
+        </w:rPr>
+        <w:t xml:space="preserve">std::cin &gt;&gt; response;</w:t>
+      </w:r>
+      <w:r>
+        <w:br/>
+      </w:r>
+      <w:r>
+        <w:br/>
+      </w:r>
+      <w:r>
+        <w:rPr>
+          <w:rStyle w:val="VerbatimChar"/>
+        </w:rPr>
+        <w:t xml:space="preserve">if (response != 'y') {</w:t>
       </w:r>
       <w:r>
         <w:br/>
@@ -5071,22 +7281,200 @@
         <w:br/>
       </w:r>
       <w:r>
-        <w:br/>
-      </w:r>
-      <w:r>
-        <w:rPr>
-          <w:rStyle w:val="VerbatimChar"/>
-        </w:rPr>
-        <w:t xml:space="preserve">double x;</w:t>
-      </w:r>
-      <w:r>
-        <w:br/>
-      </w:r>
-      <w:r>
-        <w:rPr>
-          <w:rStyle w:val="VerbatimChar"/>
-        </w:rPr>
-        <w:t xml:space="preserve">switch (static_cast&lt;int&gt;(choice)) {</w:t>
+        <w:rPr>
+          <w:rStyle w:val="VerbatimChar"/>
+        </w:rPr>
+        <w:t xml:space="preserve">}</w:t>
+      </w:r>
+      <w:r>
+        <w:br/>
+      </w:r>
+      <w:r>
+        <w:br/>
+      </w:r>
+      <w:r>
+        <w:rPr>
+          <w:rStyle w:val="VerbatimChar"/>
+        </w:rPr>
+        <w:t xml:space="preserve">return 0;</w:t>
+      </w:r>
+      <w:r>
+        <w:br/>
+      </w:r>
+      <w:r>
+        <w:rPr>
+          <w:rStyle w:val="VerbatimChar"/>
+        </w:rPr>
+        <w:t xml:space="preserve">}</w:t>
+      </w:r>
+    </w:p>
+    <w:p>
+      <w:r>
+        <w:br w:type="page"/>
+      </w:r>
+    </w:p>
+    <w:p>
+      <w:pPr>
+        <w:pStyle w:val="Heading2"/>
+      </w:pPr>
+      <w:bookmarkStart w:id="72" w:name="week-5-2024-10-28-to-2024-11-04"/>
+      <w:r>
+        <w:rPr>
+          <w:b/>
+        </w:rPr>
+        <w:t xml:space="preserve">Week 5</w:t>
+      </w:r>
+      <w:r>
+        <w:t xml:space="preserve"> </w:t>
+      </w:r>
+      <w:r>
+        <w:t xml:space="preserve">– 2024-10-28 to 2024-11-04</w:t>
+      </w:r>
+      <w:bookmarkEnd w:id="72"/>
+    </w:p>
+    <w:p>
+      <w:pPr>
+        <w:pStyle w:val="FirstParagraph"/>
+      </w:pPr>
+      <w:r>
+        <w:rPr>
+          <w:b/>
+        </w:rPr>
+        <w:t xml:space="preserve">What did you learn in the lab tasks this week?</w:t>
+      </w:r>
+    </w:p>
+    <w:p>
+      <w:pPr>
+        <w:pStyle w:val="BodyText"/>
+      </w:pPr>
+      <w:r>
+        <w:t xml:space="preserve">This week we extended the statements we know with the switch and while statements, then applied those concepts to making an algorithm to find the Babylonian square root.</w:t>
+      </w:r>
+    </w:p>
+    <w:p>
+      <w:pPr>
+        <w:pStyle w:val="BodyText"/>
+      </w:pPr>
+      <w:r>
+        <w:rPr>
+          <w:b/>
+        </w:rPr>
+        <w:t xml:space="preserve">How well did I learn it?</w:t>
+      </w:r>
+    </w:p>
+    <w:p>
+      <w:pPr>
+        <w:pStyle w:val="BodyText"/>
+      </w:pPr>
+      <w:r>
+        <w:t xml:space="preserve">I think I learned everything quite well, borrowing from my understanding of other programming languages really helped, too.</w:t>
+      </w:r>
+    </w:p>
+    <w:p>
+      <w:pPr>
+        <w:pStyle w:val="BodyText"/>
+      </w:pPr>
+      <w:r>
+        <w:rPr>
+          <w:b/>
+        </w:rPr>
+        <w:t xml:space="preserve">How does my solution compare with the official solution?</w:t>
+      </w:r>
+    </w:p>
+    <w:p>
+      <w:pPr>
+        <w:pStyle w:val="BodyText"/>
+      </w:pPr>
+      <w:r>
+        <w:t xml:space="preserve">The offical solutions aren’t out yet, but I’ll update this when they are - if they are in time for the logbook submission deadline.</w:t>
+      </w:r>
+    </w:p>
+    <w:p>
+      <w:pPr>
+        <w:pStyle w:val="BodyText"/>
+      </w:pPr>
+      <w:r>
+        <w:rPr>
+          <w:b/>
+        </w:rPr>
+        <w:t xml:space="preserve">How can I extend the concepts used in the tasks to form a new project</w:t>
+      </w:r>
+    </w:p>
+    <w:p>
+      <w:pPr>
+        <w:pStyle w:val="BodyText"/>
+      </w:pPr>
+      <w:r>
+        <w:t xml:space="preserve">As similarly suggested in previous weeks, I could extend these concepts to make a fully functional calculator - maybe I will between semesters!</w:t>
+      </w:r>
+    </w:p>
+    <w:p>
+      <w:pPr>
+        <w:pStyle w:val="Heading3"/>
+      </w:pPr>
+      <w:bookmarkStart w:id="73" w:name="control-structures-switch-statements"/>
+      <w:r>
+        <w:t xml:space="preserve">Control Structures: Switch Statements</w:t>
+      </w:r>
+      <w:bookmarkEnd w:id="73"/>
+    </w:p>
+    <w:p>
+      <w:pPr>
+        <w:pStyle w:val="Heading4"/>
+      </w:pPr>
+      <w:bookmarkStart w:id="74" w:name="task-1.1-3"/>
+      <w:r>
+        <w:t xml:space="preserve">Task 1.1</w:t>
+      </w:r>
+      <w:bookmarkEnd w:id="74"/>
+    </w:p>
+    <w:p>
+      <w:pPr>
+        <w:pStyle w:val="FirstParagraph"/>
+      </w:pPr>
+      <w:r>
+        <w:t xml:space="preserve">Example switch statement.</w:t>
+      </w:r>
+    </w:p>
+    <w:p>
+      <w:pPr>
+        <w:pStyle w:val="SourceCode"/>
+      </w:pPr>
+      <w:r>
+        <w:rPr>
+          <w:rStyle w:val="VerbatimChar"/>
+        </w:rPr>
+        <w:t xml:space="preserve">void example_switch_function() {</w:t>
+      </w:r>
+      <w:r>
+        <w:br/>
+      </w:r>
+      <w:r>
+        <w:rPr>
+          <w:rStyle w:val="VerbatimChar"/>
+        </w:rPr>
+        <w:t xml:space="preserve">unsigned int incrementor = 3;</w:t>
+      </w:r>
+      <w:r>
+        <w:br/>
+      </w:r>
+      <w:r>
+        <w:rPr>
+          <w:rStyle w:val="VerbatimChar"/>
+        </w:rPr>
+        <w:t xml:space="preserve">unsigned int number;</w:t>
+      </w:r>
+      <w:r>
+        <w:br/>
+      </w:r>
+      <w:r>
+        <w:br/>
+      </w:r>
+      <w:r>
+        <w:rPr>
+          <w:rStyle w:val="VerbatimChar"/>
+        </w:rPr>
+        <w:t xml:space="preserve">switch (incrementor) {</w:t>
       </w:r>
       <w:r>
         <w:br/>
@@ -5104,25 +7492,7 @@
         <w:rPr>
           <w:rStyle w:val="VerbatimChar"/>
         </w:rPr>
-        <w:t xml:space="preserve">input_number(x, "Enter a value for x (between -1 and 1): ");</w:t>
-      </w:r>
-      <w:r>
-        <w:br/>
-      </w:r>
-      <w:r>
-        <w:rPr>
-          <w:rStyle w:val="VerbatimChar"/>
-        </w:rPr>
-        <w:t xml:space="preserve">std::cout &lt;&lt; "The inverse hyperbolic tangent of " &lt;&lt; x &lt;&lt; " is " &lt;&lt; atanh(x)</w:t>
-      </w:r>
-      <w:r>
-        <w:br/>
-      </w:r>
-      <w:r>
-        <w:rPr>
-          <w:rStyle w:val="VerbatimChar"/>
-        </w:rPr>
-        <w:t xml:space="preserve">&lt;&lt; std::endl;</w:t>
+        <w:t xml:space="preserve">number = 1;</w:t>
       </w:r>
       <w:r>
         <w:br/>
@@ -5149,25 +7519,7 @@
         <w:rPr>
           <w:rStyle w:val="VerbatimChar"/>
         </w:rPr>
-        <w:t xml:space="preserve">input_number(x, "Enter a value for x (greater than or equal to 1): ");</w:t>
-      </w:r>
-      <w:r>
-        <w:br/>
-      </w:r>
-      <w:r>
-        <w:rPr>
-          <w:rStyle w:val="VerbatimChar"/>
-        </w:rPr>
-        <w:t xml:space="preserve">std::cout &lt;&lt; "The inverse hyperbolic cosine of " &lt;&lt; x &lt;&lt; " is " &lt;&lt; acosh(x)</w:t>
-      </w:r>
-      <w:r>
-        <w:br/>
-      </w:r>
-      <w:r>
-        <w:rPr>
-          <w:rStyle w:val="VerbatimChar"/>
-        </w:rPr>
-        <w:t xml:space="preserve">&lt;&lt; std::endl;</w:t>
+        <w:t xml:space="preserve">number = 1;</w:t>
       </w:r>
       <w:r>
         <w:br/>
@@ -5185,6 +7537,87 @@
         <w:rPr>
           <w:rStyle w:val="VerbatimChar"/>
         </w:rPr>
+        <w:t xml:space="preserve">case 3:</w:t>
+      </w:r>
+      <w:r>
+        <w:br/>
+      </w:r>
+      <w:r>
+        <w:rPr>
+          <w:rStyle w:val="VerbatimChar"/>
+        </w:rPr>
+        <w:t xml:space="preserve">number = 2;</w:t>
+      </w:r>
+      <w:r>
+        <w:br/>
+      </w:r>
+      <w:r>
+        <w:rPr>
+          <w:rStyle w:val="VerbatimChar"/>
+        </w:rPr>
+        <w:t xml:space="preserve">break;</w:t>
+      </w:r>
+      <w:r>
+        <w:br/>
+      </w:r>
+      <w:r>
+        <w:rPr>
+          <w:rStyle w:val="VerbatimChar"/>
+        </w:rPr>
+        <w:t xml:space="preserve">case 4:</w:t>
+      </w:r>
+      <w:r>
+        <w:br/>
+      </w:r>
+      <w:r>
+        <w:rPr>
+          <w:rStyle w:val="VerbatimChar"/>
+        </w:rPr>
+        <w:t xml:space="preserve">number = 6;</w:t>
+      </w:r>
+      <w:r>
+        <w:br/>
+      </w:r>
+      <w:r>
+        <w:rPr>
+          <w:rStyle w:val="VerbatimChar"/>
+        </w:rPr>
+        <w:t xml:space="preserve">break;</w:t>
+      </w:r>
+      <w:r>
+        <w:br/>
+      </w:r>
+      <w:r>
+        <w:rPr>
+          <w:rStyle w:val="VerbatimChar"/>
+        </w:rPr>
+        <w:t xml:space="preserve">case 5:</w:t>
+      </w:r>
+      <w:r>
+        <w:br/>
+      </w:r>
+      <w:r>
+        <w:rPr>
+          <w:rStyle w:val="VerbatimChar"/>
+        </w:rPr>
+        <w:t xml:space="preserve">number = 24;</w:t>
+      </w:r>
+      <w:r>
+        <w:br/>
+      </w:r>
+      <w:r>
+        <w:rPr>
+          <w:rStyle w:val="VerbatimChar"/>
+        </w:rPr>
+        <w:t xml:space="preserve">break;</w:t>
+      </w:r>
+      <w:r>
+        <w:br/>
+      </w:r>
+      <w:r>
+        <w:rPr>
+          <w:rStyle w:val="VerbatimChar"/>
+        </w:rPr>
         <w:t xml:space="preserve">default:</w:t>
       </w:r>
       <w:r>
@@ -5194,7 +7627,7 @@
         <w:rPr>
           <w:rStyle w:val="VerbatimChar"/>
         </w:rPr>
-        <w:t xml:space="preserve">std::cerr &lt;&lt; "Error: Invalid operation number." &lt;&lt; std::endl;</w:t>
+        <w:t xml:space="preserve">number = 0;</w:t>
       </w:r>
       <w:r>
         <w:br/>
@@ -5218,22 +7651,187 @@
         <w:br/>
       </w:r>
       <w:r>
+        <w:br/>
+      </w:r>
+      <w:r>
+        <w:rPr>
+          <w:rStyle w:val="VerbatimChar"/>
+        </w:rPr>
+        <w:t xml:space="preserve">std::cout &lt;&lt; "The number is: " &lt;&lt; number &lt;&lt; std::endl;</w:t>
+      </w:r>
+      <w:r>
+        <w:br/>
+      </w:r>
+      <w:r>
         <w:rPr>
           <w:rStyle w:val="VerbatimChar"/>
         </w:rPr>
         <w:t xml:space="preserve">}</w:t>
       </w:r>
-      <w:r>
-        <w:br/>
-      </w:r>
-      <w:r>
-        <w:br/>
-      </w:r>
-      <w:r>
-        <w:rPr>
-          <w:rStyle w:val="VerbatimChar"/>
-        </w:rPr>
-        <w:t xml:space="preserve">return 0;</w:t>
+    </w:p>
+    <w:p>
+      <w:pPr>
+        <w:pStyle w:val="FirstParagraph"/>
+      </w:pPr>
+      <w:r>
+        <w:t xml:space="preserve">Call the example switch function.</w:t>
+      </w:r>
+    </w:p>
+    <w:p>
+      <w:pPr>
+        <w:pStyle w:val="SourceCode"/>
+      </w:pPr>
+      <w:r>
+        <w:rPr>
+          <w:rStyle w:val="VerbatimChar"/>
+        </w:rPr>
+        <w:t xml:space="preserve">// example_switch_function(); // uncomment this line to run the example</w:t>
+      </w:r>
+    </w:p>
+    <w:p>
+      <w:pPr>
+        <w:pStyle w:val="Heading4"/>
+      </w:pPr>
+      <w:bookmarkStart w:id="75" w:name="task-1.2-2"/>
+      <w:r>
+        <w:t xml:space="preserve">Task 1.2</w:t>
+      </w:r>
+      <w:bookmarkEnd w:id="75"/>
+    </w:p>
+    <w:p>
+      <w:pPr>
+        <w:pStyle w:val="FirstParagraph"/>
+      </w:pPr>
+      <w:r>
+        <w:t xml:space="preserve">Implement a switch statement to select a function.</w:t>
+      </w:r>
+    </w:p>
+    <w:p>
+      <w:pPr>
+        <w:pStyle w:val="SourceCode"/>
+      </w:pPr>
+      <w:r>
+        <w:br/>
+      </w:r>
+      <w:r>
+        <w:rPr>
+          <w:rStyle w:val="VerbatimChar"/>
+        </w:rPr>
+        <w:t xml:space="preserve">const double small_number = 10e-12;</w:t>
+      </w:r>
+      <w:r>
+        <w:br/>
+      </w:r>
+      <w:r>
+        <w:rPr>
+          <w:rStyle w:val="VerbatimChar"/>
+        </w:rPr>
+        <w:t xml:space="preserve">double x, y;</w:t>
+      </w:r>
+      <w:r>
+        <w:br/>
+      </w:r>
+      <w:r>
+        <w:rPr>
+          <w:rStyle w:val="VerbatimChar"/>
+        </w:rPr>
+        <w:t xml:space="preserve">int selection;</w:t>
+      </w:r>
+      <w:r>
+        <w:br/>
+      </w:r>
+      <w:r>
+        <w:br/>
+      </w:r>
+      <w:r>
+        <w:rPr>
+          <w:rStyle w:val="VerbatimChar"/>
+        </w:rPr>
+        <w:t xml:space="preserve">std::cout &lt;&lt; "FUNCTION LIST" &lt;&lt; std::endl;</w:t>
+      </w:r>
+      <w:r>
+        <w:br/>
+      </w:r>
+      <w:r>
+        <w:rPr>
+          <w:rStyle w:val="VerbatimChar"/>
+        </w:rPr>
+        <w:t xml:space="preserve">std::cout &lt;&lt; "1. csch(x)" &lt;&lt; std::endl;</w:t>
+      </w:r>
+      <w:r>
+        <w:br/>
+      </w:r>
+      <w:r>
+        <w:rPr>
+          <w:rStyle w:val="VerbatimChar"/>
+        </w:rPr>
+        <w:t xml:space="preserve">std::cout &lt;&lt; "2. sech(x)" &lt;&lt; std::endl;</w:t>
+      </w:r>
+      <w:r>
+        <w:br/>
+      </w:r>
+      <w:r>
+        <w:rPr>
+          <w:rStyle w:val="VerbatimChar"/>
+        </w:rPr>
+        <w:t xml:space="preserve">std::cout &lt;&lt; "3. coth(x)" &lt;&lt; std::endl;</w:t>
+      </w:r>
+      <w:r>
+        <w:br/>
+      </w:r>
+      <w:r>
+        <w:br/>
+      </w:r>
+      <w:r>
+        <w:rPr>
+          <w:rStyle w:val="VerbatimChar"/>
+        </w:rPr>
+        <w:t xml:space="preserve">std::cout &lt;&lt; "Select a function (1-3): ";</w:t>
+      </w:r>
+      <w:r>
+        <w:br/>
+      </w:r>
+      <w:r>
+        <w:rPr>
+          <w:rStyle w:val="VerbatimChar"/>
+        </w:rPr>
+        <w:t xml:space="preserve">std::cin &gt;&gt; selection;</w:t>
+      </w:r>
+      <w:r>
+        <w:br/>
+      </w:r>
+      <w:r>
+        <w:rPr>
+          <w:rStyle w:val="VerbatimChar"/>
+        </w:rPr>
+        <w:t xml:space="preserve">if (selection &gt; 0 &amp;&amp; selection &lt; 4) {</w:t>
+      </w:r>
+      <w:r>
+        <w:br/>
+      </w:r>
+      <w:r>
+        <w:rPr>
+          <w:rStyle w:val="VerbatimChar"/>
+        </w:rPr>
+        <w:t xml:space="preserve">std::cout &lt;&lt; "Enter a value for x: ";</w:t>
+      </w:r>
+      <w:r>
+        <w:br/>
+      </w:r>
+      <w:r>
+        <w:rPr>
+          <w:rStyle w:val="VerbatimChar"/>
+        </w:rPr>
+        <w:t xml:space="preserve">std::cin &gt;&gt; x;</w:t>
+      </w:r>
+      <w:r>
+        <w:br/>
+      </w:r>
+      <w:r>
+        <w:rPr>
+          <w:rStyle w:val="VerbatimChar"/>
+        </w:rPr>
+        <w:t xml:space="preserve">std::cout &lt;&lt; "For x = " &lt;&lt; x &lt;&lt; ", ";</w:t>
       </w:r>
       <w:r>
         <w:br/>
@@ -5244,42 +7842,763 @@
         </w:rPr>
         <w:t xml:space="preserve">}</w:t>
       </w:r>
+      <w:r>
+        <w:br/>
+      </w:r>
+      <w:r>
+        <w:br/>
+      </w:r>
+      <w:r>
+        <w:rPr>
+          <w:rStyle w:val="VerbatimChar"/>
+        </w:rPr>
+        <w:t xml:space="preserve">switch (selection) {</w:t>
+      </w:r>
+      <w:r>
+        <w:br/>
+      </w:r>
+      <w:r>
+        <w:rPr>
+          <w:rStyle w:val="VerbatimChar"/>
+        </w:rPr>
+        <w:t xml:space="preserve">case 1:</w:t>
+      </w:r>
+      <w:r>
+        <w:br/>
+      </w:r>
+      <w:r>
+        <w:rPr>
+          <w:rStyle w:val="VerbatimChar"/>
+        </w:rPr>
+        <w:t xml:space="preserve">if (std::abs(x) &lt; small_number) {</w:t>
+      </w:r>
+      <w:r>
+        <w:br/>
+      </w:r>
+      <w:r>
+        <w:rPr>
+          <w:rStyle w:val="VerbatimChar"/>
+        </w:rPr>
+        <w:t xml:space="preserve">std::cout &lt;&lt; "csch(x) is undefined for x = 0." &lt;&lt; std::endl;</w:t>
+      </w:r>
+      <w:r>
+        <w:br/>
+      </w:r>
+      <w:r>
+        <w:rPr>
+          <w:rStyle w:val="VerbatimChar"/>
+        </w:rPr>
+        <w:t xml:space="preserve">return 1;</w:t>
+      </w:r>
+      <w:r>
+        <w:br/>
+      </w:r>
+      <w:r>
+        <w:rPr>
+          <w:rStyle w:val="VerbatimChar"/>
+        </w:rPr>
+        <w:t xml:space="preserve">}</w:t>
+      </w:r>
+      <w:r>
+        <w:br/>
+      </w:r>
+      <w:r>
+        <w:rPr>
+          <w:rStyle w:val="VerbatimChar"/>
+        </w:rPr>
+        <w:t xml:space="preserve">y = 1/sinh(x);</w:t>
+      </w:r>
+      <w:r>
+        <w:br/>
+      </w:r>
+      <w:r>
+        <w:rPr>
+          <w:rStyle w:val="VerbatimChar"/>
+        </w:rPr>
+        <w:t xml:space="preserve">std::cout &lt;&lt; "csch(x) ";</w:t>
+      </w:r>
+      <w:r>
+        <w:br/>
+      </w:r>
+      <w:r>
+        <w:rPr>
+          <w:rStyle w:val="VerbatimChar"/>
+        </w:rPr>
+        <w:t xml:space="preserve">break;</w:t>
+      </w:r>
+      <w:r>
+        <w:br/>
+      </w:r>
+      <w:r>
+        <w:rPr>
+          <w:rStyle w:val="VerbatimChar"/>
+        </w:rPr>
+        <w:t xml:space="preserve">case 2:</w:t>
+      </w:r>
+      <w:r>
+        <w:br/>
+      </w:r>
+      <w:r>
+        <w:rPr>
+          <w:rStyle w:val="VerbatimChar"/>
+        </w:rPr>
+        <w:t xml:space="preserve">y = 1/cosh(x);</w:t>
+      </w:r>
+      <w:r>
+        <w:br/>
+      </w:r>
+      <w:r>
+        <w:rPr>
+          <w:rStyle w:val="VerbatimChar"/>
+        </w:rPr>
+        <w:t xml:space="preserve">std::cout &lt;&lt; "sech(x) ";</w:t>
+      </w:r>
+      <w:r>
+        <w:br/>
+      </w:r>
+      <w:r>
+        <w:rPr>
+          <w:rStyle w:val="VerbatimChar"/>
+        </w:rPr>
+        <w:t xml:space="preserve">break;</w:t>
+      </w:r>
+      <w:r>
+        <w:br/>
+      </w:r>
+      <w:r>
+        <w:rPr>
+          <w:rStyle w:val="VerbatimChar"/>
+        </w:rPr>
+        <w:t xml:space="preserve">case 3:</w:t>
+      </w:r>
+      <w:r>
+        <w:br/>
+      </w:r>
+      <w:r>
+        <w:rPr>
+          <w:rStyle w:val="VerbatimChar"/>
+        </w:rPr>
+        <w:t xml:space="preserve">if (std::abs(x) &lt; small_number) {</w:t>
+      </w:r>
+      <w:r>
+        <w:br/>
+      </w:r>
+      <w:r>
+        <w:rPr>
+          <w:rStyle w:val="VerbatimChar"/>
+        </w:rPr>
+        <w:t xml:space="preserve">std::cout &lt;&lt; "coth(x) is undefined for x = 0." &lt;&lt; std::endl;</w:t>
+      </w:r>
+      <w:r>
+        <w:br/>
+      </w:r>
+      <w:r>
+        <w:rPr>
+          <w:rStyle w:val="VerbatimChar"/>
+        </w:rPr>
+        <w:t xml:space="preserve">return 1;</w:t>
+      </w:r>
+      <w:r>
+        <w:br/>
+      </w:r>
+      <w:r>
+        <w:rPr>
+          <w:rStyle w:val="VerbatimChar"/>
+        </w:rPr>
+        <w:t xml:space="preserve">}</w:t>
+      </w:r>
+      <w:r>
+        <w:br/>
+      </w:r>
+      <w:r>
+        <w:rPr>
+          <w:rStyle w:val="VerbatimChar"/>
+        </w:rPr>
+        <w:t xml:space="preserve">y = 1/tanh(x);</w:t>
+      </w:r>
+      <w:r>
+        <w:br/>
+      </w:r>
+      <w:r>
+        <w:rPr>
+          <w:rStyle w:val="VerbatimChar"/>
+        </w:rPr>
+        <w:t xml:space="preserve">std::cout &lt;&lt; "coth(x) ";</w:t>
+      </w:r>
+      <w:r>
+        <w:br/>
+      </w:r>
+      <w:r>
+        <w:rPr>
+          <w:rStyle w:val="VerbatimChar"/>
+        </w:rPr>
+        <w:t xml:space="preserve">break;</w:t>
+      </w:r>
+      <w:r>
+        <w:br/>
+      </w:r>
+      <w:r>
+        <w:rPr>
+          <w:rStyle w:val="VerbatimChar"/>
+        </w:rPr>
+        <w:t xml:space="preserve">default:</w:t>
+      </w:r>
+      <w:r>
+        <w:br/>
+      </w:r>
+      <w:r>
+        <w:rPr>
+          <w:rStyle w:val="VerbatimChar"/>
+        </w:rPr>
+        <w:t xml:space="preserve">std::cout &lt;&lt; "Invalid selection." &lt;&lt; std::endl;</w:t>
+      </w:r>
+      <w:r>
+        <w:br/>
+      </w:r>
+      <w:r>
+        <w:rPr>
+          <w:rStyle w:val="VerbatimChar"/>
+        </w:rPr>
+        <w:t xml:space="preserve">return 1;</w:t>
+      </w:r>
+      <w:r>
+        <w:br/>
+      </w:r>
+      <w:r>
+        <w:rPr>
+          <w:rStyle w:val="VerbatimChar"/>
+        </w:rPr>
+        <w:t xml:space="preserve">}</w:t>
+      </w:r>
+      <w:r>
+        <w:br/>
+      </w:r>
+      <w:r>
+        <w:br/>
+      </w:r>
+      <w:r>
+        <w:rPr>
+          <w:rStyle w:val="VerbatimChar"/>
+        </w:rPr>
+        <w:t xml:space="preserve">std::cout &lt;&lt; "= " &lt;&lt; y &lt;&lt; std::endl;</w:t>
+      </w:r>
+    </w:p>
+    <w:p>
+      <w:pPr>
+        <w:pStyle w:val="Heading3"/>
+      </w:pPr>
+      <w:bookmarkStart w:id="76" w:name="control-structures-while-loops"/>
+      <w:r>
+        <w:t xml:space="preserve">Control Structures: While Loops</w:t>
+      </w:r>
+      <w:bookmarkEnd w:id="76"/>
     </w:p>
     <w:p>
       <w:pPr>
         <w:pStyle w:val="Heading4"/>
       </w:pPr>
-      <w:bookmarkStart w:id="43" w:name="task-task.4"/>
-      <w:r>
-        <w:t xml:space="preserve">Task Task.4</w:t>
-      </w:r>
-      <w:bookmarkEnd w:id="43"/>
+      <w:bookmarkStart w:id="77" w:name="task-2.1-3"/>
+      <w:r>
+        <w:t xml:space="preserve">Task 2.1</w:t>
+      </w:r>
+      <w:bookmarkEnd w:id="77"/>
     </w:p>
     <w:p>
       <w:pPr>
         <w:pStyle w:val="FirstParagraph"/>
       </w:pPr>
       <w:r>
-        <w:t xml:space="preserve">1</w:t>
+        <w:t xml:space="preserve">The precision is set to 10 decimal places.</w:t>
       </w:r>
     </w:p>
     <w:p>
       <w:pPr>
         <w:pStyle w:val="SourceCode"/>
       </w:pPr>
+      <w:r>
+        <w:rPr>
+          <w:rStyle w:val="VerbatimChar"/>
+        </w:rPr>
+        <w:t xml:space="preserve">std::setprecision(10);</w:t>
+      </w:r>
     </w:p>
     <w:p>
       <w:pPr>
         <w:pStyle w:val="FirstParagraph"/>
       </w:pPr>
       <w:r>
-        <w:t xml:space="preserve">2</w:t>
+        <w:t xml:space="preserve">The mean is calculated by dividing the sum by the number of values.</w:t>
       </w:r>
     </w:p>
     <w:p>
       <w:pPr>
         <w:pStyle w:val="SourceCode"/>
       </w:pPr>
+      <w:r>
+        <w:rPr>
+          <w:rStyle w:val="VerbatimChar"/>
+        </w:rPr>
+        <w:t xml:space="preserve">double mean = sum / 6;</w:t>
+      </w:r>
+    </w:p>
+    <w:p>
+      <w:pPr>
+        <w:pStyle w:val="FirstParagraph"/>
+      </w:pPr>
+      <w:r>
+        <w:t xml:space="preserve">Calculate the variance and hence standard deviation.</w:t>
+      </w:r>
+    </w:p>
+    <w:p>
+      <w:pPr>
+        <w:pStyle w:val="SourceCode"/>
+      </w:pPr>
+      <w:r>
+        <w:rPr>
+          <w:rStyle w:val="VerbatimChar"/>
+        </w:rPr>
+        <w:t xml:space="preserve">double variance = ((sum_of_squares / 6) - (mean * mean)) * 6 / 5;</w:t>
+      </w:r>
+      <w:r>
+        <w:br/>
+      </w:r>
+      <w:r>
+        <w:rPr>
+          <w:rStyle w:val="VerbatimChar"/>
+        </w:rPr>
+        <w:t xml:space="preserve">double standard_deviation = std::sqrt(variance);</w:t>
+      </w:r>
+    </w:p>
+    <w:p>
+      <w:pPr>
+        <w:pStyle w:val="FirstParagraph"/>
+      </w:pPr>
+      <w:r>
+        <w:t xml:space="preserve">The calculated values are then outputted to the console.</w:t>
+      </w:r>
+    </w:p>
+    <w:p>
+      <w:pPr>
+        <w:pStyle w:val="SourceCode"/>
+      </w:pPr>
+      <w:r>
+        <w:rPr>
+          <w:rStyle w:val="VerbatimChar"/>
+        </w:rPr>
+        <w:t xml:space="preserve">std::cout &lt;&lt; "The minimum value is: " &lt;&lt; min &lt;&lt; std::endl;</w:t>
+      </w:r>
+      <w:r>
+        <w:br/>
+      </w:r>
+      <w:r>
+        <w:rPr>
+          <w:rStyle w:val="VerbatimChar"/>
+        </w:rPr>
+        <w:t xml:space="preserve">std::cout &lt;&lt; "The maximum value is: " &lt;&lt; max &lt;&lt; std::endl;</w:t>
+      </w:r>
+      <w:r>
+        <w:br/>
+      </w:r>
+      <w:r>
+        <w:rPr>
+          <w:rStyle w:val="VerbatimChar"/>
+        </w:rPr>
+        <w:t xml:space="preserve">std::cout &lt;&lt; "The mean value is: " &lt;&lt; mean &lt;&lt; std::endl;</w:t>
+      </w:r>
+      <w:r>
+        <w:br/>
+      </w:r>
+      <w:r>
+        <w:rPr>
+          <w:rStyle w:val="VerbatimChar"/>
+        </w:rPr>
+        <w:t xml:space="preserve">std::cout &lt;&lt; "The standard deviation is: " &lt;&lt; standard_deviation &lt;&lt; std::endl;</w:t>
+      </w:r>
+    </w:p>
+    <w:p>
+      <w:pPr>
+        <w:pStyle w:val="Heading4"/>
+      </w:pPr>
+      <w:bookmarkStart w:id="78" w:name="task-2.2-1"/>
+      <w:r>
+        <w:t xml:space="preserve">Task 2.2</w:t>
+      </w:r>
+      <w:bookmarkEnd w:id="78"/>
+    </w:p>
+    <w:p>
+      <w:pPr>
+        <w:pStyle w:val="FirstParagraph"/>
+      </w:pPr>
+      <w:r>
+        <w:t xml:space="preserve">The factorial is calculated using a do-while loop.</w:t>
+      </w:r>
+    </w:p>
+    <w:p>
+      <w:pPr>
+        <w:pStyle w:val="SourceCode"/>
+      </w:pPr>
+      <w:r>
+        <w:rPr>
+          <w:rStyle w:val="VerbatimChar"/>
+        </w:rPr>
+        <w:t xml:space="preserve">do {</w:t>
+      </w:r>
+      <w:r>
+        <w:br/>
+      </w:r>
+      <w:r>
+        <w:rPr>
+          <w:rStyle w:val="VerbatimChar"/>
+        </w:rPr>
+        <w:t xml:space="preserve">factorial_result *= current_number;</w:t>
+      </w:r>
+      <w:r>
+        <w:br/>
+      </w:r>
+      <w:r>
+        <w:rPr>
+          <w:rStyle w:val="VerbatimChar"/>
+        </w:rPr>
+        <w:t xml:space="preserve">current_number++;</w:t>
+      </w:r>
+      <w:r>
+        <w:br/>
+      </w:r>
+      <w:r>
+        <w:rPr>
+          <w:rStyle w:val="VerbatimChar"/>
+        </w:rPr>
+        <w:t xml:space="preserve">} while (current_number &lt;= input_number);</w:t>
+      </w:r>
+    </w:p>
+    <w:p>
+      <w:pPr>
+        <w:pStyle w:val="FirstParagraph"/>
+      </w:pPr>
+      <w:r>
+        <w:t xml:space="preserve">The calculated factorial is outputted to the console.</w:t>
+      </w:r>
+    </w:p>
+    <w:p>
+      <w:pPr>
+        <w:pStyle w:val="SourceCode"/>
+      </w:pPr>
+      <w:r>
+        <w:rPr>
+          <w:rStyle w:val="VerbatimChar"/>
+        </w:rPr>
+        <w:t xml:space="preserve">std::cout &lt;&lt; "The factorial of " &lt;&lt; input_number &lt;&lt; " is: " &lt;&lt; factorial_result &lt;&lt; std::endl;</w:t>
+      </w:r>
+    </w:p>
+    <w:p>
+      <w:pPr>
+        <w:pStyle w:val="Heading3"/>
+      </w:pPr>
+      <w:bookmarkStart w:id="79" w:name="algorithms-babylonian-square-root"/>
+      <w:r>
+        <w:t xml:space="preserve">Algorithms: Babylonian Square Root</w:t>
+      </w:r>
+      <w:bookmarkEnd w:id="79"/>
+    </w:p>
+    <w:p>
+      <w:pPr>
+        <w:pStyle w:val="Heading4"/>
+      </w:pPr>
+      <w:bookmarkStart w:id="80" w:name="task-3.1-1"/>
+      <w:r>
+        <w:t xml:space="preserve">Task 3.1</w:t>
+      </w:r>
+      <w:bookmarkEnd w:id="80"/>
+    </w:p>
+    <w:p>
+      <w:pPr>
+        <w:pStyle w:val="FirstParagraph"/>
+      </w:pPr>
+      <w:r>
+        <w:t xml:space="preserve">The user is prompted to input a number.</w:t>
+      </w:r>
+    </w:p>
+    <w:p>
+      <w:pPr>
+        <w:pStyle w:val="SourceCode"/>
+      </w:pPr>
+      <w:r>
+        <w:rPr>
+          <w:rStyle w:val="VerbatimChar"/>
+        </w:rPr>
+        <w:t xml:space="preserve">double number = 0;</w:t>
+      </w:r>
+      <w:r>
+        <w:br/>
+      </w:r>
+      <w:r>
+        <w:rPr>
+          <w:rStyle w:val="VerbatimChar"/>
+        </w:rPr>
+        <w:t xml:space="preserve">std::cout &lt;&lt; "Enter a number: ";</w:t>
+      </w:r>
+      <w:r>
+        <w:br/>
+      </w:r>
+      <w:r>
+        <w:rPr>
+          <w:rStyle w:val="VerbatimChar"/>
+        </w:rPr>
+        <w:t xml:space="preserve">std::cin &gt;&gt; number;</w:t>
+      </w:r>
+    </w:p>
+    <w:p>
+      <w:pPr>
+        <w:pStyle w:val="FirstParagraph"/>
+      </w:pPr>
+      <w:r>
+        <w:t xml:space="preserve">The square root is calculated and outputted to the console.</w:t>
+      </w:r>
+    </w:p>
+    <w:p>
+      <w:pPr>
+        <w:pStyle w:val="SourceCode"/>
+      </w:pPr>
+      <w:r>
+        <w:rPr>
+          <w:rStyle w:val="VerbatimChar"/>
+        </w:rPr>
+        <w:t xml:space="preserve">double square_root = babylonian_square_root(number);</w:t>
+      </w:r>
+      <w:r>
+        <w:br/>
+      </w:r>
+      <w:r>
+        <w:rPr>
+          <w:rStyle w:val="VerbatimChar"/>
+        </w:rPr>
+        <w:t xml:space="preserve">std::cout &lt;&lt; "The square root of " &lt;&lt; number &lt;&lt; " is " &lt;&lt; square_root &lt;&lt; std::endl;</w:t>
+      </w:r>
+    </w:p>
+    <w:p>
+      <w:pPr>
+        <w:pStyle w:val="Heading3"/>
+      </w:pPr>
+      <w:bookmarkStart w:id="81" w:name="coursework-variable-manipulation"/>
+      <w:r>
+        <w:t xml:space="preserve">Coursework: Variable Manipulation</w:t>
+      </w:r>
+      <w:bookmarkEnd w:id="81"/>
+    </w:p>
+    <w:p>
+      <w:pPr>
+        <w:pStyle w:val="Heading4"/>
+      </w:pPr>
+      <w:bookmarkStart w:id="82" w:name="task-6.0"/>
+      <w:r>
+        <w:t xml:space="preserve">Task 6.0</w:t>
+      </w:r>
+      <w:bookmarkEnd w:id="82"/>
+    </w:p>
+    <w:p>
+      <w:pPr>
+        <w:pStyle w:val="FirstParagraph"/>
+      </w:pPr>
+      <w:r>
+        <w:t xml:space="preserve">Include the necessary libraries.</w:t>
+      </w:r>
+    </w:p>
+    <w:p>
+      <w:pPr>
+        <w:pStyle w:val="SourceCode"/>
+      </w:pPr>
+      <w:r>
+        <w:rPr>
+          <w:rStyle w:val="VerbatimChar"/>
+        </w:rPr>
+        <w:t xml:space="preserve">#include &lt;cmath&gt;</w:t>
+      </w:r>
+      <w:r>
+        <w:br/>
+      </w:r>
+      <w:r>
+        <w:rPr>
+          <w:rStyle w:val="VerbatimChar"/>
+        </w:rPr>
+        <w:t xml:space="preserve">#include &lt;iostream&gt;</w:t>
+      </w:r>
+    </w:p>
+    <w:p>
+      <w:pPr>
+        <w:pStyle w:val="Heading4"/>
+      </w:pPr>
+      <w:bookmarkStart w:id="83" w:name="task-6.1"/>
+      <w:r>
+        <w:t xml:space="preserve">Task 6.1</w:t>
+      </w:r>
+      <w:bookmarkEnd w:id="83"/>
+    </w:p>
+    <w:p>
+      <w:pPr>
+        <w:pStyle w:val="FirstParagraph"/>
+      </w:pPr>
+      <w:r>
+        <w:t xml:space="preserve">Declare the variables with their respective data types.</w:t>
+      </w:r>
+    </w:p>
+    <w:p>
+      <w:pPr>
+        <w:pStyle w:val="SourceCode"/>
+      </w:pPr>
+      <w:r>
+        <w:rPr>
+          <w:rStyle w:val="VerbatimChar"/>
+        </w:rPr>
+        <w:t xml:space="preserve">int x = 25;</w:t>
+      </w:r>
+      <w:r>
+        <w:br/>
+      </w:r>
+      <w:r>
+        <w:rPr>
+          <w:rStyle w:val="VerbatimChar"/>
+        </w:rPr>
+        <w:t xml:space="preserve">int y = 18;</w:t>
+      </w:r>
+      <w:r>
+        <w:br/>
+      </w:r>
+      <w:r>
+        <w:rPr>
+          <w:rStyle w:val="VerbatimChar"/>
+        </w:rPr>
+        <w:t xml:space="preserve">double pay_rate = 12.50;</w:t>
+      </w:r>
+      <w:r>
+        <w:br/>
+      </w:r>
+      <w:r>
+        <w:rPr>
+          <w:rStyle w:val="VerbatimChar"/>
+        </w:rPr>
+        <w:t xml:space="preserve">int first_number = 10;</w:t>
+      </w:r>
+      <w:r>
+        <w:br/>
+      </w:r>
+      <w:r>
+        <w:rPr>
+          <w:rStyle w:val="VerbatimChar"/>
+        </w:rPr>
+        <w:t xml:space="preserve">int temporary_number = first_number;</w:t>
+      </w:r>
+    </w:p>
+    <w:p>
+      <w:pPr>
+        <w:pStyle w:val="Heading4"/>
+      </w:pPr>
+      <w:bookmarkStart w:id="84" w:name="task-6.2"/>
+      <w:r>
+        <w:t xml:space="preserve">Task 6.2</w:t>
+      </w:r>
+      <w:bookmarkEnd w:id="84"/>
+    </w:p>
+    <w:p>
+      <w:pPr>
+        <w:pStyle w:val="FirstParagraph"/>
+      </w:pPr>
+      <w:r>
+        <w:t xml:space="preserve">Swap the values of x and y using a temporary variable.</w:t>
+      </w:r>
+    </w:p>
+    <w:p>
+      <w:pPr>
+        <w:pStyle w:val="SourceCode"/>
+      </w:pPr>
+      <w:r>
+        <w:rPr>
+          <w:rStyle w:val="VerbatimChar"/>
+        </w:rPr>
+        <w:t xml:space="preserve">int temporary_x = x;</w:t>
+      </w:r>
+      <w:r>
+        <w:br/>
+      </w:r>
+      <w:r>
+        <w:rPr>
+          <w:rStyle w:val="VerbatimChar"/>
+        </w:rPr>
+        <w:t xml:space="preserve">x = y;</w:t>
+      </w:r>
+      <w:r>
+        <w:br/>
+      </w:r>
+      <w:r>
+        <w:rPr>
+          <w:rStyle w:val="VerbatimChar"/>
+        </w:rPr>
+        <w:t xml:space="preserve">y = temporary_x;</w:t>
+      </w:r>
+    </w:p>
+    <w:p>
+      <w:pPr>
+        <w:pStyle w:val="Heading4"/>
+      </w:pPr>
+      <w:bookmarkStart w:id="85" w:name="task-6.3"/>
+      <w:r>
+        <w:t xml:space="preserve">Task 6.3</w:t>
+      </w:r>
+      <w:bookmarkEnd w:id="85"/>
+    </w:p>
+    <w:p>
+      <w:pPr>
+        <w:pStyle w:val="FirstParagraph"/>
+      </w:pPr>
+      <w:r>
+        <w:t xml:space="preserve">Output the values of x and y and evaluate the expression.</w:t>
+      </w:r>
+    </w:p>
+    <w:p>
+      <w:pPr>
+        <w:pStyle w:val="SourceCode"/>
+      </w:pPr>
+      <w:r>
+        <w:rPr>
+          <w:rStyle w:val="VerbatimChar"/>
+        </w:rPr>
+        <w:t xml:space="preserve">std::cout &lt;&lt; "The value of x is: " &lt;&lt; x &lt;&lt; std::endl;</w:t>
+      </w:r>
+      <w:r>
+        <w:br/>
+      </w:r>
+      <w:r>
+        <w:rPr>
+          <w:rStyle w:val="VerbatimChar"/>
+        </w:rPr>
+        <w:t xml:space="preserve">std::cout &lt;&lt; "The value of y is: " &lt;&lt; y &lt;&lt; std::endl;</w:t>
+      </w:r>
+      <w:r>
+        <w:br/>
+      </w:r>
+      <w:r>
+        <w:rPr>
+          <w:rStyle w:val="VerbatimChar"/>
+        </w:rPr>
+        <w:t xml:space="preserve">double evaluated_expression = (x + 12) / (y - 18 + pow(x, 3)); // Unsure if correct expression</w:t>
+      </w:r>
+      <w:r>
+        <w:br/>
+      </w:r>
+      <w:r>
+        <w:rPr>
+          <w:rStyle w:val="VerbatimChar"/>
+        </w:rPr>
+        <w:t xml:space="preserve">std::cout &lt;&lt; "Substituting these values into the expression (x + 12) / (y - 18 + x^3) gives: "</w:t>
+      </w:r>
+      <w:r>
+        <w:br/>
+      </w:r>
+      <w:r>
+        <w:rPr>
+          <w:rStyle w:val="VerbatimChar"/>
+        </w:rPr>
+        <w:t xml:space="preserve">&lt;&lt; evaluated_expression &lt;&lt; std::endl;</w:t>
+      </w:r>
     </w:p>
     <w:p>
       <w:r>
@@ -5290,2863 +8609,11 @@
       <w:pPr>
         <w:pStyle w:val="Heading2"/>
       </w:pPr>
-      <w:bookmarkStart w:id="44" w:name="week-4-2024-10-21-to-2024-10-28"/>
-      <w:r>
-        <w:rPr>
-          <w:b/>
-        </w:rPr>
-        <w:t xml:space="preserve">Week 4</w:t>
-      </w:r>
-      <w:r>
-        <w:t xml:space="preserve"> </w:t>
-      </w:r>
-      <w:r>
-        <w:t xml:space="preserve">– 2024-10-21 to 2024-10-28</w:t>
-      </w:r>
-      <w:bookmarkEnd w:id="44"/>
-    </w:p>
-    <w:p>
-      <w:pPr>
-        <w:pStyle w:val="FirstParagraph"/>
-      </w:pPr>
-      <w:r>
-        <w:rPr>
-          <w:b/>
-        </w:rPr>
-        <w:t xml:space="preserve">What did you learn in the lab tasks this week?</w:t>
-      </w:r>
-    </w:p>
-    <w:p>
-      <w:pPr>
-        <w:pStyle w:val="BodyText"/>
-      </w:pPr>
-      <w:r>
-        <w:t xml:space="preserve">This lab we covered conditonal statements, input validation, and how we can apply these topics to a simple calculator.</w:t>
-      </w:r>
-    </w:p>
-    <w:p>
-      <w:pPr>
-        <w:pStyle w:val="BodyText"/>
-      </w:pPr>
-      <w:r>
-        <w:rPr>
-          <w:b/>
-        </w:rPr>
-        <w:t xml:space="preserve">How well did I learn it?</w:t>
-      </w:r>
-    </w:p>
-    <w:p>
-      <w:pPr>
-        <w:pStyle w:val="BodyText"/>
-      </w:pPr>
-      <w:r>
-        <w:t xml:space="preserve">It was quite quick to learn everything because of the extra work I’ve been doing, so yet again, I learned it pretty well!</w:t>
-      </w:r>
-    </w:p>
-    <w:p>
-      <w:pPr>
-        <w:pStyle w:val="BodyText"/>
-      </w:pPr>
-      <w:r>
-        <w:rPr>
-          <w:b/>
-        </w:rPr>
-        <w:t xml:space="preserve">How does my solution compare with the official solution?</w:t>
-      </w:r>
-    </w:p>
-    <w:p>
-      <w:pPr>
-        <w:pStyle w:val="BodyText"/>
-      </w:pPr>
-      <w:r>
-        <w:t xml:space="preserve">Generally, both solutions are the same but mine has more error handling and separates things into more functions. For the final task, the official solution also added another function to be calculated,</w:t>
-      </w:r>
-      <w:r>
-        <w:t xml:space="preserve"> </w:t>
-      </w:r>
-      <w:r>
-        <w:rPr>
-          <w:rStyle w:val="VerbatimChar"/>
-        </w:rPr>
-        <w:t xml:space="preserve">sech(x)</w:t>
-      </w:r>
-      <w:r>
-        <w:t xml:space="preserve">, whereas I didn’t.</w:t>
-      </w:r>
-    </w:p>
-    <w:p>
-      <w:pPr>
-        <w:pStyle w:val="BodyText"/>
-      </w:pPr>
-      <w:r>
-        <w:rPr>
-          <w:b/>
-        </w:rPr>
-        <w:t xml:space="preserve">How can I extend the concepts used in the tasks to form a new project</w:t>
-      </w:r>
-    </w:p>
-    <w:p>
-      <w:pPr>
-        <w:pStyle w:val="BodyText"/>
-      </w:pPr>
-      <w:r>
-        <w:t xml:space="preserve">I could extend the trigonometric ideas to make a fully functional trig calculator, with various different trigonometric functions to be evaluated.</w:t>
-      </w:r>
-    </w:p>
-    <w:p>
-      <w:pPr>
-        <w:pStyle w:val="Heading3"/>
-      </w:pPr>
-      <w:bookmarkStart w:id="45" w:name="control-structures-if-else-statements"/>
-      <w:r>
-        <w:t xml:space="preserve">Control Structures: If Else Statements</w:t>
-      </w:r>
-      <w:bookmarkEnd w:id="45"/>
-    </w:p>
-    <w:p>
-      <w:pPr>
-        <w:pStyle w:val="Heading4"/>
-      </w:pPr>
-      <w:bookmarkStart w:id="46" w:name="task-task.1-4"/>
-      <w:r>
-        <w:t xml:space="preserve">Task Task.1</w:t>
-      </w:r>
-      <w:bookmarkEnd w:id="46"/>
-    </w:p>
-    <w:p>
-      <w:pPr>
-        <w:pStyle w:val="FirstParagraph"/>
-      </w:pPr>
-      <w:r>
-        <w:t xml:space="preserve">1</w:t>
-      </w:r>
-    </w:p>
-    <w:p>
-      <w:pPr>
-        <w:pStyle w:val="SourceCode"/>
-      </w:pPr>
-      <w:r>
-        <w:rPr>
-          <w:rStyle w:val="VerbatimChar"/>
-        </w:rPr>
-        <w:t xml:space="preserve">std::tuple&lt;double, double&gt; evaluate_function1(double x, double &amp;y) {</w:t>
-      </w:r>
-      <w:r>
-        <w:br/>
-      </w:r>
-      <w:r>
-        <w:rPr>
-          <w:rStyle w:val="VerbatimChar"/>
-        </w:rPr>
-        <w:t xml:space="preserve">if (x &gt;= 2) {</w:t>
-      </w:r>
-      <w:r>
-        <w:br/>
-      </w:r>
-      <w:r>
-        <w:rPr>
-          <w:rStyle w:val="VerbatimChar"/>
-        </w:rPr>
-        <w:t xml:space="preserve">std::cout &lt;&lt; "x is greater than or equal to 2, so \n";</w:t>
-      </w:r>
-      <w:r>
-        <w:br/>
-      </w:r>
-      <w:r>
-        <w:rPr>
-          <w:rStyle w:val="VerbatimChar"/>
-        </w:rPr>
-        <w:t xml:space="preserve">std::cout &lt;&lt; "y = x^3 + sqrt(x) = ";</w:t>
-      </w:r>
-      <w:r>
-        <w:br/>
-      </w:r>
-      <w:r>
-        <w:rPr>
-          <w:rStyle w:val="VerbatimChar"/>
-        </w:rPr>
-        <w:t xml:space="preserve">y = pow(x, 3) + sqrt(x);</w:t>
-      </w:r>
-      <w:r>
-        <w:br/>
-      </w:r>
-      <w:r>
-        <w:rPr>
-          <w:rStyle w:val="VerbatimChar"/>
-        </w:rPr>
-        <w:t xml:space="preserve">} else if (x &gt; 0.5 &amp;&amp; x &lt; 2) {</w:t>
-      </w:r>
-      <w:r>
-        <w:br/>
-      </w:r>
-      <w:r>
-        <w:rPr>
-          <w:rStyle w:val="VerbatimChar"/>
-        </w:rPr>
-        <w:t xml:space="preserve">std::cout &lt;&lt; "x is between 0.5 and 2, so \n";</w:t>
-      </w:r>
-      <w:r>
-        <w:br/>
-      </w:r>
-      <w:r>
-        <w:rPr>
-          <w:rStyle w:val="VerbatimChar"/>
-        </w:rPr>
-        <w:t xml:space="preserve">std::cout &lt;&lt; "y = 1 - exp(x) = ";</w:t>
-      </w:r>
-      <w:r>
-        <w:br/>
-      </w:r>
-      <w:r>
-        <w:rPr>
-          <w:rStyle w:val="VerbatimChar"/>
-        </w:rPr>
-        <w:t xml:space="preserve">y = 1 - exp(x);</w:t>
-      </w:r>
-      <w:r>
-        <w:br/>
-      </w:r>
-      <w:r>
-        <w:rPr>
-          <w:rStyle w:val="VerbatimChar"/>
-        </w:rPr>
-        <w:t xml:space="preserve">} else {</w:t>
-      </w:r>
-      <w:r>
-        <w:br/>
-      </w:r>
-      <w:r>
-        <w:rPr>
-          <w:rStyle w:val="VerbatimChar"/>
-        </w:rPr>
-        <w:t xml:space="preserve">std::cout &lt;&lt; "x is less than or equal to 0.5, so \n";</w:t>
-      </w:r>
-      <w:r>
-        <w:br/>
-      </w:r>
-      <w:r>
-        <w:rPr>
-          <w:rStyle w:val="VerbatimChar"/>
-        </w:rPr>
-        <w:t xml:space="preserve">std::cout &lt;&lt; "y = |x + 5| = ";</w:t>
-      </w:r>
-      <w:r>
-        <w:br/>
-      </w:r>
-      <w:r>
-        <w:rPr>
-          <w:rStyle w:val="VerbatimChar"/>
-        </w:rPr>
-        <w:t xml:space="preserve">y = fabs(x + 5);</w:t>
-      </w:r>
-      <w:r>
-        <w:br/>
-      </w:r>
-      <w:r>
-        <w:rPr>
-          <w:rStyle w:val="VerbatimChar"/>
-        </w:rPr>
-        <w:t xml:space="preserve">}</w:t>
-      </w:r>
-      <w:r>
-        <w:br/>
-      </w:r>
-      <w:r>
-        <w:br/>
-      </w:r>
-      <w:r>
-        <w:rPr>
-          <w:rStyle w:val="VerbatimChar"/>
-        </w:rPr>
-        <w:t xml:space="preserve">return std::make_tuple(x, y);</w:t>
-      </w:r>
-      <w:r>
-        <w:br/>
-      </w:r>
-      <w:r>
-        <w:rPr>
-          <w:rStyle w:val="VerbatimChar"/>
-        </w:rPr>
-        <w:t xml:space="preserve">}</w:t>
-      </w:r>
-    </w:p>
-    <w:p>
-      <w:pPr>
-        <w:pStyle w:val="FirstParagraph"/>
-      </w:pPr>
-      <w:r>
-        <w:t xml:space="preserve">3</w:t>
-      </w:r>
-    </w:p>
-    <w:p>
-      <w:pPr>
-        <w:pStyle w:val="SourceCode"/>
-      </w:pPr>
-      <w:r>
-        <w:rPr>
-          <w:rStyle w:val="VerbatimChar"/>
-        </w:rPr>
-        <w:t xml:space="preserve">std::tuple&lt;double, double&gt; evaluate_function2(double x, double &amp;y) {</w:t>
-      </w:r>
-      <w:r>
-        <w:br/>
-      </w:r>
-      <w:r>
-        <w:rPr>
-          <w:rStyle w:val="VerbatimChar"/>
-        </w:rPr>
-        <w:t xml:space="preserve">if (x &lt; -M_PI/2) {</w:t>
-      </w:r>
-      <w:r>
-        <w:br/>
-      </w:r>
-      <w:r>
-        <w:rPr>
-          <w:rStyle w:val="VerbatimChar"/>
-        </w:rPr>
-        <w:t xml:space="preserve">std::cout &lt;&lt; "x is less than -pi/2, so \n";</w:t>
-      </w:r>
-      <w:r>
-        <w:br/>
-      </w:r>
-      <w:r>
-        <w:rPr>
-          <w:rStyle w:val="VerbatimChar"/>
-        </w:rPr>
-        <w:t xml:space="preserve">std::cout &lt;&lt; "y = -1 - pi/2 = ";</w:t>
-      </w:r>
-      <w:r>
-        <w:br/>
-      </w:r>
-      <w:r>
-        <w:rPr>
-          <w:rStyle w:val="VerbatimChar"/>
-        </w:rPr>
-        <w:t xml:space="preserve">y = -1 - M_PI/2;</w:t>
-      </w:r>
-      <w:r>
-        <w:br/>
-      </w:r>
-      <w:r>
-        <w:rPr>
-          <w:rStyle w:val="VerbatimChar"/>
-        </w:rPr>
-        <w:t xml:space="preserve">} else if (x &gt;= -M_PI/2 &amp;&amp; x &lt;= 0) {</w:t>
-      </w:r>
-      <w:r>
-        <w:br/>
-      </w:r>
-      <w:r>
-        <w:rPr>
-          <w:rStyle w:val="VerbatimChar"/>
-        </w:rPr>
-        <w:t xml:space="preserve">std::cout &lt;&lt; "x is between -pi/2 and 0, so \n";</w:t>
-      </w:r>
-      <w:r>
-        <w:br/>
-      </w:r>
-      <w:r>
-        <w:rPr>
-          <w:rStyle w:val="VerbatimChar"/>
-        </w:rPr>
-        <w:t xml:space="preserve">std::cout &lt;&lt; "y = sin(x) + x = ";</w:t>
-      </w:r>
-      <w:r>
-        <w:br/>
-      </w:r>
-      <w:r>
-        <w:rPr>
-          <w:rStyle w:val="VerbatimChar"/>
-        </w:rPr>
-        <w:t xml:space="preserve">y = sin(x) + x;</w:t>
-      </w:r>
-      <w:r>
-        <w:br/>
-      </w:r>
-      <w:r>
-        <w:rPr>
-          <w:rStyle w:val="VerbatimChar"/>
-        </w:rPr>
-        <w:t xml:space="preserve">} else {</w:t>
-      </w:r>
-      <w:r>
-        <w:br/>
-      </w:r>
-      <w:r>
-        <w:rPr>
-          <w:rStyle w:val="VerbatimChar"/>
-        </w:rPr>
-        <w:t xml:space="preserve">std::cout &lt;&lt; "x is greater than 0, so \n";</w:t>
-      </w:r>
-      <w:r>
-        <w:br/>
-      </w:r>
-      <w:r>
-        <w:rPr>
-          <w:rStyle w:val="VerbatimChar"/>
-        </w:rPr>
-        <w:t xml:space="preserve">std::cout &lt;&lt; "y = x = ";</w:t>
-      </w:r>
-      <w:r>
-        <w:br/>
-      </w:r>
-      <w:r>
-        <w:rPr>
-          <w:rStyle w:val="VerbatimChar"/>
-        </w:rPr>
-        <w:t xml:space="preserve">y = x;</w:t>
-      </w:r>
-      <w:r>
-        <w:br/>
-      </w:r>
-      <w:r>
-        <w:rPr>
-          <w:rStyle w:val="VerbatimChar"/>
-        </w:rPr>
-        <w:t xml:space="preserve">}</w:t>
-      </w:r>
-      <w:r>
-        <w:br/>
-      </w:r>
-      <w:r>
-        <w:br/>
-      </w:r>
-      <w:r>
-        <w:rPr>
-          <w:rStyle w:val="VerbatimChar"/>
-        </w:rPr>
-        <w:t xml:space="preserve">return std::make_tuple(x, y);</w:t>
-      </w:r>
-      <w:r>
-        <w:br/>
-      </w:r>
-      <w:r>
-        <w:rPr>
-          <w:rStyle w:val="VerbatimChar"/>
-        </w:rPr>
-        <w:t xml:space="preserve">}</w:t>
-      </w:r>
-    </w:p>
-    <w:p>
-      <w:pPr>
-        <w:pStyle w:val="Heading3"/>
-      </w:pPr>
-      <w:bookmarkStart w:id="47" w:name="control-structures-input-validation"/>
-      <w:r>
-        <w:t xml:space="preserve">Control Structures: Input Validation</w:t>
-      </w:r>
-      <w:bookmarkEnd w:id="47"/>
-    </w:p>
-    <w:p>
-      <w:pPr>
-        <w:pStyle w:val="Heading4"/>
-      </w:pPr>
-      <w:bookmarkStart w:id="48" w:name="task-task.2-4"/>
-      <w:r>
-        <w:t xml:space="preserve">Task Task.2</w:t>
-      </w:r>
-      <w:bookmarkEnd w:id="48"/>
-    </w:p>
-    <w:p>
-      <w:pPr>
-        <w:pStyle w:val="FirstParagraph"/>
-      </w:pPr>
-      <w:r>
-        <w:t xml:space="preserve">0</w:t>
-      </w:r>
-    </w:p>
-    <w:p>
-      <w:pPr>
-        <w:pStyle w:val="SourceCode"/>
-      </w:pPr>
-      <w:r>
-        <w:rPr>
-          <w:rStyle w:val="VerbatimChar"/>
-        </w:rPr>
-        <w:t xml:space="preserve">const double banned_number = 2.0;</w:t>
-      </w:r>
-      <w:r>
-        <w:br/>
-      </w:r>
-      <w:r>
-        <w:rPr>
-          <w:rStyle w:val="VerbatimChar"/>
-        </w:rPr>
-        <w:t xml:space="preserve">const double small_number = 10e-12;</w:t>
-      </w:r>
-    </w:p>
-    <w:p>
-      <w:pPr>
-        <w:pStyle w:val="FirstParagraph"/>
-      </w:pPr>
-      <w:r>
-        <w:t xml:space="preserve">0</w:t>
-      </w:r>
-    </w:p>
-    <w:p>
-      <w:pPr>
-        <w:pStyle w:val="SourceCode"/>
-      </w:pPr>
-      <w:r>
-        <w:rPr>
-          <w:rStyle w:val="VerbatimChar"/>
-        </w:rPr>
-        <w:t xml:space="preserve">double x;</w:t>
-      </w:r>
-      <w:r>
-        <w:br/>
-      </w:r>
-      <w:r>
-        <w:rPr>
-          <w:rStyle w:val="VerbatimChar"/>
-        </w:rPr>
-        <w:t xml:space="preserve">std::cout &lt;&lt; "Enter a value for x (other than 2.0): ";</w:t>
-      </w:r>
-      <w:r>
-        <w:br/>
-      </w:r>
-      <w:r>
-        <w:rPr>
-          <w:rStyle w:val="VerbatimChar"/>
-        </w:rPr>
-        <w:t xml:space="preserve">std::cin &gt;&gt; x;</w:t>
-      </w:r>
-    </w:p>
-    <w:p>
-      <w:pPr>
-        <w:pStyle w:val="FirstParagraph"/>
-      </w:pPr>
-      <w:r>
-        <w:t xml:space="preserve">0</w:t>
-      </w:r>
-    </w:p>
-    <w:p>
-      <w:pPr>
-        <w:pStyle w:val="SourceCode"/>
-      </w:pPr>
-      <w:r>
-        <w:rPr>
-          <w:rStyle w:val="VerbatimChar"/>
-        </w:rPr>
-        <w:t xml:space="preserve">cout &lt;&lt; "When x = " &lt;&lt; x &lt;&lt; ", the function y = 1/(x^2 - 2) is equal to ";</w:t>
-      </w:r>
-      <w:r>
-        <w:br/>
-      </w:r>
-      <w:r>
-        <w:rPr>
-          <w:rStyle w:val="VerbatimChar"/>
-        </w:rPr>
-        <w:t xml:space="preserve">double y = 1 / (std::pow(x, 2.0) - 2.0);</w:t>
-      </w:r>
-      <w:r>
-        <w:br/>
-      </w:r>
-      <w:r>
-        <w:rPr>
-          <w:rStyle w:val="VerbatimChar"/>
-        </w:rPr>
-        <w:t xml:space="preserve">cout &lt;&lt; y &lt;&lt; endl;</w:t>
-      </w:r>
-    </w:p>
-    <w:p>
-      <w:pPr>
-        <w:pStyle w:val="Heading3"/>
-      </w:pPr>
-      <w:bookmarkStart w:id="49" w:name="control-structures-simple-calculator"/>
-      <w:r>
-        <w:t xml:space="preserve">Control Structures: Simple Calculator</w:t>
-      </w:r>
-      <w:bookmarkEnd w:id="49"/>
-    </w:p>
-    <w:p>
-      <w:pPr>
-        <w:pStyle w:val="Heading4"/>
-      </w:pPr>
-      <w:bookmarkStart w:id="50" w:name="task-task.3-1"/>
-      <w:r>
-        <w:t xml:space="preserve">Task Task.3</w:t>
-      </w:r>
-      <w:bookmarkEnd w:id="50"/>
-    </w:p>
-    <w:p>
-      <w:pPr>
-        <w:pStyle w:val="FirstParagraph"/>
-      </w:pPr>
-      <w:r>
-        <w:t xml:space="preserve">0</w:t>
-      </w:r>
-    </w:p>
-    <w:p>
-      <w:pPr>
-        <w:pStyle w:val="SourceCode"/>
-      </w:pPr>
-      <w:r>
-        <w:rPr>
-          <w:rStyle w:val="VerbatimChar"/>
-        </w:rPr>
-        <w:t xml:space="preserve">void input_number(const std::string &amp;input_message, double &amp;number, const double &amp;banned_number){</w:t>
-      </w:r>
-      <w:r>
-        <w:br/>
-      </w:r>
-      <w:r>
-        <w:rPr>
-          <w:rStyle w:val="VerbatimChar"/>
-        </w:rPr>
-        <w:t xml:space="preserve">const double float_error_resolution = 10e-12;</w:t>
-      </w:r>
-      <w:r>
-        <w:br/>
-      </w:r>
-      <w:r>
-        <w:br/>
-      </w:r>
-      <w:r>
-        <w:rPr>
-          <w:rStyle w:val="VerbatimChar"/>
-        </w:rPr>
-        <w:t xml:space="preserve">while (true){</w:t>
-      </w:r>
-      <w:r>
-        <w:br/>
-      </w:r>
-      <w:r>
-        <w:rPr>
-          <w:rStyle w:val="VerbatimChar"/>
-        </w:rPr>
-        <w:t xml:space="preserve">std::cout &lt;&lt; input_message;</w:t>
-      </w:r>
-      <w:r>
-        <w:br/>
-      </w:r>
-      <w:r>
-        <w:rPr>
-          <w:rStyle w:val="VerbatimChar"/>
-        </w:rPr>
-        <w:t xml:space="preserve">std::cin &gt;&gt; number;</w:t>
-      </w:r>
-      <w:r>
-        <w:br/>
-      </w:r>
-      <w:r>
-        <w:br/>
-      </w:r>
-      <w:r>
-        <w:rPr>
-          <w:rStyle w:val="VerbatimChar"/>
-        </w:rPr>
-        <w:t xml:space="preserve">if (std::cin.fail()){</w:t>
-      </w:r>
-      <w:r>
-        <w:br/>
-      </w:r>
-      <w:r>
-        <w:rPr>
-          <w:rStyle w:val="VerbatimChar"/>
-        </w:rPr>
-        <w:t xml:space="preserve">std::cerr &lt;&lt; "Invalid input. Please enter a valid number." &lt;&lt; std::endl;</w:t>
-      </w:r>
-      <w:r>
-        <w:br/>
-      </w:r>
-      <w:r>
-        <w:rPr>
-          <w:rStyle w:val="VerbatimChar"/>
-        </w:rPr>
-        <w:t xml:space="preserve">std::cin.clear();</w:t>
-      </w:r>
-      <w:r>
-        <w:br/>
-      </w:r>
-      <w:r>
-        <w:rPr>
-          <w:rStyle w:val="VerbatimChar"/>
-        </w:rPr>
-        <w:t xml:space="preserve">std::cin.ignore(std::numeric_limits&lt;std::streamsize&gt;::max(), '\n');</w:t>
-      </w:r>
-      <w:r>
-        <w:br/>
-      </w:r>
-      <w:r>
-        <w:rPr>
-          <w:rStyle w:val="VerbatimChar"/>
-        </w:rPr>
-        <w:t xml:space="preserve">} else if (std::fabs(number - banned_number) &lt; float_error_resolution){</w:t>
-      </w:r>
-      <w:r>
-        <w:br/>
-      </w:r>
-      <w:r>
-        <w:rPr>
-          <w:rStyle w:val="VerbatimChar"/>
-        </w:rPr>
-        <w:t xml:space="preserve">std::cerr &lt;&lt; "Error: x cannot be " &lt;&lt; banned_number &lt;&lt; std::endl;</w:t>
-      </w:r>
-      <w:r>
-        <w:br/>
-      </w:r>
-      <w:r>
-        <w:rPr>
-          <w:rStyle w:val="VerbatimChar"/>
-        </w:rPr>
-        <w:t xml:space="preserve">std::cin.clear();</w:t>
-      </w:r>
-      <w:r>
-        <w:br/>
-      </w:r>
-      <w:r>
-        <w:rPr>
-          <w:rStyle w:val="VerbatimChar"/>
-        </w:rPr>
-        <w:t xml:space="preserve">std::cin.ignore(std::numeric_limits&lt;std::streamsize&gt;::max(), '\n');</w:t>
-      </w:r>
-      <w:r>
-        <w:br/>
-      </w:r>
-      <w:r>
-        <w:rPr>
-          <w:rStyle w:val="VerbatimChar"/>
-        </w:rPr>
-        <w:t xml:space="preserve">} else {</w:t>
-      </w:r>
-      <w:r>
-        <w:br/>
-      </w:r>
-      <w:r>
-        <w:rPr>
-          <w:rStyle w:val="VerbatimChar"/>
-        </w:rPr>
-        <w:t xml:space="preserve">std::cin.ignore(std::numeric_limits&lt;std::streamsize&gt;::max(), '\n');</w:t>
-      </w:r>
-      <w:r>
-        <w:br/>
-      </w:r>
-      <w:r>
-        <w:rPr>
-          <w:rStyle w:val="VerbatimChar"/>
-        </w:rPr>
-        <w:t xml:space="preserve">return;</w:t>
-      </w:r>
-      <w:r>
-        <w:br/>
-      </w:r>
-      <w:r>
-        <w:rPr>
-          <w:rStyle w:val="VerbatimChar"/>
-        </w:rPr>
-        <w:t xml:space="preserve">}</w:t>
-      </w:r>
-      <w:r>
-        <w:br/>
-      </w:r>
-      <w:r>
-        <w:rPr>
-          <w:rStyle w:val="VerbatimChar"/>
-        </w:rPr>
-        <w:t xml:space="preserve">}</w:t>
-      </w:r>
-      <w:r>
-        <w:br/>
-      </w:r>
-      <w:r>
-        <w:rPr>
-          <w:rStyle w:val="VerbatimChar"/>
-        </w:rPr>
-        <w:t xml:space="preserve">}</w:t>
-      </w:r>
-    </w:p>
-    <w:p>
-      <w:pPr>
-        <w:pStyle w:val="FirstParagraph"/>
-      </w:pPr>
-      <w:r>
-        <w:t xml:space="preserve">0</w:t>
-      </w:r>
-    </w:p>
-    <w:p>
-      <w:pPr>
-        <w:pStyle w:val="SourceCode"/>
-      </w:pPr>
-      <w:r>
-        <w:rPr>
-          <w:rStyle w:val="VerbatimChar"/>
-        </w:rPr>
-        <w:t xml:space="preserve">while (true) {</w:t>
-      </w:r>
-      <w:r>
-        <w:br/>
-      </w:r>
-      <w:r>
-        <w:rPr>
-          <w:rStyle w:val="VerbatimChar"/>
-        </w:rPr>
-        <w:t xml:space="preserve">std::cout &lt;&lt; "List of functions:" &lt;&lt; std::endl;</w:t>
-      </w:r>
-      <w:r>
-        <w:br/>
-      </w:r>
-      <w:r>
-        <w:rPr>
-          <w:rStyle w:val="VerbatimChar"/>
-        </w:rPr>
-        <w:t xml:space="preserve">std::cout &lt;&lt; "0. Exit" &lt;&lt; std::endl;</w:t>
-      </w:r>
-      <w:r>
-        <w:br/>
-      </w:r>
-      <w:r>
-        <w:rPr>
-          <w:rStyle w:val="VerbatimChar"/>
-        </w:rPr>
-        <w:t xml:space="preserve">std::cout &lt;&lt; "1. csch(x)" &lt;&lt; std::endl;</w:t>
-      </w:r>
-      <w:r>
-        <w:br/>
-      </w:r>
-      <w:r>
-        <w:br/>
-      </w:r>
-      <w:r>
-        <w:rPr>
-          <w:rStyle w:val="VerbatimChar"/>
-        </w:rPr>
-        <w:t xml:space="preserve">int choice;</w:t>
-      </w:r>
-      <w:r>
-        <w:br/>
-      </w:r>
-      <w:r>
-        <w:rPr>
-          <w:rStyle w:val="VerbatimChar"/>
-        </w:rPr>
-        <w:t xml:space="preserve">std::cout &lt;&lt; "Enter the number of the function you would like to use: ";</w:t>
-      </w:r>
-      <w:r>
-        <w:br/>
-      </w:r>
-      <w:r>
-        <w:rPr>
-          <w:rStyle w:val="VerbatimChar"/>
-        </w:rPr>
-        <w:t xml:space="preserve">std::cin &gt;&gt; choice;</w:t>
-      </w:r>
-      <w:r>
-        <w:br/>
-      </w:r>
-      <w:r>
-        <w:rPr>
-          <w:rStyle w:val="VerbatimChar"/>
-        </w:rPr>
-        <w:t xml:space="preserve">std::cin.ignore(std::numeric_limits&lt;std::streamsize&gt;::max(), '\n');</w:t>
-      </w:r>
-      <w:r>
-        <w:br/>
-      </w:r>
-      <w:r>
-        <w:rPr>
-          <w:rStyle w:val="VerbatimChar"/>
-        </w:rPr>
-        <w:t xml:space="preserve">std::cout &lt;&lt; "---" &lt;&lt; std::endl;</w:t>
-      </w:r>
-      <w:r>
-        <w:br/>
-      </w:r>
-      <w:r>
-        <w:br/>
-      </w:r>
-      <w:r>
-        <w:rPr>
-          <w:rStyle w:val="VerbatimChar"/>
-        </w:rPr>
-        <w:t xml:space="preserve">double x, y;</w:t>
-      </w:r>
-      <w:r>
-        <w:br/>
-      </w:r>
-      <w:r>
-        <w:rPr>
-          <w:rStyle w:val="VerbatimChar"/>
-        </w:rPr>
-        <w:t xml:space="preserve">switch (choice){</w:t>
-      </w:r>
-      <w:r>
-        <w:br/>
-      </w:r>
-      <w:r>
-        <w:rPr>
-          <w:rStyle w:val="VerbatimChar"/>
-        </w:rPr>
-        <w:t xml:space="preserve">case 0:</w:t>
-      </w:r>
-      <w:r>
-        <w:br/>
-      </w:r>
-      <w:r>
-        <w:rPr>
-          <w:rStyle w:val="VerbatimChar"/>
-        </w:rPr>
-        <w:t xml:space="preserve">std::cout &lt;&lt; "Exiting..." &lt;&lt; std::endl;</w:t>
-      </w:r>
-      <w:r>
-        <w:br/>
-      </w:r>
-      <w:r>
-        <w:rPr>
-          <w:rStyle w:val="VerbatimChar"/>
-        </w:rPr>
-        <w:t xml:space="preserve">return 0;</w:t>
-      </w:r>
-      <w:r>
-        <w:br/>
-      </w:r>
-      <w:r>
-        <w:rPr>
-          <w:rStyle w:val="VerbatimChar"/>
-        </w:rPr>
-        <w:t xml:space="preserve">case 1:</w:t>
-      </w:r>
-      <w:r>
-        <w:br/>
-      </w:r>
-      <w:r>
-        <w:rPr>
-          <w:rStyle w:val="VerbatimChar"/>
-        </w:rPr>
-        <w:t xml:space="preserve">input_number("Enter x: ", x, 0.0);</w:t>
-      </w:r>
-      <w:r>
-        <w:br/>
-      </w:r>
-      <w:r>
-        <w:rPr>
-          <w:rStyle w:val="VerbatimChar"/>
-        </w:rPr>
-        <w:t xml:space="preserve">std::cout &lt;&lt; "csch(" &lt;&lt; x &lt;&lt; ") = ";</w:t>
-      </w:r>
-      <w:r>
-        <w:br/>
-      </w:r>
-      <w:r>
-        <w:rPr>
-          <w:rStyle w:val="VerbatimChar"/>
-        </w:rPr>
-        <w:t xml:space="preserve">y = 1.0 / std::sinh(x);</w:t>
-      </w:r>
-      <w:r>
-        <w:br/>
-      </w:r>
-      <w:r>
-        <w:rPr>
-          <w:rStyle w:val="VerbatimChar"/>
-        </w:rPr>
-        <w:t xml:space="preserve">break;</w:t>
-      </w:r>
-      <w:r>
-        <w:br/>
-      </w:r>
-      <w:r>
-        <w:rPr>
-          <w:rStyle w:val="VerbatimChar"/>
-        </w:rPr>
-        <w:t xml:space="preserve">default:</w:t>
-      </w:r>
-      <w:r>
-        <w:br/>
-      </w:r>
-      <w:r>
-        <w:rPr>
-          <w:rStyle w:val="VerbatimChar"/>
-        </w:rPr>
-        <w:t xml:space="preserve">std::cerr &lt;&lt; "Invalid choice. Please enter a valid number." &lt;&lt; std::endl;</w:t>
-      </w:r>
-      <w:r>
-        <w:br/>
-      </w:r>
-      <w:r>
-        <w:rPr>
-          <w:rStyle w:val="VerbatimChar"/>
-        </w:rPr>
-        <w:t xml:space="preserve">y = NAN;</w:t>
-      </w:r>
-      <w:r>
-        <w:br/>
-      </w:r>
-      <w:r>
-        <w:rPr>
-          <w:rStyle w:val="VerbatimChar"/>
-        </w:rPr>
-        <w:t xml:space="preserve">break;</w:t>
-      </w:r>
-      <w:r>
-        <w:br/>
-      </w:r>
-      <w:r>
-        <w:rPr>
-          <w:rStyle w:val="VerbatimChar"/>
-        </w:rPr>
-        <w:t xml:space="preserve">}</w:t>
-      </w:r>
-      <w:r>
-        <w:br/>
-      </w:r>
-      <w:r>
-        <w:br/>
-      </w:r>
-      <w:r>
-        <w:rPr>
-          <w:rStyle w:val="VerbatimChar"/>
-        </w:rPr>
-        <w:t xml:space="preserve">if (!std::isnan(y)){</w:t>
-      </w:r>
-      <w:r>
-        <w:br/>
-      </w:r>
-      <w:r>
-        <w:rPr>
-          <w:rStyle w:val="VerbatimChar"/>
-        </w:rPr>
-        <w:t xml:space="preserve">std::cout &lt;&lt; y &lt;&lt; std::endl;</w:t>
-      </w:r>
-      <w:r>
-        <w:br/>
-      </w:r>
-      <w:r>
-        <w:rPr>
-          <w:rStyle w:val="VerbatimChar"/>
-        </w:rPr>
-        <w:t xml:space="preserve">}</w:t>
-      </w:r>
-      <w:r>
-        <w:br/>
-      </w:r>
-      <w:r>
-        <w:rPr>
-          <w:rStyle w:val="VerbatimChar"/>
-        </w:rPr>
-        <w:t xml:space="preserve">}</w:t>
-      </w:r>
-    </w:p>
-    <w:p>
-      <w:pPr>
-        <w:pStyle w:val="Heading3"/>
-      </w:pPr>
-      <w:bookmarkStart w:id="51" w:name="coursework-quadratic-calculator"/>
-      <w:r>
-        <w:t xml:space="preserve">Coursework: Quadratic Calculator</w:t>
-      </w:r>
-      <w:bookmarkEnd w:id="51"/>
-    </w:p>
-    <w:p>
-      <w:pPr>
-        <w:pStyle w:val="Heading4"/>
-      </w:pPr>
-      <w:bookmarkStart w:id="52" w:name="task-task.5"/>
-      <w:r>
-        <w:t xml:space="preserve">Task Task.5</w:t>
-      </w:r>
-      <w:bookmarkEnd w:id="52"/>
-    </w:p>
-    <w:p>
-      <w:pPr>
-        <w:pStyle w:val="FirstParagraph"/>
-      </w:pPr>
-      <w:r>
-        <w:t xml:space="preserve">0</w:t>
-      </w:r>
-    </w:p>
-    <w:p>
-      <w:pPr>
-        <w:pStyle w:val="SourceCode"/>
-      </w:pPr>
-      <w:r>
-        <w:rPr>
-          <w:rStyle w:val="VerbatimChar"/>
-        </w:rPr>
-        <w:t xml:space="preserve">#include &lt;cmath&gt;</w:t>
-      </w:r>
-      <w:r>
-        <w:br/>
-      </w:r>
-      <w:r>
-        <w:rPr>
-          <w:rStyle w:val="VerbatimChar"/>
-        </w:rPr>
-        <w:t xml:space="preserve">#include &lt;iostream&gt;</w:t>
-      </w:r>
-      <w:r>
-        <w:br/>
-      </w:r>
-      <w:r>
-        <w:rPr>
-          <w:rStyle w:val="VerbatimChar"/>
-        </w:rPr>
-        <w:t xml:space="preserve">#include &lt;limits&gt;</w:t>
-      </w:r>
-      <w:r>
-        <w:br/>
-      </w:r>
-      <w:r>
-        <w:rPr>
-          <w:rStyle w:val="VerbatimChar"/>
-        </w:rPr>
-        <w:t xml:space="preserve">#include &lt;tuple&gt;</w:t>
-      </w:r>
-    </w:p>
-    <w:p>
-      <w:pPr>
-        <w:pStyle w:val="FirstParagraph"/>
-      </w:pPr>
-      <w:r>
-        <w:t xml:space="preserve">0</w:t>
-      </w:r>
-    </w:p>
-    <w:p>
-      <w:pPr>
-        <w:pStyle w:val="SourceCode"/>
-      </w:pPr>
-      <w:r>
-        <w:rPr>
-          <w:rStyle w:val="VerbatimChar"/>
-        </w:rPr>
-        <w:t xml:space="preserve">void input_number(double&amp; number, const std::string&amp; input_message) {</w:t>
-      </w:r>
-      <w:r>
-        <w:br/>
-      </w:r>
-      <w:r>
-        <w:rPr>
-          <w:rStyle w:val="VerbatimChar"/>
-        </w:rPr>
-        <w:t xml:space="preserve">while (true) {</w:t>
-      </w:r>
-      <w:r>
-        <w:br/>
-      </w:r>
-      <w:r>
-        <w:rPr>
-          <w:rStyle w:val="VerbatimChar"/>
-        </w:rPr>
-        <w:t xml:space="preserve">std::cout &lt;&lt; input_message;</w:t>
-      </w:r>
-      <w:r>
-        <w:br/>
-      </w:r>
-      <w:r>
-        <w:rPr>
-          <w:rStyle w:val="VerbatimChar"/>
-        </w:rPr>
-        <w:t xml:space="preserve">std::cin &gt;&gt; number;</w:t>
-      </w:r>
-      <w:r>
-        <w:br/>
-      </w:r>
-      <w:r>
-        <w:br/>
-      </w:r>
-      <w:r>
-        <w:rPr>
-          <w:rStyle w:val="VerbatimChar"/>
-        </w:rPr>
-        <w:t xml:space="preserve">if (std::cin.fail()) {</w:t>
-      </w:r>
-      <w:r>
-        <w:br/>
-      </w:r>
-      <w:r>
-        <w:rPr>
-          <w:rStyle w:val="VerbatimChar"/>
-        </w:rPr>
-        <w:t xml:space="preserve">std::cerr &lt;&lt; "Invalid input. Please enter a valid number." &lt;&lt; std::endl;</w:t>
-      </w:r>
-      <w:r>
-        <w:br/>
-      </w:r>
-      <w:r>
-        <w:rPr>
-          <w:rStyle w:val="VerbatimChar"/>
-        </w:rPr>
-        <w:t xml:space="preserve">std::cin.clear();</w:t>
-      </w:r>
-      <w:r>
-        <w:br/>
-      </w:r>
-      <w:r>
-        <w:rPr>
-          <w:rStyle w:val="VerbatimChar"/>
-        </w:rPr>
-        <w:t xml:space="preserve">std::cin.ignore(std::numeric_limits&lt;std::streamsize&gt;::max(), '\n');</w:t>
-      </w:r>
-      <w:r>
-        <w:br/>
-      </w:r>
-      <w:r>
-        <w:rPr>
-          <w:rStyle w:val="VerbatimChar"/>
-        </w:rPr>
-        <w:t xml:space="preserve">} else {</w:t>
-      </w:r>
-      <w:r>
-        <w:br/>
-      </w:r>
-      <w:r>
-        <w:rPr>
-          <w:rStyle w:val="VerbatimChar"/>
-        </w:rPr>
-        <w:t xml:space="preserve">std::cin.ignore(std::numeric_limits&lt;std::streamsize&gt;::max(), '\n');</w:t>
-      </w:r>
-      <w:r>
-        <w:br/>
-      </w:r>
-      <w:r>
-        <w:rPr>
-          <w:rStyle w:val="VerbatimChar"/>
-        </w:rPr>
-        <w:t xml:space="preserve">return;</w:t>
-      </w:r>
-      <w:r>
-        <w:br/>
-      </w:r>
-      <w:r>
-        <w:rPr>
-          <w:rStyle w:val="VerbatimChar"/>
-        </w:rPr>
-        <w:t xml:space="preserve">}</w:t>
-      </w:r>
-      <w:r>
-        <w:br/>
-      </w:r>
-      <w:r>
-        <w:rPr>
-          <w:rStyle w:val="VerbatimChar"/>
-        </w:rPr>
-        <w:t xml:space="preserve">}</w:t>
-      </w:r>
-      <w:r>
-        <w:br/>
-      </w:r>
-      <w:r>
-        <w:rPr>
-          <w:rStyle w:val="VerbatimChar"/>
-        </w:rPr>
-        <w:t xml:space="preserve">}</w:t>
-      </w:r>
-    </w:p>
-    <w:p>
-      <w:pPr>
-        <w:pStyle w:val="FirstParagraph"/>
-      </w:pPr>
-      <w:r>
-        <w:t xml:space="preserve">0</w:t>
-      </w:r>
-    </w:p>
-    <w:p>
-      <w:pPr>
-        <w:pStyle w:val="SourceCode"/>
-      </w:pPr>
-      <w:r>
-        <w:rPr>
-          <w:rStyle w:val="VerbatimChar"/>
-        </w:rPr>
-        <w:t xml:space="preserve">std::tuple&lt;double, double&gt; solve_quadratic(const double a, const double b, const double c) {</w:t>
-      </w:r>
-      <w:r>
-        <w:br/>
-      </w:r>
-      <w:r>
-        <w:rPr>
-          <w:rStyle w:val="VerbatimChar"/>
-        </w:rPr>
-        <w:t xml:space="preserve">double discriminant = pow(b, 2) - 4 * a * c;</w:t>
-      </w:r>
-      <w:r>
-        <w:br/>
-      </w:r>
-      <w:r>
-        <w:rPr>
-          <w:rStyle w:val="VerbatimChar"/>
-        </w:rPr>
-        <w:t xml:space="preserve">if (discriminant &lt; 0) {</w:t>
-      </w:r>
-      <w:r>
-        <w:br/>
-      </w:r>
-      <w:r>
-        <w:rPr>
-          <w:rStyle w:val="VerbatimChar"/>
-        </w:rPr>
-        <w:t xml:space="preserve">return std::make_tuple(NAN, NAN);</w:t>
-      </w:r>
-      <w:r>
-        <w:br/>
-      </w:r>
-      <w:r>
-        <w:rPr>
-          <w:rStyle w:val="VerbatimChar"/>
-        </w:rPr>
-        <w:t xml:space="preserve">}</w:t>
-      </w:r>
-      <w:r>
-        <w:br/>
-      </w:r>
-      <w:r>
-        <w:br/>
-      </w:r>
-      <w:r>
-        <w:rPr>
-          <w:rStyle w:val="VerbatimChar"/>
-        </w:rPr>
-        <w:t xml:space="preserve">double x1 = (-b + sqrt(discriminant)) / (2 * a);</w:t>
-      </w:r>
-      <w:r>
-        <w:br/>
-      </w:r>
-      <w:r>
-        <w:rPr>
-          <w:rStyle w:val="VerbatimChar"/>
-        </w:rPr>
-        <w:t xml:space="preserve">double x2 = (-b - sqrt(discriminant)) / (2 * a);</w:t>
-      </w:r>
-      <w:r>
-        <w:br/>
-      </w:r>
-      <w:r>
-        <w:br/>
-      </w:r>
-      <w:r>
-        <w:rPr>
-          <w:rStyle w:val="VerbatimChar"/>
-        </w:rPr>
-        <w:t xml:space="preserve">return std::make_tuple(x1, x2);</w:t>
-      </w:r>
-      <w:r>
-        <w:br/>
-      </w:r>
-      <w:r>
-        <w:rPr>
-          <w:rStyle w:val="VerbatimChar"/>
-        </w:rPr>
-        <w:t xml:space="preserve">}</w:t>
-      </w:r>
-    </w:p>
-    <w:p>
-      <w:pPr>
-        <w:pStyle w:val="FirstParagraph"/>
-      </w:pPr>
-      <w:r>
-        <w:t xml:space="preserve">0</w:t>
-      </w:r>
-    </w:p>
-    <w:p>
-      <w:pPr>
-        <w:pStyle w:val="SourceCode"/>
-      </w:pPr>
-      <w:r>
-        <w:rPr>
-          <w:rStyle w:val="VerbatimChar"/>
-        </w:rPr>
-        <w:t xml:space="preserve">int main() {</w:t>
-      </w:r>
-      <w:r>
-        <w:br/>
-      </w:r>
-      <w:r>
-        <w:rPr>
-          <w:rStyle w:val="VerbatimChar"/>
-        </w:rPr>
-        <w:t xml:space="preserve">while (true) {</w:t>
-      </w:r>
-      <w:r>
-        <w:br/>
-      </w:r>
-      <w:r>
-        <w:rPr>
-          <w:rStyle w:val="VerbatimChar"/>
-        </w:rPr>
-        <w:t xml:space="preserve">double a, b, c;</w:t>
-      </w:r>
-      <w:r>
-        <w:br/>
-      </w:r>
-      <w:r>
-        <w:rPr>
-          <w:rStyle w:val="VerbatimChar"/>
-        </w:rPr>
-        <w:t xml:space="preserve">input_number(a, "Enter the coefficient of x^2: ");</w:t>
-      </w:r>
-      <w:r>
-        <w:br/>
-      </w:r>
-      <w:r>
-        <w:rPr>
-          <w:rStyle w:val="VerbatimChar"/>
-        </w:rPr>
-        <w:t xml:space="preserve">input_number(b, "Enter the coefficient of x: ");</w:t>
-      </w:r>
-      <w:r>
-        <w:br/>
-      </w:r>
-      <w:r>
-        <w:rPr>
-          <w:rStyle w:val="VerbatimChar"/>
-        </w:rPr>
-        <w:t xml:space="preserve">input_number(c, "Enter the constant term: ");</w:t>
-      </w:r>
-      <w:r>
-        <w:br/>
-      </w:r>
-      <w:r>
-        <w:br/>
-      </w:r>
-      <w:r>
-        <w:rPr>
-          <w:rStyle w:val="VerbatimChar"/>
-        </w:rPr>
-        <w:t xml:space="preserve">std::tuple&lt;double, double&gt; x = solve_quadratic(a, b, c);</w:t>
-      </w:r>
-      <w:r>
-        <w:br/>
-      </w:r>
-      <w:r>
-        <w:br/>
-      </w:r>
-      <w:r>
-        <w:rPr>
-          <w:rStyle w:val="VerbatimChar"/>
-        </w:rPr>
-        <w:t xml:space="preserve">std::cout &lt;&lt; "The quadratic equation " &lt;&lt; a &lt;&lt; "x^2 + " &lt;&lt; b &lt;&lt; "x + " &lt;&lt; c &lt;&lt; " = 0 has ";</w:t>
-      </w:r>
-      <w:r>
-        <w:br/>
-      </w:r>
-      <w:r>
-        <w:br/>
-      </w:r>
-      <w:r>
-        <w:rPr>
-          <w:rStyle w:val="VerbatimChar"/>
-        </w:rPr>
-        <w:t xml:space="preserve">if (std::isnan(std::get&lt;0&gt;(x))) {</w:t>
-      </w:r>
-      <w:r>
-        <w:br/>
-      </w:r>
-      <w:r>
-        <w:rPr>
-          <w:rStyle w:val="VerbatimChar"/>
-        </w:rPr>
-        <w:t xml:space="preserve">std::cout &lt;&lt; "no real solutions." &lt;&lt; std::endl;</w:t>
-      </w:r>
-      <w:r>
-        <w:br/>
-      </w:r>
-      <w:r>
-        <w:rPr>
-          <w:rStyle w:val="VerbatimChar"/>
-        </w:rPr>
-        <w:t xml:space="preserve">} else if (std::get&lt;0&gt;(x) == std::get&lt;1&gt;(x)) {</w:t>
-      </w:r>
-      <w:r>
-        <w:br/>
-      </w:r>
-      <w:r>
-        <w:rPr>
-          <w:rStyle w:val="VerbatimChar"/>
-        </w:rPr>
-        <w:t xml:space="preserve">std::cout &lt;&lt; "one solution: x = " &lt;&lt; std::get&lt;0&gt;(x)</w:t>
-      </w:r>
-      <w:r>
-        <w:br/>
-      </w:r>
-      <w:r>
-        <w:rPr>
-          <w:rStyle w:val="VerbatimChar"/>
-        </w:rPr>
-        <w:t xml:space="preserve">&lt;&lt; std::endl;</w:t>
-      </w:r>
-      <w:r>
-        <w:br/>
-      </w:r>
-      <w:r>
-        <w:rPr>
-          <w:rStyle w:val="VerbatimChar"/>
-        </w:rPr>
-        <w:t xml:space="preserve">} else {</w:t>
-      </w:r>
-      <w:r>
-        <w:br/>
-      </w:r>
-      <w:r>
-        <w:rPr>
-          <w:rStyle w:val="VerbatimChar"/>
-        </w:rPr>
-        <w:t xml:space="preserve">std::cout &lt;&lt; "two solutions: x = " &lt;&lt; std::get&lt;0&gt;(x)</w:t>
-      </w:r>
-      <w:r>
-        <w:br/>
-      </w:r>
-      <w:r>
-        <w:rPr>
-          <w:rStyle w:val="VerbatimChar"/>
-        </w:rPr>
-        <w:t xml:space="preserve">&lt;&lt; " and x = " &lt;&lt; std::get&lt;1&gt;(x) &lt;&lt; std::endl;</w:t>
-      </w:r>
-      <w:r>
-        <w:br/>
-      </w:r>
-      <w:r>
-        <w:rPr>
-          <w:rStyle w:val="VerbatimChar"/>
-        </w:rPr>
-        <w:t xml:space="preserve">}</w:t>
-      </w:r>
-      <w:r>
-        <w:br/>
-      </w:r>
-      <w:r>
-        <w:br/>
-      </w:r>
-      <w:r>
-        <w:rPr>
-          <w:rStyle w:val="VerbatimChar"/>
-        </w:rPr>
-        <w:t xml:space="preserve">char response;</w:t>
-      </w:r>
-      <w:r>
-        <w:br/>
-      </w:r>
-      <w:r>
-        <w:rPr>
-          <w:rStyle w:val="VerbatimChar"/>
-        </w:rPr>
-        <w:t xml:space="preserve">std::cout &lt;&lt; "Would you like to solve another quadratic equation? (y/n): ";</w:t>
-      </w:r>
-      <w:r>
-        <w:br/>
-      </w:r>
-      <w:r>
-        <w:rPr>
-          <w:rStyle w:val="VerbatimChar"/>
-        </w:rPr>
-        <w:t xml:space="preserve">std::cin &gt;&gt; response;</w:t>
-      </w:r>
-      <w:r>
-        <w:br/>
-      </w:r>
-      <w:r>
-        <w:br/>
-      </w:r>
-      <w:r>
-        <w:rPr>
-          <w:rStyle w:val="VerbatimChar"/>
-        </w:rPr>
-        <w:t xml:space="preserve">if (response != 'y') {</w:t>
-      </w:r>
-      <w:r>
-        <w:br/>
-      </w:r>
-      <w:r>
-        <w:rPr>
-          <w:rStyle w:val="VerbatimChar"/>
-        </w:rPr>
-        <w:t xml:space="preserve">break;</w:t>
-      </w:r>
-      <w:r>
-        <w:br/>
-      </w:r>
-      <w:r>
-        <w:rPr>
-          <w:rStyle w:val="VerbatimChar"/>
-        </w:rPr>
-        <w:t xml:space="preserve">}</w:t>
-      </w:r>
-      <w:r>
-        <w:br/>
-      </w:r>
-      <w:r>
-        <w:rPr>
-          <w:rStyle w:val="VerbatimChar"/>
-        </w:rPr>
-        <w:t xml:space="preserve">}</w:t>
-      </w:r>
-      <w:r>
-        <w:br/>
-      </w:r>
-      <w:r>
-        <w:br/>
-      </w:r>
-      <w:r>
-        <w:rPr>
-          <w:rStyle w:val="VerbatimChar"/>
-        </w:rPr>
-        <w:t xml:space="preserve">return 0;</w:t>
-      </w:r>
-      <w:r>
-        <w:br/>
-      </w:r>
-      <w:r>
-        <w:rPr>
-          <w:rStyle w:val="VerbatimChar"/>
-        </w:rPr>
-        <w:t xml:space="preserve">}</w:t>
-      </w:r>
-    </w:p>
-    <w:p>
-      <w:r>
-        <w:br w:type="page"/>
-      </w:r>
-    </w:p>
-    <w:p>
-      <w:pPr>
-        <w:pStyle w:val="Heading2"/>
-      </w:pPr>
-      <w:bookmarkStart w:id="53" w:name="week-5-2024-10-28-to-2024-11-04"/>
-      <w:r>
-        <w:rPr>
-          <w:b/>
-        </w:rPr>
-        <w:t xml:space="preserve">Week 5</w:t>
-      </w:r>
-      <w:r>
-        <w:t xml:space="preserve"> </w:t>
-      </w:r>
-      <w:r>
-        <w:t xml:space="preserve">– 2024-10-28 to 2024-11-04</w:t>
-      </w:r>
-      <w:bookmarkEnd w:id="53"/>
-    </w:p>
-    <w:p>
-      <w:pPr>
-        <w:pStyle w:val="FirstParagraph"/>
-      </w:pPr>
-      <w:r>
-        <w:rPr>
-          <w:b/>
-        </w:rPr>
-        <w:t xml:space="preserve">What did you learn in the lab tasks this week?</w:t>
-      </w:r>
-    </w:p>
-    <w:p>
-      <w:pPr>
-        <w:pStyle w:val="BodyText"/>
-      </w:pPr>
-      <w:r>
-        <w:t xml:space="preserve">This week we extended the statements we know with the switch and while statements, then applied those concepts to making an algorithm to find the Babylonian square root.</w:t>
-      </w:r>
-    </w:p>
-    <w:p>
-      <w:pPr>
-        <w:pStyle w:val="BodyText"/>
-      </w:pPr>
-      <w:r>
-        <w:rPr>
-          <w:b/>
-        </w:rPr>
-        <w:t xml:space="preserve">How well did I learn it?</w:t>
-      </w:r>
-    </w:p>
-    <w:p>
-      <w:pPr>
-        <w:pStyle w:val="BodyText"/>
-      </w:pPr>
-      <w:r>
-        <w:t xml:space="preserve">I think I learned everything quite well, borrowing from my understanding of other programming languages really helped, too.</w:t>
-      </w:r>
-    </w:p>
-    <w:p>
-      <w:pPr>
-        <w:pStyle w:val="BodyText"/>
-      </w:pPr>
-      <w:r>
-        <w:rPr>
-          <w:b/>
-        </w:rPr>
-        <w:t xml:space="preserve">How does my solution compare with the official solution?</w:t>
-      </w:r>
-    </w:p>
-    <w:p>
-      <w:pPr>
-        <w:pStyle w:val="BodyText"/>
-      </w:pPr>
-      <w:r>
-        <w:t xml:space="preserve">The offical solutions aren’t out yet, but I’ll update this when they are - if they are in time for the logbook submission deadline.</w:t>
-      </w:r>
-    </w:p>
-    <w:p>
-      <w:pPr>
-        <w:pStyle w:val="BodyText"/>
-      </w:pPr>
-      <w:r>
-        <w:rPr>
-          <w:b/>
-        </w:rPr>
-        <w:t xml:space="preserve">How can I extend the concepts used in the tasks to form a new project</w:t>
-      </w:r>
-    </w:p>
-    <w:p>
-      <w:pPr>
-        <w:pStyle w:val="BodyText"/>
-      </w:pPr>
-      <w:r>
-        <w:t xml:space="preserve">As similarly suggested in previous weeks, I could extend these concepts to make a fully functional calculator - maybe I will between semesters!</w:t>
-      </w:r>
-    </w:p>
-    <w:p>
-      <w:pPr>
-        <w:pStyle w:val="Heading3"/>
-      </w:pPr>
-      <w:bookmarkStart w:id="54" w:name="control-structures-switch-statements"/>
-      <w:r>
-        <w:t xml:space="preserve">Control Structures: Switch Statements</w:t>
-      </w:r>
-      <w:bookmarkEnd w:id="54"/>
-    </w:p>
-    <w:p>
-      <w:pPr>
-        <w:pStyle w:val="Heading4"/>
-      </w:pPr>
-      <w:bookmarkStart w:id="55" w:name="task-task.1-5"/>
-      <w:r>
-        <w:t xml:space="preserve">Task Task.1</w:t>
-      </w:r>
-      <w:bookmarkEnd w:id="55"/>
-    </w:p>
-    <w:p>
-      <w:pPr>
-        <w:pStyle w:val="FirstParagraph"/>
-      </w:pPr>
-      <w:r>
-        <w:t xml:space="preserve">1</w:t>
-      </w:r>
-    </w:p>
-    <w:p>
-      <w:pPr>
-        <w:pStyle w:val="SourceCode"/>
-      </w:pPr>
-      <w:r>
-        <w:rPr>
-          <w:rStyle w:val="VerbatimChar"/>
-        </w:rPr>
-        <w:t xml:space="preserve">void example_switch_function() {</w:t>
-      </w:r>
-      <w:r>
-        <w:br/>
-      </w:r>
-      <w:r>
-        <w:rPr>
-          <w:rStyle w:val="VerbatimChar"/>
-        </w:rPr>
-        <w:t xml:space="preserve">unsigned int incrementor = 3;</w:t>
-      </w:r>
-      <w:r>
-        <w:br/>
-      </w:r>
-      <w:r>
-        <w:rPr>
-          <w:rStyle w:val="VerbatimChar"/>
-        </w:rPr>
-        <w:t xml:space="preserve">unsigned int number;</w:t>
-      </w:r>
-      <w:r>
-        <w:br/>
-      </w:r>
-      <w:r>
-        <w:br/>
-      </w:r>
-      <w:r>
-        <w:rPr>
-          <w:rStyle w:val="VerbatimChar"/>
-        </w:rPr>
-        <w:t xml:space="preserve">switch (incrementor) {</w:t>
-      </w:r>
-      <w:r>
-        <w:br/>
-      </w:r>
-      <w:r>
-        <w:rPr>
-          <w:rStyle w:val="VerbatimChar"/>
-        </w:rPr>
-        <w:t xml:space="preserve">case 1:</w:t>
-      </w:r>
-      <w:r>
-        <w:br/>
-      </w:r>
-      <w:r>
-        <w:rPr>
-          <w:rStyle w:val="VerbatimChar"/>
-        </w:rPr>
-        <w:t xml:space="preserve">number = 1;</w:t>
-      </w:r>
-      <w:r>
-        <w:br/>
-      </w:r>
-      <w:r>
-        <w:rPr>
-          <w:rStyle w:val="VerbatimChar"/>
-        </w:rPr>
-        <w:t xml:space="preserve">break;</w:t>
-      </w:r>
-      <w:r>
-        <w:br/>
-      </w:r>
-      <w:r>
-        <w:rPr>
-          <w:rStyle w:val="VerbatimChar"/>
-        </w:rPr>
-        <w:t xml:space="preserve">case 2:</w:t>
-      </w:r>
-      <w:r>
-        <w:br/>
-      </w:r>
-      <w:r>
-        <w:rPr>
-          <w:rStyle w:val="VerbatimChar"/>
-        </w:rPr>
-        <w:t xml:space="preserve">number = 1;</w:t>
-      </w:r>
-      <w:r>
-        <w:br/>
-      </w:r>
-      <w:r>
-        <w:rPr>
-          <w:rStyle w:val="VerbatimChar"/>
-        </w:rPr>
-        <w:t xml:space="preserve">break;</w:t>
-      </w:r>
-      <w:r>
-        <w:br/>
-      </w:r>
-      <w:r>
-        <w:rPr>
-          <w:rStyle w:val="VerbatimChar"/>
-        </w:rPr>
-        <w:t xml:space="preserve">case 3:</w:t>
-      </w:r>
-      <w:r>
-        <w:br/>
-      </w:r>
-      <w:r>
-        <w:rPr>
-          <w:rStyle w:val="VerbatimChar"/>
-        </w:rPr>
-        <w:t xml:space="preserve">number = 2;</w:t>
-      </w:r>
-      <w:r>
-        <w:br/>
-      </w:r>
-      <w:r>
-        <w:rPr>
-          <w:rStyle w:val="VerbatimChar"/>
-        </w:rPr>
-        <w:t xml:space="preserve">break;</w:t>
-      </w:r>
-      <w:r>
-        <w:br/>
-      </w:r>
-      <w:r>
-        <w:rPr>
-          <w:rStyle w:val="VerbatimChar"/>
-        </w:rPr>
-        <w:t xml:space="preserve">case 4:</w:t>
-      </w:r>
-      <w:r>
-        <w:br/>
-      </w:r>
-      <w:r>
-        <w:rPr>
-          <w:rStyle w:val="VerbatimChar"/>
-        </w:rPr>
-        <w:t xml:space="preserve">number = 6;</w:t>
-      </w:r>
-      <w:r>
-        <w:br/>
-      </w:r>
-      <w:r>
-        <w:rPr>
-          <w:rStyle w:val="VerbatimChar"/>
-        </w:rPr>
-        <w:t xml:space="preserve">break;</w:t>
-      </w:r>
-      <w:r>
-        <w:br/>
-      </w:r>
-      <w:r>
-        <w:rPr>
-          <w:rStyle w:val="VerbatimChar"/>
-        </w:rPr>
-        <w:t xml:space="preserve">case 5:</w:t>
-      </w:r>
-      <w:r>
-        <w:br/>
-      </w:r>
-      <w:r>
-        <w:rPr>
-          <w:rStyle w:val="VerbatimChar"/>
-        </w:rPr>
-        <w:t xml:space="preserve">number = 24;</w:t>
-      </w:r>
-      <w:r>
-        <w:br/>
-      </w:r>
-      <w:r>
-        <w:rPr>
-          <w:rStyle w:val="VerbatimChar"/>
-        </w:rPr>
-        <w:t xml:space="preserve">break;</w:t>
-      </w:r>
-      <w:r>
-        <w:br/>
-      </w:r>
-      <w:r>
-        <w:rPr>
-          <w:rStyle w:val="VerbatimChar"/>
-        </w:rPr>
-        <w:t xml:space="preserve">default:</w:t>
-      </w:r>
-      <w:r>
-        <w:br/>
-      </w:r>
-      <w:r>
-        <w:rPr>
-          <w:rStyle w:val="VerbatimChar"/>
-        </w:rPr>
-        <w:t xml:space="preserve">number = 0;</w:t>
-      </w:r>
-      <w:r>
-        <w:br/>
-      </w:r>
-      <w:r>
-        <w:rPr>
-          <w:rStyle w:val="VerbatimChar"/>
-        </w:rPr>
-        <w:t xml:space="preserve">break;</w:t>
-      </w:r>
-      <w:r>
-        <w:br/>
-      </w:r>
-      <w:r>
-        <w:rPr>
-          <w:rStyle w:val="VerbatimChar"/>
-        </w:rPr>
-        <w:t xml:space="preserve">}</w:t>
-      </w:r>
-      <w:r>
-        <w:br/>
-      </w:r>
-      <w:r>
-        <w:br/>
-      </w:r>
-      <w:r>
-        <w:rPr>
-          <w:rStyle w:val="VerbatimChar"/>
-        </w:rPr>
-        <w:t xml:space="preserve">std::cout &lt;&lt; "The number is: " &lt;&lt; number &lt;&lt; std::endl;</w:t>
-      </w:r>
-      <w:r>
-        <w:br/>
-      </w:r>
-      <w:r>
-        <w:rPr>
-          <w:rStyle w:val="VerbatimChar"/>
-        </w:rPr>
-        <w:t xml:space="preserve">}</w:t>
-      </w:r>
-    </w:p>
-    <w:p>
-      <w:pPr>
-        <w:pStyle w:val="FirstParagraph"/>
-      </w:pPr>
-      <w:r>
-        <w:t xml:space="preserve">1</w:t>
-      </w:r>
-    </w:p>
-    <w:p>
-      <w:pPr>
-        <w:pStyle w:val="SourceCode"/>
-      </w:pPr>
-      <w:r>
-        <w:rPr>
-          <w:rStyle w:val="VerbatimChar"/>
-        </w:rPr>
-        <w:t xml:space="preserve">// example_switch_function(); // uncomment this line to run the example</w:t>
-      </w:r>
-    </w:p>
-    <w:p>
-      <w:pPr>
-        <w:pStyle w:val="FirstParagraph"/>
-      </w:pPr>
-      <w:r>
-        <w:t xml:space="preserve">2</w:t>
-      </w:r>
-    </w:p>
-    <w:p>
-      <w:pPr>
-        <w:pStyle w:val="SourceCode"/>
-      </w:pPr>
-      <w:r>
-        <w:br/>
-      </w:r>
-      <w:r>
-        <w:rPr>
-          <w:rStyle w:val="VerbatimChar"/>
-        </w:rPr>
-        <w:t xml:space="preserve">const double small_number = 10e-12;</w:t>
-      </w:r>
-      <w:r>
-        <w:br/>
-      </w:r>
-      <w:r>
-        <w:rPr>
-          <w:rStyle w:val="VerbatimChar"/>
-        </w:rPr>
-        <w:t xml:space="preserve">double x, y;</w:t>
-      </w:r>
-      <w:r>
-        <w:br/>
-      </w:r>
-      <w:r>
-        <w:rPr>
-          <w:rStyle w:val="VerbatimChar"/>
-        </w:rPr>
-        <w:t xml:space="preserve">int selection;</w:t>
-      </w:r>
-      <w:r>
-        <w:br/>
-      </w:r>
-      <w:r>
-        <w:br/>
-      </w:r>
-      <w:r>
-        <w:rPr>
-          <w:rStyle w:val="VerbatimChar"/>
-        </w:rPr>
-        <w:t xml:space="preserve">std::cout &lt;&lt; "FUNCTION LIST" &lt;&lt; std::endl;</w:t>
-      </w:r>
-      <w:r>
-        <w:br/>
-      </w:r>
-      <w:r>
-        <w:rPr>
-          <w:rStyle w:val="VerbatimChar"/>
-        </w:rPr>
-        <w:t xml:space="preserve">std::cout &lt;&lt; "1. csch(x)" &lt;&lt; std::endl;</w:t>
-      </w:r>
-      <w:r>
-        <w:br/>
-      </w:r>
-      <w:r>
-        <w:rPr>
-          <w:rStyle w:val="VerbatimChar"/>
-        </w:rPr>
-        <w:t xml:space="preserve">std::cout &lt;&lt; "2. sech(x)" &lt;&lt; std::endl;</w:t>
-      </w:r>
-      <w:r>
-        <w:br/>
-      </w:r>
-      <w:r>
-        <w:rPr>
-          <w:rStyle w:val="VerbatimChar"/>
-        </w:rPr>
-        <w:t xml:space="preserve">std::cout &lt;&lt; "3. coth(x)" &lt;&lt; std::endl;</w:t>
-      </w:r>
-      <w:r>
-        <w:br/>
-      </w:r>
-      <w:r>
-        <w:br/>
-      </w:r>
-      <w:r>
-        <w:rPr>
-          <w:rStyle w:val="VerbatimChar"/>
-        </w:rPr>
-        <w:t xml:space="preserve">std::cout &lt;&lt; "Select a function (1-3): ";</w:t>
-      </w:r>
-      <w:r>
-        <w:br/>
-      </w:r>
-      <w:r>
-        <w:rPr>
-          <w:rStyle w:val="VerbatimChar"/>
-        </w:rPr>
-        <w:t xml:space="preserve">std::cin &gt;&gt; selection;</w:t>
-      </w:r>
-      <w:r>
-        <w:br/>
-      </w:r>
-      <w:r>
-        <w:rPr>
-          <w:rStyle w:val="VerbatimChar"/>
-        </w:rPr>
-        <w:t xml:space="preserve">if (selection &gt; 0 &amp;&amp; selection &lt; 4) {</w:t>
-      </w:r>
-      <w:r>
-        <w:br/>
-      </w:r>
-      <w:r>
-        <w:rPr>
-          <w:rStyle w:val="VerbatimChar"/>
-        </w:rPr>
-        <w:t xml:space="preserve">std::cout &lt;&lt; "Enter a value for x: ";</w:t>
-      </w:r>
-      <w:r>
-        <w:br/>
-      </w:r>
-      <w:r>
-        <w:rPr>
-          <w:rStyle w:val="VerbatimChar"/>
-        </w:rPr>
-        <w:t xml:space="preserve">std::cin &gt;&gt; x;</w:t>
-      </w:r>
-      <w:r>
-        <w:br/>
-      </w:r>
-      <w:r>
-        <w:rPr>
-          <w:rStyle w:val="VerbatimChar"/>
-        </w:rPr>
-        <w:t xml:space="preserve">std::cout &lt;&lt; "For x = " &lt;&lt; x &lt;&lt; ", ";</w:t>
-      </w:r>
-      <w:r>
-        <w:br/>
-      </w:r>
-      <w:r>
-        <w:rPr>
-          <w:rStyle w:val="VerbatimChar"/>
-        </w:rPr>
-        <w:t xml:space="preserve">}</w:t>
-      </w:r>
-      <w:r>
-        <w:br/>
-      </w:r>
-      <w:r>
-        <w:br/>
-      </w:r>
-      <w:r>
-        <w:rPr>
-          <w:rStyle w:val="VerbatimChar"/>
-        </w:rPr>
-        <w:t xml:space="preserve">switch (selection) {</w:t>
-      </w:r>
-      <w:r>
-        <w:br/>
-      </w:r>
-      <w:r>
-        <w:rPr>
-          <w:rStyle w:val="VerbatimChar"/>
-        </w:rPr>
-        <w:t xml:space="preserve">case 1:</w:t>
-      </w:r>
-      <w:r>
-        <w:br/>
-      </w:r>
-      <w:r>
-        <w:rPr>
-          <w:rStyle w:val="VerbatimChar"/>
-        </w:rPr>
-        <w:t xml:space="preserve">if (std::abs(x) &lt; small_number) {</w:t>
-      </w:r>
-      <w:r>
-        <w:br/>
-      </w:r>
-      <w:r>
-        <w:rPr>
-          <w:rStyle w:val="VerbatimChar"/>
-        </w:rPr>
-        <w:t xml:space="preserve">std::cout &lt;&lt; "csch(x) is undefined for x = 0." &lt;&lt; std::endl;</w:t>
-      </w:r>
-      <w:r>
-        <w:br/>
-      </w:r>
-      <w:r>
-        <w:rPr>
-          <w:rStyle w:val="VerbatimChar"/>
-        </w:rPr>
-        <w:t xml:space="preserve">return 1;</w:t>
-      </w:r>
-      <w:r>
-        <w:br/>
-      </w:r>
-      <w:r>
-        <w:rPr>
-          <w:rStyle w:val="VerbatimChar"/>
-        </w:rPr>
-        <w:t xml:space="preserve">}</w:t>
-      </w:r>
-      <w:r>
-        <w:br/>
-      </w:r>
-      <w:r>
-        <w:rPr>
-          <w:rStyle w:val="VerbatimChar"/>
-        </w:rPr>
-        <w:t xml:space="preserve">y = 1/sinh(x);</w:t>
-      </w:r>
-      <w:r>
-        <w:br/>
-      </w:r>
-      <w:r>
-        <w:rPr>
-          <w:rStyle w:val="VerbatimChar"/>
-        </w:rPr>
-        <w:t xml:space="preserve">std::cout &lt;&lt; "csch(x) ";</w:t>
-      </w:r>
-      <w:r>
-        <w:br/>
-      </w:r>
-      <w:r>
-        <w:rPr>
-          <w:rStyle w:val="VerbatimChar"/>
-        </w:rPr>
-        <w:t xml:space="preserve">break;</w:t>
-      </w:r>
-      <w:r>
-        <w:br/>
-      </w:r>
-      <w:r>
-        <w:rPr>
-          <w:rStyle w:val="VerbatimChar"/>
-        </w:rPr>
-        <w:t xml:space="preserve">case 2:</w:t>
-      </w:r>
-      <w:r>
-        <w:br/>
-      </w:r>
-      <w:r>
-        <w:rPr>
-          <w:rStyle w:val="VerbatimChar"/>
-        </w:rPr>
-        <w:t xml:space="preserve">y = 1/cosh(x);</w:t>
-      </w:r>
-      <w:r>
-        <w:br/>
-      </w:r>
-      <w:r>
-        <w:rPr>
-          <w:rStyle w:val="VerbatimChar"/>
-        </w:rPr>
-        <w:t xml:space="preserve">std::cout &lt;&lt; "sech(x) ";</w:t>
-      </w:r>
-      <w:r>
-        <w:br/>
-      </w:r>
-      <w:r>
-        <w:rPr>
-          <w:rStyle w:val="VerbatimChar"/>
-        </w:rPr>
-        <w:t xml:space="preserve">break;</w:t>
-      </w:r>
-      <w:r>
-        <w:br/>
-      </w:r>
-      <w:r>
-        <w:rPr>
-          <w:rStyle w:val="VerbatimChar"/>
-        </w:rPr>
-        <w:t xml:space="preserve">case 3:</w:t>
-      </w:r>
-      <w:r>
-        <w:br/>
-      </w:r>
-      <w:r>
-        <w:rPr>
-          <w:rStyle w:val="VerbatimChar"/>
-        </w:rPr>
-        <w:t xml:space="preserve">if (std::abs(x) &lt; small_number) {</w:t>
-      </w:r>
-      <w:r>
-        <w:br/>
-      </w:r>
-      <w:r>
-        <w:rPr>
-          <w:rStyle w:val="VerbatimChar"/>
-        </w:rPr>
-        <w:t xml:space="preserve">std::cout &lt;&lt; "coth(x) is undefined for x = 0." &lt;&lt; std::endl;</w:t>
-      </w:r>
-      <w:r>
-        <w:br/>
-      </w:r>
-      <w:r>
-        <w:rPr>
-          <w:rStyle w:val="VerbatimChar"/>
-        </w:rPr>
-        <w:t xml:space="preserve">return 1;</w:t>
-      </w:r>
-      <w:r>
-        <w:br/>
-      </w:r>
-      <w:r>
-        <w:rPr>
-          <w:rStyle w:val="VerbatimChar"/>
-        </w:rPr>
-        <w:t xml:space="preserve">}</w:t>
-      </w:r>
-      <w:r>
-        <w:br/>
-      </w:r>
-      <w:r>
-        <w:rPr>
-          <w:rStyle w:val="VerbatimChar"/>
-        </w:rPr>
-        <w:t xml:space="preserve">y = 1/tanh(x);</w:t>
-      </w:r>
-      <w:r>
-        <w:br/>
-      </w:r>
-      <w:r>
-        <w:rPr>
-          <w:rStyle w:val="VerbatimChar"/>
-        </w:rPr>
-        <w:t xml:space="preserve">std::cout &lt;&lt; "coth(x) ";</w:t>
-      </w:r>
-      <w:r>
-        <w:br/>
-      </w:r>
-      <w:r>
-        <w:rPr>
-          <w:rStyle w:val="VerbatimChar"/>
-        </w:rPr>
-        <w:t xml:space="preserve">break;</w:t>
-      </w:r>
-      <w:r>
-        <w:br/>
-      </w:r>
-      <w:r>
-        <w:rPr>
-          <w:rStyle w:val="VerbatimChar"/>
-        </w:rPr>
-        <w:t xml:space="preserve">default:</w:t>
-      </w:r>
-      <w:r>
-        <w:br/>
-      </w:r>
-      <w:r>
-        <w:rPr>
-          <w:rStyle w:val="VerbatimChar"/>
-        </w:rPr>
-        <w:t xml:space="preserve">std::cout &lt;&lt; "Invalid selection." &lt;&lt; std::endl;</w:t>
-      </w:r>
-      <w:r>
-        <w:br/>
-      </w:r>
-      <w:r>
-        <w:rPr>
-          <w:rStyle w:val="VerbatimChar"/>
-        </w:rPr>
-        <w:t xml:space="preserve">return 1;</w:t>
-      </w:r>
-      <w:r>
-        <w:br/>
-      </w:r>
-      <w:r>
-        <w:rPr>
-          <w:rStyle w:val="VerbatimChar"/>
-        </w:rPr>
-        <w:t xml:space="preserve">}</w:t>
-      </w:r>
-      <w:r>
-        <w:br/>
-      </w:r>
-      <w:r>
-        <w:br/>
-      </w:r>
-      <w:r>
-        <w:rPr>
-          <w:rStyle w:val="VerbatimChar"/>
-        </w:rPr>
-        <w:t xml:space="preserve">std::cout &lt;&lt; "= " &lt;&lt; y &lt;&lt; std::endl;</w:t>
-      </w:r>
-    </w:p>
-    <w:p>
-      <w:pPr>
-        <w:pStyle w:val="Heading3"/>
-      </w:pPr>
-      <w:bookmarkStart w:id="56" w:name="control-structures-while-loops"/>
-      <w:r>
-        <w:t xml:space="preserve">Control Structures: While Loops</w:t>
-      </w:r>
-      <w:bookmarkEnd w:id="56"/>
-    </w:p>
-    <w:p>
-      <w:pPr>
-        <w:pStyle w:val="Heading4"/>
-      </w:pPr>
-      <w:bookmarkStart w:id="57" w:name="task-task.2-5"/>
-      <w:r>
-        <w:t xml:space="preserve">Task Task.2</w:t>
-      </w:r>
-      <w:bookmarkEnd w:id="57"/>
-    </w:p>
-    <w:p>
-      <w:pPr>
-        <w:pStyle w:val="FirstParagraph"/>
-      </w:pPr>
-      <w:r>
-        <w:t xml:space="preserve">1</w:t>
-      </w:r>
-    </w:p>
-    <w:p>
-      <w:pPr>
-        <w:pStyle w:val="SourceCode"/>
-      </w:pPr>
-      <w:r>
-        <w:rPr>
-          <w:rStyle w:val="VerbatimChar"/>
-        </w:rPr>
-        <w:t xml:space="preserve">std::setprecision(10);</w:t>
-      </w:r>
-    </w:p>
-    <w:p>
-      <w:pPr>
-        <w:pStyle w:val="FirstParagraph"/>
-      </w:pPr>
-      <w:r>
-        <w:t xml:space="preserve">1</w:t>
-      </w:r>
-    </w:p>
-    <w:p>
-      <w:pPr>
-        <w:pStyle w:val="SourceCode"/>
-      </w:pPr>
-      <w:r>
-        <w:rPr>
-          <w:rStyle w:val="VerbatimChar"/>
-        </w:rPr>
-        <w:t xml:space="preserve">double mean = sum / 6;</w:t>
-      </w:r>
-    </w:p>
-    <w:p>
-      <w:pPr>
-        <w:pStyle w:val="FirstParagraph"/>
-      </w:pPr>
-      <w:r>
-        <w:t xml:space="preserve">1</w:t>
-      </w:r>
-    </w:p>
-    <w:p>
-      <w:pPr>
-        <w:pStyle w:val="SourceCode"/>
-      </w:pPr>
-      <w:r>
-        <w:rPr>
-          <w:rStyle w:val="VerbatimChar"/>
-        </w:rPr>
-        <w:t xml:space="preserve">double variance = ((sum_of_squares / 6) - (mean * mean)) * 6 / 5;</w:t>
-      </w:r>
-      <w:r>
-        <w:br/>
-      </w:r>
-      <w:r>
-        <w:rPr>
-          <w:rStyle w:val="VerbatimChar"/>
-        </w:rPr>
-        <w:t xml:space="preserve">double standard_deviation = std::sqrt(variance);</w:t>
-      </w:r>
-    </w:p>
-    <w:p>
-      <w:pPr>
-        <w:pStyle w:val="FirstParagraph"/>
-      </w:pPr>
-      <w:r>
-        <w:t xml:space="preserve">1</w:t>
-      </w:r>
-    </w:p>
-    <w:p>
-      <w:pPr>
-        <w:pStyle w:val="SourceCode"/>
-      </w:pPr>
-      <w:r>
-        <w:rPr>
-          <w:rStyle w:val="VerbatimChar"/>
-        </w:rPr>
-        <w:t xml:space="preserve">std::cout &lt;&lt; "The minimum value is: " &lt;&lt; min &lt;&lt; std::endl;</w:t>
-      </w:r>
-      <w:r>
-        <w:br/>
-      </w:r>
-      <w:r>
-        <w:rPr>
-          <w:rStyle w:val="VerbatimChar"/>
-        </w:rPr>
-        <w:t xml:space="preserve">std::cout &lt;&lt; "The maximum value is: " &lt;&lt; max &lt;&lt; std::endl;</w:t>
-      </w:r>
-      <w:r>
-        <w:br/>
-      </w:r>
-      <w:r>
-        <w:rPr>
-          <w:rStyle w:val="VerbatimChar"/>
-        </w:rPr>
-        <w:t xml:space="preserve">std::cout &lt;&lt; "The mean value is: " &lt;&lt; mean &lt;&lt; std::endl;</w:t>
-      </w:r>
-      <w:r>
-        <w:br/>
-      </w:r>
-      <w:r>
-        <w:rPr>
-          <w:rStyle w:val="VerbatimChar"/>
-        </w:rPr>
-        <w:t xml:space="preserve">std::cout &lt;&lt; "The standard deviation is: " &lt;&lt; standard_deviation &lt;&lt; std::endl;</w:t>
-      </w:r>
-    </w:p>
-    <w:p>
-      <w:pPr>
-        <w:pStyle w:val="FirstParagraph"/>
-      </w:pPr>
-      <w:r>
-        <w:t xml:space="preserve">2</w:t>
-      </w:r>
-    </w:p>
-    <w:p>
-      <w:pPr>
-        <w:pStyle w:val="SourceCode"/>
-      </w:pPr>
-      <w:r>
-        <w:rPr>
-          <w:rStyle w:val="VerbatimChar"/>
-        </w:rPr>
-        <w:t xml:space="preserve">do {</w:t>
-      </w:r>
-      <w:r>
-        <w:br/>
-      </w:r>
-      <w:r>
-        <w:rPr>
-          <w:rStyle w:val="VerbatimChar"/>
-        </w:rPr>
-        <w:t xml:space="preserve">factorial_result *= current_number;</w:t>
-      </w:r>
-      <w:r>
-        <w:br/>
-      </w:r>
-      <w:r>
-        <w:rPr>
-          <w:rStyle w:val="VerbatimChar"/>
-        </w:rPr>
-        <w:t xml:space="preserve">current_number++;</w:t>
-      </w:r>
-      <w:r>
-        <w:br/>
-      </w:r>
-      <w:r>
-        <w:rPr>
-          <w:rStyle w:val="VerbatimChar"/>
-        </w:rPr>
-        <w:t xml:space="preserve">} while (current_number &lt;= input_number);</w:t>
-      </w:r>
-    </w:p>
-    <w:p>
-      <w:pPr>
-        <w:pStyle w:val="FirstParagraph"/>
-      </w:pPr>
-      <w:r>
-        <w:t xml:space="preserve">2</w:t>
-      </w:r>
-    </w:p>
-    <w:p>
-      <w:pPr>
-        <w:pStyle w:val="SourceCode"/>
-      </w:pPr>
-      <w:r>
-        <w:rPr>
-          <w:rStyle w:val="VerbatimChar"/>
-        </w:rPr>
-        <w:t xml:space="preserve">std::cout &lt;&lt; "The factorial of " &lt;&lt; input_number &lt;&lt; " is: " &lt;&lt; factorial_result &lt;&lt; std::endl;</w:t>
-      </w:r>
-    </w:p>
-    <w:p>
-      <w:pPr>
-        <w:pStyle w:val="Heading3"/>
-      </w:pPr>
-      <w:bookmarkStart w:id="58" w:name="algorithms-babylonian-square-root"/>
-      <w:r>
-        <w:t xml:space="preserve">Algorithms: Babylonian Square Root</w:t>
-      </w:r>
-      <w:bookmarkEnd w:id="58"/>
-    </w:p>
-    <w:p>
-      <w:pPr>
-        <w:pStyle w:val="Heading4"/>
-      </w:pPr>
-      <w:bookmarkStart w:id="59" w:name="task-task.3-2"/>
-      <w:r>
-        <w:t xml:space="preserve">Task Task.3</w:t>
-      </w:r>
-      <w:bookmarkEnd w:id="59"/>
-    </w:p>
-    <w:p>
-      <w:pPr>
-        <w:pStyle w:val="FirstParagraph"/>
-      </w:pPr>
-      <w:r>
-        <w:t xml:space="preserve">1</w:t>
-      </w:r>
-    </w:p>
-    <w:p>
-      <w:pPr>
-        <w:pStyle w:val="SourceCode"/>
-      </w:pPr>
-      <w:r>
-        <w:rPr>
-          <w:rStyle w:val="VerbatimChar"/>
-        </w:rPr>
-        <w:t xml:space="preserve">double number = 0;</w:t>
-      </w:r>
-      <w:r>
-        <w:br/>
-      </w:r>
-      <w:r>
-        <w:rPr>
-          <w:rStyle w:val="VerbatimChar"/>
-        </w:rPr>
-        <w:t xml:space="preserve">std::cout &lt;&lt; "Enter a number: ";</w:t>
-      </w:r>
-      <w:r>
-        <w:br/>
-      </w:r>
-      <w:r>
-        <w:rPr>
-          <w:rStyle w:val="VerbatimChar"/>
-        </w:rPr>
-        <w:t xml:space="preserve">std::cin &gt;&gt; number;</w:t>
-      </w:r>
-    </w:p>
-    <w:p>
-      <w:pPr>
-        <w:pStyle w:val="FirstParagraph"/>
-      </w:pPr>
-      <w:r>
-        <w:t xml:space="preserve">1</w:t>
-      </w:r>
-    </w:p>
-    <w:p>
-      <w:pPr>
-        <w:pStyle w:val="SourceCode"/>
-      </w:pPr>
-      <w:r>
-        <w:rPr>
-          <w:rStyle w:val="VerbatimChar"/>
-        </w:rPr>
-        <w:t xml:space="preserve">double square_root = babylonian_square_root(number);</w:t>
-      </w:r>
-      <w:r>
-        <w:br/>
-      </w:r>
-      <w:r>
-        <w:rPr>
-          <w:rStyle w:val="VerbatimChar"/>
-        </w:rPr>
-        <w:t xml:space="preserve">std::cout &lt;&lt; "The square root of " &lt;&lt; number &lt;&lt; " is " &lt;&lt; square_root &lt;&lt; std::endl;</w:t>
-      </w:r>
-    </w:p>
-    <w:p>
-      <w:pPr>
-        <w:pStyle w:val="Heading3"/>
-      </w:pPr>
-      <w:bookmarkStart w:id="60" w:name="coursework-variable-manipulation"/>
-      <w:r>
-        <w:t xml:space="preserve">Coursework: Variable Manipulation</w:t>
-      </w:r>
-      <w:bookmarkEnd w:id="60"/>
-    </w:p>
-    <w:p>
-      <w:pPr>
-        <w:pStyle w:val="Heading4"/>
-      </w:pPr>
-      <w:bookmarkStart w:id="61" w:name="task-task.6"/>
-      <w:r>
-        <w:t xml:space="preserve">Task Task.6</w:t>
-      </w:r>
-      <w:bookmarkEnd w:id="61"/>
-    </w:p>
-    <w:p>
-      <w:pPr>
-        <w:pStyle w:val="FirstParagraph"/>
-      </w:pPr>
-      <w:r>
-        <w:t xml:space="preserve">0</w:t>
-      </w:r>
-    </w:p>
-    <w:p>
-      <w:pPr>
-        <w:pStyle w:val="SourceCode"/>
-      </w:pPr>
-      <w:r>
-        <w:rPr>
-          <w:rStyle w:val="VerbatimChar"/>
-        </w:rPr>
-        <w:t xml:space="preserve">#include &lt;cmath&gt;</w:t>
-      </w:r>
-      <w:r>
-        <w:br/>
-      </w:r>
-      <w:r>
-        <w:rPr>
-          <w:rStyle w:val="VerbatimChar"/>
-        </w:rPr>
-        <w:t xml:space="preserve">#include &lt;iostream&gt;</w:t>
-      </w:r>
-    </w:p>
-    <w:p>
-      <w:pPr>
-        <w:pStyle w:val="FirstParagraph"/>
-      </w:pPr>
-      <w:r>
-        <w:t xml:space="preserve">1</w:t>
-      </w:r>
-    </w:p>
-    <w:p>
-      <w:pPr>
-        <w:pStyle w:val="SourceCode"/>
-      </w:pPr>
-      <w:r>
-        <w:rPr>
-          <w:rStyle w:val="VerbatimChar"/>
-        </w:rPr>
-        <w:t xml:space="preserve">int x = 25;</w:t>
-      </w:r>
-      <w:r>
-        <w:br/>
-      </w:r>
-      <w:r>
-        <w:rPr>
-          <w:rStyle w:val="VerbatimChar"/>
-        </w:rPr>
-        <w:t xml:space="preserve">int y = 18;</w:t>
-      </w:r>
-      <w:r>
-        <w:br/>
-      </w:r>
-      <w:r>
-        <w:rPr>
-          <w:rStyle w:val="VerbatimChar"/>
-        </w:rPr>
-        <w:t xml:space="preserve">double pay_rate = 12.50;</w:t>
-      </w:r>
-      <w:r>
-        <w:br/>
-      </w:r>
-      <w:r>
-        <w:rPr>
-          <w:rStyle w:val="VerbatimChar"/>
-        </w:rPr>
-        <w:t xml:space="preserve">int first_number = 10;</w:t>
-      </w:r>
-      <w:r>
-        <w:br/>
-      </w:r>
-      <w:r>
-        <w:rPr>
-          <w:rStyle w:val="VerbatimChar"/>
-        </w:rPr>
-        <w:t xml:space="preserve">int temporary_number = first_number;</w:t>
-      </w:r>
-    </w:p>
-    <w:p>
-      <w:pPr>
-        <w:pStyle w:val="FirstParagraph"/>
-      </w:pPr>
-      <w:r>
-        <w:t xml:space="preserve">2</w:t>
-      </w:r>
-    </w:p>
-    <w:p>
-      <w:pPr>
-        <w:pStyle w:val="SourceCode"/>
-      </w:pPr>
-      <w:r>
-        <w:rPr>
-          <w:rStyle w:val="VerbatimChar"/>
-        </w:rPr>
-        <w:t xml:space="preserve">int temporary_x = x;</w:t>
-      </w:r>
-      <w:r>
-        <w:br/>
-      </w:r>
-      <w:r>
-        <w:rPr>
-          <w:rStyle w:val="VerbatimChar"/>
-        </w:rPr>
-        <w:t xml:space="preserve">x = y;</w:t>
-      </w:r>
-      <w:r>
-        <w:br/>
-      </w:r>
-      <w:r>
-        <w:rPr>
-          <w:rStyle w:val="VerbatimChar"/>
-        </w:rPr>
-        <w:t xml:space="preserve">y = temporary_x;</w:t>
-      </w:r>
-    </w:p>
-    <w:p>
-      <w:pPr>
-        <w:pStyle w:val="FirstParagraph"/>
-      </w:pPr>
-      <w:r>
-        <w:t xml:space="preserve">3</w:t>
-      </w:r>
-    </w:p>
-    <w:p>
-      <w:pPr>
-        <w:pStyle w:val="SourceCode"/>
-      </w:pPr>
-      <w:r>
-        <w:rPr>
-          <w:rStyle w:val="VerbatimChar"/>
-        </w:rPr>
-        <w:t xml:space="preserve">std::cout &lt;&lt; "The value of x is: " &lt;&lt; x &lt;&lt; std::endl;</w:t>
-      </w:r>
-      <w:r>
-        <w:br/>
-      </w:r>
-      <w:r>
-        <w:rPr>
-          <w:rStyle w:val="VerbatimChar"/>
-        </w:rPr>
-        <w:t xml:space="preserve">std::cout &lt;&lt; "The value of y is: " &lt;&lt; y &lt;&lt; std::endl;</w:t>
-      </w:r>
-      <w:r>
-        <w:br/>
-      </w:r>
-      <w:r>
-        <w:rPr>
-          <w:rStyle w:val="VerbatimChar"/>
-        </w:rPr>
-        <w:t xml:space="preserve">double evaluated_expression = (x + 12) / (y - 18 + pow(x, 3)); // Unsure if correct expression</w:t>
-      </w:r>
-      <w:r>
-        <w:br/>
-      </w:r>
-      <w:r>
-        <w:rPr>
-          <w:rStyle w:val="VerbatimChar"/>
-        </w:rPr>
-        <w:t xml:space="preserve">std::cout &lt;&lt; "Substituting these values into the expression (x + 12) / (y - 18 + x^3) gives: "</w:t>
-      </w:r>
-      <w:r>
-        <w:br/>
-      </w:r>
-      <w:r>
-        <w:rPr>
-          <w:rStyle w:val="VerbatimChar"/>
-        </w:rPr>
-        <w:t xml:space="preserve">&lt;&lt; evaluated_expression &lt;&lt; std::endl;</w:t>
-      </w:r>
-    </w:p>
-    <w:p>
-      <w:r>
-        <w:br w:type="page"/>
-      </w:r>
-    </w:p>
-    <w:p>
-      <w:pPr>
-        <w:pStyle w:val="Heading2"/>
-      </w:pPr>
-      <w:bookmarkStart w:id="62" w:name="references"/>
+      <w:bookmarkStart w:id="86" w:name="references"/>
       <w:r>
         <w:t xml:space="preserve">📓 References</w:t>
       </w:r>
-      <w:bookmarkEnd w:id="62"/>
+      <w:bookmarkEnd w:id="86"/>
     </w:p>
     <w:p>
       <w:pPr>

--- a/renders/logbook.docx
+++ b/renders/logbook.docx
@@ -1141,6 +1141,118 @@
               <w:pStyle w:val="Compact"/>
               <w:jc w:val="left"/>
             </w:pPr>
+            <w:hyperlink w:anchor="week-6-2024-11-04-to-2024-11-11">
+              <w:r>
+                <w:rPr>
+                  <w:rStyle w:val="Hyperlink"/>
+                  <w:b/>
+                </w:rPr>
+                <w:t xml:space="preserve">Week 6</w:t>
+              </w:r>
+              <w:r>
+                <w:rPr>
+                  <w:rStyle w:val="Hyperlink"/>
+                </w:rPr>
+                <w:t xml:space="preserve"> </w:t>
+              </w:r>
+              <w:r>
+                <w:rPr>
+                  <w:rStyle w:val="Hyperlink"/>
+                </w:rPr>
+                <w:t xml:space="preserve">– 2024-11-04 to 2024-11-11</w:t>
+              </w:r>
+            </w:hyperlink>
+          </w:p>
+        </w:tc>
+        <w:tc>
+          <w:p>
+            <w:pPr>
+              <w:pStyle w:val="Compact"/>
+              <w:jc w:val="left"/>
+            </w:pPr>
+            <w:r>
+              <w:t xml:space="preserve">20</w:t>
+            </w:r>
+          </w:p>
+        </w:tc>
+      </w:tr>
+      <w:tr>
+        <w:tc>
+          <w:p>
+            <w:pPr>
+              <w:pStyle w:val="Compact"/>
+              <w:jc w:val="left"/>
+            </w:pPr>
+            <w:r>
+              <w:t xml:space="preserve">    6.1</w:t>
+            </w:r>
+            <w:r>
+              <w:t xml:space="preserve"> </w:t>
+            </w:r>
+            <w:hyperlink w:anchor="control-structures-for-loops">
+              <w:r>
+                <w:rPr>
+                  <w:rStyle w:val="Hyperlink"/>
+                </w:rPr>
+                <w:t xml:space="preserve">Control Structures: For Loops</w:t>
+              </w:r>
+            </w:hyperlink>
+          </w:p>
+        </w:tc>
+        <w:tc>
+          <w:p>
+            <w:pPr>
+              <w:pStyle w:val="Compact"/>
+              <w:jc w:val="left"/>
+            </w:pPr>
+            <w:r>
+              <w:t xml:space="preserve">20</w:t>
+            </w:r>
+          </w:p>
+        </w:tc>
+      </w:tr>
+      <w:tr>
+        <w:tc>
+          <w:p>
+            <w:pPr>
+              <w:pStyle w:val="Compact"/>
+              <w:jc w:val="left"/>
+            </w:pPr>
+            <w:r>
+              <w:t xml:space="preserve">    6.2</w:t>
+            </w:r>
+            <w:r>
+              <w:t xml:space="preserve"> </w:t>
+            </w:r>
+            <w:hyperlink w:anchor="functions-introduction">
+              <w:r>
+                <w:rPr>
+                  <w:rStyle w:val="Hyperlink"/>
+                </w:rPr>
+                <w:t xml:space="preserve">Functions: Introduction</w:t>
+              </w:r>
+            </w:hyperlink>
+          </w:p>
+        </w:tc>
+        <w:tc>
+          <w:p>
+            <w:pPr>
+              <w:pStyle w:val="Compact"/>
+              <w:jc w:val="left"/>
+            </w:pPr>
+            <w:r>
+              <w:t xml:space="preserve">21</w:t>
+            </w:r>
+          </w:p>
+        </w:tc>
+      </w:tr>
+      <w:tr>
+        <w:tc>
+          <w:p>
+            <w:pPr>
+              <w:pStyle w:val="Compact"/>
+              <w:jc w:val="left"/>
+            </w:pPr>
             <w:hyperlink w:anchor="references">
               <w:r>
                 <w:rPr>
@@ -1159,7 +1271,7 @@
               <w:jc w:val="left"/>
             </w:pPr>
             <w:r>
-              <w:t xml:space="preserve">20</w:t>
+              <w:t xml:space="preserve">22</w:t>
             </w:r>
           </w:p>
         </w:tc>
@@ -8609,11 +8721,711 @@
       <w:pPr>
         <w:pStyle w:val="Heading2"/>
       </w:pPr>
-      <w:bookmarkStart w:id="86" w:name="references"/>
+      <w:bookmarkStart w:id="86" w:name="week-6-2024-11-04-to-2024-11-11"/>
+      <w:r>
+        <w:rPr>
+          <w:b/>
+        </w:rPr>
+        <w:t xml:space="preserve">Week 6</w:t>
+      </w:r>
+      <w:r>
+        <w:t xml:space="preserve"> </w:t>
+      </w:r>
+      <w:r>
+        <w:t xml:space="preserve">– 2024-11-04 to 2024-11-11</w:t>
+      </w:r>
+      <w:bookmarkEnd w:id="86"/>
+    </w:p>
+    <w:p>
+      <w:pPr>
+        <w:pStyle w:val="FirstParagraph"/>
+      </w:pPr>
+      <w:r>
+        <w:rPr>
+          <w:b/>
+        </w:rPr>
+        <w:t xml:space="preserve">What did you learn in the lab tasks this week?</w:t>
+      </w:r>
+    </w:p>
+    <w:p>
+      <w:pPr>
+        <w:pStyle w:val="BodyText"/>
+      </w:pPr>
+      <w:r>
+        <w:t xml:space="preserve">…</w:t>
+      </w:r>
+    </w:p>
+    <w:p>
+      <w:pPr>
+        <w:pStyle w:val="BodyText"/>
+      </w:pPr>
+      <w:r>
+        <w:rPr>
+          <w:b/>
+        </w:rPr>
+        <w:t xml:space="preserve">How well did I learn it?</w:t>
+      </w:r>
+    </w:p>
+    <w:p>
+      <w:pPr>
+        <w:pStyle w:val="BodyText"/>
+      </w:pPr>
+      <w:r>
+        <w:t xml:space="preserve">…</w:t>
+      </w:r>
+    </w:p>
+    <w:p>
+      <w:pPr>
+        <w:pStyle w:val="BodyText"/>
+      </w:pPr>
+      <w:r>
+        <w:rPr>
+          <w:b/>
+        </w:rPr>
+        <w:t xml:space="preserve">How does my solution compare with the official solution?</w:t>
+      </w:r>
+    </w:p>
+    <w:p>
+      <w:pPr>
+        <w:pStyle w:val="BodyText"/>
+      </w:pPr>
+      <w:r>
+        <w:t xml:space="preserve">…</w:t>
+      </w:r>
+    </w:p>
+    <w:p>
+      <w:pPr>
+        <w:pStyle w:val="BodyText"/>
+      </w:pPr>
+      <w:r>
+        <w:rPr>
+          <w:b/>
+        </w:rPr>
+        <w:t xml:space="preserve">How can I extend the concepts used in the tasks to form a new project</w:t>
+      </w:r>
+    </w:p>
+    <w:p>
+      <w:pPr>
+        <w:pStyle w:val="BodyText"/>
+      </w:pPr>
+      <w:r>
+        <w:t xml:space="preserve">…</w:t>
+      </w:r>
+    </w:p>
+    <w:p>
+      <w:pPr>
+        <w:pStyle w:val="Heading3"/>
+      </w:pPr>
+      <w:bookmarkStart w:id="87" w:name="control-structures-for-loops"/>
+      <w:r>
+        <w:t xml:space="preserve">Control Structures: For Loops</w:t>
+      </w:r>
+      <w:bookmarkEnd w:id="87"/>
+    </w:p>
+    <w:p>
+      <w:pPr>
+        <w:pStyle w:val="SourceCode"/>
+      </w:pPr>
+      <w:r>
+        <w:rPr>
+          <w:rStyle w:val="VerbatimChar"/>
+        </w:rPr>
+        <w:t xml:space="preserve">/**</w:t>
+      </w:r>
+      <w:r>
+        <w:br/>
+      </w:r>
+      <w:r>
+        <w:rPr>
+          <w:rStyle w:val="VerbatimChar"/>
+        </w:rPr>
+        <w:t xml:space="preserve"> * @file l01-control_structures-for_loops.cpp</w:t>
+      </w:r>
+      <w:r>
+        <w:br/>
+      </w:r>
+      <w:r>
+        <w:rPr>
+          <w:rStyle w:val="VerbatimChar"/>
+        </w:rPr>
+        <w:t xml:space="preserve"> * @author William Fayers (william@fayers.com)</w:t>
+      </w:r>
+      <w:r>
+        <w:br/>
+      </w:r>
+      <w:r>
+        <w:rPr>
+          <w:rStyle w:val="VerbatimChar"/>
+        </w:rPr>
+        <w:t xml:space="preserve"> * @brief Explore the for loop in C++</w:t>
+      </w:r>
+      <w:r>
+        <w:br/>
+      </w:r>
+      <w:r>
+        <w:rPr>
+          <w:rStyle w:val="VerbatimChar"/>
+        </w:rPr>
+        <w:t xml:space="preserve"> * @version 0.1.0</w:t>
+      </w:r>
+      <w:r>
+        <w:br/>
+      </w:r>
+      <w:r>
+        <w:rPr>
+          <w:rStyle w:val="VerbatimChar"/>
+        </w:rPr>
+        <w:t xml:space="preserve"> * @date 2024-11-18</w:t>
+      </w:r>
+      <w:r>
+        <w:br/>
+      </w:r>
+      <w:r>
+        <w:rPr>
+          <w:rStyle w:val="VerbatimChar"/>
+        </w:rPr>
+        <w:t xml:space="preserve"> * </w:t>
+      </w:r>
+      <w:r>
+        <w:br/>
+      </w:r>
+      <w:r>
+        <w:rPr>
+          <w:rStyle w:val="VerbatimChar"/>
+        </w:rPr>
+        <w:t xml:space="preserve"> * @copyright Copyright (c) 2024</w:t>
+      </w:r>
+      <w:r>
+        <w:br/>
+      </w:r>
+      <w:r>
+        <w:rPr>
+          <w:rStyle w:val="VerbatimChar"/>
+        </w:rPr>
+        <w:t xml:space="preserve"> * </w:t>
+      </w:r>
+      <w:r>
+        <w:br/>
+      </w:r>
+      <w:r>
+        <w:rPr>
+          <w:rStyle w:val="VerbatimChar"/>
+        </w:rPr>
+        <w:t xml:space="preserve"> */</w:t>
+      </w:r>
+      <w:r>
+        <w:br/>
+      </w:r>
+      <w:r>
+        <w:rPr>
+          <w:rStyle w:val="VerbatimChar"/>
+        </w:rPr>
+        <w:t xml:space="preserve">#include &lt;iostream&gt;</w:t>
+      </w:r>
+      <w:r>
+        <w:br/>
+      </w:r>
+      <w:r>
+        <w:br/>
+      </w:r>
+      <w:r>
+        <w:rPr>
+          <w:rStyle w:val="VerbatimChar"/>
+        </w:rPr>
+        <w:t xml:space="preserve">void even_odd_printer(int count_limit) {</w:t>
+      </w:r>
+      <w:r>
+        <w:br/>
+      </w:r>
+      <w:r>
+        <w:rPr>
+          <w:rStyle w:val="VerbatimChar"/>
+        </w:rPr>
+        <w:t xml:space="preserve">    for (int count = 0; count &lt; count_limit; count++) {</w:t>
+      </w:r>
+      <w:r>
+        <w:br/>
+      </w:r>
+      <w:r>
+        <w:rPr>
+          <w:rStyle w:val="VerbatimChar"/>
+        </w:rPr>
+        <w:t xml:space="preserve">        if (count % 2 == 0) {</w:t>
+      </w:r>
+      <w:r>
+        <w:br/>
+      </w:r>
+      <w:r>
+        <w:rPr>
+          <w:rStyle w:val="VerbatimChar"/>
+        </w:rPr>
+        <w:t xml:space="preserve">            std::cout &lt;&lt; count &lt;&lt; " is even" &lt;&lt; std::endl;</w:t>
+      </w:r>
+      <w:r>
+        <w:br/>
+      </w:r>
+      <w:r>
+        <w:rPr>
+          <w:rStyle w:val="VerbatimChar"/>
+        </w:rPr>
+        <w:t xml:space="preserve">        } else {</w:t>
+      </w:r>
+      <w:r>
+        <w:br/>
+      </w:r>
+      <w:r>
+        <w:rPr>
+          <w:rStyle w:val="VerbatimChar"/>
+        </w:rPr>
+        <w:t xml:space="preserve">            std::cout &lt;&lt; count &lt;&lt; " is odd" &lt;&lt; std::endl;</w:t>
+      </w:r>
+      <w:r>
+        <w:br/>
+      </w:r>
+      <w:r>
+        <w:rPr>
+          <w:rStyle w:val="VerbatimChar"/>
+        </w:rPr>
+        <w:t xml:space="preserve">        }</w:t>
+      </w:r>
+      <w:r>
+        <w:br/>
+      </w:r>
+      <w:r>
+        <w:rPr>
+          <w:rStyle w:val="VerbatimChar"/>
+        </w:rPr>
+        <w:t xml:space="preserve">    }</w:t>
+      </w:r>
+      <w:r>
+        <w:br/>
+      </w:r>
+      <w:r>
+        <w:rPr>
+          <w:rStyle w:val="VerbatimChar"/>
+        </w:rPr>
+        <w:t xml:space="preserve">}</w:t>
+      </w:r>
+      <w:r>
+        <w:br/>
+      </w:r>
+      <w:r>
+        <w:br/>
+      </w:r>
+      <w:r>
+        <w:rPr>
+          <w:rStyle w:val="VerbatimChar"/>
+        </w:rPr>
+        <w:t xml:space="preserve">void geometric_progression(int count_limit) {</w:t>
+      </w:r>
+      <w:r>
+        <w:br/>
+      </w:r>
+      <w:r>
+        <w:rPr>
+          <w:rStyle w:val="VerbatimChar"/>
+        </w:rPr>
+        <w:t xml:space="preserve">    for (int count = 0; count &lt; count_limit; count++) {</w:t>
+      </w:r>
+      <w:r>
+        <w:br/>
+      </w:r>
+      <w:r>
+        <w:rPr>
+          <w:rStyle w:val="VerbatimChar"/>
+        </w:rPr>
+        <w:t xml:space="preserve">        std::cout &lt;&lt; "2^" &lt;&lt; count &lt;&lt; " = " &lt;&lt; (1 &lt;&lt; count) &lt;&lt; std::endl;</w:t>
+      </w:r>
+      <w:r>
+        <w:br/>
+      </w:r>
+      <w:r>
+        <w:rPr>
+          <w:rStyle w:val="VerbatimChar"/>
+        </w:rPr>
+        <w:t xml:space="preserve">    }</w:t>
+      </w:r>
+      <w:r>
+        <w:br/>
+      </w:r>
+      <w:r>
+        <w:rPr>
+          <w:rStyle w:val="VerbatimChar"/>
+        </w:rPr>
+        <w:t xml:space="preserve">}</w:t>
+      </w:r>
+      <w:r>
+        <w:br/>
+      </w:r>
+      <w:r>
+        <w:br/>
+      </w:r>
+      <w:r>
+        <w:rPr>
+          <w:rStyle w:val="VerbatimChar"/>
+        </w:rPr>
+        <w:t xml:space="preserve">void sum_of_cubes(int count_limit) {</w:t>
+      </w:r>
+      <w:r>
+        <w:br/>
+      </w:r>
+      <w:r>
+        <w:rPr>
+          <w:rStyle w:val="VerbatimChar"/>
+        </w:rPr>
+        <w:t xml:space="preserve">    int sum = 0;</w:t>
+      </w:r>
+      <w:r>
+        <w:br/>
+      </w:r>
+      <w:r>
+        <w:rPr>
+          <w:rStyle w:val="VerbatimChar"/>
+        </w:rPr>
+        <w:t xml:space="preserve">    for (int count = 0; count &lt; count_limit; count++) {</w:t>
+      </w:r>
+      <w:r>
+        <w:br/>
+      </w:r>
+      <w:r>
+        <w:rPr>
+          <w:rStyle w:val="VerbatimChar"/>
+        </w:rPr>
+        <w:t xml:space="preserve">        sum += count * count * count;</w:t>
+      </w:r>
+      <w:r>
+        <w:br/>
+      </w:r>
+      <w:r>
+        <w:rPr>
+          <w:rStyle w:val="VerbatimChar"/>
+        </w:rPr>
+        <w:t xml:space="preserve">    }</w:t>
+      </w:r>
+      <w:r>
+        <w:br/>
+      </w:r>
+      <w:r>
+        <w:rPr>
+          <w:rStyle w:val="VerbatimChar"/>
+        </w:rPr>
+        <w:t xml:space="preserve">    std::cout &lt;&lt; "The sum of the cubes of the first " &lt;&lt; count_limit &lt;&lt; " numbers is " &lt;&lt; sum &lt;&lt; std::endl;</w:t>
+      </w:r>
+      <w:r>
+        <w:br/>
+      </w:r>
+      <w:r>
+        <w:rPr>
+          <w:rStyle w:val="VerbatimChar"/>
+        </w:rPr>
+        <w:t xml:space="preserve">}</w:t>
+      </w:r>
+      <w:r>
+        <w:br/>
+      </w:r>
+      <w:r>
+        <w:br/>
+      </w:r>
+      <w:r>
+        <w:rPr>
+          <w:rStyle w:val="VerbatimChar"/>
+        </w:rPr>
+        <w:t xml:space="preserve">void fibonacci(int count_limit) {</w:t>
+      </w:r>
+      <w:r>
+        <w:br/>
+      </w:r>
+      <w:r>
+        <w:rPr>
+          <w:rStyle w:val="VerbatimChar"/>
+        </w:rPr>
+        <w:t xml:space="preserve">    int number_1 = 0;</w:t>
+      </w:r>
+      <w:r>
+        <w:br/>
+      </w:r>
+      <w:r>
+        <w:rPr>
+          <w:rStyle w:val="VerbatimChar"/>
+        </w:rPr>
+        <w:t xml:space="preserve">    int number_2 = 1;</w:t>
+      </w:r>
+      <w:r>
+        <w:br/>
+      </w:r>
+      <w:r>
+        <w:rPr>
+          <w:rStyle w:val="VerbatimChar"/>
+        </w:rPr>
+        <w:t xml:space="preserve">    for (int count = 0; count &lt; count_limit; count++) {</w:t>
+      </w:r>
+      <w:r>
+        <w:br/>
+      </w:r>
+      <w:r>
+        <w:rPr>
+          <w:rStyle w:val="VerbatimChar"/>
+        </w:rPr>
+        <w:t xml:space="preserve">        std::cout &lt;&lt; number_1 &lt;&lt; std::endl;</w:t>
+      </w:r>
+      <w:r>
+        <w:br/>
+      </w:r>
+      <w:r>
+        <w:br/>
+      </w:r>
+      <w:r>
+        <w:rPr>
+          <w:rStyle w:val="VerbatimChar"/>
+        </w:rPr>
+        <w:t xml:space="preserve">        // Swap the numbers to get the next number in the sequence</w:t>
+      </w:r>
+      <w:r>
+        <w:br/>
+      </w:r>
+      <w:r>
+        <w:rPr>
+          <w:rStyle w:val="VerbatimChar"/>
+        </w:rPr>
+        <w:t xml:space="preserve">        int temp = number_1;</w:t>
+      </w:r>
+      <w:r>
+        <w:br/>
+      </w:r>
+      <w:r>
+        <w:rPr>
+          <w:rStyle w:val="VerbatimChar"/>
+        </w:rPr>
+        <w:t xml:space="preserve">        number_1 = number_2;</w:t>
+      </w:r>
+      <w:r>
+        <w:br/>
+      </w:r>
+      <w:r>
+        <w:rPr>
+          <w:rStyle w:val="VerbatimChar"/>
+        </w:rPr>
+        <w:t xml:space="preserve">        number_2 += temp;</w:t>
+      </w:r>
+      <w:r>
+        <w:br/>
+      </w:r>
+      <w:r>
+        <w:rPr>
+          <w:rStyle w:val="VerbatimChar"/>
+        </w:rPr>
+        <w:t xml:space="preserve">    }</w:t>
+      </w:r>
+      <w:r>
+        <w:br/>
+      </w:r>
+      <w:r>
+        <w:rPr>
+          <w:rStyle w:val="VerbatimChar"/>
+        </w:rPr>
+        <w:t xml:space="preserve">}</w:t>
+      </w:r>
+      <w:r>
+        <w:br/>
+      </w:r>
+      <w:r>
+        <w:br/>
+      </w:r>
+      <w:r>
+        <w:rPr>
+          <w:rStyle w:val="VerbatimChar"/>
+        </w:rPr>
+        <w:t xml:space="preserve">int main() {</w:t>
+      </w:r>
+      <w:r>
+        <w:br/>
+      </w:r>
+      <w:r>
+        <w:rPr>
+          <w:rStyle w:val="VerbatimChar"/>
+        </w:rPr>
+        <w:t xml:space="preserve">    // even_odd_printer(10);</w:t>
+      </w:r>
+      <w:r>
+        <w:br/>
+      </w:r>
+      <w:r>
+        <w:rPr>
+          <w:rStyle w:val="VerbatimChar"/>
+        </w:rPr>
+        <w:t xml:space="preserve">    // geometric_progression(10);</w:t>
+      </w:r>
+      <w:r>
+        <w:br/>
+      </w:r>
+      <w:r>
+        <w:rPr>
+          <w:rStyle w:val="VerbatimChar"/>
+        </w:rPr>
+        <w:t xml:space="preserve">    // sum_of_cubes(10);</w:t>
+      </w:r>
+      <w:r>
+        <w:br/>
+      </w:r>
+      <w:r>
+        <w:rPr>
+          <w:rStyle w:val="VerbatimChar"/>
+        </w:rPr>
+        <w:t xml:space="preserve">    fibonacci(10);</w:t>
+      </w:r>
+      <w:r>
+        <w:br/>
+      </w:r>
+      <w:r>
+        <w:rPr>
+          <w:rStyle w:val="VerbatimChar"/>
+        </w:rPr>
+        <w:t xml:space="preserve">    return 0;</w:t>
+      </w:r>
+      <w:r>
+        <w:br/>
+      </w:r>
+      <w:r>
+        <w:rPr>
+          <w:rStyle w:val="VerbatimChar"/>
+        </w:rPr>
+        <w:t xml:space="preserve">}</w:t>
+      </w:r>
+    </w:p>
+    <w:p>
+      <w:pPr>
+        <w:pStyle w:val="Heading3"/>
+      </w:pPr>
+      <w:bookmarkStart w:id="88" w:name="functions-introduction"/>
+      <w:r>
+        <w:t xml:space="preserve">Functions: Introduction</w:t>
+      </w:r>
+      <w:bookmarkEnd w:id="88"/>
+    </w:p>
+    <w:p>
+      <w:pPr>
+        <w:pStyle w:val="SourceCode"/>
+      </w:pPr>
+      <w:r>
+        <w:rPr>
+          <w:rStyle w:val="VerbatimChar"/>
+        </w:rPr>
+        <w:t xml:space="preserve">/**</w:t>
+      </w:r>
+      <w:r>
+        <w:br/>
+      </w:r>
+      <w:r>
+        <w:rPr>
+          <w:rStyle w:val="VerbatimChar"/>
+        </w:rPr>
+        <w:t xml:space="preserve"> * @file l02-functions-introduction.cpp</w:t>
+      </w:r>
+      <w:r>
+        <w:br/>
+      </w:r>
+      <w:r>
+        <w:rPr>
+          <w:rStyle w:val="VerbatimChar"/>
+        </w:rPr>
+        <w:t xml:space="preserve"> * @author William Fayers (william@fayers.com)</w:t>
+      </w:r>
+      <w:r>
+        <w:br/>
+      </w:r>
+      <w:r>
+        <w:rPr>
+          <w:rStyle w:val="VerbatimChar"/>
+        </w:rPr>
+        <w:t xml:space="preserve"> * @brief Explore functions in C++</w:t>
+      </w:r>
+      <w:r>
+        <w:br/>
+      </w:r>
+      <w:r>
+        <w:rPr>
+          <w:rStyle w:val="VerbatimChar"/>
+        </w:rPr>
+        <w:t xml:space="preserve"> * @version 0.1.0</w:t>
+      </w:r>
+      <w:r>
+        <w:br/>
+      </w:r>
+      <w:r>
+        <w:rPr>
+          <w:rStyle w:val="VerbatimChar"/>
+        </w:rPr>
+        <w:t xml:space="preserve"> * @date 2024-11-18</w:t>
+      </w:r>
+      <w:r>
+        <w:br/>
+      </w:r>
+      <w:r>
+        <w:rPr>
+          <w:rStyle w:val="VerbatimChar"/>
+        </w:rPr>
+        <w:t xml:space="preserve"> * </w:t>
+      </w:r>
+      <w:r>
+        <w:br/>
+      </w:r>
+      <w:r>
+        <w:rPr>
+          <w:rStyle w:val="VerbatimChar"/>
+        </w:rPr>
+        <w:t xml:space="preserve"> * @copyright Copyright (c) 2024</w:t>
+      </w:r>
+      <w:r>
+        <w:br/>
+      </w:r>
+      <w:r>
+        <w:rPr>
+          <w:rStyle w:val="VerbatimChar"/>
+        </w:rPr>
+        <w:t xml:space="preserve"> * </w:t>
+      </w:r>
+      <w:r>
+        <w:br/>
+      </w:r>
+      <w:r>
+        <w:rPr>
+          <w:rStyle w:val="VerbatimChar"/>
+        </w:rPr>
+        <w:t xml:space="preserve"> */</w:t>
+      </w:r>
+      <w:r>
+        <w:br/>
+      </w:r>
+      <w:r>
+        <w:rPr>
+          <w:rStyle w:val="VerbatimChar"/>
+        </w:rPr>
+        <w:t xml:space="preserve">#include &lt;iostream&gt;</w:t>
+      </w:r>
+      <w:r>
+        <w:br/>
+      </w:r>
+      <w:r>
+        <w:rPr>
+          <w:rStyle w:val="VerbatimChar"/>
+        </w:rPr>
+        <w:t xml:space="preserve">#include &lt;cmath&gt;</w:t>
+      </w:r>
+    </w:p>
+    <w:p>
+      <w:r>
+        <w:br w:type="page"/>
+      </w:r>
+    </w:p>
+    <w:p>
+      <w:pPr>
+        <w:pStyle w:val="Heading2"/>
+      </w:pPr>
+      <w:bookmarkStart w:id="89" w:name="references"/>
       <w:r>
         <w:t xml:space="preserve">📓 References</w:t>
       </w:r>
-      <w:bookmarkEnd w:id="86"/>
+      <w:bookmarkEnd w:id="89"/>
     </w:p>
     <w:p>
       <w:pPr>

--- a/renders/logbook.docx
+++ b/renders/logbook.docx
@@ -1253,6 +1253,118 @@
               <w:pStyle w:val="Compact"/>
               <w:jc w:val="left"/>
             </w:pPr>
+            <w:hyperlink w:anchor="week-7-2024-11-11-to-2024-11-18">
+              <w:r>
+                <w:rPr>
+                  <w:rStyle w:val="Hyperlink"/>
+                  <w:b/>
+                </w:rPr>
+                <w:t xml:space="preserve">Week 7</w:t>
+              </w:r>
+              <w:r>
+                <w:rPr>
+                  <w:rStyle w:val="Hyperlink"/>
+                </w:rPr>
+                <w:t xml:space="preserve"> </w:t>
+              </w:r>
+              <w:r>
+                <w:rPr>
+                  <w:rStyle w:val="Hyperlink"/>
+                </w:rPr>
+                <w:t xml:space="preserve">– 2024-11-11 to 2024-11-18</w:t>
+              </w:r>
+            </w:hyperlink>
+          </w:p>
+        </w:tc>
+        <w:tc>
+          <w:p>
+            <w:pPr>
+              <w:pStyle w:val="Compact"/>
+              <w:jc w:val="left"/>
+            </w:pPr>
+            <w:r>
+              <w:t xml:space="preserve">22</w:t>
+            </w:r>
+          </w:p>
+        </w:tc>
+      </w:tr>
+      <w:tr>
+        <w:tc>
+          <w:p>
+            <w:pPr>
+              <w:pStyle w:val="Compact"/>
+              <w:jc w:val="left"/>
+            </w:pPr>
+            <w:r>
+              <w:t xml:space="preserve">    7.1</w:t>
+            </w:r>
+            <w:r>
+              <w:t xml:space="preserve"> </w:t>
+            </w:r>
+            <w:hyperlink w:anchor="pointers-introduction">
+              <w:r>
+                <w:rPr>
+                  <w:rStyle w:val="Hyperlink"/>
+                </w:rPr>
+                <w:t xml:space="preserve">Pointers: Introduction</w:t>
+              </w:r>
+            </w:hyperlink>
+          </w:p>
+        </w:tc>
+        <w:tc>
+          <w:p>
+            <w:pPr>
+              <w:pStyle w:val="Compact"/>
+              <w:jc w:val="left"/>
+            </w:pPr>
+            <w:r>
+              <w:t xml:space="preserve">22</w:t>
+            </w:r>
+          </w:p>
+        </w:tc>
+      </w:tr>
+      <w:tr>
+        <w:tc>
+          <w:p>
+            <w:pPr>
+              <w:pStyle w:val="Compact"/>
+              <w:jc w:val="left"/>
+            </w:pPr>
+            <w:r>
+              <w:t xml:space="preserve">    7.2</w:t>
+            </w:r>
+            <w:r>
+              <w:t xml:space="preserve"> </w:t>
+            </w:r>
+            <w:hyperlink w:anchor="pointers-quadratic-calculator">
+              <w:r>
+                <w:rPr>
+                  <w:rStyle w:val="Hyperlink"/>
+                </w:rPr>
+                <w:t xml:space="preserve">Pointers: Quadratic Calculator</w:t>
+              </w:r>
+            </w:hyperlink>
+          </w:p>
+        </w:tc>
+        <w:tc>
+          <w:p>
+            <w:pPr>
+              <w:pStyle w:val="Compact"/>
+              <w:jc w:val="left"/>
+            </w:pPr>
+            <w:r>
+              <w:t xml:space="preserve">23</w:t>
+            </w:r>
+          </w:p>
+        </w:tc>
+      </w:tr>
+      <w:tr>
+        <w:tc>
+          <w:p>
+            <w:pPr>
+              <w:pStyle w:val="Compact"/>
+              <w:jc w:val="left"/>
+            </w:pPr>
             <w:hyperlink w:anchor="references">
               <w:r>
                 <w:rPr>
@@ -1271,7 +1383,7 @@
               <w:jc w:val="left"/>
             </w:pPr>
             <w:r>
-              <w:t xml:space="preserve">22</w:t>
+              <w:t xml:space="preserve">24</w:t>
             </w:r>
           </w:p>
         </w:tc>
@@ -9421,11 +9533,1038 @@
       <w:pPr>
         <w:pStyle w:val="Heading2"/>
       </w:pPr>
-      <w:bookmarkStart w:id="89" w:name="references"/>
+      <w:bookmarkStart w:id="89" w:name="week-7-2024-11-11-to-2024-11-18"/>
+      <w:r>
+        <w:rPr>
+          <w:b/>
+        </w:rPr>
+        <w:t xml:space="preserve">Week 7</w:t>
+      </w:r>
+      <w:r>
+        <w:t xml:space="preserve"> </w:t>
+      </w:r>
+      <w:r>
+        <w:t xml:space="preserve">– 2024-11-11 to 2024-11-18</w:t>
+      </w:r>
+      <w:bookmarkEnd w:id="89"/>
+    </w:p>
+    <w:p>
+      <w:pPr>
+        <w:pStyle w:val="FirstParagraph"/>
+      </w:pPr>
+      <w:r>
+        <w:rPr>
+          <w:b/>
+        </w:rPr>
+        <w:t xml:space="preserve">What did you learn in the lab tasks this week?</w:t>
+      </w:r>
+    </w:p>
+    <w:p>
+      <w:pPr>
+        <w:pStyle w:val="BodyText"/>
+      </w:pPr>
+      <w:r>
+        <w:t xml:space="preserve">…</w:t>
+      </w:r>
+    </w:p>
+    <w:p>
+      <w:pPr>
+        <w:pStyle w:val="BodyText"/>
+      </w:pPr>
+      <w:r>
+        <w:rPr>
+          <w:b/>
+        </w:rPr>
+        <w:t xml:space="preserve">How well did I learn it?</w:t>
+      </w:r>
+    </w:p>
+    <w:p>
+      <w:pPr>
+        <w:pStyle w:val="BodyText"/>
+      </w:pPr>
+      <w:r>
+        <w:t xml:space="preserve">…</w:t>
+      </w:r>
+    </w:p>
+    <w:p>
+      <w:pPr>
+        <w:pStyle w:val="BodyText"/>
+      </w:pPr>
+      <w:r>
+        <w:rPr>
+          <w:b/>
+        </w:rPr>
+        <w:t xml:space="preserve">How does my solution compare with the official solution?</w:t>
+      </w:r>
+    </w:p>
+    <w:p>
+      <w:pPr>
+        <w:pStyle w:val="BodyText"/>
+      </w:pPr>
+      <w:r>
+        <w:t xml:space="preserve">…</w:t>
+      </w:r>
+    </w:p>
+    <w:p>
+      <w:pPr>
+        <w:pStyle w:val="BodyText"/>
+      </w:pPr>
+      <w:r>
+        <w:rPr>
+          <w:b/>
+        </w:rPr>
+        <w:t xml:space="preserve">How can I extend the concepts used in the tasks to form a new project</w:t>
+      </w:r>
+    </w:p>
+    <w:p>
+      <w:pPr>
+        <w:pStyle w:val="BodyText"/>
+      </w:pPr>
+      <w:r>
+        <w:t xml:space="preserve">…</w:t>
+      </w:r>
+    </w:p>
+    <w:p>
+      <w:pPr>
+        <w:pStyle w:val="Heading3"/>
+      </w:pPr>
+      <w:bookmarkStart w:id="90" w:name="pointers-introduction"/>
+      <w:r>
+        <w:t xml:space="preserve">Pointers: Introduction</w:t>
+      </w:r>
+      <w:bookmarkEnd w:id="90"/>
+    </w:p>
+    <w:p>
+      <w:pPr>
+        <w:pStyle w:val="SourceCode"/>
+      </w:pPr>
+      <w:r>
+        <w:rPr>
+          <w:rStyle w:val="VerbatimChar"/>
+        </w:rPr>
+        <w:t xml:space="preserve">/**</w:t>
+      </w:r>
+      <w:r>
+        <w:br/>
+      </w:r>
+      <w:r>
+        <w:rPr>
+          <w:rStyle w:val="VerbatimChar"/>
+        </w:rPr>
+        <w:t xml:space="preserve"> * @file l01-pointers-introduction.cpp</w:t>
+      </w:r>
+      <w:r>
+        <w:br/>
+      </w:r>
+      <w:r>
+        <w:rPr>
+          <w:rStyle w:val="VerbatimChar"/>
+        </w:rPr>
+        <w:t xml:space="preserve"> * @author William Fayers (william@fayers.com)</w:t>
+      </w:r>
+      <w:r>
+        <w:br/>
+      </w:r>
+      <w:r>
+        <w:rPr>
+          <w:rStyle w:val="VerbatimChar"/>
+        </w:rPr>
+        <w:t xml:space="preserve"> * @brief Introduction to pointers in C++</w:t>
+      </w:r>
+      <w:r>
+        <w:br/>
+      </w:r>
+      <w:r>
+        <w:rPr>
+          <w:rStyle w:val="VerbatimChar"/>
+        </w:rPr>
+        <w:t xml:space="preserve"> * @version 0.1.0</w:t>
+      </w:r>
+      <w:r>
+        <w:br/>
+      </w:r>
+      <w:r>
+        <w:rPr>
+          <w:rStyle w:val="VerbatimChar"/>
+        </w:rPr>
+        <w:t xml:space="preserve"> * @date 2024-11-18</w:t>
+      </w:r>
+      <w:r>
+        <w:br/>
+      </w:r>
+      <w:r>
+        <w:rPr>
+          <w:rStyle w:val="VerbatimChar"/>
+        </w:rPr>
+        <w:t xml:space="preserve"> * </w:t>
+      </w:r>
+      <w:r>
+        <w:br/>
+      </w:r>
+      <w:r>
+        <w:rPr>
+          <w:rStyle w:val="VerbatimChar"/>
+        </w:rPr>
+        <w:t xml:space="preserve"> * @copyright Copyright (c) 2024</w:t>
+      </w:r>
+      <w:r>
+        <w:br/>
+      </w:r>
+      <w:r>
+        <w:rPr>
+          <w:rStyle w:val="VerbatimChar"/>
+        </w:rPr>
+        <w:t xml:space="preserve"> * </w:t>
+      </w:r>
+      <w:r>
+        <w:br/>
+      </w:r>
+      <w:r>
+        <w:rPr>
+          <w:rStyle w:val="VerbatimChar"/>
+        </w:rPr>
+        <w:t xml:space="preserve"> */</w:t>
+      </w:r>
+      <w:r>
+        <w:br/>
+      </w:r>
+      <w:r>
+        <w:rPr>
+          <w:rStyle w:val="VerbatimChar"/>
+        </w:rPr>
+        <w:t xml:space="preserve">#include &lt;iostream&gt;</w:t>
+      </w:r>
+      <w:r>
+        <w:br/>
+      </w:r>
+      <w:r>
+        <w:br/>
+      </w:r>
+      <w:r>
+        <w:rPr>
+          <w:rStyle w:val="VerbatimChar"/>
+        </w:rPr>
+        <w:t xml:space="preserve">void pointer_example1() {</w:t>
+      </w:r>
+      <w:r>
+        <w:br/>
+      </w:r>
+      <w:r>
+        <w:rPr>
+          <w:rStyle w:val="VerbatimChar"/>
+        </w:rPr>
+        <w:t xml:space="preserve">    // Declare two integers</w:t>
+      </w:r>
+      <w:r>
+        <w:br/>
+      </w:r>
+      <w:r>
+        <w:rPr>
+          <w:rStyle w:val="VerbatimChar"/>
+        </w:rPr>
+        <w:t xml:space="preserve">    int number_1 = 8, number_2 = 16;</w:t>
+      </w:r>
+      <w:r>
+        <w:br/>
+      </w:r>
+      <w:r>
+        <w:br/>
+      </w:r>
+      <w:r>
+        <w:rPr>
+          <w:rStyle w:val="VerbatimChar"/>
+        </w:rPr>
+        <w:t xml:space="preserve">    // Declare two pointers to integers</w:t>
+      </w:r>
+      <w:r>
+        <w:br/>
+      </w:r>
+      <w:r>
+        <w:rPr>
+          <w:rStyle w:val="VerbatimChar"/>
+        </w:rPr>
+        <w:t xml:space="preserve">    int* p_number_1 = &amp;number_1;</w:t>
+      </w:r>
+      <w:r>
+        <w:br/>
+      </w:r>
+      <w:r>
+        <w:rPr>
+          <w:rStyle w:val="VerbatimChar"/>
+        </w:rPr>
+        <w:t xml:space="preserve">    int* p_number_2 = &amp;number_2;</w:t>
+      </w:r>
+      <w:r>
+        <w:br/>
+      </w:r>
+      <w:r>
+        <w:br/>
+      </w:r>
+      <w:r>
+        <w:rPr>
+          <w:rStyle w:val="VerbatimChar"/>
+        </w:rPr>
+        <w:t xml:space="preserve">    // Output addresses of the two integers</w:t>
+      </w:r>
+      <w:r>
+        <w:br/>
+      </w:r>
+      <w:r>
+        <w:rPr>
+          <w:rStyle w:val="VerbatimChar"/>
+        </w:rPr>
+        <w:t xml:space="preserve">    std::cout &lt;&lt; "Address of number_1: " &lt;&lt; &amp;number_1 &lt;&lt; std::endl;</w:t>
+      </w:r>
+      <w:r>
+        <w:br/>
+      </w:r>
+      <w:r>
+        <w:rPr>
+          <w:rStyle w:val="VerbatimChar"/>
+        </w:rPr>
+        <w:t xml:space="preserve">    std::cout &lt;&lt; "Address of number_2: " &lt;&lt; &amp;number_2 &lt;&lt; std::endl;</w:t>
+      </w:r>
+      <w:r>
+        <w:br/>
+      </w:r>
+      <w:r>
+        <w:br/>
+      </w:r>
+      <w:r>
+        <w:rPr>
+          <w:rStyle w:val="VerbatimChar"/>
+        </w:rPr>
+        <w:t xml:space="preserve">    // Output stored addresses of the two pointers</w:t>
+      </w:r>
+      <w:r>
+        <w:br/>
+      </w:r>
+      <w:r>
+        <w:rPr>
+          <w:rStyle w:val="VerbatimChar"/>
+        </w:rPr>
+        <w:t xml:space="preserve">    std::cout &lt;&lt; "Address stored in p_number_1: " &lt;&lt; p_number_1 &lt;&lt; std::endl;</w:t>
+      </w:r>
+      <w:r>
+        <w:br/>
+      </w:r>
+      <w:r>
+        <w:rPr>
+          <w:rStyle w:val="VerbatimChar"/>
+        </w:rPr>
+        <w:t xml:space="preserve">    std::cout &lt;&lt; "Address stored in p_number_2: " &lt;&lt; p_number_2 &lt;&lt; std::endl;</w:t>
+      </w:r>
+      <w:r>
+        <w:br/>
+      </w:r>
+      <w:r>
+        <w:br/>
+      </w:r>
+      <w:r>
+        <w:rPr>
+          <w:rStyle w:val="VerbatimChar"/>
+        </w:rPr>
+        <w:t xml:space="preserve">    // Output values stored at the addresses stored in the pointers</w:t>
+      </w:r>
+      <w:r>
+        <w:br/>
+      </w:r>
+      <w:r>
+        <w:rPr>
+          <w:rStyle w:val="VerbatimChar"/>
+        </w:rPr>
+        <w:t xml:space="preserve">    std::cout &lt;&lt; "Value stored at address stored in p_number_1: " &lt;&lt; *p_number_1 &lt;&lt; std::endl;</w:t>
+      </w:r>
+      <w:r>
+        <w:br/>
+      </w:r>
+      <w:r>
+        <w:rPr>
+          <w:rStyle w:val="VerbatimChar"/>
+        </w:rPr>
+        <w:t xml:space="preserve">    std::cout &lt;&lt; "Value stored at address stored in p_number_2: " &lt;&lt; *p_number_2 &lt;&lt; std::endl;</w:t>
+      </w:r>
+      <w:r>
+        <w:br/>
+      </w:r>
+      <w:r>
+        <w:rPr>
+          <w:rStyle w:val="VerbatimChar"/>
+        </w:rPr>
+        <w:t xml:space="preserve">}</w:t>
+      </w:r>
+      <w:r>
+        <w:br/>
+      </w:r>
+      <w:r>
+        <w:br/>
+      </w:r>
+      <w:r>
+        <w:rPr>
+          <w:rStyle w:val="VerbatimChar"/>
+        </w:rPr>
+        <w:t xml:space="preserve">void write_output(int* value) {</w:t>
+      </w:r>
+      <w:r>
+        <w:br/>
+      </w:r>
+      <w:r>
+        <w:rPr>
+          <w:rStyle w:val="VerbatimChar"/>
+        </w:rPr>
+        <w:t xml:space="preserve">    std::cout &lt;&lt; "Value stored at address: " &lt;&lt; *value &lt;&lt; std::endl;</w:t>
+      </w:r>
+      <w:r>
+        <w:br/>
+      </w:r>
+      <w:r>
+        <w:rPr>
+          <w:rStyle w:val="VerbatimChar"/>
+        </w:rPr>
+        <w:t xml:space="preserve">}</w:t>
+      </w:r>
+      <w:r>
+        <w:br/>
+      </w:r>
+      <w:r>
+        <w:br/>
+      </w:r>
+      <w:r>
+        <w:rPr>
+          <w:rStyle w:val="VerbatimChar"/>
+        </w:rPr>
+        <w:t xml:space="preserve">void compute_triple(int* value) {</w:t>
+      </w:r>
+      <w:r>
+        <w:br/>
+      </w:r>
+      <w:r>
+        <w:rPr>
+          <w:rStyle w:val="VerbatimChar"/>
+        </w:rPr>
+        <w:t xml:space="preserve">    *value *= 3;</w:t>
+      </w:r>
+      <w:r>
+        <w:br/>
+      </w:r>
+      <w:r>
+        <w:rPr>
+          <w:rStyle w:val="VerbatimChar"/>
+        </w:rPr>
+        <w:t xml:space="preserve">}</w:t>
+      </w:r>
+      <w:r>
+        <w:br/>
+      </w:r>
+      <w:r>
+        <w:br/>
+      </w:r>
+      <w:r>
+        <w:rPr>
+          <w:rStyle w:val="VerbatimChar"/>
+        </w:rPr>
+        <w:t xml:space="preserve">void pointer_example2() {</w:t>
+      </w:r>
+      <w:r>
+        <w:br/>
+      </w:r>
+      <w:r>
+        <w:rPr>
+          <w:rStyle w:val="VerbatimChar"/>
+        </w:rPr>
+        <w:t xml:space="preserve">    int number = 5;</w:t>
+      </w:r>
+      <w:r>
+        <w:br/>
+      </w:r>
+      <w:r>
+        <w:rPr>
+          <w:rStyle w:val="VerbatimChar"/>
+        </w:rPr>
+        <w:t xml:space="preserve">    int* p_number = &amp;number;</w:t>
+      </w:r>
+      <w:r>
+        <w:br/>
+      </w:r>
+      <w:r>
+        <w:rPr>
+          <w:rStyle w:val="VerbatimChar"/>
+        </w:rPr>
+        <w:t xml:space="preserve">    </w:t>
+      </w:r>
+      <w:r>
+        <w:br/>
+      </w:r>
+      <w:r>
+        <w:rPr>
+          <w:rStyle w:val="VerbatimChar"/>
+        </w:rPr>
+        <w:t xml:space="preserve">    write_output(p_number);</w:t>
+      </w:r>
+      <w:r>
+        <w:br/>
+      </w:r>
+      <w:r>
+        <w:rPr>
+          <w:rStyle w:val="VerbatimChar"/>
+        </w:rPr>
+        <w:t xml:space="preserve">    *p_number += 15;</w:t>
+      </w:r>
+      <w:r>
+        <w:br/>
+      </w:r>
+      <w:r>
+        <w:rPr>
+          <w:rStyle w:val="VerbatimChar"/>
+        </w:rPr>
+        <w:t xml:space="preserve">    write_output(p_number);</w:t>
+      </w:r>
+      <w:r>
+        <w:br/>
+      </w:r>
+      <w:r>
+        <w:rPr>
+          <w:rStyle w:val="VerbatimChar"/>
+        </w:rPr>
+        <w:t xml:space="preserve">    compute_triple(p_number);</w:t>
+      </w:r>
+      <w:r>
+        <w:br/>
+      </w:r>
+      <w:r>
+        <w:rPr>
+          <w:rStyle w:val="VerbatimChar"/>
+        </w:rPr>
+        <w:t xml:space="preserve">    write_output(p_number);</w:t>
+      </w:r>
+      <w:r>
+        <w:br/>
+      </w:r>
+      <w:r>
+        <w:rPr>
+          <w:rStyle w:val="VerbatimChar"/>
+        </w:rPr>
+        <w:t xml:space="preserve">}</w:t>
+      </w:r>
+      <w:r>
+        <w:br/>
+      </w:r>
+      <w:r>
+        <w:br/>
+      </w:r>
+      <w:r>
+        <w:rPr>
+          <w:rStyle w:val="VerbatimChar"/>
+        </w:rPr>
+        <w:t xml:space="preserve">int main() {</w:t>
+      </w:r>
+      <w:r>
+        <w:br/>
+      </w:r>
+      <w:r>
+        <w:rPr>
+          <w:rStyle w:val="VerbatimChar"/>
+        </w:rPr>
+        <w:t xml:space="preserve">    // pointer_example1();</w:t>
+      </w:r>
+      <w:r>
+        <w:br/>
+      </w:r>
+      <w:r>
+        <w:rPr>
+          <w:rStyle w:val="VerbatimChar"/>
+        </w:rPr>
+        <w:t xml:space="preserve">    pointer_example2();</w:t>
+      </w:r>
+      <w:r>
+        <w:br/>
+      </w:r>
+      <w:r>
+        <w:br/>
+      </w:r>
+      <w:r>
+        <w:rPr>
+          <w:rStyle w:val="VerbatimChar"/>
+        </w:rPr>
+        <w:t xml:space="preserve">    return 0;</w:t>
+      </w:r>
+      <w:r>
+        <w:br/>
+      </w:r>
+      <w:r>
+        <w:rPr>
+          <w:rStyle w:val="VerbatimChar"/>
+        </w:rPr>
+        <w:t xml:space="preserve">}</w:t>
+      </w:r>
+    </w:p>
+    <w:p>
+      <w:pPr>
+        <w:pStyle w:val="Heading3"/>
+      </w:pPr>
+      <w:bookmarkStart w:id="91" w:name="pointers-quadratic-calculator"/>
+      <w:r>
+        <w:t xml:space="preserve">Pointers: Quadratic Calculator</w:t>
+      </w:r>
+      <w:bookmarkEnd w:id="91"/>
+    </w:p>
+    <w:p>
+      <w:pPr>
+        <w:pStyle w:val="SourceCode"/>
+      </w:pPr>
+      <w:r>
+        <w:rPr>
+          <w:rStyle w:val="VerbatimChar"/>
+        </w:rPr>
+        <w:t xml:space="preserve">/**</w:t>
+      </w:r>
+      <w:r>
+        <w:br/>
+      </w:r>
+      <w:r>
+        <w:rPr>
+          <w:rStyle w:val="VerbatimChar"/>
+        </w:rPr>
+        <w:t xml:space="preserve"> * @file l02-pointers-quadratic_calculator.cpp</w:t>
+      </w:r>
+      <w:r>
+        <w:br/>
+      </w:r>
+      <w:r>
+        <w:rPr>
+          <w:rStyle w:val="VerbatimChar"/>
+        </w:rPr>
+        <w:t xml:space="preserve"> * @author William Fayers (william@fayers.com)</w:t>
+      </w:r>
+      <w:r>
+        <w:br/>
+      </w:r>
+      <w:r>
+        <w:rPr>
+          <w:rStyle w:val="VerbatimChar"/>
+        </w:rPr>
+        <w:t xml:space="preserve"> * @brief Quadratic calculator using pointers in C++</w:t>
+      </w:r>
+      <w:r>
+        <w:br/>
+      </w:r>
+      <w:r>
+        <w:rPr>
+          <w:rStyle w:val="VerbatimChar"/>
+        </w:rPr>
+        <w:t xml:space="preserve"> * @version 0.1.0</w:t>
+      </w:r>
+      <w:r>
+        <w:br/>
+      </w:r>
+      <w:r>
+        <w:rPr>
+          <w:rStyle w:val="VerbatimChar"/>
+        </w:rPr>
+        <w:t xml:space="preserve"> * @date 2024-11-18</w:t>
+      </w:r>
+      <w:r>
+        <w:br/>
+      </w:r>
+      <w:r>
+        <w:rPr>
+          <w:rStyle w:val="VerbatimChar"/>
+        </w:rPr>
+        <w:t xml:space="preserve"> * </w:t>
+      </w:r>
+      <w:r>
+        <w:br/>
+      </w:r>
+      <w:r>
+        <w:rPr>
+          <w:rStyle w:val="VerbatimChar"/>
+        </w:rPr>
+        <w:t xml:space="preserve"> * @copyright Copyright (c) 2024</w:t>
+      </w:r>
+      <w:r>
+        <w:br/>
+      </w:r>
+      <w:r>
+        <w:rPr>
+          <w:rStyle w:val="VerbatimChar"/>
+        </w:rPr>
+        <w:t xml:space="preserve"> * </w:t>
+      </w:r>
+      <w:r>
+        <w:br/>
+      </w:r>
+      <w:r>
+        <w:rPr>
+          <w:rStyle w:val="VerbatimChar"/>
+        </w:rPr>
+        <w:t xml:space="preserve"> */</w:t>
+      </w:r>
+      <w:r>
+        <w:br/>
+      </w:r>
+      <w:r>
+        <w:rPr>
+          <w:rStyle w:val="VerbatimChar"/>
+        </w:rPr>
+        <w:t xml:space="preserve">#include &lt;iostream&gt;</w:t>
+      </w:r>
+      <w:r>
+        <w:br/>
+      </w:r>
+      <w:r>
+        <w:rPr>
+          <w:rStyle w:val="VerbatimChar"/>
+        </w:rPr>
+        <w:t xml:space="preserve">#include &lt;cmath&gt;</w:t>
+      </w:r>
+      <w:r>
+        <w:br/>
+      </w:r>
+      <w:r>
+        <w:br/>
+      </w:r>
+      <w:r>
+        <w:rPr>
+          <w:rStyle w:val="VerbatimChar"/>
+        </w:rPr>
+        <w:t xml:space="preserve">bool solve_quadratic(float a, float b, float c, float* x1, float* x2) {</w:t>
+      </w:r>
+      <w:r>
+        <w:br/>
+      </w:r>
+      <w:r>
+        <w:rPr>
+          <w:rStyle w:val="VerbatimChar"/>
+        </w:rPr>
+        <w:t xml:space="preserve">    float discriminant = b * b - 4 * a * c;</w:t>
+      </w:r>
+      <w:r>
+        <w:br/>
+      </w:r>
+      <w:r>
+        <w:rPr>
+          <w:rStyle w:val="VerbatimChar"/>
+        </w:rPr>
+        <w:t xml:space="preserve">    if (discriminant &lt; 0) {</w:t>
+      </w:r>
+      <w:r>
+        <w:br/>
+      </w:r>
+      <w:r>
+        <w:rPr>
+          <w:rStyle w:val="VerbatimChar"/>
+        </w:rPr>
+        <w:t xml:space="preserve">        *x1 = -b / (2 * a); // Real part</w:t>
+      </w:r>
+      <w:r>
+        <w:br/>
+      </w:r>
+      <w:r>
+        <w:rPr>
+          <w:rStyle w:val="VerbatimChar"/>
+        </w:rPr>
+        <w:t xml:space="preserve">        *x2 = sqrt(-discriminant) / (2 * a); // Imaginary part</w:t>
+      </w:r>
+      <w:r>
+        <w:br/>
+      </w:r>
+      <w:r>
+        <w:rPr>
+          <w:rStyle w:val="VerbatimChar"/>
+        </w:rPr>
+        <w:t xml:space="preserve">        return false; // No real roots</w:t>
+      </w:r>
+      <w:r>
+        <w:br/>
+      </w:r>
+      <w:r>
+        <w:rPr>
+          <w:rStyle w:val="VerbatimChar"/>
+        </w:rPr>
+        <w:t xml:space="preserve">    }</w:t>
+      </w:r>
+      <w:r>
+        <w:br/>
+      </w:r>
+      <w:r>
+        <w:br/>
+      </w:r>
+      <w:r>
+        <w:rPr>
+          <w:rStyle w:val="VerbatimChar"/>
+        </w:rPr>
+        <w:t xml:space="preserve">    *x1 = (-b + sqrt(discriminant)) / (2 * a);</w:t>
+      </w:r>
+      <w:r>
+        <w:br/>
+      </w:r>
+      <w:r>
+        <w:rPr>
+          <w:rStyle w:val="VerbatimChar"/>
+        </w:rPr>
+        <w:t xml:space="preserve">    *x2 = (-b - sqrt(discriminant)) / (2 * a);</w:t>
+      </w:r>
+      <w:r>
+        <w:br/>
+      </w:r>
+      <w:r>
+        <w:rPr>
+          <w:rStyle w:val="VerbatimChar"/>
+        </w:rPr>
+        <w:t xml:space="preserve">    return true; // Real roots</w:t>
+      </w:r>
+      <w:r>
+        <w:br/>
+      </w:r>
+      <w:r>
+        <w:rPr>
+          <w:rStyle w:val="VerbatimChar"/>
+        </w:rPr>
+        <w:t xml:space="preserve">}</w:t>
+      </w:r>
+      <w:r>
+        <w:br/>
+      </w:r>
+      <w:r>
+        <w:br/>
+      </w:r>
+      <w:r>
+        <w:rPr>
+          <w:rStyle w:val="VerbatimChar"/>
+        </w:rPr>
+        <w:t xml:space="preserve">int main() {</w:t>
+      </w:r>
+      <w:r>
+        <w:br/>
+      </w:r>
+      <w:r>
+        <w:rPr>
+          <w:rStyle w:val="VerbatimChar"/>
+        </w:rPr>
+        <w:t xml:space="preserve">    float a, b, c;</w:t>
+      </w:r>
+      <w:r>
+        <w:br/>
+      </w:r>
+      <w:r>
+        <w:rPr>
+          <w:rStyle w:val="VerbatimChar"/>
+        </w:rPr>
+        <w:t xml:space="preserve">    std::cout &lt;&lt; "Enter a, b, and c: ";</w:t>
+      </w:r>
+      <w:r>
+        <w:br/>
+      </w:r>
+      <w:r>
+        <w:rPr>
+          <w:rStyle w:val="VerbatimChar"/>
+        </w:rPr>
+        <w:t xml:space="preserve">    std::cin &gt;&gt; a &gt;&gt; b &gt;&gt; c;</w:t>
+      </w:r>
+      <w:r>
+        <w:br/>
+      </w:r>
+      <w:r>
+        <w:br/>
+      </w:r>
+      <w:r>
+        <w:rPr>
+          <w:rStyle w:val="VerbatimChar"/>
+        </w:rPr>
+        <w:t xml:space="preserve">    std::cout &lt;&lt; "Solving " &lt;&lt; a &lt;&lt; "x^2 + " &lt;&lt; b &lt;&lt; "x + " &lt;&lt; c &lt;&lt; " = 0" &lt;&lt; std::endl;</w:t>
+      </w:r>
+      <w:r>
+        <w:br/>
+      </w:r>
+      <w:r>
+        <w:br/>
+      </w:r>
+      <w:r>
+        <w:rPr>
+          <w:rStyle w:val="VerbatimChar"/>
+        </w:rPr>
+        <w:t xml:space="preserve">    float x1, x2;</w:t>
+      </w:r>
+      <w:r>
+        <w:br/>
+      </w:r>
+      <w:r>
+        <w:rPr>
+          <w:rStyle w:val="VerbatimChar"/>
+        </w:rPr>
+        <w:t xml:space="preserve">    if (solve_quadratic(a, b, c, &amp;x1, &amp;x2)) {</w:t>
+      </w:r>
+      <w:r>
+        <w:br/>
+      </w:r>
+      <w:r>
+        <w:rPr>
+          <w:rStyle w:val="VerbatimChar"/>
+        </w:rPr>
+        <w:t xml:space="preserve">        if (x1 == x2) {</w:t>
+      </w:r>
+      <w:r>
+        <w:br/>
+      </w:r>
+      <w:r>
+        <w:rPr>
+          <w:rStyle w:val="VerbatimChar"/>
+        </w:rPr>
+        <w:t xml:space="preserve">            std::cout &lt;&lt; "Root of the auxillary equation: " &lt;&lt; x1 &lt;&lt; std::endl;</w:t>
+      </w:r>
+      <w:r>
+        <w:br/>
+      </w:r>
+      <w:r>
+        <w:rPr>
+          <w:rStyle w:val="VerbatimChar"/>
+        </w:rPr>
+        <w:t xml:space="preserve">            std::cout &lt;&lt; "Solution of the homogenous equation: y = C1 * e^(" &lt;&lt; x1</w:t>
+      </w:r>
+      <w:r>
+        <w:br/>
+      </w:r>
+      <w:r>
+        <w:rPr>
+          <w:rStyle w:val="VerbatimChar"/>
+        </w:rPr>
+        <w:t xml:space="preserve">                        &lt;&lt; "x) + C2 * x * e^(" &lt;&lt; x1 &lt;&lt; "x)" &lt;&lt; std::endl;</w:t>
+      </w:r>
+      <w:r>
+        <w:br/>
+      </w:r>
+      <w:r>
+        <w:rPr>
+          <w:rStyle w:val="VerbatimChar"/>
+        </w:rPr>
+        <w:t xml:space="preserve">        } else {</w:t>
+      </w:r>
+      <w:r>
+        <w:br/>
+      </w:r>
+      <w:r>
+        <w:rPr>
+          <w:rStyle w:val="VerbatimChar"/>
+        </w:rPr>
+        <w:t xml:space="preserve">            std::cout &lt;&lt; "Roots of the auxillary equation: " &lt;&lt; x1 &lt;&lt; ", " &lt;&lt; x2 &lt;&lt; std::endl;</w:t>
+      </w:r>
+      <w:r>
+        <w:br/>
+      </w:r>
+      <w:r>
+        <w:rPr>
+          <w:rStyle w:val="VerbatimChar"/>
+        </w:rPr>
+        <w:t xml:space="preserve">            std::cout &lt;&lt; "Solution of the homogenous equation: y = C1 * e^(" &lt;&lt; x1</w:t>
+      </w:r>
+      <w:r>
+        <w:br/>
+      </w:r>
+      <w:r>
+        <w:rPr>
+          <w:rStyle w:val="VerbatimChar"/>
+        </w:rPr>
+        <w:t xml:space="preserve">                        &lt;&lt; "x) + C2 * e^(" &lt;&lt; x2 &lt;&lt; "x)" &lt;&lt; std::endl;</w:t>
+      </w:r>
+      <w:r>
+        <w:br/>
+      </w:r>
+      <w:r>
+        <w:rPr>
+          <w:rStyle w:val="VerbatimChar"/>
+        </w:rPr>
+        <w:t xml:space="preserve">        }</w:t>
+      </w:r>
+      <w:r>
+        <w:br/>
+      </w:r>
+      <w:r>
+        <w:rPr>
+          <w:rStyle w:val="VerbatimChar"/>
+        </w:rPr>
+        <w:t xml:space="preserve">    } else {</w:t>
+      </w:r>
+      <w:r>
+        <w:br/>
+      </w:r>
+      <w:r>
+        <w:rPr>
+          <w:rStyle w:val="VerbatimChar"/>
+        </w:rPr>
+        <w:t xml:space="preserve">        std::cout &lt;&lt; "Roots of the auxillary equation: " &lt;&lt; x1 &lt;&lt; " + " &lt;&lt; x2 &lt;&lt; "i, " &lt;&lt; x1</w:t>
+      </w:r>
+      <w:r>
+        <w:br/>
+      </w:r>
+      <w:r>
+        <w:rPr>
+          <w:rStyle w:val="VerbatimChar"/>
+        </w:rPr>
+        <w:t xml:space="preserve">                    &lt;&lt; " - " &lt;&lt; x2 &lt;&lt; "i" &lt;&lt; std::endl;</w:t>
+      </w:r>
+      <w:r>
+        <w:br/>
+      </w:r>
+      <w:r>
+        <w:rPr>
+          <w:rStyle w:val="VerbatimChar"/>
+        </w:rPr>
+        <w:t xml:space="preserve">        std::cout &lt;&lt; "Solution of the homogenous equation: y = C1 * e^(" &lt;&lt; x1</w:t>
+      </w:r>
+      <w:r>
+        <w:br/>
+      </w:r>
+      <w:r>
+        <w:rPr>
+          <w:rStyle w:val="VerbatimChar"/>
+        </w:rPr>
+        <w:t xml:space="preserve">                    &lt;&lt; "x) * cos(" &lt;&lt; x2 &lt;&lt; "x) + C2 * e^(" &lt;&lt; x1 &lt;&lt; "x) * sin(" &lt;&lt; x2 &lt;&lt; "x)" &lt;&lt; std::endl;</w:t>
+      </w:r>
+      <w:r>
+        <w:br/>
+      </w:r>
+      <w:r>
+        <w:rPr>
+          <w:rStyle w:val="VerbatimChar"/>
+        </w:rPr>
+        <w:t xml:space="preserve">    }</w:t>
+      </w:r>
+      <w:r>
+        <w:br/>
+      </w:r>
+      <w:r>
+        <w:br/>
+      </w:r>
+      <w:r>
+        <w:rPr>
+          <w:rStyle w:val="VerbatimChar"/>
+        </w:rPr>
+        <w:t xml:space="preserve">    return 0;</w:t>
+      </w:r>
+      <w:r>
+        <w:br/>
+      </w:r>
+      <w:r>
+        <w:rPr>
+          <w:rStyle w:val="VerbatimChar"/>
+        </w:rPr>
+        <w:t xml:space="preserve">}</w:t>
+      </w:r>
+    </w:p>
+    <w:p>
+      <w:r>
+        <w:br w:type="page"/>
+      </w:r>
+    </w:p>
+    <w:p>
+      <w:pPr>
+        <w:pStyle w:val="Heading2"/>
+      </w:pPr>
+      <w:bookmarkStart w:id="92" w:name="references"/>
       <w:r>
         <w:t xml:space="preserve">📓 References</w:t>
       </w:r>
-      <w:bookmarkEnd w:id="89"/>
+      <w:bookmarkEnd w:id="92"/>
     </w:p>
     <w:p>
       <w:pPr>

--- a/renders/logbook.docx
+++ b/renders/logbook.docx
@@ -9553,75 +9553,830 @@
         <w:pStyle w:val="FirstParagraph"/>
       </w:pPr>
       <w:r>
+        <w:t xml:space="preserve">Some questions answers in LAB tasks:</w:t>
+      </w:r>
+    </w:p>
+    <w:p>
+      <w:pPr>
+        <w:pStyle w:val="BodyText"/>
+      </w:pPr>
+      <w:r>
+        <w:t xml:space="preserve">Here are the answers to your questions about pointers and functions in C++:</w:t>
+      </w:r>
+    </w:p>
+    <w:p>
+      <w:pPr>
+        <w:numPr>
+          <w:ilvl w:val="0"/>
+          <w:numId w:val="1002"/>
+        </w:numPr>
+      </w:pPr>
+      <w:r>
         <w:rPr>
           <w:b/>
         </w:rPr>
-        <w:t xml:space="preserve">What did you learn in the lab tasks this week?</w:t>
-      </w:r>
-    </w:p>
-    <w:p>
-      <w:pPr>
-        <w:pStyle w:val="BodyText"/>
-      </w:pPr>
-      <w:r>
-        <w:t xml:space="preserve">…</w:t>
-      </w:r>
-    </w:p>
-    <w:p>
-      <w:pPr>
-        <w:pStyle w:val="BodyText"/>
+        <w:t xml:space="preserve">What is a pointer in C++?</w:t>
+      </w:r>
+      <w:r>
+        <w:t xml:space="preserve"> </w:t>
+      </w:r>
+      <w:r>
+        <w:t xml:space="preserve">A pointer in C++ is a variable that stores the memory address of another variable. Pointers are used for dynamic memory allocation, arrays, and for passing large structures or classes to functions efficiently.</w:t>
+      </w:r>
+    </w:p>
+    <w:p>
+      <w:pPr>
+        <w:numPr>
+          <w:ilvl w:val="0"/>
+          <w:numId w:val="1002"/>
+        </w:numPr>
       </w:pPr>
       <w:r>
         <w:rPr>
           <w:b/>
         </w:rPr>
-        <w:t xml:space="preserve">How well did I learn it?</w:t>
-      </w:r>
-    </w:p>
-    <w:p>
-      <w:pPr>
-        <w:pStyle w:val="BodyText"/>
-      </w:pPr>
-      <w:r>
-        <w:t xml:space="preserve">…</w:t>
-      </w:r>
-    </w:p>
-    <w:p>
-      <w:pPr>
-        <w:pStyle w:val="BodyText"/>
+        <w:t xml:space="preserve">How do you declare a pointer in C++?</w:t>
+      </w:r>
+      <w:r>
+        <w:t xml:space="preserve"> </w:t>
+      </w:r>
+      <w:r>
+        <w:t xml:space="preserve">To declare a pointer in C++, you use the asterisk (*) symbol. For example:</w:t>
+      </w:r>
+    </w:p>
+    <w:p>
+      <w:pPr>
+        <w:numPr>
+          <w:ilvl w:val="0"/>
+          <w:numId w:val="1000"/>
+        </w:numPr>
+        <w:pStyle w:val="SourceCode"/>
+      </w:pPr>
+      <w:r>
+        <w:rPr>
+          <w:rStyle w:val="DataTypeTok"/>
+        </w:rPr>
+        <w:t xml:space="preserve">int</w:t>
+      </w:r>
+      <w:r>
+        <w:rPr>
+          <w:rStyle w:val="NormalTok"/>
+        </w:rPr>
+        <w:t xml:space="preserve">* ptr; </w:t>
+      </w:r>
+      <w:r>
+        <w:rPr>
+          <w:rStyle w:val="CommentTok"/>
+        </w:rPr>
+        <w:t xml:space="preserve">// Declares a pointer to an integer</w:t>
+      </w:r>
+    </w:p>
+    <w:p>
+      <w:pPr>
+        <w:numPr>
+          <w:ilvl w:val="0"/>
+          <w:numId w:val="1002"/>
+        </w:numPr>
       </w:pPr>
       <w:r>
         <w:rPr>
           <w:b/>
         </w:rPr>
-        <w:t xml:space="preserve">How does my solution compare with the official solution?</w:t>
-      </w:r>
-    </w:p>
-    <w:p>
-      <w:pPr>
-        <w:pStyle w:val="BodyText"/>
-      </w:pPr>
-      <w:r>
-        <w:t xml:space="preserve">…</w:t>
-      </w:r>
-    </w:p>
-    <w:p>
-      <w:pPr>
-        <w:pStyle w:val="BodyText"/>
-      </w:pPr>
+        <w:t xml:space="preserve">Explain the concept of the</w:t>
+      </w:r>
       <w:r>
         <w:rPr>
           <w:b/>
         </w:rPr>
-        <w:t xml:space="preserve">How can I extend the concepts used in the tasks to form a new project</w:t>
-      </w:r>
-    </w:p>
-    <w:p>
-      <w:pPr>
-        <w:pStyle w:val="BodyText"/>
-      </w:pPr>
-      <w:r>
-        <w:t xml:space="preserve">…</w:t>
+        <w:t xml:space="preserve"> </w:t>
+      </w:r>
+      <w:r>
+        <w:rPr>
+          <w:b/>
+        </w:rPr>
+        <w:t xml:space="preserve">“</w:t>
+      </w:r>
+      <w:r>
+        <w:rPr>
+          <w:b/>
+        </w:rPr>
+        <w:t xml:space="preserve">null pointer.</w:t>
+      </w:r>
+      <w:r>
+        <w:rPr>
+          <w:b/>
+        </w:rPr>
+        <w:t xml:space="preserve">”</w:t>
+      </w:r>
+      <w:r>
+        <w:t xml:space="preserve"> </w:t>
+      </w:r>
+      <w:r>
+        <w:t xml:space="preserve">A null pointer is a pointer that does not point to any valid memory location. It is often used to indicate that the pointer is not currently assigned to any object or variable. In C++, you can assign a pointer to null using:</w:t>
+      </w:r>
+    </w:p>
+    <w:p>
+      <w:pPr>
+        <w:numPr>
+          <w:ilvl w:val="0"/>
+          <w:numId w:val="1000"/>
+        </w:numPr>
+        <w:pStyle w:val="SourceCode"/>
+      </w:pPr>
+      <w:r>
+        <w:rPr>
+          <w:rStyle w:val="DataTypeTok"/>
+        </w:rPr>
+        <w:t xml:space="preserve">int</w:t>
+      </w:r>
+      <w:r>
+        <w:rPr>
+          <w:rStyle w:val="NormalTok"/>
+        </w:rPr>
+        <w:t xml:space="preserve">* ptr = </w:t>
+      </w:r>
+      <w:r>
+        <w:rPr>
+          <w:rStyle w:val="KeywordTok"/>
+        </w:rPr>
+        <w:t xml:space="preserve">nullptr</w:t>
+      </w:r>
+      <w:r>
+        <w:rPr>
+          <w:rStyle w:val="NormalTok"/>
+        </w:rPr>
+        <w:t xml:space="preserve">; </w:t>
+      </w:r>
+      <w:r>
+        <w:rPr>
+          <w:rStyle w:val="CommentTok"/>
+        </w:rPr>
+        <w:t xml:space="preserve">// C++11 and later</w:t>
+      </w:r>
+    </w:p>
+    <w:p>
+      <w:pPr>
+        <w:numPr>
+          <w:ilvl w:val="0"/>
+          <w:numId w:val="1002"/>
+        </w:numPr>
+      </w:pPr>
+      <w:r>
+        <w:rPr>
+          <w:b/>
+        </w:rPr>
+        <w:t xml:space="preserve">What is the difference between pass-by-value and pass-by-reference in function parameters?</w:t>
+      </w:r>
+    </w:p>
+    <w:p>
+      <w:pPr>
+        <w:numPr>
+          <w:ilvl w:val="1"/>
+          <w:numId w:val="1003"/>
+        </w:numPr>
+        <w:pStyle w:val="Compact"/>
+      </w:pPr>
+      <w:r>
+        <w:rPr>
+          <w:b/>
+        </w:rPr>
+        <w:t xml:space="preserve">Pass-by-value</w:t>
+      </w:r>
+      <w:r>
+        <w:t xml:space="preserve"> </w:t>
+      </w:r>
+      <w:r>
+        <w:t xml:space="preserve">means that a copy of the actual parameter is passed to the function. Changes made to the parameter inside the function do not affect the original argument.</w:t>
+      </w:r>
+    </w:p>
+    <w:p>
+      <w:pPr>
+        <w:numPr>
+          <w:ilvl w:val="1"/>
+          <w:numId w:val="1003"/>
+        </w:numPr>
+        <w:pStyle w:val="Compact"/>
+      </w:pPr>
+      <w:r>
+        <w:rPr>
+          <w:b/>
+        </w:rPr>
+        <w:t xml:space="preserve">Pass-by-reference</w:t>
+      </w:r>
+      <w:r>
+        <w:t xml:space="preserve"> </w:t>
+      </w:r>
+      <w:r>
+        <w:t xml:space="preserve">means that a reference (or alias) to the actual parameter is passed to the function. Changes made to the parameter inside the function will affect the original argument.</w:t>
+      </w:r>
+    </w:p>
+    <w:p>
+      <w:pPr>
+        <w:numPr>
+          <w:ilvl w:val="0"/>
+          <w:numId w:val="1002"/>
+        </w:numPr>
+      </w:pPr>
+      <w:r>
+        <w:rPr>
+          <w:b/>
+        </w:rPr>
+        <w:t xml:space="preserve">Define a function in C++ that calculates the factorial of a number using recursion.</w:t>
+      </w:r>
+      <w:r>
+        <w:t xml:space="preserve"> </w:t>
+      </w:r>
+      <w:r>
+        <w:t xml:space="preserve">Here is an example of a recursive function to calculate the factorial:</w:t>
+      </w:r>
+    </w:p>
+    <w:p>
+      <w:pPr>
+        <w:numPr>
+          <w:ilvl w:val="0"/>
+          <w:numId w:val="1000"/>
+        </w:numPr>
+        <w:pStyle w:val="SourceCode"/>
+      </w:pPr>
+      <w:r>
+        <w:rPr>
+          <w:rStyle w:val="DataTypeTok"/>
+        </w:rPr>
+        <w:t xml:space="preserve">int</w:t>
+      </w:r>
+      <w:r>
+        <w:rPr>
+          <w:rStyle w:val="NormalTok"/>
+        </w:rPr>
+        <w:t xml:space="preserve"> factorial(</w:t>
+      </w:r>
+      <w:r>
+        <w:rPr>
+          <w:rStyle w:val="DataTypeTok"/>
+        </w:rPr>
+        <w:t xml:space="preserve">int</w:t>
+      </w:r>
+      <w:r>
+        <w:rPr>
+          <w:rStyle w:val="NormalTok"/>
+        </w:rPr>
+        <w:t xml:space="preserve"> n) {</w:t>
+      </w:r>
+      <w:r>
+        <w:br/>
+      </w:r>
+      <w:r>
+        <w:rPr>
+          <w:rStyle w:val="NormalTok"/>
+        </w:rPr>
+        <w:t xml:space="preserve">    </w:t>
+      </w:r>
+      <w:r>
+        <w:rPr>
+          <w:rStyle w:val="ControlFlowTok"/>
+        </w:rPr>
+        <w:t xml:space="preserve">if</w:t>
+      </w:r>
+      <w:r>
+        <w:rPr>
+          <w:rStyle w:val="NormalTok"/>
+        </w:rPr>
+        <w:t xml:space="preserve"> (n &lt;= </w:t>
+      </w:r>
+      <w:r>
+        <w:rPr>
+          <w:rStyle w:val="DecValTok"/>
+        </w:rPr>
+        <w:t xml:space="preserve">1</w:t>
+      </w:r>
+      <w:r>
+        <w:rPr>
+          <w:rStyle w:val="NormalTok"/>
+        </w:rPr>
+        <w:t xml:space="preserve">) {</w:t>
+      </w:r>
+      <w:r>
+        <w:br/>
+      </w:r>
+      <w:r>
+        <w:rPr>
+          <w:rStyle w:val="NormalTok"/>
+        </w:rPr>
+        <w:t xml:space="preserve">        </w:t>
+      </w:r>
+      <w:r>
+        <w:rPr>
+          <w:rStyle w:val="ControlFlowTok"/>
+        </w:rPr>
+        <w:t xml:space="preserve">return</w:t>
+      </w:r>
+      <w:r>
+        <w:rPr>
+          <w:rStyle w:val="NormalTok"/>
+        </w:rPr>
+        <w:t xml:space="preserve"> </w:t>
+      </w:r>
+      <w:r>
+        <w:rPr>
+          <w:rStyle w:val="DecValTok"/>
+        </w:rPr>
+        <w:t xml:space="preserve">1</w:t>
+      </w:r>
+      <w:r>
+        <w:rPr>
+          <w:rStyle w:val="NormalTok"/>
+        </w:rPr>
+        <w:t xml:space="preserve">; </w:t>
+      </w:r>
+      <w:r>
+        <w:rPr>
+          <w:rStyle w:val="CommentTok"/>
+        </w:rPr>
+        <w:t xml:space="preserve">// Base case</w:t>
+      </w:r>
+      <w:r>
+        <w:br/>
+      </w:r>
+      <w:r>
+        <w:rPr>
+          <w:rStyle w:val="NormalTok"/>
+        </w:rPr>
+        <w:t xml:space="preserve">    }</w:t>
+      </w:r>
+      <w:r>
+        <w:br/>
+      </w:r>
+      <w:r>
+        <w:rPr>
+          <w:rStyle w:val="NormalTok"/>
+        </w:rPr>
+        <w:t xml:space="preserve">    </w:t>
+      </w:r>
+      <w:r>
+        <w:rPr>
+          <w:rStyle w:val="ControlFlowTok"/>
+        </w:rPr>
+        <w:t xml:space="preserve">return</w:t>
+      </w:r>
+      <w:r>
+        <w:rPr>
+          <w:rStyle w:val="NormalTok"/>
+        </w:rPr>
+        <w:t xml:space="preserve"> n * factorial(n - </w:t>
+      </w:r>
+      <w:r>
+        <w:rPr>
+          <w:rStyle w:val="DecValTok"/>
+        </w:rPr>
+        <w:t xml:space="preserve">1</w:t>
+      </w:r>
+      <w:r>
+        <w:rPr>
+          <w:rStyle w:val="NormalTok"/>
+        </w:rPr>
+        <w:t xml:space="preserve">); </w:t>
+      </w:r>
+      <w:r>
+        <w:rPr>
+          <w:rStyle w:val="CommentTok"/>
+        </w:rPr>
+        <w:t xml:space="preserve">// Recursive case</w:t>
+      </w:r>
+      <w:r>
+        <w:br/>
+      </w:r>
+      <w:r>
+        <w:rPr>
+          <w:rStyle w:val="NormalTok"/>
+        </w:rPr>
+        <w:t xml:space="preserve">}</w:t>
+      </w:r>
+    </w:p>
+    <w:p>
+      <w:pPr>
+        <w:numPr>
+          <w:ilvl w:val="0"/>
+          <w:numId w:val="1002"/>
+        </w:numPr>
+      </w:pPr>
+      <w:r>
+        <w:rPr>
+          <w:b/>
+        </w:rPr>
+        <w:t xml:space="preserve">What is the purpose of the</w:t>
+      </w:r>
+      <w:r>
+        <w:rPr>
+          <w:b/>
+        </w:rPr>
+        <w:t xml:space="preserve"> </w:t>
+      </w:r>
+      <w:r>
+        <w:rPr>
+          <w:rStyle w:val="VerbatimChar"/>
+          <w:b/>
+        </w:rPr>
+        <w:t xml:space="preserve">const</w:t>
+      </w:r>
+      <w:r>
+        <w:rPr>
+          <w:b/>
+        </w:rPr>
+        <w:t xml:space="preserve"> </w:t>
+      </w:r>
+      <w:r>
+        <w:rPr>
+          <w:b/>
+        </w:rPr>
+        <w:t xml:space="preserve">keyword in function declarations?</w:t>
+      </w:r>
+      <w:r>
+        <w:t xml:space="preserve"> </w:t>
+      </w:r>
+      <w:r>
+        <w:t xml:space="preserve">The</w:t>
+      </w:r>
+      <w:r>
+        <w:t xml:space="preserve"> </w:t>
+      </w:r>
+      <w:r>
+        <w:rPr>
+          <w:rStyle w:val="VerbatimChar"/>
+        </w:rPr>
+        <w:t xml:space="preserve">const</w:t>
+      </w:r>
+      <w:r>
+        <w:t xml:space="preserve"> </w:t>
+      </w:r>
+      <w:r>
+        <w:t xml:space="preserve">keyword in function declarations is used to indicate that a parameter or member function will not modify the value of the variable or object it refers to. For example, a</w:t>
+      </w:r>
+      <w:r>
+        <w:t xml:space="preserve"> </w:t>
+      </w:r>
+      <w:r>
+        <w:rPr>
+          <w:rStyle w:val="VerbatimChar"/>
+        </w:rPr>
+        <w:t xml:space="preserve">const</w:t>
+      </w:r>
+      <w:r>
+        <w:t xml:space="preserve"> </w:t>
+      </w:r>
+      <w:r>
+        <w:t xml:space="preserve">parameter prevents the function from changing the argument passed to it, and a</w:t>
+      </w:r>
+      <w:r>
+        <w:t xml:space="preserve"> </w:t>
+      </w:r>
+      <w:r>
+        <w:rPr>
+          <w:rStyle w:val="VerbatimChar"/>
+        </w:rPr>
+        <w:t xml:space="preserve">const</w:t>
+      </w:r>
+      <w:r>
+        <w:t xml:space="preserve"> </w:t>
+      </w:r>
+      <w:r>
+        <w:t xml:space="preserve">member function cannot modify the object’s member variables.</w:t>
+      </w:r>
+    </w:p>
+    <w:p>
+      <w:pPr>
+        <w:numPr>
+          <w:ilvl w:val="0"/>
+          <w:numId w:val="1002"/>
+        </w:numPr>
+      </w:pPr>
+      <w:r>
+        <w:rPr>
+          <w:b/>
+        </w:rPr>
+        <w:t xml:space="preserve">How do you return multiple values from a function in C++?</w:t>
+      </w:r>
+      <w:r>
+        <w:t xml:space="preserve"> </w:t>
+      </w:r>
+      <w:r>
+        <w:t xml:space="preserve">You can return multiple values from a function in C++ using several methods:</w:t>
+      </w:r>
+    </w:p>
+    <w:p>
+      <w:pPr>
+        <w:numPr>
+          <w:ilvl w:val="1"/>
+          <w:numId w:val="1004"/>
+        </w:numPr>
+        <w:pStyle w:val="Compact"/>
+      </w:pPr>
+      <w:r>
+        <w:t xml:space="preserve">Using</w:t>
+      </w:r>
+      <w:r>
+        <w:t xml:space="preserve"> </w:t>
+      </w:r>
+      <w:r>
+        <w:rPr>
+          <w:rStyle w:val="VerbatimChar"/>
+        </w:rPr>
+        <w:t xml:space="preserve">std::pair</w:t>
+      </w:r>
+      <w:r>
+        <w:t xml:space="preserve"> </w:t>
+      </w:r>
+      <w:r>
+        <w:t xml:space="preserve">or</w:t>
+      </w:r>
+      <w:r>
+        <w:t xml:space="preserve"> </w:t>
+      </w:r>
+      <w:r>
+        <w:rPr>
+          <w:rStyle w:val="VerbatimChar"/>
+        </w:rPr>
+        <w:t xml:space="preserve">std::tuple</w:t>
+      </w:r>
+      <w:r>
+        <w:t xml:space="preserve"> </w:t>
+      </w:r>
+      <w:r>
+        <w:t xml:space="preserve">to return multiple values.</w:t>
+      </w:r>
+    </w:p>
+    <w:p>
+      <w:pPr>
+        <w:numPr>
+          <w:ilvl w:val="1"/>
+          <w:numId w:val="1004"/>
+        </w:numPr>
+        <w:pStyle w:val="Compact"/>
+      </w:pPr>
+      <w:r>
+        <w:t xml:space="preserve">Using output parameters (pass-by-reference).</w:t>
+      </w:r>
+    </w:p>
+    <w:p>
+      <w:pPr>
+        <w:numPr>
+          <w:ilvl w:val="1"/>
+          <w:numId w:val="1004"/>
+        </w:numPr>
+        <w:pStyle w:val="Compact"/>
+      </w:pPr>
+      <w:r>
+        <w:t xml:space="preserve">Using a struct or class to encapsulate the return values.</w:t>
+      </w:r>
+    </w:p>
+    <w:p>
+      <w:pPr>
+        <w:numPr>
+          <w:ilvl w:val="0"/>
+          <w:numId w:val="1000"/>
+        </w:numPr>
+      </w:pPr>
+      <w:r>
+        <w:t xml:space="preserve">Example using</w:t>
+      </w:r>
+      <w:r>
+        <w:t xml:space="preserve"> </w:t>
+      </w:r>
+      <w:r>
+        <w:rPr>
+          <w:rStyle w:val="VerbatimChar"/>
+        </w:rPr>
+        <w:t xml:space="preserve">std::pair</w:t>
+      </w:r>
+      <w:r>
+        <w:t xml:space="preserve">:</w:t>
+      </w:r>
+    </w:p>
+    <w:p>
+      <w:pPr>
+        <w:numPr>
+          <w:ilvl w:val="0"/>
+          <w:numId w:val="1000"/>
+        </w:numPr>
+        <w:pStyle w:val="SourceCode"/>
+      </w:pPr>
+      <w:r>
+        <w:rPr>
+          <w:rStyle w:val="PreprocessorTok"/>
+        </w:rPr>
+        <w:t xml:space="preserve">#include </w:t>
+      </w:r>
+      <w:r>
+        <w:rPr>
+          <w:rStyle w:val="ImportTok"/>
+        </w:rPr>
+        <w:t xml:space="preserve">&lt;utility&gt;</w:t>
+      </w:r>
+      <w:r>
+        <w:br/>
+      </w:r>
+      <w:r>
+        <w:br/>
+      </w:r>
+      <w:r>
+        <w:rPr>
+          <w:rStyle w:val="BuiltInTok"/>
+        </w:rPr>
+        <w:t xml:space="preserve">std::</w:t>
+      </w:r>
+      <w:r>
+        <w:rPr>
+          <w:rStyle w:val="NormalTok"/>
+        </w:rPr>
+        <w:t xml:space="preserve">pair&lt;</w:t>
+      </w:r>
+      <w:r>
+        <w:rPr>
+          <w:rStyle w:val="DataTypeTok"/>
+        </w:rPr>
+        <w:t xml:space="preserve">int</w:t>
+      </w:r>
+      <w:r>
+        <w:rPr>
+          <w:rStyle w:val="NormalTok"/>
+        </w:rPr>
+        <w:t xml:space="preserve">, </w:t>
+      </w:r>
+      <w:r>
+        <w:rPr>
+          <w:rStyle w:val="DataTypeTok"/>
+        </w:rPr>
+        <w:t xml:space="preserve">int</w:t>
+      </w:r>
+      <w:r>
+        <w:rPr>
+          <w:rStyle w:val="NormalTok"/>
+        </w:rPr>
+        <w:t xml:space="preserve">&gt; getValues() {</w:t>
+      </w:r>
+      <w:r>
+        <w:br/>
+      </w:r>
+      <w:r>
+        <w:rPr>
+          <w:rStyle w:val="NormalTok"/>
+        </w:rPr>
+        <w:t xml:space="preserve">    </w:t>
+      </w:r>
+      <w:r>
+        <w:rPr>
+          <w:rStyle w:val="ControlFlowTok"/>
+        </w:rPr>
+        <w:t xml:space="preserve">return</w:t>
+      </w:r>
+      <w:r>
+        <w:rPr>
+          <w:rStyle w:val="NormalTok"/>
+        </w:rPr>
+        <w:t xml:space="preserve"> </w:t>
+      </w:r>
+      <w:r>
+        <w:rPr>
+          <w:rStyle w:val="BuiltInTok"/>
+        </w:rPr>
+        <w:t xml:space="preserve">std::</w:t>
+      </w:r>
+      <w:r>
+        <w:rPr>
+          <w:rStyle w:val="NormalTok"/>
+        </w:rPr>
+        <w:t xml:space="preserve">make_pair(</w:t>
+      </w:r>
+      <w:r>
+        <w:rPr>
+          <w:rStyle w:val="DecValTok"/>
+        </w:rPr>
+        <w:t xml:space="preserve">1</w:t>
+      </w:r>
+      <w:r>
+        <w:rPr>
+          <w:rStyle w:val="NormalTok"/>
+        </w:rPr>
+        <w:t xml:space="preserve">, </w:t>
+      </w:r>
+      <w:r>
+        <w:rPr>
+          <w:rStyle w:val="DecValTok"/>
+        </w:rPr>
+        <w:t xml:space="preserve">2</w:t>
+      </w:r>
+      <w:r>
+        <w:rPr>
+          <w:rStyle w:val="NormalTok"/>
+        </w:rPr>
+        <w:t xml:space="preserve">);</w:t>
+      </w:r>
+      <w:r>
+        <w:br/>
+      </w:r>
+      <w:r>
+        <w:rPr>
+          <w:rStyle w:val="NormalTok"/>
+        </w:rPr>
+        <w:t xml:space="preserve">}</w:t>
+      </w:r>
+    </w:p>
+    <w:p>
+      <w:pPr>
+        <w:numPr>
+          <w:ilvl w:val="0"/>
+          <w:numId w:val="1002"/>
+        </w:numPr>
+      </w:pPr>
+      <w:r>
+        <w:rPr>
+          <w:b/>
+        </w:rPr>
+        <w:t xml:space="preserve">Explain the difference between</w:t>
+      </w:r>
+      <w:r>
+        <w:rPr>
+          <w:b/>
+        </w:rPr>
+        <w:t xml:space="preserve"> </w:t>
+      </w:r>
+      <w:r>
+        <w:rPr>
+          <w:rStyle w:val="VerbatimChar"/>
+          <w:b/>
+        </w:rPr>
+        <w:t xml:space="preserve">void*</w:t>
+      </w:r>
+      <w:r>
+        <w:rPr>
+          <w:b/>
+        </w:rPr>
+        <w:t xml:space="preserve"> </w:t>
+      </w:r>
+      <w:r>
+        <w:rPr>
+          <w:b/>
+        </w:rPr>
+        <w:t xml:space="preserve">and other pointer types.</w:t>
+      </w:r>
+      <w:r>
+        <w:t xml:space="preserve"> </w:t>
+      </w:r>
+      <w:r>
+        <w:t xml:space="preserve">A</w:t>
+      </w:r>
+      <w:r>
+        <w:t xml:space="preserve"> </w:t>
+      </w:r>
+      <w:r>
+        <w:rPr>
+          <w:rStyle w:val="VerbatimChar"/>
+        </w:rPr>
+        <w:t xml:space="preserve">void*</w:t>
+      </w:r>
+      <w:r>
+        <w:t xml:space="preserve"> </w:t>
+      </w:r>
+      <w:r>
+        <w:t xml:space="preserve">pointer is a special type of pointer that can point to any data type, but it does not have a specific type associated with it. This means you cannot dereference a</w:t>
+      </w:r>
+      <w:r>
+        <w:t xml:space="preserve"> </w:t>
+      </w:r>
+      <w:r>
+        <w:rPr>
+          <w:rStyle w:val="VerbatimChar"/>
+        </w:rPr>
+        <w:t xml:space="preserve">void*</w:t>
+      </w:r>
+      <w:r>
+        <w:t xml:space="preserve"> </w:t>
+      </w:r>
+      <w:r>
+        <w:t xml:space="preserve">pointer directly without casting it to another pointer type. Other pointer types (like</w:t>
+      </w:r>
+      <w:r>
+        <w:t xml:space="preserve"> </w:t>
+      </w:r>
+      <w:r>
+        <w:rPr>
+          <w:rStyle w:val="VerbatimChar"/>
+        </w:rPr>
+        <w:t xml:space="preserve">int*</w:t>
+      </w:r>
+      <w:r>
+        <w:t xml:space="preserve">,</w:t>
+      </w:r>
+      <w:r>
+        <w:t xml:space="preserve"> </w:t>
+      </w:r>
+      <w:r>
+        <w:rPr>
+          <w:rStyle w:val="VerbatimChar"/>
+        </w:rPr>
+        <w:t xml:space="preserve">char*</w:t>
+      </w:r>
+      <w:r>
+        <w:t xml:space="preserve">, etc.) are strongly typed, meaning they are associated with a specific data type, allowing for direct dereferencing and type-safe operations.</w:t>
       </w:r>
     </w:p>
     <w:p>
@@ -10980,6 +11735,109 @@
       <w:start w:val="1"/>
       <w:numFmt w:val="decimal"/>
       <w:lvlText w:val="%9."/>
+      <w:lvlJc w:val="left"/>
+      <w:pPr>
+        <w:tabs>
+          <w:tab w:val="num" w:pos="5760"/>
+        </w:tabs>
+        <w:ind w:left="6240" w:hanging="480"/>
+      </w:pPr>
+    </w:lvl>
+  </w:abstractNum>
+  <w:abstractNum w:abstractNumId="991">
+    <w:nsid w:val="71315dca"/>
+    <w:multiLevelType w:val="multilevel"/>
+    <w:lvl w:ilvl="0">
+      <w:numFmt w:val="bullet"/>
+      <w:lvlText w:val="•"/>
+      <w:lvlJc w:val="left"/>
+      <w:pPr>
+        <w:tabs>
+          <w:tab w:val="num" w:pos="0"/>
+        </w:tabs>
+        <w:ind w:left="480" w:hanging="480"/>
+      </w:pPr>
+    </w:lvl>
+    <w:lvl w:ilvl="1">
+      <w:numFmt w:val="bullet"/>
+      <w:lvlText w:val="–"/>
+      <w:lvlJc w:val="left"/>
+      <w:pPr>
+        <w:tabs>
+          <w:tab w:val="num" w:pos="720"/>
+        </w:tabs>
+        <w:ind w:left="1200" w:hanging="480"/>
+      </w:pPr>
+    </w:lvl>
+    <w:lvl w:ilvl="2">
+      <w:numFmt w:val="bullet"/>
+      <w:lvlText w:val="•"/>
+      <w:lvlJc w:val="left"/>
+      <w:pPr>
+        <w:tabs>
+          <w:tab w:val="num" w:pos="1440"/>
+        </w:tabs>
+        <w:ind w:left="1920" w:hanging="480"/>
+      </w:pPr>
+    </w:lvl>
+    <w:lvl w:ilvl="3">
+      <w:numFmt w:val="bullet"/>
+      <w:lvlText w:val="–"/>
+      <w:lvlJc w:val="left"/>
+      <w:pPr>
+        <w:tabs>
+          <w:tab w:val="num" w:pos="2160"/>
+        </w:tabs>
+        <w:ind w:left="2640" w:hanging="480"/>
+      </w:pPr>
+    </w:lvl>
+    <w:lvl w:ilvl="4">
+      <w:numFmt w:val="bullet"/>
+      <w:lvlText w:val="•"/>
+      <w:lvlJc w:val="left"/>
+      <w:pPr>
+        <w:tabs>
+          <w:tab w:val="num" w:pos="2880"/>
+        </w:tabs>
+        <w:ind w:left="3360" w:hanging="480"/>
+      </w:pPr>
+    </w:lvl>
+    <w:lvl w:ilvl="5">
+      <w:numFmt w:val="bullet"/>
+      <w:lvlText w:val="–"/>
+      <w:lvlJc w:val="left"/>
+      <w:pPr>
+        <w:tabs>
+          <w:tab w:val="num" w:pos="3600"/>
+        </w:tabs>
+        <w:ind w:left="4080" w:hanging="480"/>
+      </w:pPr>
+    </w:lvl>
+    <w:lvl w:ilvl="6">
+      <w:numFmt w:val="bullet"/>
+      <w:lvlText w:val="•"/>
+      <w:lvlJc w:val="left"/>
+      <w:pPr>
+        <w:tabs>
+          <w:tab w:val="num" w:pos="4320"/>
+        </w:tabs>
+        <w:ind w:left="4800" w:hanging="480"/>
+      </w:pPr>
+    </w:lvl>
+    <w:lvl w:ilvl="7">
+      <w:numFmt w:val="bullet"/>
+      <w:lvlText w:val="–"/>
+      <w:lvlJc w:val="left"/>
+      <w:pPr>
+        <w:tabs>
+          <w:tab w:val="num" w:pos="5040"/>
+        </w:tabs>
+        <w:ind w:left="5520" w:hanging="480"/>
+      </w:pPr>
+    </w:lvl>
+    <w:lvl w:ilvl="8">
+      <w:numFmt w:val="bullet"/>
+      <w:lvlText w:val="•"/>
       <w:lvlJc w:val="left"/>
       <w:pPr>
         <w:tabs>
@@ -11024,6 +11882,42 @@
     <w:lvlOverride w:ilvl="8">
       <w:startOverride w:val="1"/>
     </w:lvlOverride>
+  </w:num>
+  <w:num w:numId="1002">
+    <w:abstractNumId w:val="99411"/>
+    <w:lvlOverride w:ilvl="0">
+      <w:startOverride w:val="1"/>
+    </w:lvlOverride>
+    <w:lvlOverride w:ilvl="1">
+      <w:startOverride w:val="1"/>
+    </w:lvlOverride>
+    <w:lvlOverride w:ilvl="2">
+      <w:startOverride w:val="1"/>
+    </w:lvlOverride>
+    <w:lvlOverride w:ilvl="3">
+      <w:startOverride w:val="1"/>
+    </w:lvlOverride>
+    <w:lvlOverride w:ilvl="4">
+      <w:startOverride w:val="1"/>
+    </w:lvlOverride>
+    <w:lvlOverride w:ilvl="5">
+      <w:startOverride w:val="1"/>
+    </w:lvlOverride>
+    <w:lvlOverride w:ilvl="6">
+      <w:startOverride w:val="1"/>
+    </w:lvlOverride>
+    <w:lvlOverride w:ilvl="7">
+      <w:startOverride w:val="1"/>
+    </w:lvlOverride>
+    <w:lvlOverride w:ilvl="8">
+      <w:startOverride w:val="1"/>
+    </w:lvlOverride>
+  </w:num>
+  <w:num w:numId="1003">
+    <w:abstractNumId w:val="991"/>
+  </w:num>
+  <w:num w:numId="1004">
+    <w:abstractNumId w:val="991"/>
   </w:num>
 </w:numbering>
 </file>

--- a/renders/logbook.docx
+++ b/renders/logbook.docx
@@ -1365,6 +1365,230 @@
               <w:pStyle w:val="Compact"/>
               <w:jc w:val="left"/>
             </w:pPr>
+            <w:hyperlink w:anchor="week-8-2024-11-18-to-2024-11-25">
+              <w:r>
+                <w:rPr>
+                  <w:rStyle w:val="Hyperlink"/>
+                  <w:b/>
+                </w:rPr>
+                <w:t xml:space="preserve">Week 8</w:t>
+              </w:r>
+              <w:r>
+                <w:rPr>
+                  <w:rStyle w:val="Hyperlink"/>
+                </w:rPr>
+                <w:t xml:space="preserve"> </w:t>
+              </w:r>
+              <w:r>
+                <w:rPr>
+                  <w:rStyle w:val="Hyperlink"/>
+                </w:rPr>
+                <w:t xml:space="preserve">– 2024-11-18 to 2024-11-25</w:t>
+              </w:r>
+            </w:hyperlink>
+          </w:p>
+        </w:tc>
+        <w:tc>
+          <w:p>
+            <w:pPr>
+              <w:pStyle w:val="Compact"/>
+              <w:jc w:val="left"/>
+            </w:pPr>
+            <w:r>
+              <w:t xml:space="preserve">24</w:t>
+            </w:r>
+          </w:p>
+        </w:tc>
+      </w:tr>
+      <w:tr>
+        <w:tc>
+          <w:p>
+            <w:pPr>
+              <w:pStyle w:val="Compact"/>
+              <w:jc w:val="left"/>
+            </w:pPr>
+            <w:r>
+              <w:t xml:space="preserve">    8.1</w:t>
+            </w:r>
+            <w:r>
+              <w:t xml:space="preserve"> </w:t>
+            </w:r>
+            <w:hyperlink w:anchor="applications-quadratic-calculator">
+              <w:r>
+                <w:rPr>
+                  <w:rStyle w:val="Hyperlink"/>
+                </w:rPr>
+                <w:t xml:space="preserve">Applications: Quadratic Calculator</w:t>
+              </w:r>
+            </w:hyperlink>
+          </w:p>
+        </w:tc>
+        <w:tc>
+          <w:p>
+            <w:pPr>
+              <w:pStyle w:val="Compact"/>
+              <w:jc w:val="left"/>
+            </w:pPr>
+            <w:r>
+              <w:t xml:space="preserve">24</w:t>
+            </w:r>
+          </w:p>
+        </w:tc>
+      </w:tr>
+      <w:tr>
+        <w:tc>
+          <w:p>
+            <w:pPr>
+              <w:pStyle w:val="Compact"/>
+              <w:jc w:val="left"/>
+            </w:pPr>
+            <w:r>
+              <w:t xml:space="preserve">    8.2</w:t>
+            </w:r>
+            <w:r>
+              <w:t xml:space="preserve"> </w:t>
+            </w:r>
+            <w:hyperlink w:anchor="applications-maclaurin">
+              <w:r>
+                <w:rPr>
+                  <w:rStyle w:val="Hyperlink"/>
+                </w:rPr>
+                <w:t xml:space="preserve">Applications: Maclaurin</w:t>
+              </w:r>
+            </w:hyperlink>
+          </w:p>
+        </w:tc>
+        <w:tc>
+          <w:p>
+            <w:pPr>
+              <w:pStyle w:val="Compact"/>
+              <w:jc w:val="left"/>
+            </w:pPr>
+            <w:r>
+              <w:t xml:space="preserve">25</w:t>
+            </w:r>
+          </w:p>
+        </w:tc>
+      </w:tr>
+      <w:tr>
+        <w:tc>
+          <w:p>
+            <w:pPr>
+              <w:pStyle w:val="Compact"/>
+              <w:jc w:val="left"/>
+            </w:pPr>
+            <w:r>
+              <w:t xml:space="preserve">    8.3</w:t>
+            </w:r>
+            <w:r>
+              <w:t xml:space="preserve"> </w:t>
+            </w:r>
+            <w:hyperlink w:anchor="applications-array-copy-check">
+              <w:r>
+                <w:rPr>
+                  <w:rStyle w:val="Hyperlink"/>
+                </w:rPr>
+                <w:t xml:space="preserve">Applications: Array Copy Check</w:t>
+              </w:r>
+            </w:hyperlink>
+          </w:p>
+        </w:tc>
+        <w:tc>
+          <w:p>
+            <w:pPr>
+              <w:pStyle w:val="Compact"/>
+              <w:jc w:val="left"/>
+            </w:pPr>
+            <w:r>
+              <w:t xml:space="preserve">26</w:t>
+            </w:r>
+          </w:p>
+        </w:tc>
+      </w:tr>
+      <w:tr>
+        <w:tc>
+          <w:p>
+            <w:pPr>
+              <w:pStyle w:val="Compact"/>
+              <w:jc w:val="left"/>
+            </w:pPr>
+            <w:hyperlink w:anchor="week-9-2024-11-25-to-2024-12-02">
+              <w:r>
+                <w:rPr>
+                  <w:rStyle w:val="Hyperlink"/>
+                  <w:b/>
+                </w:rPr>
+                <w:t xml:space="preserve">Week 9</w:t>
+              </w:r>
+              <w:r>
+                <w:rPr>
+                  <w:rStyle w:val="Hyperlink"/>
+                </w:rPr>
+                <w:t xml:space="preserve"> </w:t>
+              </w:r>
+              <w:r>
+                <w:rPr>
+                  <w:rStyle w:val="Hyperlink"/>
+                </w:rPr>
+                <w:t xml:space="preserve">– 2024-11-25 to 2024-12-02</w:t>
+              </w:r>
+            </w:hyperlink>
+          </w:p>
+        </w:tc>
+        <w:tc>
+          <w:p>
+            <w:pPr>
+              <w:pStyle w:val="Compact"/>
+              <w:jc w:val="left"/>
+            </w:pPr>
+            <w:r>
+              <w:t xml:space="preserve">27</w:t>
+            </w:r>
+          </w:p>
+        </w:tc>
+      </w:tr>
+      <w:tr>
+        <w:tc>
+          <w:p>
+            <w:pPr>
+              <w:pStyle w:val="Compact"/>
+              <w:jc w:val="left"/>
+            </w:pPr>
+            <w:r>
+              <w:t xml:space="preserve">    9.1</w:t>
+            </w:r>
+            <w:r>
+              <w:t xml:space="preserve"> </w:t>
+            </w:r>
+            <w:hyperlink w:anchor="file-handling-overview">
+              <w:r>
+                <w:rPr>
+                  <w:rStyle w:val="Hyperlink"/>
+                </w:rPr>
+                <w:t xml:space="preserve">File Handling: Overview</w:t>
+              </w:r>
+            </w:hyperlink>
+          </w:p>
+        </w:tc>
+        <w:tc>
+          <w:p>
+            <w:pPr>
+              <w:pStyle w:val="Compact"/>
+              <w:jc w:val="left"/>
+            </w:pPr>
+            <w:r>
+              <w:t xml:space="preserve">27</w:t>
+            </w:r>
+          </w:p>
+        </w:tc>
+      </w:tr>
+      <w:tr>
+        <w:tc>
+          <w:p>
+            <w:pPr>
+              <w:pStyle w:val="Compact"/>
+              <w:jc w:val="left"/>
+            </w:pPr>
             <w:hyperlink w:anchor="references">
               <w:r>
                 <w:rPr>
@@ -1383,7 +1607,7 @@
               <w:jc w:val="left"/>
             </w:pPr>
             <w:r>
-              <w:t xml:space="preserve">24</w:t>
+              <w:t xml:space="preserve">28</w:t>
             </w:r>
           </w:p>
         </w:tc>
@@ -11315,11 +11539,5124 @@
       <w:pPr>
         <w:pStyle w:val="Heading2"/>
       </w:pPr>
-      <w:bookmarkStart w:id="92" w:name="references"/>
+      <w:bookmarkStart w:id="92" w:name="week-8-2024-11-18-to-2024-11-25"/>
+      <w:r>
+        <w:rPr>
+          <w:b/>
+        </w:rPr>
+        <w:t xml:space="preserve">Week 8</w:t>
+      </w:r>
+      <w:r>
+        <w:t xml:space="preserve"> </w:t>
+      </w:r>
+      <w:r>
+        <w:t xml:space="preserve">– 2024-11-18 to 2024-11-25</w:t>
+      </w:r>
+      <w:bookmarkEnd w:id="92"/>
+    </w:p>
+    <w:p>
+      <w:pPr>
+        <w:pStyle w:val="FirstParagraph"/>
+      </w:pPr>
+      <w:r>
+        <w:t xml:space="preserve">…</w:t>
+      </w:r>
+    </w:p>
+    <w:p>
+      <w:pPr>
+        <w:pStyle w:val="Heading3"/>
+      </w:pPr>
+      <w:bookmarkStart w:id="93" w:name="applications-quadratic-calculator"/>
+      <w:r>
+        <w:t xml:space="preserve">Applications: Quadratic Calculator</w:t>
+      </w:r>
+      <w:bookmarkEnd w:id="93"/>
+    </w:p>
+    <w:p>
+      <w:pPr>
+        <w:pStyle w:val="SourceCode"/>
+      </w:pPr>
+      <w:r>
+        <w:rPr>
+          <w:rStyle w:val="VerbatimChar"/>
+        </w:rPr>
+        <w:t xml:space="preserve">/**</w:t>
+      </w:r>
+      <w:r>
+        <w:br/>
+      </w:r>
+      <w:r>
+        <w:rPr>
+          <w:rStyle w:val="VerbatimChar"/>
+        </w:rPr>
+        <w:t xml:space="preserve"> * @file l01-applications-quadratic_calculator.cpp</w:t>
+      </w:r>
+      <w:r>
+        <w:br/>
+      </w:r>
+      <w:r>
+        <w:rPr>
+          <w:rStyle w:val="VerbatimChar"/>
+        </w:rPr>
+        <w:t xml:space="preserve"> * @author William Fayers (william@fayers.com)</w:t>
+      </w:r>
+      <w:r>
+        <w:br/>
+      </w:r>
+      <w:r>
+        <w:rPr>
+          <w:rStyle w:val="VerbatimChar"/>
+        </w:rPr>
+        <w:t xml:space="preserve"> * @brief Applying C++ to solve quadratic equations</w:t>
+      </w:r>
+      <w:r>
+        <w:br/>
+      </w:r>
+      <w:r>
+        <w:rPr>
+          <w:rStyle w:val="VerbatimChar"/>
+        </w:rPr>
+        <w:t xml:space="preserve"> * @version 0.1.0</w:t>
+      </w:r>
+      <w:r>
+        <w:br/>
+      </w:r>
+      <w:r>
+        <w:rPr>
+          <w:rStyle w:val="VerbatimChar"/>
+        </w:rPr>
+        <w:t xml:space="preserve"> * @date 2024-12-07</w:t>
+      </w:r>
+      <w:r>
+        <w:br/>
+      </w:r>
+      <w:r>
+        <w:rPr>
+          <w:rStyle w:val="VerbatimChar"/>
+        </w:rPr>
+        <w:t xml:space="preserve"> *</w:t>
+      </w:r>
+      <w:r>
+        <w:br/>
+      </w:r>
+      <w:r>
+        <w:rPr>
+          <w:rStyle w:val="VerbatimChar"/>
+        </w:rPr>
+        <w:t xml:space="preserve"> * @copyright Copyright (c) 2024</w:t>
+      </w:r>
+      <w:r>
+        <w:br/>
+      </w:r>
+      <w:r>
+        <w:rPr>
+          <w:rStyle w:val="VerbatimChar"/>
+        </w:rPr>
+        <w:t xml:space="preserve"> *</w:t>
+      </w:r>
+      <w:r>
+        <w:br/>
+      </w:r>
+      <w:r>
+        <w:rPr>
+          <w:rStyle w:val="VerbatimChar"/>
+        </w:rPr>
+        <w:t xml:space="preserve"> */</w:t>
+      </w:r>
+      <w:r>
+        <w:br/>
+      </w:r>
+      <w:r>
+        <w:rPr>
+          <w:rStyle w:val="VerbatimChar"/>
+        </w:rPr>
+        <w:t xml:space="preserve">#include &lt;iostream&gt;</w:t>
+      </w:r>
+      <w:r>
+        <w:br/>
+      </w:r>
+      <w:r>
+        <w:rPr>
+          <w:rStyle w:val="VerbatimChar"/>
+        </w:rPr>
+        <w:t xml:space="preserve">#include &lt;limits&gt;</w:t>
+      </w:r>
+      <w:r>
+        <w:br/>
+      </w:r>
+      <w:r>
+        <w:rPr>
+          <w:rStyle w:val="VerbatimChar"/>
+        </w:rPr>
+        <w:t xml:space="preserve">#include &lt;cmath&gt;</w:t>
+      </w:r>
+      <w:r>
+        <w:br/>
+      </w:r>
+      <w:r>
+        <w:rPr>
+          <w:rStyle w:val="VerbatimChar"/>
+        </w:rPr>
+        <w:t xml:space="preserve">#include &lt;complex&gt;</w:t>
+      </w:r>
+      <w:r>
+        <w:br/>
+      </w:r>
+      <w:r>
+        <w:rPr>
+          <w:rStyle w:val="VerbatimChar"/>
+        </w:rPr>
+        <w:t xml:space="preserve">#include &lt;stdexcept&gt;</w:t>
+      </w:r>
+      <w:r>
+        <w:br/>
+      </w:r>
+      <w:r>
+        <w:rPr>
+          <w:rStyle w:val="VerbatimChar"/>
+        </w:rPr>
+        <w:t xml:space="preserve">#include &lt;string&gt;</w:t>
+      </w:r>
+      <w:r>
+        <w:br/>
+      </w:r>
+      <w:r>
+        <w:rPr>
+          <w:rStyle w:val="VerbatimChar"/>
+        </w:rPr>
+        <w:t xml:space="preserve">#include &lt;sstream&gt;</w:t>
+      </w:r>
+      <w:r>
+        <w:br/>
+      </w:r>
+      <w:r>
+        <w:rPr>
+          <w:rStyle w:val="VerbatimChar"/>
+        </w:rPr>
+        <w:t xml:space="preserve">#include &lt;vector&gt;</w:t>
+      </w:r>
+      <w:r>
+        <w:br/>
+      </w:r>
+      <w:r>
+        <w:rPr>
+          <w:rStyle w:val="VerbatimChar"/>
+        </w:rPr>
+        <w:t xml:space="preserve">#include &lt;cctype&gt;</w:t>
+      </w:r>
+      <w:r>
+        <w:br/>
+      </w:r>
+      <w:r>
+        <w:br/>
+      </w:r>
+      <w:r>
+        <w:rPr>
+          <w:rStyle w:val="VerbatimChar"/>
+        </w:rPr>
+        <w:t xml:space="preserve">/**</w:t>
+      </w:r>
+      <w:r>
+        <w:br/>
+      </w:r>
+      <w:r>
+        <w:rPr>
+          <w:rStyle w:val="VerbatimChar"/>
+        </w:rPr>
+        <w:t xml:space="preserve"> * @brief Class representing a quadratic equation.</w:t>
+      </w:r>
+      <w:r>
+        <w:br/>
+      </w:r>
+      <w:r>
+        <w:rPr>
+          <w:rStyle w:val="VerbatimChar"/>
+        </w:rPr>
+        <w:t xml:space="preserve"> *</w:t>
+      </w:r>
+      <w:r>
+        <w:br/>
+      </w:r>
+      <w:r>
+        <w:rPr>
+          <w:rStyle w:val="VerbatimChar"/>
+        </w:rPr>
+        <w:t xml:space="preserve"> */</w:t>
+      </w:r>
+      <w:r>
+        <w:br/>
+      </w:r>
+      <w:r>
+        <w:rPr>
+          <w:rStyle w:val="VerbatimChar"/>
+        </w:rPr>
+        <w:t xml:space="preserve">class QuadraticEquation</w:t>
+      </w:r>
+      <w:r>
+        <w:br/>
+      </w:r>
+      <w:r>
+        <w:rPr>
+          <w:rStyle w:val="VerbatimChar"/>
+        </w:rPr>
+        <w:t xml:space="preserve">{</w:t>
+      </w:r>
+      <w:r>
+        <w:br/>
+      </w:r>
+      <w:r>
+        <w:rPr>
+          <w:rStyle w:val="VerbatimChar"/>
+        </w:rPr>
+        <w:t xml:space="preserve">private:</w:t>
+      </w:r>
+      <w:r>
+        <w:br/>
+      </w:r>
+      <w:r>
+        <w:rPr>
+          <w:rStyle w:val="VerbatimChar"/>
+        </w:rPr>
+        <w:t xml:space="preserve">    long double a;</w:t>
+      </w:r>
+      <w:r>
+        <w:br/>
+      </w:r>
+      <w:r>
+        <w:rPr>
+          <w:rStyle w:val="VerbatimChar"/>
+        </w:rPr>
+        <w:t xml:space="preserve">    long double b;</w:t>
+      </w:r>
+      <w:r>
+        <w:br/>
+      </w:r>
+      <w:r>
+        <w:rPr>
+          <w:rStyle w:val="VerbatimChar"/>
+        </w:rPr>
+        <w:t xml:space="preserve">    long double c;</w:t>
+      </w:r>
+      <w:r>
+        <w:br/>
+      </w:r>
+      <w:r>
+        <w:br/>
+      </w:r>
+      <w:r>
+        <w:rPr>
+          <w:rStyle w:val="VerbatimChar"/>
+        </w:rPr>
+        <w:t xml:space="preserve">public:</w:t>
+      </w:r>
+      <w:r>
+        <w:br/>
+      </w:r>
+      <w:r>
+        <w:rPr>
+          <w:rStyle w:val="VerbatimChar"/>
+        </w:rPr>
+        <w:t xml:space="preserve">    // Constructor</w:t>
+      </w:r>
+      <w:r>
+        <w:br/>
+      </w:r>
+      <w:r>
+        <w:rPr>
+          <w:rStyle w:val="VerbatimChar"/>
+        </w:rPr>
+        <w:t xml:space="preserve">    QuadraticEquation(long double coeff_a, long double coeff_b, long double coeff_c)</w:t>
+      </w:r>
+      <w:r>
+        <w:br/>
+      </w:r>
+      <w:r>
+        <w:rPr>
+          <w:rStyle w:val="VerbatimChar"/>
+        </w:rPr>
+        <w:t xml:space="preserve">    {</w:t>
+      </w:r>
+      <w:r>
+        <w:br/>
+      </w:r>
+      <w:r>
+        <w:rPr>
+          <w:rStyle w:val="VerbatimChar"/>
+        </w:rPr>
+        <w:t xml:space="preserve">        if (std::isnan(coeff_a) || std::isnan(coeff_b) || std::isnan(coeff_c))</w:t>
+      </w:r>
+      <w:r>
+        <w:br/>
+      </w:r>
+      <w:r>
+        <w:rPr>
+          <w:rStyle w:val="VerbatimChar"/>
+        </w:rPr>
+        <w:t xml:space="preserve">        {</w:t>
+      </w:r>
+      <w:r>
+        <w:br/>
+      </w:r>
+      <w:r>
+        <w:rPr>
+          <w:rStyle w:val="VerbatimChar"/>
+        </w:rPr>
+        <w:t xml:space="preserve">            throw std::invalid_argument("Coefficients must be valid numbers.");</w:t>
+      </w:r>
+      <w:r>
+        <w:br/>
+      </w:r>
+      <w:r>
+        <w:rPr>
+          <w:rStyle w:val="VerbatimChar"/>
+        </w:rPr>
+        <w:t xml:space="preserve">        }</w:t>
+      </w:r>
+      <w:r>
+        <w:br/>
+      </w:r>
+      <w:r>
+        <w:rPr>
+          <w:rStyle w:val="VerbatimChar"/>
+        </w:rPr>
+        <w:t xml:space="preserve">        a = coeff_a;</w:t>
+      </w:r>
+      <w:r>
+        <w:br/>
+      </w:r>
+      <w:r>
+        <w:rPr>
+          <w:rStyle w:val="VerbatimChar"/>
+        </w:rPr>
+        <w:t xml:space="preserve">        b = coeff_b;</w:t>
+      </w:r>
+      <w:r>
+        <w:br/>
+      </w:r>
+      <w:r>
+        <w:rPr>
+          <w:rStyle w:val="VerbatimChar"/>
+        </w:rPr>
+        <w:t xml:space="preserve">        c = coeff_c;</w:t>
+      </w:r>
+      <w:r>
+        <w:br/>
+      </w:r>
+      <w:r>
+        <w:rPr>
+          <w:rStyle w:val="VerbatimChar"/>
+        </w:rPr>
+        <w:t xml:space="preserve">    }</w:t>
+      </w:r>
+      <w:r>
+        <w:br/>
+      </w:r>
+      <w:r>
+        <w:br/>
+      </w:r>
+      <w:r>
+        <w:rPr>
+          <w:rStyle w:val="VerbatimChar"/>
+        </w:rPr>
+        <w:t xml:space="preserve">    /**</w:t>
+      </w:r>
+      <w:r>
+        <w:br/>
+      </w:r>
+      <w:r>
+        <w:rPr>
+          <w:rStyle w:val="VerbatimChar"/>
+        </w:rPr>
+        <w:t xml:space="preserve">     * @brief Solves the equation, which could be quadratic or linear.</w:t>
+      </w:r>
+      <w:r>
+        <w:br/>
+      </w:r>
+      <w:r>
+        <w:rPr>
+          <w:rStyle w:val="VerbatimChar"/>
+        </w:rPr>
+        <w:t xml:space="preserve">     *</w:t>
+      </w:r>
+      <w:r>
+        <w:br/>
+      </w:r>
+      <w:r>
+        <w:rPr>
+          <w:rStyle w:val="VerbatimChar"/>
+        </w:rPr>
+        <w:t xml:space="preserve">     * @return std::pair&lt;std::complex&lt;long double&gt;, std::complex&lt;long double&gt;&gt; Pair of roots.</w:t>
+      </w:r>
+      <w:r>
+        <w:br/>
+      </w:r>
+      <w:r>
+        <w:rPr>
+          <w:rStyle w:val="VerbatimChar"/>
+        </w:rPr>
+        <w:t xml:space="preserve">     * If linear, returns one root and NaN for the second.</w:t>
+      </w:r>
+      <w:r>
+        <w:br/>
+      </w:r>
+      <w:r>
+        <w:rPr>
+          <w:rStyle w:val="VerbatimChar"/>
+        </w:rPr>
+        <w:t xml:space="preserve">     * If infinitely many solutions, both roots are represented as NaN.</w:t>
+      </w:r>
+      <w:r>
+        <w:br/>
+      </w:r>
+      <w:r>
+        <w:rPr>
+          <w:rStyle w:val="VerbatimChar"/>
+        </w:rPr>
+        <w:t xml:space="preserve">     */</w:t>
+      </w:r>
+      <w:r>
+        <w:br/>
+      </w:r>
+      <w:r>
+        <w:rPr>
+          <w:rStyle w:val="VerbatimChar"/>
+        </w:rPr>
+        <w:t xml:space="preserve">    std::pair&lt;std::complex&lt;long double&gt;, std::complex&lt;long double&gt;&gt; solve() const</w:t>
+      </w:r>
+      <w:r>
+        <w:br/>
+      </w:r>
+      <w:r>
+        <w:rPr>
+          <w:rStyle w:val="VerbatimChar"/>
+        </w:rPr>
+        <w:t xml:space="preserve">    {</w:t>
+      </w:r>
+      <w:r>
+        <w:br/>
+      </w:r>
+      <w:r>
+        <w:rPr>
+          <w:rStyle w:val="VerbatimChar"/>
+        </w:rPr>
+        <w:t xml:space="preserve">        if (a != 0.0L)</w:t>
+      </w:r>
+      <w:r>
+        <w:br/>
+      </w:r>
+      <w:r>
+        <w:rPr>
+          <w:rStyle w:val="VerbatimChar"/>
+        </w:rPr>
+        <w:t xml:space="preserve">        {</w:t>
+      </w:r>
+      <w:r>
+        <w:br/>
+      </w:r>
+      <w:r>
+        <w:rPr>
+          <w:rStyle w:val="VerbatimChar"/>
+        </w:rPr>
+        <w:t xml:space="preserve">            // Quadratic case</w:t>
+      </w:r>
+      <w:r>
+        <w:br/>
+      </w:r>
+      <w:r>
+        <w:rPr>
+          <w:rStyle w:val="VerbatimChar"/>
+        </w:rPr>
+        <w:t xml:space="preserve">            long double discriminant = b * b - 4.0L * a * c;</w:t>
+      </w:r>
+      <w:r>
+        <w:br/>
+      </w:r>
+      <w:r>
+        <w:br/>
+      </w:r>
+      <w:r>
+        <w:rPr>
+          <w:rStyle w:val="VerbatimChar"/>
+        </w:rPr>
+        <w:t xml:space="preserve">            // Check for potential overflow/underflow</w:t>
+      </w:r>
+      <w:r>
+        <w:br/>
+      </w:r>
+      <w:r>
+        <w:rPr>
+          <w:rStyle w:val="VerbatimChar"/>
+        </w:rPr>
+        <w:t xml:space="preserve">            if (std::isinf(discriminant))</w:t>
+      </w:r>
+      <w:r>
+        <w:br/>
+      </w:r>
+      <w:r>
+        <w:rPr>
+          <w:rStyle w:val="VerbatimChar"/>
+        </w:rPr>
+        <w:t xml:space="preserve">            {</w:t>
+      </w:r>
+      <w:r>
+        <w:br/>
+      </w:r>
+      <w:r>
+        <w:rPr>
+          <w:rStyle w:val="VerbatimChar"/>
+        </w:rPr>
+        <w:t xml:space="preserve">                throw std::overflow_error("Discriminant is too large, causing overflow.");</w:t>
+      </w:r>
+      <w:r>
+        <w:br/>
+      </w:r>
+      <w:r>
+        <w:rPr>
+          <w:rStyle w:val="VerbatimChar"/>
+        </w:rPr>
+        <w:t xml:space="preserve">            }</w:t>
+      </w:r>
+      <w:r>
+        <w:br/>
+      </w:r>
+      <w:r>
+        <w:br/>
+      </w:r>
+      <w:r>
+        <w:rPr>
+          <w:rStyle w:val="VerbatimChar"/>
+        </w:rPr>
+        <w:t xml:space="preserve">            // Using complex numbers to handle real and complex roots</w:t>
+      </w:r>
+      <w:r>
+        <w:br/>
+      </w:r>
+      <w:r>
+        <w:rPr>
+          <w:rStyle w:val="VerbatimChar"/>
+        </w:rPr>
+        <w:t xml:space="preserve">            std::complex&lt;long double&gt; sqrt_discriminant = std::sqrt(std::complex&lt;long double&gt;(discriminant, 0));</w:t>
+      </w:r>
+      <w:r>
+        <w:br/>
+      </w:r>
+      <w:r>
+        <w:br/>
+      </w:r>
+      <w:r>
+        <w:rPr>
+          <w:rStyle w:val="VerbatimChar"/>
+        </w:rPr>
+        <w:t xml:space="preserve">            // Calculate two roots</w:t>
+      </w:r>
+      <w:r>
+        <w:br/>
+      </w:r>
+      <w:r>
+        <w:rPr>
+          <w:rStyle w:val="VerbatimChar"/>
+        </w:rPr>
+        <w:t xml:space="preserve">            std::complex&lt;long double&gt; two_a = 2.0L * a;</w:t>
+      </w:r>
+      <w:r>
+        <w:br/>
+      </w:r>
+      <w:r>
+        <w:rPr>
+          <w:rStyle w:val="VerbatimChar"/>
+        </w:rPr>
+        <w:t xml:space="preserve">            std::complex&lt;long double&gt; root1 = (-b + sqrt_discriminant) / two_a;</w:t>
+      </w:r>
+      <w:r>
+        <w:br/>
+      </w:r>
+      <w:r>
+        <w:rPr>
+          <w:rStyle w:val="VerbatimChar"/>
+        </w:rPr>
+        <w:t xml:space="preserve">            std::complex&lt;long double&gt; root2 = (-b - sqrt_discriminant) / two_a;</w:t>
+      </w:r>
+      <w:r>
+        <w:br/>
+      </w:r>
+      <w:r>
+        <w:br/>
+      </w:r>
+      <w:r>
+        <w:rPr>
+          <w:rStyle w:val="VerbatimChar"/>
+        </w:rPr>
+        <w:t xml:space="preserve">            return std::make_pair(root1, root2);</w:t>
+      </w:r>
+      <w:r>
+        <w:br/>
+      </w:r>
+      <w:r>
+        <w:rPr>
+          <w:rStyle w:val="VerbatimChar"/>
+        </w:rPr>
+        <w:t xml:space="preserve">        }</w:t>
+      </w:r>
+      <w:r>
+        <w:br/>
+      </w:r>
+      <w:r>
+        <w:rPr>
+          <w:rStyle w:val="VerbatimChar"/>
+        </w:rPr>
+        <w:t xml:space="preserve">        else if (b != 0.0L)</w:t>
+      </w:r>
+      <w:r>
+        <w:br/>
+      </w:r>
+      <w:r>
+        <w:rPr>
+          <w:rStyle w:val="VerbatimChar"/>
+        </w:rPr>
+        <w:t xml:space="preserve">        {</w:t>
+      </w:r>
+      <w:r>
+        <w:br/>
+      </w:r>
+      <w:r>
+        <w:rPr>
+          <w:rStyle w:val="VerbatimChar"/>
+        </w:rPr>
+        <w:t xml:space="preserve">            // Linear case: bx + c = 0 =&gt; x = -c / b</w:t>
+      </w:r>
+      <w:r>
+        <w:br/>
+      </w:r>
+      <w:r>
+        <w:rPr>
+          <w:rStyle w:val="VerbatimChar"/>
+        </w:rPr>
+        <w:t xml:space="preserve">            std::complex&lt;long double&gt; root = -c / b;</w:t>
+      </w:r>
+      <w:r>
+        <w:br/>
+      </w:r>
+      <w:r>
+        <w:rPr>
+          <w:rStyle w:val="VerbatimChar"/>
+        </w:rPr>
+        <w:t xml:space="preserve">            return std::make_pair(root, std::complex&lt;long double&gt;(NAN, NAN));</w:t>
+      </w:r>
+      <w:r>
+        <w:br/>
+      </w:r>
+      <w:r>
+        <w:rPr>
+          <w:rStyle w:val="VerbatimChar"/>
+        </w:rPr>
+        <w:t xml:space="preserve">        }</w:t>
+      </w:r>
+      <w:r>
+        <w:br/>
+      </w:r>
+      <w:r>
+        <w:rPr>
+          <w:rStyle w:val="VerbatimChar"/>
+        </w:rPr>
+        <w:t xml:space="preserve">        else</w:t>
+      </w:r>
+      <w:r>
+        <w:br/>
+      </w:r>
+      <w:r>
+        <w:rPr>
+          <w:rStyle w:val="VerbatimChar"/>
+        </w:rPr>
+        <w:t xml:space="preserve">        {</w:t>
+      </w:r>
+      <w:r>
+        <w:br/>
+      </w:r>
+      <w:r>
+        <w:rPr>
+          <w:rStyle w:val="VerbatimChar"/>
+        </w:rPr>
+        <w:t xml:space="preserve">            if (c == 0.0L)</w:t>
+      </w:r>
+      <w:r>
+        <w:br/>
+      </w:r>
+      <w:r>
+        <w:rPr>
+          <w:rStyle w:val="VerbatimChar"/>
+        </w:rPr>
+        <w:t xml:space="preserve">            {</w:t>
+      </w:r>
+      <w:r>
+        <w:br/>
+      </w:r>
+      <w:r>
+        <w:rPr>
+          <w:rStyle w:val="VerbatimChar"/>
+        </w:rPr>
+        <w:t xml:space="preserve">                // Infinite solutions: 0 = 0</w:t>
+      </w:r>
+      <w:r>
+        <w:br/>
+      </w:r>
+      <w:r>
+        <w:rPr>
+          <w:rStyle w:val="VerbatimChar"/>
+        </w:rPr>
+        <w:t xml:space="preserve">                return std::make_pair(std::complex&lt;long double&gt;(INFINITY, 0.0L),</w:t>
+      </w:r>
+      <w:r>
+        <w:br/>
+      </w:r>
+      <w:r>
+        <w:rPr>
+          <w:rStyle w:val="VerbatimChar"/>
+        </w:rPr>
+        <w:t xml:space="preserve">                                      std::complex&lt;long double&gt;(INFINITY, 0.0L));</w:t>
+      </w:r>
+      <w:r>
+        <w:br/>
+      </w:r>
+      <w:r>
+        <w:rPr>
+          <w:rStyle w:val="VerbatimChar"/>
+        </w:rPr>
+        <w:t xml:space="preserve">            }</w:t>
+      </w:r>
+      <w:r>
+        <w:br/>
+      </w:r>
+      <w:r>
+        <w:rPr>
+          <w:rStyle w:val="VerbatimChar"/>
+        </w:rPr>
+        <w:t xml:space="preserve">            else</w:t>
+      </w:r>
+      <w:r>
+        <w:br/>
+      </w:r>
+      <w:r>
+        <w:rPr>
+          <w:rStyle w:val="VerbatimChar"/>
+        </w:rPr>
+        <w:t xml:space="preserve">            {</w:t>
+      </w:r>
+      <w:r>
+        <w:br/>
+      </w:r>
+      <w:r>
+        <w:rPr>
+          <w:rStyle w:val="VerbatimChar"/>
+        </w:rPr>
+        <w:t xml:space="preserve">                // No solution: c = 0 where c != 0</w:t>
+      </w:r>
+      <w:r>
+        <w:br/>
+      </w:r>
+      <w:r>
+        <w:rPr>
+          <w:rStyle w:val="VerbatimChar"/>
+        </w:rPr>
+        <w:t xml:space="preserve">                return std::make_pair(std::complex&lt;long double&gt;(NAN, NAN),</w:t>
+      </w:r>
+      <w:r>
+        <w:br/>
+      </w:r>
+      <w:r>
+        <w:rPr>
+          <w:rStyle w:val="VerbatimChar"/>
+        </w:rPr>
+        <w:t xml:space="preserve">                                      std::complex&lt;long double&gt;(NAN, NAN));</w:t>
+      </w:r>
+      <w:r>
+        <w:br/>
+      </w:r>
+      <w:r>
+        <w:rPr>
+          <w:rStyle w:val="VerbatimChar"/>
+        </w:rPr>
+        <w:t xml:space="preserve">            }</w:t>
+      </w:r>
+      <w:r>
+        <w:br/>
+      </w:r>
+      <w:r>
+        <w:rPr>
+          <w:rStyle w:val="VerbatimChar"/>
+        </w:rPr>
+        <w:t xml:space="preserve">        }</w:t>
+      </w:r>
+      <w:r>
+        <w:br/>
+      </w:r>
+      <w:r>
+        <w:rPr>
+          <w:rStyle w:val="VerbatimChar"/>
+        </w:rPr>
+        <w:t xml:space="preserve">    }</w:t>
+      </w:r>
+      <w:r>
+        <w:br/>
+      </w:r>
+      <w:r>
+        <w:br/>
+      </w:r>
+      <w:r>
+        <w:rPr>
+          <w:rStyle w:val="VerbatimChar"/>
+        </w:rPr>
+        <w:t xml:space="preserve">    /**</w:t>
+      </w:r>
+      <w:r>
+        <w:br/>
+      </w:r>
+      <w:r>
+        <w:rPr>
+          <w:rStyle w:val="VerbatimChar"/>
+        </w:rPr>
+        <w:t xml:space="preserve">     * @brief Formats the equation as a string.</w:t>
+      </w:r>
+      <w:r>
+        <w:br/>
+      </w:r>
+      <w:r>
+        <w:rPr>
+          <w:rStyle w:val="VerbatimChar"/>
+        </w:rPr>
+        <w:t xml:space="preserve">     *</w:t>
+      </w:r>
+      <w:r>
+        <w:br/>
+      </w:r>
+      <w:r>
+        <w:rPr>
+          <w:rStyle w:val="VerbatimChar"/>
+        </w:rPr>
+        <w:t xml:space="preserve">     * @return std::string Representation of the equation.</w:t>
+      </w:r>
+      <w:r>
+        <w:br/>
+      </w:r>
+      <w:r>
+        <w:rPr>
+          <w:rStyle w:val="VerbatimChar"/>
+        </w:rPr>
+        <w:t xml:space="preserve">     */</w:t>
+      </w:r>
+      <w:r>
+        <w:br/>
+      </w:r>
+      <w:r>
+        <w:rPr>
+          <w:rStyle w:val="VerbatimChar"/>
+        </w:rPr>
+        <w:t xml:space="preserve">    std::string to_string() const</w:t>
+      </w:r>
+      <w:r>
+        <w:br/>
+      </w:r>
+      <w:r>
+        <w:rPr>
+          <w:rStyle w:val="VerbatimChar"/>
+        </w:rPr>
+        <w:t xml:space="preserve">    {</w:t>
+      </w:r>
+      <w:r>
+        <w:br/>
+      </w:r>
+      <w:r>
+        <w:rPr>
+          <w:rStyle w:val="VerbatimChar"/>
+        </w:rPr>
+        <w:t xml:space="preserve">        std::ostringstream equation;</w:t>
+      </w:r>
+      <w:r>
+        <w:br/>
+      </w:r>
+      <w:r>
+        <w:rPr>
+          <w:rStyle w:val="VerbatimChar"/>
+        </w:rPr>
+        <w:t xml:space="preserve">        bool first = true;</w:t>
+      </w:r>
+      <w:r>
+        <w:br/>
+      </w:r>
+      <w:r>
+        <w:br/>
+      </w:r>
+      <w:r>
+        <w:rPr>
+          <w:rStyle w:val="VerbatimChar"/>
+        </w:rPr>
+        <w:t xml:space="preserve">        // Format a*x^2</w:t>
+      </w:r>
+      <w:r>
+        <w:br/>
+      </w:r>
+      <w:r>
+        <w:rPr>
+          <w:rStyle w:val="VerbatimChar"/>
+        </w:rPr>
+        <w:t xml:space="preserve">        if (a != 0.0L)</w:t>
+      </w:r>
+      <w:r>
+        <w:br/>
+      </w:r>
+      <w:r>
+        <w:rPr>
+          <w:rStyle w:val="VerbatimChar"/>
+        </w:rPr>
+        <w:t xml:space="preserve">        {</w:t>
+      </w:r>
+      <w:r>
+        <w:br/>
+      </w:r>
+      <w:r>
+        <w:rPr>
+          <w:rStyle w:val="VerbatimChar"/>
+        </w:rPr>
+        <w:t xml:space="preserve">            equation &lt;&lt; a &lt;&lt; "x^2 ";</w:t>
+      </w:r>
+      <w:r>
+        <w:br/>
+      </w:r>
+      <w:r>
+        <w:rPr>
+          <w:rStyle w:val="VerbatimChar"/>
+        </w:rPr>
+        <w:t xml:space="preserve">            first = false;</w:t>
+      </w:r>
+      <w:r>
+        <w:br/>
+      </w:r>
+      <w:r>
+        <w:rPr>
+          <w:rStyle w:val="VerbatimChar"/>
+        </w:rPr>
+        <w:t xml:space="preserve">        }</w:t>
+      </w:r>
+      <w:r>
+        <w:br/>
+      </w:r>
+      <w:r>
+        <w:br/>
+      </w:r>
+      <w:r>
+        <w:rPr>
+          <w:rStyle w:val="VerbatimChar"/>
+        </w:rPr>
+        <w:t xml:space="preserve">        // Format b*x</w:t>
+      </w:r>
+      <w:r>
+        <w:br/>
+      </w:r>
+      <w:r>
+        <w:rPr>
+          <w:rStyle w:val="VerbatimChar"/>
+        </w:rPr>
+        <w:t xml:space="preserve">        if (b != 0.0L)</w:t>
+      </w:r>
+      <w:r>
+        <w:br/>
+      </w:r>
+      <w:r>
+        <w:rPr>
+          <w:rStyle w:val="VerbatimChar"/>
+        </w:rPr>
+        <w:t xml:space="preserve">        {</w:t>
+      </w:r>
+      <w:r>
+        <w:br/>
+      </w:r>
+      <w:r>
+        <w:rPr>
+          <w:rStyle w:val="VerbatimChar"/>
+        </w:rPr>
+        <w:t xml:space="preserve">            if (!first &amp;&amp; b &gt; 0)</w:t>
+      </w:r>
+      <w:r>
+        <w:br/>
+      </w:r>
+      <w:r>
+        <w:rPr>
+          <w:rStyle w:val="VerbatimChar"/>
+        </w:rPr>
+        <w:t xml:space="preserve">            {</w:t>
+      </w:r>
+      <w:r>
+        <w:br/>
+      </w:r>
+      <w:r>
+        <w:rPr>
+          <w:rStyle w:val="VerbatimChar"/>
+        </w:rPr>
+        <w:t xml:space="preserve">                equation &lt;&lt; "+ ";</w:t>
+      </w:r>
+      <w:r>
+        <w:br/>
+      </w:r>
+      <w:r>
+        <w:rPr>
+          <w:rStyle w:val="VerbatimChar"/>
+        </w:rPr>
+        <w:t xml:space="preserve">            }</w:t>
+      </w:r>
+      <w:r>
+        <w:br/>
+      </w:r>
+      <w:r>
+        <w:rPr>
+          <w:rStyle w:val="VerbatimChar"/>
+        </w:rPr>
+        <w:t xml:space="preserve">            else if (b &lt; 0)</w:t>
+      </w:r>
+      <w:r>
+        <w:br/>
+      </w:r>
+      <w:r>
+        <w:rPr>
+          <w:rStyle w:val="VerbatimChar"/>
+        </w:rPr>
+        <w:t xml:space="preserve">            {</w:t>
+      </w:r>
+      <w:r>
+        <w:br/>
+      </w:r>
+      <w:r>
+        <w:rPr>
+          <w:rStyle w:val="VerbatimChar"/>
+        </w:rPr>
+        <w:t xml:space="preserve">                equation &lt;&lt; "- ";</w:t>
+      </w:r>
+      <w:r>
+        <w:br/>
+      </w:r>
+      <w:r>
+        <w:rPr>
+          <w:rStyle w:val="VerbatimChar"/>
+        </w:rPr>
+        <w:t xml:space="preserve">            }</w:t>
+      </w:r>
+      <w:r>
+        <w:br/>
+      </w:r>
+      <w:r>
+        <w:rPr>
+          <w:rStyle w:val="VerbatimChar"/>
+        </w:rPr>
+        <w:t xml:space="preserve">            equation &lt;&lt; std::abs(b) &lt;&lt; "x ";</w:t>
+      </w:r>
+      <w:r>
+        <w:br/>
+      </w:r>
+      <w:r>
+        <w:rPr>
+          <w:rStyle w:val="VerbatimChar"/>
+        </w:rPr>
+        <w:t xml:space="preserve">            first = false;</w:t>
+      </w:r>
+      <w:r>
+        <w:br/>
+      </w:r>
+      <w:r>
+        <w:rPr>
+          <w:rStyle w:val="VerbatimChar"/>
+        </w:rPr>
+        <w:t xml:space="preserve">        }</w:t>
+      </w:r>
+      <w:r>
+        <w:br/>
+      </w:r>
+      <w:r>
+        <w:br/>
+      </w:r>
+      <w:r>
+        <w:rPr>
+          <w:rStyle w:val="VerbatimChar"/>
+        </w:rPr>
+        <w:t xml:space="preserve">        // Format c</w:t>
+      </w:r>
+      <w:r>
+        <w:br/>
+      </w:r>
+      <w:r>
+        <w:rPr>
+          <w:rStyle w:val="VerbatimChar"/>
+        </w:rPr>
+        <w:t xml:space="preserve">        if (c != 0.0L || first)</w:t>
+      </w:r>
+      <w:r>
+        <w:br/>
+      </w:r>
+      <w:r>
+        <w:rPr>
+          <w:rStyle w:val="VerbatimChar"/>
+        </w:rPr>
+        <w:t xml:space="preserve">        { // Display '0' if all coefficients are zero</w:t>
+      </w:r>
+      <w:r>
+        <w:br/>
+      </w:r>
+      <w:r>
+        <w:rPr>
+          <w:rStyle w:val="VerbatimChar"/>
+        </w:rPr>
+        <w:t xml:space="preserve">            if (!first &amp;&amp; c &gt; 0)</w:t>
+      </w:r>
+      <w:r>
+        <w:br/>
+      </w:r>
+      <w:r>
+        <w:rPr>
+          <w:rStyle w:val="VerbatimChar"/>
+        </w:rPr>
+        <w:t xml:space="preserve">            {</w:t>
+      </w:r>
+      <w:r>
+        <w:br/>
+      </w:r>
+      <w:r>
+        <w:rPr>
+          <w:rStyle w:val="VerbatimChar"/>
+        </w:rPr>
+        <w:t xml:space="preserve">                equation &lt;&lt; "+ ";</w:t>
+      </w:r>
+      <w:r>
+        <w:br/>
+      </w:r>
+      <w:r>
+        <w:rPr>
+          <w:rStyle w:val="VerbatimChar"/>
+        </w:rPr>
+        <w:t xml:space="preserve">            }</w:t>
+      </w:r>
+      <w:r>
+        <w:br/>
+      </w:r>
+      <w:r>
+        <w:rPr>
+          <w:rStyle w:val="VerbatimChar"/>
+        </w:rPr>
+        <w:t xml:space="preserve">            else if (c &lt; 0)</w:t>
+      </w:r>
+      <w:r>
+        <w:br/>
+      </w:r>
+      <w:r>
+        <w:rPr>
+          <w:rStyle w:val="VerbatimChar"/>
+        </w:rPr>
+        <w:t xml:space="preserve">            {</w:t>
+      </w:r>
+      <w:r>
+        <w:br/>
+      </w:r>
+      <w:r>
+        <w:rPr>
+          <w:rStyle w:val="VerbatimChar"/>
+        </w:rPr>
+        <w:t xml:space="preserve">                equation &lt;&lt; "- ";</w:t>
+      </w:r>
+      <w:r>
+        <w:br/>
+      </w:r>
+      <w:r>
+        <w:rPr>
+          <w:rStyle w:val="VerbatimChar"/>
+        </w:rPr>
+        <w:t xml:space="preserve">            }</w:t>
+      </w:r>
+      <w:r>
+        <w:br/>
+      </w:r>
+      <w:r>
+        <w:rPr>
+          <w:rStyle w:val="VerbatimChar"/>
+        </w:rPr>
+        <w:t xml:space="preserve">            equation &lt;&lt; std::abs(c) &lt;&lt; " ";</w:t>
+      </w:r>
+      <w:r>
+        <w:br/>
+      </w:r>
+      <w:r>
+        <w:rPr>
+          <w:rStyle w:val="VerbatimChar"/>
+        </w:rPr>
+        <w:t xml:space="preserve">        }</w:t>
+      </w:r>
+      <w:r>
+        <w:br/>
+      </w:r>
+      <w:r>
+        <w:br/>
+      </w:r>
+      <w:r>
+        <w:rPr>
+          <w:rStyle w:val="VerbatimChar"/>
+        </w:rPr>
+        <w:t xml:space="preserve">        equation &lt;&lt; "= 0";</w:t>
+      </w:r>
+      <w:r>
+        <w:br/>
+      </w:r>
+      <w:r>
+        <w:rPr>
+          <w:rStyle w:val="VerbatimChar"/>
+        </w:rPr>
+        <w:t xml:space="preserve">        return equation.str();</w:t>
+      </w:r>
+      <w:r>
+        <w:br/>
+      </w:r>
+      <w:r>
+        <w:rPr>
+          <w:rStyle w:val="VerbatimChar"/>
+        </w:rPr>
+        <w:t xml:space="preserve">    }</w:t>
+      </w:r>
+      <w:r>
+        <w:br/>
+      </w:r>
+      <w:r>
+        <w:rPr>
+          <w:rStyle w:val="VerbatimChar"/>
+        </w:rPr>
+        <w:t xml:space="preserve">};</w:t>
+      </w:r>
+      <w:r>
+        <w:br/>
+      </w:r>
+      <w:r>
+        <w:br/>
+      </w:r>
+      <w:r>
+        <w:rPr>
+          <w:rStyle w:val="VerbatimChar"/>
+        </w:rPr>
+        <w:t xml:space="preserve">/**</w:t>
+      </w:r>
+      <w:r>
+        <w:br/>
+      </w:r>
+      <w:r>
+        <w:rPr>
+          <w:rStyle w:val="VerbatimChar"/>
+        </w:rPr>
+        <w:t xml:space="preserve"> * @brief Safely reads a number from the user with validation and limited attempts.</w:t>
+      </w:r>
+      <w:r>
+        <w:br/>
+      </w:r>
+      <w:r>
+        <w:rPr>
+          <w:rStyle w:val="VerbatimChar"/>
+        </w:rPr>
+        <w:t xml:space="preserve"> *</w:t>
+      </w:r>
+      <w:r>
+        <w:br/>
+      </w:r>
+      <w:r>
+        <w:rPr>
+          <w:rStyle w:val="VerbatimChar"/>
+        </w:rPr>
+        <w:t xml:space="preserve"> * @param prompt Prompt to display to the user.</w:t>
+      </w:r>
+      <w:r>
+        <w:br/>
+      </w:r>
+      <w:r>
+        <w:rPr>
+          <w:rStyle w:val="VerbatimChar"/>
+        </w:rPr>
+        <w:t xml:space="preserve"> * @param number Reference to store the validated number.</w:t>
+      </w:r>
+      <w:r>
+        <w:br/>
+      </w:r>
+      <w:r>
+        <w:rPr>
+          <w:rStyle w:val="VerbatimChar"/>
+        </w:rPr>
+        <w:t xml:space="preserve"> * @param max_attempts Maximum number of invalid attempts allowed (default is 5).</w:t>
+      </w:r>
+      <w:r>
+        <w:br/>
+      </w:r>
+      <w:r>
+        <w:rPr>
+          <w:rStyle w:val="VerbatimChar"/>
+        </w:rPr>
+        <w:t xml:space="preserve"> * @return bool True if a valid number was read, False otherwise.</w:t>
+      </w:r>
+      <w:r>
+        <w:br/>
+      </w:r>
+      <w:r>
+        <w:rPr>
+          <w:rStyle w:val="VerbatimChar"/>
+        </w:rPr>
+        <w:t xml:space="preserve"> */</w:t>
+      </w:r>
+      <w:r>
+        <w:br/>
+      </w:r>
+      <w:r>
+        <w:rPr>
+          <w:rStyle w:val="VerbatimChar"/>
+        </w:rPr>
+        <w:t xml:space="preserve">bool read_number(const std::string &amp;prompt, long double &amp;number, int max_attempts = 5)</w:t>
+      </w:r>
+      <w:r>
+        <w:br/>
+      </w:r>
+      <w:r>
+        <w:rPr>
+          <w:rStyle w:val="VerbatimChar"/>
+        </w:rPr>
+        <w:t xml:space="preserve">{</w:t>
+      </w:r>
+      <w:r>
+        <w:br/>
+      </w:r>
+      <w:r>
+        <w:rPr>
+          <w:rStyle w:val="VerbatimChar"/>
+        </w:rPr>
+        <w:t xml:space="preserve">    int attempts = 0;</w:t>
+      </w:r>
+      <w:r>
+        <w:br/>
+      </w:r>
+      <w:r>
+        <w:rPr>
+          <w:rStyle w:val="VerbatimChar"/>
+        </w:rPr>
+        <w:t xml:space="preserve">    while (attempts &lt; max_attempts)</w:t>
+      </w:r>
+      <w:r>
+        <w:br/>
+      </w:r>
+      <w:r>
+        <w:rPr>
+          <w:rStyle w:val="VerbatimChar"/>
+        </w:rPr>
+        <w:t xml:space="preserve">    {</w:t>
+      </w:r>
+      <w:r>
+        <w:br/>
+      </w:r>
+      <w:r>
+        <w:rPr>
+          <w:rStyle w:val="VerbatimChar"/>
+        </w:rPr>
+        <w:t xml:space="preserve">        std::cout &lt;&lt; prompt;</w:t>
+      </w:r>
+      <w:r>
+        <w:br/>
+      </w:r>
+      <w:r>
+        <w:rPr>
+          <w:rStyle w:val="VerbatimChar"/>
+        </w:rPr>
+        <w:t xml:space="preserve">        std::string input;</w:t>
+      </w:r>
+      <w:r>
+        <w:br/>
+      </w:r>
+      <w:r>
+        <w:rPr>
+          <w:rStyle w:val="VerbatimChar"/>
+        </w:rPr>
+        <w:t xml:space="preserve">        std::getline(std::cin, input);</w:t>
+      </w:r>
+      <w:r>
+        <w:br/>
+      </w:r>
+      <w:r>
+        <w:rPr>
+          <w:rStyle w:val="VerbatimChar"/>
+        </w:rPr>
+        <w:t xml:space="preserve">        std::stringstream ss(input);</w:t>
+      </w:r>
+      <w:r>
+        <w:br/>
+      </w:r>
+      <w:r>
+        <w:rPr>
+          <w:rStyle w:val="VerbatimChar"/>
+        </w:rPr>
+        <w:t xml:space="preserve">        ss &gt;&gt; number;</w:t>
+      </w:r>
+      <w:r>
+        <w:br/>
+      </w:r>
+      <w:r>
+        <w:br/>
+      </w:r>
+      <w:r>
+        <w:rPr>
+          <w:rStyle w:val="VerbatimChar"/>
+        </w:rPr>
+        <w:t xml:space="preserve">        // Check if entire input was consumed and was a valid number</w:t>
+      </w:r>
+      <w:r>
+        <w:br/>
+      </w:r>
+      <w:r>
+        <w:rPr>
+          <w:rStyle w:val="VerbatimChar"/>
+        </w:rPr>
+        <w:t xml:space="preserve">        if (!ss.fail() &amp;&amp; ss.eof())</w:t>
+      </w:r>
+      <w:r>
+        <w:br/>
+      </w:r>
+      <w:r>
+        <w:rPr>
+          <w:rStyle w:val="VerbatimChar"/>
+        </w:rPr>
+        <w:t xml:space="preserve">        {</w:t>
+      </w:r>
+      <w:r>
+        <w:br/>
+      </w:r>
+      <w:r>
+        <w:rPr>
+          <w:rStyle w:val="VerbatimChar"/>
+        </w:rPr>
+        <w:t xml:space="preserve">            return true;</w:t>
+      </w:r>
+      <w:r>
+        <w:br/>
+      </w:r>
+      <w:r>
+        <w:rPr>
+          <w:rStyle w:val="VerbatimChar"/>
+        </w:rPr>
+        <w:t xml:space="preserve">        }</w:t>
+      </w:r>
+      <w:r>
+        <w:br/>
+      </w:r>
+      <w:r>
+        <w:rPr>
+          <w:rStyle w:val="VerbatimChar"/>
+        </w:rPr>
+        <w:t xml:space="preserve">        else</w:t>
+      </w:r>
+      <w:r>
+        <w:br/>
+      </w:r>
+      <w:r>
+        <w:rPr>
+          <w:rStyle w:val="VerbatimChar"/>
+        </w:rPr>
+        <w:t xml:space="preserve">        {</w:t>
+      </w:r>
+      <w:r>
+        <w:br/>
+      </w:r>
+      <w:r>
+        <w:rPr>
+          <w:rStyle w:val="VerbatimChar"/>
+        </w:rPr>
+        <w:t xml:space="preserve">            std::cerr &lt;&lt; "Invalid input. Please enter a valid number." &lt;&lt; std::endl;</w:t>
+      </w:r>
+      <w:r>
+        <w:br/>
+      </w:r>
+      <w:r>
+        <w:rPr>
+          <w:rStyle w:val="VerbatimChar"/>
+        </w:rPr>
+        <w:t xml:space="preserve">            attempts++;</w:t>
+      </w:r>
+      <w:r>
+        <w:br/>
+      </w:r>
+      <w:r>
+        <w:rPr>
+          <w:rStyle w:val="VerbatimChar"/>
+        </w:rPr>
+        <w:t xml:space="preserve">        }</w:t>
+      </w:r>
+      <w:r>
+        <w:br/>
+      </w:r>
+      <w:r>
+        <w:rPr>
+          <w:rStyle w:val="VerbatimChar"/>
+        </w:rPr>
+        <w:t xml:space="preserve">    }</w:t>
+      </w:r>
+      <w:r>
+        <w:br/>
+      </w:r>
+      <w:r>
+        <w:rPr>
+          <w:rStyle w:val="VerbatimChar"/>
+        </w:rPr>
+        <w:t xml:space="preserve">    std::cerr &lt;&lt; "Maximum invalid attempts reached. Exiting input process." &lt;&lt; std::endl;</w:t>
+      </w:r>
+      <w:r>
+        <w:br/>
+      </w:r>
+      <w:r>
+        <w:rPr>
+          <w:rStyle w:val="VerbatimChar"/>
+        </w:rPr>
+        <w:t xml:space="preserve">    return false;</w:t>
+      </w:r>
+      <w:r>
+        <w:br/>
+      </w:r>
+      <w:r>
+        <w:rPr>
+          <w:rStyle w:val="VerbatimChar"/>
+        </w:rPr>
+        <w:t xml:space="preserve">}</w:t>
+      </w:r>
+      <w:r>
+        <w:br/>
+      </w:r>
+      <w:r>
+        <w:br/>
+      </w:r>
+      <w:r>
+        <w:rPr>
+          <w:rStyle w:val="VerbatimChar"/>
+        </w:rPr>
+        <w:t xml:space="preserve">/**</w:t>
+      </w:r>
+      <w:r>
+        <w:br/>
+      </w:r>
+      <w:r>
+        <w:rPr>
+          <w:rStyle w:val="VerbatimChar"/>
+        </w:rPr>
+        <w:t xml:space="preserve"> * @brief Formats a complex number as a string in the form "a + bi".</w:t>
+      </w:r>
+      <w:r>
+        <w:br/>
+      </w:r>
+      <w:r>
+        <w:rPr>
+          <w:rStyle w:val="VerbatimChar"/>
+        </w:rPr>
+        <w:t xml:space="preserve"> *</w:t>
+      </w:r>
+      <w:r>
+        <w:br/>
+      </w:r>
+      <w:r>
+        <w:rPr>
+          <w:rStyle w:val="VerbatimChar"/>
+        </w:rPr>
+        <w:t xml:space="preserve"> * @param num The complex number to format.</w:t>
+      </w:r>
+      <w:r>
+        <w:br/>
+      </w:r>
+      <w:r>
+        <w:rPr>
+          <w:rStyle w:val="VerbatimChar"/>
+        </w:rPr>
+        <w:t xml:space="preserve"> * @return std::string The formatted string.</w:t>
+      </w:r>
+      <w:r>
+        <w:br/>
+      </w:r>
+      <w:r>
+        <w:rPr>
+          <w:rStyle w:val="VerbatimChar"/>
+        </w:rPr>
+        <w:t xml:space="preserve"> */</w:t>
+      </w:r>
+      <w:r>
+        <w:br/>
+      </w:r>
+      <w:r>
+        <w:rPr>
+          <w:rStyle w:val="VerbatimChar"/>
+        </w:rPr>
+        <w:t xml:space="preserve">std::string format_complex(const std::complex&lt;long double&gt; &amp;num)</w:t>
+      </w:r>
+      <w:r>
+        <w:br/>
+      </w:r>
+      <w:r>
+        <w:rPr>
+          <w:rStyle w:val="VerbatimChar"/>
+        </w:rPr>
+        <w:t xml:space="preserve">{</w:t>
+      </w:r>
+      <w:r>
+        <w:br/>
+      </w:r>
+      <w:r>
+        <w:rPr>
+          <w:rStyle w:val="VerbatimChar"/>
+        </w:rPr>
+        <w:t xml:space="preserve">    if (std::isnan(num.real()) &amp;&amp; std::isnan(num.imag()))</w:t>
+      </w:r>
+      <w:r>
+        <w:br/>
+      </w:r>
+      <w:r>
+        <w:rPr>
+          <w:rStyle w:val="VerbatimChar"/>
+        </w:rPr>
+        <w:t xml:space="preserve">    {</w:t>
+      </w:r>
+      <w:r>
+        <w:br/>
+      </w:r>
+      <w:r>
+        <w:rPr>
+          <w:rStyle w:val="VerbatimChar"/>
+        </w:rPr>
+        <w:t xml:space="preserve">        return "No Solution.";</w:t>
+      </w:r>
+      <w:r>
+        <w:br/>
+      </w:r>
+      <w:r>
+        <w:rPr>
+          <w:rStyle w:val="VerbatimChar"/>
+        </w:rPr>
+        <w:t xml:space="preserve">    }</w:t>
+      </w:r>
+      <w:r>
+        <w:br/>
+      </w:r>
+      <w:r>
+        <w:rPr>
+          <w:rStyle w:val="VerbatimChar"/>
+        </w:rPr>
+        <w:t xml:space="preserve">    if (std::isinf(num.real()) &amp;&amp; std::isinf(num.imag()))</w:t>
+      </w:r>
+      <w:r>
+        <w:br/>
+      </w:r>
+      <w:r>
+        <w:rPr>
+          <w:rStyle w:val="VerbatimChar"/>
+        </w:rPr>
+        <w:t xml:space="preserve">    {</w:t>
+      </w:r>
+      <w:r>
+        <w:br/>
+      </w:r>
+      <w:r>
+        <w:rPr>
+          <w:rStyle w:val="VerbatimChar"/>
+        </w:rPr>
+        <w:t xml:space="preserve">        return "Infinite Solutions.";</w:t>
+      </w:r>
+      <w:r>
+        <w:br/>
+      </w:r>
+      <w:r>
+        <w:rPr>
+          <w:rStyle w:val="VerbatimChar"/>
+        </w:rPr>
+        <w:t xml:space="preserve">    }</w:t>
+      </w:r>
+      <w:r>
+        <w:br/>
+      </w:r>
+      <w:r>
+        <w:br/>
+      </w:r>
+      <w:r>
+        <w:rPr>
+          <w:rStyle w:val="VerbatimChar"/>
+        </w:rPr>
+        <w:t xml:space="preserve">    std::ostringstream oss;</w:t>
+      </w:r>
+      <w:r>
+        <w:br/>
+      </w:r>
+      <w:r>
+        <w:rPr>
+          <w:rStyle w:val="VerbatimChar"/>
+        </w:rPr>
+        <w:t xml:space="preserve">    oss &lt;&lt; num.real();</w:t>
+      </w:r>
+      <w:r>
+        <w:br/>
+      </w:r>
+      <w:r>
+        <w:br/>
+      </w:r>
+      <w:r>
+        <w:rPr>
+          <w:rStyle w:val="VerbatimChar"/>
+        </w:rPr>
+        <w:t xml:space="preserve">    if (num.imag() &gt;= 0.0L)</w:t>
+      </w:r>
+      <w:r>
+        <w:br/>
+      </w:r>
+      <w:r>
+        <w:rPr>
+          <w:rStyle w:val="VerbatimChar"/>
+        </w:rPr>
+        <w:t xml:space="preserve">    {</w:t>
+      </w:r>
+      <w:r>
+        <w:br/>
+      </w:r>
+      <w:r>
+        <w:rPr>
+          <w:rStyle w:val="VerbatimChar"/>
+        </w:rPr>
+        <w:t xml:space="preserve">        oss &lt;&lt; " + " &lt;&lt; num.imag() &lt;&lt; "i";</w:t>
+      </w:r>
+      <w:r>
+        <w:br/>
+      </w:r>
+      <w:r>
+        <w:rPr>
+          <w:rStyle w:val="VerbatimChar"/>
+        </w:rPr>
+        <w:t xml:space="preserve">    }</w:t>
+      </w:r>
+      <w:r>
+        <w:br/>
+      </w:r>
+      <w:r>
+        <w:rPr>
+          <w:rStyle w:val="VerbatimChar"/>
+        </w:rPr>
+        <w:t xml:space="preserve">    else</w:t>
+      </w:r>
+      <w:r>
+        <w:br/>
+      </w:r>
+      <w:r>
+        <w:rPr>
+          <w:rStyle w:val="VerbatimChar"/>
+        </w:rPr>
+        <w:t xml:space="preserve">    {</w:t>
+      </w:r>
+      <w:r>
+        <w:br/>
+      </w:r>
+      <w:r>
+        <w:rPr>
+          <w:rStyle w:val="VerbatimChar"/>
+        </w:rPr>
+        <w:t xml:space="preserve">        oss &lt;&lt; " - " &lt;&lt; std::abs(num.imag()) &lt;&lt; "i";</w:t>
+      </w:r>
+      <w:r>
+        <w:br/>
+      </w:r>
+      <w:r>
+        <w:rPr>
+          <w:rStyle w:val="VerbatimChar"/>
+        </w:rPr>
+        <w:t xml:space="preserve">    }</w:t>
+      </w:r>
+      <w:r>
+        <w:br/>
+      </w:r>
+      <w:r>
+        <w:br/>
+      </w:r>
+      <w:r>
+        <w:rPr>
+          <w:rStyle w:val="VerbatimChar"/>
+        </w:rPr>
+        <w:t xml:space="preserve">    return oss.str();</w:t>
+      </w:r>
+      <w:r>
+        <w:br/>
+      </w:r>
+      <w:r>
+        <w:rPr>
+          <w:rStyle w:val="VerbatimChar"/>
+        </w:rPr>
+        <w:t xml:space="preserve">}</w:t>
+      </w:r>
+      <w:r>
+        <w:br/>
+      </w:r>
+      <w:r>
+        <w:br/>
+      </w:r>
+      <w:r>
+        <w:rPr>
+          <w:rStyle w:val="VerbatimChar"/>
+        </w:rPr>
+        <w:t xml:space="preserve">/**</w:t>
+      </w:r>
+      <w:r>
+        <w:br/>
+      </w:r>
+      <w:r>
+        <w:rPr>
+          <w:rStyle w:val="VerbatimChar"/>
+        </w:rPr>
+        <w:t xml:space="preserve"> * @brief Main function to run the Quadratic Solver.</w:t>
+      </w:r>
+      <w:r>
+        <w:br/>
+      </w:r>
+      <w:r>
+        <w:rPr>
+          <w:rStyle w:val="VerbatimChar"/>
+        </w:rPr>
+        <w:t xml:space="preserve"> *</w:t>
+      </w:r>
+      <w:r>
+        <w:br/>
+      </w:r>
+      <w:r>
+        <w:rPr>
+          <w:rStyle w:val="VerbatimChar"/>
+        </w:rPr>
+        <w:t xml:space="preserve"> * @return int</w:t>
+      </w:r>
+      <w:r>
+        <w:br/>
+      </w:r>
+      <w:r>
+        <w:rPr>
+          <w:rStyle w:val="VerbatimChar"/>
+        </w:rPr>
+        <w:t xml:space="preserve"> */</w:t>
+      </w:r>
+      <w:r>
+        <w:br/>
+      </w:r>
+      <w:r>
+        <w:rPr>
+          <w:rStyle w:val="VerbatimChar"/>
+        </w:rPr>
+        <w:t xml:space="preserve">int main()</w:t>
+      </w:r>
+      <w:r>
+        <w:br/>
+      </w:r>
+      <w:r>
+        <w:rPr>
+          <w:rStyle w:val="VerbatimChar"/>
+        </w:rPr>
+        <w:t xml:space="preserve">{</w:t>
+      </w:r>
+      <w:r>
+        <w:br/>
+      </w:r>
+      <w:r>
+        <w:rPr>
+          <w:rStyle w:val="VerbatimChar"/>
+        </w:rPr>
+        <w:t xml:space="preserve">    std::cout &lt;&lt; "=====================================" &lt;&lt; std::endl;</w:t>
+      </w:r>
+      <w:r>
+        <w:br/>
+      </w:r>
+      <w:r>
+        <w:rPr>
+          <w:rStyle w:val="VerbatimChar"/>
+        </w:rPr>
+        <w:t xml:space="preserve">    std::cout &lt;&lt; "          Quadratic Solver           " &lt;&lt; std::endl;</w:t>
+      </w:r>
+      <w:r>
+        <w:br/>
+      </w:r>
+      <w:r>
+        <w:rPr>
+          <w:rStyle w:val="VerbatimChar"/>
+        </w:rPr>
+        <w:t xml:space="preserve">    std::cout &lt;&lt; "=====================================" &lt;&lt; std::endl;</w:t>
+      </w:r>
+      <w:r>
+        <w:br/>
+      </w:r>
+      <w:r>
+        <w:br/>
+      </w:r>
+      <w:r>
+        <w:rPr>
+          <w:rStyle w:val="VerbatimChar"/>
+        </w:rPr>
+        <w:t xml:space="preserve">    std::vector&lt;std::string&gt; equation_log; // To keep track of all solved equations</w:t>
+      </w:r>
+      <w:r>
+        <w:br/>
+      </w:r>
+      <w:r>
+        <w:rPr>
+          <w:rStyle w:val="VerbatimChar"/>
+        </w:rPr>
+        <w:t xml:space="preserve">    char continue_calculating = 'y';</w:t>
+      </w:r>
+      <w:r>
+        <w:br/>
+      </w:r>
+      <w:r>
+        <w:br/>
+      </w:r>
+      <w:r>
+        <w:rPr>
+          <w:rStyle w:val="VerbatimChar"/>
+        </w:rPr>
+        <w:t xml:space="preserve">    while (std::tolower(continue_calculating) == 'y')</w:t>
+      </w:r>
+      <w:r>
+        <w:br/>
+      </w:r>
+      <w:r>
+        <w:rPr>
+          <w:rStyle w:val="VerbatimChar"/>
+        </w:rPr>
+        <w:t xml:space="preserve">    {</w:t>
+      </w:r>
+      <w:r>
+        <w:br/>
+      </w:r>
+      <w:r>
+        <w:rPr>
+          <w:rStyle w:val="VerbatimChar"/>
+        </w:rPr>
+        <w:t xml:space="preserve">        try</w:t>
+      </w:r>
+      <w:r>
+        <w:br/>
+      </w:r>
+      <w:r>
+        <w:rPr>
+          <w:rStyle w:val="VerbatimChar"/>
+        </w:rPr>
+        <w:t xml:space="preserve">        {</w:t>
+      </w:r>
+      <w:r>
+        <w:br/>
+      </w:r>
+      <w:r>
+        <w:rPr>
+          <w:rStyle w:val="VerbatimChar"/>
+        </w:rPr>
+        <w:t xml:space="preserve">            long double a, b, c;</w:t>
+      </w:r>
+      <w:r>
+        <w:br/>
+      </w:r>
+      <w:r>
+        <w:br/>
+      </w:r>
+      <w:r>
+        <w:rPr>
+          <w:rStyle w:val="VerbatimChar"/>
+        </w:rPr>
+        <w:t xml:space="preserve">            // Read coefficients with validation</w:t>
+      </w:r>
+      <w:r>
+        <w:br/>
+      </w:r>
+      <w:r>
+        <w:rPr>
+          <w:rStyle w:val="VerbatimChar"/>
+        </w:rPr>
+        <w:t xml:space="preserve">            if (!read_number("Enter coefficient a (a can be 0 for linear equations): ", a))</w:t>
+      </w:r>
+      <w:r>
+        <w:br/>
+      </w:r>
+      <w:r>
+        <w:rPr>
+          <w:rStyle w:val="VerbatimChar"/>
+        </w:rPr>
+        <w:t xml:space="preserve">            {</w:t>
+      </w:r>
+      <w:r>
+        <w:br/>
+      </w:r>
+      <w:r>
+        <w:rPr>
+          <w:rStyle w:val="VerbatimChar"/>
+        </w:rPr>
+        <w:t xml:space="preserve">                throw std::runtime_error("Failed to read coefficient 'a'.");</w:t>
+      </w:r>
+      <w:r>
+        <w:br/>
+      </w:r>
+      <w:r>
+        <w:rPr>
+          <w:rStyle w:val="VerbatimChar"/>
+        </w:rPr>
+        <w:t xml:space="preserve">            }</w:t>
+      </w:r>
+      <w:r>
+        <w:br/>
+      </w:r>
+      <w:r>
+        <w:rPr>
+          <w:rStyle w:val="VerbatimChar"/>
+        </w:rPr>
+        <w:t xml:space="preserve">            if (!read_number("Enter coefficient b: ", b))</w:t>
+      </w:r>
+      <w:r>
+        <w:br/>
+      </w:r>
+      <w:r>
+        <w:rPr>
+          <w:rStyle w:val="VerbatimChar"/>
+        </w:rPr>
+        <w:t xml:space="preserve">            {</w:t>
+      </w:r>
+      <w:r>
+        <w:br/>
+      </w:r>
+      <w:r>
+        <w:rPr>
+          <w:rStyle w:val="VerbatimChar"/>
+        </w:rPr>
+        <w:t xml:space="preserve">                throw std::runtime_error("Failed to read coefficient 'b'.");</w:t>
+      </w:r>
+      <w:r>
+        <w:br/>
+      </w:r>
+      <w:r>
+        <w:rPr>
+          <w:rStyle w:val="VerbatimChar"/>
+        </w:rPr>
+        <w:t xml:space="preserve">            }</w:t>
+      </w:r>
+      <w:r>
+        <w:br/>
+      </w:r>
+      <w:r>
+        <w:rPr>
+          <w:rStyle w:val="VerbatimChar"/>
+        </w:rPr>
+        <w:t xml:space="preserve">            if (!read_number("Enter coefficient c: ", c))</w:t>
+      </w:r>
+      <w:r>
+        <w:br/>
+      </w:r>
+      <w:r>
+        <w:rPr>
+          <w:rStyle w:val="VerbatimChar"/>
+        </w:rPr>
+        <w:t xml:space="preserve">            {</w:t>
+      </w:r>
+      <w:r>
+        <w:br/>
+      </w:r>
+      <w:r>
+        <w:rPr>
+          <w:rStyle w:val="VerbatimChar"/>
+        </w:rPr>
+        <w:t xml:space="preserve">                throw std::runtime_error("Failed to read coefficient 'c'.");</w:t>
+      </w:r>
+      <w:r>
+        <w:br/>
+      </w:r>
+      <w:r>
+        <w:rPr>
+          <w:rStyle w:val="VerbatimChar"/>
+        </w:rPr>
+        <w:t xml:space="preserve">            }</w:t>
+      </w:r>
+      <w:r>
+        <w:br/>
+      </w:r>
+      <w:r>
+        <w:br/>
+      </w:r>
+      <w:r>
+        <w:rPr>
+          <w:rStyle w:val="VerbatimChar"/>
+        </w:rPr>
+        <w:t xml:space="preserve">            // Create a QuadraticEquation object</w:t>
+      </w:r>
+      <w:r>
+        <w:br/>
+      </w:r>
+      <w:r>
+        <w:rPr>
+          <w:rStyle w:val="VerbatimChar"/>
+        </w:rPr>
+        <w:t xml:space="preserve">            QuadraticEquation equation(a, b, c);</w:t>
+      </w:r>
+      <w:r>
+        <w:br/>
+      </w:r>
+      <w:r>
+        <w:br/>
+      </w:r>
+      <w:r>
+        <w:rPr>
+          <w:rStyle w:val="VerbatimChar"/>
+        </w:rPr>
+        <w:t xml:space="preserve">            // Display the equation</w:t>
+      </w:r>
+      <w:r>
+        <w:br/>
+      </w:r>
+      <w:r>
+        <w:rPr>
+          <w:rStyle w:val="VerbatimChar"/>
+        </w:rPr>
+        <w:t xml:space="preserve">            std::cout &lt;&lt; "\nSolving the equation: " &lt;&lt; equation.to_string() &lt;&lt; std::endl;</w:t>
+      </w:r>
+      <w:r>
+        <w:br/>
+      </w:r>
+      <w:r>
+        <w:br/>
+      </w:r>
+      <w:r>
+        <w:rPr>
+          <w:rStyle w:val="VerbatimChar"/>
+        </w:rPr>
+        <w:t xml:space="preserve">            // Solve the equation</w:t>
+      </w:r>
+      <w:r>
+        <w:br/>
+      </w:r>
+      <w:r>
+        <w:rPr>
+          <w:rStyle w:val="VerbatimChar"/>
+        </w:rPr>
+        <w:t xml:space="preserve">            auto roots = equation.solve();</w:t>
+      </w:r>
+      <w:r>
+        <w:br/>
+      </w:r>
+      <w:r>
+        <w:br/>
+      </w:r>
+      <w:r>
+        <w:rPr>
+          <w:rStyle w:val="VerbatimChar"/>
+        </w:rPr>
+        <w:t xml:space="preserve">            // Prepare solution string</w:t>
+      </w:r>
+      <w:r>
+        <w:br/>
+      </w:r>
+      <w:r>
+        <w:rPr>
+          <w:rStyle w:val="VerbatimChar"/>
+        </w:rPr>
+        <w:t xml:space="preserve">            std::string solution;</w:t>
+      </w:r>
+      <w:r>
+        <w:br/>
+      </w:r>
+      <w:r>
+        <w:rPr>
+          <w:rStyle w:val="VerbatimChar"/>
+        </w:rPr>
+        <w:t xml:space="preserve">            if (a != 0.0L)</w:t>
+      </w:r>
+      <w:r>
+        <w:br/>
+      </w:r>
+      <w:r>
+        <w:rPr>
+          <w:rStyle w:val="VerbatimChar"/>
+        </w:rPr>
+        <w:t xml:space="preserve">            {</w:t>
+      </w:r>
+      <w:r>
+        <w:br/>
+      </w:r>
+      <w:r>
+        <w:rPr>
+          <w:rStyle w:val="VerbatimChar"/>
+        </w:rPr>
+        <w:t xml:space="preserve">                // Quadratic case</w:t>
+      </w:r>
+      <w:r>
+        <w:br/>
+      </w:r>
+      <w:r>
+        <w:rPr>
+          <w:rStyle w:val="VerbatimChar"/>
+        </w:rPr>
+        <w:t xml:space="preserve">                long double discriminant = b * b - 4.0L * a * c;</w:t>
+      </w:r>
+      <w:r>
+        <w:br/>
+      </w:r>
+      <w:r>
+        <w:rPr>
+          <w:rStyle w:val="VerbatimChar"/>
+        </w:rPr>
+        <w:t xml:space="preserve">                if (discriminant &gt; 0.0L)</w:t>
+      </w:r>
+      <w:r>
+        <w:br/>
+      </w:r>
+      <w:r>
+        <w:rPr>
+          <w:rStyle w:val="VerbatimChar"/>
+        </w:rPr>
+        <w:t xml:space="preserve">                {</w:t>
+      </w:r>
+      <w:r>
+        <w:br/>
+      </w:r>
+      <w:r>
+        <w:rPr>
+          <w:rStyle w:val="VerbatimChar"/>
+        </w:rPr>
+        <w:t xml:space="preserve">                    // Two distinct real roots</w:t>
+      </w:r>
+      <w:r>
+        <w:br/>
+      </w:r>
+      <w:r>
+        <w:rPr>
+          <w:rStyle w:val="VerbatimChar"/>
+        </w:rPr>
+        <w:t xml:space="preserve">                    solution = "x1 = " + format_complex(roots.first) + ", x2 = " + format_complex(roots.second);</w:t>
+      </w:r>
+      <w:r>
+        <w:br/>
+      </w:r>
+      <w:r>
+        <w:rPr>
+          <w:rStyle w:val="VerbatimChar"/>
+        </w:rPr>
+        <w:t xml:space="preserve">                }</w:t>
+      </w:r>
+      <w:r>
+        <w:br/>
+      </w:r>
+      <w:r>
+        <w:rPr>
+          <w:rStyle w:val="VerbatimChar"/>
+        </w:rPr>
+        <w:t xml:space="preserve">                else if (discriminant == 0.0L)</w:t>
+      </w:r>
+      <w:r>
+        <w:br/>
+      </w:r>
+      <w:r>
+        <w:rPr>
+          <w:rStyle w:val="VerbatimChar"/>
+        </w:rPr>
+        <w:t xml:space="preserve">                {</w:t>
+      </w:r>
+      <w:r>
+        <w:br/>
+      </w:r>
+      <w:r>
+        <w:rPr>
+          <w:rStyle w:val="VerbatimChar"/>
+        </w:rPr>
+        <w:t xml:space="preserve">                    // One repeated real root</w:t>
+      </w:r>
+      <w:r>
+        <w:br/>
+      </w:r>
+      <w:r>
+        <w:rPr>
+          <w:rStyle w:val="VerbatimChar"/>
+        </w:rPr>
+        <w:t xml:space="preserve">                    solution = "x = " + format_complex(roots.first);</w:t>
+      </w:r>
+      <w:r>
+        <w:br/>
+      </w:r>
+      <w:r>
+        <w:rPr>
+          <w:rStyle w:val="VerbatimChar"/>
+        </w:rPr>
+        <w:t xml:space="preserve">                }</w:t>
+      </w:r>
+      <w:r>
+        <w:br/>
+      </w:r>
+      <w:r>
+        <w:rPr>
+          <w:rStyle w:val="VerbatimChar"/>
+        </w:rPr>
+        <w:t xml:space="preserve">                else</w:t>
+      </w:r>
+      <w:r>
+        <w:br/>
+      </w:r>
+      <w:r>
+        <w:rPr>
+          <w:rStyle w:val="VerbatimChar"/>
+        </w:rPr>
+        <w:t xml:space="preserve">                {</w:t>
+      </w:r>
+      <w:r>
+        <w:br/>
+      </w:r>
+      <w:r>
+        <w:rPr>
+          <w:rStyle w:val="VerbatimChar"/>
+        </w:rPr>
+        <w:t xml:space="preserve">                    // Complex roots</w:t>
+      </w:r>
+      <w:r>
+        <w:br/>
+      </w:r>
+      <w:r>
+        <w:rPr>
+          <w:rStyle w:val="VerbatimChar"/>
+        </w:rPr>
+        <w:t xml:space="preserve">                    solution = "x1 = " + format_complex(roots.first) + ", x2 = " + format_complex(roots.second);</w:t>
+      </w:r>
+      <w:r>
+        <w:br/>
+      </w:r>
+      <w:r>
+        <w:rPr>
+          <w:rStyle w:val="VerbatimChar"/>
+        </w:rPr>
+        <w:t xml:space="preserve">                }</w:t>
+      </w:r>
+      <w:r>
+        <w:br/>
+      </w:r>
+      <w:r>
+        <w:rPr>
+          <w:rStyle w:val="VerbatimChar"/>
+        </w:rPr>
+        <w:t xml:space="preserve">            }</w:t>
+      </w:r>
+      <w:r>
+        <w:br/>
+      </w:r>
+      <w:r>
+        <w:rPr>
+          <w:rStyle w:val="VerbatimChar"/>
+        </w:rPr>
+        <w:t xml:space="preserve">            else</w:t>
+      </w:r>
+      <w:r>
+        <w:br/>
+      </w:r>
+      <w:r>
+        <w:rPr>
+          <w:rStyle w:val="VerbatimChar"/>
+        </w:rPr>
+        <w:t xml:space="preserve">            {</w:t>
+      </w:r>
+      <w:r>
+        <w:br/>
+      </w:r>
+      <w:r>
+        <w:rPr>
+          <w:rStyle w:val="VerbatimChar"/>
+        </w:rPr>
+        <w:t xml:space="preserve">                // Linear or no/infinite solutions</w:t>
+      </w:r>
+      <w:r>
+        <w:br/>
+      </w:r>
+      <w:r>
+        <w:rPr>
+          <w:rStyle w:val="VerbatimChar"/>
+        </w:rPr>
+        <w:t xml:space="preserve">                if (b != 0.0L)</w:t>
+      </w:r>
+      <w:r>
+        <w:br/>
+      </w:r>
+      <w:r>
+        <w:rPr>
+          <w:rStyle w:val="VerbatimChar"/>
+        </w:rPr>
+        <w:t xml:space="preserve">                {</w:t>
+      </w:r>
+      <w:r>
+        <w:br/>
+      </w:r>
+      <w:r>
+        <w:rPr>
+          <w:rStyle w:val="VerbatimChar"/>
+        </w:rPr>
+        <w:t xml:space="preserve">                    solution = "x = " + format_complex(roots.first);</w:t>
+      </w:r>
+      <w:r>
+        <w:br/>
+      </w:r>
+      <w:r>
+        <w:rPr>
+          <w:rStyle w:val="VerbatimChar"/>
+        </w:rPr>
+        <w:t xml:space="preserve">                }</w:t>
+      </w:r>
+      <w:r>
+        <w:br/>
+      </w:r>
+      <w:r>
+        <w:rPr>
+          <w:rStyle w:val="VerbatimChar"/>
+        </w:rPr>
+        <w:t xml:space="preserve">                else</w:t>
+      </w:r>
+      <w:r>
+        <w:br/>
+      </w:r>
+      <w:r>
+        <w:rPr>
+          <w:rStyle w:val="VerbatimChar"/>
+        </w:rPr>
+        <w:t xml:space="preserve">                {</w:t>
+      </w:r>
+      <w:r>
+        <w:br/>
+      </w:r>
+      <w:r>
+        <w:rPr>
+          <w:rStyle w:val="VerbatimChar"/>
+        </w:rPr>
+        <w:t xml:space="preserve">                    if (c == 0.0L)</w:t>
+      </w:r>
+      <w:r>
+        <w:br/>
+      </w:r>
+      <w:r>
+        <w:rPr>
+          <w:rStyle w:val="VerbatimChar"/>
+        </w:rPr>
+        <w:t xml:space="preserve">                    {</w:t>
+      </w:r>
+      <w:r>
+        <w:br/>
+      </w:r>
+      <w:r>
+        <w:rPr>
+          <w:rStyle w:val="VerbatimChar"/>
+        </w:rPr>
+        <w:t xml:space="preserve">                        solution = "Infinite solutions.";</w:t>
+      </w:r>
+      <w:r>
+        <w:br/>
+      </w:r>
+      <w:r>
+        <w:rPr>
+          <w:rStyle w:val="VerbatimChar"/>
+        </w:rPr>
+        <w:t xml:space="preserve">                    }</w:t>
+      </w:r>
+      <w:r>
+        <w:br/>
+      </w:r>
+      <w:r>
+        <w:rPr>
+          <w:rStyle w:val="VerbatimChar"/>
+        </w:rPr>
+        <w:t xml:space="preserve">                    else</w:t>
+      </w:r>
+      <w:r>
+        <w:br/>
+      </w:r>
+      <w:r>
+        <w:rPr>
+          <w:rStyle w:val="VerbatimChar"/>
+        </w:rPr>
+        <w:t xml:space="preserve">                    {</w:t>
+      </w:r>
+      <w:r>
+        <w:br/>
+      </w:r>
+      <w:r>
+        <w:rPr>
+          <w:rStyle w:val="VerbatimChar"/>
+        </w:rPr>
+        <w:t xml:space="preserve">                        solution = "No solution.";</w:t>
+      </w:r>
+      <w:r>
+        <w:br/>
+      </w:r>
+      <w:r>
+        <w:rPr>
+          <w:rStyle w:val="VerbatimChar"/>
+        </w:rPr>
+        <w:t xml:space="preserve">                    }</w:t>
+      </w:r>
+      <w:r>
+        <w:br/>
+      </w:r>
+      <w:r>
+        <w:rPr>
+          <w:rStyle w:val="VerbatimChar"/>
+        </w:rPr>
+        <w:t xml:space="preserve">                }</w:t>
+      </w:r>
+      <w:r>
+        <w:br/>
+      </w:r>
+      <w:r>
+        <w:rPr>
+          <w:rStyle w:val="VerbatimChar"/>
+        </w:rPr>
+        <w:t xml:space="preserve">            }</w:t>
+      </w:r>
+      <w:r>
+        <w:br/>
+      </w:r>
+      <w:r>
+        <w:br/>
+      </w:r>
+      <w:r>
+        <w:rPr>
+          <w:rStyle w:val="VerbatimChar"/>
+        </w:rPr>
+        <w:t xml:space="preserve">            // Display the roots</w:t>
+      </w:r>
+      <w:r>
+        <w:br/>
+      </w:r>
+      <w:r>
+        <w:rPr>
+          <w:rStyle w:val="VerbatimChar"/>
+        </w:rPr>
+        <w:t xml:space="preserve">            std::cout &lt;&lt; "Solution: " &lt;&lt; solution &lt;&lt; "\n"</w:t>
+      </w:r>
+      <w:r>
+        <w:br/>
+      </w:r>
+      <w:r>
+        <w:rPr>
+          <w:rStyle w:val="VerbatimChar"/>
+        </w:rPr>
+        <w:t xml:space="preserve">                      &lt;&lt; std::endl;</w:t>
+      </w:r>
+      <w:r>
+        <w:br/>
+      </w:r>
+      <w:r>
+        <w:br/>
+      </w:r>
+      <w:r>
+        <w:rPr>
+          <w:rStyle w:val="VerbatimChar"/>
+        </w:rPr>
+        <w:t xml:space="preserve">            // Log the equation and solution</w:t>
+      </w:r>
+      <w:r>
+        <w:br/>
+      </w:r>
+      <w:r>
+        <w:rPr>
+          <w:rStyle w:val="VerbatimChar"/>
+        </w:rPr>
+        <w:t xml:space="preserve">            equation_log.push_back("Equation: " + equation.to_string() + " | Solution: " + solution);</w:t>
+      </w:r>
+      <w:r>
+        <w:br/>
+      </w:r>
+      <w:r>
+        <w:rPr>
+          <w:rStyle w:val="VerbatimChar"/>
+        </w:rPr>
+        <w:t xml:space="preserve">        }</w:t>
+      </w:r>
+      <w:r>
+        <w:br/>
+      </w:r>
+      <w:r>
+        <w:rPr>
+          <w:rStyle w:val="VerbatimChar"/>
+        </w:rPr>
+        <w:t xml:space="preserve">        catch (const std::exception &amp;ex)</w:t>
+      </w:r>
+      <w:r>
+        <w:br/>
+      </w:r>
+      <w:r>
+        <w:rPr>
+          <w:rStyle w:val="VerbatimChar"/>
+        </w:rPr>
+        <w:t xml:space="preserve">        {</w:t>
+      </w:r>
+      <w:r>
+        <w:br/>
+      </w:r>
+      <w:r>
+        <w:rPr>
+          <w:rStyle w:val="VerbatimChar"/>
+        </w:rPr>
+        <w:t xml:space="preserve">            std::cerr &lt;&lt; "An error occurred: " &lt;&lt; ex.what() &lt;&lt; "\n"</w:t>
+      </w:r>
+      <w:r>
+        <w:br/>
+      </w:r>
+      <w:r>
+        <w:rPr>
+          <w:rStyle w:val="VerbatimChar"/>
+        </w:rPr>
+        <w:t xml:space="preserve">                      &lt;&lt; std::endl;</w:t>
+      </w:r>
+      <w:r>
+        <w:br/>
+      </w:r>
+      <w:r>
+        <w:rPr>
+          <w:rStyle w:val="VerbatimChar"/>
+        </w:rPr>
+        <w:t xml:space="preserve">        }</w:t>
+      </w:r>
+      <w:r>
+        <w:br/>
+      </w:r>
+      <w:r>
+        <w:br/>
+      </w:r>
+      <w:r>
+        <w:rPr>
+          <w:rStyle w:val="VerbatimChar"/>
+        </w:rPr>
+        <w:t xml:space="preserve">        // Continuation prompt with validation</w:t>
+      </w:r>
+      <w:r>
+        <w:br/>
+      </w:r>
+      <w:r>
+        <w:rPr>
+          <w:rStyle w:val="VerbatimChar"/>
+        </w:rPr>
+        <w:t xml:space="preserve">        while (true)</w:t>
+      </w:r>
+      <w:r>
+        <w:br/>
+      </w:r>
+      <w:r>
+        <w:rPr>
+          <w:rStyle w:val="VerbatimChar"/>
+        </w:rPr>
+        <w:t xml:space="preserve">        {</w:t>
+      </w:r>
+      <w:r>
+        <w:br/>
+      </w:r>
+      <w:r>
+        <w:rPr>
+          <w:rStyle w:val="VerbatimChar"/>
+        </w:rPr>
+        <w:t xml:space="preserve">            std::cout &lt;&lt; "Would you like to solve another equation? (y/n): ";</w:t>
+      </w:r>
+      <w:r>
+        <w:br/>
+      </w:r>
+      <w:r>
+        <w:rPr>
+          <w:rStyle w:val="VerbatimChar"/>
+        </w:rPr>
+        <w:t xml:space="preserve">            std::cin &gt;&gt; continue_calculating;</w:t>
+      </w:r>
+      <w:r>
+        <w:br/>
+      </w:r>
+      <w:r>
+        <w:rPr>
+          <w:rStyle w:val="VerbatimChar"/>
+        </w:rPr>
+        <w:t xml:space="preserve">            std::cin.ignore(std::numeric_limits&lt;std::streamsize&gt;::max(), '\n'); // Clear input buffer</w:t>
+      </w:r>
+      <w:r>
+        <w:br/>
+      </w:r>
+      <w:r>
+        <w:br/>
+      </w:r>
+      <w:r>
+        <w:rPr>
+          <w:rStyle w:val="VerbatimChar"/>
+        </w:rPr>
+        <w:t xml:space="preserve">            continue_calculating = std::tolower(continue_calculating);</w:t>
+      </w:r>
+      <w:r>
+        <w:br/>
+      </w:r>
+      <w:r>
+        <w:rPr>
+          <w:rStyle w:val="VerbatimChar"/>
+        </w:rPr>
+        <w:t xml:space="preserve">            if (continue_calculating == 'y' || continue_calculating == 'n')</w:t>
+      </w:r>
+      <w:r>
+        <w:br/>
+      </w:r>
+      <w:r>
+        <w:rPr>
+          <w:rStyle w:val="VerbatimChar"/>
+        </w:rPr>
+        <w:t xml:space="preserve">            {</w:t>
+      </w:r>
+      <w:r>
+        <w:br/>
+      </w:r>
+      <w:r>
+        <w:rPr>
+          <w:rStyle w:val="VerbatimChar"/>
+        </w:rPr>
+        <w:t xml:space="preserve">                break;</w:t>
+      </w:r>
+      <w:r>
+        <w:br/>
+      </w:r>
+      <w:r>
+        <w:rPr>
+          <w:rStyle w:val="VerbatimChar"/>
+        </w:rPr>
+        <w:t xml:space="preserve">            }</w:t>
+      </w:r>
+      <w:r>
+        <w:br/>
+      </w:r>
+      <w:r>
+        <w:rPr>
+          <w:rStyle w:val="VerbatimChar"/>
+        </w:rPr>
+        <w:t xml:space="preserve">            else</w:t>
+      </w:r>
+      <w:r>
+        <w:br/>
+      </w:r>
+      <w:r>
+        <w:rPr>
+          <w:rStyle w:val="VerbatimChar"/>
+        </w:rPr>
+        <w:t xml:space="preserve">            {</w:t>
+      </w:r>
+      <w:r>
+        <w:br/>
+      </w:r>
+      <w:r>
+        <w:rPr>
+          <w:rStyle w:val="VerbatimChar"/>
+        </w:rPr>
+        <w:t xml:space="preserve">                std::cerr &lt;&lt; "Invalid response. Please enter 'y' for yes or 'n' for no." &lt;&lt; std::endl;</w:t>
+      </w:r>
+      <w:r>
+        <w:br/>
+      </w:r>
+      <w:r>
+        <w:rPr>
+          <w:rStyle w:val="VerbatimChar"/>
+        </w:rPr>
+        <w:t xml:space="preserve">            }</w:t>
+      </w:r>
+      <w:r>
+        <w:br/>
+      </w:r>
+      <w:r>
+        <w:rPr>
+          <w:rStyle w:val="VerbatimChar"/>
+        </w:rPr>
+        <w:t xml:space="preserve">        }</w:t>
+      </w:r>
+      <w:r>
+        <w:br/>
+      </w:r>
+      <w:r>
+        <w:br/>
+      </w:r>
+      <w:r>
+        <w:rPr>
+          <w:rStyle w:val="VerbatimChar"/>
+        </w:rPr>
+        <w:t xml:space="preserve">        std::cout &lt;&lt; std::endl;</w:t>
+      </w:r>
+      <w:r>
+        <w:br/>
+      </w:r>
+      <w:r>
+        <w:rPr>
+          <w:rStyle w:val="VerbatimChar"/>
+        </w:rPr>
+        <w:t xml:space="preserve">    }</w:t>
+      </w:r>
+      <w:r>
+        <w:br/>
+      </w:r>
+      <w:r>
+        <w:br/>
+      </w:r>
+      <w:r>
+        <w:rPr>
+          <w:rStyle w:val="VerbatimChar"/>
+        </w:rPr>
+        <w:t xml:space="preserve">    // Optionally, display the log of all equations solved</w:t>
+      </w:r>
+      <w:r>
+        <w:br/>
+      </w:r>
+      <w:r>
+        <w:rPr>
+          <w:rStyle w:val="VerbatimChar"/>
+        </w:rPr>
+        <w:t xml:space="preserve">    if (!equation_log.empty())</w:t>
+      </w:r>
+      <w:r>
+        <w:br/>
+      </w:r>
+      <w:r>
+        <w:rPr>
+          <w:rStyle w:val="VerbatimChar"/>
+        </w:rPr>
+        <w:t xml:space="preserve">    {</w:t>
+      </w:r>
+      <w:r>
+        <w:br/>
+      </w:r>
+      <w:r>
+        <w:rPr>
+          <w:rStyle w:val="VerbatimChar"/>
+        </w:rPr>
+        <w:t xml:space="preserve">        std::cout &lt;&lt; "=====================================" &lt;&lt; std::endl;</w:t>
+      </w:r>
+      <w:r>
+        <w:br/>
+      </w:r>
+      <w:r>
+        <w:rPr>
+          <w:rStyle w:val="VerbatimChar"/>
+        </w:rPr>
+        <w:t xml:space="preserve">        std::cout &lt;&lt; "          Solved Equations           " &lt;&lt; std::endl;</w:t>
+      </w:r>
+      <w:r>
+        <w:br/>
+      </w:r>
+      <w:r>
+        <w:rPr>
+          <w:rStyle w:val="VerbatimChar"/>
+        </w:rPr>
+        <w:t xml:space="preserve">        std::cout &lt;&lt; "=====================================" &lt;&lt; std::endl;</w:t>
+      </w:r>
+      <w:r>
+        <w:br/>
+      </w:r>
+      <w:r>
+        <w:rPr>
+          <w:rStyle w:val="VerbatimChar"/>
+        </w:rPr>
+        <w:t xml:space="preserve">        for (size_t i = 0; i &lt; equation_log.size(); ++i)</w:t>
+      </w:r>
+      <w:r>
+        <w:br/>
+      </w:r>
+      <w:r>
+        <w:rPr>
+          <w:rStyle w:val="VerbatimChar"/>
+        </w:rPr>
+        <w:t xml:space="preserve">        {</w:t>
+      </w:r>
+      <w:r>
+        <w:br/>
+      </w:r>
+      <w:r>
+        <w:rPr>
+          <w:rStyle w:val="VerbatimChar"/>
+        </w:rPr>
+        <w:t xml:space="preserve">            std::cout &lt;&lt; i + 1 &lt;&lt; ". " &lt;&lt; equation_log[i] &lt;&lt; std::endl;</w:t>
+      </w:r>
+      <w:r>
+        <w:br/>
+      </w:r>
+      <w:r>
+        <w:rPr>
+          <w:rStyle w:val="VerbatimChar"/>
+        </w:rPr>
+        <w:t xml:space="preserve">        }</w:t>
+      </w:r>
+      <w:r>
+        <w:br/>
+      </w:r>
+      <w:r>
+        <w:rPr>
+          <w:rStyle w:val="VerbatimChar"/>
+        </w:rPr>
+        <w:t xml:space="preserve">        std::cout &lt;&lt; "=====================================" &lt;&lt; std::endl;</w:t>
+      </w:r>
+      <w:r>
+        <w:br/>
+      </w:r>
+      <w:r>
+        <w:rPr>
+          <w:rStyle w:val="VerbatimChar"/>
+        </w:rPr>
+        <w:t xml:space="preserve">    }</w:t>
+      </w:r>
+      <w:r>
+        <w:br/>
+      </w:r>
+      <w:r>
+        <w:br/>
+      </w:r>
+      <w:r>
+        <w:rPr>
+          <w:rStyle w:val="VerbatimChar"/>
+        </w:rPr>
+        <w:t xml:space="preserve">    std::cout &lt;&lt; "Thank you for using the Quadratic Solver." &lt;&lt; std::endl;</w:t>
+      </w:r>
+      <w:r>
+        <w:br/>
+      </w:r>
+      <w:r>
+        <w:rPr>
+          <w:rStyle w:val="VerbatimChar"/>
+        </w:rPr>
+        <w:t xml:space="preserve">    return 0;</w:t>
+      </w:r>
+      <w:r>
+        <w:br/>
+      </w:r>
+      <w:r>
+        <w:rPr>
+          <w:rStyle w:val="VerbatimChar"/>
+        </w:rPr>
+        <w:t xml:space="preserve">}</w:t>
+      </w:r>
+    </w:p>
+    <w:p>
+      <w:pPr>
+        <w:pStyle w:val="Heading3"/>
+      </w:pPr>
+      <w:bookmarkStart w:id="94" w:name="applications-maclaurin"/>
+      <w:r>
+        <w:t xml:space="preserve">Applications: Maclaurin</w:t>
+      </w:r>
+      <w:bookmarkEnd w:id="94"/>
+    </w:p>
+    <w:p>
+      <w:pPr>
+        <w:pStyle w:val="SourceCode"/>
+      </w:pPr>
+      <w:r>
+        <w:rPr>
+          <w:rStyle w:val="VerbatimChar"/>
+        </w:rPr>
+        <w:t xml:space="preserve">/**</w:t>
+      </w:r>
+      <w:r>
+        <w:br/>
+      </w:r>
+      <w:r>
+        <w:rPr>
+          <w:rStyle w:val="VerbatimChar"/>
+        </w:rPr>
+        <w:t xml:space="preserve"> * @file l02-applications-maclaurin.cpp</w:t>
+      </w:r>
+      <w:r>
+        <w:br/>
+      </w:r>
+      <w:r>
+        <w:rPr>
+          <w:rStyle w:val="VerbatimChar"/>
+        </w:rPr>
+        <w:t xml:space="preserve"> * @author William Fayers (william@fayers.com)</w:t>
+      </w:r>
+      <w:r>
+        <w:br/>
+      </w:r>
+      <w:r>
+        <w:rPr>
+          <w:rStyle w:val="VerbatimChar"/>
+        </w:rPr>
+        <w:t xml:space="preserve"> * @brief Calculating the Maclaurin series of functions using C++</w:t>
+      </w:r>
+      <w:r>
+        <w:br/>
+      </w:r>
+      <w:r>
+        <w:rPr>
+          <w:rStyle w:val="VerbatimChar"/>
+        </w:rPr>
+        <w:t xml:space="preserve"> * @version 0.1.0</w:t>
+      </w:r>
+      <w:r>
+        <w:br/>
+      </w:r>
+      <w:r>
+        <w:rPr>
+          <w:rStyle w:val="VerbatimChar"/>
+        </w:rPr>
+        <w:t xml:space="preserve"> * @date 2024-12-08</w:t>
+      </w:r>
+      <w:r>
+        <w:br/>
+      </w:r>
+      <w:r>
+        <w:rPr>
+          <w:rStyle w:val="VerbatimChar"/>
+        </w:rPr>
+        <w:t xml:space="preserve"> *</w:t>
+      </w:r>
+      <w:r>
+        <w:br/>
+      </w:r>
+      <w:r>
+        <w:rPr>
+          <w:rStyle w:val="VerbatimChar"/>
+        </w:rPr>
+        <w:t xml:space="preserve"> * @copyright Copyright (c) 2024</w:t>
+      </w:r>
+      <w:r>
+        <w:br/>
+      </w:r>
+      <w:r>
+        <w:rPr>
+          <w:rStyle w:val="VerbatimChar"/>
+        </w:rPr>
+        <w:t xml:space="preserve"> *</w:t>
+      </w:r>
+      <w:r>
+        <w:br/>
+      </w:r>
+      <w:r>
+        <w:rPr>
+          <w:rStyle w:val="VerbatimChar"/>
+        </w:rPr>
+        <w:t xml:space="preserve"> */</w:t>
+      </w:r>
+      <w:r>
+        <w:br/>
+      </w:r>
+      <w:r>
+        <w:rPr>
+          <w:rStyle w:val="VerbatimChar"/>
+        </w:rPr>
+        <w:t xml:space="preserve">#include &lt;iostream&gt;</w:t>
+      </w:r>
+      <w:r>
+        <w:br/>
+      </w:r>
+      <w:r>
+        <w:rPr>
+          <w:rStyle w:val="VerbatimChar"/>
+        </w:rPr>
+        <w:t xml:space="preserve">#include &lt;cmath&gt;</w:t>
+      </w:r>
+      <w:r>
+        <w:br/>
+      </w:r>
+      <w:r>
+        <w:rPr>
+          <w:rStyle w:val="VerbatimChar"/>
+        </w:rPr>
+        <w:t xml:space="preserve">#include &lt;iomanip&gt;</w:t>
+      </w:r>
+      <w:r>
+        <w:br/>
+      </w:r>
+      <w:r>
+        <w:rPr>
+          <w:rStyle w:val="VerbatimChar"/>
+        </w:rPr>
+        <w:t xml:space="preserve">#include &lt;limits&gt;</w:t>
+      </w:r>
+      <w:r>
+        <w:br/>
+      </w:r>
+      <w:r>
+        <w:rPr>
+          <w:rStyle w:val="VerbatimChar"/>
+        </w:rPr>
+        <w:t xml:space="preserve">#include &lt;sstream&gt;</w:t>
+      </w:r>
+      <w:r>
+        <w:br/>
+      </w:r>
+      <w:r>
+        <w:rPr>
+          <w:rStyle w:val="VerbatimChar"/>
+        </w:rPr>
+        <w:t xml:space="preserve">#include &lt;string&gt;</w:t>
+      </w:r>
+      <w:r>
+        <w:br/>
+      </w:r>
+      <w:r>
+        <w:rPr>
+          <w:rStyle w:val="VerbatimChar"/>
+        </w:rPr>
+        <w:t xml:space="preserve">#include &lt;vector&gt;</w:t>
+      </w:r>
+      <w:r>
+        <w:br/>
+      </w:r>
+      <w:r>
+        <w:br/>
+      </w:r>
+      <w:r>
+        <w:rPr>
+          <w:rStyle w:val="VerbatimChar"/>
+        </w:rPr>
+        <w:t xml:space="preserve">// Function 1: \frac{1}{\pi + x}</w:t>
+      </w:r>
+      <w:r>
+        <w:br/>
+      </w:r>
+      <w:r>
+        <w:rPr>
+          <w:rStyle w:val="VerbatimChar"/>
+        </w:rPr>
+        <w:t xml:space="preserve">// Function 2: \ln(3 + x)</w:t>
+      </w:r>
+      <w:r>
+        <w:br/>
+      </w:r>
+      <w:r>
+        <w:br/>
+      </w:r>
+      <w:r>
+        <w:rPr>
+          <w:rStyle w:val="VerbatimChar"/>
+        </w:rPr>
+        <w:t xml:space="preserve">/**</w:t>
+      </w:r>
+      <w:r>
+        <w:br/>
+      </w:r>
+      <w:r>
+        <w:rPr>
+          <w:rStyle w:val="VerbatimChar"/>
+        </w:rPr>
+        <w:t xml:space="preserve"> * @brief Function to calculate the Maclaurin series of \frac{1}{\pi + x}.</w:t>
+      </w:r>
+      <w:r>
+        <w:br/>
+      </w:r>
+      <w:r>
+        <w:rPr>
+          <w:rStyle w:val="VerbatimChar"/>
+        </w:rPr>
+        <w:t xml:space="preserve"> *</w:t>
+      </w:r>
+      <w:r>
+        <w:br/>
+      </w:r>
+      <w:r>
+        <w:rPr>
+          <w:rStyle w:val="VerbatimChar"/>
+        </w:rPr>
+        <w:t xml:space="preserve"> * @param x Value of x.</w:t>
+      </w:r>
+      <w:r>
+        <w:br/>
+      </w:r>
+      <w:r>
+        <w:rPr>
+          <w:rStyle w:val="VerbatimChar"/>
+        </w:rPr>
+        <w:t xml:space="preserve"> * @param terms_to_calculate Number of terms to calculate.</w:t>
+      </w:r>
+      <w:r>
+        <w:br/>
+      </w:r>
+      <w:r>
+        <w:rPr>
+          <w:rStyle w:val="VerbatimChar"/>
+        </w:rPr>
+        <w:t xml:space="preserve"> * @return double Maclaurin series value.</w:t>
+      </w:r>
+      <w:r>
+        <w:br/>
+      </w:r>
+      <w:r>
+        <w:rPr>
+          <w:rStyle w:val="VerbatimChar"/>
+        </w:rPr>
+        <w:t xml:space="preserve"> */</w:t>
+      </w:r>
+      <w:r>
+        <w:br/>
+      </w:r>
+      <w:r>
+        <w:rPr>
+          <w:rStyle w:val="VerbatimChar"/>
+        </w:rPr>
+        <w:t xml:space="preserve">double maclaurin_series_1(double x, int terms_to_calculate)</w:t>
+      </w:r>
+      <w:r>
+        <w:br/>
+      </w:r>
+      <w:r>
+        <w:rPr>
+          <w:rStyle w:val="VerbatimChar"/>
+        </w:rPr>
+        <w:t xml:space="preserve">{</w:t>
+      </w:r>
+      <w:r>
+        <w:br/>
+      </w:r>
+      <w:r>
+        <w:rPr>
+          <w:rStyle w:val="VerbatimChar"/>
+        </w:rPr>
+        <w:t xml:space="preserve">    double sum = 0.0;</w:t>
+      </w:r>
+      <w:r>
+        <w:br/>
+      </w:r>
+      <w:r>
+        <w:rPr>
+          <w:rStyle w:val="VerbatimChar"/>
+        </w:rPr>
+        <w:t xml:space="preserve">    for (int term = 0; term &lt; terms_to_calculate; ++term)</w:t>
+      </w:r>
+      <w:r>
+        <w:br/>
+      </w:r>
+      <w:r>
+        <w:rPr>
+          <w:rStyle w:val="VerbatimChar"/>
+        </w:rPr>
+        <w:t xml:space="preserve">    {</w:t>
+      </w:r>
+      <w:r>
+        <w:br/>
+      </w:r>
+      <w:r>
+        <w:rPr>
+          <w:rStyle w:val="VerbatimChar"/>
+        </w:rPr>
+        <w:t xml:space="preserve">        sum += std::pow(-1, term) * std::pow(x / M_PI, term) / M_PI;</w:t>
+      </w:r>
+      <w:r>
+        <w:br/>
+      </w:r>
+      <w:r>
+        <w:rPr>
+          <w:rStyle w:val="VerbatimChar"/>
+        </w:rPr>
+        <w:t xml:space="preserve">    }</w:t>
+      </w:r>
+      <w:r>
+        <w:br/>
+      </w:r>
+      <w:r>
+        <w:rPr>
+          <w:rStyle w:val="VerbatimChar"/>
+        </w:rPr>
+        <w:t xml:space="preserve">    return sum;</w:t>
+      </w:r>
+      <w:r>
+        <w:br/>
+      </w:r>
+      <w:r>
+        <w:rPr>
+          <w:rStyle w:val="VerbatimChar"/>
+        </w:rPr>
+        <w:t xml:space="preserve">}</w:t>
+      </w:r>
+      <w:r>
+        <w:br/>
+      </w:r>
+      <w:r>
+        <w:br/>
+      </w:r>
+      <w:r>
+        <w:rPr>
+          <w:rStyle w:val="VerbatimChar"/>
+        </w:rPr>
+        <w:t xml:space="preserve">/**</w:t>
+      </w:r>
+      <w:r>
+        <w:br/>
+      </w:r>
+      <w:r>
+        <w:rPr>
+          <w:rStyle w:val="VerbatimChar"/>
+        </w:rPr>
+        <w:t xml:space="preserve"> * @brief Function to calculate the Maclaurin series of \ln(3 + x).</w:t>
+      </w:r>
+      <w:r>
+        <w:br/>
+      </w:r>
+      <w:r>
+        <w:rPr>
+          <w:rStyle w:val="VerbatimChar"/>
+        </w:rPr>
+        <w:t xml:space="preserve"> *</w:t>
+      </w:r>
+      <w:r>
+        <w:br/>
+      </w:r>
+      <w:r>
+        <w:rPr>
+          <w:rStyle w:val="VerbatimChar"/>
+        </w:rPr>
+        <w:t xml:space="preserve"> * @param x Value of x.</w:t>
+      </w:r>
+      <w:r>
+        <w:br/>
+      </w:r>
+      <w:r>
+        <w:rPr>
+          <w:rStyle w:val="VerbatimChar"/>
+        </w:rPr>
+        <w:t xml:space="preserve"> * @param terms_to_calculate Number of terms to calculate.</w:t>
+      </w:r>
+      <w:r>
+        <w:br/>
+      </w:r>
+      <w:r>
+        <w:rPr>
+          <w:rStyle w:val="VerbatimChar"/>
+        </w:rPr>
+        <w:t xml:space="preserve"> * @return double Maclaurin series value.</w:t>
+      </w:r>
+      <w:r>
+        <w:br/>
+      </w:r>
+      <w:r>
+        <w:rPr>
+          <w:rStyle w:val="VerbatimChar"/>
+        </w:rPr>
+        <w:t xml:space="preserve"> */</w:t>
+      </w:r>
+      <w:r>
+        <w:br/>
+      </w:r>
+      <w:r>
+        <w:rPr>
+          <w:rStyle w:val="VerbatimChar"/>
+        </w:rPr>
+        <w:t xml:space="preserve">double maclaurin_series_2(double x, int terms_to_calculate)</w:t>
+      </w:r>
+      <w:r>
+        <w:br/>
+      </w:r>
+      <w:r>
+        <w:rPr>
+          <w:rStyle w:val="VerbatimChar"/>
+        </w:rPr>
+        <w:t xml:space="preserve">{</w:t>
+      </w:r>
+      <w:r>
+        <w:br/>
+      </w:r>
+      <w:r>
+        <w:rPr>
+          <w:rStyle w:val="VerbatimChar"/>
+        </w:rPr>
+        <w:t xml:space="preserve">    double sum = std::log(3.0);</w:t>
+      </w:r>
+      <w:r>
+        <w:br/>
+      </w:r>
+      <w:r>
+        <w:rPr>
+          <w:rStyle w:val="VerbatimChar"/>
+        </w:rPr>
+        <w:t xml:space="preserve">    for (int term = 1; term &lt;= terms_to_calculate; ++term)</w:t>
+      </w:r>
+      <w:r>
+        <w:br/>
+      </w:r>
+      <w:r>
+        <w:rPr>
+          <w:rStyle w:val="VerbatimChar"/>
+        </w:rPr>
+        <w:t xml:space="preserve">    {</w:t>
+      </w:r>
+      <w:r>
+        <w:br/>
+      </w:r>
+      <w:r>
+        <w:rPr>
+          <w:rStyle w:val="VerbatimChar"/>
+        </w:rPr>
+        <w:t xml:space="preserve">        sum += std::pow(-1, term + 1) * std::pow(x / 3.0, term) / term;</w:t>
+      </w:r>
+      <w:r>
+        <w:br/>
+      </w:r>
+      <w:r>
+        <w:rPr>
+          <w:rStyle w:val="VerbatimChar"/>
+        </w:rPr>
+        <w:t xml:space="preserve">    }</w:t>
+      </w:r>
+      <w:r>
+        <w:br/>
+      </w:r>
+      <w:r>
+        <w:rPr>
+          <w:rStyle w:val="VerbatimChar"/>
+        </w:rPr>
+        <w:t xml:space="preserve">    return sum;</w:t>
+      </w:r>
+      <w:r>
+        <w:br/>
+      </w:r>
+      <w:r>
+        <w:rPr>
+          <w:rStyle w:val="VerbatimChar"/>
+        </w:rPr>
+        <w:t xml:space="preserve">}</w:t>
+      </w:r>
+      <w:r>
+        <w:br/>
+      </w:r>
+      <w:r>
+        <w:br/>
+      </w:r>
+      <w:r>
+        <w:rPr>
+          <w:rStyle w:val="VerbatimChar"/>
+        </w:rPr>
+        <w:t xml:space="preserve">/**</w:t>
+      </w:r>
+      <w:r>
+        <w:br/>
+      </w:r>
+      <w:r>
+        <w:rPr>
+          <w:rStyle w:val="VerbatimChar"/>
+        </w:rPr>
+        <w:t xml:space="preserve"> * @brief Function to display the Maclaurin series of a function.</w:t>
+      </w:r>
+      <w:r>
+        <w:br/>
+      </w:r>
+      <w:r>
+        <w:rPr>
+          <w:rStyle w:val="VerbatimChar"/>
+        </w:rPr>
+        <w:t xml:space="preserve"> *</w:t>
+      </w:r>
+      <w:r>
+        <w:br/>
+      </w:r>
+      <w:r>
+        <w:rPr>
+          <w:rStyle w:val="VerbatimChar"/>
+        </w:rPr>
+        <w:t xml:space="preserve"> * @param x Value of x.</w:t>
+      </w:r>
+      <w:r>
+        <w:br/>
+      </w:r>
+      <w:r>
+        <w:rPr>
+          <w:rStyle w:val="VerbatimChar"/>
+        </w:rPr>
+        <w:t xml:space="preserve"> * @param terms_to_calculate Number of terms to calculate.</w:t>
+      </w:r>
+      <w:r>
+        <w:br/>
+      </w:r>
+      <w:r>
+        <w:rPr>
+          <w:rStyle w:val="VerbatimChar"/>
+        </w:rPr>
+        <w:t xml:space="preserve"> */</w:t>
+      </w:r>
+      <w:r>
+        <w:br/>
+      </w:r>
+      <w:r>
+        <w:rPr>
+          <w:rStyle w:val="VerbatimChar"/>
+        </w:rPr>
+        <w:t xml:space="preserve">void display_maclaurin_series(double x, int terms_to_calculate)</w:t>
+      </w:r>
+      <w:r>
+        <w:br/>
+      </w:r>
+      <w:r>
+        <w:rPr>
+          <w:rStyle w:val="VerbatimChar"/>
+        </w:rPr>
+        <w:t xml:space="preserve">{</w:t>
+      </w:r>
+      <w:r>
+        <w:br/>
+      </w:r>
+      <w:r>
+        <w:rPr>
+          <w:rStyle w:val="VerbatimChar"/>
+        </w:rPr>
+        <w:t xml:space="preserve">    std::cout &lt;&lt; "Calculating the Maclaurin series of 1/(pi + x) at x = " &lt;&lt; x</w:t>
+      </w:r>
+      <w:r>
+        <w:br/>
+      </w:r>
+      <w:r>
+        <w:rPr>
+          <w:rStyle w:val="VerbatimChar"/>
+        </w:rPr>
+        <w:t xml:space="preserve">              &lt;&lt; " with " &lt;&lt; terms_to_calculate &lt;&lt; " terms." &lt;&lt; std::endl;</w:t>
+      </w:r>
+      <w:r>
+        <w:br/>
+      </w:r>
+      <w:r>
+        <w:rPr>
+          <w:rStyle w:val="VerbatimChar"/>
+        </w:rPr>
+        <w:t xml:space="preserve">    std::cout &lt;&lt; "Result: " &lt;&lt; maclaurin_series_1(x, terms_to_calculate) &lt;&lt; std::endl;</w:t>
+      </w:r>
+      <w:r>
+        <w:br/>
+      </w:r>
+      <w:r>
+        <w:rPr>
+          <w:rStyle w:val="VerbatimChar"/>
+        </w:rPr>
+        <w:t xml:space="preserve">    std::cout &lt;&lt; "Expected: " &lt;&lt; 1.0 / (M_PI + x) &lt;&lt; std::endl;</w:t>
+      </w:r>
+      <w:r>
+        <w:br/>
+      </w:r>
+      <w:r>
+        <w:br/>
+      </w:r>
+      <w:r>
+        <w:rPr>
+          <w:rStyle w:val="VerbatimChar"/>
+        </w:rPr>
+        <w:t xml:space="preserve">    std::cout &lt;&lt; "Calculating the Maclaurin series of ln(3 + x) at x = " &lt;&lt; x</w:t>
+      </w:r>
+      <w:r>
+        <w:br/>
+      </w:r>
+      <w:r>
+        <w:rPr>
+          <w:rStyle w:val="VerbatimChar"/>
+        </w:rPr>
+        <w:t xml:space="preserve">              &lt;&lt; " with " &lt;&lt; terms_to_calculate &lt;&lt; " terms." &lt;&lt; std::endl;</w:t>
+      </w:r>
+      <w:r>
+        <w:br/>
+      </w:r>
+      <w:r>
+        <w:rPr>
+          <w:rStyle w:val="VerbatimChar"/>
+        </w:rPr>
+        <w:t xml:space="preserve">    std::cout &lt;&lt; "Result: " &lt;&lt; maclaurin_series_2(x, terms_to_calculate) &lt;&lt; std::endl;</w:t>
+      </w:r>
+      <w:r>
+        <w:br/>
+      </w:r>
+      <w:r>
+        <w:rPr>
+          <w:rStyle w:val="VerbatimChar"/>
+        </w:rPr>
+        <w:t xml:space="preserve">    std::cout &lt;&lt; "Expected: " &lt;&lt; std::log(3 + x) &lt;&lt; std::endl;</w:t>
+      </w:r>
+      <w:r>
+        <w:br/>
+      </w:r>
+      <w:r>
+        <w:rPr>
+          <w:rStyle w:val="VerbatimChar"/>
+        </w:rPr>
+        <w:t xml:space="preserve">}</w:t>
+      </w:r>
+      <w:r>
+        <w:br/>
+      </w:r>
+      <w:r>
+        <w:br/>
+      </w:r>
+      <w:r>
+        <w:rPr>
+          <w:rStyle w:val="VerbatimChar"/>
+        </w:rPr>
+        <w:t xml:space="preserve">/**</w:t>
+      </w:r>
+      <w:r>
+        <w:br/>
+      </w:r>
+      <w:r>
+        <w:rPr>
+          <w:rStyle w:val="VerbatimChar"/>
+        </w:rPr>
+        <w:t xml:space="preserve"> * @brief Main function to run the Maclaurin series calculator.</w:t>
+      </w:r>
+      <w:r>
+        <w:br/>
+      </w:r>
+      <w:r>
+        <w:rPr>
+          <w:rStyle w:val="VerbatimChar"/>
+        </w:rPr>
+        <w:t xml:space="preserve"> *</w:t>
+      </w:r>
+      <w:r>
+        <w:br/>
+      </w:r>
+      <w:r>
+        <w:rPr>
+          <w:rStyle w:val="VerbatimChar"/>
+        </w:rPr>
+        <w:t xml:space="preserve"> * @return int</w:t>
+      </w:r>
+      <w:r>
+        <w:br/>
+      </w:r>
+      <w:r>
+        <w:rPr>
+          <w:rStyle w:val="VerbatimChar"/>
+        </w:rPr>
+        <w:t xml:space="preserve"> */</w:t>
+      </w:r>
+      <w:r>
+        <w:br/>
+      </w:r>
+      <w:r>
+        <w:rPr>
+          <w:rStyle w:val="VerbatimChar"/>
+        </w:rPr>
+        <w:t xml:space="preserve">int main()</w:t>
+      </w:r>
+      <w:r>
+        <w:br/>
+      </w:r>
+      <w:r>
+        <w:rPr>
+          <w:rStyle w:val="VerbatimChar"/>
+        </w:rPr>
+        <w:t xml:space="preserve">{</w:t>
+      </w:r>
+      <w:r>
+        <w:br/>
+      </w:r>
+      <w:r>
+        <w:rPr>
+          <w:rStyle w:val="VerbatimChar"/>
+        </w:rPr>
+        <w:t xml:space="preserve">    display_maclaurin_series(0.5, 100);</w:t>
+      </w:r>
+      <w:r>
+        <w:br/>
+      </w:r>
+      <w:r>
+        <w:rPr>
+          <w:rStyle w:val="VerbatimChar"/>
+        </w:rPr>
+        <w:t xml:space="preserve">}</w:t>
+      </w:r>
+    </w:p>
+    <w:p>
+      <w:pPr>
+        <w:pStyle w:val="Heading3"/>
+      </w:pPr>
+      <w:bookmarkStart w:id="95" w:name="applications-array-copy-check"/>
+      <w:r>
+        <w:t xml:space="preserve">Applications: Array Copy Check</w:t>
+      </w:r>
+      <w:bookmarkEnd w:id="95"/>
+    </w:p>
+    <w:p>
+      <w:pPr>
+        <w:pStyle w:val="SourceCode"/>
+      </w:pPr>
+      <w:r>
+        <w:rPr>
+          <w:rStyle w:val="VerbatimChar"/>
+        </w:rPr>
+        <w:t xml:space="preserve">/**</w:t>
+      </w:r>
+      <w:r>
+        <w:br/>
+      </w:r>
+      <w:r>
+        <w:rPr>
+          <w:rStyle w:val="VerbatimChar"/>
+        </w:rPr>
+        <w:t xml:space="preserve"> * @file l03-applications-array_copy_check.cpp</w:t>
+      </w:r>
+      <w:r>
+        <w:br/>
+      </w:r>
+      <w:r>
+        <w:rPr>
+          <w:rStyle w:val="VerbatimChar"/>
+        </w:rPr>
+        <w:t xml:space="preserve"> * @author William Fayers (william@fayers.com)</w:t>
+      </w:r>
+      <w:r>
+        <w:br/>
+      </w:r>
+      <w:r>
+        <w:rPr>
+          <w:rStyle w:val="VerbatimChar"/>
+        </w:rPr>
+        <w:t xml:space="preserve"> * @brief Duplicate an array and check if the copy is correct.</w:t>
+      </w:r>
+      <w:r>
+        <w:br/>
+      </w:r>
+      <w:r>
+        <w:rPr>
+          <w:rStyle w:val="VerbatimChar"/>
+        </w:rPr>
+        <w:t xml:space="preserve"> * @version 0.1.0</w:t>
+      </w:r>
+      <w:r>
+        <w:br/>
+      </w:r>
+      <w:r>
+        <w:rPr>
+          <w:rStyle w:val="VerbatimChar"/>
+        </w:rPr>
+        <w:t xml:space="preserve"> * @date 2024-12-08</w:t>
+      </w:r>
+      <w:r>
+        <w:br/>
+      </w:r>
+      <w:r>
+        <w:rPr>
+          <w:rStyle w:val="VerbatimChar"/>
+        </w:rPr>
+        <w:t xml:space="preserve"> *</w:t>
+      </w:r>
+      <w:r>
+        <w:br/>
+      </w:r>
+      <w:r>
+        <w:rPr>
+          <w:rStyle w:val="VerbatimChar"/>
+        </w:rPr>
+        <w:t xml:space="preserve"> * @copyright Copyright (c) 2024</w:t>
+      </w:r>
+      <w:r>
+        <w:br/>
+      </w:r>
+      <w:r>
+        <w:rPr>
+          <w:rStyle w:val="VerbatimChar"/>
+        </w:rPr>
+        <w:t xml:space="preserve"> *</w:t>
+      </w:r>
+      <w:r>
+        <w:br/>
+      </w:r>
+      <w:r>
+        <w:rPr>
+          <w:rStyle w:val="VerbatimChar"/>
+        </w:rPr>
+        <w:t xml:space="preserve"> */</w:t>
+      </w:r>
+      <w:r>
+        <w:br/>
+      </w:r>
+      <w:r>
+        <w:rPr>
+          <w:rStyle w:val="VerbatimChar"/>
+        </w:rPr>
+        <w:t xml:space="preserve">#include &lt;iostream&gt;</w:t>
+      </w:r>
+      <w:r>
+        <w:br/>
+      </w:r>
+      <w:r>
+        <w:rPr>
+          <w:rStyle w:val="VerbatimChar"/>
+        </w:rPr>
+        <w:t xml:space="preserve">#include &lt;vector&gt;</w:t>
+      </w:r>
+      <w:r>
+        <w:br/>
+      </w:r>
+      <w:r>
+        <w:rPr>
+          <w:rStyle w:val="VerbatimChar"/>
+        </w:rPr>
+        <w:t xml:space="preserve">#include &lt;algorithm&gt;</w:t>
+      </w:r>
+      <w:r>
+        <w:br/>
+      </w:r>
+      <w:r>
+        <w:rPr>
+          <w:rStyle w:val="VerbatimChar"/>
+        </w:rPr>
+        <w:t xml:space="preserve">#include &lt;numeric&gt;</w:t>
+      </w:r>
+      <w:r>
+        <w:br/>
+      </w:r>
+      <w:r>
+        <w:rPr>
+          <w:rStyle w:val="VerbatimChar"/>
+        </w:rPr>
+        <w:t xml:space="preserve">#include &lt;iterator&gt;</w:t>
+      </w:r>
+      <w:r>
+        <w:br/>
+      </w:r>
+      <w:r>
+        <w:br/>
+      </w:r>
+      <w:r>
+        <w:rPr>
+          <w:rStyle w:val="VerbatimChar"/>
+        </w:rPr>
+        <w:t xml:space="preserve">/**</w:t>
+      </w:r>
+      <w:r>
+        <w:br/>
+      </w:r>
+      <w:r>
+        <w:rPr>
+          <w:rStyle w:val="VerbatimChar"/>
+        </w:rPr>
+        <w:t xml:space="preserve"> * @brief Function to duplicate an array using std::copy.</w:t>
+      </w:r>
+      <w:r>
+        <w:br/>
+      </w:r>
+      <w:r>
+        <w:rPr>
+          <w:rStyle w:val="VerbatimChar"/>
+        </w:rPr>
+        <w:t xml:space="preserve"> *</w:t>
+      </w:r>
+      <w:r>
+        <w:br/>
+      </w:r>
+      <w:r>
+        <w:rPr>
+          <w:rStyle w:val="VerbatimChar"/>
+        </w:rPr>
+        <w:t xml:space="preserve"> * @param arr Array to duplicate.</w:t>
+      </w:r>
+      <w:r>
+        <w:br/>
+      </w:r>
+      <w:r>
+        <w:rPr>
+          <w:rStyle w:val="VerbatimChar"/>
+        </w:rPr>
+        <w:t xml:space="preserve"> * @return std::vector&lt;int&gt; Duplicated array.</w:t>
+      </w:r>
+      <w:r>
+        <w:br/>
+      </w:r>
+      <w:r>
+        <w:rPr>
+          <w:rStyle w:val="VerbatimChar"/>
+        </w:rPr>
+        <w:t xml:space="preserve"> */</w:t>
+      </w:r>
+      <w:r>
+        <w:br/>
+      </w:r>
+      <w:r>
+        <w:rPr>
+          <w:rStyle w:val="VerbatimChar"/>
+        </w:rPr>
+        <w:t xml:space="preserve">std::vector&lt;int&gt; duplicate_array(const std::vector&lt;int&gt; &amp;arr)</w:t>
+      </w:r>
+      <w:r>
+        <w:br/>
+      </w:r>
+      <w:r>
+        <w:rPr>
+          <w:rStyle w:val="VerbatimChar"/>
+        </w:rPr>
+        <w:t xml:space="preserve">{</w:t>
+      </w:r>
+      <w:r>
+        <w:br/>
+      </w:r>
+      <w:r>
+        <w:rPr>
+          <w:rStyle w:val="VerbatimChar"/>
+        </w:rPr>
+        <w:t xml:space="preserve">    std::vector&lt;int&gt; copy(arr.size());</w:t>
+      </w:r>
+      <w:r>
+        <w:br/>
+      </w:r>
+      <w:r>
+        <w:rPr>
+          <w:rStyle w:val="VerbatimChar"/>
+        </w:rPr>
+        <w:t xml:space="preserve">    std::copy(arr.begin(), arr.end(), copy.begin());</w:t>
+      </w:r>
+      <w:r>
+        <w:br/>
+      </w:r>
+      <w:r>
+        <w:rPr>
+          <w:rStyle w:val="VerbatimChar"/>
+        </w:rPr>
+        <w:t xml:space="preserve">    return copy;</w:t>
+      </w:r>
+      <w:r>
+        <w:br/>
+      </w:r>
+      <w:r>
+        <w:rPr>
+          <w:rStyle w:val="VerbatimChar"/>
+        </w:rPr>
+        <w:t xml:space="preserve">}</w:t>
+      </w:r>
+      <w:r>
+        <w:br/>
+      </w:r>
+      <w:r>
+        <w:br/>
+      </w:r>
+      <w:r>
+        <w:rPr>
+          <w:rStyle w:val="VerbatimChar"/>
+        </w:rPr>
+        <w:t xml:space="preserve">/**</w:t>
+      </w:r>
+      <w:r>
+        <w:br/>
+      </w:r>
+      <w:r>
+        <w:rPr>
+          <w:rStyle w:val="VerbatimChar"/>
+        </w:rPr>
+        <w:t xml:space="preserve"> * @brief Function to check if two arrays are equal.</w:t>
+      </w:r>
+      <w:r>
+        <w:br/>
+      </w:r>
+      <w:r>
+        <w:rPr>
+          <w:rStyle w:val="VerbatimChar"/>
+        </w:rPr>
+        <w:t xml:space="preserve"> *</w:t>
+      </w:r>
+      <w:r>
+        <w:br/>
+      </w:r>
+      <w:r>
+        <w:rPr>
+          <w:rStyle w:val="VerbatimChar"/>
+        </w:rPr>
+        <w:t xml:space="preserve"> * @param arr1 First array.</w:t>
+      </w:r>
+      <w:r>
+        <w:br/>
+      </w:r>
+      <w:r>
+        <w:rPr>
+          <w:rStyle w:val="VerbatimChar"/>
+        </w:rPr>
+        <w:t xml:space="preserve"> * @param arr2 Second array.</w:t>
+      </w:r>
+      <w:r>
+        <w:br/>
+      </w:r>
+      <w:r>
+        <w:rPr>
+          <w:rStyle w:val="VerbatimChar"/>
+        </w:rPr>
+        <w:t xml:space="preserve"> * @return bool True if arrays are equal, False otherwise.</w:t>
+      </w:r>
+      <w:r>
+        <w:br/>
+      </w:r>
+      <w:r>
+        <w:rPr>
+          <w:rStyle w:val="VerbatimChar"/>
+        </w:rPr>
+        <w:t xml:space="preserve"> */</w:t>
+      </w:r>
+      <w:r>
+        <w:br/>
+      </w:r>
+      <w:r>
+        <w:rPr>
+          <w:rStyle w:val="VerbatimChar"/>
+        </w:rPr>
+        <w:t xml:space="preserve">bool arrays_equal(const std::vector&lt;int&gt; &amp;arr1, const std::vector&lt;int&gt; &amp;arr2)</w:t>
+      </w:r>
+      <w:r>
+        <w:br/>
+      </w:r>
+      <w:r>
+        <w:rPr>
+          <w:rStyle w:val="VerbatimChar"/>
+        </w:rPr>
+        <w:t xml:space="preserve">{</w:t>
+      </w:r>
+      <w:r>
+        <w:br/>
+      </w:r>
+      <w:r>
+        <w:rPr>
+          <w:rStyle w:val="VerbatimChar"/>
+        </w:rPr>
+        <w:t xml:space="preserve">    return arr1 == arr2;</w:t>
+      </w:r>
+      <w:r>
+        <w:br/>
+      </w:r>
+      <w:r>
+        <w:rPr>
+          <w:rStyle w:val="VerbatimChar"/>
+        </w:rPr>
+        <w:t xml:space="preserve">}</w:t>
+      </w:r>
+      <w:r>
+        <w:br/>
+      </w:r>
+      <w:r>
+        <w:br/>
+      </w:r>
+      <w:r>
+        <w:rPr>
+          <w:rStyle w:val="VerbatimChar"/>
+        </w:rPr>
+        <w:t xml:space="preserve">/**</w:t>
+      </w:r>
+      <w:r>
+        <w:br/>
+      </w:r>
+      <w:r>
+        <w:rPr>
+          <w:rStyle w:val="VerbatimChar"/>
+        </w:rPr>
+        <w:t xml:space="preserve"> * @brief Main function to duplicate an array and check if the copy is correct.</w:t>
+      </w:r>
+      <w:r>
+        <w:br/>
+      </w:r>
+      <w:r>
+        <w:rPr>
+          <w:rStyle w:val="VerbatimChar"/>
+        </w:rPr>
+        <w:t xml:space="preserve"> *</w:t>
+      </w:r>
+      <w:r>
+        <w:br/>
+      </w:r>
+      <w:r>
+        <w:rPr>
+          <w:rStyle w:val="VerbatimChar"/>
+        </w:rPr>
+        <w:t xml:space="preserve"> * @return int</w:t>
+      </w:r>
+      <w:r>
+        <w:br/>
+      </w:r>
+      <w:r>
+        <w:rPr>
+          <w:rStyle w:val="VerbatimChar"/>
+        </w:rPr>
+        <w:t xml:space="preserve"> */</w:t>
+      </w:r>
+      <w:r>
+        <w:br/>
+      </w:r>
+      <w:r>
+        <w:rPr>
+          <w:rStyle w:val="VerbatimChar"/>
+        </w:rPr>
+        <w:t xml:space="preserve">int main()</w:t>
+      </w:r>
+      <w:r>
+        <w:br/>
+      </w:r>
+      <w:r>
+        <w:rPr>
+          <w:rStyle w:val="VerbatimChar"/>
+        </w:rPr>
+        <w:t xml:space="preserve">{</w:t>
+      </w:r>
+      <w:r>
+        <w:br/>
+      </w:r>
+      <w:r>
+        <w:rPr>
+          <w:rStyle w:val="VerbatimChar"/>
+        </w:rPr>
+        <w:t xml:space="preserve">    std::vector&lt;int&gt; original_array = {1, 2, 3, 4, 5};</w:t>
+      </w:r>
+      <w:r>
+        <w:br/>
+      </w:r>
+      <w:r>
+        <w:rPr>
+          <w:rStyle w:val="VerbatimChar"/>
+        </w:rPr>
+        <w:t xml:space="preserve">    std::vector&lt;int&gt; copied_array = duplicate_array(original_array);</w:t>
+      </w:r>
+      <w:r>
+        <w:br/>
+      </w:r>
+      <w:r>
+        <w:br/>
+      </w:r>
+      <w:r>
+        <w:rPr>
+          <w:rStyle w:val="VerbatimChar"/>
+        </w:rPr>
+        <w:t xml:space="preserve">    // Display the original and copied arrays</w:t>
+      </w:r>
+      <w:r>
+        <w:br/>
+      </w:r>
+      <w:r>
+        <w:rPr>
+          <w:rStyle w:val="VerbatimChar"/>
+        </w:rPr>
+        <w:t xml:space="preserve">    std::cout &lt;&lt; "Original Array: ";</w:t>
+      </w:r>
+      <w:r>
+        <w:br/>
+      </w:r>
+      <w:r>
+        <w:rPr>
+          <w:rStyle w:val="VerbatimChar"/>
+        </w:rPr>
+        <w:t xml:space="preserve">    std::copy(original_array.begin(), original_array.end(), std::ostream_iterator&lt;int&gt;(std::cout, " "));</w:t>
+      </w:r>
+      <w:r>
+        <w:br/>
+      </w:r>
+      <w:r>
+        <w:rPr>
+          <w:rStyle w:val="VerbatimChar"/>
+        </w:rPr>
+        <w:t xml:space="preserve">    std::cout &lt;&lt; "\n";</w:t>
+      </w:r>
+      <w:r>
+        <w:br/>
+      </w:r>
+      <w:r>
+        <w:br/>
+      </w:r>
+      <w:r>
+        <w:rPr>
+          <w:rStyle w:val="VerbatimChar"/>
+        </w:rPr>
+        <w:t xml:space="preserve">    std::cout &lt;&lt; "Copied Array: ";</w:t>
+      </w:r>
+      <w:r>
+        <w:br/>
+      </w:r>
+      <w:r>
+        <w:rPr>
+          <w:rStyle w:val="VerbatimChar"/>
+        </w:rPr>
+        <w:t xml:space="preserve">    std::copy(copied_array.begin(), copied_array.end(), std::ostream_iterator&lt;int&gt;(std::cout, " "));</w:t>
+      </w:r>
+      <w:r>
+        <w:br/>
+      </w:r>
+      <w:r>
+        <w:rPr>
+          <w:rStyle w:val="VerbatimChar"/>
+        </w:rPr>
+        <w:t xml:space="preserve">    std::cout &lt;&lt; "\n";</w:t>
+      </w:r>
+      <w:r>
+        <w:br/>
+      </w:r>
+      <w:r>
+        <w:br/>
+      </w:r>
+      <w:r>
+        <w:rPr>
+          <w:rStyle w:val="VerbatimChar"/>
+        </w:rPr>
+        <w:t xml:space="preserve">    // Check if the arrays are equal</w:t>
+      </w:r>
+      <w:r>
+        <w:br/>
+      </w:r>
+      <w:r>
+        <w:rPr>
+          <w:rStyle w:val="VerbatimChar"/>
+        </w:rPr>
+        <w:t xml:space="preserve">    if (arrays_equal(original_array, copied_array))</w:t>
+      </w:r>
+      <w:r>
+        <w:br/>
+      </w:r>
+      <w:r>
+        <w:rPr>
+          <w:rStyle w:val="VerbatimChar"/>
+        </w:rPr>
+        <w:t xml:space="preserve">    {</w:t>
+      </w:r>
+      <w:r>
+        <w:br/>
+      </w:r>
+      <w:r>
+        <w:rPr>
+          <w:rStyle w:val="VerbatimChar"/>
+        </w:rPr>
+        <w:t xml:space="preserve">        std::cout &lt;&lt; "The copied array is correct." &lt;&lt; std::endl;</w:t>
+      </w:r>
+      <w:r>
+        <w:br/>
+      </w:r>
+      <w:r>
+        <w:rPr>
+          <w:rStyle w:val="VerbatimChar"/>
+        </w:rPr>
+        <w:t xml:space="preserve">    }</w:t>
+      </w:r>
+      <w:r>
+        <w:br/>
+      </w:r>
+      <w:r>
+        <w:rPr>
+          <w:rStyle w:val="VerbatimChar"/>
+        </w:rPr>
+        <w:t xml:space="preserve">    else</w:t>
+      </w:r>
+      <w:r>
+        <w:br/>
+      </w:r>
+      <w:r>
+        <w:rPr>
+          <w:rStyle w:val="VerbatimChar"/>
+        </w:rPr>
+        <w:t xml:space="preserve">    {</w:t>
+      </w:r>
+      <w:r>
+        <w:br/>
+      </w:r>
+      <w:r>
+        <w:rPr>
+          <w:rStyle w:val="VerbatimChar"/>
+        </w:rPr>
+        <w:t xml:space="preserve">        std::cout &lt;&lt; "The copied array is incorrect." &lt;&lt; std::endl;</w:t>
+      </w:r>
+      <w:r>
+        <w:br/>
+      </w:r>
+      <w:r>
+        <w:rPr>
+          <w:rStyle w:val="VerbatimChar"/>
+        </w:rPr>
+        <w:t xml:space="preserve">    }</w:t>
+      </w:r>
+      <w:r>
+        <w:br/>
+      </w:r>
+      <w:r>
+        <w:br/>
+      </w:r>
+      <w:r>
+        <w:rPr>
+          <w:rStyle w:val="VerbatimChar"/>
+        </w:rPr>
+        <w:t xml:space="preserve">    return 0;</w:t>
+      </w:r>
+      <w:r>
+        <w:br/>
+      </w:r>
+      <w:r>
+        <w:rPr>
+          <w:rStyle w:val="VerbatimChar"/>
+        </w:rPr>
+        <w:t xml:space="preserve">}</w:t>
+      </w:r>
+    </w:p>
+    <w:p>
+      <w:r>
+        <w:br w:type="page"/>
+      </w:r>
+    </w:p>
+    <w:p>
+      <w:pPr>
+        <w:pStyle w:val="Heading2"/>
+      </w:pPr>
+      <w:bookmarkStart w:id="96" w:name="week-9-2024-11-25-to-2024-12-02"/>
+      <w:r>
+        <w:rPr>
+          <w:b/>
+        </w:rPr>
+        <w:t xml:space="preserve">Week 9</w:t>
+      </w:r>
+      <w:r>
+        <w:t xml:space="preserve"> </w:t>
+      </w:r>
+      <w:r>
+        <w:t xml:space="preserve">– 2024-11-25 to 2024-12-02</w:t>
+      </w:r>
+      <w:bookmarkEnd w:id="96"/>
+    </w:p>
+    <w:p>
+      <w:pPr>
+        <w:pStyle w:val="FirstParagraph"/>
+      </w:pPr>
+      <w:r>
+        <w:t xml:space="preserve">…</w:t>
+      </w:r>
+    </w:p>
+    <w:p>
+      <w:pPr>
+        <w:pStyle w:val="Heading3"/>
+      </w:pPr>
+      <w:bookmarkStart w:id="97" w:name="file-handling-overview"/>
+      <w:r>
+        <w:t xml:space="preserve">File Handling: Overview</w:t>
+      </w:r>
+      <w:bookmarkEnd w:id="97"/>
+    </w:p>
+    <w:p>
+      <w:pPr>
+        <w:pStyle w:val="SourceCode"/>
+      </w:pPr>
+      <w:r>
+        <w:rPr>
+          <w:rStyle w:val="VerbatimChar"/>
+        </w:rPr>
+        <w:t xml:space="preserve">/**</w:t>
+      </w:r>
+      <w:r>
+        <w:br/>
+      </w:r>
+      <w:r>
+        <w:rPr>
+          <w:rStyle w:val="VerbatimChar"/>
+        </w:rPr>
+        <w:t xml:space="preserve"> * @file l01-file_handling-overview.cpp</w:t>
+      </w:r>
+      <w:r>
+        <w:br/>
+      </w:r>
+      <w:r>
+        <w:rPr>
+          <w:rStyle w:val="VerbatimChar"/>
+        </w:rPr>
+        <w:t xml:space="preserve"> * @author William Fayers (william@fayers.com)</w:t>
+      </w:r>
+      <w:r>
+        <w:br/>
+      </w:r>
+      <w:r>
+        <w:rPr>
+          <w:rStyle w:val="VerbatimChar"/>
+        </w:rPr>
+        <w:t xml:space="preserve"> * @brief Reading/writing to a file in C++</w:t>
+      </w:r>
+      <w:r>
+        <w:br/>
+      </w:r>
+      <w:r>
+        <w:rPr>
+          <w:rStyle w:val="VerbatimChar"/>
+        </w:rPr>
+        <w:t xml:space="preserve"> * @version 0.1.0</w:t>
+      </w:r>
+      <w:r>
+        <w:br/>
+      </w:r>
+      <w:r>
+        <w:rPr>
+          <w:rStyle w:val="VerbatimChar"/>
+        </w:rPr>
+        <w:t xml:space="preserve"> * @date 2024-12-08</w:t>
+      </w:r>
+      <w:r>
+        <w:br/>
+      </w:r>
+      <w:r>
+        <w:rPr>
+          <w:rStyle w:val="VerbatimChar"/>
+        </w:rPr>
+        <w:t xml:space="preserve"> *</w:t>
+      </w:r>
+      <w:r>
+        <w:br/>
+      </w:r>
+      <w:r>
+        <w:rPr>
+          <w:rStyle w:val="VerbatimChar"/>
+        </w:rPr>
+        <w:t xml:space="preserve"> * @copyright Copyright (c) 2024</w:t>
+      </w:r>
+      <w:r>
+        <w:br/>
+      </w:r>
+      <w:r>
+        <w:rPr>
+          <w:rStyle w:val="VerbatimChar"/>
+        </w:rPr>
+        <w:t xml:space="preserve"> *</w:t>
+      </w:r>
+      <w:r>
+        <w:br/>
+      </w:r>
+      <w:r>
+        <w:rPr>
+          <w:rStyle w:val="VerbatimChar"/>
+        </w:rPr>
+        <w:t xml:space="preserve"> */</w:t>
+      </w:r>
+      <w:r>
+        <w:br/>
+      </w:r>
+      <w:r>
+        <w:rPr>
+          <w:rStyle w:val="VerbatimChar"/>
+        </w:rPr>
+        <w:t xml:space="preserve">#include &lt;iostream&gt;</w:t>
+      </w:r>
+      <w:r>
+        <w:br/>
+      </w:r>
+      <w:r>
+        <w:rPr>
+          <w:rStyle w:val="VerbatimChar"/>
+        </w:rPr>
+        <w:t xml:space="preserve">#include &lt;fstream&gt;</w:t>
+      </w:r>
+      <w:r>
+        <w:br/>
+      </w:r>
+      <w:r>
+        <w:rPr>
+          <w:rStyle w:val="VerbatimChar"/>
+        </w:rPr>
+        <w:t xml:space="preserve">#include &lt;string&gt;</w:t>
+      </w:r>
+      <w:r>
+        <w:br/>
+      </w:r>
+      <w:r>
+        <w:rPr>
+          <w:rStyle w:val="VerbatimChar"/>
+        </w:rPr>
+        <w:t xml:space="preserve">#include &lt;vector&gt;</w:t>
+      </w:r>
+      <w:r>
+        <w:br/>
+      </w:r>
+      <w:r>
+        <w:br/>
+      </w:r>
+      <w:r>
+        <w:rPr>
+          <w:rStyle w:val="VerbatimChar"/>
+        </w:rPr>
+        <w:t xml:space="preserve">/**</w:t>
+      </w:r>
+      <w:r>
+        <w:br/>
+      </w:r>
+      <w:r>
+        <w:rPr>
+          <w:rStyle w:val="VerbatimChar"/>
+        </w:rPr>
+        <w:t xml:space="preserve"> * @brief Function to write a vector of strings to a file.</w:t>
+      </w:r>
+      <w:r>
+        <w:br/>
+      </w:r>
+      <w:r>
+        <w:rPr>
+          <w:rStyle w:val="VerbatimChar"/>
+        </w:rPr>
+        <w:t xml:space="preserve"> *</w:t>
+      </w:r>
+      <w:r>
+        <w:br/>
+      </w:r>
+      <w:r>
+        <w:rPr>
+          <w:rStyle w:val="VerbatimChar"/>
+        </w:rPr>
+        <w:t xml:space="preserve"> * @param filename Name of the file to write to.</w:t>
+      </w:r>
+      <w:r>
+        <w:br/>
+      </w:r>
+      <w:r>
+        <w:rPr>
+          <w:rStyle w:val="VerbatimChar"/>
+        </w:rPr>
+        <w:t xml:space="preserve"> * @param data Vector of strings to write to the file.</w:t>
+      </w:r>
+      <w:r>
+        <w:br/>
+      </w:r>
+      <w:r>
+        <w:rPr>
+          <w:rStyle w:val="VerbatimChar"/>
+        </w:rPr>
+        <w:t xml:space="preserve"> */</w:t>
+      </w:r>
+      <w:r>
+        <w:br/>
+      </w:r>
+      <w:r>
+        <w:rPr>
+          <w:rStyle w:val="VerbatimChar"/>
+        </w:rPr>
+        <w:t xml:space="preserve">void write_to_file(const std::string &amp;filename, const std::vector&lt;std::string&gt; &amp;data)</w:t>
+      </w:r>
+      <w:r>
+        <w:br/>
+      </w:r>
+      <w:r>
+        <w:rPr>
+          <w:rStyle w:val="VerbatimChar"/>
+        </w:rPr>
+        <w:t xml:space="preserve">{</w:t>
+      </w:r>
+      <w:r>
+        <w:br/>
+      </w:r>
+      <w:r>
+        <w:rPr>
+          <w:rStyle w:val="VerbatimChar"/>
+        </w:rPr>
+        <w:t xml:space="preserve">    std::ofstream file(filename);</w:t>
+      </w:r>
+      <w:r>
+        <w:br/>
+      </w:r>
+      <w:r>
+        <w:rPr>
+          <w:rStyle w:val="VerbatimChar"/>
+        </w:rPr>
+        <w:t xml:space="preserve">    if (!file.is_open())</w:t>
+      </w:r>
+      <w:r>
+        <w:br/>
+      </w:r>
+      <w:r>
+        <w:rPr>
+          <w:rStyle w:val="VerbatimChar"/>
+        </w:rPr>
+        <w:t xml:space="preserve">    {</w:t>
+      </w:r>
+      <w:r>
+        <w:br/>
+      </w:r>
+      <w:r>
+        <w:rPr>
+          <w:rStyle w:val="VerbatimChar"/>
+        </w:rPr>
+        <w:t xml:space="preserve">        throw std::runtime_error("Failed to open file for writing.");</w:t>
+      </w:r>
+      <w:r>
+        <w:br/>
+      </w:r>
+      <w:r>
+        <w:rPr>
+          <w:rStyle w:val="VerbatimChar"/>
+        </w:rPr>
+        <w:t xml:space="preserve">    }</w:t>
+      </w:r>
+      <w:r>
+        <w:br/>
+      </w:r>
+      <w:r>
+        <w:br/>
+      </w:r>
+      <w:r>
+        <w:rPr>
+          <w:rStyle w:val="VerbatimChar"/>
+        </w:rPr>
+        <w:t xml:space="preserve">    for (const std::string &amp;line : data)</w:t>
+      </w:r>
+      <w:r>
+        <w:br/>
+      </w:r>
+      <w:r>
+        <w:rPr>
+          <w:rStyle w:val="VerbatimChar"/>
+        </w:rPr>
+        <w:t xml:space="preserve">    {</w:t>
+      </w:r>
+      <w:r>
+        <w:br/>
+      </w:r>
+      <w:r>
+        <w:rPr>
+          <w:rStyle w:val="VerbatimChar"/>
+        </w:rPr>
+        <w:t xml:space="preserve">        file &lt;&lt; line &lt;&lt; std::endl;</w:t>
+      </w:r>
+      <w:r>
+        <w:br/>
+      </w:r>
+      <w:r>
+        <w:rPr>
+          <w:rStyle w:val="VerbatimChar"/>
+        </w:rPr>
+        <w:t xml:space="preserve">    }</w:t>
+      </w:r>
+      <w:r>
+        <w:br/>
+      </w:r>
+      <w:r>
+        <w:br/>
+      </w:r>
+      <w:r>
+        <w:rPr>
+          <w:rStyle w:val="VerbatimChar"/>
+        </w:rPr>
+        <w:t xml:space="preserve">    file.close();</w:t>
+      </w:r>
+      <w:r>
+        <w:br/>
+      </w:r>
+      <w:r>
+        <w:rPr>
+          <w:rStyle w:val="VerbatimChar"/>
+        </w:rPr>
+        <w:t xml:space="preserve">}</w:t>
+      </w:r>
+      <w:r>
+        <w:br/>
+      </w:r>
+      <w:r>
+        <w:br/>
+      </w:r>
+      <w:r>
+        <w:rPr>
+          <w:rStyle w:val="VerbatimChar"/>
+        </w:rPr>
+        <w:t xml:space="preserve">/**</w:t>
+      </w:r>
+      <w:r>
+        <w:br/>
+      </w:r>
+      <w:r>
+        <w:rPr>
+          <w:rStyle w:val="VerbatimChar"/>
+        </w:rPr>
+        <w:t xml:space="preserve"> * @brief Reads a file and returns the contents as a vector of strings.</w:t>
+      </w:r>
+      <w:r>
+        <w:br/>
+      </w:r>
+      <w:r>
+        <w:rPr>
+          <w:rStyle w:val="VerbatimChar"/>
+        </w:rPr>
+        <w:t xml:space="preserve"> *</w:t>
+      </w:r>
+      <w:r>
+        <w:br/>
+      </w:r>
+      <w:r>
+        <w:rPr>
+          <w:rStyle w:val="VerbatimChar"/>
+        </w:rPr>
+        <w:t xml:space="preserve"> * @param filename Name of the file to read.</w:t>
+      </w:r>
+      <w:r>
+        <w:br/>
+      </w:r>
+      <w:r>
+        <w:rPr>
+          <w:rStyle w:val="VerbatimChar"/>
+        </w:rPr>
+        <w:t xml:space="preserve"> * @return std::vector&lt;std::string&gt; Contents of the file.</w:t>
+      </w:r>
+      <w:r>
+        <w:br/>
+      </w:r>
+      <w:r>
+        <w:rPr>
+          <w:rStyle w:val="VerbatimChar"/>
+        </w:rPr>
+        <w:t xml:space="preserve"> */</w:t>
+      </w:r>
+      <w:r>
+        <w:br/>
+      </w:r>
+      <w:r>
+        <w:rPr>
+          <w:rStyle w:val="VerbatimChar"/>
+        </w:rPr>
+        <w:t xml:space="preserve">std::vector&lt;std::string&gt; read_from_file(const std::string &amp;filename)</w:t>
+      </w:r>
+      <w:r>
+        <w:br/>
+      </w:r>
+      <w:r>
+        <w:rPr>
+          <w:rStyle w:val="VerbatimChar"/>
+        </w:rPr>
+        <w:t xml:space="preserve">{</w:t>
+      </w:r>
+      <w:r>
+        <w:br/>
+      </w:r>
+      <w:r>
+        <w:rPr>
+          <w:rStyle w:val="VerbatimChar"/>
+        </w:rPr>
+        <w:t xml:space="preserve">    std::vector&lt;std::string&gt; data;</w:t>
+      </w:r>
+      <w:r>
+        <w:br/>
+      </w:r>
+      <w:r>
+        <w:rPr>
+          <w:rStyle w:val="VerbatimChar"/>
+        </w:rPr>
+        <w:t xml:space="preserve">    std::ifstream file(filename);</w:t>
+      </w:r>
+      <w:r>
+        <w:br/>
+      </w:r>
+      <w:r>
+        <w:rPr>
+          <w:rStyle w:val="VerbatimChar"/>
+        </w:rPr>
+        <w:t xml:space="preserve">    if (!file.is_open())</w:t>
+      </w:r>
+      <w:r>
+        <w:br/>
+      </w:r>
+      <w:r>
+        <w:rPr>
+          <w:rStyle w:val="VerbatimChar"/>
+        </w:rPr>
+        <w:t xml:space="preserve">    {</w:t>
+      </w:r>
+      <w:r>
+        <w:br/>
+      </w:r>
+      <w:r>
+        <w:rPr>
+          <w:rStyle w:val="VerbatimChar"/>
+        </w:rPr>
+        <w:t xml:space="preserve">        throw std::runtime_error("Failed to open file for reading.");</w:t>
+      </w:r>
+      <w:r>
+        <w:br/>
+      </w:r>
+      <w:r>
+        <w:rPr>
+          <w:rStyle w:val="VerbatimChar"/>
+        </w:rPr>
+        <w:t xml:space="preserve">    }</w:t>
+      </w:r>
+      <w:r>
+        <w:br/>
+      </w:r>
+      <w:r>
+        <w:br/>
+      </w:r>
+      <w:r>
+        <w:rPr>
+          <w:rStyle w:val="VerbatimChar"/>
+        </w:rPr>
+        <w:t xml:space="preserve">    std::string line;</w:t>
+      </w:r>
+      <w:r>
+        <w:br/>
+      </w:r>
+      <w:r>
+        <w:rPr>
+          <w:rStyle w:val="VerbatimChar"/>
+        </w:rPr>
+        <w:t xml:space="preserve">    while (std::getline(file, line))</w:t>
+      </w:r>
+      <w:r>
+        <w:br/>
+      </w:r>
+      <w:r>
+        <w:rPr>
+          <w:rStyle w:val="VerbatimChar"/>
+        </w:rPr>
+        <w:t xml:space="preserve">    {</w:t>
+      </w:r>
+      <w:r>
+        <w:br/>
+      </w:r>
+      <w:r>
+        <w:rPr>
+          <w:rStyle w:val="VerbatimChar"/>
+        </w:rPr>
+        <w:t xml:space="preserve">        data.push_back(line);</w:t>
+      </w:r>
+      <w:r>
+        <w:br/>
+      </w:r>
+      <w:r>
+        <w:rPr>
+          <w:rStyle w:val="VerbatimChar"/>
+        </w:rPr>
+        <w:t xml:space="preserve">    }</w:t>
+      </w:r>
+      <w:r>
+        <w:br/>
+      </w:r>
+      <w:r>
+        <w:br/>
+      </w:r>
+      <w:r>
+        <w:rPr>
+          <w:rStyle w:val="VerbatimChar"/>
+        </w:rPr>
+        <w:t xml:space="preserve">    file.close();</w:t>
+      </w:r>
+      <w:r>
+        <w:br/>
+      </w:r>
+      <w:r>
+        <w:rPr>
+          <w:rStyle w:val="VerbatimChar"/>
+        </w:rPr>
+        <w:t xml:space="preserve">    return data;</w:t>
+      </w:r>
+      <w:r>
+        <w:br/>
+      </w:r>
+      <w:r>
+        <w:rPr>
+          <w:rStyle w:val="VerbatimChar"/>
+        </w:rPr>
+        <w:t xml:space="preserve">}</w:t>
+      </w:r>
+      <w:r>
+        <w:br/>
+      </w:r>
+      <w:r>
+        <w:br/>
+      </w:r>
+      <w:r>
+        <w:rPr>
+          <w:rStyle w:val="VerbatimChar"/>
+        </w:rPr>
+        <w:t xml:space="preserve">/**</w:t>
+      </w:r>
+      <w:r>
+        <w:br/>
+      </w:r>
+      <w:r>
+        <w:rPr>
+          <w:rStyle w:val="VerbatimChar"/>
+        </w:rPr>
+        <w:t xml:space="preserve"> * @brief Main function to write/read to a file.</w:t>
+      </w:r>
+      <w:r>
+        <w:br/>
+      </w:r>
+      <w:r>
+        <w:rPr>
+          <w:rStyle w:val="VerbatimChar"/>
+        </w:rPr>
+        <w:t xml:space="preserve"> *</w:t>
+      </w:r>
+      <w:r>
+        <w:br/>
+      </w:r>
+      <w:r>
+        <w:rPr>
+          <w:rStyle w:val="VerbatimChar"/>
+        </w:rPr>
+        <w:t xml:space="preserve"> * @return int</w:t>
+      </w:r>
+      <w:r>
+        <w:br/>
+      </w:r>
+      <w:r>
+        <w:rPr>
+          <w:rStyle w:val="VerbatimChar"/>
+        </w:rPr>
+        <w:t xml:space="preserve"> */</w:t>
+      </w:r>
+      <w:r>
+        <w:br/>
+      </w:r>
+      <w:r>
+        <w:rPr>
+          <w:rStyle w:val="VerbatimChar"/>
+        </w:rPr>
+        <w:t xml:space="preserve">int main()</w:t>
+      </w:r>
+      <w:r>
+        <w:br/>
+      </w:r>
+      <w:r>
+        <w:rPr>
+          <w:rStyle w:val="VerbatimChar"/>
+        </w:rPr>
+        <w:t xml:space="preserve">{</w:t>
+      </w:r>
+      <w:r>
+        <w:br/>
+      </w:r>
+      <w:r>
+        <w:rPr>
+          <w:rStyle w:val="VerbatimChar"/>
+        </w:rPr>
+        <w:t xml:space="preserve">    std::vector&lt;std::string&gt; data = {</w:t>
+      </w:r>
+      <w:r>
+        <w:br/>
+      </w:r>
+      <w:r>
+        <w:rPr>
+          <w:rStyle w:val="VerbatimChar"/>
+        </w:rPr>
+        <w:t xml:space="preserve">        "Hello, World!",</w:t>
+      </w:r>
+      <w:r>
+        <w:br/>
+      </w:r>
+      <w:r>
+        <w:rPr>
+          <w:rStyle w:val="VerbatimChar"/>
+        </w:rPr>
+        <w:t xml:space="preserve">        "This is a test file.",</w:t>
+      </w:r>
+      <w:r>
+        <w:br/>
+      </w:r>
+      <w:r>
+        <w:rPr>
+          <w:rStyle w:val="VerbatimChar"/>
+        </w:rPr>
+        <w:t xml:space="preserve">        "Writing to a file in C++ is easy.",</w:t>
+      </w:r>
+      <w:r>
+        <w:br/>
+      </w:r>
+      <w:r>
+        <w:rPr>
+          <w:rStyle w:val="VerbatimChar"/>
+        </w:rPr>
+        <w:t xml:space="preserve">        "This is the last line of the file."};</w:t>
+      </w:r>
+      <w:r>
+        <w:br/>
+      </w:r>
+      <w:r>
+        <w:br/>
+      </w:r>
+      <w:r>
+        <w:rPr>
+          <w:rStyle w:val="VerbatimChar"/>
+        </w:rPr>
+        <w:t xml:space="preserve">    std::string filename = "output.txt";</w:t>
+      </w:r>
+      <w:r>
+        <w:br/>
+      </w:r>
+      <w:r>
+        <w:rPr>
+          <w:rStyle w:val="VerbatimChar"/>
+        </w:rPr>
+        <w:t xml:space="preserve">    write_to_file(filename, data);</w:t>
+      </w:r>
+      <w:r>
+        <w:br/>
+      </w:r>
+      <w:r>
+        <w:br/>
+      </w:r>
+      <w:r>
+        <w:rPr>
+          <w:rStyle w:val="VerbatimChar"/>
+        </w:rPr>
+        <w:t xml:space="preserve">    std::cout &lt;&lt; "Data written to file: " &lt;&lt; filename &lt;&lt; std::endl;</w:t>
+      </w:r>
+      <w:r>
+        <w:br/>
+      </w:r>
+      <w:r>
+        <w:br/>
+      </w:r>
+      <w:r>
+        <w:rPr>
+          <w:rStyle w:val="VerbatimChar"/>
+        </w:rPr>
+        <w:t xml:space="preserve">    std::vector&lt;std::string&gt; read_data = read_from_file(filename);</w:t>
+      </w:r>
+      <w:r>
+        <w:br/>
+      </w:r>
+      <w:r>
+        <w:br/>
+      </w:r>
+      <w:r>
+        <w:rPr>
+          <w:rStyle w:val="VerbatimChar"/>
+        </w:rPr>
+        <w:t xml:space="preserve">    std::cout &lt;&lt; "Data read from file: " &lt;&lt; filename &lt;&lt; std::endl;</w:t>
+      </w:r>
+      <w:r>
+        <w:br/>
+      </w:r>
+      <w:r>
+        <w:br/>
+      </w:r>
+      <w:r>
+        <w:rPr>
+          <w:rStyle w:val="VerbatimChar"/>
+        </w:rPr>
+        <w:t xml:space="preserve">    for (const std::string &amp;line : read_data)</w:t>
+      </w:r>
+      <w:r>
+        <w:br/>
+      </w:r>
+      <w:r>
+        <w:rPr>
+          <w:rStyle w:val="VerbatimChar"/>
+        </w:rPr>
+        <w:t xml:space="preserve">    {</w:t>
+      </w:r>
+      <w:r>
+        <w:br/>
+      </w:r>
+      <w:r>
+        <w:rPr>
+          <w:rStyle w:val="VerbatimChar"/>
+        </w:rPr>
+        <w:t xml:space="preserve">        std::cout &lt;&lt; line &lt;&lt; std::endl;</w:t>
+      </w:r>
+      <w:r>
+        <w:br/>
+      </w:r>
+      <w:r>
+        <w:rPr>
+          <w:rStyle w:val="VerbatimChar"/>
+        </w:rPr>
+        <w:t xml:space="preserve">    }</w:t>
+      </w:r>
+      <w:r>
+        <w:br/>
+      </w:r>
+      <w:r>
+        <w:br/>
+      </w:r>
+      <w:r>
+        <w:rPr>
+          <w:rStyle w:val="VerbatimChar"/>
+        </w:rPr>
+        <w:t xml:space="preserve">    return 0;</w:t>
+      </w:r>
+      <w:r>
+        <w:br/>
+      </w:r>
+      <w:r>
+        <w:rPr>
+          <w:rStyle w:val="VerbatimChar"/>
+        </w:rPr>
+        <w:t xml:space="preserve">}</w:t>
+      </w:r>
+    </w:p>
+    <w:p>
+      <w:r>
+        <w:br w:type="page"/>
+      </w:r>
+    </w:p>
+    <w:p>
+      <w:pPr>
+        <w:pStyle w:val="Heading2"/>
+      </w:pPr>
+      <w:bookmarkStart w:id="98" w:name="references"/>
       <w:r>
         <w:t xml:space="preserve">📓 References</w:t>
       </w:r>
-      <w:bookmarkEnd w:id="92"/>
+      <w:bookmarkEnd w:id="98"/>
     </w:p>
     <w:p>
       <w:pPr>
